--- a/docs/deliverables/d31/D3.1-body.docx
+++ b/docs/deliverables/d31/D3.1-body.docx
@@ -11637,7 +11637,7 @@
     </w:lvl>
   </w:abstractNum>
   <w:abstractNum w:abstractNumId="990">
-    <w:nsid w:val="54a6ef73"/>
+    <w:nsid w:val="ce489993"/>
     <w:multiLevelType w:val="multilevel"/>
     <w:lvl w:ilvl="0">
       <w:numFmt w:val="bullet"/>
@@ -11718,7 +11718,7 @@
     </w:lvl>
   </w:abstractNum>
   <w:abstractNum w:abstractNumId="991">
-    <w:nsid w:val="bad83c38"/>
+    <w:nsid w:val="ca6d1f98"/>
     <w:multiLevelType w:val="multilevel"/>
     <w:lvl w:ilvl="0">
       <w:numFmt w:val="bullet"/>
@@ -11799,7 +11799,7 @@
     </w:lvl>
   </w:abstractNum>
   <w:abstractNum w:abstractNumId="99411">
-    <w:nsid w:val="5ac61b4b"/>
+    <w:nsid w:val="f1f6608d"/>
     <w:multiLevelType w:val="multilevel"/>
     <w:lvl w:ilvl="0">
       <w:start w:val="1"/>

--- a/docs/deliverables/d31/D3.1-body.docx
+++ b/docs/deliverables/d31/D3.1-body.docx
@@ -1219,208 +1219,6 @@
     </w:p>
     <w:p>
       <w:pPr>
-        <w:pStyle w:val="Heading1"/>
-      </w:pPr>
-      <w:bookmarkStart w:id="47" w:name="malicious-code-on-java-cards-attacks-and-countermeasures"/>
-      <w:bookmarkEnd w:id="47"/>
-      <w:r>
-        <w:rPr>
-          <w:b/>
-        </w:rPr>
-        <w:t xml:space="preserve">Malicious Code on Java Cards: Attacks and Countermeasures</w:t>
-      </w:r>
-    </w:p>
-    <w:p>
-      <w:r>
-        <w:t xml:space="preserve">Despite all the advantages on using Java language in smart cards, such as the absence of low-level memory vulnerabilities, Java Cards still have an open door for attacks through malicious code. This attack entry is possible because an on-card bytecode verifier (BCV) is optional on Java Cards, and those who don't feature it, are more open to malicious code that might damage other applets running on the system or even the platform itself.</w:t>
-      </w:r>
-    </w:p>
-    <w:p>
-      <w:pPr>
-        <w:pStyle w:val="Heading3"/>
-      </w:pPr>
-      <w:bookmarkStart w:id="48" w:name="defenses-against-malicious-code"/>
-      <w:bookmarkEnd w:id="48"/>
-      <w:r>
-        <w:rPr>
-          <w:b/>
-        </w:rPr>
-        <w:t xml:space="preserve">Defenses against malicious code</w:t>
-      </w:r>
-    </w:p>
-    <w:p>
-      <w:r>
-        <w:t xml:space="preserve">Here we present the different mechanisms for protection against malicious code actions present in Java Cards.</w:t>
-      </w:r>
-    </w:p>
-    <w:p>
-      <w:pPr>
-        <w:pStyle w:val="Heading4"/>
-      </w:pPr>
-      <w:bookmarkStart w:id="49" w:name="bytecode-verification"/>
-      <w:bookmarkEnd w:id="49"/>
-      <w:r>
-        <w:rPr>
-          <w:b/>
-        </w:rPr>
-        <w:t xml:space="preserve">Bytecode verification</w:t>
-      </w:r>
-    </w:p>
-    <w:p>
-      <w:r>
-        <w:t xml:space="preserve">Bytecode verification of Java code guarantees type safety, and thus, memory safety. On normal Java platform, bytecode verification occurs at load time. Although, since Java Cards do not support dynamic class loading, this verification must occur at the time an applet is installed to the card. However, most Java Cards do not feature an on-card BCV and rely on a digital signature of a third party who is trusted to have performed bytecode verification off-card.</w:t>
-      </w:r>
-    </w:p>
-    <w:p>
-      <w:pPr>
-        <w:pStyle w:val="Heading4"/>
-      </w:pPr>
-      <w:bookmarkStart w:id="50" w:name="applet-firewall"/>
-      <w:bookmarkEnd w:id="50"/>
-      <w:r>
-        <w:rPr>
-          <w:b/>
-        </w:rPr>
-        <w:t xml:space="preserve">Applet firewall</w:t>
-      </w:r>
-    </w:p>
-    <w:p>
-      <w:r>
-        <w:t xml:space="preserve">The applet firewall is an additional defense mechanism present in Java Cards. The firewall performs runtime checks to prevent applets from accessing and/or altering data of other applets (concretely, in a different security context). For every object within an applet, the firewall records its context, and for any field or method accessed this context is checked. Only the Java Card Runtime Environment (JCRE) has unlimited permission, since it executes in root-mode, on a UNIX terminology.</w:t>
-      </w:r>
-    </w:p>
-    <w:p>
-      <w:pPr>
-        <w:pStyle w:val="Heading3"/>
-      </w:pPr>
-      <w:bookmarkStart w:id="51" w:name="getting-malicious-code-on-cards"/>
-      <w:bookmarkEnd w:id="51"/>
-      <w:r>
-        <w:rPr>
-          <w:b/>
-        </w:rPr>
-        <w:t xml:space="preserve">Getting malicious code on cards</w:t>
-      </w:r>
-    </w:p>
-    <w:p>
-      <w:pPr>
-        <w:pStyle w:val="Heading4"/>
-      </w:pPr>
-      <w:bookmarkStart w:id="52" w:name="cap-file-manipulation"/>
-      <w:bookmarkEnd w:id="52"/>
-      <w:r>
-        <w:rPr>
-          <w:b/>
-        </w:rPr>
-        <w:t xml:space="preserve">CAP file manipulation</w:t>
-      </w:r>
-    </w:p>
-    <w:p>
-      <w:r>
-        <w:t xml:space="preserve">This is the easiest way of introducing ill-typed code on a Java Card. This can be achieved by editing a CAP (Converted APplet) file to introduce a type flaw in the bytecode and install it to the card. Although, this will only work for cards without an on-card BCV and with unsigned CAP files. In example, by changing a</w:t>
-      </w:r>
-      <w:r>
-        <w:t xml:space="preserve"> </w:t>
-      </w:r>
-      <w:r>
-        <w:rPr>
-          <w:rStyle w:val="VerbatimChar"/>
-        </w:rPr>
-        <w:t xml:space="preserve">baload</w:t>
-      </w:r>
-      <w:r>
-        <w:t xml:space="preserve"> </w:t>
-      </w:r>
-      <w:r>
-        <w:t xml:space="preserve">(byte load) opcode onto a</w:t>
-      </w:r>
-      <w:r>
-        <w:t xml:space="preserve"> </w:t>
-      </w:r>
-      <w:r>
-        <w:rPr>
-          <w:rStyle w:val="VerbatimChar"/>
-        </w:rPr>
-        <w:t xml:space="preserve">saload</w:t>
-      </w:r>
-      <w:r>
-        <w:t xml:space="preserve"> </w:t>
-      </w:r>
-      <w:r>
-        <w:t xml:space="preserve">(short load) one, will make the platform treat a byte array as a short array, and can potentially lead to accessing other applet's memory space.</w:t>
-      </w:r>
-    </w:p>
-    <w:p>
-      <w:pPr>
-        <w:pStyle w:val="Heading4"/>
-      </w:pPr>
-      <w:bookmarkStart w:id="53" w:name="abusing-shareable-interface-objects"/>
-      <w:bookmarkEnd w:id="53"/>
-      <w:r>
-        <w:rPr>
-          <w:b/>
-        </w:rPr>
-        <w:t xml:space="preserve">Abusing Shareable Interface Objects</w:t>
-      </w:r>
-    </w:p>
-    <w:p>
-      <w:r>
-        <w:t xml:space="preserve">The shareable mechanism of Java Card can be used to create type confusion between applets without any direct editing on CAP files. Shareable interfaces allow direct communication between security contexts. Using this to create type confusion is pretty simple: Let two applets communicate through a shareable interface, but compile and generate CAP files for both applets using different definitions of the shareable interface, which is possible because the applets are compiled and loaded separately. This way we can achieve an attack like the CAP file manipulation but without ever touching the CAP file directly.</w:t>
-      </w:r>
-    </w:p>
-    <w:p>
-      <w:pPr>
-        <w:pStyle w:val="Heading4"/>
-      </w:pPr>
-      <w:bookmarkStart w:id="54" w:name="abusing-the-transaction-mechanism"/>
-      <w:bookmarkEnd w:id="54"/>
-      <w:r>
-        <w:rPr>
-          <w:b/>
-        </w:rPr>
-        <w:t xml:space="preserve">Abusing the transaction mechanism</w:t>
-      </w:r>
-    </w:p>
-    <w:p>
-      <w:r>
-        <w:t xml:space="preserve">The Java Card transaction mechanism is probably the tricliest aspect of the Java Card platform. It allows multiple byte-code instructions to be turned into an atomic operation, offering a roll-back mechanism in case the operation is aborted, either through card tear or calling an API method. Buggy implementations of the transaction mechanism in some cards tend to make it not behave as expected. When object references are spread around the code, by assignments to instance fields and local variables, it becomes difficult for the mechanism to keep track of all the references that should be nulled out. The root cause of the problem is that stack-allocated variables, such as</w:t>
-      </w:r>
-      <w:r>
-        <w:t xml:space="preserve"> </w:t>
-      </w:r>
-      <w:r>
-        <w:rPr>
-          <w:rStyle w:val="VerbatimChar"/>
-        </w:rPr>
-        <w:t xml:space="preserve">short[] localArray</w:t>
-      </w:r>
-      <w:r>
-        <w:t xml:space="preserve"> </w:t>
-      </w:r>
-      <w:r>
-        <w:t xml:space="preserve">are not subject to roll-back in the event of a programatically transaction abort (through API method call).</w:t>
-      </w:r>
-    </w:p>
-    <w:p>
-      <w:pPr>
-        <w:pStyle w:val="Heading3"/>
-      </w:pPr>
-      <w:bookmarkStart w:id="55" w:name="dynamic-countermeasures"/>
-      <w:bookmarkEnd w:id="55"/>
-      <w:r>
-        <w:rPr>
-          <w:b/>
-        </w:rPr>
-        <w:t xml:space="preserve">Dynamic countermeasures</w:t>
-      </w:r>
-    </w:p>
-    <w:p>
-      <w:r>
-        <w:t xml:space="preserve">Now we present some dynamic runtime checks implemented by some VMs in order to prevent ill-typed code to damage the Java Card platform. These were verified by [13], by performing tests on multiple Java Card models of multiple manufacturers against the referred vulnerabilities.</w:t>
-      </w:r>
-    </w:p>
-    <w:p>
-      <w:pPr>
         <w:pStyle w:val="Compact"/>
         <w:numPr>
           <w:numId w:val="1013"/>
@@ -1428,575 +1226,1491 @@
         </w:numPr>
       </w:pPr>
       <w:r>
-        <w:t xml:space="preserve">Runtime type checking</w:t>
+        <w:rPr>
+          <w:b/>
+        </w:rPr>
+        <w:t xml:space="preserve">Malicious Code on Java Cards: Attacks and Countermeasures</w:t>
+      </w:r>
+    </w:p>
+    <w:p>
+      <w:r>
+        <w:t xml:space="preserve">Despite all the advantages on using Java language in smart cards, such as the absence of low-level memory vulnerabilities, Java Cards still have an open door for attacks through malicious code. This attack entry is possible because an on-card bytecode verifier (BCV) is optional on Java Cards, and those who don't feature it, are more open to malicious code that might damage other applets running on the system or even the platform itself.</w:t>
+      </w:r>
+    </w:p>
+    <w:p>
+      <w:pPr>
+        <w:pStyle w:val="Heading4"/>
+      </w:pPr>
+      <w:bookmarkStart w:id="47" w:name="defenses-against-malicious-code"/>
+      <w:bookmarkEnd w:id="47"/>
+      <w:r>
+        <w:rPr>
+          <w:b/>
+        </w:rPr>
+        <w:t xml:space="preserve">Defenses against malicious code</w:t>
+      </w:r>
+    </w:p>
+    <w:p>
+      <w:r>
+        <w:t xml:space="preserve">Here we present the different mechanisms for protection against malicious code actions present in Java Cards.</w:t>
+      </w:r>
+    </w:p>
+    <w:p>
+      <w:pPr>
+        <w:pStyle w:val="Heading5"/>
+      </w:pPr>
+      <w:bookmarkStart w:id="48" w:name="bytecode-verification"/>
+      <w:bookmarkEnd w:id="48"/>
+      <w:r>
+        <w:rPr>
+          <w:b/>
+        </w:rPr>
+        <w:t xml:space="preserve">Bytecode verification</w:t>
+      </w:r>
+    </w:p>
+    <w:p>
+      <w:r>
+        <w:t xml:space="preserve">Bytecode verification of Java code guarantees type safety, and thus, memory safety. On normal Java platform, bytecode verification occurs at load time. Although, since Java Cards do not support dynamic class loading, this verification must occur at the time an applet is installed to the card. However, most Java Cards do not feature an on-card BCV and rely on a digital signature of a third party who is trusted to have performed bytecode verification off-card.</w:t>
+      </w:r>
+    </w:p>
+    <w:p>
+      <w:pPr>
+        <w:pStyle w:val="Heading5"/>
+      </w:pPr>
+      <w:bookmarkStart w:id="49" w:name="applet-firewall"/>
+      <w:bookmarkEnd w:id="49"/>
+      <w:r>
+        <w:rPr>
+          <w:b/>
+        </w:rPr>
+        <w:t xml:space="preserve">Applet firewall</w:t>
+      </w:r>
+    </w:p>
+    <w:p>
+      <w:r>
+        <w:t xml:space="preserve">The applet firewall is an additional defense mechanism present in Java Cards. The firewall performs runtime checks to prevent applets from accessing and/or altering data of other applets (concretely, in a different security context). For every object within an applet, the firewall records its context, and for any field or method accessed this context is checked. Only the Java Card Runtime Environment (JCRE) has unlimited permission, since it executes in root-mode, on a UNIX terminology.</w:t>
+      </w:r>
+    </w:p>
+    <w:p>
+      <w:pPr>
+        <w:pStyle w:val="Heading4"/>
+      </w:pPr>
+      <w:bookmarkStart w:id="50" w:name="getting-malicious-code-on-cards"/>
+      <w:bookmarkEnd w:id="50"/>
+      <w:r>
+        <w:rPr>
+          <w:b/>
+        </w:rPr>
+        <w:t xml:space="preserve">Getting malicious code on cards</w:t>
+      </w:r>
+    </w:p>
+    <w:p>
+      <w:pPr>
+        <w:pStyle w:val="Heading5"/>
+      </w:pPr>
+      <w:bookmarkStart w:id="51" w:name="cap-file-manipulation"/>
+      <w:bookmarkEnd w:id="51"/>
+      <w:r>
+        <w:rPr>
+          <w:b/>
+        </w:rPr>
+        <w:t xml:space="preserve">CAP file manipulation</w:t>
+      </w:r>
+    </w:p>
+    <w:p>
+      <w:r>
+        <w:t xml:space="preserve">This is the easiest way of introducing ill-typed code on a Java Card. This can be achieved by editing a CAP (Converted APplet) file to introduce a type flaw in the bytecode and install it to the card. Although, this will only work for cards without an on-card BCV and with unsigned CAP files. In example, by changing a</w:t>
+      </w:r>
+      <w:r>
+        <w:t xml:space="preserve"> </w:t>
+      </w:r>
+      <w:r>
+        <w:rPr>
+          <w:rStyle w:val="VerbatimChar"/>
+        </w:rPr>
+        <w:t xml:space="preserve">baload</w:t>
+      </w:r>
+      <w:r>
+        <w:t xml:space="preserve"> </w:t>
+      </w:r>
+      <w:r>
+        <w:t xml:space="preserve">(byte load) opcode onto a</w:t>
+      </w:r>
+      <w:r>
+        <w:t xml:space="preserve"> </w:t>
+      </w:r>
+      <w:r>
+        <w:rPr>
+          <w:rStyle w:val="VerbatimChar"/>
+        </w:rPr>
+        <w:t xml:space="preserve">saload</w:t>
+      </w:r>
+      <w:r>
+        <w:t xml:space="preserve"> </w:t>
+      </w:r>
+      <w:r>
+        <w:t xml:space="preserve">(short load) one, will make the platform treat a byte array as a short array, and can potentially lead to accessing other applet's memory space.</w:t>
+      </w:r>
+    </w:p>
+    <w:p>
+      <w:pPr>
+        <w:pStyle w:val="Heading5"/>
+      </w:pPr>
+      <w:bookmarkStart w:id="52" w:name="abusing-shareable-interface-objects"/>
+      <w:bookmarkEnd w:id="52"/>
+      <w:r>
+        <w:rPr>
+          <w:b/>
+        </w:rPr>
+        <w:t xml:space="preserve">Abusing Shareable Interface Objects</w:t>
+      </w:r>
+    </w:p>
+    <w:p>
+      <w:r>
+        <w:t xml:space="preserve">The shareable mechanism of Java Card can be used to create type confusion between applets without any direct editing on CAP files. Shareable interfaces allow direct communication between security contexts. Using this to create type confusion is pretty simple: Let two applets communicate through a shareable interface, but compile and generate CAP files for both applets using different definitions of the shareable interface, which is possible because the applets are compiled and loaded separately. This way we can achieve an attack like the CAP file manipulation but without ever touching the CAP file directly.</w:t>
+      </w:r>
+    </w:p>
+    <w:p>
+      <w:pPr>
+        <w:pStyle w:val="Heading5"/>
+      </w:pPr>
+      <w:bookmarkStart w:id="53" w:name="abusing-the-transaction-mechanism"/>
+      <w:bookmarkEnd w:id="53"/>
+      <w:r>
+        <w:rPr>
+          <w:b/>
+        </w:rPr>
+        <w:t xml:space="preserve">Abusing the transaction mechanism</w:t>
+      </w:r>
+    </w:p>
+    <w:p>
+      <w:r>
+        <w:t xml:space="preserve">The Java Card transaction mechanism is probably the tricliest aspect of the Java Card platform. It allows multiple byte-code instructions to be turned into an atomic operation, offering a roll-back mechanism in case the operation is aborted, either through card tear or calling an API method. Buggy implementations of the transaction mechanism in some cards tend to make it not behave as expected. When object references are spread around the code, by assignments to instance fields and local variables, it becomes difficult for the mechanism to keep track of all the references that should be nulled out. The root cause of the problem is that stack-allocated variables, such as</w:t>
+      </w:r>
+      <w:r>
+        <w:t xml:space="preserve"> </w:t>
+      </w:r>
+      <w:r>
+        <w:rPr>
+          <w:rStyle w:val="VerbatimChar"/>
+        </w:rPr>
+        <w:t xml:space="preserve">short[] localArray</w:t>
+      </w:r>
+      <w:r>
+        <w:t xml:space="preserve"> </w:t>
+      </w:r>
+      <w:r>
+        <w:t xml:space="preserve">are not subject to roll-back in the event of a programatically transaction abort (through API method call).</w:t>
+      </w:r>
+    </w:p>
+    <w:p>
+      <w:pPr>
+        <w:pStyle w:val="Heading4"/>
+      </w:pPr>
+      <w:bookmarkStart w:id="54" w:name="dynamic-countermeasures"/>
+      <w:bookmarkEnd w:id="54"/>
+      <w:r>
+        <w:rPr>
+          <w:b/>
+        </w:rPr>
+        <w:t xml:space="preserve">Dynamic countermeasures</w:t>
+      </w:r>
+    </w:p>
+    <w:p>
+      <w:r>
+        <w:t xml:space="preserve">Now we present some dynamic runtime checks implemented by some VMs in order to prevent ill-typed code to damage the Java Card platform. These were verified by [13], by performing tests on multiple Java Card models of multiple manufacturers against the referred vulnerabilities.</w:t>
       </w:r>
     </w:p>
     <w:p>
       <w:pPr>
         <w:pStyle w:val="Compact"/>
         <w:numPr>
-          <w:numId w:val="1013"/>
+          <w:numId w:val="1014"/>
           <w:ilvl w:val="0"/>
         </w:numPr>
       </w:pPr>
       <w:r>
-        <w:t xml:space="preserve">Object (array) bounds checking</w:t>
+        <w:t xml:space="preserve">Runtime type checking</w:t>
       </w:r>
     </w:p>
     <w:p>
       <w:pPr>
         <w:pStyle w:val="Compact"/>
         <w:numPr>
-          <w:numId w:val="1013"/>
+          <w:numId w:val="1014"/>
           <w:ilvl w:val="0"/>
         </w:numPr>
       </w:pPr>
       <w:r>
-        <w:t xml:space="preserve">Physical (byte size) bounds checking</w:t>
+        <w:t xml:space="preserve">Object (array) bounds checking</w:t>
       </w:r>
     </w:p>
     <w:p>
       <w:pPr>
         <w:pStyle w:val="Compact"/>
         <w:numPr>
-          <w:numId w:val="1013"/>
+          <w:numId w:val="1014"/>
           <w:ilvl w:val="0"/>
         </w:numPr>
       </w:pPr>
       <w:r>
-        <w:t xml:space="preserve">Firewall checks</w:t>
+        <w:t xml:space="preserve">Physical (byte size) bounds checking</w:t>
       </w:r>
     </w:p>
     <w:p>
       <w:pPr>
         <w:pStyle w:val="Compact"/>
         <w:numPr>
-          <w:numId w:val="1013"/>
+          <w:numId w:val="1014"/>
           <w:ilvl w:val="0"/>
         </w:numPr>
       </w:pPr>
       <w:r>
+        <w:t xml:space="preserve">Firewall checks</w:t>
+      </w:r>
+    </w:p>
+    <w:p>
+      <w:pPr>
+        <w:pStyle w:val="Compact"/>
+        <w:numPr>
+          <w:numId w:val="1014"/>
+          <w:ilvl w:val="0"/>
+        </w:numPr>
+      </w:pPr>
+      <w:r>
         <w:t xml:space="preserve">Integrity checks in memory</w:t>
       </w:r>
     </w:p>
     <w:p>
       <w:pPr>
+        <w:pStyle w:val="Heading3"/>
+      </w:pPr>
+      <w:bookmarkStart w:id="55" w:name="automated-analysis-of-security-critical-javascript-apis"/>
+      <w:bookmarkEnd w:id="55"/>
+      <w:r>
+        <w:rPr>
+          <w:b/>
+        </w:rPr>
+        <w:t xml:space="preserve">Automated Analysis of Security-Critical JavaScript APIs</w:t>
+      </w:r>
+    </w:p>
+    <w:p>
+      <w:r>
+        <w:t xml:space="preserve">Current web applications usually rely on JavaScript in order to offer additional features like maps, widgets or social media content. Although, since these additions may manipulate a page Document Object Model (DOM), steal cookies or navigate on the page, untrusted third-party JavaScript may pose security threats to the hosting page.</w:t>
+      </w:r>
+    </w:p>
+    <w:p>
+      <w:r>
+        <w:t xml:space="preserve">A widely-used approach is to combine a language-based sandbox to restrict the capabilities of untrusted JavaScript with an API offered by the trusted code part to the untrusted one. This API encapsulates all security-critical resources and guarantees they are only accessed in a safe way.</w:t>
+      </w:r>
+    </w:p>
+    <w:p>
+      <w:r>
+        <w:t xml:space="preserve">Given this, the authors of [14] proposed ENCAP, a tool that verifies API confinement, analyzing the isolation level it can offer to the critical objects it is intended to protect. ENCAP relies on a context-insensitive and flow-insensitive static analysis method. It analyses the API implementation and generates a conservative Datalog model of all API methods. Also, they propose SESlight, an ECMA JavaScript-subset language which only allows a strict (syntactically and semantically verified) subset of the whole language to be used.</w:t>
+      </w:r>
+    </w:p>
+    <w:p>
+      <w:pPr>
         <w:pStyle w:val="Heading2"/>
       </w:pPr>
-      <w:bookmarkStart w:id="56" w:name="automated-analysis-of-security-critical-javascript-apis"/>
+      <w:bookmarkStart w:id="56" w:name="standards"/>
       <w:bookmarkEnd w:id="56"/>
       <w:r>
-        <w:rPr>
-          <w:b/>
-        </w:rPr>
-        <w:t xml:space="preserve">Automated Analysis of Security-Critical JavaScript APIs</w:t>
-      </w:r>
-    </w:p>
-    <w:p>
-      <w:r>
-        <w:t xml:space="preserve">Current web applications usually rely on JavaScript in order to offer additional features like maps, widgets or social media content. Although, since these additions may manipulate a page Document Object Model (DOM), steal cookies or navigate on the page, untrusted third-party JavaScript may pose security threats to the hosting page.</w:t>
-      </w:r>
-    </w:p>
-    <w:p>
-      <w:r>
-        <w:t xml:space="preserve">A widely-used approach is to combine a language-based sandbox to restrict the capabilities of untrusted JavaScript with an API offered by the trusted code part to the untrusted one. This API encapsulates all security-critical resources and guarantees they are only accessed in a safe way.</w:t>
-      </w:r>
-    </w:p>
-    <w:p>
-      <w:r>
-        <w:t xml:space="preserve">Given this, the authors of [14] proposed ENCAP, a tool that verifies API confinement, analyzing the isolation level it can offer to the critical objects it is intended to protect. ENCAP relies on a context-insensitive and flow-insensitive static analysis method. It analyses the API implementation and generates a conservative Datalog model of all API methods. Also, they propose SESlight, an ECMA JavaScript-subset language which only allows a strict (syntactically and semantically verified) subset of the whole language to be used.</w:t>
+        <w:t xml:space="preserve">Standards</w:t>
+      </w:r>
+    </w:p>
+    <w:p>
+      <w:r>
+        <w:t xml:space="preserve">The reTHINK project describes a framework that provides solutions to manage real time communication capabilities. To implement this framework the project team tried to use the most suitable existing standards which provides compability which existing technoligies. Using consolidated and widely used standards also make the development more efficient since Open Source libraries can be used in the developments. Addtionally to well-known standards, the project team has also tried to find emerging standards which can be adapted for ReTHINK requirements. In those cases, a tradeoff analysis has been made to determine if the choice of a not consolidated standard is optimal in terms of cost of use due to the lack of existing libraries and projects which use them.</w:t>
+      </w:r>
+    </w:p>
+    <w:p>
+      <w:r>
+        <w:t xml:space="preserve">The IETF has been creating and promoting the Internet standards since 1986. The IETF is organized in a large number of Working Groups (WG) which works on specific areas. For ReTHINK project, the team has focused on standards delivered by several WG (namely Rtcweb, TRAM, HTTP/2 and Network). The Rtcweb WG has defined a set of RFCs (many of them are still drafts) which are used in WebRTC, it defines how WebRTC works on the wire. Many of the used protocols already existed but many of them were created ad-hoc to meet WebRTC requirements. Other RFCs are informational and hes been released to gather the WG knowledge in a formal way. The TRAM (TURN Revised and Modernized) working group is carrying out a modernization of the protocols used to transport real-time media over Internet which is the final function of ReTHINK framework.</w:t>
+      </w:r>
+    </w:p>
+    <w:p>
+      <w:r>
+        <w:t xml:space="preserve">HTTP/2 is the new version of HTTP/1.1 which has been used in the web for the last 16 years. It provides a new low level design to optimize current Web applications keeping the semmantic of HTTP/1.1 which is still valid. HTTP/1.1 has been historically transported over TCP, however to take advantage of all the new features of HTTP/2 a new transport protocol build over UDP has been designed: QUIC. HTTP/2 draft is based on SPDY but it includes new features and will soon become a definitive RFC. The draft belongs to the HTTP WG. QUIC was developed by Google but it has been recently become an IETF Draft taking over the last changes in the protocol until close the defintiive RFC. HTTP/2 over QUIC has been considered as an alternative for messaging in the ReTHINK framework as it is optimized to be used over wireless connection and minimizes the delay in every communication.</w:t>
+      </w:r>
+    </w:p>
+    <w:p>
+      <w:r>
+        <w:t xml:space="preserve">The IETF is in charge of standarizes all the protocols on the wire in Internet. In turn, the W3C (WWW Consortium) is the main international standards organization for the World Wide Web. It standarizes how the browser behave (e.g. WebRTC 1.0 API exposed by the browsers) and and the lenguages (e.g. HTML and Javascript) which can be executed by a standar browser. It is main role is to promote and homogenize the evolution of the Web. During the state of the Art research work we focused on the standards susceptible of being used by any element within the ReTHINK framework.</w:t>
+      </w:r>
+    </w:p>
+    <w:p>
+      <w:r>
+        <w:t xml:space="preserve">The WebRTC 1.0 API has been standarized by the W3C is the way in which a Javascript application interacts with the browser to establish real-time sessions with other WebRTC endpoints. A comprehensive knowledge of this API was necessary to make design decissions and to define the architecture and the data model of the framework.</w:t>
+      </w:r>
+    </w:p>
+    <w:p>
+      <w:r>
+        <w:t xml:space="preserve">A Community group has been created within the W3C to promote an alternative WebRTC API called ORTC (Object Real-Time Communications) which gives more control to the WebRTC developer making easier to implement some scenarios. There are still not implementations of ORTC in production-ready browser, however the features introduced by this standard which is likely to become the base of the WebRTC 2.0 API have been considered during the design phase.</w:t>
+      </w:r>
+    </w:p>
+    <w:p>
+      <w:r>
+        <w:t xml:space="preserve">Another relevant W3C API is the Push API which allows a push service to send "push messages" to a webapp regardless of whether the webapp is currently active on the user agent. This is specially usefull for webapps running on mobile devices where the webapp may need to receive a notification while the browser is not in foreground.</w:t>
+      </w:r>
+    </w:p>
+    <w:p>
+      <w:r>
+        <w:t xml:space="preserve">The use of another feature supported by browser called Service Workers has been already evaluated to be used to implement different parts of the Runtime environment. Despite the fact that this specification is still a Working Draft of the W3C it is already supported by the most important browsers. However, this is feature is not supported by server side Javascript-based runtime environment, it only can be used when the Runtime is executed by a browser.</w:t>
+      </w:r>
+    </w:p>
+    <w:p>
+      <w:r>
+        <w:t xml:space="preserve">There is another interesting W3C Draft called "Application Lifecycle and Events" which extends the Service Workers with APIs for managing the lifecycle of an application and associated events. This Draft allows web developers to create applications that manage the application lifecycle and react to system events e.g. email or VoIP application. However, this Draft has been not been adopted by many vendors so far.</w:t>
+      </w:r>
+    </w:p>
+    <w:p>
+      <w:r>
+        <w:t xml:space="preserve">In this section the standars released by the Open Mobile Alliance (OMA) were also reviewed. The OMA is a Mobile Operator driven industry forum for the definition of interoperable mobile service enablers. OMA defines APIs to offer functionalities and resources of Operator networks to developers. Amongst the API and protocols standarized by the OMA the team decided to reviewed those which are relevant for the project such as the Authorization Framework for Network APIs, the RESTful Network API for WebRTC Signaling, Quality of Service API and Notification Channel. The LWM2M/COAT protocol which was designed to be supported by constrained devices has also been considered as a suitable alternative to interact with the Registry and Discovery services.</w:t>
+      </w:r>
+    </w:p>
+    <w:p>
+      <w:r>
+        <w:t xml:space="preserve">Finally, a recent standar called Smart Device Template (SDT) and released by the HGI (Home Gateway Iniative) has been reviewed. It provides a framework to create a consistent representation of Smart Home devices. This makes easier the integration of new devices in Home Gateway or in the cloud being specially interesting to implement M2M within the ReTHINK framework.</w:t>
       </w:r>
     </w:p>
     <w:p>
       <w:pPr>
         <w:pStyle w:val="Heading2"/>
       </w:pPr>
-      <w:bookmarkStart w:id="57" w:name="bibliography"/>
+      <w:bookmarkStart w:id="57" w:name="runtime"/>
       <w:bookmarkEnd w:id="57"/>
       <w:r>
-        <w:t xml:space="preserve">Bibliography</w:t>
-      </w:r>
-    </w:p>
-    <w:p>
-      <w:r>
-        <w:t xml:space="preserve">[1] -</w:t>
-      </w:r>
-      <w:r>
-        <w:t xml:space="preserve"> </w:t>
-      </w:r>
-      <w:hyperlink r:id="rId58">
-        <w:r>
-          <w:rPr>
-            <w:rStyle w:val="Link"/>
-          </w:rPr>
-          <w:t xml:space="preserve">Barth, A.; Jackson, C.; Reis, C. and Team, Google Chrome. 2008. The Security Architecture of the Chromium Browser.</w:t>
-        </w:r>
-      </w:hyperlink>
-    </w:p>
-    <w:p>
-      <w:r>
-        <w:t xml:space="preserve">[2] -</w:t>
-      </w:r>
-      <w:r>
+        <w:t xml:space="preserve">Runtime</w:t>
+      </w:r>
+    </w:p>
+    <w:p>
+      <w:r>
+        <w:t xml:space="preserve">A very comprehensive analysis and evaluation of existing web runtime solutions was performed.</w:t>
+      </w:r>
+    </w:p>
+    <w:p>
+      <w:r>
+        <w:t xml:space="preserve">In order to evaluate the possibility to modify native implementations of WebRTC engines, Ericsson OpenWebRTC and Google WebRTC.org solutions were considered. OpenWebRTC is a promising modular WebRTC implementation based on popular GStreamer multimedia framework open source solution. Unfortunately, OpenWebRTC is not much supported by Ericsson lacking required documentation to let it be adapted to fulfil reTHINK new requirements. Google WebRTC.org solution is the reference implementation of WebRTC specification providing all APIs defined in the standards. However, the effort required to change it to fulfill reTHINK requirements is estimated to be very high. On the other hand, having an extended version of an existing WebRTC implementation would require the user to install a new reTHINK Browser. For all the above reasons, it was decided to re-use existing native implementations of WebRTC engines without modifications.</w:t>
+      </w:r>
+    </w:p>
+    <w:p>
+      <w:r>
+        <w:t xml:space="preserve">Javascript engine solutions were evaluated to analyse the possibility to adapt them in order to fulfill reTHINK runtime requirements, notably in terms of security (sandboxing). The V8 JavaScript Engine is an open source JavaScript engine developed by Google for the Google Chrome web browser. It has since seen use in many other solutions and it is considered the most powerful Javascript engine in terms of features and performance. It has mechanisms to facilitate its extension with new features but lacks required mechanisms for sandbox creation. One evaluated alternative, is to use nodejs that runs on top of V8 as well as having nodejs inside Docker taking advantage of its management and security features. Both solutions fulfill reTHINK security requirements and will be considered for reTHINK runtime implementations that are not based on browsers.</w:t>
+      </w:r>
+    </w:p>
+    <w:p>
+      <w:r>
+        <w:t xml:space="preserve">Firefox OS is a good candidate to implement reTHINK runtime in mobile devices supporting this Operating Systems. It natively suports JavaScript and HTML APIs 5 (including WebRTC) as programming language, and a robust privilege model to communicate directly with cellphone hardware, and application marketplace.</w:t>
+      </w:r>
+    </w:p>
+    <w:p>
+      <w:r>
+        <w:t xml:space="preserve">Three WebRTC based Media Server solutions were evaluated. Jitsi Videobridge supports Selective Forwarding Unit (SFU) for multiuser video communication and it is based on XMPP architecture. Kurento, supports MCU/SFU Star topologies and a modular architecture to implement media processing services. Janus Gateway is a flexible and modular WebRTC gateway that can be used to deploy a full-fledged WebRTC gateway on a cloud provider or just a small nettop/box to handle a specific use case, looking at applications as pluggable modules that a client can connect to through this gateway. These solutions, are good candidates to support server side Hyperties providing media related services.</w:t>
+      </w:r>
+    </w:p>
+    <w:p>
+      <w:pPr>
+        <w:pStyle w:val="Heading2"/>
+      </w:pPr>
+      <w:bookmarkStart w:id="58" w:name="messaging"/>
+      <w:bookmarkEnd w:id="58"/>
+      <w:r>
+        <w:t xml:space="preserve">Messaging</w:t>
+      </w:r>
+    </w:p>
+    <w:p>
+      <w:r>
+        <w:rPr>
+          <w:i/>
+        </w:rPr>
+        <w:t xml:space="preserve">To make a summary of</w:t>
+      </w:r>
+      <w:r>
+        <w:rPr>
+          <w:i/>
+        </w:rPr>
         <w:t xml:space="preserve"> </w:t>
       </w:r>
       <w:hyperlink r:id="rId59">
         <w:r>
           <w:rPr>
             <w:rStyle w:val="Link"/>
+            <w:i/>
           </w:rPr>
-          <w:t xml:space="preserve">Nicholas Carlini, Adrienne Porter Felt, and David Wagner. 2012. An evaluation of the Google Chrome extension security architecture. In Proceedings of the 21st USENIX conference on Security symposium (Security'12). USENIX Association, Berkeley, CA, USA.</w:t>
+          <w:t xml:space="preserve">contributions about messaging SOTA</w:t>
         </w:r>
       </w:hyperlink>
-    </w:p>
-    <w:p>
-      <w:r>
-        <w:t xml:space="preserve">[3] -</w:t>
-      </w:r>
-      <w:r>
+      <w:r>
+        <w:rPr>
+          <w:i/>
+        </w:rPr>
         <w:t xml:space="preserve"> </w:t>
       </w:r>
-      <w:hyperlink r:id="rId60">
-        <w:r>
-          <w:rPr>
-            <w:rStyle w:val="Link"/>
-          </w:rPr>
-          <w:t xml:space="preserve">Garcia-Alfaro, J. and Navarro-Arribas, G. 2007. A Survey on Detection Techniques to Prevent Cross-Site Scripting Attacks on Current Web Applications., in Javier Lopez &amp; Bernhard M. Hämmerli, ed., 'CRITIS' , Springer, , pp. 287-298 .</w:t>
-        </w:r>
-      </w:hyperlink>
-    </w:p>
-    <w:p>
-      <w:r>
-        <w:t xml:space="preserve">[4] -</w:t>
-      </w:r>
-      <w:r>
+      <w:r>
+        <w:rPr>
+          <w:i/>
+        </w:rPr>
+        <w:t xml:space="preserve">including an evaluation on how to be taken into account in reTHINK and how. The full contributions will be provided in annex</w:t>
+      </w:r>
+    </w:p>
+    <w:p>
+      <w:pPr>
+        <w:pStyle w:val="Heading2"/>
+      </w:pPr>
+      <w:bookmarkStart w:id="60" w:name="service-frameworks"/>
+      <w:bookmarkEnd w:id="60"/>
+      <w:r>
+        <w:t xml:space="preserve">Service Frameworks</w:t>
+      </w:r>
+    </w:p>
+    <w:p>
+      <w:r>
+        <w:rPr>
+          <w:i/>
+        </w:rPr>
+        <w:t xml:space="preserve">To make a summary of</w:t>
+      </w:r>
+      <w:r>
+        <w:rPr>
+          <w:i/>
+        </w:rPr>
         <w:t xml:space="preserve"> </w:t>
       </w:r>
       <w:hyperlink r:id="rId61">
         <w:r>
           <w:rPr>
             <w:rStyle w:val="Link"/>
+            <w:i/>
           </w:rPr>
-          <w:t xml:space="preserve">Scott, D. and Sharp, R. Abstracting application-level web security. 11th Internation Conference on the World Wide Web, pp. 396–407, 2002.</w:t>
+          <w:t xml:space="preserve">contributions about Service Framework SOTA</w:t>
         </w:r>
       </w:hyperlink>
-    </w:p>
-    <w:p>
-      <w:r>
-        <w:t xml:space="preserve">[5] -</w:t>
-      </w:r>
-      <w:r>
+      <w:r>
+        <w:rPr>
+          <w:i/>
+        </w:rPr>
         <w:t xml:space="preserve"> </w:t>
       </w:r>
-      <w:hyperlink r:id="rId62">
+      <w:r>
+        <w:rPr>
+          <w:i/>
+        </w:rPr>
+        <w:t xml:space="preserve">including an evaluation on how to be taken into account in reTHINK and how. The full contributions will be provided in annex</w:t>
+      </w:r>
+    </w:p>
+    <w:p>
+      <w:r>
+        <w:t xml:space="preserve">An analysis of existing JavaScript frameworks based on the reTHINK service framework requirements was carried out on some of the popularly used frameworks today. These frameworks all endeavor to facilitate the development of web applications utilizing the Model-View-Control design pattern. For the reTHINK project however, focus was on the data model management and routing capabilities of these frameworks.</w:t>
+      </w:r>
+    </w:p>
+    <w:p>
+      <w:r>
+        <w:t xml:space="preserve">Even though Angular JS is the most popular framework, which provides great two way data-binding allowing for synchronization of data, and has a large community base, it was not considered a suitable applicant for this project due to its complex directives API and inflexibility on configuring (i.e. it offers no configuration possibilities after the Bootstrap procedure). Another reason is that Angular is more suitable for Single Page Apps (SPA) unlike a dynamic environment like the reTHINK runtime where multiple applications can be downloaded and executed concurrently.</w:t>
+      </w:r>
+    </w:p>
+    <w:p>
+      <w:r>
+        <w:t xml:space="preserve">Another framework analyzed was Backbone.JS which also did not fit into the reTHINK service framework requirements due to the lack of a modular structure. Backbone lacks a controller concept and views and Models are relatively tightly coupled, resulting to tightly coupled modules which are not desirable for the reTHINK project.</w:t>
+      </w:r>
+    </w:p>
+    <w:p>
+      <w:r>
+        <w:t xml:space="preserve">StapesJS another framework analyzed offered a lightweight less complex framework especially suitable of mobile platforms. However it in itself offers very little APIs and demands combination with other libraries such as JQuery, React and Rivets.</w:t>
+      </w:r>
+    </w:p>
+    <w:p>
+      <w:r>
+        <w:t xml:space="preserve">MeteorJS and Polymer on the other hand are good applicants. While MeteorJS offers rapid prototyping and produces cross-platform code for mobile and fixed platforms, Polymer offers a lightweight shim that uses a new faster data-binding system which significantly reduces code size for modern browsers.</w:t>
+      </w:r>
+    </w:p>
+    <w:p>
+      <w:r>
+        <w:t xml:space="preserve">Polymer provides special features for registering JavaScript elements, lifecycle callbacks, property observation and data-binding, which are all functionalities to enhance the architecture of the Hyperty Runtime environment. MeteorJS offers the distinct advantage to be used both for all devices and operating systems featuring the Hyperty Runtime and with less complexity with respect to other frameworks. However it has very strong dependency to the back end server being NodeJS. What this means for the reTHINK project is it will fit in perfectly, if the tool of choice for the Messaging Node where NodeJS. This is compatible with the other components as NodeJS is one of the tools considered for the reTHINK Messaging Node.</w:t>
+      </w:r>
+    </w:p>
+    <w:p>
+      <w:r>
+        <w:t xml:space="preserve">To summarize, the main objective of service framework is to provide an SDK which developers can utilize to facilitate the development of Hyperties. The SDK is envisioned to provide high level APIs on top of the Runtime APIs for managing especially the data models. It will also provide basic templates for different Hyperty Types which developer can use or extend in developing more advanced merged-up Hyperties.</w:t>
+      </w:r>
+    </w:p>
+    <w:p>
+      <w:r>
+        <w:drawing>
+          <wp:inline>
+            <wp:extent cx="5753100" cy="2579682"/>
+            <wp:effectExtent b="0" l="0" r="0" t="0"/>
+            <wp:docPr descr="" id="1" name="Picture"/>
+            <a:graphic>
+              <a:graphicData uri="http://schemas.openxmlformats.org/drawingml/2006/picture">
+                <pic:pic>
+                  <pic:nvPicPr>
+                    <pic:cNvPr descr="service_framework_middle_layer.png" id="0" name="Picture"/>
+                    <pic:cNvPicPr>
+                      <a:picLocks noChangeArrowheads="1" noChangeAspect="1"/>
+                    </pic:cNvPicPr>
+                  </pic:nvPicPr>
+                  <pic:blipFill>
+                    <a:blip r:embed="rId62"/>
+                    <a:stretch>
+                      <a:fillRect/>
+                    </a:stretch>
+                  </pic:blipFill>
+                  <pic:spPr bwMode="auto">
+                    <a:xfrm>
+                      <a:off x="0" y="0"/>
+                      <a:ext cx="5753100" cy="2579682"/>
+                    </a:xfrm>
+                    <a:prstGeom prst="rect">
+                      <a:avLst/>
+                    </a:prstGeom>
+                    <a:noFill/>
+                    <a:ln w="9525">
+                      <a:noFill/>
+                      <a:headEnd/>
+                      <a:tailEnd/>
+                    </a:ln>
+                  </pic:spPr>
+                </pic:pic>
+              </a:graphicData>
+            </a:graphic>
+          </wp:inline>
+        </w:drawing>
+      </w:r>
+    </w:p>
+    <w:p>
+      <w:pPr>
+        <w:pStyle w:val="ImageCaption"/>
+      </w:pPr>
+      <w:r>
+        <w:t xml:space="preserve">image</w:t>
+      </w:r>
+    </w:p>
+    <w:p>
+      <w:r>
+        <w:t xml:space="preserve">The existing web platform (runtime) is the basis of all applicatiion development. With the middle layer of web components offering a new set of bulding blocks to choose from, a new ecosystem is formed on top of which other frameworks and applications exist. From the analyzed existing JavaScript Frameworks, MeteorJS and Polymer offer a good stepping stone to extend and be used within the reTHINK project.</w:t>
+      </w:r>
+    </w:p>
+    <w:p>
+      <w:pPr>
+        <w:pStyle w:val="Heading2"/>
+      </w:pPr>
+      <w:bookmarkStart w:id="63" w:name="projects"/>
+      <w:bookmarkEnd w:id="63"/>
+      <w:r>
+        <w:t xml:space="preserve">Projects</w:t>
+      </w:r>
+    </w:p>
+    <w:p>
+      <w:r>
+        <w:t xml:space="preserve">The WONDER project has enlightened some foundations paths to be followed in a post-IMS era dominated by Web technologies that reTHINK is currently exploiting. Notably, the novel Signalling On-the-fly (SigOfly) concept was conceived and successfully demonstrated to enable seamless interoperability between different WebRTC service domains. reTHINK Protocol On-the-fly concept extends WONDER, the Signalling On-the-fly concept to any other service domain where needed protocol stacks can be executed in a Web Runtime.</w:t>
+      </w:r>
+    </w:p>
+    <w:p>
+      <w:r>
+        <w:t xml:space="preserve">The WONDER Library used to validate SigOfly concept can be used in reTHINK as a good starting point to design and implement reTHINK runtime APIs and reTHINK Javascript framework.</w:t>
+      </w:r>
+    </w:p>
+    <w:p>
+      <w:pPr>
+        <w:pStyle w:val="Heading2"/>
+      </w:pPr>
+      <w:bookmarkStart w:id="64" w:name="products"/>
+      <w:bookmarkEnd w:id="64"/>
+      <w:r>
+        <w:t xml:space="preserve">Products</w:t>
+      </w:r>
+    </w:p>
+    <w:p>
+      <w:pPr>
+        <w:pStyle w:val="Heading3"/>
+      </w:pPr>
+      <w:bookmarkStart w:id="65" w:name="apirtc"/>
+      <w:bookmarkEnd w:id="65"/>
+      <w:r>
+        <w:t xml:space="preserve">apiRTC</w:t>
+      </w:r>
+    </w:p>
+    <w:p>
+      <w:pPr>
+        <w:pStyle w:val="Heading4"/>
+      </w:pPr>
+      <w:bookmarkStart w:id="66" w:name="what-is-apirtc"/>
+      <w:bookmarkEnd w:id="66"/>
+      <w:r>
+        <w:t xml:space="preserve">What is ApiRTC?</w:t>
+      </w:r>
+    </w:p>
+    <w:p>
+      <w:r>
+        <w:t xml:space="preserve">ApiRTC solution includes a communication platform and a client JavaScript library that can be used by developpers to developped their applications.</w:t>
+      </w:r>
+    </w:p>
+    <w:p>
+      <w:r>
+        <w:t xml:space="preserve">For Rethink, Apizee propose the usage of apiRTC Community Edition (Open source version : LGPL). This version is not yet published and documented.</w:t>
+      </w:r>
+    </w:p>
+    <w:p>
+      <w:r>
+        <w:t xml:space="preserve">Complete version of ApiRTC is described on www.apirtc.com</w:t>
+      </w:r>
+    </w:p>
+    <w:p>
+      <w:pPr>
+        <w:pStyle w:val="Heading4"/>
+      </w:pPr>
+      <w:bookmarkStart w:id="67" w:name="overview"/>
+      <w:bookmarkEnd w:id="67"/>
+      <w:r>
+        <w:t xml:space="preserve">Overview</w:t>
+      </w:r>
+    </w:p>
+    <w:p>
+      <w:r>
+        <w:rPr>
+          <w:b/>
+        </w:rPr>
+        <w:t xml:space="preserve">Messaging Node :</w:t>
+      </w:r>
+      <w:r>
+        <w:t xml:space="preserve"> </w:t>
+      </w:r>
+      <w:r>
+        <w:t xml:space="preserve">NodeJs + Redis Cluster</w:t>
+      </w:r>
+    </w:p>
+    <w:p>
+      <w:r>
+        <w:t xml:space="preserve">NodeJs : https://nodejs.org/ - Description is available : http://en.wikipedia.org/wiki/Node.js Redis : http://redis.io/ - Description is available : http://en.wikipedia.org/wiki/Redis</w:t>
+      </w:r>
+    </w:p>
+    <w:p>
+      <w:r>
+        <w:rPr>
+          <w:b/>
+        </w:rPr>
+        <w:t xml:space="preserve">Runtime / Framework :</w:t>
+      </w:r>
+      <w:r>
+        <w:t xml:space="preserve"> </w:t>
+      </w:r>
+      <w:r>
+        <w:t xml:space="preserve">ApiRTC CE Client</w:t>
+      </w:r>
+    </w:p>
+    <w:p>
+      <w:pPr>
+        <w:pStyle w:val="Heading4"/>
+      </w:pPr>
+      <w:bookmarkStart w:id="68" w:name="architecture"/>
+      <w:bookmarkEnd w:id="68"/>
+      <w:r>
+        <w:t xml:space="preserve">Architecture</w:t>
+      </w:r>
+    </w:p>
+    <w:p>
+      <w:r>
+        <w:t xml:space="preserve">ApiRTC actual architecture is presented on following diagram :</w:t>
+      </w:r>
+      <w:r>
+        <w:t xml:space="preserve"> </w:t>
+      </w:r>
+    </w:p>
+    <w:p>
+      <w:r>
+        <w:t xml:space="preserve">Components such as NodeJs, Redis or socket.io are used. ApiRTC uses JSON over WebSocket to manage signalling between clients and server.</w:t>
+      </w:r>
+    </w:p>
+    <w:p>
+      <w:pPr>
+        <w:pStyle w:val="Heading4"/>
+      </w:pPr>
+      <w:bookmarkStart w:id="69" w:name="role-in-rethink"/>
+      <w:bookmarkEnd w:id="69"/>
+      <w:r>
+        <w:t xml:space="preserve">Role in Rethink</w:t>
+      </w:r>
+    </w:p>
+    <w:p>
+      <w:r>
+        <w:t xml:space="preserve">apiRTC can be used in a nodejs based Messaging Node.</w:t>
+      </w:r>
+    </w:p>
+    <w:p>
+      <w:r>
+        <w:t xml:space="preserve">Integration of ApiRTC in Rethink can be done by adding differents connectors depending of needs : - Identity Management : connector to Identity server - QoS Management : connector to QoS server - Other Web communication platform : connector to communication platform using ProtOFly - VoIP Platform : Connector to WebRTC GW - Connector to Media Servers</w:t>
+      </w:r>
+    </w:p>
+    <w:p>
+      <w:r>
+        <w:t xml:space="preserve">A Redis Cluster with Pub/Sub mechanism can be used to manage communications between connectors</w:t>
+      </w:r>
+    </w:p>
+    <w:p/>
+    <w:p>
+      <w:pPr>
+        <w:pStyle w:val="Heading4"/>
+      </w:pPr>
+      <w:bookmarkStart w:id="70" w:name="apis"/>
+      <w:bookmarkEnd w:id="70"/>
+      <w:r>
+        <w:t xml:space="preserve">APIs</w:t>
+      </w:r>
+    </w:p>
+    <w:p>
+      <w:r>
+        <w:rPr>
+          <w:i/>
+        </w:rPr>
+        <w:t xml:space="preserve">needs elaborate</w:t>
+      </w:r>
+      <w:r>
+        <w:rPr>
+          <w:i/>
+        </w:rPr>
+        <w:t xml:space="preserve"> </w:t>
+      </w:r>
+      <w:r>
+        <w:t xml:space="preserve"> </w:t>
+      </w:r>
+      <w:r>
+        <w:t xml:space="preserve">ApiRTC provides API for developers</w:t>
+      </w:r>
+    </w:p>
+    <w:p>
+      <w:pPr>
+        <w:pStyle w:val="Heading4"/>
+      </w:pPr>
+      <w:bookmarkStart w:id="71" w:name="requirements-analysis"/>
+      <w:bookmarkEnd w:id="71"/>
+      <w:r>
+        <w:t xml:space="preserve">Requirements Analysis</w:t>
+      </w:r>
+    </w:p>
+    <w:p>
+      <w:r>
+        <w:rPr>
+          <w:i/>
+        </w:rPr>
+        <w:t xml:space="preserve">Analyse how the solution fullfills</w:t>
+      </w:r>
+      <w:r>
+        <w:rPr>
+          <w:i/>
+        </w:rPr>
+        <w:t xml:space="preserve"> </w:t>
+      </w:r>
+      <w:hyperlink r:id="rId72">
         <w:r>
           <w:rPr>
             <w:rStyle w:val="Link"/>
+            <w:i/>
           </w:rPr>
-          <w:t xml:space="preserve">Pietraszeck, T. and Vanden-Berghe, C. Defending against injection attacks through context-sensitive string evaluation. Recent Advances in Intrusion Detection (RAID 2005), pp.124– 145, 2005.</w:t>
+          <w:t xml:space="preserve">WP3 requirements</w:t>
         </w:r>
       </w:hyperlink>
-    </w:p>
-    <w:p>
-      <w:r>
-        <w:t xml:space="preserve">[6] -</w:t>
-      </w:r>
-      <w:r>
+      <w:r>
+        <w:rPr>
+          <w:i/>
+        </w:rPr>
         <w:t xml:space="preserve"> </w:t>
       </w:r>
-      <w:hyperlink r:id="rId63">
-        <w:r>
-          <w:rPr>
-            <w:rStyle w:val="Link"/>
-          </w:rPr>
-          <w:t xml:space="preserve">Kirda, E., Kruegel, C., Vigna, G., and Jovanovic, N. Noxes: A client-side solution for mitigating cross-site scripting attacks. 21st ACM Symposium on Applied Computing, 2006.</w:t>
-        </w:r>
-      </w:hyperlink>
-    </w:p>
-    <w:p>
-      <w:r>
-        <w:t xml:space="preserve">[7] -</w:t>
+      <w:r>
+        <w:rPr>
+          <w:i/>
+        </w:rPr>
+        <w:t xml:space="preserve">according to Component Type addressed by the solution ie Messaging Node, Runtime, Network QoS or Framework</w:t>
       </w:r>
       <w:r>
         <w:t xml:space="preserve"> </w:t>
       </w:r>
-      <w:hyperlink r:id="rId64">
-        <w:r>
-          <w:rPr>
-            <w:rStyle w:val="Link"/>
-          </w:rPr>
-          <w:t xml:space="preserve">Ismail, O., Etoh, M., Kadobayashi, Y., and Yamaguchi, S. A Proposal and Implementation of Automatic Detection/Collection System for Cross-Site Scripting Vulnerability. 18th Int. Conf. on Advanced Information Networking and Applications (AINA 2004), 2004.</w:t>
-        </w:r>
-      </w:hyperlink>
-    </w:p>
-    <w:p>
-      <w:r>
-        <w:t xml:space="preserve">[8] -</w:t>
+      <w:r>
+        <w:rPr>
+          <w:i/>
+        </w:rPr>
+        <w:t xml:space="preserve">The fullfillment of each requirement should be analysed and if needed validated with some tests. Code snippets or other means like configuration data should be provided to clearly demonstrate the requirement fullfilment. In case the Requirement is not fulfilled, possible solutions should be proposed including effort estimation.</w:t>
+      </w:r>
+    </w:p>
+    <w:p>
+      <w:r>
+        <w:t xml:space="preserve">Analyse regarding WP3 requirements : TO BE COMPLETED</w:t>
+      </w:r>
+    </w:p>
+    <w:p>
+      <w:pPr>
+        <w:pStyle w:val="Heading3"/>
+      </w:pPr>
+      <w:bookmarkStart w:id="73" w:name="state-of-the-art-of-current-webrtc-solutions-of-quobis"/>
+      <w:bookmarkEnd w:id="73"/>
+      <w:r>
+        <w:t xml:space="preserve">State of the art of current WebRTC solutions of Quobis</w:t>
+      </w:r>
+    </w:p>
+    <w:p>
+      <w:pPr>
+        <w:pStyle w:val="Heading4"/>
+      </w:pPr>
+      <w:bookmarkStart w:id="74" w:name="what-is-sippo"/>
+      <w:bookmarkEnd w:id="74"/>
+      <w:r>
+        <w:t xml:space="preserve">What is Sippo?</w:t>
+      </w:r>
+    </w:p>
+    <w:p>
+      <w:r>
+        <w:t xml:space="preserve">Sippo is the name of a WebRTC product family authored by Quobis which includes the following products: - Sippo WebRTC Application Controller: the server which provides the services. - Sippo WebRTC Apps: reference web applications which leverage the main features provided why the WAC. Two examples: - Sippo WebCollaborator: Reference enterprise WebRTC softphone - Sippo Click To Call: Reference customer contact WebRTC softphone</w:t>
+      </w:r>
+    </w:p>
+    <w:p>
+      <w:pPr>
+        <w:pStyle w:val="Heading4"/>
+      </w:pPr>
+      <w:bookmarkStart w:id="75" w:name="what-is-a-webrtc-application-controller"/>
+      <w:bookmarkEnd w:id="75"/>
+      <w:r>
+        <w:t xml:space="preserve">What is a “WebRTC Application Controller”?</w:t>
+      </w:r>
+    </w:p>
+    <w:p>
+      <w:r>
+        <w:t xml:space="preserve">Sippo WebRTC Application Controller (WAC, in short) is a solution that allows to deploy WebRTC applications fully-interconnected with existing services (AAA, OSS, BSS, etc.) and legacy VoIP or UC systems.</w:t>
+      </w:r>
+    </w:p>
+    <w:p>
+      <w:r>
+        <w:t xml:space="preserve">Sippo WAC supports a number of business cases, through its APIs, ranging from a simple click-to-dial button to advanced scenarios like RCS-based services, integration with existing Web Portals (including Facebook, Twitter or GMail), Banking, Health, Logistics, call centers/CRMs, UC, etc.</w:t>
+      </w:r>
+    </w:p>
+    <w:p>
+      <w:r>
+        <w:t xml:space="preserve">Sippo is standards compliant and has been designed and developed by engineers who participate in WebRTC standardization forums like W3C, IETF, 3GPP, SIPForum and GSMA. Thanks to its abstraction layer, Sippo can include new signaling modules rapidly or even use different signaling protocols within the same application (e.g. one signaling protocol for audio/video, another for IM/presence, etc.).</w:t>
+      </w:r>
+    </w:p>
+    <w:p>
+      <w:r>
+        <w:t xml:space="preserve">Sippo WAC is the right tool to develop, adapt or deploy any WebRTC tool in a SDN, in the case of telcos, or corporate architecture, with the security that it is going to be interoperable with the existing services and WebRTC gateways. In addition it provides features to manage user provisioning, store call detail records and provides contextual information</w:t>
+      </w:r>
+    </w:p>
+    <w:p>
+      <w:r>
+        <w:t xml:space="preserve">Sippo has been developed by Quobis and it's distributed worldwide through a network of first-class partners and UC vendors.</w:t>
+      </w:r>
+    </w:p>
+    <w:p>
+      <w:pPr>
+        <w:pStyle w:val="Heading4"/>
+      </w:pPr>
+      <w:bookmarkStart w:id="76" w:name="reference-architecture"/>
+      <w:bookmarkEnd w:id="76"/>
+      <w:r>
+        <w:t xml:space="preserve">Reference architecture</w:t>
+      </w:r>
+    </w:p>
+    <w:p>
+      <w:r>
+        <w:t xml:space="preserve">Sippo WAC is a network component which sits on the edge of the network, in close collaboration with the WebRTC gateway. The following picture describes how the WAC fits into a service provider or enterprise voice network:</w:t>
+      </w:r>
+    </w:p>
+    <w:p>
+      <w:r>
+        <w:rPr>
+          <w:i/>
+        </w:rPr>
+        <w:t xml:space="preserve">image missing</w:t>
       </w:r>
       <w:r>
         <w:t xml:space="preserve"> </w:t>
       </w:r>
-      <w:hyperlink r:id="rId65">
-        <w:r>
-          <w:rPr>
-            <w:rStyle w:val="Link"/>
-          </w:rPr>
-          <w:t xml:space="preserve">Hallaraker, O. and Vigna, G. Detecting Malicious JavaScript Code in Mozilla. 10th IEEE International Conference on Engineering of Complex Computer Systems (ICECCS’05), pp.85–94, 2005.</w:t>
-        </w:r>
-      </w:hyperlink>
-    </w:p>
-    <w:p>
-      <w:r>
-        <w:t xml:space="preserve">[9] -</w:t>
+      <w:r>
+        <w:t xml:space="preserve">Imagen 1</w:t>
+      </w:r>
+    </w:p>
+    <w:p>
+      <w:r>
+        <w:t xml:space="preserve">The following network elements are the basic ones to understand the reference architecture (from right to left):</w:t>
+      </w:r>
+    </w:p>
+    <w:p>
+      <w:pPr>
+        <w:numPr>
+          <w:numId w:val="1015"/>
+          <w:ilvl w:val="0"/>
+        </w:numPr>
+      </w:pPr>
+      <w:r>
+        <w:t xml:space="preserve">Service Provider Network: this block represents the existing UC platform owned by the enterprise (where we might find a corporate PBX) or service provider (where we might find an IMS core or a Class 4/5 softswitch). In the latter case we will also find OSS/BSS systems and other identity management platforms that interact with Sippo in some way.</w:t>
+      </w:r>
+    </w:p>
+    <w:p>
+      <w:pPr>
+        <w:numPr>
+          <w:numId w:val="1015"/>
+          <w:ilvl w:val="0"/>
+        </w:numPr>
+      </w:pPr>
+      <w:r>
+        <w:t xml:space="preserve">Third-party WebRTC gateway: in some cases where the UC core does not support WebRTC traffic, there is a need for a WebRTC gateway which takes care of the translation of both the signaling and media plane. Signaling can be standard based (like SIPoWS) or a vendor-specific signaling protocol. The WebRTC gateway can be a standalone network element or it can be a functionality embedded into an existing network element like a SBC or an application server. Sippo excels in interoperability with leading gateway vendors thanks to its award-winning abstraction layer, please consult your sales manager for a complete list of supported vendors.</w:t>
+      </w:r>
+    </w:p>
+    <w:p>
+      <w:pPr>
+        <w:numPr>
+          <w:numId w:val="1015"/>
+          <w:ilvl w:val="0"/>
+        </w:numPr>
+      </w:pPr>
+      <w:r>
+        <w:t xml:space="preserve">WebRTC Application Controller (WAC): this is the network element where the WebRTC applications are deployed and managed. Applications are downloaded to the browser from the WAC vía HTTP, while the actual media and signaling traffic goes to the customer network through the WebRTC gateway. Sippo runs on a dedicated server which can be installed at the customer premises or in the cloud.</w:t>
+      </w:r>
+    </w:p>
+    <w:p>
+      <w:pPr>
+        <w:numPr>
+          <w:numId w:val="1015"/>
+          <w:ilvl w:val="0"/>
+        </w:numPr>
+      </w:pPr>
+      <w:r>
+        <w:t xml:space="preserve">Web browsers: the WebRTC applications are downloaded into the web browser after the user has been authenticated. From the point of view of the end-user, this is the only application that he/she will need to use. Sippo applications needs to have HTTP connectivity with the WAC and with the WebRTC gateway.</w:t>
+      </w:r>
+    </w:p>
+    <w:p>
+      <w:r>
+        <w:t xml:space="preserve">In a real deployment there are a number of additional network elements involved such a Session Border Controller, firewalls, STUN/TURN servers, SIP routers, etc… which will interact in some way with the WebRTC services and applications.</w:t>
+      </w:r>
+    </w:p>
+    <w:p>
+      <w:pPr>
+        <w:pStyle w:val="Heading4"/>
+      </w:pPr>
+      <w:bookmarkStart w:id="77" w:name="understanding-the-role-of-a-webrtc-application-controller"/>
+      <w:bookmarkEnd w:id="77"/>
+      <w:r>
+        <w:t xml:space="preserve">Understanding the role of a WebRTC Application Controller</w:t>
+      </w:r>
+    </w:p>
+    <w:p>
+      <w:r>
+        <w:t xml:space="preserve">The term “WebRTC Application Controller” has been coined by Quobis after our experience deploying WebRTC projects in large service providers all around the world. In a real setup, there are a number of features that are not meant to be provided by the service provider network, the WebRTC gateway or the browser (for example, authentication, identity management or security).</w:t>
+      </w:r>
+    </w:p>
+    <w:p>
+      <w:r>
+        <w:t xml:space="preserve">Sippo brings to the market a rich set of features which speeds up the deployment of WebRTC into existing networks, as for example:</w:t>
+      </w:r>
+    </w:p>
+    <w:p>
+      <w:pPr>
+        <w:pStyle w:val="Compact"/>
+        <w:numPr>
+          <w:numId w:val="1016"/>
+          <w:ilvl w:val="0"/>
+        </w:numPr>
+      </w:pPr>
+      <w:r>
+        <w:t xml:space="preserve">Multi signaling mechanisms</w:t>
+      </w:r>
+    </w:p>
+    <w:p>
+      <w:pPr>
+        <w:pStyle w:val="Compact"/>
+        <w:numPr>
+          <w:numId w:val="1016"/>
+          <w:ilvl w:val="0"/>
+        </w:numPr>
+      </w:pPr>
+      <w:r>
+        <w:t xml:space="preserve">SIP over WebSockets (RFC 7118)</w:t>
+      </w:r>
+    </w:p>
+    <w:p>
+      <w:pPr>
+        <w:pStyle w:val="Compact"/>
+        <w:numPr>
+          <w:numId w:val="1016"/>
+          <w:ilvl w:val="0"/>
+        </w:numPr>
+      </w:pPr>
+      <w:r>
+        <w:t xml:space="preserve">JSON-based APIs</w:t>
+      </w:r>
+    </w:p>
+    <w:p>
+      <w:pPr>
+        <w:pStyle w:val="Compact"/>
+        <w:numPr>
+          <w:numId w:val="1016"/>
+          <w:ilvl w:val="0"/>
+        </w:numPr>
+      </w:pPr>
+      <w:r>
+        <w:t xml:space="preserve">REST-based APIs</w:t>
+      </w:r>
+    </w:p>
+    <w:p>
+      <w:pPr>
+        <w:pStyle w:val="Compact"/>
+        <w:numPr>
+          <w:numId w:val="1016"/>
+          <w:ilvl w:val="0"/>
+        </w:numPr>
+      </w:pPr>
+      <w:r>
+        <w:t xml:space="preserve">Identity Management</w:t>
+      </w:r>
+    </w:p>
+    <w:p>
+      <w:pPr>
+        <w:pStyle w:val="Compact"/>
+        <w:numPr>
+          <w:numId w:val="1016"/>
+          <w:ilvl w:val="0"/>
+        </w:numPr>
+      </w:pPr>
+      <w:r>
+        <w:t xml:space="preserve">User provisioning</w:t>
+      </w:r>
+    </w:p>
+    <w:p>
+      <w:pPr>
+        <w:pStyle w:val="Compact"/>
+        <w:numPr>
+          <w:numId w:val="1016"/>
+          <w:ilvl w:val="0"/>
+        </w:numPr>
+      </w:pPr>
+      <w:r>
+        <w:t xml:space="preserve">Security Control</w:t>
+      </w:r>
+    </w:p>
+    <w:p>
+      <w:pPr>
+        <w:pStyle w:val="Compact"/>
+        <w:numPr>
+          <w:numId w:val="1016"/>
+          <w:ilvl w:val="0"/>
+        </w:numPr>
+      </w:pPr>
+      <w:r>
+        <w:t xml:space="preserve">Policy Control</w:t>
+      </w:r>
+    </w:p>
+    <w:p>
+      <w:pPr>
+        <w:pStyle w:val="Compact"/>
+        <w:numPr>
+          <w:numId w:val="1016"/>
+          <w:ilvl w:val="0"/>
+        </w:numPr>
+      </w:pPr>
+      <w:r>
+        <w:t xml:space="preserve">Statistics and logging</w:t>
+      </w:r>
+    </w:p>
+    <w:p>
+      <w:pPr>
+        <w:pStyle w:val="Compact"/>
+        <w:numPr>
+          <w:numId w:val="1016"/>
+          <w:ilvl w:val="0"/>
+        </w:numPr>
+      </w:pPr>
+      <w:r>
+        <w:t xml:space="preserve">Address book synchronization</w:t>
+      </w:r>
+    </w:p>
+    <w:p>
+      <w:pPr>
+        <w:pStyle w:val="Compact"/>
+        <w:numPr>
+          <w:numId w:val="1016"/>
+          <w:ilvl w:val="0"/>
+        </w:numPr>
+      </w:pPr>
+      <w:r>
+        <w:t xml:space="preserve">Browser abstraction layer</w:t>
+      </w:r>
+    </w:p>
+    <w:p>
+      <w:r>
+        <w:t xml:space="preserve">Besides those features, Sippo provides sippo.js, a ORCA.js (http://www.orcajs.org) compatible API for application developers hiding all the complexities of WebRTC signaling and media, hence enabling applications to be developed once and run in different devices, browsers and network environments.</w:t>
+      </w:r>
+    </w:p>
+    <w:p>
+      <w:r>
+        <w:t xml:space="preserve">Along with Sippo, Quobis has developed a number of WebRTC applications for specific verticals such as the Sippo Web Collaborator, Sippo Click to Call or Sippo GMail Toolbar.</w:t>
+      </w:r>
+    </w:p>
+    <w:p>
+      <w:pPr>
+        <w:pStyle w:val="Heading4"/>
+      </w:pPr>
+      <w:bookmarkStart w:id="78" w:name="sippo-interfaces-and-apis"/>
+      <w:bookmarkEnd w:id="78"/>
+      <w:r>
+        <w:t xml:space="preserve">Sippo interfaces and API’s</w:t>
+      </w:r>
+    </w:p>
+    <w:p>
+      <w:r>
+        <w:t xml:space="preserve">Sippo offers a set of different API’s and service interfaces that are summarised in the picture below:</w:t>
+      </w:r>
+    </w:p>
+    <w:p>
+      <w:r>
+        <w:rPr>
+          <w:i/>
+        </w:rPr>
+        <w:t xml:space="preserve">pictures missing</w:t>
       </w:r>
       <w:r>
         <w:t xml:space="preserve"> </w:t>
       </w:r>
-      <w:hyperlink r:id="rId66">
-        <w:r>
-          <w:rPr>
-            <w:rStyle w:val="Link"/>
-          </w:rPr>
-          <w:t xml:space="preserve">Jovanovic, N., Kruegel, C., and Kirda, E. Precise alias analysis for static detection of web application vulnerabilities. 2006 Workshop on Programming Languages and Analysis for Security, pp. 27–36, USA, 2006.</w:t>
-        </w:r>
-      </w:hyperlink>
-    </w:p>
-    <w:p>
-      <w:r>
-        <w:t xml:space="preserve">[10] -</w:t>
+      <w:r>
+        <w:t xml:space="preserve">Imagen</w:t>
+      </w:r>
+    </w:p>
+    <w:p>
+      <w:pPr>
+        <w:pStyle w:val="Heading5"/>
+      </w:pPr>
+      <w:bookmarkStart w:id="79" w:name="sippo.js-api-japi"/>
+      <w:bookmarkEnd w:id="79"/>
+      <w:r>
+        <w:t xml:space="preserve">Sippo.js API (JAPI)</w:t>
+      </w:r>
+    </w:p>
+    <w:p>
+      <w:r>
+        <w:t xml:space="preserve">Sippo.js is a Javascript API that is downloaded to the user’s browsers, thus containing all the signaling stacks and WebRTC media API calls. Sippo applications are built on top of this sippo.js API and it can also be used by third-party developers to code their own client applications.</w:t>
+      </w:r>
+    </w:p>
+    <w:p>
+      <w:r>
+        <w:t xml:space="preserve">Sippo.js API supports a complete set of signaling stacks, including both standards-based (like SIPoWS, authored by Quobis at RFC7118) and vendor-specific ones. That means that the applications built on top of the Sippo.js API are capable of communicating with different gateways from different vendors without changing the code. That’s one of the benefit of using Sippo.js API as it hides the complexity of the underlying signaling plane and provides a single and simple-to-use javascript API to the applications.</w:t>
+      </w:r>
+    </w:p>
+    <w:p>
+      <w:r>
+        <w:rPr>
+          <w:i/>
+        </w:rPr>
+        <w:t xml:space="preserve">picture missing</w:t>
       </w:r>
       <w:r>
         <w:t xml:space="preserve"> </w:t>
       </w:r>
-      <w:hyperlink r:id="rId67">
-        <w:r>
-          <w:rPr>
-            <w:rStyle w:val="Link"/>
-          </w:rPr>
-          <w:t xml:space="preserve">Jim, T., Swamy, N., Hicks M. Defeating Script Injection Attacks with Browser-Enforced Embedded Policies. International World Wide Web Conferencem, WWW 2007, May 2007.</w:t>
-        </w:r>
-      </w:hyperlink>
-    </w:p>
-    <w:p>
-      <w:r>
-        <w:t xml:space="preserve">[11] -</w:t>
+      <w:r>
+        <w:t xml:space="preserve">Imagen</w:t>
+      </w:r>
+    </w:p>
+    <w:p>
+      <w:pPr>
+        <w:pStyle w:val="Heading5"/>
+      </w:pPr>
+      <w:bookmarkStart w:id="80" w:name="sippo-service-api-sapi"/>
+      <w:bookmarkEnd w:id="80"/>
+      <w:r>
+        <w:t xml:space="preserve">Sippo Service API (SAPI)</w:t>
+      </w:r>
+    </w:p>
+    <w:p>
+      <w:r>
+        <w:t xml:space="preserve">Sippo Service API (SAPI) is a REST API which allows to connect Sippo WAC to different elements from the operator’s core and access network. This API can play both client-role and server-role to integrate the Sippo WAC and the WebRTC applications into the core.</w:t>
+      </w:r>
+    </w:p>
+    <w:p>
+      <w:r>
+        <w:t xml:space="preserve">SAPI is used in server-role between the WebRTC gateway and the WAC. It can be used for Identity Management (IdM) checks as part of the authentication process and check the permission set of the subscriber. When a some requests reach the WebRTC Gateway from a WebRTC Application, the gateway in turn verify the identity of the subscriber using the WebRTC application by sending an IdM request to the WAC through the SAPI.</w:t>
+      </w:r>
+    </w:p>
+    <w:p>
+      <w:pPr>
+        <w:pStyle w:val="Heading5"/>
+      </w:pPr>
+      <w:bookmarkStart w:id="81" w:name="sippo-connectors"/>
+      <w:bookmarkEnd w:id="81"/>
+      <w:r>
+        <w:t xml:space="preserve">Sippo connectors</w:t>
+      </w:r>
+    </w:p>
+    <w:p>
+      <w:r>
+        <w:t xml:space="preserve">Some of the Sippo features requires to connect to external services or to behave as a server to third party platforms. Some of those features are exposed to the sippo.js API while others are internal to the Sippo core.</w:t>
+      </w:r>
+    </w:p>
+    <w:p>
+      <w:r>
+        <w:t xml:space="preserve">Sippo connectors available so far in this version are:</w:t>
+      </w:r>
+    </w:p>
+    <w:p>
+      <w:pPr>
+        <w:pStyle w:val="Compact"/>
+        <w:numPr>
+          <w:numId w:val="1017"/>
+          <w:ilvl w:val="0"/>
+        </w:numPr>
+      </w:pPr>
+      <w:r>
+        <w:t xml:space="preserve">LDAP connector: Sippo can synchronize with an external LDAP server to retrieve contact lists, phone numbers and related information.</w:t>
+      </w:r>
+    </w:p>
+    <w:p>
+      <w:pPr>
+        <w:pStyle w:val="Compact"/>
+        <w:numPr>
+          <w:numId w:val="1017"/>
+          <w:ilvl w:val="0"/>
+        </w:numPr>
+      </w:pPr>
+      <w:r>
+        <w:t xml:space="preserve">Vendor-specific connectors: Sippo provides specific connectors for some features provided by the gateway vendors. The details of each connector is described in the joint application notes issued by Quobis and each vendor, please contact your sales representative for more information. The configuration of these connector is described in annex documents to this guide.</w:t>
+      </w:r>
+    </w:p>
+    <w:p>
+      <w:pPr>
+        <w:pStyle w:val="Heading5"/>
+      </w:pPr>
+      <w:bookmarkStart w:id="82" w:name="sippo-webrtc-api-wapi"/>
+      <w:bookmarkEnd w:id="82"/>
+      <w:r>
+        <w:t xml:space="preserve">Sippo WebRTC API (WAPI)</w:t>
+      </w:r>
+    </w:p>
+    <w:p>
+      <w:r>
+        <w:t xml:space="preserve">This is an internal API offered by the Sippo WAC to the client applications, and it’s not intended to be used by third parties. This API basically interchanges messages between the application and the WAC using WebSockets (JSONoWS) or HTTP.</w:t>
+      </w:r>
+    </w:p>
+    <w:p>
+      <w:pPr>
+        <w:pStyle w:val="Heading4"/>
+      </w:pPr>
+      <w:bookmarkStart w:id="83" w:name="sippo-internals-services-and-backends"/>
+      <w:bookmarkEnd w:id="83"/>
+      <w:r>
+        <w:t xml:space="preserve">Sippo internals: services and backends</w:t>
+      </w:r>
+    </w:p>
+    <w:p>
+      <w:r>
+        <w:t xml:space="preserve">This explains some basic concepts of the Sippo architecture, in order to understand how to properly configure the controller and all the services provided and also how the different sippo.js API calls are interpreted and managed from the WAC depending on the configuration.</w:t>
+      </w:r>
+    </w:p>
+    <w:p>
+      <w:r>
+        <w:t xml:space="preserve">There are two key concepts to understand the internal architecture of Sippo: services and backends. A service is a functionality provided by the WAC, whereas a backend is a implementation of a specific service. In other words, we can say that a services is “what” to do and the backend is “how” to do it.</w:t>
+      </w:r>
+    </w:p>
+    <w:p>
+      <w:r>
+        <w:rPr>
+          <w:i/>
+        </w:rPr>
+        <w:t xml:space="preserve">picture missing</w:t>
       </w:r>
       <w:r>
         <w:t xml:space="preserve"> </w:t>
       </w:r>
-      <w:hyperlink r:id="rId68">
-        <w:r>
-          <w:rPr>
-            <w:rStyle w:val="Link"/>
-          </w:rPr>
-          <w:t xml:space="preserve">Uwe Hansmann, Martin S. Nicklous, Frank Seliger, and Thomas Schaeck. 1999. Smart Card Application Development Using Java (1st ed.). Springer-Verlag New York, Inc., Secaucus, NJ, USA.</w:t>
-        </w:r>
-      </w:hyperlink>
-    </w:p>
-    <w:p>
-      <w:r>
-        <w:t xml:space="preserve">[12] -</w:t>
+      <w:r>
+        <w:t xml:space="preserve">Imagen</w:t>
+      </w:r>
+    </w:p>
+    <w:p>
+      <w:r>
+        <w:t xml:space="preserve">There are thirty-three available services at Sippo WAC that are listed alphabetically in the table below. Some of those services have a 1-to-1 implementation at sippo.js API calls while others are internals and not exposed to the end user, but are explained here for completeness.</w:t>
+      </w:r>
+    </w:p>
+    <w:p>
+      <w:r>
+        <w:t xml:space="preserve">Each services is configured in a specific section of wac.ini, the main configuration file of Sippo WAC.</w:t>
+      </w:r>
+    </w:p>
+    <w:p>
+      <w:pPr>
+        <w:pStyle w:val="Compact"/>
+        <w:numPr>
+          <w:numId w:val="1018"/>
+          <w:ilvl w:val="0"/>
+        </w:numPr>
+      </w:pPr>
+      <w:r>
+        <w:t xml:space="preserve">Service configuration: describes the parameters of this specific service. Service name is included between brackets, as for example [auth] for the “Authentication” service. One of the parameters of each service is the name of the backend that it’s using.</w:t>
+      </w:r>
+    </w:p>
+    <w:p>
+      <w:pPr>
+        <w:pStyle w:val="Compact"/>
+        <w:numPr>
+          <w:numId w:val="1018"/>
+          <w:ilvl w:val="0"/>
+        </w:numPr>
+      </w:pPr>
+      <w:r>
+        <w:t xml:space="preserve">Backend configuration: describes the parameters of this specific backend, which is associated to its parent service. Only one backend is support for each service at this WAC version.</w:t>
+      </w:r>
+    </w:p>
+    <w:p>
+      <w:r>
+        <w:rPr>
+          <w:i/>
+        </w:rPr>
+        <w:t xml:space="preserve">picture missing</w:t>
       </w:r>
       <w:r>
         <w:t xml:space="preserve"> </w:t>
       </w:r>
-      <w:hyperlink r:id="rId69">
-        <w:r>
-          <w:rPr>
-            <w:rStyle w:val="Link"/>
-          </w:rPr>
-          <w:t xml:space="preserve">Pascal Urien. Cloud of Secure Elements Perspectives for Mobile and Cloud Applications Security. IEEE Conference on Communications and Network Security 2013 - Poster Session</w:t>
-        </w:r>
-      </w:hyperlink>
-    </w:p>
-    <w:p>
-      <w:r>
-        <w:t xml:space="preserve">[13] -</w:t>
+      <w:r>
+        <w:t xml:space="preserve">Imagen</w:t>
+      </w:r>
+    </w:p>
+    <w:p>
+      <w:pPr>
+        <w:pStyle w:val="Heading4"/>
+      </w:pPr>
+      <w:bookmarkStart w:id="84" w:name="sippo-webrtc-applications"/>
+      <w:bookmarkEnd w:id="84"/>
+      <w:r>
+        <w:t xml:space="preserve">1.7. Sippo WebRTC applications</w:t>
+      </w:r>
+    </w:p>
+    <w:p>
+      <w:r>
+        <w:t xml:space="preserve">Services providers and enterprises can deploy their own WebRTC applications using Sippo WAC, developed by using the existing Sippo Javascript API sippo.js (which includes the Sippo Abstraction Layer) and also making use of all the Sippo services like authentication, contacts, etc…</w:t>
+      </w:r>
+    </w:p>
+    <w:p>
+      <w:r>
+        <w:t xml:space="preserve">Every Sippo application needs to run connected to a Sippo WAC, as some of the features are not implemented on the browser but on the WAC.At the current Sippo version, both the applications and the sippo.js libreries must be hosted and donwloaded from the WAC. This is mandatory on this current version. Please note that, in this scenario, some cross-domain issues may arise. Please contact Quobis system engineering department for more information on this topic.</w:t>
+      </w:r>
+    </w:p>
+    <w:p>
+      <w:r>
+        <w:t xml:space="preserve">Communication between the WebRTC applications running on the browser and the Sippo WAC is done by using the WAPI interface, which dispatches the incoming messages to the corresponding services, as shown in the picture below:</w:t>
+      </w:r>
+    </w:p>
+    <w:p>
+      <w:r>
+        <w:rPr>
+          <w:i/>
+        </w:rPr>
+        <w:t xml:space="preserve">picture missing</w:t>
       </w:r>
       <w:r>
         <w:t xml:space="preserve"> </w:t>
       </w:r>
-      <w:hyperlink r:id="rId70">
-        <w:r>
-          <w:rPr>
-            <w:rStyle w:val="Link"/>
-          </w:rPr>
-          <w:t xml:space="preserve">Wojciech Mostowski and Erik Poll. 2008. Malicious Code on Java Card Smartcards: Attacks and Countermeasures. In Proceedings of the 8th IFIP WG 8.8/11.2 international conference on Smart Card Research and Advanced Applications (CARDIS '08), Gilles Grimaud and François-Xavier Standaert (Eds.). Springer-Verlag, Berlin, Heidelberg, 1-16. DOI=10.1007/978-3-540-85893-5_1 http://dx.doi.org/10.1007/978-3-540-85893-5_1</w:t>
-        </w:r>
-      </w:hyperlink>
-    </w:p>
-    <w:p>
-      <w:r>
-        <w:t xml:space="preserve">[14] -</w:t>
+      <w:r>
+        <w:t xml:space="preserve">Imagen</w:t>
+      </w:r>
+    </w:p>
+    <w:p>
+      <w:pPr>
+        <w:pStyle w:val="Heading4"/>
+      </w:pPr>
+      <w:bookmarkStart w:id="85" w:name="potential-integration-with-wonder-proposal"/>
+      <w:bookmarkEnd w:id="85"/>
+      <w:r>
+        <w:t xml:space="preserve">Potential integration with Wonder proposal</w:t>
+      </w:r>
+    </w:p>
+    <w:p>
+      <w:pPr>
+        <w:pStyle w:val="Heading5"/>
+      </w:pPr>
+      <w:bookmarkStart w:id="86" w:name="about-signaling-on-the-fly"/>
+      <w:bookmarkEnd w:id="86"/>
+      <w:r>
+        <w:t xml:space="preserve">About signaling-on-the-fly</w:t>
+      </w:r>
+    </w:p>
+    <w:p>
+      <w:r>
+        <w:t xml:space="preserve">The WONDER Javascript Framework was designed and implemented to address the lack of a standard WebRTC signalling protocol by implementing the novel Signalling On-the-Fly concept, enabling seamless interoperability between different WebRTC Service Provider domains.</w:t>
+      </w:r>
+    </w:p>
+    <w:p>
+      <w:r>
+        <w:t xml:space="preserve">The WONDER library assumes there won’t be a standard WebRTC signaling protocol to give developers the freedom to select (or invent) the protocol that better suits WebRTC Application needs and, at the same time, standardization tasks effort are minimized, shortening innovation to market timing. This means, the message server and associated protocol stack can be selected, loaded and instantiated during runtime. Such characteristic enables signaling protocols selected per WebRTC Conversation to ensure full Signaling interoperability among peers using Triangle based Network topologies. Such mechanism we call Signalling on-the-fly.</w:t>
+      </w:r>
+    </w:p>
+    <w:p>
+      <w:pPr>
+        <w:pStyle w:val="Heading5"/>
+      </w:pPr>
+      <w:bookmarkStart w:id="87" w:name="signaling-on-the-fly-versus-multi-signaling-support"/>
+      <w:bookmarkEnd w:id="87"/>
+      <w:r>
+        <w:t xml:space="preserve">Signaling-on-the-fly versus multi-signaling support</w:t>
+      </w:r>
+    </w:p>
+    <w:p>
+      <w:r>
+        <w:t xml:space="preserve">The Sippo WebRTC Application Controller tries to hide the complexity on vendors thanks to the support of different signaling stacks. This means that while a web client is making a request to the WAC to have access to a WebRTC application, the WAC adapts the JS code of the application to the type of gateway to use the signaling protocol that the gateway is supporting.</w:t>
+      </w:r>
+    </w:p>
+    <w:p>
+      <w:r>
+        <w:t xml:space="preserve">The Sippo WAC has a mechanism to deal with different gateways (including those from different vendors) in an active way, so high availability and scalability can be achieved with no need to use a load balancer for the gateways. It’s important to mention that he Sippo WAC does not manage real time traffic as this goes from the browser to the other browser (or to the gateway in case of interconnection with legacy networks).</w:t>
+      </w:r>
+    </w:p>
+    <w:p>
+      <w:r>
+        <w:t xml:space="preserve">In order to leverage the result and proposals of Wonder around signaling on the fly we can explore the possibility to move to the application (and browser) the complexity of selection the signaling for the call (now the abstraction layer is part of the WAC, as described in section 1.5) or try to adapt the Sippo WAC to manage the rehydration of signaling of the clients during a call or session.</w:t>
+      </w:r>
+    </w:p>
+    <w:p>
+      <w:r>
+        <w:t xml:space="preserve">The WAPI, as the API that interchanges messages between the application and the WAC using WebSockets (JSONoWS) or HTTP, can play an active role in both options to manage this approach.</w:t>
+      </w:r>
+    </w:p>
+    <w:p>
+      <w:pPr>
+        <w:pStyle w:val="Heading4"/>
+      </w:pPr>
+      <w:bookmarkStart w:id="88" w:name="requirements-analysis-1"/>
+      <w:bookmarkEnd w:id="88"/>
+      <w:r>
+        <w:t xml:space="preserve">Requirements Analysis</w:t>
+      </w:r>
+    </w:p>
+    <w:p>
+      <w:r>
+        <w:rPr>
+          <w:i/>
+        </w:rPr>
+        <w:t xml:space="preserve">missing</w:t>
+      </w:r>
+    </w:p>
+    <w:p>
+      <w:pPr>
+        <w:pStyle w:val="Heading1"/>
+      </w:pPr>
+      <w:bookmarkStart w:id="89" w:name="hyperty-runtime-specification"/>
+      <w:bookmarkEnd w:id="89"/>
+      <w:r>
+        <w:t xml:space="preserve">Hyperty Runtime Specification</w:t>
+      </w:r>
+    </w:p>
+    <w:p>
+      <w:pPr>
+        <w:pStyle w:val="Heading2"/>
+      </w:pPr>
+      <w:bookmarkStart w:id="90" w:name="runtime-architecture"/>
+      <w:bookmarkEnd w:id="90"/>
+      <w:r>
+        <w:t xml:space="preserve">Runtime Architecture</w:t>
+      </w:r>
+    </w:p>
+    <w:p>
+      <w:r>
+        <w:t xml:space="preserve">According to</w:t>
       </w:r>
       <w:r>
         <w:t xml:space="preserve"> </w:t>
       </w:r>
-      <w:hyperlink r:id="rId71">
-        <w:r>
-          <w:rPr>
-            <w:rStyle w:val="Link"/>
-          </w:rPr>
-          <w:t xml:space="preserve">Ankur Taly, Úlfar Erlingsson, John C. Mitchell, Mark S. Miller, and Jasvir Nagra. 2011. Automated Analysis of Security-Critical JavaScript APIs. In Proceedings of the 2011 IEEE Symposium on Security and Privacy (SP '11). IEEE Computer Society, Washington, DC, USA, 363-378. DOI=10.1109/SP.2011.39 http://dx.doi.org/10.1109/SP.2011.39</w:t>
-        </w:r>
-      </w:hyperlink>
-    </w:p>
-    <w:p>
-      <w:r>
-        <w:rPr>
-          <w:i/>
-        </w:rPr>
-        <w:t xml:space="preserve">should we also study these references: http://seclab.stanford.edu/websec/jsPapers/csf09-camera-ready.pdf</w:t>
-      </w:r>
-    </w:p>
-    <w:p>
-      <w:pPr>
-        <w:pStyle w:val="Heading2"/>
-      </w:pPr>
-      <w:bookmarkStart w:id="72" w:name="projects"/>
-      <w:bookmarkEnd w:id="72"/>
-      <w:r>
-        <w:t xml:space="preserve">Projects</w:t>
-      </w:r>
-    </w:p>
-    <w:p>
-      <w:r>
-        <w:t xml:space="preserve">The WONDER project has enlightened some foundations paths to be followed in a post-IMS era dominated by Web technologies that reTHINK is currently exploiting. Notably, the novel Signalling On-the-fly (SigOfly) concept was conceived and successfully demonstrated to enable seamless interoperability between different WebRTC service domains. reTHINK Protocol On-the-fly concept extends WONDER, the Signalling On-the-fly concept to any other service domain where needed protocol stacks can be executed in a Web Runtime.</w:t>
-      </w:r>
-    </w:p>
-    <w:p>
-      <w:r>
-        <w:t xml:space="preserve">The WONDER Library used to validate SigOfly concept can be used in reTHINK as a good starting point to design and implement reTHINK runtime APIs and reTHINK Javascript framework.</w:t>
-      </w:r>
-    </w:p>
-    <w:p>
-      <w:pPr>
-        <w:pStyle w:val="Heading2"/>
-      </w:pPr>
-      <w:bookmarkStart w:id="73" w:name="runtime"/>
-      <w:bookmarkEnd w:id="73"/>
-      <w:r>
-        <w:t xml:space="preserve">Runtime</w:t>
-      </w:r>
-    </w:p>
-    <w:p>
-      <w:r>
-        <w:t xml:space="preserve">A very comprehensive analysis and evaluation of existing web runtime solutions was performed.</w:t>
-      </w:r>
-    </w:p>
-    <w:p>
-      <w:r>
-        <w:t xml:space="preserve">In order to evaluate the possibility to modify native implementations of WebRTC engines, Ericsson OpenWebRTC and Google WebRTC.org solutions were considered. OpenWebRTC is a promising modular WebRTC implementation based on popular GStreamer multimedia framework open source solution. Unfortunately, OpenWebRTC is not much supported by Ericsson lacking required documentation to let it be adapted to fulfil reTHINK new requirements. Google WebRTC.org solution is the reference implementation of WebRTC specification providing all APIs defined in the standards. However, the effort required to change it to fulfill reTHINK requirements is estimated to be very high. On the other hand, having an extended version of an existing WebRTC implementation would require the user to install a new reTHINK Browser. For all the above reasons, it was decided to re-use existing native implementations of WebRTC engines without modifications.</w:t>
-      </w:r>
-    </w:p>
-    <w:p>
-      <w:r>
-        <w:t xml:space="preserve">Javascript engine solutions were evaluated to analyse the possibility to adapt them in order to fulfill reTHINK runtime requirements, notably in terms of security (sandboxing). The V8 JavaScript Engine is an open source JavaScript engine developed by Google for the Google Chrome web browser. It has since seen use in many other solutions and it is considered the most powerful Javascript engine in terms of features and performance. It has mechanisms to facilitate its extension with new features but lacks required mechanisms for sandbox creation. One evaluated alternative, is to use nodejs that runs on top of V8 as well as having nodejs inside Docker taking advantage of its management and security features. Both solutions fulfill reTHINK security requirements and will be considered for reTHINK runtime implementations that are not based on browsers.</w:t>
-      </w:r>
-    </w:p>
-    <w:p>
-      <w:r>
-        <w:t xml:space="preserve">Firefox OS is a good candidate to implement reTHINK runtime in mobile devices supporting this Operating Systems. It natively suports JavaScript and HTML APIs 5 (including WebRTC) as programming language, and a robust privilege model to communicate directly with cellphone hardware, and application marketplace.</w:t>
-      </w:r>
-    </w:p>
-    <w:p>
-      <w:r>
-        <w:t xml:space="preserve">Three WebRTC based Media Server solutions were evaluated. Jitsi Videobridge supports Selective Forwarding Unit (SFU) for multiuser video communication and it is based on XMPP architecture. Kurento, supports MCU/SFU Star topologies and a modular architecture to implement media processing services. Janus Gateway is a flexible and modular WebRTC gateway that can be used to deploy a full-fledged WebRTC gateway on a cloud provider or just a small nettop/box to handle a specific use case, looking at applications as pluggable modules that a client can connect to through this gateway. These solutions, are good candidates to support server side Hyperties providing media related services.</w:t>
-      </w:r>
-    </w:p>
-    <w:p>
-      <w:pPr>
-        <w:pStyle w:val="Heading2"/>
-      </w:pPr>
-      <w:bookmarkStart w:id="74" w:name="state-of-the-art-summary"/>
-      <w:bookmarkEnd w:id="74"/>
-      <w:r>
-        <w:t xml:space="preserve">State of the Art Summary</w:t>
-      </w:r>
-    </w:p>
-    <w:p>
-      <w:r>
-        <w:t xml:space="preserve">The reTHINK project describes a framework that provides solutions to manage real time communication capabilities. To implement this framework the project team tried to use the most suitable existing standards which provides compability which existing technoligies. Using consolidated and widely used standards also make the development more efficient since Open Source libraries can be used in the developments. Addtionally to well-known standards, the project team has also tried to find emerging standards which can be adapted for ReTHINK requirements. In those cases, a tradeoff analysis has been made to determine if the choice of a not consolidated standard is optimal in terms of cost of use due to the lack of existing libraries and projects which use them.</w:t>
-      </w:r>
-    </w:p>
-    <w:p>
-      <w:r>
-        <w:t xml:space="preserve">The IETF has been creating and promoting the Internet standards since 1986. The IETF is organized in a large number of Working Groups (WG) which works on specific areas. For ReTHINK project, the team has focused on standards delivered by several WG (namely Rtcweb, TRAM, HTTP/2 and Network). The Rtcweb WG has defined a set of RFCs (many of them are still drafts) which are used in WebRTC, it defines how WebRTC works on the wire. Many of the used protocols already existed but many of them were created ad-hoc to meet WebRTC requirements. Other RFCs are informational and hes been released to gather the WG knowledge in a formal way. The TRAM (TURN Revised and Modernized) working group is carrying out a modernization of the protocols used to transport real-time media over Internet which is the final function of ReTHINK framework.</w:t>
-      </w:r>
-    </w:p>
-    <w:p>
-      <w:r>
-        <w:t xml:space="preserve">HTTP/2 is the new version of HTTP/1.1 which has been used in the web for the last 16 years. It provides a new low level design to optimize current Web applications keeping the semmantic of HTTP/1.1 which is still valid. HTTP/1.1 has been historically transported over TCP, however to take advantage of all the new features of HTTP/2 a new transport protocol build over UDP has been designed: QUIC. HTTP/2 draft is based on SPDY but it includes new features and will soon become a definitive RFC. The draft belongs to the HTTP WG. QUIC was developed by Google but it has been recently become an IETF Draft taking over the last changes in the protocol until close the defintiive RFC. HTTP/2 over QUIC has been considered as an alternative for messaging in the ReTHINK framework as it is optimized to be used over wireless connection and minimizes the delay in every communication.</w:t>
-      </w:r>
-    </w:p>
-    <w:p>
-      <w:r>
-        <w:t xml:space="preserve">The IETF is in charge of standarizes all the protocols on the wire in Internet. In turn, the W3C (WWW Consortium) is the main international standards organization for the World Wide Web. It standarizes how the browser behave (e.g. WebRTC 1.0 API exposed by the browsers) and and the lenguages (e.g. HTML and Javascript) which can be executed by a standar browser. It is main role is to promote and homogenize the evolution of the Web. During the state of the Art research work we focused on the standards susceptible of being used by any element within the ReTHINK framework.</w:t>
-      </w:r>
-    </w:p>
-    <w:p>
-      <w:r>
-        <w:t xml:space="preserve">The WebRTC 1.0 API has been standarized by the W3C is the way in which a Javascript application interacts with the browser to establish real-time sessions with other WebRTC endpoints. A comprehensive knowledge of this API was necessary to make design decissions and to define the architecture and the data model of the framework.</w:t>
-      </w:r>
-    </w:p>
-    <w:p>
-      <w:r>
-        <w:t xml:space="preserve">A Community group has been created within the W3C to promote an alternative WebRTC API called ORTC (Object Real-Time Communications) which gives more control to the WebRTC developer making easier to implement some scenarios. There are still not implementations of ORTC in production-ready browser, however the features introduced by this standard which is likely to become the base of the WebRTC 2.0 API have been considered during the design phase.</w:t>
-      </w:r>
-    </w:p>
-    <w:p>
-      <w:r>
-        <w:t xml:space="preserve">Another relevant W3C API is the Push API which allows a push service to send "push messages" to a webapp regardless of whether the webapp is currently active on the user agent. This is specially usefull for webapps running on mobile devices where the webapp may need to receive a notification while the browser is not in foreground.</w:t>
-      </w:r>
-    </w:p>
-    <w:p>
-      <w:r>
-        <w:t xml:space="preserve">The use of another feature supported by browser called Service Workers has been already evaluated to be used to implement different parts of the Runtime environment. Despite the fact that this specification is still a Working Draft of the W3C it is already supported by the most important browsers. However, this is feature is not supported by server side Javascript-based runtime environment, it only can be used when the Runtime is executed by a browser.</w:t>
-      </w:r>
-    </w:p>
-    <w:p>
-      <w:r>
-        <w:t xml:space="preserve">There is another interesting W3C Draft called "Application Lifecycle and Events" which extends the Service Workers with APIs for managing the lifecycle of an application and associated events. This Draft allows web developers to create applications that manage the application lifecycle and react to system events e.g. email or VoIP application. However, this Draft has been not been adopted by many vendors so far.</w:t>
-      </w:r>
-    </w:p>
-    <w:p>
-      <w:r>
-        <w:t xml:space="preserve">In this section the standars released by the Open Mobile Alliance (OMA) were also reviewed. The OMA is a Mobile Operator driven industry forum for the definition of interoperable mobile service enablers. OMA defines APIs to offer functionalities and resources of Operator networks to developers. Amongst the API and protocols standarized by the OMA the team decided to reviewed those which are relevant for the project such as the Authorization Framework for Network APIs, the RESTful Network API for WebRTC Signaling, Quality of Service API and Notification Channel. The LWM2M/COAT protocol which was designed to be supported by constrained devices has also been considered as a suitable alternative to interact with the Registry and Discovery services.</w:t>
-      </w:r>
-    </w:p>
-    <w:p>
-      <w:r>
-        <w:t xml:space="preserve">Finally, a recent standar called Smart Device Template (SDT) and released by the HGI (Home Gateway Iniative) has been reviewed. It provides a framework to create a consistent representation of Smart Home devices. This makes easier the integration of new devices in Home Gateway or in the cloud being specially interesting to implement M2M within the ReTHINK framework.</w:t>
-      </w:r>
-    </w:p>
-    <w:p>
-      <w:pPr>
-        <w:pStyle w:val="Heading1"/>
-      </w:pPr>
-      <w:bookmarkStart w:id="75" w:name="specification"/>
-      <w:bookmarkEnd w:id="75"/>
-      <w:r>
-        <w:t xml:space="preserve">Specification</w:t>
-      </w:r>
-    </w:p>
-    <w:p>
-      <w:pPr>
-        <w:pStyle w:val="Heading3"/>
-      </w:pPr>
-      <w:bookmarkStart w:id="76" w:name="specification-of-runtime-component"/>
-      <w:bookmarkEnd w:id="76"/>
-      <w:r>
-        <w:t xml:space="preserve">Specification of Runtime component</w:t>
-      </w:r>
-    </w:p>
-    <w:p>
-      <w:pPr>
-        <w:pStyle w:val="Heading4"/>
-      </w:pPr>
-      <w:bookmarkStart w:id="78" w:name="runtime-architecture"/>
-      <w:bookmarkEnd w:id="78"/>
-      <w:hyperlink r:id="rId77">
-        <w:r>
-          <w:rPr>
-            <w:rStyle w:val="Link"/>
-          </w:rPr>
-          <w:t xml:space="preserve">Runtime Architecture</w:t>
-        </w:r>
-      </w:hyperlink>
-    </w:p>
-    <w:p>
-      <w:pPr>
-        <w:pStyle w:val="Heading4"/>
-      </w:pPr>
-      <w:bookmarkStart w:id="80" w:name="runtime-security-analysis"/>
-      <w:bookmarkEnd w:id="80"/>
-      <w:hyperlink r:id="rId79">
-        <w:r>
-          <w:rPr>
-            <w:rStyle w:val="Link"/>
-          </w:rPr>
-          <w:t xml:space="preserve">Runtime Security Analysis</w:t>
-        </w:r>
-      </w:hyperlink>
-    </w:p>
-    <w:p>
-      <w:pPr>
-        <w:pStyle w:val="Heading4"/>
-      </w:pPr>
-      <w:bookmarkStart w:id="82" w:name="data-synch-communication-model"/>
-      <w:bookmarkEnd w:id="82"/>
-      <w:hyperlink r:id="rId81">
-        <w:r>
-          <w:rPr>
-            <w:rStyle w:val="Link"/>
-          </w:rPr>
-          <w:t xml:space="preserve">Data Synch Communication Model</w:t>
-        </w:r>
-      </w:hyperlink>
-    </w:p>
-    <w:p>
-      <w:pPr>
-        <w:pStyle w:val="Heading4"/>
-      </w:pPr>
-      <w:bookmarkStart w:id="84" w:name="runtime-architecture-dynamic-view"/>
-      <w:bookmarkEnd w:id="84"/>
-      <w:hyperlink r:id="rId83">
-        <w:r>
-          <w:rPr>
-            <w:rStyle w:val="Link"/>
-          </w:rPr>
-          <w:t xml:space="preserve">Runtime Architecture Dynamic View</w:t>
-        </w:r>
-      </w:hyperlink>
-    </w:p>
-    <w:p>
-      <w:pPr>
-        <w:pStyle w:val="Heading4"/>
-      </w:pPr>
-      <w:bookmarkStart w:id="86" w:name="apis"/>
-      <w:bookmarkEnd w:id="86"/>
-      <w:hyperlink r:id="rId85">
-        <w:r>
-          <w:rPr>
-            <w:rStyle w:val="Link"/>
-          </w:rPr>
-          <w:t xml:space="preserve">APIs</w:t>
-        </w:r>
-      </w:hyperlink>
-    </w:p>
-    <w:p>
-      <w:pPr>
-        <w:pStyle w:val="Heading4"/>
-      </w:pPr>
-      <w:bookmarkStart w:id="88" w:name="runtime-implementation"/>
-      <w:bookmarkEnd w:id="88"/>
-      <w:hyperlink r:id="rId87">
-        <w:r>
-          <w:rPr>
-            <w:rStyle w:val="Link"/>
-          </w:rPr>
-          <w:t xml:space="preserve">Runtime Implementation</w:t>
-        </w:r>
-      </w:hyperlink>
-    </w:p>
-    <w:p>
-      <w:pPr>
-        <w:pStyle w:val="Heading2"/>
-      </w:pPr>
-      <w:bookmarkStart w:id="89" w:name="runtime-architecture-1"/>
-      <w:bookmarkEnd w:id="89"/>
-      <w:r>
-        <w:t xml:space="preserve">Runtime Architecture</w:t>
-      </w:r>
-    </w:p>
-    <w:p>
-      <w:r>
-        <w:t xml:space="preserve">According to</w:t>
-      </w:r>
-      <w:r>
-        <w:t xml:space="preserve"> </w:t>
-      </w:r>
-      <w:hyperlink r:id="rId90">
+      <w:hyperlink r:id="rId91">
         <w:r>
           <w:rPr>
             <w:rStyle w:val="Link"/>
@@ -2010,7 +2724,7 @@
       <w:r>
         <w:t xml:space="preserve"> </w:t>
       </w:r>
-      <w:hyperlink r:id="rId79">
+      <w:hyperlink r:id="rId92">
         <w:r>
           <w:rPr>
             <w:rStyle w:val="Link"/>
@@ -2057,7 +2771,7 @@
                     </pic:cNvPicPr>
                   </pic:nvPicPr>
                   <pic:blipFill>
-                    <a:blip r:embed="rId91"/>
+                    <a:blip r:embed="rId93"/>
                     <a:stretch>
                       <a:fillRect/>
                     </a:stretch>
@@ -2096,8 +2810,8 @@
       <w:pPr>
         <w:pStyle w:val="Heading3"/>
       </w:pPr>
-      <w:bookmarkStart w:id="92" w:name="service-provider-sandboxes"/>
-      <w:bookmarkEnd w:id="92"/>
+      <w:bookmarkStart w:id="94" w:name="service-provider-sandboxes"/>
+      <w:bookmarkEnd w:id="94"/>
       <w:r>
         <w:t xml:space="preserve">Service Provider Sandboxes</w:t>
       </w:r>
@@ -2110,35 +2824,6 @@
     <w:p>
       <w:r>
         <w:t xml:space="preserve">Functionalities to support Hyperty Communication through data object synchronisation are provided by the Syncer component based on Object.observer API. Details are discussed</w:t>
-      </w:r>
-      <w:r>
-        <w:t xml:space="preserve"> </w:t>
-      </w:r>
-      <w:hyperlink r:id="rId93">
-        <w:r>
-          <w:rPr>
-            <w:rStyle w:val="Link"/>
-          </w:rPr>
-          <w:t xml:space="preserve">here</w:t>
-        </w:r>
-      </w:hyperlink>
-      <w:r>
-        <w:t xml:space="preserve">.</w:t>
-      </w:r>
-    </w:p>
-    <w:p>
-      <w:pPr>
-        <w:pStyle w:val="Heading4"/>
-      </w:pPr>
-      <w:bookmarkStart w:id="94" w:name="connectorpolicy-engine"/>
-      <w:bookmarkEnd w:id="94"/>
-      <w:r>
-        <w:t xml:space="preserve">Connector/Policy Engine</w:t>
-      </w:r>
-    </w:p>
-    <w:p>
-      <w:r>
-        <w:t xml:space="preserve">Handles communication between Hyperties and the local Message Bus, enforcing when needed valid Policies on this communicayion (e.g. authorisation policies) according to Service Provider domain policies. It also enforces access control policies to synchronised object (Object Monitor functionalities as proposed</w:t>
       </w:r>
       <w:r>
         <w:t xml:space="preserve"> </w:t>
@@ -2152,6 +2837,35 @@
         </w:r>
       </w:hyperlink>
       <w:r>
+        <w:t xml:space="preserve">.</w:t>
+      </w:r>
+    </w:p>
+    <w:p>
+      <w:pPr>
+        <w:pStyle w:val="Heading4"/>
+      </w:pPr>
+      <w:bookmarkStart w:id="96" w:name="connectorpolicy-engine"/>
+      <w:bookmarkEnd w:id="96"/>
+      <w:r>
+        <w:t xml:space="preserve">Connector/Policy Engine</w:t>
+      </w:r>
+    </w:p>
+    <w:p>
+      <w:r>
+        <w:t xml:space="preserve">Handles communication between Hyperties and the local Message Bus, enforcing when needed valid Policies on this communicayion (e.g. authorisation policies) according to Service Provider domain policies. It also enforces access control policies to synchronised object (Object Monitor functionalities as proposed</w:t>
+      </w:r>
+      <w:r>
+        <w:t xml:space="preserve"> </w:t>
+      </w:r>
+      <w:hyperlink r:id="rId97">
+        <w:r>
+          <w:rPr>
+            <w:rStyle w:val="Link"/>
+          </w:rPr>
+          <w:t xml:space="preserve">here</w:t>
+        </w:r>
+      </w:hyperlink>
+      <w:r>
         <w:t xml:space="preserve">).</w:t>
       </w:r>
     </w:p>
@@ -2159,8 +2873,8 @@
       <w:pPr>
         <w:pStyle w:val="Heading4"/>
       </w:pPr>
-      <w:bookmarkStart w:id="96" w:name="protocol-stub"/>
-      <w:bookmarkEnd w:id="96"/>
+      <w:bookmarkStart w:id="98" w:name="protocol-stub"/>
+      <w:bookmarkEnd w:id="98"/>
       <w:r>
         <w:t xml:space="preserve">Protocol Stub</w:t>
       </w:r>
@@ -2179,8 +2893,8 @@
       <w:pPr>
         <w:pStyle w:val="Heading3"/>
       </w:pPr>
-      <w:bookmarkStart w:id="97" w:name="core-runtime"/>
-      <w:bookmarkEnd w:id="97"/>
+      <w:bookmarkStart w:id="99" w:name="core-runtime"/>
+      <w:bookmarkEnd w:id="99"/>
       <w:r>
         <w:t xml:space="preserve">Core Runtime</w:t>
       </w:r>
@@ -2189,8 +2903,8 @@
       <w:pPr>
         <w:pStyle w:val="Heading4"/>
       </w:pPr>
-      <w:bookmarkStart w:id="98" w:name="policy-decision-point-and-message-bus-authorisation"/>
-      <w:bookmarkEnd w:id="98"/>
+      <w:bookmarkStart w:id="100" w:name="policy-decision-point-and-message-bus-authorisation"/>
+      <w:bookmarkEnd w:id="100"/>
       <w:r>
         <w:t xml:space="preserve">Policy Decision Point and Message BUS authorisation</w:t>
       </w:r>
@@ -2204,8 +2918,8 @@
       <w:pPr>
         <w:pStyle w:val="Heading4"/>
       </w:pPr>
-      <w:bookmarkStart w:id="99" w:name="message-bus"/>
-      <w:bookmarkEnd w:id="99"/>
+      <w:bookmarkStart w:id="101" w:name="message-bus"/>
+      <w:bookmarkEnd w:id="101"/>
       <w:r>
         <w:t xml:space="preserve">Message BUS</w:t>
       </w:r>
@@ -2222,7 +2936,7 @@
       <w:r>
         <w:t xml:space="preserve"> </w:t>
       </w:r>
-      <w:hyperlink r:id="rId100">
+      <w:hyperlink r:id="rId102">
         <w:r>
           <w:rPr>
             <w:rStyle w:val="Link"/>
@@ -2235,8 +2949,8 @@
       <w:pPr>
         <w:pStyle w:val="Heading4"/>
       </w:pPr>
-      <w:bookmarkStart w:id="101" w:name="registry"/>
-      <w:bookmarkEnd w:id="101"/>
+      <w:bookmarkStart w:id="103" w:name="registry"/>
+      <w:bookmarkEnd w:id="103"/>
       <w:r>
         <w:t xml:space="preserve">Registry</w:t>
       </w:r>
@@ -2250,8 +2964,8 @@
       <w:pPr>
         <w:pStyle w:val="Heading4"/>
       </w:pPr>
-      <w:bookmarkStart w:id="102" w:name="identities-containers"/>
-      <w:bookmarkEnd w:id="102"/>
+      <w:bookmarkStart w:id="104" w:name="identities-containers"/>
+      <w:bookmarkEnd w:id="104"/>
       <w:r>
         <w:t xml:space="preserve">Identities Containers</w:t>
       </w:r>
@@ -2263,7 +2977,7 @@
       <w:r>
         <w:t xml:space="preserve"> </w:t>
       </w:r>
-      <w:hyperlink r:id="rId103">
+      <w:hyperlink r:id="rId105">
         <w:r>
           <w:rPr>
             <w:rStyle w:val="Link"/>
@@ -2279,11 +2993,16 @@
       </w:r>
     </w:p>
     <w:p>
+      <w:r>
+        <w:t xml:space="preserve">When registered, Hyperties are associated with an Identity by the Registry / Identities container. Then all, messages sent by the Hyperty will be signed with a token according to the Identity associated to the Hyperty.</w:t>
+      </w:r>
+    </w:p>
+    <w:p>
       <w:pPr>
         <w:pStyle w:val="Heading4"/>
       </w:pPr>
-      <w:bookmarkStart w:id="104" w:name="runtime-user-agent"/>
-      <w:bookmarkEnd w:id="104"/>
+      <w:bookmarkStart w:id="106" w:name="runtime-user-agent"/>
+      <w:bookmarkEnd w:id="106"/>
       <w:r>
         <w:t xml:space="preserve">Runtime User Agent</w:t>
       </w:r>
@@ -2295,50 +3014,50 @@
     </w:p>
     <w:p>
       <w:pPr>
+        <w:pStyle w:val="Heading3"/>
+      </w:pPr>
+      <w:bookmarkStart w:id="107" w:name="native-runtime"/>
+      <w:bookmarkEnd w:id="107"/>
+      <w:r>
+        <w:t xml:space="preserve">Native Runtime</w:t>
+      </w:r>
+    </w:p>
+    <w:p>
+      <w:r>
+        <w:t xml:space="preserve">Functionalities that are natively provided by the runtime.</w:t>
+      </w:r>
+    </w:p>
+    <w:p>
+      <w:pPr>
+        <w:pStyle w:val="Heading4"/>
+      </w:pPr>
+      <w:bookmarkStart w:id="108" w:name="webrtc-media-engine"/>
+      <w:bookmarkEnd w:id="108"/>
+      <w:r>
+        <w:t xml:space="preserve">WebRTC Media Engine</w:t>
+      </w:r>
+    </w:p>
+    <w:p>
+      <w:r>
+        <w:t xml:space="preserve">Provides the support for Stream communication betweeb Hyperties according to WebRTC Standards.</w:t>
+      </w:r>
+    </w:p>
+    <w:p>
+      <w:pPr>
         <w:pStyle w:val="Heading2"/>
       </w:pPr>
-      <w:bookmarkStart w:id="105" w:name="native-runtime"/>
-      <w:bookmarkEnd w:id="105"/>
-      <w:r>
-        <w:t xml:space="preserve">Native Runtime</w:t>
-      </w:r>
-    </w:p>
-    <w:p>
-      <w:r>
-        <w:t xml:space="preserve">Functionalities that are natively provided by the runtime.</w:t>
+      <w:bookmarkStart w:id="109" w:name="security-analysis-of-the-hyperty-runtime"/>
+      <w:bookmarkEnd w:id="109"/>
+      <w:r>
+        <w:t xml:space="preserve">Security analysis of the Hyperty Runtime</w:t>
       </w:r>
     </w:p>
     <w:p>
       <w:pPr>
         <w:pStyle w:val="Heading3"/>
       </w:pPr>
-      <w:bookmarkStart w:id="106" w:name="webrtc-media-engine"/>
-      <w:bookmarkEnd w:id="106"/>
-      <w:r>
-        <w:t xml:space="preserve">WebRTC Media Engine</w:t>
-      </w:r>
-    </w:p>
-    <w:p>
-      <w:r>
-        <w:t xml:space="preserve">Provides the support for Stream communication betweeb Hyperties according to WebRTC Standards.</w:t>
-      </w:r>
-    </w:p>
-    <w:p>
-      <w:pPr>
-        <w:pStyle w:val="Heading1"/>
-      </w:pPr>
-      <w:bookmarkStart w:id="107" w:name="security-analysis-of-the-hyperty-runtime"/>
-      <w:bookmarkEnd w:id="107"/>
-      <w:r>
-        <w:t xml:space="preserve">Security analysis of the Hyperty Runtime</w:t>
-      </w:r>
-    </w:p>
-    <w:p>
-      <w:pPr>
-        <w:pStyle w:val="Heading2"/>
-      </w:pPr>
-      <w:bookmarkStart w:id="108" w:name="introduction-1"/>
-      <w:bookmarkEnd w:id="108"/>
+      <w:bookmarkStart w:id="110" w:name="introduction-1"/>
+      <w:bookmarkEnd w:id="110"/>
       <w:r>
         <w:t xml:space="preserve">Introduction</w:t>
       </w:r>
@@ -2350,7 +3069,7 @@
       <w:r>
         <w:t xml:space="preserve"> </w:t>
       </w:r>
-      <w:hyperlink r:id="rId109">
+      <w:hyperlink r:id="rId111">
         <w:r>
           <w:rPr>
             <w:rStyle w:val="Link"/>
@@ -2434,10 +3153,10 @@
     </w:p>
     <w:p>
       <w:pPr>
-        <w:pStyle w:val="Heading2"/>
-      </w:pPr>
-      <w:bookmarkStart w:id="110" w:name="mitigated-threats-assuming-an-intact-tcb"/>
-      <w:bookmarkEnd w:id="110"/>
+        <w:pStyle w:val="Heading3"/>
+      </w:pPr>
+      <w:bookmarkStart w:id="112" w:name="mitigated-threats-assuming-an-intact-tcb"/>
+      <w:bookmarkEnd w:id="112"/>
       <w:r>
         <w:t xml:space="preserve">Mitigated threats assuming an intact TCB</w:t>
       </w:r>
@@ -2459,10 +3178,10 @@
     </w:p>
     <w:p>
       <w:pPr>
-        <w:pStyle w:val="Heading3"/>
-      </w:pPr>
-      <w:bookmarkStart w:id="111" w:name="t1-unauthorized-access-by-client-code"/>
-      <w:bookmarkEnd w:id="111"/>
+        <w:pStyle w:val="Heading4"/>
+      </w:pPr>
+      <w:bookmarkStart w:id="113" w:name="t1-unauthorized-access-by-client-code"/>
+      <w:bookmarkEnd w:id="113"/>
       <w:r>
         <w:t xml:space="preserve">T1: Unauthorized access by client code</w:t>
       </w:r>
@@ -2479,10 +3198,10 @@
     </w:p>
     <w:p>
       <w:pPr>
-        <w:pStyle w:val="Heading3"/>
-      </w:pPr>
-      <w:bookmarkStart w:id="112" w:name="t2-policy-subversion"/>
-      <w:bookmarkEnd w:id="112"/>
+        <w:pStyle w:val="Heading4"/>
+      </w:pPr>
+      <w:bookmarkStart w:id="114" w:name="t2-policy-subversion"/>
+      <w:bookmarkEnd w:id="114"/>
       <w:r>
         <w:t xml:space="preserve">T2: Policy subversion</w:t>
       </w:r>
@@ -2494,10 +3213,10 @@
     </w:p>
     <w:p>
       <w:pPr>
-        <w:pStyle w:val="Heading3"/>
-      </w:pPr>
-      <w:bookmarkStart w:id="113" w:name="t3-threats-to-client-code-authenticity"/>
-      <w:bookmarkEnd w:id="113"/>
+        <w:pStyle w:val="Heading4"/>
+      </w:pPr>
+      <w:bookmarkStart w:id="115" w:name="t3-threats-to-client-code-authenticity"/>
+      <w:bookmarkEnd w:id="115"/>
       <w:r>
         <w:t xml:space="preserve">T3: Threats to client code authenticity</w:t>
       </w:r>
@@ -2509,10 +3228,10 @@
     </w:p>
     <w:p>
       <w:pPr>
-        <w:pStyle w:val="Heading3"/>
-      </w:pPr>
-      <w:bookmarkStart w:id="114" w:name="t4-denial-of-service-attacks"/>
-      <w:bookmarkEnd w:id="114"/>
+        <w:pStyle w:val="Heading4"/>
+      </w:pPr>
+      <w:bookmarkStart w:id="116" w:name="t4-denial-of-service-attacks"/>
+      <w:bookmarkEnd w:id="116"/>
       <w:r>
         <w:t xml:space="preserve">T4: Denial of service attacks</w:t>
       </w:r>
@@ -2524,10 +3243,10 @@
     </w:p>
     <w:p>
       <w:pPr>
-        <w:pStyle w:val="Heading3"/>
-      </w:pPr>
-      <w:bookmarkStart w:id="115" w:name="possible-attacks-in-the-current-architecture"/>
-      <w:bookmarkEnd w:id="115"/>
+        <w:pStyle w:val="Heading4"/>
+      </w:pPr>
+      <w:bookmarkStart w:id="117" w:name="possible-attacks-in-the-current-architecture"/>
+      <w:bookmarkEnd w:id="117"/>
       <w:r>
         <w:t xml:space="preserve">Possible attacks in the current architecture</w:t>
       </w:r>
@@ -2540,7 +3259,7 @@
     <w:p>
       <w:pPr>
         <w:numPr>
-          <w:numId w:val="1014"/>
+          <w:numId w:val="1019"/>
           <w:ilvl w:val="0"/>
         </w:numPr>
       </w:pPr>
@@ -2551,7 +3270,7 @@
     <w:p>
       <w:pPr>
         <w:numPr>
-          <w:numId w:val="1014"/>
+          <w:numId w:val="1019"/>
           <w:ilvl w:val="0"/>
         </w:numPr>
       </w:pPr>
@@ -2562,7 +3281,7 @@
     <w:p>
       <w:pPr>
         <w:numPr>
-          <w:numId w:val="1014"/>
+          <w:numId w:val="1019"/>
           <w:ilvl w:val="0"/>
         </w:numPr>
       </w:pPr>
@@ -2577,10 +3296,10 @@
     </w:p>
     <w:p>
       <w:pPr>
-        <w:pStyle w:val="Heading2"/>
-      </w:pPr>
-      <w:bookmarkStart w:id="116" w:name="vulnerability-assessment-of-the-hyperty-runtime"/>
-      <w:bookmarkEnd w:id="116"/>
+        <w:pStyle w:val="Heading3"/>
+      </w:pPr>
+      <w:bookmarkStart w:id="118" w:name="vulnerability-assessment-of-the-hyperty-runtime"/>
+      <w:bookmarkEnd w:id="118"/>
       <w:r>
         <w:t xml:space="preserve">Vulnerability assessment of the Hyperty Runtime</w:t>
       </w:r>
@@ -2592,10 +3311,10 @@
     </w:p>
     <w:p>
       <w:pPr>
-        <w:pStyle w:val="Heading3"/>
-      </w:pPr>
-      <w:bookmarkStart w:id="117" w:name="methodology"/>
-      <w:bookmarkEnd w:id="117"/>
+        <w:pStyle w:val="Heading4"/>
+      </w:pPr>
+      <w:bookmarkStart w:id="119" w:name="methodology"/>
+      <w:bookmarkEnd w:id="119"/>
       <w:r>
         <w:t xml:space="preserve">Methodology</w:t>
       </w:r>
@@ -2634,7 +3353,7 @@
                     </pic:cNvPicPr>
                   </pic:nvPicPr>
                   <pic:blipFill>
-                    <a:blip r:embed="rId118"/>
+                    <a:blip r:embed="rId120"/>
                     <a:stretch>
                       <a:fillRect/>
                     </a:stretch>
@@ -2727,7 +3446,7 @@
                     </pic:cNvPicPr>
                   </pic:nvPicPr>
                   <pic:blipFill>
-                    <a:blip r:embed="rId119"/>
+                    <a:blip r:embed="rId121"/>
                     <a:stretch>
                       <a:fillRect/>
                     </a:stretch>
@@ -2765,7 +3484,7 @@
     <w:p>
       <w:pPr>
         <w:numPr>
-          <w:numId w:val="1015"/>
+          <w:numId w:val="1020"/>
           <w:ilvl w:val="0"/>
         </w:numPr>
       </w:pPr>
@@ -2782,7 +3501,7 @@
     <w:p>
       <w:pPr>
         <w:numPr>
-          <w:numId w:val="1015"/>
+          <w:numId w:val="1020"/>
           <w:ilvl w:val="0"/>
         </w:numPr>
       </w:pPr>
@@ -2799,7 +3518,7 @@
     <w:p>
       <w:pPr>
         <w:numPr>
-          <w:numId w:val="1015"/>
+          <w:numId w:val="1020"/>
           <w:ilvl w:val="0"/>
         </w:numPr>
       </w:pPr>
@@ -2816,7 +3535,7 @@
     <w:p>
       <w:pPr>
         <w:numPr>
-          <w:numId w:val="1015"/>
+          <w:numId w:val="1020"/>
           <w:ilvl w:val="0"/>
         </w:numPr>
       </w:pPr>
@@ -2833,7 +3552,7 @@
     <w:p>
       <w:pPr>
         <w:numPr>
-          <w:numId w:val="1015"/>
+          <w:numId w:val="1020"/>
           <w:ilvl w:val="0"/>
         </w:numPr>
       </w:pPr>
@@ -2864,7 +3583,7 @@
     <w:p>
       <w:pPr>
         <w:numPr>
-          <w:numId w:val="1016"/>
+          <w:numId w:val="1021"/>
           <w:ilvl w:val="0"/>
         </w:numPr>
       </w:pPr>
@@ -2881,7 +3600,7 @@
     <w:p>
       <w:pPr>
         <w:numPr>
-          <w:numId w:val="1016"/>
+          <w:numId w:val="1021"/>
           <w:ilvl w:val="0"/>
         </w:numPr>
       </w:pPr>
@@ -2898,7 +3617,7 @@
     <w:p>
       <w:pPr>
         <w:numPr>
-          <w:numId w:val="1016"/>
+          <w:numId w:val="1021"/>
           <w:ilvl w:val="0"/>
         </w:numPr>
       </w:pPr>
@@ -2914,10 +3633,10 @@
     </w:p>
     <w:p>
       <w:pPr>
-        <w:pStyle w:val="Heading3"/>
-      </w:pPr>
-      <w:bookmarkStart w:id="120" w:name="browser-platform"/>
-      <w:bookmarkEnd w:id="120"/>
+        <w:pStyle w:val="Heading4"/>
+      </w:pPr>
+      <w:bookmarkStart w:id="122" w:name="browser-platform"/>
+      <w:bookmarkEnd w:id="122"/>
       <w:r>
         <w:t xml:space="preserve">Browser platform</w:t>
       </w:r>
@@ -3006,7 +3725,7 @@
                     </pic:cNvPicPr>
                   </pic:nvPicPr>
                   <pic:blipFill>
-                    <a:blip r:embed="rId121"/>
+                    <a:blip r:embed="rId123"/>
                     <a:stretch>
                       <a:fillRect/>
                     </a:stretch>
@@ -3044,7 +3763,7 @@
     <w:p>
       <w:pPr>
         <w:numPr>
-          <w:numId w:val="1017"/>
+          <w:numId w:val="1022"/>
           <w:ilvl w:val="0"/>
         </w:numPr>
       </w:pPr>
@@ -3061,7 +3780,7 @@
     <w:p>
       <w:pPr>
         <w:numPr>
-          <w:numId w:val="1017"/>
+          <w:numId w:val="1022"/>
           <w:ilvl w:val="0"/>
         </w:numPr>
       </w:pPr>
@@ -3078,7 +3797,7 @@
     <w:p>
       <w:pPr>
         <w:numPr>
-          <w:numId w:val="1017"/>
+          <w:numId w:val="1022"/>
           <w:ilvl w:val="0"/>
         </w:numPr>
       </w:pPr>
@@ -3096,7 +3815,7 @@
       <w:pPr>
         <w:pStyle w:val="Compact"/>
         <w:numPr>
-          <w:numId w:val="1017"/>
+          <w:numId w:val="1022"/>
           <w:ilvl w:val="0"/>
         </w:numPr>
       </w:pPr>
@@ -3114,7 +3833,7 @@
       <w:pPr>
         <w:pStyle w:val="Compact"/>
         <w:numPr>
-          <w:numId w:val="1017"/>
+          <w:numId w:val="1022"/>
           <w:ilvl w:val="0"/>
         </w:numPr>
       </w:pPr>
@@ -3131,7 +3850,7 @@
     <w:p>
       <w:pPr>
         <w:numPr>
-          <w:numId w:val="1017"/>
+          <w:numId w:val="1022"/>
           <w:ilvl w:val="0"/>
         </w:numPr>
       </w:pPr>
@@ -3148,7 +3867,7 @@
     <w:p>
       <w:pPr>
         <w:numPr>
-          <w:numId w:val="1017"/>
+          <w:numId w:val="1022"/>
           <w:ilvl w:val="0"/>
         </w:numPr>
       </w:pPr>
@@ -3166,7 +3885,7 @@
       <w:pPr>
         <w:pStyle w:val="Compact"/>
         <w:numPr>
-          <w:numId w:val="1017"/>
+          <w:numId w:val="1022"/>
           <w:ilvl w:val="0"/>
         </w:numPr>
       </w:pPr>
@@ -3184,7 +3903,7 @@
       <w:pPr>
         <w:pStyle w:val="Compact"/>
         <w:numPr>
-          <w:numId w:val="1017"/>
+          <w:numId w:val="1022"/>
           <w:ilvl w:val="0"/>
         </w:numPr>
       </w:pPr>
@@ -3202,7 +3921,7 @@
       <w:pPr>
         <w:pStyle w:val="Compact"/>
         <w:numPr>
-          <w:numId w:val="1017"/>
+          <w:numId w:val="1022"/>
           <w:ilvl w:val="0"/>
         </w:numPr>
       </w:pPr>
@@ -3219,7 +3938,7 @@
     <w:p>
       <w:pPr>
         <w:numPr>
-          <w:numId w:val="1017"/>
+          <w:numId w:val="1022"/>
           <w:ilvl w:val="0"/>
         </w:numPr>
       </w:pPr>
@@ -3249,10 +3968,10 @@
     </w:p>
     <w:p>
       <w:pPr>
-        <w:pStyle w:val="Heading3"/>
-      </w:pPr>
-      <w:bookmarkStart w:id="122" w:name="application-platform"/>
-      <w:bookmarkEnd w:id="122"/>
+        <w:pStyle w:val="Heading4"/>
+      </w:pPr>
+      <w:bookmarkStart w:id="124" w:name="application-platform"/>
+      <w:bookmarkEnd w:id="124"/>
       <w:r>
         <w:t xml:space="preserve">Application platform</w:t>
       </w:r>
@@ -3279,7 +3998,7 @@
                     </pic:cNvPicPr>
                   </pic:nvPicPr>
                   <pic:blipFill>
-                    <a:blip r:embed="rId123"/>
+                    <a:blip r:embed="rId125"/>
                     <a:stretch>
                       <a:fillRect/>
                     </a:stretch>
@@ -3341,7 +4060,7 @@
                     </pic:cNvPicPr>
                   </pic:nvPicPr>
                   <pic:blipFill>
-                    <a:blip r:embed="rId124"/>
+                    <a:blip r:embed="rId126"/>
                     <a:stretch>
                       <a:fillRect/>
                     </a:stretch>
@@ -3379,7 +4098,7 @@
     <w:p>
       <w:pPr>
         <w:numPr>
-          <w:numId w:val="1018"/>
+          <w:numId w:val="1023"/>
           <w:ilvl w:val="0"/>
         </w:numPr>
       </w:pPr>
@@ -3396,7 +4115,7 @@
     <w:p>
       <w:pPr>
         <w:numPr>
-          <w:numId w:val="1018"/>
+          <w:numId w:val="1023"/>
           <w:ilvl w:val="0"/>
         </w:numPr>
       </w:pPr>
@@ -3413,7 +4132,7 @@
     <w:p>
       <w:pPr>
         <w:numPr>
-          <w:numId w:val="1018"/>
+          <w:numId w:val="1023"/>
           <w:ilvl w:val="0"/>
         </w:numPr>
       </w:pPr>
@@ -3431,7 +4150,7 @@
       <w:pPr>
         <w:pStyle w:val="Compact"/>
         <w:numPr>
-          <w:numId w:val="1018"/>
+          <w:numId w:val="1023"/>
           <w:ilvl w:val="0"/>
         </w:numPr>
       </w:pPr>
@@ -3449,7 +4168,7 @@
       <w:pPr>
         <w:pStyle w:val="Compact"/>
         <w:numPr>
-          <w:numId w:val="1018"/>
+          <w:numId w:val="1023"/>
           <w:ilvl w:val="0"/>
         </w:numPr>
       </w:pPr>
@@ -3467,7 +4186,7 @@
       <w:pPr>
         <w:pStyle w:val="Compact"/>
         <w:numPr>
-          <w:numId w:val="1018"/>
+          <w:numId w:val="1023"/>
           <w:ilvl w:val="0"/>
         </w:numPr>
       </w:pPr>
@@ -3484,7 +4203,7 @@
     <w:p>
       <w:pPr>
         <w:numPr>
-          <w:numId w:val="1018"/>
+          <w:numId w:val="1023"/>
           <w:ilvl w:val="0"/>
         </w:numPr>
       </w:pPr>
@@ -3514,70 +4233,343 @@
     </w:p>
     <w:p>
       <w:pPr>
+        <w:pStyle w:val="Heading4"/>
+      </w:pPr>
+      <w:bookmarkStart w:id="127" w:name="server-platform"/>
+      <w:bookmarkEnd w:id="127"/>
+      <w:r>
+        <w:t xml:space="preserve">Server platform</w:t>
+      </w:r>
+    </w:p>
+    <w:p>
+      <w:r>
+        <w:t xml:space="preserve">reTHINK also targets server platforms. The idea is to allow Hyperties and client applications to deliver their services from the cloud or from a local cluster. In such environments, there is a server infrastructure which is carefully configured to provide specific services to users (e.g., web hosting, VM hosting). Part of that configuration requires the installation and setup of specific server-side applications (SSAs), e.g., web server, DB server, etc. There are two typical server configurations for hosting server-side applications (SSAs): virtualized or non-virtualized. In virtualized environments, SSAs run inside virtual machines, which in turn are managed by virtual machine monitors (VMMs), such as Xen or VMware. In non-virtualized environments, SSAs execute natively on servers configured with a classical operating system like Linux. Regardless of whether the server platform is virtualized or not, the SSA will always depend on an operating system, even if the OS runs inside a VM. Therefore, to provide Hyperty support for server platforms, the Hyperty Runtime will be packaged as a standalone SSA.</w:t>
+      </w:r>
+    </w:p>
+    <w:p>
+      <w:pPr>
         <w:pStyle w:val="Heading3"/>
       </w:pPr>
-      <w:bookmarkStart w:id="125" w:name="server-platform"/>
-      <w:bookmarkEnd w:id="125"/>
-      <w:r>
-        <w:t xml:space="preserve">Server platform</w:t>
-      </w:r>
-    </w:p>
-    <w:p>
-      <w:r>
-        <w:t xml:space="preserve">reTHINK also targets server platforms. The idea is to allow Hyperties and client applications to deliver their services from the cloud or from a local cluster. In such environments, there is a server infrastructure which is carefully configured to provide specific services to users (e.g., web hosting, VM hosting). Part of that configuration requires the installation and setup of specific server-side applications (SSAs), e.g., web server, DB server, etc. There are two typical server configurations for hosting server-side applications (SSAs): virtualized or non-virtualized. In virtualized environments, SSAs run inside virtual machines, which in turn are managed by virtual machine monitors (VMMs), such as Xen or VMware. In non-virtualized environments, SSAs execute natively on servers configured with a classical operating system like Linux. Regardless of whether the server platform is virtualized or not, the SSA will always depend on an operating system, even if the OS runs inside a VM. Therefore, to provide Hyperty support for server platforms, the Hyperty Runtime will be packaged as a standalone SSA.</w:t>
+      <w:bookmarkStart w:id="128" w:name="router-platform"/>
+      <w:bookmarkEnd w:id="128"/>
+      <w:r>
+        <w:t xml:space="preserve">Router platform</w:t>
       </w:r>
     </w:p>
     <w:p>
       <w:pPr>
         <w:pStyle w:val="Heading3"/>
       </w:pPr>
-      <w:bookmarkStart w:id="126" w:name="router-platform"/>
-      <w:bookmarkEnd w:id="126"/>
-      <w:r>
-        <w:t xml:space="preserve">Router platform</w:t>
+      <w:bookmarkStart w:id="129" w:name="embedded-platform"/>
+      <w:bookmarkEnd w:id="129"/>
+      <w:r>
+        <w:t xml:space="preserve">Embedded platform</w:t>
+      </w:r>
+    </w:p>
+    <w:p>
+      <w:pPr>
+        <w:pStyle w:val="Heading2"/>
+      </w:pPr>
+      <w:bookmarkStart w:id="130" w:name="runtime-apis"/>
+      <w:bookmarkEnd w:id="130"/>
+      <w:r>
+        <w:t xml:space="preserve">Runtime APIs</w:t>
+      </w:r>
+    </w:p>
+    <w:p>
+      <w:r>
+        <w:rPr>
+          <w:i/>
+        </w:rPr>
+        <w:t xml:space="preserve">Should we use Typescript interfaces to define Runtime APIs?</w:t>
       </w:r>
     </w:p>
     <w:p>
       <w:pPr>
         <w:pStyle w:val="Heading3"/>
       </w:pPr>
-      <w:bookmarkStart w:id="127" w:name="embedded-platform"/>
-      <w:bookmarkEnd w:id="127"/>
-      <w:r>
-        <w:t xml:space="preserve">Embedded platform</w:t>
-      </w:r>
-    </w:p>
-    <w:p>
-      <w:pPr>
-        <w:pStyle w:val="Heading2"/>
-      </w:pPr>
-      <w:bookmarkStart w:id="128" w:name="runtime-apis"/>
-      <w:bookmarkEnd w:id="128"/>
-      <w:r>
-        <w:t xml:space="preserve">Runtime APIs</w:t>
-      </w:r>
-    </w:p>
-    <w:p>
+      <w:bookmarkStart w:id="131" w:name="runtime-ua"/>
+      <w:bookmarkEnd w:id="131"/>
+      <w:r>
+        <w:t xml:space="preserve">Runtime UA</w:t>
+      </w:r>
+    </w:p>
+    <w:p>
+      <w:r>
+        <w:t xml:space="preserve">Register Hyperty deployed by the App that is passed as input parameter. To be used when App and Hyperties are from the same domain otherwise the RuntimeUA will raise an exception and the App has to use the loadHyperty(..) function.</w:t>
+      </w:r>
+    </w:p>
+    <w:p>
+      <w:pPr>
+        <w:pStyle w:val="SourceCode"/>
+      </w:pPr>
+      <w:r>
+        <w:rPr>
+          <w:rStyle w:val="VerbatimChar"/>
+        </w:rPr>
+        <w:t xml:space="preserve">registerHyperty( Object hypertyInstance, URL.HypertyCatalogueURL descriptor )</w:t>
+      </w:r>
+    </w:p>
+    <w:p>
+      <w:r>
+        <w:t xml:space="preserve">Deploy Hiperty from Catalogue URL</w:t>
+      </w:r>
+    </w:p>
+    <w:p>
+      <w:pPr>
+        <w:pStyle w:val="SourceCode"/>
+      </w:pPr>
+      <w:r>
+        <w:rPr>
+          <w:rStyle w:val="VerbatimChar"/>
+        </w:rPr>
+        <w:t xml:space="preserve">loadHyperty( URL.URL )</w:t>
+      </w:r>
+    </w:p>
+    <w:p>
+      <w:r>
+        <w:t xml:space="preserve">Deploy Stub from Catalogue URL or domain url</w:t>
+      </w:r>
+    </w:p>
+    <w:p>
+      <w:pPr>
+        <w:pStyle w:val="SourceCode"/>
+      </w:pPr>
+      <w:r>
+        <w:rPr>
+          <w:rStyle w:val="VerbatimChar"/>
+        </w:rPr>
+        <w:t xml:space="preserve">loadStub( URL.URL )</w:t>
+      </w:r>
+    </w:p>
+    <w:p>
+      <w:r>
+        <w:t xml:space="preserve">Used to check for updates about components handled in the Catalogue including protocol stubs and Hyperties.</w:t>
+      </w:r>
+      <w:r>
+        <w:t xml:space="preserve"> </w:t>
+      </w:r>
       <w:r>
         <w:rPr>
           <w:i/>
         </w:rPr>
-        <w:t xml:space="preserve">Should we use Typescript interfaces to define Runtime APIs?</w:t>
+        <w:t xml:space="preserve">check relationship with lifecycle management provided by Service Workers</w:t>
+      </w:r>
+    </w:p>
+    <w:p>
+      <w:pPr>
+        <w:pStyle w:val="SourceCode"/>
+      </w:pPr>
+      <w:r>
+        <w:rPr>
+          <w:rStyle w:val="VerbatimChar"/>
+        </w:rPr>
+        <w:t xml:space="preserve">checkForUpdate(CatalogueURL)</w:t>
+      </w:r>
+      <w:r>
+        <w:br w:type="textWrapping"/>
+      </w:r>
+      <w:r>
+        <w:rPr>
+          <w:rStyle w:val="VerbatimChar"/>
+        </w:rPr>
+        <w:t xml:space="preserve"/>
+      </w:r>
+      <w:r>
+        <w:br w:type="textWrapping"/>
+      </w:r>
+      <w:r>
+        <w:rPr>
+          <w:rStyle w:val="VerbatimChar"/>
+        </w:rPr>
+        <w:t xml:space="preserve">discoverHiperty(applId, OSname, capability_list) </w:t>
+      </w:r>
+      <w:r>
+        <w:br w:type="textWrapping"/>
+      </w:r>
+      <w:r>
+        <w:rPr>
+          <w:rStyle w:val="VerbatimChar"/>
+        </w:rPr>
+        <w:t xml:space="preserve">accomodate interoperability in H2H and proto on the fly for newly discovered devices in M2M</w:t>
       </w:r>
     </w:p>
     <w:p>
       <w:pPr>
         <w:pStyle w:val="Heading3"/>
       </w:pPr>
-      <w:bookmarkStart w:id="129" w:name="message-bus-1"/>
-      <w:bookmarkEnd w:id="129"/>
+      <w:bookmarkStart w:id="132" w:name="registry-1"/>
+      <w:bookmarkEnd w:id="132"/>
+      <w:r>
+        <w:t xml:space="preserve">Registry</w:t>
+      </w:r>
+    </w:p>
+    <w:p>
+      <w:r>
+        <w:t xml:space="preserve">To register a new Hyperty in the runtime which returns the HypertyURL allocated to the new Hyperty.</w:t>
+      </w:r>
+    </w:p>
+    <w:p>
+      <w:pPr>
+        <w:pStyle w:val="SourceCode"/>
+      </w:pPr>
+      <w:r>
+        <w:rPr>
+          <w:rStyle w:val="VerbatimChar"/>
+        </w:rPr>
+        <w:t xml:space="preserve">HypertyURL registerHyperty( postMessage, HypertyCatalogueURL descriptor)</w:t>
+      </w:r>
+    </w:p>
+    <w:p>
+      <w:r>
+        <w:t xml:space="preserve">To unregister a previously registered Hyperty</w:t>
+      </w:r>
+    </w:p>
+    <w:p>
+      <w:pPr>
+        <w:pStyle w:val="SourceCode"/>
+      </w:pPr>
+      <w:r>
+        <w:rPr>
+          <w:rStyle w:val="VerbatimChar"/>
+        </w:rPr>
+        <w:t xml:space="preserve"> unregisterHyperty( HypertyURL url )</w:t>
+      </w:r>
+    </w:p>
+    <w:p>
+      <w:r>
+        <w:t xml:space="preserve">To register a new Protocol Stub in the runtime including as input parameters the function to postMessage, the DomainURL that is connected with the stub, which returns the RuntimeURL allocated to the new ProtocolStub.</w:t>
+      </w:r>
+    </w:p>
+    <w:p>
+      <w:pPr>
+        <w:pStyle w:val="SourceCode"/>
+      </w:pPr>
+      <w:r>
+        <w:rPr>
+          <w:rStyle w:val="VerbatimChar"/>
+        </w:rPr>
+        <w:t xml:space="preserve">HypertyRuntimeURL registerStub( postMessage, DomainURL )</w:t>
+      </w:r>
+    </w:p>
+    <w:p>
+      <w:r>
+        <w:t xml:space="preserve">To unregister a previously registered protocol stub</w:t>
+      </w:r>
+    </w:p>
+    <w:p>
+      <w:pPr>
+        <w:pStyle w:val="SourceCode"/>
+      </w:pPr>
+      <w:r>
+        <w:rPr>
+          <w:rStyle w:val="VerbatimChar"/>
+        </w:rPr>
+        <w:t xml:space="preserve"> unregisterStub( HypertyRuntimeURL )</w:t>
+      </w:r>
+    </w:p>
+    <w:p>
+      <w:r>
+        <w:t xml:space="preserve">To register a new Policy Enforcer in the runtime including as input parameters the function to postMessage, the HypertyURL associated with the PEP, which returns the RuntimeURL allocated to the new Policy Enforcer component.</w:t>
+      </w:r>
+    </w:p>
+    <w:p>
+      <w:pPr>
+        <w:pStyle w:val="SourceCode"/>
+      </w:pPr>
+      <w:r>
+        <w:rPr>
+          <w:rStyle w:val="VerbatimChar"/>
+        </w:rPr>
+        <w:t xml:space="preserve">HypertyRuntimeURL registerPEP( postMessage, HypertyURL hyperty )</w:t>
+      </w:r>
+    </w:p>
+    <w:p>
+      <w:r>
+        <w:t xml:space="preserve">To unregister a previously registered protocol stub</w:t>
+      </w:r>
+    </w:p>
+    <w:p>
+      <w:pPr>
+        <w:pStyle w:val="SourceCode"/>
+      </w:pPr>
+      <w:r>
+        <w:rPr>
+          <w:rStyle w:val="VerbatimChar"/>
+        </w:rPr>
+        <w:t xml:space="preserve"> unregisterPEP( HypertyRuntimeURL )</w:t>
+      </w:r>
+    </w:p>
+    <w:p>
+      <w:r>
+        <w:t xml:space="preserve">To receive status events from components registered in the Registry</w:t>
+      </w:r>
+    </w:p>
+    <w:p>
+      <w:pPr>
+        <w:pStyle w:val="SourceCode"/>
+      </w:pPr>
+      <w:r>
+        <w:rPr>
+          <w:rStyle w:val="VerbatimChar"/>
+        </w:rPr>
+        <w:t xml:space="preserve">onEvent( Message.Message event )</w:t>
+      </w:r>
+    </w:p>
+    <w:p>
+      <w:r>
+        <w:t xml:space="preserve">To discover protocol stubs available in the runtime for a certain domain. If available, it returns the runtime url for the protocol stub that connects to the requested domain. Required by the runtime BUS to route messages to remote servers or peers (</w:t>
+      </w:r>
+      <w:r>
+        <w:rPr>
+          <w:i/>
+        </w:rPr>
+        <w:t xml:space="preserve">do we need something similar for Hyperties?</w:t>
+      </w:r>
+      <w:r>
+        <w:t xml:space="preserve">).</w:t>
+      </w:r>
+    </w:p>
+    <w:p>
+      <w:pPr>
+        <w:pStyle w:val="SourceCode"/>
+      </w:pPr>
+      <w:r>
+        <w:rPr>
+          <w:rStyle w:val="VerbatimChar"/>
+        </w:rPr>
+        <w:t xml:space="preserve">RuntimeURL discoverProtostub( DomainURL url)</w:t>
+      </w:r>
+    </w:p>
+    <w:p>
+      <w:r>
+        <w:t xml:space="preserve">To discover sandboxes available in the runtime for a certain domain. Required by the runtime UA to avoid more than one sandbox for the same domain.</w:t>
+      </w:r>
+    </w:p>
+    <w:p>
+      <w:pPr>
+        <w:pStyle w:val="SourceCode"/>
+      </w:pPr>
+      <w:r>
+        <w:rPr>
+          <w:rStyle w:val="VerbatimChar"/>
+        </w:rPr>
+        <w:t xml:space="preserve">RuntimeSandbox getSandbox( DomainURL url )</w:t>
+      </w:r>
+    </w:p>
+    <w:p>
+      <w:pPr>
+        <w:pStyle w:val="Heading3"/>
+      </w:pPr>
+      <w:bookmarkStart w:id="133" w:name="message-bus-1"/>
+      <w:bookmarkEnd w:id="133"/>
       <w:r>
         <w:t xml:space="preserve">Message BUS</w:t>
       </w:r>
     </w:p>
     <w:p>
       <w:r>
-        <w:t xml:space="preserve">To send messages with optional call back</w:t>
+        <w:t xml:space="preserve">To send messages with optional call back. This function is accessible outside the Core runtime.</w:t>
       </w:r>
     </w:p>
     <w:p>
@@ -3593,7 +4585,7 @@
     </w:p>
     <w:p>
       <w:r>
-        <w:t xml:space="preserve">To listen to messages published on a certain resource</w:t>
+        <w:t xml:space="preserve">To add "listener" functions to be called when routing messages published on a certain "resource" or send to a certain url. This function is only accessible by internal Core Components.</w:t>
       </w:r>
     </w:p>
     <w:p>
@@ -3604,20 +4596,41 @@
         <w:rPr>
           <w:rStyle w:val="VerbatimChar"/>
         </w:rPr>
-        <w:t xml:space="preserve">addListener( listener, URL.URL resource )</w:t>
+        <w:t xml:space="preserve">addListener( listener, URL.URL url )</w:t>
+      </w:r>
+    </w:p>
+    <w:p>
+      <w:r>
+        <w:t xml:space="preserve">To add an interceptor Policy Enforcer which "listener" function is called when routing messages published on "interceptedURL" or send to the "interceptedURL". To avoid infinite cycles messages originated with from "pepURL" are not intercepted. This function is only accessible by internal Core Components.</w:t>
+      </w:r>
+    </w:p>
+    <w:p>
+      <w:pPr>
+        <w:pStyle w:val="SourceCode"/>
+      </w:pPr>
+      <w:r>
+        <w:rPr>
+          <w:rStyle w:val="VerbatimChar"/>
+        </w:rPr>
+        <w:t xml:space="preserve">addPEP( listener, URL.URL pepURL, URL.URL interceptedURL)</w:t>
       </w:r>
     </w:p>
     <w:p>
       <w:pPr>
         <w:pStyle w:val="Heading3"/>
       </w:pPr>
-      <w:bookmarkStart w:id="130" w:name="hyperty"/>
-      <w:bookmarkEnd w:id="130"/>
+      <w:bookmarkStart w:id="134" w:name="hyperty"/>
+      <w:bookmarkEnd w:id="134"/>
       <w:r>
         <w:t xml:space="preserve">Hyperty</w:t>
       </w:r>
     </w:p>
     <w:p>
+      <w:r>
+        <w:t xml:space="preserve">To initialise the Hyperty instance including as input parameters its allocated Hyperty url, the runtime BUS postMessage function to be invoked to send messages and required configuration retrieved from Hyperty descriptor.</w:t>
+      </w:r>
+    </w:p>
+    <w:p>
       <w:pPr>
         <w:pStyle w:val="SourceCode"/>
       </w:pPr>
@@ -3625,7 +4638,7 @@
         <w:rPr>
           <w:rStyle w:val="VerbatimChar"/>
         </w:rPr>
-        <w:t xml:space="preserve">init( postMessage )</w:t>
+        <w:t xml:space="preserve">init( HypertyURL url, postMessage, ProtoStubDescriptor.ConfigurationDataList configuration )</w:t>
       </w:r>
       <w:r>
         <w:br w:type="textWrapping"/>
@@ -3634,6 +4647,24 @@
         <w:rPr>
           <w:rStyle w:val="VerbatimChar"/>
         </w:rPr>
+        <w:t xml:space="preserve"/>
+      </w:r>
+      <w:r>
+        <w:br w:type="textWrapping"/>
+      </w:r>
+      <w:r>
+        <w:rPr>
+          <w:rStyle w:val="VerbatimChar"/>
+        </w:rPr>
+        <w:t xml:space="preserve"/>
+      </w:r>
+      <w:r>
+        <w:br w:type="textWrapping"/>
+      </w:r>
+      <w:r>
+        <w:rPr>
+          <w:rStyle w:val="VerbatimChar"/>
+        </w:rPr>
         <w:t xml:space="preserve">report(message)</w:t>
       </w:r>
     </w:p>
@@ -3641,14 +4672,30 @@
       <w:pPr>
         <w:pStyle w:val="Heading3"/>
       </w:pPr>
-      <w:bookmarkStart w:id="131" w:name="policy-enforcer"/>
-      <w:bookmarkEnd w:id="131"/>
+      <w:bookmarkStart w:id="135" w:name="policy-enforcer"/>
+      <w:bookmarkEnd w:id="135"/>
       <w:r>
         <w:t xml:space="preserve">Policy Enforcer</w:t>
       </w:r>
     </w:p>
     <w:p>
       <w:r>
+        <w:t xml:space="preserve">To initialise the Policy Enforcer including as input parameters its allocated component runtime url, the runtime BUS postMessage function to be invoked to send messages and the url of the Hyperty associated to the Policy Enforcer (it will forward received and processed messages to this address).</w:t>
+      </w:r>
+    </w:p>
+    <w:p>
+      <w:pPr>
+        <w:pStyle w:val="SourceCode"/>
+      </w:pPr>
+      <w:r>
+        <w:rPr>
+          <w:rStyle w:val="VerbatimChar"/>
+        </w:rPr>
+        <w:t xml:space="preserve">init( URL.RuntimeURL pepURL, bus.postMessage , HypertyURL hyperty)</w:t>
+      </w:r>
+    </w:p>
+    <w:p>
+      <w:r>
         <w:t xml:space="preserve">To set postMessage() function to be used by the Policy Enforcer to send messages usually the "MessageBUS".</w:t>
       </w:r>
     </w:p>
@@ -3699,8 +4746,97 @@
       <w:pPr>
         <w:pStyle w:val="Heading3"/>
       </w:pPr>
-      <w:bookmarkStart w:id="132" w:name="syncher"/>
-      <w:bookmarkEnd w:id="132"/>
+      <w:bookmarkStart w:id="136" w:name="protostub"/>
+      <w:bookmarkEnd w:id="136"/>
+      <w:r>
+        <w:t xml:space="preserve">protoStub</w:t>
+      </w:r>
+    </w:p>
+    <w:p>
+      <w:r>
+        <w:t xml:space="preserve">To initialise the protocol stub including as input parameters its allocated component runtime url, the runtime BUS postMessage function to be invoked on messages received by the protocol stub and required configuration retrieved from protocolStub descriptor.</w:t>
+      </w:r>
+    </w:p>
+    <w:p>
+      <w:pPr>
+        <w:pStyle w:val="SourceCode"/>
+      </w:pPr>
+      <w:r>
+        <w:rPr>
+          <w:rStyle w:val="VerbatimChar"/>
+        </w:rPr>
+        <w:t xml:space="preserve">init( URL.RuntimeURL runtimeProtoSubURL, bus.postMessage, ProtoStubDescriptor.ConfigurationDataList configuration )</w:t>
+      </w:r>
+      <w:r>
+        <w:br w:type="textWrapping"/>
+      </w:r>
+      <w:r>
+        <w:rPr>
+          <w:rStyle w:val="VerbatimChar"/>
+        </w:rPr>
+        <w:t xml:space="preserve"/>
+      </w:r>
+      <w:r>
+        <w:br w:type="textWrapping"/>
+      </w:r>
+      <w:r>
+        <w:rPr>
+          <w:rStyle w:val="VerbatimChar"/>
+        </w:rPr>
+        <w:t xml:space="preserve">connect(  )</w:t>
+      </w:r>
+      <w:r>
+        <w:br w:type="textWrapping"/>
+      </w:r>
+      <w:r>
+        <w:rPr>
+          <w:rStyle w:val="VerbatimChar"/>
+        </w:rPr>
+        <w:t xml:space="preserve"/>
+      </w:r>
+      <w:r>
+        <w:br w:type="textWrapping"/>
+      </w:r>
+      <w:r>
+        <w:rPr>
+          <w:rStyle w:val="VerbatimChar"/>
+        </w:rPr>
+        <w:t xml:space="preserve"/>
+      </w:r>
+      <w:r>
+        <w:br w:type="textWrapping"/>
+      </w:r>
+      <w:r>
+        <w:rPr>
+          <w:rStyle w:val="VerbatimChar"/>
+        </w:rPr>
+        <w:t xml:space="preserve">disconnect(  )</w:t>
+      </w:r>
+      <w:r>
+        <w:br w:type="textWrapping"/>
+      </w:r>
+      <w:r>
+        <w:rPr>
+          <w:rStyle w:val="VerbatimChar"/>
+        </w:rPr>
+        <w:t xml:space="preserve">postMessage(message)</w:t>
+      </w:r>
+      <w:r>
+        <w:br w:type="textWrapping"/>
+      </w:r>
+      <w:r>
+        <w:rPr>
+          <w:rStyle w:val="VerbatimChar"/>
+        </w:rPr>
+        <w:t xml:space="preserve">addListener( onMessage )</w:t>
+      </w:r>
+    </w:p>
+    <w:p>
+      <w:pPr>
+        <w:pStyle w:val="Heading3"/>
+      </w:pPr>
+      <w:bookmarkStart w:id="137" w:name="syncher"/>
+      <w:bookmarkEnd w:id="137"/>
       <w:r>
         <w:t xml:space="preserve">Syncher</w:t>
       </w:r>
@@ -3935,15 +5071,10 @@
       <w:pPr>
         <w:pStyle w:val="Heading3"/>
       </w:pPr>
-      <w:bookmarkStart w:id="133" w:name="protostub"/>
-      <w:bookmarkEnd w:id="133"/>
-      <w:r>
-        <w:t xml:space="preserve">protoStub</w:t>
-      </w:r>
-    </w:p>
-    <w:p>
-      <w:r>
-        <w:t xml:space="preserve">To initialise the protocol stub including as input parameters its allocated component runtime url, the runtime BUS postMessage function to be invoked on messages received by the protocol stub and required configuration retrieved from protocolStub descriptor.</w:t>
+      <w:bookmarkStart w:id="138" w:name="hypertysandbox"/>
+      <w:bookmarkEnd w:id="138"/>
+      <w:r>
+        <w:t xml:space="preserve">HypertySandbox</w:t>
       </w:r>
     </w:p>
     <w:p>
@@ -3954,320 +5085,27 @@
         <w:rPr>
           <w:rStyle w:val="VerbatimChar"/>
         </w:rPr>
-        <w:t xml:space="preserve">init( RuntimeURL runtimeProtoSubURL, bus.postMessage, ProtoStubDescriptor.configuration configuration )</w:t>
-      </w:r>
-      <w:r>
-        <w:br w:type="textWrapping"/>
-      </w:r>
-      <w:r>
-        <w:rPr>
-          <w:rStyle w:val="VerbatimChar"/>
-        </w:rPr>
-        <w:t xml:space="preserve"/>
-      </w:r>
-      <w:r>
-        <w:br w:type="textWrapping"/>
-      </w:r>
-      <w:r>
-        <w:rPr>
-          <w:rStyle w:val="VerbatimChar"/>
-        </w:rPr>
-        <w:t xml:space="preserve">connect(  )</w:t>
-      </w:r>
-      <w:r>
-        <w:br w:type="textWrapping"/>
-      </w:r>
-      <w:r>
-        <w:rPr>
-          <w:rStyle w:val="VerbatimChar"/>
-        </w:rPr>
-        <w:t xml:space="preserve"/>
-      </w:r>
-      <w:r>
-        <w:br w:type="textWrapping"/>
-      </w:r>
-      <w:r>
-        <w:rPr>
-          <w:rStyle w:val="VerbatimChar"/>
-        </w:rPr>
-        <w:t xml:space="preserve"/>
-      </w:r>
-      <w:r>
-        <w:br w:type="textWrapping"/>
-      </w:r>
-      <w:r>
-        <w:rPr>
-          <w:rStyle w:val="VerbatimChar"/>
-        </w:rPr>
-        <w:t xml:space="preserve">disconnect(  )</w:t>
-      </w:r>
-      <w:r>
-        <w:br w:type="textWrapping"/>
-      </w:r>
-      <w:r>
-        <w:rPr>
-          <w:rStyle w:val="VerbatimChar"/>
-        </w:rPr>
-        <w:t xml:space="preserve">postMessage(message)</w:t>
-      </w:r>
-      <w:r>
-        <w:br w:type="textWrapping"/>
-      </w:r>
-      <w:r>
-        <w:rPr>
-          <w:rStyle w:val="VerbatimChar"/>
-        </w:rPr>
-        <w:t xml:space="preserve">addListener( onMessage )</w:t>
+        <w:t xml:space="preserve">postMessage(Message.Message message)</w:t>
       </w:r>
     </w:p>
     <w:p>
       <w:pPr>
         <w:pStyle w:val="Heading3"/>
       </w:pPr>
-      <w:bookmarkStart w:id="134" w:name="hypertysandbox"/>
-      <w:bookmarkEnd w:id="134"/>
-      <w:r>
-        <w:t xml:space="preserve">HypertySandbox</w:t>
-      </w:r>
-    </w:p>
-    <w:p>
-      <w:pPr>
-        <w:pStyle w:val="SourceCode"/>
-      </w:pPr>
-      <w:r>
-        <w:rPr>
-          <w:rStyle w:val="VerbatimChar"/>
-        </w:rPr>
-        <w:t xml:space="preserve">postMessage(message)</w:t>
-      </w:r>
-    </w:p>
-    <w:p>
-      <w:pPr>
-        <w:pStyle w:val="Heading3"/>
-      </w:pPr>
-      <w:bookmarkStart w:id="135" w:name="runtime-ua"/>
-      <w:bookmarkEnd w:id="135"/>
-      <w:r>
-        <w:t xml:space="preserve">Runtime UA</w:t>
-      </w:r>
-    </w:p>
-    <w:p>
-      <w:r>
-        <w:t xml:space="preserve">Download Hiperty from Catalogue URL</w:t>
-      </w:r>
-    </w:p>
-    <w:p>
-      <w:pPr>
-        <w:pStyle w:val="SourceCode"/>
-      </w:pPr>
-      <w:r>
-        <w:rPr>
-          <w:rStyle w:val="VerbatimChar"/>
-        </w:rPr>
-        <w:t xml:space="preserve">loadHyperty( URL )</w:t>
-      </w:r>
-    </w:p>
-    <w:p>
-      <w:r>
-        <w:t xml:space="preserve">Download Stub from Catalogue URL or domain url</w:t>
-      </w:r>
-    </w:p>
-    <w:p>
-      <w:pPr>
-        <w:pStyle w:val="SourceCode"/>
-      </w:pPr>
-      <w:r>
-        <w:rPr>
-          <w:rStyle w:val="VerbatimChar"/>
-        </w:rPr>
-        <w:t xml:space="preserve">loadStub( URL )</w:t>
-      </w:r>
-    </w:p>
-    <w:p>
-      <w:r>
-        <w:t xml:space="preserve">Used to check for updates about components handled in the Catalogue including protocol stubs and Hyperties.</w:t>
+      <w:bookmarkStart w:id="139" w:name="identities-container"/>
+      <w:bookmarkEnd w:id="139"/>
+      <w:r>
+        <w:t xml:space="preserve">Identities Container</w:t>
+      </w:r>
+    </w:p>
+    <w:p>
+      <w:r>
+        <w:t xml:space="preserve">Functions to deal with assertions compliant with</w:t>
       </w:r>
       <w:r>
         <w:t xml:space="preserve"> </w:t>
       </w:r>
-      <w:r>
-        <w:rPr>
-          <w:i/>
-        </w:rPr>
-        <w:t xml:space="preserve">check relationship with lifecycle management provided by Service Workers</w:t>
-      </w:r>
-    </w:p>
-    <w:p>
-      <w:pPr>
-        <w:pStyle w:val="SourceCode"/>
-      </w:pPr>
-      <w:r>
-        <w:rPr>
-          <w:rStyle w:val="VerbatimChar"/>
-        </w:rPr>
-        <w:t xml:space="preserve">checkForUpdate(CatalogueURL)</w:t>
-      </w:r>
-      <w:r>
-        <w:br w:type="textWrapping"/>
-      </w:r>
-      <w:r>
-        <w:rPr>
-          <w:rStyle w:val="VerbatimChar"/>
-        </w:rPr>
-        <w:t xml:space="preserve"/>
-      </w:r>
-      <w:r>
-        <w:br w:type="textWrapping"/>
-      </w:r>
-      <w:r>
-        <w:rPr>
-          <w:rStyle w:val="VerbatimChar"/>
-        </w:rPr>
-        <w:t xml:space="preserve">discoverHiperty(applId, OSname, capability_list) </w:t>
-      </w:r>
-      <w:r>
-        <w:br w:type="textWrapping"/>
-      </w:r>
-      <w:r>
-        <w:rPr>
-          <w:rStyle w:val="VerbatimChar"/>
-        </w:rPr>
-        <w:t xml:space="preserve">accomodate interoperability in H2H and proto on the fly for newly discovered devices in M2M</w:t>
-      </w:r>
-    </w:p>
-    <w:p>
-      <w:pPr>
-        <w:pStyle w:val="Heading3"/>
-      </w:pPr>
-      <w:bookmarkStart w:id="136" w:name="registry-1"/>
-      <w:bookmarkEnd w:id="136"/>
-      <w:r>
-        <w:t xml:space="preserve">Registry</w:t>
-      </w:r>
-    </w:p>
-    <w:p>
-      <w:r>
-        <w:t xml:space="preserve">To register a new Hyperty in the runtime which returns the HypertyURL allocated to the new Hyperty.</w:t>
-      </w:r>
-    </w:p>
-    <w:p>
-      <w:pPr>
-        <w:pStyle w:val="SourceCode"/>
-      </w:pPr>
-      <w:r>
-        <w:rPr>
-          <w:rStyle w:val="VerbatimChar"/>
-        </w:rPr>
-        <w:t xml:space="preserve">HypertyURL registerHyperty( hypertySandbox.postMessage, hypertyUrl)</w:t>
-      </w:r>
-    </w:p>
-    <w:p>
-      <w:r>
-        <w:t xml:space="preserve">To unregister a previously registered Hyperty</w:t>
-      </w:r>
-    </w:p>
-    <w:p>
-      <w:pPr>
-        <w:pStyle w:val="SourceCode"/>
-      </w:pPr>
-      <w:r>
-        <w:rPr>
-          <w:rStyle w:val="VerbatimChar"/>
-        </w:rPr>
-        <w:t xml:space="preserve"> unregisterHyperty( HypertyURL )</w:t>
-      </w:r>
-    </w:p>
-    <w:p>
-      <w:r>
-        <w:t xml:space="preserve">To register a new Protocol Stub in the runtime including as input parameters the function to postMessage, the DomainURL that is connected with the stub, which returns the RuntimeURL allocated to the new ProtocolStub.</w:t>
-      </w:r>
-    </w:p>
-    <w:p>
-      <w:pPr>
-        <w:pStyle w:val="SourceCode"/>
-      </w:pPr>
-      <w:r>
-        <w:rPr>
-          <w:rStyle w:val="VerbatimChar"/>
-        </w:rPr>
-        <w:t xml:space="preserve">HypertyRuntimeURL registerStub( stub.postMessage, DomainURL )</w:t>
-      </w:r>
-    </w:p>
-    <w:p>
-      <w:r>
-        <w:t xml:space="preserve">To unregister a previously registered protocol stub</w:t>
-      </w:r>
-    </w:p>
-    <w:p>
-      <w:pPr>
-        <w:pStyle w:val="SourceCode"/>
-      </w:pPr>
-      <w:r>
-        <w:rPr>
-          <w:rStyle w:val="VerbatimChar"/>
-        </w:rPr>
-        <w:t xml:space="preserve"> unregisterStub( HypertyRuntimeURL )</w:t>
-      </w:r>
-    </w:p>
-    <w:p>
-      <w:r>
-        <w:t xml:space="preserve">To receive status events from components registered in the Registry</w:t>
-      </w:r>
-    </w:p>
-    <w:p>
-      <w:pPr>
-        <w:pStyle w:val="SourceCode"/>
-      </w:pPr>
-      <w:r>
-        <w:rPr>
-          <w:rStyle w:val="VerbatimChar"/>
-        </w:rPr>
-        <w:t xml:space="preserve">onEvent( Message.Message event )</w:t>
-      </w:r>
-    </w:p>
-    <w:p>
-      <w:r>
-        <w:t xml:space="preserve">To discover protocol stubs available in the runtime for a certain domain. If available, it returns the runtime url for the protocol stub that connects to the requested domain. Required by the runtime BUS to route messages to remote servers or peers (</w:t>
-      </w:r>
-      <w:r>
-        <w:rPr>
-          <w:i/>
-        </w:rPr>
-        <w:t xml:space="preserve">do we need something similar for Hyperties?</w:t>
-      </w:r>
-      <w:r>
-        <w:t xml:space="preserve">).</w:t>
-      </w:r>
-    </w:p>
-    <w:p>
-      <w:pPr>
-        <w:pStyle w:val="SourceCode"/>
-      </w:pPr>
-      <w:r>
-        <w:rPr>
-          <w:rStyle w:val="VerbatimChar"/>
-        </w:rPr>
-        <w:t xml:space="preserve">RuntimeURL discoverProtostub( DomainURL )</w:t>
-      </w:r>
-    </w:p>
-    <w:p>
-      <w:pPr>
-        <w:pStyle w:val="Heading3"/>
-      </w:pPr>
-      <w:bookmarkStart w:id="137" w:name="identities-container"/>
-      <w:bookmarkEnd w:id="137"/>
-      <w:r>
-        <w:t xml:space="preserve">Identities Container</w:t>
-      </w:r>
-    </w:p>
-    <w:p>
-      <w:r>
-        <w:t xml:space="preserve">Functions to deal with assertions compliant with</w:t>
-      </w:r>
-      <w:r>
-        <w:t xml:space="preserve"> </w:t>
-      </w:r>
-      <w:hyperlink r:id="rId138">
+      <w:hyperlink r:id="rId140">
         <w:r>
           <w:rPr>
             <w:rStyle w:val="Link"/>
@@ -4300,8 +5138,8 @@
       <w:pPr>
         <w:pStyle w:val="Heading3"/>
       </w:pPr>
-      <w:bookmarkStart w:id="139" w:name="lhcb"/>
-      <w:bookmarkEnd w:id="139"/>
+      <w:bookmarkStart w:id="141" w:name="lhcb"/>
+      <w:bookmarkEnd w:id="141"/>
       <w:r>
         <w:t xml:space="preserve">LHCB</w:t>
       </w:r>
@@ -4328,233 +5166,30 @@
     </w:p>
     <w:p>
       <w:pPr>
+        <w:pStyle w:val="Heading2"/>
+      </w:pPr>
+      <w:bookmarkStart w:id="142" w:name="runtime-main-procedures"/>
+      <w:bookmarkEnd w:id="142"/>
+      <w:r>
+        <w:t xml:space="preserve">Runtime Main Procedures</w:t>
+      </w:r>
+    </w:p>
+    <w:p>
+      <w:pPr>
         <w:pStyle w:val="Heading3"/>
       </w:pPr>
-      <w:bookmarkStart w:id="140" w:name="dynamic-view-of-runtime"/>
-      <w:bookmarkEnd w:id="140"/>
-      <w:r>
-        <w:t xml:space="preserve">Dynamic view of Runtime</w:t>
-      </w:r>
-    </w:p>
-    <w:p>
-      <w:r>
-        <w:rPr>
-          <w:i/>
-        </w:rPr>
-        <w:t xml:space="preserve">it should be aligned with</w:t>
-      </w:r>
-      <w:r>
-        <w:rPr>
-          <w:i/>
-        </w:rPr>
-        <w:t xml:space="preserve"> </w:t>
-      </w:r>
-      <w:hyperlink r:id="rId141">
-        <w:r>
-          <w:rPr>
-            <w:rStyle w:val="Link"/>
-            <w:i/>
-          </w:rPr>
-          <w:t xml:space="preserve">WP2 Dynamic View</w:t>
-        </w:r>
-      </w:hyperlink>
+      <w:bookmarkStart w:id="143" w:name="runtime-basic-procedures"/>
+      <w:bookmarkEnd w:id="143"/>
+      <w:r>
+        <w:t xml:space="preserve">Runtime Basic Procedures</w:t>
+      </w:r>
     </w:p>
     <w:p>
       <w:pPr>
         <w:pStyle w:val="Heading4"/>
       </w:pPr>
-      <w:bookmarkStart w:id="143" w:name="basics"/>
-      <w:bookmarkEnd w:id="143"/>
-      <w:hyperlink r:id="rId142">
-        <w:r>
-          <w:rPr>
-            <w:rStyle w:val="Link"/>
-          </w:rPr>
-          <w:t xml:space="preserve">Basics</w:t>
-        </w:r>
-      </w:hyperlink>
-    </w:p>
-    <w:p>
-      <w:pPr>
-        <w:pStyle w:val="Heading4"/>
-      </w:pPr>
-      <w:bookmarkStart w:id="145" w:name="identity-management"/>
-      <w:bookmarkEnd w:id="145"/>
-      <w:hyperlink r:id="rId144">
-        <w:r>
-          <w:rPr>
-            <w:rStyle w:val="Link"/>
-          </w:rPr>
-          <w:t xml:space="preserve">Identity Management</w:t>
-        </w:r>
-      </w:hyperlink>
-    </w:p>
-    <w:p>
-      <w:pPr>
-        <w:pStyle w:val="Heading4"/>
-      </w:pPr>
-      <w:bookmarkStart w:id="147" w:name="h2h-communication"/>
-      <w:bookmarkEnd w:id="147"/>
-      <w:hyperlink r:id="rId146">
-        <w:r>
-          <w:rPr>
-            <w:rStyle w:val="Link"/>
-          </w:rPr>
-          <w:t xml:space="preserve">H2H Communication</w:t>
-        </w:r>
-      </w:hyperlink>
-    </w:p>
-    <w:p>
-      <w:pPr>
-        <w:pStyle w:val="Heading4"/>
-      </w:pPr>
-      <w:bookmarkStart w:id="149" w:name="m2m-communication"/>
-      <w:bookmarkEnd w:id="149"/>
-      <w:hyperlink r:id="rId148">
-        <w:r>
-          <w:rPr>
-            <w:rStyle w:val="Link"/>
-          </w:rPr>
-          <w:t xml:space="preserve">M2M Communication</w:t>
-        </w:r>
-      </w:hyperlink>
-    </w:p>
-    <w:p>
-      <w:pPr>
-        <w:pStyle w:val="Heading3"/>
-      </w:pPr>
-      <w:bookmarkStart w:id="150" w:name="readme"/>
-      <w:bookmarkEnd w:id="150"/>
-      <w:r>
-        <w:t xml:space="preserve">Readme</w:t>
-      </w:r>
-    </w:p>
-    <w:p>
-      <w:pPr>
-        <w:pStyle w:val="Heading4"/>
-      </w:pPr>
-      <w:bookmarkStart w:id="152" w:name="deploy-runtime"/>
-      <w:bookmarkEnd w:id="152"/>
-      <w:hyperlink r:id="rId151">
-        <w:r>
-          <w:rPr>
-            <w:rStyle w:val="Link"/>
-          </w:rPr>
-          <w:t xml:space="preserve">deploy runtime</w:t>
-        </w:r>
-      </w:hyperlink>
-    </w:p>
-    <w:p>
-      <w:pPr>
-        <w:pStyle w:val="Heading4"/>
-      </w:pPr>
-      <w:bookmarkStart w:id="154" w:name="deploy-protocol-stub"/>
-      <w:bookmarkEnd w:id="154"/>
-      <w:hyperlink r:id="rId153">
-        <w:r>
-          <w:rPr>
-            <w:rStyle w:val="Link"/>
-          </w:rPr>
-          <w:t xml:space="preserve">deploy protocol Stub</w:t>
-        </w:r>
-      </w:hyperlink>
-    </w:p>
-    <w:p>
-      <w:pPr>
-        <w:pStyle w:val="Heading4"/>
-      </w:pPr>
-      <w:bookmarkStart w:id="156" w:name="deploy-hyperty"/>
-      <w:bookmarkEnd w:id="156"/>
-      <w:hyperlink r:id="rId155">
-        <w:r>
-          <w:rPr>
-            <w:rStyle w:val="Link"/>
-          </w:rPr>
-          <w:t xml:space="preserve">deploy Hyperty</w:t>
-        </w:r>
-      </w:hyperlink>
-    </w:p>
-    <w:p>
-      <w:pPr>
-        <w:pStyle w:val="Heading4"/>
-      </w:pPr>
-      <w:bookmarkStart w:id="158" w:name="message-bus-routing"/>
-      <w:bookmarkEnd w:id="158"/>
-      <w:hyperlink r:id="rId157">
-        <w:r>
-          <w:rPr>
-            <w:rStyle w:val="Link"/>
-          </w:rPr>
-          <w:t xml:space="preserve">Message BUS Routing</w:t>
-        </w:r>
-      </w:hyperlink>
-    </w:p>
-    <w:p>
-      <w:pPr>
-        <w:pStyle w:val="Heading4"/>
-      </w:pPr>
-      <w:bookmarkStart w:id="160" w:name="intra-domain-local-communication"/>
-      <w:bookmarkEnd w:id="160"/>
-      <w:hyperlink r:id="rId159">
-        <w:r>
-          <w:rPr>
-            <w:rStyle w:val="Link"/>
-          </w:rPr>
-          <w:t xml:space="preserve">Intra domain local communication</w:t>
-        </w:r>
-      </w:hyperlink>
-    </w:p>
-    <w:p>
-      <w:pPr>
-        <w:pStyle w:val="Heading4"/>
-      </w:pPr>
-      <w:bookmarkStart w:id="162" w:name="inter-domain-local-communication"/>
-      <w:bookmarkEnd w:id="162"/>
-      <w:hyperlink r:id="rId161">
-        <w:r>
-          <w:rPr>
-            <w:rStyle w:val="Link"/>
-          </w:rPr>
-          <w:t xml:space="preserve">Inter domain local communication</w:t>
-        </w:r>
-      </w:hyperlink>
-    </w:p>
-    <w:p>
-      <w:pPr>
-        <w:pStyle w:val="Heading4"/>
-      </w:pPr>
-      <w:bookmarkStart w:id="164" w:name="intra-domain-remote-communication"/>
-      <w:bookmarkEnd w:id="164"/>
-      <w:hyperlink r:id="rId163">
-        <w:r>
-          <w:rPr>
-            <w:rStyle w:val="Link"/>
-          </w:rPr>
-          <w:t xml:space="preserve">Intra domain remote communication</w:t>
-        </w:r>
-      </w:hyperlink>
-    </w:p>
-    <w:p>
-      <w:pPr>
-        <w:pStyle w:val="Heading4"/>
-      </w:pPr>
-      <w:bookmarkStart w:id="166" w:name="inter-domain-remote-communication"/>
-      <w:bookmarkEnd w:id="166"/>
-      <w:hyperlink r:id="rId165">
-        <w:r>
-          <w:rPr>
-            <w:rStyle w:val="Link"/>
-          </w:rPr>
-          <w:t xml:space="preserve">Inter domain remote communication</w:t>
-        </w:r>
-      </w:hyperlink>
-    </w:p>
-    <w:p>
-      <w:pPr>
-        <w:pStyle w:val="Heading3"/>
-      </w:pPr>
-      <w:bookmarkStart w:id="167" w:name="deploy-runtime-1"/>
-      <w:bookmarkEnd w:id="167"/>
+      <w:bookmarkStart w:id="144" w:name="deploy-runtime"/>
+      <w:bookmarkEnd w:id="144"/>
       <w:r>
         <w:t xml:space="preserve">Deploy runtime</w:t>
       </w:r>
@@ -4576,7 +5211,7 @@
                     </pic:cNvPicPr>
                   </pic:nvPicPr>
                   <pic:blipFill>
-                    <a:blip r:embed="rId168"/>
+                    <a:blip r:embed="rId145"/>
                     <a:stretch>
                       <a:fillRect/>
                     </a:stretch>
@@ -4641,10 +5276,10 @@
     </w:p>
     <w:p>
       <w:pPr>
-        <w:pStyle w:val="Heading3"/>
-      </w:pPr>
-      <w:bookmarkStart w:id="169" w:name="deploy-protocol-stub-1"/>
-      <w:bookmarkEnd w:id="169"/>
+        <w:pStyle w:val="Heading4"/>
+      </w:pPr>
+      <w:bookmarkStart w:id="146" w:name="deploy-protocol-stub"/>
+      <w:bookmarkEnd w:id="146"/>
       <w:r>
         <w:t xml:space="preserve">Deploy Protocol Stub</w:t>
       </w:r>
@@ -4666,7 +5301,7 @@
                     </pic:cNvPicPr>
                   </pic:nvPicPr>
                   <pic:blipFill>
-                    <a:blip r:embed="rId170"/>
+                    <a:blip r:embed="rId147"/>
                     <a:stretch>
                       <a:fillRect/>
                     </a:stretch>
@@ -4718,7 +5353,7 @@
     </w:p>
     <w:p>
       <w:r>
-        <w:t xml:space="preserve">Steps 8 - 10 : the Runtime UA retrieves required configuration data for the new protocol stub and initialises it.</w:t>
+        <w:t xml:space="preserve">Steps 8 - 11 : the Runtime UA retrieves required configuration data for the new protocol stub and initialises it. The protostub adds a listener to the runtime BUS to receive messages from the runtime.</w:t>
       </w:r>
     </w:p>
     <w:p>
@@ -4728,7 +5363,7 @@
       <w:r>
         <w:t xml:space="preserve"> </w:t>
       </w:r>
-      <w:hyperlink r:id="rId171">
+      <w:hyperlink r:id="rId148">
         <w:r>
           <w:rPr>
             <w:rStyle w:val="Link"/>
@@ -4742,7 +5377,7 @@
     </w:p>
     <w:p>
       <w:r>
-        <w:t xml:space="preserve">Steps 11 - 12 : protocol stub publishes its status (including events about when it is connected or disconnected) in its resource status. Components registered on the protocol stub status resources, like the Registry, are notified about the new protocol status.</w:t>
+        <w:t xml:space="preserve">Steps 12 - 13 : protocol stub publishes its status (including events about when it is connected or disconnected) in its resource status. Components registered on the protocol stub status resources, like the Registry, are notified about the new protocol status.</w:t>
       </w:r>
     </w:p>
     <w:p>
@@ -4808,10 +5443,10 @@
     </w:p>
     <w:p>
       <w:pPr>
-        <w:pStyle w:val="Heading3"/>
-      </w:pPr>
-      <w:bookmarkStart w:id="172" w:name="deploy-hyperty-1"/>
-      <w:bookmarkEnd w:id="172"/>
+        <w:pStyle w:val="Heading4"/>
+      </w:pPr>
+      <w:bookmarkStart w:id="149" w:name="deploy-hyperty"/>
+      <w:bookmarkEnd w:id="149"/>
       <w:r>
         <w:t xml:space="preserve">Deploy Hyperty</w:t>
       </w:r>
@@ -4833,7 +5468,7 @@
                     </pic:cNvPicPr>
                   </pic:nvPicPr>
                   <pic:blipFill>
-                    <a:blip r:embed="rId173"/>
+                    <a:blip r:embed="rId150"/>
                     <a:stretch>
                       <a:fillRect/>
                     </a:stretch>
@@ -4865,218 +5500,122 @@
         <w:pStyle w:val="ImageCaption"/>
       </w:pPr>
       <w:r>
-        <w:t xml:space="preserve">Deploy Hyperty</w:t>
-      </w:r>
-    </w:p>
-    <w:p>
-      <w:r>
-        <w:t xml:space="preserve">Message to request address allocated for new Hyperty Instance:</w:t>
-      </w:r>
-    </w:p>
-    <w:p>
-      <w:pPr>
-        <w:pStyle w:val="SourceCode"/>
-      </w:pPr>
-      <w:r>
-        <w:rPr>
-          <w:rStyle w:val="VerbatimChar"/>
-        </w:rPr>
-        <w:t xml:space="preserve">"id" : "1"</w:t>
-      </w:r>
-      <w:r>
-        <w:br w:type="textWrapping"/>
-      </w:r>
-      <w:r>
-        <w:rPr>
-          <w:rStyle w:val="VerbatimChar"/>
-        </w:rPr>
-        <w:t xml:space="preserve">"type" : "CREATE",</w:t>
-      </w:r>
-      <w:r>
-        <w:br w:type="textWrapping"/>
-      </w:r>
-      <w:r>
-        <w:rPr>
-          <w:rStyle w:val="VerbatimChar"/>
-        </w:rPr>
-        <w:t xml:space="preserve">"from" : "hyperty-runtime://sp1/runalice/registry",</w:t>
-      </w:r>
-      <w:r>
-        <w:br w:type="textWrapping"/>
-      </w:r>
-      <w:r>
-        <w:rPr>
-          <w:rStyle w:val="VerbatimChar"/>
-        </w:rPr>
-        <w:t xml:space="preserve">"to" : "sp1/msg-node/address-allocation",</w:t>
-      </w:r>
-      <w:r>
-        <w:br w:type="textWrapping"/>
-      </w:r>
-      <w:r>
-        <w:rPr>
-          <w:rStyle w:val="VerbatimChar"/>
-        </w:rPr>
-        <w:t xml:space="preserve">"body" : { "hypertyUrl" : "hyperty://sp1/hy123" }</w:t>
-      </w:r>
-    </w:p>
-    <w:p>
-      <w:r>
-        <w:t xml:space="preserve">Message to Responde to request address allocated for new Hyperty Instance:</w:t>
-      </w:r>
-    </w:p>
-    <w:p>
-      <w:pPr>
-        <w:pStyle w:val="SourceCode"/>
-      </w:pPr>
-      <w:r>
-        <w:rPr>
-          <w:rStyle w:val="VerbatimChar"/>
-        </w:rPr>
-        <w:t xml:space="preserve">"id" : "1"</w:t>
-      </w:r>
-      <w:r>
-        <w:br w:type="textWrapping"/>
-      </w:r>
-      <w:r>
-        <w:rPr>
-          <w:rStyle w:val="VerbatimChar"/>
-        </w:rPr>
-        <w:t xml:space="preserve">"type" : "RESPONSE",</w:t>
-      </w:r>
-      <w:r>
-        <w:br w:type="textWrapping"/>
-      </w:r>
-      <w:r>
-        <w:rPr>
-          <w:rStyle w:val="VerbatimChar"/>
-        </w:rPr>
-        <w:t xml:space="preserve">"from" : "sp1/msg-node/address-allocation",</w:t>
-      </w:r>
-      <w:r>
-        <w:br w:type="textWrapping"/>
-      </w:r>
-      <w:r>
-        <w:rPr>
-          <w:rStyle w:val="VerbatimChar"/>
-        </w:rPr>
-        <w:t xml:space="preserve">"to" : "hyperty-runtime://sp1/runalice/registry",</w:t>
-      </w:r>
-      <w:r>
-        <w:br w:type="textWrapping"/>
-      </w:r>
-      <w:r>
-        <w:rPr>
-          <w:rStyle w:val="VerbatimChar"/>
-        </w:rPr>
-        <w:t xml:space="preserve">"body" : { "hypertyInstanceURL" : "hyperty-instance://sp1/alice/hy123" }</w:t>
-      </w:r>
-    </w:p>
-    <w:p>
-      <w:r>
-        <w:t xml:space="preserve">Message to Register new Hyperty Instance:</w:t>
-      </w:r>
-    </w:p>
-    <w:p>
-      <w:pPr>
-        <w:pStyle w:val="SourceCode"/>
-      </w:pPr>
-      <w:r>
-        <w:rPr>
-          <w:rStyle w:val="VerbatimChar"/>
-        </w:rPr>
-        <w:t xml:space="preserve">"id" : "1"</w:t>
-      </w:r>
-      <w:r>
-        <w:br w:type="textWrapping"/>
-      </w:r>
-      <w:r>
-        <w:rPr>
-          <w:rStyle w:val="VerbatimChar"/>
-        </w:rPr>
-        <w:t xml:space="preserve">"type" : "CREATE",</w:t>
-      </w:r>
-      <w:r>
-        <w:br w:type="textWrapping"/>
-      </w:r>
-      <w:r>
-        <w:rPr>
-          <w:rStyle w:val="VerbatimChar"/>
-        </w:rPr>
-        <w:t xml:space="preserve">"from" : "hyperty-runtime://sp1/runalice",</w:t>
-      </w:r>
-      <w:r>
-        <w:br w:type="textWrapping"/>
-      </w:r>
-      <w:r>
-        <w:rPr>
-          <w:rStyle w:val="VerbatimChar"/>
-        </w:rPr>
-        <w:t xml:space="preserve">"to" : "sp1/registry",</w:t>
-      </w:r>
-      <w:r>
-        <w:br w:type="textWrapping"/>
-      </w:r>
-      <w:r>
-        <w:rPr>
-          <w:rStyle w:val="VerbatimChar"/>
-        </w:rPr>
-        <w:t xml:space="preserve">"body" : { "hypertyURL" : "hyperty://sp1/hy123", "hypertyInstanceURL" : "hyperty-instance://sp1/hy123,</w:t>
-      </w:r>
-      <w:r>
-        <w:br w:type="textWrapping"/>
-      </w:r>
-      <w:r>
-        <w:rPr>
-          <w:rStyle w:val="VerbatimChar"/>
-        </w:rPr>
-        <w:t xml:space="preserve">"hypertyRuntimeURL" : "hyperty-runtime://sp1/runalice,</w:t>
-      </w:r>
-      <w:r>
-        <w:br w:type="textWrapping"/>
-      </w:r>
-      <w:r>
-        <w:rPr>
-          <w:rStyle w:val="VerbatimChar"/>
-        </w:rPr>
-        <w:t xml:space="preserve">...}</w:t>
-      </w:r>
-    </w:p>
-    <w:p>
-      <w:r>
-        <w:t xml:space="preserve">The Hyperty deployment may be triggered by an App or by some attempt from a local Hyperty to communicate with a remote User. In this case the Runtime Registry would take the initiative to start the protocol stub deploy (FFS). Such trigger may take advantage of some existing libraries like require.js (to be validated with experimentations).</w:t>
-      </w:r>
-    </w:p>
-    <w:p>
-      <w:r>
-        <w:rPr>
-          <w:b/>
-        </w:rPr>
-        <w:t xml:space="preserve">Open Issue:</w:t>
+        <w:t xml:space="preserve">Hyperty Deploy</w:t>
+      </w:r>
+    </w:p>
+    <w:p>
+      <w:r>
+        <w:t xml:space="preserve">According to the sandboxing runtime architecture, Hyperties and App domains will have an impact on the procedures to be used to deploy the Hyperty. Nevertheless, the trigger of Hyperty deployment may take advantage of some existing libraries like require.js.</w:t>
+      </w:r>
+    </w:p>
+    <w:p>
+      <w:r>
+        <w:pict>
+          <v:rect style="width:0;height:1.5pt" o:hralign="center" o:hrstd="t" o:hr="t"/>
+        </w:pict>
+      </w:r>
+    </w:p>
+    <w:p>
+      <w:r>
+        <w:t xml:space="preserve">** Hyperty and App from the same domain **</w:t>
+      </w:r>
+    </w:p>
+    <w:p>
+      <w:r>
+        <w:t xml:space="preserve">Steps 1 - 4: In this situation, the App and the Hyperty are running in the same isolated sandbox which is different from the Hyperty Core Runtime Sandbox. This means the download and instantiation of the Hyperty has first to be performed by the Application. Then the App asks the Runtime UA to register and activate the new Hyperty in the runtime.</w:t>
+      </w:r>
+    </w:p>
+    <w:p>
+      <w:r>
+        <w:t xml:space="preserve">** Hyperty and App from different domains **</w:t>
+      </w:r>
+    </w:p>
+    <w:p>
+      <w:r>
+        <w:t xml:space="preserve">Steps 7 - 8: In this situation, the App and the Hyperty are running in different and isolated sandboxes. In this case the Hyperty sandbox is managed by the runtime UA which means the runtime UA can download and instante the Hyperty. The runtime UA should avoid the creation of new sandboxes in case there is already a sandbox for the same domain</w:t>
+      </w:r>
+    </w:p>
+    <w:p>
+      <w:r>
+        <w:pict>
+          <v:rect style="width:0;height:1.5pt" o:hralign="center" o:hrstd="t" o:hr="t"/>
+        </w:pict>
+      </w:r>
+    </w:p>
+    <w:p>
+      <w:r>
+        <w:t xml:space="preserve">Steps 9 - 10 : the</w:t>
       </w:r>
       <w:r>
         <w:t xml:space="preserve"> </w:t>
       </w:r>
-      <w:r>
-        <w:t xml:space="preserve">In the diagram above, the Hyperty is instantiated by the native Javascript engine as a normal javascript function/object, and in its constructor the registration process is performed. Another option, is to have in the Core Runtime, a Hyperty loader functionality (a Service/Web Worker?) that would handle the instantiation of the Hyperty and its registration in the runtime.</w:t>
-      </w:r>
-    </w:p>
-    <w:p>
-      <w:r>
-        <w:t xml:space="preserve">Hyperties are reachable through domain routers (should we change the name?) to: 1- enable enforcement of domain proprietary policies 2- the Hyperty (data synch) communication model would be implemented by the router (connector is a better name?) and not by the Hyperty itself</w:t>
-      </w:r>
-    </w:p>
-    <w:p>
-      <w:r>
-        <w:t xml:space="preserve">When registered, Hyperties are associated with an Identity by the Registry / Identities container. Then all, messages sent by the Hyperty will be signed with a token according to the Identity associated to the Hyperty. To be designed by the Identity Manager group.</w:t>
-      </w:r>
-    </w:p>
-    <w:p>
-      <w:pPr>
-        <w:pStyle w:val="Heading3"/>
-      </w:pPr>
-      <w:bookmarkStart w:id="174" w:name="message-routing-in-message-bus"/>
-      <w:bookmarkEnd w:id="174"/>
+      <w:hyperlink r:id="rId151">
+        <w:r>
+          <w:rPr>
+            <w:rStyle w:val="Link"/>
+          </w:rPr>
+          <w:t xml:space="preserve">Hyperty is registered</w:t>
+        </w:r>
+      </w:hyperlink>
+      <w:r>
+        <w:t xml:space="preserve">.</w:t>
+      </w:r>
+    </w:p>
+    <w:p>
+      <w:r>
+        <w:t xml:space="preserve">Steps 11: the runtime UA checks in the Hyperty Descriptor if a Policy Enforcer is required</w:t>
+      </w:r>
+    </w:p>
+    <w:p>
+      <w:r>
+        <w:pict>
+          <v:rect style="width:0;height:1.5pt" o:hralign="center" o:hrstd="t" o:hr="t"/>
+        </w:pict>
+      </w:r>
+    </w:p>
+    <w:p>
+      <w:r>
+        <w:t xml:space="preserve">** Alt1 : Hyperty PEP deployment is required **</w:t>
+      </w:r>
+    </w:p>
+    <w:p>
+      <w:r>
+        <w:t xml:space="preserve">Steps 12 - 13 : the runtime UA downloads and instantiates the Hyperty PEP in a isolated sandbox.</w:t>
+      </w:r>
+    </w:p>
+    <w:p>
+      <w:r>
+        <w:t xml:space="preserve">Steps 14 - 15 : the Runtime UA register in the runtime Registry the new PEP for the new deployed Hyperty and the Registry returns PEP Runtime component URL</w:t>
+      </w:r>
+    </w:p>
+    <w:p>
+      <w:r>
+        <w:t xml:space="preserve">Steps 16 - 17 : the runtime UA activates the Hyperty PEP which adds its intercepting listener to the runtime BUS to receive messages targeting the Hyperty URL.</w:t>
+      </w:r>
+    </w:p>
+    <w:p>
+      <w:r>
+        <w:t xml:space="preserve">** Alt2 : Hyperty PEP deployment is not required **</w:t>
+      </w:r>
+    </w:p>
+    <w:p>
+      <w:r>
+        <w:t xml:space="preserve">Steps 18 - 19 : the runtime UA activates the Hyperty instance which adds its listener to the runtime BUS to receive messages targeting the Hyperty URL.</w:t>
+      </w:r>
+    </w:p>
+    <w:p>
+      <w:r>
+        <w:pict>
+          <v:rect style="width:0;height:1.5pt" o:hralign="center" o:hrstd="t" o:hr="t"/>
+        </w:pict>
+      </w:r>
+    </w:p>
+    <w:p>
+      <w:pPr>
+        <w:pStyle w:val="Heading4"/>
+      </w:pPr>
+      <w:bookmarkStart w:id="152" w:name="message-routing-in-message-bus"/>
+      <w:bookmarkEnd w:id="152"/>
       <w:r>
         <w:t xml:space="preserve">Message Routing in Message BUS</w:t>
       </w:r>
@@ -5098,7 +5637,7 @@
                     </pic:cNvPicPr>
                   </pic:nvPicPr>
                   <pic:blipFill>
-                    <a:blip r:embed="rId175"/>
+                    <a:blip r:embed="rId153"/>
                     <a:stretch>
                       <a:fillRect/>
                     </a:stretch>
@@ -5135,10 +5674,10 @@
     </w:p>
     <w:p>
       <w:pPr>
-        <w:pStyle w:val="Heading3"/>
-      </w:pPr>
-      <w:bookmarkStart w:id="176" w:name="intra-domain-local-communication-1"/>
-      <w:bookmarkEnd w:id="176"/>
+        <w:pStyle w:val="Heading4"/>
+      </w:pPr>
+      <w:bookmarkStart w:id="154" w:name="intra-domain-local-communication"/>
+      <w:bookmarkEnd w:id="154"/>
       <w:r>
         <w:t xml:space="preserve">Intra-domain Local Communication</w:t>
       </w:r>
@@ -5160,7 +5699,7 @@
                     </pic:cNvPicPr>
                   </pic:nvPicPr>
                   <pic:blipFill>
-                    <a:blip r:embed="rId177"/>
+                    <a:blip r:embed="rId155"/>
                     <a:stretch>
                       <a:fillRect/>
                     </a:stretch>
@@ -5197,10 +5736,10 @@
     </w:p>
     <w:p>
       <w:pPr>
-        <w:pStyle w:val="Heading3"/>
-      </w:pPr>
-      <w:bookmarkStart w:id="178" w:name="intra-domain-remote-communication-1"/>
-      <w:bookmarkEnd w:id="178"/>
+        <w:pStyle w:val="Heading4"/>
+      </w:pPr>
+      <w:bookmarkStart w:id="156" w:name="intra-domain-remote-communication"/>
+      <w:bookmarkEnd w:id="156"/>
       <w:r>
         <w:t xml:space="preserve">Intra-domain Remote Communication</w:t>
       </w:r>
@@ -5222,7 +5761,7 @@
                     </pic:cNvPicPr>
                   </pic:nvPicPr>
                   <pic:blipFill>
-                    <a:blip r:embed="rId179"/>
+                    <a:blip r:embed="rId157"/>
                     <a:stretch>
                       <a:fillRect/>
                     </a:stretch>
@@ -5259,10 +5798,10 @@
     </w:p>
     <w:p>
       <w:pPr>
-        <w:pStyle w:val="Heading3"/>
-      </w:pPr>
-      <w:bookmarkStart w:id="180" w:name="inter-domain-local-communication-1"/>
-      <w:bookmarkEnd w:id="180"/>
+        <w:pStyle w:val="Heading4"/>
+      </w:pPr>
+      <w:bookmarkStart w:id="158" w:name="inter-domain-local-communication"/>
+      <w:bookmarkEnd w:id="158"/>
       <w:r>
         <w:t xml:space="preserve">Inter-domain Local Communication</w:t>
       </w:r>
@@ -5284,7 +5823,7 @@
                     </pic:cNvPicPr>
                   </pic:nvPicPr>
                   <pic:blipFill>
-                    <a:blip r:embed="rId181"/>
+                    <a:blip r:embed="rId159"/>
                     <a:stretch>
                       <a:fillRect/>
                     </a:stretch>
@@ -5321,10 +5860,10 @@
     </w:p>
     <w:p>
       <w:pPr>
-        <w:pStyle w:val="Heading3"/>
-      </w:pPr>
-      <w:bookmarkStart w:id="182" w:name="inter-domain-remote-communication-1"/>
-      <w:bookmarkEnd w:id="182"/>
+        <w:pStyle w:val="Heading4"/>
+      </w:pPr>
+      <w:bookmarkStart w:id="160" w:name="inter-domain-remote-communication"/>
+      <w:bookmarkEnd w:id="160"/>
       <w:r>
         <w:t xml:space="preserve">Inter-domain Remote Communication</w:t>
       </w:r>
@@ -5346,7 +5885,7 @@
                     </pic:cNvPicPr>
                   </pic:nvPicPr>
                   <pic:blipFill>
-                    <a:blip r:embed="rId183"/>
+                    <a:blip r:embed="rId161"/>
                     <a:stretch>
                       <a:fillRect/>
                     </a:stretch>
@@ -5385,1027 +5924,18 @@
       <w:pPr>
         <w:pStyle w:val="Heading3"/>
       </w:pPr>
-      <w:bookmarkStart w:id="184" w:name="h2h-intradomain-communication"/>
-      <w:bookmarkEnd w:id="184"/>
-      <w:r>
-        <w:t xml:space="preserve">H2H Intradomain Communication</w:t>
-      </w:r>
-    </w:p>
-    <w:p>
-      <w:r>
-        <w:t xml:space="preserve">To be aligned with the</w:t>
-      </w:r>
-      <w:r>
-        <w:t xml:space="preserve"> </w:t>
-      </w:r>
-      <w:hyperlink r:id="rId185">
-        <w:r>
-          <w:rPr>
-            <w:rStyle w:val="Link"/>
-          </w:rPr>
-          <w:t xml:space="preserve">Communication setup model based on the Reporter-Observer pattern</w:t>
-        </w:r>
-      </w:hyperlink>
-    </w:p>
-    <w:p>
-      <w:r>
-        <w:t xml:space="preserve">As agreed in the conf call of 13th July, this use case is splitted into 2 diagrams:</w:t>
+      <w:bookmarkStart w:id="162" w:name="runtime-identity-management-procedures"/>
+      <w:bookmarkEnd w:id="162"/>
+      <w:r>
+        <w:t xml:space="preserve">Runtime Identity Management Procedures</w:t>
       </w:r>
     </w:p>
     <w:p>
       <w:pPr>
         <w:pStyle w:val="Heading4"/>
       </w:pPr>
-      <w:bookmarkStart w:id="187" w:name="alice-invites-bob"/>
-      <w:bookmarkEnd w:id="187"/>
-      <w:hyperlink r:id="rId186">
-        <w:r>
-          <w:rPr>
-            <w:rStyle w:val="Link"/>
-          </w:rPr>
-          <w:t xml:space="preserve">Alice Invites Bob</w:t>
-        </w:r>
-      </w:hyperlink>
-    </w:p>
-    <w:p>
-      <w:pPr>
-        <w:pStyle w:val="Heading4"/>
-      </w:pPr>
-      <w:bookmarkStart w:id="189" w:name="bob-receives-invitation-from-alice"/>
-      <w:bookmarkEnd w:id="189"/>
-      <w:hyperlink r:id="rId188">
-        <w:r>
-          <w:rPr>
-            <w:rStyle w:val="Link"/>
-          </w:rPr>
-          <w:t xml:space="preserve">Bob receives Invitation from Alice</w:t>
-        </w:r>
-      </w:hyperlink>
-    </w:p>
-    <w:p>
-      <w:pPr>
-        <w:pStyle w:val="Heading4"/>
-      </w:pPr>
-      <w:bookmarkStart w:id="191" w:name="alice-is-aknowledged-bob-received-invitation"/>
-      <w:bookmarkEnd w:id="191"/>
-      <w:hyperlink r:id="rId190">
-        <w:r>
-          <w:rPr>
-            <w:rStyle w:val="Link"/>
-          </w:rPr>
-          <w:t xml:space="preserve">Alice is aknowledged Bob received Invitation</w:t>
-        </w:r>
-      </w:hyperlink>
-    </w:p>
-    <w:p>
-      <w:pPr>
-        <w:pStyle w:val="Heading4"/>
-      </w:pPr>
-      <w:bookmarkStart w:id="193" w:name="bob-accepts-invitation-and-updates-the-communication-object-which-is-reported-to-alice---to-be-removed"/>
-      <w:bookmarkEnd w:id="193"/>
-      <w:hyperlink r:id="rId192">
-        <w:r>
-          <w:rPr>
-            <w:rStyle w:val="Link"/>
-          </w:rPr>
-          <w:t xml:space="preserve">Bob Accepts Invitation and Updates the Communication Object which is reported to Alice - To be Removed</w:t>
-        </w:r>
-      </w:hyperlink>
-    </w:p>
-    <w:p>
-      <w:pPr>
-        <w:pStyle w:val="Heading4"/>
-      </w:pPr>
-      <w:bookmarkStart w:id="194" w:name="bobs-app-interaction-and-alices-connection-update-h2h-intra-comm-4-notification-update.md"/>
-      <w:bookmarkEnd w:id="194"/>
-      <w:r>
-        <w:t xml:space="preserve">[Bob's App interaction and Alice's connection update] (h2h-intra-comm-4-notification-update.md)</w:t>
-      </w:r>
-    </w:p>
-    <w:p>
-      <w:pPr>
-        <w:pStyle w:val="Heading4"/>
-      </w:pPr>
-      <w:bookmarkStart w:id="195" w:name="bob-gathers-webrtc-resources-h2h-intra-comm-5-bob-webrtc.md"/>
-      <w:bookmarkEnd w:id="195"/>
-      <w:r>
-        <w:t xml:space="preserve">[Bob gathers WebRTC resources] (h2h-intra-comm-5-bob-webrtc.md)</w:t>
-      </w:r>
-    </w:p>
-    <w:p>
-      <w:pPr>
-        <w:pStyle w:val="Heading4"/>
-      </w:pPr>
-      <w:bookmarkStart w:id="196" w:name="synchronization-of-alices-data-object-h2h-intra-comm-6-alice-do-synch.md"/>
-      <w:bookmarkEnd w:id="196"/>
-      <w:hyperlink w:anchor="synchronization-of-alices-data-object">
-        <w:r>
-          <w:rPr>
-            <w:rStyle w:val="Link"/>
-          </w:rPr>
-          <w:t xml:space="preserve">Synchronization of Alice's Data Object</w:t>
-        </w:r>
-      </w:hyperlink>
-      <w:r>
-        <w:t xml:space="preserve"> </w:t>
-      </w:r>
-      <w:r>
-        <w:t xml:space="preserve">(h2h-intra-comm-6-alice-DO-synch.md)</w:t>
-      </w:r>
-    </w:p>
-    <w:p>
-      <w:pPr>
-        <w:pStyle w:val="Heading3"/>
-      </w:pPr>
-      <w:bookmarkStart w:id="197" w:name="h2h-inter-domain-communication"/>
-      <w:bookmarkEnd w:id="197"/>
-      <w:r>
-        <w:t xml:space="preserve">H2H Inter-domain Communication</w:t>
-      </w:r>
-    </w:p>
-    <w:p>
-      <w:pPr>
-        <w:pStyle w:val="Heading4"/>
-      </w:pPr>
-      <w:bookmarkStart w:id="199" w:name="alice-invites-bob-1"/>
-      <w:bookmarkEnd w:id="199"/>
-      <w:hyperlink r:id="rId198">
-        <w:r>
-          <w:rPr>
-            <w:rStyle w:val="Link"/>
-          </w:rPr>
-          <w:t xml:space="preserve">Alice Invites Bob</w:t>
-        </w:r>
-      </w:hyperlink>
-    </w:p>
-    <w:p>
-      <w:r>
-        <w:t xml:space="preserve">The remaining steps are similar to intra domain communication</w:t>
-      </w:r>
-      <w:r>
-        <w:t xml:space="preserve"> </w:t>
-      </w:r>
-      <w:r>
-        <w:rPr>
-          <w:i/>
-        </w:rPr>
-        <w:t xml:space="preserve">or should we consider the usage of different IdPs?</w:t>
-      </w:r>
-    </w:p>
-    <w:p>
-      <w:pPr>
-        <w:pStyle w:val="Heading3"/>
-      </w:pPr>
-      <w:bookmarkStart w:id="200" w:name="h2h-intradomain-communication---create-communication"/>
-      <w:bookmarkEnd w:id="200"/>
-      <w:r>
-        <w:t xml:space="preserve">H2H Intradomain Communication - create communication</w:t>
-      </w:r>
-    </w:p>
-    <w:p>
-      <w:r>
-        <w:t xml:space="preserve">This MSC diagrams shows the most relevant steps to support the initial invitation of Alice to Bob.</w:t>
-      </w:r>
-    </w:p>
-    <w:p>
-      <w:r>
-        <w:t xml:space="preserve">H2H Intradomain Communication : Alice invites Bob</w:t>
-      </w:r>
-    </w:p>
-    <w:p>
-      <w:pPr>
-        <w:pStyle w:val="ImageCaption"/>
-      </w:pPr>
-      <w:r>
-        <w:t xml:space="preserve">H2H Intradomain Communication : Alice invites Bob</w:t>
-      </w:r>
-    </w:p>
-    <w:p>
-      <w:r>
-        <w:t xml:space="preserve">Steps 1 - 4 : Alice decides to invite Bob for a communication. The discovery of Bob's Hyperty Instance URL is described here(../identity-management/discovery.md).</w:t>
-      </w:r>
-    </w:p>
-    <w:p>
-      <w:r>
-        <w:t xml:space="preserve">Steps 5 - 7 : the Hyperty Instance creates the Connection, the LocalConnectionDescription and the LocalIceCandidates data objects as defined</w:t>
-      </w:r>
-      <w:r>
-        <w:t xml:space="preserve"> </w:t>
-      </w:r>
-      <w:hyperlink r:id="rId201">
-        <w:r>
-          <w:rPr>
-            <w:rStyle w:val="Link"/>
-          </w:rPr>
-          <w:t xml:space="preserve">here</w:t>
-        </w:r>
-      </w:hyperlink>
-      <w:r>
-        <w:t xml:space="preserve">.</w:t>
-      </w:r>
-    </w:p>
-    <w:p>
-      <w:r>
-        <w:t xml:space="preserve">Steps 8 - 9 : the Hyperty Instance requests the Syncher to ask Bob to create and observe these objects. Syncher generates CREATE messages for each object and puts it in the Body in JSON format. For simplification purposes we assume the CREATE msg contains the Connection object plus local SDP and local IceCandidates:</w:t>
-      </w:r>
-    </w:p>
-    <w:p>
-      <w:hyperlink r:id="rId202">
-        <w:r>
-          <w:rPr>
-            <w:rStyle w:val="Link"/>
-            <w:b/>
-          </w:rPr>
-          <w:t xml:space="preserve">Create Message</w:t>
-        </w:r>
-      </w:hyperlink>
-    </w:p>
-    <w:p>
-      <w:pPr>
-        <w:pStyle w:val="SourceCode"/>
-      </w:pPr>
-      <w:r>
-        <w:rPr>
-          <w:rStyle w:val="VerbatimChar"/>
-        </w:rPr>
-        <w:t xml:space="preserve">"id" : "1"</w:t>
-      </w:r>
-      <w:r>
-        <w:br w:type="textWrapping"/>
-      </w:r>
-      <w:r>
-        <w:rPr>
-          <w:rStyle w:val="VerbatimChar"/>
-        </w:rPr>
-        <w:t xml:space="preserve">"type" : "CREATE",</w:t>
-      </w:r>
-      <w:r>
-        <w:br w:type="textWrapping"/>
-      </w:r>
-      <w:r>
-        <w:rPr>
-          <w:rStyle w:val="VerbatimChar"/>
-        </w:rPr>
-        <w:t xml:space="preserve">"from" : "hyperty-instance://sp1/alicehy123",</w:t>
-      </w:r>
-      <w:r>
-        <w:br w:type="textWrapping"/>
-      </w:r>
-      <w:r>
-        <w:rPr>
-          <w:rStyle w:val="VerbatimChar"/>
-        </w:rPr>
-        <w:t xml:space="preserve">"to" : "hyperty-instance://sp1/bobhy123",</w:t>
-      </w:r>
-      <w:r>
-        <w:br w:type="textWrapping"/>
-      </w:r>
-      <w:r>
-        <w:rPr>
-          <w:rStyle w:val="VerbatimChar"/>
-        </w:rPr>
-        <w:t xml:space="preserve">"contextId" : "qwertyuiopasdfghjkl",</w:t>
-      </w:r>
-      <w:r>
-        <w:br w:type="textWrapping"/>
-      </w:r>
-      <w:r>
-        <w:rPr>
-          <w:rStyle w:val="VerbatimChar"/>
-        </w:rPr>
-        <w:t xml:space="preserve">"body" : { "resource" : "comm://sp1/alice/123456", "value" : "&lt;json object with connection, sdp and ice candidates&gt;"}</w:t>
-      </w:r>
-    </w:p>
-    <w:p>
-      <w:r>
-        <w:t xml:space="preserve">Steps 10 : Alice's PEP applies local policies if required including outgoing communication request access control</w:t>
-      </w:r>
-    </w:p>
-    <w:p>
-      <w:r>
-        <w:t xml:space="preserve">Steps 11 : Alice ID Token assertion is added to the message (see</w:t>
-      </w:r>
-      <w:r>
-        <w:t xml:space="preserve"> </w:t>
-      </w:r>
-      <w:hyperlink r:id="rId203">
-        <w:r>
-          <w:rPr>
-            <w:rStyle w:val="Link"/>
-          </w:rPr>
-          <w:t xml:space="preserve">here</w:t>
-        </w:r>
-      </w:hyperlink>
-      <w:r>
-        <w:t xml:space="preserve"> </w:t>
-      </w:r>
-      <w:r>
-        <w:t xml:space="preserve">for more details).</w:t>
-      </w:r>
-    </w:p>
-    <w:p>
-      <w:r>
-        <w:t xml:space="preserve">Steps 12 - 14 : the message is routed through Alice Message BUS reaching Service Provider Back-end Messaginge Service.</w:t>
-      </w:r>
-    </w:p>
-    <w:p>
-      <w:pPr>
-        <w:pStyle w:val="Heading3"/>
-      </w:pPr>
-      <w:bookmarkStart w:id="204" w:name="h2h-intradomain-communication---create-communication-1"/>
-      <w:bookmarkEnd w:id="204"/>
-      <w:r>
-        <w:t xml:space="preserve">H2H Intradomain Communication - create communication</w:t>
-      </w:r>
-    </w:p>
-    <w:p>
-      <w:r>
-        <w:t xml:space="preserve">This MSC diagrams shows how Bob receives invitation from Bob.</w:t>
-      </w:r>
-    </w:p>
-    <w:p>
-      <w:r>
-        <w:t xml:space="preserve">H2H Intradomain Communication : bob receives invitation</w:t>
-      </w:r>
-    </w:p>
-    <w:p>
-      <w:pPr>
-        <w:pStyle w:val="ImageCaption"/>
-      </w:pPr>
-      <w:r>
-        <w:t xml:space="preserve">H2H Intradomain Communication : bob receives invitation</w:t>
-      </w:r>
-    </w:p>
-    <w:p>
-      <w:r>
-        <w:t xml:space="preserve">Steps 1 - 3 : Service Provider Back-end Messaginge Service routes the message to Bob's Message BUS, reaching Bob's PEP component</w:t>
-      </w:r>
-    </w:p>
-    <w:p>
-      <w:r>
-        <w:t xml:space="preserve">Step 4 : Bob's PEP applies local policies if required including incoming communication request access control</w:t>
-      </w:r>
-    </w:p>
-    <w:p>
-      <w:r>
-        <w:t xml:space="preserve">Steps 5 - 8 : the message is forwarded to Bob's Syncher which creates the requested new objects and reports to Bob's Hyperty Instance the new created objects.</w:t>
-      </w:r>
-    </w:p>
-    <w:p>
-      <w:r>
-        <w:t xml:space="preserve">Steps 9 - 12 : As soon as the new Objects were created by Bob's syncher, it responds back to Alice to confirm the objects were created with a</w:t>
-      </w:r>
-      <w:r>
-        <w:t xml:space="preserve"> </w:t>
-      </w:r>
-      <w:hyperlink r:id="rId205">
-        <w:r>
-          <w:rPr>
-            <w:rStyle w:val="Link"/>
-          </w:rPr>
-          <w:t xml:space="preserve">Response Message</w:t>
-        </w:r>
-      </w:hyperlink>
-      <w:r>
-        <w:t xml:space="preserve">:</w:t>
-      </w:r>
-    </w:p>
-    <w:p>
-      <w:pPr>
-        <w:pStyle w:val="SourceCode"/>
-      </w:pPr>
-      <w:r>
-        <w:rPr>
-          <w:rStyle w:val="VerbatimChar"/>
-        </w:rPr>
-        <w:t xml:space="preserve">"id" : "1"</w:t>
-      </w:r>
-      <w:r>
-        <w:br w:type="textWrapping"/>
-      </w:r>
-      <w:r>
-        <w:rPr>
-          <w:rStyle w:val="VerbatimChar"/>
-        </w:rPr>
-        <w:t xml:space="preserve">"type" : "RESPONSE",</w:t>
-      </w:r>
-      <w:r>
-        <w:br w:type="textWrapping"/>
-      </w:r>
-      <w:r>
-        <w:rPr>
-          <w:rStyle w:val="VerbatimChar"/>
-        </w:rPr>
-        <w:t xml:space="preserve">"from" : "hyperty-instance://sp1/bobhy123",</w:t>
-      </w:r>
-      <w:r>
-        <w:br w:type="textWrapping"/>
-      </w:r>
-      <w:r>
-        <w:rPr>
-          <w:rStyle w:val="VerbatimChar"/>
-        </w:rPr>
-        <w:t xml:space="preserve">"to" : "hyperty-instance://sp1/alicehy123",</w:t>
-      </w:r>
-      <w:r>
-        <w:br w:type="textWrapping"/>
-      </w:r>
-      <w:r>
-        <w:rPr>
-          <w:rStyle w:val="VerbatimChar"/>
-        </w:rPr>
-        <w:t xml:space="preserve">"contextId" : "qwertyuiopasdfghjkl",</w:t>
-      </w:r>
-      <w:r>
-        <w:br w:type="textWrapping"/>
-      </w:r>
-      <w:r>
-        <w:rPr>
-          <w:rStyle w:val="VerbatimChar"/>
-        </w:rPr>
-        <w:t xml:space="preserve">"body" : { "code" : "200" , "description" : "ok"}</w:t>
-      </w:r>
-    </w:p>
-    <w:p>
-      <w:pPr>
-        <w:pStyle w:val="Heading3"/>
-      </w:pPr>
-      <w:bookmarkStart w:id="206" w:name="h2h-intradomain-communication---create-communication-2"/>
-      <w:bookmarkEnd w:id="206"/>
-      <w:r>
-        <w:t xml:space="preserve">H2H Intradomain Communication - create communication</w:t>
-      </w:r>
-    </w:p>
-    <w:p>
-      <w:r>
-        <w:t xml:space="preserve">This MSC diagrams shows how Alice is aknowledged that Bob received the invitation</w:t>
-      </w:r>
-    </w:p>
-    <w:p>
-      <w:r>
-        <w:t xml:space="preserve">H2H Intradomain Communication : Alice is Aknowledged</w:t>
-      </w:r>
-    </w:p>
-    <w:p>
-      <w:pPr>
-        <w:pStyle w:val="ImageCaption"/>
-      </w:pPr>
-      <w:r>
-        <w:t xml:space="preserve">H2H Intradomain Communication : Alice is Aknowledged</w:t>
-      </w:r>
-    </w:p>
-    <w:p>
-      <w:pPr>
-        <w:pStyle w:val="Heading3"/>
-      </w:pPr>
-      <w:bookmarkStart w:id="207" w:name="incoming-call-is-notified-to-bobs-application-and-alice-is-updated"/>
-      <w:bookmarkEnd w:id="207"/>
-      <w:r>
-        <w:t xml:space="preserve">Incoming call is notified to Bob's application and Alice is updated</w:t>
-      </w:r>
-    </w:p>
-    <w:p>
-      <w:r>
-        <w:t xml:space="preserve">(step 5) The Application which interacts with the human user setups a callback in to be notifed when the Connection data Object is modified.</w:t>
-      </w:r>
-    </w:p>
-    <w:p>
-      <w:r>
-        <w:t xml:space="preserve">(step 6) When a Data Connection Object receives any modification request from another Hyperty, the callback setup in the step before is called. The App is aware of the incoming invitation to establish a media session.</w:t>
-      </w:r>
-    </w:p>
-    <w:p>
-      <w:r>
-        <w:t xml:space="preserve">(step 7) The App can show this invitation to the human user in some way through a human interface. (step 8)In such a case the human typically will acept the communication. (step 9) The App acepts teh invitation through the API exposed by the the Service Provider Hyperty. In orther to start the media session a Local Data Object is created (step 10) where the data related to the local parameters of the media session is going to be established.</w:t>
-      </w:r>
-    </w:p>
-    <w:p>
-      <w:r>
-        <w:t xml:space="preserve">(step 11) The Syncher elemtn from the Hyperty setups an Observer callback in the Local Data Object which will be called when the Local Data Object changes. (step 12) The observer reports that there is a communication in progress t othe Syncher.</w:t>
-      </w:r>
-    </w:p>
-    <w:p>
-      <w:pPr>
-        <w:pStyle w:val="Heading3"/>
-      </w:pPr>
-      <w:bookmarkStart w:id="208" w:name="bob-starts-webrtc-api-tbc"/>
-      <w:bookmarkEnd w:id="208"/>
-      <w:r>
-        <w:t xml:space="preserve">Bob starts WebRTC API (TBC)</w:t>
-      </w:r>
-    </w:p>
-    <w:p>
-      <w:r>
-        <w:t xml:space="preserve">(Step 18) The Hyperty call the WebRTC API from the browser including the remote parameters from the Remote Data Object. The same happens when a new Ice Candidate is updated in the Remote Data Object (step 19 and Step 20).</w:t>
-      </w:r>
-    </w:p>
-    <w:p>
-      <w:r>
-        <w:t xml:space="preserve">While remote Ice Candidate are added (step 19 and Step 20 may take place several times as Trickle Ice is supported) the Hyperty calls the Peer Connection method to create an SDP answer (step 21) to be sent to it with all the parameters used to establish the media session between Alice and Bob but the Ice Candidates which will be received asynchronaly later. When the SDP with the local description is ready a callback is called and the SDP is sent to the Hyperty (step 22).</w:t>
-      </w:r>
-    </w:p>
-    <w:p>
-      <w:r>
-        <w:t xml:space="preserve">(Step 23) The Hyperty calls the Peer setLocalDesciption API method from the WebRTC API exposed by the browser so that the browser is aware of the media parameters which are going to be used to establish the media session with Alice. At this point the gathering process of local Ice Candidates starts.</w:t>
-      </w:r>
-    </w:p>
-    <w:p>
-      <w:pPr>
-        <w:pStyle w:val="Heading2"/>
-      </w:pPr>
-      <w:bookmarkStart w:id="209" w:name="synchronization-of-alices-data-object"/>
-      <w:bookmarkEnd w:id="209"/>
-      <w:r>
-        <w:t xml:space="preserve">Synchronization of Alice's Data Object</w:t>
-      </w:r>
-    </w:p>
-    <w:p>
-      <w:r>
-        <w:t xml:space="preserve">(Step 28)The local Data object reports that there have been changes in the connection parameters and the Syncher sends a CRUD message through the Policy Enforcer to Update the Remote Data Object at Alice's Hyperty (Step 29). (Step 30) the Policy Enforcer checks if the message is compliant with the local policies and the message is sent to the ProtoStub (Step 31) to be in turn sent to the Service Provider 1 Back-End (Step 32)</w:t>
-      </w:r>
-    </w:p>
-    <w:p>
-      <w:pPr>
-        <w:pStyle w:val="Heading3"/>
-      </w:pPr>
-      <w:bookmarkStart w:id="210" w:name="h2h-interdomain-communication---create-communication"/>
-      <w:bookmarkEnd w:id="210"/>
-      <w:r>
-        <w:t xml:space="preserve">H2H Interdomain Communication - create communication</w:t>
-      </w:r>
-    </w:p>
-    <w:p>
-      <w:r>
-        <w:t xml:space="preserve">This MSC diagrams shows the most relevant steps to support the initial invitation of Alice to Bob, where Alice and Bob are in different domains.</w:t>
-      </w:r>
-    </w:p>
-    <w:p>
-      <w:r>
-        <w:t xml:space="preserve">H2H Intradomain Communication : create communication</w:t>
-      </w:r>
-    </w:p>
-    <w:p>
-      <w:pPr>
-        <w:pStyle w:val="ImageCaption"/>
-      </w:pPr>
-      <w:r>
-        <w:t xml:space="preserve">H2H Intradomain Communication : create communication</w:t>
-      </w:r>
-    </w:p>
-    <w:p>
-      <w:r>
-        <w:t xml:space="preserve">Steps 1 - 4 : Alice decides to invite Bob for a communication. The discovery of Bob's Hyperty Instance URL is described here(../identity-management/discovery.md).</w:t>
-      </w:r>
-    </w:p>
-    <w:p>
-      <w:r>
-        <w:t xml:space="preserve">Steps 5 - 7 : the Hyperty Instance creates the Connection, the LocalConnectionDescription and the LocalIceCandidates data objects as defined</w:t>
-      </w:r>
-      <w:r>
-        <w:t xml:space="preserve"> </w:t>
-      </w:r>
-      <w:hyperlink r:id="rId201">
-        <w:r>
-          <w:rPr>
-            <w:rStyle w:val="Link"/>
-          </w:rPr>
-          <w:t xml:space="preserve">here</w:t>
-        </w:r>
-      </w:hyperlink>
-      <w:r>
-        <w:t xml:space="preserve">.</w:t>
-      </w:r>
-    </w:p>
-    <w:p>
-      <w:r>
-        <w:t xml:space="preserve">Steps 8 - 9 : the Hyperty Instance requests the Syncher to ask Bob to create and observe these objects. Syncher generates CREATE messages for each object and puts it in the Body in JSON format. For simplification purposes we assume the CREATE msg contains the Connection object plus local SDP and local IceCandidates:</w:t>
-      </w:r>
-    </w:p>
-    <w:p>
-      <w:hyperlink r:id="rId202">
-        <w:r>
-          <w:rPr>
-            <w:rStyle w:val="Link"/>
-            <w:b/>
-          </w:rPr>
-          <w:t xml:space="preserve">Create Message</w:t>
-        </w:r>
-      </w:hyperlink>
-    </w:p>
-    <w:p>
-      <w:pPr>
-        <w:pStyle w:val="SourceCode"/>
-      </w:pPr>
-      <w:r>
-        <w:rPr>
-          <w:rStyle w:val="VerbatimChar"/>
-        </w:rPr>
-        <w:t xml:space="preserve">"id" : "1"</w:t>
-      </w:r>
-      <w:r>
-        <w:br w:type="textWrapping"/>
-      </w:r>
-      <w:r>
-        <w:rPr>
-          <w:rStyle w:val="VerbatimChar"/>
-        </w:rPr>
-        <w:t xml:space="preserve">"type" : "CREATE",</w:t>
-      </w:r>
-      <w:r>
-        <w:br w:type="textWrapping"/>
-      </w:r>
-      <w:r>
-        <w:rPr>
-          <w:rStyle w:val="VerbatimChar"/>
-        </w:rPr>
-        <w:t xml:space="preserve">"from" : "hyperty-instance://sp1/alicehy123",</w:t>
-      </w:r>
-      <w:r>
-        <w:br w:type="textWrapping"/>
-      </w:r>
-      <w:r>
-        <w:rPr>
-          <w:rStyle w:val="VerbatimChar"/>
-        </w:rPr>
-        <w:t xml:space="preserve">"to" : "hyperty-instance://sp2/bobhy123",</w:t>
-      </w:r>
-      <w:r>
-        <w:br w:type="textWrapping"/>
-      </w:r>
-      <w:r>
-        <w:rPr>
-          <w:rStyle w:val="VerbatimChar"/>
-        </w:rPr>
-        <w:t xml:space="preserve">"contextId" : "qwertyuiopasdfghjkl",</w:t>
-      </w:r>
-      <w:r>
-        <w:br w:type="textWrapping"/>
-      </w:r>
-      <w:r>
-        <w:rPr>
-          <w:rStyle w:val="VerbatimChar"/>
-        </w:rPr>
-        <w:t xml:space="preserve">"body" : { "resource" : "comm://sp1/alice/123456", "value" : "&lt;json object with connection, sdp and ice candidates&gt;"}</w:t>
-      </w:r>
-    </w:p>
-    <w:p>
-      <w:r>
-        <w:t xml:space="preserve">Steps 10 : Alice's PEP applies local policies if required including outgoing communication request access control</w:t>
-      </w:r>
-    </w:p>
-    <w:p>
-      <w:r>
-        <w:t xml:space="preserve">Steps 11 : the message is routed towards Alice Message BUS.</w:t>
-      </w:r>
-    </w:p>
-    <w:p>
-      <w:r>
-        <w:t xml:space="preserve">Steps 12 : SP2 protostub is deployed in the runtime if not deployed yet as defined</w:t>
-      </w:r>
-      <w:r>
-        <w:t xml:space="preserve"> </w:t>
-      </w:r>
-      <w:hyperlink r:id="rId211">
-        <w:r>
-          <w:rPr>
-            <w:rStyle w:val="Link"/>
-          </w:rPr>
-          <w:t xml:space="preserve">here</w:t>
-        </w:r>
-      </w:hyperlink>
-    </w:p>
-    <w:p>
-      <w:r>
-        <w:t xml:space="preserve">Steps 13 - 14: Message BUS routes the message to SP2 protocol stub which proceses it to send it to Service Provider 2 Back-end Messaginge Service.</w:t>
-      </w:r>
-    </w:p>
-    <w:p>
-      <w:pPr>
-        <w:pStyle w:val="Heading3"/>
-      </w:pPr>
-      <w:bookmarkStart w:id="212" w:name="identity-management-dynamic-view"/>
-      <w:bookmarkEnd w:id="212"/>
-      <w:r>
-        <w:t xml:space="preserve">Identity Management dynamic view</w:t>
-      </w:r>
-    </w:p>
-    <w:p>
-      <w:r>
-        <w:rPr>
-          <w:b/>
-        </w:rPr>
-        <w:t xml:space="preserve">Kevin contribution:</w:t>
-      </w:r>
-    </w:p>
-    <w:p>
-      <w:r>
-        <w:drawing>
-          <wp:inline>
-            <wp:extent cx="5753100" cy="4079078"/>
-            <wp:effectExtent b="0" l="0" r="0" t="0"/>
-            <wp:docPr descr="" id="1" name="Picture"/>
-            <a:graphic>
-              <a:graphicData uri="http://schemas.openxmlformats.org/drawingml/2006/picture">
-                <pic:pic>
-                  <pic:nvPicPr>
-                    <pic:cNvPr descr="identity-kevin.png" id="0" name="Picture"/>
-                    <pic:cNvPicPr>
-                      <a:picLocks noChangeArrowheads="1" noChangeAspect="1"/>
-                    </pic:cNvPicPr>
-                  </pic:nvPicPr>
-                  <pic:blipFill>
-                    <a:blip r:embed="rId213"/>
-                    <a:stretch>
-                      <a:fillRect/>
-                    </a:stretch>
-                  </pic:blipFill>
-                  <pic:spPr bwMode="auto">
-                    <a:xfrm>
-                      <a:off x="0" y="0"/>
-                      <a:ext cx="5753100" cy="4079078"/>
-                    </a:xfrm>
-                    <a:prstGeom prst="rect">
-                      <a:avLst/>
-                    </a:prstGeom>
-                    <a:noFill/>
-                    <a:ln w="9525">
-                      <a:noFill/>
-                      <a:headEnd/>
-                      <a:tailEnd/>
-                    </a:ln>
-                  </pic:spPr>
-                </pic:pic>
-              </a:graphicData>
-            </a:graphic>
-          </wp:inline>
-        </w:drawing>
-      </w:r>
-    </w:p>
-    <w:p>
-      <w:pPr>
-        <w:pStyle w:val="ImageCaption"/>
-      </w:pPr>
-      <w:r>
-        <w:t xml:space="preserve">Kevin proposal</w:t>
-      </w:r>
-    </w:p>
-    <w:p>
-      <w:r>
-        <w:rPr>
-          <w:b/>
-        </w:rPr>
-        <w:t xml:space="preserve">questions and answers as discussed on 7th July meeting:</w:t>
-      </w:r>
-    </w:p>
-    <w:p>
-      <w:pPr>
-        <w:pStyle w:val="Compact"/>
-        <w:numPr>
-          <w:numId w:val="1019"/>
-          <w:ilvl w:val="0"/>
-        </w:numPr>
-      </w:pPr>
-      <w:r>
-        <w:rPr>
-          <w:b/>
-        </w:rPr>
-        <w:t xml:space="preserve">Q: Identity Module similar to Runtime Arch Identities Container?</w:t>
-      </w:r>
-    </w:p>
-    <w:p>
-      <w:pPr>
-        <w:pStyle w:val="Compact"/>
-        <w:numPr>
-          <w:numId w:val="1019"/>
-          <w:ilvl w:val="0"/>
-        </w:numPr>
-      </w:pPr>
-      <w:r>
-        <w:t xml:space="preserve">A: Yes</w:t>
-      </w:r>
-    </w:p>
-    <w:p>
-      <w:pPr>
-        <w:pStyle w:val="Compact"/>
-        <w:numPr>
-          <w:numId w:val="1019"/>
-          <w:ilvl w:val="0"/>
-        </w:numPr>
-      </w:pPr>
-      <w:r>
-        <w:rPr>
-          <w:b/>
-        </w:rPr>
-        <w:t xml:space="preserve">Q: If Yes, I would separate authorisation related functionalities from IDSelector/Vault to support other types of policies</w:t>
-      </w:r>
-    </w:p>
-    <w:p>
-      <w:pPr>
-        <w:pStyle w:val="Compact"/>
-        <w:numPr>
-          <w:numId w:val="1019"/>
-          <w:ilvl w:val="0"/>
-        </w:numPr>
-      </w:pPr>
-      <w:r>
-        <w:t xml:space="preserve">A: agreed</w:t>
-      </w:r>
-    </w:p>
-    <w:p>
-      <w:pPr>
-        <w:pStyle w:val="Compact"/>
-        <w:numPr>
-          <w:numId w:val="1019"/>
-          <w:ilvl w:val="0"/>
-        </w:numPr>
-      </w:pPr>
-      <w:r>
-        <w:rPr>
-          <w:b/>
-        </w:rPr>
-        <w:t xml:space="preserve">Q: Endo IdP Proxy / Exo Proxy seems to be more related with protocol stubs ie it is a stub that enables runtime components to interact with back-end side Identity Management functionalities. Anyway, not clear the differences between the two</w:t>
-      </w:r>
-    </w:p>
-    <w:p>
-      <w:pPr>
-        <w:pStyle w:val="Compact"/>
-        <w:numPr>
-          <w:numId w:val="1019"/>
-          <w:ilvl w:val="0"/>
-        </w:numPr>
-      </w:pPr>
-      <w:r>
-        <w:t xml:space="preserve">A: In principle IdP Proxy can be partially supported by a IdP protocol stub, but some functionalities can be supported by an Hyperty or by the Identities Container. Such separation requires further study and work on specific Use Cases. Endo is to handle "my identity" and Exo is to verify the Identities of others.</w:t>
-      </w:r>
-    </w:p>
-    <w:p>
-      <w:pPr>
-        <w:pStyle w:val="Compact"/>
-        <w:numPr>
-          <w:numId w:val="1019"/>
-          <w:ilvl w:val="0"/>
-        </w:numPr>
-      </w:pPr>
-      <w:r>
-        <w:rPr>
-          <w:b/>
-        </w:rPr>
-        <w:t xml:space="preserve">Q: Registry / Discovery are runtime local?</w:t>
-      </w:r>
-    </w:p>
-    <w:p>
-      <w:pPr>
-        <w:pStyle w:val="Compact"/>
-        <w:numPr>
-          <w:numId w:val="1019"/>
-          <w:ilvl w:val="0"/>
-        </w:numPr>
-      </w:pPr>
-      <w:r>
-        <w:t xml:space="preserve">A: yes</w:t>
-      </w:r>
-    </w:p>
-    <w:p>
-      <w:r>
-        <w:t xml:space="preserve">According to work session on the 14th July, the following use cases were distributed among partners:</w:t>
-      </w:r>
-    </w:p>
-    <w:p>
-      <w:pPr>
-        <w:pStyle w:val="Heading4"/>
-      </w:pPr>
-      <w:bookmarkStart w:id="215" w:name="user-registration"/>
-      <w:bookmarkEnd w:id="215"/>
-      <w:hyperlink r:id="rId214">
-        <w:r>
-          <w:rPr>
-            <w:rStyle w:val="Link"/>
-          </w:rPr>
-          <w:t xml:space="preserve">User Registration</w:t>
-        </w:r>
-      </w:hyperlink>
-    </w:p>
-    <w:p>
-      <w:r>
-        <w:t xml:space="preserve">PTIN</w:t>
-      </w:r>
-    </w:p>
-    <w:p>
-      <w:pPr>
-        <w:pStyle w:val="Heading4"/>
-      </w:pPr>
-      <w:bookmarkStart w:id="217" w:name="discovery-protocol-stub-url-hyperty-user"/>
-      <w:bookmarkEnd w:id="217"/>
-      <w:hyperlink r:id="rId216">
-        <w:r>
-          <w:rPr>
-            <w:rStyle w:val="Link"/>
-          </w:rPr>
-          <w:t xml:space="preserve">Discovery</w:t>
-        </w:r>
-      </w:hyperlink>
-      <w:r>
-        <w:t xml:space="preserve"> </w:t>
-      </w:r>
-      <w:r>
-        <w:t xml:space="preserve">: Protocol Stub URL, Hyperty, User</w:t>
-      </w:r>
-    </w:p>
-    <w:p>
-      <w:r>
-        <w:t xml:space="preserve">DT</w:t>
-      </w:r>
-    </w:p>
-    <w:p>
-      <w:pPr>
-        <w:pStyle w:val="Heading4"/>
-      </w:pPr>
-      <w:bookmarkStart w:id="219" w:name="login-into-domain"/>
-      <w:bookmarkEnd w:id="219"/>
-      <w:hyperlink r:id="rId218">
-        <w:r>
-          <w:rPr>
-            <w:rStyle w:val="Link"/>
-          </w:rPr>
-          <w:t xml:space="preserve">Login into Domain</w:t>
-        </w:r>
-      </w:hyperlink>
-    </w:p>
-    <w:p>
-      <w:r>
-        <w:t xml:space="preserve">PTIN</w:t>
-      </w:r>
-    </w:p>
-    <w:p>
-      <w:pPr>
-        <w:pStyle w:val="Heading4"/>
-      </w:pPr>
-      <w:bookmarkStart w:id="221" w:name="associate-user-identity-to-hyperty-instance"/>
-      <w:bookmarkEnd w:id="221"/>
-      <w:hyperlink r:id="rId220">
-        <w:r>
-          <w:rPr>
-            <w:rStyle w:val="Link"/>
-          </w:rPr>
-          <w:t xml:space="preserve">Associate User Identity to Hyperty Instance</w:t>
-        </w:r>
-      </w:hyperlink>
-    </w:p>
-    <w:p>
-      <w:r>
-        <w:t xml:space="preserve">INESC, Orange(?)</w:t>
-      </w:r>
-    </w:p>
-    <w:p>
-      <w:pPr>
-        <w:pStyle w:val="Heading4"/>
-      </w:pPr>
-      <w:bookmarkStart w:id="223" w:name="assert-user-identity"/>
-      <w:bookmarkEnd w:id="223"/>
-      <w:hyperlink r:id="rId222">
-        <w:r>
-          <w:rPr>
-            <w:rStyle w:val="Link"/>
-          </w:rPr>
-          <w:t xml:space="preserve">Assert User Identity</w:t>
-        </w:r>
-      </w:hyperlink>
-    </w:p>
-    <w:p>
-      <w:r>
-        <w:t xml:space="preserve">Quobis, Orange(?)</w:t>
-      </w:r>
-      <w:r>
-        <w:t xml:space="preserve"> </w:t>
-      </w:r>
-      <w:r>
-        <w:rPr>
-          <w:b/>
-        </w:rPr>
-        <w:t xml:space="preserve">pending</w:t>
-      </w:r>
-    </w:p>
-    <w:p>
-      <w:pPr>
-        <w:pStyle w:val="Heading4"/>
-      </w:pPr>
-      <w:bookmarkStart w:id="225" w:name="user-profile-management"/>
-      <w:bookmarkEnd w:id="225"/>
-      <w:hyperlink r:id="rId224">
-        <w:r>
-          <w:rPr>
-            <w:rStyle w:val="Link"/>
-          </w:rPr>
-          <w:t xml:space="preserve">User Profile Management</w:t>
-        </w:r>
-      </w:hyperlink>
-    </w:p>
-    <w:p>
-      <w:pPr>
-        <w:pStyle w:val="Heading3"/>
-      </w:pPr>
-      <w:bookmarkStart w:id="226" w:name="user-registration-1"/>
-      <w:bookmarkEnd w:id="226"/>
+      <w:bookmarkStart w:id="163" w:name="user-registration"/>
+      <w:bookmarkEnd w:id="163"/>
       <w:r>
         <w:t xml:space="preserve">User Registration</w:t>
       </w:r>
@@ -6427,7 +5957,7 @@
                     </pic:cNvPicPr>
                   </pic:nvPicPr>
                   <pic:blipFill>
-                    <a:blip r:embed="rId227"/>
+                    <a:blip r:embed="rId164"/>
                     <a:stretch>
                       <a:fillRect/>
                     </a:stretch>
@@ -6469,10 +5999,10 @@
     </w:p>
     <w:p>
       <w:pPr>
-        <w:pStyle w:val="Heading2"/>
-      </w:pPr>
-      <w:bookmarkStart w:id="228" w:name="discovery"/>
-      <w:bookmarkEnd w:id="228"/>
+        <w:pStyle w:val="Heading4"/>
+      </w:pPr>
+      <w:bookmarkStart w:id="165" w:name="discovery"/>
+      <w:bookmarkEnd w:id="165"/>
       <w:r>
         <w:t xml:space="preserve">Discovery</w:t>
       </w:r>
@@ -6484,10 +6014,10 @@
     </w:p>
     <w:p>
       <w:pPr>
-        <w:pStyle w:val="Heading3"/>
-      </w:pPr>
-      <w:bookmarkStart w:id="229" w:name="prepare-discovery"/>
-      <w:bookmarkEnd w:id="229"/>
+        <w:pStyle w:val="Heading5"/>
+      </w:pPr>
+      <w:bookmarkStart w:id="166" w:name="prepare-discovery"/>
+      <w:bookmarkEnd w:id="166"/>
       <w:r>
         <w:t xml:space="preserve">Prepare Discovery</w:t>
       </w:r>
@@ -6509,7 +6039,7 @@
                     </pic:cNvPicPr>
                   </pic:nvPicPr>
                   <pic:blipFill>
-                    <a:blip r:embed="rId230"/>
+                    <a:blip r:embed="rId167"/>
                     <a:stretch>
                       <a:fillRect/>
                     </a:stretch>
@@ -6546,10 +6076,10 @@
     </w:p>
     <w:p>
       <w:pPr>
-        <w:pStyle w:val="Heading3"/>
-      </w:pPr>
-      <w:bookmarkStart w:id="231" w:name="use-discovery"/>
-      <w:bookmarkEnd w:id="231"/>
+        <w:pStyle w:val="Heading5"/>
+      </w:pPr>
+      <w:bookmarkStart w:id="168" w:name="use-discovery"/>
+      <w:bookmarkEnd w:id="168"/>
       <w:r>
         <w:t xml:space="preserve">Use Discovery</w:t>
       </w:r>
@@ -6571,7 +6101,7 @@
                     </pic:cNvPicPr>
                   </pic:nvPicPr>
                   <pic:blipFill>
-                    <a:blip r:embed="rId232"/>
+                    <a:blip r:embed="rId169"/>
                     <a:stretch>
                       <a:fillRect/>
                     </a:stretch>
@@ -6608,10 +6138,10 @@
     </w:p>
     <w:p>
       <w:pPr>
-        <w:pStyle w:val="Heading3"/>
-      </w:pPr>
-      <w:bookmarkStart w:id="233" w:name="domain-login"/>
-      <w:bookmarkEnd w:id="233"/>
+        <w:pStyle w:val="Heading4"/>
+      </w:pPr>
+      <w:bookmarkStart w:id="170" w:name="domain-login"/>
+      <w:bookmarkEnd w:id="170"/>
       <w:r>
         <w:t xml:space="preserve">Domain Login</w:t>
       </w:r>
@@ -6633,7 +6163,7 @@
                     </pic:cNvPicPr>
                   </pic:nvPicPr>
                   <pic:blipFill>
-                    <a:blip r:embed="rId234"/>
+                    <a:blip r:embed="rId171"/>
                     <a:stretch>
                       <a:fillRect/>
                     </a:stretch>
@@ -6675,10 +6205,10 @@
     </w:p>
     <w:p>
       <w:pPr>
-        <w:pStyle w:val="Heading3"/>
-      </w:pPr>
-      <w:bookmarkStart w:id="235" w:name="associate-user-identity-to-hyperty-instance-1"/>
-      <w:bookmarkEnd w:id="235"/>
+        <w:pStyle w:val="Heading4"/>
+      </w:pPr>
+      <w:bookmarkStart w:id="172" w:name="associate-user-identity-to-hyperty-instance"/>
+      <w:bookmarkEnd w:id="172"/>
       <w:r>
         <w:t xml:space="preserve">Associate User Identity to Hyperty Instance</w:t>
       </w:r>
@@ -6700,7 +6230,7 @@
                     </pic:cNvPicPr>
                   </pic:nvPicPr>
                   <pic:blipFill>
-                    <a:blip r:embed="rId236"/>
+                    <a:blip r:embed="rId173"/>
                     <a:stretch>
                       <a:fillRect/>
                     </a:stretch>
@@ -6736,16 +6266,6 @@
       </w:r>
     </w:p>
     <w:p>
-      <w:pPr>
-        <w:pStyle w:val="Heading4"/>
-      </w:pPr>
-      <w:bookmarkStart w:id="237" w:name="description-of-the-protocol-steps"/>
-      <w:bookmarkEnd w:id="237"/>
-      <w:r>
-        <w:t xml:space="preserve">Description of the protocol steps:</w:t>
-      </w:r>
-    </w:p>
-    <w:p>
       <w:r>
         <w:t xml:space="preserve">This sequence details the steps needed to associate the user identity to a given Hyperty instance.</w:t>
       </w:r>
@@ -6862,7 +6382,7 @@
       <w:r>
         <w:t xml:space="preserve"> </w:t>
       </w:r>
-      <w:hyperlink r:id="rId218">
+      <w:hyperlink r:id="rId174">
         <w:r>
           <w:rPr>
             <w:rStyle w:val="Link"/>
@@ -6955,12 +6475,12 @@
     </w:p>
     <w:p>
       <w:pPr>
-        <w:pStyle w:val="Heading3"/>
-      </w:pPr>
-      <w:bookmarkStart w:id="238" w:name="user-identity-assertion-sequence-diagram-proposition"/>
-      <w:bookmarkEnd w:id="238"/>
-      <w:r>
-        <w:t xml:space="preserve">User identity assertion sequence diagram (proposition)</w:t>
+        <w:pStyle w:val="Heading4"/>
+      </w:pPr>
+      <w:bookmarkStart w:id="175" w:name="user-identity-assertion"/>
+      <w:bookmarkEnd w:id="175"/>
+      <w:r>
+        <w:t xml:space="preserve">User identity assertion</w:t>
       </w:r>
     </w:p>
     <w:p>
@@ -6980,7 +6500,7 @@
                     </pic:cNvPicPr>
                   </pic:nvPicPr>
                   <pic:blipFill>
-                    <a:blip r:embed="rId241"/>
+                    <a:blip r:embed="rId178"/>
                     <a:stretch>
                       <a:fillRect/>
                     </a:stretch>
@@ -7032,152 +6552,549 @@
     </w:p>
     <w:p>
       <w:pPr>
-        <w:pStyle w:val="Heading2"/>
-      </w:pPr>
-      <w:bookmarkStart w:id="242" w:name="m2m-intra-domain-communication"/>
-      <w:bookmarkEnd w:id="242"/>
-      <w:r>
-        <w:t xml:space="preserve">M2M Intra-domain communication</w:t>
-      </w:r>
-    </w:p>
-    <w:p>
-      <w:r>
-        <w:t xml:space="preserve">To be aligned with</w:t>
+        <w:pStyle w:val="Heading3"/>
+      </w:pPr>
+      <w:bookmarkStart w:id="179" w:name="main-runtime-procedures-for-h2h-communication"/>
+      <w:bookmarkEnd w:id="179"/>
+      <w:r>
+        <w:t xml:space="preserve">Main Runtime Procedures for H2H Communication</w:t>
+      </w:r>
+    </w:p>
+    <w:p>
+      <w:pPr>
+        <w:pStyle w:val="Heading4"/>
+      </w:pPr>
+      <w:bookmarkStart w:id="180" w:name="h2h-intradomain-communication---create-communication"/>
+      <w:bookmarkEnd w:id="180"/>
+      <w:r>
+        <w:t xml:space="preserve">H2H Intradomain Communication - create communication</w:t>
+      </w:r>
+    </w:p>
+    <w:p>
+      <w:r>
+        <w:t xml:space="preserve">This MSC diagrams shows the most relevant steps to support the initial invitation of Alice to Bob.</w:t>
+      </w:r>
+    </w:p>
+    <w:p>
+      <w:r>
+        <w:t xml:space="preserve">H2H Intradomain Communication : Alice invites Bob</w:t>
+      </w:r>
+    </w:p>
+    <w:p>
+      <w:pPr>
+        <w:pStyle w:val="ImageCaption"/>
+      </w:pPr>
+      <w:r>
+        <w:t xml:space="preserve">H2H Intradomain Communication : Alice invites Bob</w:t>
+      </w:r>
+    </w:p>
+    <w:p>
+      <w:r>
+        <w:t xml:space="preserve">Steps 1 - 4 : Alice decides to invite Bob for a communication. The discovery of Bob's Hyperty Instance URL is described here(../identity-management/discovery.md).</w:t>
+      </w:r>
+    </w:p>
+    <w:p>
+      <w:r>
+        <w:t xml:space="preserve">Steps 5 - 7 : the Hyperty Instance creates the Connection, the LocalConnectionDescription and the LocalIceCandidates data objects as defined</w:t>
       </w:r>
       <w:r>
         <w:t xml:space="preserve"> </w:t>
       </w:r>
-      <w:hyperlink r:id="rId243">
+      <w:hyperlink r:id="rId181">
         <w:r>
           <w:rPr>
             <w:rStyle w:val="Link"/>
           </w:rPr>
-          <w:t xml:space="preserve">WP2 dynamic viw</w:t>
+          <w:t xml:space="preserve">here</w:t>
         </w:r>
       </w:hyperlink>
-    </w:p>
-    <w:p>
-      <w:pPr>
-        <w:pStyle w:val="Heading3"/>
-      </w:pPr>
-      <w:bookmarkStart w:id="245" w:name="overview"/>
-      <w:bookmarkEnd w:id="245"/>
-      <w:hyperlink r:id="rId244">
+      <w:r>
+        <w:t xml:space="preserve">.</w:t>
+      </w:r>
+    </w:p>
+    <w:p>
+      <w:r>
+        <w:t xml:space="preserve">Steps 8 - 9 : the Hyperty Instance requests the Syncher to ask Bob to create and observe these objects. Syncher generates CREATE messages for each object and puts it in the Body in JSON format. For simplification purposes we assume the CREATE msg contains the Connection object plus local SDP and local IceCandidates:</w:t>
+      </w:r>
+    </w:p>
+    <w:p>
+      <w:hyperlink r:id="rId182">
+        <w:r>
+          <w:rPr>
+            <w:rStyle w:val="Link"/>
+            <w:b/>
+          </w:rPr>
+          <w:t xml:space="preserve">Create Message</w:t>
+        </w:r>
+      </w:hyperlink>
+    </w:p>
+    <w:p>
+      <w:pPr>
+        <w:pStyle w:val="SourceCode"/>
+      </w:pPr>
+      <w:r>
+        <w:rPr>
+          <w:rStyle w:val="VerbatimChar"/>
+        </w:rPr>
+        <w:t xml:space="preserve">"id" : "1"</w:t>
+      </w:r>
+      <w:r>
+        <w:br w:type="textWrapping"/>
+      </w:r>
+      <w:r>
+        <w:rPr>
+          <w:rStyle w:val="VerbatimChar"/>
+        </w:rPr>
+        <w:t xml:space="preserve">"type" : "CREATE",</w:t>
+      </w:r>
+      <w:r>
+        <w:br w:type="textWrapping"/>
+      </w:r>
+      <w:r>
+        <w:rPr>
+          <w:rStyle w:val="VerbatimChar"/>
+        </w:rPr>
+        <w:t xml:space="preserve">"from" : "hyperty-instance://sp1/alicehy123",</w:t>
+      </w:r>
+      <w:r>
+        <w:br w:type="textWrapping"/>
+      </w:r>
+      <w:r>
+        <w:rPr>
+          <w:rStyle w:val="VerbatimChar"/>
+        </w:rPr>
+        <w:t xml:space="preserve">"to" : "hyperty-instance://sp1/bobhy123",</w:t>
+      </w:r>
+      <w:r>
+        <w:br w:type="textWrapping"/>
+      </w:r>
+      <w:r>
+        <w:rPr>
+          <w:rStyle w:val="VerbatimChar"/>
+        </w:rPr>
+        <w:t xml:space="preserve">"contextId" : "qwertyuiopasdfghjkl",</w:t>
+      </w:r>
+      <w:r>
+        <w:br w:type="textWrapping"/>
+      </w:r>
+      <w:r>
+        <w:rPr>
+          <w:rStyle w:val="VerbatimChar"/>
+        </w:rPr>
+        <w:t xml:space="preserve">"body" : { "resource" : "comm://sp1/alice/123456", "value" : "&lt;json object with connection, sdp and ice candidates&gt;"}</w:t>
+      </w:r>
+    </w:p>
+    <w:p>
+      <w:r>
+        <w:t xml:space="preserve">Steps 10 : Alice's PEP applies local policies if required including outgoing communication request access control</w:t>
+      </w:r>
+    </w:p>
+    <w:p>
+      <w:r>
+        <w:t xml:space="preserve">Steps 11 : Alice ID Token assertion is added to the message (see</w:t>
+      </w:r>
+      <w:r>
+        <w:t xml:space="preserve"> </w:t>
+      </w:r>
+      <w:hyperlink r:id="rId183">
         <w:r>
           <w:rPr>
             <w:rStyle w:val="Link"/>
           </w:rPr>
-          <w:t xml:space="preserve">Overview</w:t>
+          <w:t xml:space="preserve">here</w:t>
         </w:r>
       </w:hyperlink>
-    </w:p>
-    <w:p>
-      <w:pPr>
-        <w:pStyle w:val="Heading3"/>
-      </w:pPr>
-      <w:bookmarkStart w:id="247" w:name="bootstrap-authentication-and-registration"/>
-      <w:bookmarkEnd w:id="247"/>
-      <w:hyperlink r:id="rId246">
+      <w:r>
+        <w:t xml:space="preserve"> </w:t>
+      </w:r>
+      <w:r>
+        <w:t xml:space="preserve">for more details).</w:t>
+      </w:r>
+    </w:p>
+    <w:p>
+      <w:r>
+        <w:t xml:space="preserve">Steps 12 - 14 : the message is routed through Alice Message BUS reaching Service Provider Back-end Messaginge Service.</w:t>
+      </w:r>
+    </w:p>
+    <w:p>
+      <w:pPr>
+        <w:pStyle w:val="Heading4"/>
+      </w:pPr>
+      <w:bookmarkStart w:id="184" w:name="h2h-intradomain-communication---create-communication-1"/>
+      <w:bookmarkEnd w:id="184"/>
+      <w:r>
+        <w:t xml:space="preserve">H2H Intradomain Communication - create communication</w:t>
+      </w:r>
+    </w:p>
+    <w:p>
+      <w:r>
+        <w:t xml:space="preserve">This MSC diagrams shows how Bob receives invitation from Bob.</w:t>
+      </w:r>
+    </w:p>
+    <w:p>
+      <w:r>
+        <w:t xml:space="preserve">H2H Intradomain Communication : bob receives invitation</w:t>
+      </w:r>
+    </w:p>
+    <w:p>
+      <w:pPr>
+        <w:pStyle w:val="ImageCaption"/>
+      </w:pPr>
+      <w:r>
+        <w:t xml:space="preserve">H2H Intradomain Communication : bob receives invitation</w:t>
+      </w:r>
+    </w:p>
+    <w:p>
+      <w:r>
+        <w:t xml:space="preserve">Steps 1 - 3 : Service Provider Back-end Messaginge Service routes the message to Bob's Message BUS, reaching Bob's PEP component</w:t>
+      </w:r>
+    </w:p>
+    <w:p>
+      <w:r>
+        <w:t xml:space="preserve">Step 4 : Bob's PEP applies local policies if required including incoming communication request access control</w:t>
+      </w:r>
+    </w:p>
+    <w:p>
+      <w:r>
+        <w:t xml:space="preserve">Steps 5 - 8 : the message is forwarded to Bob's Syncher which creates the requested new objects and reports to Bob's Hyperty Instance the new created objects.</w:t>
+      </w:r>
+    </w:p>
+    <w:p>
+      <w:r>
+        <w:t xml:space="preserve">Steps 9 - 12 : As soon as the new Objects were created by Bob's syncher, it responds back to Alice to confirm the objects were created with a</w:t>
+      </w:r>
+      <w:r>
+        <w:t xml:space="preserve"> </w:t>
+      </w:r>
+      <w:hyperlink r:id="rId185">
         <w:r>
           <w:rPr>
             <w:rStyle w:val="Link"/>
           </w:rPr>
-          <w:t xml:space="preserve">Bootstrap, Authentication and Registration</w:t>
+          <w:t xml:space="preserve">Response Message</w:t>
         </w:r>
       </w:hyperlink>
-    </w:p>
-    <w:p>
-      <w:r>
-        <w:t xml:space="preserve">FOKUS (Ancuta)</w:t>
-      </w:r>
-    </w:p>
-    <w:p>
-      <w:r>
-        <w:t xml:space="preserve">To be aligned with</w:t>
+      <w:r>
+        <w:t xml:space="preserve">:</w:t>
+      </w:r>
+    </w:p>
+    <w:p>
+      <w:pPr>
+        <w:pStyle w:val="SourceCode"/>
+      </w:pPr>
+      <w:r>
+        <w:rPr>
+          <w:rStyle w:val="VerbatimChar"/>
+        </w:rPr>
+        <w:t xml:space="preserve">"id" : "1"</w:t>
+      </w:r>
+      <w:r>
+        <w:br w:type="textWrapping"/>
+      </w:r>
+      <w:r>
+        <w:rPr>
+          <w:rStyle w:val="VerbatimChar"/>
+        </w:rPr>
+        <w:t xml:space="preserve">"type" : "RESPONSE",</w:t>
+      </w:r>
+      <w:r>
+        <w:br w:type="textWrapping"/>
+      </w:r>
+      <w:r>
+        <w:rPr>
+          <w:rStyle w:val="VerbatimChar"/>
+        </w:rPr>
+        <w:t xml:space="preserve">"from" : "hyperty-instance://sp1/bobhy123",</w:t>
+      </w:r>
+      <w:r>
+        <w:br w:type="textWrapping"/>
+      </w:r>
+      <w:r>
+        <w:rPr>
+          <w:rStyle w:val="VerbatimChar"/>
+        </w:rPr>
+        <w:t xml:space="preserve">"to" : "hyperty-instance://sp1/alicehy123",</w:t>
+      </w:r>
+      <w:r>
+        <w:br w:type="textWrapping"/>
+      </w:r>
+      <w:r>
+        <w:rPr>
+          <w:rStyle w:val="VerbatimChar"/>
+        </w:rPr>
+        <w:t xml:space="preserve">"contextId" : "qwertyuiopasdfghjkl",</w:t>
+      </w:r>
+      <w:r>
+        <w:br w:type="textWrapping"/>
+      </w:r>
+      <w:r>
+        <w:rPr>
+          <w:rStyle w:val="VerbatimChar"/>
+        </w:rPr>
+        <w:t xml:space="preserve">"body" : { "code" : "200" , "description" : "ok"}</w:t>
+      </w:r>
+    </w:p>
+    <w:p>
+      <w:pPr>
+        <w:pStyle w:val="Heading4"/>
+      </w:pPr>
+      <w:bookmarkStart w:id="186" w:name="h2h-intradomain-communication---create-communication-2"/>
+      <w:bookmarkEnd w:id="186"/>
+      <w:r>
+        <w:t xml:space="preserve">H2H Intradomain Communication - create communication</w:t>
+      </w:r>
+    </w:p>
+    <w:p>
+      <w:r>
+        <w:t xml:space="preserve">This MSC diagrams shows how Alice is aknowledged that Bob received the invitation</w:t>
+      </w:r>
+    </w:p>
+    <w:p>
+      <w:r>
+        <w:t xml:space="preserve">H2H Intradomain Communication : Alice is Aknowledged</w:t>
+      </w:r>
+    </w:p>
+    <w:p>
+      <w:pPr>
+        <w:pStyle w:val="ImageCaption"/>
+      </w:pPr>
+      <w:r>
+        <w:t xml:space="preserve">H2H Intradomain Communication : Alice is Aknowledged</w:t>
+      </w:r>
+    </w:p>
+    <w:p>
+      <w:pPr>
+        <w:pStyle w:val="Heading4"/>
+      </w:pPr>
+      <w:bookmarkStart w:id="187" w:name="incoming-call-is-notified-to-bobs-application-and-alice-is-updated"/>
+      <w:bookmarkEnd w:id="187"/>
+      <w:r>
+        <w:t xml:space="preserve">Incoming call is notified to Bob's application and Alice is updated</w:t>
+      </w:r>
+    </w:p>
+    <w:p>
+      <w:r>
+        <w:t xml:space="preserve">(step 5) The Application which interacts with the human user setups a callback in to be notifed when the Connection data Object is modified.</w:t>
+      </w:r>
+    </w:p>
+    <w:p>
+      <w:r>
+        <w:t xml:space="preserve">(step 6) When a Data Connection Object receives any modification request from another Hyperty, the callback setup in the step before is called. The App is aware of the incoming invitation to establish a media session.</w:t>
+      </w:r>
+    </w:p>
+    <w:p>
+      <w:r>
+        <w:t xml:space="preserve">(step 7) The App can show this invitation to the human user in some way through a human interface. (step 8)In such a case the human typically will acept the communication. (step 9) The App acepts teh invitation through the API exposed by the the Service Provider Hyperty. In orther to start the media session a Local Data Object is created (step 10) where the data related to the local parameters of the media session is going to be established.</w:t>
+      </w:r>
+    </w:p>
+    <w:p>
+      <w:r>
+        <w:t xml:space="preserve">(step 11) The Syncher elemtn from the Hyperty setups an Observer callback in the Local Data Object which will be called when the Local Data Object changes. (step 12) The observer reports that there is a communication in progress t othe Syncher.</w:t>
+      </w:r>
+    </w:p>
+    <w:p>
+      <w:pPr>
+        <w:pStyle w:val="Heading4"/>
+      </w:pPr>
+      <w:bookmarkStart w:id="188" w:name="bob-starts-webrtc-api-tbc"/>
+      <w:bookmarkEnd w:id="188"/>
+      <w:r>
+        <w:t xml:space="preserve">Bob starts WebRTC API (TBC)</w:t>
+      </w:r>
+    </w:p>
+    <w:p>
+      <w:r>
+        <w:t xml:space="preserve">(Step 18) The Hyperty call the WebRTC API from the browser including the remote parameters from the Remote Data Object. The same happens when a new Ice Candidate is updated in the Remote Data Object (step 19 and Step 20).</w:t>
+      </w:r>
+    </w:p>
+    <w:p>
+      <w:r>
+        <w:t xml:space="preserve">While remote Ice Candidate are added (step 19 and Step 20 may take place several times as Trickle Ice is supported) the Hyperty calls the Peer Connection method to create an SDP answer (step 21) to be sent to it with all the parameters used to establish the media session between Alice and Bob but the Ice Candidates which will be received asynchronaly later. When the SDP with the local description is ready a callback is called and the SDP is sent to the Hyperty (step 22).</w:t>
+      </w:r>
+    </w:p>
+    <w:p>
+      <w:r>
+        <w:t xml:space="preserve">(Step 23) The Hyperty calls the Peer setLocalDesciption API method from the WebRTC API exposed by the browser so that the browser is aware of the media parameters which are going to be used to establish the media session with Alice. At this point the gathering process of local Ice Candidates starts.</w:t>
+      </w:r>
+    </w:p>
+    <w:p>
+      <w:pPr>
+        <w:pStyle w:val="Heading4"/>
+      </w:pPr>
+      <w:bookmarkStart w:id="189" w:name="synchronization-of-alices-data-object"/>
+      <w:bookmarkEnd w:id="189"/>
+      <w:r>
+        <w:t xml:space="preserve">Synchronization of Alice's Data Object</w:t>
+      </w:r>
+    </w:p>
+    <w:p>
+      <w:r>
+        <w:t xml:space="preserve">(Step 28)The local Data object reports that there have been changes in the connection parameters and the Syncher sends a CRUD message through the Policy Enforcer to Update the Remote Data Object at Alice's Hyperty (Step 29). (Step 30) the Policy Enforcer checks if the message is compliant with the local policies and the message is sent to the ProtoStub (Step 31) to be in turn sent to the Service Provider 1 Back-End (Step 32)</w:t>
+      </w:r>
+    </w:p>
+    <w:p>
+      <w:pPr>
+        <w:pStyle w:val="Heading4"/>
+      </w:pPr>
+      <w:bookmarkStart w:id="190" w:name="h2h-interdomain-communication---create-communication"/>
+      <w:bookmarkEnd w:id="190"/>
+      <w:r>
+        <w:t xml:space="preserve">H2H Interdomain Communication - create communication</w:t>
+      </w:r>
+    </w:p>
+    <w:p>
+      <w:r>
+        <w:t xml:space="preserve">This MSC diagrams shows the most relevant steps to support the initial invitation of Alice to Bob, where Alice and Bob are in different domains.</w:t>
+      </w:r>
+    </w:p>
+    <w:p>
+      <w:r>
+        <w:t xml:space="preserve">H2H Intradomain Communication : create communication</w:t>
+      </w:r>
+    </w:p>
+    <w:p>
+      <w:pPr>
+        <w:pStyle w:val="ImageCaption"/>
+      </w:pPr>
+      <w:r>
+        <w:t xml:space="preserve">H2H Intradomain Communication : create communication</w:t>
+      </w:r>
+    </w:p>
+    <w:p>
+      <w:r>
+        <w:t xml:space="preserve">Steps 1 - 4 : Alice decides to invite Bob for a communication. The discovery of Bob's Hyperty Instance URL is described here(../identity-management/discovery.md).</w:t>
+      </w:r>
+    </w:p>
+    <w:p>
+      <w:r>
+        <w:t xml:space="preserve">Steps 5 - 7 : the Hyperty Instance creates the Connection, the LocalConnectionDescription and the LocalIceCandidates data objects as defined</w:t>
       </w:r>
       <w:r>
         <w:t xml:space="preserve"> </w:t>
       </w:r>
-      <w:hyperlink r:id="rId171">
+      <w:hyperlink r:id="rId181">
         <w:r>
           <w:rPr>
             <w:rStyle w:val="Link"/>
           </w:rPr>
-          <w:t xml:space="preserve">Domain Login</w:t>
+          <w:t xml:space="preserve">here</w:t>
         </w:r>
       </w:hyperlink>
-    </w:p>
-    <w:p>
-      <w:r>
-        <w:t xml:space="preserve">To be aligned with</w:t>
+      <w:r>
+        <w:t xml:space="preserve">.</w:t>
+      </w:r>
+    </w:p>
+    <w:p>
+      <w:r>
+        <w:t xml:space="preserve">Steps 8 - 9 : the Hyperty Instance requests the Syncher to ask Bob to create and observe these objects. Syncher generates CREATE messages for each object and puts it in the Body in JSON format. For simplification purposes we assume the CREATE msg contains the Connection object plus local SDP and local IceCandidates:</w:t>
+      </w:r>
+    </w:p>
+    <w:p>
+      <w:hyperlink r:id="rId182">
+        <w:r>
+          <w:rPr>
+            <w:rStyle w:val="Link"/>
+            <w:b/>
+          </w:rPr>
+          <w:t xml:space="preserve">Create Message</w:t>
+        </w:r>
+      </w:hyperlink>
+    </w:p>
+    <w:p>
+      <w:pPr>
+        <w:pStyle w:val="SourceCode"/>
+      </w:pPr>
+      <w:r>
+        <w:rPr>
+          <w:rStyle w:val="VerbatimChar"/>
+        </w:rPr>
+        <w:t xml:space="preserve">"id" : "1"</w:t>
+      </w:r>
+      <w:r>
+        <w:br w:type="textWrapping"/>
+      </w:r>
+      <w:r>
+        <w:rPr>
+          <w:rStyle w:val="VerbatimChar"/>
+        </w:rPr>
+        <w:t xml:space="preserve">"type" : "CREATE",</w:t>
+      </w:r>
+      <w:r>
+        <w:br w:type="textWrapping"/>
+      </w:r>
+      <w:r>
+        <w:rPr>
+          <w:rStyle w:val="VerbatimChar"/>
+        </w:rPr>
+        <w:t xml:space="preserve">"from" : "hyperty-instance://sp1/alicehy123",</w:t>
+      </w:r>
+      <w:r>
+        <w:br w:type="textWrapping"/>
+      </w:r>
+      <w:r>
+        <w:rPr>
+          <w:rStyle w:val="VerbatimChar"/>
+        </w:rPr>
+        <w:t xml:space="preserve">"to" : "hyperty-instance://sp2/bobhy123",</w:t>
+      </w:r>
+      <w:r>
+        <w:br w:type="textWrapping"/>
+      </w:r>
+      <w:r>
+        <w:rPr>
+          <w:rStyle w:val="VerbatimChar"/>
+        </w:rPr>
+        <w:t xml:space="preserve">"contextId" : "qwertyuiopasdfghjkl",</w:t>
+      </w:r>
+      <w:r>
+        <w:br w:type="textWrapping"/>
+      </w:r>
+      <w:r>
+        <w:rPr>
+          <w:rStyle w:val="VerbatimChar"/>
+        </w:rPr>
+        <w:t xml:space="preserve">"body" : { "resource" : "comm://sp1/alice/123456", "value" : "&lt;json object with connection, sdp and ice candidates&gt;"}</w:t>
+      </w:r>
+    </w:p>
+    <w:p>
+      <w:r>
+        <w:t xml:space="preserve">Steps 10 : Alice's PEP applies local policies if required including outgoing communication request access control</w:t>
+      </w:r>
+    </w:p>
+    <w:p>
+      <w:r>
+        <w:t xml:space="preserve">Steps 11 : the message is routed towards Alice Message BUS.</w:t>
+      </w:r>
+    </w:p>
+    <w:p>
+      <w:r>
+        <w:t xml:space="preserve">Steps 12 : SP2 protostub is deployed in the runtime if not deployed yet as defined</w:t>
       </w:r>
       <w:r>
         <w:t xml:space="preserve"> </w:t>
       </w:r>
-      <w:hyperlink r:id="rId248">
+      <w:hyperlink r:id="rId191">
         <w:r>
           <w:rPr>
             <w:rStyle w:val="Link"/>
           </w:rPr>
-          <w:t xml:space="preserve">Domain Login</w:t>
+          <w:t xml:space="preserve">here</w:t>
         </w:r>
       </w:hyperlink>
-      <w:r>
-        <w:t xml:space="preserve"> </w:t>
-      </w:r>
-      <w:r>
-        <w:t xml:space="preserve">and</w:t>
-      </w:r>
-      <w:r>
-        <w:t xml:space="preserve"> </w:t>
-      </w:r>
-      <w:hyperlink r:id="rId249">
-        <w:r>
-          <w:rPr>
-            <w:rStyle w:val="Link"/>
-          </w:rPr>
-          <w:t xml:space="preserve">Associate User Identity with Hyperty Instance</w:t>
-        </w:r>
-      </w:hyperlink>
-    </w:p>
-    <w:p>
-      <w:pPr>
-        <w:pStyle w:val="Heading4"/>
-      </w:pPr>
-      <w:bookmarkStart w:id="251" w:name="context-discovery"/>
-      <w:bookmarkEnd w:id="251"/>
-      <w:hyperlink r:id="rId250">
-        <w:r>
-          <w:rPr>
-            <w:rStyle w:val="Link"/>
-          </w:rPr>
-          <w:t xml:space="preserve">Context Discovery</w:t>
-        </w:r>
-      </w:hyperlink>
-    </w:p>
-    <w:p>
-      <w:r>
-        <w:t xml:space="preserve">Paulo (PTIN)</w:t>
-      </w:r>
-    </w:p>
-    <w:p>
-      <w:pPr>
-        <w:pStyle w:val="Heading4"/>
-      </w:pPr>
-      <w:bookmarkStart w:id="253" w:name="pub-sub-communication"/>
-      <w:bookmarkEnd w:id="253"/>
-      <w:hyperlink r:id="rId252">
-        <w:r>
-          <w:rPr>
-            <w:rStyle w:val="Link"/>
-          </w:rPr>
-          <w:t xml:space="preserve">PUB-SUB Communication</w:t>
-        </w:r>
-      </w:hyperlink>
-    </w:p>
-    <w:p>
-      <w:r>
-        <w:t xml:space="preserve">Paulo (PTIN)</w:t>
+    </w:p>
+    <w:p>
+      <w:r>
+        <w:t xml:space="preserve">Steps 13 - 14: Message BUS routes the message to SP2 protocol stub which proceses it to send it to Service Provider 2 Back-end Messaginge Service.</w:t>
+      </w:r>
+    </w:p>
+    <w:p>
+      <w:pPr>
+        <w:pStyle w:val="Heading3"/>
+      </w:pPr>
+      <w:bookmarkStart w:id="192" w:name="runtime-main-procedures-for-m2m-communication"/>
+      <w:bookmarkEnd w:id="192"/>
+      <w:r>
+        <w:t xml:space="preserve">Runtime Main Procedures for M2M Communication</w:t>
       </w:r>
     </w:p>
     <w:p>
@@ -7203,7 +7120,7 @@
                     </pic:cNvPicPr>
                   </pic:nvPicPr>
                   <pic:blipFill>
-                    <a:blip r:embed="rId254"/>
+                    <a:blip r:embed="rId193"/>
                     <a:stretch>
                       <a:fillRect/>
                     </a:stretch>
@@ -7231,6 +7148,16 @@
       </w:r>
     </w:p>
     <w:p>
+      <w:pPr>
+        <w:pStyle w:val="Heading4"/>
+      </w:pPr>
+      <w:bookmarkStart w:id="194" w:name="m2m-device-bootstrap"/>
+      <w:bookmarkEnd w:id="194"/>
+      <w:r>
+        <w:t xml:space="preserve">M2M Device Bootstrap</w:t>
+      </w:r>
+    </w:p>
+    <w:p>
       <w:r>
         <w:drawing>
           <wp:inline>
@@ -7247,7 +7174,7 @@
                     </pic:cNvPicPr>
                   </pic:nvPicPr>
                   <pic:blipFill>
-                    <a:blip r:embed="rId255"/>
+                    <a:blip r:embed="rId195"/>
                     <a:stretch>
                       <a:fillRect/>
                     </a:stretch>
@@ -7283,11 +7210,19 @@
       </w:r>
     </w:p>
     <w:p>
-      <w:pPr>
-        <w:pStyle w:val="Heading3"/>
-      </w:pPr>
-      <w:bookmarkStart w:id="256" w:name="m2m-intra-communication-context-discovery"/>
-      <w:bookmarkEnd w:id="256"/>
+      <w:r>
+        <w:rPr>
+          <w:i/>
+        </w:rPr>
+        <w:t xml:space="preserve">Data flows description missing</w:t>
+      </w:r>
+    </w:p>
+    <w:p>
+      <w:pPr>
+        <w:pStyle w:val="Heading4"/>
+      </w:pPr>
+      <w:bookmarkStart w:id="196" w:name="m2m-intra-communication-context-discovery"/>
+      <w:bookmarkEnd w:id="196"/>
       <w:r>
         <w:t xml:space="preserve">M2M Intra Communication : Context Discovery</w:t>
       </w:r>
@@ -7309,7 +7244,7 @@
                     </pic:cNvPicPr>
                   </pic:nvPicPr>
                   <pic:blipFill>
-                    <a:blip r:embed="rId257"/>
+                    <a:blip r:embed="rId197"/>
                     <a:stretch>
                       <a:fillRect/>
                     </a:stretch>
@@ -7345,7 +7280,7 @@
       </w:r>
     </w:p>
     <w:p>
-      <w:hyperlink r:id="rId246">
+      <w:hyperlink r:id="rId198">
         <w:r>
           <w:rPr>
             <w:rStyle w:val="Link"/>
@@ -7509,16 +7444,16 @@
     </w:p>
     <w:p>
       <w:pPr>
-        <w:pStyle w:val="Heading3"/>
-      </w:pPr>
-      <w:bookmarkStart w:id="258" w:name="m2m-intra-communication-pub-sub-communication"/>
-      <w:bookmarkEnd w:id="258"/>
+        <w:pStyle w:val="Heading4"/>
+      </w:pPr>
+      <w:bookmarkStart w:id="199" w:name="m2m-intra-communication-pub-sub-communication"/>
+      <w:bookmarkEnd w:id="199"/>
       <w:r>
         <w:t xml:space="preserve">M2M Intra Communication : PUB-SUB Communication</w:t>
       </w:r>
     </w:p>
     <w:p>
-      <w:hyperlink r:id="rId250">
+      <w:hyperlink r:id="rId200">
         <w:r>
           <w:rPr>
             <w:rStyle w:val="Link"/>
@@ -7545,7 +7480,7 @@
                     </pic:cNvPicPr>
                   </pic:nvPicPr>
                   <pic:blipFill>
-                    <a:blip r:embed="rId259"/>
+                    <a:blip r:embed="rId201"/>
                     <a:stretch>
                       <a:fillRect/>
                     </a:stretch>
@@ -7657,7 +7592,7 @@
                     </pic:cNvPicPr>
                   </pic:nvPicPr>
                   <pic:blipFill>
-                    <a:blip r:embed="rId260"/>
+                    <a:blip r:embed="rId202"/>
                     <a:stretch>
                       <a:fillRect/>
                     </a:stretch>
@@ -7893,7 +7828,7 @@
                     </pic:cNvPicPr>
                   </pic:nvPicPr>
                   <pic:blipFill>
-                    <a:blip r:embed="rId261"/>
+                    <a:blip r:embed="rId203"/>
                     <a:stretch>
                       <a:fillRect/>
                     </a:stretch>
@@ -7940,221 +7875,113 @@
     </w:p>
     <w:p>
       <w:pPr>
-        <w:pStyle w:val="Heading4"/>
-      </w:pPr>
-      <w:bookmarkStart w:id="262" w:name="implementation-considerations-according-to-device-types"/>
-      <w:bookmarkEnd w:id="262"/>
-      <w:r>
-        <w:t xml:space="preserve">Implementation Considerations according to Device Types</w:t>
-      </w:r>
-    </w:p>
-    <w:p>
-      <w:r>
-        <w:t xml:space="preserve">The following runtime types according to devices types are considered:</w:t>
+        <w:pStyle w:val="Heading2"/>
+      </w:pPr>
+      <w:bookmarkStart w:id="204" w:name="runtime-implementation-considerations"/>
+      <w:bookmarkEnd w:id="204"/>
+      <w:r>
+        <w:t xml:space="preserve">Runtime Implementation Considerations</w:t>
+      </w:r>
+    </w:p>
+    <w:p>
+      <w:pPr>
+        <w:pStyle w:val="Heading3"/>
+      </w:pPr>
+      <w:bookmarkStart w:id="205" w:name="browser-runtime-implementation"/>
+      <w:bookmarkEnd w:id="205"/>
+      <w:r>
+        <w:t xml:space="preserve">Browser Runtime Implementation</w:t>
       </w:r>
     </w:p>
     <w:p>
       <w:pPr>
         <w:pStyle w:val="Compact"/>
         <w:numPr>
-          <w:numId w:val="1020"/>
+          <w:numId w:val="1024"/>
           <w:ilvl w:val="0"/>
         </w:numPr>
       </w:pPr>
       <w:r>
-        <w:t xml:space="preserve">Devices featuring Browsers like PCs, Smartphones and Tablets</w:t>
+        <w:t xml:space="preserve">A Service Worker is used to manage the cache of Runtime Core Components</w:t>
       </w:r>
     </w:p>
     <w:p>
       <w:pPr>
         <w:pStyle w:val="Compact"/>
         <w:numPr>
-          <w:numId w:val="1020"/>
+          <w:numId w:val="1024"/>
           <w:ilvl w:val="0"/>
         </w:numPr>
       </w:pPr>
       <w:r>
-        <w:t xml:space="preserve">Native Apps featuring some GUI deployed in End-user Devices like PCs, Smartphones and Tablets</w:t>
+        <w:t xml:space="preserve">Hyperties and Protocol Stubs are implemented inside Web Workers</w:t>
       </w:r>
     </w:p>
     <w:p>
       <w:pPr>
         <w:pStyle w:val="Compact"/>
         <w:numPr>
-          <w:numId w:val="1020"/>
+          <w:numId w:val="1024"/>
           <w:ilvl w:val="0"/>
         </w:numPr>
       </w:pPr>
       <w:r>
-        <w:t xml:space="preserve">IoT/M2M Gateways that aggregates sensors and atuators using different IoT/M2M networking technologies</w:t>
+        <w:t xml:space="preserve">Runtime Core components, Hyperties and Protocol Stub are executed inside an iFrame loaded from reTHINK runtime provider domain</w:t>
       </w:r>
     </w:p>
     <w:p>
       <w:pPr>
         <w:pStyle w:val="Compact"/>
         <w:numPr>
-          <w:numId w:val="1020"/>
+          <w:numId w:val="1024"/>
           <w:ilvl w:val="0"/>
         </w:numPr>
       </w:pPr>
       <w:r>
-        <w:t xml:space="preserve">Network Server Virtual Machine used eg Media Server, Media Gateway, App Server, etc</w:t>
-      </w:r>
-    </w:p>
-    <w:p>
-      <w:r>
-        <w:t xml:space="preserve">For each of these runtime types we should analyse the best strategy to support Hyperty Runtime functionalities identified above.</w:t>
-      </w:r>
-    </w:p>
-    <w:p>
-      <w:r>
-        <w:t xml:space="preserve">Possible Strategies: * Browser Extensions * Docker+NodeJs * Docker+JDK8 * NodeJs * JDK8 * Javascript shim layer to be used in Browsers without extensions ie files implementing the Shim layer would be downloaded with the Hyperty</w:t>
-      </w:r>
-    </w:p>
-    <w:p>
-      <w:pPr>
-        <w:pStyle w:val="Heading5"/>
-      </w:pPr>
-      <w:bookmarkStart w:id="264" w:name="browser-runtime"/>
-      <w:bookmarkEnd w:id="264"/>
-      <w:hyperlink r:id="rId263">
-        <w:r>
-          <w:rPr>
-            <w:rStyle w:val="Link"/>
-          </w:rPr>
-          <w:t xml:space="preserve">Browser Runtime</w:t>
-        </w:r>
-      </w:hyperlink>
-    </w:p>
-    <w:p>
-      <w:pPr>
-        <w:pStyle w:val="Heading5"/>
-      </w:pPr>
-      <w:bookmarkStart w:id="265" w:name="standalone-runtime"/>
-      <w:bookmarkEnd w:id="265"/>
-      <w:hyperlink r:id="rId263">
-        <w:r>
-          <w:rPr>
-            <w:rStyle w:val="Link"/>
-          </w:rPr>
-          <w:t xml:space="preserve">Standalone Runtime</w:t>
-        </w:r>
-      </w:hyperlink>
-    </w:p>
-    <w:p>
-      <w:pPr>
-        <w:pStyle w:val="Heading5"/>
-      </w:pPr>
-      <w:bookmarkStart w:id="267" w:name="m2miot-gateway-runtime"/>
-      <w:bookmarkEnd w:id="267"/>
-      <w:hyperlink r:id="rId266">
-        <w:r>
-          <w:rPr>
-            <w:rStyle w:val="Link"/>
-          </w:rPr>
-          <w:t xml:space="preserve">M2M/IoT Gateway Runtime</w:t>
-        </w:r>
-      </w:hyperlink>
-    </w:p>
-    <w:p>
-      <w:pPr>
-        <w:pStyle w:val="Heading4"/>
-      </w:pPr>
-      <w:bookmarkStart w:id="268" w:name="browser-runtime-implementation"/>
-      <w:bookmarkEnd w:id="268"/>
-      <w:r>
-        <w:t xml:space="preserve">Browser Runtime Implementation</w:t>
+        <w:t xml:space="preserve">Web Workers are only able to interact each other with self.postMessage(..) which is caught by window.addEventListener('message', handleSizingResponse, false); implemented by the Runtime MsgBUS Core Component</w:t>
       </w:r>
     </w:p>
     <w:p>
       <w:pPr>
         <w:pStyle w:val="Compact"/>
         <w:numPr>
-          <w:numId w:val="1021"/>
+          <w:numId w:val="1024"/>
           <w:ilvl w:val="0"/>
         </w:numPr>
       </w:pPr>
       <w:r>
-        <w:t xml:space="preserve">A Service Worker is used to manage the cache of Runtime Core Components</w:t>
+        <w:t xml:space="preserve">The same Service Worker may also be used to manage the cache of Hyperties and protostubs</w:t>
       </w:r>
     </w:p>
     <w:p>
       <w:pPr>
         <w:pStyle w:val="Compact"/>
         <w:numPr>
-          <w:numId w:val="1021"/>
+          <w:numId w:val="1024"/>
           <w:ilvl w:val="0"/>
         </w:numPr>
       </w:pPr>
       <w:r>
-        <w:t xml:space="preserve">Hyperties and Protocol Stubs are implemented inside Web Workers</w:t>
+        <w:t xml:space="preserve">Since it is not possible to use webrtc APIs inside a web worker, there will be a "reTHINK WebRTC" component inside the iFrame but outside the web worker, that is in charge of interacting with the WebRTC API on behalf of Hyperties running inside Web Workers, through messages exchanged between Hyperties and the "reTHINK WebRTC". There will be a "HypertyWebRTCAgent" that will expose standard WebRTC APIs to be used by the Hyperty. In this way the Hyperty is not aware that it is not interacting directly with the native WebRTC API. It should be analysed whether communication between "reTHINK WebRTC" and "HypertyWebRTCAgent" will be supported by the Message BUS or by something else.</w:t>
       </w:r>
     </w:p>
     <w:p>
       <w:pPr>
         <w:pStyle w:val="Compact"/>
         <w:numPr>
-          <w:numId w:val="1021"/>
+          <w:numId w:val="1024"/>
           <w:ilvl w:val="0"/>
         </w:numPr>
       </w:pPr>
       <w:r>
-        <w:t xml:space="preserve">Runtime Core components, Hyperties and Protocol Stub are executed inside an iFrame loaded from reTHINK runtime provider domain</w:t>
+        <w:t xml:space="preserve">Since the Hyperty API to be consumed by the Application can't be directly used by the App (cos it is inside a Web Worker) there will a kind of RPC communication through messages exchanged between the HypertyAPIStub component running on the App side and an API Skeleton running on Hyperty side. It should be analysed whether communication between these components will be supported by the Message BUS or by something else.</w:t>
       </w:r>
     </w:p>
     <w:p>
       <w:pPr>
         <w:pStyle w:val="Compact"/>
         <w:numPr>
-          <w:numId w:val="1021"/>
-          <w:ilvl w:val="0"/>
-        </w:numPr>
-      </w:pPr>
-      <w:r>
-        <w:t xml:space="preserve">Web Workers are only able to interact each other with self.postMessage(..) which is caught by window.addEventListener('message', handleSizingResponse, false); implemented by the Runtime MsgBUS Core Component</w:t>
-      </w:r>
-    </w:p>
-    <w:p>
-      <w:pPr>
-        <w:pStyle w:val="Compact"/>
-        <w:numPr>
-          <w:numId w:val="1021"/>
-          <w:ilvl w:val="0"/>
-        </w:numPr>
-      </w:pPr>
-      <w:r>
-        <w:t xml:space="preserve">The same Service Worker may also be used to manage the cache of Hyperties and protostubs</w:t>
-      </w:r>
-    </w:p>
-    <w:p>
-      <w:pPr>
-        <w:pStyle w:val="Compact"/>
-        <w:numPr>
-          <w:numId w:val="1021"/>
-          <w:ilvl w:val="0"/>
-        </w:numPr>
-      </w:pPr>
-      <w:r>
-        <w:t xml:space="preserve">Since it is not possible to use webrtc APIs inside a web worker, there will be a "reTHINK WebRTC" component inside the iFrame but outside the web worker, that is in charge of interacting with the WebRTC API on behalf of Hyperties running inside Web Workers, through messages exchanged between Hyperties and the "reTHINK WebRTC". There will be a "HypertyWebRTCAgent" that will expose standard WebRTC APIs to be used by the Hyperty. In this way the Hyperty is not aware that it is not interacting directly with the native WebRTC API. It should be analysed whether communication between "reTHINK WebRTC" and "HypertyWebRTCAgent" will be supported by the Message BUS or by something else.</w:t>
-      </w:r>
-    </w:p>
-    <w:p>
-      <w:pPr>
-        <w:pStyle w:val="Compact"/>
-        <w:numPr>
-          <w:numId w:val="1021"/>
-          <w:ilvl w:val="0"/>
-        </w:numPr>
-      </w:pPr>
-      <w:r>
-        <w:t xml:space="preserve">Since the Hyperty API to be consumed by the Application can't be directly used by the App (cos it is inside a Web Worker) there will a kind of RPC communication through messages exchanged between the HypertyAPIStub component running on the App side and an API Skeleton running on Hyperty side. It should be analysed whether communication between these components will be supported by the Message BUS or by something else.</w:t>
-      </w:r>
-    </w:p>
-    <w:p>
-      <w:pPr>
-        <w:pStyle w:val="Compact"/>
-        <w:numPr>
-          <w:numId w:val="1021"/>
+          <w:numId w:val="1024"/>
           <w:ilvl w:val="0"/>
         </w:numPr>
       </w:pPr>
@@ -8179,7 +8006,7 @@
                     </pic:cNvPicPr>
                   </pic:nvPicPr>
                   <pic:blipFill>
-                    <a:blip r:embed="rId269"/>
+                    <a:blip r:embed="rId206"/>
                     <a:stretch>
                       <a:fillRect/>
                     </a:stretch>
@@ -8208,10 +8035,10 @@
     </w:p>
     <w:p>
       <w:pPr>
-        <w:pStyle w:val="Heading2"/>
-      </w:pPr>
-      <w:bookmarkStart w:id="270" w:name="runtime-architecture-with-iframe"/>
-      <w:bookmarkEnd w:id="270"/>
+        <w:pStyle w:val="Heading4"/>
+      </w:pPr>
+      <w:bookmarkStart w:id="207" w:name="runtime-architecture-with-iframe"/>
+      <w:bookmarkEnd w:id="207"/>
       <w:r>
         <w:t xml:space="preserve">Runtime Architecture with IFrame</w:t>
       </w:r>
@@ -8222,46 +8049,45 @@
       </w:r>
     </w:p>
     <w:p>
+      <w:r>
+        <w:rPr>
+          <w:b/>
+        </w:rPr>
+        <w:t xml:space="preserve">how it works</w:t>
+      </w:r>
+      <w:r>
+        <w:t xml:space="preserve"> </w:t>
+      </w:r>
+      <w:r>
+        <w:t xml:space="preserve">The peer getUserMedia from app client and make a call to peer inside the rethink iframe, and this answer with null stream (we send stream one way), after this, peer can send the stream through peer connection to another client.</w:t>
+      </w:r>
+    </w:p>
+    <w:p>
+      <w:r>
+        <w:t xml:space="preserve">We need to do an experimentation code to make an complete validation for this architecture.</w:t>
+      </w:r>
+    </w:p>
+    <w:p>
+      <w:pPr>
+        <w:pStyle w:val="Heading3"/>
+      </w:pPr>
+      <w:bookmarkStart w:id="208" w:name="considerations-about-the-implementation-of-runtime-for-standalone-applications"/>
+      <w:bookmarkEnd w:id="208"/>
+      <w:r>
+        <w:t xml:space="preserve">Considerations about the implementation of Runtime for standalone applications</w:t>
+      </w:r>
+    </w:p>
+    <w:p>
+      <w:r>
+        <w:t xml:space="preserve">A couple of tools have emerged to build native apps using standard web technologies. Among them: - crosswalk - cordova / phonegap / ionic</w:t>
+      </w:r>
+    </w:p>
+    <w:p>
       <w:pPr>
         <w:pStyle w:val="Heading4"/>
       </w:pPr>
-      <w:bookmarkStart w:id="271" w:name="how-it-works"/>
-      <w:bookmarkEnd w:id="271"/>
-      <w:r>
-        <w:t xml:space="preserve">how it works</w:t>
-      </w:r>
-    </w:p>
-    <w:p>
-      <w:r>
-        <w:t xml:space="preserve">The peer getUserMedia from app client and make a call to peer inside the rethink iframe, and this answer with null stream (we send stream one way), after this, peer can send the stream through peer connection to another client.</w:t>
-      </w:r>
-    </w:p>
-    <w:p>
-      <w:r>
-        <w:t xml:space="preserve">We need to do an experimentation code to make an complete validation for this architecture.</w:t>
-      </w:r>
-    </w:p>
-    <w:p>
-      <w:pPr>
-        <w:pStyle w:val="Heading1"/>
-      </w:pPr>
-      <w:bookmarkStart w:id="272" w:name="considerations-about-the-implementation-of-runtime-for-standalone-applications"/>
-      <w:bookmarkEnd w:id="272"/>
-      <w:r>
-        <w:t xml:space="preserve">Considerations about the implementation of Runtime for standalone applications</w:t>
-      </w:r>
-    </w:p>
-    <w:p>
-      <w:r>
-        <w:t xml:space="preserve">A couple of tools have emerged to build native apps using standard web technologies. Among them: - crosswalk - cordova / phonegap / ionic</w:t>
-      </w:r>
-    </w:p>
-    <w:p>
-      <w:pPr>
-        <w:pStyle w:val="Heading2"/>
-      </w:pPr>
-      <w:bookmarkStart w:id="273" w:name="crosswalk"/>
-      <w:bookmarkEnd w:id="273"/>
+      <w:bookmarkStart w:id="209" w:name="crosswalk"/>
+      <w:bookmarkEnd w:id="209"/>
       <w:r>
         <w:t xml:space="preserve">Crosswalk</w:t>
       </w:r>
@@ -8280,7 +8106,7 @@
       <w:pPr>
         <w:pStyle w:val="Compact"/>
         <w:numPr>
-          <w:numId w:val="1022"/>
+          <w:numId w:val="1025"/>
           <w:ilvl w:val="0"/>
         </w:numPr>
       </w:pPr>
@@ -8292,7 +8118,7 @@
       <w:pPr>
         <w:pStyle w:val="Compact"/>
         <w:numPr>
-          <w:numId w:val="1022"/>
+          <w:numId w:val="1025"/>
           <w:ilvl w:val="0"/>
         </w:numPr>
       </w:pPr>
@@ -8304,7 +8130,7 @@
       <w:pPr>
         <w:pStyle w:val="Compact"/>
         <w:numPr>
-          <w:numId w:val="1022"/>
+          <w:numId w:val="1025"/>
           <w:ilvl w:val="0"/>
         </w:numPr>
       </w:pPr>
@@ -8316,7 +8142,7 @@
       <w:pPr>
         <w:pStyle w:val="Compact"/>
         <w:numPr>
-          <w:numId w:val="1022"/>
+          <w:numId w:val="1025"/>
           <w:ilvl w:val="0"/>
         </w:numPr>
       </w:pPr>
@@ -8328,7 +8154,7 @@
       <w:pPr>
         <w:pStyle w:val="Compact"/>
         <w:numPr>
-          <w:numId w:val="1022"/>
+          <w:numId w:val="1025"/>
           <w:ilvl w:val="0"/>
         </w:numPr>
       </w:pPr>
@@ -8340,7 +8166,7 @@
       <w:pPr>
         <w:pStyle w:val="Compact"/>
         <w:numPr>
-          <w:numId w:val="1022"/>
+          <w:numId w:val="1025"/>
           <w:ilvl w:val="0"/>
         </w:numPr>
       </w:pPr>
@@ -8350,10 +8176,10 @@
     </w:p>
     <w:p>
       <w:pPr>
-        <w:pStyle w:val="Heading2"/>
-      </w:pPr>
-      <w:bookmarkStart w:id="274" w:name="crosswalk-architecture"/>
-      <w:bookmarkEnd w:id="274"/>
+        <w:pStyle w:val="Heading4"/>
+      </w:pPr>
+      <w:bookmarkStart w:id="210" w:name="crosswalk-architecture"/>
+      <w:bookmarkEnd w:id="210"/>
       <w:r>
         <w:t xml:space="preserve">Crosswalk Architecture</w:t>
       </w:r>
@@ -8375,7 +8201,7 @@
                     </pic:cNvPicPr>
                   </pic:nvPicPr>
                   <pic:blipFill>
-                    <a:blip r:embed="rId275"/>
+                    <a:blip r:embed="rId211"/>
                     <a:stretch>
                       <a:fillRect/>
                     </a:stretch>
@@ -8417,10 +8243,10 @@
     </w:p>
     <w:p>
       <w:pPr>
-        <w:pStyle w:val="Heading2"/>
-      </w:pPr>
-      <w:bookmarkStart w:id="276" w:name="cordova-ionic-phonegap"/>
-      <w:bookmarkEnd w:id="276"/>
+        <w:pStyle w:val="Heading4"/>
+      </w:pPr>
+      <w:bookmarkStart w:id="212" w:name="cordova-ionic-phonegap"/>
+      <w:bookmarkEnd w:id="212"/>
       <w:r>
         <w:t xml:space="preserve">cordova /Ionic / phonegap</w:t>
       </w:r>
@@ -8432,10 +8258,10 @@
     </w:p>
     <w:p>
       <w:pPr>
-        <w:pStyle w:val="Heading2"/>
-      </w:pPr>
-      <w:bookmarkStart w:id="277" w:name="cordova-functionnal-schema"/>
-      <w:bookmarkEnd w:id="277"/>
+        <w:pStyle w:val="Heading4"/>
+      </w:pPr>
+      <w:bookmarkStart w:id="213" w:name="cordova-functionnal-schema"/>
+      <w:bookmarkEnd w:id="213"/>
       <w:r>
         <w:t xml:space="preserve">Cordova functionnal schema</w:t>
       </w:r>
@@ -8457,7 +8283,7 @@
                     </pic:cNvPicPr>
                   </pic:nvPicPr>
                   <pic:blipFill>
-                    <a:blip r:embed="rId278"/>
+                    <a:blip r:embed="rId214"/>
                     <a:stretch>
                       <a:fillRect/>
                     </a:stretch>
@@ -8504,10 +8330,10 @@
     </w:p>
     <w:p>
       <w:pPr>
-        <w:pStyle w:val="Heading2"/>
-      </w:pPr>
-      <w:bookmarkStart w:id="279" w:name="cordova-plugins"/>
-      <w:bookmarkEnd w:id="279"/>
+        <w:pStyle w:val="Heading4"/>
+      </w:pPr>
+      <w:bookmarkStart w:id="215" w:name="cordova-plugins"/>
+      <w:bookmarkEnd w:id="215"/>
       <w:r>
         <w:t xml:space="preserve">Cordova plugins</w:t>
       </w:r>
@@ -8519,145 +8345,145 @@
     </w:p>
     <w:p>
       <w:pPr>
-        <w:pStyle w:val="Heading2"/>
-      </w:pPr>
-      <w:bookmarkStart w:id="280" w:name="some-plugin-examples"/>
-      <w:bookmarkEnd w:id="280"/>
+        <w:pStyle w:val="Heading4"/>
+      </w:pPr>
+      <w:bookmarkStart w:id="216" w:name="some-plugin-examples"/>
+      <w:bookmarkEnd w:id="216"/>
       <w:r>
         <w:t xml:space="preserve">Some plugin examples</w:t>
       </w:r>
     </w:p>
     <w:p>
       <w:pPr>
+        <w:pStyle w:val="Heading5"/>
+      </w:pPr>
+      <w:bookmarkStart w:id="217" w:name="iosrtc"/>
+      <w:bookmarkEnd w:id="217"/>
+      <w:r>
+        <w:t xml:space="preserve">iosrtc</w:t>
+      </w:r>
+    </w:p>
+    <w:p>
+      <w:r>
+        <w:t xml:space="preserve">iosrtc is a wrapper around Google’s WebRTC library and simply provides PeerConnection, getMediaDevices and getUserMedia APIs , without any limitations or artificial constraints.</w:t>
+      </w:r>
+    </w:p>
+    <w:p>
+      <w:pPr>
+        <w:pStyle w:val="Heading5"/>
+      </w:pPr>
+      <w:bookmarkStart w:id="218" w:name="crosswalk-based-cordova-android"/>
+      <w:bookmarkEnd w:id="218"/>
+      <w:r>
+        <w:t xml:space="preserve">Crosswalk-based Cordova Android</w:t>
+      </w:r>
+    </w:p>
+    <w:p>
+      <w:r>
+        <w:t xml:space="preserve">Crosswalk-based Cordova Android is derived from Cordova Android and uses Crosswalk as the HTML5 runtime. It is an Android application library that allows for Cordova-based projects to be built for the Android Platform. It is aimed at replacing default Android Webview with Crosswalk Webview, bringing all new functionalities of Chrome.</w:t>
+      </w:r>
+    </w:p>
+    <w:p>
+      <w:r>
+        <w:t xml:space="preserve">This solution has been succesfully used by companies part of the reTHINK project to develop WebRTC hybrid applications so it is a suitable candidate to be used to implement standalone reTHINK applications for Android.</w:t>
+      </w:r>
+    </w:p>
+    <w:p>
+      <w:pPr>
+        <w:pStyle w:val="Heading4"/>
+      </w:pPr>
+      <w:bookmarkStart w:id="219" w:name="cordova-vs-phonegap"/>
+      <w:bookmarkEnd w:id="219"/>
+      <w:r>
+        <w:t xml:space="preserve">Cordova vs PhoneGap</w:t>
+      </w:r>
+    </w:p>
+    <w:p>
+      <w:r>
+        <w:t xml:space="preserve">Cordova is the community powered version of PhoneGap, which is Adobe’s productized version and ecosystem on top of Cordova.</w:t>
+      </w:r>
+    </w:p>
+    <w:p>
+      <w:pPr>
+        <w:pStyle w:val="Heading4"/>
+      </w:pPr>
+      <w:bookmarkStart w:id="220" w:name="cordova-vs-ionic"/>
+      <w:bookmarkEnd w:id="220"/>
+      <w:r>
+        <w:t xml:space="preserve">Cordova vs Ionic</w:t>
+      </w:r>
+    </w:p>
+    <w:p>
+      <w:r>
+        <w:t xml:space="preserve">Ionic uses and extends Cordova</w:t>
+      </w:r>
+    </w:p>
+    <w:p>
+      <w:pPr>
+        <w:pStyle w:val="Heading4"/>
+      </w:pPr>
+      <w:bookmarkStart w:id="221" w:name="webview"/>
+      <w:bookmarkEnd w:id="221"/>
+      <w:r>
+        <w:t xml:space="preserve">Webview</w:t>
+      </w:r>
+    </w:p>
+    <w:p>
+      <w:r>
+        <w:t xml:space="preserve">The WebView class is an extension of Android's View class that allows you to display web pages as a part of your activity layout. It does not include any features of a fully developed web browser, such as navigation controls or an address bar. All that WebView does, by default, is show a web page. This allows to leverage features provided by the browser engine in any App without adding extra libraries.</w:t>
+      </w:r>
+    </w:p>
+    <w:p>
+      <w:r>
+        <w:t xml:space="preserve">Since Android 4.4 (KitKat), the WebView component is based on the Chromium open source project. WebViews now include an updated version of the V8 JavaScript engine and support for modern web standards previously missing in old WebViews. New Webviews also share the same rendering engine as Chrome for Android, so rendering should be much more consistent between the WebView and Chrome.</w:t>
+      </w:r>
+    </w:p>
+    <w:p>
+      <w:r>
+        <w:t xml:space="preserve">In Android 5.0 (Lollipop), the WebView has moved to an APK so it can be updated seperately to the Android platform.</w:t>
+      </w:r>
+    </w:p>
+    <w:p>
+      <w:pPr>
+        <w:pStyle w:val="Heading5"/>
+      </w:pPr>
+      <w:bookmarkStart w:id="222" w:name="webview-webrtc-support"/>
+      <w:bookmarkEnd w:id="222"/>
+      <w:r>
+        <w:t xml:space="preserve">Webview WebRTC support</w:t>
+      </w:r>
+    </w:p>
+    <w:p>
+      <w:r>
+        <w:t xml:space="preserve">From WebView v36 WebRTC is supported so it makes easier to add WebRTC capabilities to any native. Webview 36.0.0.0 is still a developer preview version so it can not be used in official Apps currently but it is expected to become soon the stable release..</w:t>
+      </w:r>
+    </w:p>
+    <w:p>
+      <w:pPr>
+        <w:pStyle w:val="Heading5"/>
+      </w:pPr>
+      <w:bookmarkStart w:id="223" w:name="crosswalk-vs-webview"/>
+      <w:bookmarkEnd w:id="223"/>
+      <w:r>
+        <w:t xml:space="preserve">Crosswalk vs Webview</w:t>
+      </w:r>
+    </w:p>
+    <w:p>
+      <w:r>
+        <w:t xml:space="preserve">The size of the apps is lower compared to Crosswalk applications which must include all the libraries to implement the browser functionality. The WebView can be updated separately from the rest of the application. This can be an advantage as it will allows to fix any kind of issue and support new features, but it may cause issues if the App using it is not updated to fix any possible incompability.</w:t>
+      </w:r>
+    </w:p>
+    <w:p>
+      <w:r>
+        <w:t xml:space="preserve">One of the obvious drawbacks is that Webview is not available in iOS.</w:t>
+      </w:r>
+    </w:p>
+    <w:p>
+      <w:pPr>
         <w:pStyle w:val="Heading3"/>
       </w:pPr>
-      <w:bookmarkStart w:id="281" w:name="iosrtc"/>
-      <w:bookmarkEnd w:id="281"/>
-      <w:r>
-        <w:t xml:space="preserve">iosrtc</w:t>
-      </w:r>
-    </w:p>
-    <w:p>
-      <w:r>
-        <w:t xml:space="preserve">iosrtc is a wrapper around Google’s WebRTC library and simply provides PeerConnection, getMediaDevices and getUserMedia APIs , without any limitations or artificial constraints.</w:t>
-      </w:r>
-    </w:p>
-    <w:p>
-      <w:pPr>
-        <w:pStyle w:val="Heading3"/>
-      </w:pPr>
-      <w:bookmarkStart w:id="282" w:name="crosswalk-based-cordova-android"/>
-      <w:bookmarkEnd w:id="282"/>
-      <w:r>
-        <w:t xml:space="preserve">Crosswalk-based Cordova Android</w:t>
-      </w:r>
-    </w:p>
-    <w:p>
-      <w:r>
-        <w:t xml:space="preserve">Crosswalk-based Cordova Android is derived from Cordova Android and uses Crosswalk as the HTML5 runtime. It is an Android application library that allows for Cordova-based projects to be built for the Android Platform. It is aimed at replacing default Android Webview with Crosswalk Webview, bringing all new functionalities of Chrome.</w:t>
-      </w:r>
-    </w:p>
-    <w:p>
-      <w:r>
-        <w:t xml:space="preserve">This solution has been succesfully used by companies part of the reTHINK project to develop WebRTC hybrid applications so it is a suitable candidate to be used to implement standalone reTHINK applications for Android.</w:t>
-      </w:r>
-    </w:p>
-    <w:p>
-      <w:pPr>
-        <w:pStyle w:val="Heading2"/>
-      </w:pPr>
-      <w:bookmarkStart w:id="283" w:name="cordova-vs-phonegap"/>
-      <w:bookmarkEnd w:id="283"/>
-      <w:r>
-        <w:t xml:space="preserve">Cordova vs PhoneGap</w:t>
-      </w:r>
-    </w:p>
-    <w:p>
-      <w:r>
-        <w:t xml:space="preserve">Cordova is the community powered version of PhoneGap, which is Adobe’s productized version and ecosystem on top of Cordova.</w:t>
-      </w:r>
-    </w:p>
-    <w:p>
-      <w:pPr>
-        <w:pStyle w:val="Heading2"/>
-      </w:pPr>
-      <w:bookmarkStart w:id="284" w:name="cordova-vs-ionic"/>
-      <w:bookmarkEnd w:id="284"/>
-      <w:r>
-        <w:t xml:space="preserve">Cordova vs Ionic</w:t>
-      </w:r>
-    </w:p>
-    <w:p>
-      <w:r>
-        <w:t xml:space="preserve">Ionic uses and extends Cordova</w:t>
-      </w:r>
-    </w:p>
-    <w:p>
-      <w:pPr>
-        <w:pStyle w:val="Heading2"/>
-      </w:pPr>
-      <w:bookmarkStart w:id="285" w:name="webview"/>
-      <w:bookmarkEnd w:id="285"/>
-      <w:r>
-        <w:t xml:space="preserve">Webview</w:t>
-      </w:r>
-    </w:p>
-    <w:p>
-      <w:r>
-        <w:t xml:space="preserve">The WebView class is an extension of Android's View class that allows you to display web pages as a part of your activity layout. It does not include any features of a fully developed web browser, such as navigation controls or an address bar. All that WebView does, by default, is show a web page. This allows to leverage features provided by the browser engine in any App without adding extra libraries.</w:t>
-      </w:r>
-    </w:p>
-    <w:p>
-      <w:r>
-        <w:t xml:space="preserve">Since Android 4.4 (KitKat), the WebView component is based on the Chromium open source project. WebViews now include an updated version of the V8 JavaScript engine and support for modern web standards previously missing in old WebViews. New Webviews also share the same rendering engine as Chrome for Android, so rendering should be much more consistent between the WebView and Chrome.</w:t>
-      </w:r>
-    </w:p>
-    <w:p>
-      <w:r>
-        <w:t xml:space="preserve">In Android 5.0 (Lollipop), the WebView has moved to an APK so it can be updated seperately to the Android platform.</w:t>
-      </w:r>
-    </w:p>
-    <w:p>
-      <w:pPr>
-        <w:pStyle w:val="Heading3"/>
-      </w:pPr>
-      <w:bookmarkStart w:id="286" w:name="webview-webrtc-support"/>
-      <w:bookmarkEnd w:id="286"/>
-      <w:r>
-        <w:t xml:space="preserve">Webview WebRTC support</w:t>
-      </w:r>
-    </w:p>
-    <w:p>
-      <w:r>
-        <w:t xml:space="preserve">From WebView v36 WebRTC is supported so it makes easier to add WebRTC capabilities to any native. Webview 36.0.0.0 is still a developer preview version so it can not be used in official Apps currently but it is expected to become soon the stable release..</w:t>
-      </w:r>
-    </w:p>
-    <w:p>
-      <w:pPr>
-        <w:pStyle w:val="Heading3"/>
-      </w:pPr>
-      <w:bookmarkStart w:id="287" w:name="crosswalk-vs-webview"/>
-      <w:bookmarkEnd w:id="287"/>
-      <w:r>
-        <w:t xml:space="preserve">Crosswalk vs Webview</w:t>
-      </w:r>
-    </w:p>
-    <w:p>
-      <w:r>
-        <w:t xml:space="preserve">The size of the apps is lower compared to Crosswalk applications which must include all the libraries to implement the browser functionality. The WebView can be updated separately from the rest of the application. This can be an advantage as it will allows to fix any kind of issue and support new features, but it may cause issues if the App using it is not updated to fix any possible incompability.</w:t>
-      </w:r>
-    </w:p>
-    <w:p>
-      <w:r>
-        <w:t xml:space="preserve">One of the obvious drawbacks is that Webview is not available in iOS.</w:t>
-      </w:r>
-    </w:p>
-    <w:p>
-      <w:pPr>
-        <w:pStyle w:val="Heading3"/>
-      </w:pPr>
-      <w:bookmarkStart w:id="288" w:name="runtime-implementation-in-constrained-devices"/>
-      <w:bookmarkEnd w:id="288"/>
+      <w:bookmarkStart w:id="224" w:name="runtime-implementation-in-constrained-devices"/>
+      <w:bookmarkEnd w:id="224"/>
       <w:r>
         <w:t xml:space="preserve">Runtime implementation in Constrained Devices</w:t>
       </w:r>
@@ -8669,7 +8495,7 @@
       <w:r>
         <w:t xml:space="preserve"> </w:t>
       </w:r>
-      <w:hyperlink r:id="rId289">
+      <w:hyperlink r:id="rId225">
         <w:r>
           <w:rPr>
             <w:rStyle w:val="Link"/>
@@ -8705,8 +8531,8 @@
       <w:pPr>
         <w:pStyle w:val="Heading4"/>
       </w:pPr>
-      <w:bookmarkStart w:id="290" w:name="also-potentially-relevant"/>
-      <w:bookmarkEnd w:id="290"/>
+      <w:bookmarkStart w:id="226" w:name="also-potentially-relevant"/>
+      <w:bookmarkEnd w:id="226"/>
       <w:r>
         <w:t xml:space="preserve">Also potentially relevant:</w:t>
       </w:r>
@@ -8723,70 +8549,20 @@
     </w:p>
     <w:p>
       <w:pPr>
+        <w:pStyle w:val="Heading1"/>
+      </w:pPr>
+      <w:bookmarkStart w:id="227" w:name="message-node-specification"/>
+      <w:bookmarkEnd w:id="227"/>
+      <w:r>
+        <w:t xml:space="preserve">Message Node Specification</w:t>
+      </w:r>
+    </w:p>
+    <w:p>
+      <w:pPr>
         <w:pStyle w:val="Heading2"/>
       </w:pPr>
-      <w:bookmarkStart w:id="292" w:name="messaging-node-architecture"/>
-      <w:bookmarkEnd w:id="292"/>
-      <w:hyperlink r:id="rId291">
-        <w:r>
-          <w:rPr>
-            <w:rStyle w:val="Link"/>
-          </w:rPr>
-          <w:t xml:space="preserve">Messaging Node Architecture</w:t>
-        </w:r>
-      </w:hyperlink>
-    </w:p>
-    <w:p>
-      <w:pPr>
-        <w:pStyle w:val="Heading2"/>
-      </w:pPr>
-      <w:bookmarkStart w:id="294" w:name="specification-of-messaging-node-implementation-with-vertx.io-version-3.0"/>
-      <w:bookmarkEnd w:id="294"/>
-      <w:hyperlink r:id="rId293">
-        <w:r>
-          <w:rPr>
-            <w:rStyle w:val="Link"/>
-          </w:rPr>
-          <w:t xml:space="preserve">Specification of Messaging Node implementation with Vertx.io version 3.0</w:t>
-        </w:r>
-      </w:hyperlink>
-    </w:p>
-    <w:p>
-      <w:pPr>
-        <w:pStyle w:val="Heading2"/>
-      </w:pPr>
-      <w:bookmarkStart w:id="296" w:name="specification-of-messaging-node-implementation-with-node.js"/>
-      <w:bookmarkEnd w:id="296"/>
-      <w:hyperlink r:id="rId295">
-        <w:r>
-          <w:rPr>
-            <w:rStyle w:val="Link"/>
-          </w:rPr>
-          <w:t xml:space="preserve">Specification of Messaging Node implementation with Node.js</w:t>
-        </w:r>
-      </w:hyperlink>
-    </w:p>
-    <w:p>
-      <w:pPr>
-        <w:pStyle w:val="Heading2"/>
-      </w:pPr>
-      <w:bookmarkStart w:id="298" w:name="specification-of-messaging-node-implementation-with-matrix.org"/>
-      <w:bookmarkEnd w:id="298"/>
-      <w:hyperlink r:id="rId297">
-        <w:r>
-          <w:rPr>
-            <w:rStyle w:val="Link"/>
-          </w:rPr>
-          <w:t xml:space="preserve">Specification of Messaging Node implementation with matrix.org</w:t>
-        </w:r>
-      </w:hyperlink>
-    </w:p>
-    <w:p>
-      <w:pPr>
-        <w:pStyle w:val="Heading2"/>
-      </w:pPr>
-      <w:bookmarkStart w:id="299" w:name="messaging-node-architecture-1"/>
-      <w:bookmarkEnd w:id="299"/>
+      <w:bookmarkStart w:id="228" w:name="messaging-node-architecture"/>
+      <w:bookmarkEnd w:id="228"/>
       <w:r>
         <w:t xml:space="preserve">Messaging Node Architecture</w:t>
       </w:r>
@@ -8813,7 +8589,7 @@
                     </pic:cNvPicPr>
                   </pic:nvPicPr>
                   <pic:blipFill>
-                    <a:blip r:embed="rId300"/>
+                    <a:blip r:embed="rId229"/>
                     <a:stretch>
                       <a:fillRect/>
                     </a:stretch>
@@ -8862,8 +8638,8 @@
       <w:pPr>
         <w:pStyle w:val="Heading3"/>
       </w:pPr>
-      <w:bookmarkStart w:id="301" w:name="core-functionalities"/>
-      <w:bookmarkEnd w:id="301"/>
+      <w:bookmarkStart w:id="230" w:name="core-functionalities"/>
+      <w:bookmarkEnd w:id="230"/>
       <w:r>
         <w:t xml:space="preserve">Core Functionalities</w:t>
       </w:r>
@@ -8872,8 +8648,8 @@
       <w:pPr>
         <w:pStyle w:val="Heading4"/>
       </w:pPr>
-      <w:bookmarkStart w:id="302" w:name="message-bus-2"/>
-      <w:bookmarkEnd w:id="302"/>
+      <w:bookmarkStart w:id="231" w:name="message-bus-2"/>
+      <w:bookmarkEnd w:id="231"/>
       <w:r>
         <w:t xml:space="preserve">Message BUS</w:t>
       </w:r>
@@ -8887,8 +8663,8 @@
       <w:pPr>
         <w:pStyle w:val="Heading4"/>
       </w:pPr>
-      <w:bookmarkStart w:id="303" w:name="access-control"/>
-      <w:bookmarkEnd w:id="303"/>
+      <w:bookmarkStart w:id="232" w:name="access-control"/>
+      <w:bookmarkEnd w:id="232"/>
       <w:r>
         <w:t xml:space="preserve">Access Control</w:t>
       </w:r>
@@ -8902,8 +8678,8 @@
       <w:pPr>
         <w:pStyle w:val="Heading4"/>
       </w:pPr>
-      <w:bookmarkStart w:id="304" w:name="session-management"/>
-      <w:bookmarkEnd w:id="304"/>
+      <w:bookmarkStart w:id="233" w:name="session-management"/>
+      <w:bookmarkEnd w:id="233"/>
       <w:r>
         <w:t xml:space="preserve">Session Management</w:t>
       </w:r>
@@ -8917,8 +8693,8 @@
       <w:pPr>
         <w:pStyle w:val="Heading4"/>
       </w:pPr>
-      <w:bookmarkStart w:id="305" w:name="address-allocation-management"/>
-      <w:bookmarkEnd w:id="305"/>
+      <w:bookmarkStart w:id="234" w:name="address-allocation-management"/>
+      <w:bookmarkEnd w:id="234"/>
       <w:r>
         <w:t xml:space="preserve">Address Allocation Management</w:t>
       </w:r>
@@ -8937,8 +8713,8 @@
       <w:pPr>
         <w:pStyle w:val="Heading3"/>
       </w:pPr>
-      <w:bookmarkStart w:id="306" w:name="protocol-stub-1"/>
-      <w:bookmarkEnd w:id="306"/>
+      <w:bookmarkStart w:id="235" w:name="protocol-stub-1"/>
+      <w:bookmarkEnd w:id="235"/>
       <w:r>
         <w:t xml:space="preserve">Protocol Stub</w:t>
       </w:r>
@@ -8957,8 +8733,8 @@
       <w:pPr>
         <w:pStyle w:val="Heading3"/>
       </w:pPr>
-      <w:bookmarkStart w:id="307" w:name="connectors"/>
-      <w:bookmarkEnd w:id="307"/>
+      <w:bookmarkStart w:id="236" w:name="connectors"/>
+      <w:bookmarkEnd w:id="236"/>
       <w:r>
         <w:t xml:space="preserve">Connectors</w:t>
       </w:r>
@@ -8971,7 +8747,7 @@
     <w:p>
       <w:pPr>
         <w:numPr>
-          <w:numId w:val="1023"/>
+          <w:numId w:val="1026"/>
           <w:ilvl w:val="0"/>
         </w:numPr>
       </w:pPr>
@@ -8982,7 +8758,7 @@
     <w:p>
       <w:pPr>
         <w:numPr>
-          <w:numId w:val="1023"/>
+          <w:numId w:val="1026"/>
           <w:ilvl w:val="0"/>
         </w:numPr>
       </w:pPr>
@@ -8993,7 +8769,7 @@
     <w:p>
       <w:pPr>
         <w:numPr>
-          <w:numId w:val="1023"/>
+          <w:numId w:val="1026"/>
           <w:ilvl w:val="0"/>
         </w:numPr>
       </w:pPr>
@@ -9004,7 +8780,7 @@
     <w:p>
       <w:pPr>
         <w:numPr>
-          <w:numId w:val="1023"/>
+          <w:numId w:val="1026"/>
           <w:ilvl w:val="0"/>
         </w:numPr>
       </w:pPr>
@@ -9014,10 +8790,10 @@
     </w:p>
     <w:p>
       <w:pPr>
-        <w:pStyle w:val="Heading1"/>
-      </w:pPr>
-      <w:bookmarkStart w:id="308" w:name="vertx-specification"/>
-      <w:bookmarkEnd w:id="308"/>
+        <w:pStyle w:val="Heading2"/>
+      </w:pPr>
+      <w:bookmarkStart w:id="237" w:name="vertx-specification"/>
+      <w:bookmarkEnd w:id="237"/>
       <w:r>
         <w:t xml:space="preserve">Vertx Specification</w:t>
       </w:r>
@@ -9035,7 +8811,7 @@
         </w:rPr>
         <w:t xml:space="preserve"> </w:t>
       </w:r>
-      <w:hyperlink r:id="rId291">
+      <w:hyperlink r:id="rId238">
         <w:r>
           <w:rPr>
             <w:rStyle w:val="Link"/>
@@ -9059,10 +8835,10 @@
     </w:p>
     <w:p>
       <w:pPr>
-        <w:pStyle w:val="Heading2"/>
-      </w:pPr>
-      <w:bookmarkStart w:id="309" w:name="core-functionalities-1"/>
-      <w:bookmarkEnd w:id="309"/>
+        <w:pStyle w:val="Heading3"/>
+      </w:pPr>
+      <w:bookmarkStart w:id="239" w:name="core-functionalities-1"/>
+      <w:bookmarkEnd w:id="239"/>
       <w:r>
         <w:t xml:space="preserve">Core Functionalities</w:t>
       </w:r>
@@ -9071,7 +8847,7 @@
       <w:pPr>
         <w:pStyle w:val="Compact"/>
         <w:numPr>
-          <w:numId w:val="1024"/>
+          <w:numId w:val="1027"/>
           <w:ilvl w:val="0"/>
         </w:numPr>
       </w:pPr>
@@ -9083,7 +8859,7 @@
       <w:pPr>
         <w:pStyle w:val="Compact"/>
         <w:numPr>
-          <w:numId w:val="1024"/>
+          <w:numId w:val="1027"/>
           <w:ilvl w:val="0"/>
         </w:numPr>
       </w:pPr>
@@ -9101,7 +8877,7 @@
       <w:pPr>
         <w:pStyle w:val="Compact"/>
         <w:numPr>
-          <w:numId w:val="1024"/>
+          <w:numId w:val="1027"/>
           <w:ilvl w:val="0"/>
         </w:numPr>
       </w:pPr>
@@ -9111,157 +8887,185 @@
     </w:p>
     <w:p>
       <w:pPr>
+        <w:pStyle w:val="Heading4"/>
+      </w:pPr>
+      <w:bookmarkStart w:id="240" w:name="pipeline"/>
+      <w:bookmarkEnd w:id="240"/>
+      <w:r>
+        <w:t xml:space="preserve">Pipeline</w:t>
+      </w:r>
+    </w:p>
+    <w:p>
+      <w:r>
+        <w:t xml:space="preserve">By now, additional components are identified (Pipeline, PipelineContext). This is similar to vertx Router but without the URL addressing scheme. The io.vertx.ext.web.Router class could be a possible candidate for Pipeline functionalities, however the Router is hard coded to work with HTTP protocols, and there is no need for static configurations of routing schemes. I would advise to implement a simple Pipeline system instead of using the Router, less dependencies and better decoupled from the protocol.</w:t>
+      </w:r>
+    </w:p>
+    <w:p>
+      <w:pPr>
+        <w:pStyle w:val="Heading4"/>
+      </w:pPr>
+      <w:bookmarkStart w:id="241" w:name="session-management-1"/>
+      <w:bookmarkEnd w:id="241"/>
+      <w:r>
+        <w:t xml:space="preserve">Session Management</w:t>
+      </w:r>
+    </w:p>
+    <w:p>
+      <w:r>
+        <w:t xml:space="preserve">Connection (WebSocket, SockJS) events/messages for OPEN and CLOSE should be intercepted by this component. A session instance is linked to a connection resource (WebSocket, SockJS) if authorized. Every message header is intercepted, session token is verified and if exist, a "user" or other identification URL is replaced in HEADER. The JSON object is forwarded to "Access Control" component.</w:t>
+      </w:r>
+    </w:p>
+    <w:p>
+      <w:pPr>
+        <w:pStyle w:val="Heading4"/>
+      </w:pPr>
+      <w:bookmarkStart w:id="242" w:name="address-allocation-management-1"/>
+      <w:bookmarkEnd w:id="242"/>
+      <w:r>
+        <w:t xml:space="preserve">Address Allocation Management</w:t>
+      </w:r>
+    </w:p>
+    <w:p>
+      <w:r>
+        <w:t xml:space="preserve">This is not a Pipeline component (it doesn't process messages), but it's used by the "Session Management" to allocate Hyperty identification URL's that will be linked to a Session when the Hyperty is connected. This will be used to translate Hyperty an URL address into the correspondent Connector Resource.</w:t>
+      </w:r>
+    </w:p>
+    <w:p>
+      <w:pPr>
+        <w:pStyle w:val="Heading4"/>
+      </w:pPr>
+      <w:bookmarkStart w:id="243" w:name="access-control-1"/>
+      <w:bookmarkEnd w:id="243"/>
+      <w:r>
+        <w:t xml:space="preserve">Access Control</w:t>
+      </w:r>
+    </w:p>
+    <w:p>
+      <w:r>
+        <w:t xml:space="preserve">This component is able to analyze HEADER (identification URL from "Session Management") and BODY blocks and decide if the message should be forwarded to the "Message Bus" or denied. There is a possibility to add a rule engine in this step, but it's not specified for now, what kind of rule engine.</w:t>
+      </w:r>
+    </w:p>
+    <w:p>
+      <w:pPr>
+        <w:pStyle w:val="Heading4"/>
+      </w:pPr>
+      <w:bookmarkStart w:id="244" w:name="message-bus-3"/>
+      <w:bookmarkEnd w:id="244"/>
+      <w:r>
+        <w:t xml:space="preserve">Message BUS</w:t>
+      </w:r>
+    </w:p>
+    <w:p>
+      <w:r>
+        <w:t xml:space="preserve">Main objective of the MB is to process the BODY block, that contains information of the protocol, CRUD operation or other defined information. Vertx EventBus can be used directly for the Message Bus component. Important headers of the original JSON (like the identification URL) must be forwarded to io.vertx.core.eventbus.Message.headers() map.</w:t>
+      </w:r>
+    </w:p>
+    <w:p>
+      <w:pPr>
         <w:pStyle w:val="Heading3"/>
       </w:pPr>
-      <w:bookmarkStart w:id="310" w:name="pipeline"/>
-      <w:bookmarkEnd w:id="310"/>
-      <w:r>
-        <w:t xml:space="preserve">Pipeline</w:t>
-      </w:r>
-    </w:p>
-    <w:p>
-      <w:r>
-        <w:t xml:space="preserve">By now, additional components are identified (Pipeline, PipelineContext). This is similar to vertx Router but without the URL addressing scheme. The io.vertx.ext.web.Router class could be a possible candidate for Pipeline functionalities, however the Router is hard coded to work with HTTP protocols, and there is no need for static configurations of routing schemes. I would advise to implement a simple Pipeline system instead of using the Router, less dependencies and better decoupled from the protocol.</w:t>
+      <w:bookmarkStart w:id="245" w:name="protocol-stub-sandbox"/>
+      <w:bookmarkEnd w:id="245"/>
+      <w:r>
+        <w:t xml:space="preserve">Protocol Stub Sandbox</w:t>
       </w:r>
     </w:p>
     <w:p>
       <w:pPr>
         <w:pStyle w:val="Heading3"/>
       </w:pPr>
-      <w:bookmarkStart w:id="311" w:name="session-management-1"/>
-      <w:bookmarkEnd w:id="311"/>
-      <w:r>
-        <w:t xml:space="preserve">Session Management</w:t>
-      </w:r>
-    </w:p>
-    <w:p>
-      <w:r>
-        <w:t xml:space="preserve">Connection (WebSocket, SockJS) events/messages for OPEN and CLOSE should be intercepted by this component. A session instance is linked to a connection resource (WebSocket, SockJS) if authorized. Every message header is intercepted, session token is verified and if exist, a "user" or other identification URL is replaced in HEADER. The JSON object is forwarded to "Access Control" component.</w:t>
-      </w:r>
-    </w:p>
-    <w:p>
-      <w:pPr>
-        <w:pStyle w:val="Heading3"/>
-      </w:pPr>
-      <w:bookmarkStart w:id="312" w:name="address-allocation-management-1"/>
-      <w:bookmarkEnd w:id="312"/>
-      <w:r>
-        <w:t xml:space="preserve">Address Allocation Management</w:t>
-      </w:r>
-    </w:p>
-    <w:p>
-      <w:r>
-        <w:t xml:space="preserve">This is not a Pipeline component (it doesn't process messages), but it's used by the "Session Management" to allocate Hyperty identification URL's that will be linked to a Session when the Hyperty is connected. This will be used to translate Hyperty an URL address into the correspondent Connector Resource.</w:t>
-      </w:r>
-    </w:p>
-    <w:p>
-      <w:pPr>
-        <w:pStyle w:val="Heading3"/>
-      </w:pPr>
-      <w:bookmarkStart w:id="313" w:name="access-control-1"/>
-      <w:bookmarkEnd w:id="313"/>
-      <w:r>
-        <w:t xml:space="preserve">Access Control</w:t>
-      </w:r>
-    </w:p>
-    <w:p>
-      <w:r>
-        <w:t xml:space="preserve">This component is able to analyze HEADER (identification URL from "Session Management") and BODY blocks and decide if the message should be forwarded to the "Message Bus" or denied. There is a possibility to add a rule engine in this step, but it's not specified for now, what kind of rule engine.</w:t>
-      </w:r>
-    </w:p>
-    <w:p>
-      <w:pPr>
-        <w:pStyle w:val="Heading3"/>
-      </w:pPr>
-      <w:bookmarkStart w:id="314" w:name="message-bus-3"/>
-      <w:bookmarkEnd w:id="314"/>
-      <w:r>
-        <w:t xml:space="preserve">Message BUS</w:t>
-      </w:r>
-    </w:p>
-    <w:p>
-      <w:r>
-        <w:t xml:space="preserve">Main objective of the MB is to process the BODY block, that contains information of the protocol, CRUD operation or other defined information. Vertx EventBus can be used directly for the Message Bus component. Important headers of the original JSON (like the identification URL) must be forwarded to io.vertx.core.eventbus.Message.headers() map.</w:t>
+      <w:bookmarkStart w:id="246" w:name="connectors-1"/>
+      <w:bookmarkEnd w:id="246"/>
+      <w:r>
+        <w:t xml:space="preserve">Connectors</w:t>
+      </w:r>
+    </w:p>
+    <w:p>
+      <w:pPr>
+        <w:pStyle w:val="Heading4"/>
+      </w:pPr>
+      <w:bookmarkStart w:id="247" w:name="end-user-device-connector"/>
+      <w:bookmarkEnd w:id="247"/>
+      <w:r>
+        <w:t xml:space="preserve">End User Device Connector</w:t>
+      </w:r>
+    </w:p>
+    <w:p>
+      <w:r>
+        <w:t xml:space="preserve">The aim of this Connector is to enable interaction with Hyperty instances running in the end-user device. This component will need to interact somehow with the Protocol Stub sandbox to achieve this, since the communication protocol will not be standardized. It will need to implement a simple protocol for sending and receiving requests. In itself it is not responsible for processing communication requests, that is left to the protocol stack. It merely forwards messages to and from the Hyperty instance.</w:t>
+      </w:r>
+    </w:p>
+    <w:p>
+      <w:pPr>
+        <w:pStyle w:val="Heading4"/>
+      </w:pPr>
+      <w:bookmarkStart w:id="248" w:name="network-server-connector"/>
+      <w:bookmarkEnd w:id="248"/>
+      <w:r>
+        <w:t xml:space="preserve">Network Server Connector</w:t>
+      </w:r>
+    </w:p>
+    <w:p>
+      <w:r>
+        <w:t xml:space="preserve">The aim of this Connector is to enable interaction with Hyperty instances running in a network server. This component will need to interact somehow with the Protocol Stub sandbox to achieve this, since the communication protocol will not be standardized. It will need to implement a simple protocol for sending and receiving requests. In itself it is not responsible for processing communication requests, that is left to the protocol stack. It merely forwards messages to and from the Network server.</w:t>
+      </w:r>
+    </w:p>
+    <w:p>
+      <w:pPr>
+        <w:pStyle w:val="Heading4"/>
+      </w:pPr>
+      <w:bookmarkStart w:id="249" w:name="registry-connector"/>
+      <w:bookmarkEnd w:id="249"/>
+      <w:r>
+        <w:t xml:space="preserve">Registry Connector</w:t>
+      </w:r>
+    </w:p>
+    <w:p>
+      <w:r>
+        <w:t xml:space="preserve">The Registry provides an interface for registration and deregistration of Hyperty instances, as well as for keeping the published information up to date. For each Hyperty instance, the Registry stores data (hyperty location, type, description, start-time, presence information of user) that enables other applications to contact it. The implementation of the Registry service is thought to be basically a distributed database. It will provide service interfaces for CRUD operations to allow users to retrieve data for a given GraphID, publish (i.e. create, update, and delete) their own information on the ring. To verify authenticity and integrity of the published data, digital signatures will be applied. The Connector will exposed the available interfaces of the Registry Services to users of managing Hyperty instances. This will have to be implemented as a standalone application with an adapter interface to the Event Bus for encoding and decoding messages and deployed as a fat executable jar which contain all the dependencies it needs to run on vertx.</w:t>
+      </w:r>
+    </w:p>
+    <w:p>
+      <w:pPr>
+        <w:pStyle w:val="Heading4"/>
+      </w:pPr>
+      <w:bookmarkStart w:id="250" w:name="idm-connector"/>
+      <w:bookmarkEnd w:id="250"/>
+      <w:r>
+        <w:t xml:space="preserve">IdM Connector</w:t>
+      </w:r>
+    </w:p>
+    <w:p>
+      <w:r>
+        <w:t xml:space="preserve">This Connector is to provide functionalities for interacting with the remote Identity Management Functionailities. It is unclear if this should be for authentication purpose, or simply for CRUD operations. In WP4 there is also discussion on an Identity Module.</w:t>
+      </w:r>
+    </w:p>
+    <w:p>
+      <w:r>
+        <w:rPr>
+          <w:i/>
+        </w:rPr>
+        <w:t xml:space="preserve">As hyperties need to be linked to an end-user identity when downloaded and instantiated on a device, an Identity Module should be present on the device. This module at minimum should act as an identity selector for the user and as a secure local repository for identity tokens provided by IdPs</w:t>
+      </w:r>
+    </w:p>
+    <w:p>
+      <w:r>
+        <w:t xml:space="preserve">If this is the case, then it is unclear to me what the connector on the Messaging Node should do. However, if the connector is thought to provide authentication and authorisation, Vert.x offers Auth APIs (Common, JDBC, JWT and Shiro) JWT auth sounds interesting as it uses JSON web tokens.</w:t>
+      </w:r>
+    </w:p>
+    <w:p>
+      <w:r>
+        <w:t xml:space="preserve">Another interesting library is the authentication and discorvery is [vertx-pac4j] (https://github.com/pac4j/vertx-pac4j). This vertx module provides multiple authenication mechanisms (OAuh, CAS, HTTP, OpenID, SAML2.0 and OpenIDConnect) for different IdPs. However, it is based on vertx.2. So if it suits the requirements, we will need to adapt to vertx.3.</w:t>
       </w:r>
     </w:p>
     <w:p>
       <w:pPr>
         <w:pStyle w:val="Heading2"/>
       </w:pPr>
-      <w:bookmarkStart w:id="315" w:name="protocol-stub-sandbox"/>
-      <w:bookmarkEnd w:id="315"/>
-      <w:r>
-        <w:t xml:space="preserve">Protocol Stub Sandbox</w:t>
-      </w:r>
-    </w:p>
-    <w:p>
-      <w:pPr>
-        <w:pStyle w:val="Heading2"/>
-      </w:pPr>
-      <w:bookmarkStart w:id="316" w:name="connectors-1"/>
-      <w:bookmarkEnd w:id="316"/>
-      <w:r>
-        <w:t xml:space="preserve">Connectors</w:t>
-      </w:r>
-    </w:p>
-    <w:p>
-      <w:pPr>
-        <w:pStyle w:val="Heading3"/>
-      </w:pPr>
-      <w:bookmarkStart w:id="317" w:name="end-user-device-connector"/>
-      <w:bookmarkEnd w:id="317"/>
-      <w:r>
-        <w:t xml:space="preserve">End User Device Connector</w:t>
-      </w:r>
-    </w:p>
-    <w:p>
-      <w:r>
-        <w:t xml:space="preserve">The aim of this Connector is to enable interaction with Hyperty instances running in the end-user device. This component will need to interact somehow with the Protocol Stub sandbox to achieve this, since the communication protocol will not be standardized. It will need to implement a simple protocol for sending and receiving requests. In itself it is not responsible for processing communication requests, that is left to the protocol stack. It merely forwards messages to and from the Hyperty instance.</w:t>
-      </w:r>
-    </w:p>
-    <w:p>
-      <w:pPr>
-        <w:pStyle w:val="Heading3"/>
-      </w:pPr>
-      <w:bookmarkStart w:id="318" w:name="network-server-connector"/>
-      <w:bookmarkEnd w:id="318"/>
-      <w:r>
-        <w:t xml:space="preserve">Network Server Connector</w:t>
-      </w:r>
-    </w:p>
-    <w:p>
-      <w:r>
-        <w:t xml:space="preserve">The aim of this Connector is to enable interaction with Hyperty instances running in a network server. This component will need to interact somehow with the Protocol Stub sandbox to achieve this, since the communication protocol will not be standardized. It will need to implement a simple protocol for sending and receiving requests. In itself it is not responsible for processing communication requests, that is left to the protocol stack. It merely forwards messages to and from the Network server.</w:t>
-      </w:r>
-    </w:p>
-    <w:p>
-      <w:pPr>
-        <w:pStyle w:val="Heading3"/>
-      </w:pPr>
-      <w:bookmarkStart w:id="319" w:name="registry-connector"/>
-      <w:bookmarkEnd w:id="319"/>
-      <w:r>
-        <w:t xml:space="preserve">Registry Connector</w:t>
-      </w:r>
-    </w:p>
-    <w:p>
-      <w:r>
-        <w:t xml:space="preserve">The Registry provides an interface for registration and deregistration of Hyperty instances, as well as for keeping the published information up to date. For each Hyperty instance, the Registry stores data (hyperty location, type, description, start-time, presence information of user) that enables other applications to contact it. The implementation of the Registry service is thought to be basically a distributed database. It will provide service interfaces for CRUD operations to allow users to retrieve data for a given GraphID, publish (i.e. create, update, and delete) their own information on the ring. To verify authenticity and integrity of the published data, digital signatures will be applied. The Connector will exposed the available interfaces of the Registry Services to users of managing Hyperty instances. This will have to be implemented as a standalone application with an adapter interface to the Event Bus for encoding and decoding messages and deployed as a fat executable jar which contain all the dependencies it needs to run on vertx.</w:t>
-      </w:r>
-    </w:p>
-    <w:p>
-      <w:pPr>
-        <w:pStyle w:val="Heading3"/>
-      </w:pPr>
-      <w:bookmarkStart w:id="320" w:name="idm-connector"/>
-      <w:bookmarkEnd w:id="320"/>
-      <w:r>
-        <w:t xml:space="preserve">IdM Connector</w:t>
-      </w:r>
-    </w:p>
-    <w:p>
-      <w:r>
-        <w:t xml:space="preserve">This Connector is to provide functionalities for interacting with the remote Identity Management Functionailities. It is unclear if this should be for authentication purpose, or simply for CRUD operations. In WP4 there is also discussion on an Identity Module.</w:t>
+      <w:bookmarkStart w:id="251" w:name="node.js-specification"/>
+      <w:bookmarkEnd w:id="251"/>
+      <w:r>
+        <w:t xml:space="preserve">Node.js Specification</w:t>
       </w:r>
     </w:p>
     <w:p>
@@ -9269,43 +9073,15 @@
         <w:rPr>
           <w:i/>
         </w:rPr>
-        <w:t xml:space="preserve">As hyperties need to be linked to an end-user identity when downloaded and instantiated on a device, an Identity Module should be present on the device. This module at minimum should act as an identity selector for the user and as a secure local repository for identity tokens provided by IdPs</w:t>
-      </w:r>
-    </w:p>
-    <w:p>
-      <w:r>
-        <w:t xml:space="preserve">If this is the case, then it is unclear to me what the connector on the Messaging Node should do. However, if the connector is thought to provide authentication and authorisation, Vert.x offers Auth APIs (Common, JDBC, JWT and Shiro) JWT auth sounds interesting as it uses JSON web tokens.</w:t>
-      </w:r>
-    </w:p>
-    <w:p>
-      <w:r>
-        <w:t xml:space="preserve">Another interesting library is the authentication and discorvery is [vertx-pac4j] (https://github.com/pac4j/vertx-pac4j). This vertx module provides multiple authenication mechanisms (OAuh, CAS, HTTP, OpenID, SAML2.0 and OpenIDConnect) for different IdPs. However, it is based on vertx.2. So if it suits the requirements, we will need to adapt to vertx.3.</w:t>
-      </w:r>
-    </w:p>
-    <w:p>
-      <w:pPr>
-        <w:pStyle w:val="Heading1"/>
-      </w:pPr>
-      <w:bookmarkStart w:id="321" w:name="node.js-specification"/>
-      <w:bookmarkEnd w:id="321"/>
-      <w:r>
-        <w:t xml:space="preserve">Node.js Specification</w:t>
-      </w:r>
-    </w:p>
-    <w:p>
+        <w:t xml:space="preserve">For each</w:t>
+      </w:r>
       <w:r>
         <w:rPr>
           <w:i/>
         </w:rPr>
-        <w:t xml:space="preserve">For each</w:t>
-      </w:r>
-      <w:r>
-        <w:rPr>
-          <w:i/>
-        </w:rPr>
         <w:t xml:space="preserve"> </w:t>
       </w:r>
-      <w:hyperlink r:id="rId291">
+      <w:hyperlink r:id="rId238">
         <w:r>
           <w:rPr>
             <w:rStyle w:val="Link"/>
@@ -9329,10 +9105,10 @@
     </w:p>
     <w:p>
       <w:pPr>
-        <w:pStyle w:val="Heading2"/>
-      </w:pPr>
-      <w:bookmarkStart w:id="322" w:name="core-functionalities-2"/>
-      <w:bookmarkEnd w:id="322"/>
+        <w:pStyle w:val="Heading3"/>
+      </w:pPr>
+      <w:bookmarkStart w:id="252" w:name="core-functionalities-2"/>
+      <w:bookmarkEnd w:id="252"/>
       <w:r>
         <w:t xml:space="preserve">Core Functionalities</w:t>
       </w:r>
@@ -9341,7 +9117,7 @@
       <w:pPr>
         <w:pStyle w:val="Compact"/>
         <w:numPr>
-          <w:numId w:val="1025"/>
+          <w:numId w:val="1028"/>
           <w:ilvl w:val="0"/>
         </w:numPr>
       </w:pPr>
@@ -9353,7 +9129,7 @@
       <w:pPr>
         <w:pStyle w:val="Compact"/>
         <w:numPr>
-          <w:numId w:val="1025"/>
+          <w:numId w:val="1028"/>
           <w:ilvl w:val="0"/>
         </w:numPr>
       </w:pPr>
@@ -9363,193 +9139,163 @@
     </w:p>
     <w:p>
       <w:pPr>
+        <w:pStyle w:val="Heading4"/>
+      </w:pPr>
+      <w:bookmarkStart w:id="253" w:name="low-level-connection-management"/>
+      <w:bookmarkEnd w:id="253"/>
+      <w:r>
+        <w:t xml:space="preserve">Low level connection management</w:t>
+      </w:r>
+    </w:p>
+    <w:p>
+      <w:r>
+        <w:t xml:space="preserve">Socket.io is a popular Node.js library to handle connections at aplication level. It can use Websocket and it falls back to HTTP automatically if WS connectivity is not possible.</w:t>
+      </w:r>
+    </w:p>
+    <w:p>
+      <w:pPr>
+        <w:pStyle w:val="Heading4"/>
+      </w:pPr>
+      <w:bookmarkStart w:id="254" w:name="session-management-2"/>
+      <w:bookmarkEnd w:id="254"/>
+      <w:r>
+        <w:t xml:space="preserve">Session Management</w:t>
+      </w:r>
+    </w:p>
+    <w:p>
+      <w:r>
+        <w:t xml:space="preserve">Events/messages for OPEN and CLOSE received by Socket.io should be intercepted by this component. A session instance is linked to a connection resource (WebSocket, SockJS) if authorized. Every message header is intercepted, session token is verified and if exist, a "user" or other identification URL is replaced in HEADER. The JSON object is forwarded to "Access Control" component.</w:t>
+      </w:r>
+      <w:r>
+        <w:t xml:space="preserve"> </w:t>
+      </w:r>
+      <w:r>
+        <w:t xml:space="preserve"> </w:t>
+      </w:r>
+      <w:r>
+        <w:t xml:space="preserve">We have to discuss with our dev team it sth can be re-used to implement the session management or we have to implement it</w:t>
+      </w:r>
+    </w:p>
+    <w:p>
+      <w:pPr>
+        <w:pStyle w:val="Heading4"/>
+      </w:pPr>
+      <w:bookmarkStart w:id="255" w:name="address-allocation-management-2"/>
+      <w:bookmarkEnd w:id="255"/>
+      <w:r>
+        <w:t xml:space="preserve">Address Allocation Management</w:t>
+      </w:r>
+    </w:p>
+    <w:p>
+      <w:r>
+        <w:t xml:space="preserve">This is not a Pipeline component (it doesn't process messages), but it's used by the "Session Management" to allocate Hyperty identification URL's that will be linked to a Session when the Hyperty is connected. This will be used to translate Hyperty an URL address into the correspondent Connector Resource.</w:t>
+      </w:r>
+    </w:p>
+    <w:p>
+      <w:pPr>
+        <w:pStyle w:val="Heading4"/>
+      </w:pPr>
+      <w:bookmarkStart w:id="256" w:name="access-control-2"/>
+      <w:bookmarkEnd w:id="256"/>
+      <w:r>
+        <w:t xml:space="preserve">Access Control</w:t>
+      </w:r>
+    </w:p>
+    <w:p>
+      <w:r>
+        <w:t xml:space="preserve">This component is able to analyze HEADER (identification URL from "Session Management") and DATA blocks and decide if the message should be forwarded to the "Message Bus" or denied. There is a possibility to add a rule engine in this step, but it's not specified for now, what kind of rule engine.</w:t>
+      </w:r>
+    </w:p>
+    <w:p>
+      <w:pPr>
+        <w:pStyle w:val="Heading4"/>
+      </w:pPr>
+      <w:bookmarkStart w:id="257" w:name="message-bus-4"/>
+      <w:bookmarkEnd w:id="257"/>
+      <w:r>
+        <w:t xml:space="preserve">Message BUS</w:t>
+      </w:r>
+    </w:p>
+    <w:p>
+      <w:r>
+        <w:t xml:space="preserve">Main objective of the MB is to process the DATA block, that contains information of the protocol, CRUD operation or other defined information. Vertx EventBus can be used directly for the Message Bus component. Important headers of the original JSON (like the identification URL) must be forwarded to io.vertx.core.eventbus.Message.headers() map. For the Message Bus we could use some RabbitMQ by using Rabbit.js node library.</w:t>
+      </w:r>
+    </w:p>
+    <w:p>
+      <w:pPr>
         <w:pStyle w:val="Heading3"/>
       </w:pPr>
-      <w:bookmarkStart w:id="323" w:name="low-level-connection-management"/>
-      <w:bookmarkEnd w:id="323"/>
-      <w:r>
-        <w:t xml:space="preserve">Low level connection management</w:t>
-      </w:r>
-    </w:p>
-    <w:p>
-      <w:r>
-        <w:t xml:space="preserve">Socket.io is a popular Node.js library to handle connections at aplication level. It can use Websocket and it falls back to HTTP automatically if WS connectivity is not possible.</w:t>
+      <w:bookmarkStart w:id="258" w:name="protocol-stub-sandbox-1"/>
+      <w:bookmarkEnd w:id="258"/>
+      <w:r>
+        <w:t xml:space="preserve">Protocol Stub Sandbox</w:t>
+      </w:r>
+    </w:p>
+    <w:p>
+      <w:r>
+        <w:t xml:space="preserve"> </w:t>
+      </w:r>
+      <w:r>
+        <w:t xml:space="preserve">We understand that we must have a Protocol Stub Sandbox to be able to interact to other Messaging Servers and the protocol stub will be retrieved from repository servers. The messgaing server which wants to interact with another one must download the Protocol Stub from the Repository and then it will be able to exchange messages. I guess this is doable in Node.js, but I have to check with our Dev team what's the best way to implement this in Node.js.</w:t>
+      </w:r>
+      <w:r>
+        <w:t xml:space="preserve"> </w:t>
       </w:r>
     </w:p>
     <w:p>
       <w:pPr>
         <w:pStyle w:val="Heading3"/>
       </w:pPr>
-      <w:bookmarkStart w:id="324" w:name="session-management-2"/>
-      <w:bookmarkEnd w:id="324"/>
-      <w:r>
-        <w:t xml:space="preserve">Session Management</w:t>
-      </w:r>
-    </w:p>
-    <w:p>
-      <w:r>
-        <w:t xml:space="preserve">Events/messages for OPEN and CLOSE received by Socket.io should be intercepted by this component. A session instance is linked to a connection resource (WebSocket, SockJS) if authorized. Every message header is intercepted, session token is verified and if exist, a "user" or other identification URL is replaced in HEADER. The JSON object is forwarded to "Access Control" component.</w:t>
+      <w:bookmarkStart w:id="259" w:name="connectors-2"/>
+      <w:bookmarkEnd w:id="259"/>
+      <w:r>
+        <w:t xml:space="preserve">Connectors</w:t>
+      </w:r>
+    </w:p>
+    <w:p>
+      <w:r>
+        <w:t xml:space="preserve">This connector could be ad-hoc developemtns in Node.js, receiving messages from the session management layer.</w:t>
+      </w:r>
+    </w:p>
+    <w:p>
+      <w:pPr>
+        <w:pStyle w:val="Heading4"/>
+      </w:pPr>
+      <w:bookmarkStart w:id="260" w:name="end-user-device-connector-1"/>
+      <w:bookmarkEnd w:id="260"/>
+      <w:r>
+        <w:t xml:space="preserve">End User Device Connector</w:t>
+      </w:r>
+    </w:p>
+    <w:p>
+      <w:r>
+        <w:t xml:space="preserve">The aim of this Connector is to enable interaction with Hyperty instances running in the end-user device. This component will need to interact somehow with the Protocol Stub sandbox to achieve this, since the communication protocol will not be standardized. The Protocol Stub should expose a common API which will be interacted from the connector.</w:t>
       </w:r>
       <w:r>
         <w:t xml:space="preserve"> </w:t>
       </w:r>
       <w:r>
+        <w:t xml:space="preserve">This has been already addressed in the WONDER project so we need to check with Paulo the approach the followed</w:t>
+      </w:r>
+    </w:p>
+    <w:p>
+      <w:pPr>
+        <w:pStyle w:val="Heading5"/>
+      </w:pPr>
+      <w:bookmarkStart w:id="261" w:name="lwm2m-library"/>
+      <w:bookmarkEnd w:id="261"/>
+      <w:r>
+        <w:t xml:space="preserve">LWM2M library</w:t>
+      </w:r>
+    </w:p>
+    <w:p>
+      <w:r>
+        <w:t xml:space="preserve">There is an available</w:t>
+      </w:r>
+      <w:r>
         <w:t xml:space="preserve"> </w:t>
       </w:r>
-      <w:r>
-        <w:t xml:space="preserve">We have to discuss with our dev team it sth can be re-used to implement the session management or we have to implement it</w:t>
-      </w:r>
-    </w:p>
-    <w:p>
-      <w:pPr>
-        <w:pStyle w:val="Heading3"/>
-      </w:pPr>
-      <w:bookmarkStart w:id="325" w:name="address-allocation-management-2"/>
-      <w:bookmarkEnd w:id="325"/>
-      <w:r>
-        <w:t xml:space="preserve">Address Allocation Management</w:t>
-      </w:r>
-    </w:p>
-    <w:p>
-      <w:r>
-        <w:t xml:space="preserve">This is not a Pipeline component (it doesn't process messages), but it's used by the "Session Management" to allocate Hyperty identification URL's that will be linked to a Session when the Hyperty is connected. This will be used to translate Hyperty an URL address into the correspondent Connector Resource.</w:t>
-      </w:r>
-    </w:p>
-    <w:p>
-      <w:pPr>
-        <w:pStyle w:val="Heading3"/>
-      </w:pPr>
-      <w:bookmarkStart w:id="326" w:name="access-control-2"/>
-      <w:bookmarkEnd w:id="326"/>
-      <w:r>
-        <w:t xml:space="preserve">Access Control</w:t>
-      </w:r>
-    </w:p>
-    <w:p>
-      <w:r>
-        <w:t xml:space="preserve">This component is able to analyze HEADER (identification URL from "Session Management") and DATA blocks and decide if the message should be forwarded to the "Message Bus" or denied. There is a possibility to add a rule engine in this step, but it's not specified for now, what kind of rule engine.</w:t>
-      </w:r>
-    </w:p>
-    <w:p>
-      <w:pPr>
-        <w:pStyle w:val="Heading3"/>
-      </w:pPr>
-      <w:bookmarkStart w:id="327" w:name="message-bus-4"/>
-      <w:bookmarkEnd w:id="327"/>
-      <w:r>
-        <w:t xml:space="preserve">Message BUS</w:t>
-      </w:r>
-    </w:p>
-    <w:p>
-      <w:r>
-        <w:t xml:space="preserve">Main objective of the MB is to process the DATA block, that contains information of the protocol, CRUD operation or other defined information. Vertx EventBus can be used directly for the Message Bus component. Important headers of the original JSON (like the identification URL) must be forwarded to io.vertx.core.eventbus.Message.headers() map. For the Message Bus we could use some RabbitMQ by using Rabbit.js node library.</w:t>
-      </w:r>
-    </w:p>
-    <w:p>
-      <w:pPr>
-        <w:pStyle w:val="Heading2"/>
-      </w:pPr>
-      <w:bookmarkStart w:id="328" w:name="protocol-stub-sandbox-1"/>
-      <w:bookmarkEnd w:id="328"/>
-      <w:r>
-        <w:t xml:space="preserve">Protocol Stub Sandbox</w:t>
-      </w:r>
-    </w:p>
-    <w:p>
-      <w:r>
-        <w:t xml:space="preserve"> </w:t>
-      </w:r>
-      <w:r>
-        <w:t xml:space="preserve">We understand that we must have a Protocol Stub Sandbox to be able to interact to other Messaging Servers and the protocol stub will be retrieved from repository servers. The messgaing server which wants to interact with another one must download the Protocol Stub from the Repository and then it will be able to exchange messages. I guess this is doable in Node.js, but I have to check with our Dev team what's the best way to implement this in Node.js.</w:t>
-      </w:r>
-      <w:r>
-        <w:t xml:space="preserve"> </w:t>
-      </w:r>
-    </w:p>
-    <w:p>
-      <w:pPr>
-        <w:pStyle w:val="Heading2"/>
-      </w:pPr>
-      <w:bookmarkStart w:id="329" w:name="connectors-2"/>
-      <w:bookmarkEnd w:id="329"/>
-      <w:r>
-        <w:t xml:space="preserve">Connectors</w:t>
-      </w:r>
-    </w:p>
-    <w:p>
-      <w:r>
-        <w:t xml:space="preserve">This connector could be ad-hoc developemtns in Node.js, receiving messages from the session management layer.</w:t>
-      </w:r>
-    </w:p>
-    <w:p>
-      <w:pPr>
-        <w:pStyle w:val="Heading3"/>
-      </w:pPr>
-      <w:bookmarkStart w:id="330" w:name="end-user-device-connector-1"/>
-      <w:bookmarkEnd w:id="330"/>
-      <w:r>
-        <w:t xml:space="preserve">End User Device Connector</w:t>
-      </w:r>
-    </w:p>
-    <w:p>
-      <w:r>
-        <w:t xml:space="preserve">The aim of this Connector is to enable interaction with Hyperty instances running in the end-user device. This component will need to interact somehow with the Protocol Stub sandbox to achieve this, since the communication protocol will not be standardized. The Protocol Stub should expose a common API which will be interacted from the connector.</w:t>
-      </w:r>
-      <w:r>
-        <w:t xml:space="preserve"> </w:t>
-      </w:r>
-      <w:r>
-        <w:t xml:space="preserve">This has been already addressed in the WONDER project so we need to check with Paulo the approach the followed</w:t>
-      </w:r>
-    </w:p>
-    <w:p>
-      <w:pPr>
-        <w:pStyle w:val="Heading3"/>
-      </w:pPr>
-      <w:bookmarkStart w:id="331" w:name="network-server-connector-1"/>
-      <w:bookmarkEnd w:id="331"/>
-      <w:r>
-        <w:t xml:space="preserve">Network Server Connector</w:t>
-      </w:r>
-    </w:p>
-    <w:p>
-      <w:r>
-        <w:t xml:space="preserve">The aim of this Connector is to enable interaction with Hyperty instances running in a network server. This component will need to interact somehow with the Protocol Stub sandbox to achieve this, since the communication protocol will not be standardized. It will need to implement a simple protocol for sending and receiving requests. In itself it is not responsible for processing communication requests, that is left to the protocol stack. It merely forwards messages to and from the Network server.</w:t>
-      </w:r>
-    </w:p>
-    <w:p>
-      <w:pPr>
-        <w:pStyle w:val="Heading3"/>
-      </w:pPr>
-      <w:bookmarkStart w:id="332" w:name="registry-connector-1"/>
-      <w:bookmarkEnd w:id="332"/>
-      <w:r>
-        <w:t xml:space="preserve">Registry Connector</w:t>
-      </w:r>
-    </w:p>
-    <w:p>
-      <w:r>
-        <w:t xml:space="preserve">The Registry provides an interface for registration and deregistration of Hyperty instances, as well as for keeping the published information up to date. For each Hyperty instance, the Registry stores data (hyperty location, type, description, start-time, presence information of user) that enables other applications to contact it. The implementation of the Registry service is thought to be basically a distributed database. It will provide service interfaces for CRUD operations to allow users to retrieve data for a given GraphID, publish (i.e. create, update, and delete) their own information on the ring. To verify authenticity and integrity of the published data, digital signatures will be applied. The Connector will exposed the available interfaces of the Registry Services to users of managing Hyperty instances.</w:t>
-      </w:r>
-    </w:p>
-    <w:p>
-      <w:pPr>
-        <w:pStyle w:val="Heading4"/>
-      </w:pPr>
-      <w:bookmarkStart w:id="333" w:name="lwm2m-library"/>
-      <w:bookmarkEnd w:id="333"/>
-      <w:r>
-        <w:t xml:space="preserve">LWM2M library</w:t>
-      </w:r>
-    </w:p>
-    <w:p>
-      <w:r>
-        <w:t xml:space="preserve">There is an available</w:t>
-      </w:r>
-      <w:r>
-        <w:t xml:space="preserve"> </w:t>
-      </w:r>
-      <w:hyperlink r:id="rId334">
+      <w:hyperlink r:id="rId262">
         <w:r>
           <w:rPr>
             <w:rStyle w:val="Link"/>
@@ -9566,36 +9312,66 @@
     </w:p>
     <w:p>
       <w:pPr>
+        <w:pStyle w:val="Heading4"/>
+      </w:pPr>
+      <w:bookmarkStart w:id="263" w:name="network-server-connector-1"/>
+      <w:bookmarkEnd w:id="263"/>
+      <w:r>
+        <w:t xml:space="preserve">Network Server Connector</w:t>
+      </w:r>
+    </w:p>
+    <w:p>
+      <w:r>
+        <w:t xml:space="preserve">The aim of this Connector is to enable interaction with Hyperty instances running in a network server. This component will need to interact somehow with the Protocol Stub sandbox to achieve this, since the communication protocol will not be standardized. It will need to implement a simple protocol for sending and receiving requests. In itself it is not responsible for processing communication requests, that is left to the protocol stack. It merely forwards messages to and from the Network server.</w:t>
+      </w:r>
+    </w:p>
+    <w:p>
+      <w:pPr>
+        <w:pStyle w:val="Heading4"/>
+      </w:pPr>
+      <w:bookmarkStart w:id="264" w:name="registry-connector-1"/>
+      <w:bookmarkEnd w:id="264"/>
+      <w:r>
+        <w:t xml:space="preserve">Registry Connector</w:t>
+      </w:r>
+    </w:p>
+    <w:p>
+      <w:r>
+        <w:t xml:space="preserve">The Registry provides an interface for registration and deregistration of Hyperty instances, as well as for keeping the published information up to date. For each Hyperty instance, the Registry stores data (hyperty location, type, description, start-time, presence information of user) that enables other applications to contact it. The implementation of the Registry service is thought to be basically a distributed database. It will provide service interfaces for CRUD operations to allow users to retrieve data for a given GraphID, publish (i.e. create, update, and delete) their own information on the ring. To verify authenticity and integrity of the published data, digital signatures will be applied. The Connector will exposed the available interfaces of the Registry Services to users of managing Hyperty instances.</w:t>
+      </w:r>
+    </w:p>
+    <w:p>
+      <w:pPr>
+        <w:pStyle w:val="Heading4"/>
+      </w:pPr>
+      <w:bookmarkStart w:id="265" w:name="idm-connector-1"/>
+      <w:bookmarkEnd w:id="265"/>
+      <w:r>
+        <w:t xml:space="preserve">IdM Connector</w:t>
+      </w:r>
+    </w:p>
+    <w:p>
+      <w:r>
+        <w:t xml:space="preserve">This Connector is to provide functionalities for interacting with the remote Identity Management Functionailities. Node.js can easily interact with OAuth servers in order to authenticate and authorize users.</w:t>
+      </w:r>
+    </w:p>
+    <w:p>
+      <w:r>
+        <w:t xml:space="preserve">It this is for authentication purpose the authentication agqinst the IdP has to be done at the begining. If the CRUD operations have to be authorized on a per identity basis (e.g. user A, correctly authenticated, is only allowed to do 'RU' over a Data Objet) we should get</w:t>
+      </w:r>
+    </w:p>
+    <w:p>
+      <w:pPr>
         <w:pStyle w:val="Heading3"/>
       </w:pPr>
-      <w:bookmarkStart w:id="335" w:name="idm-connector-1"/>
-      <w:bookmarkEnd w:id="335"/>
-      <w:r>
-        <w:t xml:space="preserve">IdM Connector</w:t>
-      </w:r>
-    </w:p>
-    <w:p>
-      <w:r>
-        <w:t xml:space="preserve">This Connector is to provide functionalities for interacting with the remote Identity Management Functionailities. Node.js can easily interact with OAuth servers in order to authenticate and authorize users.</w:t>
-      </w:r>
-    </w:p>
-    <w:p>
-      <w:r>
-        <w:t xml:space="preserve">It this is for authentication purpose the authentication agqinst the IdP has to be done at the begining. If the CRUD operations have to be authorized on a per identity basis (e.g. user A, correctly authenticated, is only allowed to do 'RU' over a Data Objet) we should get</w:t>
-      </w:r>
-    </w:p>
-    <w:p>
-      <w:pPr>
-        <w:pStyle w:val="Heading3"/>
-      </w:pPr>
-      <w:bookmarkStart w:id="336" w:name="node-sandbox-framework"/>
-      <w:bookmarkEnd w:id="336"/>
+      <w:bookmarkStart w:id="266" w:name="node-sandbox-framework"/>
+      <w:bookmarkEnd w:id="266"/>
       <w:r>
         <w:t xml:space="preserve">Node Sandbox framework</w:t>
       </w:r>
     </w:p>
     <w:p>
-      <w:hyperlink r:id="rId337">
+      <w:hyperlink r:id="rId267">
         <w:r>
           <w:rPr>
             <w:rStyle w:val="Link"/>
@@ -9612,83 +9388,83 @@
     </w:p>
     <w:p>
       <w:pPr>
+        <w:pStyle w:val="Heading3"/>
+      </w:pPr>
+      <w:bookmarkStart w:id="268" w:name="usage-of-redis-with-nodejs"/>
+      <w:bookmarkEnd w:id="268"/>
+      <w:r>
+        <w:t xml:space="preserve">Usage of Redis with NodeJs</w:t>
+      </w:r>
+    </w:p>
+    <w:p>
+      <w:r>
+        <w:t xml:space="preserve">Redis can be used to add scalability/redundancy to the messaging node. It can also facilitate the development and the integration of new connectors, Here is a quick architecture :</w:t>
+      </w:r>
+    </w:p>
+    <w:p>
+      <w:pPr>
+        <w:pStyle w:val="SourceCode"/>
+      </w:pPr>
+      <w:r>
+        <w:rPr>
+          <w:rStyle w:val="VerbatimChar"/>
+        </w:rPr>
+        <w:t xml:space="preserve">  User A ---- NodeJs 1 ----- REdis ------ NodeJs Connector to IdM</w:t>
+      </w:r>
+      <w:r>
+        <w:br w:type="textWrapping"/>
+      </w:r>
+      <w:r>
+        <w:rPr>
+          <w:rStyle w:val="VerbatimChar"/>
+        </w:rPr>
+        <w:t xml:space="preserve">  User B -------|            |   |------- NodeJs Connector to another CSP</w:t>
+      </w:r>
+      <w:r>
+        <w:br w:type="textWrapping"/>
+      </w:r>
+      <w:r>
+        <w:rPr>
+          <w:rStyle w:val="VerbatimChar"/>
+        </w:rPr>
+        <w:t xml:space="preserve">                             |   |------- NodeJs Connector to Kurento</w:t>
+      </w:r>
+      <w:r>
+        <w:br w:type="textWrapping"/>
+      </w:r>
+      <w:r>
+        <w:rPr>
+          <w:rStyle w:val="VerbatimChar"/>
+        </w:rPr>
+        <w:t xml:space="preserve">  User C -----NodeJs 2 ------|   |------- NodeJs Connector to an IMS GW</w:t>
+      </w:r>
+    </w:p>
+    <w:p>
+      <w:r>
+        <w:t xml:space="preserve">Communication between Users and NodeJs can be managed by socket.io</w:t>
+      </w:r>
+    </w:p>
+    <w:p>
+      <w:r>
+        <w:t xml:space="preserve">Communication between NodeJs and Redis can be managed by a NodesJs Redis client module : https://github.com/NodeRedis/node_redis</w:t>
+      </w:r>
+    </w:p>
+    <w:p>
+      <w:r>
+        <w:t xml:space="preserve">Communication between the differents NodeJs instance can be managed by the PUB/SUB mechanism of Redis. : http://redis.io/topics/pubsub</w:t>
+      </w:r>
+    </w:p>
+    <w:p>
+      <w:r>
+        <w:t xml:space="preserve">Redis instance can be a single instance or a Redis cluster</w:t>
+      </w:r>
+    </w:p>
+    <w:p>
+      <w:pPr>
         <w:pStyle w:val="Heading2"/>
       </w:pPr>
-      <w:bookmarkStart w:id="338" w:name="usage-of-redis-with-nodejs"/>
-      <w:bookmarkEnd w:id="338"/>
-      <w:r>
-        <w:t xml:space="preserve">Usage of Redis with NodeJs</w:t>
-      </w:r>
-    </w:p>
-    <w:p>
-      <w:r>
-        <w:t xml:space="preserve">Redis can be used to add scalability/redundancy to the messaging node. It can also facilitate the development and the integration of new connectors, Here is a quick architecture :</w:t>
-      </w:r>
-    </w:p>
-    <w:p>
-      <w:pPr>
-        <w:pStyle w:val="SourceCode"/>
-      </w:pPr>
-      <w:r>
-        <w:rPr>
-          <w:rStyle w:val="VerbatimChar"/>
-        </w:rPr>
-        <w:t xml:space="preserve">  User A ---- NodeJs 1 ----- REdis ------ NodeJs Connector to IdM</w:t>
-      </w:r>
-      <w:r>
-        <w:br w:type="textWrapping"/>
-      </w:r>
-      <w:r>
-        <w:rPr>
-          <w:rStyle w:val="VerbatimChar"/>
-        </w:rPr>
-        <w:t xml:space="preserve">  User B -------|            |   |------- NodeJs Connector to another CSP</w:t>
-      </w:r>
-      <w:r>
-        <w:br w:type="textWrapping"/>
-      </w:r>
-      <w:r>
-        <w:rPr>
-          <w:rStyle w:val="VerbatimChar"/>
-        </w:rPr>
-        <w:t xml:space="preserve">                             |   |------- NodeJs Connector to Kurento</w:t>
-      </w:r>
-      <w:r>
-        <w:br w:type="textWrapping"/>
-      </w:r>
-      <w:r>
-        <w:rPr>
-          <w:rStyle w:val="VerbatimChar"/>
-        </w:rPr>
-        <w:t xml:space="preserve">  User C -----NodeJs 2 ------|   |------- NodeJs Connector to an IMS GW</w:t>
-      </w:r>
-    </w:p>
-    <w:p>
-      <w:r>
-        <w:t xml:space="preserve">Communication between Users and NodeJs can be managed by socket.io</w:t>
-      </w:r>
-    </w:p>
-    <w:p>
-      <w:r>
-        <w:t xml:space="preserve">Communication between NodeJs and Redis can be managed by a NodesJs Redis client module : https://github.com/NodeRedis/node_redis</w:t>
-      </w:r>
-    </w:p>
-    <w:p>
-      <w:r>
-        <w:t xml:space="preserve">Communication between the differents NodeJs instance can be managed by the PUB/SUB mechanism of Redis. : http://redis.io/topics/pubsub</w:t>
-      </w:r>
-    </w:p>
-    <w:p>
-      <w:r>
-        <w:t xml:space="preserve">Redis instance can be a single instance or a Redis cluster</w:t>
-      </w:r>
-    </w:p>
-    <w:p>
-      <w:pPr>
-        <w:pStyle w:val="Heading1"/>
-      </w:pPr>
-      <w:bookmarkStart w:id="339" w:name="matrix.org-based-messaging-node-specification"/>
-      <w:bookmarkEnd w:id="339"/>
+      <w:bookmarkStart w:id="269" w:name="matrix.org-based-messaging-node-specification"/>
+      <w:bookmarkEnd w:id="269"/>
       <w:r>
         <w:t xml:space="preserve">Matrix.org based Messaging Node Specification</w:t>
       </w:r>
@@ -9706,7 +9482,7 @@
         </w:rPr>
         <w:t xml:space="preserve"> </w:t>
       </w:r>
-      <w:hyperlink r:id="rId291">
+      <w:hyperlink r:id="rId238">
         <w:r>
           <w:rPr>
             <w:rStyle w:val="Link"/>
@@ -9732,8 +9508,8 @@
       <w:pPr>
         <w:pStyle w:val="Heading3"/>
       </w:pPr>
-      <w:bookmarkStart w:id="340" w:name="core-functionalities-3"/>
-      <w:bookmarkEnd w:id="340"/>
+      <w:bookmarkStart w:id="270" w:name="core-functionalities-3"/>
+      <w:bookmarkEnd w:id="270"/>
       <w:r>
         <w:t xml:space="preserve">Core Functionalities</w:t>
       </w:r>
@@ -9747,8 +9523,8 @@
       <w:pPr>
         <w:pStyle w:val="Heading4"/>
       </w:pPr>
-      <w:bookmarkStart w:id="341" w:name="message-bus-5"/>
-      <w:bookmarkEnd w:id="341"/>
+      <w:bookmarkStart w:id="271" w:name="message-bus-5"/>
+      <w:bookmarkEnd w:id="271"/>
       <w:r>
         <w:t xml:space="preserve">Message BUS</w:t>
       </w:r>
@@ -9772,8 +9548,8 @@
       <w:pPr>
         <w:pStyle w:val="Heading4"/>
       </w:pPr>
-      <w:bookmarkStart w:id="342" w:name="access-control-3"/>
-      <w:bookmarkEnd w:id="342"/>
+      <w:bookmarkStart w:id="272" w:name="access-control-3"/>
+      <w:bookmarkEnd w:id="272"/>
       <w:r>
         <w:t xml:space="preserve">Access Control</w:t>
       </w:r>
@@ -9816,8 +9592,8 @@
       <w:pPr>
         <w:pStyle w:val="Heading4"/>
       </w:pPr>
-      <w:bookmarkStart w:id="343" w:name="session-management-3"/>
-      <w:bookmarkEnd w:id="343"/>
+      <w:bookmarkStart w:id="273" w:name="session-management-3"/>
+      <w:bookmarkEnd w:id="273"/>
       <w:r>
         <w:t xml:space="preserve">Session Management</w:t>
       </w:r>
@@ -9829,7 +9605,7 @@
       <w:r>
         <w:t xml:space="preserve"> </w:t>
       </w:r>
-      <w:hyperlink r:id="rId291">
+      <w:hyperlink r:id="rId238">
         <w:r>
           <w:rPr>
             <w:rStyle w:val="Link"/>
@@ -9848,8 +9624,8 @@
       <w:pPr>
         <w:pStyle w:val="Heading5"/>
       </w:pPr>
-      <w:bookmarkStart w:id="344" w:name="user-session-control"/>
-      <w:bookmarkEnd w:id="344"/>
+      <w:bookmarkStart w:id="274" w:name="user-session-control"/>
+      <w:bookmarkEnd w:id="274"/>
       <w:r>
         <w:t xml:space="preserve">User session control</w:t>
       </w:r>
@@ -9868,8 +9644,8 @@
       <w:pPr>
         <w:pStyle w:val="Heading5"/>
       </w:pPr>
-      <w:bookmarkStart w:id="345" w:name="communication-session-control"/>
-      <w:bookmarkEnd w:id="345"/>
+      <w:bookmarkStart w:id="275" w:name="communication-session-control"/>
+      <w:bookmarkEnd w:id="275"/>
       <w:r>
         <w:t xml:space="preserve">Communication session control</w:t>
       </w:r>
@@ -9883,8 +9659,8 @@
       <w:pPr>
         <w:pStyle w:val="Heading5"/>
       </w:pPr>
-      <w:bookmarkStart w:id="346" w:name="stub-and-connector-management"/>
-      <w:bookmarkEnd w:id="346"/>
+      <w:bookmarkStart w:id="276" w:name="stub-and-connector-management"/>
+      <w:bookmarkEnd w:id="276"/>
       <w:r>
         <w:t xml:space="preserve">Stub and connector management</w:t>
       </w:r>
@@ -9918,8 +9694,8 @@
       <w:pPr>
         <w:pStyle w:val="Heading4"/>
       </w:pPr>
-      <w:bookmarkStart w:id="347" w:name="address-allocation-management-3"/>
-      <w:bookmarkEnd w:id="347"/>
+      <w:bookmarkStart w:id="277" w:name="address-allocation-management-3"/>
+      <w:bookmarkEnd w:id="277"/>
       <w:r>
         <w:t xml:space="preserve">Address Allocation Management</w:t>
       </w:r>
@@ -9952,8 +9728,8 @@
       <w:pPr>
         <w:pStyle w:val="Heading3"/>
       </w:pPr>
-      <w:bookmarkStart w:id="348" w:name="protocol-stub-2"/>
-      <w:bookmarkEnd w:id="348"/>
+      <w:bookmarkStart w:id="278" w:name="protocol-stub-2"/>
+      <w:bookmarkEnd w:id="278"/>
       <w:r>
         <w:t xml:space="preserve">Protocol Stub</w:t>
       </w:r>
@@ -9967,8 +9743,8 @@
       <w:pPr>
         <w:pStyle w:val="Heading3"/>
       </w:pPr>
-      <w:bookmarkStart w:id="349" w:name="connectors-3"/>
-      <w:bookmarkEnd w:id="349"/>
+      <w:bookmarkStart w:id="279" w:name="connectors-3"/>
+      <w:bookmarkEnd w:id="279"/>
       <w:r>
         <w:t xml:space="preserve">Connectors</w:t>
       </w:r>
@@ -9979,7 +9755,7 @@
         <w:pStyle w:val="BlockQuote"/>
         <w:pStyle w:val="BlockQuote"/>
         <w:numPr>
-          <w:numId w:val="1026"/>
+          <w:numId w:val="1029"/>
           <w:ilvl w:val="0"/>
         </w:numPr>
       </w:pPr>
@@ -9993,7 +9769,7 @@
         <w:pStyle w:val="BlockQuote"/>
         <w:pStyle w:val="BlockQuote"/>
         <w:numPr>
-          <w:numId w:val="1026"/>
+          <w:numId w:val="1029"/>
           <w:ilvl w:val="0"/>
         </w:numPr>
       </w:pPr>
@@ -10007,7 +9783,7 @@
         <w:pStyle w:val="BlockQuote"/>
         <w:pStyle w:val="BlockQuote"/>
         <w:numPr>
-          <w:numId w:val="1026"/>
+          <w:numId w:val="1029"/>
           <w:ilvl w:val="0"/>
         </w:numPr>
       </w:pPr>
@@ -10021,7 +9797,7 @@
         <w:pStyle w:val="BlockQuote"/>
         <w:pStyle w:val="BlockQuote"/>
         <w:numPr>
-          <w:numId w:val="1026"/>
+          <w:numId w:val="1029"/>
           <w:ilvl w:val="0"/>
         </w:numPr>
       </w:pPr>
@@ -10038,8 +9814,8 @@
       <w:pPr>
         <w:pStyle w:val="Heading1"/>
       </w:pPr>
-      <w:bookmarkStart w:id="350" w:name="conclusions"/>
-      <w:bookmarkEnd w:id="350"/>
+      <w:bookmarkStart w:id="280" w:name="conclusions"/>
+      <w:bookmarkEnd w:id="280"/>
       <w:r>
         <w:t xml:space="preserve">Conclusions</w:t>
       </w:r>
@@ -10048,11 +9824,235 @@
       <w:pPr>
         <w:pStyle w:val="Heading1"/>
       </w:pPr>
-      <w:bookmarkStart w:id="351" w:name="references"/>
-      <w:bookmarkEnd w:id="351"/>
+      <w:bookmarkStart w:id="281" w:name="references"/>
+      <w:bookmarkEnd w:id="281"/>
       <w:r>
         <w:t xml:space="preserve">References</w:t>
       </w:r>
+    </w:p>
+    <w:p>
+      <w:r>
+        <w:t xml:space="preserve">[1] -</w:t>
+      </w:r>
+      <w:r>
+        <w:t xml:space="preserve"> </w:t>
+      </w:r>
+      <w:hyperlink r:id="rId282">
+        <w:r>
+          <w:rPr>
+            <w:rStyle w:val="Link"/>
+          </w:rPr>
+          <w:t xml:space="preserve">Barth, A.; Jackson, C.; Reis, C. and Team, Google Chrome. 2008. The Security Architecture of the Chromium Browser.</w:t>
+        </w:r>
+      </w:hyperlink>
+    </w:p>
+    <w:p>
+      <w:r>
+        <w:t xml:space="preserve">[2] -</w:t>
+      </w:r>
+      <w:r>
+        <w:t xml:space="preserve"> </w:t>
+      </w:r>
+      <w:hyperlink r:id="rId283">
+        <w:r>
+          <w:rPr>
+            <w:rStyle w:val="Link"/>
+          </w:rPr>
+          <w:t xml:space="preserve">Nicholas Carlini, Adrienne Porter Felt, and David Wagner. 2012. An evaluation of the Google Chrome extension security architecture. In Proceedings of the 21st USENIX conference on Security symposium (Security'12). USENIX Association, Berkeley, CA, USA.</w:t>
+        </w:r>
+      </w:hyperlink>
+    </w:p>
+    <w:p>
+      <w:r>
+        <w:t xml:space="preserve">[3] -</w:t>
+      </w:r>
+      <w:r>
+        <w:t xml:space="preserve"> </w:t>
+      </w:r>
+      <w:hyperlink r:id="rId284">
+        <w:r>
+          <w:rPr>
+            <w:rStyle w:val="Link"/>
+          </w:rPr>
+          <w:t xml:space="preserve">Garcia-Alfaro, J. and Navarro-Arribas, G. 2007. A Survey on Detection Techniques to Prevent Cross-Site Scripting Attacks on Current Web Applications., in Javier Lopez &amp; Bernhard M. Hämmerli, ed., 'CRITIS' , Springer, , pp. 287-298 .</w:t>
+        </w:r>
+      </w:hyperlink>
+    </w:p>
+    <w:p>
+      <w:r>
+        <w:t xml:space="preserve">[4] -</w:t>
+      </w:r>
+      <w:r>
+        <w:t xml:space="preserve"> </w:t>
+      </w:r>
+      <w:hyperlink r:id="rId285">
+        <w:r>
+          <w:rPr>
+            <w:rStyle w:val="Link"/>
+          </w:rPr>
+          <w:t xml:space="preserve">Scott, D. and Sharp, R. Abstracting application-level web security. 11th Internation Conference on the World Wide Web, pp. 396–407, 2002.</w:t>
+        </w:r>
+      </w:hyperlink>
+    </w:p>
+    <w:p>
+      <w:r>
+        <w:t xml:space="preserve">[5] -</w:t>
+      </w:r>
+      <w:r>
+        <w:t xml:space="preserve"> </w:t>
+      </w:r>
+      <w:hyperlink r:id="rId286">
+        <w:r>
+          <w:rPr>
+            <w:rStyle w:val="Link"/>
+          </w:rPr>
+          <w:t xml:space="preserve">Pietraszeck, T. and Vanden-Berghe, C. Defending against injection attacks through context-sensitive string evaluation. Recent Advances in Intrusion Detection (RAID 2005), pp.124– 145, 2005.</w:t>
+        </w:r>
+      </w:hyperlink>
+    </w:p>
+    <w:p>
+      <w:r>
+        <w:t xml:space="preserve">[6] -</w:t>
+      </w:r>
+      <w:r>
+        <w:t xml:space="preserve"> </w:t>
+      </w:r>
+      <w:hyperlink r:id="rId287">
+        <w:r>
+          <w:rPr>
+            <w:rStyle w:val="Link"/>
+          </w:rPr>
+          <w:t xml:space="preserve">Kirda, E., Kruegel, C., Vigna, G., and Jovanovic, N. Noxes: A client-side solution for mitigating cross-site scripting attacks. 21st ACM Symposium on Applied Computing, 2006.</w:t>
+        </w:r>
+      </w:hyperlink>
+    </w:p>
+    <w:p>
+      <w:r>
+        <w:t xml:space="preserve">[7] -</w:t>
+      </w:r>
+      <w:r>
+        <w:t xml:space="preserve"> </w:t>
+      </w:r>
+      <w:hyperlink r:id="rId288">
+        <w:r>
+          <w:rPr>
+            <w:rStyle w:val="Link"/>
+          </w:rPr>
+          <w:t xml:space="preserve">Ismail, O., Etoh, M., Kadobayashi, Y., and Yamaguchi, S. A Proposal and Implementation of Automatic Detection/Collection System for Cross-Site Scripting Vulnerability. 18th Int. Conf. on Advanced Information Networking and Applications (AINA 2004), 2004.</w:t>
+        </w:r>
+      </w:hyperlink>
+    </w:p>
+    <w:p>
+      <w:r>
+        <w:t xml:space="preserve">[8] -</w:t>
+      </w:r>
+      <w:r>
+        <w:t xml:space="preserve"> </w:t>
+      </w:r>
+      <w:hyperlink r:id="rId289">
+        <w:r>
+          <w:rPr>
+            <w:rStyle w:val="Link"/>
+          </w:rPr>
+          <w:t xml:space="preserve">Hallaraker, O. and Vigna, G. Detecting Malicious JavaScript Code in Mozilla. 10th IEEE International Conference on Engineering of Complex Computer Systems (ICECCS’05), pp.85–94, 2005.</w:t>
+        </w:r>
+      </w:hyperlink>
+    </w:p>
+    <w:p>
+      <w:r>
+        <w:t xml:space="preserve">[9] -</w:t>
+      </w:r>
+      <w:r>
+        <w:t xml:space="preserve"> </w:t>
+      </w:r>
+      <w:hyperlink r:id="rId290">
+        <w:r>
+          <w:rPr>
+            <w:rStyle w:val="Link"/>
+          </w:rPr>
+          <w:t xml:space="preserve">Jovanovic, N., Kruegel, C., and Kirda, E. Precise alias analysis for static detection of web application vulnerabilities. 2006 Workshop on Programming Languages and Analysis for Security, pp. 27–36, USA, 2006.</w:t>
+        </w:r>
+      </w:hyperlink>
+    </w:p>
+    <w:p>
+      <w:r>
+        <w:t xml:space="preserve">[10] -</w:t>
+      </w:r>
+      <w:r>
+        <w:t xml:space="preserve"> </w:t>
+      </w:r>
+      <w:hyperlink r:id="rId291">
+        <w:r>
+          <w:rPr>
+            <w:rStyle w:val="Link"/>
+          </w:rPr>
+          <w:t xml:space="preserve">Jim, T., Swamy, N., Hicks M. Defeating Script Injection Attacks with Browser-Enforced Embedded Policies. International World Wide Web Conferencem, WWW 2007, May 2007.</w:t>
+        </w:r>
+      </w:hyperlink>
+    </w:p>
+    <w:p>
+      <w:r>
+        <w:t xml:space="preserve">[11] -</w:t>
+      </w:r>
+      <w:r>
+        <w:t xml:space="preserve"> </w:t>
+      </w:r>
+      <w:hyperlink r:id="rId292">
+        <w:r>
+          <w:rPr>
+            <w:rStyle w:val="Link"/>
+          </w:rPr>
+          <w:t xml:space="preserve">Uwe Hansmann, Martin S. Nicklous, Frank Seliger, and Thomas Schaeck. 1999. Smart Card Application Development Using Java (1st ed.). Springer-Verlag New York, Inc., Secaucus, NJ, USA.</w:t>
+        </w:r>
+      </w:hyperlink>
+    </w:p>
+    <w:p>
+      <w:r>
+        <w:t xml:space="preserve">[12] -</w:t>
+      </w:r>
+      <w:r>
+        <w:t xml:space="preserve"> </w:t>
+      </w:r>
+      <w:hyperlink r:id="rId293">
+        <w:r>
+          <w:rPr>
+            <w:rStyle w:val="Link"/>
+          </w:rPr>
+          <w:t xml:space="preserve">Pascal Urien. Cloud of Secure Elements Perspectives for Mobile and Cloud Applications Security. IEEE Conference on Communications and Network Security 2013 - Poster Session</w:t>
+        </w:r>
+      </w:hyperlink>
+    </w:p>
+    <w:p>
+      <w:r>
+        <w:t xml:space="preserve">[13] -</w:t>
+      </w:r>
+      <w:r>
+        <w:t xml:space="preserve"> </w:t>
+      </w:r>
+      <w:hyperlink r:id="rId294">
+        <w:r>
+          <w:rPr>
+            <w:rStyle w:val="Link"/>
+          </w:rPr>
+          <w:t xml:space="preserve">Wojciech Mostowski and Erik Poll. 2008. Malicious Code on Java Card Smartcards: Attacks and Countermeasures. In Proceedings of the 8th IFIP WG 8.8/11.2 international conference on Smart Card Research and Advanced Applications (CARDIS '08), Gilles Grimaud and François-Xavier Standaert (Eds.). Springer-Verlag, Berlin, Heidelberg, 1-16. DOI=10.1007/978-3-540-85893-5_1 http://dx.doi.org/10.1007/978-3-540-85893-5_1</w:t>
+        </w:r>
+      </w:hyperlink>
+    </w:p>
+    <w:p>
+      <w:r>
+        <w:t xml:space="preserve">[14] -</w:t>
+      </w:r>
+      <w:r>
+        <w:t xml:space="preserve"> </w:t>
+      </w:r>
+      <w:hyperlink r:id="rId295">
+        <w:r>
+          <w:rPr>
+            <w:rStyle w:val="Link"/>
+          </w:rPr>
+          <w:t xml:space="preserve">Ankur Taly, Úlfar Erlingsson, John C. Mitchell, Mark S. Miller, and Jasvir Nagra. 2011. Automated Analysis of Security-Critical JavaScript APIs. In Proceedings of the 2011 IEEE Symposium on Security and Privacy (SP '11). IEEE Computer Society, Washington, DC, USA, 363-378. DOI=10.1109/SP.2011.39 http://dx.doi.org/10.1109/SP.2011.39</w:t>
+        </w:r>
+      </w:hyperlink>
     </w:p>
     <w:sectPr>
       <w:headerReference w:type="even" r:id="rId9"/>
@@ -11637,7 +11637,7 @@
     </w:lvl>
   </w:abstractNum>
   <w:abstractNum w:abstractNumId="990">
-    <w:nsid w:val="ce489993"/>
+    <w:nsid w:val="50ae1594"/>
     <w:multiLevelType w:val="multilevel"/>
     <w:lvl w:ilvl="0">
       <w:numFmt w:val="bullet"/>
@@ -11718,7 +11718,7 @@
     </w:lvl>
   </w:abstractNum>
   <w:abstractNum w:abstractNumId="991">
-    <w:nsid w:val="ca6d1f98"/>
+    <w:nsid w:val="38f1da8c"/>
     <w:multiLevelType w:val="multilevel"/>
     <w:lvl w:ilvl="0">
       <w:numFmt w:val="bullet"/>
@@ -11789,94 +11789,6 @@
     <w:lvl w:ilvl="6">
       <w:numFmt w:val="bullet"/>
       <w:lvlText w:val="•"/>
-      <w:lvlJc w:val="left"/>
-      <w:pPr>
-        <w:tabs>
-          <w:tab w:val="num" w:pos="4320"/>
-        </w:tabs>
-        <w:ind w:left="4800" w:hanging="480"/>
-      </w:pPr>
-    </w:lvl>
-  </w:abstractNum>
-  <w:abstractNum w:abstractNumId="99411">
-    <w:nsid w:val="f1f6608d"/>
-    <w:multiLevelType w:val="multilevel"/>
-    <w:lvl w:ilvl="0">
-      <w:start w:val="1"/>
-      <w:numFmt w:val="decimal"/>
-      <w:lvlText w:val="%1."/>
-      <w:lvlJc w:val="left"/>
-      <w:pPr>
-        <w:tabs>
-          <w:tab w:val="num" w:pos="0"/>
-        </w:tabs>
-        <w:ind w:left="480" w:hanging="480"/>
-      </w:pPr>
-    </w:lvl>
-    <w:lvl w:ilvl="1">
-      <w:start w:val="1"/>
-      <w:numFmt w:val="decimal"/>
-      <w:lvlText w:val="%2."/>
-      <w:lvlJc w:val="left"/>
-      <w:pPr>
-        <w:tabs>
-          <w:tab w:val="num" w:pos="720"/>
-        </w:tabs>
-        <w:ind w:left="1200" w:hanging="480"/>
-      </w:pPr>
-    </w:lvl>
-    <w:lvl w:ilvl="2">
-      <w:start w:val="1"/>
-      <w:numFmt w:val="decimal"/>
-      <w:lvlText w:val="%3."/>
-      <w:lvlJc w:val="left"/>
-      <w:pPr>
-        <w:tabs>
-          <w:tab w:val="num" w:pos="1440"/>
-        </w:tabs>
-        <w:ind w:left="1920" w:hanging="480"/>
-      </w:pPr>
-    </w:lvl>
-    <w:lvl w:ilvl="3">
-      <w:start w:val="1"/>
-      <w:numFmt w:val="decimal"/>
-      <w:lvlText w:val="%4."/>
-      <w:lvlJc w:val="left"/>
-      <w:pPr>
-        <w:tabs>
-          <w:tab w:val="num" w:pos="2160"/>
-        </w:tabs>
-        <w:ind w:left="2640" w:hanging="480"/>
-      </w:pPr>
-    </w:lvl>
-    <w:lvl w:ilvl="4">
-      <w:start w:val="1"/>
-      <w:numFmt w:val="decimal"/>
-      <w:lvlText w:val="%5."/>
-      <w:lvlJc w:val="left"/>
-      <w:pPr>
-        <w:tabs>
-          <w:tab w:val="num" w:pos="2880"/>
-        </w:tabs>
-        <w:ind w:left="3360" w:hanging="480"/>
-      </w:pPr>
-    </w:lvl>
-    <w:lvl w:ilvl="5">
-      <w:start w:val="1"/>
-      <w:numFmt w:val="decimal"/>
-      <w:lvlText w:val="%6."/>
-      <w:lvlJc w:val="left"/>
-      <w:pPr>
-        <w:tabs>
-          <w:tab w:val="num" w:pos="3600"/>
-        </w:tabs>
-        <w:ind w:left="4080" w:hanging="480"/>
-      </w:pPr>
-    </w:lvl>
-    <w:lvl w:ilvl="6">
-      <w:start w:val="1"/>
-      <w:numFmt w:val="decimal"/>
-      <w:lvlText w:val="%7."/>
       <w:lvlJc w:val="left"/>
       <w:pPr>
         <w:tabs>
@@ -11998,28 +11910,7 @@
     <w:abstractNumId w:val="991"/>
   </w:num>
   <w:num w:numId="1020">
-    <w:abstractNumId w:val="99411"/>
-    <w:lvlOverride w:ilvl="0">
-      <w:startOverride w:val="1"/>
-    </w:lvlOverride>
-    <w:lvlOverride w:ilvl="1">
-      <w:startOverride w:val="1"/>
-    </w:lvlOverride>
-    <w:lvlOverride w:ilvl="2">
-      <w:startOverride w:val="1"/>
-    </w:lvlOverride>
-    <w:lvlOverride w:ilvl="3">
-      <w:startOverride w:val="1"/>
-    </w:lvlOverride>
-    <w:lvlOverride w:ilvl="4">
-      <w:startOverride w:val="1"/>
-    </w:lvlOverride>
-    <w:lvlOverride w:ilvl="5">
-      <w:startOverride w:val="1"/>
-    </w:lvlOverride>
-    <w:lvlOverride w:ilvl="6">
-      <w:startOverride w:val="1"/>
-    </w:lvlOverride>
+    <w:abstractNumId w:val="991"/>
   </w:num>
   <w:num w:numId="1021">
     <w:abstractNumId w:val="991"/>
@@ -12037,6 +11928,15 @@
     <w:abstractNumId w:val="991"/>
   </w:num>
   <w:num w:numId="1026">
+    <w:abstractNumId w:val="991"/>
+  </w:num>
+  <w:num w:numId="1027">
+    <w:abstractNumId w:val="991"/>
+  </w:num>
+  <w:num w:numId="1028">
+    <w:abstractNumId w:val="991"/>
+  </w:num>
+  <w:num w:numId="1029">
     <w:abstractNumId w:val="991"/>
   </w:num>
 </w:numbering>

--- a/docs/deliverables/d31/D3.1-body.docx
+++ b/docs/deliverables/d31/D3.1-body.docx
@@ -306,13 +306,11 @@
       <w:r>
         <w:t xml:space="preserve">Including: * Android (Smartphone and Tablet) * iOS (Smartphone and Tablet) * Raspberry PI * Linux VM * Windows VM</w:t>
       </w:r>
-    </w:p>
-    <w:p>
-      <w:pPr>
-        <w:pStyle w:val="Compact"/>
-      </w:pPr>
-      <w:r>
-        <w:t xml:space="preserve">Messaging Node Requirements</w:t>
+      <w:r>
+        <w:t xml:space="preserve"> </w:t>
+      </w:r>
+      <w:r>
+        <w:t xml:space="preserve">##Messaging Node Requirements##</w:t>
       </w:r>
     </w:p>
     <w:p>
@@ -2720,7 +2718,7 @@
       <w:bookmarkStart w:id="60" w:name="apirtc"/>
       <w:bookmarkEnd w:id="60"/>
       <w:r>
-        <w:t xml:space="preserve">apiRTC</w:t>
+        <w:t xml:space="preserve">ApiRTC</w:t>
       </w:r>
     </w:p>
     <w:p>
@@ -2735,27 +2733,22 @@
     </w:p>
     <w:p>
       <w:r>
-        <w:t xml:space="preserve">ApiRTC solution includes a communication platform and a client JavaScript library that can be used by developpers to developped their applications.</w:t>
-      </w:r>
-    </w:p>
-    <w:p>
-      <w:r>
-        <w:t xml:space="preserve">For Rethink, Apizee propose the usage of apiRTC Community Edition (Open source version : LGPL). This version is not yet published and documented.</w:t>
-      </w:r>
-    </w:p>
-    <w:p>
-      <w:r>
-        <w:t xml:space="preserve">Complete version of ApiRTC is described on www.apirtc.com</w:t>
+        <w:t xml:space="preserve">ApiRTC is the communication platform developped by Apizee. This includes a communication platform and a client JavaScript library that can be used by developpers to developped their own applications without having to consider the technical aspects of communication. Complete version of ApiRTC with tutorials is described on www.apirtc.com</w:t>
       </w:r>
     </w:p>
     <w:p>
       <w:pPr>
         <w:pStyle w:val="Heading4"/>
       </w:pPr>
-      <w:bookmarkStart w:id="62" w:name="overview"/>
+      <w:bookmarkStart w:id="62" w:name="features-overview"/>
       <w:bookmarkEnd w:id="62"/>
       <w:r>
-        <w:t xml:space="preserve">Overview</w:t>
+        <w:t xml:space="preserve">Features Overview</w:t>
+      </w:r>
+    </w:p>
+    <w:p>
+      <w:r>
+        <w:t xml:space="preserve">ApiRTC Entreprise edition includes following features :</w:t>
       </w:r>
     </w:p>
     <w:p>
@@ -2763,18 +2756,12 @@
         <w:rPr>
           <w:b/>
         </w:rPr>
-        <w:t xml:space="preserve">Messaging Node :</w:t>
-      </w:r>
-      <w:r>
-        <w:t xml:space="preserve"> </w:t>
-      </w:r>
-      <w:r>
-        <w:t xml:space="preserve">NodeJs + Redis Cluster</w:t>
-      </w:r>
-    </w:p>
-    <w:p>
-      <w:r>
-        <w:t xml:space="preserve">NodeJs : https://nodejs.org/ - Description is available : http://en.wikipedia.org/wiki/Node.js Redis : http://redis.io/ - Description is available : http://en.wikipedia.org/wiki/Redis</w:t>
+        <w:t xml:space="preserve">Session :</w:t>
+      </w:r>
+    </w:p>
+    <w:p>
+      <w:r>
+        <w:t xml:space="preserve">Connexion : long polling , webSocket; HTTP, HTTPS; Presence : group connection and subscription; Custom User Data sharing ; Browsers type and version detection</w:t>
       </w:r>
     </w:p>
     <w:p>
@@ -2782,559 +2769,716 @@
         <w:rPr>
           <w:b/>
         </w:rPr>
-        <w:t xml:space="preserve">Runtime / Framework :</w:t>
-      </w:r>
-      <w:r>
-        <w:t xml:space="preserve"> </w:t>
-      </w:r>
-      <w:r>
-        <w:t xml:space="preserve">ApiRTC CE Client</w:t>
-      </w:r>
-    </w:p>
-    <w:p>
-      <w:pPr>
-        <w:pStyle w:val="Heading4"/>
-      </w:pPr>
-      <w:bookmarkStart w:id="63" w:name="architecture"/>
-      <w:bookmarkEnd w:id="63"/>
-      <w:r>
-        <w:t xml:space="preserve">Architecture</w:t>
-      </w:r>
-    </w:p>
-    <w:p>
-      <w:r>
-        <w:t xml:space="preserve">ApiRTC actual architecture is presented on following diagram :</w:t>
-      </w:r>
-      <w:r>
-        <w:t xml:space="preserve"> </w:t>
-      </w:r>
-    </w:p>
-    <w:p>
-      <w:r>
-        <w:t xml:space="preserve">Components such as NodeJs, Redis or socket.io are used. ApiRTC uses JSON over WebSocket to manage signalling between clients and server.</w:t>
-      </w:r>
-    </w:p>
-    <w:p>
-      <w:pPr>
-        <w:pStyle w:val="Heading4"/>
-      </w:pPr>
-      <w:bookmarkStart w:id="64" w:name="role-in-rethink"/>
-      <w:bookmarkEnd w:id="64"/>
-      <w:r>
-        <w:t xml:space="preserve">Role in Rethink</w:t>
-      </w:r>
-    </w:p>
-    <w:p>
-      <w:r>
-        <w:t xml:space="preserve">apiRTC can be used in a nodejs based Messaging Node.</w:t>
-      </w:r>
-    </w:p>
-    <w:p>
-      <w:r>
-        <w:t xml:space="preserve">Integration of ApiRTC in Rethink can be done by adding differents connectors depending of needs : - Identity Management : connector to Identity server - QoS Management : connector to QoS server - Other Web communication platform : connector to communication platform using ProtOFly - VoIP Platform : Connector to WebRTC GW - Connector to Media Servers</w:t>
-      </w:r>
-    </w:p>
-    <w:p>
-      <w:r>
-        <w:t xml:space="preserve">A Redis Cluster with Pub/Sub mechanism can be used to manage communications between connectors</w:t>
-      </w:r>
-    </w:p>
-    <w:p/>
-    <w:p>
-      <w:pPr>
-        <w:pStyle w:val="Heading4"/>
-      </w:pPr>
-      <w:bookmarkStart w:id="65" w:name="apis"/>
-      <w:bookmarkEnd w:id="65"/>
-      <w:r>
-        <w:t xml:space="preserve">APIs</w:t>
-      </w:r>
-    </w:p>
-    <w:p>
-      <w:r>
-        <w:rPr>
-          <w:i/>
-        </w:rPr>
-        <w:t xml:space="preserve">needs elaborate</w:t>
-      </w:r>
-      <w:r>
-        <w:rPr>
-          <w:i/>
-        </w:rPr>
-        <w:t xml:space="preserve"> </w:t>
-      </w:r>
-      <w:r>
-        <w:t xml:space="preserve"> </w:t>
-      </w:r>
-      <w:r>
-        <w:t xml:space="preserve">ApiRTC provides API for developers</w:t>
-      </w:r>
-    </w:p>
-    <w:p>
-      <w:pPr>
-        <w:pStyle w:val="Heading4"/>
-      </w:pPr>
-      <w:bookmarkStart w:id="66" w:name="requirements-analysis"/>
-      <w:bookmarkEnd w:id="66"/>
-      <w:r>
-        <w:t xml:space="preserve">Requirements Analysis</w:t>
-      </w:r>
-    </w:p>
-    <w:p>
-      <w:r>
-        <w:rPr>
-          <w:i/>
-        </w:rPr>
-        <w:t xml:space="preserve">Analyse how the solution fullfills</w:t>
-      </w:r>
-      <w:r>
-        <w:rPr>
-          <w:i/>
-        </w:rPr>
-        <w:t xml:space="preserve"> </w:t>
-      </w:r>
-      <w:hyperlink r:id="rId67">
-        <w:r>
-          <w:rPr>
-            <w:rStyle w:val="Link"/>
-            <w:i/>
-          </w:rPr>
-          <w:t xml:space="preserve">WP3 requirements</w:t>
-        </w:r>
-      </w:hyperlink>
-      <w:r>
-        <w:rPr>
-          <w:i/>
-        </w:rPr>
-        <w:t xml:space="preserve"> </w:t>
-      </w:r>
-      <w:r>
-        <w:rPr>
-          <w:i/>
-        </w:rPr>
-        <w:t xml:space="preserve">according to Component Type addressed by the solution ie Messaging Node, Runtime, Network QoS or Framework</w:t>
-      </w:r>
-      <w:r>
-        <w:t xml:space="preserve"> </w:t>
-      </w:r>
-      <w:r>
-        <w:rPr>
-          <w:i/>
-        </w:rPr>
-        <w:t xml:space="preserve">The fullfillment of each requirement should be analysed and if needed validated with some tests. Code snippets or other means like configuration data should be provided to clearly demonstrate the requirement fullfilment. In case the Requirement is not fulfilled, possible solutions should be proposed including effort estimation.</w:t>
-      </w:r>
-    </w:p>
-    <w:p>
-      <w:r>
-        <w:t xml:space="preserve">Analyse regarding WP3 requirements : TO BE COMPLETED</w:t>
-      </w:r>
-    </w:p>
-    <w:p>
-      <w:pPr>
-        <w:pStyle w:val="Heading3"/>
-      </w:pPr>
-      <w:bookmarkStart w:id="68" w:name="state-of-the-art-of-current-webrtc-solutions-of-quobis"/>
-      <w:bookmarkEnd w:id="68"/>
-      <w:r>
-        <w:t xml:space="preserve">State of the art of current WebRTC solutions of Quobis</w:t>
-      </w:r>
-    </w:p>
-    <w:p>
-      <w:pPr>
-        <w:pStyle w:val="Heading4"/>
-      </w:pPr>
-      <w:bookmarkStart w:id="69" w:name="what-is-sippo"/>
-      <w:bookmarkEnd w:id="69"/>
-      <w:r>
-        <w:t xml:space="preserve">What is Sippo?</w:t>
-      </w:r>
-    </w:p>
-    <w:p>
-      <w:r>
-        <w:t xml:space="preserve">Sippo is the name of a WebRTC product family authored by Quobis which includes the following products: - Sippo WebRTC Application Controller: the server which provides the services. - Sippo WebRTC Apps: reference web applications which leverage the main features provided why the WAC. Two examples: - Sippo WebCollaborator: Reference enterprise WebRTC softphone - Sippo Click To Call: Reference customer contact WebRTC softphone</w:t>
-      </w:r>
-    </w:p>
-    <w:p>
-      <w:pPr>
-        <w:pStyle w:val="Heading4"/>
-      </w:pPr>
-      <w:bookmarkStart w:id="70" w:name="what-is-a-webrtc-application-controller"/>
-      <w:bookmarkEnd w:id="70"/>
-      <w:r>
-        <w:t xml:space="preserve">What is a “WebRTC Application Controller”?</w:t>
-      </w:r>
-    </w:p>
-    <w:p>
-      <w:r>
-        <w:t xml:space="preserve">Sippo WebRTC Application Controller (WAC, in short) is a solution that allows to deploy WebRTC applications fully-interconnected with existing services (AAA, OSS, BSS, etc.) and legacy VoIP or UC systems.</w:t>
-      </w:r>
-    </w:p>
-    <w:p>
-      <w:r>
-        <w:t xml:space="preserve">Sippo WAC supports a number of business cases, through its APIs, ranging from a simple click-to-dial button to advanced scenarios like RCS-based services, integration with existing Web Portals (including Facebook, Twitter or GMail), Banking, Health, Logistics, call centers/CRMs, UC, etc.</w:t>
-      </w:r>
-    </w:p>
-    <w:p>
-      <w:r>
-        <w:t xml:space="preserve">Sippo is standards compliant and has been designed and developed by engineers who participate in WebRTC standardization forums like W3C, IETF, 3GPP, SIPForum and GSMA. Thanks to its abstraction layer, Sippo can include new signaling modules rapidly or even use different signaling protocols within the same application (e.g. one signaling protocol for audio/video, another for IM/presence, etc.).</w:t>
-      </w:r>
-    </w:p>
-    <w:p>
-      <w:r>
-        <w:t xml:space="preserve">Sippo WAC is the right tool to develop, adapt or deploy any WebRTC tool in a SDN, in the case of telcos, or corporate architecture, with the security that it is going to be interoperable with the existing services and WebRTC gateways. In addition it provides features to manage user provisioning, store call detail records and provides contextual information</w:t>
-      </w:r>
-    </w:p>
-    <w:p>
-      <w:r>
-        <w:t xml:space="preserve">Sippo has been developed by Quobis and it's distributed worldwide through a network of first-class partners and UC vendors.</w:t>
-      </w:r>
-    </w:p>
-    <w:p>
-      <w:pPr>
-        <w:pStyle w:val="Heading4"/>
-      </w:pPr>
-      <w:bookmarkStart w:id="71" w:name="reference-architecture"/>
-      <w:bookmarkEnd w:id="71"/>
-      <w:r>
-        <w:t xml:space="preserve">Reference architecture</w:t>
-      </w:r>
-    </w:p>
-    <w:p>
-      <w:r>
-        <w:t xml:space="preserve">Sippo WAC is a network component which sits on the edge of the network, in close collaboration with the WebRTC gateway. The following picture describes how the WAC fits into a service provider or enterprise voice network:</w:t>
-      </w:r>
-    </w:p>
-    <w:p>
-      <w:r>
-        <w:rPr>
-          <w:i/>
-        </w:rPr>
-        <w:t xml:space="preserve">image missing</w:t>
-      </w:r>
-      <w:r>
-        <w:t xml:space="preserve"> </w:t>
-      </w:r>
-      <w:r>
-        <w:t xml:space="preserve">Imagen 1</w:t>
-      </w:r>
-    </w:p>
-    <w:p>
-      <w:r>
-        <w:t xml:space="preserve">The following network elements are the basic ones to understand the reference architecture (from right to left):</w:t>
-      </w:r>
-    </w:p>
-    <w:p>
-      <w:pPr>
+        <w:t xml:space="preserve">IMClient :</w:t>
+      </w:r>
+    </w:p>
+    <w:p>
+      <w:r>
+        <w:t xml:space="preserve">Instant Messaging : 1 to 1, Group</w:t>
+      </w:r>
+    </w:p>
+    <w:p>
+      <w:r>
+        <w:rPr>
+          <w:b/>
+        </w:rPr>
+        <w:t xml:space="preserve">WebRTC Client :</w:t>
+      </w:r>
+    </w:p>
+    <w:p>
+      <w:pPr>
+        <w:pStyle w:val="Compact"/>
         <w:numPr>
           <w:numId w:val="1016"/>
           <w:ilvl w:val="0"/>
         </w:numPr>
       </w:pPr>
       <w:r>
-        <w:t xml:space="preserve">Service Provider Network: this block represents the existing UC platform owned by the enterprise (where we might find a corporate PBX) or service provider (where we might find an IMS core or a Class 4/5 softswitch). In the latter case we will also find OSS/BSS systems and other identity management platforms that interact with Sippo in some way.</w:t>
-      </w:r>
-    </w:p>
-    <w:p>
-      <w:pPr>
+        <w:t xml:space="preserve">Voice Calls, Voice and Video Calls</w:t>
+      </w:r>
+    </w:p>
+    <w:p>
+      <w:pPr>
+        <w:pStyle w:val="Compact"/>
         <w:numPr>
           <w:numId w:val="1016"/>
           <w:ilvl w:val="0"/>
         </w:numPr>
       </w:pPr>
       <w:r>
-        <w:t xml:space="preserve">Third-party WebRTC gateway: in some cases where the UC core does not support WebRTC traffic, there is a need for a WebRTC gateway which takes care of the translation of both the signaling and media plane. Signaling can be standard based (like SIPoWS) or a vendor-specific signaling protocol. The WebRTC gateway can be a standalone network element or it can be a functionality embedded into an existing network element like a SBC or an application server. Sippo excels in interoperability with leading gateway vendors thanks to its award-winning abstraction layer, please consult your sales manager for a complete list of supported vendors.</w:t>
-      </w:r>
-    </w:p>
-    <w:p>
-      <w:pPr>
+        <w:t xml:space="preserve">Audio, video mute</w:t>
+      </w:r>
+    </w:p>
+    <w:p>
+      <w:pPr>
+        <w:pStyle w:val="Compact"/>
         <w:numPr>
           <w:numId w:val="1016"/>
           <w:ilvl w:val="0"/>
         </w:numPr>
       </w:pPr>
       <w:r>
-        <w:t xml:space="preserve">WebRTC Application Controller (WAC): this is the network element where the WebRTC applications are deployed and managed. Applications are downloaded to the browser from the WAC vía HTTP, while the actual media and signaling traffic goes to the customer network through the WebRTC gateway. Sippo runs on a dedicated server which can be installed at the customer premises or in the cloud.</w:t>
-      </w:r>
-    </w:p>
-    <w:p>
-      <w:pPr>
+        <w:t xml:space="preserve">ScreenSharing</w:t>
+      </w:r>
+    </w:p>
+    <w:p>
+      <w:pPr>
+        <w:pStyle w:val="Compact"/>
         <w:numPr>
           <w:numId w:val="1016"/>
           <w:ilvl w:val="0"/>
         </w:numPr>
       </w:pPr>
       <w:r>
-        <w:t xml:space="preserve">Web browsers: the WebRTC applications are downloaded into the web browser after the user has been authenticated. From the point of view of the end-user, this is the only application that he/she will need to use. Sippo applications needs to have HTTP connectivity with the WAC and with the WebRTC gateway.</w:t>
-      </w:r>
-    </w:p>
-    <w:p>
-      <w:r>
-        <w:t xml:space="preserve">In a real deployment there are a number of additional network elements involved such a Session Border Controller, firewalls, STUN/TURN servers, SIP routers, etc… which will interact in some way with the WebRTC services and applications.</w:t>
+        <w:t xml:space="preserve">TakeSnapshot</w:t>
+      </w:r>
+    </w:p>
+    <w:p>
+      <w:pPr>
+        <w:pStyle w:val="Compact"/>
+        <w:numPr>
+          <w:numId w:val="1016"/>
+          <w:ilvl w:val="0"/>
+        </w:numPr>
+      </w:pPr>
+      <w:r>
+        <w:t xml:space="preserve">Support of IE and Safari for audio and video calls through a plugin</w:t>
+      </w:r>
+    </w:p>
+    <w:p>
+      <w:pPr>
+        <w:pStyle w:val="Compact"/>
+        <w:numPr>
+          <w:numId w:val="1016"/>
+          <w:ilvl w:val="0"/>
+        </w:numPr>
+      </w:pPr>
+      <w:r>
+        <w:t xml:space="preserve">Network disconnection detection</w:t>
+      </w:r>
+    </w:p>
+    <w:p>
+      <w:pPr>
+        <w:pStyle w:val="Compact"/>
+        <w:numPr>
+          <w:numId w:val="1016"/>
+          <w:ilvl w:val="0"/>
+        </w:numPr>
+      </w:pPr>
+      <w:r>
+        <w:t xml:space="preserve">Network traversal management for media flows</w:t>
+      </w:r>
+    </w:p>
+    <w:p>
+      <w:pPr>
+        <w:pStyle w:val="Compact"/>
+        <w:numPr>
+          <w:numId w:val="1016"/>
+          <w:ilvl w:val="0"/>
+        </w:numPr>
+      </w:pPr>
+      <w:r>
+        <w:t xml:space="preserve">DataChannel</w:t>
+      </w:r>
+    </w:p>
+    <w:p>
+      <w:pPr>
+        <w:pStyle w:val="Compact"/>
+        <w:numPr>
+          <w:numId w:val="1016"/>
+          <w:ilvl w:val="0"/>
+        </w:numPr>
+      </w:pPr>
+      <w:r>
+        <w:t xml:space="preserve">Calls recording</w:t>
+      </w:r>
+    </w:p>
+    <w:p>
+      <w:pPr>
+        <w:pStyle w:val="Compact"/>
+        <w:numPr>
+          <w:numId w:val="1016"/>
+          <w:ilvl w:val="0"/>
+        </w:numPr>
+      </w:pPr>
+      <w:r>
+        <w:t xml:space="preserve">Connection to IMS, RCS, SIP Architecture</w:t>
+      </w:r>
+    </w:p>
+    <w:p>
+      <w:pPr>
+        <w:pStyle w:val="Compact"/>
+        <w:numPr>
+          <w:numId w:val="1016"/>
+          <w:ilvl w:val="0"/>
+        </w:numPr>
+      </w:pPr>
+      <w:r>
+        <w:t xml:space="preserve">Conference calls</w:t>
+      </w:r>
+    </w:p>
+    <w:p>
+      <w:r>
+        <w:rPr>
+          <w:b/>
+        </w:rPr>
+        <w:t xml:space="preserve">Data Client :</w:t>
+      </w:r>
+    </w:p>
+    <w:p>
+      <w:r>
+        <w:t xml:space="preserve">Custom data sending and reception</w:t>
+      </w:r>
+    </w:p>
+    <w:p>
+      <w:r>
+        <w:rPr>
+          <w:b/>
+        </w:rPr>
+        <w:t xml:space="preserve">Compatibility :</w:t>
+      </w:r>
+    </w:p>
+    <w:p>
+      <w:r>
+        <w:t xml:space="preserve">Window, linux, OSx, Android devices through WebRTC compatible browsers</w:t>
+      </w:r>
+      <w:r>
+        <w:t xml:space="preserve"> </w:t>
+      </w:r>
+      <w:r>
+        <w:t xml:space="preserve">Plugin for Android and iOS application development</w:t>
       </w:r>
     </w:p>
     <w:p>
       <w:pPr>
         <w:pStyle w:val="Heading4"/>
       </w:pPr>
-      <w:bookmarkStart w:id="72" w:name="understanding-the-role-of-a-webrtc-application-controller"/>
-      <w:bookmarkEnd w:id="72"/>
-      <w:r>
-        <w:t xml:space="preserve">Understanding the role of a WebRTC Application Controller</w:t>
-      </w:r>
-    </w:p>
-    <w:p>
-      <w:r>
-        <w:t xml:space="preserve">The term “WebRTC Application Controller” has been coined by Quobis after our experience deploying WebRTC projects in large service providers all around the world. In a real setup, there are a number of features that are not meant to be provided by the service provider network, the WebRTC gateway or the browser (for example, authentication, identity management or security).</w:t>
-      </w:r>
-    </w:p>
-    <w:p>
-      <w:r>
-        <w:t xml:space="preserve">Sippo brings to the market a rich set of features which speeds up the deployment of WebRTC into existing networks, as for example:</w:t>
-      </w:r>
-    </w:p>
-    <w:p>
-      <w:pPr>
-        <w:pStyle w:val="Compact"/>
+      <w:bookmarkStart w:id="63" w:name="architecture-overview"/>
+      <w:bookmarkEnd w:id="63"/>
+      <w:r>
+        <w:t xml:space="preserve">Architecture Overview</w:t>
+      </w:r>
+    </w:p>
+    <w:p>
+      <w:r>
+        <w:t xml:space="preserve">ApiRTC solution use different components on server and client side.</w:t>
+      </w:r>
+    </w:p>
+    <w:p>
+      <w:r>
+        <w:rPr>
+          <w:b/>
+        </w:rPr>
+        <w:t xml:space="preserve">Messaging Node :</w:t>
+      </w:r>
+    </w:p>
+    <w:p>
+      <w:r>
+        <w:t xml:space="preserve">On server side, main used components are NodeJs and Redis :</w:t>
+      </w:r>
+    </w:p>
+    <w:p>
+      <w:r>
+        <w:t xml:space="preserve">NodeJs : https://nodejs.org/ - Description is available : http://en.wikipedia.org/wiki/Node.js</w:t>
+      </w:r>
+    </w:p>
+    <w:p>
+      <w:r>
+        <w:t xml:space="preserve">NodeJs is a Javascript engine that can be enhanced through diffrent existing modules for connections, log, ...</w:t>
+      </w:r>
+    </w:p>
+    <w:p>
+      <w:r>
+        <w:t xml:space="preserve">Redis : http://redis.io/ - Description is available : http://en.wikipedia.org/wiki/Redis</w:t>
+      </w:r>
+    </w:p>
+    <w:p>
+      <w:r>
+        <w:t xml:space="preserve">Redis is a NoSQL database that is really interesting for real time data and that provide a publish/subscribe that can be used to establish communication between several nodeJs process.</w:t>
+      </w:r>
+    </w:p>
+    <w:p>
+      <w:r>
+        <w:rPr>
+          <w:b/>
+        </w:rPr>
+        <w:t xml:space="preserve">Runtime / Framework :</w:t>
+      </w:r>
+    </w:p>
+    <w:p>
+      <w:r>
+        <w:t xml:space="preserve">ApiRTC use a javascript library on client side to provide teh developers APIs that enables teh developpesr to use platform feature.</w:t>
+      </w:r>
+    </w:p>
+    <w:p>
+      <w:pPr>
+        <w:pStyle w:val="Heading4"/>
+      </w:pPr>
+      <w:bookmarkStart w:id="64" w:name="architecture"/>
+      <w:bookmarkEnd w:id="64"/>
+      <w:r>
+        <w:t xml:space="preserve">Architecture</w:t>
+      </w:r>
+    </w:p>
+    <w:p>
+      <w:r>
+        <w:t xml:space="preserve">ApiRTC actual architecture is presented on following diagram :</w:t>
+      </w:r>
+      <w:r>
+        <w:t xml:space="preserve"> </w:t>
+      </w:r>
+    </w:p>
+    <w:p>
+      <w:r>
+        <w:t xml:space="preserve">Components such as NodeJs, Redis or socket.io are used. ApiRTC uses JSON over WebSocket to manage signalling between clients and server.</w:t>
+      </w:r>
+    </w:p>
+    <w:p>
+      <w:pPr>
+        <w:pStyle w:val="Heading4"/>
+      </w:pPr>
+      <w:bookmarkStart w:id="65" w:name="apis"/>
+      <w:bookmarkEnd w:id="65"/>
+      <w:r>
+        <w:t xml:space="preserve">APIs</w:t>
+      </w:r>
+    </w:p>
+    <w:p>
+      <w:r>
+        <w:t xml:space="preserve">ApiRTC provides API for developers : complete set of APIs is describe on http://apirtc.com/api-docs/</w:t>
+      </w:r>
+    </w:p>
+    <w:p>
+      <w:r>
+        <w:t xml:space="preserve">APIS are decomposed with main following classes :</w:t>
+      </w:r>
+      <w:r>
+        <w:t xml:space="preserve"> </w:t>
+      </w:r>
+      <w:r>
+        <w:t xml:space="preserve">* ApiRTCSession : manage user connection to the platform (presence)</w:t>
+      </w:r>
+      <w:r>
+        <w:t xml:space="preserve"> </w:t>
+      </w:r>
+      <w:r>
+        <w:t xml:space="preserve">* ApiRTCWebRTCClient : manage WebRTC feature : call, dataChannel ...</w:t>
+      </w:r>
+      <w:r>
+        <w:t xml:space="preserve"> </w:t>
+      </w:r>
+      <w:r>
+        <w:t xml:space="preserve">* ApiRTCIMClient : manage Instant messaging feature</w:t>
+      </w:r>
+      <w:r>
+        <w:t xml:space="preserve"> </w:t>
+      </w:r>
+      <w:r>
+        <w:t xml:space="preserve">* ApiRTCDataClient: : manage data sending feature</w:t>
+      </w:r>
+      <w:r>
+        <w:t xml:space="preserve"> </w:t>
+      </w:r>
+      <w:r>
+        <w:t xml:space="preserve">* ApiRTCWhiteBoardClient : manage Whiteboard feature</w:t>
+      </w:r>
+    </w:p>
+    <w:p>
+      <w:pPr>
+        <w:pStyle w:val="Heading4"/>
+      </w:pPr>
+      <w:bookmarkStart w:id="66" w:name="requirements-analysis"/>
+      <w:bookmarkEnd w:id="66"/>
+      <w:r>
+        <w:t xml:space="preserve">Requirements Analysis</w:t>
+      </w:r>
+    </w:p>
+    <w:p>
+      <w:r>
+        <w:t xml:space="preserve">Analysis regarding WP3 Messaging node requirements :</w:t>
+      </w:r>
+    </w:p>
+    <w:p>
+      <w:r>
+        <w:rPr>
+          <w:b/>
+        </w:rPr>
+        <w:t xml:space="preserve">Messaging Node with carrier grade deployment features :</w:t>
+      </w:r>
+      <w:r>
+        <w:t xml:space="preserve"> </w:t>
+      </w:r>
+      <w:r>
+        <w:t xml:space="preserve">NodeJs and Redis enables to buld a resiliante and scalable architecture</w:t>
+      </w:r>
+    </w:p>
+    <w:p>
+      <w:r>
+        <w:rPr>
+          <w:b/>
+        </w:rPr>
+        <w:t xml:space="preserve">The Messaging Node MUST offer DoS and DDoS Protection :</w:t>
+      </w:r>
+      <w:r>
+        <w:t xml:space="preserve"> </w:t>
+      </w:r>
+      <w:r>
+        <w:t xml:space="preserve">User authentication, message rate limitation are example of feature taht may be implemented to fulfill this requirement</w:t>
+      </w:r>
+    </w:p>
+    <w:p>
+      <w:r>
+        <w:rPr>
+          <w:b/>
+        </w:rPr>
+        <w:t xml:space="preserve">It should be possible to support Protocol on-the-fly :</w:t>
+      </w:r>
+    </w:p>
+    <w:p>
+      <w:r>
+        <w:t xml:space="preserve">ProtOFly connector can be developped. JS connector can be develop on top of NodeJs to enable protofly on server side. This connector will be for example reusable to connect an external CSP, Kurento Media Server, or the Identity manager</w:t>
+      </w:r>
+    </w:p>
+    <w:p>
+      <w:r>
+        <w:rPr>
+          <w:b/>
+        </w:rPr>
+        <w:t xml:space="preserve">Messaging Transport Protocols:</w:t>
+      </w:r>
+    </w:p>
+    <w:p>
+      <w:r>
+        <w:t xml:space="preserve">Socket.io enables the usage of different transport protocol to establish connection between user and server. (Long polling, WebSocket ...)</w:t>
+      </w:r>
+    </w:p>
+    <w:p>
+      <w:r>
+        <w:rPr>
+          <w:b/>
+        </w:rPr>
+        <w:t xml:space="preserve">Messaging Node logging :</w:t>
+      </w:r>
+    </w:p>
+    <w:p>
+      <w:r>
+        <w:t xml:space="preserve">Several logging modules are available : log4js, winston, bunyan ... Logs can be dispalyed in console, store in file with log rotate, send to a network entity ...</w:t>
+      </w:r>
+    </w:p>
+    <w:p>
+      <w:r>
+        <w:rPr>
+          <w:b/>
+        </w:rPr>
+        <w:t xml:space="preserve">Message delivery reliability :</w:t>
+      </w:r>
+      <w:r>
+        <w:t xml:space="preserve"> </w:t>
+      </w:r>
+      <w:r>
+        <w:t xml:space="preserve">Socket.io enables message acknowledgement</w:t>
+      </w:r>
+    </w:p>
+    <w:p>
+      <w:r>
+        <w:rPr>
+          <w:b/>
+        </w:rPr>
+        <w:t xml:space="preserve">Messaging Node deployments with carrier grade scalability :</w:t>
+      </w:r>
+    </w:p>
+    <w:p>
+      <w:r>
+        <w:t xml:space="preserve">Using Redis cluster mode : it is possible to use Redis Cluster with PUB/SUB mechanism : several NodeJs entities can be connected through the redis cluster : this can enable load balancing, redundancy</w:t>
+      </w:r>
+    </w:p>
+    <w:p>
+      <w:r>
+        <w:rPr>
+          <w:b/>
+        </w:rPr>
+        <w:t xml:space="preserve">Messaging Node should be tolerant to unstable connections :</w:t>
+      </w:r>
+    </w:p>
+    <w:p>
+      <w:r>
+        <w:t xml:space="preserve">Socket.io can manage reconnection with different configurable parameters (timeout, retries ...) reconnection whether to reconnect automatically (true)</w:t>
+      </w:r>
+    </w:p>
+    <w:p>
+      <w:r>
+        <w:t xml:space="preserve">reconnectionDelay how long to wait before attempting a new reconnection (1000) reconnectionDelayMax maximum amount of time to wait between reconnections (5000). Each attempt increases the reconnection by the amount specified by reconnectionDelay. timeout connection timeout before a connect_error and connect_timeout events are emitted (20000)</w:t>
+      </w:r>
+    </w:p>
+    <w:p>
+      <w:r>
+        <w:rPr>
+          <w:b/>
+        </w:rPr>
+        <w:t xml:space="preserve">Events about clients connection / disconnection from Messaging Node :</w:t>
+      </w:r>
+    </w:p>
+    <w:p>
+      <w:r>
+        <w:t xml:space="preserve">Using socket.io different events are fired on connection status : connect. Fired upon connecting. error. Fired upon a connection error disconnect. Fired upon a disconnection. reconnect. Fired upon a successful reconnection. reconnect_attempt. Fired upon an attempt to reconnect. reconnecting. Fired upon an attempt to reconnect. reconnect_error. Fired upon a reconnection attempt error. reconnect_failed. Fired when couldn’t reconnect within reconnectionAttempts</w:t>
+      </w:r>
+    </w:p>
+    <w:p>
+      <w:r>
+        <w:rPr>
+          <w:b/>
+        </w:rPr>
+        <w:t xml:space="preserve">Messaging Node must support very low message delivery latency :</w:t>
+      </w:r>
+    </w:p>
+    <w:p>
+      <w:r>
+        <w:rPr>
+          <w:b/>
+        </w:rPr>
+        <w:t xml:space="preserve">Messaging Node must be deployable in the most used Virtual Machines :</w:t>
+      </w:r>
+      <w:r>
+        <w:t xml:space="preserve"> </w:t>
+      </w:r>
+      <w:r>
+        <w:t xml:space="preserve">NodeJs is available on Linux, windows, mac and can be deployed on small virtual machine or devices</w:t>
+      </w:r>
+    </w:p>
+    <w:p>
+      <w:r>
+        <w:rPr>
+          <w:b/>
+        </w:rPr>
+        <w:t xml:space="preserve">Messaging Node should require minimal computing resources :</w:t>
+      </w:r>
+      <w:r>
+        <w:t xml:space="preserve"> </w:t>
+      </w:r>
+      <w:r>
+        <w:t xml:space="preserve">Messaging nodes components can be isntalled in only one VM</w:t>
+      </w:r>
+    </w:p>
+    <w:p>
+      <w:r>
+        <w:rPr>
+          <w:b/>
+        </w:rPr>
+        <w:t xml:space="preserve">Messaging Node must support external authentication and Authorisation :</w:t>
+      </w:r>
+      <w:r>
+        <w:t xml:space="preserve"> </w:t>
+      </w:r>
+      <w:r>
+        <w:t xml:space="preserve">Module like Passport : http://passportjs.org/ enables to use external authentication like facebook, twitter, google .. (We will have to check if passport can be used as it seems to require Express which may not be relevant in rethink case)</w:t>
+      </w:r>
+    </w:p>
+    <w:p>
+      <w:r>
+        <w:rPr>
+          <w:b/>
+        </w:rPr>
+        <w:t xml:space="preserve">Messaging Node must support multiple messaging functionalities :</w:t>
+      </w:r>
+      <w:r>
+        <w:t xml:space="preserve"> </w:t>
+      </w:r>
+      <w:r>
+        <w:t xml:space="preserve">Several routing can be performed with socket.io. Send message to only one dest, broadcast message to several users</w:t>
+      </w:r>
+    </w:p>
+    <w:p>
+      <w:pPr>
+        <w:pStyle w:val="Heading4"/>
+      </w:pPr>
+      <w:bookmarkStart w:id="67" w:name="integration-in-rethink"/>
+      <w:bookmarkEnd w:id="67"/>
+      <w:r>
+        <w:t xml:space="preserve">Integration in Rethink</w:t>
+      </w:r>
+    </w:p>
+    <w:p>
+      <w:r>
+        <w:t xml:space="preserve">ApiRTC can be used in a nodejs based Messaging Node.</w:t>
+      </w:r>
+    </w:p>
+    <w:p>
+      <w:r>
+        <w:t xml:space="preserve">Integration of ApiRTC in Rethink can be done by adding differents connectors depending of needs : - Identity Management : connector to Identity server - QoS Management : connector to QoS server - Other Web communication platform : connector to communication platform using ProtOFly - VoIP Platform : Connector to WebRTC GW - Connector to Media Servers</w:t>
+      </w:r>
+    </w:p>
+    <w:p>
+      <w:r>
+        <w:t xml:space="preserve">A Redis Cluster with Pub/Sub mechanism can be used to manage communications between connectors</w:t>
+      </w:r>
+    </w:p>
+    <w:p/>
+    <w:p>
+      <w:r>
+        <w:t xml:space="preserve">For Rethink, Apizee propose the usage of apiRTC Community Edition (Open source version : LGPL). This version is not yet published and documented and propose a limited set of feature compare to the entreprise edition but is suitable for 1 to 1 WebRTC call establishment.</w:t>
+      </w:r>
+    </w:p>
+    <w:p>
+      <w:pPr>
+        <w:pStyle w:val="Heading3"/>
+      </w:pPr>
+      <w:bookmarkStart w:id="68" w:name="state-of-the-art-of-current-webrtc-solutions-of-quobis"/>
+      <w:bookmarkEnd w:id="68"/>
+      <w:r>
+        <w:t xml:space="preserve">State of the art of current WebRTC solutions of Quobis</w:t>
+      </w:r>
+    </w:p>
+    <w:p>
+      <w:pPr>
+        <w:pStyle w:val="Heading4"/>
+      </w:pPr>
+      <w:bookmarkStart w:id="69" w:name="what-is-sippo"/>
+      <w:bookmarkEnd w:id="69"/>
+      <w:r>
+        <w:t xml:space="preserve">What is Sippo?</w:t>
+      </w:r>
+    </w:p>
+    <w:p>
+      <w:r>
+        <w:t xml:space="preserve">Sippo is the name of a WebRTC product family authored by Quobis which includes the following products: - Sippo WebRTC Application Controller: the server which provides the services. - Sippo WebRTC Apps: reference web applications which leverage the main features provided why the WAC. Two examples: - Sippo WebCollaborator: Reference enterprise WebRTC softphone - Sippo Click To Call: Reference customer contact WebRTC softphone</w:t>
+      </w:r>
+    </w:p>
+    <w:p>
+      <w:pPr>
+        <w:pStyle w:val="Heading4"/>
+      </w:pPr>
+      <w:bookmarkStart w:id="70" w:name="what-is-a-webrtc-application-controller"/>
+      <w:bookmarkEnd w:id="70"/>
+      <w:r>
+        <w:t xml:space="preserve">What is a “WebRTC Application Controller”?</w:t>
+      </w:r>
+    </w:p>
+    <w:p>
+      <w:r>
+        <w:t xml:space="preserve">Sippo WebRTC Application Controller (WAC, in short) is a solution that allows to deploy WebRTC applications fully-interconnected with existing services (AAA, OSS, BSS, etc.) and legacy VoIP or UC systems.</w:t>
+      </w:r>
+    </w:p>
+    <w:p>
+      <w:r>
+        <w:t xml:space="preserve">Sippo WAC supports a number of business cases, through its APIs, ranging from a simple click-to-dial button to advanced scenarios like RCS-based services, integration with existing Web Portals (including Facebook, Twitter or GMail), Banking, Health, Logistics, call centers/CRMs, UC, etc.</w:t>
+      </w:r>
+    </w:p>
+    <w:p>
+      <w:r>
+        <w:t xml:space="preserve">Sippo is standards compliant and has been designed and developed by engineers who participate in WebRTC standardization forums like W3C, IETF, 3GPP, SIPForum and GSMA. Thanks to its abstraction layer, Sippo can include new signaling modules rapidly or even use different signaling protocols within the same application (e.g. one signaling protocol for audio/video, another for IM/presence, etc.).</w:t>
+      </w:r>
+    </w:p>
+    <w:p>
+      <w:r>
+        <w:t xml:space="preserve">Sippo WAC is the right tool to develop, adapt or deploy any WebRTC tool in a SDN, in the case of telcos, or corporate architecture, with the security that it is going to be interoperable with the existing services and WebRTC gateways. In addition it provides features to manage user provisioning, store call detail records and provides contextual information</w:t>
+      </w:r>
+    </w:p>
+    <w:p>
+      <w:r>
+        <w:t xml:space="preserve">Sippo has been developed by Quobis and it's distributed worldwide through a network of first-class partners and UC vendors.</w:t>
+      </w:r>
+    </w:p>
+    <w:p>
+      <w:pPr>
+        <w:pStyle w:val="Heading4"/>
+      </w:pPr>
+      <w:bookmarkStart w:id="71" w:name="reference-architecture"/>
+      <w:bookmarkEnd w:id="71"/>
+      <w:r>
+        <w:t xml:space="preserve">Reference architecture</w:t>
+      </w:r>
+    </w:p>
+    <w:p>
+      <w:r>
+        <w:t xml:space="preserve">Sippo WAC is a network component which sits on the edge of the network, in close collaboration with the WebRTC gateway. The following picture describes how the WAC fits into a service provider or enterprise voice network:</w:t>
+      </w:r>
+    </w:p>
+    <w:p>
+      <w:r>
+        <w:rPr>
+          <w:i/>
+        </w:rPr>
+        <w:t xml:space="preserve">image missing</w:t>
+      </w:r>
+      <w:r>
+        <w:t xml:space="preserve"> </w:t>
+      </w:r>
+      <w:r>
+        <w:t xml:space="preserve">Imagen 1</w:t>
+      </w:r>
+    </w:p>
+    <w:p>
+      <w:r>
+        <w:t xml:space="preserve">The following network elements are the basic ones to understand the reference architecture (from right to left):</w:t>
+      </w:r>
+    </w:p>
+    <w:p>
+      <w:pPr>
         <w:numPr>
           <w:numId w:val="1017"/>
           <w:ilvl w:val="0"/>
         </w:numPr>
       </w:pPr>
       <w:r>
-        <w:t xml:space="preserve">Multi signaling mechanisms</w:t>
-      </w:r>
-    </w:p>
-    <w:p>
-      <w:pPr>
-        <w:pStyle w:val="Compact"/>
+        <w:t xml:space="preserve">Service Provider Network: this block represents the existing UC platform owned by the enterprise (where we might find a corporate PBX) or service provider (where we might find an IMS core or a Class 4/5 softswitch). In the latter case we will also find OSS/BSS systems and other identity management platforms that interact with Sippo in some way.</w:t>
+      </w:r>
+    </w:p>
+    <w:p>
+      <w:pPr>
         <w:numPr>
           <w:numId w:val="1017"/>
           <w:ilvl w:val="0"/>
         </w:numPr>
       </w:pPr>
       <w:r>
-        <w:t xml:space="preserve">SIP over WebSockets (RFC 7118)</w:t>
-      </w:r>
-    </w:p>
-    <w:p>
-      <w:pPr>
-        <w:pStyle w:val="Compact"/>
+        <w:t xml:space="preserve">Third-party WebRTC gateway: in some cases where the UC core does not support WebRTC traffic, there is a need for a WebRTC gateway which takes care of the translation of both the signaling and media plane. Signaling can be standard based (like SIPoWS) or a vendor-specific signaling protocol. The WebRTC gateway can be a standalone network element or it can be a functionality embedded into an existing network element like a SBC or an application server. Sippo excels in interoperability with leading gateway vendors thanks to its award-winning abstraction layer, please consult your sales manager for a complete list of supported vendors.</w:t>
+      </w:r>
+    </w:p>
+    <w:p>
+      <w:pPr>
         <w:numPr>
           <w:numId w:val="1017"/>
           <w:ilvl w:val="0"/>
         </w:numPr>
       </w:pPr>
       <w:r>
-        <w:t xml:space="preserve">JSON-based APIs</w:t>
-      </w:r>
-    </w:p>
-    <w:p>
-      <w:pPr>
-        <w:pStyle w:val="Compact"/>
+        <w:t xml:space="preserve">WebRTC Application Controller (WAC): this is the network element where the WebRTC applications are deployed and managed. Applications are downloaded to the browser from the WAC vía HTTP, while the actual media and signaling traffic goes to the customer network through the WebRTC gateway. Sippo runs on a dedicated server which can be installed at the customer premises or in the cloud.</w:t>
+      </w:r>
+    </w:p>
+    <w:p>
+      <w:pPr>
         <w:numPr>
           <w:numId w:val="1017"/>
           <w:ilvl w:val="0"/>
         </w:numPr>
       </w:pPr>
       <w:r>
-        <w:t xml:space="preserve">REST-based APIs</w:t>
-      </w:r>
-    </w:p>
-    <w:p>
-      <w:pPr>
-        <w:pStyle w:val="Compact"/>
-        <w:numPr>
-          <w:numId w:val="1017"/>
-          <w:ilvl w:val="0"/>
-        </w:numPr>
-      </w:pPr>
-      <w:r>
-        <w:t xml:space="preserve">Identity Management</w:t>
-      </w:r>
-    </w:p>
-    <w:p>
-      <w:pPr>
-        <w:pStyle w:val="Compact"/>
-        <w:numPr>
-          <w:numId w:val="1017"/>
-          <w:ilvl w:val="0"/>
-        </w:numPr>
-      </w:pPr>
-      <w:r>
-        <w:t xml:space="preserve">User provisioning</w:t>
-      </w:r>
-    </w:p>
-    <w:p>
-      <w:pPr>
-        <w:pStyle w:val="Compact"/>
-        <w:numPr>
-          <w:numId w:val="1017"/>
-          <w:ilvl w:val="0"/>
-        </w:numPr>
-      </w:pPr>
-      <w:r>
-        <w:t xml:space="preserve">Security Control</w:t>
-      </w:r>
-    </w:p>
-    <w:p>
-      <w:pPr>
-        <w:pStyle w:val="Compact"/>
-        <w:numPr>
-          <w:numId w:val="1017"/>
-          <w:ilvl w:val="0"/>
-        </w:numPr>
-      </w:pPr>
-      <w:r>
-        <w:t xml:space="preserve">Policy Control</w:t>
-      </w:r>
-    </w:p>
-    <w:p>
-      <w:pPr>
-        <w:pStyle w:val="Compact"/>
-        <w:numPr>
-          <w:numId w:val="1017"/>
-          <w:ilvl w:val="0"/>
-        </w:numPr>
-      </w:pPr>
-      <w:r>
-        <w:t xml:space="preserve">Statistics and logging</w:t>
-      </w:r>
-    </w:p>
-    <w:p>
-      <w:pPr>
-        <w:pStyle w:val="Compact"/>
-        <w:numPr>
-          <w:numId w:val="1017"/>
-          <w:ilvl w:val="0"/>
-        </w:numPr>
-      </w:pPr>
-      <w:r>
-        <w:t xml:space="preserve">Address book synchronization</w:t>
-      </w:r>
-    </w:p>
-    <w:p>
-      <w:pPr>
-        <w:pStyle w:val="Compact"/>
-        <w:numPr>
-          <w:numId w:val="1017"/>
-          <w:ilvl w:val="0"/>
-        </w:numPr>
-      </w:pPr>
-      <w:r>
-        <w:t xml:space="preserve">Browser abstraction layer</w:t>
-      </w:r>
-    </w:p>
-    <w:p>
-      <w:r>
-        <w:t xml:space="preserve">Besides those features, Sippo provides sippo.js, a ORCA.js (http://www.orcajs.org) compatible API for application developers hiding all the complexities of WebRTC signaling and media, hence enabling applications to be developed once and run in different devices, browsers and network environments.</w:t>
-      </w:r>
-    </w:p>
-    <w:p>
-      <w:r>
-        <w:t xml:space="preserve">Along with Sippo, Quobis has developed a number of WebRTC applications for specific verticals such as the Sippo Web Collaborator, Sippo Click to Call or Sippo GMail Toolbar.</w:t>
+        <w:t xml:space="preserve">Web browsers: the WebRTC applications are downloaded into the web browser after the user has been authenticated. From the point of view of the end-user, this is the only application that he/she will need to use. Sippo applications needs to have HTTP connectivity with the WAC and with the WebRTC gateway.</w:t>
+      </w:r>
+    </w:p>
+    <w:p>
+      <w:r>
+        <w:t xml:space="preserve">In a real deployment there are a number of additional network elements involved such a Session Border Controller, firewalls, STUN/TURN servers, SIP routers, etc… which will interact in some way with the WebRTC services and applications.</w:t>
       </w:r>
     </w:p>
     <w:p>
       <w:pPr>
         <w:pStyle w:val="Heading4"/>
       </w:pPr>
-      <w:bookmarkStart w:id="73" w:name="sippo-interfaces-and-apis"/>
-      <w:bookmarkEnd w:id="73"/>
-      <w:r>
-        <w:t xml:space="preserve">Sippo interfaces and API’s</w:t>
-      </w:r>
-    </w:p>
-    <w:p>
-      <w:r>
-        <w:t xml:space="preserve">Sippo offers a set of different API’s and service interfaces that are summarised in the picture below:</w:t>
-      </w:r>
-    </w:p>
-    <w:p>
-      <w:r>
-        <w:rPr>
-          <w:i/>
-        </w:rPr>
-        <w:t xml:space="preserve">pictures missing</w:t>
-      </w:r>
-      <w:r>
-        <w:t xml:space="preserve"> </w:t>
-      </w:r>
-      <w:r>
-        <w:t xml:space="preserve">Imagen</w:t>
-      </w:r>
-    </w:p>
-    <w:p>
-      <w:pPr>
-        <w:pStyle w:val="Heading5"/>
-      </w:pPr>
-      <w:bookmarkStart w:id="74" w:name="sippo.js-api-japi"/>
-      <w:bookmarkEnd w:id="74"/>
-      <w:r>
-        <w:t xml:space="preserve">Sippo.js API (JAPI)</w:t>
-      </w:r>
-    </w:p>
-    <w:p>
-      <w:r>
-        <w:t xml:space="preserve">Sippo.js is a Javascript API that is downloaded to the user’s browsers, thus containing all the signaling stacks and WebRTC media API calls. Sippo applications are built on top of this sippo.js API and it can also be used by third-party developers to code their own client applications.</w:t>
-      </w:r>
-    </w:p>
-    <w:p>
-      <w:r>
-        <w:t xml:space="preserve">Sippo.js API supports a complete set of signaling stacks, including both standards-based (like SIPoWS, authored by Quobis at RFC7118) and vendor-specific ones. That means that the applications built on top of the Sippo.js API are capable of communicating with different gateways from different vendors without changing the code. That’s one of the benefit of using Sippo.js API as it hides the complexity of the underlying signaling plane and provides a single and simple-to-use javascript API to the applications.</w:t>
-      </w:r>
-    </w:p>
-    <w:p>
-      <w:r>
-        <w:rPr>
-          <w:i/>
-        </w:rPr>
-        <w:t xml:space="preserve">picture missing</w:t>
-      </w:r>
-      <w:r>
-        <w:t xml:space="preserve"> </w:t>
-      </w:r>
-      <w:r>
-        <w:t xml:space="preserve">Imagen</w:t>
-      </w:r>
-    </w:p>
-    <w:p>
-      <w:pPr>
-        <w:pStyle w:val="Heading5"/>
-      </w:pPr>
-      <w:bookmarkStart w:id="75" w:name="sippo-service-api-sapi"/>
-      <w:bookmarkEnd w:id="75"/>
-      <w:r>
-        <w:t xml:space="preserve">Sippo Service API (SAPI)</w:t>
-      </w:r>
-    </w:p>
-    <w:p>
-      <w:r>
-        <w:t xml:space="preserve">Sippo Service API (SAPI) is a REST API which allows to connect Sippo WAC to different elements from the operator’s core and access network. This API can play both client-role and server-role to integrate the Sippo WAC and the WebRTC applications into the core.</w:t>
-      </w:r>
-    </w:p>
-    <w:p>
-      <w:r>
-        <w:t xml:space="preserve">SAPI is used in server-role between the WebRTC gateway and the WAC. It can be used for Identity Management (IdM) checks as part of the authentication process and check the permission set of the subscriber. When a some requests reach the WebRTC Gateway from a WebRTC Application, the gateway in turn verify the identity of the subscriber using the WebRTC application by sending an IdM request to the WAC through the SAPI.</w:t>
-      </w:r>
-    </w:p>
-    <w:p>
-      <w:pPr>
-        <w:pStyle w:val="Heading5"/>
-      </w:pPr>
-      <w:bookmarkStart w:id="76" w:name="sippo-connectors"/>
-      <w:bookmarkEnd w:id="76"/>
-      <w:r>
-        <w:t xml:space="preserve">Sippo connectors</w:t>
-      </w:r>
-    </w:p>
-    <w:p>
-      <w:r>
-        <w:t xml:space="preserve">Some of the Sippo features requires to connect to external services or to behave as a server to third party platforms. Some of those features are exposed to the sippo.js API while others are internal to the Sippo core.</w:t>
-      </w:r>
-    </w:p>
-    <w:p>
-      <w:r>
-        <w:t xml:space="preserve">Sippo connectors available so far in this version are:</w:t>
+      <w:bookmarkStart w:id="72" w:name="understanding-the-role-of-a-webrtc-application-controller"/>
+      <w:bookmarkEnd w:id="72"/>
+      <w:r>
+        <w:t xml:space="preserve">Understanding the role of a WebRTC Application Controller</w:t>
+      </w:r>
+    </w:p>
+    <w:p>
+      <w:r>
+        <w:t xml:space="preserve">The term “WebRTC Application Controller” has been coined by Quobis after our experience deploying WebRTC projects in large service providers all around the world. In a real setup, there are a number of features that are not meant to be provided by the service provider network, the WebRTC gateway or the browser (for example, authentication, identity management or security).</w:t>
+      </w:r>
+    </w:p>
+    <w:p>
+      <w:r>
+        <w:t xml:space="preserve">Sippo brings to the market a rich set of features which speeds up the deployment of WebRTC into existing networks, as for example:</w:t>
       </w:r>
     </w:p>
     <w:p>
@@ -3346,7 +3490,7 @@
         </w:numPr>
       </w:pPr>
       <w:r>
-        <w:t xml:space="preserve">LDAP connector: Sippo can synchronize with an external LDAP server to retrieve contact lists, phone numbers and related information.</w:t>
+        <w:t xml:space="preserve">Multi signaling mechanisms</w:t>
       </w:r>
     </w:p>
     <w:p>
@@ -3358,42 +3502,174 @@
         </w:numPr>
       </w:pPr>
       <w:r>
-        <w:t xml:space="preserve">Vendor-specific connectors: Sippo provides specific connectors for some features provided by the gateway vendors. The details of each connector is described in the joint application notes issued by Quobis and each vendor, please contact your sales representative for more information. The configuration of these connector is described in annex documents to this guide.</w:t>
+        <w:t xml:space="preserve">SIP over WebSockets (RFC 7118)</w:t>
+      </w:r>
+    </w:p>
+    <w:p>
+      <w:pPr>
+        <w:pStyle w:val="Compact"/>
+        <w:numPr>
+          <w:numId w:val="1018"/>
+          <w:ilvl w:val="0"/>
+        </w:numPr>
+      </w:pPr>
+      <w:r>
+        <w:t xml:space="preserve">JSON-based APIs</w:t>
+      </w:r>
+    </w:p>
+    <w:p>
+      <w:pPr>
+        <w:pStyle w:val="Compact"/>
+        <w:numPr>
+          <w:numId w:val="1018"/>
+          <w:ilvl w:val="0"/>
+        </w:numPr>
+      </w:pPr>
+      <w:r>
+        <w:t xml:space="preserve">REST-based APIs</w:t>
+      </w:r>
+    </w:p>
+    <w:p>
+      <w:pPr>
+        <w:pStyle w:val="Compact"/>
+        <w:numPr>
+          <w:numId w:val="1018"/>
+          <w:ilvl w:val="0"/>
+        </w:numPr>
+      </w:pPr>
+      <w:r>
+        <w:t xml:space="preserve">Identity Management</w:t>
+      </w:r>
+    </w:p>
+    <w:p>
+      <w:pPr>
+        <w:pStyle w:val="Compact"/>
+        <w:numPr>
+          <w:numId w:val="1018"/>
+          <w:ilvl w:val="0"/>
+        </w:numPr>
+      </w:pPr>
+      <w:r>
+        <w:t xml:space="preserve">User provisioning</w:t>
+      </w:r>
+    </w:p>
+    <w:p>
+      <w:pPr>
+        <w:pStyle w:val="Compact"/>
+        <w:numPr>
+          <w:numId w:val="1018"/>
+          <w:ilvl w:val="0"/>
+        </w:numPr>
+      </w:pPr>
+      <w:r>
+        <w:t xml:space="preserve">Security Control</w:t>
+      </w:r>
+    </w:p>
+    <w:p>
+      <w:pPr>
+        <w:pStyle w:val="Compact"/>
+        <w:numPr>
+          <w:numId w:val="1018"/>
+          <w:ilvl w:val="0"/>
+        </w:numPr>
+      </w:pPr>
+      <w:r>
+        <w:t xml:space="preserve">Policy Control</w:t>
+      </w:r>
+    </w:p>
+    <w:p>
+      <w:pPr>
+        <w:pStyle w:val="Compact"/>
+        <w:numPr>
+          <w:numId w:val="1018"/>
+          <w:ilvl w:val="0"/>
+        </w:numPr>
+      </w:pPr>
+      <w:r>
+        <w:t xml:space="preserve">Statistics and logging</w:t>
+      </w:r>
+    </w:p>
+    <w:p>
+      <w:pPr>
+        <w:pStyle w:val="Compact"/>
+        <w:numPr>
+          <w:numId w:val="1018"/>
+          <w:ilvl w:val="0"/>
+        </w:numPr>
+      </w:pPr>
+      <w:r>
+        <w:t xml:space="preserve">Address book synchronization</w:t>
+      </w:r>
+    </w:p>
+    <w:p>
+      <w:pPr>
+        <w:pStyle w:val="Compact"/>
+        <w:numPr>
+          <w:numId w:val="1018"/>
+          <w:ilvl w:val="0"/>
+        </w:numPr>
+      </w:pPr>
+      <w:r>
+        <w:t xml:space="preserve">Browser abstraction layer</w:t>
+      </w:r>
+    </w:p>
+    <w:p>
+      <w:r>
+        <w:t xml:space="preserve">Besides those features, Sippo provides sippo.js, a ORCA.js (http://www.orcajs.org) compatible API for application developers hiding all the complexities of WebRTC signaling and media, hence enabling applications to be developed once and run in different devices, browsers and network environments.</w:t>
+      </w:r>
+    </w:p>
+    <w:p>
+      <w:r>
+        <w:t xml:space="preserve">Along with Sippo, Quobis has developed a number of WebRTC applications for specific verticals such as the Sippo Web Collaborator, Sippo Click to Call or Sippo GMail Toolbar.</w:t>
+      </w:r>
+    </w:p>
+    <w:p>
+      <w:pPr>
+        <w:pStyle w:val="Heading4"/>
+      </w:pPr>
+      <w:bookmarkStart w:id="73" w:name="sippo-interfaces-and-apis"/>
+      <w:bookmarkEnd w:id="73"/>
+      <w:r>
+        <w:t xml:space="preserve">Sippo interfaces and API’s</w:t>
+      </w:r>
+    </w:p>
+    <w:p>
+      <w:r>
+        <w:t xml:space="preserve">Sippo offers a set of different API’s and service interfaces that are summarised in the picture below:</w:t>
+      </w:r>
+    </w:p>
+    <w:p>
+      <w:r>
+        <w:rPr>
+          <w:i/>
+        </w:rPr>
+        <w:t xml:space="preserve">pictures missing</w:t>
+      </w:r>
+      <w:r>
+        <w:t xml:space="preserve"> </w:t>
+      </w:r>
+      <w:r>
+        <w:t xml:space="preserve">Imagen</w:t>
       </w:r>
     </w:p>
     <w:p>
       <w:pPr>
         <w:pStyle w:val="Heading5"/>
       </w:pPr>
-      <w:bookmarkStart w:id="77" w:name="sippo-webrtc-api-wapi"/>
-      <w:bookmarkEnd w:id="77"/>
-      <w:r>
-        <w:t xml:space="preserve">Sippo WebRTC API (WAPI)</w:t>
-      </w:r>
-    </w:p>
-    <w:p>
-      <w:r>
-        <w:t xml:space="preserve">This is an internal API offered by the Sippo WAC to the client applications, and it’s not intended to be used by third parties. This API basically interchanges messages between the application and the WAC using WebSockets (JSONoWS) or HTTP.</w:t>
-      </w:r>
-    </w:p>
-    <w:p>
-      <w:pPr>
-        <w:pStyle w:val="Heading4"/>
-      </w:pPr>
-      <w:bookmarkStart w:id="78" w:name="sippo-internals-services-and-backends"/>
-      <w:bookmarkEnd w:id="78"/>
-      <w:r>
-        <w:t xml:space="preserve">Sippo internals: services and backends</w:t>
-      </w:r>
-    </w:p>
-    <w:p>
-      <w:r>
-        <w:t xml:space="preserve">This explains some basic concepts of the Sippo architecture, in order to understand how to properly configure the controller and all the services provided and also how the different sippo.js API calls are interpreted and managed from the WAC depending on the configuration.</w:t>
-      </w:r>
-    </w:p>
-    <w:p>
-      <w:r>
-        <w:t xml:space="preserve">There are two key concepts to understand the internal architecture of Sippo: services and backends. A service is a functionality provided by the WAC, whereas a backend is a implementation of a specific service. In other words, we can say that a services is “what” to do and the backend is “how” to do it.</w:t>
+      <w:bookmarkStart w:id="74" w:name="sippo.js-api-japi"/>
+      <w:bookmarkEnd w:id="74"/>
+      <w:r>
+        <w:t xml:space="preserve">Sippo.js API (JAPI)</w:t>
+      </w:r>
+    </w:p>
+    <w:p>
+      <w:r>
+        <w:t xml:space="preserve">Sippo.js is a Javascript API that is downloaded to the user’s browsers, thus containing all the signaling stacks and WebRTC media API calls. Sippo applications are built on top of this sippo.js API and it can also be used by third-party developers to code their own client applications.</w:t>
+      </w:r>
+    </w:p>
+    <w:p>
+      <w:r>
+        <w:t xml:space="preserve">Sippo.js API supports a complete set of signaling stacks, including both standards-based (like SIPoWS, authored by Quobis at RFC7118) and vendor-specific ones. That means that the applications built on top of the Sippo.js API are capable of communicating with different gateways from different vendors without changing the code. That’s one of the benefit of using Sippo.js API as it hides the complexity of the underlying signaling plane and provides a single and simple-to-use javascript API to the applications.</w:t>
       </w:r>
     </w:p>
     <w:p>
@@ -3411,13 +3687,43 @@
       </w:r>
     </w:p>
     <w:p>
-      <w:r>
-        <w:t xml:space="preserve">There are thirty-three available services at Sippo WAC that are listed alphabetically in the table below. Some of those services have a 1-to-1 implementation at sippo.js API calls while others are internals and not exposed to the end user, but are explained here for completeness.</w:t>
-      </w:r>
-    </w:p>
-    <w:p>
-      <w:r>
-        <w:t xml:space="preserve">Each services is configured in a specific section of wac.ini, the main configuration file of Sippo WAC.</w:t>
+      <w:pPr>
+        <w:pStyle w:val="Heading5"/>
+      </w:pPr>
+      <w:bookmarkStart w:id="75" w:name="sippo-service-api-sapi"/>
+      <w:bookmarkEnd w:id="75"/>
+      <w:r>
+        <w:t xml:space="preserve">Sippo Service API (SAPI)</w:t>
+      </w:r>
+    </w:p>
+    <w:p>
+      <w:r>
+        <w:t xml:space="preserve">Sippo Service API (SAPI) is a REST API which allows to connect Sippo WAC to different elements from the operator’s core and access network. This API can play both client-role and server-role to integrate the Sippo WAC and the WebRTC applications into the core.</w:t>
+      </w:r>
+    </w:p>
+    <w:p>
+      <w:r>
+        <w:t xml:space="preserve">SAPI is used in server-role between the WebRTC gateway and the WAC. It can be used for Identity Management (IdM) checks as part of the authentication process and check the permission set of the subscriber. When a some requests reach the WebRTC Gateway from a WebRTC Application, the gateway in turn verify the identity of the subscriber using the WebRTC application by sending an IdM request to the WAC through the SAPI.</w:t>
+      </w:r>
+    </w:p>
+    <w:p>
+      <w:pPr>
+        <w:pStyle w:val="Heading5"/>
+      </w:pPr>
+      <w:bookmarkStart w:id="76" w:name="sippo-connectors"/>
+      <w:bookmarkEnd w:id="76"/>
+      <w:r>
+        <w:t xml:space="preserve">Sippo connectors</w:t>
+      </w:r>
+    </w:p>
+    <w:p>
+      <w:r>
+        <w:t xml:space="preserve">Some of the Sippo features requires to connect to external services or to behave as a server to third party platforms. Some of those features are exposed to the sippo.js API while others are internal to the Sippo core.</w:t>
+      </w:r>
+    </w:p>
+    <w:p>
+      <w:r>
+        <w:t xml:space="preserve">Sippo connectors available so far in this version are:</w:t>
       </w:r>
     </w:p>
     <w:p>
@@ -3429,7 +3735,7 @@
         </w:numPr>
       </w:pPr>
       <w:r>
-        <w:t xml:space="preserve">Service configuration: describes the parameters of this specific service. Service name is included between brackets, as for example [auth] for the “Authentication” service. One of the parameters of each service is the name of the backend that it’s using.</w:t>
+        <w:t xml:space="preserve">LDAP connector: Sippo can synchronize with an external LDAP server to retrieve contact lists, phone numbers and related information.</w:t>
       </w:r>
     </w:p>
     <w:p>
@@ -3437,6 +3743,89 @@
         <w:pStyle w:val="Compact"/>
         <w:numPr>
           <w:numId w:val="1019"/>
+          <w:ilvl w:val="0"/>
+        </w:numPr>
+      </w:pPr>
+      <w:r>
+        <w:t xml:space="preserve">Vendor-specific connectors: Sippo provides specific connectors for some features provided by the gateway vendors. The details of each connector is described in the joint application notes issued by Quobis and each vendor, please contact your sales representative for more information. The configuration of these connector is described in annex documents to this guide.</w:t>
+      </w:r>
+    </w:p>
+    <w:p>
+      <w:pPr>
+        <w:pStyle w:val="Heading5"/>
+      </w:pPr>
+      <w:bookmarkStart w:id="77" w:name="sippo-webrtc-api-wapi"/>
+      <w:bookmarkEnd w:id="77"/>
+      <w:r>
+        <w:t xml:space="preserve">Sippo WebRTC API (WAPI)</w:t>
+      </w:r>
+    </w:p>
+    <w:p>
+      <w:r>
+        <w:t xml:space="preserve">This is an internal API offered by the Sippo WAC to the client applications, and it’s not intended to be used by third parties. This API basically interchanges messages between the application and the WAC using WebSockets (JSONoWS) or HTTP.</w:t>
+      </w:r>
+    </w:p>
+    <w:p>
+      <w:pPr>
+        <w:pStyle w:val="Heading4"/>
+      </w:pPr>
+      <w:bookmarkStart w:id="78" w:name="sippo-internals-services-and-backends"/>
+      <w:bookmarkEnd w:id="78"/>
+      <w:r>
+        <w:t xml:space="preserve">Sippo internals: services and backends</w:t>
+      </w:r>
+    </w:p>
+    <w:p>
+      <w:r>
+        <w:t xml:space="preserve">This explains some basic concepts of the Sippo architecture, in order to understand how to properly configure the controller and all the services provided and also how the different sippo.js API calls are interpreted and managed from the WAC depending on the configuration.</w:t>
+      </w:r>
+    </w:p>
+    <w:p>
+      <w:r>
+        <w:t xml:space="preserve">There are two key concepts to understand the internal architecture of Sippo: services and backends. A service is a functionality provided by the WAC, whereas a backend is a implementation of a specific service. In other words, we can say that a services is “what” to do and the backend is “how” to do it.</w:t>
+      </w:r>
+    </w:p>
+    <w:p>
+      <w:r>
+        <w:rPr>
+          <w:i/>
+        </w:rPr>
+        <w:t xml:space="preserve">picture missing</w:t>
+      </w:r>
+      <w:r>
+        <w:t xml:space="preserve"> </w:t>
+      </w:r>
+      <w:r>
+        <w:t xml:space="preserve">Imagen</w:t>
+      </w:r>
+    </w:p>
+    <w:p>
+      <w:r>
+        <w:t xml:space="preserve">There are thirty-three available services at Sippo WAC that are listed alphabetically in the table below. Some of those services have a 1-to-1 implementation at sippo.js API calls while others are internals and not exposed to the end user, but are explained here for completeness.</w:t>
+      </w:r>
+    </w:p>
+    <w:p>
+      <w:r>
+        <w:t xml:space="preserve">Each services is configured in a specific section of wac.ini, the main configuration file of Sippo WAC.</w:t>
+      </w:r>
+    </w:p>
+    <w:p>
+      <w:pPr>
+        <w:pStyle w:val="Compact"/>
+        <w:numPr>
+          <w:numId w:val="1020"/>
+          <w:ilvl w:val="0"/>
+        </w:numPr>
+      </w:pPr>
+      <w:r>
+        <w:t xml:space="preserve">Service configuration: describes the parameters of this specific service. Service name is included between brackets, as for example [auth] for the “Authentication” service. One of the parameters of each service is the name of the backend that it’s using.</w:t>
+      </w:r>
+    </w:p>
+    <w:p>
+      <w:pPr>
+        <w:pStyle w:val="Compact"/>
+        <w:numPr>
+          <w:numId w:val="1020"/>
           <w:ilvl w:val="0"/>
         </w:numPr>
       </w:pPr>
@@ -4194,7 +4583,7 @@
     <w:p>
       <w:pPr>
         <w:numPr>
-          <w:numId w:val="1020"/>
+          <w:numId w:val="1021"/>
           <w:ilvl w:val="0"/>
         </w:numPr>
       </w:pPr>
@@ -4205,7 +4594,7 @@
     <w:p>
       <w:pPr>
         <w:numPr>
-          <w:numId w:val="1020"/>
+          <w:numId w:val="1021"/>
           <w:ilvl w:val="0"/>
         </w:numPr>
       </w:pPr>
@@ -4216,7 +4605,7 @@
     <w:p>
       <w:pPr>
         <w:numPr>
-          <w:numId w:val="1020"/>
+          <w:numId w:val="1021"/>
           <w:ilvl w:val="0"/>
         </w:numPr>
       </w:pPr>
@@ -4419,7 +4808,7 @@
     <w:p>
       <w:pPr>
         <w:numPr>
-          <w:numId w:val="1021"/>
+          <w:numId w:val="1022"/>
           <w:ilvl w:val="0"/>
         </w:numPr>
       </w:pPr>
@@ -4431,88 +4820,6 @@
       </w:r>
       <w:r>
         <w:t xml:space="preserve">: The attacker has direct access to the sandbox environment, hence to the code and execution state of Hyperty instances. For example, on a browser platform, users typically have access to the JavaScript of a given page. This means that a malicious user could leverage that mechanism to tamper with the JavaScript code of locally running Hyperty instances.</w:t>
-      </w:r>
-    </w:p>
-    <w:p>
-      <w:pPr>
-        <w:numPr>
-          <w:numId w:val="1021"/>
-          <w:ilvl w:val="0"/>
-        </w:numPr>
-      </w:pPr>
-      <w:r>
-        <w:rPr>
-          <w:i/>
-        </w:rPr>
-        <w:t xml:space="preserve">Runtime level (V2)</w:t>
-      </w:r>
-      <w:r>
-        <w:t xml:space="preserve">: The attacker has direct access to the code or execution state of the Hyperty Runtime. Depending on the specific exploit, he can mount attacks that disable the defenses against any of the attacks described in the previous section. For example, on a browser platform, a V2 attack can be achieved by installing a malicious browser extension that bypasses the policy enforcement mechanism of the Hyperty Runtime.</w:t>
-      </w:r>
-    </w:p>
-    <w:p>
-      <w:pPr>
-        <w:numPr>
-          <w:numId w:val="1021"/>
-          <w:ilvl w:val="0"/>
-        </w:numPr>
-      </w:pPr>
-      <w:r>
-        <w:rPr>
-          <w:i/>
-        </w:rPr>
-        <w:t xml:space="preserve">Process level (V3)</w:t>
-      </w:r>
-      <w:r>
-        <w:t xml:space="preserve">: the attacker has access to the execution state of the process where the Hyperty Runtime is hosted. Just like V2 attacks, this type of attack can result in catastrophic consequences. Examples of attacks performed at the process level include attaching a debugger to the Hyperty Runtime process and inspect its internal data structures, or dumping the process’s memory to disk by reading from /dev/mem.</w:t>
-      </w:r>
-    </w:p>
-    <w:p>
-      <w:pPr>
-        <w:numPr>
-          <w:numId w:val="1021"/>
-          <w:ilvl w:val="0"/>
-        </w:numPr>
-      </w:pPr>
-      <w:r>
-        <w:rPr>
-          <w:i/>
-        </w:rPr>
-        <w:t xml:space="preserve">Operating system level (V4)</w:t>
-      </w:r>
-      <w:r>
-        <w:t xml:space="preserve">: the adversary has access to the execution state of the operating system, and therefore to the execution state of the Hyperty Runtime. Similarly to V2 and V3, V4 attacks can be catastrophic. An attack performed at this layer consists, for example, of adding a rootkit to the operating system in order to keep track of the all ingress and outgress communication performed by the Hyperty instances running on the host.</w:t>
-      </w:r>
-    </w:p>
-    <w:p>
-      <w:pPr>
-        <w:numPr>
-          <w:numId w:val="1021"/>
-          <w:ilvl w:val="0"/>
-        </w:numPr>
-      </w:pPr>
-      <w:r>
-        <w:rPr>
-          <w:i/>
-        </w:rPr>
-        <w:t xml:space="preserve">Hardware level (V5)</w:t>
-      </w:r>
-      <w:r>
-        <w:t xml:space="preserve">: the adversary has physical access to the hardware of the platform and can launch simple attacks that do not involve tampering with the circuitry. Attacks in this category include, removal or inspection of the hard disk, probing the system bus in order to extract secrets from volatile memory, etc. An attack at this level may also include tampering with the silicon chips, perform side-channel attacks, etc. Such attacks require a high-level of expertise and committed resources. In theory, attacks performed at this level can reveal the entirety of the system state, including operating system’s. In practice, however, such attacks are more directed to extract specific secrets when V3 attacks or above are not possible.</w:t>
-      </w:r>
-    </w:p>
-    <w:p>
-      <w:r>
-        <w:rPr>
-          <w:b/>
-        </w:rPr>
-        <w:t xml:space="preserve">Difficulty level.</w:t>
-      </w:r>
-      <w:r>
-        <w:t xml:space="preserve"> </w:t>
-      </w:r>
-      <w:r>
-        <w:t xml:space="preserve">The difficulty level of launching an attack depends on several factors, namely the privileges owned by the adversary (e.g., user or superuser), the skills required to perform the exploit (e.g., run a debugger or tamper with silicon), and the resources that are necessary to commit to successfully carry out the exploit (e.g., specific software exploits, memory probes, etc.). Based on these factors, we define three difficulty levels for a given attack:</w:t>
       </w:r>
     </w:p>
     <w:p>
@@ -4526,10 +4833,10 @@
         <w:rPr>
           <w:i/>
         </w:rPr>
-        <w:t xml:space="preserve">Easy (D1)</w:t>
-      </w:r>
-      <w:r>
-        <w:t xml:space="preserve">: The attack is easy to perform. Based on the privileges owned by the attacker, the tools that are necessary to launch the attack are accessible, well documented, and are simple to handle. Some examples of D0 attacks include: (i) on a browser platform, a malicious user leverages the browser interface controls in order to modify the JavaScript code of a given Hyperty, (ii) on a server platform, a disgruntled system administrator leverages superuser privileges to disable the policy enforcement mechanisms of the Hyperty Runtime where client Hyperty instances are being executed.</w:t>
+        <w:t xml:space="preserve">Runtime level (V2)</w:t>
+      </w:r>
+      <w:r>
+        <w:t xml:space="preserve">: The attacker has direct access to the code or execution state of the Hyperty Runtime. Depending on the specific exploit, he can mount attacks that disable the defenses against any of the attacks described in the previous section. For example, on a browser platform, a V2 attack can be achieved by installing a malicious browser extension that bypasses the policy enforcement mechanism of the Hyperty Runtime.</w:t>
       </w:r>
     </w:p>
     <w:p>
@@ -4543,16 +4850,98 @@
         <w:rPr>
           <w:i/>
         </w:rPr>
-        <w:t xml:space="preserve">Medium (D2)</w:t>
-      </w:r>
-      <w:r>
-        <w:t xml:space="preserve">: The attack requires considerable skills and / or resources. It can be launched by mastering the tools presently available in the system (e.g., tools provided by the operating system, debuggers) or installing new ones that can be found on the Internet (including malware or exploits). The attacker has not enough skills or resources to find new vulnerabilities in the system or to develop its own exploits known vulnerabilities. Examples of such attacks include, for example, attaching debuggers to extract in-memory secrets from the Hyperty Runtime, patch the Hyperty Runtime using exploit code published on the Web, etc.</w:t>
+        <w:t xml:space="preserve">Process level (V3)</w:t>
+      </w:r>
+      <w:r>
+        <w:t xml:space="preserve">: the attacker has access to the execution state of the process where the Hyperty Runtime is hosted. Just like V2 attacks, this type of attack can result in catastrophic consequences. Examples of attacks performed at the process level include attaching a debugger to the Hyperty Runtime process and inspect its internal data structures, or dumping the process’s memory to disk by reading from /dev/mem.</w:t>
       </w:r>
     </w:p>
     <w:p>
       <w:pPr>
         <w:numPr>
           <w:numId w:val="1022"/>
+          <w:ilvl w:val="0"/>
+        </w:numPr>
+      </w:pPr>
+      <w:r>
+        <w:rPr>
+          <w:i/>
+        </w:rPr>
+        <w:t xml:space="preserve">Operating system level (V4)</w:t>
+      </w:r>
+      <w:r>
+        <w:t xml:space="preserve">: the adversary has access to the execution state of the operating system, and therefore to the execution state of the Hyperty Runtime. Similarly to V2 and V3, V4 attacks can be catastrophic. An attack performed at this layer consists, for example, of adding a rootkit to the operating system in order to keep track of the all ingress and outgress communication performed by the Hyperty instances running on the host.</w:t>
+      </w:r>
+    </w:p>
+    <w:p>
+      <w:pPr>
+        <w:numPr>
+          <w:numId w:val="1022"/>
+          <w:ilvl w:val="0"/>
+        </w:numPr>
+      </w:pPr>
+      <w:r>
+        <w:rPr>
+          <w:i/>
+        </w:rPr>
+        <w:t xml:space="preserve">Hardware level (V5)</w:t>
+      </w:r>
+      <w:r>
+        <w:t xml:space="preserve">: the adversary has physical access to the hardware of the platform and can launch simple attacks that do not involve tampering with the circuitry. Attacks in this category include, removal or inspection of the hard disk, probing the system bus in order to extract secrets from volatile memory, etc. An attack at this level may also include tampering with the silicon chips, perform side-channel attacks, etc. Such attacks require a high-level of expertise and committed resources. In theory, attacks performed at this level can reveal the entirety of the system state, including operating system’s. In practice, however, such attacks are more directed to extract specific secrets when V3 attacks or above are not possible.</w:t>
+      </w:r>
+    </w:p>
+    <w:p>
+      <w:r>
+        <w:rPr>
+          <w:b/>
+        </w:rPr>
+        <w:t xml:space="preserve">Difficulty level.</w:t>
+      </w:r>
+      <w:r>
+        <w:t xml:space="preserve"> </w:t>
+      </w:r>
+      <w:r>
+        <w:t xml:space="preserve">The difficulty level of launching an attack depends on several factors, namely the privileges owned by the adversary (e.g., user or superuser), the skills required to perform the exploit (e.g., run a debugger or tamper with silicon), and the resources that are necessary to commit to successfully carry out the exploit (e.g., specific software exploits, memory probes, etc.). Based on these factors, we define three difficulty levels for a given attack:</w:t>
+      </w:r>
+    </w:p>
+    <w:p>
+      <w:pPr>
+        <w:numPr>
+          <w:numId w:val="1023"/>
+          <w:ilvl w:val="0"/>
+        </w:numPr>
+      </w:pPr>
+      <w:r>
+        <w:rPr>
+          <w:i/>
+        </w:rPr>
+        <w:t xml:space="preserve">Easy (D1)</w:t>
+      </w:r>
+      <w:r>
+        <w:t xml:space="preserve">: The attack is easy to perform. Based on the privileges owned by the attacker, the tools that are necessary to launch the attack are accessible, well documented, and are simple to handle. Some examples of D0 attacks include: (i) on a browser platform, a malicious user leverages the browser interface controls in order to modify the JavaScript code of a given Hyperty, (ii) on a server platform, a disgruntled system administrator leverages superuser privileges to disable the policy enforcement mechanisms of the Hyperty Runtime where client Hyperty instances are being executed.</w:t>
+      </w:r>
+    </w:p>
+    <w:p>
+      <w:pPr>
+        <w:numPr>
+          <w:numId w:val="1023"/>
+          <w:ilvl w:val="0"/>
+        </w:numPr>
+      </w:pPr>
+      <w:r>
+        <w:rPr>
+          <w:i/>
+        </w:rPr>
+        <w:t xml:space="preserve">Medium (D2)</w:t>
+      </w:r>
+      <w:r>
+        <w:t xml:space="preserve">: The attack requires considerable skills and / or resources. It can be launched by mastering the tools presently available in the system (e.g., tools provided by the operating system, debuggers) or installing new ones that can be found on the Internet (including malware or exploits). The attacker has not enough skills or resources to find new vulnerabilities in the system or to develop its own exploits known vulnerabilities. Examples of such attacks include, for example, attaching debuggers to extract in-memory secrets from the Hyperty Runtime, patch the Hyperty Runtime using exploit code published on the Web, etc.</w:t>
+      </w:r>
+    </w:p>
+    <w:p>
+      <w:pPr>
+        <w:numPr>
+          <w:numId w:val="1023"/>
           <w:ilvl w:val="0"/>
         </w:numPr>
       </w:pPr>
@@ -4698,7 +5087,7 @@
     <w:p>
       <w:pPr>
         <w:numPr>
-          <w:numId w:val="1023"/>
+          <w:numId w:val="1024"/>
           <w:ilvl w:val="0"/>
         </w:numPr>
       </w:pPr>
@@ -4715,7 +5104,7 @@
     <w:p>
       <w:pPr>
         <w:numPr>
-          <w:numId w:val="1023"/>
+          <w:numId w:val="1024"/>
           <w:ilvl w:val="0"/>
         </w:numPr>
       </w:pPr>
@@ -4732,7 +5121,7 @@
     <w:p>
       <w:pPr>
         <w:numPr>
-          <w:numId w:val="1023"/>
+          <w:numId w:val="1024"/>
           <w:ilvl w:val="0"/>
         </w:numPr>
       </w:pPr>
@@ -4750,7 +5139,7 @@
       <w:pPr>
         <w:pStyle w:val="Compact"/>
         <w:numPr>
-          <w:numId w:val="1023"/>
+          <w:numId w:val="1024"/>
           <w:ilvl w:val="0"/>
         </w:numPr>
       </w:pPr>
@@ -4768,7 +5157,7 @@
       <w:pPr>
         <w:pStyle w:val="Compact"/>
         <w:numPr>
-          <w:numId w:val="1023"/>
+          <w:numId w:val="1024"/>
           <w:ilvl w:val="0"/>
         </w:numPr>
       </w:pPr>
@@ -4785,7 +5174,7 @@
     <w:p>
       <w:pPr>
         <w:numPr>
-          <w:numId w:val="1023"/>
+          <w:numId w:val="1024"/>
           <w:ilvl w:val="0"/>
         </w:numPr>
       </w:pPr>
@@ -4802,7 +5191,7 @@
     <w:p>
       <w:pPr>
         <w:numPr>
-          <w:numId w:val="1023"/>
+          <w:numId w:val="1024"/>
           <w:ilvl w:val="0"/>
         </w:numPr>
       </w:pPr>
@@ -4820,7 +5209,7 @@
       <w:pPr>
         <w:pStyle w:val="Compact"/>
         <w:numPr>
-          <w:numId w:val="1023"/>
+          <w:numId w:val="1024"/>
           <w:ilvl w:val="0"/>
         </w:numPr>
       </w:pPr>
@@ -4838,7 +5227,7 @@
       <w:pPr>
         <w:pStyle w:val="Compact"/>
         <w:numPr>
-          <w:numId w:val="1023"/>
+          <w:numId w:val="1024"/>
           <w:ilvl w:val="0"/>
         </w:numPr>
       </w:pPr>
@@ -4856,7 +5245,7 @@
       <w:pPr>
         <w:pStyle w:val="Compact"/>
         <w:numPr>
-          <w:numId w:val="1023"/>
+          <w:numId w:val="1024"/>
           <w:ilvl w:val="0"/>
         </w:numPr>
       </w:pPr>
@@ -4873,7 +5262,7 @@
     <w:p>
       <w:pPr>
         <w:numPr>
-          <w:numId w:val="1023"/>
+          <w:numId w:val="1024"/>
           <w:ilvl w:val="0"/>
         </w:numPr>
       </w:pPr>
@@ -5033,7 +5422,7 @@
     <w:p>
       <w:pPr>
         <w:numPr>
-          <w:numId w:val="1024"/>
+          <w:numId w:val="1025"/>
           <w:ilvl w:val="0"/>
         </w:numPr>
       </w:pPr>
@@ -5050,7 +5439,7 @@
     <w:p>
       <w:pPr>
         <w:numPr>
-          <w:numId w:val="1024"/>
+          <w:numId w:val="1025"/>
           <w:ilvl w:val="0"/>
         </w:numPr>
       </w:pPr>
@@ -5067,7 +5456,7 @@
     <w:p>
       <w:pPr>
         <w:numPr>
-          <w:numId w:val="1024"/>
+          <w:numId w:val="1025"/>
           <w:ilvl w:val="0"/>
         </w:numPr>
       </w:pPr>
@@ -5085,7 +5474,7 @@
       <w:pPr>
         <w:pStyle w:val="Compact"/>
         <w:numPr>
-          <w:numId w:val="1024"/>
+          <w:numId w:val="1025"/>
           <w:ilvl w:val="0"/>
         </w:numPr>
       </w:pPr>
@@ -5103,7 +5492,7 @@
       <w:pPr>
         <w:pStyle w:val="Compact"/>
         <w:numPr>
-          <w:numId w:val="1024"/>
+          <w:numId w:val="1025"/>
           <w:ilvl w:val="0"/>
         </w:numPr>
       </w:pPr>
@@ -5121,7 +5510,7 @@
       <w:pPr>
         <w:pStyle w:val="Compact"/>
         <w:numPr>
-          <w:numId w:val="1024"/>
+          <w:numId w:val="1025"/>
           <w:ilvl w:val="0"/>
         </w:numPr>
       </w:pPr>
@@ -5138,7 +5527,7 @@
     <w:p>
       <w:pPr>
         <w:numPr>
-          <w:numId w:val="1024"/>
+          <w:numId w:val="1025"/>
           <w:ilvl w:val="0"/>
         </w:numPr>
       </w:pPr>
@@ -5490,6 +5879,22 @@
           <w:rStyle w:val="VerbatimChar"/>
         </w:rPr>
         <w:t xml:space="preserve">RuntimeSandbox getSandbox( DomainURL url )</w:t>
+      </w:r>
+    </w:p>
+    <w:p>
+      <w:r>
+        <w:t xml:space="preserve">To verify if source is valid and to resolve target runtime url address if needed (eg protostub runtime url in case the message is to be dispatched to a remote endpoint ).</w:t>
+      </w:r>
+    </w:p>
+    <w:p>
+      <w:pPr>
+        <w:pStyle w:val="SourceCode"/>
+      </w:pPr>
+      <w:r>
+        <w:rPr>
+          <w:rStyle w:val="VerbatimChar"/>
+        </w:rPr>
+        <w:t xml:space="preserve">Message.Message resolve( Message.Message message )</w:t>
       </w:r>
     </w:p>
     <w:p>
@@ -8832,7 +9237,7 @@
       <w:pPr>
         <w:pStyle w:val="Compact"/>
         <w:numPr>
-          <w:numId w:val="1025"/>
+          <w:numId w:val="1026"/>
           <w:ilvl w:val="0"/>
         </w:numPr>
       </w:pPr>
@@ -8844,7 +9249,7 @@
       <w:pPr>
         <w:pStyle w:val="Compact"/>
         <w:numPr>
-          <w:numId w:val="1025"/>
+          <w:numId w:val="1026"/>
           <w:ilvl w:val="0"/>
         </w:numPr>
       </w:pPr>
@@ -8856,7 +9261,7 @@
       <w:pPr>
         <w:pStyle w:val="Compact"/>
         <w:numPr>
-          <w:numId w:val="1025"/>
+          <w:numId w:val="1026"/>
           <w:ilvl w:val="0"/>
         </w:numPr>
       </w:pPr>
@@ -8868,7 +9273,7 @@
       <w:pPr>
         <w:pStyle w:val="Compact"/>
         <w:numPr>
-          <w:numId w:val="1025"/>
+          <w:numId w:val="1026"/>
           <w:ilvl w:val="0"/>
         </w:numPr>
       </w:pPr>
@@ -8880,7 +9285,7 @@
       <w:pPr>
         <w:pStyle w:val="Compact"/>
         <w:numPr>
-          <w:numId w:val="1025"/>
+          <w:numId w:val="1026"/>
           <w:ilvl w:val="0"/>
         </w:numPr>
       </w:pPr>
@@ -8892,7 +9297,7 @@
       <w:pPr>
         <w:pStyle w:val="Compact"/>
         <w:numPr>
-          <w:numId w:val="1025"/>
+          <w:numId w:val="1026"/>
           <w:ilvl w:val="0"/>
         </w:numPr>
       </w:pPr>
@@ -8904,7 +9309,7 @@
       <w:pPr>
         <w:pStyle w:val="Compact"/>
         <w:numPr>
-          <w:numId w:val="1025"/>
+          <w:numId w:val="1026"/>
           <w:ilvl w:val="0"/>
         </w:numPr>
       </w:pPr>
@@ -8916,7 +9321,7 @@
       <w:pPr>
         <w:pStyle w:val="Compact"/>
         <w:numPr>
-          <w:numId w:val="1025"/>
+          <w:numId w:val="1026"/>
           <w:ilvl w:val="0"/>
         </w:numPr>
       </w:pPr>
@@ -9041,7 +9446,7 @@
       <w:pPr>
         <w:pStyle w:val="Compact"/>
         <w:numPr>
-          <w:numId w:val="1026"/>
+          <w:numId w:val="1027"/>
           <w:ilvl w:val="0"/>
         </w:numPr>
       </w:pPr>
@@ -9053,7 +9458,7 @@
       <w:pPr>
         <w:pStyle w:val="Compact"/>
         <w:numPr>
-          <w:numId w:val="1026"/>
+          <w:numId w:val="1027"/>
           <w:ilvl w:val="0"/>
         </w:numPr>
       </w:pPr>
@@ -9065,7 +9470,7 @@
       <w:pPr>
         <w:pStyle w:val="Compact"/>
         <w:numPr>
-          <w:numId w:val="1026"/>
+          <w:numId w:val="1027"/>
           <w:ilvl w:val="0"/>
         </w:numPr>
       </w:pPr>
@@ -9077,7 +9482,7 @@
       <w:pPr>
         <w:pStyle w:val="Compact"/>
         <w:numPr>
-          <w:numId w:val="1026"/>
+          <w:numId w:val="1027"/>
           <w:ilvl w:val="0"/>
         </w:numPr>
       </w:pPr>
@@ -9089,7 +9494,7 @@
       <w:pPr>
         <w:pStyle w:val="Compact"/>
         <w:numPr>
-          <w:numId w:val="1026"/>
+          <w:numId w:val="1027"/>
           <w:ilvl w:val="0"/>
         </w:numPr>
       </w:pPr>
@@ -9101,7 +9506,7 @@
       <w:pPr>
         <w:pStyle w:val="Compact"/>
         <w:numPr>
-          <w:numId w:val="1026"/>
+          <w:numId w:val="1027"/>
           <w:ilvl w:val="0"/>
         </w:numPr>
       </w:pPr>
@@ -9307,9 +9712,24 @@
       <w:pPr>
         <w:pStyle w:val="Heading5"/>
       </w:pPr>
-      <w:bookmarkStart w:id="217" w:name="crosswalk-based-cordova-android"/>
+      <w:bookmarkStart w:id="217" w:name="phonertc"/>
       <w:bookmarkEnd w:id="217"/>
       <w:r>
+        <w:t xml:space="preserve">phoneRTC</w:t>
+      </w:r>
+    </w:p>
+    <w:p>
+      <w:r>
+        <w:t xml:space="preserve">phoneRTC : https://github.com/alongubkin/phonertc</w:t>
+      </w:r>
+    </w:p>
+    <w:p>
+      <w:pPr>
+        <w:pStyle w:val="Heading5"/>
+      </w:pPr>
+      <w:bookmarkStart w:id="218" w:name="crosswalk-based-cordova-android"/>
+      <w:bookmarkEnd w:id="218"/>
+      <w:r>
         <w:t xml:space="preserve">Crosswalk-based Cordova Android</w:t>
       </w:r>
     </w:p>
@@ -9327,8 +9747,8 @@
       <w:pPr>
         <w:pStyle w:val="Heading4"/>
       </w:pPr>
-      <w:bookmarkStart w:id="218" w:name="cordova-vs-phonegap"/>
-      <w:bookmarkEnd w:id="218"/>
+      <w:bookmarkStart w:id="219" w:name="cordova-vs-phonegap"/>
+      <w:bookmarkEnd w:id="219"/>
       <w:r>
         <w:t xml:space="preserve">Cordova vs PhoneGap</w:t>
       </w:r>
@@ -9342,8 +9762,8 @@
       <w:pPr>
         <w:pStyle w:val="Heading4"/>
       </w:pPr>
-      <w:bookmarkStart w:id="219" w:name="cordova-vs-ionic"/>
-      <w:bookmarkEnd w:id="219"/>
+      <w:bookmarkStart w:id="220" w:name="cordova-vs-ionic"/>
+      <w:bookmarkEnd w:id="220"/>
       <w:r>
         <w:t xml:space="preserve">Cordova vs Ionic</w:t>
       </w:r>
@@ -9357,8 +9777,8 @@
       <w:pPr>
         <w:pStyle w:val="Heading4"/>
       </w:pPr>
-      <w:bookmarkStart w:id="220" w:name="webview"/>
-      <w:bookmarkEnd w:id="220"/>
+      <w:bookmarkStart w:id="221" w:name="webview"/>
+      <w:bookmarkEnd w:id="221"/>
       <w:r>
         <w:t xml:space="preserve">Webview</w:t>
       </w:r>
@@ -9382,8 +9802,8 @@
       <w:pPr>
         <w:pStyle w:val="Heading5"/>
       </w:pPr>
-      <w:bookmarkStart w:id="221" w:name="webview-webrtc-support"/>
-      <w:bookmarkEnd w:id="221"/>
+      <w:bookmarkStart w:id="222" w:name="webview-webrtc-support"/>
+      <w:bookmarkEnd w:id="222"/>
       <w:r>
         <w:t xml:space="preserve">Webview WebRTC support</w:t>
       </w:r>
@@ -9397,8 +9817,8 @@
       <w:pPr>
         <w:pStyle w:val="Heading5"/>
       </w:pPr>
-      <w:bookmarkStart w:id="222" w:name="crosswalk-vs-webview"/>
-      <w:bookmarkEnd w:id="222"/>
+      <w:bookmarkStart w:id="223" w:name="crosswalk-vs-webview"/>
+      <w:bookmarkEnd w:id="223"/>
       <w:r>
         <w:t xml:space="preserve">Crosswalk vs Webview</w:t>
       </w:r>
@@ -9415,10 +9835,100 @@
     </w:p>
     <w:p>
       <w:pPr>
+        <w:pStyle w:val="Heading4"/>
+      </w:pPr>
+      <w:bookmarkStart w:id="224" w:name="openwebrtc"/>
+      <w:bookmarkEnd w:id="224"/>
+      <w:r>
+        <w:t xml:space="preserve">OpenWebRTC</w:t>
+      </w:r>
+    </w:p>
+    <w:p>
+      <w:r>
+        <w:t xml:space="preserve">TO BE COMPLETED</w:t>
+      </w:r>
+    </w:p>
+    <w:p>
+      <w:r>
+        <w:t xml:space="preserve">OpenWebRTC : to be tested.</w:t>
+      </w:r>
+    </w:p>
+    <w:p>
+      <w:r>
+        <w:t xml:space="preserve">May enable both native and Hybrid application development.</w:t>
+      </w:r>
+    </w:p>
+    <w:p>
+      <w:pPr>
         <w:pStyle w:val="Heading3"/>
       </w:pPr>
-      <w:bookmarkStart w:id="223" w:name="runtime-implementation-in-constrained-devices"/>
-      <w:bookmarkEnd w:id="223"/>
+      <w:bookmarkStart w:id="225" w:name="selected-solution-for-the-implementation"/>
+      <w:bookmarkEnd w:id="225"/>
+      <w:r>
+        <w:t xml:space="preserve">Selected solution for the implementation:</w:t>
+      </w:r>
+    </w:p>
+    <w:p>
+      <w:pPr>
+        <w:pStyle w:val="Heading4"/>
+      </w:pPr>
+      <w:bookmarkStart w:id="226" w:name="android"/>
+      <w:bookmarkEnd w:id="226"/>
+      <w:r>
+        <w:t xml:space="preserve">Android :</w:t>
+      </w:r>
+    </w:p>
+    <w:p>
+      <w:r>
+        <w:t xml:space="preserve">Crosswalk : integrate chromium in the application with different possible integration : - Crosswalk embedded in the application - Crosswalk cordova plugin</w:t>
+      </w:r>
+    </w:p>
+    <w:p>
+      <w:r>
+        <w:t xml:space="preserve">Crosswalk usage should ensure us a compatibility with what is done for browser runtime as it embed Chromium</w:t>
+      </w:r>
+    </w:p>
+    <w:p>
+      <w:pPr>
+        <w:pStyle w:val="Heading4"/>
+      </w:pPr>
+      <w:bookmarkStart w:id="227" w:name="ios"/>
+      <w:bookmarkEnd w:id="227"/>
+      <w:r>
+        <w:t xml:space="preserve">iOS :</w:t>
+      </w:r>
+    </w:p>
+    <w:p>
+      <w:r>
+        <w:t xml:space="preserve">iOSRTC, cordova plugin : https://github.com/eface2face/cordova-plugin-iosrtc</w:t>
+      </w:r>
+    </w:p>
+    <w:p>
+      <w:pPr>
+        <w:pStyle w:val="Heading4"/>
+      </w:pPr>
+      <w:bookmarkStart w:id="228" w:name="android-ios"/>
+      <w:bookmarkEnd w:id="228"/>
+      <w:r>
+        <w:t xml:space="preserve">Android &amp; iOS :</w:t>
+      </w:r>
+    </w:p>
+    <w:p>
+      <w:r>
+        <w:t xml:space="preserve">Crosswalk and iosRTC can be embeded in the same application code to support both platform.</w:t>
+      </w:r>
+    </w:p>
+    <w:p>
+      <w:r>
+        <w:t xml:space="preserve">Hybrid solution will be selected for the project as it enable to use JavaScript for the runtime</w:t>
+      </w:r>
+    </w:p>
+    <w:p>
+      <w:pPr>
+        <w:pStyle w:val="Heading3"/>
+      </w:pPr>
+      <w:bookmarkStart w:id="229" w:name="runtime-implementation-in-constrained-devices"/>
+      <w:bookmarkEnd w:id="229"/>
       <w:r>
         <w:t xml:space="preserve">Runtime implementation in Constrained Devices</w:t>
       </w:r>
@@ -9430,7 +9940,7 @@
       <w:r>
         <w:t xml:space="preserve"> </w:t>
       </w:r>
-      <w:hyperlink r:id="rId224">
+      <w:hyperlink r:id="rId230">
         <w:r>
           <w:rPr>
             <w:rStyle w:val="Link"/>
@@ -9443,31 +9953,96 @@
       </w:r>
     </w:p>
     <w:p>
-      <w:r>
-        <w:t xml:space="preserve">http://elinux.org/Node.js_on_RPi</w:t>
-      </w:r>
-    </w:p>
-    <w:p>
-      <w:r>
-        <w:t xml:space="preserve">http://beagleboard.org/Support/BoneScript</w:t>
-      </w:r>
-    </w:p>
-    <w:p>
-      <w:r>
-        <w:t xml:space="preserve">https://www.npmjs.com/package/node-sandbox</w:t>
-      </w:r>
-    </w:p>
-    <w:p>
-      <w:r>
-        <w:t xml:space="preserve">A package for LWM2M is already available for NodeJs (https://github.com/telefonicaid/lwm2m-node-lib).</w:t>
+      <w:pPr>
+        <w:pStyle w:val="Heading3"/>
+      </w:pPr>
+      <w:bookmarkStart w:id="231" w:name="nodejs-installation"/>
+      <w:bookmarkEnd w:id="231"/>
+      <w:r>
+        <w:t xml:space="preserve">NodeJs Installation</w:t>
+      </w:r>
+    </w:p>
+    <w:p>
+      <w:r>
+        <w:t xml:space="preserve">For installing NodeJs on Raspberry Pi, 2 steps are required: download the debian package and then install it (http://weworkweplay.com/play/raspberry-pi-nodejs/)</w:t>
+      </w:r>
+    </w:p>
+    <w:p>
+      <w:pPr>
+        <w:pStyle w:val="SourceCode"/>
+      </w:pPr>
+      <w:r>
+        <w:rPr>
+          <w:rStyle w:val="VerbatimChar"/>
+        </w:rPr>
+        <w:t xml:space="preserve">wget http://node-arm.herokuapp.com/node_latest_armhf.deb </w:t>
+      </w:r>
+      <w:r>
+        <w:br w:type="textWrapping"/>
+      </w:r>
+      <w:r>
+        <w:rPr>
+          <w:rStyle w:val="VerbatimChar"/>
+        </w:rPr>
+        <w:t xml:space="preserve">sudo dpkg -i node_latest_armhf.deb</w:t>
+      </w:r>
+    </w:p>
+    <w:p>
+      <w:r>
+        <w:t xml:space="preserve">For installing NodeJs on BeagleBoard (http://beagleboard.org/Support/BoneScript) one can compile it from scratch (http://www.armhf.com/node-js-for-the-beaglebone-black/) or install it in a similar way as for Raspberry using one of the versions from the download page: http://www.armhf.com/download/</w:t>
+      </w:r>
+    </w:p>
+    <w:p>
+      <w:pPr>
+        <w:pStyle w:val="Heading3"/>
+      </w:pPr>
+      <w:bookmarkStart w:id="232" w:name="design"/>
+      <w:bookmarkEnd w:id="232"/>
+      <w:r>
+        <w:t xml:space="preserve">Design</w:t>
+      </w:r>
+    </w:p>
+    <w:p>
+      <w:r>
+        <w:t xml:space="preserve">The goal of the design is to use stable NodeJs open-source or business friendly modules that provide functionality for the components that are part of the architecture of the Runtime.</w:t>
+      </w:r>
+    </w:p>
+    <w:p>
+      <w:r>
+        <w:t xml:space="preserve">One of the key functional requirements is security of the Runtime. Thus multiple sandboxes to separate code is present in the Runtime architecture as a security by design feature. There are 3 types of sandboxes to be used: Core Sandbox, Service Provider Sandbox and Hyperty Sandbox (http://gf3.github.io/sandbox/).</w:t>
+      </w:r>
+    </w:p>
+    <w:p>
+      <w:r>
+        <w:t xml:space="preserve">The message component of the Runtime implementation constitues one of the main components. There are many message buses implemented as NodeJs modules. The one selected for evaluation is Capriza, https://github.com/capriza/node-busmq, having as key functionality: scalability and guaranteed order of messages.</w:t>
+      </w:r>
+    </w:p>
+    <w:p>
+      <w:r>
+        <w:t xml:space="preserve">For the Runtime UA a module implementing the protocol LWM2M is already available for NodeJs (https://github.com/telefonicaid/lwm2m-node-lib).</w:t>
+      </w:r>
+    </w:p>
+    <w:p>
+      <w:pPr>
+        <w:pStyle w:val="Heading3"/>
+      </w:pPr>
+      <w:bookmarkStart w:id="233" w:name="code-snippets-maybe-they-should-be-directly-added-as-code-on-the-github"/>
+      <w:bookmarkEnd w:id="233"/>
+      <w:r>
+        <w:t xml:space="preserve">Code Snippets (maybe they should be directly added as code on the github)</w:t>
+      </w:r>
+    </w:p>
+    <w:p>
+      <w:r>
+        <w:t xml:space="preserve">For creating several sandboxes the following code can be used:</w:t>
       </w:r>
     </w:p>
     <w:p>
       <w:pPr>
         <w:pStyle w:val="Heading4"/>
       </w:pPr>
-      <w:bookmarkStart w:id="225" w:name="also-potentially-relevant"/>
-      <w:bookmarkEnd w:id="225"/>
+      <w:bookmarkStart w:id="234" w:name="also-potentially-relevant"/>
+      <w:bookmarkEnd w:id="234"/>
       <w:r>
         <w:t xml:space="preserve">Also potentially relevant:</w:t>
       </w:r>
@@ -9486,8 +10061,8 @@
       <w:pPr>
         <w:pStyle w:val="Heading1"/>
       </w:pPr>
-      <w:bookmarkStart w:id="226" w:name="message-node-specification"/>
-      <w:bookmarkEnd w:id="226"/>
+      <w:bookmarkStart w:id="235" w:name="message-node-specification"/>
+      <w:bookmarkEnd w:id="235"/>
       <w:r>
         <w:t xml:space="preserve">Message Node Specification</w:t>
       </w:r>
@@ -9496,8 +10071,8 @@
       <w:pPr>
         <w:pStyle w:val="Heading2"/>
       </w:pPr>
-      <w:bookmarkStart w:id="227" w:name="messaging-node-architecture"/>
-      <w:bookmarkEnd w:id="227"/>
+      <w:bookmarkStart w:id="236" w:name="messaging-node-architecture"/>
+      <w:bookmarkEnd w:id="236"/>
       <w:r>
         <w:t xml:space="preserve">Messaging Node Architecture</w:t>
       </w:r>
@@ -9524,7 +10099,7 @@
                     </pic:cNvPicPr>
                   </pic:nvPicPr>
                   <pic:blipFill>
-                    <a:blip r:embed="rId228"/>
+                    <a:blip r:embed="rId237"/>
                     <a:stretch>
                       <a:fillRect/>
                     </a:stretch>
@@ -9573,8 +10148,8 @@
       <w:pPr>
         <w:pStyle w:val="Heading3"/>
       </w:pPr>
-      <w:bookmarkStart w:id="229" w:name="core-functionalities"/>
-      <w:bookmarkEnd w:id="229"/>
+      <w:bookmarkStart w:id="238" w:name="core-functionalities"/>
+      <w:bookmarkEnd w:id="238"/>
       <w:r>
         <w:t xml:space="preserve">Core Functionalities</w:t>
       </w:r>
@@ -9583,8 +10158,8 @@
       <w:pPr>
         <w:pStyle w:val="Heading4"/>
       </w:pPr>
-      <w:bookmarkStart w:id="230" w:name="message-bus-2"/>
-      <w:bookmarkEnd w:id="230"/>
+      <w:bookmarkStart w:id="239" w:name="message-bus-2"/>
+      <w:bookmarkEnd w:id="239"/>
       <w:r>
         <w:t xml:space="preserve">Message BUS</w:t>
       </w:r>
@@ -9598,8 +10173,8 @@
       <w:pPr>
         <w:pStyle w:val="Heading4"/>
       </w:pPr>
-      <w:bookmarkStart w:id="231" w:name="access-control"/>
-      <w:bookmarkEnd w:id="231"/>
+      <w:bookmarkStart w:id="240" w:name="access-control"/>
+      <w:bookmarkEnd w:id="240"/>
       <w:r>
         <w:t xml:space="preserve">Access Control</w:t>
       </w:r>
@@ -9613,8 +10188,8 @@
       <w:pPr>
         <w:pStyle w:val="Heading4"/>
       </w:pPr>
-      <w:bookmarkStart w:id="232" w:name="session-management"/>
-      <w:bookmarkEnd w:id="232"/>
+      <w:bookmarkStart w:id="241" w:name="session-management"/>
+      <w:bookmarkEnd w:id="241"/>
       <w:r>
         <w:t xml:space="preserve">Session Management</w:t>
       </w:r>
@@ -9628,8 +10203,8 @@
       <w:pPr>
         <w:pStyle w:val="Heading4"/>
       </w:pPr>
-      <w:bookmarkStart w:id="233" w:name="address-allocation-management"/>
-      <w:bookmarkEnd w:id="233"/>
+      <w:bookmarkStart w:id="242" w:name="address-allocation-management"/>
+      <w:bookmarkEnd w:id="242"/>
       <w:r>
         <w:t xml:space="preserve">Address Allocation Management</w:t>
       </w:r>
@@ -9648,8 +10223,8 @@
       <w:pPr>
         <w:pStyle w:val="Heading3"/>
       </w:pPr>
-      <w:bookmarkStart w:id="234" w:name="protocol-stub-1"/>
-      <w:bookmarkEnd w:id="234"/>
+      <w:bookmarkStart w:id="243" w:name="protocol-stub-1"/>
+      <w:bookmarkEnd w:id="243"/>
       <w:r>
         <w:t xml:space="preserve">Protocol Stub</w:t>
       </w:r>
@@ -9668,8 +10243,8 @@
       <w:pPr>
         <w:pStyle w:val="Heading3"/>
       </w:pPr>
-      <w:bookmarkStart w:id="235" w:name="connectors"/>
-      <w:bookmarkEnd w:id="235"/>
+      <w:bookmarkStart w:id="244" w:name="connectors"/>
+      <w:bookmarkEnd w:id="244"/>
       <w:r>
         <w:t xml:space="preserve">Connectors</w:t>
       </w:r>
@@ -9682,7 +10257,7 @@
     <w:p>
       <w:pPr>
         <w:numPr>
-          <w:numId w:val="1027"/>
+          <w:numId w:val="1028"/>
           <w:ilvl w:val="0"/>
         </w:numPr>
       </w:pPr>
@@ -9693,7 +10268,7 @@
     <w:p>
       <w:pPr>
         <w:numPr>
-          <w:numId w:val="1027"/>
+          <w:numId w:val="1028"/>
           <w:ilvl w:val="0"/>
         </w:numPr>
       </w:pPr>
@@ -9704,7 +10279,7 @@
     <w:p>
       <w:pPr>
         <w:numPr>
-          <w:numId w:val="1027"/>
+          <w:numId w:val="1028"/>
           <w:ilvl w:val="0"/>
         </w:numPr>
       </w:pPr>
@@ -9715,7 +10290,7 @@
     <w:p>
       <w:pPr>
         <w:numPr>
-          <w:numId w:val="1027"/>
+          <w:numId w:val="1028"/>
           <w:ilvl w:val="0"/>
         </w:numPr>
       </w:pPr>
@@ -9727,8 +10302,8 @@
       <w:pPr>
         <w:pStyle w:val="Heading2"/>
       </w:pPr>
-      <w:bookmarkStart w:id="236" w:name="vertx-specification"/>
-      <w:bookmarkEnd w:id="236"/>
+      <w:bookmarkStart w:id="245" w:name="vertx-specification"/>
+      <w:bookmarkEnd w:id="245"/>
       <w:r>
         <w:t xml:space="preserve">Vertx Specification</w:t>
       </w:r>
@@ -9746,7 +10321,7 @@
         </w:rPr>
         <w:t xml:space="preserve"> </w:t>
       </w:r>
-      <w:hyperlink r:id="rId237">
+      <w:hyperlink r:id="rId246">
         <w:r>
           <w:rPr>
             <w:rStyle w:val="Link"/>
@@ -9772,8 +10347,8 @@
       <w:pPr>
         <w:pStyle w:val="Heading3"/>
       </w:pPr>
-      <w:bookmarkStart w:id="238" w:name="core-functionalities-1"/>
-      <w:bookmarkEnd w:id="238"/>
+      <w:bookmarkStart w:id="247" w:name="core-functionalities-1"/>
+      <w:bookmarkEnd w:id="247"/>
       <w:r>
         <w:t xml:space="preserve">Core Functionalities</w:t>
       </w:r>
@@ -9782,7 +10357,7 @@
       <w:pPr>
         <w:pStyle w:val="Compact"/>
         <w:numPr>
-          <w:numId w:val="1028"/>
+          <w:numId w:val="1029"/>
           <w:ilvl w:val="0"/>
         </w:numPr>
       </w:pPr>
@@ -9794,7 +10369,7 @@
       <w:pPr>
         <w:pStyle w:val="Compact"/>
         <w:numPr>
-          <w:numId w:val="1028"/>
+          <w:numId w:val="1029"/>
           <w:ilvl w:val="0"/>
         </w:numPr>
       </w:pPr>
@@ -9812,7 +10387,7 @@
       <w:pPr>
         <w:pStyle w:val="Compact"/>
         <w:numPr>
-          <w:numId w:val="1028"/>
+          <w:numId w:val="1029"/>
           <w:ilvl w:val="0"/>
         </w:numPr>
       </w:pPr>
@@ -9824,8 +10399,8 @@
       <w:pPr>
         <w:pStyle w:val="Heading4"/>
       </w:pPr>
-      <w:bookmarkStart w:id="239" w:name="pipeline"/>
-      <w:bookmarkEnd w:id="239"/>
+      <w:bookmarkStart w:id="248" w:name="pipeline"/>
+      <w:bookmarkEnd w:id="248"/>
       <w:r>
         <w:t xml:space="preserve">Pipeline</w:t>
       </w:r>
@@ -9839,8 +10414,8 @@
       <w:pPr>
         <w:pStyle w:val="Heading4"/>
       </w:pPr>
-      <w:bookmarkStart w:id="240" w:name="session-management-1"/>
-      <w:bookmarkEnd w:id="240"/>
+      <w:bookmarkStart w:id="249" w:name="session-management-1"/>
+      <w:bookmarkEnd w:id="249"/>
       <w:r>
         <w:t xml:space="preserve">Session Management</w:t>
       </w:r>
@@ -9854,8 +10429,8 @@
       <w:pPr>
         <w:pStyle w:val="Heading4"/>
       </w:pPr>
-      <w:bookmarkStart w:id="241" w:name="address-allocation-management-1"/>
-      <w:bookmarkEnd w:id="241"/>
+      <w:bookmarkStart w:id="250" w:name="address-allocation-management-1"/>
+      <w:bookmarkEnd w:id="250"/>
       <w:r>
         <w:t xml:space="preserve">Address Allocation Management</w:t>
       </w:r>
@@ -9869,8 +10444,8 @@
       <w:pPr>
         <w:pStyle w:val="Heading4"/>
       </w:pPr>
-      <w:bookmarkStart w:id="242" w:name="access-control-1"/>
-      <w:bookmarkEnd w:id="242"/>
+      <w:bookmarkStart w:id="251" w:name="access-control-1"/>
+      <w:bookmarkEnd w:id="251"/>
       <w:r>
         <w:t xml:space="preserve">Access Control</w:t>
       </w:r>
@@ -9884,8 +10459,8 @@
       <w:pPr>
         <w:pStyle w:val="Heading4"/>
       </w:pPr>
-      <w:bookmarkStart w:id="243" w:name="message-bus-3"/>
-      <w:bookmarkEnd w:id="243"/>
+      <w:bookmarkStart w:id="252" w:name="message-bus-3"/>
+      <w:bookmarkEnd w:id="252"/>
       <w:r>
         <w:t xml:space="preserve">Message BUS</w:t>
       </w:r>
@@ -9899,8 +10474,8 @@
       <w:pPr>
         <w:pStyle w:val="Heading3"/>
       </w:pPr>
-      <w:bookmarkStart w:id="244" w:name="protocol-stub-sandbox"/>
-      <w:bookmarkEnd w:id="244"/>
+      <w:bookmarkStart w:id="253" w:name="protocol-stub-sandbox"/>
+      <w:bookmarkEnd w:id="253"/>
       <w:r>
         <w:t xml:space="preserve">Protocol Stub Sandbox</w:t>
       </w:r>
@@ -9909,8 +10484,8 @@
       <w:pPr>
         <w:pStyle w:val="Heading3"/>
       </w:pPr>
-      <w:bookmarkStart w:id="245" w:name="connectors-1"/>
-      <w:bookmarkEnd w:id="245"/>
+      <w:bookmarkStart w:id="254" w:name="connectors-1"/>
+      <w:bookmarkEnd w:id="254"/>
       <w:r>
         <w:t xml:space="preserve">Connectors</w:t>
       </w:r>
@@ -9919,8 +10494,8 @@
       <w:pPr>
         <w:pStyle w:val="Heading4"/>
       </w:pPr>
-      <w:bookmarkStart w:id="246" w:name="end-user-device-connector"/>
-      <w:bookmarkEnd w:id="246"/>
+      <w:bookmarkStart w:id="255" w:name="end-user-device-connector"/>
+      <w:bookmarkEnd w:id="255"/>
       <w:r>
         <w:t xml:space="preserve">End User Device Connector</w:t>
       </w:r>
@@ -9934,8 +10509,8 @@
       <w:pPr>
         <w:pStyle w:val="Heading4"/>
       </w:pPr>
-      <w:bookmarkStart w:id="247" w:name="network-server-connector"/>
-      <w:bookmarkEnd w:id="247"/>
+      <w:bookmarkStart w:id="256" w:name="network-server-connector"/>
+      <w:bookmarkEnd w:id="256"/>
       <w:r>
         <w:t xml:space="preserve">Network Server Connector</w:t>
       </w:r>
@@ -9949,8 +10524,8 @@
       <w:pPr>
         <w:pStyle w:val="Heading4"/>
       </w:pPr>
-      <w:bookmarkStart w:id="248" w:name="registry-connector"/>
-      <w:bookmarkEnd w:id="248"/>
+      <w:bookmarkStart w:id="257" w:name="registry-connector"/>
+      <w:bookmarkEnd w:id="257"/>
       <w:r>
         <w:t xml:space="preserve">Registry Connector</w:t>
       </w:r>
@@ -9964,8 +10539,8 @@
       <w:pPr>
         <w:pStyle w:val="Heading4"/>
       </w:pPr>
-      <w:bookmarkStart w:id="249" w:name="idm-connector"/>
-      <w:bookmarkEnd w:id="249"/>
+      <w:bookmarkStart w:id="258" w:name="idm-connector"/>
+      <w:bookmarkEnd w:id="258"/>
       <w:r>
         <w:t xml:space="preserve">IdM Connector</w:t>
       </w:r>
@@ -9997,8 +10572,8 @@
       <w:pPr>
         <w:pStyle w:val="Heading2"/>
       </w:pPr>
-      <w:bookmarkStart w:id="250" w:name="node.js-specification"/>
-      <w:bookmarkEnd w:id="250"/>
+      <w:bookmarkStart w:id="259" w:name="node.js-specification"/>
+      <w:bookmarkEnd w:id="259"/>
       <w:r>
         <w:t xml:space="preserve">Node.js Specification</w:t>
       </w:r>
@@ -10016,7 +10591,7 @@
         </w:rPr>
         <w:t xml:space="preserve"> </w:t>
       </w:r>
-      <w:hyperlink r:id="rId237">
+      <w:hyperlink r:id="rId246">
         <w:r>
           <w:rPr>
             <w:rStyle w:val="Link"/>
@@ -10042,8 +10617,8 @@
       <w:pPr>
         <w:pStyle w:val="Heading3"/>
       </w:pPr>
-      <w:bookmarkStart w:id="251" w:name="core-functionalities-2"/>
-      <w:bookmarkEnd w:id="251"/>
+      <w:bookmarkStart w:id="260" w:name="core-functionalities-2"/>
+      <w:bookmarkEnd w:id="260"/>
       <w:r>
         <w:t xml:space="preserve">Core Functionalities</w:t>
       </w:r>
@@ -10052,7 +10627,7 @@
       <w:pPr>
         <w:pStyle w:val="Compact"/>
         <w:numPr>
-          <w:numId w:val="1029"/>
+          <w:numId w:val="1030"/>
           <w:ilvl w:val="0"/>
         </w:numPr>
       </w:pPr>
@@ -10064,7 +10639,7 @@
       <w:pPr>
         <w:pStyle w:val="Compact"/>
         <w:numPr>
-          <w:numId w:val="1029"/>
+          <w:numId w:val="1030"/>
           <w:ilvl w:val="0"/>
         </w:numPr>
       </w:pPr>
@@ -10076,8 +10651,8 @@
       <w:pPr>
         <w:pStyle w:val="Heading4"/>
       </w:pPr>
-      <w:bookmarkStart w:id="252" w:name="low-level-connection-management"/>
-      <w:bookmarkEnd w:id="252"/>
+      <w:bookmarkStart w:id="261" w:name="low-level-connection-management"/>
+      <w:bookmarkEnd w:id="261"/>
       <w:r>
         <w:t xml:space="preserve">Low level connection management</w:t>
       </w:r>
@@ -10091,8 +10666,8 @@
       <w:pPr>
         <w:pStyle w:val="Heading4"/>
       </w:pPr>
-      <w:bookmarkStart w:id="253" w:name="session-management-2"/>
-      <w:bookmarkEnd w:id="253"/>
+      <w:bookmarkStart w:id="262" w:name="session-management-2"/>
+      <w:bookmarkEnd w:id="262"/>
       <w:r>
         <w:t xml:space="preserve">Session Management</w:t>
       </w:r>
@@ -10115,8 +10690,8 @@
       <w:pPr>
         <w:pStyle w:val="Heading4"/>
       </w:pPr>
-      <w:bookmarkStart w:id="254" w:name="address-allocation-management-2"/>
-      <w:bookmarkEnd w:id="254"/>
+      <w:bookmarkStart w:id="263" w:name="address-allocation-management-2"/>
+      <w:bookmarkEnd w:id="263"/>
       <w:r>
         <w:t xml:space="preserve">Address Allocation Management</w:t>
       </w:r>
@@ -10130,8 +10705,8 @@
       <w:pPr>
         <w:pStyle w:val="Heading4"/>
       </w:pPr>
-      <w:bookmarkStart w:id="255" w:name="access-control-2"/>
-      <w:bookmarkEnd w:id="255"/>
+      <w:bookmarkStart w:id="264" w:name="access-control-2"/>
+      <w:bookmarkEnd w:id="264"/>
       <w:r>
         <w:t xml:space="preserve">Access Control</w:t>
       </w:r>
@@ -10145,8 +10720,8 @@
       <w:pPr>
         <w:pStyle w:val="Heading4"/>
       </w:pPr>
-      <w:bookmarkStart w:id="256" w:name="message-bus-4"/>
-      <w:bookmarkEnd w:id="256"/>
+      <w:bookmarkStart w:id="265" w:name="message-bus-4"/>
+      <w:bookmarkEnd w:id="265"/>
       <w:r>
         <w:t xml:space="preserve">Message BUS</w:t>
       </w:r>
@@ -10160,8 +10735,8 @@
       <w:pPr>
         <w:pStyle w:val="Heading3"/>
       </w:pPr>
-      <w:bookmarkStart w:id="257" w:name="protocol-stub-sandbox-1"/>
-      <w:bookmarkEnd w:id="257"/>
+      <w:bookmarkStart w:id="266" w:name="protocol-stub-sandbox-1"/>
+      <w:bookmarkEnd w:id="266"/>
       <w:r>
         <w:t xml:space="preserve">Protocol Stub Sandbox</w:t>
       </w:r>
@@ -10181,8 +10756,8 @@
       <w:pPr>
         <w:pStyle w:val="Heading3"/>
       </w:pPr>
-      <w:bookmarkStart w:id="258" w:name="connectors-2"/>
-      <w:bookmarkEnd w:id="258"/>
+      <w:bookmarkStart w:id="267" w:name="connectors-2"/>
+      <w:bookmarkEnd w:id="267"/>
       <w:r>
         <w:t xml:space="preserve">Connectors</w:t>
       </w:r>
@@ -10196,8 +10771,8 @@
       <w:pPr>
         <w:pStyle w:val="Heading4"/>
       </w:pPr>
-      <w:bookmarkStart w:id="259" w:name="end-user-device-connector-1"/>
-      <w:bookmarkEnd w:id="259"/>
+      <w:bookmarkStart w:id="268" w:name="end-user-device-connector-1"/>
+      <w:bookmarkEnd w:id="268"/>
       <w:r>
         <w:t xml:space="preserve">End User Device Connector</w:t>
       </w:r>
@@ -10217,8 +10792,8 @@
       <w:pPr>
         <w:pStyle w:val="Heading5"/>
       </w:pPr>
-      <w:bookmarkStart w:id="260" w:name="lwm2m-library"/>
-      <w:bookmarkEnd w:id="260"/>
+      <w:bookmarkStart w:id="269" w:name="lwm2m-library"/>
+      <w:bookmarkEnd w:id="269"/>
       <w:r>
         <w:t xml:space="preserve">LWM2M library</w:t>
       </w:r>
@@ -10230,7 +10805,7 @@
       <w:r>
         <w:t xml:space="preserve"> </w:t>
       </w:r>
-      <w:hyperlink r:id="rId261">
+      <w:hyperlink r:id="rId270">
         <w:r>
           <w:rPr>
             <w:rStyle w:val="Link"/>
@@ -10249,8 +10824,8 @@
       <w:pPr>
         <w:pStyle w:val="Heading4"/>
       </w:pPr>
-      <w:bookmarkStart w:id="262" w:name="network-server-connector-1"/>
-      <w:bookmarkEnd w:id="262"/>
+      <w:bookmarkStart w:id="271" w:name="network-server-connector-1"/>
+      <w:bookmarkEnd w:id="271"/>
       <w:r>
         <w:t xml:space="preserve">Network Server Connector</w:t>
       </w:r>
@@ -10264,8 +10839,8 @@
       <w:pPr>
         <w:pStyle w:val="Heading4"/>
       </w:pPr>
-      <w:bookmarkStart w:id="263" w:name="registry-connector-1"/>
-      <w:bookmarkEnd w:id="263"/>
+      <w:bookmarkStart w:id="272" w:name="registry-connector-1"/>
+      <w:bookmarkEnd w:id="272"/>
       <w:r>
         <w:t xml:space="preserve">Registry Connector</w:t>
       </w:r>
@@ -10279,8 +10854,8 @@
       <w:pPr>
         <w:pStyle w:val="Heading4"/>
       </w:pPr>
-      <w:bookmarkStart w:id="264" w:name="idm-connector-1"/>
-      <w:bookmarkEnd w:id="264"/>
+      <w:bookmarkStart w:id="273" w:name="idm-connector-1"/>
+      <w:bookmarkEnd w:id="273"/>
       <w:r>
         <w:t xml:space="preserve">IdM Connector</w:t>
       </w:r>
@@ -10299,14 +10874,14 @@
       <w:pPr>
         <w:pStyle w:val="Heading3"/>
       </w:pPr>
-      <w:bookmarkStart w:id="265" w:name="node-sandbox-framework"/>
-      <w:bookmarkEnd w:id="265"/>
+      <w:bookmarkStart w:id="274" w:name="node-sandbox-framework"/>
+      <w:bookmarkEnd w:id="274"/>
       <w:r>
         <w:t xml:space="preserve">Node Sandbox framework</w:t>
       </w:r>
     </w:p>
     <w:p>
-      <w:hyperlink r:id="rId266">
+      <w:hyperlink r:id="rId275">
         <w:r>
           <w:rPr>
             <w:rStyle w:val="Link"/>
@@ -10325,55 +10900,36 @@
       <w:pPr>
         <w:pStyle w:val="Heading3"/>
       </w:pPr>
-      <w:bookmarkStart w:id="267" w:name="usage-of-redis-with-nodejs"/>
-      <w:bookmarkEnd w:id="267"/>
+      <w:bookmarkStart w:id="276" w:name="usage-of-redis-with-nodejs"/>
+      <w:bookmarkEnd w:id="276"/>
       <w:r>
         <w:t xml:space="preserve">Usage of Redis with NodeJs</w:t>
       </w:r>
     </w:p>
     <w:p>
       <w:r>
-        <w:t xml:space="preserve">Redis can be used to add scalability/redundancy to the messaging node. It can also facilitate the development and the integration of new connectors, Here is a quick architecture :</w:t>
-      </w:r>
-    </w:p>
-    <w:p>
-      <w:pPr>
-        <w:pStyle w:val="SourceCode"/>
-      </w:pPr>
-      <w:r>
-        <w:rPr>
-          <w:rStyle w:val="VerbatimChar"/>
-        </w:rPr>
-        <w:t xml:space="preserve">  User A ---- NodeJs 1 ----- REdis ------ NodeJs Connector to IdM</w:t>
-      </w:r>
-      <w:r>
-        <w:br w:type="textWrapping"/>
-      </w:r>
-      <w:r>
-        <w:rPr>
-          <w:rStyle w:val="VerbatimChar"/>
-        </w:rPr>
-        <w:t xml:space="preserve">  User B -------|            |   |------- NodeJs Connector to another CSP</w:t>
-      </w:r>
-      <w:r>
-        <w:br w:type="textWrapping"/>
-      </w:r>
-      <w:r>
-        <w:rPr>
-          <w:rStyle w:val="VerbatimChar"/>
-        </w:rPr>
-        <w:t xml:space="preserve">                             |   |------- NodeJs Connector to Kurento</w:t>
-      </w:r>
-      <w:r>
-        <w:br w:type="textWrapping"/>
-      </w:r>
-      <w:r>
-        <w:rPr>
-          <w:rStyle w:val="VerbatimChar"/>
-        </w:rPr>
-        <w:t xml:space="preserve">  User C -----NodeJs 2 ------|   |------- NodeJs Connector to an IMS GW</w:t>
-      </w:r>
-    </w:p>
+        <w:t xml:space="preserve">Redis can be used to add scalability/redundancy to the messaging node.</w:t>
+      </w:r>
+    </w:p>
+    <w:p>
+      <w:r>
+        <w:t xml:space="preserve">This is simple to use Redis Pub/Sub and easy to add new connectors.</w:t>
+      </w:r>
+    </w:p>
+    <w:p>
+      <w:r>
+        <w:t xml:space="preserve">It can also facilitate the development and the integration of new connectors</w:t>
+      </w:r>
+    </w:p>
+    <w:p>
+      <w:r>
+        <w:rPr>
+          <w:b/>
+        </w:rPr>
+        <w:t xml:space="preserve">Architecture description :</w:t>
+      </w:r>
+    </w:p>
+    <w:p/>
     <w:p>
       <w:r>
         <w:t xml:space="preserve">Communication between Users and NodeJs can be managed by socket.io</w:t>
@@ -10391,15 +10947,38 @@
     </w:p>
     <w:p>
       <w:r>
-        <w:t xml:space="preserve">Redis instance can be a single instance or a Redis cluster</w:t>
-      </w:r>
-    </w:p>
+        <w:t xml:space="preserve">Redis instance can be a single instance or a Redis cluster.</w:t>
+      </w:r>
+    </w:p>
+    <w:p>
+      <w:r>
+        <w:t xml:space="preserve">Goal will then to mutualize connectors by using the protoStub/protoFly mechanism : this will add flexibility to connect other GWs, CSP ...</w:t>
+      </w:r>
+    </w:p>
+    <w:p>
+      <w:r>
+        <w:rPr>
+          <w:b/>
+        </w:rPr>
+        <w:t xml:space="preserve">Architecture : Integration in ReThink :</w:t>
+      </w:r>
+    </w:p>
+    <w:p/>
+    <w:p>
+      <w:r>
+        <w:rPr>
+          <w:b/>
+        </w:rPr>
+        <w:t xml:space="preserve">Architecture : Integration in ReThink with Actors:</w:t>
+      </w:r>
+    </w:p>
+    <w:p/>
     <w:p>
       <w:pPr>
         <w:pStyle w:val="Heading2"/>
       </w:pPr>
-      <w:bookmarkStart w:id="268" w:name="matrix.org-based-messaging-node-specification"/>
-      <w:bookmarkEnd w:id="268"/>
+      <w:bookmarkStart w:id="277" w:name="matrix.org-based-messaging-node-specification"/>
+      <w:bookmarkEnd w:id="277"/>
       <w:r>
         <w:t xml:space="preserve">Matrix.org based Messaging Node Specification</w:t>
       </w:r>
@@ -10417,7 +10996,7 @@
         </w:rPr>
         <w:t xml:space="preserve"> </w:t>
       </w:r>
-      <w:hyperlink r:id="rId237">
+      <w:hyperlink r:id="rId246">
         <w:r>
           <w:rPr>
             <w:rStyle w:val="Link"/>
@@ -10443,8 +11022,8 @@
       <w:pPr>
         <w:pStyle w:val="Heading3"/>
       </w:pPr>
-      <w:bookmarkStart w:id="269" w:name="core-functionalities-3"/>
-      <w:bookmarkEnd w:id="269"/>
+      <w:bookmarkStart w:id="278" w:name="core-functionalities-3"/>
+      <w:bookmarkEnd w:id="278"/>
       <w:r>
         <w:t xml:space="preserve">Core Functionalities</w:t>
       </w:r>
@@ -10458,8 +11037,8 @@
       <w:pPr>
         <w:pStyle w:val="Heading4"/>
       </w:pPr>
-      <w:bookmarkStart w:id="270" w:name="message-bus-5"/>
-      <w:bookmarkEnd w:id="270"/>
+      <w:bookmarkStart w:id="279" w:name="message-bus-5"/>
+      <w:bookmarkEnd w:id="279"/>
       <w:r>
         <w:t xml:space="preserve">Message BUS</w:t>
       </w:r>
@@ -10483,8 +11062,8 @@
       <w:pPr>
         <w:pStyle w:val="Heading4"/>
       </w:pPr>
-      <w:bookmarkStart w:id="271" w:name="access-control-3"/>
-      <w:bookmarkEnd w:id="271"/>
+      <w:bookmarkStart w:id="280" w:name="access-control-3"/>
+      <w:bookmarkEnd w:id="280"/>
       <w:r>
         <w:t xml:space="preserve">Access Control</w:t>
       </w:r>
@@ -10527,8 +11106,8 @@
       <w:pPr>
         <w:pStyle w:val="Heading4"/>
       </w:pPr>
-      <w:bookmarkStart w:id="272" w:name="session-management-3"/>
-      <w:bookmarkEnd w:id="272"/>
+      <w:bookmarkStart w:id="281" w:name="session-management-3"/>
+      <w:bookmarkEnd w:id="281"/>
       <w:r>
         <w:t xml:space="preserve">Session Management</w:t>
       </w:r>
@@ -10540,7 +11119,7 @@
       <w:r>
         <w:t xml:space="preserve"> </w:t>
       </w:r>
-      <w:hyperlink r:id="rId237">
+      <w:hyperlink r:id="rId246">
         <w:r>
           <w:rPr>
             <w:rStyle w:val="Link"/>
@@ -10559,8 +11138,8 @@
       <w:pPr>
         <w:pStyle w:val="Heading5"/>
       </w:pPr>
-      <w:bookmarkStart w:id="273" w:name="user-session-control"/>
-      <w:bookmarkEnd w:id="273"/>
+      <w:bookmarkStart w:id="282" w:name="user-session-control"/>
+      <w:bookmarkEnd w:id="282"/>
       <w:r>
         <w:t xml:space="preserve">User session control</w:t>
       </w:r>
@@ -10579,8 +11158,8 @@
       <w:pPr>
         <w:pStyle w:val="Heading5"/>
       </w:pPr>
-      <w:bookmarkStart w:id="274" w:name="communication-session-control"/>
-      <w:bookmarkEnd w:id="274"/>
+      <w:bookmarkStart w:id="283" w:name="communication-session-control"/>
+      <w:bookmarkEnd w:id="283"/>
       <w:r>
         <w:t xml:space="preserve">Communication session control</w:t>
       </w:r>
@@ -10594,8 +11173,8 @@
       <w:pPr>
         <w:pStyle w:val="Heading5"/>
       </w:pPr>
-      <w:bookmarkStart w:id="275" w:name="stub-and-connector-management"/>
-      <w:bookmarkEnd w:id="275"/>
+      <w:bookmarkStart w:id="284" w:name="stub-and-connector-management"/>
+      <w:bookmarkEnd w:id="284"/>
       <w:r>
         <w:t xml:space="preserve">Stub and connector management</w:t>
       </w:r>
@@ -10629,8 +11208,8 @@
       <w:pPr>
         <w:pStyle w:val="Heading4"/>
       </w:pPr>
-      <w:bookmarkStart w:id="276" w:name="address-allocation-management-3"/>
-      <w:bookmarkEnd w:id="276"/>
+      <w:bookmarkStart w:id="285" w:name="address-allocation-management-3"/>
+      <w:bookmarkEnd w:id="285"/>
       <w:r>
         <w:t xml:space="preserve">Address Allocation Management</w:t>
       </w:r>
@@ -10663,8 +11242,8 @@
       <w:pPr>
         <w:pStyle w:val="Heading3"/>
       </w:pPr>
-      <w:bookmarkStart w:id="277" w:name="protocol-stub-2"/>
-      <w:bookmarkEnd w:id="277"/>
+      <w:bookmarkStart w:id="286" w:name="protocol-stub-2"/>
+      <w:bookmarkEnd w:id="286"/>
       <w:r>
         <w:t xml:space="preserve">Protocol Stub</w:t>
       </w:r>
@@ -10678,8 +11257,8 @@
       <w:pPr>
         <w:pStyle w:val="Heading3"/>
       </w:pPr>
-      <w:bookmarkStart w:id="278" w:name="connectors-3"/>
-      <w:bookmarkEnd w:id="278"/>
+      <w:bookmarkStart w:id="287" w:name="connectors-3"/>
+      <w:bookmarkEnd w:id="287"/>
       <w:r>
         <w:t xml:space="preserve">Connectors</w:t>
       </w:r>
@@ -10690,7 +11269,7 @@
         <w:pStyle w:val="BlockQuote"/>
         <w:pStyle w:val="BlockQuote"/>
         <w:numPr>
-          <w:numId w:val="1030"/>
+          <w:numId w:val="1031"/>
           <w:ilvl w:val="0"/>
         </w:numPr>
       </w:pPr>
@@ -10704,7 +11283,7 @@
         <w:pStyle w:val="BlockQuote"/>
         <w:pStyle w:val="BlockQuote"/>
         <w:numPr>
-          <w:numId w:val="1030"/>
+          <w:numId w:val="1031"/>
           <w:ilvl w:val="0"/>
         </w:numPr>
       </w:pPr>
@@ -10718,7 +11297,7 @@
         <w:pStyle w:val="BlockQuote"/>
         <w:pStyle w:val="BlockQuote"/>
         <w:numPr>
-          <w:numId w:val="1030"/>
+          <w:numId w:val="1031"/>
           <w:ilvl w:val="0"/>
         </w:numPr>
       </w:pPr>
@@ -10732,7 +11311,7 @@
         <w:pStyle w:val="BlockQuote"/>
         <w:pStyle w:val="BlockQuote"/>
         <w:numPr>
-          <w:numId w:val="1030"/>
+          <w:numId w:val="1031"/>
           <w:ilvl w:val="0"/>
         </w:numPr>
       </w:pPr>
@@ -10749,8 +11328,8 @@
       <w:pPr>
         <w:pStyle w:val="Heading1"/>
       </w:pPr>
-      <w:bookmarkStart w:id="279" w:name="conclusions"/>
-      <w:bookmarkEnd w:id="279"/>
+      <w:bookmarkStart w:id="288" w:name="conclusions"/>
+      <w:bookmarkEnd w:id="288"/>
       <w:r>
         <w:t xml:space="preserve">Conclusions</w:t>
       </w:r>
@@ -10759,8 +11338,8 @@
       <w:pPr>
         <w:pStyle w:val="Heading1"/>
       </w:pPr>
-      <w:bookmarkStart w:id="280" w:name="references"/>
-      <w:bookmarkEnd w:id="280"/>
+      <w:bookmarkStart w:id="289" w:name="references"/>
+      <w:bookmarkEnd w:id="289"/>
       <w:r>
         <w:t xml:space="preserve">References</w:t>
       </w:r>
@@ -10772,7 +11351,7 @@
       <w:r>
         <w:t xml:space="preserve"> </w:t>
       </w:r>
-      <w:hyperlink r:id="rId281">
+      <w:hyperlink r:id="rId290">
         <w:r>
           <w:rPr>
             <w:rStyle w:val="Link"/>
@@ -10788,7 +11367,7 @@
       <w:r>
         <w:t xml:space="preserve"> </w:t>
       </w:r>
-      <w:hyperlink r:id="rId282">
+      <w:hyperlink r:id="rId291">
         <w:r>
           <w:rPr>
             <w:rStyle w:val="Link"/>
@@ -10804,7 +11383,7 @@
       <w:r>
         <w:t xml:space="preserve"> </w:t>
       </w:r>
-      <w:hyperlink r:id="rId283">
+      <w:hyperlink r:id="rId292">
         <w:r>
           <w:rPr>
             <w:rStyle w:val="Link"/>
@@ -10820,7 +11399,7 @@
       <w:r>
         <w:t xml:space="preserve"> </w:t>
       </w:r>
-      <w:hyperlink r:id="rId284">
+      <w:hyperlink r:id="rId293">
         <w:r>
           <w:rPr>
             <w:rStyle w:val="Link"/>
@@ -10836,7 +11415,7 @@
       <w:r>
         <w:t xml:space="preserve"> </w:t>
       </w:r>
-      <w:hyperlink r:id="rId285">
+      <w:hyperlink r:id="rId294">
         <w:r>
           <w:rPr>
             <w:rStyle w:val="Link"/>
@@ -10852,7 +11431,7 @@
       <w:r>
         <w:t xml:space="preserve"> </w:t>
       </w:r>
-      <w:hyperlink r:id="rId286">
+      <w:hyperlink r:id="rId295">
         <w:r>
           <w:rPr>
             <w:rStyle w:val="Link"/>
@@ -10868,7 +11447,7 @@
       <w:r>
         <w:t xml:space="preserve"> </w:t>
       </w:r>
-      <w:hyperlink r:id="rId287">
+      <w:hyperlink r:id="rId296">
         <w:r>
           <w:rPr>
             <w:rStyle w:val="Link"/>
@@ -10884,7 +11463,7 @@
       <w:r>
         <w:t xml:space="preserve"> </w:t>
       </w:r>
-      <w:hyperlink r:id="rId288">
+      <w:hyperlink r:id="rId297">
         <w:r>
           <w:rPr>
             <w:rStyle w:val="Link"/>
@@ -10900,7 +11479,7 @@
       <w:r>
         <w:t xml:space="preserve"> </w:t>
       </w:r>
-      <w:hyperlink r:id="rId289">
+      <w:hyperlink r:id="rId298">
         <w:r>
           <w:rPr>
             <w:rStyle w:val="Link"/>
@@ -10916,7 +11495,7 @@
       <w:r>
         <w:t xml:space="preserve"> </w:t>
       </w:r>
-      <w:hyperlink r:id="rId290">
+      <w:hyperlink r:id="rId299">
         <w:r>
           <w:rPr>
             <w:rStyle w:val="Link"/>
@@ -10932,7 +11511,7 @@
       <w:r>
         <w:t xml:space="preserve"> </w:t>
       </w:r>
-      <w:hyperlink r:id="rId291">
+      <w:hyperlink r:id="rId300">
         <w:r>
           <w:rPr>
             <w:rStyle w:val="Link"/>
@@ -10948,7 +11527,7 @@
       <w:r>
         <w:t xml:space="preserve"> </w:t>
       </w:r>
-      <w:hyperlink r:id="rId292">
+      <w:hyperlink r:id="rId301">
         <w:r>
           <w:rPr>
             <w:rStyle w:val="Link"/>
@@ -10964,7 +11543,7 @@
       <w:r>
         <w:t xml:space="preserve"> </w:t>
       </w:r>
-      <w:hyperlink r:id="rId293">
+      <w:hyperlink r:id="rId302">
         <w:r>
           <w:rPr>
             <w:rStyle w:val="Link"/>
@@ -10980,7 +11559,7 @@
       <w:r>
         <w:t xml:space="preserve"> </w:t>
       </w:r>
-      <w:hyperlink r:id="rId294">
+      <w:hyperlink r:id="rId303">
         <w:r>
           <w:rPr>
             <w:rStyle w:val="Link"/>
@@ -10992,7 +11571,7 @@
     <w:p>
       <w:pPr>
         <w:numPr>
-          <w:numId w:val="1031"/>
+          <w:numId w:val="1032"/>
           <w:ilvl w:val="0"/>
         </w:numPr>
       </w:pPr>
@@ -11003,7 +11582,7 @@
     <w:p>
       <w:pPr>
         <w:numPr>
-          <w:numId w:val="1031"/>
+          <w:numId w:val="1032"/>
           <w:ilvl w:val="0"/>
         </w:numPr>
       </w:pPr>
@@ -11014,7 +11593,7 @@
     <w:p>
       <w:pPr>
         <w:numPr>
-          <w:numId w:val="1031"/>
+          <w:numId w:val="1032"/>
           <w:ilvl w:val="0"/>
         </w:numPr>
       </w:pPr>
@@ -11025,7 +11604,7 @@
     <w:p>
       <w:pPr>
         <w:numPr>
-          <w:numId w:val="1031"/>
+          <w:numId w:val="1032"/>
           <w:ilvl w:val="0"/>
         </w:numPr>
       </w:pPr>
@@ -11036,7 +11615,7 @@
     <w:p>
       <w:pPr>
         <w:numPr>
-          <w:numId w:val="1031"/>
+          <w:numId w:val="1032"/>
           <w:ilvl w:val="0"/>
         </w:numPr>
       </w:pPr>
@@ -11047,7 +11626,7 @@
     <w:p>
       <w:pPr>
         <w:numPr>
-          <w:numId w:val="1031"/>
+          <w:numId w:val="1032"/>
           <w:ilvl w:val="0"/>
         </w:numPr>
       </w:pPr>
@@ -12638,7 +13217,7 @@
     </w:lvl>
   </w:abstractNum>
   <w:abstractNum w:abstractNumId="990">
-    <w:nsid w:val="eb309f96"/>
+    <w:nsid w:val="31218967"/>
     <w:multiLevelType w:val="multilevel"/>
     <w:lvl w:ilvl="0">
       <w:numFmt w:val="bullet"/>
@@ -12719,7 +13298,7 @@
     </w:lvl>
   </w:abstractNum>
   <w:abstractNum w:abstractNumId="991">
-    <w:nsid w:val="31a4f8aa"/>
+    <w:nsid w:val="bd630c91"/>
     <w:multiLevelType w:val="multilevel"/>
     <w:lvl w:ilvl="0">
       <w:numFmt w:val="bullet"/>
@@ -12800,7 +13379,7 @@
     </w:lvl>
   </w:abstractNum>
   <w:abstractNum w:abstractNumId="99431">
-    <w:nsid w:val="5fe8a71f"/>
+    <w:nsid w:val="52990eac"/>
     <w:multiLevelType w:val="multilevel"/>
     <w:lvl w:ilvl="0">
       <w:start w:val="1"/>
@@ -13032,6 +13611,9 @@
     <w:abstractNumId w:val="991"/>
   </w:num>
   <w:num w:numId="1031">
+    <w:abstractNumId w:val="991"/>
+  </w:num>
+  <w:num w:numId="1032">
     <w:abstractNumId w:val="99431"/>
     <w:lvlOverride w:ilvl="0">
       <w:startOverride w:val="1"/>

--- a/docs/deliverables/d31/D3.1-body.docx
+++ b/docs/deliverables/d31/D3.1-body.docx
@@ -1473,7 +1473,7 @@
         <w:pStyle w:val="ImageCaption"/>
       </w:pPr>
       <w:r>
-        <w:t xml:space="preserve">Figure 1: Chromium sandbox scheme</w:t>
+        <w:t xml:space="preserve">Figure 2: Chromium sandbox scheme</w:t>
       </w:r>
     </w:p>
     <w:p>
@@ -1556,7 +1556,7 @@
         <w:t xml:space="preserve"> </w:t>
       </w:r>
       <w:r>
-        <w:t xml:space="preserve">Every Chrome extension has two types of components which run in separate processes: zero or more content scripts and zero or one core extension. Content scripts read and modify websites as needed. The core extension implements functionality not directly involving websites, like browser UI jobs or long-running background tasks. These two types of components communicate by sending structured clones over a trused channel. Each website that an extension communicates with, receives its own isolated instance of a content script, making content scripts highly bound to attacks. However, only the core extension is able to communicate with the Chrome extension’s API, reducing the risk that a content script is able to access the user data space. The architecture scheme of a Google Chrome extension is on Fig. 2. *</w:t>
+        <w:t xml:space="preserve">Every Chrome extension has two types of components which run in separate processes: zero or more content scripts and zero or one core extension. Content scripts read and modify websites as needed. The core extension implements functionality not directly involving websites, like browser UI jobs or long-running background tasks. These two types of components communicate by sending structured clones over a trused channel. Each website that an extension communicates with, receives its own isolated instance of a content script, making content scripts highly bound to attacks. However, only the core extension is able to communicate with the Chrome extension’s API, reducing the risk that a content script is able to access the user data space. The architecture scheme of a Google Chrome extension is on Fig. 3. *</w:t>
       </w:r>
       <w:r>
         <w:t xml:space="preserve"> </w:t>
@@ -1641,7 +1641,7 @@
         <w:pStyle w:val="ImageCaption"/>
       </w:pPr>
       <w:r>
-        <w:t xml:space="preserve">Figure 2: The architecture of a Google Chrome extension</w:t>
+        <w:t xml:space="preserve">Figure 3: The architecture of a Google Chrome extension</w:t>
       </w:r>
     </w:p>
     <w:p>
@@ -1680,7 +1680,7 @@
         <w:t xml:space="preserve"> </w:t>
       </w:r>
       <w:r>
-        <w:t xml:space="preserve">Occurs when a malicious user registers itself into a web application and posts a malicious JavaScript to the application, which, by its turn, save it into the application’s data repository, persistently. After that, if another user fetches the content uploaded by the malicious one onto his browser, and since this code is coming out of the trusted context of the web application, the user’s browser will allow the script to access any possibly sensitive resource it is willing to, overcoming this way the security imposed by the same-origin policy. Apart from stealing the user’s information, XSS attacks can also be used to redirect users to a malicious website which can then perform other distinct attacks within its context. A persistent XSS attack scheme is presented on Fig. 3.</w:t>
+        <w:t xml:space="preserve">Occurs when a malicious user registers itself into a web application and posts a malicious JavaScript to the application, which, by its turn, save it into the application’s data repository, persistently. After that, if another user fetches the content uploaded by the malicious one onto his browser, and since this code is coming out of the trusted context of the web application, the user’s browser will allow the script to access any possibly sensitive resource it is willing to, overcoming this way the security imposed by the same-origin policy. Apart from stealing the user’s information, XSS attacks can also be used to redirect users to a malicious website which can then perform other distinct attacks within its context. A persistent XSS attack scheme is presented on Fig. 4.</w:t>
       </w:r>
     </w:p>
     <w:p>
@@ -1735,7 +1735,7 @@
         <w:pStyle w:val="ImageCaption"/>
       </w:pPr>
       <w:r>
-        <w:t xml:space="preserve">Figure 3: Scheme of a persistent XSS attack</w:t>
+        <w:t xml:space="preserve">Figure 4: Scheme of a persistent XSS attack</w:t>
       </w:r>
     </w:p>
     <w:p>
@@ -1756,7 +1756,7 @@
         <w:t xml:space="preserve"> </w:t>
       </w:r>
       <w:r>
-        <w:t xml:space="preserve">Unlike the first type, reflected attacks do not persistently store malicious code in the web application data space. Instead of that, the content is automatically reflected back to the user through a third-party mechanism. For example, by using a spoofed email, an attacker can make a user click on a link containing malicious code, which will finally be interpreted by the user’s browser, but within the trusted context fo the web application. This type of XSS attacks is often combined with other techniques as phishing, and is the most common type of XSS attacks in web applications. Figure 4 shows a scheme of the architecture of a non-persistent XSS attack.</w:t>
+        <w:t xml:space="preserve">Unlike the first type, reflected attacks do not persistently store malicious code in the web application data space. Instead of that, the content is automatically reflected back to the user through a third-party mechanism. For example, by using a spoofed email, an attacker can make a user click on a link containing malicious code, which will finally be interpreted by the user’s browser, but within the trusted context fo the web application. This type of XSS attacks is often combined with other techniques as phishing, and is the most common type of XSS attacks in web applications. Figure 5 shows a scheme of the architecture of a non-persistent XSS attack.</w:t>
       </w:r>
     </w:p>
     <w:p>
@@ -1811,7 +1811,7 @@
         <w:pStyle w:val="ImageCaption"/>
       </w:pPr>
       <w:r>
-        <w:t xml:space="preserve">Figure 4: Scheme of a non-persistent XSS attack</w:t>
+        <w:t xml:space="preserve">Figure 5: Scheme of a non-persistent XSS attack</w:t>
       </w:r>
     </w:p>
     <w:p>
@@ -2003,7 +2003,7 @@
         <w:pStyle w:val="ImageCaption"/>
       </w:pPr>
       <w:r>
-        <w:t xml:space="preserve">Figure 5: Java Smart Card scheme [11]</w:t>
+        <w:t xml:space="preserve">Figure 6: Java Smart Card scheme [11]</w:t>
       </w:r>
     </w:p>
     <w:p>
@@ -2153,7 +2153,7 @@
         <w:pStyle w:val="ImageCaption"/>
       </w:pPr>
       <w:r>
-        <w:t xml:space="preserve">Figure 6: CoSE architecture</w:t>
+        <w:t xml:space="preserve">Figure 7: CoSE architecture</w:t>
       </w:r>
     </w:p>
     <w:p>
@@ -2176,7 +2176,7 @@
         <w:pStyle w:val="FirstParagraph"/>
       </w:pPr>
       <w:r>
-        <w:t xml:space="preserve">A Cloud of Secure Elements has the following components, as Fig. 6 shows:</w:t>
+        <w:t xml:space="preserve">A Cloud of Secure Elements has the following components, as Fig. 7 shows:</w:t>
       </w:r>
     </w:p>
     <w:p>
@@ -2937,7 +2937,7 @@
         <w:pStyle w:val="ImageCaption"/>
       </w:pPr>
       <w:r>
-        <w:t xml:space="preserve">Figure 7: Service framework middle layer</w:t>
+        <w:t xml:space="preserve">Figure 8: Service framework middle layer</w:t>
       </w:r>
     </w:p>
     <w:p>
@@ -3902,7 +3902,7 @@
         <w:pStyle w:val="ImageCaption"/>
       </w:pPr>
       <w:r>
-        <w:t xml:space="preserve">Figure 8: Sippo WAC reference architecture</w:t>
+        <w:t xml:space="preserve">Figure 9: Sippo WAC reference architecture</w:t>
       </w:r>
     </w:p>
     <w:p>
@@ -4209,7 +4209,7 @@
         <w:pStyle w:val="ImageCaption"/>
       </w:pPr>
       <w:r>
-        <w:t xml:space="preserve">Figure 9: Sippo interfaces and APIs</w:t>
+        <w:t xml:space="preserve">Figure 10: Sippo interfaces and APIs</w:t>
       </w:r>
     </w:p>
     <w:p>
@@ -4290,7 +4290,7 @@
         <w:pStyle w:val="ImageCaption"/>
       </w:pPr>
       <w:r>
-        <w:t xml:space="preserve">Figure 10: Sippo.js abstraction layer</w:t>
+        <w:t xml:space="preserve">Figure 11: Sippo.js abstraction layer</w:t>
       </w:r>
     </w:p>
     <w:p>
@@ -4465,7 +4465,7 @@
         <w:pStyle w:val="ImageCaption"/>
       </w:pPr>
       <w:r>
-        <w:t xml:space="preserve">Figure 11: Sippo services and backends</w:t>
+        <w:t xml:space="preserve">Figure 12: Sippo services and backends</w:t>
       </w:r>
     </w:p>
     <w:p>
@@ -4562,7 +4562,7 @@
         <w:pStyle w:val="ImageCaption"/>
       </w:pPr>
       <w:r>
-        <w:t xml:space="preserve">Figure 12: Sippo WebRTC applications stack</w:t>
+        <w:t xml:space="preserve">Figure 13: Sippo WebRTC applications stack</w:t>
       </w:r>
     </w:p>
     <w:p>
@@ -5625,7 +5625,7 @@
         <w:pStyle w:val="ImageCaption"/>
       </w:pPr>
       <w:r>
-        <w:t xml:space="preserve">image</w:t>
+        <w:t xml:space="preserve">Figure 18: Vulnerability matrix for a dummy platform</w:t>
       </w:r>
     </w:p>
     <w:p>
@@ -5705,7 +5705,7 @@
         <w:pStyle w:val="ImageCaption"/>
       </w:pPr>
       <w:r>
-        <w:t xml:space="preserve">image</w:t>
+        <w:t xml:space="preserve">Figure 19: Stack</w:t>
       </w:r>
     </w:p>
     <w:p>
@@ -5951,7 +5951,7 @@
         <w:pStyle w:val="ImageCaption"/>
       </w:pPr>
       <w:r>
-        <w:t xml:space="preserve">image</w:t>
+        <w:t xml:space="preserve">Figure 20: Browser</w:t>
       </w:r>
     </w:p>
     <w:p>
@@ -6022,7 +6022,7 @@
         <w:pStyle w:val="ImageCaption"/>
       </w:pPr>
       <w:r>
-        <w:t xml:space="preserve">image</w:t>
+        <w:t xml:space="preserve">Figure 21: Security Browser</w:t>
       </w:r>
     </w:p>
     <w:p>
@@ -6304,7 +6304,7 @@
         <w:pStyle w:val="ImageCaption"/>
       </w:pPr>
       <w:r>
-        <w:t xml:space="preserve">image</w:t>
+        <w:t xml:space="preserve">Figure 22: Application platform</w:t>
       </w:r>
     </w:p>
     <w:p>
@@ -6375,7 +6375,7 @@
         <w:pStyle w:val="ImageCaption"/>
       </w:pPr>
       <w:r>
-        <w:t xml:space="preserve">image</w:t>
+        <w:t xml:space="preserve">Figure 23: Security Application platform</w:t>
       </w:r>
     </w:p>
     <w:p>
@@ -7639,7 +7639,7 @@
         <w:pStyle w:val="ImageCaption"/>
       </w:pPr>
       <w:r>
-        <w:t xml:space="preserve">Deploy Core Runtime Components in the Native Runtime</w:t>
+        <w:t xml:space="preserve">Figure 24: Deploy Core Runtime Components in the Native Runtime</w:t>
       </w:r>
     </w:p>
     <w:p>
@@ -7747,7 +7747,7 @@
         <w:pStyle w:val="ImageCaption"/>
       </w:pPr>
       <w:r>
-        <w:t xml:space="preserve">Figure 23: Deploy Protocol Stub</w:t>
+        <w:t xml:space="preserve">Figure 25: Deploy Protocol Stub</w:t>
       </w:r>
     </w:p>
     <w:p>
@@ -7938,7 +7938,7 @@
         <w:pStyle w:val="ImageCaption"/>
       </w:pPr>
       <w:r>
-        <w:t xml:space="preserve">Hyperty Deploy</w:t>
+        <w:t xml:space="preserve">Figure 26: Deploy Hyperty</w:t>
       </w:r>
     </w:p>
     <w:p>
@@ -8149,7 +8149,7 @@
         <w:pStyle w:val="ImageCaption"/>
       </w:pPr>
       <w:r>
-        <w:t xml:space="preserve">Routing messages in Message BUS</w:t>
+        <w:t xml:space="preserve">Figure 27: Message Routing in Message BUS</w:t>
       </w:r>
     </w:p>
     <w:p>
@@ -8214,7 +8214,7 @@
         <w:pStyle w:val="ImageCaption"/>
       </w:pPr>
       <w:r>
-        <w:t xml:space="preserve">Intradomain Local Communication between Hyperties</w:t>
+        <w:t xml:space="preserve">Figure 28: Intra-domain Local Communication</w:t>
       </w:r>
     </w:p>
     <w:p>
@@ -8234,20 +8234,20 @@
       <w:r>
         <w:drawing>
           <wp:inline>
-            <wp:extent cx="5753100" cy="2141390"/>
+            <wp:extent cx="5753100" cy="1559014"/>
             <wp:effectExtent b="0" l="0" r="0" t="0"/>
             <wp:docPr descr="" id="1" name="Picture"/>
             <a:graphic>
               <a:graphicData uri="http://schemas.openxmlformats.org/drawingml/2006/picture">
                 <pic:pic>
                   <pic:nvPicPr>
-                    <pic:cNvPr descr="intradomain-remote-communication.png" id="0" name="Picture"/>
+                    <pic:cNvPr descr="intradomain-local-communication.png" id="0" name="Picture"/>
                     <pic:cNvPicPr>
                       <a:picLocks noChangeArrowheads="1" noChangeAspect="1"/>
                     </pic:cNvPicPr>
                   </pic:nvPicPr>
                   <pic:blipFill>
-                    <a:blip r:embed="rId157"/>
+                    <a:blip r:embed="rId155"/>
                     <a:stretch>
                       <a:fillRect/>
                     </a:stretch>
@@ -8255,7 +8255,7 @@
                   <pic:spPr bwMode="auto">
                     <a:xfrm>
                       <a:off x="0" y="0"/>
-                      <a:ext cx="5753100" cy="2141390"/>
+                      <a:ext cx="5753100" cy="1559014"/>
                     </a:xfrm>
                     <a:prstGeom prst="rect">
                       <a:avLst/>
@@ -8279,15 +8279,15 @@
         <w:pStyle w:val="ImageCaption"/>
       </w:pPr>
       <w:r>
-        <w:t xml:space="preserve">Deploy Hyperty</w:t>
+        <w:t xml:space="preserve">Figure 29: Intra-domain Remote Communication</w:t>
       </w:r>
     </w:p>
     <w:p>
       <w:pPr>
         <w:pStyle w:val="Heading4"/>
       </w:pPr>
-      <w:bookmarkStart w:id="158" w:name="inter-domain-local-communication"/>
-      <w:bookmarkEnd w:id="158"/>
+      <w:bookmarkStart w:id="157" w:name="inter-domain-local-communication"/>
+      <w:bookmarkEnd w:id="157"/>
       <w:r>
         <w:t xml:space="preserve">Inter-domain Local Communication</w:t>
       </w:r>
@@ -8312,7 +8312,7 @@
                     </pic:cNvPicPr>
                   </pic:nvPicPr>
                   <pic:blipFill>
-                    <a:blip r:embed="rId159"/>
+                    <a:blip r:embed="rId158"/>
                     <a:stretch>
                       <a:fillRect/>
                     </a:stretch>
@@ -8344,15 +8344,15 @@
         <w:pStyle w:val="ImageCaption"/>
       </w:pPr>
       <w:r>
-        <w:t xml:space="preserve">Interdomain Local Communication between Hyperties</w:t>
+        <w:t xml:space="preserve">Figure 30: Inter-domain Local Communication</w:t>
       </w:r>
     </w:p>
     <w:p>
       <w:pPr>
         <w:pStyle w:val="Heading4"/>
       </w:pPr>
-      <w:bookmarkStart w:id="160" w:name="inter-domain-remote-communication"/>
-      <w:bookmarkEnd w:id="160"/>
+      <w:bookmarkStart w:id="159" w:name="inter-domain-remote-communication"/>
+      <w:bookmarkEnd w:id="159"/>
       <w:r>
         <w:t xml:space="preserve">Inter-domain Remote Communication</w:t>
       </w:r>
@@ -8377,7 +8377,7 @@
                     </pic:cNvPicPr>
                   </pic:nvPicPr>
                   <pic:blipFill>
-                    <a:blip r:embed="rId161"/>
+                    <a:blip r:embed="rId160"/>
                     <a:stretch>
                       <a:fillRect/>
                     </a:stretch>
@@ -8409,25 +8409,25 @@
         <w:pStyle w:val="ImageCaption"/>
       </w:pPr>
       <w:r>
-        <w:t xml:space="preserve">Interdomain Remote Communication between Hyperties</w:t>
+        <w:t xml:space="preserve">Figure 31: Inter-domain Remote Communication</w:t>
       </w:r>
     </w:p>
     <w:p>
       <w:pPr>
         <w:pStyle w:val="Heading3"/>
       </w:pPr>
-      <w:bookmarkStart w:id="162" w:name="runtime-identity-management-procedures"/>
+      <w:bookmarkStart w:id="161" w:name="runtime-identity-management-procedures"/>
+      <w:bookmarkEnd w:id="161"/>
+      <w:r>
+        <w:t xml:space="preserve">Runtime Identity Management Procedures</w:t>
+      </w:r>
+    </w:p>
+    <w:p>
+      <w:pPr>
+        <w:pStyle w:val="Heading4"/>
+      </w:pPr>
+      <w:bookmarkStart w:id="162" w:name="user-registration"/>
       <w:bookmarkEnd w:id="162"/>
-      <w:r>
-        <w:t xml:space="preserve">Runtime Identity Management Procedures</w:t>
-      </w:r>
-    </w:p>
-    <w:p>
-      <w:pPr>
-        <w:pStyle w:val="Heading4"/>
-      </w:pPr>
-      <w:bookmarkStart w:id="163" w:name="user-registration"/>
-      <w:bookmarkEnd w:id="163"/>
       <w:r>
         <w:t xml:space="preserve">User Registration</w:t>
       </w:r>
@@ -8452,7 +8452,7 @@
                     </pic:cNvPicPr>
                   </pic:nvPicPr>
                   <pic:blipFill>
-                    <a:blip r:embed="rId164"/>
+                    <a:blip r:embed="rId163"/>
                     <a:stretch>
                       <a:fillRect/>
                     </a:stretch>
@@ -8484,7 +8484,7 @@
         <w:pStyle w:val="ImageCaption"/>
       </w:pPr>
       <w:r>
-        <w:t xml:space="preserve">User Registration</w:t>
+        <w:t xml:space="preserve">Figure 32: User registration</w:t>
       </w:r>
     </w:p>
     <w:p>
@@ -8499,26 +8499,26 @@
       <w:pPr>
         <w:pStyle w:val="Heading4"/>
       </w:pPr>
-      <w:bookmarkStart w:id="165" w:name="discovery"/>
+      <w:bookmarkStart w:id="164" w:name="discovery"/>
+      <w:bookmarkEnd w:id="164"/>
+      <w:r>
+        <w:t xml:space="preserve">Discovery</w:t>
+      </w:r>
+    </w:p>
+    <w:p>
+      <w:pPr>
+        <w:pStyle w:val="FirstParagraph"/>
+      </w:pPr>
+      <w:r>
+        <w:t xml:space="preserve">The picture shows Discovery of a Hyperty. The first picture is about the preparation or "How comes the HYperty URL into the Discovery service?". The second pictury is about "How to find this information?" and "How to use it?".</w:t>
+      </w:r>
+    </w:p>
+    <w:p>
+      <w:pPr>
+        <w:pStyle w:val="Heading5"/>
+      </w:pPr>
+      <w:bookmarkStart w:id="165" w:name="prepare-discovery"/>
       <w:bookmarkEnd w:id="165"/>
-      <w:r>
-        <w:t xml:space="preserve">Discovery</w:t>
-      </w:r>
-    </w:p>
-    <w:p>
-      <w:pPr>
-        <w:pStyle w:val="FirstParagraph"/>
-      </w:pPr>
-      <w:r>
-        <w:t xml:space="preserve">The picture shows Discovery of a Hyperty. The first picture is about the preparation or "How comes the HYperty URL into the Discovery service?". The second pictury is about "How to find this information?" and "How to use it?".</w:t>
-      </w:r>
-    </w:p>
-    <w:p>
-      <w:pPr>
-        <w:pStyle w:val="Heading5"/>
-      </w:pPr>
-      <w:bookmarkStart w:id="166" w:name="prepare-discovery"/>
-      <w:bookmarkEnd w:id="166"/>
       <w:r>
         <w:t xml:space="preserve">Prepare Discovery</w:t>
       </w:r>
@@ -8543,7 +8543,7 @@
                     </pic:cNvPicPr>
                   </pic:nvPicPr>
                   <pic:blipFill>
-                    <a:blip r:embed="rId167"/>
+                    <a:blip r:embed="rId166"/>
                     <a:stretch>
                       <a:fillRect/>
                     </a:stretch>
@@ -8575,15 +8575,15 @@
         <w:pStyle w:val="ImageCaption"/>
       </w:pPr>
       <w:r>
-        <w:t xml:space="preserve">Prepare Discovery</w:t>
+        <w:t xml:space="preserve">Figure 33: Prepare Discovery</w:t>
       </w:r>
     </w:p>
     <w:p>
       <w:pPr>
         <w:pStyle w:val="Heading5"/>
       </w:pPr>
-      <w:bookmarkStart w:id="168" w:name="use-discovery"/>
-      <w:bookmarkEnd w:id="168"/>
+      <w:bookmarkStart w:id="167" w:name="use-discovery"/>
+      <w:bookmarkEnd w:id="167"/>
       <w:r>
         <w:t xml:space="preserve">Use Discovery</w:t>
       </w:r>
@@ -8608,7 +8608,7 @@
                     </pic:cNvPicPr>
                   </pic:nvPicPr>
                   <pic:blipFill>
-                    <a:blip r:embed="rId169"/>
+                    <a:blip r:embed="rId168"/>
                     <a:stretch>
                       <a:fillRect/>
                     </a:stretch>
@@ -8640,15 +8640,15 @@
         <w:pStyle w:val="ImageCaption"/>
       </w:pPr>
       <w:r>
-        <w:t xml:space="preserve">Use Discovery</w:t>
+        <w:t xml:space="preserve">Figure 34: Use Discovery</w:t>
       </w:r>
     </w:p>
     <w:p>
       <w:pPr>
         <w:pStyle w:val="Heading4"/>
       </w:pPr>
-      <w:bookmarkStart w:id="170" w:name="domain-login"/>
-      <w:bookmarkEnd w:id="170"/>
+      <w:bookmarkStart w:id="169" w:name="domain-login"/>
+      <w:bookmarkEnd w:id="169"/>
       <w:r>
         <w:t xml:space="preserve">Domain Login</w:t>
       </w:r>
@@ -8673,7 +8673,7 @@
                     </pic:cNvPicPr>
                   </pic:nvPicPr>
                   <pic:blipFill>
-                    <a:blip r:embed="rId171"/>
+                    <a:blip r:embed="rId170"/>
                     <a:stretch>
                       <a:fillRect/>
                     </a:stretch>
@@ -8705,7 +8705,7 @@
         <w:pStyle w:val="ImageCaption"/>
       </w:pPr>
       <w:r>
-        <w:t xml:space="preserve">Domain Login</w:t>
+        <w:t xml:space="preserve">Figure 35: Domain Login</w:t>
       </w:r>
     </w:p>
     <w:p>
@@ -8720,8 +8720,8 @@
       <w:pPr>
         <w:pStyle w:val="Heading4"/>
       </w:pPr>
-      <w:bookmarkStart w:id="172" w:name="associate-user-identity-to-hyperty-instance"/>
-      <w:bookmarkEnd w:id="172"/>
+      <w:bookmarkStart w:id="171" w:name="associate-user-identity-to-hyperty-instance"/>
+      <w:bookmarkEnd w:id="171"/>
       <w:r>
         <w:t xml:space="preserve">Associate User Identity to Hyperty Instance</w:t>
       </w:r>
@@ -8746,7 +8746,7 @@
                     </pic:cNvPicPr>
                   </pic:nvPicPr>
                   <pic:blipFill>
-                    <a:blip r:embed="rId173"/>
+                    <a:blip r:embed="rId172"/>
                     <a:stretch>
                       <a:fillRect/>
                     </a:stretch>
@@ -8778,7 +8778,7 @@
         <w:pStyle w:val="ImageCaption"/>
       </w:pPr>
       <w:r>
-        <w:t xml:space="preserve">User-to-Hyperty Binding Scheme</w:t>
+        <w:t xml:space="preserve">Figure 36: Associate User Identity to Hyperty Instance</w:t>
       </w:r>
     </w:p>
     <w:p>
@@ -8931,7 +8931,7 @@
       <w:r>
         <w:t xml:space="preserve"> </w:t>
       </w:r>
-      <w:hyperlink r:id="rId174">
+      <w:hyperlink r:id="rId173">
         <w:r>
           <w:rPr>
             <w:rStyle w:val="Hyperlink"/>
@@ -9050,8 +9050,8 @@
       <w:pPr>
         <w:pStyle w:val="Heading4"/>
       </w:pPr>
-      <w:bookmarkStart w:id="175" w:name="user-identity-assertion"/>
-      <w:bookmarkEnd w:id="175"/>
+      <w:bookmarkStart w:id="174" w:name="user-identity-assertion"/>
+      <w:bookmarkEnd w:id="174"/>
       <w:r>
         <w:t xml:space="preserve">User identity assertion</w:t>
       </w:r>
@@ -9070,13 +9070,13 @@
               <a:graphicData uri="http://schemas.openxmlformats.org/drawingml/2006/picture">
                 <pic:pic>
                   <pic:nvPicPr>
-                    <pic:cNvPr descr="https://cloud.githubusercontent.com/assets/10709934/9578851/a18add7c-4fed-11e5-81ab-be8dd605a09b.png" id="0" name="Picture"/>
+                    <pic:cNvPr descr="user-identity-assertion-diagram.png" id="0" name="Picture"/>
                     <pic:cNvPicPr>
                       <a:picLocks noChangeArrowheads="1" noChangeAspect="1"/>
                     </pic:cNvPicPr>
                   </pic:nvPicPr>
                   <pic:blipFill>
-                    <a:blip r:embed="rId178"/>
+                    <a:blip r:embed="rId175"/>
                     <a:stretch>
                       <a:fillRect/>
                     </a:stretch>
@@ -9108,7 +9108,7 @@
         <w:pStyle w:val="ImageCaption"/>
       </w:pPr>
       <w:r>
-        <w:t xml:space="preserve">uid-assertion-seq</w:t>
+        <w:t xml:space="preserve">Figure 37: User identity assertion sequence diagram</w:t>
       </w:r>
     </w:p>
     <w:p>
@@ -9139,8 +9139,8 @@
       <w:pPr>
         <w:pStyle w:val="Heading3"/>
       </w:pPr>
-      <w:bookmarkStart w:id="179" w:name="main-runtime-procedures-for-h2h-communication"/>
-      <w:bookmarkEnd w:id="179"/>
+      <w:bookmarkStart w:id="176" w:name="main-runtime-procedures-for-h2h-communication"/>
+      <w:bookmarkEnd w:id="176"/>
       <w:r>
         <w:t xml:space="preserve">Main Runtime Procedures for H2H Communication</w:t>
       </w:r>
@@ -9149,8 +9149,8 @@
       <w:pPr>
         <w:pStyle w:val="Heading4"/>
       </w:pPr>
-      <w:bookmarkStart w:id="180" w:name="h2h-intradomain-communication---alice-invites-bob"/>
-      <w:bookmarkEnd w:id="180"/>
+      <w:bookmarkStart w:id="177" w:name="h2h-intradomain-communication---alice-invites-bob"/>
+      <w:bookmarkEnd w:id="177"/>
       <w:r>
         <w:t xml:space="preserve">H2H Intradomain Communication - Alice invites Bob</w:t>
       </w:r>
@@ -9183,7 +9183,7 @@
                     </pic:cNvPicPr>
                   </pic:nvPicPr>
                   <pic:blipFill>
-                    <a:blip r:embed="rId181"/>
+                    <a:blip r:embed="rId178"/>
                     <a:stretch>
                       <a:fillRect/>
                     </a:stretch>
@@ -9215,28 +9215,28 @@
         <w:pStyle w:val="ImageCaption"/>
       </w:pPr>
       <w:r>
-        <w:t xml:space="preserve">H2H Intradomain Communication : Alice invites Bob</w:t>
-      </w:r>
-    </w:p>
-    <w:p>
-      <w:pPr>
-        <w:pStyle w:val="BodyText"/>
-      </w:pPr>
-      <w:r>
-        <w:t xml:space="preserve">Steps 1 - 4 : Alice decides to invite Bob for a communication. The discovery of Bob's Hyperty Instance URL is described here(../identity-management/discovery.md).</w:t>
-      </w:r>
-    </w:p>
-    <w:p>
-      <w:pPr>
-        <w:pStyle w:val="BodyText"/>
-      </w:pPr>
-      <w:r>
-        <w:t xml:space="preserve">Steps 5 - 7 : the Hyperty Instance creates the Connection, the LocalConnectionDescription and the LocalIceCandidates data objects as defined</w:t>
-      </w:r>
-      <w:r>
-        <w:t xml:space="preserve"> </w:t>
-      </w:r>
-      <w:hyperlink r:id="rId182">
+        <w:t xml:space="preserve">Figure 38: Alice invites Bob for a communication</w:t>
+      </w:r>
+    </w:p>
+    <w:p>
+      <w:pPr>
+        <w:pStyle w:val="BodyText"/>
+      </w:pPr>
+      <w:r>
+        <w:t xml:space="preserve">(Steps 1 - 4) : Alice decides to invite Bob for a communication. The discovery of Bob's Hyperty Instance URL is described here(../identity-management/discovery.md).</w:t>
+      </w:r>
+    </w:p>
+    <w:p>
+      <w:pPr>
+        <w:pStyle w:val="BodyText"/>
+      </w:pPr>
+      <w:r>
+        <w:t xml:space="preserve">(Steps 5 - 7) : the Hyperty Instance creates the Connection, the LocalConnectionDescription and the LocalIceCandidates data objects as defined</w:t>
+      </w:r>
+      <w:r>
+        <w:t xml:space="preserve"> </w:t>
+      </w:r>
+      <w:hyperlink r:id="rId179">
         <w:r>
           <w:rPr>
             <w:rStyle w:val="Hyperlink"/>
@@ -9253,14 +9253,14 @@
         <w:pStyle w:val="BodyText"/>
       </w:pPr>
       <w:r>
-        <w:t xml:space="preserve">Steps 8 - 9 : the Hyperty Instance requests the Syncher to ask Bob to create and observe these objects. Syncher generates CREATE messages for each object and puts it in the Body in JSON format. For simplification purposes we assume the CREATE msg contains the Connection object plus local SDP and local IceCandidates:</w:t>
-      </w:r>
-    </w:p>
-    <w:p>
-      <w:pPr>
-        <w:pStyle w:val="BodyText"/>
-      </w:pPr>
-      <w:hyperlink r:id="rId183">
+        <w:t xml:space="preserve">(Steps 8 - 9) : the Hyperty Instance requests the Syncher to ask Bob to create and observe these objects. Syncher generates CREATE messages for each object and puts it in the Body in JSON format. For simplification purposes we assume the CREATE msg contains the Connection object plus local SDP and local IceCandidates:</w:t>
+      </w:r>
+    </w:p>
+    <w:p>
+      <w:pPr>
+        <w:pStyle w:val="BodyText"/>
+      </w:pPr>
+      <w:hyperlink r:id="rId180">
         <w:r>
           <w:rPr>
             <w:rStyle w:val="Hyperlink"/>
@@ -9331,20 +9331,20 @@
         <w:pStyle w:val="FirstParagraph"/>
       </w:pPr>
       <w:r>
-        <w:t xml:space="preserve">Steps 10 : Alice's PEP applies local policies if required including outgoing communication request access control</w:t>
-      </w:r>
-    </w:p>
-    <w:p>
-      <w:pPr>
-        <w:pStyle w:val="BodyText"/>
-      </w:pPr>
-      <w:r>
-        <w:t xml:space="preserve">Steps 11 : Alice ID Token assertion is added to the message (see</w:t>
-      </w:r>
-      <w:r>
-        <w:t xml:space="preserve"> </w:t>
-      </w:r>
-      <w:hyperlink r:id="rId184">
+        <w:t xml:space="preserve">(Steps 10) : Alice's PEP applies local policies if required including outgoing communication request access control</w:t>
+      </w:r>
+    </w:p>
+    <w:p>
+      <w:pPr>
+        <w:pStyle w:val="BodyText"/>
+      </w:pPr>
+      <w:r>
+        <w:t xml:space="preserve">(Steps 11) : Alice ID Token assertion is added to the message (see</w:t>
+      </w:r>
+      <w:r>
+        <w:t xml:space="preserve"> </w:t>
+      </w:r>
+      <w:hyperlink r:id="rId181">
         <w:r>
           <w:rPr>
             <w:rStyle w:val="Hyperlink"/>
@@ -9364,15 +9364,15 @@
         <w:pStyle w:val="BodyText"/>
       </w:pPr>
       <w:r>
-        <w:t xml:space="preserve">Steps 12 - 14 : the message is routed through Alice Message BUS reaching Service Provider Back-end Messaginge Service.</w:t>
+        <w:t xml:space="preserve">(Steps 12 - 14) : the message is routed through Alice Message BUS reaching Service Provider Back-end Messaginge Service.</w:t>
       </w:r>
     </w:p>
     <w:p>
       <w:pPr>
         <w:pStyle w:val="Heading4"/>
       </w:pPr>
-      <w:bookmarkStart w:id="185" w:name="h2h-intradomain-communication---bob-receives-invitation"/>
-      <w:bookmarkEnd w:id="185"/>
+      <w:bookmarkStart w:id="182" w:name="h2h-intradomain-communication---bob-receives-invitation"/>
+      <w:bookmarkEnd w:id="182"/>
       <w:r>
         <w:t xml:space="preserve">H2H Intradomain Communication - Bob receives invitation</w:t>
       </w:r>
@@ -9405,7 +9405,7 @@
                     </pic:cNvPicPr>
                   </pic:nvPicPr>
                   <pic:blipFill>
-                    <a:blip r:embed="rId186"/>
+                    <a:blip r:embed="rId183"/>
                     <a:stretch>
                       <a:fillRect/>
                     </a:stretch>
@@ -9437,44 +9437,44 @@
         <w:pStyle w:val="ImageCaption"/>
       </w:pPr>
       <w:r>
-        <w:t xml:space="preserve">H2H Intradomain Communication : bob receives invitation</w:t>
-      </w:r>
-    </w:p>
-    <w:p>
-      <w:pPr>
-        <w:pStyle w:val="BodyText"/>
-      </w:pPr>
-      <w:r>
-        <w:t xml:space="preserve">Steps 1 - 3 : Service Provider Back-end Messaginge Service routes the message to Bob's Message BUS, reaching Bob's PEP component</w:t>
-      </w:r>
-    </w:p>
-    <w:p>
-      <w:pPr>
-        <w:pStyle w:val="BodyText"/>
-      </w:pPr>
-      <w:r>
-        <w:t xml:space="preserve">Step 4 : Bob's PEP applies local policies if required including incoming communication request access control</w:t>
-      </w:r>
-    </w:p>
-    <w:p>
-      <w:pPr>
-        <w:pStyle w:val="BodyText"/>
-      </w:pPr>
-      <w:r>
-        <w:t xml:space="preserve">Steps 5 - 8 : the message is forwarded to Bob's Syncher which creates the requested new objects and reports to Bob's Hyperty Instance the new created objects.</w:t>
-      </w:r>
-    </w:p>
-    <w:p>
-      <w:pPr>
-        <w:pStyle w:val="BodyText"/>
-      </w:pPr>
-      <w:r>
-        <w:t xml:space="preserve">Steps 9 - 12 : As soon as the new Objects were created by Bob's syncher, it responds back to Alice to confirm the objects were created with a</w:t>
-      </w:r>
-      <w:r>
-        <w:t xml:space="preserve"> </w:t>
-      </w:r>
-      <w:hyperlink r:id="rId187">
+        <w:t xml:space="preserve">Figure 39: Bob receives invitation</w:t>
+      </w:r>
+    </w:p>
+    <w:p>
+      <w:pPr>
+        <w:pStyle w:val="BodyText"/>
+      </w:pPr>
+      <w:r>
+        <w:t xml:space="preserve">(Steps 1 - 4) : Service Provider Back-end Messaginge Service routes the message to Bob's Message BUS, asserts Alice's identity and forwards the message to Bobs Router reaching Bob's PEP component</w:t>
+      </w:r>
+    </w:p>
+    <w:p>
+      <w:pPr>
+        <w:pStyle w:val="BodyText"/>
+      </w:pPr>
+      <w:r>
+        <w:t xml:space="preserve">(Step 4) : Bob's PEP applies local policies if required including incoming communication request access control</w:t>
+      </w:r>
+    </w:p>
+    <w:p>
+      <w:pPr>
+        <w:pStyle w:val="BodyText"/>
+      </w:pPr>
+      <w:r>
+        <w:t xml:space="preserve">(Steps 5 - 8) : the message is forwarded to Bob's Syncher which creates the requested new objects and reports to Bob's Hyperty Instance the new created objects.</w:t>
+      </w:r>
+    </w:p>
+    <w:p>
+      <w:pPr>
+        <w:pStyle w:val="BodyText"/>
+      </w:pPr>
+      <w:r>
+        <w:t xml:space="preserve">(Steps 9 - 14) : As soon as the new Objects were created by Bob's syncher, it responds back to Alice to confirm the objects were created with a</w:t>
+      </w:r>
+      <w:r>
+        <w:t xml:space="preserve"> </w:t>
+      </w:r>
+      <w:hyperlink r:id="rId184">
         <w:r>
           <w:rPr>
             <w:rStyle w:val="Hyperlink"/>
@@ -9483,7 +9483,7 @@
         </w:r>
       </w:hyperlink>
       <w:r>
-        <w:t xml:space="preserve">:</w:t>
+        <w:t xml:space="preserve">. In (Step 12) Bobs ID-Token is added to the Message:</w:t>
       </w:r>
     </w:p>
     <w:p>
@@ -9546,8 +9546,8 @@
       <w:pPr>
         <w:pStyle w:val="Heading4"/>
       </w:pPr>
-      <w:bookmarkStart w:id="188" w:name="h2h-intradomain-communication---invitation-acknowledgement"/>
-      <w:bookmarkEnd w:id="188"/>
+      <w:bookmarkStart w:id="185" w:name="h2h-intradomain-communication---invitation-acknowledgement"/>
+      <w:bookmarkEnd w:id="185"/>
       <w:r>
         <w:t xml:space="preserve">H2H Intradomain Communication - Invitation Acknowledgement</w:t>
       </w:r>
@@ -9580,7 +9580,7 @@
                     </pic:cNvPicPr>
                   </pic:nvPicPr>
                   <pic:blipFill>
-                    <a:blip r:embed="rId189"/>
+                    <a:blip r:embed="rId186"/>
                     <a:stretch>
                       <a:fillRect/>
                     </a:stretch>
@@ -9612,7 +9612,7 @@
         <w:pStyle w:val="ImageCaption"/>
       </w:pPr>
       <w:r>
-        <w:t xml:space="preserve">H2H Intradomain Communication : Alice is Aknowledged</w:t>
+        <w:t xml:space="preserve">Figure 40: Aknowledged that Bob received the invitation</w:t>
       </w:r>
     </w:p>
     <w:p>
@@ -9643,192 +9643,10 @@
       <w:pPr>
         <w:pStyle w:val="Heading4"/>
       </w:pPr>
-      <w:bookmarkStart w:id="190" w:name="incoming-call-is-notified-to-bobs-application-and-alice-is-updated"/>
-      <w:bookmarkEnd w:id="190"/>
+      <w:bookmarkStart w:id="187" w:name="incoming-call-is-notified-to-bobs-application-and-alice-is-updated"/>
+      <w:bookmarkEnd w:id="187"/>
       <w:r>
         <w:t xml:space="preserve">Incoming call is notified to Bob's application and Alice is updated</w:t>
-      </w:r>
-    </w:p>
-    <w:p>
-      <w:pPr>
-        <w:pStyle w:val="FigureWithCaption"/>
-      </w:pPr>
-      <w:r>
-        <w:t xml:space="preserve">H2H Intradomain Communication : notification update</w:t>
-      </w:r>
-    </w:p>
-    <w:p>
-      <w:pPr>
-        <w:pStyle w:val="ImageCaption"/>
-      </w:pPr>
-      <w:r>
-        <w:t xml:space="preserve">H2H Intradomain Communication : notification update</w:t>
-      </w:r>
-    </w:p>
-    <w:p>
-      <w:pPr>
-        <w:pStyle w:val="BodyText"/>
-      </w:pPr>
-      <w:r>
-        <w:t xml:space="preserve">(step 1) The Application which interacts with the human user setups a callback in to be notified when the Connection data Object is modified.</w:t>
-      </w:r>
-    </w:p>
-    <w:p>
-      <w:pPr>
-        <w:pStyle w:val="BodyText"/>
-      </w:pPr>
-      <w:r>
-        <w:t xml:space="preserve">(step 2) When a Data Connection Object receives any modification request from another Hyperty, the callback setup in the step before is called. The App is aware of the incoming invitation to establish a media session.</w:t>
-      </w:r>
-    </w:p>
-    <w:p>
-      <w:pPr>
-        <w:pStyle w:val="BodyText"/>
-      </w:pPr>
-      <w:r>
-        <w:t xml:space="preserve">(step 3) The App can show this invitation to the human user in some way through a human interface. (step 4) In such a case the human typically will accept the communication. (step 5) The App accepts the invitation through the API exposed by the the Service Provider Hyperty. In order to start the media session a Local Data Object is created (step 10) where the data related to the local parameters of the media session is going to be established.</w:t>
-      </w:r>
-    </w:p>
-    <w:p>
-      <w:pPr>
-        <w:pStyle w:val="BodyText"/>
-      </w:pPr>
-      <w:r>
-        <w:t xml:space="preserve">(step 6) The Syncher element from the Hyperty setups an Observer callback in the Local Data Object which will be called when the Local Data Object changes. (step 7) The observer reports that there is a communication in progress to the Syncher.</w:t>
-      </w:r>
-    </w:p>
-    <w:p>
-      <w:pPr>
-        <w:pStyle w:val="Heading4"/>
-      </w:pPr>
-      <w:bookmarkStart w:id="191" w:name="bob-starts-webrtc-api"/>
-      <w:bookmarkEnd w:id="191"/>
-      <w:r>
-        <w:t xml:space="preserve">Bob starts WebRTC API</w:t>
-      </w:r>
-    </w:p>
-    <w:p>
-      <w:pPr>
-        <w:pStyle w:val="FigureWithCaption"/>
-      </w:pPr>
-      <w:r>
-        <w:t xml:space="preserve">H2H Intradomain Communication : Bob gatheres WebRTC resources</w:t>
-      </w:r>
-    </w:p>
-    <w:p>
-      <w:pPr>
-        <w:pStyle w:val="ImageCaption"/>
-      </w:pPr>
-      <w:r>
-        <w:t xml:space="preserve">H2H Intradomain Communication : Bob gatheres WebRTC resources</w:t>
-      </w:r>
-    </w:p>
-    <w:p>
-      <w:pPr>
-        <w:pStyle w:val="BodyText"/>
-      </w:pPr>
-      <w:r>
-        <w:t xml:space="preserve">(Step 1) The Hyperty is notified about the added remoteDescription object.</w:t>
-      </w:r>
-    </w:p>
-    <w:p>
-      <w:pPr>
-        <w:pStyle w:val="BodyText"/>
-      </w:pPr>
-      <w:r>
-        <w:t xml:space="preserve">(Step 2) The Hyperty calls the WebRTC API from the browser including the remote parameters from the Remote Data Object. The same happens when a new Ice Candidate is updated in the Remote Data Object (step 3 and Step 4).</w:t>
-      </w:r>
-    </w:p>
-    <w:p>
-      <w:pPr>
-        <w:pStyle w:val="BodyText"/>
-      </w:pPr>
-      <w:r>
-        <w:t xml:space="preserve">While remote Ice Candidate are added (step 3 and Step 4 may take place several times as Trickle Ice is supported) the Hyperty calls the Peer Connection method to create an SDP answer (step 5) to be sent to it with all the parameters used to establish the media session between Alice and Bob but the Ice Candidates which will be received asynchronously later. When the SDP with the local description is ready a callback is called and the SDP is sent to the Hyperty (step 6).</w:t>
-      </w:r>
-    </w:p>
-    <w:p>
-      <w:pPr>
-        <w:pStyle w:val="BodyText"/>
-      </w:pPr>
-      <w:r>
-        <w:t xml:space="preserve">(Step 7) The Hyperty calls the Peer setLocalDesciption API method from the WebRTC API exposed by the browser so that the browser is aware of the media parameters which are going to be used to establish the media session with Alice. At this point the gathering process of local Ice Candidates starts.</w:t>
-      </w:r>
-    </w:p>
-    <w:p>
-      <w:pPr>
-        <w:pStyle w:val="BodyText"/>
-      </w:pPr>
-      <w:r>
-        <w:t xml:space="preserve">(Step 8) The Hyperty updates the Local Data Object with the parameters from the localDescription.</w:t>
-      </w:r>
-    </w:p>
-    <w:p>
-      <w:pPr>
-        <w:pStyle w:val="BodyText"/>
-      </w:pPr>
-      <w:r>
-        <w:t xml:space="preserve">(Step 9) As a result of the started ICE process local connectivity candidate will be reported from the WebRTC engine to the Hyperty. For each reported localCandidate the Hyperty can optionally perform a filter operation (Step 10), e.g. to filter out non-relay candidates to force TURN based operation, and reports the remaining candidates to the Local Data Object (Step 11)</w:t>
-      </w:r>
-    </w:p>
-    <w:p>
-      <w:pPr>
-        <w:pStyle w:val="Heading4"/>
-      </w:pPr>
-      <w:bookmarkStart w:id="192" w:name="synchronization-of-alices-data-object"/>
-      <w:bookmarkEnd w:id="192"/>
-      <w:r>
-        <w:t xml:space="preserve">Synchronization of Alice's Data Object</w:t>
-      </w:r>
-    </w:p>
-    <w:p>
-      <w:pPr>
-        <w:pStyle w:val="FigureWithCaption"/>
-      </w:pPr>
-      <w:r>
-        <w:t xml:space="preserve">H2H Intradomain Communication : Synchronization of Alice's Data object</w:t>
-      </w:r>
-    </w:p>
-    <w:p>
-      <w:pPr>
-        <w:pStyle w:val="ImageCaption"/>
-      </w:pPr>
-      <w:r>
-        <w:t xml:space="preserve">H2H Intradomain Communication : Synchronization of Alice's Data object</w:t>
-      </w:r>
-    </w:p>
-    <w:p>
-      <w:pPr>
-        <w:pStyle w:val="BodyText"/>
-      </w:pPr>
-      <w:r>
-        <w:t xml:space="preserve">(Step 1) The local Data object reports that there have been changes in the connection parameters and the Syncher sends a CRUD message through the Policy Enforcer to Update the Remote Data Object at Alice's Hyperty (Step 2).</w:t>
-      </w:r>
-    </w:p>
-    <w:p>
-      <w:pPr>
-        <w:pStyle w:val="BodyText"/>
-      </w:pPr>
-      <w:r>
-        <w:t xml:space="preserve">(Step 3) the Policy Enforcer checks if the message is compliant with the local policies and the message is sent to the ProtoStub (Step 4) to be in turn sent to the Service Provider 1 Back-End (Step 5)</w:t>
-      </w:r>
-    </w:p>
-    <w:p>
-      <w:pPr>
-        <w:pStyle w:val="Heading4"/>
-      </w:pPr>
-      <w:bookmarkStart w:id="193" w:name="h2h-interdomain-communication---create-communication"/>
-      <w:bookmarkEnd w:id="193"/>
-      <w:r>
-        <w:t xml:space="preserve">H2H Interdomain Communication - create communication</w:t>
-      </w:r>
-    </w:p>
-    <w:p>
-      <w:pPr>
-        <w:pStyle w:val="FirstParagraph"/>
-      </w:pPr>
-      <w:r>
-        <w:t xml:space="preserve">This MSC diagrams shows the most relevant steps to support the initial invitation of Alice to Bob, where Alice and Bob are in different domains.</w:t>
       </w:r>
     </w:p>
     <w:p>
@@ -9838,20 +9656,20 @@
       <w:r>
         <w:drawing>
           <wp:inline>
-            <wp:extent cx="5753100" cy="3236343"/>
+            <wp:extent cx="5753100" cy="4160841"/>
             <wp:effectExtent b="0" l="0" r="0" t="0"/>
             <wp:docPr descr="" id="1" name="Picture"/>
             <a:graphic>
               <a:graphicData uri="http://schemas.openxmlformats.org/drawingml/2006/picture">
                 <pic:pic>
                   <pic:nvPicPr>
-                    <pic:cNvPr descr="h2h-inter-comm-1-alice-invites-bob.png" id="0" name="Picture"/>
+                    <pic:cNvPr descr="h2h-intra-comm-4-notification-update.png" id="0" name="Picture"/>
                     <pic:cNvPicPr>
                       <a:picLocks noChangeArrowheads="1" noChangeAspect="1"/>
                     </pic:cNvPicPr>
                   </pic:nvPicPr>
                   <pic:blipFill>
-                    <a:blip r:embed="rId194"/>
+                    <a:blip r:embed="rId188"/>
                     <a:stretch>
                       <a:fillRect/>
                     </a:stretch>
@@ -9859,7 +9677,7 @@
                   <pic:spPr bwMode="auto">
                     <a:xfrm>
                       <a:off x="0" y="0"/>
-                      <a:ext cx="5753100" cy="3236343"/>
+                      <a:ext cx="5753100" cy="4160841"/>
                     </a:xfrm>
                     <a:prstGeom prst="rect">
                       <a:avLst/>
@@ -9883,115 +9701,229 @@
         <w:pStyle w:val="ImageCaption"/>
       </w:pPr>
       <w:r>
-        <w:t xml:space="preserve">H2H Intradomain Communication : create communication</w:t>
-      </w:r>
-    </w:p>
-    <w:p>
-      <w:pPr>
-        <w:pStyle w:val="BodyText"/>
-      </w:pPr>
-      <w:r>
-        <w:t xml:space="preserve">Steps 1 - 4 : Alice decides to invite Bob for a communication. The discovery of Bob's Hyperty Instance URL is described here(../identity-management/discovery.md).</w:t>
-      </w:r>
-    </w:p>
-    <w:p>
-      <w:pPr>
-        <w:pStyle w:val="BodyText"/>
-      </w:pPr>
-      <w:r>
-        <w:t xml:space="preserve">Steps 5 - 7 : the Hyperty Instance creates the Connection, the LocalConnectionDescription and the LocalIceCandidates data objects as defined</w:t>
-      </w:r>
-      <w:r>
-        <w:t xml:space="preserve"> </w:t>
-      </w:r>
-      <w:hyperlink r:id="rId182">
-        <w:r>
-          <w:rPr>
-            <w:rStyle w:val="Hyperlink"/>
-          </w:rPr>
-          <w:t xml:space="preserve">here</w:t>
-        </w:r>
-      </w:hyperlink>
-      <w:r>
-        <w:t xml:space="preserve">.</w:t>
-      </w:r>
-    </w:p>
-    <w:p>
-      <w:pPr>
-        <w:pStyle w:val="BodyText"/>
-      </w:pPr>
-      <w:r>
-        <w:t xml:space="preserve">Steps 8 - 9 : the Hyperty Instance requests the Syncher to ask Bob to create and observe these objects. Syncher generates CREATE messages for each object and puts it in the Body in JSON format. For simplification purposes we assume the CREATE msg contains the Connection object plus local SDP and local IceCandidates:</w:t>
-      </w:r>
-    </w:p>
-    <w:p>
-      <w:pPr>
-        <w:pStyle w:val="BodyText"/>
-      </w:pPr>
-      <w:hyperlink r:id="rId183">
-        <w:r>
-          <w:rPr>
-            <w:rStyle w:val="Hyperlink"/>
-            <w:b/>
-          </w:rPr>
-          <w:t xml:space="preserve">Create Message</w:t>
-        </w:r>
-      </w:hyperlink>
-    </w:p>
-    <w:p>
-      <w:pPr>
-        <w:pStyle w:val="SourceCode"/>
-      </w:pPr>
-      <w:r>
-        <w:rPr>
-          <w:rStyle w:val="VerbatimChar"/>
-        </w:rPr>
-        <w:t xml:space="preserve">"id" : "1"</w:t>
-      </w:r>
-      <w:r>
-        <w:br w:type="textWrapping"/>
-      </w:r>
-      <w:r>
-        <w:rPr>
-          <w:rStyle w:val="VerbatimChar"/>
-        </w:rPr>
-        <w:t xml:space="preserve">"type" : "CREATE",</w:t>
-      </w:r>
-      <w:r>
-        <w:br w:type="textWrapping"/>
-      </w:r>
-      <w:r>
-        <w:rPr>
-          <w:rStyle w:val="VerbatimChar"/>
-        </w:rPr>
-        <w:t xml:space="preserve">"from" : "hyperty-instance://sp1/alicehy123",</w:t>
-      </w:r>
-      <w:r>
-        <w:br w:type="textWrapping"/>
-      </w:r>
-      <w:r>
-        <w:rPr>
-          <w:rStyle w:val="VerbatimChar"/>
-        </w:rPr>
-        <w:t xml:space="preserve">"to" : "hyperty-instance://sp2/bobhy123",</w:t>
-      </w:r>
-      <w:r>
-        <w:br w:type="textWrapping"/>
-      </w:r>
-      <w:r>
-        <w:rPr>
-          <w:rStyle w:val="VerbatimChar"/>
-        </w:rPr>
-        <w:t xml:space="preserve">"contextId" : "qwertyuiopasdfghjkl",</w:t>
-      </w:r>
-      <w:r>
-        <w:br w:type="textWrapping"/>
-      </w:r>
-      <w:r>
-        <w:rPr>
-          <w:rStyle w:val="VerbatimChar"/>
-        </w:rPr>
-        <w:t xml:space="preserve">"body" : { "resource" : "comm://sp1/alice/123456", "value" : "&lt;json object with connection, sdp and ice candidates&gt;"}</w:t>
+        <w:t xml:space="preserve">Figure 41: notification update</w:t>
+      </w:r>
+    </w:p>
+    <w:p>
+      <w:pPr>
+        <w:pStyle w:val="BodyText"/>
+      </w:pPr>
+      <w:r>
+        <w:t xml:space="preserve">(step 1) The Application which interacts with the human user setups a callback in to be notified when the Connection data Object is modified.</w:t>
+      </w:r>
+    </w:p>
+    <w:p>
+      <w:pPr>
+        <w:pStyle w:val="BodyText"/>
+      </w:pPr>
+      <w:r>
+        <w:t xml:space="preserve">(step 2) When a Data Connection Object receives any modification request from another Hyperty, the callback setup in the step before is called. The App is aware of the incoming invitation to establish a media session.</w:t>
+      </w:r>
+    </w:p>
+    <w:p>
+      <w:pPr>
+        <w:pStyle w:val="BodyText"/>
+      </w:pPr>
+      <w:r>
+        <w:t xml:space="preserve">(step 3) The App can show this invitation to the human user in some way through a human interface. (step 4) In such a case the human typically will accept the communication. (step 5) The App accepts the invitation through the API exposed by the the Service Provider Hyperty. In order to start the media session a Local Data Object is created (step 10) where the data related to the local parameters of the media session is going to be established.</w:t>
+      </w:r>
+    </w:p>
+    <w:p>
+      <w:pPr>
+        <w:pStyle w:val="BodyText"/>
+      </w:pPr>
+      <w:r>
+        <w:t xml:space="preserve">(step 6) The Syncher element from the Hyperty setups an Observer callback in the Local Data Object which will be called when the Local Data Object changes. (step 7) The observer reports that there is a communication in progress to the Syncher.</w:t>
+      </w:r>
+    </w:p>
+    <w:p>
+      <w:pPr>
+        <w:pStyle w:val="Heading4"/>
+      </w:pPr>
+      <w:bookmarkStart w:id="189" w:name="bob-starts-webrtc-api"/>
+      <w:bookmarkEnd w:id="189"/>
+      <w:r>
+        <w:t xml:space="preserve">Bob starts WebRTC API</w:t>
+      </w:r>
+    </w:p>
+    <w:p>
+      <w:pPr>
+        <w:pStyle w:val="FigureWithCaption"/>
+      </w:pPr>
+      <w:r>
+        <w:drawing>
+          <wp:inline>
+            <wp:extent cx="5753100" cy="2153639"/>
+            <wp:effectExtent b="0" l="0" r="0" t="0"/>
+            <wp:docPr descr="" id="1" name="Picture"/>
+            <a:graphic>
+              <a:graphicData uri="http://schemas.openxmlformats.org/drawingml/2006/picture">
+                <pic:pic>
+                  <pic:nvPicPr>
+                    <pic:cNvPr descr="h2h-intra-comm-5-bob-webrtc.png" id="0" name="Picture"/>
+                    <pic:cNvPicPr>
+                      <a:picLocks noChangeArrowheads="1" noChangeAspect="1"/>
+                    </pic:cNvPicPr>
+                  </pic:nvPicPr>
+                  <pic:blipFill>
+                    <a:blip r:embed="rId190"/>
+                    <a:stretch>
+                      <a:fillRect/>
+                    </a:stretch>
+                  </pic:blipFill>
+                  <pic:spPr bwMode="auto">
+                    <a:xfrm>
+                      <a:off x="0" y="0"/>
+                      <a:ext cx="5753100" cy="2153639"/>
+                    </a:xfrm>
+                    <a:prstGeom prst="rect">
+                      <a:avLst/>
+                    </a:prstGeom>
+                    <a:noFill/>
+                    <a:ln w="9525">
+                      <a:noFill/>
+                      <a:headEnd/>
+                      <a:tailEnd/>
+                    </a:ln>
+                  </pic:spPr>
+                </pic:pic>
+              </a:graphicData>
+            </a:graphic>
+          </wp:inline>
+        </w:drawing>
+      </w:r>
+    </w:p>
+    <w:p>
+      <w:pPr>
+        <w:pStyle w:val="ImageCaption"/>
+      </w:pPr>
+      <w:r>
+        <w:t xml:space="preserve">Figure 42: Bob gatheres WebRTC resources</w:t>
+      </w:r>
+    </w:p>
+    <w:p>
+      <w:pPr>
+        <w:pStyle w:val="BodyText"/>
+      </w:pPr>
+      <w:r>
+        <w:t xml:space="preserve">(Step 1) The Hyperty is notified about the added remoteDescription object.</w:t>
+      </w:r>
+    </w:p>
+    <w:p>
+      <w:pPr>
+        <w:pStyle w:val="BodyText"/>
+      </w:pPr>
+      <w:r>
+        <w:t xml:space="preserve">(Step 2) The Hyperty calls the WebRTC API from the browser including the remote parameters from the Remote Data Object. The same happens when a new Ice Candidate is updated in the Remote Data Object (step 3 and Step 4).</w:t>
+      </w:r>
+    </w:p>
+    <w:p>
+      <w:pPr>
+        <w:pStyle w:val="BodyText"/>
+      </w:pPr>
+      <w:r>
+        <w:t xml:space="preserve">While remote Ice Candidate are added (step 3 and Step 4 may take place several times as Trickle Ice is supported) the Hyperty calls the Peer Connection method to create an SDP answer (step 5) to be sent to it with all the parameters used to establish the media session between Alice and Bob but the Ice Candidates which will be received asynchronously later. When the SDP with the local description is ready a callback is called and the SDP is sent to the Hyperty (step 6).</w:t>
+      </w:r>
+    </w:p>
+    <w:p>
+      <w:pPr>
+        <w:pStyle w:val="BodyText"/>
+      </w:pPr>
+      <w:r>
+        <w:t xml:space="preserve">(Step 7) The Hyperty calls the Peer setLocalDesciption API method from the WebRTC API exposed by the browser so that the browser is aware of the media parameters which are going to be used to establish the media session with Alice. At this point the gathering process of local Ice Candidates starts.</w:t>
+      </w:r>
+    </w:p>
+    <w:p>
+      <w:pPr>
+        <w:pStyle w:val="BodyText"/>
+      </w:pPr>
+      <w:r>
+        <w:t xml:space="preserve">(Step 8) The Hyperty updates the Local Data Object with the parameters from the localDescription.</w:t>
+      </w:r>
+    </w:p>
+    <w:p>
+      <w:pPr>
+        <w:pStyle w:val="BodyText"/>
+      </w:pPr>
+      <w:r>
+        <w:t xml:space="preserve">(Step 9) As a result of the started ICE process local connectivity candidate will be reported from the WebRTC engine to the Hyperty. For each reported localCandidate the Hyperty can optionally perform a filter operation (Step 10), e.g. to filter out non-relay candidates to force TURN based operation, and reports the remaining candidates to the Local Data Object (Step 11)</w:t>
+      </w:r>
+    </w:p>
+    <w:p>
+      <w:pPr>
+        <w:pStyle w:val="Heading4"/>
+      </w:pPr>
+      <w:bookmarkStart w:id="191" w:name="synchronization-of-alices-data-object"/>
+      <w:bookmarkEnd w:id="191"/>
+      <w:r>
+        <w:t xml:space="preserve">Synchronization of Alice's Data Object</w:t>
+      </w:r>
+    </w:p>
+    <w:p>
+      <w:pPr>
+        <w:pStyle w:val="FigureWithCaption"/>
+      </w:pPr>
+      <w:r>
+        <w:drawing>
+          <wp:inline>
+            <wp:extent cx="5753100" cy="1365868"/>
+            <wp:effectExtent b="0" l="0" r="0" t="0"/>
+            <wp:docPr descr="" id="1" name="Picture"/>
+            <a:graphic>
+              <a:graphicData uri="http://schemas.openxmlformats.org/drawingml/2006/picture">
+                <pic:pic>
+                  <pic:nvPicPr>
+                    <pic:cNvPr descr="h2h-intra-comm-6-alice-DO-synch.png" id="0" name="Picture"/>
+                    <pic:cNvPicPr>
+                      <a:picLocks noChangeArrowheads="1" noChangeAspect="1"/>
+                    </pic:cNvPicPr>
+                  </pic:nvPicPr>
+                  <pic:blipFill>
+                    <a:blip r:embed="rId192"/>
+                    <a:stretch>
+                      <a:fillRect/>
+                    </a:stretch>
+                  </pic:blipFill>
+                  <pic:spPr bwMode="auto">
+                    <a:xfrm>
+                      <a:off x="0" y="0"/>
+                      <a:ext cx="5753100" cy="1365868"/>
+                    </a:xfrm>
+                    <a:prstGeom prst="rect">
+                      <a:avLst/>
+                    </a:prstGeom>
+                    <a:noFill/>
+                    <a:ln w="9525">
+                      <a:noFill/>
+                      <a:headEnd/>
+                      <a:tailEnd/>
+                    </a:ln>
+                  </pic:spPr>
+                </pic:pic>
+              </a:graphicData>
+            </a:graphic>
+          </wp:inline>
+        </w:drawing>
+      </w:r>
+    </w:p>
+    <w:p>
+      <w:pPr>
+        <w:pStyle w:val="ImageCaption"/>
+      </w:pPr>
+      <w:r>
+        <w:t xml:space="preserve">Figure 43: Synchronization of Alice's Data object</w:t>
+      </w:r>
+    </w:p>
+    <w:p>
+      <w:pPr>
+        <w:pStyle w:val="Compact"/>
+        <w:numPr>
+          <w:numId w:val="1024"/>
+          <w:ilvl w:val="0"/>
+        </w:numPr>
+      </w:pPr>
+      <w:r>
+        <w:t xml:space="preserve">Synchronization of Alice's Data object (Step 1) The local Data object reports that there have been changes in the connection parameters and the Syncher sends a CRUD message through the Policy Enforcer to Update the Remote Data Object at Alice's Hyperty (Step 2).</w:t>
       </w:r>
     </w:p>
     <w:p>
@@ -9999,50 +9931,15 @@
         <w:pStyle w:val="FirstParagraph"/>
       </w:pPr>
       <w:r>
-        <w:t xml:space="preserve">Steps 10 : Alice's PEP applies local policies if required including outgoing communication request access control</w:t>
-      </w:r>
-    </w:p>
-    <w:p>
-      <w:pPr>
-        <w:pStyle w:val="BodyText"/>
-      </w:pPr>
-      <w:r>
-        <w:t xml:space="preserve">Steps 11 : the message is routed towards Alice Message BUS.</w:t>
-      </w:r>
-    </w:p>
-    <w:p>
-      <w:pPr>
-        <w:pStyle w:val="BodyText"/>
-      </w:pPr>
-      <w:r>
-        <w:t xml:space="preserve">Steps 12 : SP2 protostub is deployed in the runtime if not deployed yet as defined</w:t>
-      </w:r>
-      <w:r>
-        <w:t xml:space="preserve"> </w:t>
-      </w:r>
-      <w:hyperlink r:id="rId195">
-        <w:r>
-          <w:rPr>
-            <w:rStyle w:val="Hyperlink"/>
-          </w:rPr>
-          <w:t xml:space="preserve">here</w:t>
-        </w:r>
-      </w:hyperlink>
-    </w:p>
-    <w:p>
-      <w:pPr>
-        <w:pStyle w:val="BodyText"/>
-      </w:pPr>
-      <w:r>
-        <w:t xml:space="preserve">Steps 13 - 14: Message BUS routes the message to SP2 protocol stub which proceses it to send it to Service Provider 2 Back-end Messaginge Service.</w:t>
+        <w:t xml:space="preserve">(Step 3) the Policy Enforcer checks if the message is compliant with the local policies and the message is sent to the ProtoStub (Step 4) to be in turn sent to the Service Provider 1 Back-End (Step 5)</w:t>
       </w:r>
     </w:p>
     <w:p>
       <w:pPr>
         <w:pStyle w:val="Heading3"/>
       </w:pPr>
-      <w:bookmarkStart w:id="196" w:name="runtime-main-procedures-for-m2m-communication"/>
-      <w:bookmarkEnd w:id="196"/>
+      <w:bookmarkStart w:id="193" w:name="runtime-main-procedures-for-m2m-communication"/>
+      <w:bookmarkEnd w:id="193"/>
       <w:r>
         <w:t xml:space="preserve">Runtime Main Procedures for M2M Communication</w:t>
       </w:r>
@@ -10073,7 +9970,7 @@
                     </pic:cNvPicPr>
                   </pic:nvPicPr>
                   <pic:blipFill>
-                    <a:blip r:embed="rId197"/>
+                    <a:blip r:embed="rId194"/>
                     <a:stretch>
                       <a:fillRect/>
                     </a:stretch>
@@ -10104,8 +10001,8 @@
       <w:pPr>
         <w:pStyle w:val="Heading4"/>
       </w:pPr>
-      <w:bookmarkStart w:id="198" w:name="m2m-device-bootstrap"/>
-      <w:bookmarkEnd w:id="198"/>
+      <w:bookmarkStart w:id="195" w:name="m2m-device-bootstrap"/>
+      <w:bookmarkEnd w:id="195"/>
       <w:r>
         <w:t xml:space="preserve">M2M Device Bootstrap</w:t>
       </w:r>
@@ -10130,7 +10027,7 @@
                     </pic:cNvPicPr>
                   </pic:nvPicPr>
                   <pic:blipFill>
-                    <a:blip r:embed="rId199"/>
+                    <a:blip r:embed="rId196"/>
                     <a:stretch>
                       <a:fillRect/>
                     </a:stretch>
@@ -10180,8 +10077,8 @@
       <w:pPr>
         <w:pStyle w:val="Heading4"/>
       </w:pPr>
-      <w:bookmarkStart w:id="200" w:name="m2m-intra-communication-context-discovery"/>
-      <w:bookmarkEnd w:id="200"/>
+      <w:bookmarkStart w:id="197" w:name="m2m-intra-communication-context-discovery"/>
+      <w:bookmarkEnd w:id="197"/>
       <w:r>
         <w:t xml:space="preserve">M2M Intra Communication : Context Discovery</w:t>
       </w:r>
@@ -10206,7 +10103,7 @@
                     </pic:cNvPicPr>
                   </pic:nvPicPr>
                   <pic:blipFill>
-                    <a:blip r:embed="rId201"/>
+                    <a:blip r:embed="rId198"/>
                     <a:stretch>
                       <a:fillRect/>
                     </a:stretch>
@@ -10245,7 +10142,7 @@
       <w:pPr>
         <w:pStyle w:val="BodyText"/>
       </w:pPr>
-      <w:hyperlink r:id="rId202">
+      <w:hyperlink r:id="rId199">
         <w:r>
           <w:rPr>
             <w:rStyle w:val="Hyperlink"/>
@@ -10426,8 +10323,8 @@
       <w:pPr>
         <w:pStyle w:val="Heading4"/>
       </w:pPr>
-      <w:bookmarkStart w:id="203" w:name="m2m-intra-communication-pub-sub-communication"/>
-      <w:bookmarkEnd w:id="203"/>
+      <w:bookmarkStart w:id="200" w:name="m2m-intra-communication-pub-sub-communication"/>
+      <w:bookmarkEnd w:id="200"/>
       <w:r>
         <w:t xml:space="preserve">M2M Intra Communication : PUB-SUB Communication</w:t>
       </w:r>
@@ -10436,7 +10333,7 @@
       <w:pPr>
         <w:pStyle w:val="FirstParagraph"/>
       </w:pPr>
-      <w:hyperlink r:id="rId204">
+      <w:hyperlink r:id="rId201">
         <w:r>
           <w:rPr>
             <w:rStyle w:val="Hyperlink"/>
@@ -10466,7 +10363,7 @@
                     </pic:cNvPicPr>
                   </pic:nvPicPr>
                   <pic:blipFill>
-                    <a:blip r:embed="rId205"/>
+                    <a:blip r:embed="rId202"/>
                     <a:stretch>
                       <a:fillRect/>
                     </a:stretch>
@@ -10587,7 +10484,7 @@
                     </pic:cNvPicPr>
                   </pic:nvPicPr>
                   <pic:blipFill>
-                    <a:blip r:embed="rId206"/>
+                    <a:blip r:embed="rId203"/>
                     <a:stretch>
                       <a:fillRect/>
                     </a:stretch>
@@ -10853,7 +10750,7 @@
                     </pic:cNvPicPr>
                   </pic:nvPicPr>
                   <pic:blipFill>
-                    <a:blip r:embed="rId207"/>
+                    <a:blip r:embed="rId204"/>
                     <a:stretch>
                       <a:fillRect/>
                     </a:stretch>
@@ -10908,8 +10805,8 @@
       <w:pPr>
         <w:pStyle w:val="Heading2"/>
       </w:pPr>
-      <w:bookmarkStart w:id="208" w:name="runtime-implementation-considerations"/>
-      <w:bookmarkEnd w:id="208"/>
+      <w:bookmarkStart w:id="205" w:name="runtime-implementation-considerations"/>
+      <w:bookmarkEnd w:id="205"/>
       <w:r>
         <w:t xml:space="preserve">Runtime Implementation Considerations</w:t>
       </w:r>
@@ -10918,8 +10815,8 @@
       <w:pPr>
         <w:pStyle w:val="Heading3"/>
       </w:pPr>
-      <w:bookmarkStart w:id="209" w:name="browser-runtime-implementation"/>
-      <w:bookmarkEnd w:id="209"/>
+      <w:bookmarkStart w:id="206" w:name="browser-runtime-implementation"/>
+      <w:bookmarkEnd w:id="206"/>
       <w:r>
         <w:t xml:space="preserve">Browser Runtime Implementation</w:t>
       </w:r>
@@ -10928,8 +10825,8 @@
       <w:pPr>
         <w:pStyle w:val="Heading2"/>
       </w:pPr>
-      <w:bookmarkStart w:id="210" w:name="general-design-considerations"/>
-      <w:bookmarkEnd w:id="210"/>
+      <w:bookmarkStart w:id="207" w:name="general-design-considerations"/>
+      <w:bookmarkEnd w:id="207"/>
       <w:r>
         <w:t xml:space="preserve">General design considerations</w:t>
       </w:r>
@@ -10954,7 +10851,7 @@
       <w:pPr>
         <w:pStyle w:val="Compact"/>
         <w:numPr>
-          <w:numId w:val="1024"/>
+          <w:numId w:val="1025"/>
           <w:ilvl w:val="0"/>
         </w:numPr>
       </w:pPr>
@@ -10966,7 +10863,7 @@
       <w:pPr>
         <w:pStyle w:val="Compact"/>
         <w:numPr>
-          <w:numId w:val="1024"/>
+          <w:numId w:val="1025"/>
           <w:ilvl w:val="0"/>
         </w:numPr>
       </w:pPr>
@@ -10978,7 +10875,7 @@
       <w:pPr>
         <w:pStyle w:val="Compact"/>
         <w:numPr>
-          <w:numId w:val="1024"/>
+          <w:numId w:val="1025"/>
           <w:ilvl w:val="0"/>
         </w:numPr>
       </w:pPr>
@@ -10990,7 +10887,7 @@
       <w:pPr>
         <w:pStyle w:val="Compact"/>
         <w:numPr>
-          <w:numId w:val="1024"/>
+          <w:numId w:val="1025"/>
           <w:ilvl w:val="0"/>
         </w:numPr>
       </w:pPr>
@@ -11002,7 +10899,7 @@
       <w:pPr>
         <w:pStyle w:val="Compact"/>
         <w:numPr>
-          <w:numId w:val="1024"/>
+          <w:numId w:val="1025"/>
           <w:ilvl w:val="0"/>
         </w:numPr>
       </w:pPr>
@@ -11014,7 +10911,7 @@
       <w:pPr>
         <w:pStyle w:val="Compact"/>
         <w:numPr>
-          <w:numId w:val="1024"/>
+          <w:numId w:val="1025"/>
           <w:ilvl w:val="0"/>
         </w:numPr>
       </w:pPr>
@@ -11026,7 +10923,7 @@
       <w:pPr>
         <w:pStyle w:val="Compact"/>
         <w:numPr>
-          <w:numId w:val="1024"/>
+          <w:numId w:val="1025"/>
           <w:ilvl w:val="0"/>
         </w:numPr>
       </w:pPr>
@@ -11038,7 +10935,7 @@
       <w:pPr>
         <w:pStyle w:val="Compact"/>
         <w:numPr>
-          <w:numId w:val="1024"/>
+          <w:numId w:val="1025"/>
           <w:ilvl w:val="0"/>
         </w:numPr>
       </w:pPr>
@@ -11066,7 +10963,7 @@
                     </pic:cNvPicPr>
                   </pic:nvPicPr>
                   <pic:blipFill>
-                    <a:blip r:embed="rId211"/>
+                    <a:blip r:embed="rId208"/>
                     <a:stretch>
                       <a:fillRect/>
                     </a:stretch>
@@ -11097,8 +10994,8 @@
       <w:pPr>
         <w:pStyle w:val="Heading4"/>
       </w:pPr>
-      <w:bookmarkStart w:id="212" w:name="runtime-architecture-with-iframe"/>
-      <w:bookmarkEnd w:id="212"/>
+      <w:bookmarkStart w:id="209" w:name="runtime-architecture-with-iframe"/>
+      <w:bookmarkEnd w:id="209"/>
       <w:r>
         <w:t xml:space="preserve">Runtime Architecture with IFrame</w:t>
       </w:r>
@@ -11140,8 +11037,8 @@
       <w:pPr>
         <w:pStyle w:val="Heading3"/>
       </w:pPr>
-      <w:bookmarkStart w:id="213" w:name="considerations-about-the-implementation-of-runtime-for-standalone-applications"/>
-      <w:bookmarkEnd w:id="213"/>
+      <w:bookmarkStart w:id="210" w:name="considerations-about-the-implementation-of-runtime-for-standalone-applications"/>
+      <w:bookmarkEnd w:id="210"/>
       <w:r>
         <w:t xml:space="preserve">Considerations about the implementation of Runtime for standalone applications</w:t>
       </w:r>
@@ -11158,8 +11055,8 @@
       <w:pPr>
         <w:pStyle w:val="Heading4"/>
       </w:pPr>
-      <w:bookmarkStart w:id="214" w:name="crosswalk"/>
-      <w:bookmarkEnd w:id="214"/>
+      <w:bookmarkStart w:id="211" w:name="crosswalk"/>
+      <w:bookmarkEnd w:id="211"/>
       <w:r>
         <w:t xml:space="preserve">Crosswalk</w:t>
       </w:r>
@@ -11184,7 +11081,7 @@
       <w:pPr>
         <w:pStyle w:val="Compact"/>
         <w:numPr>
-          <w:numId w:val="1025"/>
+          <w:numId w:val="1026"/>
           <w:ilvl w:val="0"/>
         </w:numPr>
       </w:pPr>
@@ -11196,7 +11093,7 @@
       <w:pPr>
         <w:pStyle w:val="Compact"/>
         <w:numPr>
-          <w:numId w:val="1025"/>
+          <w:numId w:val="1026"/>
           <w:ilvl w:val="0"/>
         </w:numPr>
       </w:pPr>
@@ -11208,7 +11105,7 @@
       <w:pPr>
         <w:pStyle w:val="Compact"/>
         <w:numPr>
-          <w:numId w:val="1025"/>
+          <w:numId w:val="1026"/>
           <w:ilvl w:val="0"/>
         </w:numPr>
       </w:pPr>
@@ -11220,7 +11117,7 @@
       <w:pPr>
         <w:pStyle w:val="Compact"/>
         <w:numPr>
-          <w:numId w:val="1025"/>
+          <w:numId w:val="1026"/>
           <w:ilvl w:val="0"/>
         </w:numPr>
       </w:pPr>
@@ -11232,7 +11129,7 @@
       <w:pPr>
         <w:pStyle w:val="Compact"/>
         <w:numPr>
-          <w:numId w:val="1025"/>
+          <w:numId w:val="1026"/>
           <w:ilvl w:val="0"/>
         </w:numPr>
       </w:pPr>
@@ -11244,7 +11141,7 @@
       <w:pPr>
         <w:pStyle w:val="Compact"/>
         <w:numPr>
-          <w:numId w:val="1025"/>
+          <w:numId w:val="1026"/>
           <w:ilvl w:val="0"/>
         </w:numPr>
       </w:pPr>
@@ -11256,8 +11153,8 @@
       <w:pPr>
         <w:pStyle w:val="Heading4"/>
       </w:pPr>
-      <w:bookmarkStart w:id="215" w:name="crosswalk-architecture"/>
-      <w:bookmarkEnd w:id="215"/>
+      <w:bookmarkStart w:id="212" w:name="crosswalk-architecture"/>
+      <w:bookmarkEnd w:id="212"/>
       <w:r>
         <w:t xml:space="preserve">Crosswalk Architecture</w:t>
       </w:r>
@@ -11282,7 +11179,7 @@
                     </pic:cNvPicPr>
                   </pic:nvPicPr>
                   <pic:blipFill>
-                    <a:blip r:embed="rId216"/>
+                    <a:blip r:embed="rId213"/>
                     <a:stretch>
                       <a:fillRect/>
                     </a:stretch>
@@ -11329,8 +11226,8 @@
       <w:pPr>
         <w:pStyle w:val="Heading4"/>
       </w:pPr>
-      <w:bookmarkStart w:id="217" w:name="cordova-ionic-phonegap"/>
-      <w:bookmarkEnd w:id="217"/>
+      <w:bookmarkStart w:id="214" w:name="cordova-ionic-phonegap"/>
+      <w:bookmarkEnd w:id="214"/>
       <w:r>
         <w:t xml:space="preserve">cordova /Ionic / phonegap</w:t>
       </w:r>
@@ -11347,8 +11244,8 @@
       <w:pPr>
         <w:pStyle w:val="Heading4"/>
       </w:pPr>
-      <w:bookmarkStart w:id="218" w:name="cordova-functionnal-schema"/>
-      <w:bookmarkEnd w:id="218"/>
+      <w:bookmarkStart w:id="215" w:name="cordova-functionnal-schema"/>
+      <w:bookmarkEnd w:id="215"/>
       <w:r>
         <w:t xml:space="preserve">Cordova functionnal schema</w:t>
       </w:r>
@@ -11373,7 +11270,7 @@
                     </pic:cNvPicPr>
                   </pic:nvPicPr>
                   <pic:blipFill>
-                    <a:blip r:embed="rId219"/>
+                    <a:blip r:embed="rId216"/>
                     <a:stretch>
                       <a:fillRect/>
                     </a:stretch>
@@ -11428,10 +11325,56 @@
       <w:pPr>
         <w:pStyle w:val="Heading4"/>
       </w:pPr>
-      <w:bookmarkStart w:id="220" w:name="cordova-plugins"/>
+      <w:bookmarkStart w:id="217" w:name="cordova-plugins"/>
+      <w:bookmarkEnd w:id="217"/>
+      <w:r>
+        <w:t xml:space="preserve">Cordova plugins</w:t>
+      </w:r>
+    </w:p>
+    <w:p>
+      <w:pPr>
+        <w:pStyle w:val="FirstParagraph"/>
+      </w:pPr>
+      <w:r>
+        <w:t xml:space="preserve">A Cordova plugin bridges a bit of functionality between the WebView powering a Cordova application and the native platform the Cordova application is running on. Plugins are composed of a single JavaScript interface used across all platforms, and native implementations following platform-specific Plugin interfaces that the JavaScript will call into. It should be noted that all of the core Cordova APIs are implemented using this exact architecture. Cordova has a high quality plugin API, we just need more great plugins that expose data from the native layer, not just hard coded features or UIs. While the default plugins are very simple and easy to use, they don’t scale well when you want to build something really custom</w:t>
+      </w:r>
+    </w:p>
+    <w:p>
+      <w:pPr>
+        <w:pStyle w:val="Heading4"/>
+      </w:pPr>
+      <w:bookmarkStart w:id="218" w:name="some-plugin-examples"/>
+      <w:bookmarkEnd w:id="218"/>
+      <w:r>
+        <w:t xml:space="preserve">Some plugin examples</w:t>
+      </w:r>
+    </w:p>
+    <w:p>
+      <w:pPr>
+        <w:pStyle w:val="Heading5"/>
+      </w:pPr>
+      <w:bookmarkStart w:id="219" w:name="iosrtc"/>
+      <w:bookmarkEnd w:id="219"/>
+      <w:r>
+        <w:t xml:space="preserve">iosRTC</w:t>
+      </w:r>
+    </w:p>
+    <w:p>
+      <w:pPr>
+        <w:pStyle w:val="FirstParagraph"/>
+      </w:pPr>
+      <w:r>
+        <w:t xml:space="preserve">iosrtc is a wrapper around Google’s WebRTC library and simply provides PeerConnection, getMediaDevices and getUserMedia APIs , without any limitations or artificial constraints.</w:t>
+      </w:r>
+    </w:p>
+    <w:p>
+      <w:pPr>
+        <w:pStyle w:val="Heading5"/>
+      </w:pPr>
+      <w:bookmarkStart w:id="220" w:name="phonertc"/>
       <w:bookmarkEnd w:id="220"/>
       <w:r>
-        <w:t xml:space="preserve">Cordova plugins</w:t>
+        <w:t xml:space="preserve">phoneRTC</w:t>
       </w:r>
     </w:p>
     <w:p>
@@ -11439,27 +11382,113 @@
         <w:pStyle w:val="FirstParagraph"/>
       </w:pPr>
       <w:r>
-        <w:t xml:space="preserve">A Cordova plugin bridges a bit of functionality between the WebView powering a Cordova application and the native platform the Cordova application is running on. Plugins are composed of a single JavaScript interface used across all platforms, and native implementations following platform-specific Plugin interfaces that the JavaScript will call into. It should be noted that all of the core Cordova APIs are implemented using this exact architecture. Cordova has a high quality plugin API, we just need more great plugins that expose data from the native layer, not just hard coded features or UIs. While the default plugins are very simple and easy to use, they don’t scale well when you want to build something really custom</w:t>
+        <w:t xml:space="preserve">phoneRTC : https://github.com/alongubkin/phonertc</w:t>
+      </w:r>
+    </w:p>
+    <w:p>
+      <w:pPr>
+        <w:pStyle w:val="Heading5"/>
+      </w:pPr>
+      <w:bookmarkStart w:id="221" w:name="crosswalk-based-cordova-android"/>
+      <w:bookmarkEnd w:id="221"/>
+      <w:r>
+        <w:t xml:space="preserve">Crosswalk-based Cordova Android</w:t>
+      </w:r>
+    </w:p>
+    <w:p>
+      <w:pPr>
+        <w:pStyle w:val="FirstParagraph"/>
+      </w:pPr>
+      <w:r>
+        <w:t xml:space="preserve">Crosswalk-based Cordova Android is derived from Cordova Android and uses Crosswalk as the HTML5 runtime. It is an Android application library that allows for Cordova-based projects to be built for the Android Platform. It is aimed at replacing default Android Webview with Crosswalk Webview, bringing all new functionalities of Chrome.</w:t>
+      </w:r>
+    </w:p>
+    <w:p>
+      <w:pPr>
+        <w:pStyle w:val="BodyText"/>
+      </w:pPr>
+      <w:r>
+        <w:t xml:space="preserve">This solution has been succesfully used by companies part of the reTHINK project to develop WebRTC hybrid applications so it is a suitable candidate to be used to implement standalone reTHINK applications for Android.</w:t>
       </w:r>
     </w:p>
     <w:p>
       <w:pPr>
         <w:pStyle w:val="Heading4"/>
       </w:pPr>
-      <w:bookmarkStart w:id="221" w:name="some-plugin-examples"/>
-      <w:bookmarkEnd w:id="221"/>
-      <w:r>
-        <w:t xml:space="preserve">Some plugin examples</w:t>
+      <w:bookmarkStart w:id="222" w:name="cordova-vs-phonegap"/>
+      <w:bookmarkEnd w:id="222"/>
+      <w:r>
+        <w:t xml:space="preserve">Cordova vs PhoneGap</w:t>
+      </w:r>
+    </w:p>
+    <w:p>
+      <w:pPr>
+        <w:pStyle w:val="FirstParagraph"/>
+      </w:pPr>
+      <w:r>
+        <w:t xml:space="preserve">Cordova is the community powered version of PhoneGap, which is Adobe’s productized version and ecosystem on top of Cordova.</w:t>
+      </w:r>
+    </w:p>
+    <w:p>
+      <w:pPr>
+        <w:pStyle w:val="Heading4"/>
+      </w:pPr>
+      <w:bookmarkStart w:id="223" w:name="cordova-vs-ionic"/>
+      <w:bookmarkEnd w:id="223"/>
+      <w:r>
+        <w:t xml:space="preserve">Cordova vs Ionic</w:t>
+      </w:r>
+    </w:p>
+    <w:p>
+      <w:pPr>
+        <w:pStyle w:val="FirstParagraph"/>
+      </w:pPr>
+      <w:r>
+        <w:t xml:space="preserve">Ionic uses and extends Cordova</w:t>
+      </w:r>
+    </w:p>
+    <w:p>
+      <w:pPr>
+        <w:pStyle w:val="Heading4"/>
+      </w:pPr>
+      <w:bookmarkStart w:id="224" w:name="webview"/>
+      <w:bookmarkEnd w:id="224"/>
+      <w:r>
+        <w:t xml:space="preserve">Webview</w:t>
+      </w:r>
+    </w:p>
+    <w:p>
+      <w:pPr>
+        <w:pStyle w:val="FirstParagraph"/>
+      </w:pPr>
+      <w:r>
+        <w:t xml:space="preserve">The WebView class is an extension of Android's View class that allows you to display web pages as a part of your activity layout. It does not include any features of a fully developed web browser, such as navigation controls or an address bar. All that WebView does, by default, is show a web page. This allows to leverage features provided by the browser engine in any App without adding extra libraries.</w:t>
+      </w:r>
+    </w:p>
+    <w:p>
+      <w:pPr>
+        <w:pStyle w:val="BodyText"/>
+      </w:pPr>
+      <w:r>
+        <w:t xml:space="preserve">Since Android 4.4 (KitKat), the WebView component is based on the Chromium open source project. WebViews now include an updated version of the V8 JavaScript engine and support for modern web standards previously missing in old WebViews. New Webviews also share the same rendering engine as Chrome for Android, so rendering should be much more consistent between the WebView and Chrome.</w:t>
+      </w:r>
+    </w:p>
+    <w:p>
+      <w:pPr>
+        <w:pStyle w:val="BodyText"/>
+      </w:pPr>
+      <w:r>
+        <w:t xml:space="preserve">In Android 5.0 (Lollipop), the WebView has moved to an APK so it can be updated seperately to the Android platform.</w:t>
       </w:r>
     </w:p>
     <w:p>
       <w:pPr>
         <w:pStyle w:val="Heading5"/>
       </w:pPr>
-      <w:bookmarkStart w:id="222" w:name="iosrtc"/>
-      <w:bookmarkEnd w:id="222"/>
-      <w:r>
-        <w:t xml:space="preserve">iosRTC</w:t>
+      <w:bookmarkStart w:id="225" w:name="webview-webrtc-support"/>
+      <w:bookmarkEnd w:id="225"/>
+      <w:r>
+        <w:t xml:space="preserve">Webview WebRTC support</w:t>
       </w:r>
     </w:p>
     <w:p>
@@ -11467,17 +11496,17 @@
         <w:pStyle w:val="FirstParagraph"/>
       </w:pPr>
       <w:r>
-        <w:t xml:space="preserve">iosrtc is a wrapper around Google’s WebRTC library and simply provides PeerConnection, getMediaDevices and getUserMedia APIs , without any limitations or artificial constraints.</w:t>
+        <w:t xml:space="preserve">From WebView v36 WebRTC is supported so it makes easier to add WebRTC capabilities to any native. Webview 36.0.0.0 is still a developer preview version so it can not be used in official Apps currently but it is expected to become soon the stable release..</w:t>
       </w:r>
     </w:p>
     <w:p>
       <w:pPr>
         <w:pStyle w:val="Heading5"/>
       </w:pPr>
-      <w:bookmarkStart w:id="223" w:name="phonertc"/>
-      <w:bookmarkEnd w:id="223"/>
-      <w:r>
-        <w:t xml:space="preserve">phoneRTC</w:t>
+      <w:bookmarkStart w:id="226" w:name="crosswalk-vs-webview"/>
+      <w:bookmarkEnd w:id="226"/>
+      <w:r>
+        <w:t xml:space="preserve">Crosswalk vs Webview</w:t>
       </w:r>
     </w:p>
     <w:p>
@@ -11485,17 +11514,71 @@
         <w:pStyle w:val="FirstParagraph"/>
       </w:pPr>
       <w:r>
-        <w:t xml:space="preserve">phoneRTC : https://github.com/alongubkin/phonertc</w:t>
+        <w:t xml:space="preserve">The size of the apps is lower compared to Crosswalk applications which must include all the libraries to implement the browser functionality. The WebView can be updated separately from the rest of the application. This can be an advantage as it will allows to fix any kind of issue and support new features, but it may cause issues if the App using it is not updated to fix any possible incompability.</w:t>
+      </w:r>
+    </w:p>
+    <w:p>
+      <w:pPr>
+        <w:pStyle w:val="BodyText"/>
+      </w:pPr>
+      <w:r>
+        <w:t xml:space="preserve">One of the obvious drawbacks is that Webview is not available in iOS.</w:t>
+      </w:r>
+    </w:p>
+    <w:p>
+      <w:pPr>
+        <w:pStyle w:val="Heading4"/>
+      </w:pPr>
+      <w:bookmarkStart w:id="227" w:name="openwebrtc"/>
+      <w:bookmarkEnd w:id="227"/>
+      <w:r>
+        <w:t xml:space="preserve">OpenWebRTC</w:t>
+      </w:r>
+    </w:p>
+    <w:p>
+      <w:pPr>
+        <w:pStyle w:val="FirstParagraph"/>
+      </w:pPr>
+      <w:r>
+        <w:t xml:space="preserve">OpenWebRTC is an open sourced project from Ericsson Research : https://github.com/EricssonResearch/openwebrtc</w:t>
+      </w:r>
+    </w:p>
+    <w:p>
+      <w:pPr>
+        <w:pStyle w:val="BodyText"/>
+      </w:pPr>
+      <w:r>
+        <w:t xml:space="preserve">A flexible, mobile-first, cross-platform WebRTC client framework based on GStreamer. OpenWebRTC currently supports iOS, Android, Mac OS X and Linux.</w:t>
+      </w:r>
+    </w:p>
+    <w:p>
+      <w:pPr>
+        <w:pStyle w:val="Heading3"/>
+      </w:pPr>
+      <w:bookmarkStart w:id="228" w:name="selected-solutions-for-the-implementation"/>
+      <w:bookmarkEnd w:id="228"/>
+      <w:r>
+        <w:t xml:space="preserve">Selected solutions for the implementation:</w:t>
+      </w:r>
+    </w:p>
+    <w:p>
+      <w:pPr>
+        <w:pStyle w:val="Heading4"/>
+      </w:pPr>
+      <w:bookmarkStart w:id="229" w:name="solutions-that-have-already-been-tested"/>
+      <w:bookmarkEnd w:id="229"/>
+      <w:r>
+        <w:t xml:space="preserve">Solutions that have already been tested :</w:t>
       </w:r>
     </w:p>
     <w:p>
       <w:pPr>
         <w:pStyle w:val="Heading5"/>
       </w:pPr>
-      <w:bookmarkStart w:id="224" w:name="crosswalk-based-cordova-android"/>
-      <w:bookmarkEnd w:id="224"/>
-      <w:r>
-        <w:t xml:space="preserve">Crosswalk-based Cordova Android</w:t>
+      <w:bookmarkStart w:id="230" w:name="android"/>
+      <w:bookmarkEnd w:id="230"/>
+      <w:r>
+        <w:t xml:space="preserve">Android :</w:t>
       </w:r>
     </w:p>
     <w:p>
@@ -11503,261 +11586,75 @@
         <w:pStyle w:val="FirstParagraph"/>
       </w:pPr>
       <w:r>
-        <w:t xml:space="preserve">Crosswalk-based Cordova Android is derived from Cordova Android and uses Crosswalk as the HTML5 runtime. It is an Android application library that allows for Cordova-based projects to be built for the Android Platform. It is aimed at replacing default Android Webview with Crosswalk Webview, bringing all new functionalities of Chrome.</w:t>
-      </w:r>
-    </w:p>
-    <w:p>
-      <w:pPr>
-        <w:pStyle w:val="BodyText"/>
-      </w:pPr>
-      <w:r>
-        <w:t xml:space="preserve">This solution has been succesfully used by companies part of the reTHINK project to develop WebRTC hybrid applications so it is a suitable candidate to be used to implement standalone reTHINK applications for Android.</w:t>
+        <w:t xml:space="preserve">Crosswalk : integrate chromium in the application with different possible integration : - Crosswalk embedded in the application - Crosswalk cordova plugin</w:t>
+      </w:r>
+    </w:p>
+    <w:p>
+      <w:pPr>
+        <w:pStyle w:val="BodyText"/>
+      </w:pPr>
+      <w:r>
+        <w:t xml:space="preserve">Crosswalk usage should ensure us a compatibility with what is done for browser runtime as it embed Chromium</w:t>
+      </w:r>
+    </w:p>
+    <w:p>
+      <w:pPr>
+        <w:pStyle w:val="Heading5"/>
+      </w:pPr>
+      <w:bookmarkStart w:id="231" w:name="ios"/>
+      <w:bookmarkEnd w:id="231"/>
+      <w:r>
+        <w:t xml:space="preserve">iOS :</w:t>
+      </w:r>
+    </w:p>
+    <w:p>
+      <w:pPr>
+        <w:pStyle w:val="FirstParagraph"/>
+      </w:pPr>
+      <w:r>
+        <w:t xml:space="preserve">iOSRTC, cordova plugin : https://github.com/eface2face/cordova-plugin-iosrtc</w:t>
+      </w:r>
+    </w:p>
+    <w:p>
+      <w:pPr>
+        <w:pStyle w:val="BodyText"/>
+      </w:pPr>
+      <w:r>
+        <w:t xml:space="preserve">Usage of Cordova will enables us to reuse the components that will be developped on the browser runtime.</w:t>
+      </w:r>
+    </w:p>
+    <w:p>
+      <w:pPr>
+        <w:pStyle w:val="Heading5"/>
+      </w:pPr>
+      <w:bookmarkStart w:id="232" w:name="android-ios"/>
+      <w:bookmarkEnd w:id="232"/>
+      <w:r>
+        <w:t xml:space="preserve">Android &amp; iOS :</w:t>
+      </w:r>
+    </w:p>
+    <w:p>
+      <w:pPr>
+        <w:pStyle w:val="FirstParagraph"/>
+      </w:pPr>
+      <w:r>
+        <w:t xml:space="preserve">Crosswalk and iosRTC can be embeded in the same application code to support both platform.</w:t>
+      </w:r>
+    </w:p>
+    <w:p>
+      <w:pPr>
+        <w:pStyle w:val="BodyText"/>
+      </w:pPr>
+      <w:r>
+        <w:t xml:space="preserve">Hybrid solution will be selected for the project as it enable to use JavaScript for the runtime</w:t>
       </w:r>
     </w:p>
     <w:p>
       <w:pPr>
         <w:pStyle w:val="Heading4"/>
       </w:pPr>
-      <w:bookmarkStart w:id="225" w:name="cordova-vs-phonegap"/>
-      <w:bookmarkEnd w:id="225"/>
-      <w:r>
-        <w:t xml:space="preserve">Cordova vs PhoneGap</w:t>
-      </w:r>
-    </w:p>
-    <w:p>
-      <w:pPr>
-        <w:pStyle w:val="FirstParagraph"/>
-      </w:pPr>
-      <w:r>
-        <w:t xml:space="preserve">Cordova is the community powered version of PhoneGap, which is Adobe’s productized version and ecosystem on top of Cordova.</w:t>
-      </w:r>
-    </w:p>
-    <w:p>
-      <w:pPr>
-        <w:pStyle w:val="Heading4"/>
-      </w:pPr>
-      <w:bookmarkStart w:id="226" w:name="cordova-vs-ionic"/>
-      <w:bookmarkEnd w:id="226"/>
-      <w:r>
-        <w:t xml:space="preserve">Cordova vs Ionic</w:t>
-      </w:r>
-    </w:p>
-    <w:p>
-      <w:pPr>
-        <w:pStyle w:val="FirstParagraph"/>
-      </w:pPr>
-      <w:r>
-        <w:t xml:space="preserve">Ionic uses and extends Cordova</w:t>
-      </w:r>
-    </w:p>
-    <w:p>
-      <w:pPr>
-        <w:pStyle w:val="Heading4"/>
-      </w:pPr>
-      <w:bookmarkStart w:id="227" w:name="webview"/>
-      <w:bookmarkEnd w:id="227"/>
-      <w:r>
-        <w:t xml:space="preserve">Webview</w:t>
-      </w:r>
-    </w:p>
-    <w:p>
-      <w:pPr>
-        <w:pStyle w:val="FirstParagraph"/>
-      </w:pPr>
-      <w:r>
-        <w:t xml:space="preserve">The WebView class is an extension of Android's View class that allows you to display web pages as a part of your activity layout. It does not include any features of a fully developed web browser, such as navigation controls or an address bar. All that WebView does, by default, is show a web page. This allows to leverage features provided by the browser engine in any App without adding extra libraries.</w:t>
-      </w:r>
-    </w:p>
-    <w:p>
-      <w:pPr>
-        <w:pStyle w:val="BodyText"/>
-      </w:pPr>
-      <w:r>
-        <w:t xml:space="preserve">Since Android 4.4 (KitKat), the WebView component is based on the Chromium open source project. WebViews now include an updated version of the V8 JavaScript engine and support for modern web standards previously missing in old WebViews. New Webviews also share the same rendering engine as Chrome for Android, so rendering should be much more consistent between the WebView and Chrome.</w:t>
-      </w:r>
-    </w:p>
-    <w:p>
-      <w:pPr>
-        <w:pStyle w:val="BodyText"/>
-      </w:pPr>
-      <w:r>
-        <w:t xml:space="preserve">In Android 5.0 (Lollipop), the WebView has moved to an APK so it can be updated seperately to the Android platform.</w:t>
-      </w:r>
-    </w:p>
-    <w:p>
-      <w:pPr>
-        <w:pStyle w:val="Heading5"/>
-      </w:pPr>
-      <w:bookmarkStart w:id="228" w:name="webview-webrtc-support"/>
-      <w:bookmarkEnd w:id="228"/>
-      <w:r>
-        <w:t xml:space="preserve">Webview WebRTC support</w:t>
-      </w:r>
-    </w:p>
-    <w:p>
-      <w:pPr>
-        <w:pStyle w:val="FirstParagraph"/>
-      </w:pPr>
-      <w:r>
-        <w:t xml:space="preserve">From WebView v36 WebRTC is supported so it makes easier to add WebRTC capabilities to any native. Webview 36.0.0.0 is still a developer preview version so it can not be used in official Apps currently but it is expected to become soon the stable release..</w:t>
-      </w:r>
-    </w:p>
-    <w:p>
-      <w:pPr>
-        <w:pStyle w:val="Heading5"/>
-      </w:pPr>
-      <w:bookmarkStart w:id="229" w:name="crosswalk-vs-webview"/>
-      <w:bookmarkEnd w:id="229"/>
-      <w:r>
-        <w:t xml:space="preserve">Crosswalk vs Webview</w:t>
-      </w:r>
-    </w:p>
-    <w:p>
-      <w:pPr>
-        <w:pStyle w:val="FirstParagraph"/>
-      </w:pPr>
-      <w:r>
-        <w:t xml:space="preserve">The size of the apps is lower compared to Crosswalk applications which must include all the libraries to implement the browser functionality. The WebView can be updated separately from the rest of the application. This can be an advantage as it will allows to fix any kind of issue and support new features, but it may cause issues if the App using it is not updated to fix any possible incompability.</w:t>
-      </w:r>
-    </w:p>
-    <w:p>
-      <w:pPr>
-        <w:pStyle w:val="BodyText"/>
-      </w:pPr>
-      <w:r>
-        <w:t xml:space="preserve">One of the obvious drawbacks is that Webview is not available in iOS.</w:t>
-      </w:r>
-    </w:p>
-    <w:p>
-      <w:pPr>
-        <w:pStyle w:val="Heading4"/>
-      </w:pPr>
-      <w:bookmarkStart w:id="230" w:name="openwebrtc"/>
-      <w:bookmarkEnd w:id="230"/>
-      <w:r>
-        <w:t xml:space="preserve">OpenWebRTC</w:t>
-      </w:r>
-    </w:p>
-    <w:p>
-      <w:pPr>
-        <w:pStyle w:val="FirstParagraph"/>
-      </w:pPr>
-      <w:r>
-        <w:t xml:space="preserve">OpenWebRTC is an open sourced project from Ericsson Research : https://github.com/EricssonResearch/openwebrtc</w:t>
-      </w:r>
-    </w:p>
-    <w:p>
-      <w:pPr>
-        <w:pStyle w:val="BodyText"/>
-      </w:pPr>
-      <w:r>
-        <w:t xml:space="preserve">A flexible, mobile-first, cross-platform WebRTC client framework based on GStreamer. OpenWebRTC currently supports iOS, Android, Mac OS X and Linux.</w:t>
-      </w:r>
-    </w:p>
-    <w:p>
-      <w:pPr>
-        <w:pStyle w:val="Heading3"/>
-      </w:pPr>
-      <w:bookmarkStart w:id="231" w:name="selected-solutions-for-the-implementation"/>
-      <w:bookmarkEnd w:id="231"/>
-      <w:r>
-        <w:t xml:space="preserve">Selected solutions for the implementation:</w:t>
-      </w:r>
-    </w:p>
-    <w:p>
-      <w:pPr>
-        <w:pStyle w:val="Heading4"/>
-      </w:pPr>
-      <w:bookmarkStart w:id="232" w:name="solutions-that-have-already-been-tested"/>
-      <w:bookmarkEnd w:id="232"/>
-      <w:r>
-        <w:t xml:space="preserve">Solutions that have already been tested :</w:t>
-      </w:r>
-    </w:p>
-    <w:p>
-      <w:pPr>
-        <w:pStyle w:val="Heading5"/>
-      </w:pPr>
-      <w:bookmarkStart w:id="233" w:name="android"/>
+      <w:bookmarkStart w:id="233" w:name="solution-to-be-tested-during-the-implementation"/>
       <w:bookmarkEnd w:id="233"/>
-      <w:r>
-        <w:t xml:space="preserve">Android :</w:t>
-      </w:r>
-    </w:p>
-    <w:p>
-      <w:pPr>
-        <w:pStyle w:val="FirstParagraph"/>
-      </w:pPr>
-      <w:r>
-        <w:t xml:space="preserve">Crosswalk : integrate chromium in the application with different possible integration : - Crosswalk embedded in the application - Crosswalk cordova plugin</w:t>
-      </w:r>
-    </w:p>
-    <w:p>
-      <w:pPr>
-        <w:pStyle w:val="BodyText"/>
-      </w:pPr>
-      <w:r>
-        <w:t xml:space="preserve">Crosswalk usage should ensure us a compatibility with what is done for browser runtime as it embed Chromium</w:t>
-      </w:r>
-    </w:p>
-    <w:p>
-      <w:pPr>
-        <w:pStyle w:val="Heading5"/>
-      </w:pPr>
-      <w:bookmarkStart w:id="234" w:name="ios"/>
-      <w:bookmarkEnd w:id="234"/>
-      <w:r>
-        <w:t xml:space="preserve">iOS :</w:t>
-      </w:r>
-    </w:p>
-    <w:p>
-      <w:pPr>
-        <w:pStyle w:val="FirstParagraph"/>
-      </w:pPr>
-      <w:r>
-        <w:t xml:space="preserve">iOSRTC, cordova plugin : https://github.com/eface2face/cordova-plugin-iosrtc</w:t>
-      </w:r>
-    </w:p>
-    <w:p>
-      <w:pPr>
-        <w:pStyle w:val="BodyText"/>
-      </w:pPr>
-      <w:r>
-        <w:t xml:space="preserve">Usage of Cordova will enables us to reuse the components that will be developped on the browser runtime.</w:t>
-      </w:r>
-    </w:p>
-    <w:p>
-      <w:pPr>
-        <w:pStyle w:val="Heading5"/>
-      </w:pPr>
-      <w:bookmarkStart w:id="235" w:name="android-ios"/>
-      <w:bookmarkEnd w:id="235"/>
-      <w:r>
-        <w:t xml:space="preserve">Android &amp; iOS :</w:t>
-      </w:r>
-    </w:p>
-    <w:p>
-      <w:pPr>
-        <w:pStyle w:val="FirstParagraph"/>
-      </w:pPr>
-      <w:r>
-        <w:t xml:space="preserve">Crosswalk and iosRTC can be embeded in the same application code to support both platform.</w:t>
-      </w:r>
-    </w:p>
-    <w:p>
-      <w:pPr>
-        <w:pStyle w:val="BodyText"/>
-      </w:pPr>
-      <w:r>
-        <w:t xml:space="preserve">Hybrid solution will be selected for the project as it enable to use JavaScript for the runtime</w:t>
-      </w:r>
-    </w:p>
-    <w:p>
-      <w:pPr>
-        <w:pStyle w:val="Heading4"/>
-      </w:pPr>
-      <w:bookmarkStart w:id="236" w:name="solution-to-be-tested-during-the-implementation"/>
-      <w:bookmarkEnd w:id="236"/>
       <w:r>
         <w:t xml:space="preserve">Solution to be tested during the implementation :</w:t>
       </w:r>
@@ -11766,7 +11663,7 @@
       <w:pPr>
         <w:pStyle w:val="Compact"/>
         <w:numPr>
-          <w:numId w:val="1026"/>
+          <w:numId w:val="1027"/>
           <w:ilvl w:val="0"/>
         </w:numPr>
       </w:pPr>
@@ -11778,7 +11675,7 @@
       <w:pPr>
         <w:pStyle w:val="Compact"/>
         <w:numPr>
-          <w:numId w:val="1026"/>
+          <w:numId w:val="1027"/>
           <w:ilvl w:val="0"/>
         </w:numPr>
       </w:pPr>
@@ -11790,8 +11687,8 @@
       <w:pPr>
         <w:pStyle w:val="Heading3"/>
       </w:pPr>
-      <w:bookmarkStart w:id="237" w:name="runtime-implementation-in-constrained-devices"/>
-      <w:bookmarkEnd w:id="237"/>
+      <w:bookmarkStart w:id="234" w:name="runtime-implementation-in-constrained-devices"/>
+      <w:bookmarkEnd w:id="234"/>
       <w:r>
         <w:t xml:space="preserve">Runtime implementation in Constrained Devices</w:t>
       </w:r>
@@ -11806,7 +11703,7 @@
       <w:r>
         <w:t xml:space="preserve"> </w:t>
       </w:r>
-      <w:hyperlink r:id="rId238">
+      <w:hyperlink r:id="rId235">
         <w:r>
           <w:rPr>
             <w:rStyle w:val="Hyperlink"/>
@@ -11822,10 +11719,116 @@
       <w:pPr>
         <w:pStyle w:val="Heading3"/>
       </w:pPr>
-      <w:bookmarkStart w:id="239" w:name="nodejs-installation"/>
+      <w:bookmarkStart w:id="236" w:name="nodejs-installation"/>
+      <w:bookmarkEnd w:id="236"/>
+      <w:r>
+        <w:t xml:space="preserve">NodeJs Installation</w:t>
+      </w:r>
+    </w:p>
+    <w:p>
+      <w:pPr>
+        <w:pStyle w:val="FirstParagraph"/>
+      </w:pPr>
+      <w:r>
+        <w:t xml:space="preserve">For installing NodeJs on Raspberry Pi, 2 steps are required: download the debian package and then install it (http://weworkweplay.com/play/raspberry-pi-nodejs/)</w:t>
+      </w:r>
+    </w:p>
+    <w:p>
+      <w:pPr>
+        <w:pStyle w:val="SourceCode"/>
+      </w:pPr>
+      <w:r>
+        <w:rPr>
+          <w:rStyle w:val="VerbatimChar"/>
+        </w:rPr>
+        <w:t xml:space="preserve">wget http://node-arm.herokuapp.com/node_latest_armhf.deb </w:t>
+      </w:r>
+      <w:r>
+        <w:br w:type="textWrapping"/>
+      </w:r>
+      <w:r>
+        <w:rPr>
+          <w:rStyle w:val="VerbatimChar"/>
+        </w:rPr>
+        <w:t xml:space="preserve">sudo dpkg -i node_latest_armhf.deb</w:t>
+      </w:r>
+    </w:p>
+    <w:p>
+      <w:pPr>
+        <w:pStyle w:val="FirstParagraph"/>
+      </w:pPr>
+      <w:r>
+        <w:t xml:space="preserve">For installing NodeJs on BeagleBoard (http://beagleboard.org/Support/BoneScript) one can compile it from scratch (http://www.armhf.com/node-js-for-the-beaglebone-black/) or install it in a similar way as for Raspberry using one of the versions from the download page: http://www.armhf.com/download/</w:t>
+      </w:r>
+    </w:p>
+    <w:p>
+      <w:pPr>
+        <w:pStyle w:val="Heading3"/>
+      </w:pPr>
+      <w:bookmarkStart w:id="237" w:name="design"/>
+      <w:bookmarkEnd w:id="237"/>
+      <w:r>
+        <w:t xml:space="preserve">Design</w:t>
+      </w:r>
+    </w:p>
+    <w:p>
+      <w:pPr>
+        <w:pStyle w:val="FirstParagraph"/>
+      </w:pPr>
+      <w:r>
+        <w:t xml:space="preserve">The goal of the design is to use stable NodeJs open-source or business friendly modules that provide functionality for the components that are part of the architecture of the Runtime.</w:t>
+      </w:r>
+    </w:p>
+    <w:p>
+      <w:pPr>
+        <w:pStyle w:val="BodyText"/>
+      </w:pPr>
+      <w:r>
+        <w:t xml:space="preserve">One of the key functional requirements is security of the Runtime. Thus multiple sandboxes to separate code is present in the Runtime architecture as a security by design feature. There are 3 types of sandboxes to be used: Core Sandbox, Service Provider Sandbox and Hyperty Sandbox (http://gf3.github.io/sandbox/).</w:t>
+      </w:r>
+    </w:p>
+    <w:p>
+      <w:pPr>
+        <w:pStyle w:val="BodyText"/>
+      </w:pPr>
+      <w:r>
+        <w:t xml:space="preserve">The message component of the Runtime implementation constitues one of the main components. There are many message buses implemented as NodeJs modules. The one selected for evaluation is Capriza, https://github.com/capriza/node-busmq, having as key functionality: scalability and guaranteed order of messages.</w:t>
+      </w:r>
+    </w:p>
+    <w:p>
+      <w:pPr>
+        <w:pStyle w:val="BodyText"/>
+      </w:pPr>
+      <w:r>
+        <w:t xml:space="preserve">For the Runtime UA a module implementing the protocol LWM2M is already available for NodeJs (https://github.com/telefonicaid/lwm2m-node-lib).</w:t>
+      </w:r>
+    </w:p>
+    <w:p>
+      <w:pPr>
+        <w:pStyle w:val="Heading3"/>
+      </w:pPr>
+      <w:bookmarkStart w:id="238" w:name="code-snippets-maybe-they-should-be-directly-added-as-code-on-the-github"/>
+      <w:bookmarkEnd w:id="238"/>
+      <w:r>
+        <w:t xml:space="preserve">Code Snippets (maybe they should be directly added as code on the github)</w:t>
+      </w:r>
+    </w:p>
+    <w:p>
+      <w:pPr>
+        <w:pStyle w:val="FirstParagraph"/>
+      </w:pPr>
+      <w:r>
+        <w:t xml:space="preserve">For creating several sandboxes the following code can be used:</w:t>
+      </w:r>
+    </w:p>
+    <w:p>
+      <w:pPr>
+        <w:pStyle w:val="Heading4"/>
+      </w:pPr>
+      <w:bookmarkStart w:id="239" w:name="also-potentially-relevant"/>
       <w:bookmarkEnd w:id="239"/>
       <w:r>
-        <w:t xml:space="preserve">NodeJs Installation</w:t>
+        <w:t xml:space="preserve">Also potentially relevant:</w:t>
       </w:r>
     </w:p>
     <w:p>
@@ -11833,139 +11836,33 @@
         <w:pStyle w:val="FirstParagraph"/>
       </w:pPr>
       <w:r>
-        <w:t xml:space="preserve">For installing NodeJs on Raspberry Pi, 2 steps are required: download the debian package and then install it (http://weworkweplay.com/play/raspberry-pi-nodejs/)</w:t>
-      </w:r>
-    </w:p>
-    <w:p>
-      <w:pPr>
-        <w:pStyle w:val="SourceCode"/>
-      </w:pPr>
-      <w:r>
-        <w:rPr>
-          <w:rStyle w:val="VerbatimChar"/>
-        </w:rPr>
-        <w:t xml:space="preserve">wget http://node-arm.herokuapp.com/node_latest_armhf.deb </w:t>
-      </w:r>
-      <w:r>
-        <w:br w:type="textWrapping"/>
-      </w:r>
-      <w:r>
-        <w:rPr>
-          <w:rStyle w:val="VerbatimChar"/>
-        </w:rPr>
-        <w:t xml:space="preserve">sudo dpkg -i node_latest_armhf.deb</w:t>
-      </w:r>
-    </w:p>
-    <w:p>
-      <w:pPr>
-        <w:pStyle w:val="FirstParagraph"/>
-      </w:pPr>
-      <w:r>
-        <w:t xml:space="preserve">For installing NodeJs on BeagleBoard (http://beagleboard.org/Support/BoneScript) one can compile it from scratch (http://www.armhf.com/node-js-for-the-beaglebone-black/) or install it in a similar way as for Raspberry using one of the versions from the download page: http://www.armhf.com/download/</w:t>
-      </w:r>
-    </w:p>
-    <w:p>
-      <w:pPr>
-        <w:pStyle w:val="Heading3"/>
-      </w:pPr>
-      <w:bookmarkStart w:id="240" w:name="design"/>
+        <w:t xml:space="preserve">http://samsung.github.io/iotjs/</w:t>
+      </w:r>
+    </w:p>
+    <w:p>
+      <w:pPr>
+        <w:pStyle w:val="BodyText"/>
+      </w:pPr>
+      <w:r>
+        <w:t xml:space="preserve">also see: https://github.com/reTHINK-project/core-framework/blob/master/docs/specs/runtime/implementation/standalone-runtime.md</w:t>
+      </w:r>
+    </w:p>
+    <w:p>
+      <w:pPr>
+        <w:pStyle w:val="Heading1"/>
+      </w:pPr>
+      <w:bookmarkStart w:id="240" w:name="message-node-specification"/>
       <w:bookmarkEnd w:id="240"/>
       <w:r>
-        <w:t xml:space="preserve">Design</w:t>
-      </w:r>
-    </w:p>
-    <w:p>
-      <w:pPr>
-        <w:pStyle w:val="FirstParagraph"/>
-      </w:pPr>
-      <w:r>
-        <w:t xml:space="preserve">The goal of the design is to use stable NodeJs open-source or business friendly modules that provide functionality for the components that are part of the architecture of the Runtime.</w:t>
-      </w:r>
-    </w:p>
-    <w:p>
-      <w:pPr>
-        <w:pStyle w:val="BodyText"/>
-      </w:pPr>
-      <w:r>
-        <w:t xml:space="preserve">One of the key functional requirements is security of the Runtime. Thus multiple sandboxes to separate code is present in the Runtime architecture as a security by design feature. There are 3 types of sandboxes to be used: Core Sandbox, Service Provider Sandbox and Hyperty Sandbox (http://gf3.github.io/sandbox/).</w:t>
-      </w:r>
-    </w:p>
-    <w:p>
-      <w:pPr>
-        <w:pStyle w:val="BodyText"/>
-      </w:pPr>
-      <w:r>
-        <w:t xml:space="preserve">The message component of the Runtime implementation constitues one of the main components. There are many message buses implemented as NodeJs modules. The one selected for evaluation is Capriza, https://github.com/capriza/node-busmq, having as key functionality: scalability and guaranteed order of messages.</w:t>
-      </w:r>
-    </w:p>
-    <w:p>
-      <w:pPr>
-        <w:pStyle w:val="BodyText"/>
-      </w:pPr>
-      <w:r>
-        <w:t xml:space="preserve">For the Runtime UA a module implementing the protocol LWM2M is already available for NodeJs (https://github.com/telefonicaid/lwm2m-node-lib).</w:t>
-      </w:r>
-    </w:p>
-    <w:p>
-      <w:pPr>
-        <w:pStyle w:val="Heading3"/>
-      </w:pPr>
-      <w:bookmarkStart w:id="241" w:name="code-snippets-maybe-they-should-be-directly-added-as-code-on-the-github"/>
+        <w:t xml:space="preserve">Message Node Specification</w:t>
+      </w:r>
+    </w:p>
+    <w:p>
+      <w:pPr>
+        <w:pStyle w:val="Heading2"/>
+      </w:pPr>
+      <w:bookmarkStart w:id="241" w:name="messaging-node-architecture"/>
       <w:bookmarkEnd w:id="241"/>
-      <w:r>
-        <w:t xml:space="preserve">Code Snippets (maybe they should be directly added as code on the github)</w:t>
-      </w:r>
-    </w:p>
-    <w:p>
-      <w:pPr>
-        <w:pStyle w:val="FirstParagraph"/>
-      </w:pPr>
-      <w:r>
-        <w:t xml:space="preserve">For creating several sandboxes the following code can be used:</w:t>
-      </w:r>
-    </w:p>
-    <w:p>
-      <w:pPr>
-        <w:pStyle w:val="Heading4"/>
-      </w:pPr>
-      <w:bookmarkStart w:id="242" w:name="also-potentially-relevant"/>
-      <w:bookmarkEnd w:id="242"/>
-      <w:r>
-        <w:t xml:space="preserve">Also potentially relevant:</w:t>
-      </w:r>
-    </w:p>
-    <w:p>
-      <w:pPr>
-        <w:pStyle w:val="FirstParagraph"/>
-      </w:pPr>
-      <w:r>
-        <w:t xml:space="preserve">http://samsung.github.io/iotjs/</w:t>
-      </w:r>
-    </w:p>
-    <w:p>
-      <w:pPr>
-        <w:pStyle w:val="BodyText"/>
-      </w:pPr>
-      <w:r>
-        <w:t xml:space="preserve">also see: https://github.com/reTHINK-project/core-framework/blob/master/docs/specs/runtime/implementation/standalone-runtime.md</w:t>
-      </w:r>
-    </w:p>
-    <w:p>
-      <w:pPr>
-        <w:pStyle w:val="Heading1"/>
-      </w:pPr>
-      <w:bookmarkStart w:id="243" w:name="message-node-specification"/>
-      <w:bookmarkEnd w:id="243"/>
-      <w:r>
-        <w:t xml:space="preserve">Message Node Specification</w:t>
-      </w:r>
-    </w:p>
-    <w:p>
-      <w:pPr>
-        <w:pStyle w:val="Heading2"/>
-      </w:pPr>
-      <w:bookmarkStart w:id="244" w:name="messaging-node-architecture"/>
-      <w:bookmarkEnd w:id="244"/>
       <w:r>
         <w:t xml:space="preserve">Messaging Node Architecture</w:t>
       </w:r>
@@ -11998,7 +11895,7 @@
                     </pic:cNvPicPr>
                   </pic:nvPicPr>
                   <pic:blipFill>
-                    <a:blip r:embed="rId245"/>
+                    <a:blip r:embed="rId242"/>
                     <a:stretch>
                       <a:fillRect/>
                     </a:stretch>
@@ -12053,20 +11950,74 @@
       <w:pPr>
         <w:pStyle w:val="Heading3"/>
       </w:pPr>
-      <w:bookmarkStart w:id="246" w:name="core-functionalities"/>
+      <w:bookmarkStart w:id="243" w:name="core-functionalities"/>
+      <w:bookmarkEnd w:id="243"/>
+      <w:r>
+        <w:t xml:space="preserve">Core Functionalities</w:t>
+      </w:r>
+    </w:p>
+    <w:p>
+      <w:pPr>
+        <w:pStyle w:val="Heading4"/>
+      </w:pPr>
+      <w:bookmarkStart w:id="244" w:name="message-bus-2"/>
+      <w:bookmarkEnd w:id="244"/>
+      <w:r>
+        <w:t xml:space="preserve">Message BUS</w:t>
+      </w:r>
+    </w:p>
+    <w:p>
+      <w:pPr>
+        <w:pStyle w:val="FirstParagraph"/>
+      </w:pPr>
+      <w:r>
+        <w:t xml:space="preserve">Routes messages to internal Messaging Node components and external elements by using Connectors or Protocol Stubs. It supports different communication patterns including publish/subscribe communication.</w:t>
+      </w:r>
+    </w:p>
+    <w:p>
+      <w:pPr>
+        <w:pStyle w:val="Heading4"/>
+      </w:pPr>
+      <w:bookmarkStart w:id="245" w:name="access-control"/>
+      <w:bookmarkEnd w:id="245"/>
+      <w:r>
+        <w:t xml:space="preserve">Access Control</w:t>
+      </w:r>
+    </w:p>
+    <w:p>
+      <w:pPr>
+        <w:pStyle w:val="FirstParagraph"/>
+      </w:pPr>
+      <w:r>
+        <w:t xml:space="preserve">Message Routing including pub/sub Subscriptions are subject to Access Control in cooperation with authentication and authorisation provided by Identity Management functionalities.</w:t>
+      </w:r>
+    </w:p>
+    <w:p>
+      <w:pPr>
+        <w:pStyle w:val="Heading4"/>
+      </w:pPr>
+      <w:bookmarkStart w:id="246" w:name="session-management"/>
       <w:bookmarkEnd w:id="246"/>
       <w:r>
-        <w:t xml:space="preserve">Core Functionalities</w:t>
+        <w:t xml:space="preserve">Session Management</w:t>
+      </w:r>
+    </w:p>
+    <w:p>
+      <w:pPr>
+        <w:pStyle w:val="FirstParagraph"/>
+      </w:pPr>
+      <w:r>
+        <w:t xml:space="preserve">Session Management functionalities are used to control messaging connections to service provider back-end services. For example, when user turns-on the device and connects to its domain, providing credentials as required by Identity Management functionalities. In general, each message should contain a valid token that was generated when the used connected to the Messaging Node. It also manages the registry of protocol stubs and connectors supported by the Messaging Nodes to support the routing of messages to these components.</w:t>
       </w:r>
     </w:p>
     <w:p>
       <w:pPr>
         <w:pStyle w:val="Heading4"/>
       </w:pPr>
-      <w:bookmarkStart w:id="247" w:name="message-bus-2"/>
+      <w:bookmarkStart w:id="247" w:name="address-allocation-management"/>
       <w:bookmarkEnd w:id="247"/>
       <w:r>
-        <w:t xml:space="preserve">Message BUS</w:t>
+        <w:t xml:space="preserve">Address Allocation Management</w:t>
       </w:r>
     </w:p>
     <w:p>
@@ -12074,17 +12025,25 @@
         <w:pStyle w:val="FirstParagraph"/>
       </w:pPr>
       <w:r>
-        <w:t xml:space="preserve">Routes messages to internal Messaging Node components and external elements by using Connectors or Protocol Stubs. It supports different communication patterns including publish/subscribe communication.</w:t>
-      </w:r>
-    </w:p>
-    <w:p>
-      <w:pPr>
-        <w:pStyle w:val="Heading4"/>
-      </w:pPr>
-      <w:bookmarkStart w:id="248" w:name="access-control"/>
+        <w:t xml:space="preserve">Manages allocation of messaging addresses to Hyperty Instances in cooperation with Session Management when users connect to the domain.</w:t>
+      </w:r>
+    </w:p>
+    <w:p>
+      <w:pPr>
+        <w:pStyle w:val="BodyText"/>
+      </w:pPr>
+      <w:r>
+        <w:t xml:space="preserve">It also manages the allocation of messaging addresses to foreign Hyperty Instances i.e. Hyperty Instances that are provided from external domains but that use the protofly concept to interact with Hyperty Instances served by this Messaging Node.</w:t>
+      </w:r>
+    </w:p>
+    <w:p>
+      <w:pPr>
+        <w:pStyle w:val="Heading3"/>
+      </w:pPr>
+      <w:bookmarkStart w:id="248" w:name="protocol-stub-1"/>
       <w:bookmarkEnd w:id="248"/>
       <w:r>
-        <w:t xml:space="preserve">Access Control</w:t>
+        <w:t xml:space="preserve">Protocol Stub</w:t>
       </w:r>
     </w:p>
     <w:p>
@@ -12092,17 +12051,25 @@
         <w:pStyle w:val="FirstParagraph"/>
       </w:pPr>
       <w:r>
-        <w:t xml:space="preserve">Message Routing including pub/sub Subscriptions are subject to Access Control in cooperation with authentication and authorisation provided by Identity Management functionalities.</w:t>
-      </w:r>
-    </w:p>
-    <w:p>
-      <w:pPr>
-        <w:pStyle w:val="Heading4"/>
-      </w:pPr>
-      <w:bookmarkStart w:id="249" w:name="session-management"/>
+        <w:t xml:space="preserve">In special situations eg when the download of external software (protocol stubs) into end-user devices is not allowed, it should be possible to have interoperability between Messaging Nodes from different domains by using the protofly concept.</w:t>
+      </w:r>
+    </w:p>
+    <w:p>
+      <w:pPr>
+        <w:pStyle w:val="BodyText"/>
+      </w:pPr>
+      <w:r>
+        <w:t xml:space="preserve">Thus, a Protocol Stack to be used to communicate with another Messaging Node can be deployed.</w:t>
+      </w:r>
+    </w:p>
+    <w:p>
+      <w:pPr>
+        <w:pStyle w:val="Heading3"/>
+      </w:pPr>
+      <w:bookmarkStart w:id="249" w:name="connectors"/>
       <w:bookmarkEnd w:id="249"/>
       <w:r>
-        <w:t xml:space="preserve">Session Management</w:t>
+        <w:t xml:space="preserve">Connectors</w:t>
       </w:r>
     </w:p>
     <w:p>
@@ -12110,83 +12077,13 @@
         <w:pStyle w:val="FirstParagraph"/>
       </w:pPr>
       <w:r>
-        <w:t xml:space="preserve">Session Management functionalities are used to control messaging connections to service provider back-end services. For example, when user turns-on the device and connects to its domain, providing credentials as required by Identity Management functionalities. In general, each message should contain a valid token that was generated when the used connected to the Messaging Node. It also manages the registry of protocol stubs and connectors supported by the Messaging Nodes to support the routing of messages to these components.</w:t>
-      </w:r>
-    </w:p>
-    <w:p>
-      <w:pPr>
-        <w:pStyle w:val="Heading4"/>
-      </w:pPr>
-      <w:bookmarkStart w:id="250" w:name="address-allocation-management"/>
-      <w:bookmarkEnd w:id="250"/>
-      <w:r>
-        <w:t xml:space="preserve">Address Allocation Management</w:t>
-      </w:r>
-    </w:p>
-    <w:p>
-      <w:pPr>
-        <w:pStyle w:val="FirstParagraph"/>
-      </w:pPr>
-      <w:r>
-        <w:t xml:space="preserve">Manages allocation of messaging addresses to Hyperty Instances in cooperation with Session Management when users connect to the domain.</w:t>
-      </w:r>
-    </w:p>
-    <w:p>
-      <w:pPr>
-        <w:pStyle w:val="BodyText"/>
-      </w:pPr>
-      <w:r>
-        <w:t xml:space="preserve">It also manages the allocation of messaging addresses to foreign Hyperty Instances i.e. Hyperty Instances that are provided from external domains but that use the protofly concept to interact with Hyperty Instances served by this Messaging Node.</w:t>
-      </w:r>
-    </w:p>
-    <w:p>
-      <w:pPr>
-        <w:pStyle w:val="Heading3"/>
-      </w:pPr>
-      <w:bookmarkStart w:id="251" w:name="protocol-stub-1"/>
-      <w:bookmarkEnd w:id="251"/>
-      <w:r>
-        <w:t xml:space="preserve">Protocol Stub</w:t>
-      </w:r>
-    </w:p>
-    <w:p>
-      <w:pPr>
-        <w:pStyle w:val="FirstParagraph"/>
-      </w:pPr>
-      <w:r>
-        <w:t xml:space="preserve">In special situations eg when the download of external software (protocol stubs) into end-user devices is not allowed, it should be possible to have interoperability between Messaging Nodes from different domains by using the protofly concept.</w:t>
-      </w:r>
-    </w:p>
-    <w:p>
-      <w:pPr>
-        <w:pStyle w:val="BodyText"/>
-      </w:pPr>
-      <w:r>
-        <w:t xml:space="preserve">Thus, a Protocol Stack to be used to communicate with another Messaging Node can be deployed.</w:t>
-      </w:r>
-    </w:p>
-    <w:p>
-      <w:pPr>
-        <w:pStyle w:val="Heading3"/>
-      </w:pPr>
-      <w:bookmarkStart w:id="252" w:name="connectors"/>
-      <w:bookmarkEnd w:id="252"/>
-      <w:r>
-        <w:t xml:space="preserve">Connectors</w:t>
-      </w:r>
-    </w:p>
-    <w:p>
-      <w:pPr>
-        <w:pStyle w:val="FirstParagraph"/>
-      </w:pPr>
-      <w:r>
         <w:t xml:space="preserve">Connectors implements protocol stacks used to interoperate with external elements from the domains, including:</w:t>
       </w:r>
     </w:p>
     <w:p>
       <w:pPr>
         <w:numPr>
-          <w:numId w:val="1027"/>
+          <w:numId w:val="1028"/>
           <w:ilvl w:val="0"/>
         </w:numPr>
       </w:pPr>
@@ -12197,7 +12094,7 @@
     <w:p>
       <w:pPr>
         <w:numPr>
-          <w:numId w:val="1027"/>
+          <w:numId w:val="1028"/>
           <w:ilvl w:val="0"/>
         </w:numPr>
       </w:pPr>
@@ -12208,7 +12105,7 @@
     <w:p>
       <w:pPr>
         <w:numPr>
-          <w:numId w:val="1027"/>
+          <w:numId w:val="1028"/>
           <w:ilvl w:val="0"/>
         </w:numPr>
       </w:pPr>
@@ -12219,7 +12116,7 @@
     <w:p>
       <w:pPr>
         <w:numPr>
-          <w:numId w:val="1027"/>
+          <w:numId w:val="1028"/>
           <w:ilvl w:val="0"/>
         </w:numPr>
       </w:pPr>
@@ -12231,8 +12128,8 @@
       <w:pPr>
         <w:pStyle w:val="Heading2"/>
       </w:pPr>
-      <w:bookmarkStart w:id="253" w:name="vertx-specification"/>
-      <w:bookmarkEnd w:id="253"/>
+      <w:bookmarkStart w:id="250" w:name="vertx-specification"/>
+      <w:bookmarkEnd w:id="250"/>
       <w:r>
         <w:t xml:space="preserve">Vertx Specification</w:t>
       </w:r>
@@ -12253,7 +12150,7 @@
         </w:rPr>
         <w:t xml:space="preserve"> </w:t>
       </w:r>
-      <w:hyperlink r:id="rId254">
+      <w:hyperlink r:id="rId251">
         <w:r>
           <w:rPr>
             <w:rStyle w:val="Hyperlink"/>
@@ -12279,8 +12176,8 @@
       <w:pPr>
         <w:pStyle w:val="Heading3"/>
       </w:pPr>
-      <w:bookmarkStart w:id="255" w:name="core-functionalities-1"/>
-      <w:bookmarkEnd w:id="255"/>
+      <w:bookmarkStart w:id="252" w:name="core-functionalities-1"/>
+      <w:bookmarkEnd w:id="252"/>
       <w:r>
         <w:t xml:space="preserve">Core Functionalities</w:t>
       </w:r>
@@ -12289,7 +12186,7 @@
       <w:pPr>
         <w:pStyle w:val="Compact"/>
         <w:numPr>
-          <w:numId w:val="1028"/>
+          <w:numId w:val="1029"/>
           <w:ilvl w:val="0"/>
         </w:numPr>
       </w:pPr>
@@ -12301,7 +12198,7 @@
       <w:pPr>
         <w:pStyle w:val="Compact"/>
         <w:numPr>
-          <w:numId w:val="1028"/>
+          <w:numId w:val="1029"/>
           <w:ilvl w:val="0"/>
         </w:numPr>
       </w:pPr>
@@ -12319,7 +12216,7 @@
       <w:pPr>
         <w:pStyle w:val="Compact"/>
         <w:numPr>
-          <w:numId w:val="1028"/>
+          <w:numId w:val="1029"/>
           <w:ilvl w:val="0"/>
         </w:numPr>
       </w:pPr>
@@ -12331,10 +12228,64 @@
       <w:pPr>
         <w:pStyle w:val="Heading4"/>
       </w:pPr>
-      <w:bookmarkStart w:id="256" w:name="pipeline"/>
+      <w:bookmarkStart w:id="253" w:name="pipeline"/>
+      <w:bookmarkEnd w:id="253"/>
+      <w:r>
+        <w:t xml:space="preserve">Pipeline</w:t>
+      </w:r>
+    </w:p>
+    <w:p>
+      <w:pPr>
+        <w:pStyle w:val="FirstParagraph"/>
+      </w:pPr>
+      <w:r>
+        <w:t xml:space="preserve">By now, additional components are identified (Pipeline, PipelineContext). This is similar to vertx Router but without the URL addressing scheme. The io.vertx.ext.web.Router class could be a possible candidate for Pipeline functionalities, however the Router is hard coded to work with HTTP protocols, and there is no need for static configurations of routing schemes. I would advise to implement a simple Pipeline system instead of using the Router, less dependencies and better decoupled from the protocol.</w:t>
+      </w:r>
+    </w:p>
+    <w:p>
+      <w:pPr>
+        <w:pStyle w:val="Heading4"/>
+      </w:pPr>
+      <w:bookmarkStart w:id="254" w:name="session-management-1"/>
+      <w:bookmarkEnd w:id="254"/>
+      <w:r>
+        <w:t xml:space="preserve">Session Management</w:t>
+      </w:r>
+    </w:p>
+    <w:p>
+      <w:pPr>
+        <w:pStyle w:val="FirstParagraph"/>
+      </w:pPr>
+      <w:r>
+        <w:t xml:space="preserve">Connection (WebSocket, SockJS) events/messages for OPEN and CLOSE should be intercepted by this component. A session instance is linked to a connection resource (WebSocket, SockJS) if authorized. Every message header is intercepted, session token is verified and if exist, a "user" or other identification URL is replaced in HEADER. The JSON object is forwarded to "Access Control" component.</w:t>
+      </w:r>
+    </w:p>
+    <w:p>
+      <w:pPr>
+        <w:pStyle w:val="Heading4"/>
+      </w:pPr>
+      <w:bookmarkStart w:id="255" w:name="address-allocation-management-1"/>
+      <w:bookmarkEnd w:id="255"/>
+      <w:r>
+        <w:t xml:space="preserve">Address Allocation Management</w:t>
+      </w:r>
+    </w:p>
+    <w:p>
+      <w:pPr>
+        <w:pStyle w:val="FirstParagraph"/>
+      </w:pPr>
+      <w:r>
+        <w:t xml:space="preserve">This is not a Pipeline component (it doesn't process messages), but it's used by the "Session Management" to allocate Hyperty identification URL's that will be linked to a Session when the Hyperty is connected. This will be used to translate Hyperty an URL address into the correspondent Connector Resource.</w:t>
+      </w:r>
+    </w:p>
+    <w:p>
+      <w:pPr>
+        <w:pStyle w:val="Heading4"/>
+      </w:pPr>
+      <w:bookmarkStart w:id="256" w:name="access-control-1"/>
       <w:bookmarkEnd w:id="256"/>
       <w:r>
-        <w:t xml:space="preserve">Pipeline</w:t>
+        <w:t xml:space="preserve">Access Control</w:t>
       </w:r>
     </w:p>
     <w:p>
@@ -12342,17 +12293,17 @@
         <w:pStyle w:val="FirstParagraph"/>
       </w:pPr>
       <w:r>
-        <w:t xml:space="preserve">By now, additional components are identified (Pipeline, PipelineContext). This is similar to vertx Router but without the URL addressing scheme. The io.vertx.ext.web.Router class could be a possible candidate for Pipeline functionalities, however the Router is hard coded to work with HTTP protocols, and there is no need for static configurations of routing schemes. I would advise to implement a simple Pipeline system instead of using the Router, less dependencies and better decoupled from the protocol.</w:t>
+        <w:t xml:space="preserve">This component is able to analyze HEADER (identification URL from "Session Management") and BODY blocks and decide if the message should be forwarded to the "Message Bus" or denied. There is a possibility to add a rule engine in this step, but it's not specified for now, what kind of rule engine.</w:t>
       </w:r>
     </w:p>
     <w:p>
       <w:pPr>
         <w:pStyle w:val="Heading4"/>
       </w:pPr>
-      <w:bookmarkStart w:id="257" w:name="session-management-1"/>
+      <w:bookmarkStart w:id="257" w:name="message-bus-3"/>
       <w:bookmarkEnd w:id="257"/>
       <w:r>
-        <w:t xml:space="preserve">Session Management</w:t>
+        <w:t xml:space="preserve">Message BUS</w:t>
       </w:r>
     </w:p>
     <w:p>
@@ -12360,17 +12311,37 @@
         <w:pStyle w:val="FirstParagraph"/>
       </w:pPr>
       <w:r>
-        <w:t xml:space="preserve">Connection (WebSocket, SockJS) events/messages for OPEN and CLOSE should be intercepted by this component. A session instance is linked to a connection resource (WebSocket, SockJS) if authorized. Every message header is intercepted, session token is verified and if exist, a "user" or other identification URL is replaced in HEADER. The JSON object is forwarded to "Access Control" component.</w:t>
+        <w:t xml:space="preserve">Main objective of the MB is to process the BODY block, that contains information of the protocol, CRUD operation or other defined information. Vertx EventBus can be used directly for the Message Bus component. Important headers of the original JSON (like the identification URL) must be forwarded to io.vertx.core.eventbus.Message.headers() map.</w:t>
+      </w:r>
+    </w:p>
+    <w:p>
+      <w:pPr>
+        <w:pStyle w:val="Heading3"/>
+      </w:pPr>
+      <w:bookmarkStart w:id="258" w:name="protocol-stub-sandbox"/>
+      <w:bookmarkEnd w:id="258"/>
+      <w:r>
+        <w:t xml:space="preserve">Protocol Stub Sandbox</w:t>
+      </w:r>
+    </w:p>
+    <w:p>
+      <w:pPr>
+        <w:pStyle w:val="Heading3"/>
+      </w:pPr>
+      <w:bookmarkStart w:id="259" w:name="connectors-1"/>
+      <w:bookmarkEnd w:id="259"/>
+      <w:r>
+        <w:t xml:space="preserve">Connectors</w:t>
       </w:r>
     </w:p>
     <w:p>
       <w:pPr>
         <w:pStyle w:val="Heading4"/>
       </w:pPr>
-      <w:bookmarkStart w:id="258" w:name="address-allocation-management-1"/>
-      <w:bookmarkEnd w:id="258"/>
-      <w:r>
-        <w:t xml:space="preserve">Address Allocation Management</w:t>
+      <w:bookmarkStart w:id="260" w:name="end-user-device-connector"/>
+      <w:bookmarkEnd w:id="260"/>
+      <w:r>
+        <w:t xml:space="preserve">End User Device Connector</w:t>
       </w:r>
     </w:p>
     <w:p>
@@ -12378,17 +12349,17 @@
         <w:pStyle w:val="FirstParagraph"/>
       </w:pPr>
       <w:r>
-        <w:t xml:space="preserve">This is not a Pipeline component (it doesn't process messages), but it's used by the "Session Management" to allocate Hyperty identification URL's that will be linked to a Session when the Hyperty is connected. This will be used to translate Hyperty an URL address into the correspondent Connector Resource.</w:t>
+        <w:t xml:space="preserve">The aim of this Connector is to enable interaction with Hyperty instances running in the end-user device. This component will need to interact somehow with the Protocol Stub sandbox to achieve this, since the communication protocol will not be standardized. It will need to implement a simple protocol for sending and receiving requests. In itself it is not responsible for processing communication requests, that is left to the protocol stack. It merely forwards messages to and from the Hyperty instance.</w:t>
       </w:r>
     </w:p>
     <w:p>
       <w:pPr>
         <w:pStyle w:val="Heading4"/>
       </w:pPr>
-      <w:bookmarkStart w:id="259" w:name="access-control-1"/>
-      <w:bookmarkEnd w:id="259"/>
-      <w:r>
-        <w:t xml:space="preserve">Access Control</w:t>
+      <w:bookmarkStart w:id="261" w:name="network-server-connector"/>
+      <w:bookmarkEnd w:id="261"/>
+      <w:r>
+        <w:t xml:space="preserve">Network Server Connector</w:t>
       </w:r>
     </w:p>
     <w:p>
@@ -12396,17 +12367,17 @@
         <w:pStyle w:val="FirstParagraph"/>
       </w:pPr>
       <w:r>
-        <w:t xml:space="preserve">This component is able to analyze HEADER (identification URL from "Session Management") and BODY blocks and decide if the message should be forwarded to the "Message Bus" or denied. There is a possibility to add a rule engine in this step, but it's not specified for now, what kind of rule engine.</w:t>
+        <w:t xml:space="preserve">The aim of this Connector is to enable interaction with Hyperty instances running in a network server. This component will need to interact somehow with the Protocol Stub sandbox to achieve this, since the communication protocol will not be standardized. It will need to implement a simple protocol for sending and receiving requests. In itself it is not responsible for processing communication requests, that is left to the protocol stack. It merely forwards messages to and from the Network server.</w:t>
       </w:r>
     </w:p>
     <w:p>
       <w:pPr>
         <w:pStyle w:val="Heading4"/>
       </w:pPr>
-      <w:bookmarkStart w:id="260" w:name="message-bus-3"/>
-      <w:bookmarkEnd w:id="260"/>
-      <w:r>
-        <w:t xml:space="preserve">Message BUS</w:t>
+      <w:bookmarkStart w:id="262" w:name="registry-connector"/>
+      <w:bookmarkEnd w:id="262"/>
+      <w:r>
+        <w:t xml:space="preserve">Registry Connector</w:t>
       </w:r>
     </w:p>
     <w:p>
@@ -12414,37 +12385,17 @@
         <w:pStyle w:val="FirstParagraph"/>
       </w:pPr>
       <w:r>
-        <w:t xml:space="preserve">Main objective of the MB is to process the BODY block, that contains information of the protocol, CRUD operation or other defined information. Vertx EventBus can be used directly for the Message Bus component. Important headers of the original JSON (like the identification URL) must be forwarded to io.vertx.core.eventbus.Message.headers() map.</w:t>
-      </w:r>
-    </w:p>
-    <w:p>
-      <w:pPr>
-        <w:pStyle w:val="Heading3"/>
-      </w:pPr>
-      <w:bookmarkStart w:id="261" w:name="protocol-stub-sandbox"/>
-      <w:bookmarkEnd w:id="261"/>
-      <w:r>
-        <w:t xml:space="preserve">Protocol Stub Sandbox</w:t>
-      </w:r>
-    </w:p>
-    <w:p>
-      <w:pPr>
-        <w:pStyle w:val="Heading3"/>
-      </w:pPr>
-      <w:bookmarkStart w:id="262" w:name="connectors-1"/>
-      <w:bookmarkEnd w:id="262"/>
-      <w:r>
-        <w:t xml:space="preserve">Connectors</w:t>
+        <w:t xml:space="preserve">The Registry provides an interface for registration and deregistration of Hyperty instances, as well as for keeping the published information up to date. For each Hyperty instance, the Registry stores data (hyperty location, type, description, start-time, presence information of user) that enables other applications to contact it. The implementation of the Registry service is thought to be basically a distributed database. It will provide service interfaces for CRUD operations to allow users to retrieve data for a given GraphID, publish (i.e. create, update, and delete) their own information on the ring. To verify authenticity and integrity of the published data, digital signatures will be applied. The Connector will exposed the available interfaces of the Registry Services to users of managing Hyperty instances. This will have to be implemented as a standalone application with an adapter interface to the Event Bus for encoding and decoding messages and deployed as a fat executable jar which contain all the dependencies it needs to run on vertx.</w:t>
       </w:r>
     </w:p>
     <w:p>
       <w:pPr>
         <w:pStyle w:val="Heading4"/>
       </w:pPr>
-      <w:bookmarkStart w:id="263" w:name="end-user-device-connector"/>
+      <w:bookmarkStart w:id="263" w:name="idm-connector"/>
       <w:bookmarkEnd w:id="263"/>
       <w:r>
-        <w:t xml:space="preserve">End User Device Connector</w:t>
+        <w:t xml:space="preserve">IdM Connector</w:t>
       </w:r>
     </w:p>
     <w:p>
@@ -12452,17 +12403,44 @@
         <w:pStyle w:val="FirstParagraph"/>
       </w:pPr>
       <w:r>
-        <w:t xml:space="preserve">The aim of this Connector is to enable interaction with Hyperty instances running in the end-user device. This component will need to interact somehow with the Protocol Stub sandbox to achieve this, since the communication protocol will not be standardized. It will need to implement a simple protocol for sending and receiving requests. In itself it is not responsible for processing communication requests, that is left to the protocol stack. It merely forwards messages to and from the Hyperty instance.</w:t>
-      </w:r>
-    </w:p>
-    <w:p>
-      <w:pPr>
-        <w:pStyle w:val="Heading4"/>
-      </w:pPr>
-      <w:bookmarkStart w:id="264" w:name="network-server-connector"/>
+        <w:t xml:space="preserve">This Connector is to provide functionalities for interacting with the remote Identity Management Functionailities. It is unclear if this should be for authentication purpose, or simply for CRUD operations. In WP4 there is also discussion on an Identity Module.</w:t>
+      </w:r>
+    </w:p>
+    <w:p>
+      <w:pPr>
+        <w:pStyle w:val="BodyText"/>
+      </w:pPr>
+      <w:r>
+        <w:rPr>
+          <w:i/>
+        </w:rPr>
+        <w:t xml:space="preserve">As hyperties need to be linked to an end-user identity when downloaded and instantiated on a device, an Identity Module should be present on the device. This module at minimum should act as an identity selector for the user and as a secure local repository for identity tokens provided by IdPs</w:t>
+      </w:r>
+    </w:p>
+    <w:p>
+      <w:pPr>
+        <w:pStyle w:val="BodyText"/>
+      </w:pPr>
+      <w:r>
+        <w:t xml:space="preserve">If this is the case, then it is unclear to me what the connector on the Messaging Node should do. However, if the connector is thought to provide authentication and authorisation, Vert.x offers Auth APIs (Common, JDBC, JWT and Shiro) JWT auth sounds interesting as it uses JSON web tokens.</w:t>
+      </w:r>
+    </w:p>
+    <w:p>
+      <w:pPr>
+        <w:pStyle w:val="BodyText"/>
+      </w:pPr>
+      <w:r>
+        <w:t xml:space="preserve">Another interesting library is the authentication and discorvery is [vertx-pac4j] (https://github.com/pac4j/vertx-pac4j). This vertx module provides multiple authenication mechanisms (OAuh, CAS, HTTP, OpenID, SAML2.0 and OpenIDConnect) for different IdPs. However, it is based on vertx.2. So if it suits the requirements, we will need to adapt to vertx.3.</w:t>
+      </w:r>
+    </w:p>
+    <w:p>
+      <w:pPr>
+        <w:pStyle w:val="Heading2"/>
+      </w:pPr>
+      <w:bookmarkStart w:id="264" w:name="nodejs-based-messaging-node-specification"/>
       <w:bookmarkEnd w:id="264"/>
       <w:r>
-        <w:t xml:space="preserve">Network Server Connector</w:t>
+        <w:t xml:space="preserve">NodeJs based Messaging Node Specification</w:t>
       </w:r>
     </w:p>
     <w:p>
@@ -12470,93 +12448,12 @@
         <w:pStyle w:val="FirstParagraph"/>
       </w:pPr>
       <w:r>
-        <w:t xml:space="preserve">The aim of this Connector is to enable interaction with Hyperty instances running in a network server. This component will need to interact somehow with the Protocol Stub sandbox to achieve this, since the communication protocol will not be standardized. It will need to implement a simple protocol for sending and receiving requests. In itself it is not responsible for processing communication requests, that is left to the protocol stack. It merely forwards messages to and from the Network server.</w:t>
-      </w:r>
-    </w:p>
-    <w:p>
-      <w:pPr>
-        <w:pStyle w:val="Heading4"/>
-      </w:pPr>
-      <w:bookmarkStart w:id="265" w:name="registry-connector"/>
-      <w:bookmarkEnd w:id="265"/>
-      <w:r>
-        <w:t xml:space="preserve">Registry Connector</w:t>
-      </w:r>
-    </w:p>
-    <w:p>
-      <w:pPr>
-        <w:pStyle w:val="FirstParagraph"/>
-      </w:pPr>
-      <w:r>
-        <w:t xml:space="preserve">The Registry provides an interface for registration and deregistration of Hyperty instances, as well as for keeping the published information up to date. For each Hyperty instance, the Registry stores data (hyperty location, type, description, start-time, presence information of user) that enables other applications to contact it. The implementation of the Registry service is thought to be basically a distributed database. It will provide service interfaces for CRUD operations to allow users to retrieve data for a given GraphID, publish (i.e. create, update, and delete) their own information on the ring. To verify authenticity and integrity of the published data, digital signatures will be applied. The Connector will exposed the available interfaces of the Registry Services to users of managing Hyperty instances. This will have to be implemented as a standalone application with an adapter interface to the Event Bus for encoding and decoding messages and deployed as a fat executable jar which contain all the dependencies it needs to run on vertx.</w:t>
-      </w:r>
-    </w:p>
-    <w:p>
-      <w:pPr>
-        <w:pStyle w:val="Heading4"/>
-      </w:pPr>
-      <w:bookmarkStart w:id="266" w:name="idm-connector"/>
-      <w:bookmarkEnd w:id="266"/>
-      <w:r>
-        <w:t xml:space="preserve">IdM Connector</w:t>
-      </w:r>
-    </w:p>
-    <w:p>
-      <w:pPr>
-        <w:pStyle w:val="FirstParagraph"/>
-      </w:pPr>
-      <w:r>
-        <w:t xml:space="preserve">This Connector is to provide functionalities for interacting with the remote Identity Management Functionailities. It is unclear if this should be for authentication purpose, or simply for CRUD operations. In WP4 there is also discussion on an Identity Module.</w:t>
-      </w:r>
-    </w:p>
-    <w:p>
-      <w:pPr>
-        <w:pStyle w:val="BodyText"/>
-      </w:pPr>
-      <w:r>
-        <w:rPr>
-          <w:i/>
-        </w:rPr>
-        <w:t xml:space="preserve">As hyperties need to be linked to an end-user identity when downloaded and instantiated on a device, an Identity Module should be present on the device. This module at minimum should act as an identity selector for the user and as a secure local repository for identity tokens provided by IdPs</w:t>
-      </w:r>
-    </w:p>
-    <w:p>
-      <w:pPr>
-        <w:pStyle w:val="BodyText"/>
-      </w:pPr>
-      <w:r>
-        <w:t xml:space="preserve">If this is the case, then it is unclear to me what the connector on the Messaging Node should do. However, if the connector is thought to provide authentication and authorisation, Vert.x offers Auth APIs (Common, JDBC, JWT and Shiro) JWT auth sounds interesting as it uses JSON web tokens.</w:t>
-      </w:r>
-    </w:p>
-    <w:p>
-      <w:pPr>
-        <w:pStyle w:val="BodyText"/>
-      </w:pPr>
-      <w:r>
-        <w:t xml:space="preserve">Another interesting library is the authentication and discorvery is [vertx-pac4j] (https://github.com/pac4j/vertx-pac4j). This vertx module provides multiple authenication mechanisms (OAuh, CAS, HTTP, OpenID, SAML2.0 and OpenIDConnect) for different IdPs. However, it is based on vertx.2. So if it suits the requirements, we will need to adapt to vertx.3.</w:t>
-      </w:r>
-    </w:p>
-    <w:p>
-      <w:pPr>
-        <w:pStyle w:val="Heading2"/>
-      </w:pPr>
-      <w:bookmarkStart w:id="267" w:name="nodejs-based-messaging-node-specification"/>
-      <w:bookmarkEnd w:id="267"/>
-      <w:r>
-        <w:t xml:space="preserve">NodeJs based Messaging Node Specification</w:t>
-      </w:r>
-    </w:p>
-    <w:p>
-      <w:pPr>
-        <w:pStyle w:val="FirstParagraph"/>
-      </w:pPr>
-      <w:r>
         <w:t xml:space="preserve">For each</w:t>
       </w:r>
       <w:r>
         <w:t xml:space="preserve"> </w:t>
       </w:r>
-      <w:hyperlink r:id="rId254">
+      <w:hyperlink r:id="rId251">
         <w:r>
           <w:rPr>
             <w:rStyle w:val="Hyperlink"/>
@@ -12575,10 +12472,104 @@
       <w:pPr>
         <w:pStyle w:val="Heading3"/>
       </w:pPr>
-      <w:bookmarkStart w:id="268" w:name="core-functionalities-2"/>
+      <w:bookmarkStart w:id="265" w:name="core-functionalities-2"/>
+      <w:bookmarkEnd w:id="265"/>
+      <w:r>
+        <w:t xml:space="preserve">Core Functionalities</w:t>
+      </w:r>
+    </w:p>
+    <w:p>
+      <w:pPr>
+        <w:pStyle w:val="FirstParagraph"/>
+      </w:pPr>
+      <w:r>
+        <w:t xml:space="preserve">This section attempts to match the functional blocks of the Message Node architecture to features and functional blocks of the nodeJs and Redis architecture.</w:t>
+      </w:r>
+    </w:p>
+    <w:p>
+      <w:pPr>
+        <w:pStyle w:val="Heading4"/>
+      </w:pPr>
+      <w:bookmarkStart w:id="266" w:name="message-bus-4"/>
+      <w:bookmarkEnd w:id="266"/>
+      <w:r>
+        <w:t xml:space="preserve">Message BUS</w:t>
+      </w:r>
+    </w:p>
+    <w:p>
+      <w:pPr>
+        <w:pStyle w:val="FirstParagraph"/>
+      </w:pPr>
+      <w:r>
+        <w:t xml:space="preserve">The message bus can be implemented with Redis. http://redis.io</w:t>
+      </w:r>
+    </w:p>
+    <w:p>
+      <w:pPr>
+        <w:pStyle w:val="BodyText"/>
+      </w:pPr>
+      <w:r>
+        <w:t xml:space="preserve">Redis is an open source (BSD licensed), in-memory data structure store, used as database, cache and message broker. It supports data structures such as strings, hashes, lists, sets, sorted sets with range queries, bitmaps, hyperloglogs and geospatial indexes with radius queries. Redis has built-in replication, Lua scripting, LRU eviction, transactions and different levels of on-disk persistence, and provides high availability via Redis Sentinel and automatic partitioning with Redis Cluster.</w:t>
+      </w:r>
+    </w:p>
+    <w:p>
+      <w:pPr>
+        <w:pStyle w:val="Heading5"/>
+      </w:pPr>
+      <w:bookmarkStart w:id="267" w:name="usage-of-redis-with-nodejs"/>
+      <w:bookmarkEnd w:id="267"/>
+      <w:r>
+        <w:t xml:space="preserve">Usage of Redis with NodeJs</w:t>
+      </w:r>
+    </w:p>
+    <w:p>
+      <w:pPr>
+        <w:pStyle w:val="FirstParagraph"/>
+      </w:pPr>
+      <w:r>
+        <w:t xml:space="preserve">Redis integrate a PUB/SUB mechanism : http://redis.io/topics/pubsub</w:t>
+      </w:r>
+    </w:p>
+    <w:p>
+      <w:pPr>
+        <w:pStyle w:val="BodyText"/>
+      </w:pPr>
+      <w:r>
+        <w:t xml:space="preserve">SUBSCRIBE, UNSUBSCRIBE and PUBLISH implement the Publish/Subscribe messaging paradigm where (citing Wikipedia) senders (publishers) are not programmed to send their messages to specific receivers (subscribers). Rather, published messages are characterized into channels, without knowledge of what (if any) subscribers there may be. Subscribers express interest in one or more channels, and only receive messages that are of interest, without knowledge of what (if any) publishers there are. This decoupling of publishers and subscribers can allow for greater scalability and a more dynamic network topology.</w:t>
+      </w:r>
+    </w:p>
+    <w:p>
+      <w:pPr>
+        <w:pStyle w:val="BodyText"/>
+      </w:pPr>
+      <w:r>
+        <w:t xml:space="preserve">Redis can be used to add scalability/redundancy to the messaging node as the different components of the architecture can easily be splitted on different servers. This Pub/Sub mechanism is simple to use and It can also facilitate the development and the integration of new connectors</w:t>
+      </w:r>
+    </w:p>
+    <w:p>
+      <w:pPr>
+        <w:pStyle w:val="BodyText"/>
+      </w:pPr>
+      <w:r>
+        <w:t xml:space="preserve">Communication between NodeJs and Redis can be managed by a NodesJs Redis client module : https://github.com/NodeRedis/node_redis</w:t>
+      </w:r>
+    </w:p>
+    <w:p>
+      <w:pPr>
+        <w:pStyle w:val="BodyText"/>
+      </w:pPr>
+      <w:r>
+        <w:t xml:space="preserve">Redis instance can be a single instance or a Redis cluster.</w:t>
+      </w:r>
+    </w:p>
+    <w:p>
+      <w:pPr>
+        <w:pStyle w:val="Heading4"/>
+      </w:pPr>
+      <w:bookmarkStart w:id="268" w:name="access-control-2"/>
       <w:bookmarkEnd w:id="268"/>
       <w:r>
-        <w:t xml:space="preserve">Core Functionalities</w:t>
+        <w:t xml:space="preserve">Access Control</w:t>
       </w:r>
     </w:p>
     <w:p>
@@ -12586,17 +12577,41 @@
         <w:pStyle w:val="FirstParagraph"/>
       </w:pPr>
       <w:r>
-        <w:t xml:space="preserve">This section attempts to match the functional blocks of the Message Node architecture to features and functional blocks of the nodeJs and Redis architecture.</w:t>
+        <w:t xml:space="preserve">User connection to NodeJs connectors can be authentified on the NodeJs module. Socket.io integrate a way to authenticate incoming request, authenication component will have to be develop on NodeJs connectors.</w:t>
+      </w:r>
+    </w:p>
+    <w:p>
+      <w:pPr>
+        <w:pStyle w:val="BodyText"/>
+      </w:pPr>
+      <w:r>
+        <w:t xml:space="preserve">This component is able to analyze HEADER (identification URL from "Session Management") and DATA blocks and decide if the message should be forwarded to the "Message Bus" or denied.</w:t>
+      </w:r>
+    </w:p>
+    <w:p>
+      <w:pPr>
+        <w:pStyle w:val="BodyText"/>
+      </w:pPr>
+      <w:r>
+        <w:t xml:space="preserve">PassportJs, which is an intesreting middleware, that could enable us to add third party authentication should be used : http://passportjs.org/</w:t>
+      </w:r>
+    </w:p>
+    <w:p>
+      <w:pPr>
+        <w:pStyle w:val="BodyText"/>
+      </w:pPr>
+      <w:r>
+        <w:t xml:space="preserve">An authentication can also be done between NodeJs and Redis.</w:t>
       </w:r>
     </w:p>
     <w:p>
       <w:pPr>
         <w:pStyle w:val="Heading4"/>
       </w:pPr>
-      <w:bookmarkStart w:id="269" w:name="message-bus-4"/>
+      <w:bookmarkStart w:id="269" w:name="session-management-2"/>
       <w:bookmarkEnd w:id="269"/>
       <w:r>
-        <w:t xml:space="preserve">Message BUS</w:t>
+        <w:t xml:space="preserve">Session Management</w:t>
       </w:r>
     </w:p>
     <w:p>
@@ -12604,25 +12619,61 @@
         <w:pStyle w:val="FirstParagraph"/>
       </w:pPr>
       <w:r>
-        <w:t xml:space="preserve">The message bus can be implemented with Redis. http://redis.io</w:t>
-      </w:r>
-    </w:p>
-    <w:p>
-      <w:pPr>
-        <w:pStyle w:val="BodyText"/>
-      </w:pPr>
-      <w:r>
-        <w:t xml:space="preserve">Redis is an open source (BSD licensed), in-memory data structure store, used as database, cache and message broker. It supports data structures such as strings, hashes, lists, sets, sorted sets with range queries, bitmaps, hyperloglogs and geospatial indexes with radius queries. Redis has built-in replication, Lua scripting, LRU eviction, transactions and different levels of on-disk persistence, and provides high availability via Redis Sentinel and automatic partitioning with Redis Cluster.</w:t>
+        <w:t xml:space="preserve">For a complete session management on NodeJs, it will be interesting to use express which is a Web framework for NodeJs : http://expressjs.com/</w:t>
+      </w:r>
+    </w:p>
+    <w:p>
+      <w:pPr>
+        <w:pStyle w:val="Heading4"/>
+      </w:pPr>
+      <w:bookmarkStart w:id="270" w:name="address-allocation-management-2"/>
+      <w:bookmarkEnd w:id="270"/>
+      <w:r>
+        <w:t xml:space="preserve">Address Allocation Management</w:t>
+      </w:r>
+    </w:p>
+    <w:p>
+      <w:pPr>
+        <w:pStyle w:val="FirstParagraph"/>
+      </w:pPr>
+      <w:r>
+        <w:t xml:space="preserve">This component will have to be developped on a NodeJs server</w:t>
+      </w:r>
+    </w:p>
+    <w:p>
+      <w:pPr>
+        <w:pStyle w:val="Heading4"/>
+      </w:pPr>
+      <w:bookmarkStart w:id="271" w:name="protocol-stub-connectors"/>
+      <w:bookmarkEnd w:id="271"/>
+      <w:r>
+        <w:t xml:space="preserve">Protocol Stub &amp; Connectors</w:t>
+      </w:r>
+    </w:p>
+    <w:p>
+      <w:pPr>
+        <w:pStyle w:val="FirstParagraph"/>
+      </w:pPr>
+      <w:r>
+        <w:t xml:space="preserve">Connectors will be NodeJs process to be developped.</w:t>
+      </w:r>
+    </w:p>
+    <w:p>
+      <w:pPr>
+        <w:pStyle w:val="BodyText"/>
+      </w:pPr>
+      <w:r>
+        <w:t xml:space="preserve">Goal will be to mutualize connectors by using the protoStub/protoFly mechanism : this will add flexibility to connect other GWs, CSP ...</w:t>
       </w:r>
     </w:p>
     <w:p>
       <w:pPr>
         <w:pStyle w:val="Heading5"/>
       </w:pPr>
-      <w:bookmarkStart w:id="270" w:name="usage-of-redis-with-nodejs"/>
-      <w:bookmarkEnd w:id="270"/>
-      <w:r>
-        <w:t xml:space="preserve">Usage of Redis with NodeJs</w:t>
+      <w:bookmarkStart w:id="272" w:name="idm-connector-1"/>
+      <w:bookmarkEnd w:id="272"/>
+      <w:r>
+        <w:t xml:space="preserve">IdM Connector</w:t>
       </w:r>
     </w:p>
     <w:p>
@@ -12630,49 +12681,25 @@
         <w:pStyle w:val="FirstParagraph"/>
       </w:pPr>
       <w:r>
-        <w:t xml:space="preserve">Redis integrate a PUB/SUB mechanism : http://redis.io/topics/pubsub</w:t>
-      </w:r>
-    </w:p>
-    <w:p>
-      <w:pPr>
-        <w:pStyle w:val="BodyText"/>
-      </w:pPr>
-      <w:r>
-        <w:t xml:space="preserve">SUBSCRIBE, UNSUBSCRIBE and PUBLISH implement the Publish/Subscribe messaging paradigm where (citing Wikipedia) senders (publishers) are not programmed to send their messages to specific receivers (subscribers). Rather, published messages are characterized into channels, without knowledge of what (if any) subscribers there may be. Subscribers express interest in one or more channels, and only receive messages that are of interest, without knowledge of what (if any) publishers there are. This decoupling of publishers and subscribers can allow for greater scalability and a more dynamic network topology.</w:t>
-      </w:r>
-    </w:p>
-    <w:p>
-      <w:pPr>
-        <w:pStyle w:val="BodyText"/>
-      </w:pPr>
-      <w:r>
-        <w:t xml:space="preserve">Redis can be used to add scalability/redundancy to the messaging node as the different components of the architecture can easily be splitted on different servers. This Pub/Sub mechanism is simple to use and It can also facilitate the development and the integration of new connectors</w:t>
-      </w:r>
-    </w:p>
-    <w:p>
-      <w:pPr>
-        <w:pStyle w:val="BodyText"/>
-      </w:pPr>
-      <w:r>
-        <w:t xml:space="preserve">Communication between NodeJs and Redis can be managed by a NodesJs Redis client module : https://github.com/NodeRedis/node_redis</w:t>
-      </w:r>
-    </w:p>
-    <w:p>
-      <w:pPr>
-        <w:pStyle w:val="BodyText"/>
-      </w:pPr>
-      <w:r>
-        <w:t xml:space="preserve">Redis instance can be a single instance or a Redis cluster.</w:t>
-      </w:r>
-    </w:p>
-    <w:p>
-      <w:pPr>
-        <w:pStyle w:val="Heading4"/>
-      </w:pPr>
-      <w:bookmarkStart w:id="271" w:name="access-control-2"/>
-      <w:bookmarkEnd w:id="271"/>
-      <w:r>
-        <w:t xml:space="preserve">Access Control</w:t>
+        <w:t xml:space="preserve">This Connector is to provide functionalities for interacting with the remote Identity Management Functionailities. Node.js can easily interact with OAuth servers in order to authenticate and authorize users.</w:t>
+      </w:r>
+    </w:p>
+    <w:p>
+      <w:pPr>
+        <w:pStyle w:val="BodyText"/>
+      </w:pPr>
+      <w:r>
+        <w:t xml:space="preserve">It this is for authentication purpose the authentication agqinst the IdP has to be done at the begining. If the CRUD operations have to be authorized on a per identity basis (e.g. user A, correctly authenticated, is only allowed to do 'RU' over a Data Objet) we should get</w:t>
+      </w:r>
+    </w:p>
+    <w:p>
+      <w:pPr>
+        <w:pStyle w:val="Heading5"/>
+      </w:pPr>
+      <w:bookmarkStart w:id="273" w:name="registry-connector-1"/>
+      <w:bookmarkEnd w:id="273"/>
+      <w:r>
+        <w:t xml:space="preserve">Registry Connector</w:t>
       </w:r>
     </w:p>
     <w:p>
@@ -12680,41 +12707,17 @@
         <w:pStyle w:val="FirstParagraph"/>
       </w:pPr>
       <w:r>
-        <w:t xml:space="preserve">User connection to NodeJs connectors can be authentified on the NodeJs module. Socket.io integrate a way to authenticate incoming request, authenication component will have to be develop on NodeJs connectors.</w:t>
-      </w:r>
-    </w:p>
-    <w:p>
-      <w:pPr>
-        <w:pStyle w:val="BodyText"/>
-      </w:pPr>
-      <w:r>
-        <w:t xml:space="preserve">This component is able to analyze HEADER (identification URL from "Session Management") and DATA blocks and decide if the message should be forwarded to the "Message Bus" or denied.</w:t>
-      </w:r>
-    </w:p>
-    <w:p>
-      <w:pPr>
-        <w:pStyle w:val="BodyText"/>
-      </w:pPr>
-      <w:r>
-        <w:t xml:space="preserve">PassportJs, which is an intesreting middleware, that could enable us to add third party authentication should be used : http://passportjs.org/</w:t>
-      </w:r>
-    </w:p>
-    <w:p>
-      <w:pPr>
-        <w:pStyle w:val="BodyText"/>
-      </w:pPr>
-      <w:r>
-        <w:t xml:space="preserve">An authentication can also be done between NodeJs and Redis.</w:t>
-      </w:r>
-    </w:p>
-    <w:p>
-      <w:pPr>
-        <w:pStyle w:val="Heading4"/>
-      </w:pPr>
-      <w:bookmarkStart w:id="272" w:name="session-management-2"/>
-      <w:bookmarkEnd w:id="272"/>
-      <w:r>
-        <w:t xml:space="preserve">Session Management</w:t>
+        <w:t xml:space="preserve">The Registry provides an interface for registration and deregistration of Hyperty instances, as well as for keeping the published information up to date. For each Hyperty instance, the Registry stores data (hyperty location, type, description, start-time, presence information of user) that enables other applications to contact it. The implementation of the Registry service is thought to be basically a distributed database. It will provide service interfaces for CRUD operations to allow users to retrieve data for a given GraphID, publish (i.e. create, update, and delete) their own information on the ring. To verify authenticity and integrity of the published data, digital signatures will be applied. The Connector will exposed the available interfaces of the Registry Services to users of managing Hyperty instances.</w:t>
+      </w:r>
+    </w:p>
+    <w:p>
+      <w:pPr>
+        <w:pStyle w:val="Heading5"/>
+      </w:pPr>
+      <w:bookmarkStart w:id="274" w:name="end-user-device-connector-1"/>
+      <w:bookmarkEnd w:id="274"/>
+      <w:r>
+        <w:t xml:space="preserve">End-User Device Connector</w:t>
       </w:r>
     </w:p>
     <w:p>
@@ -12722,17 +12725,17 @@
         <w:pStyle w:val="FirstParagraph"/>
       </w:pPr>
       <w:r>
-        <w:t xml:space="preserve">For a complete session management on NodeJs, it will be interesting to use express which is a Web framework for NodeJs : http://expressjs.com/</w:t>
-      </w:r>
-    </w:p>
-    <w:p>
-      <w:pPr>
-        <w:pStyle w:val="Heading4"/>
-      </w:pPr>
-      <w:bookmarkStart w:id="273" w:name="address-allocation-management-2"/>
-      <w:bookmarkEnd w:id="273"/>
-      <w:r>
-        <w:t xml:space="preserve">Address Allocation Management</w:t>
+        <w:t xml:space="preserve">Communication between Users and NodeJs can be managed by socket.io Socket.io is a popular Node.js library to handle connections at application level. It can use Websocket and it falls back to HTTP automatically if WS connectivity is not possible.</w:t>
+      </w:r>
+    </w:p>
+    <w:p>
+      <w:pPr>
+        <w:pStyle w:val="Heading5"/>
+      </w:pPr>
+      <w:bookmarkStart w:id="275" w:name="network-server-connector-1"/>
+      <w:bookmarkEnd w:id="275"/>
+      <w:r>
+        <w:t xml:space="preserve">Network Server Connector</w:t>
       </w:r>
     </w:p>
     <w:p>
@@ -12740,130 +12743,24 @@
         <w:pStyle w:val="FirstParagraph"/>
       </w:pPr>
       <w:r>
-        <w:t xml:space="preserve">This component will have to be developped on a NodeJs server</w:t>
-      </w:r>
-    </w:p>
-    <w:p>
-      <w:pPr>
-        <w:pStyle w:val="Heading4"/>
-      </w:pPr>
-      <w:bookmarkStart w:id="274" w:name="protocol-stub-connectors"/>
-      <w:bookmarkEnd w:id="274"/>
-      <w:r>
-        <w:t xml:space="preserve">Protocol Stub &amp; Connectors</w:t>
+        <w:t xml:space="preserve">The aim of this Connector is to enable interaction with Hyperty instances running in a network server. This component will need to interact somehow with the Protocol Stub sandbox to achieve this, since the communication protocol will not be standardized. It will need to implement a simple protocol for sending and receiving requests. In itself it is not responsible for processing communication requests, that is left to the protocol stack. It merely forwards messages to and from the Network server.</w:t>
+      </w:r>
+    </w:p>
+    <w:p>
+      <w:pPr>
+        <w:pStyle w:val="Heading5"/>
+      </w:pPr>
+      <w:bookmarkStart w:id="276" w:name="node-sandbox-framework"/>
+      <w:bookmarkEnd w:id="276"/>
+      <w:r>
+        <w:t xml:space="preserve">Node Sandbox framework</w:t>
       </w:r>
     </w:p>
     <w:p>
       <w:pPr>
         <w:pStyle w:val="FirstParagraph"/>
       </w:pPr>
-      <w:r>
-        <w:t xml:space="preserve">Connectors will be NodeJs process to be developped.</w:t>
-      </w:r>
-    </w:p>
-    <w:p>
-      <w:pPr>
-        <w:pStyle w:val="BodyText"/>
-      </w:pPr>
-      <w:r>
-        <w:t xml:space="preserve">Goal will be to mutualize connectors by using the protoStub/protoFly mechanism : this will add flexibility to connect other GWs, CSP ...</w:t>
-      </w:r>
-    </w:p>
-    <w:p>
-      <w:pPr>
-        <w:pStyle w:val="Heading5"/>
-      </w:pPr>
-      <w:bookmarkStart w:id="275" w:name="idm-connector-1"/>
-      <w:bookmarkEnd w:id="275"/>
-      <w:r>
-        <w:t xml:space="preserve">IdM Connector</w:t>
-      </w:r>
-    </w:p>
-    <w:p>
-      <w:pPr>
-        <w:pStyle w:val="FirstParagraph"/>
-      </w:pPr>
-      <w:r>
-        <w:t xml:space="preserve">This Connector is to provide functionalities for interacting with the remote Identity Management Functionailities. Node.js can easily interact with OAuth servers in order to authenticate and authorize users.</w:t>
-      </w:r>
-    </w:p>
-    <w:p>
-      <w:pPr>
-        <w:pStyle w:val="BodyText"/>
-      </w:pPr>
-      <w:r>
-        <w:t xml:space="preserve">It this is for authentication purpose the authentication agqinst the IdP has to be done at the begining. If the CRUD operations have to be authorized on a per identity basis (e.g. user A, correctly authenticated, is only allowed to do 'RU' over a Data Objet) we should get</w:t>
-      </w:r>
-    </w:p>
-    <w:p>
-      <w:pPr>
-        <w:pStyle w:val="Heading5"/>
-      </w:pPr>
-      <w:bookmarkStart w:id="276" w:name="registry-connector-1"/>
-      <w:bookmarkEnd w:id="276"/>
-      <w:r>
-        <w:t xml:space="preserve">Registry Connector</w:t>
-      </w:r>
-    </w:p>
-    <w:p>
-      <w:pPr>
-        <w:pStyle w:val="FirstParagraph"/>
-      </w:pPr>
-      <w:r>
-        <w:t xml:space="preserve">The Registry provides an interface for registration and deregistration of Hyperty instances, as well as for keeping the published information up to date. For each Hyperty instance, the Registry stores data (hyperty location, type, description, start-time, presence information of user) that enables other applications to contact it. The implementation of the Registry service is thought to be basically a distributed database. It will provide service interfaces for CRUD operations to allow users to retrieve data for a given GraphID, publish (i.e. create, update, and delete) their own information on the ring. To verify authenticity and integrity of the published data, digital signatures will be applied. The Connector will exposed the available interfaces of the Registry Services to users of managing Hyperty instances.</w:t>
-      </w:r>
-    </w:p>
-    <w:p>
-      <w:pPr>
-        <w:pStyle w:val="Heading5"/>
-      </w:pPr>
-      <w:bookmarkStart w:id="277" w:name="end-user-device-connector-1"/>
-      <w:bookmarkEnd w:id="277"/>
-      <w:r>
-        <w:t xml:space="preserve">End-User Device Connector</w:t>
-      </w:r>
-    </w:p>
-    <w:p>
-      <w:pPr>
-        <w:pStyle w:val="FirstParagraph"/>
-      </w:pPr>
-      <w:r>
-        <w:t xml:space="preserve">Communication between Users and NodeJs can be managed by socket.io Socket.io is a popular Node.js library to handle connections at application level. It can use Websocket and it falls back to HTTP automatically if WS connectivity is not possible.</w:t>
-      </w:r>
-    </w:p>
-    <w:p>
-      <w:pPr>
-        <w:pStyle w:val="Heading5"/>
-      </w:pPr>
-      <w:bookmarkStart w:id="278" w:name="network-server-connector-1"/>
-      <w:bookmarkEnd w:id="278"/>
-      <w:r>
-        <w:t xml:space="preserve">Network Server Connector</w:t>
-      </w:r>
-    </w:p>
-    <w:p>
-      <w:pPr>
-        <w:pStyle w:val="FirstParagraph"/>
-      </w:pPr>
-      <w:r>
-        <w:t xml:space="preserve">The aim of this Connector is to enable interaction with Hyperty instances running in a network server. This component will need to interact somehow with the Protocol Stub sandbox to achieve this, since the communication protocol will not be standardized. It will need to implement a simple protocol for sending and receiving requests. In itself it is not responsible for processing communication requests, that is left to the protocol stack. It merely forwards messages to and from the Network server.</w:t>
-      </w:r>
-    </w:p>
-    <w:p>
-      <w:pPr>
-        <w:pStyle w:val="Heading5"/>
-      </w:pPr>
-      <w:bookmarkStart w:id="279" w:name="node-sandbox-framework"/>
-      <w:bookmarkEnd w:id="279"/>
-      <w:r>
-        <w:t xml:space="preserve">Node Sandbox framework</w:t>
-      </w:r>
-    </w:p>
-    <w:p>
-      <w:pPr>
-        <w:pStyle w:val="FirstParagraph"/>
-      </w:pPr>
-      <w:hyperlink r:id="rId280">
+      <w:hyperlink r:id="rId277">
         <w:r>
           <w:rPr>
             <w:rStyle w:val="Hyperlink"/>
@@ -12882,10 +12779,144 @@
       <w:pPr>
         <w:pStyle w:val="Heading3"/>
       </w:pPr>
-      <w:bookmarkStart w:id="281" w:name="nodejs-implementation-architecture"/>
+      <w:bookmarkStart w:id="278" w:name="nodejs-implementation-architecture"/>
+      <w:bookmarkEnd w:id="278"/>
+      <w:r>
+        <w:t xml:space="preserve">NodeJs implementation architecture</w:t>
+      </w:r>
+    </w:p>
+    <w:p>
+      <w:pPr>
+        <w:pStyle w:val="FirstParagraph"/>
+      </w:pPr>
+      <w:r>
+        <w:rPr>
+          <w:b/>
+        </w:rPr>
+        <w:t xml:space="preserve">Architecture : NodeJs and Redis :</w:t>
+      </w:r>
+    </w:p>
+    <w:p>
+      <w:pPr>
+        <w:pStyle w:val="BodyText"/>
+      </w:pPr>
+      <w:r>
+        <w:t xml:space="preserve">Here is decription of the architecure with Redis :</w:t>
+      </w:r>
+    </w:p>
+    <w:p>
+      <w:pPr>
+        <w:pStyle w:val="BodyText"/>
+      </w:pPr>
+    </w:p>
+    <w:p>
+      <w:pPr>
+        <w:pStyle w:val="BodyText"/>
+      </w:pPr>
+      <w:r>
+        <w:rPr>
+          <w:b/>
+        </w:rPr>
+        <w:t xml:space="preserve">Architecture : Integration in ReThink :</w:t>
+      </w:r>
+    </w:p>
+    <w:p>
+      <w:pPr>
+        <w:pStyle w:val="BodyText"/>
+      </w:pPr>
+      <w:r>
+        <w:t xml:space="preserve">Following architecture shows the target integration with the different components of the ReThink projet :</w:t>
+      </w:r>
+    </w:p>
+    <w:p>
+      <w:pPr>
+        <w:pStyle w:val="BodyText"/>
+      </w:pPr>
+    </w:p>
+    <w:p>
+      <w:pPr>
+        <w:pStyle w:val="BodyText"/>
+      </w:pPr>
+      <w:r>
+        <w:rPr>
+          <w:b/>
+        </w:rPr>
+        <w:t xml:space="preserve">Architecture : Integration in ReThink with Actors:</w:t>
+      </w:r>
+    </w:p>
+    <w:p>
+      <w:pPr>
+        <w:pStyle w:val="BodyText"/>
+      </w:pPr>
+      <w:r>
+        <w:t xml:space="preserve">Following architecture shows the actors in the architecture to unsderstand the decomposition of work to be done and the interaction with other partners :</w:t>
+      </w:r>
+    </w:p>
+    <w:p>
+      <w:pPr>
+        <w:pStyle w:val="BodyText"/>
+      </w:pPr>
+    </w:p>
+    <w:p>
+      <w:pPr>
+        <w:pStyle w:val="Heading2"/>
+      </w:pPr>
+      <w:bookmarkStart w:id="279" w:name="matrix.org-based-messaging-node-specification"/>
+      <w:bookmarkEnd w:id="279"/>
+      <w:r>
+        <w:t xml:space="preserve">Matrix.org based Messaging Node Specification</w:t>
+      </w:r>
+    </w:p>
+    <w:p>
+      <w:pPr>
+        <w:pStyle w:val="FirstParagraph"/>
+      </w:pPr>
+      <w:r>
+        <w:t xml:space="preserve">This section matches the requirements for the functional blocks of the Message Node architecture to features and functional blocks of the matrix.org architecture. Functional gaps are identified and proposals for extensions to the standard Matrix.org Homeserver are made in order to fill these gaps.</w:t>
+      </w:r>
+    </w:p>
+    <w:p>
+      <w:pPr>
+        <w:pStyle w:val="Heading3"/>
+      </w:pPr>
+      <w:bookmarkStart w:id="280" w:name="protocol-stub-and-connectors"/>
+      <w:bookmarkEnd w:id="280"/>
+      <w:r>
+        <w:t xml:space="preserve">Protocol Stub and Connectors</w:t>
+      </w:r>
+    </w:p>
+    <w:p>
+      <w:pPr>
+        <w:pStyle w:val="FirstParagraph"/>
+      </w:pPr>
+      <w:r>
+        <w:t xml:space="preserve">Protocol Stubs and Connectors are means to make a Messaging Node interoperable with foreign signalling protocols.</w:t>
+      </w:r>
+    </w:p>
+    <w:p>
+      <w:pPr>
+        <w:pStyle w:val="BodyText"/>
+      </w:pPr>
+      <w:r>
+        <w:t xml:space="preserve">A protocol stub is the core entity of the Protocol-on-the-fly concept. It is a downloadable piece of JavaScript code that is executed in the client's runtime and performs the required adaptations on the messaging protocol. In a Protocol-on-the-fly based communication relation there is always one side in the client role (i.e. the side that downloads the stub) and the other side in the server role (the side that the stub connects to).</w:t>
+      </w:r>
+    </w:p>
+    <w:p>
+      <w:pPr>
+        <w:pStyle w:val="BodyText"/>
+      </w:pPr>
+      <w:r>
+        <w:t xml:space="preserve">A Messaging node has to support both operation modes in order to provide full bi-directional interoperability.</w:t>
+      </w:r>
+    </w:p>
+    <w:p>
+      <w:pPr>
+        <w:pStyle w:val="Heading4"/>
+      </w:pPr>
+      <w:bookmarkStart w:id="281" w:name="matrix-as-protocol-on-the-fly-client"/>
       <w:bookmarkEnd w:id="281"/>
       <w:r>
-        <w:t xml:space="preserve">NodeJs implementation architecture</w:t>
+        <w:t xml:space="preserve">Matrix as Protocol-on-the-fly client</w:t>
       </w:r>
     </w:p>
     <w:p>
@@ -12893,81 +12924,25 @@
         <w:pStyle w:val="FirstParagraph"/>
       </w:pPr>
       <w:r>
-        <w:rPr>
-          <w:b/>
-        </w:rPr>
-        <w:t xml:space="preserve">Architecture : NodeJs and Redis :</w:t>
-      </w:r>
-    </w:p>
-    <w:p>
-      <w:pPr>
-        <w:pStyle w:val="BodyText"/>
-      </w:pPr>
-      <w:r>
-        <w:t xml:space="preserve">Here is decription of the architecure with Redis :</w:t>
-      </w:r>
-    </w:p>
-    <w:p>
-      <w:pPr>
-        <w:pStyle w:val="BodyText"/>
-      </w:pPr>
-    </w:p>
-    <w:p>
-      <w:pPr>
-        <w:pStyle w:val="BodyText"/>
-      </w:pPr>
-      <w:r>
-        <w:rPr>
-          <w:b/>
-        </w:rPr>
-        <w:t xml:space="preserve">Architecture : Integration in ReThink :</w:t>
-      </w:r>
-    </w:p>
-    <w:p>
-      <w:pPr>
-        <w:pStyle w:val="BodyText"/>
-      </w:pPr>
-      <w:r>
-        <w:t xml:space="preserve">Following architecture shows the target integration with the different components of the ReThink projet :</w:t>
-      </w:r>
-    </w:p>
-    <w:p>
-      <w:pPr>
-        <w:pStyle w:val="BodyText"/>
-      </w:pPr>
-    </w:p>
-    <w:p>
-      <w:pPr>
-        <w:pStyle w:val="BodyText"/>
-      </w:pPr>
-      <w:r>
-        <w:rPr>
-          <w:b/>
-        </w:rPr>
-        <w:t xml:space="preserve">Architecture : Integration in ReThink with Actors:</w:t>
-      </w:r>
-    </w:p>
-    <w:p>
-      <w:pPr>
-        <w:pStyle w:val="BodyText"/>
-      </w:pPr>
-      <w:r>
-        <w:t xml:space="preserve">Following architecture shows the actors in the architecture to unsderstand the decomposition of work to be done and the interaction with other partners :</w:t>
-      </w:r>
-    </w:p>
-    <w:p>
-      <w:pPr>
-        <w:pStyle w:val="BodyText"/>
-      </w:pPr>
-    </w:p>
-    <w:p>
-      <w:pPr>
-        <w:pStyle w:val="Heading2"/>
-      </w:pPr>
-      <w:bookmarkStart w:id="282" w:name="matrix.org-based-messaging-node-specification"/>
+        <w:t xml:space="preserve">The most appropriate feature that Matrix provides for this purpose is the concept of "Application Services". An Application Service is an implementation of a special service function that can be attached to a Homeserver (HS). Based on certain patterns, messages are filtered and forwarded to the Application Service that performs application specific tasks. This concept is quite comparable to Application Servers in the IP Multimedia Subsystem (IMS) framework. It can, for example, be used for aggregation and accounting purposes, but also for the implementation of "breakout" communication to other types of messaging infrastructures it is well suited.</w:t>
+      </w:r>
+    </w:p>
+    <w:p>
+      <w:pPr>
+        <w:pStyle w:val="BodyText"/>
+      </w:pPr>
+      <w:r>
+        <w:t xml:space="preserve">A special dedicated Application Service is proposed that will implement a Protocol-on-the-fly client engine to allow the "breakout" to different signalling domains that provide a Protocol-on-the-fly stub. Such an Application Service will be a very flexible mechanism for interdomain collaboration.</w:t>
+      </w:r>
+    </w:p>
+    <w:p>
+      <w:pPr>
+        <w:pStyle w:val="Heading4"/>
+      </w:pPr>
+      <w:bookmarkStart w:id="282" w:name="matrix-as-protocol-on-the-fly-server"/>
       <w:bookmarkEnd w:id="282"/>
       <w:r>
-        <w:t xml:space="preserve">Matrix.org based Messaging Node Specification</w:t>
+        <w:t xml:space="preserve">Matrix as Protocol-on-the-fly server</w:t>
       </w:r>
     </w:p>
     <w:p>
@@ -12975,17 +12950,53 @@
         <w:pStyle w:val="FirstParagraph"/>
       </w:pPr>
       <w:r>
-        <w:t xml:space="preserve">This section matches the requirements for the functional blocks of the Message Node architecture to features and functional blocks of the matrix.org architecture. Functional gaps are identified and proposals for extensions to the standard Matrix.org Homeserver are made in order to fill these gaps.</w:t>
+        <w:t xml:space="preserve">In order to support the server role in the Protocol-on-the-fly architecture, a specialized Matrix protocol stub needs to be implemented that connects to a Homeserver. Since the Matrix Homeserver has a well-documented API and the Matrix message format allows the transport of arbitrary payload, this implementation should be straight forward. The implementation can make use of the SDK's that are available for Matrix client developers. These SDK's encapsulate a lot of the internal complexity for REST based communication.</w:t>
+      </w:r>
+    </w:p>
+    <w:p>
+      <w:pPr>
+        <w:pStyle w:val="Heading4"/>
+      </w:pPr>
+      <w:bookmarkStart w:id="283" w:name="connectors-in-matrix"/>
+      <w:bookmarkEnd w:id="283"/>
+      <w:r>
+        <w:t xml:space="preserve">Connectors in Matrix</w:t>
+      </w:r>
+    </w:p>
+    <w:p>
+      <w:pPr>
+        <w:pStyle w:val="FirstParagraph"/>
+      </w:pPr>
+      <w:r>
+        <w:t xml:space="preserve">Connectors also play the role of protocol adapters, which makes them comparable to protocol stubs. The difference is that they are not downloaded to the Messaging Node clients. Instead they are executed in the scope of the Messaging Node itself. Such Connectors are intended to connect with different "legacy" clients that don't support the Protocol-on-the-fly concept.</w:t>
+      </w:r>
+    </w:p>
+    <w:p>
+      <w:pPr>
+        <w:pStyle w:val="BodyText"/>
+      </w:pPr>
+      <w:r>
+        <w:t xml:space="preserve">Also for the implementation of such connectors the concept of Application Services seems well suited. The matrix.org developer community has implemented this as a proof of concept that connects the Matrix ecosystem with the Internet Relay Chat (IRC) world. Messages that contain a specially prefixed address are filtered out, converted to IRC messages, forwarded to the corresponding IRC client and vice versa. This can be used as pattern for the implementation of additional adapters.</w:t>
       </w:r>
     </w:p>
     <w:p>
       <w:pPr>
         <w:pStyle w:val="Heading3"/>
       </w:pPr>
-      <w:bookmarkStart w:id="283" w:name="protocol-stub-and-connectors"/>
-      <w:bookmarkEnd w:id="283"/>
-      <w:r>
-        <w:t xml:space="preserve">Protocol Stub and Connectors</w:t>
+      <w:bookmarkStart w:id="284" w:name="core-functionalities-3"/>
+      <w:bookmarkEnd w:id="284"/>
+      <w:r>
+        <w:t xml:space="preserve">Core Functionalities</w:t>
+      </w:r>
+    </w:p>
+    <w:p>
+      <w:pPr>
+        <w:pStyle w:val="Heading4"/>
+      </w:pPr>
+      <w:bookmarkStart w:id="285" w:name="message-bus-5"/>
+      <w:bookmarkEnd w:id="285"/>
+      <w:r>
+        <w:t xml:space="preserve">Message Bus</w:t>
       </w:r>
     </w:p>
     <w:p>
@@ -12993,33 +13004,25 @@
         <w:pStyle w:val="FirstParagraph"/>
       </w:pPr>
       <w:r>
-        <w:t xml:space="preserve">Protocol Stubs and Connectors are means to make a Messaging Node interoperable with foreign signalling protocols.</w:t>
-      </w:r>
-    </w:p>
-    <w:p>
-      <w:pPr>
-        <w:pStyle w:val="BodyText"/>
-      </w:pPr>
-      <w:r>
-        <w:t xml:space="preserve">A protocol stub is the core entity of the Protocol-on-the-fly concept. It is a downloadable piece of JavaScript code that is executed in the client's runtime and performs the required adaptations on the messaging protocol. In a Protocol-on-the-fly based communication relation there is always one side in the client role (i.e. the side that downloads the stub) and the other side in the server role (the side that the stub connects to).</w:t>
-      </w:r>
-    </w:p>
-    <w:p>
-      <w:pPr>
-        <w:pStyle w:val="BodyText"/>
-      </w:pPr>
-      <w:r>
-        <w:t xml:space="preserve">A Messaging node has to support both operation modes in order to provide full bi-directional interoperability.</w:t>
+        <w:t xml:space="preserve">The Message Bus is responsible for the routing of messages to internal Messaging Node components and external elements by using Connectors or Protocol Stubs. This routing shall support different communication patterns including publish/subscribe communication.</w:t>
+      </w:r>
+    </w:p>
+    <w:p>
+      <w:pPr>
+        <w:pStyle w:val="BodyText"/>
+      </w:pPr>
+      <w:r>
+        <w:t xml:space="preserve">These main routing requirements are fulfilled out-of-the-box by standard matrix features. In order to route messages to internal Messaging Node components it will be required to provide such components with virtual identifiers that can be used internally to address them.</w:t>
       </w:r>
     </w:p>
     <w:p>
       <w:pPr>
         <w:pStyle w:val="Heading4"/>
       </w:pPr>
-      <w:bookmarkStart w:id="284" w:name="matrix-as-protocol-on-the-fly-client"/>
-      <w:bookmarkEnd w:id="284"/>
-      <w:r>
-        <w:t xml:space="preserve">Matrix as Protocol-on-the-fly client</w:t>
+      <w:bookmarkStart w:id="286" w:name="access-control-3"/>
+      <w:bookmarkEnd w:id="286"/>
+      <w:r>
+        <w:t xml:space="preserve">Access Control</w:t>
       </w:r>
     </w:p>
     <w:p>
@@ -13027,25 +13030,73 @@
         <w:pStyle w:val="FirstParagraph"/>
       </w:pPr>
       <w:r>
-        <w:t xml:space="preserve">The most appropriate feature that Matrix provides for this purpose is the concept of "Application Services". An Application Service is an implementation of a special service function that can be attached to a Homeserver (HS). Based on certain patterns, messages are filtered and forwarded to the Application Service that performs application specific tasks. This concept is quite comparable to Application Servers in the IP Multimedia Subsystem (IMS) framework. It can, for example, be used for aggregation and accounting purposes, but also for the implementation of "breakout" communication to other types of messaging infrastructures it is well suited.</w:t>
-      </w:r>
-    </w:p>
-    <w:p>
-      <w:pPr>
-        <w:pStyle w:val="BodyText"/>
-      </w:pPr>
-      <w:r>
-        <w:t xml:space="preserve">A special dedicated Application Service is proposed that will implement a Protocol-on-the-fly client engine to allow the "breakout" to different signalling domains that provide a Protocol-on-the-fly stub. Such an Application Service will be a very flexible mechanism for interdomain collaboration.</w:t>
+        <w:t xml:space="preserve">The main task of the access control is to enforce manageable policies to the forwarding of individual messages. For example, a single type of message shall be blocked if a special combination of sender and/or receiver matches.</w:t>
+      </w:r>
+    </w:p>
+    <w:p>
+      <w:pPr>
+        <w:pStyle w:val="BodyText"/>
+      </w:pPr>
+      <w:r>
+        <w:t xml:space="preserve">Matrix.org requires registration/subscription and login of users in order to exchange any messages with other users. These authentication and authorisation methods however always apply to a complete user- and communication session, that means to ALL messages that are exchanged in a session scope. This concept does not provide an access control on a "per message" base.</w:t>
+      </w:r>
+    </w:p>
+    <w:p>
+      <w:pPr>
+        <w:pStyle w:val="BodyText"/>
+      </w:pPr>
+      <w:r>
+        <w:t xml:space="preserve">The matrix developer community already discusses the integration of a "policy service", but so far this integration in not yet specified.</w:t>
+      </w:r>
+    </w:p>
+    <w:p>
+      <w:pPr>
+        <w:pStyle w:val="BodyText"/>
+      </w:pPr>
+      <w:r>
+        <w:t xml:space="preserve">In order to achieve a "per message"-policy enforcement without deeper changes in the matrix core, we propose the introduction of a message proxy as first step of the message flow. This proxy has the task to check the messages and to apply the policies. It would forward messages according to the policies and should reject the rest. A potential bypassing of this proxy must be avoided by appropriate network configurations.</w:t>
+      </w:r>
+    </w:p>
+    <w:p>
+      <w:pPr>
+        <w:pStyle w:val="BodyText"/>
+      </w:pPr>
+      <w:r>
+        <w:t xml:space="preserve">The design of this message proxy component should be closely coordinated with the MessagingStub that is used to connect to this Matrix based Messaging Node, because the proxy will be the first contact point for the stub.</w:t>
+      </w:r>
+    </w:p>
+    <w:p>
+      <w:pPr>
+        <w:pStyle w:val="BodyText"/>
+      </w:pPr>
+      <w:r>
+        <w:t xml:space="preserve">The following figure gives an overview of the intended architecture of the Matrix based Messaging Node.</w:t>
+      </w:r>
+    </w:p>
+    <w:p>
+      <w:pPr>
+        <w:pStyle w:val="FigureWithCaption"/>
+      </w:pPr>
+      <w:r>
+        <w:t xml:space="preserve">Matrix Messaging Node Architecture</w:t>
+      </w:r>
+    </w:p>
+    <w:p>
+      <w:pPr>
+        <w:pStyle w:val="ImageCaption"/>
+      </w:pPr>
+      <w:r>
+        <w:t xml:space="preserve">Matrix Messaging Node Architecture</w:t>
       </w:r>
     </w:p>
     <w:p>
       <w:pPr>
         <w:pStyle w:val="Heading4"/>
       </w:pPr>
-      <w:bookmarkStart w:id="285" w:name="matrix-as-protocol-on-the-fly-server"/>
-      <w:bookmarkEnd w:id="285"/>
-      <w:r>
-        <w:t xml:space="preserve">Matrix as Protocol-on-the-fly server</w:t>
+      <w:bookmarkStart w:id="287" w:name="session-management-3"/>
+      <w:bookmarkEnd w:id="287"/>
+      <w:r>
+        <w:t xml:space="preserve">Session Management</w:t>
       </w:r>
     </w:p>
     <w:p>
@@ -13053,169 +13104,15 @@
         <w:pStyle w:val="FirstParagraph"/>
       </w:pPr>
       <w:r>
-        <w:t xml:space="preserve">In order to support the server role in the Protocol-on-the-fly architecture, a specialized Matrix protocol stub needs to be implemented that connects to a Homeserver. Since the Matrix Homeserver has a well-documented API and the Matrix message format allows the transport of arbitrary payload, this implementation should be straight forward. The implementation can make use of the SDK's that are available for Matrix client developers. These SDK's encapsulate a lot of the internal complexity for REST based communication.</w:t>
-      </w:r>
-    </w:p>
-    <w:p>
-      <w:pPr>
-        <w:pStyle w:val="Heading4"/>
-      </w:pPr>
-      <w:bookmarkStart w:id="286" w:name="connectors-in-matrix"/>
-      <w:bookmarkEnd w:id="286"/>
-      <w:r>
-        <w:t xml:space="preserve">Connectors in Matrix</w:t>
-      </w:r>
-    </w:p>
-    <w:p>
-      <w:pPr>
-        <w:pStyle w:val="FirstParagraph"/>
-      </w:pPr>
-      <w:r>
-        <w:t xml:space="preserve">Connectors also play the role of protocol adapters, which makes them comparable to protocol stubs. The difference is that they are not downloaded to the Messaging Node clients. Instead they are executed in the scope of the Messaging Node itself. Such Connectors are intended to connect with different "legacy" clients that don't support the Protocol-on-the-fly concept.</w:t>
-      </w:r>
-    </w:p>
-    <w:p>
-      <w:pPr>
-        <w:pStyle w:val="BodyText"/>
-      </w:pPr>
-      <w:r>
-        <w:t xml:space="preserve">Also for the implementation of such connectors the concept of Application Services seems well suited. The matrix.org developer community has implemented this as a proof of concept that connects the Matrix ecosystem with the Internet Relay Chat (IRC) world. Messages that contain a specially prefixed address are filtered out, converted to IRC messages, forwarded to the corresponding IRC client and vice versa. This can be used as pattern for the implementation of additional adapters.</w:t>
-      </w:r>
-    </w:p>
-    <w:p>
-      <w:pPr>
-        <w:pStyle w:val="Heading3"/>
-      </w:pPr>
-      <w:bookmarkStart w:id="287" w:name="core-functionalities-3"/>
-      <w:bookmarkEnd w:id="287"/>
-      <w:r>
-        <w:t xml:space="preserve">Core Functionalities</w:t>
-      </w:r>
-    </w:p>
-    <w:p>
-      <w:pPr>
-        <w:pStyle w:val="Heading4"/>
-      </w:pPr>
-      <w:bookmarkStart w:id="288" w:name="message-bus-5"/>
+        <w:t xml:space="preserve">The requirements regarding session management as described in the Messaging Node architecture can be separated in three aspects which are handled in the following sub-chapters: * User session control, * Communication session control, and * Stub and connector management.</w:t>
+      </w:r>
+    </w:p>
+    <w:p>
+      <w:pPr>
+        <w:pStyle w:val="Heading5"/>
+      </w:pPr>
+      <w:bookmarkStart w:id="288" w:name="user-session-control"/>
       <w:bookmarkEnd w:id="288"/>
-      <w:r>
-        <w:t xml:space="preserve">Message Bus</w:t>
-      </w:r>
-    </w:p>
-    <w:p>
-      <w:pPr>
-        <w:pStyle w:val="FirstParagraph"/>
-      </w:pPr>
-      <w:r>
-        <w:t xml:space="preserve">The Message Bus is responsible for the routing of messages to internal Messaging Node components and external elements by using Connectors or Protocol Stubs. This routing shall support different communication patterns including publish/subscribe communication.</w:t>
-      </w:r>
-    </w:p>
-    <w:p>
-      <w:pPr>
-        <w:pStyle w:val="BodyText"/>
-      </w:pPr>
-      <w:r>
-        <w:t xml:space="preserve">These main routing requirements are fulfilled out-of-the-box by standard matrix features. In order to route messages to internal Messaging Node components it will be required to provide such components with virtual identifiers that can be used internally to address them.</w:t>
-      </w:r>
-    </w:p>
-    <w:p>
-      <w:pPr>
-        <w:pStyle w:val="Heading4"/>
-      </w:pPr>
-      <w:bookmarkStart w:id="289" w:name="access-control-3"/>
-      <w:bookmarkEnd w:id="289"/>
-      <w:r>
-        <w:t xml:space="preserve">Access Control</w:t>
-      </w:r>
-    </w:p>
-    <w:p>
-      <w:pPr>
-        <w:pStyle w:val="FirstParagraph"/>
-      </w:pPr>
-      <w:r>
-        <w:t xml:space="preserve">The main task of the access control is to enforce manageable policies to the forwarding of individual messages. For example, a single type of message shall be blocked if a special combination of sender and/or receiver matches.</w:t>
-      </w:r>
-    </w:p>
-    <w:p>
-      <w:pPr>
-        <w:pStyle w:val="BodyText"/>
-      </w:pPr>
-      <w:r>
-        <w:t xml:space="preserve">Matrix.org requires registration/subscription and login of users in order to exchange any messages with other users. These authentication and authorisation methods however always apply to a complete user- and communication session, that means to ALL messages that are exchanged in a session scope. This concept does not provide an access control on a "per message" base.</w:t>
-      </w:r>
-    </w:p>
-    <w:p>
-      <w:pPr>
-        <w:pStyle w:val="BodyText"/>
-      </w:pPr>
-      <w:r>
-        <w:t xml:space="preserve">The matrix developer community already discusses the integration of a "policy service", but so far this integration in not yet specified.</w:t>
-      </w:r>
-    </w:p>
-    <w:p>
-      <w:pPr>
-        <w:pStyle w:val="BodyText"/>
-      </w:pPr>
-      <w:r>
-        <w:t xml:space="preserve">In order to achieve a "per message"-policy enforcement without deeper changes in the matrix core, we propose the introduction of a message proxy as first step of the message flow. This proxy has the task to check the messages and to apply the policies. It would forward messages according to the policies and should reject the rest. A potential bypassing of this proxy must be avoided by appropriate network configurations.</w:t>
-      </w:r>
-    </w:p>
-    <w:p>
-      <w:pPr>
-        <w:pStyle w:val="BodyText"/>
-      </w:pPr>
-      <w:r>
-        <w:t xml:space="preserve">The design of this message proxy component should be closely coordinated with the MessagingStub that is used to connect to this Matrix based Messaging Node, because the proxy will be the first contact point for the stub.</w:t>
-      </w:r>
-    </w:p>
-    <w:p>
-      <w:pPr>
-        <w:pStyle w:val="BodyText"/>
-      </w:pPr>
-      <w:r>
-        <w:t xml:space="preserve">The following figure gives an overview of the intended architecture of the Matrix based Messaging Node.</w:t>
-      </w:r>
-    </w:p>
-    <w:p>
-      <w:pPr>
-        <w:pStyle w:val="FigureWithCaption"/>
-      </w:pPr>
-      <w:r>
-        <w:t xml:space="preserve">Matrix Messaging Node Architecture</w:t>
-      </w:r>
-    </w:p>
-    <w:p>
-      <w:pPr>
-        <w:pStyle w:val="ImageCaption"/>
-      </w:pPr>
-      <w:r>
-        <w:t xml:space="preserve">Matrix Messaging Node Architecture</w:t>
-      </w:r>
-    </w:p>
-    <w:p>
-      <w:pPr>
-        <w:pStyle w:val="Heading4"/>
-      </w:pPr>
-      <w:bookmarkStart w:id="290" w:name="session-management-3"/>
-      <w:bookmarkEnd w:id="290"/>
-      <w:r>
-        <w:t xml:space="preserve">Session Management</w:t>
-      </w:r>
-    </w:p>
-    <w:p>
-      <w:pPr>
-        <w:pStyle w:val="FirstParagraph"/>
-      </w:pPr>
-      <w:r>
-        <w:t xml:space="preserve">The requirements regarding session management as described in the Messaging Node architecture can be separated in three aspects which are handled in the following sub-chapters: * User session control, * Communication session control, and * Stub and connector management.</w:t>
-      </w:r>
-    </w:p>
-    <w:p>
-      <w:pPr>
-        <w:pStyle w:val="Heading5"/>
-      </w:pPr>
-      <w:bookmarkStart w:id="291" w:name="user-session-control"/>
-      <w:bookmarkEnd w:id="291"/>
       <w:r>
         <w:t xml:space="preserve">User session control</w:t>
       </w:r>
@@ -13240,7 +13137,7 @@
       <w:pPr>
         <w:pStyle w:val="Compact"/>
         <w:numPr>
-          <w:numId w:val="1029"/>
+          <w:numId w:val="1030"/>
           <w:ilvl w:val="0"/>
         </w:numPr>
       </w:pPr>
@@ -13252,7 +13149,7 @@
       <w:pPr>
         <w:pStyle w:val="Compact"/>
         <w:numPr>
-          <w:numId w:val="1029"/>
+          <w:numId w:val="1030"/>
           <w:ilvl w:val="0"/>
         </w:numPr>
       </w:pPr>
@@ -13264,7 +13161,7 @@
       <w:pPr>
         <w:pStyle w:val="Compact"/>
         <w:numPr>
-          <w:numId w:val="1029"/>
+          <w:numId w:val="1030"/>
           <w:ilvl w:val="0"/>
         </w:numPr>
       </w:pPr>
@@ -13276,7 +13173,7 @@
       <w:pPr>
         <w:pStyle w:val="Compact"/>
         <w:numPr>
-          <w:numId w:val="1029"/>
+          <w:numId w:val="1030"/>
           <w:ilvl w:val="0"/>
         </w:numPr>
       </w:pPr>
@@ -13288,7 +13185,7 @@
       <w:pPr>
         <w:pStyle w:val="Compact"/>
         <w:numPr>
-          <w:numId w:val="1029"/>
+          <w:numId w:val="1030"/>
           <w:ilvl w:val="0"/>
         </w:numPr>
       </w:pPr>
@@ -13308,10 +13205,106 @@
       <w:pPr>
         <w:pStyle w:val="Heading5"/>
       </w:pPr>
-      <w:bookmarkStart w:id="292" w:name="communication-session-control"/>
+      <w:bookmarkStart w:id="289" w:name="communication-session-control"/>
+      <w:bookmarkEnd w:id="289"/>
+      <w:r>
+        <w:t xml:space="preserve">Communication session control</w:t>
+      </w:r>
+    </w:p>
+    <w:p>
+      <w:pPr>
+        <w:pStyle w:val="FirstParagraph"/>
+      </w:pPr>
+      <w:r>
+        <w:t xml:space="preserve">Communication sessions between two or more users require a valid user session. Communication sessions are always based on "rooms". Each room is identified by a unique room-id. Messages are sent to room-ids and not to individual users. Users must explicitly create or join rooms in order to send and receive messages. Some rooms might be open - others may require an invitation by the creator of the room. Rooms are persistent, i.e. they exist also if not all room members are currently logged in. The message history is maintained by the Matrix HomeServers and can be requested by clients.</w:t>
+      </w:r>
+    </w:p>
+    <w:p>
+      <w:pPr>
+        <w:pStyle w:val="Heading5"/>
+      </w:pPr>
+      <w:bookmarkStart w:id="290" w:name="stub-and-connector-management"/>
+      <w:bookmarkEnd w:id="290"/>
+      <w:r>
+        <w:t xml:space="preserve">Stub and connector management</w:t>
+      </w:r>
+    </w:p>
+    <w:p>
+      <w:pPr>
+        <w:pStyle w:val="FirstParagraph"/>
+      </w:pPr>
+      <w:r>
+        <w:t xml:space="preserve">Matrix.org provides powerful means to connect, federate, and synchronise Matrix HomeServers from different domains. The resolution of the peer HomeServers connectivity is done via DNS. The message exchange between them is secured by encryption mechanisms.</w:t>
+      </w:r>
+    </w:p>
+    <w:p>
+      <w:pPr>
+        <w:pStyle w:val="BodyText"/>
+      </w:pPr>
+      <w:r>
+        <w:t xml:space="preserve">However - for the interoperability with non-Matrix infrastructures there is no "golden" way. The selected and most appropriate approach is via Application Services, as described before.</w:t>
+      </w:r>
+    </w:p>
+    <w:p>
+      <w:pPr>
+        <w:pStyle w:val="BodyText"/>
+      </w:pPr>
+      <w:r>
+        <w:t xml:space="preserve">The "Stub and connector management" function is responsible for the management of the Application Services that implement the Protocol-on-the-fly clients and the connectors.</w:t>
+      </w:r>
+    </w:p>
+    <w:p>
+      <w:pPr>
+        <w:pStyle w:val="Heading4"/>
+      </w:pPr>
+      <w:bookmarkStart w:id="291" w:name="address-allocation-management-3"/>
+      <w:bookmarkEnd w:id="291"/>
+      <w:r>
+        <w:t xml:space="preserve">Address Allocation Management</w:t>
+      </w:r>
+    </w:p>
+    <w:p>
+      <w:pPr>
+        <w:pStyle w:val="FirstParagraph"/>
+      </w:pPr>
+      <w:r>
+        <w:t xml:space="preserve">In order to be addressable each hyperty instance should be treated as an individual client of the Messaging Node that registers with an own identity and needs a login before it can exchange messages. The Messaging Node allocates the identity of a hyperty during the registration/subscription process. The allocated identity serves then as a messaging address for domain internal communication.</w:t>
+      </w:r>
+    </w:p>
+    <w:p>
+      <w:pPr>
+        <w:pStyle w:val="BodyText"/>
+      </w:pPr>
+      <w:r>
+        <w:t xml:space="preserve">External Hyperties from foreign domains (that might use different communication protocols and identifiers) will need an address representation in the Matrix domain that is compatible with the local addressing scheme. The Messaging Node is responsible for the creation and assignment of such transient addresses for domain external entities.</w:t>
+      </w:r>
+    </w:p>
+    <w:p>
+      <w:pPr>
+        <w:pStyle w:val="BodyText"/>
+      </w:pPr>
+      <w:r>
+        <w:t xml:space="preserve">Since we have identified Application Services as the most appropriate way of connecting to other signalling domains, also the management of such virtual transient addresses is in the responsibility of the corresponding Application Service. Each Application Service itself has to maintain an own namespace of virtual users and must be able to operate (send/receive) "on behalf" of such a virtual user.</w:t>
+      </w:r>
+    </w:p>
+    <w:p>
+      <w:pPr>
+        <w:pStyle w:val="Heading1"/>
+      </w:pPr>
+      <w:bookmarkStart w:id="292" w:name="conclusions"/>
       <w:bookmarkEnd w:id="292"/>
       <w:r>
-        <w:t xml:space="preserve">Communication session control</w:t>
+        <w:t xml:space="preserve">Conclusions</w:t>
+      </w:r>
+    </w:p>
+    <w:p>
+      <w:pPr>
+        <w:pStyle w:val="Heading1"/>
+      </w:pPr>
+      <w:bookmarkStart w:id="293" w:name="references"/>
+      <w:bookmarkEnd w:id="293"/>
+      <w:r>
+        <w:t xml:space="preserve">References</w:t>
       </w:r>
     </w:p>
     <w:p>
@@ -13319,108 +13312,12 @@
         <w:pStyle w:val="FirstParagraph"/>
       </w:pPr>
       <w:r>
-        <w:t xml:space="preserve">Communication sessions between two or more users require a valid user session. Communication sessions are always based on "rooms". Each room is identified by a unique room-id. Messages are sent to room-ids and not to individual users. Users must explicitly create or join rooms in order to send and receive messages. Some rooms might be open - others may require an invitation by the creator of the room. Rooms are persistent, i.e. they exist also if not all room members are currently logged in. The message history is maintained by the Matrix HomeServers and can be requested by clients.</w:t>
-      </w:r>
-    </w:p>
-    <w:p>
-      <w:pPr>
-        <w:pStyle w:val="Heading5"/>
-      </w:pPr>
-      <w:bookmarkStart w:id="293" w:name="stub-and-connector-management"/>
-      <w:bookmarkEnd w:id="293"/>
-      <w:r>
-        <w:t xml:space="preserve">Stub and connector management</w:t>
-      </w:r>
-    </w:p>
-    <w:p>
-      <w:pPr>
-        <w:pStyle w:val="FirstParagraph"/>
-      </w:pPr>
-      <w:r>
-        <w:t xml:space="preserve">Matrix.org provides powerful means to connect, federate, and synchronise Matrix HomeServers from different domains. The resolution of the peer HomeServers connectivity is done via DNS. The message exchange between them is secured by encryption mechanisms.</w:t>
-      </w:r>
-    </w:p>
-    <w:p>
-      <w:pPr>
-        <w:pStyle w:val="BodyText"/>
-      </w:pPr>
-      <w:r>
-        <w:t xml:space="preserve">However - for the interoperability with non-Matrix infrastructures there is no "golden" way. The selected and most appropriate approach is via Application Services, as described before.</w:t>
-      </w:r>
-    </w:p>
-    <w:p>
-      <w:pPr>
-        <w:pStyle w:val="BodyText"/>
-      </w:pPr>
-      <w:r>
-        <w:t xml:space="preserve">The "Stub and connector management" function is responsible for the management of the Application Services that implement the Protocol-on-the-fly clients and the connectors.</w:t>
-      </w:r>
-    </w:p>
-    <w:p>
-      <w:pPr>
-        <w:pStyle w:val="Heading4"/>
-      </w:pPr>
-      <w:bookmarkStart w:id="294" w:name="address-allocation-management-3"/>
-      <w:bookmarkEnd w:id="294"/>
-      <w:r>
-        <w:t xml:space="preserve">Address Allocation Management</w:t>
-      </w:r>
-    </w:p>
-    <w:p>
-      <w:pPr>
-        <w:pStyle w:val="FirstParagraph"/>
-      </w:pPr>
-      <w:r>
-        <w:t xml:space="preserve">In order to be addressable each hyperty instance should be treated as an individual client of the Messaging Node that registers with an own identity and needs a login before it can exchange messages. The Messaging Node allocates the identity of a hyperty during the registration/subscription process. The allocated identity serves then as a messaging address for domain internal communication.</w:t>
-      </w:r>
-    </w:p>
-    <w:p>
-      <w:pPr>
-        <w:pStyle w:val="BodyText"/>
-      </w:pPr>
-      <w:r>
-        <w:t xml:space="preserve">External Hyperties from foreign domains (that might use different communication protocols and identifiers) will need an address representation in the Matrix domain that is compatible with the local addressing scheme. The Messaging Node is responsible for the creation and assignment of such transient addresses for domain external entities.</w:t>
-      </w:r>
-    </w:p>
-    <w:p>
-      <w:pPr>
-        <w:pStyle w:val="BodyText"/>
-      </w:pPr>
-      <w:r>
-        <w:t xml:space="preserve">Since we have identified Application Services as the most appropriate way of connecting to other signalling domains, also the management of such virtual transient addresses is in the responsibility of the corresponding Application Service. Each Application Service itself has to maintain an own namespace of virtual users and must be able to operate (send/receive) "on behalf" of such a virtual user.</w:t>
-      </w:r>
-    </w:p>
-    <w:p>
-      <w:pPr>
-        <w:pStyle w:val="Heading1"/>
-      </w:pPr>
-      <w:bookmarkStart w:id="295" w:name="conclusions"/>
-      <w:bookmarkEnd w:id="295"/>
-      <w:r>
-        <w:t xml:space="preserve">Conclusions</w:t>
-      </w:r>
-    </w:p>
-    <w:p>
-      <w:pPr>
-        <w:pStyle w:val="Heading1"/>
-      </w:pPr>
-      <w:bookmarkStart w:id="296" w:name="references"/>
-      <w:bookmarkEnd w:id="296"/>
-      <w:r>
-        <w:t xml:space="preserve">References</w:t>
-      </w:r>
-    </w:p>
-    <w:p>
-      <w:pPr>
-        <w:pStyle w:val="FirstParagraph"/>
-      </w:pPr>
-      <w:r>
         <w:t xml:space="preserve">[1] -</w:t>
       </w:r>
       <w:r>
         <w:t xml:space="preserve"> </w:t>
       </w:r>
-      <w:hyperlink r:id="rId297">
+      <w:hyperlink r:id="rId294">
         <w:r>
           <w:rPr>
             <w:rStyle w:val="Hyperlink"/>
@@ -13439,7 +13336,7 @@
       <w:r>
         <w:t xml:space="preserve"> </w:t>
       </w:r>
-      <w:hyperlink r:id="rId298">
+      <w:hyperlink r:id="rId295">
         <w:r>
           <w:rPr>
             <w:rStyle w:val="Hyperlink"/>
@@ -13458,7 +13355,7 @@
       <w:r>
         <w:t xml:space="preserve"> </w:t>
       </w:r>
-      <w:hyperlink r:id="rId299">
+      <w:hyperlink r:id="rId296">
         <w:r>
           <w:rPr>
             <w:rStyle w:val="Hyperlink"/>
@@ -13477,7 +13374,7 @@
       <w:r>
         <w:t xml:space="preserve"> </w:t>
       </w:r>
-      <w:hyperlink r:id="rId300">
+      <w:hyperlink r:id="rId297">
         <w:r>
           <w:rPr>
             <w:rStyle w:val="Hyperlink"/>
@@ -13496,7 +13393,7 @@
       <w:r>
         <w:t xml:space="preserve"> </w:t>
       </w:r>
-      <w:hyperlink r:id="rId301">
+      <w:hyperlink r:id="rId298">
         <w:r>
           <w:rPr>
             <w:rStyle w:val="Hyperlink"/>
@@ -13515,7 +13412,7 @@
       <w:r>
         <w:t xml:space="preserve"> </w:t>
       </w:r>
-      <w:hyperlink r:id="rId302">
+      <w:hyperlink r:id="rId299">
         <w:r>
           <w:rPr>
             <w:rStyle w:val="Hyperlink"/>
@@ -13534,7 +13431,7 @@
       <w:r>
         <w:t xml:space="preserve"> </w:t>
       </w:r>
-      <w:hyperlink r:id="rId303">
+      <w:hyperlink r:id="rId300">
         <w:r>
           <w:rPr>
             <w:rStyle w:val="Hyperlink"/>
@@ -13553,7 +13450,7 @@
       <w:r>
         <w:t xml:space="preserve"> </w:t>
       </w:r>
-      <w:hyperlink r:id="rId304">
+      <w:hyperlink r:id="rId301">
         <w:r>
           <w:rPr>
             <w:rStyle w:val="Hyperlink"/>
@@ -13572,7 +13469,7 @@
       <w:r>
         <w:t xml:space="preserve"> </w:t>
       </w:r>
-      <w:hyperlink r:id="rId305">
+      <w:hyperlink r:id="rId302">
         <w:r>
           <w:rPr>
             <w:rStyle w:val="Hyperlink"/>
@@ -13591,7 +13488,7 @@
       <w:r>
         <w:t xml:space="preserve"> </w:t>
       </w:r>
-      <w:hyperlink r:id="rId306">
+      <w:hyperlink r:id="rId303">
         <w:r>
           <w:rPr>
             <w:rStyle w:val="Hyperlink"/>
@@ -13610,7 +13507,7 @@
       <w:r>
         <w:t xml:space="preserve"> </w:t>
       </w:r>
-      <w:hyperlink r:id="rId307">
+      <w:hyperlink r:id="rId304">
         <w:r>
           <w:rPr>
             <w:rStyle w:val="Hyperlink"/>
@@ -13629,7 +13526,7 @@
       <w:r>
         <w:t xml:space="preserve"> </w:t>
       </w:r>
-      <w:hyperlink r:id="rId308">
+      <w:hyperlink r:id="rId305">
         <w:r>
           <w:rPr>
             <w:rStyle w:val="Hyperlink"/>
@@ -13648,7 +13545,7 @@
       <w:r>
         <w:t xml:space="preserve"> </w:t>
       </w:r>
-      <w:hyperlink r:id="rId309">
+      <w:hyperlink r:id="rId306">
         <w:r>
           <w:rPr>
             <w:rStyle w:val="Hyperlink"/>
@@ -13667,7 +13564,7 @@
       <w:r>
         <w:t xml:space="preserve"> </w:t>
       </w:r>
-      <w:hyperlink r:id="rId310">
+      <w:hyperlink r:id="rId307">
         <w:r>
           <w:rPr>
             <w:rStyle w:val="Hyperlink"/>
@@ -13679,7 +13576,7 @@
     <w:p>
       <w:pPr>
         <w:numPr>
-          <w:numId w:val="1030"/>
+          <w:numId w:val="1031"/>
           <w:ilvl w:val="0"/>
         </w:numPr>
       </w:pPr>
@@ -13690,7 +13587,7 @@
     <w:p>
       <w:pPr>
         <w:numPr>
-          <w:numId w:val="1030"/>
+          <w:numId w:val="1031"/>
           <w:ilvl w:val="0"/>
         </w:numPr>
       </w:pPr>
@@ -13701,7 +13598,7 @@
     <w:p>
       <w:pPr>
         <w:numPr>
-          <w:numId w:val="1030"/>
+          <w:numId w:val="1031"/>
           <w:ilvl w:val="0"/>
         </w:numPr>
       </w:pPr>
@@ -13712,7 +13609,7 @@
     <w:p>
       <w:pPr>
         <w:numPr>
-          <w:numId w:val="1030"/>
+          <w:numId w:val="1031"/>
           <w:ilvl w:val="0"/>
         </w:numPr>
       </w:pPr>
@@ -13723,7 +13620,7 @@
     <w:p>
       <w:pPr>
         <w:numPr>
-          <w:numId w:val="1030"/>
+          <w:numId w:val="1031"/>
           <w:ilvl w:val="0"/>
         </w:numPr>
       </w:pPr>
@@ -13734,7 +13631,7 @@
     <w:p>
       <w:pPr>
         <w:numPr>
-          <w:numId w:val="1030"/>
+          <w:numId w:val="1031"/>
           <w:ilvl w:val="0"/>
         </w:numPr>
       </w:pPr>
@@ -13745,7 +13642,7 @@
     <w:p>
       <w:pPr>
         <w:numPr>
-          <w:numId w:val="1030"/>
+          <w:numId w:val="1031"/>
           <w:ilvl w:val="0"/>
         </w:numPr>
       </w:pPr>
@@ -13756,7 +13653,7 @@
     <w:p>
       <w:pPr>
         <w:numPr>
-          <w:numId w:val="1030"/>
+          <w:numId w:val="1031"/>
           <w:ilvl w:val="0"/>
         </w:numPr>
       </w:pPr>
@@ -13767,7 +13664,7 @@
     <w:p>
       <w:pPr>
         <w:numPr>
-          <w:numId w:val="1030"/>
+          <w:numId w:val="1031"/>
           <w:ilvl w:val="0"/>
         </w:numPr>
       </w:pPr>
@@ -13778,7 +13675,7 @@
     <w:p>
       <w:pPr>
         <w:numPr>
-          <w:numId w:val="1030"/>
+          <w:numId w:val="1031"/>
           <w:ilvl w:val="0"/>
         </w:numPr>
       </w:pPr>
@@ -13789,7 +13686,7 @@
     <w:p>
       <w:pPr>
         <w:numPr>
-          <w:numId w:val="1030"/>
+          <w:numId w:val="1031"/>
           <w:ilvl w:val="0"/>
         </w:numPr>
       </w:pPr>
@@ -13800,7 +13697,7 @@
     <w:p>
       <w:pPr>
         <w:numPr>
-          <w:numId w:val="1030"/>
+          <w:numId w:val="1031"/>
           <w:ilvl w:val="0"/>
         </w:numPr>
       </w:pPr>
@@ -13811,7 +13708,7 @@
     <w:p>
       <w:pPr>
         <w:numPr>
-          <w:numId w:val="1030"/>
+          <w:numId w:val="1031"/>
           <w:ilvl w:val="0"/>
         </w:numPr>
       </w:pPr>
@@ -13822,7 +13719,7 @@
     <w:p>
       <w:pPr>
         <w:numPr>
-          <w:numId w:val="1030"/>
+          <w:numId w:val="1031"/>
           <w:ilvl w:val="0"/>
         </w:numPr>
       </w:pPr>
@@ -13833,7 +13730,7 @@
     <w:p>
       <w:pPr>
         <w:numPr>
-          <w:numId w:val="1030"/>
+          <w:numId w:val="1031"/>
           <w:ilvl w:val="0"/>
         </w:numPr>
       </w:pPr>
@@ -13844,7 +13741,7 @@
     <w:p>
       <w:pPr>
         <w:numPr>
-          <w:numId w:val="1030"/>
+          <w:numId w:val="1031"/>
           <w:ilvl w:val="0"/>
         </w:numPr>
       </w:pPr>
@@ -13855,7 +13752,7 @@
     <w:p>
       <w:pPr>
         <w:numPr>
-          <w:numId w:val="1030"/>
+          <w:numId w:val="1031"/>
           <w:ilvl w:val="0"/>
         </w:numPr>
       </w:pPr>
@@ -13866,7 +13763,7 @@
     <w:p>
       <w:pPr>
         <w:numPr>
-          <w:numId w:val="1030"/>
+          <w:numId w:val="1031"/>
           <w:ilvl w:val="0"/>
         </w:numPr>
       </w:pPr>
@@ -13877,7 +13774,7 @@
     <w:p>
       <w:pPr>
         <w:numPr>
-          <w:numId w:val="1030"/>
+          <w:numId w:val="1031"/>
           <w:ilvl w:val="0"/>
         </w:numPr>
       </w:pPr>
@@ -13888,7 +13785,7 @@
     <w:p>
       <w:pPr>
         <w:numPr>
-          <w:numId w:val="1030"/>
+          <w:numId w:val="1031"/>
           <w:ilvl w:val="0"/>
         </w:numPr>
       </w:pPr>
@@ -13899,7 +13796,7 @@
     <w:p>
       <w:pPr>
         <w:numPr>
-          <w:numId w:val="1030"/>
+          <w:numId w:val="1031"/>
           <w:ilvl w:val="0"/>
         </w:numPr>
       </w:pPr>
@@ -13910,7 +13807,7 @@
     <w:p>
       <w:pPr>
         <w:numPr>
-          <w:numId w:val="1030"/>
+          <w:numId w:val="1031"/>
           <w:ilvl w:val="0"/>
         </w:numPr>
       </w:pPr>
@@ -13921,304 +13818,348 @@
     <w:p>
       <w:pPr>
         <w:numPr>
-          <w:numId w:val="1030"/>
+          <w:numId w:val="1031"/>
           <w:ilvl w:val="0"/>
         </w:numPr>
       </w:pPr>
       <w:r>
-        <w:t xml:space="preserve">Deploy Protocol Stub</w:t>
+        <w:t xml:space="preserve">Deploy Core Runtime Components in the Native Runtime</w:t>
       </w:r>
     </w:p>
     <w:p>
       <w:pPr>
         <w:numPr>
-          <w:numId w:val="1030"/>
+          <w:numId w:val="1031"/>
           <w:ilvl w:val="0"/>
         </w:numPr>
       </w:pPr>
       <w:r>
-        <w:t xml:space="preserve">Deploy Hyperty</w:t>
+        <w:t xml:space="preserve">Deploy Protocol Stub</w:t>
       </w:r>
     </w:p>
     <w:p>
       <w:pPr>
         <w:numPr>
-          <w:numId w:val="1030"/>
+          <w:numId w:val="1031"/>
           <w:ilvl w:val="0"/>
         </w:numPr>
       </w:pPr>
       <w:r>
-        <w:t xml:space="preserve">Message Routing in Message BUS</w:t>
+        <w:t xml:space="preserve">Deploy Hyperty</w:t>
       </w:r>
     </w:p>
     <w:p>
       <w:pPr>
         <w:numPr>
-          <w:numId w:val="1030"/>
+          <w:numId w:val="1031"/>
           <w:ilvl w:val="0"/>
         </w:numPr>
       </w:pPr>
       <w:r>
-        <w:t xml:space="preserve">Intra-domain Local Communication</w:t>
+        <w:t xml:space="preserve">Message Routing in Message BUS</w:t>
       </w:r>
     </w:p>
     <w:p>
       <w:pPr>
         <w:numPr>
-          <w:numId w:val="1030"/>
+          <w:numId w:val="1031"/>
           <w:ilvl w:val="0"/>
         </w:numPr>
       </w:pPr>
       <w:r>
-        <w:t xml:space="preserve">Intra-domain Remote Communication</w:t>
+        <w:t xml:space="preserve">Intra-domain Local Communication</w:t>
       </w:r>
     </w:p>
     <w:p>
       <w:pPr>
         <w:numPr>
-          <w:numId w:val="1030"/>
+          <w:numId w:val="1031"/>
           <w:ilvl w:val="0"/>
         </w:numPr>
       </w:pPr>
       <w:r>
-        <w:t xml:space="preserve">Inter-domain Local Communication</w:t>
+        <w:t xml:space="preserve">Intra-domain Remote Communication</w:t>
       </w:r>
     </w:p>
     <w:p>
       <w:pPr>
         <w:numPr>
-          <w:numId w:val="1030"/>
+          <w:numId w:val="1031"/>
           <w:ilvl w:val="0"/>
         </w:numPr>
       </w:pPr>
       <w:r>
-        <w:t xml:space="preserve">Inter-domain Remote Communication</w:t>
+        <w:t xml:space="preserve">Inter-domain Local Communication</w:t>
       </w:r>
     </w:p>
     <w:p>
       <w:pPr>
         <w:numPr>
-          <w:numId w:val="1030"/>
+          <w:numId w:val="1031"/>
           <w:ilvl w:val="0"/>
         </w:numPr>
       </w:pPr>
       <w:r>
-        <w:t xml:space="preserve">Alice invites Bob for a communication</w:t>
+        <w:t xml:space="preserve">Inter-domain Remote Communication</w:t>
       </w:r>
     </w:p>
     <w:p>
       <w:pPr>
         <w:numPr>
-          <w:numId w:val="1030"/>
+          <w:numId w:val="1031"/>
           <w:ilvl w:val="0"/>
         </w:numPr>
       </w:pPr>
       <w:r>
-        <w:t xml:space="preserve">Bob receives invitation</w:t>
+        <w:t xml:space="preserve">User registration</w:t>
       </w:r>
     </w:p>
     <w:p>
       <w:pPr>
         <w:numPr>
-          <w:numId w:val="1030"/>
+          <w:numId w:val="1031"/>
           <w:ilvl w:val="0"/>
         </w:numPr>
       </w:pPr>
       <w:r>
-        <w:t xml:space="preserve">Aknowledged that Bob received the invitation</w:t>
+        <w:t xml:space="preserve">Prepare Discovery</w:t>
       </w:r>
     </w:p>
     <w:p>
       <w:pPr>
         <w:numPr>
-          <w:numId w:val="1030"/>
+          <w:numId w:val="1031"/>
           <w:ilvl w:val="0"/>
         </w:numPr>
       </w:pPr>
       <w:r>
-        <w:t xml:space="preserve">Alice invites Bob for a communication</w:t>
+        <w:t xml:space="preserve">Use Discovery</w:t>
       </w:r>
     </w:p>
     <w:p>
       <w:pPr>
         <w:numPr>
-          <w:numId w:val="1030"/>
+          <w:numId w:val="1031"/>
           <w:ilvl w:val="0"/>
         </w:numPr>
       </w:pPr>
       <w:r>
-        <w:t xml:space="preserve">Alice invites Bob for a communication</w:t>
+        <w:t xml:space="preserve">Domain Login</w:t>
       </w:r>
     </w:p>
     <w:p>
       <w:pPr>
         <w:numPr>
-          <w:numId w:val="1030"/>
+          <w:numId w:val="1031"/>
           <w:ilvl w:val="0"/>
         </w:numPr>
       </w:pPr>
       <w:r>
-        <w:t xml:space="preserve">User registration</w:t>
+        <w:t xml:space="preserve">Associate User Identity to Hyperty Instance</w:t>
       </w:r>
     </w:p>
     <w:p>
       <w:pPr>
         <w:numPr>
-          <w:numId w:val="1030"/>
+          <w:numId w:val="1031"/>
           <w:ilvl w:val="0"/>
         </w:numPr>
       </w:pPr>
       <w:r>
-        <w:t xml:space="preserve">Prepare Discovery</w:t>
+        <w:t xml:space="preserve">User identity assertion sequence diagram</w:t>
       </w:r>
     </w:p>
     <w:p>
       <w:pPr>
         <w:numPr>
-          <w:numId w:val="1030"/>
+          <w:numId w:val="1031"/>
           <w:ilvl w:val="0"/>
         </w:numPr>
       </w:pPr>
       <w:r>
-        <w:t xml:space="preserve">Use Discovery</w:t>
+        <w:t xml:space="preserve">Alice invites Bob for a communication</w:t>
       </w:r>
     </w:p>
     <w:p>
       <w:pPr>
         <w:numPr>
-          <w:numId w:val="1030"/>
+          <w:numId w:val="1031"/>
           <w:ilvl w:val="0"/>
         </w:numPr>
       </w:pPr>
       <w:r>
-        <w:t xml:space="preserve">Domain Login</w:t>
+        <w:t xml:space="preserve">Bob receives invitation</w:t>
       </w:r>
     </w:p>
     <w:p>
       <w:pPr>
         <w:numPr>
-          <w:numId w:val="1030"/>
+          <w:numId w:val="1031"/>
           <w:ilvl w:val="0"/>
         </w:numPr>
       </w:pPr>
       <w:r>
-        <w:t xml:space="preserve">Associate User Identity to Hyperty Instance</w:t>
+        <w:t xml:space="preserve">Aknowledged that Bob received the invitation</w:t>
       </w:r>
     </w:p>
     <w:p>
       <w:pPr>
         <w:numPr>
-          <w:numId w:val="1030"/>
+          <w:numId w:val="1031"/>
           <w:ilvl w:val="0"/>
         </w:numPr>
       </w:pPr>
       <w:r>
-        <w:t xml:space="preserve">User identity assertion sequence diagram</w:t>
+        <w:t xml:space="preserve">notification update</w:t>
       </w:r>
     </w:p>
     <w:p>
       <w:pPr>
         <w:numPr>
-          <w:numId w:val="1030"/>
+          <w:numId w:val="1031"/>
           <w:ilvl w:val="0"/>
         </w:numPr>
       </w:pPr>
       <w:r>
-        <w:t xml:space="preserve">Runtime Main Procedures for M2M Communication</w:t>
+        <w:t xml:space="preserve">Bob gatheres WebRTC resources</w:t>
       </w:r>
     </w:p>
     <w:p>
       <w:pPr>
         <w:numPr>
-          <w:numId w:val="1030"/>
+          <w:numId w:val="1031"/>
           <w:ilvl w:val="0"/>
         </w:numPr>
       </w:pPr>
       <w:r>
-        <w:t xml:space="preserve">M2M Device Bootstrap</w:t>
+        <w:t xml:space="preserve">Synchronization of Alice's Data object</w:t>
       </w:r>
     </w:p>
     <w:p>
       <w:pPr>
         <w:numPr>
-          <w:numId w:val="1030"/>
+          <w:numId w:val="1031"/>
           <w:ilvl w:val="0"/>
         </w:numPr>
       </w:pPr>
       <w:r>
-        <w:t xml:space="preserve">Communication 4 pub sub 1</w:t>
+        <w:t xml:space="preserve">Alice invites Bob for a communication</w:t>
       </w:r>
     </w:p>
     <w:p>
       <w:pPr>
         <w:numPr>
-          <w:numId w:val="1030"/>
+          <w:numId w:val="1031"/>
           <w:ilvl w:val="0"/>
         </w:numPr>
       </w:pPr>
       <w:r>
-        <w:t xml:space="preserve">Communication 4 pub sub 2</w:t>
+        <w:t xml:space="preserve">Alice invites Bob for a communication</w:t>
       </w:r>
     </w:p>
     <w:p>
       <w:pPr>
         <w:numPr>
-          <w:numId w:val="1030"/>
+          <w:numId w:val="1031"/>
           <w:ilvl w:val="0"/>
         </w:numPr>
       </w:pPr>
       <w:r>
-        <w:t xml:space="preserve">Communication 4 pub sub 3</w:t>
+        <w:t xml:space="preserve">Runtime Main Procedures for M2M Communication</w:t>
       </w:r>
     </w:p>
     <w:p>
       <w:pPr>
         <w:numPr>
-          <w:numId w:val="1030"/>
+          <w:numId w:val="1031"/>
           <w:ilvl w:val="0"/>
         </w:numPr>
       </w:pPr>
       <w:r>
-        <w:t xml:space="preserve">Runtime browser implementation</w:t>
+        <w:t xml:space="preserve">M2M Device Bootstrap</w:t>
       </w:r>
     </w:p>
     <w:p>
       <w:pPr>
         <w:numPr>
-          <w:numId w:val="1030"/>
+          <w:numId w:val="1031"/>
           <w:ilvl w:val="0"/>
         </w:numPr>
       </w:pPr>
       <w:r>
-        <w:t xml:space="preserve">Crosswalk Architecture</w:t>
+        <w:t xml:space="preserve">Communication 4 pub sub 1</w:t>
       </w:r>
     </w:p>
     <w:p>
       <w:pPr>
         <w:numPr>
-          <w:numId w:val="1030"/>
+          <w:numId w:val="1031"/>
           <w:ilvl w:val="0"/>
         </w:numPr>
       </w:pPr>
       <w:r>
-        <w:t xml:space="preserve">Cordova functionnal schema</w:t>
+        <w:t xml:space="preserve">Communication 4 pub sub 2</w:t>
       </w:r>
     </w:p>
     <w:p>
       <w:pPr>
         <w:numPr>
-          <w:numId w:val="1030"/>
+          <w:numId w:val="1031"/>
           <w:ilvl w:val="0"/>
         </w:numPr>
       </w:pPr>
       <w:r>
+        <w:t xml:space="preserve">Communication 4 pub sub 3</w:t>
+      </w:r>
+    </w:p>
+    <w:p>
+      <w:pPr>
+        <w:numPr>
+          <w:numId w:val="1031"/>
+          <w:ilvl w:val="0"/>
+        </w:numPr>
+      </w:pPr>
+      <w:r>
+        <w:t xml:space="preserve">Runtime browser implementation</w:t>
+      </w:r>
+    </w:p>
+    <w:p>
+      <w:pPr>
+        <w:numPr>
+          <w:numId w:val="1031"/>
+          <w:ilvl w:val="0"/>
+        </w:numPr>
+      </w:pPr>
+      <w:r>
+        <w:t xml:space="preserve">Crosswalk Architecture</w:t>
+      </w:r>
+    </w:p>
+    <w:p>
+      <w:pPr>
+        <w:numPr>
+          <w:numId w:val="1031"/>
+          <w:ilvl w:val="0"/>
+        </w:numPr>
+      </w:pPr>
+      <w:r>
         <w:t xml:space="preserve">Cordova functionnal schema</w:t>
       </w:r>
     </w:p>
     <w:p>
       <w:pPr>
         <w:numPr>
-          <w:numId w:val="1030"/>
+          <w:numId w:val="1031"/>
+          <w:ilvl w:val="0"/>
+        </w:numPr>
+      </w:pPr>
+      <w:r>
+        <w:t xml:space="preserve">Cordova functionnal schema</w:t>
+      </w:r>
+    </w:p>
+    <w:p>
+      <w:pPr>
+        <w:numPr>
+          <w:numId w:val="1031"/>
           <w:ilvl w:val="0"/>
         </w:numPr>
       </w:pPr>
@@ -15824,7 +15765,7 @@
     </w:lvl>
   </w:abstractNum>
   <w:abstractNum w:abstractNumId="990">
-    <w:nsid w:val="619e4b51"/>
+    <w:nsid w:val="f00bb1df"/>
     <w:multiLevelType w:val="multilevel"/>
     <w:lvl w:ilvl="0">
       <w:numFmt w:val="bullet"/>
@@ -15905,7 +15846,7 @@
     </w:lvl>
   </w:abstractNum>
   <w:abstractNum w:abstractNumId="991">
-    <w:nsid w:val="fe5d8dc9"/>
+    <w:nsid w:val="bfe17516"/>
     <w:multiLevelType w:val="multilevel"/>
     <w:lvl w:ilvl="0">
       <w:numFmt w:val="bullet"/>
@@ -15985,13 +15926,13 @@
       </w:pPr>
     </w:lvl>
   </w:abstractNum>
-  <w:abstractNum w:abstractNumId="99431">
-    <w:nsid w:val="86c1e71b"/>
+  <w:abstractNum w:abstractNumId="99421">
+    <w:nsid w:val="38b0a558"/>
     <w:multiLevelType w:val="multilevel"/>
     <w:lvl w:ilvl="0">
       <w:start w:val="1"/>
       <w:numFmt w:val="decimal"/>
-      <w:lvlText w:val="(%1)"/>
+      <w:lvlText w:val="%1)"/>
       <w:lvlJc w:val="left"/>
       <w:pPr>
         <w:tabs>
@@ -16003,7 +15944,7 @@
     <w:lvl w:ilvl="1">
       <w:start w:val="1"/>
       <w:numFmt w:val="decimal"/>
-      <w:lvlText w:val="(%2)"/>
+      <w:lvlText w:val="%2)"/>
       <w:lvlJc w:val="left"/>
       <w:pPr>
         <w:tabs>
@@ -16015,7 +15956,7 @@
     <w:lvl w:ilvl="2">
       <w:start w:val="1"/>
       <w:numFmt w:val="decimal"/>
-      <w:lvlText w:val="(%3)"/>
+      <w:lvlText w:val="%3)"/>
       <w:lvlJc w:val="left"/>
       <w:pPr>
         <w:tabs>
@@ -16027,7 +15968,7 @@
     <w:lvl w:ilvl="3">
       <w:start w:val="1"/>
       <w:numFmt w:val="decimal"/>
-      <w:lvlText w:val="(%4)"/>
+      <w:lvlText w:val="%4)"/>
       <w:lvlJc w:val="left"/>
       <w:pPr>
         <w:tabs>
@@ -16039,7 +15980,7 @@
     <w:lvl w:ilvl="4">
       <w:start w:val="1"/>
       <w:numFmt w:val="decimal"/>
-      <w:lvlText w:val="(%5)"/>
+      <w:lvlText w:val="%5)"/>
       <w:lvlJc w:val="left"/>
       <w:pPr>
         <w:tabs>
@@ -16051,7 +15992,7 @@
     <w:lvl w:ilvl="5">
       <w:start w:val="1"/>
       <w:numFmt w:val="decimal"/>
-      <w:lvlText w:val="(%6)"/>
+      <w:lvlText w:val="%6)"/>
       <w:lvlJc w:val="left"/>
       <w:pPr>
         <w:tabs>
@@ -16062,6 +16003,94 @@
     </w:lvl>
     <w:lvl w:ilvl="6">
       <w:start w:val="1"/>
+      <w:numFmt w:val="decimal"/>
+      <w:lvlText w:val="%7)"/>
+      <w:lvlJc w:val="left"/>
+      <w:pPr>
+        <w:tabs>
+          <w:tab w:val="num" w:pos="4320"/>
+        </w:tabs>
+        <w:ind w:left="4800" w:hanging="480"/>
+      </w:pPr>
+    </w:lvl>
+  </w:abstractNum>
+  <w:abstractNum w:abstractNumId="99432">
+    <w:nsid w:val="e0cd3303"/>
+    <w:multiLevelType w:val="multilevel"/>
+    <w:lvl w:ilvl="0">
+      <w:start w:val="2"/>
+      <w:numFmt w:val="decimal"/>
+      <w:lvlText w:val="(%1)"/>
+      <w:lvlJc w:val="left"/>
+      <w:pPr>
+        <w:tabs>
+          <w:tab w:val="num" w:pos="0"/>
+        </w:tabs>
+        <w:ind w:left="480" w:hanging="480"/>
+      </w:pPr>
+    </w:lvl>
+    <w:lvl w:ilvl="1">
+      <w:start w:val="2"/>
+      <w:numFmt w:val="decimal"/>
+      <w:lvlText w:val="(%2)"/>
+      <w:lvlJc w:val="left"/>
+      <w:pPr>
+        <w:tabs>
+          <w:tab w:val="num" w:pos="720"/>
+        </w:tabs>
+        <w:ind w:left="1200" w:hanging="480"/>
+      </w:pPr>
+    </w:lvl>
+    <w:lvl w:ilvl="2">
+      <w:start w:val="2"/>
+      <w:numFmt w:val="decimal"/>
+      <w:lvlText w:val="(%3)"/>
+      <w:lvlJc w:val="left"/>
+      <w:pPr>
+        <w:tabs>
+          <w:tab w:val="num" w:pos="1440"/>
+        </w:tabs>
+        <w:ind w:left="1920" w:hanging="480"/>
+      </w:pPr>
+    </w:lvl>
+    <w:lvl w:ilvl="3">
+      <w:start w:val="2"/>
+      <w:numFmt w:val="decimal"/>
+      <w:lvlText w:val="(%4)"/>
+      <w:lvlJc w:val="left"/>
+      <w:pPr>
+        <w:tabs>
+          <w:tab w:val="num" w:pos="2160"/>
+        </w:tabs>
+        <w:ind w:left="2640" w:hanging="480"/>
+      </w:pPr>
+    </w:lvl>
+    <w:lvl w:ilvl="4">
+      <w:start w:val="2"/>
+      <w:numFmt w:val="decimal"/>
+      <w:lvlText w:val="(%5)"/>
+      <w:lvlJc w:val="left"/>
+      <w:pPr>
+        <w:tabs>
+          <w:tab w:val="num" w:pos="2880"/>
+        </w:tabs>
+        <w:ind w:left="3360" w:hanging="480"/>
+      </w:pPr>
+    </w:lvl>
+    <w:lvl w:ilvl="5">
+      <w:start w:val="2"/>
+      <w:numFmt w:val="decimal"/>
+      <w:lvlText w:val="(%6)"/>
+      <w:lvlJc w:val="left"/>
+      <w:pPr>
+        <w:tabs>
+          <w:tab w:val="num" w:pos="3600"/>
+        </w:tabs>
+        <w:ind w:left="4080" w:hanging="480"/>
+      </w:pPr>
+    </w:lvl>
+    <w:lvl w:ilvl="6">
+      <w:start w:val="2"/>
       <w:numFmt w:val="decimal"/>
       <w:lvlText w:val="(%7)"/>
       <w:lvlJc w:val="left"/>
@@ -16197,25 +16226,7 @@
     <w:abstractNumId w:val="991"/>
   </w:num>
   <w:num w:numId="1024">
-    <w:abstractNumId w:val="991"/>
-  </w:num>
-  <w:num w:numId="1025">
-    <w:abstractNumId w:val="991"/>
-  </w:num>
-  <w:num w:numId="1026">
-    <w:abstractNumId w:val="991"/>
-  </w:num>
-  <w:num w:numId="1027">
-    <w:abstractNumId w:val="991"/>
-  </w:num>
-  <w:num w:numId="1028">
-    <w:abstractNumId w:val="991"/>
-  </w:num>
-  <w:num w:numId="1029">
-    <w:abstractNumId w:val="991"/>
-  </w:num>
-  <w:num w:numId="1030">
-    <w:abstractNumId w:val="99431"/>
+    <w:abstractNumId w:val="99421"/>
     <w:lvlOverride w:ilvl="0">
       <w:startOverride w:val="1"/>
     </w:lvlOverride>
@@ -16236,6 +16247,48 @@
     </w:lvlOverride>
     <w:lvlOverride w:ilvl="6">
       <w:startOverride w:val="1"/>
+    </w:lvlOverride>
+  </w:num>
+  <w:num w:numId="1025">
+    <w:abstractNumId w:val="991"/>
+  </w:num>
+  <w:num w:numId="1026">
+    <w:abstractNumId w:val="991"/>
+  </w:num>
+  <w:num w:numId="1027">
+    <w:abstractNumId w:val="991"/>
+  </w:num>
+  <w:num w:numId="1028">
+    <w:abstractNumId w:val="991"/>
+  </w:num>
+  <w:num w:numId="1029">
+    <w:abstractNumId w:val="991"/>
+  </w:num>
+  <w:num w:numId="1030">
+    <w:abstractNumId w:val="991"/>
+  </w:num>
+  <w:num w:numId="1031">
+    <w:abstractNumId w:val="99432"/>
+    <w:lvlOverride w:ilvl="0">
+      <w:startOverride w:val="2"/>
+    </w:lvlOverride>
+    <w:lvlOverride w:ilvl="1">
+      <w:startOverride w:val="2"/>
+    </w:lvlOverride>
+    <w:lvlOverride w:ilvl="2">
+      <w:startOverride w:val="2"/>
+    </w:lvlOverride>
+    <w:lvlOverride w:ilvl="3">
+      <w:startOverride w:val="2"/>
+    </w:lvlOverride>
+    <w:lvlOverride w:ilvl="4">
+      <w:startOverride w:val="2"/>
+    </w:lvlOverride>
+    <w:lvlOverride w:ilvl="5">
+      <w:startOverride w:val="2"/>
+    </w:lvlOverride>
+    <w:lvlOverride w:ilvl="6">
+      <w:startOverride w:val="2"/>
     </w:lvlOverride>
   </w:num>
 </w:numbering>

--- a/docs/deliverables/d31/D3.1-body.docx
+++ b/docs/deliverables/d31/D3.1-body.docx
@@ -1473,7 +1473,7 @@
         <w:pStyle w:val="ImageCaption"/>
       </w:pPr>
       <w:r>
-        <w:t xml:space="preserve">Figure 2: Chromium sandbox scheme</w:t>
+        <w:t xml:space="preserve">Figure 3: Chromium sandbox scheme</w:t>
       </w:r>
     </w:p>
     <w:p>
@@ -1556,7 +1556,7 @@
         <w:t xml:space="preserve"> </w:t>
       </w:r>
       <w:r>
-        <w:t xml:space="preserve">Every Chrome extension has two types of components which run in separate processes: zero or more content scripts and zero or one core extension. Content scripts read and modify websites as needed. The core extension implements functionality not directly involving websites, like browser UI jobs or long-running background tasks. These two types of components communicate by sending structured clones over a trused channel. Each website that an extension communicates with, receives its own isolated instance of a content script, making content scripts highly bound to attacks. However, only the core extension is able to communicate with the Chrome extension’s API, reducing the risk that a content script is able to access the user data space. The architecture scheme of a Google Chrome extension is on Fig. 3. *</w:t>
+        <w:t xml:space="preserve">Every Chrome extension has two types of components which run in separate processes: zero or more content scripts and zero or one core extension. Content scripts read and modify websites as needed. The core extension implements functionality not directly involving websites, like browser UI jobs or long-running background tasks. These two types of components communicate by sending structured clones over a trused channel. Each website that an extension communicates with, receives its own isolated instance of a content script, making content scripts highly bound to attacks. However, only the core extension is able to communicate with the Chrome extension’s API, reducing the risk that a content script is able to access the user data space. The architecture scheme of a Google Chrome extension is on Fig. 4. *</w:t>
       </w:r>
       <w:r>
         <w:t xml:space="preserve"> </w:t>
@@ -1641,7 +1641,7 @@
         <w:pStyle w:val="ImageCaption"/>
       </w:pPr>
       <w:r>
-        <w:t xml:space="preserve">Figure 3: The architecture of a Google Chrome extension</w:t>
+        <w:t xml:space="preserve">Figure 4: The architecture of a Google Chrome extension</w:t>
       </w:r>
     </w:p>
     <w:p>
@@ -1680,7 +1680,7 @@
         <w:t xml:space="preserve"> </w:t>
       </w:r>
       <w:r>
-        <w:t xml:space="preserve">Occurs when a malicious user registers itself into a web application and posts a malicious JavaScript to the application, which, by its turn, save it into the application’s data repository, persistently. After that, if another user fetches the content uploaded by the malicious one onto his browser, and since this code is coming out of the trusted context of the web application, the user’s browser will allow the script to access any possibly sensitive resource it is willing to, overcoming this way the security imposed by the same-origin policy. Apart from stealing the user’s information, XSS attacks can also be used to redirect users to a malicious website which can then perform other distinct attacks within its context. A persistent XSS attack scheme is presented on Fig. 4.</w:t>
+        <w:t xml:space="preserve">Occurs when a malicious user registers itself into a web application and posts a malicious JavaScript to the application, which, by its turn, save it into the application’s data repository, persistently. After that, if another user fetches the content uploaded by the malicious one onto his browser, and since this code is coming out of the trusted context of the web application, the user’s browser will allow the script to access any possibly sensitive resource it is willing to, overcoming this way the security imposed by the same-origin policy. Apart from stealing the user’s information, XSS attacks can also be used to redirect users to a malicious website which can then perform other distinct attacks within its context. A persistent XSS attack scheme is presented on Fig. 5.</w:t>
       </w:r>
     </w:p>
     <w:p>
@@ -1735,7 +1735,7 @@
         <w:pStyle w:val="ImageCaption"/>
       </w:pPr>
       <w:r>
-        <w:t xml:space="preserve">Figure 4: Scheme of a persistent XSS attack</w:t>
+        <w:t xml:space="preserve">Figure 5: Scheme of a persistent XSS attack</w:t>
       </w:r>
     </w:p>
     <w:p>
@@ -1756,7 +1756,7 @@
         <w:t xml:space="preserve"> </w:t>
       </w:r>
       <w:r>
-        <w:t xml:space="preserve">Unlike the first type, reflected attacks do not persistently store malicious code in the web application data space. Instead of that, the content is automatically reflected back to the user through a third-party mechanism. For example, by using a spoofed email, an attacker can make a user click on a link containing malicious code, which will finally be interpreted by the user’s browser, but within the trusted context fo the web application. This type of XSS attacks is often combined with other techniques as phishing, and is the most common type of XSS attacks in web applications. Figure 5 shows a scheme of the architecture of a non-persistent XSS attack.</w:t>
+        <w:t xml:space="preserve">Unlike the first type, reflected attacks do not persistently store malicious code in the web application data space. Instead of that, the content is automatically reflected back to the user through a third-party mechanism. For example, by using a spoofed email, an attacker can make a user click on a link containing malicious code, which will finally be interpreted by the user’s browser, but within the trusted context fo the web application. This type of XSS attacks is often combined with other techniques as phishing, and is the most common type of XSS attacks in web applications. Figure 6 shows a scheme of the architecture of a non-persistent XSS attack.</w:t>
       </w:r>
     </w:p>
     <w:p>
@@ -1811,7 +1811,7 @@
         <w:pStyle w:val="ImageCaption"/>
       </w:pPr>
       <w:r>
-        <w:t xml:space="preserve">Figure 5: Scheme of a non-persistent XSS attack</w:t>
+        <w:t xml:space="preserve">Figure 6: Scheme of a non-persistent XSS attack</w:t>
       </w:r>
     </w:p>
     <w:p>
@@ -2003,7 +2003,7 @@
         <w:pStyle w:val="ImageCaption"/>
       </w:pPr>
       <w:r>
-        <w:t xml:space="preserve">Figure 6: Java Smart Card scheme [11]</w:t>
+        <w:t xml:space="preserve">Figure 7: Java Smart Card scheme [11]</w:t>
       </w:r>
     </w:p>
     <w:p>
@@ -2153,7 +2153,7 @@
         <w:pStyle w:val="ImageCaption"/>
       </w:pPr>
       <w:r>
-        <w:t xml:space="preserve">Figure 7: CoSE architecture</w:t>
+        <w:t xml:space="preserve">Figure 8: CoSE architecture</w:t>
       </w:r>
     </w:p>
     <w:p>
@@ -2176,7 +2176,7 @@
         <w:pStyle w:val="FirstParagraph"/>
       </w:pPr>
       <w:r>
-        <w:t xml:space="preserve">A Cloud of Secure Elements has the following components, as Fig. 7 shows:</w:t>
+        <w:t xml:space="preserve">A Cloud of Secure Elements has the following components, as Fig. 8 shows:</w:t>
       </w:r>
     </w:p>
     <w:p>
@@ -2794,44 +2794,6 @@
     <w:p>
       <w:pPr>
         <w:pStyle w:val="FirstParagraph"/>
-      </w:pPr>
-      <w:r>
-        <w:rPr>
-          <w:i/>
-        </w:rPr>
-        <w:t xml:space="preserve">To make a summary of</w:t>
-      </w:r>
-      <w:r>
-        <w:rPr>
-          <w:i/>
-        </w:rPr>
-        <w:t xml:space="preserve"> </w:t>
-      </w:r>
-      <w:hyperlink r:id="rId56">
-        <w:r>
-          <w:rPr>
-            <w:rStyle w:val="Hyperlink"/>
-            <w:i/>
-          </w:rPr>
-          <w:t xml:space="preserve">contributions about Service Framework SOTA</w:t>
-        </w:r>
-      </w:hyperlink>
-      <w:r>
-        <w:rPr>
-          <w:i/>
-        </w:rPr>
-        <w:t xml:space="preserve"> </w:t>
-      </w:r>
-      <w:r>
-        <w:rPr>
-          <w:i/>
-        </w:rPr>
-        <w:t xml:space="preserve">including an evaluation on how to be taken into account in reTHINK and how. The full contributions will be provided in annex</w:t>
-      </w:r>
-    </w:p>
-    <w:p>
-      <w:pPr>
-        <w:pStyle w:val="BodyText"/>
       </w:pPr>
       <w:r>
         <w:t xml:space="preserve">An analysis of existing JavaScript frameworks based on the reTHINK service framework requirements was carried out on some of the popularly used frameworks today. These frameworks all endeavor to facilitate the development of web applications utilizing the Model-View-Control design pattern. For the reTHINK project however, focus was on the data model management and routing capabilities of these frameworks.</w:t>
@@ -2905,7 +2867,7 @@
                     </pic:cNvPicPr>
                   </pic:nvPicPr>
                   <pic:blipFill>
-                    <a:blip r:embed="rId57"/>
+                    <a:blip r:embed="rId56"/>
                     <a:stretch>
                       <a:fillRect/>
                     </a:stretch>
@@ -2937,7 +2899,7 @@
         <w:pStyle w:val="ImageCaption"/>
       </w:pPr>
       <w:r>
-        <w:t xml:space="preserve">Figure 8: Service framework middle layer</w:t>
+        <w:t xml:space="preserve">Figure 9: Service framework middle layer</w:t>
       </w:r>
     </w:p>
     <w:p>
@@ -2952,10 +2914,56 @@
       <w:pPr>
         <w:pStyle w:val="Heading2"/>
       </w:pPr>
-      <w:bookmarkStart w:id="58" w:name="projects"/>
+      <w:bookmarkStart w:id="57" w:name="projects"/>
+      <w:bookmarkEnd w:id="57"/>
+      <w:r>
+        <w:t xml:space="preserve">Projects</w:t>
+      </w:r>
+    </w:p>
+    <w:p>
+      <w:pPr>
+        <w:pStyle w:val="FirstParagraph"/>
+      </w:pPr>
+      <w:r>
+        <w:t xml:space="preserve">The WONDER project has enlightened some foundations paths to be followed in a post-IMS era dominated by Web technologies that reTHINK is currently exploiting. Notably, the novel Signalling On-the-fly (SigOfly) concept was conceived and successfully demonstrated to enable seamless interoperability between different WebRTC service domains. reTHINK Protocol On-the-fly concept extends WONDER, the Signalling On-the-fly concept to any other service domain where needed protocol stacks can be executed in a Web Runtime.</w:t>
+      </w:r>
+    </w:p>
+    <w:p>
+      <w:pPr>
+        <w:pStyle w:val="BodyText"/>
+      </w:pPr>
+      <w:r>
+        <w:t xml:space="preserve">The WONDER Library used to validate SigOfly concept can be used in reTHINK as a good starting point to design and implement reTHINK runtime APIs and reTHINK Javascript framework.</w:t>
+      </w:r>
+    </w:p>
+    <w:p>
+      <w:pPr>
+        <w:pStyle w:val="Heading2"/>
+      </w:pPr>
+      <w:bookmarkStart w:id="58" w:name="products"/>
       <w:bookmarkEnd w:id="58"/>
       <w:r>
-        <w:t xml:space="preserve">Projects</w:t>
+        <w:t xml:space="preserve">Products</w:t>
+      </w:r>
+    </w:p>
+    <w:p>
+      <w:pPr>
+        <w:pStyle w:val="Heading3"/>
+      </w:pPr>
+      <w:bookmarkStart w:id="59" w:name="apirtc"/>
+      <w:bookmarkEnd w:id="59"/>
+      <w:r>
+        <w:t xml:space="preserve">ApiRTC</w:t>
+      </w:r>
+    </w:p>
+    <w:p>
+      <w:pPr>
+        <w:pStyle w:val="Heading4"/>
+      </w:pPr>
+      <w:bookmarkStart w:id="60" w:name="what-is-apirtc"/>
+      <w:bookmarkEnd w:id="60"/>
+      <w:r>
+        <w:t xml:space="preserve">What is ApiRTC?</w:t>
       </w:r>
     </w:p>
     <w:p>
@@ -2963,61 +2971,15 @@
         <w:pStyle w:val="FirstParagraph"/>
       </w:pPr>
       <w:r>
-        <w:t xml:space="preserve">The WONDER project has enlightened some foundations paths to be followed in a post-IMS era dominated by Web technologies that reTHINK is currently exploiting. Notably, the novel Signalling On-the-fly (SigOfly) concept was conceived and successfully demonstrated to enable seamless interoperability between different WebRTC service domains. reTHINK Protocol On-the-fly concept extends WONDER, the Signalling On-the-fly concept to any other service domain where needed protocol stacks can be executed in a Web Runtime.</w:t>
-      </w:r>
-    </w:p>
-    <w:p>
-      <w:pPr>
-        <w:pStyle w:val="BodyText"/>
-      </w:pPr>
-      <w:r>
-        <w:t xml:space="preserve">The WONDER Library used to validate SigOfly concept can be used in reTHINK as a good starting point to design and implement reTHINK runtime APIs and reTHINK Javascript framework.</w:t>
-      </w:r>
-    </w:p>
-    <w:p>
-      <w:pPr>
-        <w:pStyle w:val="Heading2"/>
-      </w:pPr>
-      <w:bookmarkStart w:id="59" w:name="products"/>
-      <w:bookmarkEnd w:id="59"/>
-      <w:r>
-        <w:t xml:space="preserve">Products</w:t>
-      </w:r>
-    </w:p>
-    <w:p>
-      <w:pPr>
-        <w:pStyle w:val="Heading3"/>
-      </w:pPr>
-      <w:bookmarkStart w:id="60" w:name="apirtc"/>
-      <w:bookmarkEnd w:id="60"/>
-      <w:r>
-        <w:t xml:space="preserve">ApiRTC</w:t>
+        <w:t xml:space="preserve">ApiRTC is the communication platform developped by Apizee. This includes a communication platform and a client JavaScript library that can be used by developpers to developped their own applications without having to consider the technical aspects of communication. Complete version of ApiRTC with tutorials is described on www.apirtc.com</w:t>
       </w:r>
     </w:p>
     <w:p>
       <w:pPr>
         <w:pStyle w:val="Heading4"/>
       </w:pPr>
-      <w:bookmarkStart w:id="61" w:name="what-is-apirtc"/>
+      <w:bookmarkStart w:id="61" w:name="features-overview"/>
       <w:bookmarkEnd w:id="61"/>
-      <w:r>
-        <w:t xml:space="preserve">What is ApiRTC?</w:t>
-      </w:r>
-    </w:p>
-    <w:p>
-      <w:pPr>
-        <w:pStyle w:val="FirstParagraph"/>
-      </w:pPr>
-      <w:r>
-        <w:t xml:space="preserve">ApiRTC is the communication platform developped by Apizee. This includes a communication platform and a client JavaScript library that can be used by developpers to developped their own applications without having to consider the technical aspects of communication. Complete version of ApiRTC with tutorials is described on www.apirtc.com</w:t>
-      </w:r>
-    </w:p>
-    <w:p>
-      <w:pPr>
-        <w:pStyle w:val="Heading4"/>
-      </w:pPr>
-      <w:bookmarkStart w:id="62" w:name="features-overview"/>
-      <w:bookmarkEnd w:id="62"/>
       <w:r>
         <w:t xml:space="preserve">Features Overview</w:t>
       </w:r>
@@ -3259,10 +3221,98 @@
       <w:pPr>
         <w:pStyle w:val="Heading4"/>
       </w:pPr>
-      <w:bookmarkStart w:id="63" w:name="architecture-overview"/>
+      <w:bookmarkStart w:id="62" w:name="architecture-overview"/>
+      <w:bookmarkEnd w:id="62"/>
+      <w:r>
+        <w:t xml:space="preserve">Architecture Overview</w:t>
+      </w:r>
+    </w:p>
+    <w:p>
+      <w:pPr>
+        <w:pStyle w:val="FirstParagraph"/>
+      </w:pPr>
+      <w:r>
+        <w:t xml:space="preserve">ApiRTC solution use different components on server and client side.</w:t>
+      </w:r>
+    </w:p>
+    <w:p>
+      <w:pPr>
+        <w:pStyle w:val="BodyText"/>
+      </w:pPr>
+      <w:r>
+        <w:rPr>
+          <w:b/>
+        </w:rPr>
+        <w:t xml:space="preserve">Messaging Node :</w:t>
+      </w:r>
+    </w:p>
+    <w:p>
+      <w:pPr>
+        <w:pStyle w:val="BodyText"/>
+      </w:pPr>
+      <w:r>
+        <w:t xml:space="preserve">On server side, main used components are NodeJs and Redis :</w:t>
+      </w:r>
+    </w:p>
+    <w:p>
+      <w:pPr>
+        <w:pStyle w:val="BodyText"/>
+      </w:pPr>
+      <w:r>
+        <w:t xml:space="preserve">NodeJs : https://nodejs.org/ - Description is available : http://en.wikipedia.org/wiki/Node.js</w:t>
+      </w:r>
+    </w:p>
+    <w:p>
+      <w:pPr>
+        <w:pStyle w:val="BodyText"/>
+      </w:pPr>
+      <w:r>
+        <w:t xml:space="preserve">NodeJs is a Javascript engine that can be enhanced through diffrent existing modules for connections, log, ...</w:t>
+      </w:r>
+    </w:p>
+    <w:p>
+      <w:pPr>
+        <w:pStyle w:val="BodyText"/>
+      </w:pPr>
+      <w:r>
+        <w:t xml:space="preserve">Redis : http://redis.io/ - Description is available : http://en.wikipedia.org/wiki/Redis</w:t>
+      </w:r>
+    </w:p>
+    <w:p>
+      <w:pPr>
+        <w:pStyle w:val="BodyText"/>
+      </w:pPr>
+      <w:r>
+        <w:t xml:space="preserve">Redis is a NoSQL database that is really interesting for real time data and that provide a publish/subscribe that can be used to establish communication between several nodeJs process.</w:t>
+      </w:r>
+    </w:p>
+    <w:p>
+      <w:pPr>
+        <w:pStyle w:val="BodyText"/>
+      </w:pPr>
+      <w:r>
+        <w:rPr>
+          <w:b/>
+        </w:rPr>
+        <w:t xml:space="preserve">Runtime / Framework :</w:t>
+      </w:r>
+    </w:p>
+    <w:p>
+      <w:pPr>
+        <w:pStyle w:val="BodyText"/>
+      </w:pPr>
+      <w:r>
+        <w:t xml:space="preserve">ApiRTC use a javascript library on client side to provide teh developers APIs that enables teh developpesr to use platform feature.</w:t>
+      </w:r>
+    </w:p>
+    <w:p>
+      <w:pPr>
+        <w:pStyle w:val="Heading4"/>
+      </w:pPr>
+      <w:bookmarkStart w:id="63" w:name="architecture"/>
       <w:bookmarkEnd w:id="63"/>
       <w:r>
-        <w:t xml:space="preserve">Architecture Overview</w:t>
+        <w:t xml:space="preserve">Architecture</w:t>
       </w:r>
     </w:p>
     <w:p>
@@ -3270,114 +3320,26 @@
         <w:pStyle w:val="FirstParagraph"/>
       </w:pPr>
       <w:r>
-        <w:t xml:space="preserve">ApiRTC solution use different components on server and client side.</w:t>
-      </w:r>
-    </w:p>
-    <w:p>
-      <w:pPr>
-        <w:pStyle w:val="BodyText"/>
-      </w:pPr>
-      <w:r>
-        <w:rPr>
-          <w:b/>
-        </w:rPr>
-        <w:t xml:space="preserve">Messaging Node :</w:t>
-      </w:r>
-    </w:p>
-    <w:p>
-      <w:pPr>
-        <w:pStyle w:val="BodyText"/>
-      </w:pPr>
-      <w:r>
-        <w:t xml:space="preserve">On server side, main used components are NodeJs and Redis :</w:t>
-      </w:r>
-    </w:p>
-    <w:p>
-      <w:pPr>
-        <w:pStyle w:val="BodyText"/>
-      </w:pPr>
-      <w:r>
-        <w:t xml:space="preserve">NodeJs : https://nodejs.org/ - Description is available : http://en.wikipedia.org/wiki/Node.js</w:t>
-      </w:r>
-    </w:p>
-    <w:p>
-      <w:pPr>
-        <w:pStyle w:val="BodyText"/>
-      </w:pPr>
-      <w:r>
-        <w:t xml:space="preserve">NodeJs is a Javascript engine that can be enhanced through diffrent existing modules for connections, log, ...</w:t>
-      </w:r>
-    </w:p>
-    <w:p>
-      <w:pPr>
-        <w:pStyle w:val="BodyText"/>
-      </w:pPr>
-      <w:r>
-        <w:t xml:space="preserve">Redis : http://redis.io/ - Description is available : http://en.wikipedia.org/wiki/Redis</w:t>
-      </w:r>
-    </w:p>
-    <w:p>
-      <w:pPr>
-        <w:pStyle w:val="BodyText"/>
-      </w:pPr>
-      <w:r>
-        <w:t xml:space="preserve">Redis is a NoSQL database that is really interesting for real time data and that provide a publish/subscribe that can be used to establish communication between several nodeJs process.</w:t>
-      </w:r>
-    </w:p>
-    <w:p>
-      <w:pPr>
-        <w:pStyle w:val="BodyText"/>
-      </w:pPr>
-      <w:r>
-        <w:rPr>
-          <w:b/>
-        </w:rPr>
-        <w:t xml:space="preserve">Runtime / Framework :</w:t>
-      </w:r>
-    </w:p>
-    <w:p>
-      <w:pPr>
-        <w:pStyle w:val="BodyText"/>
-      </w:pPr>
-      <w:r>
-        <w:t xml:space="preserve">ApiRTC use a javascript library on client side to provide teh developers APIs that enables teh developpesr to use platform feature.</w:t>
+        <w:t xml:space="preserve">ApiRTC actual architecture is presented on following diagram :</w:t>
+      </w:r>
+      <w:r>
+        <w:t xml:space="preserve"> </w:t>
+      </w:r>
+    </w:p>
+    <w:p>
+      <w:pPr>
+        <w:pStyle w:val="BodyText"/>
+      </w:pPr>
+      <w:r>
+        <w:t xml:space="preserve">Components such as NodeJs, Redis or socket.io are used. ApiRTC uses JSON over WebSocket to manage signalling between clients and server.</w:t>
       </w:r>
     </w:p>
     <w:p>
       <w:pPr>
         <w:pStyle w:val="Heading4"/>
       </w:pPr>
-      <w:bookmarkStart w:id="64" w:name="architecture"/>
+      <w:bookmarkStart w:id="64" w:name="apis"/>
       <w:bookmarkEnd w:id="64"/>
-      <w:r>
-        <w:t xml:space="preserve">Architecture</w:t>
-      </w:r>
-    </w:p>
-    <w:p>
-      <w:pPr>
-        <w:pStyle w:val="FirstParagraph"/>
-      </w:pPr>
-      <w:r>
-        <w:t xml:space="preserve">ApiRTC actual architecture is presented on following diagram :</w:t>
-      </w:r>
-      <w:r>
-        <w:t xml:space="preserve"> </w:t>
-      </w:r>
-    </w:p>
-    <w:p>
-      <w:pPr>
-        <w:pStyle w:val="BodyText"/>
-      </w:pPr>
-      <w:r>
-        <w:t xml:space="preserve">Components such as NodeJs, Redis or socket.io are used. ApiRTC uses JSON over WebSocket to manage signalling between clients and server.</w:t>
-      </w:r>
-    </w:p>
-    <w:p>
-      <w:pPr>
-        <w:pStyle w:val="Heading4"/>
-      </w:pPr>
-      <w:bookmarkStart w:id="65" w:name="apis"/>
-      <w:bookmarkEnd w:id="65"/>
       <w:r>
         <w:t xml:space="preserve">APIs</w:t>
       </w:r>
@@ -3441,10 +3403,280 @@
       <w:pPr>
         <w:pStyle w:val="Heading4"/>
       </w:pPr>
-      <w:bookmarkStart w:id="66" w:name="requirements-analysis"/>
+      <w:bookmarkStart w:id="65" w:name="requirements-analysis"/>
+      <w:bookmarkEnd w:id="65"/>
+      <w:r>
+        <w:t xml:space="preserve">Requirements Analysis</w:t>
+      </w:r>
+    </w:p>
+    <w:p>
+      <w:pPr>
+        <w:pStyle w:val="FirstParagraph"/>
+      </w:pPr>
+      <w:r>
+        <w:t xml:space="preserve">Analysis regarding WP3 Messaging node requirements :</w:t>
+      </w:r>
+    </w:p>
+    <w:p>
+      <w:pPr>
+        <w:pStyle w:val="BodyText"/>
+      </w:pPr>
+      <w:r>
+        <w:rPr>
+          <w:b/>
+        </w:rPr>
+        <w:t xml:space="preserve">Messaging Node with carrier grade deployment features :</w:t>
+      </w:r>
+      <w:r>
+        <w:t xml:space="preserve"> </w:t>
+      </w:r>
+      <w:r>
+        <w:t xml:space="preserve">NodeJs and Redis enables to buld a resiliante and scalable architecture</w:t>
+      </w:r>
+    </w:p>
+    <w:p>
+      <w:pPr>
+        <w:pStyle w:val="BodyText"/>
+      </w:pPr>
+      <w:r>
+        <w:rPr>
+          <w:b/>
+        </w:rPr>
+        <w:t xml:space="preserve">The Messaging Node MUST offer DoS and DDoS Protection :</w:t>
+      </w:r>
+      <w:r>
+        <w:t xml:space="preserve"> </w:t>
+      </w:r>
+      <w:r>
+        <w:t xml:space="preserve">User authentication, message rate limitation are example of feature taht may be implemented to fulfill this requirement</w:t>
+      </w:r>
+    </w:p>
+    <w:p>
+      <w:pPr>
+        <w:pStyle w:val="BodyText"/>
+      </w:pPr>
+      <w:r>
+        <w:rPr>
+          <w:b/>
+        </w:rPr>
+        <w:t xml:space="preserve">It should be possible to support Protocol on-the-fly :</w:t>
+      </w:r>
+    </w:p>
+    <w:p>
+      <w:pPr>
+        <w:pStyle w:val="BodyText"/>
+      </w:pPr>
+      <w:r>
+        <w:t xml:space="preserve">ProtOFly connector can be developped. JS connector can be develop on top of NodeJs to enable protofly on server side. This connector will be for example reusable to connect an external CSP, Kurento Media Server, or the Identity manager</w:t>
+      </w:r>
+    </w:p>
+    <w:p>
+      <w:pPr>
+        <w:pStyle w:val="BodyText"/>
+      </w:pPr>
+      <w:r>
+        <w:rPr>
+          <w:b/>
+        </w:rPr>
+        <w:t xml:space="preserve">Messaging Transport Protocols:</w:t>
+      </w:r>
+    </w:p>
+    <w:p>
+      <w:pPr>
+        <w:pStyle w:val="BodyText"/>
+      </w:pPr>
+      <w:r>
+        <w:t xml:space="preserve">Socket.io enables the usage of different transport protocol to establish connection between user and server. (Long polling, WebSocket ...)</w:t>
+      </w:r>
+    </w:p>
+    <w:p>
+      <w:pPr>
+        <w:pStyle w:val="BodyText"/>
+      </w:pPr>
+      <w:r>
+        <w:rPr>
+          <w:b/>
+        </w:rPr>
+        <w:t xml:space="preserve">Messaging Node logging :</w:t>
+      </w:r>
+    </w:p>
+    <w:p>
+      <w:pPr>
+        <w:pStyle w:val="BodyText"/>
+      </w:pPr>
+      <w:r>
+        <w:t xml:space="preserve">Several logging modules are available : log4js, winston, bunyan ... Logs can be dispalyed in console, store in file with log rotate, send to a network entity ...</w:t>
+      </w:r>
+    </w:p>
+    <w:p>
+      <w:pPr>
+        <w:pStyle w:val="BodyText"/>
+      </w:pPr>
+      <w:r>
+        <w:rPr>
+          <w:b/>
+        </w:rPr>
+        <w:t xml:space="preserve">Message delivery reliability :</w:t>
+      </w:r>
+      <w:r>
+        <w:t xml:space="preserve"> </w:t>
+      </w:r>
+      <w:r>
+        <w:t xml:space="preserve">Socket.io enables message acknowledgement</w:t>
+      </w:r>
+    </w:p>
+    <w:p>
+      <w:pPr>
+        <w:pStyle w:val="BodyText"/>
+      </w:pPr>
+      <w:r>
+        <w:rPr>
+          <w:b/>
+        </w:rPr>
+        <w:t xml:space="preserve">Messaging Node deployments with carrier grade scalability :</w:t>
+      </w:r>
+    </w:p>
+    <w:p>
+      <w:pPr>
+        <w:pStyle w:val="BodyText"/>
+      </w:pPr>
+      <w:r>
+        <w:t xml:space="preserve">Using Redis cluster mode : it is possible to use Redis Cluster with PUB/SUB mechanism : several NodeJs entities can be connected through the redis cluster : this can enable load balancing, redundancy</w:t>
+      </w:r>
+    </w:p>
+    <w:p>
+      <w:pPr>
+        <w:pStyle w:val="BodyText"/>
+      </w:pPr>
+      <w:r>
+        <w:rPr>
+          <w:b/>
+        </w:rPr>
+        <w:t xml:space="preserve">Messaging Node should be tolerant to unstable connections :</w:t>
+      </w:r>
+    </w:p>
+    <w:p>
+      <w:pPr>
+        <w:pStyle w:val="BodyText"/>
+      </w:pPr>
+      <w:r>
+        <w:t xml:space="preserve">Socket.io can manage reconnection with different configurable parameters (timeout, retries ...) reconnection whether to reconnect automatically (true)</w:t>
+      </w:r>
+    </w:p>
+    <w:p>
+      <w:pPr>
+        <w:pStyle w:val="BodyText"/>
+      </w:pPr>
+      <w:r>
+        <w:t xml:space="preserve">reconnectionDelay how long to wait before attempting a new reconnection (1000) reconnectionDelayMax maximum amount of time to wait between reconnections (5000). Each attempt increases the reconnection by the amount specified by reconnectionDelay. timeout connection timeout before a connect_error and connect_timeout events are emitted (20000)</w:t>
+      </w:r>
+    </w:p>
+    <w:p>
+      <w:pPr>
+        <w:pStyle w:val="BodyText"/>
+      </w:pPr>
+      <w:r>
+        <w:rPr>
+          <w:b/>
+        </w:rPr>
+        <w:t xml:space="preserve">Events about clients connection / disconnection from Messaging Node :</w:t>
+      </w:r>
+    </w:p>
+    <w:p>
+      <w:pPr>
+        <w:pStyle w:val="BodyText"/>
+      </w:pPr>
+      <w:r>
+        <w:t xml:space="preserve">Using socket.io different events are fired on connection status : connect. Fired upon connecting. error. Fired upon a connection error disconnect. Fired upon a disconnection. reconnect. Fired upon a successful reconnection. reconnect_attempt. Fired upon an attempt to reconnect. reconnecting. Fired upon an attempt to reconnect. reconnect_error. Fired upon a reconnection attempt error. reconnect_failed. Fired when couldn’t reconnect within reconnectionAttempts</w:t>
+      </w:r>
+    </w:p>
+    <w:p>
+      <w:pPr>
+        <w:pStyle w:val="BodyText"/>
+      </w:pPr>
+      <w:r>
+        <w:rPr>
+          <w:b/>
+        </w:rPr>
+        <w:t xml:space="preserve">Messaging Node must support very low message delivery latency :</w:t>
+      </w:r>
+    </w:p>
+    <w:p>
+      <w:pPr>
+        <w:pStyle w:val="BodyText"/>
+      </w:pPr>
+      <w:r>
+        <w:rPr>
+          <w:b/>
+        </w:rPr>
+        <w:t xml:space="preserve">Messaging Node must be deployable in the most used Virtual Machines :</w:t>
+      </w:r>
+      <w:r>
+        <w:t xml:space="preserve"> </w:t>
+      </w:r>
+      <w:r>
+        <w:t xml:space="preserve">NodeJs is available on Linux, windows, mac and can be deployed on small virtual machine or devices</w:t>
+      </w:r>
+    </w:p>
+    <w:p>
+      <w:pPr>
+        <w:pStyle w:val="BodyText"/>
+      </w:pPr>
+      <w:r>
+        <w:rPr>
+          <w:b/>
+        </w:rPr>
+        <w:t xml:space="preserve">Messaging Node should require minimal computing resources :</w:t>
+      </w:r>
+      <w:r>
+        <w:t xml:space="preserve"> </w:t>
+      </w:r>
+      <w:r>
+        <w:t xml:space="preserve">Messaging nodes components can be isntalled in only one VM</w:t>
+      </w:r>
+    </w:p>
+    <w:p>
+      <w:pPr>
+        <w:pStyle w:val="BodyText"/>
+      </w:pPr>
+      <w:r>
+        <w:rPr>
+          <w:b/>
+        </w:rPr>
+        <w:t xml:space="preserve">Messaging Node must support external authentication and Authorisation :</w:t>
+      </w:r>
+      <w:r>
+        <w:t xml:space="preserve"> </w:t>
+      </w:r>
+      <w:r>
+        <w:t xml:space="preserve">Module like Passport : http://passportjs.org/ enables to use external authentication like facebook, twitter, google .. (We will have to check if passport can be used as it seems to require Express which may not be relevant in rethink case)</w:t>
+      </w:r>
+    </w:p>
+    <w:p>
+      <w:pPr>
+        <w:pStyle w:val="BodyText"/>
+      </w:pPr>
+      <w:r>
+        <w:rPr>
+          <w:b/>
+        </w:rPr>
+        <w:t xml:space="preserve">Messaging Node must support multiple messaging functionalities :</w:t>
+      </w:r>
+      <w:r>
+        <w:t xml:space="preserve"> </w:t>
+      </w:r>
+      <w:r>
+        <w:t xml:space="preserve">Several routing can be performed with socket.io. Send message to only one dest, broadcast message to several users</w:t>
+      </w:r>
+    </w:p>
+    <w:p>
+      <w:pPr>
+        <w:pStyle w:val="Heading4"/>
+      </w:pPr>
+      <w:bookmarkStart w:id="66" w:name="integration-in-rethink"/>
       <w:bookmarkEnd w:id="66"/>
       <w:r>
-        <w:t xml:space="preserve">Requirements Analysis</w:t>
+        <w:t xml:space="preserve">Integration in Rethink</w:t>
       </w:r>
     </w:p>
     <w:p>
@@ -3452,269 +3684,56 @@
         <w:pStyle w:val="FirstParagraph"/>
       </w:pPr>
       <w:r>
-        <w:t xml:space="preserve">Analysis regarding WP3 Messaging node requirements :</w:t>
-      </w:r>
-    </w:p>
-    <w:p>
-      <w:pPr>
-        <w:pStyle w:val="BodyText"/>
-      </w:pPr>
-      <w:r>
-        <w:rPr>
-          <w:b/>
-        </w:rPr>
-        <w:t xml:space="preserve">Messaging Node with carrier grade deployment features :</w:t>
-      </w:r>
-      <w:r>
-        <w:t xml:space="preserve"> </w:t>
-      </w:r>
-      <w:r>
-        <w:t xml:space="preserve">NodeJs and Redis enables to buld a resiliante and scalable architecture</w:t>
-      </w:r>
-    </w:p>
-    <w:p>
-      <w:pPr>
-        <w:pStyle w:val="BodyText"/>
-      </w:pPr>
-      <w:r>
-        <w:rPr>
-          <w:b/>
-        </w:rPr>
-        <w:t xml:space="preserve">The Messaging Node MUST offer DoS and DDoS Protection :</w:t>
-      </w:r>
-      <w:r>
-        <w:t xml:space="preserve"> </w:t>
-      </w:r>
-      <w:r>
-        <w:t xml:space="preserve">User authentication, message rate limitation are example of feature taht may be implemented to fulfill this requirement</w:t>
-      </w:r>
-    </w:p>
-    <w:p>
-      <w:pPr>
-        <w:pStyle w:val="BodyText"/>
-      </w:pPr>
-      <w:r>
-        <w:rPr>
-          <w:b/>
-        </w:rPr>
-        <w:t xml:space="preserve">It should be possible to support Protocol on-the-fly :</w:t>
-      </w:r>
-    </w:p>
-    <w:p>
-      <w:pPr>
-        <w:pStyle w:val="BodyText"/>
-      </w:pPr>
-      <w:r>
-        <w:t xml:space="preserve">ProtOFly connector can be developped. JS connector can be develop on top of NodeJs to enable protofly on server side. This connector will be for example reusable to connect an external CSP, Kurento Media Server, or the Identity manager</w:t>
-      </w:r>
-    </w:p>
-    <w:p>
-      <w:pPr>
-        <w:pStyle w:val="BodyText"/>
-      </w:pPr>
-      <w:r>
-        <w:rPr>
-          <w:b/>
-        </w:rPr>
-        <w:t xml:space="preserve">Messaging Transport Protocols:</w:t>
-      </w:r>
-    </w:p>
-    <w:p>
-      <w:pPr>
-        <w:pStyle w:val="BodyText"/>
-      </w:pPr>
-      <w:r>
-        <w:t xml:space="preserve">Socket.io enables the usage of different transport protocol to establish connection between user and server. (Long polling, WebSocket ...)</w:t>
-      </w:r>
-    </w:p>
-    <w:p>
-      <w:pPr>
-        <w:pStyle w:val="BodyText"/>
-      </w:pPr>
-      <w:r>
-        <w:rPr>
-          <w:b/>
-        </w:rPr>
-        <w:t xml:space="preserve">Messaging Node logging :</w:t>
-      </w:r>
-    </w:p>
-    <w:p>
-      <w:pPr>
-        <w:pStyle w:val="BodyText"/>
-      </w:pPr>
-      <w:r>
-        <w:t xml:space="preserve">Several logging modules are available : log4js, winston, bunyan ... Logs can be dispalyed in console, store in file with log rotate, send to a network entity ...</w:t>
-      </w:r>
-    </w:p>
-    <w:p>
-      <w:pPr>
-        <w:pStyle w:val="BodyText"/>
-      </w:pPr>
-      <w:r>
-        <w:rPr>
-          <w:b/>
-        </w:rPr>
-        <w:t xml:space="preserve">Message delivery reliability :</w:t>
-      </w:r>
-      <w:r>
-        <w:t xml:space="preserve"> </w:t>
-      </w:r>
-      <w:r>
-        <w:t xml:space="preserve">Socket.io enables message acknowledgement</w:t>
-      </w:r>
-    </w:p>
-    <w:p>
-      <w:pPr>
-        <w:pStyle w:val="BodyText"/>
-      </w:pPr>
-      <w:r>
-        <w:rPr>
-          <w:b/>
-        </w:rPr>
-        <w:t xml:space="preserve">Messaging Node deployments with carrier grade scalability :</w:t>
-      </w:r>
-    </w:p>
-    <w:p>
-      <w:pPr>
-        <w:pStyle w:val="BodyText"/>
-      </w:pPr>
-      <w:r>
-        <w:t xml:space="preserve">Using Redis cluster mode : it is possible to use Redis Cluster with PUB/SUB mechanism : several NodeJs entities can be connected through the redis cluster : this can enable load balancing, redundancy</w:t>
-      </w:r>
-    </w:p>
-    <w:p>
-      <w:pPr>
-        <w:pStyle w:val="BodyText"/>
-      </w:pPr>
-      <w:r>
-        <w:rPr>
-          <w:b/>
-        </w:rPr>
-        <w:t xml:space="preserve">Messaging Node should be tolerant to unstable connections :</w:t>
-      </w:r>
-    </w:p>
-    <w:p>
-      <w:pPr>
-        <w:pStyle w:val="BodyText"/>
-      </w:pPr>
-      <w:r>
-        <w:t xml:space="preserve">Socket.io can manage reconnection with different configurable parameters (timeout, retries ...) reconnection whether to reconnect automatically (true)</w:t>
-      </w:r>
-    </w:p>
-    <w:p>
-      <w:pPr>
-        <w:pStyle w:val="BodyText"/>
-      </w:pPr>
-      <w:r>
-        <w:t xml:space="preserve">reconnectionDelay how long to wait before attempting a new reconnection (1000) reconnectionDelayMax maximum amount of time to wait between reconnections (5000). Each attempt increases the reconnection by the amount specified by reconnectionDelay. timeout connection timeout before a connect_error and connect_timeout events are emitted (20000)</w:t>
-      </w:r>
-    </w:p>
-    <w:p>
-      <w:pPr>
-        <w:pStyle w:val="BodyText"/>
-      </w:pPr>
-      <w:r>
-        <w:rPr>
-          <w:b/>
-        </w:rPr>
-        <w:t xml:space="preserve">Events about clients connection / disconnection from Messaging Node :</w:t>
-      </w:r>
-    </w:p>
-    <w:p>
-      <w:pPr>
-        <w:pStyle w:val="BodyText"/>
-      </w:pPr>
-      <w:r>
-        <w:t xml:space="preserve">Using socket.io different events are fired on connection status : connect. Fired upon connecting. error. Fired upon a connection error disconnect. Fired upon a disconnection. reconnect. Fired upon a successful reconnection. reconnect_attempt. Fired upon an attempt to reconnect. reconnecting. Fired upon an attempt to reconnect. reconnect_error. Fired upon a reconnection attempt error. reconnect_failed. Fired when couldn’t reconnect within reconnectionAttempts</w:t>
-      </w:r>
-    </w:p>
-    <w:p>
-      <w:pPr>
-        <w:pStyle w:val="BodyText"/>
-      </w:pPr>
-      <w:r>
-        <w:rPr>
-          <w:b/>
-        </w:rPr>
-        <w:t xml:space="preserve">Messaging Node must support very low message delivery latency :</w:t>
-      </w:r>
-    </w:p>
-    <w:p>
-      <w:pPr>
-        <w:pStyle w:val="BodyText"/>
-      </w:pPr>
-      <w:r>
-        <w:rPr>
-          <w:b/>
-        </w:rPr>
-        <w:t xml:space="preserve">Messaging Node must be deployable in the most used Virtual Machines :</w:t>
-      </w:r>
-      <w:r>
-        <w:t xml:space="preserve"> </w:t>
-      </w:r>
-      <w:r>
-        <w:t xml:space="preserve">NodeJs is available on Linux, windows, mac and can be deployed on small virtual machine or devices</w:t>
-      </w:r>
-    </w:p>
-    <w:p>
-      <w:pPr>
-        <w:pStyle w:val="BodyText"/>
-      </w:pPr>
-      <w:r>
-        <w:rPr>
-          <w:b/>
-        </w:rPr>
-        <w:t xml:space="preserve">Messaging Node should require minimal computing resources :</w:t>
-      </w:r>
-      <w:r>
-        <w:t xml:space="preserve"> </w:t>
-      </w:r>
-      <w:r>
-        <w:t xml:space="preserve">Messaging nodes components can be isntalled in only one VM</w:t>
-      </w:r>
-    </w:p>
-    <w:p>
-      <w:pPr>
-        <w:pStyle w:val="BodyText"/>
-      </w:pPr>
-      <w:r>
-        <w:rPr>
-          <w:b/>
-        </w:rPr>
-        <w:t xml:space="preserve">Messaging Node must support external authentication and Authorisation :</w:t>
-      </w:r>
-      <w:r>
-        <w:t xml:space="preserve"> </w:t>
-      </w:r>
-      <w:r>
-        <w:t xml:space="preserve">Module like Passport : http://passportjs.org/ enables to use external authentication like facebook, twitter, google .. (We will have to check if passport can be used as it seems to require Express which may not be relevant in rethink case)</w:t>
-      </w:r>
-    </w:p>
-    <w:p>
-      <w:pPr>
-        <w:pStyle w:val="BodyText"/>
-      </w:pPr>
-      <w:r>
-        <w:rPr>
-          <w:b/>
-        </w:rPr>
-        <w:t xml:space="preserve">Messaging Node must support multiple messaging functionalities :</w:t>
-      </w:r>
-      <w:r>
-        <w:t xml:space="preserve"> </w:t>
-      </w:r>
-      <w:r>
-        <w:t xml:space="preserve">Several routing can be performed with socket.io. Send message to only one dest, broadcast message to several users</w:t>
+        <w:t xml:space="preserve">ApiRTC can be used in a nodejs based Messaging Node.</w:t>
+      </w:r>
+    </w:p>
+    <w:p>
+      <w:pPr>
+        <w:pStyle w:val="BodyText"/>
+      </w:pPr>
+      <w:r>
+        <w:t xml:space="preserve">Integration of ApiRTC in Rethink can be done by adding differents connectors depending of needs : - Identity Management : connector to Identity server - QoS Management : connector to QoS server - Other Web communication platform : connector to communication platform using ProtOFly - VoIP Platform : Connector to WebRTC GW - Connector to Media Servers</w:t>
+      </w:r>
+    </w:p>
+    <w:p>
+      <w:pPr>
+        <w:pStyle w:val="BodyText"/>
+      </w:pPr>
+      <w:r>
+        <w:t xml:space="preserve">A Redis Cluster with Pub/Sub mechanism can be used to manage communications between connectors</w:t>
+      </w:r>
+    </w:p>
+    <w:p>
+      <w:pPr>
+        <w:pStyle w:val="BodyText"/>
+      </w:pPr>
+    </w:p>
+    <w:p>
+      <w:pPr>
+        <w:pStyle w:val="BodyText"/>
+      </w:pPr>
+      <w:r>
+        <w:t xml:space="preserve">For Rethink, Apizee propose the usage of apiRTC, for instance to simulate an external CSP connection.</w:t>
+      </w:r>
+    </w:p>
+    <w:p>
+      <w:pPr>
+        <w:pStyle w:val="Heading3"/>
+      </w:pPr>
+      <w:bookmarkStart w:id="67" w:name="state-of-the-art-of-current-webrtc-solutions-of-quobis"/>
+      <w:bookmarkEnd w:id="67"/>
+      <w:r>
+        <w:t xml:space="preserve">State of the art of current WebRTC solutions of Quobis</w:t>
       </w:r>
     </w:p>
     <w:p>
       <w:pPr>
         <w:pStyle w:val="Heading4"/>
       </w:pPr>
-      <w:bookmarkStart w:id="67" w:name="integration-in-rethink"/>
-      <w:bookmarkEnd w:id="67"/>
-      <w:r>
-        <w:t xml:space="preserve">Integration in Rethink</w:t>
+      <w:bookmarkStart w:id="68" w:name="what-is-sippo"/>
+      <w:bookmarkEnd w:id="68"/>
+      <w:r>
+        <w:t xml:space="preserve">What is Sippo?</w:t>
       </w:r>
     </w:p>
     <w:p>
@@ -3722,56 +3741,17 @@
         <w:pStyle w:val="FirstParagraph"/>
       </w:pPr>
       <w:r>
-        <w:t xml:space="preserve">ApiRTC can be used in a nodejs based Messaging Node.</w:t>
-      </w:r>
-    </w:p>
-    <w:p>
-      <w:pPr>
-        <w:pStyle w:val="BodyText"/>
-      </w:pPr>
-      <w:r>
-        <w:t xml:space="preserve">Integration of ApiRTC in Rethink can be done by adding differents connectors depending of needs : - Identity Management : connector to Identity server - QoS Management : connector to QoS server - Other Web communication platform : connector to communication platform using ProtOFly - VoIP Platform : Connector to WebRTC GW - Connector to Media Servers</w:t>
-      </w:r>
-    </w:p>
-    <w:p>
-      <w:pPr>
-        <w:pStyle w:val="BodyText"/>
-      </w:pPr>
-      <w:r>
-        <w:t xml:space="preserve">A Redis Cluster with Pub/Sub mechanism can be used to manage communications between connectors</w:t>
-      </w:r>
-    </w:p>
-    <w:p>
-      <w:pPr>
-        <w:pStyle w:val="BodyText"/>
-      </w:pPr>
-    </w:p>
-    <w:p>
-      <w:pPr>
-        <w:pStyle w:val="BodyText"/>
-      </w:pPr>
-      <w:r>
-        <w:t xml:space="preserve">For Rethink, Apizee propose the usage of apiRTC, for instance to simulate an external CSP connection.</w:t>
-      </w:r>
-    </w:p>
-    <w:p>
-      <w:pPr>
-        <w:pStyle w:val="Heading3"/>
-      </w:pPr>
-      <w:bookmarkStart w:id="68" w:name="state-of-the-art-of-current-webrtc-solutions-of-quobis"/>
-      <w:bookmarkEnd w:id="68"/>
-      <w:r>
-        <w:t xml:space="preserve">State of the art of current WebRTC solutions of Quobis</w:t>
+        <w:t xml:space="preserve">Sippo is the name of a WebRTC product family authored by Quobis which includes the following products: - Sippo WebRTC Application Controller: the server which provides the services. - Sippo WebRTC Apps: reference web applications which leverage the main features provided why the WAC. Two examples: - Sippo WebCollaborator: Reference enterprise WebRTC softphone - Sippo Click To Call: Reference customer contact WebRTC softphone</w:t>
       </w:r>
     </w:p>
     <w:p>
       <w:pPr>
         <w:pStyle w:val="Heading4"/>
       </w:pPr>
-      <w:bookmarkStart w:id="69" w:name="what-is-sippo"/>
+      <w:bookmarkStart w:id="69" w:name="what-is-a-webrtc-application-controller"/>
       <w:bookmarkEnd w:id="69"/>
       <w:r>
-        <w:t xml:space="preserve">What is Sippo?</w:t>
+        <w:t xml:space="preserve">What is a “WebRTC Application Controller”?</w:t>
       </w:r>
     </w:p>
     <w:p>
@@ -3779,65 +3759,47 @@
         <w:pStyle w:val="FirstParagraph"/>
       </w:pPr>
       <w:r>
-        <w:t xml:space="preserve">Sippo is the name of a WebRTC product family authored by Quobis which includes the following products: - Sippo WebRTC Application Controller: the server which provides the services. - Sippo WebRTC Apps: reference web applications which leverage the main features provided why the WAC. Two examples: - Sippo WebCollaborator: Reference enterprise WebRTC softphone - Sippo Click To Call: Reference customer contact WebRTC softphone</w:t>
+        <w:t xml:space="preserve">Sippo WebRTC Application Controller (WAC, in short) is a solution that allows to deploy WebRTC applications fully-interconnected with existing services (AAA, OSS, BSS, etc.) and legacy VoIP or UC systems.</w:t>
+      </w:r>
+    </w:p>
+    <w:p>
+      <w:pPr>
+        <w:pStyle w:val="BodyText"/>
+      </w:pPr>
+      <w:r>
+        <w:t xml:space="preserve">Sippo WAC supports a number of business cases, through its APIs, ranging from a simple click-to-dial button to advanced scenarios like RCS-based services, integration with existing Web Portals (including Facebook, Twitter or GMail), Banking, Health, Logistics, call centers/CRMs, UC, etc.</w:t>
+      </w:r>
+    </w:p>
+    <w:p>
+      <w:pPr>
+        <w:pStyle w:val="BodyText"/>
+      </w:pPr>
+      <w:r>
+        <w:t xml:space="preserve">Sippo is standards compliant and has been designed and developed by engineers who participate in WebRTC standardization forums like W3C, IETF, 3GPP, SIPForum and GSMA. Thanks to its abstraction layer, Sippo can include new signaling modules rapidly or even use different signaling protocols within the same application (e.g. one signaling protocol for audio/video, another for IM/presence, etc.).</w:t>
+      </w:r>
+    </w:p>
+    <w:p>
+      <w:pPr>
+        <w:pStyle w:val="BodyText"/>
+      </w:pPr>
+      <w:r>
+        <w:t xml:space="preserve">Sippo WAC is the right tool to develop, adapt or deploy any WebRTC tool in a SDN, in the case of telcos, or corporate architecture, with the security that it is going to be interoperable with the existing services and WebRTC gateways. In addition it provides features to manage user provisioning, store call detail records and provides contextual information</w:t>
+      </w:r>
+    </w:p>
+    <w:p>
+      <w:pPr>
+        <w:pStyle w:val="BodyText"/>
+      </w:pPr>
+      <w:r>
+        <w:t xml:space="preserve">Sippo has been developed by Quobis and it's distributed worldwide through a network of first-class partners and UC vendors.</w:t>
       </w:r>
     </w:p>
     <w:p>
       <w:pPr>
         <w:pStyle w:val="Heading4"/>
       </w:pPr>
-      <w:bookmarkStart w:id="70" w:name="what-is-a-webrtc-application-controller"/>
+      <w:bookmarkStart w:id="70" w:name="reference-architecture"/>
       <w:bookmarkEnd w:id="70"/>
-      <w:r>
-        <w:t xml:space="preserve">What is a “WebRTC Application Controller”?</w:t>
-      </w:r>
-    </w:p>
-    <w:p>
-      <w:pPr>
-        <w:pStyle w:val="FirstParagraph"/>
-      </w:pPr>
-      <w:r>
-        <w:t xml:space="preserve">Sippo WebRTC Application Controller (WAC, in short) is a solution that allows to deploy WebRTC applications fully-interconnected with existing services (AAA, OSS, BSS, etc.) and legacy VoIP or UC systems.</w:t>
-      </w:r>
-    </w:p>
-    <w:p>
-      <w:pPr>
-        <w:pStyle w:val="BodyText"/>
-      </w:pPr>
-      <w:r>
-        <w:t xml:space="preserve">Sippo WAC supports a number of business cases, through its APIs, ranging from a simple click-to-dial button to advanced scenarios like RCS-based services, integration with existing Web Portals (including Facebook, Twitter or GMail), Banking, Health, Logistics, call centers/CRMs, UC, etc.</w:t>
-      </w:r>
-    </w:p>
-    <w:p>
-      <w:pPr>
-        <w:pStyle w:val="BodyText"/>
-      </w:pPr>
-      <w:r>
-        <w:t xml:space="preserve">Sippo is standards compliant and has been designed and developed by engineers who participate in WebRTC standardization forums like W3C, IETF, 3GPP, SIPForum and GSMA. Thanks to its abstraction layer, Sippo can include new signaling modules rapidly or even use different signaling protocols within the same application (e.g. one signaling protocol for audio/video, another for IM/presence, etc.).</w:t>
-      </w:r>
-    </w:p>
-    <w:p>
-      <w:pPr>
-        <w:pStyle w:val="BodyText"/>
-      </w:pPr>
-      <w:r>
-        <w:t xml:space="preserve">Sippo WAC is the right tool to develop, adapt or deploy any WebRTC tool in a SDN, in the case of telcos, or corporate architecture, with the security that it is going to be interoperable with the existing services and WebRTC gateways. In addition it provides features to manage user provisioning, store call detail records and provides contextual information</w:t>
-      </w:r>
-    </w:p>
-    <w:p>
-      <w:pPr>
-        <w:pStyle w:val="BodyText"/>
-      </w:pPr>
-      <w:r>
-        <w:t xml:space="preserve">Sippo has been developed by Quobis and it's distributed worldwide through a network of first-class partners and UC vendors.</w:t>
-      </w:r>
-    </w:p>
-    <w:p>
-      <w:pPr>
-        <w:pStyle w:val="Heading4"/>
-      </w:pPr>
-      <w:bookmarkStart w:id="71" w:name="reference-architecture"/>
-      <w:bookmarkEnd w:id="71"/>
       <w:r>
         <w:t xml:space="preserve">Reference architecture</w:t>
       </w:r>
@@ -3870,7 +3832,7 @@
                     </pic:cNvPicPr>
                   </pic:nvPicPr>
                   <pic:blipFill>
-                    <a:blip r:embed="rId72"/>
+                    <a:blip r:embed="rId71"/>
                     <a:stretch>
                       <a:fillRect/>
                     </a:stretch>
@@ -3902,7 +3864,7 @@
         <w:pStyle w:val="ImageCaption"/>
       </w:pPr>
       <w:r>
-        <w:t xml:space="preserve">Figure 9: Sippo WAC reference architecture</w:t>
+        <w:t xml:space="preserve">Figure 10: Sippo WAC reference architecture</w:t>
       </w:r>
     </w:p>
     <w:p>
@@ -3969,8 +3931,8 @@
       <w:pPr>
         <w:pStyle w:val="Heading4"/>
       </w:pPr>
-      <w:bookmarkStart w:id="73" w:name="understanding-the-role-of-a-webrtc-application-controller"/>
-      <w:bookmarkEnd w:id="73"/>
+      <w:bookmarkStart w:id="72" w:name="understanding-the-role-of-a-webrtc-application-controller"/>
+      <w:bookmarkEnd w:id="72"/>
       <w:r>
         <w:t xml:space="preserve">Understanding the role of a WebRTC Application Controller</w:t>
       </w:r>
@@ -4143,8 +4105,8 @@
       <w:pPr>
         <w:pStyle w:val="Heading4"/>
       </w:pPr>
-      <w:bookmarkStart w:id="74" w:name="sippo-interfaces-and-apis"/>
-      <w:bookmarkEnd w:id="74"/>
+      <w:bookmarkStart w:id="73" w:name="sippo-interfaces-and-apis"/>
+      <w:bookmarkEnd w:id="73"/>
       <w:r>
         <w:t xml:space="preserve">Sippo interfaces and API’s</w:t>
       </w:r>
@@ -4177,7 +4139,7 @@
                     </pic:cNvPicPr>
                   </pic:nvPicPr>
                   <pic:blipFill>
-                    <a:blip r:embed="rId75"/>
+                    <a:blip r:embed="rId74"/>
                     <a:stretch>
                       <a:fillRect/>
                     </a:stretch>
@@ -4209,15 +4171,15 @@
         <w:pStyle w:val="ImageCaption"/>
       </w:pPr>
       <w:r>
-        <w:t xml:space="preserve">Figure 10: Sippo interfaces and APIs</w:t>
+        <w:t xml:space="preserve">Figure 11: Sippo interfaces and APIs</w:t>
       </w:r>
     </w:p>
     <w:p>
       <w:pPr>
         <w:pStyle w:val="Heading5"/>
       </w:pPr>
-      <w:bookmarkStart w:id="76" w:name="sippo.js-api"/>
-      <w:bookmarkEnd w:id="76"/>
+      <w:bookmarkStart w:id="75" w:name="sippo.js-api"/>
+      <w:bookmarkEnd w:id="75"/>
       <w:r>
         <w:t xml:space="preserve">Sippo.js API</w:t>
       </w:r>
@@ -4258,7 +4220,7 @@
                     </pic:cNvPicPr>
                   </pic:nvPicPr>
                   <pic:blipFill>
-                    <a:blip r:embed="rId77"/>
+                    <a:blip r:embed="rId76"/>
                     <a:stretch>
                       <a:fillRect/>
                     </a:stretch>
@@ -4290,41 +4252,41 @@
         <w:pStyle w:val="ImageCaption"/>
       </w:pPr>
       <w:r>
-        <w:t xml:space="preserve">Figure 11: Sippo.js abstraction layer</w:t>
+        <w:t xml:space="preserve">Figure 12: Sippo.js abstraction layer</w:t>
       </w:r>
     </w:p>
     <w:p>
       <w:pPr>
         <w:pStyle w:val="Heading5"/>
       </w:pPr>
-      <w:bookmarkStart w:id="78" w:name="sippo-service-api-sapi"/>
+      <w:bookmarkStart w:id="77" w:name="sippo-service-api-sapi"/>
+      <w:bookmarkEnd w:id="77"/>
+      <w:r>
+        <w:t xml:space="preserve">Sippo Service API (SAPI)</w:t>
+      </w:r>
+    </w:p>
+    <w:p>
+      <w:pPr>
+        <w:pStyle w:val="FirstParagraph"/>
+      </w:pPr>
+      <w:r>
+        <w:t xml:space="preserve">Sippo Service API (SAPI) is a REST API which allows to connect Sippo WAC to different elements from the operator’s core and access network. This API can play both client-role and server-role to integrate the Sippo WAC and the WebRTC applications into the core.</w:t>
+      </w:r>
+    </w:p>
+    <w:p>
+      <w:pPr>
+        <w:pStyle w:val="BodyText"/>
+      </w:pPr>
+      <w:r>
+        <w:t xml:space="preserve">SAPI is used in server-role between the WebRTC gateway and the WAC. It can be used for Identity Management (IdM) checks as part of the authentication process and check the permission set of the subscriber. When a some requests reach the WebRTC Gateway from a WebRTC Application, the gateway in turn verify the identity of the subscriber using the WebRTC application by sending an IdM request to the WAC through the SAPI.</w:t>
+      </w:r>
+    </w:p>
+    <w:p>
+      <w:pPr>
+        <w:pStyle w:val="Heading5"/>
+      </w:pPr>
+      <w:bookmarkStart w:id="78" w:name="sippo-connectors"/>
       <w:bookmarkEnd w:id="78"/>
-      <w:r>
-        <w:t xml:space="preserve">Sippo Service API (SAPI)</w:t>
-      </w:r>
-    </w:p>
-    <w:p>
-      <w:pPr>
-        <w:pStyle w:val="FirstParagraph"/>
-      </w:pPr>
-      <w:r>
-        <w:t xml:space="preserve">Sippo Service API (SAPI) is a REST API which allows to connect Sippo WAC to different elements from the operator’s core and access network. This API can play both client-role and server-role to integrate the Sippo WAC and the WebRTC applications into the core.</w:t>
-      </w:r>
-    </w:p>
-    <w:p>
-      <w:pPr>
-        <w:pStyle w:val="BodyText"/>
-      </w:pPr>
-      <w:r>
-        <w:t xml:space="preserve">SAPI is used in server-role between the WebRTC gateway and the WAC. It can be used for Identity Management (IdM) checks as part of the authentication process and check the permission set of the subscriber. When a some requests reach the WebRTC Gateway from a WebRTC Application, the gateway in turn verify the identity of the subscriber using the WebRTC application by sending an IdM request to the WAC through the SAPI.</w:t>
-      </w:r>
-    </w:p>
-    <w:p>
-      <w:pPr>
-        <w:pStyle w:val="Heading5"/>
-      </w:pPr>
-      <w:bookmarkStart w:id="79" w:name="sippo-connectors"/>
-      <w:bookmarkEnd w:id="79"/>
       <w:r>
         <w:t xml:space="preserve">Sippo connectors</w:t>
       </w:r>
@@ -4373,26 +4335,26 @@
       <w:pPr>
         <w:pStyle w:val="Heading5"/>
       </w:pPr>
-      <w:bookmarkStart w:id="80" w:name="sippo-webrtc-api-wapi"/>
+      <w:bookmarkStart w:id="79" w:name="sippo-webrtc-api-wapi"/>
+      <w:bookmarkEnd w:id="79"/>
+      <w:r>
+        <w:t xml:space="preserve">Sippo WebRTC API (WAPI)</w:t>
+      </w:r>
+    </w:p>
+    <w:p>
+      <w:pPr>
+        <w:pStyle w:val="FirstParagraph"/>
+      </w:pPr>
+      <w:r>
+        <w:t xml:space="preserve">This is an internal API offered by the Sippo WAC to the client applications, and it’s not intended to be used by third parties. This API basically interchanges messages between the application and the WAC using WebSockets (JSONoWS) or HTTP.</w:t>
+      </w:r>
+    </w:p>
+    <w:p>
+      <w:pPr>
+        <w:pStyle w:val="Heading4"/>
+      </w:pPr>
+      <w:bookmarkStart w:id="80" w:name="sippo-internals-services-and-backends"/>
       <w:bookmarkEnd w:id="80"/>
-      <w:r>
-        <w:t xml:space="preserve">Sippo WebRTC API (WAPI)</w:t>
-      </w:r>
-    </w:p>
-    <w:p>
-      <w:pPr>
-        <w:pStyle w:val="FirstParagraph"/>
-      </w:pPr>
-      <w:r>
-        <w:t xml:space="preserve">This is an internal API offered by the Sippo WAC to the client applications, and it’s not intended to be used by third parties. This API basically interchanges messages between the application and the WAC using WebSockets (JSONoWS) or HTTP.</w:t>
-      </w:r>
-    </w:p>
-    <w:p>
-      <w:pPr>
-        <w:pStyle w:val="Heading4"/>
-      </w:pPr>
-      <w:bookmarkStart w:id="81" w:name="sippo-internals-services-and-backends"/>
-      <w:bookmarkEnd w:id="81"/>
       <w:r>
         <w:t xml:space="preserve">Sippo internals: services and backends</w:t>
       </w:r>
@@ -4433,7 +4395,7 @@
                     </pic:cNvPicPr>
                   </pic:nvPicPr>
                   <pic:blipFill>
-                    <a:blip r:embed="rId82"/>
+                    <a:blip r:embed="rId81"/>
                     <a:stretch>
                       <a:fillRect/>
                     </a:stretch>
@@ -4465,7 +4427,7 @@
         <w:pStyle w:val="ImageCaption"/>
       </w:pPr>
       <w:r>
-        <w:t xml:space="preserve">Figure 12: Sippo services and backends</w:t>
+        <w:t xml:space="preserve">Figure 13: Sippo services and backends</w:t>
       </w:r>
     </w:p>
     <w:p>
@@ -4480,8 +4442,8 @@
       <w:pPr>
         <w:pStyle w:val="Heading4"/>
       </w:pPr>
-      <w:bookmarkStart w:id="83" w:name="sippo-webrtc-applications"/>
-      <w:bookmarkEnd w:id="83"/>
+      <w:bookmarkStart w:id="82" w:name="sippo-webrtc-applications"/>
+      <w:bookmarkEnd w:id="82"/>
       <w:r>
         <w:t xml:space="preserve">1.7. Sippo WebRTC applications</w:t>
       </w:r>
@@ -4530,7 +4492,7 @@
                     </pic:cNvPicPr>
                   </pic:nvPicPr>
                   <pic:blipFill>
-                    <a:blip r:embed="rId84"/>
+                    <a:blip r:embed="rId83"/>
                     <a:stretch>
                       <a:fillRect/>
                     </a:stretch>
@@ -4562,27 +4524,53 @@
         <w:pStyle w:val="ImageCaption"/>
       </w:pPr>
       <w:r>
-        <w:t xml:space="preserve">Figure 13: Sippo WebRTC applications stack</w:t>
+        <w:t xml:space="preserve">Figure 14: Sippo WebRTC applications stack</w:t>
       </w:r>
     </w:p>
     <w:p>
       <w:pPr>
         <w:pStyle w:val="Heading4"/>
       </w:pPr>
-      <w:bookmarkStart w:id="85" w:name="potential-integration-with-wonder-proposal"/>
+      <w:bookmarkStart w:id="84" w:name="potential-integration-with-wonder-proposal"/>
+      <w:bookmarkEnd w:id="84"/>
+      <w:r>
+        <w:t xml:space="preserve">Potential integration with Wonder proposal</w:t>
+      </w:r>
+    </w:p>
+    <w:p>
+      <w:pPr>
+        <w:pStyle w:val="Heading5"/>
+      </w:pPr>
+      <w:bookmarkStart w:id="85" w:name="about-signaling-on-the-fly"/>
       <w:bookmarkEnd w:id="85"/>
       <w:r>
-        <w:t xml:space="preserve">Potential integration with Wonder proposal</w:t>
+        <w:t xml:space="preserve">About signaling-on-the-fly</w:t>
+      </w:r>
+    </w:p>
+    <w:p>
+      <w:pPr>
+        <w:pStyle w:val="FirstParagraph"/>
+      </w:pPr>
+      <w:r>
+        <w:t xml:space="preserve">The WONDER Javascript Framework was designed and implemented to address the lack of a standard WebRTC signalling protocol by implementing the novel Signalling On-the-Fly concept, enabling seamless interoperability between different WebRTC Service Provider domains.</w:t>
+      </w:r>
+    </w:p>
+    <w:p>
+      <w:pPr>
+        <w:pStyle w:val="BodyText"/>
+      </w:pPr>
+      <w:r>
+        <w:t xml:space="preserve">The WONDER library assumes there won’t be a standard WebRTC signaling protocol to give developers the freedom to select (or invent) the protocol that better suits WebRTC Application needs and, at the same time, standardization tasks effort are minimized, shortening innovation to market timing. This means, the message server and associated protocol stack can be selected, loaded and instantiated during runtime. Such characteristic enables signaling protocols selected per WebRTC Conversation to ensure full Signaling interoperability among peers using Triangle based Network topologies. Such mechanism we call Signalling on-the-fly.</w:t>
       </w:r>
     </w:p>
     <w:p>
       <w:pPr>
         <w:pStyle w:val="Heading5"/>
       </w:pPr>
-      <w:bookmarkStart w:id="86" w:name="about-signaling-on-the-fly"/>
+      <w:bookmarkStart w:id="86" w:name="signaling-on-the-fly-versus-multi-signaling-support"/>
       <w:bookmarkEnd w:id="86"/>
       <w:r>
-        <w:t xml:space="preserve">About signaling-on-the-fly</w:t>
+        <w:t xml:space="preserve">Signaling-on-the-fly versus multi-signaling support</w:t>
       </w:r>
     </w:p>
     <w:p>
@@ -4590,25 +4578,41 @@
         <w:pStyle w:val="FirstParagraph"/>
       </w:pPr>
       <w:r>
-        <w:t xml:space="preserve">The WONDER Javascript Framework was designed and implemented to address the lack of a standard WebRTC signalling protocol by implementing the novel Signalling On-the-Fly concept, enabling seamless interoperability between different WebRTC Service Provider domains.</w:t>
-      </w:r>
-    </w:p>
-    <w:p>
-      <w:pPr>
-        <w:pStyle w:val="BodyText"/>
-      </w:pPr>
-      <w:r>
-        <w:t xml:space="preserve">The WONDER library assumes there won’t be a standard WebRTC signaling protocol to give developers the freedom to select (or invent) the protocol that better suits WebRTC Application needs and, at the same time, standardization tasks effort are minimized, shortening innovation to market timing. This means, the message server and associated protocol stack can be selected, loaded and instantiated during runtime. Such characteristic enables signaling protocols selected per WebRTC Conversation to ensure full Signaling interoperability among peers using Triangle based Network topologies. Such mechanism we call Signalling on-the-fly.</w:t>
-      </w:r>
-    </w:p>
-    <w:p>
-      <w:pPr>
-        <w:pStyle w:val="Heading5"/>
-      </w:pPr>
-      <w:bookmarkStart w:id="87" w:name="signaling-on-the-fly-versus-multi-signaling-support"/>
+        <w:t xml:space="preserve">The Sippo WebRTC Application Controller tries to hide the complexity on vendors thanks to the support of different signaling stacks. This means that while a web client is making a request to the WAC to have access to a WebRTC application, the WAC adapts the JS code of the application to the type of gateway to use the signaling protocol that the gateway is supporting.</w:t>
+      </w:r>
+    </w:p>
+    <w:p>
+      <w:pPr>
+        <w:pStyle w:val="BodyText"/>
+      </w:pPr>
+      <w:r>
+        <w:t xml:space="preserve">The Sippo WAC has a mechanism to deal with different gateways (including those from different vendors) in an active way, so high availability and scalability can be achieved with no need to use a load balancer for the gateways. It’s important to mention that he Sippo WAC does not manage real time traffic as this goes from the browser to the other browser (or to the gateway in case of interconnection with legacy networks).</w:t>
+      </w:r>
+    </w:p>
+    <w:p>
+      <w:pPr>
+        <w:pStyle w:val="BodyText"/>
+      </w:pPr>
+      <w:r>
+        <w:t xml:space="preserve">In order to leverage the result and proposals of Wonder around signaling on the fly we can explore the possibility to move to the application (and browser) the complexity of selection the signaling for the call (now the abstraction layer is part of the WAC, as described in section 1.5) or try to adapt the Sippo WAC to manage the rehydration of signaling of the clients during a call or session.</w:t>
+      </w:r>
+    </w:p>
+    <w:p>
+      <w:pPr>
+        <w:pStyle w:val="BodyText"/>
+      </w:pPr>
+      <w:r>
+        <w:t xml:space="preserve">The WAPI, as the API that interchanges messages between the application and the WAC using WebSockets (JSONoWS) or HTTP, can play an active role in both options to manage this approach.</w:t>
+      </w:r>
+    </w:p>
+    <w:p>
+      <w:pPr>
+        <w:pStyle w:val="Heading4"/>
+      </w:pPr>
+      <w:bookmarkStart w:id="87" w:name="requirements-analysis-1"/>
       <w:bookmarkEnd w:id="87"/>
       <w:r>
-        <w:t xml:space="preserve">Signaling-on-the-fly versus multi-signaling support</w:t>
+        <w:t xml:space="preserve">Requirements Analysis</w:t>
       </w:r>
     </w:p>
     <w:p>
@@ -4616,41 +4620,27 @@
         <w:pStyle w:val="FirstParagraph"/>
       </w:pPr>
       <w:r>
-        <w:t xml:space="preserve">The Sippo WebRTC Application Controller tries to hide the complexity on vendors thanks to the support of different signaling stacks. This means that while a web client is making a request to the WAC to have access to a WebRTC application, the WAC adapts the JS code of the application to the type of gateway to use the signaling protocol that the gateway is supporting.</w:t>
-      </w:r>
-    </w:p>
-    <w:p>
-      <w:pPr>
-        <w:pStyle w:val="BodyText"/>
-      </w:pPr>
-      <w:r>
-        <w:t xml:space="preserve">The Sippo WAC has a mechanism to deal with different gateways (including those from different vendors) in an active way, so high availability and scalability can be achieved with no need to use a load balancer for the gateways. It’s important to mention that he Sippo WAC does not manage real time traffic as this goes from the browser to the other browser (or to the gateway in case of interconnection with legacy networks).</w:t>
-      </w:r>
-    </w:p>
-    <w:p>
-      <w:pPr>
-        <w:pStyle w:val="BodyText"/>
-      </w:pPr>
-      <w:r>
-        <w:t xml:space="preserve">In order to leverage the result and proposals of Wonder around signaling on the fly we can explore the possibility to move to the application (and browser) the complexity of selection the signaling for the call (now the abstraction layer is part of the WAC, as described in section 1.5) or try to adapt the Sippo WAC to manage the rehydration of signaling of the clients during a call or session.</w:t>
-      </w:r>
-    </w:p>
-    <w:p>
-      <w:pPr>
-        <w:pStyle w:val="BodyText"/>
-      </w:pPr>
-      <w:r>
-        <w:t xml:space="preserve">The WAPI, as the API that interchanges messages between the application and the WAC using WebSockets (JSONoWS) or HTTP, can play an active role in both options to manage this approach.</w:t>
-      </w:r>
-    </w:p>
-    <w:p>
-      <w:pPr>
-        <w:pStyle w:val="Heading4"/>
-      </w:pPr>
-      <w:bookmarkStart w:id="88" w:name="requirements-analysis-1"/>
+        <w:t xml:space="preserve">Sippo.js provides a high level abstraction layer which allow to build WebRTC applications in an easy and quick way. Sippo.js supports many signaling protocols for WebRTC and can be used with WebRTC gateways from many vendors. This is possible thanks to it implements a static-flavor of the protocol-of-the-fly approach used in reTHINK project. This was identitified in the early stages of WebRTC as a need to deal with the signaling diversity in the WebRTC arena. Sippo.js can be adapted to be an intermediate layer between the hyperty and the web application hidding all the innecesary complexity to te developer. This will also allow that all the applications already build over Sippo.js can be used in reTHINK reducing considerably the integration costs.</w:t>
+      </w:r>
+    </w:p>
+    <w:p>
+      <w:pPr>
+        <w:pStyle w:val="Heading1"/>
+      </w:pPr>
+      <w:bookmarkStart w:id="88" w:name="hyperty-runtime-specification"/>
       <w:bookmarkEnd w:id="88"/>
       <w:r>
-        <w:t xml:space="preserve">Requirements Analysis</w:t>
+        <w:t xml:space="preserve">Hyperty Runtime Specification</w:t>
+      </w:r>
+    </w:p>
+    <w:p>
+      <w:pPr>
+        <w:pStyle w:val="Heading2"/>
+      </w:pPr>
+      <w:bookmarkStart w:id="89" w:name="runtime-architecture"/>
+      <w:bookmarkEnd w:id="89"/>
+      <w:r>
+        <w:t xml:space="preserve">Runtime Architecture</w:t>
       </w:r>
     </w:p>
     <w:p>
@@ -4658,34 +4648,6 @@
         <w:pStyle w:val="FirstParagraph"/>
       </w:pPr>
       <w:r>
-        <w:t xml:space="preserve">Sippo.js provides a high level abstraction layer which allow to build WebRTC applications in an easy and quick way. Sippo.js supports many signaling protocols for WebRTC and can be used with WebRTC gateways from many vendors. This is possible thanks to it implements a static-flavor of the protocol-of-the-fly approach used in reTHINK project. This was identitified in the early stages of WebRTC as a need to deal with the signaling diversity in the WebRTC arena. Sippo.js can be adapted to be an intermediate layer between the hyperty and the web application hidding all the innecesary complexity to te developer. This will also allow that all the applications already build over Sippo.js can be used in reTHINK reducing considerably the integration costs.</w:t>
-      </w:r>
-    </w:p>
-    <w:p>
-      <w:pPr>
-        <w:pStyle w:val="Heading1"/>
-      </w:pPr>
-      <w:bookmarkStart w:id="89" w:name="hyperty-runtime-specification"/>
-      <w:bookmarkEnd w:id="89"/>
-      <w:r>
-        <w:t xml:space="preserve">Hyperty Runtime Specification</w:t>
-      </w:r>
-    </w:p>
-    <w:p>
-      <w:pPr>
-        <w:pStyle w:val="Heading2"/>
-      </w:pPr>
-      <w:bookmarkStart w:id="90" w:name="runtime-architecture"/>
-      <w:bookmarkEnd w:id="90"/>
-      <w:r>
-        <w:t xml:space="preserve">Runtime Architecture</w:t>
-      </w:r>
-    </w:p>
-    <w:p>
-      <w:pPr>
-        <w:pStyle w:val="FirstParagraph"/>
-      </w:pPr>
-      <w:r>
         <w:t xml:space="preserve">The main Hyperty runtime architecture is presented in fig.</w:t>
       </w:r>
       <w:r>
@@ -4913,7 +4875,7 @@
       <w:r>
         <w:t xml:space="preserve"> </w:t>
       </w:r>
-      <w:hyperlink r:id="rId91">
+      <w:hyperlink r:id="rId90">
         <w:r>
           <w:rPr>
             <w:rStyle w:val="Hyperlink"/>
@@ -4927,7 +4889,7 @@
       <w:r>
         <w:t xml:space="preserve"> </w:t>
       </w:r>
-      <w:hyperlink r:id="rId92">
+      <w:hyperlink r:id="rId91">
         <w:r>
           <w:rPr>
             <w:rStyle w:val="Hyperlink"/>
@@ -4986,8 +4948,8 @@
       <w:pPr>
         <w:pStyle w:val="Heading3"/>
       </w:pPr>
-      <w:bookmarkStart w:id="93" w:name="service-provider-sandboxes"/>
-      <w:bookmarkEnd w:id="93"/>
+      <w:bookmarkStart w:id="92" w:name="service-provider-sandboxes"/>
+      <w:bookmarkEnd w:id="92"/>
       <w:r>
         <w:t xml:space="preserve">Service Provider Sandboxes</w:t>
       </w:r>
@@ -5010,7 +4972,7 @@
       <w:r>
         <w:t xml:space="preserve"> </w:t>
       </w:r>
-      <w:hyperlink r:id="rId94">
+      <w:hyperlink r:id="rId93">
         <w:r>
           <w:rPr>
             <w:rStyle w:val="Hyperlink"/>
@@ -5026,29 +4988,29 @@
       <w:pPr>
         <w:pStyle w:val="Heading4"/>
       </w:pPr>
-      <w:bookmarkStart w:id="95" w:name="application"/>
+      <w:bookmarkStart w:id="94" w:name="application"/>
+      <w:bookmarkEnd w:id="94"/>
+      <w:r>
+        <w:t xml:space="preserve">Application</w:t>
+      </w:r>
+    </w:p>
+    <w:p>
+      <w:pPr>
+        <w:pStyle w:val="Heading4"/>
+      </w:pPr>
+      <w:bookmarkStart w:id="95" w:name="hyperty"/>
       <w:bookmarkEnd w:id="95"/>
       <w:r>
-        <w:t xml:space="preserve">Application</w:t>
+        <w:t xml:space="preserve">Hyperty</w:t>
       </w:r>
     </w:p>
     <w:p>
       <w:pPr>
         <w:pStyle w:val="Heading4"/>
       </w:pPr>
-      <w:bookmarkStart w:id="96" w:name="hyperty"/>
+      <w:bookmarkStart w:id="96" w:name="policy-enforcer"/>
       <w:bookmarkEnd w:id="96"/>
       <w:r>
-        <w:t xml:space="preserve">Hyperty</w:t>
-      </w:r>
-    </w:p>
-    <w:p>
-      <w:pPr>
-        <w:pStyle w:val="Heading4"/>
-      </w:pPr>
-      <w:bookmarkStart w:id="97" w:name="policy-enforcer"/>
-      <w:bookmarkEnd w:id="97"/>
-      <w:r>
         <w:t xml:space="preserve">Policy Enforcer</w:t>
       </w:r>
     </w:p>
@@ -5062,7 +5024,7 @@
       <w:r>
         <w:t xml:space="preserve"> </w:t>
       </w:r>
-      <w:hyperlink r:id="rId98">
+      <w:hyperlink r:id="rId97">
         <w:r>
           <w:rPr>
             <w:rStyle w:val="Hyperlink"/>
@@ -5078,10 +5040,62 @@
       <w:pPr>
         <w:pStyle w:val="Heading4"/>
       </w:pPr>
-      <w:bookmarkStart w:id="99" w:name="protocol-stub"/>
+      <w:bookmarkStart w:id="98" w:name="protocol-stub"/>
+      <w:bookmarkEnd w:id="98"/>
+      <w:r>
+        <w:t xml:space="preserve">Protocol Stub</w:t>
+      </w:r>
+    </w:p>
+    <w:p>
+      <w:pPr>
+        <w:pStyle w:val="FirstParagraph"/>
+      </w:pPr>
+      <w:r>
+        <w:t xml:space="preserve">Protocol Stack to be used to communicate with Service Provider Backend Servers (including Messaging Server or other functionalities like IdM) according to Protocol on the Fly and codec on the fly concept.</w:t>
+      </w:r>
+    </w:p>
+    <w:p>
+      <w:pPr>
+        <w:pStyle w:val="BodyText"/>
+      </w:pPr>
+      <w:r>
+        <w:t xml:space="preserve">Protocol stubs are reachable through the Message BUS. In this way it is ensured that all messages received and sent goes through the message bus where policies can be enforced and additional data can be added or changed including message addresses and identity tokens.</w:t>
+      </w:r>
+    </w:p>
+    <w:p>
+      <w:pPr>
+        <w:pStyle w:val="Heading3"/>
+      </w:pPr>
+      <w:bookmarkStart w:id="99" w:name="core-runtime"/>
       <w:bookmarkEnd w:id="99"/>
       <w:r>
-        <w:t xml:space="preserve">Protocol Stub</w:t>
+        <w:t xml:space="preserve">Core Runtime</w:t>
+      </w:r>
+    </w:p>
+    <w:p>
+      <w:pPr>
+        <w:pStyle w:val="FigureWithCaption"/>
+      </w:pPr>
+      <w:r>
+        <w:t xml:space="preserve">Complete Hyperty Runtime Architecture</w:t>
+      </w:r>
+    </w:p>
+    <w:p>
+      <w:pPr>
+        <w:pStyle w:val="ImageCaption"/>
+      </w:pPr>
+      <w:r>
+        <w:t xml:space="preserve">Complete Hyperty Runtime Architecture</w:t>
+      </w:r>
+    </w:p>
+    <w:p>
+      <w:pPr>
+        <w:pStyle w:val="Heading4"/>
+      </w:pPr>
+      <w:bookmarkStart w:id="100" w:name="policy-decision-point-and-message-bus-authorisation"/>
+      <w:bookmarkEnd w:id="100"/>
+      <w:r>
+        <w:t xml:space="preserve">Policy Decision Point and Message BUS authorisation</w:t>
       </w:r>
     </w:p>
     <w:p>
@@ -5089,51 +5103,17 @@
         <w:pStyle w:val="FirstParagraph"/>
       </w:pPr>
       <w:r>
-        <w:t xml:space="preserve">Protocol Stack to be used to communicate with Service Provider Backend Servers (including Messaging Server or other functionalities like IdM) according to Protocol on the Fly and codec on the fly concept.</w:t>
-      </w:r>
-    </w:p>
-    <w:p>
-      <w:pPr>
-        <w:pStyle w:val="BodyText"/>
-      </w:pPr>
-      <w:r>
-        <w:t xml:space="preserve">Protocol stubs are reachable through the Message BUS. In this way it is ensured that all messages received and sent goes through the message bus where policies can be enforced and additional data can be added or changed including message addresses and identity tokens.</w:t>
-      </w:r>
-    </w:p>
-    <w:p>
-      <w:pPr>
-        <w:pStyle w:val="Heading3"/>
-      </w:pPr>
-      <w:bookmarkStart w:id="100" w:name="core-runtime"/>
-      <w:bookmarkEnd w:id="100"/>
-      <w:r>
-        <w:t xml:space="preserve">Core Runtime</w:t>
-      </w:r>
-    </w:p>
-    <w:p>
-      <w:pPr>
-        <w:pStyle w:val="FigureWithCaption"/>
-      </w:pPr>
-      <w:r>
-        <w:t xml:space="preserve">Complete Hyperty Runtime Architecture</w:t>
-      </w:r>
-    </w:p>
-    <w:p>
-      <w:pPr>
-        <w:pStyle w:val="ImageCaption"/>
-      </w:pPr>
-      <w:r>
-        <w:t xml:space="preserve">Complete Hyperty Runtime Architecture</w:t>
+        <w:t xml:space="preserve">It provides Policy decision functionalities for the Service Provider Router sandbox according to Policies downloaded and stored locally when associated Hyperties are deployed. The possibility to consult Policies stored remotely should also be investigated. It also provides authorisation / access control to the Message BUS.</w:t>
       </w:r>
     </w:p>
     <w:p>
       <w:pPr>
         <w:pStyle w:val="Heading4"/>
       </w:pPr>
-      <w:bookmarkStart w:id="101" w:name="policy-decision-point-and-message-bus-authorisation"/>
+      <w:bookmarkStart w:id="101" w:name="message-bus"/>
       <w:bookmarkEnd w:id="101"/>
       <w:r>
-        <w:t xml:space="preserve">Policy Decision Point and Message BUS authorisation</w:t>
+        <w:t xml:space="preserve">Message BUS</w:t>
       </w:r>
     </w:p>
     <w:p>
@@ -5141,24 +5121,6 @@
         <w:pStyle w:val="FirstParagraph"/>
       </w:pPr>
       <w:r>
-        <w:t xml:space="preserve">It provides Policy decision functionalities for the Service Provider Router sandbox according to Policies downloaded and stored locally when associated Hyperties are deployed. The possibility to consult Policies stored remotely should also be investigated. It also provides authorisation / access control to the Message BUS.</w:t>
-      </w:r>
-    </w:p>
-    <w:p>
-      <w:pPr>
-        <w:pStyle w:val="Heading4"/>
-      </w:pPr>
-      <w:bookmarkStart w:id="102" w:name="message-bus"/>
-      <w:bookmarkEnd w:id="102"/>
-      <w:r>
-        <w:t xml:space="preserve">Message BUS</w:t>
-      </w:r>
-    </w:p>
-    <w:p>
-      <w:pPr>
-        <w:pStyle w:val="FirstParagraph"/>
-      </w:pPr>
-      <w:r>
         <w:t xml:space="preserve">Supports local message communication between Hyperty Instances in a loosely coupled manner. Access to message BUS is subject to authorisation to prevent cross origin attacks / spy from malicious Hyperties.</w:t>
       </w:r>
     </w:p>
@@ -5172,7 +5134,7 @@
       <w:r>
         <w:t xml:space="preserve"> </w:t>
       </w:r>
-      <w:hyperlink r:id="rId103">
+      <w:hyperlink r:id="rId102">
         <w:r>
           <w:rPr>
             <w:rStyle w:val="Hyperlink"/>
@@ -5185,10 +5147,28 @@
       <w:pPr>
         <w:pStyle w:val="Heading4"/>
       </w:pPr>
-      <w:bookmarkStart w:id="104" w:name="registry"/>
+      <w:bookmarkStart w:id="103" w:name="registry"/>
+      <w:bookmarkEnd w:id="103"/>
+      <w:r>
+        <w:t xml:space="preserve">Registry</w:t>
+      </w:r>
+    </w:p>
+    <w:p>
+      <w:pPr>
+        <w:pStyle w:val="FirstParagraph"/>
+      </w:pPr>
+      <w:r>
+        <w:t xml:space="preserve">Local Runtime Hyperty registry where Hyperty local addresses are registered and discoverable by other local Hyperties. The Runtime Registry should ensure synchronisation with Remote Domain Registry (to be provided by WP4)</w:t>
+      </w:r>
+    </w:p>
+    <w:p>
+      <w:pPr>
+        <w:pStyle w:val="Heading4"/>
+      </w:pPr>
+      <w:bookmarkStart w:id="104" w:name="identities-containers"/>
       <w:bookmarkEnd w:id="104"/>
       <w:r>
-        <w:t xml:space="preserve">Registry</w:t>
+        <w:t xml:space="preserve">Identities Containers</w:t>
       </w:r>
     </w:p>
     <w:p>
@@ -5196,30 +5176,12 @@
         <w:pStyle w:val="FirstParagraph"/>
       </w:pPr>
       <w:r>
-        <w:t xml:space="preserve">Local Runtime Hyperty registry where Hyperty local addresses are registered and discoverable by other local Hyperties. The Runtime Registry should ensure synchronisation with Remote Domain Registry (to be provided by WP4)</w:t>
-      </w:r>
-    </w:p>
-    <w:p>
-      <w:pPr>
-        <w:pStyle w:val="Heading4"/>
-      </w:pPr>
-      <w:bookmarkStart w:id="105" w:name="identities-containers"/>
-      <w:bookmarkEnd w:id="105"/>
-      <w:r>
-        <w:t xml:space="preserve">Identities Containers</w:t>
-      </w:r>
-    </w:p>
-    <w:p>
-      <w:pPr>
-        <w:pStyle w:val="FirstParagraph"/>
-      </w:pPr>
-      <w:r>
         <w:t xml:space="preserve">Contains Tokens that associates Hyperties with Users, it also provides Identity assertions. Something similar to</w:t>
       </w:r>
       <w:r>
         <w:t xml:space="preserve"> </w:t>
       </w:r>
-      <w:hyperlink r:id="rId106">
+      <w:hyperlink r:id="rId105">
         <w:r>
           <w:rPr>
             <w:rStyle w:val="Hyperlink"/>
@@ -5246,10 +5208,28 @@
       <w:pPr>
         <w:pStyle w:val="Heading4"/>
       </w:pPr>
-      <w:bookmarkStart w:id="107" w:name="runtime-user-agent"/>
+      <w:bookmarkStart w:id="106" w:name="runtime-user-agent"/>
+      <w:bookmarkEnd w:id="106"/>
+      <w:r>
+        <w:t xml:space="preserve">Runtime User Agent</w:t>
+      </w:r>
+    </w:p>
+    <w:p>
+      <w:pPr>
+        <w:pStyle w:val="FirstParagraph"/>
+      </w:pPr>
+      <w:r>
+        <w:t xml:space="preserve">Manages Core Sandbox components including its deployment and update from Core Runtime Provider. It also handles Device bootstrap and the deployment of Hyperties and Protocol Stubs in the Runtime. It includes a Catalogue Protocol Stub to interface with any reTHINK Service Provider Catalogue service to query and download required Catalogue Data Objects, according to [Catalogue Service interface design][interface-catalogue](https://github.com/reTHINK-project/architecture/blob/master/docs/interface-design/Interface-Design.md#73-catalogue-interface).</w:t>
+      </w:r>
+    </w:p>
+    <w:p>
+      <w:pPr>
+        <w:pStyle w:val="Heading4"/>
+      </w:pPr>
+      <w:bookmarkStart w:id="107" w:name="qos-user-agent"/>
       <w:bookmarkEnd w:id="107"/>
       <w:r>
-        <w:t xml:space="preserve">Runtime User Agent</w:t>
+        <w:t xml:space="preserve">QoS User Agent</w:t>
       </w:r>
     </w:p>
     <w:p>
@@ -5257,17 +5237,46 @@
         <w:pStyle w:val="FirstParagraph"/>
       </w:pPr>
       <w:r>
-        <w:t xml:space="preserve">Manages Core Sandbox components including its deployment and update from Core Runtime Provider. It also handles Device bootstrap and the deployment of Hyperties and Protocol Stubs in the Runtime. It includes a Catalogue Protocol Stub to interface with any reTHINK Service Provider Catalogue service to query and download required Catalogue Data Objects, according to [Catalogue Service interface design][interface-catalogue](https://github.com/reTHINK-project/architecture/blob/master/docs/interface-design/Interface-Design.md#73-catalogue-interface).</w:t>
+        <w:t xml:space="preserve">Manages network QoS in the runtime. Not limited to WebRTC. Relationship with LHCB?</w:t>
+      </w:r>
+    </w:p>
+    <w:p>
+      <w:pPr>
+        <w:pStyle w:val="BodyText"/>
+      </w:pPr>
+      <w:r>
+        <w:rPr>
+          <w:i/>
+        </w:rPr>
+        <w:t xml:space="preserve">to be discussed in Aveiro</w:t>
+      </w:r>
+    </w:p>
+    <w:p>
+      <w:pPr>
+        <w:pStyle w:val="Heading3"/>
+      </w:pPr>
+      <w:bookmarkStart w:id="108" w:name="native-runtime"/>
+      <w:bookmarkEnd w:id="108"/>
+      <w:r>
+        <w:t xml:space="preserve">Native Runtime</w:t>
+      </w:r>
+    </w:p>
+    <w:p>
+      <w:pPr>
+        <w:pStyle w:val="FirstParagraph"/>
+      </w:pPr>
+      <w:r>
+        <w:t xml:space="preserve">Functionalities that are natively provided by the runtime.</w:t>
       </w:r>
     </w:p>
     <w:p>
       <w:pPr>
         <w:pStyle w:val="Heading4"/>
       </w:pPr>
-      <w:bookmarkStart w:id="108" w:name="qos-user-agent"/>
-      <w:bookmarkEnd w:id="108"/>
-      <w:r>
-        <w:t xml:space="preserve">QoS User Agent</w:t>
+      <w:bookmarkStart w:id="109" w:name="webrtc-media-engine"/>
+      <w:bookmarkEnd w:id="109"/>
+      <w:r>
+        <w:t xml:space="preserve">WebRTC Media Engine</w:t>
       </w:r>
     </w:p>
     <w:p>
@@ -5275,28 +5284,27 @@
         <w:pStyle w:val="FirstParagraph"/>
       </w:pPr>
       <w:r>
-        <w:t xml:space="preserve">Manages network QoS in the runtime. Not limited to WebRTC. Relationship with LHCB?</w:t>
-      </w:r>
-    </w:p>
-    <w:p>
-      <w:pPr>
-        <w:pStyle w:val="BodyText"/>
-      </w:pPr>
-      <w:r>
-        <w:rPr>
-          <w:i/>
-        </w:rPr>
-        <w:t xml:space="preserve">to be discussed in Aveiro</w:t>
+        <w:t xml:space="preserve">Provides the support for Stream communication between Hyperties according to WebRTC Standards.</w:t>
+      </w:r>
+    </w:p>
+    <w:p>
+      <w:pPr>
+        <w:pStyle w:val="Heading2"/>
+      </w:pPr>
+      <w:bookmarkStart w:id="110" w:name="security-analysis-of-the-hyperty-runtime"/>
+      <w:bookmarkEnd w:id="110"/>
+      <w:r>
+        <w:t xml:space="preserve">Security analysis of the Hyperty Runtime</w:t>
       </w:r>
     </w:p>
     <w:p>
       <w:pPr>
         <w:pStyle w:val="Heading3"/>
       </w:pPr>
-      <w:bookmarkStart w:id="109" w:name="native-runtime"/>
-      <w:bookmarkEnd w:id="109"/>
-      <w:r>
-        <w:t xml:space="preserve">Native Runtime</w:t>
+      <w:bookmarkStart w:id="111" w:name="introduction-1"/>
+      <w:bookmarkEnd w:id="111"/>
+      <w:r>
+        <w:t xml:space="preserve">Introduction</w:t>
       </w:r>
     </w:p>
     <w:p>
@@ -5304,58 +5312,12 @@
         <w:pStyle w:val="FirstParagraph"/>
       </w:pPr>
       <w:r>
-        <w:t xml:space="preserve">Functionalities that are natively provided by the runtime.</w:t>
-      </w:r>
-    </w:p>
-    <w:p>
-      <w:pPr>
-        <w:pStyle w:val="Heading4"/>
-      </w:pPr>
-      <w:bookmarkStart w:id="110" w:name="webrtc-media-engine"/>
-      <w:bookmarkEnd w:id="110"/>
-      <w:r>
-        <w:t xml:space="preserve">WebRTC Media Engine</w:t>
-      </w:r>
-    </w:p>
-    <w:p>
-      <w:pPr>
-        <w:pStyle w:val="FirstParagraph"/>
-      </w:pPr>
-      <w:r>
-        <w:t xml:space="preserve">Provides the support for Stream communication between Hyperties according to WebRTC Standards.</w:t>
-      </w:r>
-    </w:p>
-    <w:p>
-      <w:pPr>
-        <w:pStyle w:val="Heading2"/>
-      </w:pPr>
-      <w:bookmarkStart w:id="111" w:name="security-analysis-of-the-hyperty-runtime"/>
-      <w:bookmarkEnd w:id="111"/>
-      <w:r>
-        <w:t xml:space="preserve">Security analysis of the Hyperty Runtime</w:t>
-      </w:r>
-    </w:p>
-    <w:p>
-      <w:pPr>
-        <w:pStyle w:val="Heading3"/>
-      </w:pPr>
-      <w:bookmarkStart w:id="112" w:name="introduction-1"/>
-      <w:bookmarkEnd w:id="112"/>
-      <w:r>
-        <w:t xml:space="preserve">Introduction</w:t>
-      </w:r>
-    </w:p>
-    <w:p>
-      <w:pPr>
-        <w:pStyle w:val="FirstParagraph"/>
-      </w:pPr>
-      <w:r>
         <w:t xml:space="preserve">This document presents the security analysis of the Hyperty Runtime architecture</w:t>
       </w:r>
       <w:r>
         <w:t xml:space="preserve"> </w:t>
       </w:r>
-      <w:hyperlink r:id="rId113">
+      <w:hyperlink r:id="rId112">
         <w:r>
           <w:rPr>
             <w:rStyle w:val="Hyperlink"/>
@@ -5423,10 +5385,36 @@
       <w:pPr>
         <w:pStyle w:val="Heading3"/>
       </w:pPr>
-      <w:bookmarkStart w:id="114" w:name="mitigated-threats-assuming-an-intact-tcb"/>
+      <w:bookmarkStart w:id="113" w:name="mitigated-threats-assuming-an-intact-tcb"/>
+      <w:bookmarkEnd w:id="113"/>
+      <w:r>
+        <w:t xml:space="preserve">Mitigated threats assuming an intact TCB</w:t>
+      </w:r>
+    </w:p>
+    <w:p>
+      <w:pPr>
+        <w:pStyle w:val="FirstParagraph"/>
+      </w:pPr>
+      <w:r>
+        <w:t xml:space="preserve">When the TCB is intact, our architecture ensures the correct isolation of client JavaScript code (i.e., Hyperties, ProtoStubs, SPPEs, and Applications). Isolation is enforced both between different client code instances and between client code instances and the environment (e.g., external applications, or OS resources). The Hyperty Runtime enforces access control decisions based on policy rules attached to Hyperty code. Such policies can regulate different aspects of a Hyperty’s behavior: access to local resources (e.g., cookies, files, network, etc), routing, charging, and privacy restrictions. The system also ensures the authenticity of client code and the identity of the involved entities.</w:t>
+      </w:r>
+    </w:p>
+    <w:p>
+      <w:pPr>
+        <w:pStyle w:val="BodyText"/>
+      </w:pPr>
+      <w:r>
+        <w:t xml:space="preserve">In the basic threat model, we assume that an attacker can server arbitrary client code to the Hyperty Runtime. The attacker can impersonate a legitimate service provider and serve malicious ProtoStub, Hyperty, or SPPE code. When instantiated on the Hyperty Runtime, this code can attempt to execute JavaScript instructions in order to access private data held: by other client code (including applications’), by the Hyperty Runtime TCB, or by the surrounding environment (e.g., the JavaScript Engine, or the Operating System). Malicious code may also aim to tamper with some of the Hyperty Runtime components. For example, malicious code may try to tamper with Hyperty policies or with the policy enforcement engine in order to escalate privileges. Finally, malicious code may launch denial of service attacks (e.g., by executing CPU intensive code). Below in this document, we expand on this threat model to consider potential vulnerabilities of our system when deployed on different environments. Next, we describe how our system defends against several classes of potential attacks.</w:t>
+      </w:r>
+    </w:p>
+    <w:p>
+      <w:pPr>
+        <w:pStyle w:val="Heading4"/>
+      </w:pPr>
+      <w:bookmarkStart w:id="114" w:name="t1-unauthorized-access-by-client-code"/>
       <w:bookmarkEnd w:id="114"/>
       <w:r>
-        <w:t xml:space="preserve">Mitigated threats assuming an intact TCB</w:t>
+        <w:t xml:space="preserve">T1: Unauthorized access by client code</w:t>
       </w:r>
     </w:p>
     <w:p>
@@ -5434,25 +5422,25 @@
         <w:pStyle w:val="FirstParagraph"/>
       </w:pPr>
       <w:r>
-        <w:t xml:space="preserve">When the TCB is intact, our architecture ensures the correct isolation of client JavaScript code (i.e., Hyperties, ProtoStubs, SPPEs, and Applications). Isolation is enforced both between different client code instances and between client code instances and the environment (e.g., external applications, or OS resources). The Hyperty Runtime enforces access control decisions based on policy rules attached to Hyperty code. Such policies can regulate different aspects of a Hyperty’s behavior: access to local resources (e.g., cookies, files, network, etc), routing, charging, and privacy restrictions. The system also ensures the authenticity of client code and the identity of the involved entities.</w:t>
-      </w:r>
-    </w:p>
-    <w:p>
-      <w:pPr>
-        <w:pStyle w:val="BodyText"/>
-      </w:pPr>
-      <w:r>
-        <w:t xml:space="preserve">In the basic threat model, we assume that an attacker can server arbitrary client code to the Hyperty Runtime. The attacker can impersonate a legitimate service provider and serve malicious ProtoStub, Hyperty, or SPPE code. When instantiated on the Hyperty Runtime, this code can attempt to execute JavaScript instructions in order to access private data held: by other client code (including applications’), by the Hyperty Runtime TCB, or by the surrounding environment (e.g., the JavaScript Engine, or the Operating System). Malicious code may also aim to tamper with some of the Hyperty Runtime components. For example, malicious code may try to tamper with Hyperty policies or with the policy enforcement engine in order to escalate privileges. Finally, malicious code may launch denial of service attacks (e.g., by executing CPU intensive code). Below in this document, we expand on this threat model to consider potential vulnerabilities of our system when deployed on different environments. Next, we describe how our system defends against several classes of potential attacks.</w:t>
+        <w:t xml:space="preserve">The basic mechanism of our architecture to prevent unauthorized access by client code is sandboxing. Each Hyperty instance running in the system runs in its own sandbox. A sandbox defines a security perimeter for the Hyperty instance, preventing it from reading or writing the memory (or other resources) allocated to other Hyperty instances or by other components in the surrounding environment. An independent sandbox hosts the ProtoStub instance required by local Hyperty instances to communicate with external services. This sandbox will prevent potentially malicious ProtoSub code from unauthorized access to resources. To communicate outside the sandboxes, the runtime provides well defined interfaces: the Syncer, which is used by the Hyperty instance to communicate with the SPPE, and an API to communicate with the Message Bus. The SPPE and the PEE are responsible for enforcing the policy associated with the Hyperty instance.</w:t>
+      </w:r>
+    </w:p>
+    <w:p>
+      <w:pPr>
+        <w:pStyle w:val="BodyText"/>
+      </w:pPr>
+      <w:r>
+        <w:t xml:space="preserve">Note that, in our architecture, sandboxing is also used to secure the components of the Hyperty Runtime that are implemented in JavaScript, namely the components allocated in the Core Sandbox. The JavaScript engine implements both the client code sandboxes and the Core Sandbox.</w:t>
       </w:r>
     </w:p>
     <w:p>
       <w:pPr>
         <w:pStyle w:val="Heading4"/>
       </w:pPr>
-      <w:bookmarkStart w:id="115" w:name="t1-unauthorized-access-by-client-code"/>
+      <w:bookmarkStart w:id="115" w:name="t2-policy-subversion"/>
       <w:bookmarkEnd w:id="115"/>
       <w:r>
-        <w:t xml:space="preserve">T1: Unauthorized access by client code</w:t>
+        <w:t xml:space="preserve">T2: Policy subversion</w:t>
       </w:r>
     </w:p>
     <w:p>
@@ -5460,25 +5448,17 @@
         <w:pStyle w:val="FirstParagraph"/>
       </w:pPr>
       <w:r>
-        <w:t xml:space="preserve">The basic mechanism of our architecture to prevent unauthorized access by client code is sandboxing. Each Hyperty instance running in the system runs in its own sandbox. A sandbox defines a security perimeter for the Hyperty instance, preventing it from reading or writing the memory (or other resources) allocated to other Hyperty instances or by other components in the surrounding environment. An independent sandbox hosts the ProtoStub instance required by local Hyperty instances to communicate with external services. This sandbox will prevent potentially malicious ProtoSub code from unauthorized access to resources. To communicate outside the sandboxes, the runtime provides well defined interfaces: the Syncer, which is used by the Hyperty instance to communicate with the SPPE, and an API to communicate with the Message Bus. The SPPE and the PEE are responsible for enforcing the policy associated with the Hyperty instance.</w:t>
-      </w:r>
-    </w:p>
-    <w:p>
-      <w:pPr>
-        <w:pStyle w:val="BodyText"/>
-      </w:pPr>
-      <w:r>
-        <w:t xml:space="preserve">Note that, in our architecture, sandboxing is also used to secure the components of the Hyperty Runtime that are implemented in JavaScript, namely the components allocated in the Core Sandbox. The JavaScript engine implements both the client code sandboxes and the Core Sandbox.</w:t>
+        <w:t xml:space="preserve">Every Hyperty instance is constrained by a policy. A policy defines a set of rules, which can be of several types: access control rules, routing rules, charging usage rules, and privacy rules. Altogether, the policy's rules are responsible for regulating, supervising, or restricting the operations that a Hyperty can perform, e.g., prevent access to a local file, enforce a predefined network route, or define the usage costs of a service. To prevent a malicious Hyperty instance (or ProtoSub) from subverting the policy rules and escalate its privileges, the policy decision components and the policy repository are protected from the Hyperty instance by the Core Sandbox. As a result, policy integrity and enforcement are safe from malicious client code.</w:t>
       </w:r>
     </w:p>
     <w:p>
       <w:pPr>
         <w:pStyle w:val="Heading4"/>
       </w:pPr>
-      <w:bookmarkStart w:id="116" w:name="t2-policy-subversion"/>
+      <w:bookmarkStart w:id="116" w:name="t3-threats-to-client-code-authenticity"/>
       <w:bookmarkEnd w:id="116"/>
       <w:r>
-        <w:t xml:space="preserve">T2: Policy subversion</w:t>
+        <w:t xml:space="preserve">T3: Threats to client code authenticity</w:t>
       </w:r>
     </w:p>
     <w:p>
@@ -5486,17 +5466,17 @@
         <w:pStyle w:val="FirstParagraph"/>
       </w:pPr>
       <w:r>
-        <w:t xml:space="preserve">Every Hyperty instance is constrained by a policy. A policy defines a set of rules, which can be of several types: access control rules, routing rules, charging usage rules, and privacy rules. Altogether, the policy's rules are responsible for regulating, supervising, or restricting the operations that a Hyperty can perform, e.g., prevent access to a local file, enforce a predefined network route, or define the usage costs of a service. To prevent a malicious Hyperty instance (or ProtoSub) from subverting the policy rules and escalate its privileges, the policy decision components and the policy repository are protected from the Hyperty instance by the Core Sandbox. As a result, policy integrity and enforcement are safe from malicious client code.</w:t>
+        <w:t xml:space="preserve">The authenticity of client code -- Hyperty, ProtoStub, or SPPE -- can be compromised if at least one of two events has occurred without being detected before the code is loaded and instantiated into a sandbox: an attacker has modified the original code bytes (e.g., by embedding malware into a Hyperty code), or (ii) has modified the code identity or the manufacturer identity. To prevent such attacks, client code must be digitally signed by its manufacturer. By checking these signatures before instantiating the Hyperty, ProtoStub, or SPPE code on the sandboxes and assuming that the cryptographic primitives are correctly implemented, the Hyperty Runtime can guarantee the integrity and identity of the code.</w:t>
       </w:r>
     </w:p>
     <w:p>
       <w:pPr>
         <w:pStyle w:val="Heading4"/>
       </w:pPr>
-      <w:bookmarkStart w:id="117" w:name="t3-threats-to-client-code-authenticity"/>
+      <w:bookmarkStart w:id="117" w:name="t4-denial-of-service-attacks"/>
       <w:bookmarkEnd w:id="117"/>
       <w:r>
-        <w:t xml:space="preserve">T3: Threats to client code authenticity</w:t>
+        <w:t xml:space="preserve">T4: Denial of service attacks</w:t>
       </w:r>
     </w:p>
     <w:p>
@@ -5504,51 +5484,33 @@
         <w:pStyle w:val="FirstParagraph"/>
       </w:pPr>
       <w:r>
-        <w:t xml:space="preserve">The authenticity of client code -- Hyperty, ProtoStub, or SPPE -- can be compromised if at least one of two events has occurred without being detected before the code is loaded and instantiated into a sandbox: an attacker has modified the original code bytes (e.g., by embedding malware into a Hyperty code), or (ii) has modified the code identity or the manufacturer identity. To prevent such attacks, client code must be digitally signed by its manufacturer. By checking these signatures before instantiating the Hyperty, ProtoStub, or SPPE code on the sandboxes and assuming that the cryptographic primitives are correctly implemented, the Hyperty Runtime can guarantee the integrity and identity of the code.</w:t>
+        <w:t xml:space="preserve">A malicious Hyperty instance, ProtoStub, or SPEE implementation can launch denial of service attacks by holding to specific resources, e.g., hogging the CPU by sitting on an infinite loop, or flooding the network with bogus messages. The JavaScript engine featuring the Hyperty Runtime prevents such attacks by placing a limit to the maximum utilization of a given service by a client code instance, for example by bounding the CPU cycles that a Hyperty instance is allowed to execute uninterrupted.</w:t>
+      </w:r>
+    </w:p>
+    <w:p>
+      <w:pPr>
+        <w:pStyle w:val="Heading3"/>
+      </w:pPr>
+      <w:bookmarkStart w:id="118" w:name="vulnerability-assessment-of-the-hyperty-runtime"/>
+      <w:bookmarkEnd w:id="118"/>
+      <w:r>
+        <w:t xml:space="preserve">Vulnerability assessment of the Hyperty Runtime</w:t>
+      </w:r>
+    </w:p>
+    <w:p>
+      <w:pPr>
+        <w:pStyle w:val="FirstParagraph"/>
+      </w:pPr>
+      <w:r>
+        <w:t xml:space="preserve">The Hyperty Runtime can effectively thwart the threats described in the previous section so long as the system's TCB remains intact. However, when deployed on a specific platform, the Hyperty Runtime may become vulnerable to some environment-specific security risks. In this section, we study the potential vulnerabilities of the TCB when deployed on three different platforms: browser, standalone application, and constrained devices. But first, we describe our methodology to ensure a uniform vulnerability assessment of the system across platforms.</w:t>
       </w:r>
     </w:p>
     <w:p>
       <w:pPr>
         <w:pStyle w:val="Heading4"/>
       </w:pPr>
-      <w:bookmarkStart w:id="118" w:name="t4-denial-of-service-attacks"/>
-      <w:bookmarkEnd w:id="118"/>
-      <w:r>
-        <w:t xml:space="preserve">T4: Denial of service attacks</w:t>
-      </w:r>
-    </w:p>
-    <w:p>
-      <w:pPr>
-        <w:pStyle w:val="FirstParagraph"/>
-      </w:pPr>
-      <w:r>
-        <w:t xml:space="preserve">A malicious Hyperty instance, ProtoStub, or SPEE implementation can launch denial of service attacks by holding to specific resources, e.g., hogging the CPU by sitting on an infinite loop, or flooding the network with bogus messages. The JavaScript engine featuring the Hyperty Runtime prevents such attacks by placing a limit to the maximum utilization of a given service by a client code instance, for example by bounding the CPU cycles that a Hyperty instance is allowed to execute uninterrupted.</w:t>
-      </w:r>
-    </w:p>
-    <w:p>
-      <w:pPr>
-        <w:pStyle w:val="Heading3"/>
-      </w:pPr>
-      <w:bookmarkStart w:id="119" w:name="vulnerability-assessment-of-the-hyperty-runtime"/>
+      <w:bookmarkStart w:id="119" w:name="methodology"/>
       <w:bookmarkEnd w:id="119"/>
-      <w:r>
-        <w:t xml:space="preserve">Vulnerability assessment of the Hyperty Runtime</w:t>
-      </w:r>
-    </w:p>
-    <w:p>
-      <w:pPr>
-        <w:pStyle w:val="FirstParagraph"/>
-      </w:pPr>
-      <w:r>
-        <w:t xml:space="preserve">The Hyperty Runtime can effectively thwart the threats described in the previous section so long as the system's TCB remains intact. However, when deployed on a specific platform, the Hyperty Runtime may become vulnerable to some environment-specific security risks. In this section, we study the potential vulnerabilities of the TCB when deployed on three different platforms: browser, standalone application, and constrained devices. But first, we describe our methodology to ensure a uniform vulnerability assessment of the system across platforms.</w:t>
-      </w:r>
-    </w:p>
-    <w:p>
-      <w:pPr>
-        <w:pStyle w:val="Heading4"/>
-      </w:pPr>
-      <w:bookmarkStart w:id="120" w:name="methodology"/>
-      <w:bookmarkEnd w:id="120"/>
       <w:r>
         <w:t xml:space="preserve">Methodology</w:t>
       </w:r>
@@ -5593,7 +5555,7 @@
                     </pic:cNvPicPr>
                   </pic:nvPicPr>
                   <pic:blipFill>
-                    <a:blip r:embed="rId121"/>
+                    <a:blip r:embed="rId120"/>
                     <a:stretch>
                       <a:fillRect/>
                     </a:stretch>
@@ -5625,7 +5587,7 @@
         <w:pStyle w:val="ImageCaption"/>
       </w:pPr>
       <w:r>
-        <w:t xml:space="preserve">Figure 18: Vulnerability matrix for a dummy platform</w:t>
+        <w:t xml:space="preserve">Figure 19: Vulnerability matrix for a dummy platform</w:t>
       </w:r>
     </w:p>
     <w:p>
@@ -5673,7 +5635,7 @@
                     </pic:cNvPicPr>
                   </pic:nvPicPr>
                   <pic:blipFill>
-                    <a:blip r:embed="rId122"/>
+                    <a:blip r:embed="rId121"/>
                     <a:stretch>
                       <a:fillRect/>
                     </a:stretch>
@@ -5705,7 +5667,7 @@
         <w:pStyle w:val="ImageCaption"/>
       </w:pPr>
       <w:r>
-        <w:t xml:space="preserve">Figure 19: Stack</w:t>
+        <w:t xml:space="preserve">Figure 20: Stack</w:t>
       </w:r>
     </w:p>
     <w:p>
@@ -5885,8 +5847,8 @@
       <w:pPr>
         <w:pStyle w:val="Heading4"/>
       </w:pPr>
-      <w:bookmarkStart w:id="123" w:name="browser-platform"/>
-      <w:bookmarkEnd w:id="123"/>
+      <w:bookmarkStart w:id="122" w:name="browser-platform"/>
+      <w:bookmarkEnd w:id="122"/>
       <w:r>
         <w:t xml:space="preserve">Browser platform</w:t>
       </w:r>
@@ -5919,7 +5881,7 @@
                     </pic:cNvPicPr>
                   </pic:nvPicPr>
                   <pic:blipFill>
-                    <a:blip r:embed="rId124"/>
+                    <a:blip r:embed="rId123"/>
                     <a:stretch>
                       <a:fillRect/>
                     </a:stretch>
@@ -5951,7 +5913,7 @@
         <w:pStyle w:val="ImageCaption"/>
       </w:pPr>
       <w:r>
-        <w:t xml:space="preserve">Figure 20: Browser</w:t>
+        <w:t xml:space="preserve">Figure 21: Browser</w:t>
       </w:r>
     </w:p>
     <w:p>
@@ -5990,7 +5952,7 @@
                     </pic:cNvPicPr>
                   </pic:nvPicPr>
                   <pic:blipFill>
-                    <a:blip r:embed="rId125"/>
+                    <a:blip r:embed="rId124"/>
                     <a:stretch>
                       <a:fillRect/>
                     </a:stretch>
@@ -6022,7 +5984,7 @@
         <w:pStyle w:val="ImageCaption"/>
       </w:pPr>
       <w:r>
-        <w:t xml:space="preserve">Figure 21: Security Browser</w:t>
+        <w:t xml:space="preserve">Figure 22: Security Browser</w:t>
       </w:r>
     </w:p>
     <w:p>
@@ -6238,8 +6200,8 @@
       <w:pPr>
         <w:pStyle w:val="Heading4"/>
       </w:pPr>
-      <w:bookmarkStart w:id="126" w:name="standalone-platform"/>
-      <w:bookmarkEnd w:id="126"/>
+      <w:bookmarkStart w:id="125" w:name="standalone-platform"/>
+      <w:bookmarkEnd w:id="125"/>
       <w:r>
         <w:t xml:space="preserve">Standalone platform</w:t>
       </w:r>
@@ -6272,7 +6234,7 @@
                     </pic:cNvPicPr>
                   </pic:nvPicPr>
                   <pic:blipFill>
-                    <a:blip r:embed="rId127"/>
+                    <a:blip r:embed="rId126"/>
                     <a:stretch>
                       <a:fillRect/>
                     </a:stretch>
@@ -6304,7 +6266,7 @@
         <w:pStyle w:val="ImageCaption"/>
       </w:pPr>
       <w:r>
-        <w:t xml:space="preserve">Figure 22: Application platform</w:t>
+        <w:t xml:space="preserve">Figure 23: Application platform</w:t>
       </w:r>
     </w:p>
     <w:p>
@@ -6343,7 +6305,7 @@
                     </pic:cNvPicPr>
                   </pic:nvPicPr>
                   <pic:blipFill>
-                    <a:blip r:embed="rId128"/>
+                    <a:blip r:embed="rId127"/>
                     <a:stretch>
                       <a:fillRect/>
                     </a:stretch>
@@ -6375,7 +6337,7 @@
         <w:pStyle w:val="ImageCaption"/>
       </w:pPr>
       <w:r>
-        <w:t xml:space="preserve">Figure 23: Security Application platform</w:t>
+        <w:t xml:space="preserve">Figure 24: Security Application platform</w:t>
       </w:r>
     </w:p>
     <w:p>
@@ -6521,10 +6483,28 @@
       <w:pPr>
         <w:pStyle w:val="Heading4"/>
       </w:pPr>
-      <w:bookmarkStart w:id="129" w:name="constrained-platform"/>
+      <w:bookmarkStart w:id="128" w:name="constrained-platform"/>
+      <w:bookmarkEnd w:id="128"/>
+      <w:r>
+        <w:t xml:space="preserve">Constrained platform</w:t>
+      </w:r>
+    </w:p>
+    <w:p>
+      <w:pPr>
+        <w:pStyle w:val="FirstParagraph"/>
+      </w:pPr>
+      <w:r>
+        <w:t xml:space="preserve">reTHINK also targets constrained platforms, namely Raspberry Pi devices. Such devices adopt an internal architecture very similar to the standalone platform: they can run Linux or even Android operating systems. Essentially, their main differences take place at the implementation level. Therefore, our security analysis of the standalone platform applies for both cases.</w:t>
+      </w:r>
+    </w:p>
+    <w:p>
+      <w:pPr>
+        <w:pStyle w:val="Heading2"/>
+      </w:pPr>
+      <w:bookmarkStart w:id="129" w:name="runtime-apis"/>
       <w:bookmarkEnd w:id="129"/>
       <w:r>
-        <w:t xml:space="preserve">Constrained platform</w:t>
+        <w:t xml:space="preserve">Runtime APIs</w:t>
       </w:r>
     </w:p>
     <w:p>
@@ -6532,17 +6512,20 @@
         <w:pStyle w:val="FirstParagraph"/>
       </w:pPr>
       <w:r>
-        <w:t xml:space="preserve">reTHINK also targets constrained platforms, namely Raspberry Pi devices. Such devices adopt an internal architecture very similar to the standalone platform: they can run Linux or even Android operating systems. Essentially, their main differences take place at the implementation level. Therefore, our security analysis of the standalone platform applies for both cases.</w:t>
-      </w:r>
-    </w:p>
-    <w:p>
-      <w:pPr>
-        <w:pStyle w:val="Heading2"/>
-      </w:pPr>
-      <w:bookmarkStart w:id="130" w:name="runtime-apis"/>
+        <w:rPr>
+          <w:i/>
+        </w:rPr>
+        <w:t xml:space="preserve">Should we use Typescript interfaces to define Runtime APIs?</w:t>
+      </w:r>
+    </w:p>
+    <w:p>
+      <w:pPr>
+        <w:pStyle w:val="Heading3"/>
+      </w:pPr>
+      <w:bookmarkStart w:id="130" w:name="runtime-ua"/>
       <w:bookmarkEnd w:id="130"/>
       <w:r>
-        <w:t xml:space="preserve">Runtime APIs</w:t>
+        <w:t xml:space="preserve">Runtime UA</w:t>
       </w:r>
     </w:p>
     <w:p>
@@ -6550,20 +6533,121 @@
         <w:pStyle w:val="FirstParagraph"/>
       </w:pPr>
       <w:r>
+        <w:t xml:space="preserve">Register Hyperty deployed by the App that is passed as input parameter. To be used when App and Hyperties are from the same domain otherwise the RuntimeUA will raise an exception and the App has to use the loadHyperty(..) function.</w:t>
+      </w:r>
+    </w:p>
+    <w:p>
+      <w:pPr>
+        <w:pStyle w:val="SourceCode"/>
+      </w:pPr>
+      <w:r>
+        <w:rPr>
+          <w:rStyle w:val="VerbatimChar"/>
+        </w:rPr>
+        <w:t xml:space="preserve">registerHyperty( Object hypertyInstance, URL.HypertyCatalogueURL descriptor )</w:t>
+      </w:r>
+    </w:p>
+    <w:p>
+      <w:pPr>
+        <w:pStyle w:val="FirstParagraph"/>
+      </w:pPr>
+      <w:r>
+        <w:t xml:space="preserve">Deploy Hiperty from Catalogue URL</w:t>
+      </w:r>
+    </w:p>
+    <w:p>
+      <w:pPr>
+        <w:pStyle w:val="SourceCode"/>
+      </w:pPr>
+      <w:r>
+        <w:rPr>
+          <w:rStyle w:val="VerbatimChar"/>
+        </w:rPr>
+        <w:t xml:space="preserve">loadHyperty( URL.URL )</w:t>
+      </w:r>
+    </w:p>
+    <w:p>
+      <w:pPr>
+        <w:pStyle w:val="FirstParagraph"/>
+      </w:pPr>
+      <w:r>
+        <w:t xml:space="preserve">Deploy Stub from Catalogue URL or domain url</w:t>
+      </w:r>
+    </w:p>
+    <w:p>
+      <w:pPr>
+        <w:pStyle w:val="SourceCode"/>
+      </w:pPr>
+      <w:r>
+        <w:rPr>
+          <w:rStyle w:val="VerbatimChar"/>
+        </w:rPr>
+        <w:t xml:space="preserve">loadStub( URL.URL )</w:t>
+      </w:r>
+    </w:p>
+    <w:p>
+      <w:pPr>
+        <w:pStyle w:val="FirstParagraph"/>
+      </w:pPr>
+      <w:r>
+        <w:t xml:space="preserve">Used to check for updates about components handled in the Catalogue including protocol stubs and Hyperties.</w:t>
+      </w:r>
+      <w:r>
+        <w:t xml:space="preserve"> </w:t>
+      </w:r>
+      <w:r>
         <w:rPr>
           <w:i/>
         </w:rPr>
-        <w:t xml:space="preserve">Should we use Typescript interfaces to define Runtime APIs?</w:t>
+        <w:t xml:space="preserve">check relationship with lifecycle management provided by Service Workers</w:t>
+      </w:r>
+    </w:p>
+    <w:p>
+      <w:pPr>
+        <w:pStyle w:val="SourceCode"/>
+      </w:pPr>
+      <w:r>
+        <w:rPr>
+          <w:rStyle w:val="VerbatimChar"/>
+        </w:rPr>
+        <w:t xml:space="preserve">checkForUpdate(CatalogueURL)</w:t>
+      </w:r>
+      <w:r>
+        <w:br w:type="textWrapping"/>
+      </w:r>
+      <w:r>
+        <w:rPr>
+          <w:rStyle w:val="VerbatimChar"/>
+        </w:rPr>
+        <w:t xml:space="preserve"/>
+      </w:r>
+      <w:r>
+        <w:br w:type="textWrapping"/>
+      </w:r>
+      <w:r>
+        <w:rPr>
+          <w:rStyle w:val="VerbatimChar"/>
+        </w:rPr>
+        <w:t xml:space="preserve">discoverHiperty(applId, OSname, capability_list) </w:t>
+      </w:r>
+      <w:r>
+        <w:br w:type="textWrapping"/>
+      </w:r>
+      <w:r>
+        <w:rPr>
+          <w:rStyle w:val="VerbatimChar"/>
+        </w:rPr>
+        <w:t xml:space="preserve">accomodate interoperability in H2H and proto on the fly for newly discovered devices in M2M</w:t>
       </w:r>
     </w:p>
     <w:p>
       <w:pPr>
         <w:pStyle w:val="Heading3"/>
       </w:pPr>
-      <w:bookmarkStart w:id="131" w:name="runtime-ua"/>
+      <w:bookmarkStart w:id="131" w:name="registry-1"/>
       <w:bookmarkEnd w:id="131"/>
       <w:r>
-        <w:t xml:space="preserve">Runtime UA</w:t>
+        <w:t xml:space="preserve">Registry</w:t>
       </w:r>
     </w:p>
     <w:p>
@@ -6571,7 +6655,7 @@
         <w:pStyle w:val="FirstParagraph"/>
       </w:pPr>
       <w:r>
-        <w:t xml:space="preserve">Register Hyperty deployed by the App that is passed as input parameter. To be used when App and Hyperties are from the same domain otherwise the RuntimeUA will raise an exception and the App has to use the loadHyperty(..) function.</w:t>
+        <w:t xml:space="preserve">To register a new Hyperty in the runtime which returns the HypertyURL allocated to the new Hyperty.</w:t>
       </w:r>
     </w:p>
     <w:p>
@@ -6582,7 +6666,7 @@
         <w:rPr>
           <w:rStyle w:val="VerbatimChar"/>
         </w:rPr>
-        <w:t xml:space="preserve">registerHyperty( Object hypertyInstance, URL.HypertyCatalogueURL descriptor )</w:t>
+        <w:t xml:space="preserve">HypertyURL registerHyperty( postMessage, HypertyCatalogueURL descriptor)</w:t>
       </w:r>
     </w:p>
     <w:p>
@@ -6590,7 +6674,7 @@
         <w:pStyle w:val="FirstParagraph"/>
       </w:pPr>
       <w:r>
-        <w:t xml:space="preserve">Deploy Hiperty from Catalogue URL</w:t>
+        <w:t xml:space="preserve">To unregister a previously registered Hyperty</w:t>
       </w:r>
     </w:p>
     <w:p>
@@ -6601,7 +6685,7 @@
         <w:rPr>
           <w:rStyle w:val="VerbatimChar"/>
         </w:rPr>
-        <w:t xml:space="preserve">loadHyperty( URL.URL )</w:t>
+        <w:t xml:space="preserve"> unregisterHyperty( HypertyURL url )</w:t>
       </w:r>
     </w:p>
     <w:p>
@@ -6609,7 +6693,7 @@
         <w:pStyle w:val="FirstParagraph"/>
       </w:pPr>
       <w:r>
-        <w:t xml:space="preserve">Deploy Stub from Catalogue URL or domain url</w:t>
+        <w:t xml:space="preserve">To register a new Protocol Stub in the runtime including as input parameters the function to postMessage, the DomainURL that is connected with the stub, which returns the RuntimeURL allocated to the new ProtocolStub.</w:t>
       </w:r>
     </w:p>
     <w:p>
@@ -6620,7 +6704,7 @@
         <w:rPr>
           <w:rStyle w:val="VerbatimChar"/>
         </w:rPr>
-        <w:t xml:space="preserve">loadStub( URL.URL )</w:t>
+        <w:t xml:space="preserve">HypertyRuntimeURL registerStub( postMessage, DomainURL )</w:t>
       </w:r>
     </w:p>
     <w:p>
@@ -6628,16 +6712,92 @@
         <w:pStyle w:val="FirstParagraph"/>
       </w:pPr>
       <w:r>
-        <w:t xml:space="preserve">Used to check for updates about components handled in the Catalogue including protocol stubs and Hyperties.</w:t>
-      </w:r>
-      <w:r>
-        <w:t xml:space="preserve"> </w:t>
+        <w:t xml:space="preserve">To unregister a previously registered protocol stub</w:t>
+      </w:r>
+    </w:p>
+    <w:p>
+      <w:pPr>
+        <w:pStyle w:val="SourceCode"/>
+      </w:pPr>
+      <w:r>
+        <w:rPr>
+          <w:rStyle w:val="VerbatimChar"/>
+        </w:rPr>
+        <w:t xml:space="preserve"> unregisterStub( HypertyRuntimeURL )</w:t>
+      </w:r>
+    </w:p>
+    <w:p>
+      <w:pPr>
+        <w:pStyle w:val="FirstParagraph"/>
+      </w:pPr>
+      <w:r>
+        <w:t xml:space="preserve">To register a new Policy Enforcer in the runtime including as input parameters the function to postMessage, the HypertyURL associated with the PEP, which returns the RuntimeURL allocated to the new Policy Enforcer component.</w:t>
+      </w:r>
+    </w:p>
+    <w:p>
+      <w:pPr>
+        <w:pStyle w:val="SourceCode"/>
+      </w:pPr>
+      <w:r>
+        <w:rPr>
+          <w:rStyle w:val="VerbatimChar"/>
+        </w:rPr>
+        <w:t xml:space="preserve">HypertyRuntimeURL registerPEP( postMessage, HypertyURL hyperty )</w:t>
+      </w:r>
+    </w:p>
+    <w:p>
+      <w:pPr>
+        <w:pStyle w:val="FirstParagraph"/>
+      </w:pPr>
+      <w:r>
+        <w:t xml:space="preserve">To unregister a previously registered protocol stub</w:t>
+      </w:r>
+    </w:p>
+    <w:p>
+      <w:pPr>
+        <w:pStyle w:val="SourceCode"/>
+      </w:pPr>
+      <w:r>
+        <w:rPr>
+          <w:rStyle w:val="VerbatimChar"/>
+        </w:rPr>
+        <w:t xml:space="preserve"> unregisterPEP( HypertyRuntimeURL )</w:t>
+      </w:r>
+    </w:p>
+    <w:p>
+      <w:pPr>
+        <w:pStyle w:val="FirstParagraph"/>
+      </w:pPr>
+      <w:r>
+        <w:t xml:space="preserve">To receive status events from components registered in the Registry</w:t>
+      </w:r>
+    </w:p>
+    <w:p>
+      <w:pPr>
+        <w:pStyle w:val="SourceCode"/>
+      </w:pPr>
+      <w:r>
+        <w:rPr>
+          <w:rStyle w:val="VerbatimChar"/>
+        </w:rPr>
+        <w:t xml:space="preserve">onEvent( Message.Message event )</w:t>
+      </w:r>
+    </w:p>
+    <w:p>
+      <w:pPr>
+        <w:pStyle w:val="FirstParagraph"/>
+      </w:pPr>
+      <w:r>
+        <w:t xml:space="preserve">To discover protocol stubs available in the runtime for a certain domain. If available, it returns the runtime url for the protocol stub that connects to the requested domain. Required by the runtime BUS to route messages to remote servers or peers (</w:t>
       </w:r>
       <w:r>
         <w:rPr>
           <w:i/>
         </w:rPr>
-        <w:t xml:space="preserve">check relationship with lifecycle management provided by Service Workers</w:t>
+        <w:t xml:space="preserve">do we need something similar for Hyperties?</w:t>
+      </w:r>
+      <w:r>
+        <w:t xml:space="preserve">).</w:t>
       </w:r>
     </w:p>
     <w:p>
@@ -6648,7 +6808,141 @@
         <w:rPr>
           <w:rStyle w:val="VerbatimChar"/>
         </w:rPr>
-        <w:t xml:space="preserve">checkForUpdate(CatalogueURL)</w:t>
+        <w:t xml:space="preserve">RuntimeURL discoverProtostub( DomainURL url)</w:t>
+      </w:r>
+    </w:p>
+    <w:p>
+      <w:pPr>
+        <w:pStyle w:val="FirstParagraph"/>
+      </w:pPr>
+      <w:r>
+        <w:t xml:space="preserve">To discover sandboxes available in the runtime for a certain domain. Required by the runtime UA to avoid more than one sandbox for the same domain.</w:t>
+      </w:r>
+    </w:p>
+    <w:p>
+      <w:pPr>
+        <w:pStyle w:val="SourceCode"/>
+      </w:pPr>
+      <w:r>
+        <w:rPr>
+          <w:rStyle w:val="VerbatimChar"/>
+        </w:rPr>
+        <w:t xml:space="preserve">RuntimeSandbox getSandbox( DomainURL url )</w:t>
+      </w:r>
+    </w:p>
+    <w:p>
+      <w:pPr>
+        <w:pStyle w:val="FirstParagraph"/>
+      </w:pPr>
+      <w:r>
+        <w:t xml:space="preserve">To verify if source is valid and to resolve target runtime url address if needed (eg protostub runtime url in case the message is to be dispatched to a remote endpoint ).</w:t>
+      </w:r>
+    </w:p>
+    <w:p>
+      <w:pPr>
+        <w:pStyle w:val="SourceCode"/>
+      </w:pPr>
+      <w:r>
+        <w:rPr>
+          <w:rStyle w:val="VerbatimChar"/>
+        </w:rPr>
+        <w:t xml:space="preserve">Message.Message resolve( Message.Message message )</w:t>
+      </w:r>
+    </w:p>
+    <w:p>
+      <w:pPr>
+        <w:pStyle w:val="Heading3"/>
+      </w:pPr>
+      <w:bookmarkStart w:id="132" w:name="message-bus-1"/>
+      <w:bookmarkEnd w:id="132"/>
+      <w:r>
+        <w:t xml:space="preserve">Message BUS</w:t>
+      </w:r>
+    </w:p>
+    <w:p>
+      <w:pPr>
+        <w:pStyle w:val="FirstParagraph"/>
+      </w:pPr>
+      <w:r>
+        <w:t xml:space="preserve">To send messages with optional call back. This function is accessible outside the Core runtime.</w:t>
+      </w:r>
+    </w:p>
+    <w:p>
+      <w:pPr>
+        <w:pStyle w:val="SourceCode"/>
+      </w:pPr>
+      <w:r>
+        <w:rPr>
+          <w:rStyle w:val="VerbatimChar"/>
+        </w:rPr>
+        <w:t xml:space="preserve">postMessage( Message.Message message , callback)</w:t>
+      </w:r>
+    </w:p>
+    <w:p>
+      <w:pPr>
+        <w:pStyle w:val="FirstParagraph"/>
+      </w:pPr>
+      <w:r>
+        <w:t xml:space="preserve">To add "listener" functions to be called when routing messages published on a certain "resource" or send to a certain url. This function is only accessible by internal Core Components.</w:t>
+      </w:r>
+    </w:p>
+    <w:p>
+      <w:pPr>
+        <w:pStyle w:val="SourceCode"/>
+      </w:pPr>
+      <w:r>
+        <w:rPr>
+          <w:rStyle w:val="VerbatimChar"/>
+        </w:rPr>
+        <w:t xml:space="preserve">addListener( listener, URL.URL url )</w:t>
+      </w:r>
+    </w:p>
+    <w:p>
+      <w:pPr>
+        <w:pStyle w:val="FirstParagraph"/>
+      </w:pPr>
+      <w:r>
+        <w:t xml:space="preserve">To add an interceptor Policy Enforcer which "listener" function is called when routing messages published on "interceptedURL" or send to the "interceptedURL". To avoid infinite cycles messages originated with from "pepURL" are not intercepted. This function is only accessible by internal Core Components.</w:t>
+      </w:r>
+    </w:p>
+    <w:p>
+      <w:pPr>
+        <w:pStyle w:val="SourceCode"/>
+      </w:pPr>
+      <w:r>
+        <w:rPr>
+          <w:rStyle w:val="VerbatimChar"/>
+        </w:rPr>
+        <w:t xml:space="preserve">addPEP( listener, URL.URL pepURL, URL.URL interceptedURL)</w:t>
+      </w:r>
+    </w:p>
+    <w:p>
+      <w:pPr>
+        <w:pStyle w:val="Heading3"/>
+      </w:pPr>
+      <w:bookmarkStart w:id="133" w:name="hyperty-1"/>
+      <w:bookmarkEnd w:id="133"/>
+      <w:r>
+        <w:t xml:space="preserve">Hyperty</w:t>
+      </w:r>
+    </w:p>
+    <w:p>
+      <w:pPr>
+        <w:pStyle w:val="FirstParagraph"/>
+      </w:pPr>
+      <w:r>
+        <w:t xml:space="preserve">To initialise the Hyperty instance including as input parameters its allocated Hyperty url, the runtime BUS postMessage function to be invoked to send messages and required configuration retrieved from Hyperty descriptor.</w:t>
+      </w:r>
+    </w:p>
+    <w:p>
+      <w:pPr>
+        <w:pStyle w:val="SourceCode"/>
+      </w:pPr>
+      <w:r>
+        <w:rPr>
+          <w:rStyle w:val="VerbatimChar"/>
+        </w:rPr>
+        <w:t xml:space="preserve">init( HypertyURL url, postMessage, ProtoStubDescriptor.ConfigurationDataList configuration )</w:t>
       </w:r>
       <w:r>
         <w:br w:type="textWrapping"/>
@@ -6666,7 +6960,7 @@
         <w:rPr>
           <w:rStyle w:val="VerbatimChar"/>
         </w:rPr>
-        <w:t xml:space="preserve">discoverHiperty(applId, OSname, capability_list) </w:t>
+        <w:t xml:space="preserve"/>
       </w:r>
       <w:r>
         <w:br w:type="textWrapping"/>
@@ -6675,17 +6969,17 @@
         <w:rPr>
           <w:rStyle w:val="VerbatimChar"/>
         </w:rPr>
-        <w:t xml:space="preserve">accomodate interoperability in H2H and proto on the fly for newly discovered devices in M2M</w:t>
+        <w:t xml:space="preserve">report(message)</w:t>
       </w:r>
     </w:p>
     <w:p>
       <w:pPr>
         <w:pStyle w:val="Heading3"/>
       </w:pPr>
-      <w:bookmarkStart w:id="132" w:name="registry-1"/>
-      <w:bookmarkEnd w:id="132"/>
-      <w:r>
-        <w:t xml:space="preserve">Registry</w:t>
+      <w:bookmarkStart w:id="134" w:name="policy-enforcer-1"/>
+      <w:bookmarkEnd w:id="134"/>
+      <w:r>
+        <w:t xml:space="preserve">Policy Enforcer</w:t>
       </w:r>
     </w:p>
     <w:p>
@@ -6693,7 +6987,7 @@
         <w:pStyle w:val="FirstParagraph"/>
       </w:pPr>
       <w:r>
-        <w:t xml:space="preserve">To register a new Hyperty in the runtime which returns the HypertyURL allocated to the new Hyperty.</w:t>
+        <w:t xml:space="preserve">To initialise the Policy Enforcer including as input parameters its allocated component runtime url, the runtime BUS postMessage function to be invoked to send messages and the url of the Hyperty associated to the Policy Enforcer (it will forward received and processed messages to this address).</w:t>
       </w:r>
     </w:p>
     <w:p>
@@ -6704,7 +6998,7 @@
         <w:rPr>
           <w:rStyle w:val="VerbatimChar"/>
         </w:rPr>
-        <w:t xml:space="preserve">HypertyURL registerHyperty( postMessage, HypertyCatalogueURL descriptor)</w:t>
+        <w:t xml:space="preserve">init( URL.RuntimeURL pepURL, bus.postMessage , HypertyURL hyperty)</w:t>
       </w:r>
     </w:p>
     <w:p>
@@ -6712,7 +7006,7 @@
         <w:pStyle w:val="FirstParagraph"/>
       </w:pPr>
       <w:r>
-        <w:t xml:space="preserve">To unregister a previously registered Hyperty</w:t>
+        <w:t xml:space="preserve">To set postMessage() function to be used by the Policy Enforcer to send messages usually the "MessageBUS".</w:t>
       </w:r>
     </w:p>
     <w:p>
@@ -6723,7 +7017,7 @@
         <w:rPr>
           <w:rStyle w:val="VerbatimChar"/>
         </w:rPr>
-        <w:t xml:space="preserve"> unregisterHyperty( HypertyURL url )</w:t>
+        <w:t xml:space="preserve">setSender( postMessage )</w:t>
       </w:r>
     </w:p>
     <w:p>
@@ -6731,7 +7025,7 @@
         <w:pStyle w:val="FirstParagraph"/>
       </w:pPr>
       <w:r>
-        <w:t xml:space="preserve">To register a new Protocol Stub in the runtime including as input parameters the function to postMessage, the DomainURL that is connected with the stub, which returns the RuntimeURL allocated to the new ProtocolStub.</w:t>
+        <w:t xml:space="preserve">To set postMessage() function to be used by the Policy Enforcer to receive messages usually the Hyperty or a Syncher. In case the resouce parameter is provided this postMessage() is only valid for messages containing the same resource url.</w:t>
       </w:r>
     </w:p>
     <w:p>
@@ -6742,7 +7036,7 @@
         <w:rPr>
           <w:rStyle w:val="VerbatimChar"/>
         </w:rPr>
-        <w:t xml:space="preserve">HypertyRuntimeURL registerStub( postMessage, DomainURL )</w:t>
+        <w:t xml:space="preserve">setReceiver( postMessage, resource )</w:t>
       </w:r>
     </w:p>
     <w:p>
@@ -6750,7 +7044,7 @@
         <w:pStyle w:val="FirstParagraph"/>
       </w:pPr>
       <w:r>
-        <w:t xml:space="preserve">To unregister a previously registered protocol stub</w:t>
+        <w:t xml:space="preserve">To receive messages from the message BUS</w:t>
       </w:r>
     </w:p>
     <w:p>
@@ -6761,7 +7055,17 @@
         <w:rPr>
           <w:rStyle w:val="VerbatimChar"/>
         </w:rPr>
-        <w:t xml:space="preserve"> unregisterStub( HypertyRuntimeURL )</w:t>
+        <w:t xml:space="preserve">postMessage(message)</w:t>
+      </w:r>
+    </w:p>
+    <w:p>
+      <w:pPr>
+        <w:pStyle w:val="Heading3"/>
+      </w:pPr>
+      <w:bookmarkStart w:id="135" w:name="protostub"/>
+      <w:bookmarkEnd w:id="135"/>
+      <w:r>
+        <w:t xml:space="preserve">protoStub</w:t>
       </w:r>
     </w:p>
     <w:p>
@@ -6769,7 +7073,7 @@
         <w:pStyle w:val="FirstParagraph"/>
       </w:pPr>
       <w:r>
-        <w:t xml:space="preserve">To register a new Policy Enforcer in the runtime including as input parameters the function to postMessage, the HypertyURL associated with the PEP, which returns the RuntimeURL allocated to the new Policy Enforcer component.</w:t>
+        <w:t xml:space="preserve">To initialise the protocol stub including as input parameters its allocated component runtime url, the runtime BUS postMessage function to be invoked on messages received by the protocol stub and required configuration retrieved from protocolStub descriptor.</w:t>
       </w:r>
     </w:p>
     <w:p>
@@ -6780,7 +7084,80 @@
         <w:rPr>
           <w:rStyle w:val="VerbatimChar"/>
         </w:rPr>
-        <w:t xml:space="preserve">HypertyRuntimeURL registerPEP( postMessage, HypertyURL hyperty )</w:t>
+        <w:t xml:space="preserve">init( URL.RuntimeURL runtimeProtoSubURL, bus.postMessage, ProtoStubDescriptor.ConfigurationDataList configuration )</w:t>
+      </w:r>
+      <w:r>
+        <w:br w:type="textWrapping"/>
+      </w:r>
+      <w:r>
+        <w:rPr>
+          <w:rStyle w:val="VerbatimChar"/>
+        </w:rPr>
+        <w:t xml:space="preserve"/>
+      </w:r>
+      <w:r>
+        <w:br w:type="textWrapping"/>
+      </w:r>
+      <w:r>
+        <w:rPr>
+          <w:rStyle w:val="VerbatimChar"/>
+        </w:rPr>
+        <w:t xml:space="preserve">connect(  )</w:t>
+      </w:r>
+      <w:r>
+        <w:br w:type="textWrapping"/>
+      </w:r>
+      <w:r>
+        <w:rPr>
+          <w:rStyle w:val="VerbatimChar"/>
+        </w:rPr>
+        <w:t xml:space="preserve"/>
+      </w:r>
+      <w:r>
+        <w:br w:type="textWrapping"/>
+      </w:r>
+      <w:r>
+        <w:rPr>
+          <w:rStyle w:val="VerbatimChar"/>
+        </w:rPr>
+        <w:t xml:space="preserve"/>
+      </w:r>
+      <w:r>
+        <w:br w:type="textWrapping"/>
+      </w:r>
+      <w:r>
+        <w:rPr>
+          <w:rStyle w:val="VerbatimChar"/>
+        </w:rPr>
+        <w:t xml:space="preserve">disconnect(  )</w:t>
+      </w:r>
+      <w:r>
+        <w:br w:type="textWrapping"/>
+      </w:r>
+      <w:r>
+        <w:rPr>
+          <w:rStyle w:val="VerbatimChar"/>
+        </w:rPr>
+        <w:t xml:space="preserve">postMessage(message)</w:t>
+      </w:r>
+      <w:r>
+        <w:br w:type="textWrapping"/>
+      </w:r>
+      <w:r>
+        <w:rPr>
+          <w:rStyle w:val="VerbatimChar"/>
+        </w:rPr>
+        <w:t xml:space="preserve">addListener( onMessage )</w:t>
+      </w:r>
+    </w:p>
+    <w:p>
+      <w:pPr>
+        <w:pStyle w:val="Heading3"/>
+      </w:pPr>
+      <w:bookmarkStart w:id="136" w:name="syncher"/>
+      <w:bookmarkEnd w:id="136"/>
+      <w:r>
+        <w:t xml:space="preserve">Syncher</w:t>
       </w:r>
     </w:p>
     <w:p>
@@ -6788,7 +7165,18 @@
         <w:pStyle w:val="FirstParagraph"/>
       </w:pPr>
       <w:r>
-        <w:t xml:space="preserve">To unregister a previously registered protocol stub</w:t>
+        <w:rPr>
+          <w:i/>
+        </w:rPr>
+        <w:t xml:space="preserve">should we distinguish between Reporter and Observer syncher?</w:t>
+      </w:r>
+    </w:p>
+    <w:p>
+      <w:pPr>
+        <w:pStyle w:val="BodyText"/>
+      </w:pPr>
+      <w:r>
+        <w:t xml:space="preserve">To set postMessage() function to be used by the Syncher to send messages usually a "Policy Enforcer" but it could also be the MessageBUS.</w:t>
       </w:r>
     </w:p>
     <w:p>
@@ -6799,7 +7187,7 @@
         <w:rPr>
           <w:rStyle w:val="VerbatimChar"/>
         </w:rPr>
-        <w:t xml:space="preserve"> unregisterPEP( HypertyRuntimeURL )</w:t>
+        <w:t xml:space="preserve">setSender( postMessage )</w:t>
       </w:r>
     </w:p>
     <w:p>
@@ -6807,7 +7195,22 @@
         <w:pStyle w:val="FirstParagraph"/>
       </w:pPr>
       <w:r>
-        <w:t xml:space="preserve">To receive status events from components registered in the Registry</w:t>
+        <w:t xml:space="preserve">Hyperty instance uses this function to provide the object to be changed by the (observer) syncher according to messages received. The Hyperty instance has previsouly used the</w:t>
+      </w:r>
+      <w:r>
+        <w:t xml:space="preserve"> </w:t>
+      </w:r>
+      <w:r>
+        <w:rPr>
+          <w:i/>
+        </w:rPr>
+        <w:t xml:space="preserve">Object.observe</w:t>
+      </w:r>
+      <w:r>
+        <w:t xml:space="preserve"> </w:t>
+      </w:r>
+      <w:r>
+        <w:t xml:space="preserve">javascript api to set as an observer of this object</w:t>
       </w:r>
     </w:p>
     <w:p>
@@ -6818,7 +7221,7 @@
         <w:rPr>
           <w:rStyle w:val="VerbatimChar"/>
         </w:rPr>
-        <w:t xml:space="preserve">onEvent( Message.Message event )</w:t>
+        <w:t xml:space="preserve">Promise &lt;SyncObject&gt; createAsObserver(  receivedMessage )</w:t>
       </w:r>
     </w:p>
     <w:p>
@@ -6826,16 +7229,88 @@
         <w:pStyle w:val="FirstParagraph"/>
       </w:pPr>
       <w:r>
-        <w:t xml:space="preserve">To discover protocol stubs available in the runtime for a certain domain. If available, it returns the runtime url for the protocol stub that connects to the requested domain. Required by the runtime BUS to route messages to remote servers or peers (</w:t>
+        <w:t xml:space="preserve">To create a new object and ask another Hyperty instance to observe it. A Create Message will be generated and sent by the Syncher. Promise is used to handle Response messages to this object.</w:t>
+      </w:r>
+    </w:p>
+    <w:p>
+      <w:pPr>
+        <w:pStyle w:val="SourceCode"/>
+      </w:pPr>
+      <w:r>
+        <w:rPr>
+          <w:rStyle w:val="VerbatimChar"/>
+        </w:rPr>
+        <w:t xml:space="preserve">Promise &lt;SyncObject&gt; createAsReporter(  resourceURL, schemaURL, toURL, dataObject?)</w:t>
+      </w:r>
+    </w:p>
+    <w:p>
+      <w:pPr>
+        <w:pStyle w:val="FirstParagraph"/>
+      </w:pPr>
+      <w:r>
+        <w:t xml:space="preserve">By default the events triggered by changes performed on this object by the Resporter Hyperty will trigger the synchronisation process. Otherwise the Hyperty instance should invoke a separate function,</w:t>
+      </w:r>
+      <w:r>
+        <w:t xml:space="preserve"> </w:t>
       </w:r>
       <w:r>
         <w:rPr>
           <w:i/>
         </w:rPr>
-        <w:t xml:space="preserve">do we need something similar for Hyperties?</w:t>
-      </w:r>
-      <w:r>
-        <w:t xml:space="preserve">).</w:t>
+        <w:t xml:space="preserve">addAttribute()</w:t>
+      </w:r>
+      <w:r>
+        <w:t xml:space="preserve">,</w:t>
+      </w:r>
+      <w:r>
+        <w:t xml:space="preserve"> </w:t>
+      </w:r>
+      <w:r>
+        <w:rPr>
+          <w:i/>
+        </w:rPr>
+        <w:t xml:space="preserve">updateAttribute()</w:t>
+      </w:r>
+      <w:r>
+        <w:t xml:space="preserve">,</w:t>
+      </w:r>
+      <w:r>
+        <w:t xml:space="preserve"> </w:t>
+      </w:r>
+      <w:r>
+        <w:rPr>
+          <w:i/>
+        </w:rPr>
+        <w:t xml:space="preserve">deleteAttribute()</w:t>
+      </w:r>
+      <w:r>
+        <w:t xml:space="preserve"> </w:t>
+      </w:r>
+      <w:r>
+        <w:t xml:space="preserve">defined below and afterwards invoke the</w:t>
+      </w:r>
+      <w:r>
+        <w:t xml:space="preserve"> </w:t>
+      </w:r>
+      <w:r>
+        <w:rPr>
+          <w:i/>
+        </w:rPr>
+        <w:t xml:space="preserve">synch()</w:t>
+      </w:r>
+      <w:r>
+        <w:t xml:space="preserve"> </w:t>
+      </w:r>
+      <w:r>
+        <w:t xml:space="preserve">function to trigger the synchronisation process.</w:t>
+      </w:r>
+    </w:p>
+    <w:p>
+      <w:pPr>
+        <w:pStyle w:val="BodyText"/>
+      </w:pPr>
+      <w:r>
+        <w:t xml:space="preserve">To add an attribute to object without triggering the synchronisation process:</w:t>
       </w:r>
     </w:p>
     <w:p>
@@ -6846,7 +7321,7 @@
         <w:rPr>
           <w:rStyle w:val="VerbatimChar"/>
         </w:rPr>
-        <w:t xml:space="preserve">RuntimeURL discoverProtostub( DomainURL url)</w:t>
+        <w:t xml:space="preserve">addAttribute(resourceURL, attributeName, attributeValue)</w:t>
       </w:r>
     </w:p>
     <w:p>
@@ -6854,7 +7329,7 @@
         <w:pStyle w:val="FirstParagraph"/>
       </w:pPr>
       <w:r>
-        <w:t xml:space="preserve">To discover sandboxes available in the runtime for a certain domain. Required by the runtime UA to avoid more than one sandbox for the same domain.</w:t>
+        <w:t xml:space="preserve">To update an attribute without triggering the synchronisation process:</w:t>
       </w:r>
     </w:p>
     <w:p>
@@ -6865,7 +7340,7 @@
         <w:rPr>
           <w:rStyle w:val="VerbatimChar"/>
         </w:rPr>
-        <w:t xml:space="preserve">RuntimeSandbox getSandbox( DomainURL url )</w:t>
+        <w:t xml:space="preserve">updateAttribute(resourceURL, attributeName, attributeValue)</w:t>
       </w:r>
     </w:p>
     <w:p>
@@ -6873,7 +7348,7 @@
         <w:pStyle w:val="FirstParagraph"/>
       </w:pPr>
       <w:r>
-        <w:t xml:space="preserve">To verify if source is valid and to resolve target runtime url address if needed (eg protostub runtime url in case the message is to be dispatched to a remote endpoint ).</w:t>
+        <w:t xml:space="preserve">To delete an attribute without triggering the synchronisation process:</w:t>
       </w:r>
     </w:p>
     <w:p>
@@ -6884,17 +7359,95 @@
         <w:rPr>
           <w:rStyle w:val="VerbatimChar"/>
         </w:rPr>
-        <w:t xml:space="preserve">Message.Message resolve( Message.Message message )</w:t>
+        <w:t xml:space="preserve">deleteAttribute(objectId, attributeName)</w:t>
+      </w:r>
+    </w:p>
+    <w:p>
+      <w:pPr>
+        <w:pStyle w:val="FirstParagraph"/>
+      </w:pPr>
+      <w:r>
+        <w:t xml:space="preserve">To delete an Object:</w:t>
+      </w:r>
+    </w:p>
+    <w:p>
+      <w:pPr>
+        <w:pStyle w:val="SourceCode"/>
+      </w:pPr>
+      <w:r>
+        <w:rPr>
+          <w:rStyle w:val="VerbatimChar"/>
+        </w:rPr>
+        <w:t xml:space="preserve">delete(objectId)</w:t>
+      </w:r>
+    </w:p>
+    <w:p>
+      <w:pPr>
+        <w:pStyle w:val="FirstParagraph"/>
+      </w:pPr>
+      <w:r>
+        <w:t xml:space="preserve">To trigger the synchronisation process:</w:t>
+      </w:r>
+    </w:p>
+    <w:p>
+      <w:pPr>
+        <w:pStyle w:val="SourceCode"/>
+      </w:pPr>
+      <w:r>
+        <w:rPr>
+          <w:rStyle w:val="VerbatimChar"/>
+        </w:rPr>
+        <w:t xml:space="preserve">Promise synch(objectId)</w:t>
+      </w:r>
+    </w:p>
+    <w:p>
+      <w:pPr>
+        <w:pStyle w:val="FirstParagraph"/>
+      </w:pPr>
+      <w:r>
+        <w:t xml:space="preserve">To receive messages from other Hyperties that will be reported to the Hyperty:</w:t>
+      </w:r>
+    </w:p>
+    <w:p>
+      <w:pPr>
+        <w:pStyle w:val="SourceCode"/>
+      </w:pPr>
+      <w:r>
+        <w:rPr>
+          <w:rStyle w:val="VerbatimChar"/>
+        </w:rPr>
+        <w:t xml:space="preserve">postMessage(message)</w:t>
       </w:r>
     </w:p>
     <w:p>
       <w:pPr>
         <w:pStyle w:val="Heading3"/>
       </w:pPr>
-      <w:bookmarkStart w:id="133" w:name="message-bus-1"/>
-      <w:bookmarkEnd w:id="133"/>
-      <w:r>
-        <w:t xml:space="preserve">Message BUS</w:t>
+      <w:bookmarkStart w:id="137" w:name="hypertysandbox"/>
+      <w:bookmarkEnd w:id="137"/>
+      <w:r>
+        <w:t xml:space="preserve">HypertySandbox</w:t>
+      </w:r>
+    </w:p>
+    <w:p>
+      <w:pPr>
+        <w:pStyle w:val="SourceCode"/>
+      </w:pPr>
+      <w:r>
+        <w:rPr>
+          <w:rStyle w:val="VerbatimChar"/>
+        </w:rPr>
+        <w:t xml:space="preserve">postMessage(Message.Message message)</w:t>
+      </w:r>
+    </w:p>
+    <w:p>
+      <w:pPr>
+        <w:pStyle w:val="Heading3"/>
+      </w:pPr>
+      <w:bookmarkStart w:id="138" w:name="identities-container"/>
+      <w:bookmarkEnd w:id="138"/>
+      <w:r>
+        <w:t xml:space="preserve">Identities Container</w:t>
       </w:r>
     </w:p>
     <w:p>
@@ -6902,603 +7455,12 @@
         <w:pStyle w:val="FirstParagraph"/>
       </w:pPr>
       <w:r>
-        <w:t xml:space="preserve">To send messages with optional call back. This function is accessible outside the Core runtime.</w:t>
-      </w:r>
-    </w:p>
-    <w:p>
-      <w:pPr>
-        <w:pStyle w:val="SourceCode"/>
-      </w:pPr>
-      <w:r>
-        <w:rPr>
-          <w:rStyle w:val="VerbatimChar"/>
-        </w:rPr>
-        <w:t xml:space="preserve">postMessage( Message.Message message , callback)</w:t>
-      </w:r>
-    </w:p>
-    <w:p>
-      <w:pPr>
-        <w:pStyle w:val="FirstParagraph"/>
-      </w:pPr>
-      <w:r>
-        <w:t xml:space="preserve">To add "listener" functions to be called when routing messages published on a certain "resource" or send to a certain url. This function is only accessible by internal Core Components.</w:t>
-      </w:r>
-    </w:p>
-    <w:p>
-      <w:pPr>
-        <w:pStyle w:val="SourceCode"/>
-      </w:pPr>
-      <w:r>
-        <w:rPr>
-          <w:rStyle w:val="VerbatimChar"/>
-        </w:rPr>
-        <w:t xml:space="preserve">addListener( listener, URL.URL url )</w:t>
-      </w:r>
-    </w:p>
-    <w:p>
-      <w:pPr>
-        <w:pStyle w:val="FirstParagraph"/>
-      </w:pPr>
-      <w:r>
-        <w:t xml:space="preserve">To add an interceptor Policy Enforcer which "listener" function is called when routing messages published on "interceptedURL" or send to the "interceptedURL". To avoid infinite cycles messages originated with from "pepURL" are not intercepted. This function is only accessible by internal Core Components.</w:t>
-      </w:r>
-    </w:p>
-    <w:p>
-      <w:pPr>
-        <w:pStyle w:val="SourceCode"/>
-      </w:pPr>
-      <w:r>
-        <w:rPr>
-          <w:rStyle w:val="VerbatimChar"/>
-        </w:rPr>
-        <w:t xml:space="preserve">addPEP( listener, URL.URL pepURL, URL.URL interceptedURL)</w:t>
-      </w:r>
-    </w:p>
-    <w:p>
-      <w:pPr>
-        <w:pStyle w:val="Heading3"/>
-      </w:pPr>
-      <w:bookmarkStart w:id="134" w:name="hyperty-1"/>
-      <w:bookmarkEnd w:id="134"/>
-      <w:r>
-        <w:t xml:space="preserve">Hyperty</w:t>
-      </w:r>
-    </w:p>
-    <w:p>
-      <w:pPr>
-        <w:pStyle w:val="FirstParagraph"/>
-      </w:pPr>
-      <w:r>
-        <w:t xml:space="preserve">To initialise the Hyperty instance including as input parameters its allocated Hyperty url, the runtime BUS postMessage function to be invoked to send messages and required configuration retrieved from Hyperty descriptor.</w:t>
-      </w:r>
-    </w:p>
-    <w:p>
-      <w:pPr>
-        <w:pStyle w:val="SourceCode"/>
-      </w:pPr>
-      <w:r>
-        <w:rPr>
-          <w:rStyle w:val="VerbatimChar"/>
-        </w:rPr>
-        <w:t xml:space="preserve">init( HypertyURL url, postMessage, ProtoStubDescriptor.ConfigurationDataList configuration )</w:t>
-      </w:r>
-      <w:r>
-        <w:br w:type="textWrapping"/>
-      </w:r>
-      <w:r>
-        <w:rPr>
-          <w:rStyle w:val="VerbatimChar"/>
-        </w:rPr>
-        <w:t xml:space="preserve"/>
-      </w:r>
-      <w:r>
-        <w:br w:type="textWrapping"/>
-      </w:r>
-      <w:r>
-        <w:rPr>
-          <w:rStyle w:val="VerbatimChar"/>
-        </w:rPr>
-        <w:t xml:space="preserve"/>
-      </w:r>
-      <w:r>
-        <w:br w:type="textWrapping"/>
-      </w:r>
-      <w:r>
-        <w:rPr>
-          <w:rStyle w:val="VerbatimChar"/>
-        </w:rPr>
-        <w:t xml:space="preserve">report(message)</w:t>
-      </w:r>
-    </w:p>
-    <w:p>
-      <w:pPr>
-        <w:pStyle w:val="Heading3"/>
-      </w:pPr>
-      <w:bookmarkStart w:id="135" w:name="policy-enforcer-1"/>
-      <w:bookmarkEnd w:id="135"/>
-      <w:r>
-        <w:t xml:space="preserve">Policy Enforcer</w:t>
-      </w:r>
-    </w:p>
-    <w:p>
-      <w:pPr>
-        <w:pStyle w:val="FirstParagraph"/>
-      </w:pPr>
-      <w:r>
-        <w:t xml:space="preserve">To initialise the Policy Enforcer including as input parameters its allocated component runtime url, the runtime BUS postMessage function to be invoked to send messages and the url of the Hyperty associated to the Policy Enforcer (it will forward received and processed messages to this address).</w:t>
-      </w:r>
-    </w:p>
-    <w:p>
-      <w:pPr>
-        <w:pStyle w:val="SourceCode"/>
-      </w:pPr>
-      <w:r>
-        <w:rPr>
-          <w:rStyle w:val="VerbatimChar"/>
-        </w:rPr>
-        <w:t xml:space="preserve">init( URL.RuntimeURL pepURL, bus.postMessage , HypertyURL hyperty)</w:t>
-      </w:r>
-    </w:p>
-    <w:p>
-      <w:pPr>
-        <w:pStyle w:val="FirstParagraph"/>
-      </w:pPr>
-      <w:r>
-        <w:t xml:space="preserve">To set postMessage() function to be used by the Policy Enforcer to send messages usually the "MessageBUS".</w:t>
-      </w:r>
-    </w:p>
-    <w:p>
-      <w:pPr>
-        <w:pStyle w:val="SourceCode"/>
-      </w:pPr>
-      <w:r>
-        <w:rPr>
-          <w:rStyle w:val="VerbatimChar"/>
-        </w:rPr>
-        <w:t xml:space="preserve">setSender( postMessage )</w:t>
-      </w:r>
-    </w:p>
-    <w:p>
-      <w:pPr>
-        <w:pStyle w:val="FirstParagraph"/>
-      </w:pPr>
-      <w:r>
-        <w:t xml:space="preserve">To set postMessage() function to be used by the Policy Enforcer to receive messages usually the Hyperty or a Syncher. In case the resouce parameter is provided this postMessage() is only valid for messages containing the same resource url.</w:t>
-      </w:r>
-    </w:p>
-    <w:p>
-      <w:pPr>
-        <w:pStyle w:val="SourceCode"/>
-      </w:pPr>
-      <w:r>
-        <w:rPr>
-          <w:rStyle w:val="VerbatimChar"/>
-        </w:rPr>
-        <w:t xml:space="preserve">setReceiver( postMessage, resource )</w:t>
-      </w:r>
-    </w:p>
-    <w:p>
-      <w:pPr>
-        <w:pStyle w:val="FirstParagraph"/>
-      </w:pPr>
-      <w:r>
-        <w:t xml:space="preserve">To receive messages from the message BUS</w:t>
-      </w:r>
-    </w:p>
-    <w:p>
-      <w:pPr>
-        <w:pStyle w:val="SourceCode"/>
-      </w:pPr>
-      <w:r>
-        <w:rPr>
-          <w:rStyle w:val="VerbatimChar"/>
-        </w:rPr>
-        <w:t xml:space="preserve">postMessage(message)</w:t>
-      </w:r>
-    </w:p>
-    <w:p>
-      <w:pPr>
-        <w:pStyle w:val="Heading3"/>
-      </w:pPr>
-      <w:bookmarkStart w:id="136" w:name="protostub"/>
-      <w:bookmarkEnd w:id="136"/>
-      <w:r>
-        <w:t xml:space="preserve">protoStub</w:t>
-      </w:r>
-    </w:p>
-    <w:p>
-      <w:pPr>
-        <w:pStyle w:val="FirstParagraph"/>
-      </w:pPr>
-      <w:r>
-        <w:t xml:space="preserve">To initialise the protocol stub including as input parameters its allocated component runtime url, the runtime BUS postMessage function to be invoked on messages received by the protocol stub and required configuration retrieved from protocolStub descriptor.</w:t>
-      </w:r>
-    </w:p>
-    <w:p>
-      <w:pPr>
-        <w:pStyle w:val="SourceCode"/>
-      </w:pPr>
-      <w:r>
-        <w:rPr>
-          <w:rStyle w:val="VerbatimChar"/>
-        </w:rPr>
-        <w:t xml:space="preserve">init( URL.RuntimeURL runtimeProtoSubURL, bus.postMessage, ProtoStubDescriptor.ConfigurationDataList configuration )</w:t>
-      </w:r>
-      <w:r>
-        <w:br w:type="textWrapping"/>
-      </w:r>
-      <w:r>
-        <w:rPr>
-          <w:rStyle w:val="VerbatimChar"/>
-        </w:rPr>
-        <w:t xml:space="preserve"/>
-      </w:r>
-      <w:r>
-        <w:br w:type="textWrapping"/>
-      </w:r>
-      <w:r>
-        <w:rPr>
-          <w:rStyle w:val="VerbatimChar"/>
-        </w:rPr>
-        <w:t xml:space="preserve">connect(  )</w:t>
-      </w:r>
-      <w:r>
-        <w:br w:type="textWrapping"/>
-      </w:r>
-      <w:r>
-        <w:rPr>
-          <w:rStyle w:val="VerbatimChar"/>
-        </w:rPr>
-        <w:t xml:space="preserve"/>
-      </w:r>
-      <w:r>
-        <w:br w:type="textWrapping"/>
-      </w:r>
-      <w:r>
-        <w:rPr>
-          <w:rStyle w:val="VerbatimChar"/>
-        </w:rPr>
-        <w:t xml:space="preserve"/>
-      </w:r>
-      <w:r>
-        <w:br w:type="textWrapping"/>
-      </w:r>
-      <w:r>
-        <w:rPr>
-          <w:rStyle w:val="VerbatimChar"/>
-        </w:rPr>
-        <w:t xml:space="preserve">disconnect(  )</w:t>
-      </w:r>
-      <w:r>
-        <w:br w:type="textWrapping"/>
-      </w:r>
-      <w:r>
-        <w:rPr>
-          <w:rStyle w:val="VerbatimChar"/>
-        </w:rPr>
-        <w:t xml:space="preserve">postMessage(message)</w:t>
-      </w:r>
-      <w:r>
-        <w:br w:type="textWrapping"/>
-      </w:r>
-      <w:r>
-        <w:rPr>
-          <w:rStyle w:val="VerbatimChar"/>
-        </w:rPr>
-        <w:t xml:space="preserve">addListener( onMessage )</w:t>
-      </w:r>
-    </w:p>
-    <w:p>
-      <w:pPr>
-        <w:pStyle w:val="Heading3"/>
-      </w:pPr>
-      <w:bookmarkStart w:id="137" w:name="syncher"/>
-      <w:bookmarkEnd w:id="137"/>
-      <w:r>
-        <w:t xml:space="preserve">Syncher</w:t>
-      </w:r>
-    </w:p>
-    <w:p>
-      <w:pPr>
-        <w:pStyle w:val="FirstParagraph"/>
-      </w:pPr>
-      <w:r>
-        <w:rPr>
-          <w:i/>
-        </w:rPr>
-        <w:t xml:space="preserve">should we distinguish between Reporter and Observer syncher?</w:t>
-      </w:r>
-    </w:p>
-    <w:p>
-      <w:pPr>
-        <w:pStyle w:val="BodyText"/>
-      </w:pPr>
-      <w:r>
-        <w:t xml:space="preserve">To set postMessage() function to be used by the Syncher to send messages usually a "Policy Enforcer" but it could also be the MessageBUS.</w:t>
-      </w:r>
-    </w:p>
-    <w:p>
-      <w:pPr>
-        <w:pStyle w:val="SourceCode"/>
-      </w:pPr>
-      <w:r>
-        <w:rPr>
-          <w:rStyle w:val="VerbatimChar"/>
-        </w:rPr>
-        <w:t xml:space="preserve">setSender( postMessage )</w:t>
-      </w:r>
-    </w:p>
-    <w:p>
-      <w:pPr>
-        <w:pStyle w:val="FirstParagraph"/>
-      </w:pPr>
-      <w:r>
-        <w:t xml:space="preserve">Hyperty instance uses this function to provide the object to be changed by the (observer) syncher according to messages received. The Hyperty instance has previsouly used the</w:t>
-      </w:r>
-      <w:r>
-        <w:t xml:space="preserve"> </w:t>
-      </w:r>
-      <w:r>
-        <w:rPr>
-          <w:i/>
-        </w:rPr>
-        <w:t xml:space="preserve">Object.observe</w:t>
-      </w:r>
-      <w:r>
-        <w:t xml:space="preserve"> </w:t>
-      </w:r>
-      <w:r>
-        <w:t xml:space="preserve">javascript api to set as an observer of this object</w:t>
-      </w:r>
-    </w:p>
-    <w:p>
-      <w:pPr>
-        <w:pStyle w:val="SourceCode"/>
-      </w:pPr>
-      <w:r>
-        <w:rPr>
-          <w:rStyle w:val="VerbatimChar"/>
-        </w:rPr>
-        <w:t xml:space="preserve">Promise &lt;SyncObject&gt; createAsObserver(  receivedMessage )</w:t>
-      </w:r>
-    </w:p>
-    <w:p>
-      <w:pPr>
-        <w:pStyle w:val="FirstParagraph"/>
-      </w:pPr>
-      <w:r>
-        <w:t xml:space="preserve">To create a new object and ask another Hyperty instance to observe it. A Create Message will be generated and sent by the Syncher. Promise is used to handle Response messages to this object.</w:t>
-      </w:r>
-    </w:p>
-    <w:p>
-      <w:pPr>
-        <w:pStyle w:val="SourceCode"/>
-      </w:pPr>
-      <w:r>
-        <w:rPr>
-          <w:rStyle w:val="VerbatimChar"/>
-        </w:rPr>
-        <w:t xml:space="preserve">Promise &lt;SyncObject&gt; createAsReporter(  resourceURL, schemaURL, toURL, dataObject?)</w:t>
-      </w:r>
-    </w:p>
-    <w:p>
-      <w:pPr>
-        <w:pStyle w:val="FirstParagraph"/>
-      </w:pPr>
-      <w:r>
-        <w:t xml:space="preserve">By default the events triggered by changes performed on this object by the Resporter Hyperty will trigger the synchronisation process. Otherwise the Hyperty instance should invoke a separate function,</w:t>
-      </w:r>
-      <w:r>
-        <w:t xml:space="preserve"> </w:t>
-      </w:r>
-      <w:r>
-        <w:rPr>
-          <w:i/>
-        </w:rPr>
-        <w:t xml:space="preserve">addAttribute()</w:t>
-      </w:r>
-      <w:r>
-        <w:t xml:space="preserve">,</w:t>
-      </w:r>
-      <w:r>
-        <w:t xml:space="preserve"> </w:t>
-      </w:r>
-      <w:r>
-        <w:rPr>
-          <w:i/>
-        </w:rPr>
-        <w:t xml:space="preserve">updateAttribute()</w:t>
-      </w:r>
-      <w:r>
-        <w:t xml:space="preserve">,</w:t>
-      </w:r>
-      <w:r>
-        <w:t xml:space="preserve"> </w:t>
-      </w:r>
-      <w:r>
-        <w:rPr>
-          <w:i/>
-        </w:rPr>
-        <w:t xml:space="preserve">deleteAttribute()</w:t>
-      </w:r>
-      <w:r>
-        <w:t xml:space="preserve"> </w:t>
-      </w:r>
-      <w:r>
-        <w:t xml:space="preserve">defined below and afterwards invoke the</w:t>
-      </w:r>
-      <w:r>
-        <w:t xml:space="preserve"> </w:t>
-      </w:r>
-      <w:r>
-        <w:rPr>
-          <w:i/>
-        </w:rPr>
-        <w:t xml:space="preserve">synch()</w:t>
-      </w:r>
-      <w:r>
-        <w:t xml:space="preserve"> </w:t>
-      </w:r>
-      <w:r>
-        <w:t xml:space="preserve">function to trigger the synchronisation process.</w:t>
-      </w:r>
-    </w:p>
-    <w:p>
-      <w:pPr>
-        <w:pStyle w:val="BodyText"/>
-      </w:pPr>
-      <w:r>
-        <w:t xml:space="preserve">To add an attribute to object without triggering the synchronisation process:</w:t>
-      </w:r>
-    </w:p>
-    <w:p>
-      <w:pPr>
-        <w:pStyle w:val="SourceCode"/>
-      </w:pPr>
-      <w:r>
-        <w:rPr>
-          <w:rStyle w:val="VerbatimChar"/>
-        </w:rPr>
-        <w:t xml:space="preserve">addAttribute(resourceURL, attributeName, attributeValue)</w:t>
-      </w:r>
-    </w:p>
-    <w:p>
-      <w:pPr>
-        <w:pStyle w:val="FirstParagraph"/>
-      </w:pPr>
-      <w:r>
-        <w:t xml:space="preserve">To update an attribute without triggering the synchronisation process:</w:t>
-      </w:r>
-    </w:p>
-    <w:p>
-      <w:pPr>
-        <w:pStyle w:val="SourceCode"/>
-      </w:pPr>
-      <w:r>
-        <w:rPr>
-          <w:rStyle w:val="VerbatimChar"/>
-        </w:rPr>
-        <w:t xml:space="preserve">updateAttribute(resourceURL, attributeName, attributeValue)</w:t>
-      </w:r>
-    </w:p>
-    <w:p>
-      <w:pPr>
-        <w:pStyle w:val="FirstParagraph"/>
-      </w:pPr>
-      <w:r>
-        <w:t xml:space="preserve">To delete an attribute without triggering the synchronisation process:</w:t>
-      </w:r>
-    </w:p>
-    <w:p>
-      <w:pPr>
-        <w:pStyle w:val="SourceCode"/>
-      </w:pPr>
-      <w:r>
-        <w:rPr>
-          <w:rStyle w:val="VerbatimChar"/>
-        </w:rPr>
-        <w:t xml:space="preserve">deleteAttribute(objectId, attributeName)</w:t>
-      </w:r>
-    </w:p>
-    <w:p>
-      <w:pPr>
-        <w:pStyle w:val="FirstParagraph"/>
-      </w:pPr>
-      <w:r>
-        <w:t xml:space="preserve">To delete an Object:</w:t>
-      </w:r>
-    </w:p>
-    <w:p>
-      <w:pPr>
-        <w:pStyle w:val="SourceCode"/>
-      </w:pPr>
-      <w:r>
-        <w:rPr>
-          <w:rStyle w:val="VerbatimChar"/>
-        </w:rPr>
-        <w:t xml:space="preserve">delete(objectId)</w:t>
-      </w:r>
-    </w:p>
-    <w:p>
-      <w:pPr>
-        <w:pStyle w:val="FirstParagraph"/>
-      </w:pPr>
-      <w:r>
-        <w:t xml:space="preserve">To trigger the synchronisation process:</w:t>
-      </w:r>
-    </w:p>
-    <w:p>
-      <w:pPr>
-        <w:pStyle w:val="SourceCode"/>
-      </w:pPr>
-      <w:r>
-        <w:rPr>
-          <w:rStyle w:val="VerbatimChar"/>
-        </w:rPr>
-        <w:t xml:space="preserve">Promise synch(objectId)</w:t>
-      </w:r>
-    </w:p>
-    <w:p>
-      <w:pPr>
-        <w:pStyle w:val="FirstParagraph"/>
-      </w:pPr>
-      <w:r>
-        <w:t xml:space="preserve">To receive messages from other Hyperties that will be reported to the Hyperty:</w:t>
-      </w:r>
-    </w:p>
-    <w:p>
-      <w:pPr>
-        <w:pStyle w:val="SourceCode"/>
-      </w:pPr>
-      <w:r>
-        <w:rPr>
-          <w:rStyle w:val="VerbatimChar"/>
-        </w:rPr>
-        <w:t xml:space="preserve">postMessage(message)</w:t>
-      </w:r>
-    </w:p>
-    <w:p>
-      <w:pPr>
-        <w:pStyle w:val="Heading3"/>
-      </w:pPr>
-      <w:bookmarkStart w:id="138" w:name="hypertysandbox"/>
-      <w:bookmarkEnd w:id="138"/>
-      <w:r>
-        <w:t xml:space="preserve">HypertySandbox</w:t>
-      </w:r>
-    </w:p>
-    <w:p>
-      <w:pPr>
-        <w:pStyle w:val="SourceCode"/>
-      </w:pPr>
-      <w:r>
-        <w:rPr>
-          <w:rStyle w:val="VerbatimChar"/>
-        </w:rPr>
-        <w:t xml:space="preserve">postMessage(Message.Message message)</w:t>
-      </w:r>
-    </w:p>
-    <w:p>
-      <w:pPr>
-        <w:pStyle w:val="Heading3"/>
-      </w:pPr>
-      <w:bookmarkStart w:id="139" w:name="identities-container"/>
-      <w:bookmarkEnd w:id="139"/>
-      <w:r>
-        <w:t xml:space="preserve">Identities Container</w:t>
-      </w:r>
-    </w:p>
-    <w:p>
-      <w:pPr>
-        <w:pStyle w:val="FirstParagraph"/>
-      </w:pPr>
-      <w:r>
         <w:t xml:space="preserve">Functions to deal with assertions compliant with</w:t>
       </w:r>
       <w:r>
         <w:t xml:space="preserve"> </w:t>
       </w:r>
-      <w:hyperlink r:id="rId140">
+      <w:hyperlink r:id="rId139">
         <w:r>
           <w:rPr>
             <w:rStyle w:val="Hyperlink"/>
@@ -7531,58 +7493,58 @@
       <w:pPr>
         <w:pStyle w:val="Heading3"/>
       </w:pPr>
-      <w:bookmarkStart w:id="141" w:name="lhcb"/>
+      <w:bookmarkStart w:id="140" w:name="lhcb"/>
+      <w:bookmarkEnd w:id="140"/>
+      <w:r>
+        <w:t xml:space="preserve">LHCB</w:t>
+      </w:r>
+    </w:p>
+    <w:p>
+      <w:pPr>
+        <w:pStyle w:val="SourceCode"/>
+      </w:pPr>
+      <w:r>
+        <w:rPr>
+          <w:rStyle w:val="VerbatimChar"/>
+        </w:rPr>
+        <w:t xml:space="preserve">getCurrentConnectivityStatistics()</w:t>
+      </w:r>
+      <w:r>
+        <w:br w:type="textWrapping"/>
+      </w:r>
+      <w:r>
+        <w:rPr>
+          <w:rStyle w:val="VerbatimChar"/>
+        </w:rPr>
+        <w:t xml:space="preserve">sendConnectivityStatisticsToBroker()</w:t>
+      </w:r>
+    </w:p>
+    <w:p>
+      <w:pPr>
+        <w:pStyle w:val="Heading2"/>
+      </w:pPr>
+      <w:bookmarkStart w:id="141" w:name="runtime-main-procedures"/>
       <w:bookmarkEnd w:id="141"/>
       <w:r>
-        <w:t xml:space="preserve">LHCB</w:t>
-      </w:r>
-    </w:p>
-    <w:p>
-      <w:pPr>
-        <w:pStyle w:val="SourceCode"/>
-      </w:pPr>
-      <w:r>
-        <w:rPr>
-          <w:rStyle w:val="VerbatimChar"/>
-        </w:rPr>
-        <w:t xml:space="preserve">getCurrentConnectivityStatistics()</w:t>
-      </w:r>
-      <w:r>
-        <w:br w:type="textWrapping"/>
-      </w:r>
-      <w:r>
-        <w:rPr>
-          <w:rStyle w:val="VerbatimChar"/>
-        </w:rPr>
-        <w:t xml:space="preserve">sendConnectivityStatisticsToBroker()</w:t>
-      </w:r>
-    </w:p>
-    <w:p>
-      <w:pPr>
-        <w:pStyle w:val="Heading2"/>
-      </w:pPr>
-      <w:bookmarkStart w:id="142" w:name="runtime-main-procedures"/>
+        <w:t xml:space="preserve">Runtime Main Procedures</w:t>
+      </w:r>
+    </w:p>
+    <w:p>
+      <w:pPr>
+        <w:pStyle w:val="Heading3"/>
+      </w:pPr>
+      <w:bookmarkStart w:id="142" w:name="runtime-basic-procedures"/>
       <w:bookmarkEnd w:id="142"/>
       <w:r>
-        <w:t xml:space="preserve">Runtime Main Procedures</w:t>
-      </w:r>
-    </w:p>
-    <w:p>
-      <w:pPr>
-        <w:pStyle w:val="Heading3"/>
-      </w:pPr>
-      <w:bookmarkStart w:id="143" w:name="runtime-basic-procedures"/>
+        <w:t xml:space="preserve">Runtime Basic Procedures</w:t>
+      </w:r>
+    </w:p>
+    <w:p>
+      <w:pPr>
+        <w:pStyle w:val="Heading4"/>
+      </w:pPr>
+      <w:bookmarkStart w:id="143" w:name="deploy-runtime"/>
       <w:bookmarkEnd w:id="143"/>
-      <w:r>
-        <w:t xml:space="preserve">Runtime Basic Procedures</w:t>
-      </w:r>
-    </w:p>
-    <w:p>
-      <w:pPr>
-        <w:pStyle w:val="Heading4"/>
-      </w:pPr>
-      <w:bookmarkStart w:id="144" w:name="deploy-runtime"/>
-      <w:bookmarkEnd w:id="144"/>
       <w:r>
         <w:t xml:space="preserve">Deploy runtime</w:t>
       </w:r>
@@ -7607,7 +7569,7 @@
                     </pic:cNvPicPr>
                   </pic:nvPicPr>
                   <pic:blipFill>
-                    <a:blip r:embed="rId145"/>
+                    <a:blip r:embed="rId144"/>
                     <a:stretch>
                       <a:fillRect/>
                     </a:stretch>
@@ -7639,7 +7601,7 @@
         <w:pStyle w:val="ImageCaption"/>
       </w:pPr>
       <w:r>
-        <w:t xml:space="preserve">Figure 24: Deploy Core Runtime Components in the Native Runtime</w:t>
+        <w:t xml:space="preserve">Figure 25: Deploy Core Runtime Components in the Native Runtime</w:t>
       </w:r>
     </w:p>
     <w:p>
@@ -7689,8 +7651,8 @@
       <w:pPr>
         <w:pStyle w:val="Heading4"/>
       </w:pPr>
-      <w:bookmarkStart w:id="146" w:name="deploy-protocol-stub"/>
-      <w:bookmarkEnd w:id="146"/>
+      <w:bookmarkStart w:id="145" w:name="deploy-protocol-stub"/>
+      <w:bookmarkEnd w:id="145"/>
       <w:r>
         <w:t xml:space="preserve">Deploy Protocol Stub</w:t>
       </w:r>
@@ -7715,7 +7677,7 @@
                     </pic:cNvPicPr>
                   </pic:nvPicPr>
                   <pic:blipFill>
-                    <a:blip r:embed="rId147"/>
+                    <a:blip r:embed="rId146"/>
                     <a:stretch>
                       <a:fillRect/>
                     </a:stretch>
@@ -7747,7 +7709,7 @@
         <w:pStyle w:val="ImageCaption"/>
       </w:pPr>
       <w:r>
-        <w:t xml:space="preserve">Figure 25: Deploy Protocol Stub</w:t>
+        <w:t xml:space="preserve">Figure 26: Deploy Protocol Stub</w:t>
       </w:r>
     </w:p>
     <w:p>
@@ -7792,7 +7754,7 @@
       <w:r>
         <w:t xml:space="preserve"> </w:t>
       </w:r>
-      <w:hyperlink r:id="rId148">
+      <w:hyperlink r:id="rId147">
         <w:r>
           <w:rPr>
             <w:rStyle w:val="Hyperlink"/>
@@ -7880,8 +7842,8 @@
       <w:pPr>
         <w:pStyle w:val="Heading4"/>
       </w:pPr>
-      <w:bookmarkStart w:id="149" w:name="deploy-hyperty"/>
-      <w:bookmarkEnd w:id="149"/>
+      <w:bookmarkStart w:id="148" w:name="deploy-hyperty"/>
+      <w:bookmarkEnd w:id="148"/>
       <w:r>
         <w:t xml:space="preserve">Deploy Hyperty</w:t>
       </w:r>
@@ -7906,7 +7868,7 @@
                     </pic:cNvPicPr>
                   </pic:nvPicPr>
                   <pic:blipFill>
-                    <a:blip r:embed="rId150"/>
+                    <a:blip r:embed="rId149"/>
                     <a:stretch>
                       <a:fillRect/>
                     </a:stretch>
@@ -7938,7 +7900,7 @@
         <w:pStyle w:val="ImageCaption"/>
       </w:pPr>
       <w:r>
-        <w:t xml:space="preserve">Figure 26: Deploy Hyperty</w:t>
+        <w:t xml:space="preserve">Figure 27: Deploy Hyperty</w:t>
       </w:r>
     </w:p>
     <w:p>
@@ -8005,7 +7967,7 @@
       <w:r>
         <w:t xml:space="preserve"> </w:t>
       </w:r>
-      <w:hyperlink r:id="rId151">
+      <w:hyperlink r:id="rId150">
         <w:r>
           <w:rPr>
             <w:rStyle w:val="Hyperlink"/>
@@ -8091,8 +8053,8 @@
       <w:pPr>
         <w:pStyle w:val="Heading4"/>
       </w:pPr>
-      <w:bookmarkStart w:id="152" w:name="message-routing-in-message-bus"/>
-      <w:bookmarkEnd w:id="152"/>
+      <w:bookmarkStart w:id="151" w:name="message-routing-in-message-bus"/>
+      <w:bookmarkEnd w:id="151"/>
       <w:r>
         <w:t xml:space="preserve">Message Routing in Message BUS</w:t>
       </w:r>
@@ -8117,7 +8079,7 @@
                     </pic:cNvPicPr>
                   </pic:nvPicPr>
                   <pic:blipFill>
-                    <a:blip r:embed="rId153"/>
+                    <a:blip r:embed="rId152"/>
                     <a:stretch>
                       <a:fillRect/>
                     </a:stretch>
@@ -8149,15 +8111,15 @@
         <w:pStyle w:val="ImageCaption"/>
       </w:pPr>
       <w:r>
-        <w:t xml:space="preserve">Figure 27: Message Routing in Message BUS</w:t>
+        <w:t xml:space="preserve">Figure 28: Message Routing in Message BUS</w:t>
       </w:r>
     </w:p>
     <w:p>
       <w:pPr>
         <w:pStyle w:val="Heading4"/>
       </w:pPr>
-      <w:bookmarkStart w:id="154" w:name="intra-domain-local-communication"/>
-      <w:bookmarkEnd w:id="154"/>
+      <w:bookmarkStart w:id="153" w:name="intra-domain-local-communication"/>
+      <w:bookmarkEnd w:id="153"/>
       <w:r>
         <w:t xml:space="preserve">Intra-domain Local Communication</w:t>
       </w:r>
@@ -8182,7 +8144,7 @@
                     </pic:cNvPicPr>
                   </pic:nvPicPr>
                   <pic:blipFill>
-                    <a:blip r:embed="rId155"/>
+                    <a:blip r:embed="rId154"/>
                     <a:stretch>
                       <a:fillRect/>
                     </a:stretch>
@@ -8214,15 +8176,15 @@
         <w:pStyle w:val="ImageCaption"/>
       </w:pPr>
       <w:r>
-        <w:t xml:space="preserve">Figure 28: Intra-domain Local Communication</w:t>
+        <w:t xml:space="preserve">Figure 29: Intra-domain Local Communication</w:t>
       </w:r>
     </w:p>
     <w:p>
       <w:pPr>
         <w:pStyle w:val="Heading4"/>
       </w:pPr>
-      <w:bookmarkStart w:id="156" w:name="intra-domain-remote-communication"/>
-      <w:bookmarkEnd w:id="156"/>
+      <w:bookmarkStart w:id="155" w:name="intra-domain-remote-communication"/>
+      <w:bookmarkEnd w:id="155"/>
       <w:r>
         <w:t xml:space="preserve">Intra-domain Remote Communication</w:t>
       </w:r>
@@ -8247,7 +8209,7 @@
                     </pic:cNvPicPr>
                   </pic:nvPicPr>
                   <pic:blipFill>
-                    <a:blip r:embed="rId155"/>
+                    <a:blip r:embed="rId154"/>
                     <a:stretch>
                       <a:fillRect/>
                     </a:stretch>
@@ -8279,15 +8241,15 @@
         <w:pStyle w:val="ImageCaption"/>
       </w:pPr>
       <w:r>
-        <w:t xml:space="preserve">Figure 29: Intra-domain Remote Communication</w:t>
+        <w:t xml:space="preserve">Figure 30: Intra-domain Remote Communication</w:t>
       </w:r>
     </w:p>
     <w:p>
       <w:pPr>
         <w:pStyle w:val="Heading4"/>
       </w:pPr>
-      <w:bookmarkStart w:id="157" w:name="inter-domain-local-communication"/>
-      <w:bookmarkEnd w:id="157"/>
+      <w:bookmarkStart w:id="156" w:name="inter-domain-local-communication"/>
+      <w:bookmarkEnd w:id="156"/>
       <w:r>
         <w:t xml:space="preserve">Inter-domain Local Communication</w:t>
       </w:r>
@@ -8312,7 +8274,7 @@
                     </pic:cNvPicPr>
                   </pic:nvPicPr>
                   <pic:blipFill>
-                    <a:blip r:embed="rId158"/>
+                    <a:blip r:embed="rId157"/>
                     <a:stretch>
                       <a:fillRect/>
                     </a:stretch>
@@ -8344,15 +8306,15 @@
         <w:pStyle w:val="ImageCaption"/>
       </w:pPr>
       <w:r>
-        <w:t xml:space="preserve">Figure 30: Inter-domain Local Communication</w:t>
+        <w:t xml:space="preserve">Figure 31: Inter-domain Local Communication</w:t>
       </w:r>
     </w:p>
     <w:p>
       <w:pPr>
         <w:pStyle w:val="Heading4"/>
       </w:pPr>
-      <w:bookmarkStart w:id="159" w:name="inter-domain-remote-communication"/>
-      <w:bookmarkEnd w:id="159"/>
+      <w:bookmarkStart w:id="158" w:name="inter-domain-remote-communication"/>
+      <w:bookmarkEnd w:id="158"/>
       <w:r>
         <w:t xml:space="preserve">Inter-domain Remote Communication</w:t>
       </w:r>
@@ -8377,7 +8339,7 @@
                     </pic:cNvPicPr>
                   </pic:nvPicPr>
                   <pic:blipFill>
-                    <a:blip r:embed="rId160"/>
+                    <a:blip r:embed="rId159"/>
                     <a:stretch>
                       <a:fillRect/>
                     </a:stretch>
@@ -8409,25 +8371,25 @@
         <w:pStyle w:val="ImageCaption"/>
       </w:pPr>
       <w:r>
-        <w:t xml:space="preserve">Figure 31: Inter-domain Remote Communication</w:t>
+        <w:t xml:space="preserve">Figure 32: Inter-domain Remote Communication</w:t>
       </w:r>
     </w:p>
     <w:p>
       <w:pPr>
         <w:pStyle w:val="Heading3"/>
       </w:pPr>
-      <w:bookmarkStart w:id="161" w:name="runtime-identity-management-procedures"/>
+      <w:bookmarkStart w:id="160" w:name="runtime-identity-management-procedures"/>
+      <w:bookmarkEnd w:id="160"/>
+      <w:r>
+        <w:t xml:space="preserve">Runtime Identity Management Procedures</w:t>
+      </w:r>
+    </w:p>
+    <w:p>
+      <w:pPr>
+        <w:pStyle w:val="Heading4"/>
+      </w:pPr>
+      <w:bookmarkStart w:id="161" w:name="user-registration"/>
       <w:bookmarkEnd w:id="161"/>
-      <w:r>
-        <w:t xml:space="preserve">Runtime Identity Management Procedures</w:t>
-      </w:r>
-    </w:p>
-    <w:p>
-      <w:pPr>
-        <w:pStyle w:val="Heading4"/>
-      </w:pPr>
-      <w:bookmarkStart w:id="162" w:name="user-registration"/>
-      <w:bookmarkEnd w:id="162"/>
       <w:r>
         <w:t xml:space="preserve">User Registration</w:t>
       </w:r>
@@ -8452,7 +8414,7 @@
                     </pic:cNvPicPr>
                   </pic:nvPicPr>
                   <pic:blipFill>
-                    <a:blip r:embed="rId163"/>
+                    <a:blip r:embed="rId162"/>
                     <a:stretch>
                       <a:fillRect/>
                     </a:stretch>
@@ -8484,7 +8446,7 @@
         <w:pStyle w:val="ImageCaption"/>
       </w:pPr>
       <w:r>
-        <w:t xml:space="preserve">Figure 32: User registration</w:t>
+        <w:t xml:space="preserve">Figure 33: User registration</w:t>
       </w:r>
     </w:p>
     <w:p>
@@ -8499,26 +8461,26 @@
       <w:pPr>
         <w:pStyle w:val="Heading4"/>
       </w:pPr>
-      <w:bookmarkStart w:id="164" w:name="discovery"/>
+      <w:bookmarkStart w:id="163" w:name="discovery"/>
+      <w:bookmarkEnd w:id="163"/>
+      <w:r>
+        <w:t xml:space="preserve">Discovery</w:t>
+      </w:r>
+    </w:p>
+    <w:p>
+      <w:pPr>
+        <w:pStyle w:val="FirstParagraph"/>
+      </w:pPr>
+      <w:r>
+        <w:t xml:space="preserve">The picture shows Discovery of a Hyperty. The first picture is about the preparation or "How comes the HYperty URL into the Discovery service?". The second pictury is about "How to find this information?" and "How to use it?".</w:t>
+      </w:r>
+    </w:p>
+    <w:p>
+      <w:pPr>
+        <w:pStyle w:val="Heading5"/>
+      </w:pPr>
+      <w:bookmarkStart w:id="164" w:name="prepare-discovery"/>
       <w:bookmarkEnd w:id="164"/>
-      <w:r>
-        <w:t xml:space="preserve">Discovery</w:t>
-      </w:r>
-    </w:p>
-    <w:p>
-      <w:pPr>
-        <w:pStyle w:val="FirstParagraph"/>
-      </w:pPr>
-      <w:r>
-        <w:t xml:space="preserve">The picture shows Discovery of a Hyperty. The first picture is about the preparation or "How comes the HYperty URL into the Discovery service?". The second pictury is about "How to find this information?" and "How to use it?".</w:t>
-      </w:r>
-    </w:p>
-    <w:p>
-      <w:pPr>
-        <w:pStyle w:val="Heading5"/>
-      </w:pPr>
-      <w:bookmarkStart w:id="165" w:name="prepare-discovery"/>
-      <w:bookmarkEnd w:id="165"/>
       <w:r>
         <w:t xml:space="preserve">Prepare Discovery</w:t>
       </w:r>
@@ -8543,7 +8505,7 @@
                     </pic:cNvPicPr>
                   </pic:nvPicPr>
                   <pic:blipFill>
-                    <a:blip r:embed="rId166"/>
+                    <a:blip r:embed="rId165"/>
                     <a:stretch>
                       <a:fillRect/>
                     </a:stretch>
@@ -8575,15 +8537,15 @@
         <w:pStyle w:val="ImageCaption"/>
       </w:pPr>
       <w:r>
-        <w:t xml:space="preserve">Figure 33: Prepare Discovery</w:t>
+        <w:t xml:space="preserve">Figure 34: Prepare Discovery</w:t>
       </w:r>
     </w:p>
     <w:p>
       <w:pPr>
         <w:pStyle w:val="Heading5"/>
       </w:pPr>
-      <w:bookmarkStart w:id="167" w:name="use-discovery"/>
-      <w:bookmarkEnd w:id="167"/>
+      <w:bookmarkStart w:id="166" w:name="use-discovery"/>
+      <w:bookmarkEnd w:id="166"/>
       <w:r>
         <w:t xml:space="preserve">Use Discovery</w:t>
       </w:r>
@@ -8608,7 +8570,7 @@
                     </pic:cNvPicPr>
                   </pic:nvPicPr>
                   <pic:blipFill>
-                    <a:blip r:embed="rId168"/>
+                    <a:blip r:embed="rId167"/>
                     <a:stretch>
                       <a:fillRect/>
                     </a:stretch>
@@ -8640,15 +8602,15 @@
         <w:pStyle w:val="ImageCaption"/>
       </w:pPr>
       <w:r>
-        <w:t xml:space="preserve">Figure 34: Use Discovery</w:t>
+        <w:t xml:space="preserve">Figure 35: Use Discovery</w:t>
       </w:r>
     </w:p>
     <w:p>
       <w:pPr>
         <w:pStyle w:val="Heading4"/>
       </w:pPr>
-      <w:bookmarkStart w:id="169" w:name="domain-login"/>
-      <w:bookmarkEnd w:id="169"/>
+      <w:bookmarkStart w:id="168" w:name="domain-login"/>
+      <w:bookmarkEnd w:id="168"/>
       <w:r>
         <w:t xml:space="preserve">Domain Login</w:t>
       </w:r>
@@ -8673,7 +8635,7 @@
                     </pic:cNvPicPr>
                   </pic:nvPicPr>
                   <pic:blipFill>
-                    <a:blip r:embed="rId170"/>
+                    <a:blip r:embed="rId169"/>
                     <a:stretch>
                       <a:fillRect/>
                     </a:stretch>
@@ -8705,7 +8667,7 @@
         <w:pStyle w:val="ImageCaption"/>
       </w:pPr>
       <w:r>
-        <w:t xml:space="preserve">Figure 35: Domain Login</w:t>
+        <w:t xml:space="preserve">Figure 36: Domain Login</w:t>
       </w:r>
     </w:p>
     <w:p>
@@ -8720,8 +8682,8 @@
       <w:pPr>
         <w:pStyle w:val="Heading4"/>
       </w:pPr>
-      <w:bookmarkStart w:id="171" w:name="associate-user-identity-to-hyperty-instance"/>
-      <w:bookmarkEnd w:id="171"/>
+      <w:bookmarkStart w:id="170" w:name="associate-user-identity-to-hyperty-instance"/>
+      <w:bookmarkEnd w:id="170"/>
       <w:r>
         <w:t xml:space="preserve">Associate User Identity to Hyperty Instance</w:t>
       </w:r>
@@ -8746,7 +8708,7 @@
                     </pic:cNvPicPr>
                   </pic:nvPicPr>
                   <pic:blipFill>
-                    <a:blip r:embed="rId172"/>
+                    <a:blip r:embed="rId171"/>
                     <a:stretch>
                       <a:fillRect/>
                     </a:stretch>
@@ -8778,7 +8740,7 @@
         <w:pStyle w:val="ImageCaption"/>
       </w:pPr>
       <w:r>
-        <w:t xml:space="preserve">Figure 36: Associate User Identity to Hyperty Instance</w:t>
+        <w:t xml:space="preserve">Figure 37: Associate User Identity to Hyperty Instance</w:t>
       </w:r>
     </w:p>
     <w:p>
@@ -8931,7 +8893,7 @@
       <w:r>
         <w:t xml:space="preserve"> </w:t>
       </w:r>
-      <w:hyperlink r:id="rId173">
+      <w:hyperlink r:id="rId172">
         <w:r>
           <w:rPr>
             <w:rStyle w:val="Hyperlink"/>
@@ -9050,8 +9012,8 @@
       <w:pPr>
         <w:pStyle w:val="Heading4"/>
       </w:pPr>
-      <w:bookmarkStart w:id="174" w:name="user-identity-assertion"/>
-      <w:bookmarkEnd w:id="174"/>
+      <w:bookmarkStart w:id="173" w:name="user-identity-assertion"/>
+      <w:bookmarkEnd w:id="173"/>
       <w:r>
         <w:t xml:space="preserve">User identity assertion</w:t>
       </w:r>
@@ -9076,7 +9038,7 @@
                     </pic:cNvPicPr>
                   </pic:nvPicPr>
                   <pic:blipFill>
-                    <a:blip r:embed="rId175"/>
+                    <a:blip r:embed="rId174"/>
                     <a:stretch>
                       <a:fillRect/>
                     </a:stretch>
@@ -9108,7 +9070,7 @@
         <w:pStyle w:val="ImageCaption"/>
       </w:pPr>
       <w:r>
-        <w:t xml:space="preserve">Figure 37: User identity assertion sequence diagram</w:t>
+        <w:t xml:space="preserve">Figure 38: User identity assertion sequence diagram</w:t>
       </w:r>
     </w:p>
     <w:p>
@@ -9139,18 +9101,18 @@
       <w:pPr>
         <w:pStyle w:val="Heading3"/>
       </w:pPr>
-      <w:bookmarkStart w:id="176" w:name="main-runtime-procedures-for-h2h-communication"/>
+      <w:bookmarkStart w:id="175" w:name="main-runtime-procedures-for-h2h-communication"/>
+      <w:bookmarkEnd w:id="175"/>
+      <w:r>
+        <w:t xml:space="preserve">Main Runtime Procedures for H2H Communication</w:t>
+      </w:r>
+    </w:p>
+    <w:p>
+      <w:pPr>
+        <w:pStyle w:val="Heading4"/>
+      </w:pPr>
+      <w:bookmarkStart w:id="176" w:name="h2h-intradomain-communication---alice-invites-bob"/>
       <w:bookmarkEnd w:id="176"/>
-      <w:r>
-        <w:t xml:space="preserve">Main Runtime Procedures for H2H Communication</w:t>
-      </w:r>
-    </w:p>
-    <w:p>
-      <w:pPr>
-        <w:pStyle w:val="Heading4"/>
-      </w:pPr>
-      <w:bookmarkStart w:id="177" w:name="h2h-intradomain-communication---alice-invites-bob"/>
-      <w:bookmarkEnd w:id="177"/>
       <w:r>
         <w:t xml:space="preserve">H2H Intradomain Communication - Alice invites Bob</w:t>
       </w:r>
@@ -9183,7 +9145,7 @@
                     </pic:cNvPicPr>
                   </pic:nvPicPr>
                   <pic:blipFill>
-                    <a:blip r:embed="rId178"/>
+                    <a:blip r:embed="rId177"/>
                     <a:stretch>
                       <a:fillRect/>
                     </a:stretch>
@@ -9215,7 +9177,7 @@
         <w:pStyle w:val="ImageCaption"/>
       </w:pPr>
       <w:r>
-        <w:t xml:space="preserve">Figure 38: Alice invites Bob for a communication</w:t>
+        <w:t xml:space="preserve">Figure 39: Alice invites Bob for a communication</w:t>
       </w:r>
     </w:p>
     <w:p>
@@ -9231,21 +9193,7 @@
         <w:pStyle w:val="BodyText"/>
       </w:pPr>
       <w:r>
-        <w:t xml:space="preserve">(Steps 5 - 7) : the Hyperty Instance creates the Connection, the LocalConnectionDescription and the LocalIceCandidates data objects as defined</w:t>
-      </w:r>
-      <w:r>
-        <w:t xml:space="preserve"> </w:t>
-      </w:r>
-      <w:hyperlink r:id="rId179">
-        <w:r>
-          <w:rPr>
-            <w:rStyle w:val="Hyperlink"/>
-          </w:rPr>
-          <w:t xml:space="preserve">here</w:t>
-        </w:r>
-      </w:hyperlink>
-      <w:r>
-        <w:t xml:space="preserve">.</w:t>
+        <w:t xml:space="preserve">(Steps 5 - 7) : the Hyperty Instance creates the Connection, the LocalConnectionDescription and the LocalIceCandidates data objects as defined in [15].</w:t>
       </w:r>
     </w:p>
     <w:p>
@@ -9260,7 +9208,7 @@
       <w:pPr>
         <w:pStyle w:val="BodyText"/>
       </w:pPr>
-      <w:hyperlink r:id="rId180">
+      <w:hyperlink r:id="rId178">
         <w:r>
           <w:rPr>
             <w:rStyle w:val="Hyperlink"/>
@@ -9339,24 +9287,7 @@
         <w:pStyle w:val="BodyText"/>
       </w:pPr>
       <w:r>
-        <w:t xml:space="preserve">(Steps 11) : Alice ID Token assertion is added to the message (see</w:t>
-      </w:r>
-      <w:r>
-        <w:t xml:space="preserve"> </w:t>
-      </w:r>
-      <w:hyperlink r:id="rId181">
-        <w:r>
-          <w:rPr>
-            <w:rStyle w:val="Hyperlink"/>
-          </w:rPr>
-          <w:t xml:space="preserve">here</w:t>
-        </w:r>
-      </w:hyperlink>
-      <w:r>
-        <w:t xml:space="preserve"> </w:t>
-      </w:r>
-      <w:r>
-        <w:t xml:space="preserve">for more details).</w:t>
+        <w:t xml:space="preserve">(Steps 11) : Alice ID Token assertion is added to the message (see chapter "User identity assertion" for more details).</w:t>
       </w:r>
     </w:p>
     <w:p>
@@ -9371,8 +9302,8 @@
       <w:pPr>
         <w:pStyle w:val="Heading4"/>
       </w:pPr>
-      <w:bookmarkStart w:id="182" w:name="h2h-intradomain-communication---bob-receives-invitation"/>
-      <w:bookmarkEnd w:id="182"/>
+      <w:bookmarkStart w:id="179" w:name="h2h-intradomain-communication---bob-receives-invitation"/>
+      <w:bookmarkEnd w:id="179"/>
       <w:r>
         <w:t xml:space="preserve">H2H Intradomain Communication - Bob receives invitation</w:t>
       </w:r>
@@ -9405,7 +9336,7 @@
                     </pic:cNvPicPr>
                   </pic:nvPicPr>
                   <pic:blipFill>
-                    <a:blip r:embed="rId183"/>
+                    <a:blip r:embed="rId180"/>
                     <a:stretch>
                       <a:fillRect/>
                     </a:stretch>
@@ -9437,7 +9368,7 @@
         <w:pStyle w:val="ImageCaption"/>
       </w:pPr>
       <w:r>
-        <w:t xml:space="preserve">Figure 39: Bob receives invitation</w:t>
+        <w:t xml:space="preserve">Figure 40: Bob receives invitation</w:t>
       </w:r>
     </w:p>
     <w:p>
@@ -9469,12 +9400,12 @@
         <w:pStyle w:val="BodyText"/>
       </w:pPr>
       <w:r>
-        <w:t xml:space="preserve">(Steps 9 - 14) : As soon as the new Objects were created by Bob's syncher, it responds back to Alice to confirm the objects were created with a</w:t>
-      </w:r>
-      <w:r>
-        <w:t xml:space="preserve"> </w:t>
-      </w:r>
-      <w:hyperlink r:id="rId184">
+        <w:t xml:space="preserve">(Steps 9 - 13) : As soon as the new Objects were created by Bob's syncher, it responds back to Alice to confirm the objects were created with a</w:t>
+      </w:r>
+      <w:r>
+        <w:t xml:space="preserve"> </w:t>
+      </w:r>
+      <w:hyperlink r:id="rId181">
         <w:r>
           <w:rPr>
             <w:rStyle w:val="Hyperlink"/>
@@ -9483,7 +9414,7 @@
         </w:r>
       </w:hyperlink>
       <w:r>
-        <w:t xml:space="preserve">. In (Step 12) Bobs ID-Token is added to the Message:</w:t>
+        <w:t xml:space="preserve">.</w:t>
       </w:r>
     </w:p>
     <w:p>
@@ -9546,8 +9477,8 @@
       <w:pPr>
         <w:pStyle w:val="Heading4"/>
       </w:pPr>
-      <w:bookmarkStart w:id="185" w:name="h2h-intradomain-communication---invitation-acknowledgement"/>
-      <w:bookmarkEnd w:id="185"/>
+      <w:bookmarkStart w:id="182" w:name="h2h-intradomain-communication---invitation-acknowledgement"/>
+      <w:bookmarkEnd w:id="182"/>
       <w:r>
         <w:t xml:space="preserve">H2H Intradomain Communication - Invitation Acknowledgement</w:t>
       </w:r>
@@ -9580,7 +9511,7 @@
                     </pic:cNvPicPr>
                   </pic:nvPicPr>
                   <pic:blipFill>
-                    <a:blip r:embed="rId186"/>
+                    <a:blip r:embed="rId183"/>
                     <a:stretch>
                       <a:fillRect/>
                     </a:stretch>
@@ -9612,7 +9543,7 @@
         <w:pStyle w:val="ImageCaption"/>
       </w:pPr>
       <w:r>
-        <w:t xml:space="preserve">Figure 40: Aknowledged that Bob received the invitation</w:t>
+        <w:t xml:space="preserve">Figure 41: Aknowledged that Bob received the invitation</w:t>
       </w:r>
     </w:p>
     <w:p>
@@ -9643,8 +9574,8 @@
       <w:pPr>
         <w:pStyle w:val="Heading4"/>
       </w:pPr>
-      <w:bookmarkStart w:id="187" w:name="incoming-call-is-notified-to-bobs-application-and-alice-is-updated"/>
-      <w:bookmarkEnd w:id="187"/>
+      <w:bookmarkStart w:id="184" w:name="incoming-call-is-notified-to-bobs-application-and-alice-is-updated"/>
+      <w:bookmarkEnd w:id="184"/>
       <w:r>
         <w:t xml:space="preserve">Incoming call is notified to Bob's application and Alice is updated</w:t>
       </w:r>
@@ -9669,7 +9600,7 @@
                     </pic:cNvPicPr>
                   </pic:nvPicPr>
                   <pic:blipFill>
-                    <a:blip r:embed="rId188"/>
+                    <a:blip r:embed="rId185"/>
                     <a:stretch>
                       <a:fillRect/>
                     </a:stretch>
@@ -9701,47 +9632,47 @@
         <w:pStyle w:val="ImageCaption"/>
       </w:pPr>
       <w:r>
-        <w:t xml:space="preserve">Figure 41: notification update</w:t>
-      </w:r>
-    </w:p>
-    <w:p>
-      <w:pPr>
-        <w:pStyle w:val="BodyText"/>
-      </w:pPr>
-      <w:r>
-        <w:t xml:space="preserve">(step 1) The Application which interacts with the human user setups a callback in to be notified when the Connection data Object is modified.</w:t>
-      </w:r>
-    </w:p>
-    <w:p>
-      <w:pPr>
-        <w:pStyle w:val="BodyText"/>
-      </w:pPr>
-      <w:r>
-        <w:t xml:space="preserve">(step 2) When a Data Connection Object receives any modification request from another Hyperty, the callback setup in the step before is called. The App is aware of the incoming invitation to establish a media session.</w:t>
-      </w:r>
-    </w:p>
-    <w:p>
-      <w:pPr>
-        <w:pStyle w:val="BodyText"/>
-      </w:pPr>
-      <w:r>
-        <w:t xml:space="preserve">(step 3) The App can show this invitation to the human user in some way through a human interface. (step 4) In such a case the human typically will accept the communication. (step 5) The App accepts the invitation through the API exposed by the the Service Provider Hyperty. In order to start the media session a Local Data Object is created (step 10) where the data related to the local parameters of the media session is going to be established.</w:t>
-      </w:r>
-    </w:p>
-    <w:p>
-      <w:pPr>
-        <w:pStyle w:val="BodyText"/>
-      </w:pPr>
-      <w:r>
-        <w:t xml:space="preserve">(step 6) The Syncher element from the Hyperty setups an Observer callback in the Local Data Object which will be called when the Local Data Object changes. (step 7) The observer reports that there is a communication in progress to the Syncher.</w:t>
+        <w:t xml:space="preserve">Figure 42: notification update</w:t>
+      </w:r>
+    </w:p>
+    <w:p>
+      <w:pPr>
+        <w:pStyle w:val="BodyText"/>
+      </w:pPr>
+      <w:r>
+        <w:t xml:space="preserve">(step 1) : The Application which interacts with the human user setups a callback in to be notified when the Connection data Object is modified.</w:t>
+      </w:r>
+    </w:p>
+    <w:p>
+      <w:pPr>
+        <w:pStyle w:val="BodyText"/>
+      </w:pPr>
+      <w:r>
+        <w:t xml:space="preserve">(step 2) : When a Data Connection Object receives any modification request from another Hyperty, the callback setup in the step before is called. The App is aware of the incoming invitation to establish a media session.</w:t>
+      </w:r>
+    </w:p>
+    <w:p>
+      <w:pPr>
+        <w:pStyle w:val="BodyText"/>
+      </w:pPr>
+      <w:r>
+        <w:t xml:space="preserve">(step 3) : The App can show this invitation to the human user in some way through a human interface. (step 4) In such a case the human typically will accept the communication. (step 5) The App accepts the invitation through the API exposed by the the Service Provider Hyperty. In order to start the media session a Local Data Object is created (step 10) where the data related to the local parameters of the media session is going to be established.</w:t>
+      </w:r>
+    </w:p>
+    <w:p>
+      <w:pPr>
+        <w:pStyle w:val="BodyText"/>
+      </w:pPr>
+      <w:r>
+        <w:t xml:space="preserve">(step 6) : The Syncher element from the Hyperty setups an Observer callback in the Local Data Object which will be called when the Local Data Object changes. (step 7) The observer reports that there is a communication in progress to the Syncher.</w:t>
       </w:r>
     </w:p>
     <w:p>
       <w:pPr>
         <w:pStyle w:val="Heading4"/>
       </w:pPr>
-      <w:bookmarkStart w:id="189" w:name="bob-starts-webrtc-api"/>
-      <w:bookmarkEnd w:id="189"/>
+      <w:bookmarkStart w:id="186" w:name="bob-starts-webrtc-api"/>
+      <w:bookmarkEnd w:id="186"/>
       <w:r>
         <w:t xml:space="preserve">Bob starts WebRTC API</w:t>
       </w:r>
@@ -9766,7 +9697,7 @@
                     </pic:cNvPicPr>
                   </pic:nvPicPr>
                   <pic:blipFill>
-                    <a:blip r:embed="rId190"/>
+                    <a:blip r:embed="rId187"/>
                     <a:stretch>
                       <a:fillRect/>
                     </a:stretch>
@@ -9798,23 +9729,23 @@
         <w:pStyle w:val="ImageCaption"/>
       </w:pPr>
       <w:r>
-        <w:t xml:space="preserve">Figure 42: Bob gatheres WebRTC resources</w:t>
-      </w:r>
-    </w:p>
-    <w:p>
-      <w:pPr>
-        <w:pStyle w:val="BodyText"/>
-      </w:pPr>
-      <w:r>
-        <w:t xml:space="preserve">(Step 1) The Hyperty is notified about the added remoteDescription object.</w:t>
-      </w:r>
-    </w:p>
-    <w:p>
-      <w:pPr>
-        <w:pStyle w:val="BodyText"/>
-      </w:pPr>
-      <w:r>
-        <w:t xml:space="preserve">(Step 2) The Hyperty calls the WebRTC API from the browser including the remote parameters from the Remote Data Object. The same happens when a new Ice Candidate is updated in the Remote Data Object (step 3 and Step 4).</w:t>
+        <w:t xml:space="preserve">Figure 43: Bob gatheres WebRTC resources</w:t>
+      </w:r>
+    </w:p>
+    <w:p>
+      <w:pPr>
+        <w:pStyle w:val="BodyText"/>
+      </w:pPr>
+      <w:r>
+        <w:t xml:space="preserve">(Step 1) : The Hyperty is notified about the added remoteDescription object.</w:t>
+      </w:r>
+    </w:p>
+    <w:p>
+      <w:pPr>
+        <w:pStyle w:val="BodyText"/>
+      </w:pPr>
+      <w:r>
+        <w:t xml:space="preserve">(Step 2) : The Hyperty calls the WebRTC API from the browser including the remote parameters from the Remote Data Object. The same happens when a new Ice Candidate is updated in the Remote Data Object (step 3 and Step 4).</w:t>
       </w:r>
     </w:p>
     <w:p>
@@ -9830,31 +9761,31 @@
         <w:pStyle w:val="BodyText"/>
       </w:pPr>
       <w:r>
-        <w:t xml:space="preserve">(Step 7) The Hyperty calls the Peer setLocalDesciption API method from the WebRTC API exposed by the browser so that the browser is aware of the media parameters which are going to be used to establish the media session with Alice. At this point the gathering process of local Ice Candidates starts.</w:t>
-      </w:r>
-    </w:p>
-    <w:p>
-      <w:pPr>
-        <w:pStyle w:val="BodyText"/>
-      </w:pPr>
-      <w:r>
-        <w:t xml:space="preserve">(Step 8) The Hyperty updates the Local Data Object with the parameters from the localDescription.</w:t>
-      </w:r>
-    </w:p>
-    <w:p>
-      <w:pPr>
-        <w:pStyle w:val="BodyText"/>
-      </w:pPr>
-      <w:r>
-        <w:t xml:space="preserve">(Step 9) As a result of the started ICE process local connectivity candidate will be reported from the WebRTC engine to the Hyperty. For each reported localCandidate the Hyperty can optionally perform a filter operation (Step 10), e.g. to filter out non-relay candidates to force TURN based operation, and reports the remaining candidates to the Local Data Object (Step 11)</w:t>
+        <w:t xml:space="preserve">(Step 7) : The Hyperty calls the Peer setLocalDesciption API method from the WebRTC API exposed by the browser so that the browser is aware of the media parameters which are going to be used to establish the media session with Alice. At this point the gathering process of local Ice Candidates starts.</w:t>
+      </w:r>
+    </w:p>
+    <w:p>
+      <w:pPr>
+        <w:pStyle w:val="BodyText"/>
+      </w:pPr>
+      <w:r>
+        <w:t xml:space="preserve">(Step 8) : The Hyperty updates the Local Data Object with the parameters from the localDescription.</w:t>
+      </w:r>
+    </w:p>
+    <w:p>
+      <w:pPr>
+        <w:pStyle w:val="BodyText"/>
+      </w:pPr>
+      <w:r>
+        <w:t xml:space="preserve">(Step 9) : As a result of the started ICE process local connectivity candidate will be reported from the WebRTC engine to the Hyperty. For each reported localCandidate the Hyperty can optionally perform a filter operation (Step 10), e.g. to filter out non-relay candidates to force TURN based operation, and reports the remaining candidates to the Local Data Object (Step 11)</w:t>
       </w:r>
     </w:p>
     <w:p>
       <w:pPr>
         <w:pStyle w:val="Heading4"/>
       </w:pPr>
-      <w:bookmarkStart w:id="191" w:name="synchronization-of-alices-data-object"/>
-      <w:bookmarkEnd w:id="191"/>
+      <w:bookmarkStart w:id="188" w:name="synchronization-of-alices-data-object"/>
+      <w:bookmarkEnd w:id="188"/>
       <w:r>
         <w:t xml:space="preserve">Synchronization of Alice's Data Object</w:t>
       </w:r>
@@ -9879,7 +9810,7 @@
                     </pic:cNvPicPr>
                   </pic:nvPicPr>
                   <pic:blipFill>
-                    <a:blip r:embed="rId192"/>
+                    <a:blip r:embed="rId189"/>
                     <a:stretch>
                       <a:fillRect/>
                     </a:stretch>
@@ -9911,7 +9842,7 @@
         <w:pStyle w:val="ImageCaption"/>
       </w:pPr>
       <w:r>
-        <w:t xml:space="preserve">Figure 43: Synchronization of Alice's Data object</w:t>
+        <w:t xml:space="preserve">Figure 44: Synchronization of Alice's Data object</w:t>
       </w:r>
     </w:p>
     <w:p>
@@ -9931,29 +9862,21 @@
         <w:pStyle w:val="FirstParagraph"/>
       </w:pPr>
       <w:r>
-        <w:t xml:space="preserve">(Step 3) the Policy Enforcer checks if the message is compliant with the local policies and the message is sent to the ProtoStub (Step 4) to be in turn sent to the Service Provider 1 Back-End (Step 5)</w:t>
-      </w:r>
-    </w:p>
-    <w:p>
-      <w:pPr>
-        <w:pStyle w:val="Heading3"/>
-      </w:pPr>
-      <w:bookmarkStart w:id="193" w:name="runtime-main-procedures-for-m2m-communication"/>
-      <w:bookmarkEnd w:id="193"/>
-      <w:r>
-        <w:t xml:space="preserve">Runtime Main Procedures for M2M Communication</w:t>
-      </w:r>
-    </w:p>
-    <w:p>
-      <w:pPr>
-        <w:pStyle w:val="FirstParagraph"/>
+        <w:t xml:space="preserve">(Step 3) the Policy Enforcer checks if the message is compliant with the local policies and the message is sent to the ProtoStub (Step 4) to be in turn sent to the Service Provider 1 Back-End (Step 5) ### Runtime Main Procedures for M2M Communication</w:t>
+      </w:r>
+    </w:p>
+    <w:p>
+      <w:pPr>
+        <w:pStyle w:val="BodyText"/>
       </w:pPr>
       <w:r>
         <w:t xml:space="preserve">The overview of the M2M End-User runtime components and their interaction with the Management Services and Network Services is presented in the diagram below.</w:t>
       </w:r>
-      <w:r>
-        <w:t xml:space="preserve"> </w:t>
-      </w:r>
+    </w:p>
+    <w:p>
+      <w:pPr>
+        <w:pStyle w:val="FigureWithCaption"/>
+      </w:pPr>
       <w:r>
         <w:drawing>
           <wp:inline>
@@ -9970,7 +9893,7 @@
                     </pic:cNvPicPr>
                   </pic:nvPicPr>
                   <pic:blipFill>
-                    <a:blip r:embed="rId194"/>
+                    <a:blip r:embed="rId190"/>
                     <a:stretch>
                       <a:fillRect/>
                     </a:stretch>
@@ -9999,10 +9922,18 @@
     </w:p>
     <w:p>
       <w:pPr>
+        <w:pStyle w:val="ImageCaption"/>
+      </w:pPr>
+      <w:r>
+        <w:t xml:space="preserve">Figure 45: Runtime Main Procedures for M2M Communication</w:t>
+      </w:r>
+    </w:p>
+    <w:p>
+      <w:pPr>
         <w:pStyle w:val="Heading4"/>
       </w:pPr>
-      <w:bookmarkStart w:id="195" w:name="m2m-device-bootstrap"/>
-      <w:bookmarkEnd w:id="195"/>
+      <w:bookmarkStart w:id="191" w:name="m2m-device-bootstrap"/>
+      <w:bookmarkEnd w:id="191"/>
       <w:r>
         <w:t xml:space="preserve">M2M Device Bootstrap</w:t>
       </w:r>
@@ -10027,7 +9958,7 @@
                     </pic:cNvPicPr>
                   </pic:nvPicPr>
                   <pic:blipFill>
-                    <a:blip r:embed="rId196"/>
+                    <a:blip r:embed="rId192"/>
                     <a:stretch>
                       <a:fillRect/>
                     </a:stretch>
@@ -10059,7 +9990,7 @@
         <w:pStyle w:val="ImageCaption"/>
       </w:pPr>
       <w:r>
-        <w:t xml:space="preserve">Diagram</w:t>
+        <w:t xml:space="preserve">Figure 46: M2M Device Bootstrap</w:t>
       </w:r>
     </w:p>
     <w:p>
@@ -10077,8 +10008,8 @@
       <w:pPr>
         <w:pStyle w:val="Heading4"/>
       </w:pPr>
-      <w:bookmarkStart w:id="197" w:name="m2m-intra-communication-context-discovery"/>
-      <w:bookmarkEnd w:id="197"/>
+      <w:bookmarkStart w:id="193" w:name="m2m-intra-communication-context-discovery"/>
+      <w:bookmarkEnd w:id="193"/>
       <w:r>
         <w:t xml:space="preserve">M2M Intra Communication : Context Discovery</w:t>
       </w:r>
@@ -10103,7 +10034,7 @@
                     </pic:cNvPicPr>
                   </pic:nvPicPr>
                   <pic:blipFill>
-                    <a:blip r:embed="rId198"/>
+                    <a:blip r:embed="rId194"/>
                     <a:stretch>
                       <a:fillRect/>
                     </a:stretch>
@@ -10135,14 +10066,26 @@
         <w:pStyle w:val="ImageCaption"/>
       </w:pPr>
       <w:r>
+        <w:t xml:space="preserve">Figure 47: Context Discovery in M2M Intradomain Communication</w:t>
+      </w:r>
+    </w:p>
+    <w:p>
+      <w:pPr>
+        <w:pStyle w:val="Compact"/>
+        <w:numPr>
+          <w:numId w:val="1025"/>
+          <w:ilvl w:val="0"/>
+        </w:numPr>
+      </w:pPr>
+      <w:r>
         <w:t xml:space="preserve">Context Discovery in M2M Intradomain Communication</w:t>
       </w:r>
     </w:p>
     <w:p>
       <w:pPr>
-        <w:pStyle w:val="BodyText"/>
-      </w:pPr>
-      <w:hyperlink r:id="rId199">
+        <w:pStyle w:val="FirstParagraph"/>
+      </w:pPr>
+      <w:hyperlink r:id="rId195">
         <w:r>
           <w:rPr>
             <w:rStyle w:val="Hyperlink"/>
@@ -10323,8 +10266,8 @@
       <w:pPr>
         <w:pStyle w:val="Heading4"/>
       </w:pPr>
-      <w:bookmarkStart w:id="200" w:name="m2m-intra-communication-pub-sub-communication"/>
-      <w:bookmarkEnd w:id="200"/>
+      <w:bookmarkStart w:id="196" w:name="m2m-intra-communication-pub-sub-communication"/>
+      <w:bookmarkEnd w:id="196"/>
       <w:r>
         <w:t xml:space="preserve">M2M Intra Communication : PUB-SUB Communication</w:t>
       </w:r>
@@ -10333,7 +10276,7 @@
       <w:pPr>
         <w:pStyle w:val="FirstParagraph"/>
       </w:pPr>
-      <w:hyperlink r:id="rId201">
+      <w:hyperlink r:id="rId197">
         <w:r>
           <w:rPr>
             <w:rStyle w:val="Hyperlink"/>
@@ -10363,7 +10306,7 @@
                     </pic:cNvPicPr>
                   </pic:nvPicPr>
                   <pic:blipFill>
-                    <a:blip r:embed="rId202"/>
+                    <a:blip r:embed="rId198"/>
                     <a:stretch>
                       <a:fillRect/>
                     </a:stretch>
@@ -10395,7 +10338,7 @@
         <w:pStyle w:val="ImageCaption"/>
       </w:pPr>
       <w:r>
-        <w:t xml:space="preserve">Context Discovery in M2M Intradomain Communication</w:t>
+        <w:t xml:space="preserve">Figure 48: Communication 4 pub sub 1</w:t>
       </w:r>
     </w:p>
     <w:p>
@@ -10484,7 +10427,7 @@
                     </pic:cNvPicPr>
                   </pic:nvPicPr>
                   <pic:blipFill>
-                    <a:blip r:embed="rId203"/>
+                    <a:blip r:embed="rId199"/>
                     <a:stretch>
                       <a:fillRect/>
                     </a:stretch>
@@ -10516,7 +10459,7 @@
         <w:pStyle w:val="ImageCaption"/>
       </w:pPr>
       <w:r>
-        <w:t xml:space="preserve">Context Discovery in M2M Intradomain Communication</w:t>
+        <w:t xml:space="preserve">Figure 49: Communication 4 pub sub 2</w:t>
       </w:r>
     </w:p>
     <w:p>
@@ -10750,7 +10693,7 @@
                     </pic:cNvPicPr>
                   </pic:nvPicPr>
                   <pic:blipFill>
-                    <a:blip r:embed="rId204"/>
+                    <a:blip r:embed="rId200"/>
                     <a:stretch>
                       <a:fillRect/>
                     </a:stretch>
@@ -10782,7 +10725,7 @@
         <w:pStyle w:val="ImageCaption"/>
       </w:pPr>
       <w:r>
-        <w:t xml:space="preserve">Context Discovery in M2M Intradomain Communication</w:t>
+        <w:t xml:space="preserve">Figure 50: Communication 4 pub sub 3</w:t>
       </w:r>
     </w:p>
     <w:p>
@@ -10805,8 +10748,8 @@
       <w:pPr>
         <w:pStyle w:val="Heading2"/>
       </w:pPr>
-      <w:bookmarkStart w:id="205" w:name="runtime-implementation-considerations"/>
-      <w:bookmarkEnd w:id="205"/>
+      <w:bookmarkStart w:id="201" w:name="runtime-implementation-considerations"/>
+      <w:bookmarkEnd w:id="201"/>
       <w:r>
         <w:t xml:space="preserve">Runtime Implementation Considerations</w:t>
       </w:r>
@@ -10815,8 +10758,8 @@
       <w:pPr>
         <w:pStyle w:val="Heading3"/>
       </w:pPr>
-      <w:bookmarkStart w:id="206" w:name="browser-runtime-implementation"/>
-      <w:bookmarkEnd w:id="206"/>
+      <w:bookmarkStart w:id="202" w:name="browser-runtime-implementation"/>
+      <w:bookmarkEnd w:id="202"/>
       <w:r>
         <w:t xml:space="preserve">Browser Runtime Implementation</w:t>
       </w:r>
@@ -10825,8 +10768,8 @@
       <w:pPr>
         <w:pStyle w:val="Heading2"/>
       </w:pPr>
-      <w:bookmarkStart w:id="207" w:name="general-design-considerations"/>
-      <w:bookmarkEnd w:id="207"/>
+      <w:bookmarkStart w:id="203" w:name="general-design-considerations"/>
+      <w:bookmarkEnd w:id="203"/>
       <w:r>
         <w:t xml:space="preserve">General design considerations</w:t>
       </w:r>
@@ -10851,7 +10794,7 @@
       <w:pPr>
         <w:pStyle w:val="Compact"/>
         <w:numPr>
-          <w:numId w:val="1025"/>
+          <w:numId w:val="1026"/>
           <w:ilvl w:val="0"/>
         </w:numPr>
       </w:pPr>
@@ -10863,7 +10806,7 @@
       <w:pPr>
         <w:pStyle w:val="Compact"/>
         <w:numPr>
-          <w:numId w:val="1025"/>
+          <w:numId w:val="1026"/>
           <w:ilvl w:val="0"/>
         </w:numPr>
       </w:pPr>
@@ -10875,7 +10818,7 @@
       <w:pPr>
         <w:pStyle w:val="Compact"/>
         <w:numPr>
-          <w:numId w:val="1025"/>
+          <w:numId w:val="1026"/>
           <w:ilvl w:val="0"/>
         </w:numPr>
       </w:pPr>
@@ -10887,7 +10830,7 @@
       <w:pPr>
         <w:pStyle w:val="Compact"/>
         <w:numPr>
-          <w:numId w:val="1025"/>
+          <w:numId w:val="1026"/>
           <w:ilvl w:val="0"/>
         </w:numPr>
       </w:pPr>
@@ -10899,7 +10842,7 @@
       <w:pPr>
         <w:pStyle w:val="Compact"/>
         <w:numPr>
-          <w:numId w:val="1025"/>
+          <w:numId w:val="1026"/>
           <w:ilvl w:val="0"/>
         </w:numPr>
       </w:pPr>
@@ -10911,7 +10854,7 @@
       <w:pPr>
         <w:pStyle w:val="Compact"/>
         <w:numPr>
-          <w:numId w:val="1025"/>
+          <w:numId w:val="1026"/>
           <w:ilvl w:val="0"/>
         </w:numPr>
       </w:pPr>
@@ -10923,7 +10866,7 @@
       <w:pPr>
         <w:pStyle w:val="Compact"/>
         <w:numPr>
-          <w:numId w:val="1025"/>
+          <w:numId w:val="1026"/>
           <w:ilvl w:val="0"/>
         </w:numPr>
       </w:pPr>
@@ -10935,7 +10878,7 @@
       <w:pPr>
         <w:pStyle w:val="Compact"/>
         <w:numPr>
-          <w:numId w:val="1025"/>
+          <w:numId w:val="1026"/>
           <w:ilvl w:val="0"/>
         </w:numPr>
       </w:pPr>
@@ -10963,7 +10906,7 @@
                     </pic:cNvPicPr>
                   </pic:nvPicPr>
                   <pic:blipFill>
-                    <a:blip r:embed="rId208"/>
+                    <a:blip r:embed="rId204"/>
                     <a:stretch>
                       <a:fillRect/>
                     </a:stretch>
@@ -10994,8 +10937,8 @@
       <w:pPr>
         <w:pStyle w:val="Heading4"/>
       </w:pPr>
-      <w:bookmarkStart w:id="209" w:name="runtime-architecture-with-iframe"/>
-      <w:bookmarkEnd w:id="209"/>
+      <w:bookmarkStart w:id="205" w:name="runtime-architecture-with-iframe"/>
+      <w:bookmarkEnd w:id="205"/>
       <w:r>
         <w:t xml:space="preserve">Runtime Architecture with IFrame</w:t>
       </w:r>
@@ -11037,8 +10980,8 @@
       <w:pPr>
         <w:pStyle w:val="Heading3"/>
       </w:pPr>
-      <w:bookmarkStart w:id="210" w:name="considerations-about-the-implementation-of-runtime-for-standalone-applications"/>
-      <w:bookmarkEnd w:id="210"/>
+      <w:bookmarkStart w:id="206" w:name="considerations-about-the-implementation-of-runtime-for-standalone-applications"/>
+      <w:bookmarkEnd w:id="206"/>
       <w:r>
         <w:t xml:space="preserve">Considerations about the implementation of Runtime for standalone applications</w:t>
       </w:r>
@@ -11055,8 +10998,8 @@
       <w:pPr>
         <w:pStyle w:val="Heading4"/>
       </w:pPr>
-      <w:bookmarkStart w:id="211" w:name="crosswalk"/>
-      <w:bookmarkEnd w:id="211"/>
+      <w:bookmarkStart w:id="207" w:name="crosswalk"/>
+      <w:bookmarkEnd w:id="207"/>
       <w:r>
         <w:t xml:space="preserve">Crosswalk</w:t>
       </w:r>
@@ -11081,7 +11024,7 @@
       <w:pPr>
         <w:pStyle w:val="Compact"/>
         <w:numPr>
-          <w:numId w:val="1026"/>
+          <w:numId w:val="1027"/>
           <w:ilvl w:val="0"/>
         </w:numPr>
       </w:pPr>
@@ -11093,7 +11036,7 @@
       <w:pPr>
         <w:pStyle w:val="Compact"/>
         <w:numPr>
-          <w:numId w:val="1026"/>
+          <w:numId w:val="1027"/>
           <w:ilvl w:val="0"/>
         </w:numPr>
       </w:pPr>
@@ -11105,7 +11048,7 @@
       <w:pPr>
         <w:pStyle w:val="Compact"/>
         <w:numPr>
-          <w:numId w:val="1026"/>
+          <w:numId w:val="1027"/>
           <w:ilvl w:val="0"/>
         </w:numPr>
       </w:pPr>
@@ -11117,7 +11060,7 @@
       <w:pPr>
         <w:pStyle w:val="Compact"/>
         <w:numPr>
-          <w:numId w:val="1026"/>
+          <w:numId w:val="1027"/>
           <w:ilvl w:val="0"/>
         </w:numPr>
       </w:pPr>
@@ -11129,7 +11072,7 @@
       <w:pPr>
         <w:pStyle w:val="Compact"/>
         <w:numPr>
-          <w:numId w:val="1026"/>
+          <w:numId w:val="1027"/>
           <w:ilvl w:val="0"/>
         </w:numPr>
       </w:pPr>
@@ -11141,7 +11084,7 @@
       <w:pPr>
         <w:pStyle w:val="Compact"/>
         <w:numPr>
-          <w:numId w:val="1026"/>
+          <w:numId w:val="1027"/>
           <w:ilvl w:val="0"/>
         </w:numPr>
       </w:pPr>
@@ -11153,8 +11096,8 @@
       <w:pPr>
         <w:pStyle w:val="Heading4"/>
       </w:pPr>
-      <w:bookmarkStart w:id="212" w:name="crosswalk-architecture"/>
-      <w:bookmarkEnd w:id="212"/>
+      <w:bookmarkStart w:id="208" w:name="crosswalk-architecture"/>
+      <w:bookmarkEnd w:id="208"/>
       <w:r>
         <w:t xml:space="preserve">Crosswalk Architecture</w:t>
       </w:r>
@@ -11179,7 +11122,7 @@
                     </pic:cNvPicPr>
                   </pic:nvPicPr>
                   <pic:blipFill>
-                    <a:blip r:embed="rId213"/>
+                    <a:blip r:embed="rId209"/>
                     <a:stretch>
                       <a:fillRect/>
                     </a:stretch>
@@ -11226,8 +11169,8 @@
       <w:pPr>
         <w:pStyle w:val="Heading4"/>
       </w:pPr>
-      <w:bookmarkStart w:id="214" w:name="cordova-ionic-phonegap"/>
-      <w:bookmarkEnd w:id="214"/>
+      <w:bookmarkStart w:id="210" w:name="cordova-ionic-phonegap"/>
+      <w:bookmarkEnd w:id="210"/>
       <w:r>
         <w:t xml:space="preserve">cordova /Ionic / phonegap</w:t>
       </w:r>
@@ -11244,8 +11187,8 @@
       <w:pPr>
         <w:pStyle w:val="Heading4"/>
       </w:pPr>
-      <w:bookmarkStart w:id="215" w:name="cordova-functionnal-schema"/>
-      <w:bookmarkEnd w:id="215"/>
+      <w:bookmarkStart w:id="211" w:name="cordova-functionnal-schema"/>
+      <w:bookmarkEnd w:id="211"/>
       <w:r>
         <w:t xml:space="preserve">Cordova functionnal schema</w:t>
       </w:r>
@@ -11270,7 +11213,7 @@
                     </pic:cNvPicPr>
                   </pic:nvPicPr>
                   <pic:blipFill>
-                    <a:blip r:embed="rId216"/>
+                    <a:blip r:embed="rId212"/>
                     <a:stretch>
                       <a:fillRect/>
                     </a:stretch>
@@ -11325,10 +11268,74 @@
       <w:pPr>
         <w:pStyle w:val="Heading4"/>
       </w:pPr>
-      <w:bookmarkStart w:id="217" w:name="cordova-plugins"/>
+      <w:bookmarkStart w:id="213" w:name="cordova-plugins"/>
+      <w:bookmarkEnd w:id="213"/>
+      <w:r>
+        <w:t xml:space="preserve">Cordova plugins</w:t>
+      </w:r>
+    </w:p>
+    <w:p>
+      <w:pPr>
+        <w:pStyle w:val="FirstParagraph"/>
+      </w:pPr>
+      <w:r>
+        <w:t xml:space="preserve">A Cordova plugin bridges a bit of functionality between the WebView powering a Cordova application and the native platform the Cordova application is running on. Plugins are composed of a single JavaScript interface used across all platforms, and native implementations following platform-specific Plugin interfaces that the JavaScript will call into. It should be noted that all of the core Cordova APIs are implemented using this exact architecture. Cordova has a high quality plugin API, we just need more great plugins that expose data from the native layer, not just hard coded features or UIs. While the default plugins are very simple and easy to use, they don’t scale well when you want to build something really custom</w:t>
+      </w:r>
+    </w:p>
+    <w:p>
+      <w:pPr>
+        <w:pStyle w:val="Heading4"/>
+      </w:pPr>
+      <w:bookmarkStart w:id="214" w:name="some-plugin-examples"/>
+      <w:bookmarkEnd w:id="214"/>
+      <w:r>
+        <w:t xml:space="preserve">Some plugin examples</w:t>
+      </w:r>
+    </w:p>
+    <w:p>
+      <w:pPr>
+        <w:pStyle w:val="Heading5"/>
+      </w:pPr>
+      <w:bookmarkStart w:id="215" w:name="iosrtc"/>
+      <w:bookmarkEnd w:id="215"/>
+      <w:r>
+        <w:t xml:space="preserve">iosRTC</w:t>
+      </w:r>
+    </w:p>
+    <w:p>
+      <w:pPr>
+        <w:pStyle w:val="FirstParagraph"/>
+      </w:pPr>
+      <w:r>
+        <w:t xml:space="preserve">iosrtc is a wrapper around Google’s WebRTC library and simply provides PeerConnection, getMediaDevices and getUserMedia APIs , without any limitations or artificial constraints.</w:t>
+      </w:r>
+    </w:p>
+    <w:p>
+      <w:pPr>
+        <w:pStyle w:val="Heading5"/>
+      </w:pPr>
+      <w:bookmarkStart w:id="216" w:name="phonertc"/>
+      <w:bookmarkEnd w:id="216"/>
+      <w:r>
+        <w:t xml:space="preserve">phoneRTC</w:t>
+      </w:r>
+    </w:p>
+    <w:p>
+      <w:pPr>
+        <w:pStyle w:val="FirstParagraph"/>
+      </w:pPr>
+      <w:r>
+        <w:t xml:space="preserve">phoneRTC : https://github.com/alongubkin/phonertc</w:t>
+      </w:r>
+    </w:p>
+    <w:p>
+      <w:pPr>
+        <w:pStyle w:val="Heading5"/>
+      </w:pPr>
+      <w:bookmarkStart w:id="217" w:name="crosswalk-based-cordova-android"/>
       <w:bookmarkEnd w:id="217"/>
       <w:r>
-        <w:t xml:space="preserve">Cordova plugins</w:t>
+        <w:t xml:space="preserve">Crosswalk-based Cordova Android</w:t>
       </w:r>
     </w:p>
     <w:p>
@@ -11336,27 +11343,95 @@
         <w:pStyle w:val="FirstParagraph"/>
       </w:pPr>
       <w:r>
-        <w:t xml:space="preserve">A Cordova plugin bridges a bit of functionality between the WebView powering a Cordova application and the native platform the Cordova application is running on. Plugins are composed of a single JavaScript interface used across all platforms, and native implementations following platform-specific Plugin interfaces that the JavaScript will call into. It should be noted that all of the core Cordova APIs are implemented using this exact architecture. Cordova has a high quality plugin API, we just need more great plugins that expose data from the native layer, not just hard coded features or UIs. While the default plugins are very simple and easy to use, they don’t scale well when you want to build something really custom</w:t>
+        <w:t xml:space="preserve">Crosswalk-based Cordova Android is derived from Cordova Android and uses Crosswalk as the HTML5 runtime. It is an Android application library that allows for Cordova-based projects to be built for the Android Platform. It is aimed at replacing default Android Webview with Crosswalk Webview, bringing all new functionalities of Chrome.</w:t>
+      </w:r>
+    </w:p>
+    <w:p>
+      <w:pPr>
+        <w:pStyle w:val="BodyText"/>
+      </w:pPr>
+      <w:r>
+        <w:t xml:space="preserve">This solution has been succesfully used by companies part of the reTHINK project to develop WebRTC hybrid applications so it is a suitable candidate to be used to implement standalone reTHINK applications for Android.</w:t>
       </w:r>
     </w:p>
     <w:p>
       <w:pPr>
         <w:pStyle w:val="Heading4"/>
       </w:pPr>
-      <w:bookmarkStart w:id="218" w:name="some-plugin-examples"/>
+      <w:bookmarkStart w:id="218" w:name="cordova-vs-phonegap"/>
       <w:bookmarkEnd w:id="218"/>
       <w:r>
-        <w:t xml:space="preserve">Some plugin examples</w:t>
+        <w:t xml:space="preserve">Cordova vs PhoneGap</w:t>
+      </w:r>
+    </w:p>
+    <w:p>
+      <w:pPr>
+        <w:pStyle w:val="FirstParagraph"/>
+      </w:pPr>
+      <w:r>
+        <w:t xml:space="preserve">Cordova is the community powered version of PhoneGap, which is Adobe’s productized version and ecosystem on top of Cordova.</w:t>
+      </w:r>
+    </w:p>
+    <w:p>
+      <w:pPr>
+        <w:pStyle w:val="Heading4"/>
+      </w:pPr>
+      <w:bookmarkStart w:id="219" w:name="cordova-vs-ionic"/>
+      <w:bookmarkEnd w:id="219"/>
+      <w:r>
+        <w:t xml:space="preserve">Cordova vs Ionic</w:t>
+      </w:r>
+    </w:p>
+    <w:p>
+      <w:pPr>
+        <w:pStyle w:val="FirstParagraph"/>
+      </w:pPr>
+      <w:r>
+        <w:t xml:space="preserve">Ionic uses and extends Cordova</w:t>
+      </w:r>
+    </w:p>
+    <w:p>
+      <w:pPr>
+        <w:pStyle w:val="Heading4"/>
+      </w:pPr>
+      <w:bookmarkStart w:id="220" w:name="webview"/>
+      <w:bookmarkEnd w:id="220"/>
+      <w:r>
+        <w:t xml:space="preserve">Webview</w:t>
+      </w:r>
+    </w:p>
+    <w:p>
+      <w:pPr>
+        <w:pStyle w:val="FirstParagraph"/>
+      </w:pPr>
+      <w:r>
+        <w:t xml:space="preserve">The WebView class is an extension of Android's View class that allows you to display web pages as a part of your activity layout. It does not include any features of a fully developed web browser, such as navigation controls or an address bar. All that WebView does, by default, is show a web page. This allows to leverage features provided by the browser engine in any App without adding extra libraries.</w:t>
+      </w:r>
+    </w:p>
+    <w:p>
+      <w:pPr>
+        <w:pStyle w:val="BodyText"/>
+      </w:pPr>
+      <w:r>
+        <w:t xml:space="preserve">Since Android 4.4 (KitKat), the WebView component is based on the Chromium open source project. WebViews now include an updated version of the V8 JavaScript engine and support for modern web standards previously missing in old WebViews. New Webviews also share the same rendering engine as Chrome for Android, so rendering should be much more consistent between the WebView and Chrome.</w:t>
+      </w:r>
+    </w:p>
+    <w:p>
+      <w:pPr>
+        <w:pStyle w:val="BodyText"/>
+      </w:pPr>
+      <w:r>
+        <w:t xml:space="preserve">In Android 5.0 (Lollipop), the WebView has moved to an APK so it can be updated seperately to the Android platform.</w:t>
       </w:r>
     </w:p>
     <w:p>
       <w:pPr>
         <w:pStyle w:val="Heading5"/>
       </w:pPr>
-      <w:bookmarkStart w:id="219" w:name="iosrtc"/>
-      <w:bookmarkEnd w:id="219"/>
-      <w:r>
-        <w:t xml:space="preserve">iosRTC</w:t>
+      <w:bookmarkStart w:id="221" w:name="webview-webrtc-support"/>
+      <w:bookmarkEnd w:id="221"/>
+      <w:r>
+        <w:t xml:space="preserve">Webview WebRTC support</w:t>
       </w:r>
     </w:p>
     <w:p>
@@ -11364,17 +11439,17 @@
         <w:pStyle w:val="FirstParagraph"/>
       </w:pPr>
       <w:r>
-        <w:t xml:space="preserve">iosrtc is a wrapper around Google’s WebRTC library and simply provides PeerConnection, getMediaDevices and getUserMedia APIs , without any limitations or artificial constraints.</w:t>
+        <w:t xml:space="preserve">From WebView v36 WebRTC is supported so it makes easier to add WebRTC capabilities to any native. Webview 36.0.0.0 is still a developer preview version so it can not be used in official Apps currently but it is expected to become soon the stable release..</w:t>
       </w:r>
     </w:p>
     <w:p>
       <w:pPr>
         <w:pStyle w:val="Heading5"/>
       </w:pPr>
-      <w:bookmarkStart w:id="220" w:name="phonertc"/>
-      <w:bookmarkEnd w:id="220"/>
-      <w:r>
-        <w:t xml:space="preserve">phoneRTC</w:t>
+      <w:bookmarkStart w:id="222" w:name="crosswalk-vs-webview"/>
+      <w:bookmarkEnd w:id="222"/>
+      <w:r>
+        <w:t xml:space="preserve">Crosswalk vs Webview</w:t>
       </w:r>
     </w:p>
     <w:p>
@@ -11382,17 +11457,71 @@
         <w:pStyle w:val="FirstParagraph"/>
       </w:pPr>
       <w:r>
-        <w:t xml:space="preserve">phoneRTC : https://github.com/alongubkin/phonertc</w:t>
+        <w:t xml:space="preserve">The size of the apps is lower compared to Crosswalk applications which must include all the libraries to implement the browser functionality. The WebView can be updated separately from the rest of the application. This can be an advantage as it will allows to fix any kind of issue and support new features, but it may cause issues if the App using it is not updated to fix any possible incompability.</w:t>
+      </w:r>
+    </w:p>
+    <w:p>
+      <w:pPr>
+        <w:pStyle w:val="BodyText"/>
+      </w:pPr>
+      <w:r>
+        <w:t xml:space="preserve">One of the obvious drawbacks is that Webview is not available in iOS.</w:t>
+      </w:r>
+    </w:p>
+    <w:p>
+      <w:pPr>
+        <w:pStyle w:val="Heading4"/>
+      </w:pPr>
+      <w:bookmarkStart w:id="223" w:name="openwebrtc"/>
+      <w:bookmarkEnd w:id="223"/>
+      <w:r>
+        <w:t xml:space="preserve">OpenWebRTC</w:t>
+      </w:r>
+    </w:p>
+    <w:p>
+      <w:pPr>
+        <w:pStyle w:val="FirstParagraph"/>
+      </w:pPr>
+      <w:r>
+        <w:t xml:space="preserve">OpenWebRTC is an open sourced project from Ericsson Research : https://github.com/EricssonResearch/openwebrtc</w:t>
+      </w:r>
+    </w:p>
+    <w:p>
+      <w:pPr>
+        <w:pStyle w:val="BodyText"/>
+      </w:pPr>
+      <w:r>
+        <w:t xml:space="preserve">A flexible, mobile-first, cross-platform WebRTC client framework based on GStreamer. OpenWebRTC currently supports iOS, Android, Mac OS X and Linux.</w:t>
+      </w:r>
+    </w:p>
+    <w:p>
+      <w:pPr>
+        <w:pStyle w:val="Heading3"/>
+      </w:pPr>
+      <w:bookmarkStart w:id="224" w:name="selected-solutions-for-the-implementation"/>
+      <w:bookmarkEnd w:id="224"/>
+      <w:r>
+        <w:t xml:space="preserve">Selected solutions for the implementation:</w:t>
+      </w:r>
+    </w:p>
+    <w:p>
+      <w:pPr>
+        <w:pStyle w:val="Heading4"/>
+      </w:pPr>
+      <w:bookmarkStart w:id="225" w:name="solutions-that-have-already-been-tested"/>
+      <w:bookmarkEnd w:id="225"/>
+      <w:r>
+        <w:t xml:space="preserve">Solutions that have already been tested :</w:t>
       </w:r>
     </w:p>
     <w:p>
       <w:pPr>
         <w:pStyle w:val="Heading5"/>
       </w:pPr>
-      <w:bookmarkStart w:id="221" w:name="crosswalk-based-cordova-android"/>
-      <w:bookmarkEnd w:id="221"/>
-      <w:r>
-        <w:t xml:space="preserve">Crosswalk-based Cordova Android</w:t>
+      <w:bookmarkStart w:id="226" w:name="android"/>
+      <w:bookmarkEnd w:id="226"/>
+      <w:r>
+        <w:t xml:space="preserve">Android :</w:t>
       </w:r>
     </w:p>
     <w:p>
@@ -11400,261 +11529,75 @@
         <w:pStyle w:val="FirstParagraph"/>
       </w:pPr>
       <w:r>
-        <w:t xml:space="preserve">Crosswalk-based Cordova Android is derived from Cordova Android and uses Crosswalk as the HTML5 runtime. It is an Android application library that allows for Cordova-based projects to be built for the Android Platform. It is aimed at replacing default Android Webview with Crosswalk Webview, bringing all new functionalities of Chrome.</w:t>
-      </w:r>
-    </w:p>
-    <w:p>
-      <w:pPr>
-        <w:pStyle w:val="BodyText"/>
-      </w:pPr>
-      <w:r>
-        <w:t xml:space="preserve">This solution has been succesfully used by companies part of the reTHINK project to develop WebRTC hybrid applications so it is a suitable candidate to be used to implement standalone reTHINK applications for Android.</w:t>
+        <w:t xml:space="preserve">Crosswalk : integrate chromium in the application with different possible integration : - Crosswalk embedded in the application - Crosswalk cordova plugin</w:t>
+      </w:r>
+    </w:p>
+    <w:p>
+      <w:pPr>
+        <w:pStyle w:val="BodyText"/>
+      </w:pPr>
+      <w:r>
+        <w:t xml:space="preserve">Crosswalk usage should ensure us a compatibility with what is done for browser runtime as it embed Chromium</w:t>
+      </w:r>
+    </w:p>
+    <w:p>
+      <w:pPr>
+        <w:pStyle w:val="Heading5"/>
+      </w:pPr>
+      <w:bookmarkStart w:id="227" w:name="ios"/>
+      <w:bookmarkEnd w:id="227"/>
+      <w:r>
+        <w:t xml:space="preserve">iOS :</w:t>
+      </w:r>
+    </w:p>
+    <w:p>
+      <w:pPr>
+        <w:pStyle w:val="FirstParagraph"/>
+      </w:pPr>
+      <w:r>
+        <w:t xml:space="preserve">iOSRTC, cordova plugin : https://github.com/eface2face/cordova-plugin-iosrtc</w:t>
+      </w:r>
+    </w:p>
+    <w:p>
+      <w:pPr>
+        <w:pStyle w:val="BodyText"/>
+      </w:pPr>
+      <w:r>
+        <w:t xml:space="preserve">Usage of Cordova will enables us to reuse the components that will be developped on the browser runtime.</w:t>
+      </w:r>
+    </w:p>
+    <w:p>
+      <w:pPr>
+        <w:pStyle w:val="Heading5"/>
+      </w:pPr>
+      <w:bookmarkStart w:id="228" w:name="android-ios"/>
+      <w:bookmarkEnd w:id="228"/>
+      <w:r>
+        <w:t xml:space="preserve">Android &amp; iOS :</w:t>
+      </w:r>
+    </w:p>
+    <w:p>
+      <w:pPr>
+        <w:pStyle w:val="FirstParagraph"/>
+      </w:pPr>
+      <w:r>
+        <w:t xml:space="preserve">Crosswalk and iosRTC can be embeded in the same application code to support both platform.</w:t>
+      </w:r>
+    </w:p>
+    <w:p>
+      <w:pPr>
+        <w:pStyle w:val="BodyText"/>
+      </w:pPr>
+      <w:r>
+        <w:t xml:space="preserve">Hybrid solution will be selected for the project as it enable to use JavaScript for the runtime</w:t>
       </w:r>
     </w:p>
     <w:p>
       <w:pPr>
         <w:pStyle w:val="Heading4"/>
       </w:pPr>
-      <w:bookmarkStart w:id="222" w:name="cordova-vs-phonegap"/>
-      <w:bookmarkEnd w:id="222"/>
-      <w:r>
-        <w:t xml:space="preserve">Cordova vs PhoneGap</w:t>
-      </w:r>
-    </w:p>
-    <w:p>
-      <w:pPr>
-        <w:pStyle w:val="FirstParagraph"/>
-      </w:pPr>
-      <w:r>
-        <w:t xml:space="preserve">Cordova is the community powered version of PhoneGap, which is Adobe’s productized version and ecosystem on top of Cordova.</w:t>
-      </w:r>
-    </w:p>
-    <w:p>
-      <w:pPr>
-        <w:pStyle w:val="Heading4"/>
-      </w:pPr>
-      <w:bookmarkStart w:id="223" w:name="cordova-vs-ionic"/>
-      <w:bookmarkEnd w:id="223"/>
-      <w:r>
-        <w:t xml:space="preserve">Cordova vs Ionic</w:t>
-      </w:r>
-    </w:p>
-    <w:p>
-      <w:pPr>
-        <w:pStyle w:val="FirstParagraph"/>
-      </w:pPr>
-      <w:r>
-        <w:t xml:space="preserve">Ionic uses and extends Cordova</w:t>
-      </w:r>
-    </w:p>
-    <w:p>
-      <w:pPr>
-        <w:pStyle w:val="Heading4"/>
-      </w:pPr>
-      <w:bookmarkStart w:id="224" w:name="webview"/>
-      <w:bookmarkEnd w:id="224"/>
-      <w:r>
-        <w:t xml:space="preserve">Webview</w:t>
-      </w:r>
-    </w:p>
-    <w:p>
-      <w:pPr>
-        <w:pStyle w:val="FirstParagraph"/>
-      </w:pPr>
-      <w:r>
-        <w:t xml:space="preserve">The WebView class is an extension of Android's View class that allows you to display web pages as a part of your activity layout. It does not include any features of a fully developed web browser, such as navigation controls or an address bar. All that WebView does, by default, is show a web page. This allows to leverage features provided by the browser engine in any App without adding extra libraries.</w:t>
-      </w:r>
-    </w:p>
-    <w:p>
-      <w:pPr>
-        <w:pStyle w:val="BodyText"/>
-      </w:pPr>
-      <w:r>
-        <w:t xml:space="preserve">Since Android 4.4 (KitKat), the WebView component is based on the Chromium open source project. WebViews now include an updated version of the V8 JavaScript engine and support for modern web standards previously missing in old WebViews. New Webviews also share the same rendering engine as Chrome for Android, so rendering should be much more consistent between the WebView and Chrome.</w:t>
-      </w:r>
-    </w:p>
-    <w:p>
-      <w:pPr>
-        <w:pStyle w:val="BodyText"/>
-      </w:pPr>
-      <w:r>
-        <w:t xml:space="preserve">In Android 5.0 (Lollipop), the WebView has moved to an APK so it can be updated seperately to the Android platform.</w:t>
-      </w:r>
-    </w:p>
-    <w:p>
-      <w:pPr>
-        <w:pStyle w:val="Heading5"/>
-      </w:pPr>
-      <w:bookmarkStart w:id="225" w:name="webview-webrtc-support"/>
-      <w:bookmarkEnd w:id="225"/>
-      <w:r>
-        <w:t xml:space="preserve">Webview WebRTC support</w:t>
-      </w:r>
-    </w:p>
-    <w:p>
-      <w:pPr>
-        <w:pStyle w:val="FirstParagraph"/>
-      </w:pPr>
-      <w:r>
-        <w:t xml:space="preserve">From WebView v36 WebRTC is supported so it makes easier to add WebRTC capabilities to any native. Webview 36.0.0.0 is still a developer preview version so it can not be used in official Apps currently but it is expected to become soon the stable release..</w:t>
-      </w:r>
-    </w:p>
-    <w:p>
-      <w:pPr>
-        <w:pStyle w:val="Heading5"/>
-      </w:pPr>
-      <w:bookmarkStart w:id="226" w:name="crosswalk-vs-webview"/>
-      <w:bookmarkEnd w:id="226"/>
-      <w:r>
-        <w:t xml:space="preserve">Crosswalk vs Webview</w:t>
-      </w:r>
-    </w:p>
-    <w:p>
-      <w:pPr>
-        <w:pStyle w:val="FirstParagraph"/>
-      </w:pPr>
-      <w:r>
-        <w:t xml:space="preserve">The size of the apps is lower compared to Crosswalk applications which must include all the libraries to implement the browser functionality. The WebView can be updated separately from the rest of the application. This can be an advantage as it will allows to fix any kind of issue and support new features, but it may cause issues if the App using it is not updated to fix any possible incompability.</w:t>
-      </w:r>
-    </w:p>
-    <w:p>
-      <w:pPr>
-        <w:pStyle w:val="BodyText"/>
-      </w:pPr>
-      <w:r>
-        <w:t xml:space="preserve">One of the obvious drawbacks is that Webview is not available in iOS.</w:t>
-      </w:r>
-    </w:p>
-    <w:p>
-      <w:pPr>
-        <w:pStyle w:val="Heading4"/>
-      </w:pPr>
-      <w:bookmarkStart w:id="227" w:name="openwebrtc"/>
-      <w:bookmarkEnd w:id="227"/>
-      <w:r>
-        <w:t xml:space="preserve">OpenWebRTC</w:t>
-      </w:r>
-    </w:p>
-    <w:p>
-      <w:pPr>
-        <w:pStyle w:val="FirstParagraph"/>
-      </w:pPr>
-      <w:r>
-        <w:t xml:space="preserve">OpenWebRTC is an open sourced project from Ericsson Research : https://github.com/EricssonResearch/openwebrtc</w:t>
-      </w:r>
-    </w:p>
-    <w:p>
-      <w:pPr>
-        <w:pStyle w:val="BodyText"/>
-      </w:pPr>
-      <w:r>
-        <w:t xml:space="preserve">A flexible, mobile-first, cross-platform WebRTC client framework based on GStreamer. OpenWebRTC currently supports iOS, Android, Mac OS X and Linux.</w:t>
-      </w:r>
-    </w:p>
-    <w:p>
-      <w:pPr>
-        <w:pStyle w:val="Heading3"/>
-      </w:pPr>
-      <w:bookmarkStart w:id="228" w:name="selected-solutions-for-the-implementation"/>
-      <w:bookmarkEnd w:id="228"/>
-      <w:r>
-        <w:t xml:space="preserve">Selected solutions for the implementation:</w:t>
-      </w:r>
-    </w:p>
-    <w:p>
-      <w:pPr>
-        <w:pStyle w:val="Heading4"/>
-      </w:pPr>
-      <w:bookmarkStart w:id="229" w:name="solutions-that-have-already-been-tested"/>
+      <w:bookmarkStart w:id="229" w:name="solution-to-be-tested-during-the-implementation"/>
       <w:bookmarkEnd w:id="229"/>
-      <w:r>
-        <w:t xml:space="preserve">Solutions that have already been tested :</w:t>
-      </w:r>
-    </w:p>
-    <w:p>
-      <w:pPr>
-        <w:pStyle w:val="Heading5"/>
-      </w:pPr>
-      <w:bookmarkStart w:id="230" w:name="android"/>
-      <w:bookmarkEnd w:id="230"/>
-      <w:r>
-        <w:t xml:space="preserve">Android :</w:t>
-      </w:r>
-    </w:p>
-    <w:p>
-      <w:pPr>
-        <w:pStyle w:val="FirstParagraph"/>
-      </w:pPr>
-      <w:r>
-        <w:t xml:space="preserve">Crosswalk : integrate chromium in the application with different possible integration : - Crosswalk embedded in the application - Crosswalk cordova plugin</w:t>
-      </w:r>
-    </w:p>
-    <w:p>
-      <w:pPr>
-        <w:pStyle w:val="BodyText"/>
-      </w:pPr>
-      <w:r>
-        <w:t xml:space="preserve">Crosswalk usage should ensure us a compatibility with what is done for browser runtime as it embed Chromium</w:t>
-      </w:r>
-    </w:p>
-    <w:p>
-      <w:pPr>
-        <w:pStyle w:val="Heading5"/>
-      </w:pPr>
-      <w:bookmarkStart w:id="231" w:name="ios"/>
-      <w:bookmarkEnd w:id="231"/>
-      <w:r>
-        <w:t xml:space="preserve">iOS :</w:t>
-      </w:r>
-    </w:p>
-    <w:p>
-      <w:pPr>
-        <w:pStyle w:val="FirstParagraph"/>
-      </w:pPr>
-      <w:r>
-        <w:t xml:space="preserve">iOSRTC, cordova plugin : https://github.com/eface2face/cordova-plugin-iosrtc</w:t>
-      </w:r>
-    </w:p>
-    <w:p>
-      <w:pPr>
-        <w:pStyle w:val="BodyText"/>
-      </w:pPr>
-      <w:r>
-        <w:t xml:space="preserve">Usage of Cordova will enables us to reuse the components that will be developped on the browser runtime.</w:t>
-      </w:r>
-    </w:p>
-    <w:p>
-      <w:pPr>
-        <w:pStyle w:val="Heading5"/>
-      </w:pPr>
-      <w:bookmarkStart w:id="232" w:name="android-ios"/>
-      <w:bookmarkEnd w:id="232"/>
-      <w:r>
-        <w:t xml:space="preserve">Android &amp; iOS :</w:t>
-      </w:r>
-    </w:p>
-    <w:p>
-      <w:pPr>
-        <w:pStyle w:val="FirstParagraph"/>
-      </w:pPr>
-      <w:r>
-        <w:t xml:space="preserve">Crosswalk and iosRTC can be embeded in the same application code to support both platform.</w:t>
-      </w:r>
-    </w:p>
-    <w:p>
-      <w:pPr>
-        <w:pStyle w:val="BodyText"/>
-      </w:pPr>
-      <w:r>
-        <w:t xml:space="preserve">Hybrid solution will be selected for the project as it enable to use JavaScript for the runtime</w:t>
-      </w:r>
-    </w:p>
-    <w:p>
-      <w:pPr>
-        <w:pStyle w:val="Heading4"/>
-      </w:pPr>
-      <w:bookmarkStart w:id="233" w:name="solution-to-be-tested-during-the-implementation"/>
-      <w:bookmarkEnd w:id="233"/>
       <w:r>
         <w:t xml:space="preserve">Solution to be tested during the implementation :</w:t>
       </w:r>
@@ -11663,7 +11606,7 @@
       <w:pPr>
         <w:pStyle w:val="Compact"/>
         <w:numPr>
-          <w:numId w:val="1027"/>
+          <w:numId w:val="1028"/>
           <w:ilvl w:val="0"/>
         </w:numPr>
       </w:pPr>
@@ -11675,7 +11618,7 @@
       <w:pPr>
         <w:pStyle w:val="Compact"/>
         <w:numPr>
-          <w:numId w:val="1027"/>
+          <w:numId w:val="1028"/>
           <w:ilvl w:val="0"/>
         </w:numPr>
       </w:pPr>
@@ -11687,8 +11630,8 @@
       <w:pPr>
         <w:pStyle w:val="Heading3"/>
       </w:pPr>
-      <w:bookmarkStart w:id="234" w:name="runtime-implementation-in-constrained-devices"/>
-      <w:bookmarkEnd w:id="234"/>
+      <w:bookmarkStart w:id="230" w:name="runtime-implementation-in-constrained-devices"/>
+      <w:bookmarkEnd w:id="230"/>
       <w:r>
         <w:t xml:space="preserve">Runtime implementation in Constrained Devices</w:t>
       </w:r>
@@ -11703,7 +11646,7 @@
       <w:r>
         <w:t xml:space="preserve"> </w:t>
       </w:r>
-      <w:hyperlink r:id="rId235">
+      <w:hyperlink r:id="rId231">
         <w:r>
           <w:rPr>
             <w:rStyle w:val="Hyperlink"/>
@@ -11719,150 +11662,150 @@
       <w:pPr>
         <w:pStyle w:val="Heading3"/>
       </w:pPr>
-      <w:bookmarkStart w:id="236" w:name="nodejs-installation"/>
+      <w:bookmarkStart w:id="232" w:name="nodejs-installation"/>
+      <w:bookmarkEnd w:id="232"/>
+      <w:r>
+        <w:t xml:space="preserve">NodeJs Installation</w:t>
+      </w:r>
+    </w:p>
+    <w:p>
+      <w:pPr>
+        <w:pStyle w:val="FirstParagraph"/>
+      </w:pPr>
+      <w:r>
+        <w:t xml:space="preserve">For installing NodeJs on Raspberry Pi, 2 steps are required: download the debian package and then install it (http://weworkweplay.com/play/raspberry-pi-nodejs/)</w:t>
+      </w:r>
+    </w:p>
+    <w:p>
+      <w:pPr>
+        <w:pStyle w:val="SourceCode"/>
+      </w:pPr>
+      <w:r>
+        <w:rPr>
+          <w:rStyle w:val="VerbatimChar"/>
+        </w:rPr>
+        <w:t xml:space="preserve">wget http://node-arm.herokuapp.com/node_latest_armhf.deb </w:t>
+      </w:r>
+      <w:r>
+        <w:br w:type="textWrapping"/>
+      </w:r>
+      <w:r>
+        <w:rPr>
+          <w:rStyle w:val="VerbatimChar"/>
+        </w:rPr>
+        <w:t xml:space="preserve">sudo dpkg -i node_latest_armhf.deb</w:t>
+      </w:r>
+    </w:p>
+    <w:p>
+      <w:pPr>
+        <w:pStyle w:val="FirstParagraph"/>
+      </w:pPr>
+      <w:r>
+        <w:t xml:space="preserve">For installing NodeJs on BeagleBoard (http://beagleboard.org/Support/BoneScript) one can compile it from scratch (http://www.armhf.com/node-js-for-the-beaglebone-black/) or install it in a similar way as for Raspberry using one of the versions from the download page: http://www.armhf.com/download/</w:t>
+      </w:r>
+    </w:p>
+    <w:p>
+      <w:pPr>
+        <w:pStyle w:val="Heading3"/>
+      </w:pPr>
+      <w:bookmarkStart w:id="233" w:name="design"/>
+      <w:bookmarkEnd w:id="233"/>
+      <w:r>
+        <w:t xml:space="preserve">Design</w:t>
+      </w:r>
+    </w:p>
+    <w:p>
+      <w:pPr>
+        <w:pStyle w:val="FirstParagraph"/>
+      </w:pPr>
+      <w:r>
+        <w:t xml:space="preserve">The goal of the design is to use stable NodeJs open-source or business friendly modules that provide functionality for the components that are part of the architecture of the Runtime.</w:t>
+      </w:r>
+    </w:p>
+    <w:p>
+      <w:pPr>
+        <w:pStyle w:val="BodyText"/>
+      </w:pPr>
+      <w:r>
+        <w:t xml:space="preserve">One of the key functional requirements is security of the Runtime. Thus multiple sandboxes to separate code is present in the Runtime architecture as a security by design feature. There are 3 types of sandboxes to be used: Core Sandbox, Service Provider Sandbox and Hyperty Sandbox (http://gf3.github.io/sandbox/).</w:t>
+      </w:r>
+    </w:p>
+    <w:p>
+      <w:pPr>
+        <w:pStyle w:val="BodyText"/>
+      </w:pPr>
+      <w:r>
+        <w:t xml:space="preserve">The message component of the Runtime implementation constitues one of the main components. There are many message buses implemented as NodeJs modules. The one selected for evaluation is Capriza, https://github.com/capriza/node-busmq, having as key functionality: scalability and guaranteed order of messages.</w:t>
+      </w:r>
+    </w:p>
+    <w:p>
+      <w:pPr>
+        <w:pStyle w:val="BodyText"/>
+      </w:pPr>
+      <w:r>
+        <w:t xml:space="preserve">For the Runtime UA a module implementing the protocol LWM2M is already available for NodeJs (https://github.com/telefonicaid/lwm2m-node-lib).</w:t>
+      </w:r>
+    </w:p>
+    <w:p>
+      <w:pPr>
+        <w:pStyle w:val="Heading3"/>
+      </w:pPr>
+      <w:bookmarkStart w:id="234" w:name="code-snippets-maybe-they-should-be-directly-added-as-code-on-the-github"/>
+      <w:bookmarkEnd w:id="234"/>
+      <w:r>
+        <w:t xml:space="preserve">Code Snippets (maybe they should be directly added as code on the github)</w:t>
+      </w:r>
+    </w:p>
+    <w:p>
+      <w:pPr>
+        <w:pStyle w:val="FirstParagraph"/>
+      </w:pPr>
+      <w:r>
+        <w:t xml:space="preserve">For creating several sandboxes the following code can be used:</w:t>
+      </w:r>
+    </w:p>
+    <w:p>
+      <w:pPr>
+        <w:pStyle w:val="Heading4"/>
+      </w:pPr>
+      <w:bookmarkStart w:id="235" w:name="also-potentially-relevant"/>
+      <w:bookmarkEnd w:id="235"/>
+      <w:r>
+        <w:t xml:space="preserve">Also potentially relevant:</w:t>
+      </w:r>
+    </w:p>
+    <w:p>
+      <w:pPr>
+        <w:pStyle w:val="FirstParagraph"/>
+      </w:pPr>
+      <w:r>
+        <w:t xml:space="preserve">http://samsung.github.io/iotjs/</w:t>
+      </w:r>
+    </w:p>
+    <w:p>
+      <w:pPr>
+        <w:pStyle w:val="BodyText"/>
+      </w:pPr>
+      <w:r>
+        <w:t xml:space="preserve">also see: https://github.com/reTHINK-project/core-framework/blob/master/docs/specs/runtime/implementation/standalone-runtime.md</w:t>
+      </w:r>
+    </w:p>
+    <w:p>
+      <w:pPr>
+        <w:pStyle w:val="Heading1"/>
+      </w:pPr>
+      <w:bookmarkStart w:id="236" w:name="message-node-specification"/>
       <w:bookmarkEnd w:id="236"/>
       <w:r>
-        <w:t xml:space="preserve">NodeJs Installation</w:t>
-      </w:r>
-    </w:p>
-    <w:p>
-      <w:pPr>
-        <w:pStyle w:val="FirstParagraph"/>
-      </w:pPr>
-      <w:r>
-        <w:t xml:space="preserve">For installing NodeJs on Raspberry Pi, 2 steps are required: download the debian package and then install it (http://weworkweplay.com/play/raspberry-pi-nodejs/)</w:t>
-      </w:r>
-    </w:p>
-    <w:p>
-      <w:pPr>
-        <w:pStyle w:val="SourceCode"/>
-      </w:pPr>
-      <w:r>
-        <w:rPr>
-          <w:rStyle w:val="VerbatimChar"/>
-        </w:rPr>
-        <w:t xml:space="preserve">wget http://node-arm.herokuapp.com/node_latest_armhf.deb </w:t>
-      </w:r>
-      <w:r>
-        <w:br w:type="textWrapping"/>
-      </w:r>
-      <w:r>
-        <w:rPr>
-          <w:rStyle w:val="VerbatimChar"/>
-        </w:rPr>
-        <w:t xml:space="preserve">sudo dpkg -i node_latest_armhf.deb</w:t>
-      </w:r>
-    </w:p>
-    <w:p>
-      <w:pPr>
-        <w:pStyle w:val="FirstParagraph"/>
-      </w:pPr>
-      <w:r>
-        <w:t xml:space="preserve">For installing NodeJs on BeagleBoard (http://beagleboard.org/Support/BoneScript) one can compile it from scratch (http://www.armhf.com/node-js-for-the-beaglebone-black/) or install it in a similar way as for Raspberry using one of the versions from the download page: http://www.armhf.com/download/</w:t>
-      </w:r>
-    </w:p>
-    <w:p>
-      <w:pPr>
-        <w:pStyle w:val="Heading3"/>
-      </w:pPr>
-      <w:bookmarkStart w:id="237" w:name="design"/>
+        <w:t xml:space="preserve">Message Node Specification</w:t>
+      </w:r>
+    </w:p>
+    <w:p>
+      <w:pPr>
+        <w:pStyle w:val="Heading2"/>
+      </w:pPr>
+      <w:bookmarkStart w:id="237" w:name="messaging-node-architecture"/>
       <w:bookmarkEnd w:id="237"/>
-      <w:r>
-        <w:t xml:space="preserve">Design</w:t>
-      </w:r>
-    </w:p>
-    <w:p>
-      <w:pPr>
-        <w:pStyle w:val="FirstParagraph"/>
-      </w:pPr>
-      <w:r>
-        <w:t xml:space="preserve">The goal of the design is to use stable NodeJs open-source or business friendly modules that provide functionality for the components that are part of the architecture of the Runtime.</w:t>
-      </w:r>
-    </w:p>
-    <w:p>
-      <w:pPr>
-        <w:pStyle w:val="BodyText"/>
-      </w:pPr>
-      <w:r>
-        <w:t xml:space="preserve">One of the key functional requirements is security of the Runtime. Thus multiple sandboxes to separate code is present in the Runtime architecture as a security by design feature. There are 3 types of sandboxes to be used: Core Sandbox, Service Provider Sandbox and Hyperty Sandbox (http://gf3.github.io/sandbox/).</w:t>
-      </w:r>
-    </w:p>
-    <w:p>
-      <w:pPr>
-        <w:pStyle w:val="BodyText"/>
-      </w:pPr>
-      <w:r>
-        <w:t xml:space="preserve">The message component of the Runtime implementation constitues one of the main components. There are many message buses implemented as NodeJs modules. The one selected for evaluation is Capriza, https://github.com/capriza/node-busmq, having as key functionality: scalability and guaranteed order of messages.</w:t>
-      </w:r>
-    </w:p>
-    <w:p>
-      <w:pPr>
-        <w:pStyle w:val="BodyText"/>
-      </w:pPr>
-      <w:r>
-        <w:t xml:space="preserve">For the Runtime UA a module implementing the protocol LWM2M is already available for NodeJs (https://github.com/telefonicaid/lwm2m-node-lib).</w:t>
-      </w:r>
-    </w:p>
-    <w:p>
-      <w:pPr>
-        <w:pStyle w:val="Heading3"/>
-      </w:pPr>
-      <w:bookmarkStart w:id="238" w:name="code-snippets-maybe-they-should-be-directly-added-as-code-on-the-github"/>
-      <w:bookmarkEnd w:id="238"/>
-      <w:r>
-        <w:t xml:space="preserve">Code Snippets (maybe they should be directly added as code on the github)</w:t>
-      </w:r>
-    </w:p>
-    <w:p>
-      <w:pPr>
-        <w:pStyle w:val="FirstParagraph"/>
-      </w:pPr>
-      <w:r>
-        <w:t xml:space="preserve">For creating several sandboxes the following code can be used:</w:t>
-      </w:r>
-    </w:p>
-    <w:p>
-      <w:pPr>
-        <w:pStyle w:val="Heading4"/>
-      </w:pPr>
-      <w:bookmarkStart w:id="239" w:name="also-potentially-relevant"/>
-      <w:bookmarkEnd w:id="239"/>
-      <w:r>
-        <w:t xml:space="preserve">Also potentially relevant:</w:t>
-      </w:r>
-    </w:p>
-    <w:p>
-      <w:pPr>
-        <w:pStyle w:val="FirstParagraph"/>
-      </w:pPr>
-      <w:r>
-        <w:t xml:space="preserve">http://samsung.github.io/iotjs/</w:t>
-      </w:r>
-    </w:p>
-    <w:p>
-      <w:pPr>
-        <w:pStyle w:val="BodyText"/>
-      </w:pPr>
-      <w:r>
-        <w:t xml:space="preserve">also see: https://github.com/reTHINK-project/core-framework/blob/master/docs/specs/runtime/implementation/standalone-runtime.md</w:t>
-      </w:r>
-    </w:p>
-    <w:p>
-      <w:pPr>
-        <w:pStyle w:val="Heading1"/>
-      </w:pPr>
-      <w:bookmarkStart w:id="240" w:name="message-node-specification"/>
-      <w:bookmarkEnd w:id="240"/>
-      <w:r>
-        <w:t xml:space="preserve">Message Node Specification</w:t>
-      </w:r>
-    </w:p>
-    <w:p>
-      <w:pPr>
-        <w:pStyle w:val="Heading2"/>
-      </w:pPr>
-      <w:bookmarkStart w:id="241" w:name="messaging-node-architecture"/>
-      <w:bookmarkEnd w:id="241"/>
       <w:r>
         <w:t xml:space="preserve">Messaging Node Architecture</w:t>
       </w:r>
@@ -11895,7 +11838,7 @@
                     </pic:cNvPicPr>
                   </pic:nvPicPr>
                   <pic:blipFill>
-                    <a:blip r:embed="rId242"/>
+                    <a:blip r:embed="rId238"/>
                     <a:stretch>
                       <a:fillRect/>
                     </a:stretch>
@@ -11950,20 +11893,100 @@
       <w:pPr>
         <w:pStyle w:val="Heading3"/>
       </w:pPr>
-      <w:bookmarkStart w:id="243" w:name="core-functionalities"/>
+      <w:bookmarkStart w:id="239" w:name="core-functionalities"/>
+      <w:bookmarkEnd w:id="239"/>
+      <w:r>
+        <w:t xml:space="preserve">Core Functionalities</w:t>
+      </w:r>
+    </w:p>
+    <w:p>
+      <w:pPr>
+        <w:pStyle w:val="Heading4"/>
+      </w:pPr>
+      <w:bookmarkStart w:id="240" w:name="message-bus-2"/>
+      <w:bookmarkEnd w:id="240"/>
+      <w:r>
+        <w:t xml:space="preserve">Message BUS</w:t>
+      </w:r>
+    </w:p>
+    <w:p>
+      <w:pPr>
+        <w:pStyle w:val="FirstParagraph"/>
+      </w:pPr>
+      <w:r>
+        <w:t xml:space="preserve">Routes messages to internal Messaging Node components and external elements by using Connectors or Protocol Stubs. It supports different communication patterns including publish/subscribe communication.</w:t>
+      </w:r>
+    </w:p>
+    <w:p>
+      <w:pPr>
+        <w:pStyle w:val="Heading4"/>
+      </w:pPr>
+      <w:bookmarkStart w:id="241" w:name="access-control"/>
+      <w:bookmarkEnd w:id="241"/>
+      <w:r>
+        <w:t xml:space="preserve">Access Control</w:t>
+      </w:r>
+    </w:p>
+    <w:p>
+      <w:pPr>
+        <w:pStyle w:val="FirstParagraph"/>
+      </w:pPr>
+      <w:r>
+        <w:t xml:space="preserve">Message Routing including pub/sub Subscriptions are subject to Access Control in cooperation with authentication and authorisation provided by Identity Management functionalities.</w:t>
+      </w:r>
+    </w:p>
+    <w:p>
+      <w:pPr>
+        <w:pStyle w:val="Heading4"/>
+      </w:pPr>
+      <w:bookmarkStart w:id="242" w:name="session-management"/>
+      <w:bookmarkEnd w:id="242"/>
+      <w:r>
+        <w:t xml:space="preserve">Session Management</w:t>
+      </w:r>
+    </w:p>
+    <w:p>
+      <w:pPr>
+        <w:pStyle w:val="FirstParagraph"/>
+      </w:pPr>
+      <w:r>
+        <w:t xml:space="preserve">Session Management functionalities are used to control messaging connections to service provider back-end services. For example, when user turns-on the device and connects to its domain, providing credentials as required by Identity Management functionalities. In general, each message should contain a valid token that was generated when the used connected to the Messaging Node. It also manages the registry of protocol stubs and connectors supported by the Messaging Nodes to support the routing of messages to these components.</w:t>
+      </w:r>
+    </w:p>
+    <w:p>
+      <w:pPr>
+        <w:pStyle w:val="Heading4"/>
+      </w:pPr>
+      <w:bookmarkStart w:id="243" w:name="address-allocation-management"/>
       <w:bookmarkEnd w:id="243"/>
       <w:r>
-        <w:t xml:space="preserve">Core Functionalities</w:t>
-      </w:r>
-    </w:p>
-    <w:p>
-      <w:pPr>
-        <w:pStyle w:val="Heading4"/>
-      </w:pPr>
-      <w:bookmarkStart w:id="244" w:name="message-bus-2"/>
+        <w:t xml:space="preserve">Address Allocation Management</w:t>
+      </w:r>
+    </w:p>
+    <w:p>
+      <w:pPr>
+        <w:pStyle w:val="FirstParagraph"/>
+      </w:pPr>
+      <w:r>
+        <w:t xml:space="preserve">Manages allocation of messaging addresses to Hyperty Instances in cooperation with Session Management when users connect to the domain.</w:t>
+      </w:r>
+    </w:p>
+    <w:p>
+      <w:pPr>
+        <w:pStyle w:val="BodyText"/>
+      </w:pPr>
+      <w:r>
+        <w:t xml:space="preserve">It also manages the allocation of messaging addresses to foreign Hyperty Instances i.e. Hyperty Instances that are provided from external domains but that use the protofly concept to interact with Hyperty Instances served by this Messaging Node.</w:t>
+      </w:r>
+    </w:p>
+    <w:p>
+      <w:pPr>
+        <w:pStyle w:val="Heading3"/>
+      </w:pPr>
+      <w:bookmarkStart w:id="244" w:name="protocol-stub-1"/>
       <w:bookmarkEnd w:id="244"/>
       <w:r>
-        <w:t xml:space="preserve">Message BUS</w:t>
+        <w:t xml:space="preserve">Protocol Stub</w:t>
       </w:r>
     </w:p>
     <w:p>
@@ -11971,17 +11994,25 @@
         <w:pStyle w:val="FirstParagraph"/>
       </w:pPr>
       <w:r>
-        <w:t xml:space="preserve">Routes messages to internal Messaging Node components and external elements by using Connectors or Protocol Stubs. It supports different communication patterns including publish/subscribe communication.</w:t>
-      </w:r>
-    </w:p>
-    <w:p>
-      <w:pPr>
-        <w:pStyle w:val="Heading4"/>
-      </w:pPr>
-      <w:bookmarkStart w:id="245" w:name="access-control"/>
+        <w:t xml:space="preserve">In special situations eg when the download of external software (protocol stubs) into end-user devices is not allowed, it should be possible to have interoperability between Messaging Nodes from different domains by using the protofly concept.</w:t>
+      </w:r>
+    </w:p>
+    <w:p>
+      <w:pPr>
+        <w:pStyle w:val="BodyText"/>
+      </w:pPr>
+      <w:r>
+        <w:t xml:space="preserve">Thus, a Protocol Stack to be used to communicate with another Messaging Node can be deployed.</w:t>
+      </w:r>
+    </w:p>
+    <w:p>
+      <w:pPr>
+        <w:pStyle w:val="Heading3"/>
+      </w:pPr>
+      <w:bookmarkStart w:id="245" w:name="connectors"/>
       <w:bookmarkEnd w:id="245"/>
       <w:r>
-        <w:t xml:space="preserve">Access Control</w:t>
+        <w:t xml:space="preserve">Connectors</w:t>
       </w:r>
     </w:p>
     <w:p>
@@ -11989,101 +12020,13 @@
         <w:pStyle w:val="FirstParagraph"/>
       </w:pPr>
       <w:r>
-        <w:t xml:space="preserve">Message Routing including pub/sub Subscriptions are subject to Access Control in cooperation with authentication and authorisation provided by Identity Management functionalities.</w:t>
-      </w:r>
-    </w:p>
-    <w:p>
-      <w:pPr>
-        <w:pStyle w:val="Heading4"/>
-      </w:pPr>
-      <w:bookmarkStart w:id="246" w:name="session-management"/>
-      <w:bookmarkEnd w:id="246"/>
-      <w:r>
-        <w:t xml:space="preserve">Session Management</w:t>
-      </w:r>
-    </w:p>
-    <w:p>
-      <w:pPr>
-        <w:pStyle w:val="FirstParagraph"/>
-      </w:pPr>
-      <w:r>
-        <w:t xml:space="preserve">Session Management functionalities are used to control messaging connections to service provider back-end services. For example, when user turns-on the device and connects to its domain, providing credentials as required by Identity Management functionalities. In general, each message should contain a valid token that was generated when the used connected to the Messaging Node. It also manages the registry of protocol stubs and connectors supported by the Messaging Nodes to support the routing of messages to these components.</w:t>
-      </w:r>
-    </w:p>
-    <w:p>
-      <w:pPr>
-        <w:pStyle w:val="Heading4"/>
-      </w:pPr>
-      <w:bookmarkStart w:id="247" w:name="address-allocation-management"/>
-      <w:bookmarkEnd w:id="247"/>
-      <w:r>
-        <w:t xml:space="preserve">Address Allocation Management</w:t>
-      </w:r>
-    </w:p>
-    <w:p>
-      <w:pPr>
-        <w:pStyle w:val="FirstParagraph"/>
-      </w:pPr>
-      <w:r>
-        <w:t xml:space="preserve">Manages allocation of messaging addresses to Hyperty Instances in cooperation with Session Management when users connect to the domain.</w:t>
-      </w:r>
-    </w:p>
-    <w:p>
-      <w:pPr>
-        <w:pStyle w:val="BodyText"/>
-      </w:pPr>
-      <w:r>
-        <w:t xml:space="preserve">It also manages the allocation of messaging addresses to foreign Hyperty Instances i.e. Hyperty Instances that are provided from external domains but that use the protofly concept to interact with Hyperty Instances served by this Messaging Node.</w:t>
-      </w:r>
-    </w:p>
-    <w:p>
-      <w:pPr>
-        <w:pStyle w:val="Heading3"/>
-      </w:pPr>
-      <w:bookmarkStart w:id="248" w:name="protocol-stub-1"/>
-      <w:bookmarkEnd w:id="248"/>
-      <w:r>
-        <w:t xml:space="preserve">Protocol Stub</w:t>
-      </w:r>
-    </w:p>
-    <w:p>
-      <w:pPr>
-        <w:pStyle w:val="FirstParagraph"/>
-      </w:pPr>
-      <w:r>
-        <w:t xml:space="preserve">In special situations eg when the download of external software (protocol stubs) into end-user devices is not allowed, it should be possible to have interoperability between Messaging Nodes from different domains by using the protofly concept.</w:t>
-      </w:r>
-    </w:p>
-    <w:p>
-      <w:pPr>
-        <w:pStyle w:val="BodyText"/>
-      </w:pPr>
-      <w:r>
-        <w:t xml:space="preserve">Thus, a Protocol Stack to be used to communicate with another Messaging Node can be deployed.</w:t>
-      </w:r>
-    </w:p>
-    <w:p>
-      <w:pPr>
-        <w:pStyle w:val="Heading3"/>
-      </w:pPr>
-      <w:bookmarkStart w:id="249" w:name="connectors"/>
-      <w:bookmarkEnd w:id="249"/>
-      <w:r>
-        <w:t xml:space="preserve">Connectors</w:t>
-      </w:r>
-    </w:p>
-    <w:p>
-      <w:pPr>
-        <w:pStyle w:val="FirstParagraph"/>
-      </w:pPr>
-      <w:r>
         <w:t xml:space="preserve">Connectors implements protocol stacks used to interoperate with external elements from the domains, including:</w:t>
       </w:r>
     </w:p>
     <w:p>
       <w:pPr>
         <w:numPr>
-          <w:numId w:val="1028"/>
+          <w:numId w:val="1029"/>
           <w:ilvl w:val="0"/>
         </w:numPr>
       </w:pPr>
@@ -12094,7 +12037,7 @@
     <w:p>
       <w:pPr>
         <w:numPr>
-          <w:numId w:val="1028"/>
+          <w:numId w:val="1029"/>
           <w:ilvl w:val="0"/>
         </w:numPr>
       </w:pPr>
@@ -12105,7 +12048,7 @@
     <w:p>
       <w:pPr>
         <w:numPr>
-          <w:numId w:val="1028"/>
+          <w:numId w:val="1029"/>
           <w:ilvl w:val="0"/>
         </w:numPr>
       </w:pPr>
@@ -12116,7 +12059,7 @@
     <w:p>
       <w:pPr>
         <w:numPr>
-          <w:numId w:val="1028"/>
+          <w:numId w:val="1029"/>
           <w:ilvl w:val="0"/>
         </w:numPr>
       </w:pPr>
@@ -12128,8 +12071,8 @@
       <w:pPr>
         <w:pStyle w:val="Heading2"/>
       </w:pPr>
-      <w:bookmarkStart w:id="250" w:name="vertx-specification"/>
-      <w:bookmarkEnd w:id="250"/>
+      <w:bookmarkStart w:id="246" w:name="vertx-specification"/>
+      <w:bookmarkEnd w:id="246"/>
       <w:r>
         <w:t xml:space="preserve">Vertx Specification</w:t>
       </w:r>
@@ -12150,7 +12093,7 @@
         </w:rPr>
         <w:t xml:space="preserve"> </w:t>
       </w:r>
-      <w:hyperlink r:id="rId251">
+      <w:hyperlink r:id="rId247">
         <w:r>
           <w:rPr>
             <w:rStyle w:val="Hyperlink"/>
@@ -12169,15 +12112,15 @@
         <w:rPr>
           <w:i/>
         </w:rPr>
-        <w:t xml:space="preserve">identify existing vertx components that can be reused and extended If extensions are neede they should be specificied by designing apis to be implemented</w:t>
+        <w:t xml:space="preserve">identify existing vertx components that can be reused and extended. If extensions are needed they should be specified by designing api's to be implemented</w:t>
       </w:r>
     </w:p>
     <w:p>
       <w:pPr>
         <w:pStyle w:val="Heading3"/>
       </w:pPr>
-      <w:bookmarkStart w:id="252" w:name="core-functionalities-1"/>
-      <w:bookmarkEnd w:id="252"/>
+      <w:bookmarkStart w:id="248" w:name="core-functionalities-1"/>
+      <w:bookmarkEnd w:id="248"/>
       <w:r>
         <w:t xml:space="preserve">Core Functionalities</w:t>
       </w:r>
@@ -12186,19 +12129,19 @@
       <w:pPr>
         <w:pStyle w:val="Compact"/>
         <w:numPr>
-          <w:numId w:val="1029"/>
+          <w:numId w:val="1030"/>
           <w:ilvl w:val="0"/>
         </w:numPr>
       </w:pPr>
       <w:r>
-        <w:t xml:space="preserve">Main objective of core func. is to authorize, filter and process messages. Messages are JSON objects that should have 2 blocks, HEADER and BODY, and are processed from different components of core. Inbound messages should be processed in a Pipeline. The sequence is "Session Management" -&gt; "Access Control" -&gt; "Message BUS"</w:t>
+        <w:t xml:space="preserve">Main objective of core functions are to connect, intercept, filter and deliver messages. Messages are JSON objects that should have 2 blocks, HEADER and BODY, and are processed from different components of core. Inbound messages should be intercepted and processed in the Pipeline before deliver in to the Message Bus. The sequence is "Session Management" -&gt; "Access Control" -&gt; "Message Bus"</w:t>
       </w:r>
     </w:p>
     <w:p>
       <w:pPr>
         <w:pStyle w:val="Compact"/>
         <w:numPr>
-          <w:numId w:val="1029"/>
+          <w:numId w:val="1030"/>
           <w:ilvl w:val="0"/>
         </w:numPr>
       </w:pPr>
@@ -12216,7 +12159,7 @@
       <w:pPr>
         <w:pStyle w:val="Compact"/>
         <w:numPr>
-          <w:numId w:val="1029"/>
+          <w:numId w:val="1030"/>
           <w:ilvl w:val="0"/>
         </w:numPr>
       </w:pPr>
@@ -12228,10 +12171,82 @@
       <w:pPr>
         <w:pStyle w:val="Heading4"/>
       </w:pPr>
-      <w:bookmarkStart w:id="253" w:name="pipeline"/>
+      <w:bookmarkStart w:id="249" w:name="pipeline"/>
+      <w:bookmarkEnd w:id="249"/>
+      <w:r>
+        <w:t xml:space="preserve">Pipeline</w:t>
+      </w:r>
+    </w:p>
+    <w:p>
+      <w:pPr>
+        <w:pStyle w:val="FirstParagraph"/>
+      </w:pPr>
+      <w:r>
+        <w:t xml:space="preserve">By now, additional components are identified (Pipeline, PipelineContext). This is similar to vertx Router but without the URL addressing scheme. The io.vertx.ext.web.Router class could be a possible candidate for Pipeline functionalities, however the Router is hard coded to work with HTTP protocols, and there is no need for static configurations of routing schemes. The alternative is to implement a simple Pipeline system instead of using the Router, less dependencies and better decoupled from the protocol.</w:t>
+      </w:r>
+    </w:p>
+    <w:p>
+      <w:pPr>
+        <w:pStyle w:val="Heading4"/>
+      </w:pPr>
+      <w:bookmarkStart w:id="250" w:name="session-management-1"/>
+      <w:bookmarkEnd w:id="250"/>
+      <w:r>
+        <w:t xml:space="preserve">Session Management</w:t>
+      </w:r>
+    </w:p>
+    <w:p>
+      <w:pPr>
+        <w:pStyle w:val="FirstParagraph"/>
+      </w:pPr>
+      <w:r>
+        <w:t xml:space="preserve">On of the Pipeline handlers that will intercept messages and verify the sessionID. A session instance is linked to a connection resource (WebSocket, SockJS) if authorized. Every message header is intercepted, session token is verified and if exist, a "user" or other identification URL is replaced in HEADER. The JSON object is forwarded to "Access Control" handler.</w:t>
+      </w:r>
+    </w:p>
+    <w:p>
+      <w:pPr>
+        <w:pStyle w:val="Heading4"/>
+      </w:pPr>
+      <w:bookmarkStart w:id="251" w:name="address-allocation-management-1"/>
+      <w:bookmarkEnd w:id="251"/>
+      <w:r>
+        <w:t xml:space="preserve">Address Allocation Management</w:t>
+      </w:r>
+    </w:p>
+    <w:p>
+      <w:pPr>
+        <w:pStyle w:val="FirstParagraph"/>
+      </w:pPr>
+      <w:r>
+        <w:t xml:space="preserve">This is not a Pipeline handler (it doesn't process messages), but it's used by the "Session Management" to allocate Hyperty identification URL's that will be linked to a Session when the Hyperty is connected. This will be used to translate Hyperty an URL address into the correspondent Connector Resource.</w:t>
+      </w:r>
+    </w:p>
+    <w:p>
+      <w:pPr>
+        <w:pStyle w:val="Heading4"/>
+      </w:pPr>
+      <w:bookmarkStart w:id="252" w:name="access-control-1"/>
+      <w:bookmarkEnd w:id="252"/>
+      <w:r>
+        <w:t xml:space="preserve">Access Control</w:t>
+      </w:r>
+    </w:p>
+    <w:p>
+      <w:pPr>
+        <w:pStyle w:val="FirstParagraph"/>
+      </w:pPr>
+      <w:r>
+        <w:t xml:space="preserve">This handler is able to analyze the HEADER (identification URL from "Session Management") and BODY blocks and decide if the message should be forwarded to the "Message Bus" or denied. There is a possibility to add a rule engine in this step, but it's not specified for now, what kind of rule engine.</w:t>
+      </w:r>
+    </w:p>
+    <w:p>
+      <w:pPr>
+        <w:pStyle w:val="Heading4"/>
+      </w:pPr>
+      <w:bookmarkStart w:id="253" w:name="message-bus-3"/>
       <w:bookmarkEnd w:id="253"/>
       <w:r>
-        <w:t xml:space="preserve">Pipeline</w:t>
+        <w:t xml:space="preserve">Message BUS</w:t>
       </w:r>
     </w:p>
     <w:p>
@@ -12239,17 +12254,37 @@
         <w:pStyle w:val="FirstParagraph"/>
       </w:pPr>
       <w:r>
-        <w:t xml:space="preserve">By now, additional components are identified (Pipeline, PipelineContext). This is similar to vertx Router but without the URL addressing scheme. The io.vertx.ext.web.Router class could be a possible candidate for Pipeline functionalities, however the Router is hard coded to work with HTTP protocols, and there is no need for static configurations of routing schemes. I would advise to implement a simple Pipeline system instead of using the Router, less dependencies and better decoupled from the protocol.</w:t>
+        <w:t xml:space="preserve">Main objective of the MB is to process and deliver the message, being independent of the cluster node that has the connection to the destination. Vertx EventBus can be used directly for the Message Bus component. Important headers of the original JSON (like the identification URL) must be forwarded to io.vertx.core.eventbus.Message.headers() map.</w:t>
+      </w:r>
+    </w:p>
+    <w:p>
+      <w:pPr>
+        <w:pStyle w:val="Heading3"/>
+      </w:pPr>
+      <w:bookmarkStart w:id="254" w:name="protocol-stub-sandbox"/>
+      <w:bookmarkEnd w:id="254"/>
+      <w:r>
+        <w:t xml:space="preserve">Protocol Stub Sandbox</w:t>
+      </w:r>
+    </w:p>
+    <w:p>
+      <w:pPr>
+        <w:pStyle w:val="Heading3"/>
+      </w:pPr>
+      <w:bookmarkStart w:id="255" w:name="connectors-1"/>
+      <w:bookmarkEnd w:id="255"/>
+      <w:r>
+        <w:t xml:space="preserve">Connectors</w:t>
       </w:r>
     </w:p>
     <w:p>
       <w:pPr>
         <w:pStyle w:val="Heading4"/>
       </w:pPr>
-      <w:bookmarkStart w:id="254" w:name="session-management-1"/>
-      <w:bookmarkEnd w:id="254"/>
-      <w:r>
-        <w:t xml:space="preserve">Session Management</w:t>
+      <w:bookmarkStart w:id="256" w:name="end-user-device-connector"/>
+      <w:bookmarkEnd w:id="256"/>
+      <w:r>
+        <w:t xml:space="preserve">End User Device Connector</w:t>
       </w:r>
     </w:p>
     <w:p>
@@ -12257,17 +12292,17 @@
         <w:pStyle w:val="FirstParagraph"/>
       </w:pPr>
       <w:r>
-        <w:t xml:space="preserve">Connection (WebSocket, SockJS) events/messages for OPEN and CLOSE should be intercepted by this component. A session instance is linked to a connection resource (WebSocket, SockJS) if authorized. Every message header is intercepted, session token is verified and if exist, a "user" or other identification URL is replaced in HEADER. The JSON object is forwarded to "Access Control" component.</w:t>
+        <w:t xml:space="preserve">The aim of this Connector is to enable interaction with Hyperty instances running in the end-user device. This component will need to interact somehow with the Protocol Stub sandbox to achieve this, since the communication protocol will not be standardized. It will need to implement a simple protocol for sending and receiving requests. In itself it is not responsible for processing communication requests, that is left to the protocol stack. It merely forwards messages to and from the Hyperty instance.</w:t>
       </w:r>
     </w:p>
     <w:p>
       <w:pPr>
         <w:pStyle w:val="Heading4"/>
       </w:pPr>
-      <w:bookmarkStart w:id="255" w:name="address-allocation-management-1"/>
-      <w:bookmarkEnd w:id="255"/>
-      <w:r>
-        <w:t xml:space="preserve">Address Allocation Management</w:t>
+      <w:bookmarkStart w:id="257" w:name="network-server-connector"/>
+      <w:bookmarkEnd w:id="257"/>
+      <w:r>
+        <w:t xml:space="preserve">Network Server Connector</w:t>
       </w:r>
     </w:p>
     <w:p>
@@ -12275,17 +12310,17 @@
         <w:pStyle w:val="FirstParagraph"/>
       </w:pPr>
       <w:r>
-        <w:t xml:space="preserve">This is not a Pipeline component (it doesn't process messages), but it's used by the "Session Management" to allocate Hyperty identification URL's that will be linked to a Session when the Hyperty is connected. This will be used to translate Hyperty an URL address into the correspondent Connector Resource.</w:t>
+        <w:t xml:space="preserve">The aim of this Connector is to enable interaction with Hyperty instances running in a network server. This component will need to interact somehow with the Protocol Stub sandbox to achieve this, since the communication protocol will not be standardized. It will need to implement a simple protocol for sending and receiving requests. In itself it is not responsible for processing communication requests, that is left to the protocol stack. It merely forwards messages to and from the Network server.</w:t>
       </w:r>
     </w:p>
     <w:p>
       <w:pPr>
         <w:pStyle w:val="Heading4"/>
       </w:pPr>
-      <w:bookmarkStart w:id="256" w:name="access-control-1"/>
-      <w:bookmarkEnd w:id="256"/>
-      <w:r>
-        <w:t xml:space="preserve">Access Control</w:t>
+      <w:bookmarkStart w:id="258" w:name="registry-connector"/>
+      <w:bookmarkEnd w:id="258"/>
+      <w:r>
+        <w:t xml:space="preserve">Registry Connector</w:t>
       </w:r>
     </w:p>
     <w:p>
@@ -12293,17 +12328,17 @@
         <w:pStyle w:val="FirstParagraph"/>
       </w:pPr>
       <w:r>
-        <w:t xml:space="preserve">This component is able to analyze HEADER (identification URL from "Session Management") and BODY blocks and decide if the message should be forwarded to the "Message Bus" or denied. There is a possibility to add a rule engine in this step, but it's not specified for now, what kind of rule engine.</w:t>
+        <w:t xml:space="preserve">The Registry provides an interface for registration and deregistration of Hyperty instances, as well as for keeping the published information up to date. For each Hyperty instance, the Registry stores data (hyperty location, type, description, start-time, presence information of user) that enables other applications to contact it. The implementation of the Registry service is thought to be basically a distributed database. It will provide service interfaces for CRUD operations to allow users to retrieve data for a given GraphID, publish (i.e. create, update, and delete) their own information on the ring. To verify authenticity and integrity of the published data, digital signatures will be applied. The Connector will exposed the available interfaces of the Registry Services to users of managing Hyperty instances. This will have to be implemented as a standalone application with an adapter interface to the Event Bus for encoding and decoding messages and deployed as a fat executable jar which contain all the dependencies it needs to run on vertx.</w:t>
       </w:r>
     </w:p>
     <w:p>
       <w:pPr>
         <w:pStyle w:val="Heading4"/>
       </w:pPr>
-      <w:bookmarkStart w:id="257" w:name="message-bus-3"/>
-      <w:bookmarkEnd w:id="257"/>
-      <w:r>
-        <w:t xml:space="preserve">Message BUS</w:t>
+      <w:bookmarkStart w:id="259" w:name="idm-connector"/>
+      <w:bookmarkEnd w:id="259"/>
+      <w:r>
+        <w:t xml:space="preserve">IdM Connector</w:t>
       </w:r>
     </w:p>
     <w:p>
@@ -12311,37 +12346,33 @@
         <w:pStyle w:val="FirstParagraph"/>
       </w:pPr>
       <w:r>
-        <w:t xml:space="preserve">Main objective of the MB is to process the BODY block, that contains information of the protocol, CRUD operation or other defined information. Vertx EventBus can be used directly for the Message Bus component. Important headers of the original JSON (like the identification URL) must be forwarded to io.vertx.core.eventbus.Message.headers() map.</w:t>
-      </w:r>
-    </w:p>
-    <w:p>
-      <w:pPr>
-        <w:pStyle w:val="Heading3"/>
-      </w:pPr>
-      <w:bookmarkStart w:id="258" w:name="protocol-stub-sandbox"/>
-      <w:bookmarkEnd w:id="258"/>
-      <w:r>
-        <w:t xml:space="preserve">Protocol Stub Sandbox</w:t>
-      </w:r>
-    </w:p>
-    <w:p>
-      <w:pPr>
-        <w:pStyle w:val="Heading3"/>
-      </w:pPr>
-      <w:bookmarkStart w:id="259" w:name="connectors-1"/>
-      <w:bookmarkEnd w:id="259"/>
-      <w:r>
-        <w:t xml:space="preserve">Connectors</w:t>
-      </w:r>
-    </w:p>
-    <w:p>
-      <w:pPr>
-        <w:pStyle w:val="Heading4"/>
-      </w:pPr>
-      <w:bookmarkStart w:id="260" w:name="end-user-device-connector"/>
+        <w:t xml:space="preserve">This Connector is to provide functionalities for interacting with the remote Identity Management Functionalities. As hyperties need to be linked to an end-user identity when downloaded and instantiated on a device, an Identity Module should be present on the device. This module at minimum should act as an identity selector for the user and as a secure local repository for identity tokens provided by IdPs</w:t>
+      </w:r>
+    </w:p>
+    <w:p>
+      <w:pPr>
+        <w:pStyle w:val="BodyText"/>
+      </w:pPr>
+      <w:r>
+        <w:t xml:space="preserve">If the connector is thought to provide authentication and authorisation, Vert.x offers Auth APIs (Common, JDBC, JWT and Shiro).</w:t>
+      </w:r>
+    </w:p>
+    <w:p>
+      <w:pPr>
+        <w:pStyle w:val="BodyText"/>
+      </w:pPr>
+      <w:r>
+        <w:t xml:space="preserve">There is also a library for authentication and discorvery, [vertx-pac4j] (https://github.com/pac4j/vertx-pac4j). This vertx module provides multiple authentication mechanisms (OAuh, CAS, HTTP, OpenID, SAML2.0 and OpenIDConnect) for different IdPs.</w:t>
+      </w:r>
+    </w:p>
+    <w:p>
+      <w:pPr>
+        <w:pStyle w:val="Heading2"/>
+      </w:pPr>
+      <w:bookmarkStart w:id="260" w:name="nodejs-based-messaging-node-specification"/>
       <w:bookmarkEnd w:id="260"/>
       <w:r>
-        <w:t xml:space="preserve">End User Device Connector</w:t>
+        <w:t xml:space="preserve">NodeJs based Messaging Node Specification</w:t>
       </w:r>
     </w:p>
     <w:p>
@@ -12349,111 +12380,12 @@
         <w:pStyle w:val="FirstParagraph"/>
       </w:pPr>
       <w:r>
-        <w:t xml:space="preserve">The aim of this Connector is to enable interaction with Hyperty instances running in the end-user device. This component will need to interact somehow with the Protocol Stub sandbox to achieve this, since the communication protocol will not be standardized. It will need to implement a simple protocol for sending and receiving requests. In itself it is not responsible for processing communication requests, that is left to the protocol stack. It merely forwards messages to and from the Hyperty instance.</w:t>
-      </w:r>
-    </w:p>
-    <w:p>
-      <w:pPr>
-        <w:pStyle w:val="Heading4"/>
-      </w:pPr>
-      <w:bookmarkStart w:id="261" w:name="network-server-connector"/>
-      <w:bookmarkEnd w:id="261"/>
-      <w:r>
-        <w:t xml:space="preserve">Network Server Connector</w:t>
-      </w:r>
-    </w:p>
-    <w:p>
-      <w:pPr>
-        <w:pStyle w:val="FirstParagraph"/>
-      </w:pPr>
-      <w:r>
-        <w:t xml:space="preserve">The aim of this Connector is to enable interaction with Hyperty instances running in a network server. This component will need to interact somehow with the Protocol Stub sandbox to achieve this, since the communication protocol will not be standardized. It will need to implement a simple protocol for sending and receiving requests. In itself it is not responsible for processing communication requests, that is left to the protocol stack. It merely forwards messages to and from the Network server.</w:t>
-      </w:r>
-    </w:p>
-    <w:p>
-      <w:pPr>
-        <w:pStyle w:val="Heading4"/>
-      </w:pPr>
-      <w:bookmarkStart w:id="262" w:name="registry-connector"/>
-      <w:bookmarkEnd w:id="262"/>
-      <w:r>
-        <w:t xml:space="preserve">Registry Connector</w:t>
-      </w:r>
-    </w:p>
-    <w:p>
-      <w:pPr>
-        <w:pStyle w:val="FirstParagraph"/>
-      </w:pPr>
-      <w:r>
-        <w:t xml:space="preserve">The Registry provides an interface for registration and deregistration of Hyperty instances, as well as for keeping the published information up to date. For each Hyperty instance, the Registry stores data (hyperty location, type, description, start-time, presence information of user) that enables other applications to contact it. The implementation of the Registry service is thought to be basically a distributed database. It will provide service interfaces for CRUD operations to allow users to retrieve data for a given GraphID, publish (i.e. create, update, and delete) their own information on the ring. To verify authenticity and integrity of the published data, digital signatures will be applied. The Connector will exposed the available interfaces of the Registry Services to users of managing Hyperty instances. This will have to be implemented as a standalone application with an adapter interface to the Event Bus for encoding and decoding messages and deployed as a fat executable jar which contain all the dependencies it needs to run on vertx.</w:t>
-      </w:r>
-    </w:p>
-    <w:p>
-      <w:pPr>
-        <w:pStyle w:val="Heading4"/>
-      </w:pPr>
-      <w:bookmarkStart w:id="263" w:name="idm-connector"/>
-      <w:bookmarkEnd w:id="263"/>
-      <w:r>
-        <w:t xml:space="preserve">IdM Connector</w:t>
-      </w:r>
-    </w:p>
-    <w:p>
-      <w:pPr>
-        <w:pStyle w:val="FirstParagraph"/>
-      </w:pPr>
-      <w:r>
-        <w:t xml:space="preserve">This Connector is to provide functionalities for interacting with the remote Identity Management Functionailities. It is unclear if this should be for authentication purpose, or simply for CRUD operations. In WP4 there is also discussion on an Identity Module.</w:t>
-      </w:r>
-    </w:p>
-    <w:p>
-      <w:pPr>
-        <w:pStyle w:val="BodyText"/>
-      </w:pPr>
-      <w:r>
-        <w:rPr>
-          <w:i/>
-        </w:rPr>
-        <w:t xml:space="preserve">As hyperties need to be linked to an end-user identity when downloaded and instantiated on a device, an Identity Module should be present on the device. This module at minimum should act as an identity selector for the user and as a secure local repository for identity tokens provided by IdPs</w:t>
-      </w:r>
-    </w:p>
-    <w:p>
-      <w:pPr>
-        <w:pStyle w:val="BodyText"/>
-      </w:pPr>
-      <w:r>
-        <w:t xml:space="preserve">If this is the case, then it is unclear to me what the connector on the Messaging Node should do. However, if the connector is thought to provide authentication and authorisation, Vert.x offers Auth APIs (Common, JDBC, JWT and Shiro) JWT auth sounds interesting as it uses JSON web tokens.</w:t>
-      </w:r>
-    </w:p>
-    <w:p>
-      <w:pPr>
-        <w:pStyle w:val="BodyText"/>
-      </w:pPr>
-      <w:r>
-        <w:t xml:space="preserve">Another interesting library is the authentication and discorvery is [vertx-pac4j] (https://github.com/pac4j/vertx-pac4j). This vertx module provides multiple authenication mechanisms (OAuh, CAS, HTTP, OpenID, SAML2.0 and OpenIDConnect) for different IdPs. However, it is based on vertx.2. So if it suits the requirements, we will need to adapt to vertx.3.</w:t>
-      </w:r>
-    </w:p>
-    <w:p>
-      <w:pPr>
-        <w:pStyle w:val="Heading2"/>
-      </w:pPr>
-      <w:bookmarkStart w:id="264" w:name="nodejs-based-messaging-node-specification"/>
-      <w:bookmarkEnd w:id="264"/>
-      <w:r>
-        <w:t xml:space="preserve">NodeJs based Messaging Node Specification</w:t>
-      </w:r>
-    </w:p>
-    <w:p>
-      <w:pPr>
-        <w:pStyle w:val="FirstParagraph"/>
-      </w:pPr>
-      <w:r>
         <w:t xml:space="preserve">For each</w:t>
       </w:r>
       <w:r>
         <w:t xml:space="preserve"> </w:t>
       </w:r>
-      <w:hyperlink r:id="rId251">
+      <w:hyperlink r:id="rId247">
         <w:r>
           <w:rPr>
             <w:rStyle w:val="Hyperlink"/>
@@ -12472,10 +12404,146 @@
       <w:pPr>
         <w:pStyle w:val="Heading3"/>
       </w:pPr>
-      <w:bookmarkStart w:id="265" w:name="core-functionalities-2"/>
+      <w:bookmarkStart w:id="261" w:name="core-functionalities-2"/>
+      <w:bookmarkEnd w:id="261"/>
+      <w:r>
+        <w:t xml:space="preserve">Core Functionalities</w:t>
+      </w:r>
+    </w:p>
+    <w:p>
+      <w:pPr>
+        <w:pStyle w:val="FirstParagraph"/>
+      </w:pPr>
+      <w:r>
+        <w:t xml:space="preserve">This section attempts to match the functional blocks of the Message Node architecture to features and functional blocks of the nodeJs and Redis architecture.</w:t>
+      </w:r>
+    </w:p>
+    <w:p>
+      <w:pPr>
+        <w:pStyle w:val="Heading4"/>
+      </w:pPr>
+      <w:bookmarkStart w:id="262" w:name="message-bus-4"/>
+      <w:bookmarkEnd w:id="262"/>
+      <w:r>
+        <w:t xml:space="preserve">Message BUS</w:t>
+      </w:r>
+    </w:p>
+    <w:p>
+      <w:pPr>
+        <w:pStyle w:val="FirstParagraph"/>
+      </w:pPr>
+      <w:r>
+        <w:t xml:space="preserve">The message bus can be implemented with Redis. http://redis.io</w:t>
+      </w:r>
+    </w:p>
+    <w:p>
+      <w:pPr>
+        <w:pStyle w:val="BodyText"/>
+      </w:pPr>
+      <w:r>
+        <w:t xml:space="preserve">Redis is an open source (BSD licensed), in-memory data structure store, used as database, cache and message broker. It supports data structures such as strings, hashes, lists, sets, sorted sets with range queries, bitmaps, hyperloglogs and geospatial indexes with radius queries. Redis has built-in replication, Lua scripting, LRU eviction, transactions and different levels of on-disk persistence, and provides high availability via Redis Sentinel and automatic partitioning with Redis Cluster.</w:t>
+      </w:r>
+    </w:p>
+    <w:p>
+      <w:pPr>
+        <w:pStyle w:val="Heading5"/>
+      </w:pPr>
+      <w:bookmarkStart w:id="263" w:name="usage-of-redis-with-nodejs"/>
+      <w:bookmarkEnd w:id="263"/>
+      <w:r>
+        <w:t xml:space="preserve">Usage of Redis with NodeJs</w:t>
+      </w:r>
+    </w:p>
+    <w:p>
+      <w:pPr>
+        <w:pStyle w:val="FirstParagraph"/>
+      </w:pPr>
+      <w:r>
+        <w:t xml:space="preserve">Redis integrate a PUB/SUB mechanism : http://redis.io/topics/pubsub</w:t>
+      </w:r>
+    </w:p>
+    <w:p>
+      <w:pPr>
+        <w:pStyle w:val="BodyText"/>
+      </w:pPr>
+      <w:r>
+        <w:t xml:space="preserve">SUBSCRIBE, UNSUBSCRIBE and PUBLISH implement the Publish/Subscribe messaging paradigm where (citing Wikipedia) senders (publishers) are not programmed to send their messages to specific receivers (subscribers). Rather, published messages are characterized into channels, without knowledge of what (if any) subscribers there may be. Subscribers express interest in one or more channels, and only receive messages that are of interest, without knowledge of what (if any) publishers there are. This decoupling of publishers and subscribers can allow for greater scalability and a more dynamic network topology.</w:t>
+      </w:r>
+    </w:p>
+    <w:p>
+      <w:pPr>
+        <w:pStyle w:val="BodyText"/>
+      </w:pPr>
+      <w:r>
+        <w:t xml:space="preserve">Redis can be used to add scalability/redundancy to the messaging node as the different components of the architecture can easily be splitted on different servers. This Pub/Sub mechanism is simple to use and It can also facilitate the development and the integration of new connectors</w:t>
+      </w:r>
+    </w:p>
+    <w:p>
+      <w:pPr>
+        <w:pStyle w:val="BodyText"/>
+      </w:pPr>
+      <w:r>
+        <w:t xml:space="preserve">Communication between NodeJs and Redis can be managed by a NodesJs Redis client module : https://github.com/NodeRedis/node_redis</w:t>
+      </w:r>
+    </w:p>
+    <w:p>
+      <w:pPr>
+        <w:pStyle w:val="BodyText"/>
+      </w:pPr>
+      <w:r>
+        <w:t xml:space="preserve">Redis instance can be a single instance or a Redis cluster.</w:t>
+      </w:r>
+    </w:p>
+    <w:p>
+      <w:pPr>
+        <w:pStyle w:val="Heading4"/>
+      </w:pPr>
+      <w:bookmarkStart w:id="264" w:name="access-control-2"/>
+      <w:bookmarkEnd w:id="264"/>
+      <w:r>
+        <w:t xml:space="preserve">Access Control</w:t>
+      </w:r>
+    </w:p>
+    <w:p>
+      <w:pPr>
+        <w:pStyle w:val="FirstParagraph"/>
+      </w:pPr>
+      <w:r>
+        <w:t xml:space="preserve">User connection to NodeJs connectors can be authentified on the NodeJs module. Socket.io integrate a way to authenticate incoming request, authenication component will have to be develop on NodeJs connectors.</w:t>
+      </w:r>
+    </w:p>
+    <w:p>
+      <w:pPr>
+        <w:pStyle w:val="BodyText"/>
+      </w:pPr>
+      <w:r>
+        <w:t xml:space="preserve">This component is able to analyze HEADER (identification URL from "Session Management") and DATA blocks and decide if the message should be forwarded to the "Message Bus" or denied.</w:t>
+      </w:r>
+    </w:p>
+    <w:p>
+      <w:pPr>
+        <w:pStyle w:val="BodyText"/>
+      </w:pPr>
+      <w:r>
+        <w:t xml:space="preserve">PassportJs, which is an intesreting middleware, that could enable us to add third party authentication should be used : http://passportjs.org/</w:t>
+      </w:r>
+    </w:p>
+    <w:p>
+      <w:pPr>
+        <w:pStyle w:val="BodyText"/>
+      </w:pPr>
+      <w:r>
+        <w:t xml:space="preserve">An authentication can also be done between NodeJs and Redis.</w:t>
+      </w:r>
+    </w:p>
+    <w:p>
+      <w:pPr>
+        <w:pStyle w:val="Heading4"/>
+      </w:pPr>
+      <w:bookmarkStart w:id="265" w:name="session-management-2"/>
       <w:bookmarkEnd w:id="265"/>
       <w:r>
-        <w:t xml:space="preserve">Core Functionalities</w:t>
+        <w:t xml:space="preserve">Session Management</w:t>
       </w:r>
     </w:p>
     <w:p>
@@ -12483,17 +12551,17 @@
         <w:pStyle w:val="FirstParagraph"/>
       </w:pPr>
       <w:r>
-        <w:t xml:space="preserve">This section attempts to match the functional blocks of the Message Node architecture to features and functional blocks of the nodeJs and Redis architecture.</w:t>
+        <w:t xml:space="preserve">For a complete session management on NodeJs, it will be interesting to use express which is a Web framework for NodeJs : http://expressjs.com/</w:t>
       </w:r>
     </w:p>
     <w:p>
       <w:pPr>
         <w:pStyle w:val="Heading4"/>
       </w:pPr>
-      <w:bookmarkStart w:id="266" w:name="message-bus-4"/>
+      <w:bookmarkStart w:id="266" w:name="address-allocation-management-2"/>
       <w:bookmarkEnd w:id="266"/>
       <w:r>
-        <w:t xml:space="preserve">Message BUS</w:t>
+        <w:t xml:space="preserve">Address Allocation Management</w:t>
       </w:r>
     </w:p>
     <w:p>
@@ -12501,25 +12569,43 @@
         <w:pStyle w:val="FirstParagraph"/>
       </w:pPr>
       <w:r>
-        <w:t xml:space="preserve">The message bus can be implemented with Redis. http://redis.io</w:t>
-      </w:r>
-    </w:p>
-    <w:p>
-      <w:pPr>
-        <w:pStyle w:val="BodyText"/>
-      </w:pPr>
-      <w:r>
-        <w:t xml:space="preserve">Redis is an open source (BSD licensed), in-memory data structure store, used as database, cache and message broker. It supports data structures such as strings, hashes, lists, sets, sorted sets with range queries, bitmaps, hyperloglogs and geospatial indexes with radius queries. Redis has built-in replication, Lua scripting, LRU eviction, transactions and different levels of on-disk persistence, and provides high availability via Redis Sentinel and automatic partitioning with Redis Cluster.</w:t>
+        <w:t xml:space="preserve">This component will have to be developped on a NodeJs server</w:t>
+      </w:r>
+    </w:p>
+    <w:p>
+      <w:pPr>
+        <w:pStyle w:val="Heading4"/>
+      </w:pPr>
+      <w:bookmarkStart w:id="267" w:name="protocol-stub-connectors"/>
+      <w:bookmarkEnd w:id="267"/>
+      <w:r>
+        <w:t xml:space="preserve">Protocol Stub &amp; Connectors</w:t>
+      </w:r>
+    </w:p>
+    <w:p>
+      <w:pPr>
+        <w:pStyle w:val="FirstParagraph"/>
+      </w:pPr>
+      <w:r>
+        <w:t xml:space="preserve">Connectors will be NodeJs process to be developped.</w:t>
+      </w:r>
+    </w:p>
+    <w:p>
+      <w:pPr>
+        <w:pStyle w:val="BodyText"/>
+      </w:pPr>
+      <w:r>
+        <w:t xml:space="preserve">Goal will be to mutualize connectors by using the protoStub/protoFly mechanism : this will add flexibility to connect other GWs, CSP ...</w:t>
       </w:r>
     </w:p>
     <w:p>
       <w:pPr>
         <w:pStyle w:val="Heading5"/>
       </w:pPr>
-      <w:bookmarkStart w:id="267" w:name="usage-of-redis-with-nodejs"/>
-      <w:bookmarkEnd w:id="267"/>
-      <w:r>
-        <w:t xml:space="preserve">Usage of Redis with NodeJs</w:t>
+      <w:bookmarkStart w:id="268" w:name="idm-connector-1"/>
+      <w:bookmarkEnd w:id="268"/>
+      <w:r>
+        <w:t xml:space="preserve">IdM Connector</w:t>
       </w:r>
     </w:p>
     <w:p>
@@ -12527,49 +12613,25 @@
         <w:pStyle w:val="FirstParagraph"/>
       </w:pPr>
       <w:r>
-        <w:t xml:space="preserve">Redis integrate a PUB/SUB mechanism : http://redis.io/topics/pubsub</w:t>
-      </w:r>
-    </w:p>
-    <w:p>
-      <w:pPr>
-        <w:pStyle w:val="BodyText"/>
-      </w:pPr>
-      <w:r>
-        <w:t xml:space="preserve">SUBSCRIBE, UNSUBSCRIBE and PUBLISH implement the Publish/Subscribe messaging paradigm where (citing Wikipedia) senders (publishers) are not programmed to send their messages to specific receivers (subscribers). Rather, published messages are characterized into channels, without knowledge of what (if any) subscribers there may be. Subscribers express interest in one or more channels, and only receive messages that are of interest, without knowledge of what (if any) publishers there are. This decoupling of publishers and subscribers can allow for greater scalability and a more dynamic network topology.</w:t>
-      </w:r>
-    </w:p>
-    <w:p>
-      <w:pPr>
-        <w:pStyle w:val="BodyText"/>
-      </w:pPr>
-      <w:r>
-        <w:t xml:space="preserve">Redis can be used to add scalability/redundancy to the messaging node as the different components of the architecture can easily be splitted on different servers. This Pub/Sub mechanism is simple to use and It can also facilitate the development and the integration of new connectors</w:t>
-      </w:r>
-    </w:p>
-    <w:p>
-      <w:pPr>
-        <w:pStyle w:val="BodyText"/>
-      </w:pPr>
-      <w:r>
-        <w:t xml:space="preserve">Communication between NodeJs and Redis can be managed by a NodesJs Redis client module : https://github.com/NodeRedis/node_redis</w:t>
-      </w:r>
-    </w:p>
-    <w:p>
-      <w:pPr>
-        <w:pStyle w:val="BodyText"/>
-      </w:pPr>
-      <w:r>
-        <w:t xml:space="preserve">Redis instance can be a single instance or a Redis cluster.</w:t>
-      </w:r>
-    </w:p>
-    <w:p>
-      <w:pPr>
-        <w:pStyle w:val="Heading4"/>
-      </w:pPr>
-      <w:bookmarkStart w:id="268" w:name="access-control-2"/>
-      <w:bookmarkEnd w:id="268"/>
-      <w:r>
-        <w:t xml:space="preserve">Access Control</w:t>
+        <w:t xml:space="preserve">This Connector is to provide functionalities for interacting with the remote Identity Management Functionailities. Node.js can easily interact with OAuth servers in order to authenticate and authorize users.</w:t>
+      </w:r>
+    </w:p>
+    <w:p>
+      <w:pPr>
+        <w:pStyle w:val="BodyText"/>
+      </w:pPr>
+      <w:r>
+        <w:t xml:space="preserve">It this is for authentication purpose the authentication agqinst the IdP has to be done at the begining. If the CRUD operations have to be authorized on a per identity basis (e.g. user A, correctly authenticated, is only allowed to do 'RU' over a Data Objet) we should get</w:t>
+      </w:r>
+    </w:p>
+    <w:p>
+      <w:pPr>
+        <w:pStyle w:val="Heading5"/>
+      </w:pPr>
+      <w:bookmarkStart w:id="269" w:name="registry-connector-1"/>
+      <w:bookmarkEnd w:id="269"/>
+      <w:r>
+        <w:t xml:space="preserve">Registry Connector</w:t>
       </w:r>
     </w:p>
     <w:p>
@@ -12577,41 +12639,17 @@
         <w:pStyle w:val="FirstParagraph"/>
       </w:pPr>
       <w:r>
-        <w:t xml:space="preserve">User connection to NodeJs connectors can be authentified on the NodeJs module. Socket.io integrate a way to authenticate incoming request, authenication component will have to be develop on NodeJs connectors.</w:t>
-      </w:r>
-    </w:p>
-    <w:p>
-      <w:pPr>
-        <w:pStyle w:val="BodyText"/>
-      </w:pPr>
-      <w:r>
-        <w:t xml:space="preserve">This component is able to analyze HEADER (identification URL from "Session Management") and DATA blocks and decide if the message should be forwarded to the "Message Bus" or denied.</w:t>
-      </w:r>
-    </w:p>
-    <w:p>
-      <w:pPr>
-        <w:pStyle w:val="BodyText"/>
-      </w:pPr>
-      <w:r>
-        <w:t xml:space="preserve">PassportJs, which is an intesreting middleware, that could enable us to add third party authentication should be used : http://passportjs.org/</w:t>
-      </w:r>
-    </w:p>
-    <w:p>
-      <w:pPr>
-        <w:pStyle w:val="BodyText"/>
-      </w:pPr>
-      <w:r>
-        <w:t xml:space="preserve">An authentication can also be done between NodeJs and Redis.</w:t>
-      </w:r>
-    </w:p>
-    <w:p>
-      <w:pPr>
-        <w:pStyle w:val="Heading4"/>
-      </w:pPr>
-      <w:bookmarkStart w:id="269" w:name="session-management-2"/>
-      <w:bookmarkEnd w:id="269"/>
-      <w:r>
-        <w:t xml:space="preserve">Session Management</w:t>
+        <w:t xml:space="preserve">The Registry provides an interface for registration and deregistration of Hyperty instances, as well as for keeping the published information up to date. For each Hyperty instance, the Registry stores data (hyperty location, type, description, start-time, presence information of user) that enables other applications to contact it. The implementation of the Registry service is thought to be basically a distributed database. It will provide service interfaces for CRUD operations to allow users to retrieve data for a given GraphID, publish (i.e. create, update, and delete) their own information on the ring. To verify authenticity and integrity of the published data, digital signatures will be applied. The Connector will exposed the available interfaces of the Registry Services to users of managing Hyperty instances.</w:t>
+      </w:r>
+    </w:p>
+    <w:p>
+      <w:pPr>
+        <w:pStyle w:val="Heading5"/>
+      </w:pPr>
+      <w:bookmarkStart w:id="270" w:name="end-user-device-connector-1"/>
+      <w:bookmarkEnd w:id="270"/>
+      <w:r>
+        <w:t xml:space="preserve">End-User Device Connector</w:t>
       </w:r>
     </w:p>
     <w:p>
@@ -12619,17 +12657,17 @@
         <w:pStyle w:val="FirstParagraph"/>
       </w:pPr>
       <w:r>
-        <w:t xml:space="preserve">For a complete session management on NodeJs, it will be interesting to use express which is a Web framework for NodeJs : http://expressjs.com/</w:t>
-      </w:r>
-    </w:p>
-    <w:p>
-      <w:pPr>
-        <w:pStyle w:val="Heading4"/>
-      </w:pPr>
-      <w:bookmarkStart w:id="270" w:name="address-allocation-management-2"/>
-      <w:bookmarkEnd w:id="270"/>
-      <w:r>
-        <w:t xml:space="preserve">Address Allocation Management</w:t>
+        <w:t xml:space="preserve">Communication between Users and NodeJs can be managed by socket.io Socket.io is a popular Node.js library to handle connections at application level. It can use Websocket and it falls back to HTTP automatically if WS connectivity is not possible.</w:t>
+      </w:r>
+    </w:p>
+    <w:p>
+      <w:pPr>
+        <w:pStyle w:val="Heading5"/>
+      </w:pPr>
+      <w:bookmarkStart w:id="271" w:name="network-server-connector-1"/>
+      <w:bookmarkEnd w:id="271"/>
+      <w:r>
+        <w:t xml:space="preserve">Network Server Connector</w:t>
       </w:r>
     </w:p>
     <w:p>
@@ -12637,130 +12675,24 @@
         <w:pStyle w:val="FirstParagraph"/>
       </w:pPr>
       <w:r>
-        <w:t xml:space="preserve">This component will have to be developped on a NodeJs server</w:t>
-      </w:r>
-    </w:p>
-    <w:p>
-      <w:pPr>
-        <w:pStyle w:val="Heading4"/>
-      </w:pPr>
-      <w:bookmarkStart w:id="271" w:name="protocol-stub-connectors"/>
-      <w:bookmarkEnd w:id="271"/>
-      <w:r>
-        <w:t xml:space="preserve">Protocol Stub &amp; Connectors</w:t>
+        <w:t xml:space="preserve">The aim of this Connector is to enable interaction with Hyperty instances running in a network server. This component will need to interact somehow with the Protocol Stub sandbox to achieve this, since the communication protocol will not be standardized. It will need to implement a simple protocol for sending and receiving requests. In itself it is not responsible for processing communication requests, that is left to the protocol stack. It merely forwards messages to and from the Network server.</w:t>
+      </w:r>
+    </w:p>
+    <w:p>
+      <w:pPr>
+        <w:pStyle w:val="Heading5"/>
+      </w:pPr>
+      <w:bookmarkStart w:id="272" w:name="node-sandbox-framework"/>
+      <w:bookmarkEnd w:id="272"/>
+      <w:r>
+        <w:t xml:space="preserve">Node Sandbox framework</w:t>
       </w:r>
     </w:p>
     <w:p>
       <w:pPr>
         <w:pStyle w:val="FirstParagraph"/>
       </w:pPr>
-      <w:r>
-        <w:t xml:space="preserve">Connectors will be NodeJs process to be developped.</w:t>
-      </w:r>
-    </w:p>
-    <w:p>
-      <w:pPr>
-        <w:pStyle w:val="BodyText"/>
-      </w:pPr>
-      <w:r>
-        <w:t xml:space="preserve">Goal will be to mutualize connectors by using the protoStub/protoFly mechanism : this will add flexibility to connect other GWs, CSP ...</w:t>
-      </w:r>
-    </w:p>
-    <w:p>
-      <w:pPr>
-        <w:pStyle w:val="Heading5"/>
-      </w:pPr>
-      <w:bookmarkStart w:id="272" w:name="idm-connector-1"/>
-      <w:bookmarkEnd w:id="272"/>
-      <w:r>
-        <w:t xml:space="preserve">IdM Connector</w:t>
-      </w:r>
-    </w:p>
-    <w:p>
-      <w:pPr>
-        <w:pStyle w:val="FirstParagraph"/>
-      </w:pPr>
-      <w:r>
-        <w:t xml:space="preserve">This Connector is to provide functionalities for interacting with the remote Identity Management Functionailities. Node.js can easily interact with OAuth servers in order to authenticate and authorize users.</w:t>
-      </w:r>
-    </w:p>
-    <w:p>
-      <w:pPr>
-        <w:pStyle w:val="BodyText"/>
-      </w:pPr>
-      <w:r>
-        <w:t xml:space="preserve">It this is for authentication purpose the authentication agqinst the IdP has to be done at the begining. If the CRUD operations have to be authorized on a per identity basis (e.g. user A, correctly authenticated, is only allowed to do 'RU' over a Data Objet) we should get</w:t>
-      </w:r>
-    </w:p>
-    <w:p>
-      <w:pPr>
-        <w:pStyle w:val="Heading5"/>
-      </w:pPr>
-      <w:bookmarkStart w:id="273" w:name="registry-connector-1"/>
-      <w:bookmarkEnd w:id="273"/>
-      <w:r>
-        <w:t xml:space="preserve">Registry Connector</w:t>
-      </w:r>
-    </w:p>
-    <w:p>
-      <w:pPr>
-        <w:pStyle w:val="FirstParagraph"/>
-      </w:pPr>
-      <w:r>
-        <w:t xml:space="preserve">The Registry provides an interface for registration and deregistration of Hyperty instances, as well as for keeping the published information up to date. For each Hyperty instance, the Registry stores data (hyperty location, type, description, start-time, presence information of user) that enables other applications to contact it. The implementation of the Registry service is thought to be basically a distributed database. It will provide service interfaces for CRUD operations to allow users to retrieve data for a given GraphID, publish (i.e. create, update, and delete) their own information on the ring. To verify authenticity and integrity of the published data, digital signatures will be applied. The Connector will exposed the available interfaces of the Registry Services to users of managing Hyperty instances.</w:t>
-      </w:r>
-    </w:p>
-    <w:p>
-      <w:pPr>
-        <w:pStyle w:val="Heading5"/>
-      </w:pPr>
-      <w:bookmarkStart w:id="274" w:name="end-user-device-connector-1"/>
-      <w:bookmarkEnd w:id="274"/>
-      <w:r>
-        <w:t xml:space="preserve">End-User Device Connector</w:t>
-      </w:r>
-    </w:p>
-    <w:p>
-      <w:pPr>
-        <w:pStyle w:val="FirstParagraph"/>
-      </w:pPr>
-      <w:r>
-        <w:t xml:space="preserve">Communication between Users and NodeJs can be managed by socket.io Socket.io is a popular Node.js library to handle connections at application level. It can use Websocket and it falls back to HTTP automatically if WS connectivity is not possible.</w:t>
-      </w:r>
-    </w:p>
-    <w:p>
-      <w:pPr>
-        <w:pStyle w:val="Heading5"/>
-      </w:pPr>
-      <w:bookmarkStart w:id="275" w:name="network-server-connector-1"/>
-      <w:bookmarkEnd w:id="275"/>
-      <w:r>
-        <w:t xml:space="preserve">Network Server Connector</w:t>
-      </w:r>
-    </w:p>
-    <w:p>
-      <w:pPr>
-        <w:pStyle w:val="FirstParagraph"/>
-      </w:pPr>
-      <w:r>
-        <w:t xml:space="preserve">The aim of this Connector is to enable interaction with Hyperty instances running in a network server. This component will need to interact somehow with the Protocol Stub sandbox to achieve this, since the communication protocol will not be standardized. It will need to implement a simple protocol for sending and receiving requests. In itself it is not responsible for processing communication requests, that is left to the protocol stack. It merely forwards messages to and from the Network server.</w:t>
-      </w:r>
-    </w:p>
-    <w:p>
-      <w:pPr>
-        <w:pStyle w:val="Heading5"/>
-      </w:pPr>
-      <w:bookmarkStart w:id="276" w:name="node-sandbox-framework"/>
-      <w:bookmarkEnd w:id="276"/>
-      <w:r>
-        <w:t xml:space="preserve">Node Sandbox framework</w:t>
-      </w:r>
-    </w:p>
-    <w:p>
-      <w:pPr>
-        <w:pStyle w:val="FirstParagraph"/>
-      </w:pPr>
-      <w:hyperlink r:id="rId277">
+      <w:hyperlink r:id="rId273">
         <w:r>
           <w:rPr>
             <w:rStyle w:val="Hyperlink"/>
@@ -12779,10 +12711,170 @@
       <w:pPr>
         <w:pStyle w:val="Heading3"/>
       </w:pPr>
-      <w:bookmarkStart w:id="278" w:name="nodejs-implementation-architecture"/>
+      <w:bookmarkStart w:id="274" w:name="nodejs-implementation-architecture"/>
+      <w:bookmarkEnd w:id="274"/>
+      <w:r>
+        <w:t xml:space="preserve">NodeJs implementation architecture</w:t>
+      </w:r>
+    </w:p>
+    <w:p>
+      <w:pPr>
+        <w:pStyle w:val="FirstParagraph"/>
+      </w:pPr>
+      <w:r>
+        <w:rPr>
+          <w:b/>
+        </w:rPr>
+        <w:t xml:space="preserve">Architecture : NodeJs and Redis :</w:t>
+      </w:r>
+    </w:p>
+    <w:p>
+      <w:pPr>
+        <w:pStyle w:val="BodyText"/>
+      </w:pPr>
+      <w:r>
+        <w:t xml:space="preserve">Here is decription of the architecure with Redis :</w:t>
+      </w:r>
+    </w:p>
+    <w:p>
+      <w:pPr>
+        <w:pStyle w:val="BodyText"/>
+      </w:pPr>
+    </w:p>
+    <w:p>
+      <w:pPr>
+        <w:pStyle w:val="BodyText"/>
+      </w:pPr>
+      <w:r>
+        <w:rPr>
+          <w:b/>
+        </w:rPr>
+        <w:t xml:space="preserve">Architecture : Integration in ReThink :</w:t>
+      </w:r>
+    </w:p>
+    <w:p>
+      <w:pPr>
+        <w:pStyle w:val="BodyText"/>
+      </w:pPr>
+      <w:r>
+        <w:t xml:space="preserve">Following architecture shows the target integration with the different components of the ReThink projet :</w:t>
+      </w:r>
+    </w:p>
+    <w:p>
+      <w:pPr>
+        <w:pStyle w:val="BodyText"/>
+      </w:pPr>
+    </w:p>
+    <w:p>
+      <w:pPr>
+        <w:pStyle w:val="BodyText"/>
+      </w:pPr>
+      <w:r>
+        <w:rPr>
+          <w:b/>
+        </w:rPr>
+        <w:t xml:space="preserve">Architecture : Integration in ReThink with Actors:</w:t>
+      </w:r>
+    </w:p>
+    <w:p>
+      <w:pPr>
+        <w:pStyle w:val="BodyText"/>
+      </w:pPr>
+      <w:r>
+        <w:t xml:space="preserve">Following architecture shows the actors in the architecture to unsderstand the decomposition of work to be done and the interaction with other partners :</w:t>
+      </w:r>
+    </w:p>
+    <w:p>
+      <w:pPr>
+        <w:pStyle w:val="BodyText"/>
+      </w:pPr>
+    </w:p>
+    <w:p>
+      <w:pPr>
+        <w:pStyle w:val="Heading2"/>
+      </w:pPr>
+      <w:bookmarkStart w:id="275" w:name="matrix.org-based-messaging-node-specification"/>
+      <w:bookmarkEnd w:id="275"/>
+      <w:r>
+        <w:t xml:space="preserve">Matrix.org based Messaging Node Specification</w:t>
+      </w:r>
+    </w:p>
+    <w:p>
+      <w:pPr>
+        <w:pStyle w:val="FirstParagraph"/>
+      </w:pPr>
+      <w:r>
+        <w:t xml:space="preserve">This section matches the requirements for the functional blocks of the Message Node architecture to features and functional blocks of the matrix.org architecture. Functional gaps are identified and proposals for extensions to the standard Matrix.org Homeserver are made in order to fill these gaps.</w:t>
+      </w:r>
+    </w:p>
+    <w:p>
+      <w:pPr>
+        <w:pStyle w:val="Heading3"/>
+      </w:pPr>
+      <w:bookmarkStart w:id="276" w:name="protocol-stub-and-connectors"/>
+      <w:bookmarkEnd w:id="276"/>
+      <w:r>
+        <w:t xml:space="preserve">Protocol Stub and Connectors</w:t>
+      </w:r>
+    </w:p>
+    <w:p>
+      <w:pPr>
+        <w:pStyle w:val="FirstParagraph"/>
+      </w:pPr>
+      <w:r>
+        <w:t xml:space="preserve">Protocol Stubs and Connectors are means to make a Messaging Node interoperable with foreign signalling protocols.</w:t>
+      </w:r>
+    </w:p>
+    <w:p>
+      <w:pPr>
+        <w:pStyle w:val="BodyText"/>
+      </w:pPr>
+      <w:r>
+        <w:t xml:space="preserve">A protocol stub is the core entity of the Protocol-on-the-fly concept. It is a downloadable piece of JavaScript code that is executed in the client's runtime and performs the required adaptations on the messaging protocol. In a Protocol-on-the-fly based communication relation there is always one side in the client role (i.e. the side that downloads the stub) and the other side in the server role (the side that the stub connects to).</w:t>
+      </w:r>
+    </w:p>
+    <w:p>
+      <w:pPr>
+        <w:pStyle w:val="BodyText"/>
+      </w:pPr>
+      <w:r>
+        <w:t xml:space="preserve">A Messaging node has to support both operation modes in order to provide full bi-directional interoperability.</w:t>
+      </w:r>
+    </w:p>
+    <w:p>
+      <w:pPr>
+        <w:pStyle w:val="Heading4"/>
+      </w:pPr>
+      <w:bookmarkStart w:id="277" w:name="matrix-as-protocol-on-the-fly-client"/>
+      <w:bookmarkEnd w:id="277"/>
+      <w:r>
+        <w:t xml:space="preserve">Matrix as Protocol-on-the-fly client</w:t>
+      </w:r>
+    </w:p>
+    <w:p>
+      <w:pPr>
+        <w:pStyle w:val="FirstParagraph"/>
+      </w:pPr>
+      <w:r>
+        <w:t xml:space="preserve">The most appropriate feature that Matrix provides for this purpose is the concept of "Application Services". An Application Service is an implementation of a special service function that can be attached to a Homeserver (HS). Based on certain patterns, messages are filtered and forwarded to the Application Service that performs application specific tasks. This concept is quite comparable to Application Servers in the IP Multimedia Subsystem (IMS) framework. It can, for example, be used for aggregation and accounting purposes, but also for the implementation of "breakout" communication to other types of messaging infrastructures it is well suited.</w:t>
+      </w:r>
+    </w:p>
+    <w:p>
+      <w:pPr>
+        <w:pStyle w:val="BodyText"/>
+      </w:pPr>
+      <w:r>
+        <w:t xml:space="preserve">A special dedicated Application Service is proposed that will implement a Protocol-on-the-fly client engine to allow the "breakout" to different signalling domains that provide a Protocol-on-the-fly stub. Such an Application Service will be a very flexible mechanism for interdomain collaboration.</w:t>
+      </w:r>
+    </w:p>
+    <w:p>
+      <w:pPr>
+        <w:pStyle w:val="Heading4"/>
+      </w:pPr>
+      <w:bookmarkStart w:id="278" w:name="matrix-as-protocol-on-the-fly-server"/>
       <w:bookmarkEnd w:id="278"/>
       <w:r>
-        <w:t xml:space="preserve">NodeJs implementation architecture</w:t>
+        <w:t xml:space="preserve">Matrix as Protocol-on-the-fly server</w:t>
       </w:r>
     </w:p>
     <w:p>
@@ -12790,81 +12882,17 @@
         <w:pStyle w:val="FirstParagraph"/>
       </w:pPr>
       <w:r>
-        <w:rPr>
-          <w:b/>
-        </w:rPr>
-        <w:t xml:space="preserve">Architecture : NodeJs and Redis :</w:t>
-      </w:r>
-    </w:p>
-    <w:p>
-      <w:pPr>
-        <w:pStyle w:val="BodyText"/>
-      </w:pPr>
-      <w:r>
-        <w:t xml:space="preserve">Here is decription of the architecure with Redis :</w:t>
-      </w:r>
-    </w:p>
-    <w:p>
-      <w:pPr>
-        <w:pStyle w:val="BodyText"/>
-      </w:pPr>
-    </w:p>
-    <w:p>
-      <w:pPr>
-        <w:pStyle w:val="BodyText"/>
-      </w:pPr>
-      <w:r>
-        <w:rPr>
-          <w:b/>
-        </w:rPr>
-        <w:t xml:space="preserve">Architecture : Integration in ReThink :</w:t>
-      </w:r>
-    </w:p>
-    <w:p>
-      <w:pPr>
-        <w:pStyle w:val="BodyText"/>
-      </w:pPr>
-      <w:r>
-        <w:t xml:space="preserve">Following architecture shows the target integration with the different components of the ReThink projet :</w:t>
-      </w:r>
-    </w:p>
-    <w:p>
-      <w:pPr>
-        <w:pStyle w:val="BodyText"/>
-      </w:pPr>
-    </w:p>
-    <w:p>
-      <w:pPr>
-        <w:pStyle w:val="BodyText"/>
-      </w:pPr>
-      <w:r>
-        <w:rPr>
-          <w:b/>
-        </w:rPr>
-        <w:t xml:space="preserve">Architecture : Integration in ReThink with Actors:</w:t>
-      </w:r>
-    </w:p>
-    <w:p>
-      <w:pPr>
-        <w:pStyle w:val="BodyText"/>
-      </w:pPr>
-      <w:r>
-        <w:t xml:space="preserve">Following architecture shows the actors in the architecture to unsderstand the decomposition of work to be done and the interaction with other partners :</w:t>
-      </w:r>
-    </w:p>
-    <w:p>
-      <w:pPr>
-        <w:pStyle w:val="BodyText"/>
-      </w:pPr>
-    </w:p>
-    <w:p>
-      <w:pPr>
-        <w:pStyle w:val="Heading2"/>
-      </w:pPr>
-      <w:bookmarkStart w:id="279" w:name="matrix.org-based-messaging-node-specification"/>
+        <w:t xml:space="preserve">In order to support the server role in the Protocol-on-the-fly architecture, a specialized Matrix protocol stub needs to be implemented that connects to a Homeserver. Since the Matrix Homeserver has a well-documented API and the Matrix message format allows the transport of arbitrary payload, this implementation should be straight forward. The implementation can make use of the SDK's that are available for Matrix client developers. These SDK's encapsulate a lot of the internal complexity for REST based communication.</w:t>
+      </w:r>
+    </w:p>
+    <w:p>
+      <w:pPr>
+        <w:pStyle w:val="Heading4"/>
+      </w:pPr>
+      <w:bookmarkStart w:id="279" w:name="connectors-in-matrix"/>
       <w:bookmarkEnd w:id="279"/>
       <w:r>
-        <w:t xml:space="preserve">Matrix.org based Messaging Node Specification</w:t>
+        <w:t xml:space="preserve">Connectors in Matrix</w:t>
       </w:r>
     </w:p>
     <w:p>
@@ -12872,17 +12900,35 @@
         <w:pStyle w:val="FirstParagraph"/>
       </w:pPr>
       <w:r>
-        <w:t xml:space="preserve">This section matches the requirements for the functional blocks of the Message Node architecture to features and functional blocks of the matrix.org architecture. Functional gaps are identified and proposals for extensions to the standard Matrix.org Homeserver are made in order to fill these gaps.</w:t>
+        <w:t xml:space="preserve">Connectors also play the role of protocol adapters, which makes them comparable to protocol stubs. The difference is that they are not downloaded to the Messaging Node clients. Instead they are executed in the scope of the Messaging Node itself. Such Connectors are intended to connect with different "legacy" clients that don't support the Protocol-on-the-fly concept.</w:t>
+      </w:r>
+    </w:p>
+    <w:p>
+      <w:pPr>
+        <w:pStyle w:val="BodyText"/>
+      </w:pPr>
+      <w:r>
+        <w:t xml:space="preserve">Also for the implementation of such connectors the concept of Application Services seems well suited. The matrix.org developer community has implemented this as a proof of concept that connects the Matrix ecosystem with the Internet Relay Chat (IRC) world. Messages that contain a specially prefixed address are filtered out, converted to IRC messages, forwarded to the corresponding IRC client and vice versa. This can be used as pattern for the implementation of additional adapters.</w:t>
       </w:r>
     </w:p>
     <w:p>
       <w:pPr>
         <w:pStyle w:val="Heading3"/>
       </w:pPr>
-      <w:bookmarkStart w:id="280" w:name="protocol-stub-and-connectors"/>
+      <w:bookmarkStart w:id="280" w:name="core-functionalities-3"/>
       <w:bookmarkEnd w:id="280"/>
       <w:r>
-        <w:t xml:space="preserve">Protocol Stub and Connectors</w:t>
+        <w:t xml:space="preserve">Core Functionalities</w:t>
+      </w:r>
+    </w:p>
+    <w:p>
+      <w:pPr>
+        <w:pStyle w:val="Heading4"/>
+      </w:pPr>
+      <w:bookmarkStart w:id="281" w:name="message-bus-5"/>
+      <w:bookmarkEnd w:id="281"/>
+      <w:r>
+        <w:t xml:space="preserve">Message Bus</w:t>
       </w:r>
     </w:p>
     <w:p>
@@ -12890,33 +12936,25 @@
         <w:pStyle w:val="FirstParagraph"/>
       </w:pPr>
       <w:r>
-        <w:t xml:space="preserve">Protocol Stubs and Connectors are means to make a Messaging Node interoperable with foreign signalling protocols.</w:t>
-      </w:r>
-    </w:p>
-    <w:p>
-      <w:pPr>
-        <w:pStyle w:val="BodyText"/>
-      </w:pPr>
-      <w:r>
-        <w:t xml:space="preserve">A protocol stub is the core entity of the Protocol-on-the-fly concept. It is a downloadable piece of JavaScript code that is executed in the client's runtime and performs the required adaptations on the messaging protocol. In a Protocol-on-the-fly based communication relation there is always one side in the client role (i.e. the side that downloads the stub) and the other side in the server role (the side that the stub connects to).</w:t>
-      </w:r>
-    </w:p>
-    <w:p>
-      <w:pPr>
-        <w:pStyle w:val="BodyText"/>
-      </w:pPr>
-      <w:r>
-        <w:t xml:space="preserve">A Messaging node has to support both operation modes in order to provide full bi-directional interoperability.</w:t>
+        <w:t xml:space="preserve">The Message Bus is responsible for the routing of messages to internal Messaging Node components and external elements by using Connectors or Protocol Stubs. This routing shall support different communication patterns including publish/subscribe communication.</w:t>
+      </w:r>
+    </w:p>
+    <w:p>
+      <w:pPr>
+        <w:pStyle w:val="BodyText"/>
+      </w:pPr>
+      <w:r>
+        <w:t xml:space="preserve">These main routing requirements are fulfilled out-of-the-box by standard matrix features. In order to route messages to internal Messaging Node components it will be required to provide such components with virtual identifiers that can be used internally to address them.</w:t>
       </w:r>
     </w:p>
     <w:p>
       <w:pPr>
         <w:pStyle w:val="Heading4"/>
       </w:pPr>
-      <w:bookmarkStart w:id="281" w:name="matrix-as-protocol-on-the-fly-client"/>
-      <w:bookmarkEnd w:id="281"/>
-      <w:r>
-        <w:t xml:space="preserve">Matrix as Protocol-on-the-fly client</w:t>
+      <w:bookmarkStart w:id="282" w:name="access-control-3"/>
+      <w:bookmarkEnd w:id="282"/>
+      <w:r>
+        <w:t xml:space="preserve">Access Control</w:t>
       </w:r>
     </w:p>
     <w:p>
@@ -12924,25 +12962,73 @@
         <w:pStyle w:val="FirstParagraph"/>
       </w:pPr>
       <w:r>
-        <w:t xml:space="preserve">The most appropriate feature that Matrix provides for this purpose is the concept of "Application Services". An Application Service is an implementation of a special service function that can be attached to a Homeserver (HS). Based on certain patterns, messages are filtered and forwarded to the Application Service that performs application specific tasks. This concept is quite comparable to Application Servers in the IP Multimedia Subsystem (IMS) framework. It can, for example, be used for aggregation and accounting purposes, but also for the implementation of "breakout" communication to other types of messaging infrastructures it is well suited.</w:t>
-      </w:r>
-    </w:p>
-    <w:p>
-      <w:pPr>
-        <w:pStyle w:val="BodyText"/>
-      </w:pPr>
-      <w:r>
-        <w:t xml:space="preserve">A special dedicated Application Service is proposed that will implement a Protocol-on-the-fly client engine to allow the "breakout" to different signalling domains that provide a Protocol-on-the-fly stub. Such an Application Service will be a very flexible mechanism for interdomain collaboration.</w:t>
+        <w:t xml:space="preserve">The main task of the access control is to enforce manageable policies to the forwarding of individual messages. For example, a single type of message shall be blocked if a special combination of sender and/or receiver matches.</w:t>
+      </w:r>
+    </w:p>
+    <w:p>
+      <w:pPr>
+        <w:pStyle w:val="BodyText"/>
+      </w:pPr>
+      <w:r>
+        <w:t xml:space="preserve">Matrix.org requires registration/subscription and login of users in order to exchange any messages with other users. These authentication and authorisation methods however always apply to a complete user- and communication session, that means to ALL messages that are exchanged in a session scope. This concept does not provide an access control on a "per message" base.</w:t>
+      </w:r>
+    </w:p>
+    <w:p>
+      <w:pPr>
+        <w:pStyle w:val="BodyText"/>
+      </w:pPr>
+      <w:r>
+        <w:t xml:space="preserve">The matrix developer community already discusses the integration of a "policy service", but so far this integration in not yet specified.</w:t>
+      </w:r>
+    </w:p>
+    <w:p>
+      <w:pPr>
+        <w:pStyle w:val="BodyText"/>
+      </w:pPr>
+      <w:r>
+        <w:t xml:space="preserve">In order to achieve a "per message"-policy enforcement without deeper changes in the matrix core, we propose the introduction of a message proxy as first step of the message flow. This proxy has the task to check the messages and to apply the policies. It would forward messages according to the policies and should reject the rest. A potential bypassing of this proxy must be avoided by appropriate network configurations.</w:t>
+      </w:r>
+    </w:p>
+    <w:p>
+      <w:pPr>
+        <w:pStyle w:val="BodyText"/>
+      </w:pPr>
+      <w:r>
+        <w:t xml:space="preserve">The design of this message proxy component should be closely coordinated with the MessagingStub that is used to connect to this Matrix based Messaging Node, because the proxy will be the first contact point for the stub.</w:t>
+      </w:r>
+    </w:p>
+    <w:p>
+      <w:pPr>
+        <w:pStyle w:val="BodyText"/>
+      </w:pPr>
+      <w:r>
+        <w:t xml:space="preserve">The following figure gives an overview of the intended architecture of the Matrix based Messaging Node.</w:t>
+      </w:r>
+    </w:p>
+    <w:p>
+      <w:pPr>
+        <w:pStyle w:val="FigureWithCaption"/>
+      </w:pPr>
+      <w:r>
+        <w:t xml:space="preserve">Matrix Messaging Node Architecture</w:t>
+      </w:r>
+    </w:p>
+    <w:p>
+      <w:pPr>
+        <w:pStyle w:val="ImageCaption"/>
+      </w:pPr>
+      <w:r>
+        <w:t xml:space="preserve">Matrix Messaging Node Architecture</w:t>
       </w:r>
     </w:p>
     <w:p>
       <w:pPr>
         <w:pStyle w:val="Heading4"/>
       </w:pPr>
-      <w:bookmarkStart w:id="282" w:name="matrix-as-protocol-on-the-fly-server"/>
-      <w:bookmarkEnd w:id="282"/>
-      <w:r>
-        <w:t xml:space="preserve">Matrix as Protocol-on-the-fly server</w:t>
+      <w:bookmarkStart w:id="283" w:name="session-management-3"/>
+      <w:bookmarkEnd w:id="283"/>
+      <w:r>
+        <w:t xml:space="preserve">Session Management</w:t>
       </w:r>
     </w:p>
     <w:p>
@@ -12950,169 +13036,15 @@
         <w:pStyle w:val="FirstParagraph"/>
       </w:pPr>
       <w:r>
-        <w:t xml:space="preserve">In order to support the server role in the Protocol-on-the-fly architecture, a specialized Matrix protocol stub needs to be implemented that connects to a Homeserver. Since the Matrix Homeserver has a well-documented API and the Matrix message format allows the transport of arbitrary payload, this implementation should be straight forward. The implementation can make use of the SDK's that are available for Matrix client developers. These SDK's encapsulate a lot of the internal complexity for REST based communication.</w:t>
-      </w:r>
-    </w:p>
-    <w:p>
-      <w:pPr>
-        <w:pStyle w:val="Heading4"/>
-      </w:pPr>
-      <w:bookmarkStart w:id="283" w:name="connectors-in-matrix"/>
-      <w:bookmarkEnd w:id="283"/>
-      <w:r>
-        <w:t xml:space="preserve">Connectors in Matrix</w:t>
-      </w:r>
-    </w:p>
-    <w:p>
-      <w:pPr>
-        <w:pStyle w:val="FirstParagraph"/>
-      </w:pPr>
-      <w:r>
-        <w:t xml:space="preserve">Connectors also play the role of protocol adapters, which makes them comparable to protocol stubs. The difference is that they are not downloaded to the Messaging Node clients. Instead they are executed in the scope of the Messaging Node itself. Such Connectors are intended to connect with different "legacy" clients that don't support the Protocol-on-the-fly concept.</w:t>
-      </w:r>
-    </w:p>
-    <w:p>
-      <w:pPr>
-        <w:pStyle w:val="BodyText"/>
-      </w:pPr>
-      <w:r>
-        <w:t xml:space="preserve">Also for the implementation of such connectors the concept of Application Services seems well suited. The matrix.org developer community has implemented this as a proof of concept that connects the Matrix ecosystem with the Internet Relay Chat (IRC) world. Messages that contain a specially prefixed address are filtered out, converted to IRC messages, forwarded to the corresponding IRC client and vice versa. This can be used as pattern for the implementation of additional adapters.</w:t>
-      </w:r>
-    </w:p>
-    <w:p>
-      <w:pPr>
-        <w:pStyle w:val="Heading3"/>
-      </w:pPr>
-      <w:bookmarkStart w:id="284" w:name="core-functionalities-3"/>
+        <w:t xml:space="preserve">The requirements regarding session management as described in the Messaging Node architecture can be separated in three aspects which are handled in the following sub-chapters: * User session control, * Communication session control, and * Stub and connector management.</w:t>
+      </w:r>
+    </w:p>
+    <w:p>
+      <w:pPr>
+        <w:pStyle w:val="Heading5"/>
+      </w:pPr>
+      <w:bookmarkStart w:id="284" w:name="user-session-control"/>
       <w:bookmarkEnd w:id="284"/>
-      <w:r>
-        <w:t xml:space="preserve">Core Functionalities</w:t>
-      </w:r>
-    </w:p>
-    <w:p>
-      <w:pPr>
-        <w:pStyle w:val="Heading4"/>
-      </w:pPr>
-      <w:bookmarkStart w:id="285" w:name="message-bus-5"/>
-      <w:bookmarkEnd w:id="285"/>
-      <w:r>
-        <w:t xml:space="preserve">Message Bus</w:t>
-      </w:r>
-    </w:p>
-    <w:p>
-      <w:pPr>
-        <w:pStyle w:val="FirstParagraph"/>
-      </w:pPr>
-      <w:r>
-        <w:t xml:space="preserve">The Message Bus is responsible for the routing of messages to internal Messaging Node components and external elements by using Connectors or Protocol Stubs. This routing shall support different communication patterns including publish/subscribe communication.</w:t>
-      </w:r>
-    </w:p>
-    <w:p>
-      <w:pPr>
-        <w:pStyle w:val="BodyText"/>
-      </w:pPr>
-      <w:r>
-        <w:t xml:space="preserve">These main routing requirements are fulfilled out-of-the-box by standard matrix features. In order to route messages to internal Messaging Node components it will be required to provide such components with virtual identifiers that can be used internally to address them.</w:t>
-      </w:r>
-    </w:p>
-    <w:p>
-      <w:pPr>
-        <w:pStyle w:val="Heading4"/>
-      </w:pPr>
-      <w:bookmarkStart w:id="286" w:name="access-control-3"/>
-      <w:bookmarkEnd w:id="286"/>
-      <w:r>
-        <w:t xml:space="preserve">Access Control</w:t>
-      </w:r>
-    </w:p>
-    <w:p>
-      <w:pPr>
-        <w:pStyle w:val="FirstParagraph"/>
-      </w:pPr>
-      <w:r>
-        <w:t xml:space="preserve">The main task of the access control is to enforce manageable policies to the forwarding of individual messages. For example, a single type of message shall be blocked if a special combination of sender and/or receiver matches.</w:t>
-      </w:r>
-    </w:p>
-    <w:p>
-      <w:pPr>
-        <w:pStyle w:val="BodyText"/>
-      </w:pPr>
-      <w:r>
-        <w:t xml:space="preserve">Matrix.org requires registration/subscription and login of users in order to exchange any messages with other users. These authentication and authorisation methods however always apply to a complete user- and communication session, that means to ALL messages that are exchanged in a session scope. This concept does not provide an access control on a "per message" base.</w:t>
-      </w:r>
-    </w:p>
-    <w:p>
-      <w:pPr>
-        <w:pStyle w:val="BodyText"/>
-      </w:pPr>
-      <w:r>
-        <w:t xml:space="preserve">The matrix developer community already discusses the integration of a "policy service", but so far this integration in not yet specified.</w:t>
-      </w:r>
-    </w:p>
-    <w:p>
-      <w:pPr>
-        <w:pStyle w:val="BodyText"/>
-      </w:pPr>
-      <w:r>
-        <w:t xml:space="preserve">In order to achieve a "per message"-policy enforcement without deeper changes in the matrix core, we propose the introduction of a message proxy as first step of the message flow. This proxy has the task to check the messages and to apply the policies. It would forward messages according to the policies and should reject the rest. A potential bypassing of this proxy must be avoided by appropriate network configurations.</w:t>
-      </w:r>
-    </w:p>
-    <w:p>
-      <w:pPr>
-        <w:pStyle w:val="BodyText"/>
-      </w:pPr>
-      <w:r>
-        <w:t xml:space="preserve">The design of this message proxy component should be closely coordinated with the MessagingStub that is used to connect to this Matrix based Messaging Node, because the proxy will be the first contact point for the stub.</w:t>
-      </w:r>
-    </w:p>
-    <w:p>
-      <w:pPr>
-        <w:pStyle w:val="BodyText"/>
-      </w:pPr>
-      <w:r>
-        <w:t xml:space="preserve">The following figure gives an overview of the intended architecture of the Matrix based Messaging Node.</w:t>
-      </w:r>
-    </w:p>
-    <w:p>
-      <w:pPr>
-        <w:pStyle w:val="FigureWithCaption"/>
-      </w:pPr>
-      <w:r>
-        <w:t xml:space="preserve">Matrix Messaging Node Architecture</w:t>
-      </w:r>
-    </w:p>
-    <w:p>
-      <w:pPr>
-        <w:pStyle w:val="ImageCaption"/>
-      </w:pPr>
-      <w:r>
-        <w:t xml:space="preserve">Matrix Messaging Node Architecture</w:t>
-      </w:r>
-    </w:p>
-    <w:p>
-      <w:pPr>
-        <w:pStyle w:val="Heading4"/>
-      </w:pPr>
-      <w:bookmarkStart w:id="287" w:name="session-management-3"/>
-      <w:bookmarkEnd w:id="287"/>
-      <w:r>
-        <w:t xml:space="preserve">Session Management</w:t>
-      </w:r>
-    </w:p>
-    <w:p>
-      <w:pPr>
-        <w:pStyle w:val="FirstParagraph"/>
-      </w:pPr>
-      <w:r>
-        <w:t xml:space="preserve">The requirements regarding session management as described in the Messaging Node architecture can be separated in three aspects which are handled in the following sub-chapters: * User session control, * Communication session control, and * Stub and connector management.</w:t>
-      </w:r>
-    </w:p>
-    <w:p>
-      <w:pPr>
-        <w:pStyle w:val="Heading5"/>
-      </w:pPr>
-      <w:bookmarkStart w:id="288" w:name="user-session-control"/>
-      <w:bookmarkEnd w:id="288"/>
       <w:r>
         <w:t xml:space="preserve">User session control</w:t>
       </w:r>
@@ -13137,7 +13069,7 @@
       <w:pPr>
         <w:pStyle w:val="Compact"/>
         <w:numPr>
-          <w:numId w:val="1030"/>
+          <w:numId w:val="1031"/>
           <w:ilvl w:val="0"/>
         </w:numPr>
       </w:pPr>
@@ -13149,7 +13081,7 @@
       <w:pPr>
         <w:pStyle w:val="Compact"/>
         <w:numPr>
-          <w:numId w:val="1030"/>
+          <w:numId w:val="1031"/>
           <w:ilvl w:val="0"/>
         </w:numPr>
       </w:pPr>
@@ -13161,7 +13093,7 @@
       <w:pPr>
         <w:pStyle w:val="Compact"/>
         <w:numPr>
-          <w:numId w:val="1030"/>
+          <w:numId w:val="1031"/>
           <w:ilvl w:val="0"/>
         </w:numPr>
       </w:pPr>
@@ -13173,7 +13105,7 @@
       <w:pPr>
         <w:pStyle w:val="Compact"/>
         <w:numPr>
-          <w:numId w:val="1030"/>
+          <w:numId w:val="1031"/>
           <w:ilvl w:val="0"/>
         </w:numPr>
       </w:pPr>
@@ -13185,7 +13117,7 @@
       <w:pPr>
         <w:pStyle w:val="Compact"/>
         <w:numPr>
-          <w:numId w:val="1030"/>
+          <w:numId w:val="1031"/>
           <w:ilvl w:val="0"/>
         </w:numPr>
       </w:pPr>
@@ -13205,10 +13137,106 @@
       <w:pPr>
         <w:pStyle w:val="Heading5"/>
       </w:pPr>
-      <w:bookmarkStart w:id="289" w:name="communication-session-control"/>
+      <w:bookmarkStart w:id="285" w:name="communication-session-control"/>
+      <w:bookmarkEnd w:id="285"/>
+      <w:r>
+        <w:t xml:space="preserve">Communication session control</w:t>
+      </w:r>
+    </w:p>
+    <w:p>
+      <w:pPr>
+        <w:pStyle w:val="FirstParagraph"/>
+      </w:pPr>
+      <w:r>
+        <w:t xml:space="preserve">Communication sessions between two or more users require a valid user session. Communication sessions are always based on "rooms". Each room is identified by a unique room-id. Messages are sent to room-ids and not to individual users. Users must explicitly create or join rooms in order to send and receive messages. Some rooms might be open - others may require an invitation by the creator of the room. Rooms are persistent, i.e. they exist also if not all room members are currently logged in. The message history is maintained by the Matrix HomeServers and can be requested by clients.</w:t>
+      </w:r>
+    </w:p>
+    <w:p>
+      <w:pPr>
+        <w:pStyle w:val="Heading5"/>
+      </w:pPr>
+      <w:bookmarkStart w:id="286" w:name="stub-and-connector-management"/>
+      <w:bookmarkEnd w:id="286"/>
+      <w:r>
+        <w:t xml:space="preserve">Stub and connector management</w:t>
+      </w:r>
+    </w:p>
+    <w:p>
+      <w:pPr>
+        <w:pStyle w:val="FirstParagraph"/>
+      </w:pPr>
+      <w:r>
+        <w:t xml:space="preserve">Matrix.org provides powerful means to connect, federate, and synchronise Matrix HomeServers from different domains. The resolution of the peer HomeServers connectivity is done via DNS. The message exchange between them is secured by encryption mechanisms.</w:t>
+      </w:r>
+    </w:p>
+    <w:p>
+      <w:pPr>
+        <w:pStyle w:val="BodyText"/>
+      </w:pPr>
+      <w:r>
+        <w:t xml:space="preserve">However - for the interoperability with non-Matrix infrastructures there is no "golden" way. The selected and most appropriate approach is via Application Services, as described before.</w:t>
+      </w:r>
+    </w:p>
+    <w:p>
+      <w:pPr>
+        <w:pStyle w:val="BodyText"/>
+      </w:pPr>
+      <w:r>
+        <w:t xml:space="preserve">The "Stub and connector management" function is responsible for the management of the Application Services that implement the Protocol-on-the-fly clients and the connectors.</w:t>
+      </w:r>
+    </w:p>
+    <w:p>
+      <w:pPr>
+        <w:pStyle w:val="Heading4"/>
+      </w:pPr>
+      <w:bookmarkStart w:id="287" w:name="address-allocation-management-3"/>
+      <w:bookmarkEnd w:id="287"/>
+      <w:r>
+        <w:t xml:space="preserve">Address Allocation Management</w:t>
+      </w:r>
+    </w:p>
+    <w:p>
+      <w:pPr>
+        <w:pStyle w:val="FirstParagraph"/>
+      </w:pPr>
+      <w:r>
+        <w:t xml:space="preserve">In order to be addressable each hyperty instance should be treated as an individual client of the Messaging Node that registers with an own identity and needs a login before it can exchange messages. The Messaging Node allocates the identity of a hyperty during the registration/subscription process. The allocated identity serves then as a messaging address for domain internal communication.</w:t>
+      </w:r>
+    </w:p>
+    <w:p>
+      <w:pPr>
+        <w:pStyle w:val="BodyText"/>
+      </w:pPr>
+      <w:r>
+        <w:t xml:space="preserve">External Hyperties from foreign domains (that might use different communication protocols and identifiers) will need an address representation in the Matrix domain that is compatible with the local addressing scheme. The Messaging Node is responsible for the creation and assignment of such transient addresses for domain external entities.</w:t>
+      </w:r>
+    </w:p>
+    <w:p>
+      <w:pPr>
+        <w:pStyle w:val="BodyText"/>
+      </w:pPr>
+      <w:r>
+        <w:t xml:space="preserve">Since we have identified Application Services as the most appropriate way of connecting to other signalling domains, also the management of such virtual transient addresses is in the responsibility of the corresponding Application Service. Each Application Service itself has to maintain an own namespace of virtual users and must be able to operate (send/receive) "on behalf" of such a virtual user.</w:t>
+      </w:r>
+    </w:p>
+    <w:p>
+      <w:pPr>
+        <w:pStyle w:val="Heading1"/>
+      </w:pPr>
+      <w:bookmarkStart w:id="288" w:name="conclusions"/>
+      <w:bookmarkEnd w:id="288"/>
+      <w:r>
+        <w:t xml:space="preserve">Conclusions</w:t>
+      </w:r>
+    </w:p>
+    <w:p>
+      <w:pPr>
+        <w:pStyle w:val="Heading1"/>
+      </w:pPr>
+      <w:bookmarkStart w:id="289" w:name="references"/>
       <w:bookmarkEnd w:id="289"/>
       <w:r>
-        <w:t xml:space="preserve">Communication session control</w:t>
+        <w:t xml:space="preserve">References</w:t>
       </w:r>
     </w:p>
     <w:p>
@@ -13216,108 +13244,12 @@
         <w:pStyle w:val="FirstParagraph"/>
       </w:pPr>
       <w:r>
-        <w:t xml:space="preserve">Communication sessions between two or more users require a valid user session. Communication sessions are always based on "rooms". Each room is identified by a unique room-id. Messages are sent to room-ids and not to individual users. Users must explicitly create or join rooms in order to send and receive messages. Some rooms might be open - others may require an invitation by the creator of the room. Rooms are persistent, i.e. they exist also if not all room members are currently logged in. The message history is maintained by the Matrix HomeServers and can be requested by clients.</w:t>
-      </w:r>
-    </w:p>
-    <w:p>
-      <w:pPr>
-        <w:pStyle w:val="Heading5"/>
-      </w:pPr>
-      <w:bookmarkStart w:id="290" w:name="stub-and-connector-management"/>
-      <w:bookmarkEnd w:id="290"/>
-      <w:r>
-        <w:t xml:space="preserve">Stub and connector management</w:t>
-      </w:r>
-    </w:p>
-    <w:p>
-      <w:pPr>
-        <w:pStyle w:val="FirstParagraph"/>
-      </w:pPr>
-      <w:r>
-        <w:t xml:space="preserve">Matrix.org provides powerful means to connect, federate, and synchronise Matrix HomeServers from different domains. The resolution of the peer HomeServers connectivity is done via DNS. The message exchange between them is secured by encryption mechanisms.</w:t>
-      </w:r>
-    </w:p>
-    <w:p>
-      <w:pPr>
-        <w:pStyle w:val="BodyText"/>
-      </w:pPr>
-      <w:r>
-        <w:t xml:space="preserve">However - for the interoperability with non-Matrix infrastructures there is no "golden" way. The selected and most appropriate approach is via Application Services, as described before.</w:t>
-      </w:r>
-    </w:p>
-    <w:p>
-      <w:pPr>
-        <w:pStyle w:val="BodyText"/>
-      </w:pPr>
-      <w:r>
-        <w:t xml:space="preserve">The "Stub and connector management" function is responsible for the management of the Application Services that implement the Protocol-on-the-fly clients and the connectors.</w:t>
-      </w:r>
-    </w:p>
-    <w:p>
-      <w:pPr>
-        <w:pStyle w:val="Heading4"/>
-      </w:pPr>
-      <w:bookmarkStart w:id="291" w:name="address-allocation-management-3"/>
-      <w:bookmarkEnd w:id="291"/>
-      <w:r>
-        <w:t xml:space="preserve">Address Allocation Management</w:t>
-      </w:r>
-    </w:p>
-    <w:p>
-      <w:pPr>
-        <w:pStyle w:val="FirstParagraph"/>
-      </w:pPr>
-      <w:r>
-        <w:t xml:space="preserve">In order to be addressable each hyperty instance should be treated as an individual client of the Messaging Node that registers with an own identity and needs a login before it can exchange messages. The Messaging Node allocates the identity of a hyperty during the registration/subscription process. The allocated identity serves then as a messaging address for domain internal communication.</w:t>
-      </w:r>
-    </w:p>
-    <w:p>
-      <w:pPr>
-        <w:pStyle w:val="BodyText"/>
-      </w:pPr>
-      <w:r>
-        <w:t xml:space="preserve">External Hyperties from foreign domains (that might use different communication protocols and identifiers) will need an address representation in the Matrix domain that is compatible with the local addressing scheme. The Messaging Node is responsible for the creation and assignment of such transient addresses for domain external entities.</w:t>
-      </w:r>
-    </w:p>
-    <w:p>
-      <w:pPr>
-        <w:pStyle w:val="BodyText"/>
-      </w:pPr>
-      <w:r>
-        <w:t xml:space="preserve">Since we have identified Application Services as the most appropriate way of connecting to other signalling domains, also the management of such virtual transient addresses is in the responsibility of the corresponding Application Service. Each Application Service itself has to maintain an own namespace of virtual users and must be able to operate (send/receive) "on behalf" of such a virtual user.</w:t>
-      </w:r>
-    </w:p>
-    <w:p>
-      <w:pPr>
-        <w:pStyle w:val="Heading1"/>
-      </w:pPr>
-      <w:bookmarkStart w:id="292" w:name="conclusions"/>
-      <w:bookmarkEnd w:id="292"/>
-      <w:r>
-        <w:t xml:space="preserve">Conclusions</w:t>
-      </w:r>
-    </w:p>
-    <w:p>
-      <w:pPr>
-        <w:pStyle w:val="Heading1"/>
-      </w:pPr>
-      <w:bookmarkStart w:id="293" w:name="references"/>
-      <w:bookmarkEnd w:id="293"/>
-      <w:r>
-        <w:t xml:space="preserve">References</w:t>
-      </w:r>
-    </w:p>
-    <w:p>
-      <w:pPr>
-        <w:pStyle w:val="FirstParagraph"/>
-      </w:pPr>
-      <w:r>
         <w:t xml:space="preserve">[1] -</w:t>
       </w:r>
       <w:r>
         <w:t xml:space="preserve"> </w:t>
       </w:r>
-      <w:hyperlink r:id="rId294">
+      <w:hyperlink r:id="rId290">
         <w:r>
           <w:rPr>
             <w:rStyle w:val="Hyperlink"/>
@@ -13336,7 +13268,7 @@
       <w:r>
         <w:t xml:space="preserve"> </w:t>
       </w:r>
-      <w:hyperlink r:id="rId295">
+      <w:hyperlink r:id="rId291">
         <w:r>
           <w:rPr>
             <w:rStyle w:val="Hyperlink"/>
@@ -13355,7 +13287,7 @@
       <w:r>
         <w:t xml:space="preserve"> </w:t>
       </w:r>
-      <w:hyperlink r:id="rId296">
+      <w:hyperlink r:id="rId292">
         <w:r>
           <w:rPr>
             <w:rStyle w:val="Hyperlink"/>
@@ -13374,7 +13306,7 @@
       <w:r>
         <w:t xml:space="preserve"> </w:t>
       </w:r>
-      <w:hyperlink r:id="rId297">
+      <w:hyperlink r:id="rId293">
         <w:r>
           <w:rPr>
             <w:rStyle w:val="Hyperlink"/>
@@ -13393,7 +13325,7 @@
       <w:r>
         <w:t xml:space="preserve"> </w:t>
       </w:r>
-      <w:hyperlink r:id="rId298">
+      <w:hyperlink r:id="rId294">
         <w:r>
           <w:rPr>
             <w:rStyle w:val="Hyperlink"/>
@@ -13412,7 +13344,7 @@
       <w:r>
         <w:t xml:space="preserve"> </w:t>
       </w:r>
-      <w:hyperlink r:id="rId299">
+      <w:hyperlink r:id="rId295">
         <w:r>
           <w:rPr>
             <w:rStyle w:val="Hyperlink"/>
@@ -13431,7 +13363,7 @@
       <w:r>
         <w:t xml:space="preserve"> </w:t>
       </w:r>
-      <w:hyperlink r:id="rId300">
+      <w:hyperlink r:id="rId296">
         <w:r>
           <w:rPr>
             <w:rStyle w:val="Hyperlink"/>
@@ -13450,7 +13382,7 @@
       <w:r>
         <w:t xml:space="preserve"> </w:t>
       </w:r>
-      <w:hyperlink r:id="rId301">
+      <w:hyperlink r:id="rId297">
         <w:r>
           <w:rPr>
             <w:rStyle w:val="Hyperlink"/>
@@ -13469,7 +13401,7 @@
       <w:r>
         <w:t xml:space="preserve"> </w:t>
       </w:r>
-      <w:hyperlink r:id="rId302">
+      <w:hyperlink r:id="rId298">
         <w:r>
           <w:rPr>
             <w:rStyle w:val="Hyperlink"/>
@@ -13488,7 +13420,7 @@
       <w:r>
         <w:t xml:space="preserve"> </w:t>
       </w:r>
-      <w:hyperlink r:id="rId303">
+      <w:hyperlink r:id="rId299">
         <w:r>
           <w:rPr>
             <w:rStyle w:val="Hyperlink"/>
@@ -13507,7 +13439,7 @@
       <w:r>
         <w:t xml:space="preserve"> </w:t>
       </w:r>
-      <w:hyperlink r:id="rId304">
+      <w:hyperlink r:id="rId300">
         <w:r>
           <w:rPr>
             <w:rStyle w:val="Hyperlink"/>
@@ -13526,7 +13458,7 @@
       <w:r>
         <w:t xml:space="preserve"> </w:t>
       </w:r>
-      <w:hyperlink r:id="rId305">
+      <w:hyperlink r:id="rId301">
         <w:r>
           <w:rPr>
             <w:rStyle w:val="Hyperlink"/>
@@ -13545,7 +13477,7 @@
       <w:r>
         <w:t xml:space="preserve"> </w:t>
       </w:r>
-      <w:hyperlink r:id="rId306">
+      <w:hyperlink r:id="rId302">
         <w:r>
           <w:rPr>
             <w:rStyle w:val="Hyperlink"/>
@@ -13564,7 +13496,7 @@
       <w:r>
         <w:t xml:space="preserve"> </w:t>
       </w:r>
-      <w:hyperlink r:id="rId307">
+      <w:hyperlink r:id="rId303">
         <w:r>
           <w:rPr>
             <w:rStyle w:val="Hyperlink"/>
@@ -13575,8 +13507,16 @@
     </w:p>
     <w:p>
       <w:pPr>
+        <w:pStyle w:val="BodyText"/>
+      </w:pPr>
+      <w:r>
+        <w:t xml:space="preserve">[15] - ReTHINK Deliverable D2.2 “Data Models and Interface Specification of the Framework ”, 30-09-2015</w:t>
+      </w:r>
+    </w:p>
+    <w:p>
+      <w:pPr>
         <w:numPr>
-          <w:numId w:val="1031"/>
+          <w:numId w:val="1032"/>
           <w:ilvl w:val="0"/>
         </w:numPr>
       </w:pPr>
@@ -13587,7 +13527,7 @@
     <w:p>
       <w:pPr>
         <w:numPr>
-          <w:numId w:val="1031"/>
+          <w:numId w:val="1032"/>
           <w:ilvl w:val="0"/>
         </w:numPr>
       </w:pPr>
@@ -13598,7 +13538,7 @@
     <w:p>
       <w:pPr>
         <w:numPr>
-          <w:numId w:val="1031"/>
+          <w:numId w:val="1032"/>
           <w:ilvl w:val="0"/>
         </w:numPr>
       </w:pPr>
@@ -13609,7 +13549,7 @@
     <w:p>
       <w:pPr>
         <w:numPr>
-          <w:numId w:val="1031"/>
+          <w:numId w:val="1032"/>
           <w:ilvl w:val="0"/>
         </w:numPr>
       </w:pPr>
@@ -13620,7 +13560,7 @@
     <w:p>
       <w:pPr>
         <w:numPr>
-          <w:numId w:val="1031"/>
+          <w:numId w:val="1032"/>
           <w:ilvl w:val="0"/>
         </w:numPr>
       </w:pPr>
@@ -13631,7 +13571,7 @@
     <w:p>
       <w:pPr>
         <w:numPr>
-          <w:numId w:val="1031"/>
+          <w:numId w:val="1032"/>
           <w:ilvl w:val="0"/>
         </w:numPr>
       </w:pPr>
@@ -13642,7 +13582,7 @@
     <w:p>
       <w:pPr>
         <w:numPr>
-          <w:numId w:val="1031"/>
+          <w:numId w:val="1032"/>
           <w:ilvl w:val="0"/>
         </w:numPr>
       </w:pPr>
@@ -13653,7 +13593,7 @@
     <w:p>
       <w:pPr>
         <w:numPr>
-          <w:numId w:val="1031"/>
+          <w:numId w:val="1032"/>
           <w:ilvl w:val="0"/>
         </w:numPr>
       </w:pPr>
@@ -13664,7 +13604,7 @@
     <w:p>
       <w:pPr>
         <w:numPr>
-          <w:numId w:val="1031"/>
+          <w:numId w:val="1032"/>
           <w:ilvl w:val="0"/>
         </w:numPr>
       </w:pPr>
@@ -13675,7 +13615,7 @@
     <w:p>
       <w:pPr>
         <w:numPr>
-          <w:numId w:val="1031"/>
+          <w:numId w:val="1032"/>
           <w:ilvl w:val="0"/>
         </w:numPr>
       </w:pPr>
@@ -13686,7 +13626,7 @@
     <w:p>
       <w:pPr>
         <w:numPr>
-          <w:numId w:val="1031"/>
+          <w:numId w:val="1032"/>
           <w:ilvl w:val="0"/>
         </w:numPr>
       </w:pPr>
@@ -13697,7 +13637,7 @@
     <w:p>
       <w:pPr>
         <w:numPr>
-          <w:numId w:val="1031"/>
+          <w:numId w:val="1032"/>
           <w:ilvl w:val="0"/>
         </w:numPr>
       </w:pPr>
@@ -13708,7 +13648,7 @@
     <w:p>
       <w:pPr>
         <w:numPr>
-          <w:numId w:val="1031"/>
+          <w:numId w:val="1032"/>
           <w:ilvl w:val="0"/>
         </w:numPr>
       </w:pPr>
@@ -13719,7 +13659,7 @@
     <w:p>
       <w:pPr>
         <w:numPr>
-          <w:numId w:val="1031"/>
+          <w:numId w:val="1032"/>
           <w:ilvl w:val="0"/>
         </w:numPr>
       </w:pPr>
@@ -13730,7 +13670,7 @@
     <w:p>
       <w:pPr>
         <w:numPr>
-          <w:numId w:val="1031"/>
+          <w:numId w:val="1032"/>
           <w:ilvl w:val="0"/>
         </w:numPr>
       </w:pPr>
@@ -13741,7 +13681,7 @@
     <w:p>
       <w:pPr>
         <w:numPr>
-          <w:numId w:val="1031"/>
+          <w:numId w:val="1032"/>
           <w:ilvl w:val="0"/>
         </w:numPr>
       </w:pPr>
@@ -13752,7 +13692,7 @@
     <w:p>
       <w:pPr>
         <w:numPr>
-          <w:numId w:val="1031"/>
+          <w:numId w:val="1032"/>
           <w:ilvl w:val="0"/>
         </w:numPr>
       </w:pPr>
@@ -13763,7 +13703,7 @@
     <w:p>
       <w:pPr>
         <w:numPr>
-          <w:numId w:val="1031"/>
+          <w:numId w:val="1032"/>
           <w:ilvl w:val="0"/>
         </w:numPr>
       </w:pPr>
@@ -13774,7 +13714,7 @@
     <w:p>
       <w:pPr>
         <w:numPr>
-          <w:numId w:val="1031"/>
+          <w:numId w:val="1032"/>
           <w:ilvl w:val="0"/>
         </w:numPr>
       </w:pPr>
@@ -13785,7 +13725,7 @@
     <w:p>
       <w:pPr>
         <w:numPr>
-          <w:numId w:val="1031"/>
+          <w:numId w:val="1032"/>
           <w:ilvl w:val="0"/>
         </w:numPr>
       </w:pPr>
@@ -13796,7 +13736,7 @@
     <w:p>
       <w:pPr>
         <w:numPr>
-          <w:numId w:val="1031"/>
+          <w:numId w:val="1032"/>
           <w:ilvl w:val="0"/>
         </w:numPr>
       </w:pPr>
@@ -13807,7 +13747,7 @@
     <w:p>
       <w:pPr>
         <w:numPr>
-          <w:numId w:val="1031"/>
+          <w:numId w:val="1032"/>
           <w:ilvl w:val="0"/>
         </w:numPr>
       </w:pPr>
@@ -13818,7 +13758,7 @@
     <w:p>
       <w:pPr>
         <w:numPr>
-          <w:numId w:val="1031"/>
+          <w:numId w:val="1032"/>
           <w:ilvl w:val="0"/>
         </w:numPr>
       </w:pPr>
@@ -13829,7 +13769,7 @@
     <w:p>
       <w:pPr>
         <w:numPr>
-          <w:numId w:val="1031"/>
+          <w:numId w:val="1032"/>
           <w:ilvl w:val="0"/>
         </w:numPr>
       </w:pPr>
@@ -13840,7 +13780,7 @@
     <w:p>
       <w:pPr>
         <w:numPr>
-          <w:numId w:val="1031"/>
+          <w:numId w:val="1032"/>
           <w:ilvl w:val="0"/>
         </w:numPr>
       </w:pPr>
@@ -13851,7 +13791,7 @@
     <w:p>
       <w:pPr>
         <w:numPr>
-          <w:numId w:val="1031"/>
+          <w:numId w:val="1032"/>
           <w:ilvl w:val="0"/>
         </w:numPr>
       </w:pPr>
@@ -13862,7 +13802,7 @@
     <w:p>
       <w:pPr>
         <w:numPr>
-          <w:numId w:val="1031"/>
+          <w:numId w:val="1032"/>
           <w:ilvl w:val="0"/>
         </w:numPr>
       </w:pPr>
@@ -13873,7 +13813,7 @@
     <w:p>
       <w:pPr>
         <w:numPr>
-          <w:numId w:val="1031"/>
+          <w:numId w:val="1032"/>
           <w:ilvl w:val="0"/>
         </w:numPr>
       </w:pPr>
@@ -13884,7 +13824,7 @@
     <w:p>
       <w:pPr>
         <w:numPr>
-          <w:numId w:val="1031"/>
+          <w:numId w:val="1032"/>
           <w:ilvl w:val="0"/>
         </w:numPr>
       </w:pPr>
@@ -13895,7 +13835,7 @@
     <w:p>
       <w:pPr>
         <w:numPr>
-          <w:numId w:val="1031"/>
+          <w:numId w:val="1032"/>
           <w:ilvl w:val="0"/>
         </w:numPr>
       </w:pPr>
@@ -13906,7 +13846,7 @@
     <w:p>
       <w:pPr>
         <w:numPr>
-          <w:numId w:val="1031"/>
+          <w:numId w:val="1032"/>
           <w:ilvl w:val="0"/>
         </w:numPr>
       </w:pPr>
@@ -13917,7 +13857,7 @@
     <w:p>
       <w:pPr>
         <w:numPr>
-          <w:numId w:val="1031"/>
+          <w:numId w:val="1032"/>
           <w:ilvl w:val="0"/>
         </w:numPr>
       </w:pPr>
@@ -13928,7 +13868,7 @@
     <w:p>
       <w:pPr>
         <w:numPr>
-          <w:numId w:val="1031"/>
+          <w:numId w:val="1032"/>
           <w:ilvl w:val="0"/>
         </w:numPr>
       </w:pPr>
@@ -13939,7 +13879,7 @@
     <w:p>
       <w:pPr>
         <w:numPr>
-          <w:numId w:val="1031"/>
+          <w:numId w:val="1032"/>
           <w:ilvl w:val="0"/>
         </w:numPr>
       </w:pPr>
@@ -13950,7 +13890,7 @@
     <w:p>
       <w:pPr>
         <w:numPr>
-          <w:numId w:val="1031"/>
+          <w:numId w:val="1032"/>
           <w:ilvl w:val="0"/>
         </w:numPr>
       </w:pPr>
@@ -13961,7 +13901,7 @@
     <w:p>
       <w:pPr>
         <w:numPr>
-          <w:numId w:val="1031"/>
+          <w:numId w:val="1032"/>
           <w:ilvl w:val="0"/>
         </w:numPr>
       </w:pPr>
@@ -13972,7 +13912,7 @@
     <w:p>
       <w:pPr>
         <w:numPr>
-          <w:numId w:val="1031"/>
+          <w:numId w:val="1032"/>
           <w:ilvl w:val="0"/>
         </w:numPr>
       </w:pPr>
@@ -13983,7 +13923,7 @@
     <w:p>
       <w:pPr>
         <w:numPr>
-          <w:numId w:val="1031"/>
+          <w:numId w:val="1032"/>
           <w:ilvl w:val="0"/>
         </w:numPr>
       </w:pPr>
@@ -13994,7 +13934,7 @@
     <w:p>
       <w:pPr>
         <w:numPr>
-          <w:numId w:val="1031"/>
+          <w:numId w:val="1032"/>
           <w:ilvl w:val="0"/>
         </w:numPr>
       </w:pPr>
@@ -14005,7 +13945,7 @@
     <w:p>
       <w:pPr>
         <w:numPr>
-          <w:numId w:val="1031"/>
+          <w:numId w:val="1032"/>
           <w:ilvl w:val="0"/>
         </w:numPr>
       </w:pPr>
@@ -14016,7 +13956,7 @@
     <w:p>
       <w:pPr>
         <w:numPr>
-          <w:numId w:val="1031"/>
+          <w:numId w:val="1032"/>
           <w:ilvl w:val="0"/>
         </w:numPr>
       </w:pPr>
@@ -14027,7 +13967,7 @@
     <w:p>
       <w:pPr>
         <w:numPr>
-          <w:numId w:val="1031"/>
+          <w:numId w:val="1032"/>
           <w:ilvl w:val="0"/>
         </w:numPr>
       </w:pPr>
@@ -14038,117 +13978,117 @@
     <w:p>
       <w:pPr>
         <w:numPr>
-          <w:numId w:val="1031"/>
+          <w:numId w:val="1032"/>
           <w:ilvl w:val="0"/>
         </w:numPr>
       </w:pPr>
       <w:r>
-        <w:t xml:space="preserve">Alice invites Bob for a communication</w:t>
+        <w:t xml:space="preserve">Runtime Main Procedures for M2M Communication</w:t>
       </w:r>
     </w:p>
     <w:p>
       <w:pPr>
         <w:numPr>
-          <w:numId w:val="1031"/>
+          <w:numId w:val="1032"/>
           <w:ilvl w:val="0"/>
         </w:numPr>
       </w:pPr>
       <w:r>
-        <w:t xml:space="preserve">Alice invites Bob for a communication</w:t>
+        <w:t xml:space="preserve">M2M Device Bootstrap</w:t>
       </w:r>
     </w:p>
     <w:p>
       <w:pPr>
         <w:numPr>
-          <w:numId w:val="1031"/>
+          <w:numId w:val="1032"/>
           <w:ilvl w:val="0"/>
         </w:numPr>
       </w:pPr>
       <w:r>
-        <w:t xml:space="preserve">Runtime Main Procedures for M2M Communication</w:t>
+        <w:t xml:space="preserve">Context Discovery in M2M Intradomain Communication</w:t>
       </w:r>
     </w:p>
     <w:p>
       <w:pPr>
         <w:numPr>
-          <w:numId w:val="1031"/>
+          <w:numId w:val="1032"/>
           <w:ilvl w:val="0"/>
         </w:numPr>
       </w:pPr>
       <w:r>
-        <w:t xml:space="preserve">M2M Device Bootstrap</w:t>
+        <w:t xml:space="preserve">Communication 4 pub sub 1</w:t>
       </w:r>
     </w:p>
     <w:p>
       <w:pPr>
         <w:numPr>
-          <w:numId w:val="1031"/>
+          <w:numId w:val="1032"/>
           <w:ilvl w:val="0"/>
         </w:numPr>
       </w:pPr>
       <w:r>
-        <w:t xml:space="preserve">Communication 4 pub sub 1</w:t>
+        <w:t xml:space="preserve">Communication 4 pub sub 2</w:t>
       </w:r>
     </w:p>
     <w:p>
       <w:pPr>
         <w:numPr>
-          <w:numId w:val="1031"/>
+          <w:numId w:val="1032"/>
           <w:ilvl w:val="0"/>
         </w:numPr>
       </w:pPr>
       <w:r>
-        <w:t xml:space="preserve">Communication 4 pub sub 2</w:t>
+        <w:t xml:space="preserve">Communication 4 pub sub 3</w:t>
       </w:r>
     </w:p>
     <w:p>
       <w:pPr>
         <w:numPr>
-          <w:numId w:val="1031"/>
+          <w:numId w:val="1032"/>
           <w:ilvl w:val="0"/>
         </w:numPr>
       </w:pPr>
       <w:r>
-        <w:t xml:space="preserve">Communication 4 pub sub 3</w:t>
+        <w:t xml:space="preserve">Alice invites Bob for a communication</w:t>
       </w:r>
     </w:p>
     <w:p>
       <w:pPr>
         <w:numPr>
-          <w:numId w:val="1031"/>
+          <w:numId w:val="1032"/>
           <w:ilvl w:val="0"/>
         </w:numPr>
       </w:pPr>
       <w:r>
-        <w:t xml:space="preserve">Runtime browser implementation</w:t>
+        <w:t xml:space="preserve">Alice invites Bob for a communication</w:t>
       </w:r>
     </w:p>
     <w:p>
       <w:pPr>
         <w:numPr>
-          <w:numId w:val="1031"/>
+          <w:numId w:val="1032"/>
           <w:ilvl w:val="0"/>
         </w:numPr>
       </w:pPr>
       <w:r>
-        <w:t xml:space="preserve">Crosswalk Architecture</w:t>
+        <w:t xml:space="preserve">Runtime browser implementation</w:t>
       </w:r>
     </w:p>
     <w:p>
       <w:pPr>
         <w:numPr>
-          <w:numId w:val="1031"/>
+          <w:numId w:val="1032"/>
           <w:ilvl w:val="0"/>
         </w:numPr>
       </w:pPr>
       <w:r>
-        <w:t xml:space="preserve">Cordova functionnal schema</w:t>
+        <w:t xml:space="preserve">Crosswalk Architecture</w:t>
       </w:r>
     </w:p>
     <w:p>
       <w:pPr>
         <w:numPr>
-          <w:numId w:val="1031"/>
+          <w:numId w:val="1032"/>
           <w:ilvl w:val="0"/>
         </w:numPr>
       </w:pPr>
@@ -14159,7 +14099,18 @@
     <w:p>
       <w:pPr>
         <w:numPr>
-          <w:numId w:val="1031"/>
+          <w:numId w:val="1032"/>
+          <w:ilvl w:val="0"/>
+        </w:numPr>
+      </w:pPr>
+      <w:r>
+        <w:t xml:space="preserve">Cordova functionnal schema</w:t>
+      </w:r>
+    </w:p>
+    <w:p>
+      <w:pPr>
+        <w:numPr>
+          <w:numId w:val="1032"/>
           <w:ilvl w:val="0"/>
         </w:numPr>
       </w:pPr>
@@ -15765,7 +15716,7 @@
     </w:lvl>
   </w:abstractNum>
   <w:abstractNum w:abstractNumId="990">
-    <w:nsid w:val="f00bb1df"/>
+    <w:nsid w:val="8ad3e31e"/>
     <w:multiLevelType w:val="multilevel"/>
     <w:lvl w:ilvl="0">
       <w:numFmt w:val="bullet"/>
@@ -15846,7 +15797,7 @@
     </w:lvl>
   </w:abstractNum>
   <w:abstractNum w:abstractNumId="991">
-    <w:nsid w:val="bfe17516"/>
+    <w:nsid w:val="8b510504"/>
     <w:multiLevelType w:val="multilevel"/>
     <w:lvl w:ilvl="0">
       <w:numFmt w:val="bullet"/>
@@ -15927,7 +15878,7 @@
     </w:lvl>
   </w:abstractNum>
   <w:abstractNum w:abstractNumId="99421">
-    <w:nsid w:val="38b0a558"/>
+    <w:nsid w:val="51c2200b"/>
     <w:multiLevelType w:val="multilevel"/>
     <w:lvl w:ilvl="0">
       <w:start w:val="1"/>
@@ -16015,7 +15966,7 @@
     </w:lvl>
   </w:abstractNum>
   <w:abstractNum w:abstractNumId="99432">
-    <w:nsid w:val="e0cd3303"/>
+    <w:nsid w:val="c84622bf"/>
     <w:multiLevelType w:val="multilevel"/>
     <w:lvl w:ilvl="0">
       <w:start w:val="2"/>
@@ -16091,6 +16042,94 @@
     </w:lvl>
     <w:lvl w:ilvl="6">
       <w:start w:val="2"/>
+      <w:numFmt w:val="decimal"/>
+      <w:lvlText w:val="(%7)"/>
+      <w:lvlJc w:val="left"/>
+      <w:pPr>
+        <w:tabs>
+          <w:tab w:val="num" w:pos="4320"/>
+        </w:tabs>
+        <w:ind w:left="4800" w:hanging="480"/>
+      </w:pPr>
+    </w:lvl>
+  </w:abstractNum>
+  <w:abstractNum w:abstractNumId="99433">
+    <w:nsid w:val="65148199"/>
+    <w:multiLevelType w:val="multilevel"/>
+    <w:lvl w:ilvl="0">
+      <w:start w:val="3"/>
+      <w:numFmt w:val="decimal"/>
+      <w:lvlText w:val="(%1)"/>
+      <w:lvlJc w:val="left"/>
+      <w:pPr>
+        <w:tabs>
+          <w:tab w:val="num" w:pos="0"/>
+        </w:tabs>
+        <w:ind w:left="480" w:hanging="480"/>
+      </w:pPr>
+    </w:lvl>
+    <w:lvl w:ilvl="1">
+      <w:start w:val="3"/>
+      <w:numFmt w:val="decimal"/>
+      <w:lvlText w:val="(%2)"/>
+      <w:lvlJc w:val="left"/>
+      <w:pPr>
+        <w:tabs>
+          <w:tab w:val="num" w:pos="720"/>
+        </w:tabs>
+        <w:ind w:left="1200" w:hanging="480"/>
+      </w:pPr>
+    </w:lvl>
+    <w:lvl w:ilvl="2">
+      <w:start w:val="3"/>
+      <w:numFmt w:val="decimal"/>
+      <w:lvlText w:val="(%3)"/>
+      <w:lvlJc w:val="left"/>
+      <w:pPr>
+        <w:tabs>
+          <w:tab w:val="num" w:pos="1440"/>
+        </w:tabs>
+        <w:ind w:left="1920" w:hanging="480"/>
+      </w:pPr>
+    </w:lvl>
+    <w:lvl w:ilvl="3">
+      <w:start w:val="3"/>
+      <w:numFmt w:val="decimal"/>
+      <w:lvlText w:val="(%4)"/>
+      <w:lvlJc w:val="left"/>
+      <w:pPr>
+        <w:tabs>
+          <w:tab w:val="num" w:pos="2160"/>
+        </w:tabs>
+        <w:ind w:left="2640" w:hanging="480"/>
+      </w:pPr>
+    </w:lvl>
+    <w:lvl w:ilvl="4">
+      <w:start w:val="3"/>
+      <w:numFmt w:val="decimal"/>
+      <w:lvlText w:val="(%5)"/>
+      <w:lvlJc w:val="left"/>
+      <w:pPr>
+        <w:tabs>
+          <w:tab w:val="num" w:pos="2880"/>
+        </w:tabs>
+        <w:ind w:left="3360" w:hanging="480"/>
+      </w:pPr>
+    </w:lvl>
+    <w:lvl w:ilvl="5">
+      <w:start w:val="3"/>
+      <w:numFmt w:val="decimal"/>
+      <w:lvlText w:val="(%6)"/>
+      <w:lvlJc w:val="left"/>
+      <w:pPr>
+        <w:tabs>
+          <w:tab w:val="num" w:pos="3600"/>
+        </w:tabs>
+        <w:ind w:left="4080" w:hanging="480"/>
+      </w:pPr>
+    </w:lvl>
+    <w:lvl w:ilvl="6">
+      <w:start w:val="3"/>
       <w:numFmt w:val="decimal"/>
       <w:lvlText w:val="(%7)"/>
       <w:lvlJc w:val="left"/>
@@ -16250,24 +16289,6 @@
     </w:lvlOverride>
   </w:num>
   <w:num w:numId="1025">
-    <w:abstractNumId w:val="991"/>
-  </w:num>
-  <w:num w:numId="1026">
-    <w:abstractNumId w:val="991"/>
-  </w:num>
-  <w:num w:numId="1027">
-    <w:abstractNumId w:val="991"/>
-  </w:num>
-  <w:num w:numId="1028">
-    <w:abstractNumId w:val="991"/>
-  </w:num>
-  <w:num w:numId="1029">
-    <w:abstractNumId w:val="991"/>
-  </w:num>
-  <w:num w:numId="1030">
-    <w:abstractNumId w:val="991"/>
-  </w:num>
-  <w:num w:numId="1031">
     <w:abstractNumId w:val="99432"/>
     <w:lvlOverride w:ilvl="0">
       <w:startOverride w:val="2"/>
@@ -16289,6 +16310,48 @@
     </w:lvlOverride>
     <w:lvlOverride w:ilvl="6">
       <w:startOverride w:val="2"/>
+    </w:lvlOverride>
+  </w:num>
+  <w:num w:numId="1026">
+    <w:abstractNumId w:val="991"/>
+  </w:num>
+  <w:num w:numId="1027">
+    <w:abstractNumId w:val="991"/>
+  </w:num>
+  <w:num w:numId="1028">
+    <w:abstractNumId w:val="991"/>
+  </w:num>
+  <w:num w:numId="1029">
+    <w:abstractNumId w:val="991"/>
+  </w:num>
+  <w:num w:numId="1030">
+    <w:abstractNumId w:val="991"/>
+  </w:num>
+  <w:num w:numId="1031">
+    <w:abstractNumId w:val="991"/>
+  </w:num>
+  <w:num w:numId="1032">
+    <w:abstractNumId w:val="99433"/>
+    <w:lvlOverride w:ilvl="0">
+      <w:startOverride w:val="3"/>
+    </w:lvlOverride>
+    <w:lvlOverride w:ilvl="1">
+      <w:startOverride w:val="3"/>
+    </w:lvlOverride>
+    <w:lvlOverride w:ilvl="2">
+      <w:startOverride w:val="3"/>
+    </w:lvlOverride>
+    <w:lvlOverride w:ilvl="3">
+      <w:startOverride w:val="3"/>
+    </w:lvlOverride>
+    <w:lvlOverride w:ilvl="4">
+      <w:startOverride w:val="3"/>
+    </w:lvlOverride>
+    <w:lvlOverride w:ilvl="5">
+      <w:startOverride w:val="3"/>
+    </w:lvlOverride>
+    <w:lvlOverride w:ilvl="6">
+      <w:startOverride w:val="3"/>
     </w:lvlOverride>
   </w:num>
 </w:numbering>

--- a/docs/deliverables/d31/D3.1-body.docx
+++ b/docs/deliverables/d31/D3.1-body.docx
@@ -10888,7 +10888,7 @@
     </w:p>
     <w:p>
       <w:pPr>
-        <w:pStyle w:val="Figure"/>
+        <w:pStyle w:val="FigureWithCaption"/>
       </w:pPr>
       <w:r>
         <w:drawing>
@@ -10935,6 +10935,14 @@
     </w:p>
     <w:p>
       <w:pPr>
+        <w:pStyle w:val="ImageCaption"/>
+      </w:pPr>
+      <w:r>
+        <w:t xml:space="preserve">Figure 51: Runtime browser implementation</w:t>
+      </w:r>
+    </w:p>
+    <w:p>
+      <w:pPr>
         <w:pStyle w:val="Heading4"/>
       </w:pPr>
       <w:bookmarkStart w:id="205" w:name="runtime-architecture-with-iframe"/>
@@ -11154,7 +11162,7 @@
         <w:pStyle w:val="ImageCaption"/>
       </w:pPr>
       <w:r>
-        <w:t xml:space="preserve">crosswalk</w:t>
+        <w:t xml:space="preserve">Figure 52: Crosswalk Architecture</w:t>
       </w:r>
     </w:p>
     <w:p>
@@ -11245,7 +11253,7 @@
         <w:pStyle w:val="ImageCaption"/>
       </w:pPr>
       <w:r>
-        <w:t xml:space="preserve">cordova</w:t>
+        <w:t xml:space="preserve">Figure 53: Cordova functionnal schema</w:t>
       </w:r>
     </w:p>
     <w:p>
@@ -11870,7 +11878,7 @@
         <w:pStyle w:val="ImageCaption"/>
       </w:pPr>
       <w:r>
-        <w:t xml:space="preserve">Messaging Node Architecture</w:t>
+        <w:t xml:space="preserve">Figure 54: Messaging Node Architecture</w:t>
       </w:r>
     </w:p>
     <w:p>
@@ -14049,7 +14057,7 @@
         </w:numPr>
       </w:pPr>
       <w:r>
-        <w:t xml:space="preserve">Alice invites Bob for a communication</w:t>
+        <w:t xml:space="preserve">Runtime browser implementation</w:t>
       </w:r>
     </w:p>
     <w:p>
@@ -14060,40 +14068,7 @@
         </w:numPr>
       </w:pPr>
       <w:r>
-        <w:t xml:space="preserve">Alice invites Bob for a communication</w:t>
-      </w:r>
-    </w:p>
-    <w:p>
-      <w:pPr>
-        <w:numPr>
-          <w:numId w:val="1032"/>
-          <w:ilvl w:val="0"/>
-        </w:numPr>
-      </w:pPr>
-      <w:r>
-        <w:t xml:space="preserve">Runtime browser implementation</w:t>
-      </w:r>
-    </w:p>
-    <w:p>
-      <w:pPr>
-        <w:numPr>
-          <w:numId w:val="1032"/>
-          <w:ilvl w:val="0"/>
-        </w:numPr>
-      </w:pPr>
-      <w:r>
         <w:t xml:space="preserve">Crosswalk Architecture</w:t>
-      </w:r>
-    </w:p>
-    <w:p>
-      <w:pPr>
-        <w:numPr>
-          <w:numId w:val="1032"/>
-          <w:ilvl w:val="0"/>
-        </w:numPr>
-      </w:pPr>
-      <w:r>
-        <w:t xml:space="preserve">Cordova functionnal schema</w:t>
       </w:r>
     </w:p>
     <w:p>
@@ -15716,7 +15691,7 @@
     </w:lvl>
   </w:abstractNum>
   <w:abstractNum w:abstractNumId="990">
-    <w:nsid w:val="8ad3e31e"/>
+    <w:nsid w:val="c4b1ad42"/>
     <w:multiLevelType w:val="multilevel"/>
     <w:lvl w:ilvl="0">
       <w:numFmt w:val="bullet"/>
@@ -15797,7 +15772,7 @@
     </w:lvl>
   </w:abstractNum>
   <w:abstractNum w:abstractNumId="991">
-    <w:nsid w:val="8b510504"/>
+    <w:nsid w:val="cd18e639"/>
     <w:multiLevelType w:val="multilevel"/>
     <w:lvl w:ilvl="0">
       <w:numFmt w:val="bullet"/>
@@ -15878,7 +15853,7 @@
     </w:lvl>
   </w:abstractNum>
   <w:abstractNum w:abstractNumId="99421">
-    <w:nsid w:val="51c2200b"/>
+    <w:nsid w:val="f1ce2b64"/>
     <w:multiLevelType w:val="multilevel"/>
     <w:lvl w:ilvl="0">
       <w:start w:val="1"/>
@@ -15966,7 +15941,7 @@
     </w:lvl>
   </w:abstractNum>
   <w:abstractNum w:abstractNumId="99432">
-    <w:nsid w:val="c84622bf"/>
+    <w:nsid w:val="f274160c"/>
     <w:multiLevelType w:val="multilevel"/>
     <w:lvl w:ilvl="0">
       <w:start w:val="2"/>
@@ -16054,7 +16029,7 @@
     </w:lvl>
   </w:abstractNum>
   <w:abstractNum w:abstractNumId="99433">
-    <w:nsid w:val="65148199"/>
+    <w:nsid w:val="2d01303a"/>
     <w:multiLevelType w:val="multilevel"/>
     <w:lvl w:ilvl="0">
       <w:start w:val="3"/>

--- a/docs/deliverables/d31/D3.1-body.docx
+++ b/docs/deliverables/d31/D3.1-body.docx
@@ -2667,13 +2667,11 @@
           </wp:inline>
         </w:drawing>
       </w:r>
-    </w:p>
-    <w:p>
-      <w:pPr>
-        <w:pStyle w:val="ImageCaption"/>
-      </w:pPr>
-      <w:r>
-        <w:t xml:space="preserve">image</w:t>
+      <w:r>
+        <w:t xml:space="preserve"> </w:t>
+      </w:r>
+      <w:r>
+        <w:t xml:space="preserve">Fig. 7</w:t>
       </w:r>
     </w:p>
     <w:p>
@@ -3315,7 +3313,7 @@
     <w:p/>
     <w:p>
       <w:r>
-        <w:t xml:space="preserve">For Rethink, Apizee propose the usage of apiRTC Community Edition (Open source version : LGPL). This version is not yet published and documented and propose a limited set of feature compare to the entreprise edition but is suitable for 1 to 1 WebRTC call establishment.</w:t>
+        <w:t xml:space="preserve">For Rethink, Apizee propose the usage of apiRTC, for instance to simulate an external CSP connection.</w:t>
       </w:r>
     </w:p>
     <w:p>
@@ -3395,664 +3393,22 @@
     </w:p>
     <w:p>
       <w:r>
-        <w:rPr>
-          <w:i/>
-        </w:rPr>
-        <w:t xml:space="preserve">image missing</w:t>
-      </w:r>
-      <w:r>
-        <w:t xml:space="preserve"> </w:t>
-      </w:r>
-      <w:r>
-        <w:t xml:space="preserve">Imagen 1</w:t>
-      </w:r>
-    </w:p>
-    <w:p>
-      <w:r>
-        <w:t xml:space="preserve">The following network elements are the basic ones to understand the reference architecture (from right to left):</w:t>
-      </w:r>
-    </w:p>
-    <w:p>
-      <w:pPr>
-        <w:numPr>
-          <w:numId w:val="1017"/>
-          <w:ilvl w:val="0"/>
-        </w:numPr>
-      </w:pPr>
-      <w:r>
-        <w:t xml:space="preserve">Service Provider Network: this block represents the existing UC platform owned by the enterprise (where we might find a corporate PBX) or service provider (where we might find an IMS core or a Class 4/5 softswitch). In the latter case we will also find OSS/BSS systems and other identity management platforms that interact with Sippo in some way.</w:t>
-      </w:r>
-    </w:p>
-    <w:p>
-      <w:pPr>
-        <w:numPr>
-          <w:numId w:val="1017"/>
-          <w:ilvl w:val="0"/>
-        </w:numPr>
-      </w:pPr>
-      <w:r>
-        <w:t xml:space="preserve">Third-party WebRTC gateway: in some cases where the UC core does not support WebRTC traffic, there is a need for a WebRTC gateway which takes care of the translation of both the signaling and media plane. Signaling can be standard based (like SIPoWS) or a vendor-specific signaling protocol. The WebRTC gateway can be a standalone network element or it can be a functionality embedded into an existing network element like a SBC or an application server. Sippo excels in interoperability with leading gateway vendors thanks to its award-winning abstraction layer, please consult your sales manager for a complete list of supported vendors.</w:t>
-      </w:r>
-    </w:p>
-    <w:p>
-      <w:pPr>
-        <w:numPr>
-          <w:numId w:val="1017"/>
-          <w:ilvl w:val="0"/>
-        </w:numPr>
-      </w:pPr>
-      <w:r>
-        <w:t xml:space="preserve">WebRTC Application Controller (WAC): this is the network element where the WebRTC applications are deployed and managed. Applications are downloaded to the browser from the WAC vía HTTP, while the actual media and signaling traffic goes to the customer network through the WebRTC gateway. Sippo runs on a dedicated server which can be installed at the customer premises or in the cloud.</w:t>
-      </w:r>
-    </w:p>
-    <w:p>
-      <w:pPr>
-        <w:numPr>
-          <w:numId w:val="1017"/>
-          <w:ilvl w:val="0"/>
-        </w:numPr>
-      </w:pPr>
-      <w:r>
-        <w:t xml:space="preserve">Web browsers: the WebRTC applications are downloaded into the web browser after the user has been authenticated. From the point of view of the end-user, this is the only application that he/she will need to use. Sippo applications needs to have HTTP connectivity with the WAC and with the WebRTC gateway.</w:t>
-      </w:r>
-    </w:p>
-    <w:p>
-      <w:r>
-        <w:t xml:space="preserve">In a real deployment there are a number of additional network elements involved such a Session Border Controller, firewalls, STUN/TURN servers, SIP routers, etc… which will interact in some way with the WebRTC services and applications.</w:t>
-      </w:r>
-    </w:p>
-    <w:p>
-      <w:pPr>
-        <w:pStyle w:val="Heading4"/>
-      </w:pPr>
-      <w:bookmarkStart w:id="72" w:name="understanding-the-role-of-a-webrtc-application-controller"/>
-      <w:bookmarkEnd w:id="72"/>
-      <w:r>
-        <w:t xml:space="preserve">Understanding the role of a WebRTC Application Controller</w:t>
-      </w:r>
-    </w:p>
-    <w:p>
-      <w:r>
-        <w:t xml:space="preserve">The term “WebRTC Application Controller” has been coined by Quobis after our experience deploying WebRTC projects in large service providers all around the world. In a real setup, there are a number of features that are not meant to be provided by the service provider network, the WebRTC gateway or the browser (for example, authentication, identity management or security).</w:t>
-      </w:r>
-    </w:p>
-    <w:p>
-      <w:r>
-        <w:t xml:space="preserve">Sippo brings to the market a rich set of features which speeds up the deployment of WebRTC into existing networks, as for example:</w:t>
-      </w:r>
-    </w:p>
-    <w:p>
-      <w:pPr>
-        <w:pStyle w:val="Compact"/>
-        <w:numPr>
-          <w:numId w:val="1018"/>
-          <w:ilvl w:val="0"/>
-        </w:numPr>
-      </w:pPr>
-      <w:r>
-        <w:t xml:space="preserve">Multi signaling mechanisms</w:t>
-      </w:r>
-    </w:p>
-    <w:p>
-      <w:pPr>
-        <w:pStyle w:val="Compact"/>
-        <w:numPr>
-          <w:numId w:val="1018"/>
-          <w:ilvl w:val="0"/>
-        </w:numPr>
-      </w:pPr>
-      <w:r>
-        <w:t xml:space="preserve">SIP over WebSockets (RFC 7118)</w:t>
-      </w:r>
-    </w:p>
-    <w:p>
-      <w:pPr>
-        <w:pStyle w:val="Compact"/>
-        <w:numPr>
-          <w:numId w:val="1018"/>
-          <w:ilvl w:val="0"/>
-        </w:numPr>
-      </w:pPr>
-      <w:r>
-        <w:t xml:space="preserve">JSON-based APIs</w:t>
-      </w:r>
-    </w:p>
-    <w:p>
-      <w:pPr>
-        <w:pStyle w:val="Compact"/>
-        <w:numPr>
-          <w:numId w:val="1018"/>
-          <w:ilvl w:val="0"/>
-        </w:numPr>
-      </w:pPr>
-      <w:r>
-        <w:t xml:space="preserve">REST-based APIs</w:t>
-      </w:r>
-    </w:p>
-    <w:p>
-      <w:pPr>
-        <w:pStyle w:val="Compact"/>
-        <w:numPr>
-          <w:numId w:val="1018"/>
-          <w:ilvl w:val="0"/>
-        </w:numPr>
-      </w:pPr>
-      <w:r>
-        <w:t xml:space="preserve">Identity Management</w:t>
-      </w:r>
-    </w:p>
-    <w:p>
-      <w:pPr>
-        <w:pStyle w:val="Compact"/>
-        <w:numPr>
-          <w:numId w:val="1018"/>
-          <w:ilvl w:val="0"/>
-        </w:numPr>
-      </w:pPr>
-      <w:r>
-        <w:t xml:space="preserve">User provisioning</w:t>
-      </w:r>
-    </w:p>
-    <w:p>
-      <w:pPr>
-        <w:pStyle w:val="Compact"/>
-        <w:numPr>
-          <w:numId w:val="1018"/>
-          <w:ilvl w:val="0"/>
-        </w:numPr>
-      </w:pPr>
-      <w:r>
-        <w:t xml:space="preserve">Security Control</w:t>
-      </w:r>
-    </w:p>
-    <w:p>
-      <w:pPr>
-        <w:pStyle w:val="Compact"/>
-        <w:numPr>
-          <w:numId w:val="1018"/>
-          <w:ilvl w:val="0"/>
-        </w:numPr>
-      </w:pPr>
-      <w:r>
-        <w:t xml:space="preserve">Policy Control</w:t>
-      </w:r>
-    </w:p>
-    <w:p>
-      <w:pPr>
-        <w:pStyle w:val="Compact"/>
-        <w:numPr>
-          <w:numId w:val="1018"/>
-          <w:ilvl w:val="0"/>
-        </w:numPr>
-      </w:pPr>
-      <w:r>
-        <w:t xml:space="preserve">Statistics and logging</w:t>
-      </w:r>
-    </w:p>
-    <w:p>
-      <w:pPr>
-        <w:pStyle w:val="Compact"/>
-        <w:numPr>
-          <w:numId w:val="1018"/>
-          <w:ilvl w:val="0"/>
-        </w:numPr>
-      </w:pPr>
-      <w:r>
-        <w:t xml:space="preserve">Address book synchronization</w:t>
-      </w:r>
-    </w:p>
-    <w:p>
-      <w:pPr>
-        <w:pStyle w:val="Compact"/>
-        <w:numPr>
-          <w:numId w:val="1018"/>
-          <w:ilvl w:val="0"/>
-        </w:numPr>
-      </w:pPr>
-      <w:r>
-        <w:t xml:space="preserve">Browser abstraction layer</w:t>
-      </w:r>
-    </w:p>
-    <w:p>
-      <w:r>
-        <w:t xml:space="preserve">Besides those features, Sippo provides sippo.js, a ORCA.js (http://www.orcajs.org) compatible API for application developers hiding all the complexities of WebRTC signaling and media, hence enabling applications to be developed once and run in different devices, browsers and network environments.</w:t>
-      </w:r>
-    </w:p>
-    <w:p>
-      <w:r>
-        <w:t xml:space="preserve">Along with Sippo, Quobis has developed a number of WebRTC applications for specific verticals such as the Sippo Web Collaborator, Sippo Click to Call or Sippo GMail Toolbar.</w:t>
-      </w:r>
-    </w:p>
-    <w:p>
-      <w:pPr>
-        <w:pStyle w:val="Heading4"/>
-      </w:pPr>
-      <w:bookmarkStart w:id="73" w:name="sippo-interfaces-and-apis"/>
-      <w:bookmarkEnd w:id="73"/>
-      <w:r>
-        <w:t xml:space="preserve">Sippo interfaces and API’s</w:t>
-      </w:r>
-    </w:p>
-    <w:p>
-      <w:r>
-        <w:t xml:space="preserve">Sippo offers a set of different API’s and service interfaces that are summarised in the picture below:</w:t>
-      </w:r>
-    </w:p>
-    <w:p>
-      <w:r>
-        <w:rPr>
-          <w:i/>
-        </w:rPr>
-        <w:t xml:space="preserve">pictures missing</w:t>
-      </w:r>
-      <w:r>
-        <w:t xml:space="preserve"> </w:t>
-      </w:r>
-      <w:r>
-        <w:t xml:space="preserve">Imagen</w:t>
-      </w:r>
-    </w:p>
-    <w:p>
-      <w:pPr>
-        <w:pStyle w:val="Heading5"/>
-      </w:pPr>
-      <w:bookmarkStart w:id="74" w:name="sippo.js-api-japi"/>
-      <w:bookmarkEnd w:id="74"/>
-      <w:r>
-        <w:t xml:space="preserve">Sippo.js API (JAPI)</w:t>
-      </w:r>
-    </w:p>
-    <w:p>
-      <w:r>
-        <w:t xml:space="preserve">Sippo.js is a Javascript API that is downloaded to the user’s browsers, thus containing all the signaling stacks and WebRTC media API calls. Sippo applications are built on top of this sippo.js API and it can also be used by third-party developers to code their own client applications.</w:t>
-      </w:r>
-    </w:p>
-    <w:p>
-      <w:r>
-        <w:t xml:space="preserve">Sippo.js API supports a complete set of signaling stacks, including both standards-based (like SIPoWS, authored by Quobis at RFC7118) and vendor-specific ones. That means that the applications built on top of the Sippo.js API are capable of communicating with different gateways from different vendors without changing the code. That’s one of the benefit of using Sippo.js API as it hides the complexity of the underlying signaling plane and provides a single and simple-to-use javascript API to the applications.</w:t>
-      </w:r>
-    </w:p>
-    <w:p>
-      <w:r>
-        <w:rPr>
-          <w:i/>
-        </w:rPr>
-        <w:t xml:space="preserve">picture missing</w:t>
-      </w:r>
-      <w:r>
-        <w:t xml:space="preserve"> </w:t>
-      </w:r>
-      <w:r>
-        <w:t xml:space="preserve">Imagen</w:t>
-      </w:r>
-    </w:p>
-    <w:p>
-      <w:pPr>
-        <w:pStyle w:val="Heading5"/>
-      </w:pPr>
-      <w:bookmarkStart w:id="75" w:name="sippo-service-api-sapi"/>
-      <w:bookmarkEnd w:id="75"/>
-      <w:r>
-        <w:t xml:space="preserve">Sippo Service API (SAPI)</w:t>
-      </w:r>
-    </w:p>
-    <w:p>
-      <w:r>
-        <w:t xml:space="preserve">Sippo Service API (SAPI) is a REST API which allows to connect Sippo WAC to different elements from the operator’s core and access network. This API can play both client-role and server-role to integrate the Sippo WAC and the WebRTC applications into the core.</w:t>
-      </w:r>
-    </w:p>
-    <w:p>
-      <w:r>
-        <w:t xml:space="preserve">SAPI is used in server-role between the WebRTC gateway and the WAC. It can be used for Identity Management (IdM) checks as part of the authentication process and check the permission set of the subscriber. When a some requests reach the WebRTC Gateway from a WebRTC Application, the gateway in turn verify the identity of the subscriber using the WebRTC application by sending an IdM request to the WAC through the SAPI.</w:t>
-      </w:r>
-    </w:p>
-    <w:p>
-      <w:pPr>
-        <w:pStyle w:val="Heading5"/>
-      </w:pPr>
-      <w:bookmarkStart w:id="76" w:name="sippo-connectors"/>
-      <w:bookmarkEnd w:id="76"/>
-      <w:r>
-        <w:t xml:space="preserve">Sippo connectors</w:t>
-      </w:r>
-    </w:p>
-    <w:p>
-      <w:r>
-        <w:t xml:space="preserve">Some of the Sippo features requires to connect to external services or to behave as a server to third party platforms. Some of those features are exposed to the sippo.js API while others are internal to the Sippo core.</w:t>
-      </w:r>
-    </w:p>
-    <w:p>
-      <w:r>
-        <w:t xml:space="preserve">Sippo connectors available so far in this version are:</w:t>
-      </w:r>
-    </w:p>
-    <w:p>
-      <w:pPr>
-        <w:pStyle w:val="Compact"/>
-        <w:numPr>
-          <w:numId w:val="1019"/>
-          <w:ilvl w:val="0"/>
-        </w:numPr>
-      </w:pPr>
-      <w:r>
-        <w:t xml:space="preserve">LDAP connector: Sippo can synchronize with an external LDAP server to retrieve contact lists, phone numbers and related information.</w:t>
-      </w:r>
-    </w:p>
-    <w:p>
-      <w:pPr>
-        <w:pStyle w:val="Compact"/>
-        <w:numPr>
-          <w:numId w:val="1019"/>
-          <w:ilvl w:val="0"/>
-        </w:numPr>
-      </w:pPr>
-      <w:r>
-        <w:t xml:space="preserve">Vendor-specific connectors: Sippo provides specific connectors for some features provided by the gateway vendors. The details of each connector is described in the joint application notes issued by Quobis and each vendor, please contact your sales representative for more information. The configuration of these connector is described in annex documents to this guide.</w:t>
-      </w:r>
-    </w:p>
-    <w:p>
-      <w:pPr>
-        <w:pStyle w:val="Heading5"/>
-      </w:pPr>
-      <w:bookmarkStart w:id="77" w:name="sippo-webrtc-api-wapi"/>
-      <w:bookmarkEnd w:id="77"/>
-      <w:r>
-        <w:t xml:space="preserve">Sippo WebRTC API (WAPI)</w:t>
-      </w:r>
-    </w:p>
-    <w:p>
-      <w:r>
-        <w:t xml:space="preserve">This is an internal API offered by the Sippo WAC to the client applications, and it’s not intended to be used by third parties. This API basically interchanges messages between the application and the WAC using WebSockets (JSONoWS) or HTTP.</w:t>
-      </w:r>
-    </w:p>
-    <w:p>
-      <w:pPr>
-        <w:pStyle w:val="Heading4"/>
-      </w:pPr>
-      <w:bookmarkStart w:id="78" w:name="sippo-internals-services-and-backends"/>
-      <w:bookmarkEnd w:id="78"/>
-      <w:r>
-        <w:t xml:space="preserve">Sippo internals: services and backends</w:t>
-      </w:r>
-    </w:p>
-    <w:p>
-      <w:r>
-        <w:t xml:space="preserve">This explains some basic concepts of the Sippo architecture, in order to understand how to properly configure the controller and all the services provided and also how the different sippo.js API calls are interpreted and managed from the WAC depending on the configuration.</w:t>
-      </w:r>
-    </w:p>
-    <w:p>
-      <w:r>
-        <w:t xml:space="preserve">There are two key concepts to understand the internal architecture of Sippo: services and backends. A service is a functionality provided by the WAC, whereas a backend is a implementation of a specific service. In other words, we can say that a services is “what” to do and the backend is “how” to do it.</w:t>
-      </w:r>
-    </w:p>
-    <w:p>
-      <w:r>
-        <w:rPr>
-          <w:i/>
-        </w:rPr>
-        <w:t xml:space="preserve">picture missing</w:t>
-      </w:r>
-      <w:r>
-        <w:t xml:space="preserve"> </w:t>
-      </w:r>
-      <w:r>
-        <w:t xml:space="preserve">Imagen</w:t>
-      </w:r>
-    </w:p>
-    <w:p>
-      <w:r>
-        <w:t xml:space="preserve">There are thirty-three available services at Sippo WAC that are listed alphabetically in the table below. Some of those services have a 1-to-1 implementation at sippo.js API calls while others are internals and not exposed to the end user, but are explained here for completeness.</w:t>
-      </w:r>
-    </w:p>
-    <w:p>
-      <w:r>
-        <w:t xml:space="preserve">Each services is configured in a specific section of wac.ini, the main configuration file of Sippo WAC.</w:t>
-      </w:r>
-    </w:p>
-    <w:p>
-      <w:pPr>
-        <w:pStyle w:val="Compact"/>
-        <w:numPr>
-          <w:numId w:val="1020"/>
-          <w:ilvl w:val="0"/>
-        </w:numPr>
-      </w:pPr>
-      <w:r>
-        <w:t xml:space="preserve">Service configuration: describes the parameters of this specific service. Service name is included between brackets, as for example [auth] for the “Authentication” service. One of the parameters of each service is the name of the backend that it’s using.</w:t>
-      </w:r>
-    </w:p>
-    <w:p>
-      <w:pPr>
-        <w:pStyle w:val="Compact"/>
-        <w:numPr>
-          <w:numId w:val="1020"/>
-          <w:ilvl w:val="0"/>
-        </w:numPr>
-      </w:pPr>
-      <w:r>
-        <w:t xml:space="preserve">Backend configuration: describes the parameters of this specific backend, which is associated to its parent service. Only one backend is support for each service at this WAC version.</w:t>
-      </w:r>
-    </w:p>
-    <w:p>
-      <w:r>
-        <w:rPr>
-          <w:i/>
-        </w:rPr>
-        <w:t xml:space="preserve">picture missing</w:t>
-      </w:r>
-      <w:r>
-        <w:t xml:space="preserve"> </w:t>
-      </w:r>
-      <w:r>
-        <w:t xml:space="preserve">Imagen</w:t>
-      </w:r>
-    </w:p>
-    <w:p>
-      <w:pPr>
-        <w:pStyle w:val="Heading4"/>
-      </w:pPr>
-      <w:bookmarkStart w:id="79" w:name="sippo-webrtc-applications"/>
-      <w:bookmarkEnd w:id="79"/>
-      <w:r>
-        <w:t xml:space="preserve">1.7. Sippo WebRTC applications</w:t>
-      </w:r>
-    </w:p>
-    <w:p>
-      <w:r>
-        <w:t xml:space="preserve">Services providers and enterprises can deploy their own WebRTC applications using Sippo WAC, developed by using the existing Sippo Javascript API sippo.js (which includes the Sippo Abstraction Layer) and also making use of all the Sippo services like authentication, contacts, etc…</w:t>
-      </w:r>
-    </w:p>
-    <w:p>
-      <w:r>
-        <w:t xml:space="preserve">Every Sippo application needs to run connected to a Sippo WAC, as some of the features are not implemented on the browser but on the WAC.At the current Sippo version, both the applications and the sippo.js libreries must be hosted and donwloaded from the WAC. This is mandatory on this current version. Please note that, in this scenario, some cross-domain issues may arise. Please contact Quobis system engineering department for more information on this topic.</w:t>
-      </w:r>
-    </w:p>
-    <w:p>
-      <w:r>
-        <w:t xml:space="preserve">Communication between the WebRTC applications running on the browser and the Sippo WAC is done by using the WAPI interface, which dispatches the incoming messages to the corresponding services, as shown in the picture below:</w:t>
-      </w:r>
-    </w:p>
-    <w:p>
-      <w:r>
-        <w:rPr>
-          <w:i/>
-        </w:rPr>
-        <w:t xml:space="preserve">picture missing</w:t>
-      </w:r>
-      <w:r>
-        <w:t xml:space="preserve"> </w:t>
-      </w:r>
-      <w:r>
-        <w:t xml:space="preserve">Imagen</w:t>
-      </w:r>
-    </w:p>
-    <w:p>
-      <w:pPr>
-        <w:pStyle w:val="Heading4"/>
-      </w:pPr>
-      <w:bookmarkStart w:id="80" w:name="potential-integration-with-wonder-proposal"/>
-      <w:bookmarkEnd w:id="80"/>
-      <w:r>
-        <w:t xml:space="preserve">Potential integration with Wonder proposal</w:t>
-      </w:r>
-    </w:p>
-    <w:p>
-      <w:pPr>
-        <w:pStyle w:val="Heading5"/>
-      </w:pPr>
-      <w:bookmarkStart w:id="81" w:name="about-signaling-on-the-fly"/>
-      <w:bookmarkEnd w:id="81"/>
-      <w:r>
-        <w:t xml:space="preserve">About signaling-on-the-fly</w:t>
-      </w:r>
-    </w:p>
-    <w:p>
-      <w:r>
-        <w:t xml:space="preserve">The WONDER Javascript Framework was designed and implemented to address the lack of a standard WebRTC signalling protocol by implementing the novel Signalling On-the-Fly concept, enabling seamless interoperability between different WebRTC Service Provider domains.</w:t>
-      </w:r>
-    </w:p>
-    <w:p>
-      <w:r>
-        <w:t xml:space="preserve">The WONDER library assumes there won’t be a standard WebRTC signaling protocol to give developers the freedom to select (or invent) the protocol that better suits WebRTC Application needs and, at the same time, standardization tasks effort are minimized, shortening innovation to market timing. This means, the message server and associated protocol stack can be selected, loaded and instantiated during runtime. Such characteristic enables signaling protocols selected per WebRTC Conversation to ensure full Signaling interoperability among peers using Triangle based Network topologies. Such mechanism we call Signalling on-the-fly.</w:t>
-      </w:r>
-    </w:p>
-    <w:p>
-      <w:pPr>
-        <w:pStyle w:val="Heading5"/>
-      </w:pPr>
-      <w:bookmarkStart w:id="82" w:name="signaling-on-the-fly-versus-multi-signaling-support"/>
-      <w:bookmarkEnd w:id="82"/>
-      <w:r>
-        <w:t xml:space="preserve">Signaling-on-the-fly versus multi-signaling support</w:t>
-      </w:r>
-    </w:p>
-    <w:p>
-      <w:r>
-        <w:t xml:space="preserve">The Sippo WebRTC Application Controller tries to hide the complexity on vendors thanks to the support of different signaling stacks. This means that while a web client is making a request to the WAC to have access to a WebRTC application, the WAC adapts the JS code of the application to the type of gateway to use the signaling protocol that the gateway is supporting.</w:t>
-      </w:r>
-    </w:p>
-    <w:p>
-      <w:r>
-        <w:t xml:space="preserve">The Sippo WAC has a mechanism to deal with different gateways (including those from different vendors) in an active way, so high availability and scalability can be achieved with no need to use a load balancer for the gateways. It’s important to mention that he Sippo WAC does not manage real time traffic as this goes from the browser to the other browser (or to the gateway in case of interconnection with legacy networks).</w:t>
-      </w:r>
-    </w:p>
-    <w:p>
-      <w:r>
-        <w:t xml:space="preserve">In order to leverage the result and proposals of Wonder around signaling on the fly we can explore the possibility to move to the application (and browser) the complexity of selection the signaling for the call (now the abstraction layer is part of the WAC, as described in section 1.5) or try to adapt the Sippo WAC to manage the rehydration of signaling of the clients during a call or session.</w:t>
-      </w:r>
-    </w:p>
-    <w:p>
-      <w:r>
-        <w:t xml:space="preserve">The WAPI, as the API that interchanges messages between the application and the WAC using WebSockets (JSONoWS) or HTTP, can play an active role in both options to manage this approach.</w:t>
-      </w:r>
-    </w:p>
-    <w:p>
-      <w:pPr>
-        <w:pStyle w:val="Heading4"/>
-      </w:pPr>
-      <w:bookmarkStart w:id="83" w:name="requirements-analysis-1"/>
-      <w:bookmarkEnd w:id="83"/>
-      <w:r>
-        <w:t xml:space="preserve">Requirements Analysis</w:t>
-      </w:r>
-    </w:p>
-    <w:p>
-      <w:r>
-        <w:rPr>
-          <w:i/>
-        </w:rPr>
-        <w:t xml:space="preserve">missing</w:t>
-      </w:r>
-    </w:p>
-    <w:p>
-      <w:pPr>
-        <w:pStyle w:val="Heading1"/>
-      </w:pPr>
-      <w:bookmarkStart w:id="84" w:name="hyperty-runtime-specification"/>
-      <w:bookmarkEnd w:id="84"/>
-      <w:r>
-        <w:t xml:space="preserve">Hyperty Runtime Specification</w:t>
-      </w:r>
-    </w:p>
-    <w:p>
-      <w:pPr>
-        <w:pStyle w:val="Heading2"/>
-      </w:pPr>
-      <w:bookmarkStart w:id="85" w:name="runtime-architecture"/>
-      <w:bookmarkEnd w:id="85"/>
-      <w:r>
-        <w:t xml:space="preserve">Runtime Architecture</w:t>
-      </w:r>
-    </w:p>
-    <w:p>
-      <w:r>
-        <w:t xml:space="preserve">According to</w:t>
-      </w:r>
-      <w:r>
-        <w:t xml:space="preserve"> </w:t>
-      </w:r>
-      <w:hyperlink r:id="rId86">
-        <w:r>
-          <w:rPr>
-            <w:rStyle w:val="Link"/>
-          </w:rPr>
-          <w:t xml:space="preserve">ongoing discussions</w:t>
-        </w:r>
-      </w:hyperlink>
-      <w:r>
-        <w:t xml:space="preserve">: * one sandbox for the ASP providing the Application * one sandbox per Hyperty Service Provider Domain that includes the Router/Policy Engine and associated protoStub * the ProtoStub is used to communicate with Service Provider backend services. * Hyperty instances communicates with Msg bus through Router/Policy Engine which may also act as a kind of firewall * according to recommendations provided in the</w:t>
-      </w:r>
-      <w:r>
-        <w:t xml:space="preserve"> </w:t>
-      </w:r>
-      <w:hyperlink r:id="rId87">
-        <w:r>
-          <w:rPr>
-            <w:rStyle w:val="Link"/>
-          </w:rPr>
-          <w:t xml:space="preserve">runtime security analysis</w:t>
-        </w:r>
-      </w:hyperlink>
-      <w:r>
-        <w:t xml:space="preserve">, protoStubs and Router/Policy Engines execute isolated in independent sandboxes. * to prevent cross origin attacks / spy, access to Message BUS may be subject to authorisation * Different Points of Policy Enforcement: * Policies enforced at Hyperty Sender Domain Router for outgoing messages * Policies enforced to control the access to message Bus * Policies enforced at Hyperty Receiver Domain Router for incoming messages</w:t>
-      </w:r>
-    </w:p>
-    <w:p>
-      <w:r>
-        <w:t xml:space="preserve">The different types of policies to be applied on these different points, namely in the Message BUS, requires further research to avoid performance overhead and potential conflicts. Initial thoughts: Message BUS PEP would enforce general access control policies that are agnostic of sender and target domains, or specific to the domain managing the device runtime (Core Runtime Provider). The access control to CRUD operations on standardised data objects like the Communication Data Object (eg only the owner of an active communication may apply delete or update operations on it) is a good candidate.</w:t>
-      </w:r>
-    </w:p>
-    <w:p>
-      <w:r>
-        <w:t xml:space="preserve">Below, it is depicted a functional architecture of the Runtime:</w:t>
-      </w:r>
-    </w:p>
-    <w:p>
-      <w:r>
-        <w:rPr>
-          <w:i/>
-        </w:rPr>
-        <w:t xml:space="preserve">Provide first a higher level architecture without showing detailed components. Distinguish internal APIs from external Interfaces which should be identified according to names defined in D2.2.</w:t>
-      </w:r>
-    </w:p>
-    <w:p>
-      <w:r>
         <w:drawing>
           <wp:inline>
-            <wp:extent cx="5753100" cy="7098047"/>
+            <wp:extent cx="5753100" cy="2823823"/>
             <wp:effectExtent b="0" l="0" r="0" t="0"/>
-            <wp:docPr descr="" id="1" name="Picture"/>
+            <wp:docPr descr="Sippo WAC reference architecture" id="1" name="Picture"/>
             <a:graphic>
               <a:graphicData uri="http://schemas.openxmlformats.org/drawingml/2006/picture">
                 <pic:pic>
                   <pic:nvPicPr>
-                    <pic:cNvPr descr="Runtime_Architecture_new.png" id="0" name="Picture"/>
+                    <pic:cNvPr descr="quobis_reference_architecture.png" id="0" name="Picture"/>
                     <pic:cNvPicPr>
                       <a:picLocks noChangeArrowheads="1" noChangeAspect="1"/>
                     </pic:cNvPicPr>
                   </pic:nvPicPr>
                   <pic:blipFill>
-                    <a:blip r:embed="rId88"/>
+                    <a:blip r:embed="rId72"/>
                     <a:stretch>
                       <a:fillRect/>
                     </a:stretch>
@@ -4060,7 +3416,7 @@
                   <pic:spPr bwMode="auto">
                     <a:xfrm>
                       <a:off x="0" y="0"/>
-                      <a:ext cx="5753100" cy="7098047"/>
+                      <a:ext cx="5753100" cy="2823823"/>
                     </a:xfrm>
                     <a:prstGeom prst="rect">
                       <a:avLst/>
@@ -4084,76 +3440,984 @@
         <w:pStyle w:val="ImageCaption"/>
       </w:pPr>
       <w:r>
+        <w:t xml:space="preserve">Sippo WAC reference architecture</w:t>
+      </w:r>
+    </w:p>
+    <w:p>
+      <w:r>
+        <w:t xml:space="preserve">The following network elements are the basic ones to understand the reference architecture (from right to left):</w:t>
+      </w:r>
+    </w:p>
+    <w:p>
+      <w:pPr>
+        <w:numPr>
+          <w:numId w:val="1017"/>
+          <w:ilvl w:val="0"/>
+        </w:numPr>
+      </w:pPr>
+      <w:r>
+        <w:t xml:space="preserve">Service Provider Network: this block represents the existing UC platform owned by the enterprise (where we might find a corporate PBX) or service provider (where we might find an IMS core or a Class 4/5 softswitch). In the latter case we will also find OSS/BSS systems and other identity management platforms that interact with Sippo in some way.</w:t>
+      </w:r>
+    </w:p>
+    <w:p>
+      <w:pPr>
+        <w:numPr>
+          <w:numId w:val="1017"/>
+          <w:ilvl w:val="0"/>
+        </w:numPr>
+      </w:pPr>
+      <w:r>
+        <w:t xml:space="preserve">Third-party WebRTC gateway: in some cases where the UC core does not support WebRTC traffic, there is a need for a WebRTC gateway which takes care of the translation of both the signaling and media plane. Signaling can be standard based (like SIPoWS) or a vendor-specific signaling protocol. The WebRTC gateway can be a standalone network element or it can be a functionality embedded into an existing network element like a SBC or an application server. Sippo excels in interoperability with leading gateway vendors thanks to its award-winning abstraction layer, please consult your sales manager for a complete list of supported vendors.</w:t>
+      </w:r>
+    </w:p>
+    <w:p>
+      <w:pPr>
+        <w:numPr>
+          <w:numId w:val="1017"/>
+          <w:ilvl w:val="0"/>
+        </w:numPr>
+      </w:pPr>
+      <w:r>
+        <w:t xml:space="preserve">WebRTC Application Controller (WAC): this is the network element where the WebRTC applications are deployed and managed. Applications are downloaded to the browser from the WAC vía HTTP, while the actual media and signaling traffic goes to the customer network through the WebRTC gateway. Sippo runs on a dedicated server which can be installed at the customer premises or in the cloud.</w:t>
+      </w:r>
+    </w:p>
+    <w:p>
+      <w:pPr>
+        <w:numPr>
+          <w:numId w:val="1017"/>
+          <w:ilvl w:val="0"/>
+        </w:numPr>
+      </w:pPr>
+      <w:r>
+        <w:t xml:space="preserve">Web browsers: the WebRTC applications are downloaded into the web browser after the user has been authenticated. From the point of view of the end-user, this is the only application that he/she will need to use. Sippo applications needs to have HTTP connectivity with the WAC and with the WebRTC gateway.</w:t>
+      </w:r>
+    </w:p>
+    <w:p>
+      <w:r>
+        <w:t xml:space="preserve">In a real deployment there are a number of additional network elements involved such a Session Border Controller, firewalls, STUN/TURN servers, SIP routers, etc… which will interact in some way with the WebRTC services and applications.</w:t>
+      </w:r>
+    </w:p>
+    <w:p>
+      <w:pPr>
+        <w:pStyle w:val="Heading4"/>
+      </w:pPr>
+      <w:bookmarkStart w:id="73" w:name="understanding-the-role-of-a-webrtc-application-controller"/>
+      <w:bookmarkEnd w:id="73"/>
+      <w:r>
+        <w:t xml:space="preserve">Understanding the role of a WebRTC Application Controller</w:t>
+      </w:r>
+    </w:p>
+    <w:p>
+      <w:r>
+        <w:t xml:space="preserve">The term “WebRTC Application Controller” has been coined by Quobis after our experience deploying WebRTC projects in large service providers all around the world. In a real setup, there are a number of features that are not meant to be provided by the service provider network, the WebRTC gateway or the browser (for example, authentication, identity management or security).</w:t>
+      </w:r>
+    </w:p>
+    <w:p>
+      <w:r>
+        <w:t xml:space="preserve">Sippo brings to the market a rich set of features which speeds up the deployment of WebRTC into existing networks, as for example:</w:t>
+      </w:r>
+    </w:p>
+    <w:p>
+      <w:pPr>
+        <w:pStyle w:val="Compact"/>
+        <w:numPr>
+          <w:numId w:val="1018"/>
+          <w:ilvl w:val="0"/>
+        </w:numPr>
+      </w:pPr>
+      <w:r>
+        <w:t xml:space="preserve">Multi signaling mechanisms</w:t>
+      </w:r>
+    </w:p>
+    <w:p>
+      <w:pPr>
+        <w:pStyle w:val="Compact"/>
+        <w:numPr>
+          <w:numId w:val="1018"/>
+          <w:ilvl w:val="0"/>
+        </w:numPr>
+      </w:pPr>
+      <w:r>
+        <w:t xml:space="preserve">SIP over WebSockets (RFC 7118)</w:t>
+      </w:r>
+    </w:p>
+    <w:p>
+      <w:pPr>
+        <w:pStyle w:val="Compact"/>
+        <w:numPr>
+          <w:numId w:val="1018"/>
+          <w:ilvl w:val="0"/>
+        </w:numPr>
+      </w:pPr>
+      <w:r>
+        <w:t xml:space="preserve">JSON-based APIs</w:t>
+      </w:r>
+    </w:p>
+    <w:p>
+      <w:pPr>
+        <w:pStyle w:val="Compact"/>
+        <w:numPr>
+          <w:numId w:val="1018"/>
+          <w:ilvl w:val="0"/>
+        </w:numPr>
+      </w:pPr>
+      <w:r>
+        <w:t xml:space="preserve">REST-based APIs</w:t>
+      </w:r>
+    </w:p>
+    <w:p>
+      <w:pPr>
+        <w:pStyle w:val="Compact"/>
+        <w:numPr>
+          <w:numId w:val="1018"/>
+          <w:ilvl w:val="0"/>
+        </w:numPr>
+      </w:pPr>
+      <w:r>
+        <w:t xml:space="preserve">Identity Management</w:t>
+      </w:r>
+    </w:p>
+    <w:p>
+      <w:pPr>
+        <w:pStyle w:val="Compact"/>
+        <w:numPr>
+          <w:numId w:val="1018"/>
+          <w:ilvl w:val="0"/>
+        </w:numPr>
+      </w:pPr>
+      <w:r>
+        <w:t xml:space="preserve">User provisioning</w:t>
+      </w:r>
+    </w:p>
+    <w:p>
+      <w:pPr>
+        <w:pStyle w:val="Compact"/>
+        <w:numPr>
+          <w:numId w:val="1018"/>
+          <w:ilvl w:val="0"/>
+        </w:numPr>
+      </w:pPr>
+      <w:r>
+        <w:t xml:space="preserve">Security Control</w:t>
+      </w:r>
+    </w:p>
+    <w:p>
+      <w:pPr>
+        <w:pStyle w:val="Compact"/>
+        <w:numPr>
+          <w:numId w:val="1018"/>
+          <w:ilvl w:val="0"/>
+        </w:numPr>
+      </w:pPr>
+      <w:r>
+        <w:t xml:space="preserve">Policy Control</w:t>
+      </w:r>
+    </w:p>
+    <w:p>
+      <w:pPr>
+        <w:pStyle w:val="Compact"/>
+        <w:numPr>
+          <w:numId w:val="1018"/>
+          <w:ilvl w:val="0"/>
+        </w:numPr>
+      </w:pPr>
+      <w:r>
+        <w:t xml:space="preserve">Statistics and logging</w:t>
+      </w:r>
+    </w:p>
+    <w:p>
+      <w:pPr>
+        <w:pStyle w:val="Compact"/>
+        <w:numPr>
+          <w:numId w:val="1018"/>
+          <w:ilvl w:val="0"/>
+        </w:numPr>
+      </w:pPr>
+      <w:r>
+        <w:t xml:space="preserve">Address book synchronization</w:t>
+      </w:r>
+    </w:p>
+    <w:p>
+      <w:pPr>
+        <w:pStyle w:val="Compact"/>
+        <w:numPr>
+          <w:numId w:val="1018"/>
+          <w:ilvl w:val="0"/>
+        </w:numPr>
+      </w:pPr>
+      <w:r>
+        <w:t xml:space="preserve">Browser abstraction layer</w:t>
+      </w:r>
+    </w:p>
+    <w:p>
+      <w:r>
+        <w:t xml:space="preserve">Besides those features, Sippo provides sippo.js, a ORCA.js (http://www.orcajs.org) compatible API for application developers hiding all the complexities of WebRTC signaling and media, hence enabling applications to be developed once and run in different devices, browsers and network environments.</w:t>
+      </w:r>
+    </w:p>
+    <w:p>
+      <w:r>
+        <w:t xml:space="preserve">Along with Sippo, Quobis has developed a number of WebRTC applications for specific verticals such as the Sippo Web Collaborator, Sippo Click to Call or Sippo GMail Toolbar.</w:t>
+      </w:r>
+    </w:p>
+    <w:p>
+      <w:pPr>
+        <w:pStyle w:val="Heading4"/>
+      </w:pPr>
+      <w:bookmarkStart w:id="74" w:name="sippo-interfaces-and-apis"/>
+      <w:bookmarkEnd w:id="74"/>
+      <w:r>
+        <w:t xml:space="preserve">Sippo interfaces and API’s</w:t>
+      </w:r>
+    </w:p>
+    <w:p>
+      <w:r>
+        <w:t xml:space="preserve">Sippo offers a set of different API’s and service interfaces that are summarised in the picture below:</w:t>
+      </w:r>
+    </w:p>
+    <w:p>
+      <w:r>
+        <w:drawing>
+          <wp:inline>
+            <wp:extent cx="5753100" cy="4389959"/>
+            <wp:effectExtent b="0" l="0" r="0" t="0"/>
+            <wp:docPr descr="Sippo interfaces and APIs" id="1" name="Picture"/>
+            <a:graphic>
+              <a:graphicData uri="http://schemas.openxmlformats.org/drawingml/2006/picture">
+                <pic:pic>
+                  <pic:nvPicPr>
+                    <pic:cNvPr descr="quobis_interfaces_and_API.png" id="0" name="Picture"/>
+                    <pic:cNvPicPr>
+                      <a:picLocks noChangeArrowheads="1" noChangeAspect="1"/>
+                    </pic:cNvPicPr>
+                  </pic:nvPicPr>
+                  <pic:blipFill>
+                    <a:blip r:embed="rId75"/>
+                    <a:stretch>
+                      <a:fillRect/>
+                    </a:stretch>
+                  </pic:blipFill>
+                  <pic:spPr bwMode="auto">
+                    <a:xfrm>
+                      <a:off x="0" y="0"/>
+                      <a:ext cx="5753100" cy="4389959"/>
+                    </a:xfrm>
+                    <a:prstGeom prst="rect">
+                      <a:avLst/>
+                    </a:prstGeom>
+                    <a:noFill/>
+                    <a:ln w="9525">
+                      <a:noFill/>
+                      <a:headEnd/>
+                      <a:tailEnd/>
+                    </a:ln>
+                  </pic:spPr>
+                </pic:pic>
+              </a:graphicData>
+            </a:graphic>
+          </wp:inline>
+        </w:drawing>
+      </w:r>
+    </w:p>
+    <w:p>
+      <w:pPr>
+        <w:pStyle w:val="ImageCaption"/>
+      </w:pPr>
+      <w:r>
+        <w:t xml:space="preserve">Sippo interfaces and APIs</w:t>
+      </w:r>
+    </w:p>
+    <w:p>
+      <w:pPr>
+        <w:pStyle w:val="Heading5"/>
+      </w:pPr>
+      <w:bookmarkStart w:id="76" w:name="sippo.js-api"/>
+      <w:bookmarkEnd w:id="76"/>
+      <w:r>
+        <w:t xml:space="preserve">Sippo.js API</w:t>
+      </w:r>
+    </w:p>
+    <w:p>
+      <w:r>
+        <w:t xml:space="preserve">Sippo.js is a Javascript API that is downloaded to the user’s browsers, thus containing all the signaling stacks and WebRTC media API calls. Sippo applications are built on top of this sippo.js API and it can also be used by third-party developers to code their own client applications.</w:t>
+      </w:r>
+    </w:p>
+    <w:p>
+      <w:r>
+        <w:t xml:space="preserve">Sippo.js API supports a complete set of signaling stacks, including both standards-based (like SIPoWS, authored by Quobis at RFC7118) and vendor-specific ones. That means that the applications built on top of the Sippo.js API are capable of communicating with different gateways from different vendors without changing the code. That’s one of the benefit of using Sippo.js API as it hides the complexity of the underlying signaling plane and provides a single and simple-to-use javascript API to the applications.</w:t>
+      </w:r>
+    </w:p>
+    <w:p>
+      <w:r>
+        <w:drawing>
+          <wp:inline>
+            <wp:extent cx="5753100" cy="3399996"/>
+            <wp:effectExtent b="0" l="0" r="0" t="0"/>
+            <wp:docPr descr="Sippo.js abstraction layer" id="1" name="Picture"/>
+            <a:graphic>
+              <a:graphicData uri="http://schemas.openxmlformats.org/drawingml/2006/picture">
+                <pic:pic>
+                  <pic:nvPicPr>
+                    <pic:cNvPr descr="quobis_abstraction_layer.png" id="0" name="Picture"/>
+                    <pic:cNvPicPr>
+                      <a:picLocks noChangeArrowheads="1" noChangeAspect="1"/>
+                    </pic:cNvPicPr>
+                  </pic:nvPicPr>
+                  <pic:blipFill>
+                    <a:blip r:embed="rId77"/>
+                    <a:stretch>
+                      <a:fillRect/>
+                    </a:stretch>
+                  </pic:blipFill>
+                  <pic:spPr bwMode="auto">
+                    <a:xfrm>
+                      <a:off x="0" y="0"/>
+                      <a:ext cx="5753100" cy="3399996"/>
+                    </a:xfrm>
+                    <a:prstGeom prst="rect">
+                      <a:avLst/>
+                    </a:prstGeom>
+                    <a:noFill/>
+                    <a:ln w="9525">
+                      <a:noFill/>
+                      <a:headEnd/>
+                      <a:tailEnd/>
+                    </a:ln>
+                  </pic:spPr>
+                </pic:pic>
+              </a:graphicData>
+            </a:graphic>
+          </wp:inline>
+        </w:drawing>
+      </w:r>
+    </w:p>
+    <w:p>
+      <w:pPr>
+        <w:pStyle w:val="ImageCaption"/>
+      </w:pPr>
+      <w:r>
+        <w:t xml:space="preserve">Sippo.js abstraction layer</w:t>
+      </w:r>
+    </w:p>
+    <w:p>
+      <w:pPr>
+        <w:pStyle w:val="Heading5"/>
+      </w:pPr>
+      <w:bookmarkStart w:id="78" w:name="sippo-service-api-sapi"/>
+      <w:bookmarkEnd w:id="78"/>
+      <w:r>
+        <w:t xml:space="preserve">Sippo Service API (SAPI)</w:t>
+      </w:r>
+    </w:p>
+    <w:p>
+      <w:r>
+        <w:t xml:space="preserve">Sippo Service API (SAPI) is a REST API which allows to connect Sippo WAC to different elements from the operator’s core and access network. This API can play both client-role and server-role to integrate the Sippo WAC and the WebRTC applications into the core.</w:t>
+      </w:r>
+    </w:p>
+    <w:p>
+      <w:r>
+        <w:t xml:space="preserve">SAPI is used in server-role between the WebRTC gateway and the WAC. It can be used for Identity Management (IdM) checks as part of the authentication process and check the permission set of the subscriber. When a some requests reach the WebRTC Gateway from a WebRTC Application, the gateway in turn verify the identity of the subscriber using the WebRTC application by sending an IdM request to the WAC through the SAPI.</w:t>
+      </w:r>
+    </w:p>
+    <w:p>
+      <w:pPr>
+        <w:pStyle w:val="Heading5"/>
+      </w:pPr>
+      <w:bookmarkStart w:id="79" w:name="sippo-connectors"/>
+      <w:bookmarkEnd w:id="79"/>
+      <w:r>
+        <w:t xml:space="preserve">Sippo connectors</w:t>
+      </w:r>
+    </w:p>
+    <w:p>
+      <w:r>
+        <w:t xml:space="preserve">Some of the Sippo features requires to connect to external services or to behave as a server to third party platforms. Some of those features are exposed to the sippo.js API while others are internal to the Sippo core.</w:t>
+      </w:r>
+    </w:p>
+    <w:p>
+      <w:r>
+        <w:t xml:space="preserve">Sippo connectors available so far in this version are:</w:t>
+      </w:r>
+    </w:p>
+    <w:p>
+      <w:pPr>
+        <w:pStyle w:val="Compact"/>
+        <w:numPr>
+          <w:numId w:val="1019"/>
+          <w:ilvl w:val="0"/>
+        </w:numPr>
+      </w:pPr>
+      <w:r>
+        <w:t xml:space="preserve">LDAP connector: Sippo can synchronize with an external LDAP server to retrieve contact lists, phone numbers and related information.</w:t>
+      </w:r>
+    </w:p>
+    <w:p>
+      <w:pPr>
+        <w:pStyle w:val="Compact"/>
+        <w:numPr>
+          <w:numId w:val="1019"/>
+          <w:ilvl w:val="0"/>
+        </w:numPr>
+      </w:pPr>
+      <w:r>
+        <w:t xml:space="preserve">Vendor-specific connectors: Sippo provides specific connectors for some features provided by the gateway vendors. The details of each connector is described in the joint application notes issued by Quobis and each vendor, please contact your sales representative for more information. The configuration of these connector is described in annex documents to this guide.</w:t>
+      </w:r>
+    </w:p>
+    <w:p>
+      <w:pPr>
+        <w:pStyle w:val="Heading5"/>
+      </w:pPr>
+      <w:bookmarkStart w:id="80" w:name="sippo-webrtc-api-wapi"/>
+      <w:bookmarkEnd w:id="80"/>
+      <w:r>
+        <w:t xml:space="preserve">Sippo WebRTC API (WAPI)</w:t>
+      </w:r>
+    </w:p>
+    <w:p>
+      <w:r>
+        <w:t xml:space="preserve">This is an internal API offered by the Sippo WAC to the client applications, and it’s not intended to be used by third parties. This API basically interchanges messages between the application and the WAC using WebSockets (JSONoWS) or HTTP.</w:t>
+      </w:r>
+    </w:p>
+    <w:p>
+      <w:pPr>
+        <w:pStyle w:val="Heading4"/>
+      </w:pPr>
+      <w:bookmarkStart w:id="81" w:name="sippo-internals-services-and-backends"/>
+      <w:bookmarkEnd w:id="81"/>
+      <w:r>
+        <w:t xml:space="preserve">Sippo internals: services and backends</w:t>
+      </w:r>
+    </w:p>
+    <w:p>
+      <w:r>
+        <w:t xml:space="preserve">This explains some basic concepts of the Sippo architecture, in order to understand how to properly configure the controller and all the services provided and also how the different sippo.js API calls are interpreted and managed from the WAC depending on the configuration.</w:t>
+      </w:r>
+    </w:p>
+    <w:p>
+      <w:r>
+        <w:t xml:space="preserve">There are two key concepts to understand the internal architecture of Sippo: services and backends. A service is a functionality provided by the WAC, whereas a backend is a implementation of a specific service. In other words, we can say that a services is “what” to do and the backend is “how” to do it.</w:t>
+      </w:r>
+    </w:p>
+    <w:p>
+      <w:r>
+        <w:drawing>
+          <wp:inline>
+            <wp:extent cx="5753100" cy="2910737"/>
+            <wp:effectExtent b="0" l="0" r="0" t="0"/>
+            <wp:docPr descr="Sippo services and backends" id="1" name="Picture"/>
+            <a:graphic>
+              <a:graphicData uri="http://schemas.openxmlformats.org/drawingml/2006/picture">
+                <pic:pic>
+                  <pic:nvPicPr>
+                    <pic:cNvPr descr="quobis_sippo_services_and_backends.png" id="0" name="Picture"/>
+                    <pic:cNvPicPr>
+                      <a:picLocks noChangeArrowheads="1" noChangeAspect="1"/>
+                    </pic:cNvPicPr>
+                  </pic:nvPicPr>
+                  <pic:blipFill>
+                    <a:blip r:embed="rId82"/>
+                    <a:stretch>
+                      <a:fillRect/>
+                    </a:stretch>
+                  </pic:blipFill>
+                  <pic:spPr bwMode="auto">
+                    <a:xfrm>
+                      <a:off x="0" y="0"/>
+                      <a:ext cx="5753100" cy="2910737"/>
+                    </a:xfrm>
+                    <a:prstGeom prst="rect">
+                      <a:avLst/>
+                    </a:prstGeom>
+                    <a:noFill/>
+                    <a:ln w="9525">
+                      <a:noFill/>
+                      <a:headEnd/>
+                      <a:tailEnd/>
+                    </a:ln>
+                  </pic:spPr>
+                </pic:pic>
+              </a:graphicData>
+            </a:graphic>
+          </wp:inline>
+        </w:drawing>
+      </w:r>
+    </w:p>
+    <w:p>
+      <w:pPr>
+        <w:pStyle w:val="ImageCaption"/>
+      </w:pPr>
+      <w:r>
+        <w:t xml:space="preserve">Sippo services and backends</w:t>
+      </w:r>
+    </w:p>
+    <w:p>
+      <w:r>
+        <w:t xml:space="preserve">There are thirty-three available services at Sippo WAC that are listed alphabetically in the table below. Some of those services have a 1-to-1 implementation at sippo.js API calls while others are internals and not exposed to the end user, but are explained here for completeness.</w:t>
+      </w:r>
+    </w:p>
+    <w:p>
+      <w:pPr>
+        <w:pStyle w:val="Heading4"/>
+      </w:pPr>
+      <w:bookmarkStart w:id="83" w:name="sippo-webrtc-applications"/>
+      <w:bookmarkEnd w:id="83"/>
+      <w:r>
+        <w:t xml:space="preserve">1.7. Sippo WebRTC applications</w:t>
+      </w:r>
+    </w:p>
+    <w:p>
+      <w:r>
+        <w:t xml:space="preserve">Services providers and enterprises can deploy their own WebRTC applications using Sippo WAC, developed by using the existing Sippo Javascript API sippo.js (which includes the Sippo Abstraction Layer) and also making use of all the Sippo services like authentication, contacts, etc…</w:t>
+      </w:r>
+    </w:p>
+    <w:p>
+      <w:r>
+        <w:t xml:space="preserve">Every Sippo application needs to run connected to a Sippo WAC, as some of the features are not implemented on the browser but on the WAC.At the current Sippo version, both the applications and the sippo.js libreries must be hosted and donwloaded from the WAC. This is mandatory on this current version. Please note that, in this scenario, some cross-domain issues may arise. Please contact Quobis system engineering department for more information on this topic.</w:t>
+      </w:r>
+    </w:p>
+    <w:p>
+      <w:r>
+        <w:t xml:space="preserve">Communication between the WebRTC applications running on the browser and the Sippo WAC is done by using the WAPI interface, which dispatches the incoming messages to the corresponding services, as shown in the picture below:</w:t>
+      </w:r>
+    </w:p>
+    <w:p>
+      <w:r>
+        <w:drawing>
+          <wp:inline>
+            <wp:extent cx="5753100" cy="2425220"/>
+            <wp:effectExtent b="0" l="0" r="0" t="0"/>
+            <wp:docPr descr="Sippo WebRTC applications stack" id="1" name="Picture"/>
+            <a:graphic>
+              <a:graphicData uri="http://schemas.openxmlformats.org/drawingml/2006/picture">
+                <pic:pic>
+                  <pic:nvPicPr>
+                    <pic:cNvPr descr="quobis_webrtc_applications.png" id="0" name="Picture"/>
+                    <pic:cNvPicPr>
+                      <a:picLocks noChangeArrowheads="1" noChangeAspect="1"/>
+                    </pic:cNvPicPr>
+                  </pic:nvPicPr>
+                  <pic:blipFill>
+                    <a:blip r:embed="rId84"/>
+                    <a:stretch>
+                      <a:fillRect/>
+                    </a:stretch>
+                  </pic:blipFill>
+                  <pic:spPr bwMode="auto">
+                    <a:xfrm>
+                      <a:off x="0" y="0"/>
+                      <a:ext cx="5753100" cy="2425220"/>
+                    </a:xfrm>
+                    <a:prstGeom prst="rect">
+                      <a:avLst/>
+                    </a:prstGeom>
+                    <a:noFill/>
+                    <a:ln w="9525">
+                      <a:noFill/>
+                      <a:headEnd/>
+                      <a:tailEnd/>
+                    </a:ln>
+                  </pic:spPr>
+                </pic:pic>
+              </a:graphicData>
+            </a:graphic>
+          </wp:inline>
+        </w:drawing>
+      </w:r>
+    </w:p>
+    <w:p>
+      <w:pPr>
+        <w:pStyle w:val="ImageCaption"/>
+      </w:pPr>
+      <w:r>
+        <w:t xml:space="preserve">Sippo WebRTC applications stack</w:t>
+      </w:r>
+    </w:p>
+    <w:p>
+      <w:pPr>
+        <w:pStyle w:val="Heading4"/>
+      </w:pPr>
+      <w:bookmarkStart w:id="85" w:name="potential-integration-with-wonder-proposal"/>
+      <w:bookmarkEnd w:id="85"/>
+      <w:r>
+        <w:t xml:space="preserve">Potential integration with Wonder proposal</w:t>
+      </w:r>
+    </w:p>
+    <w:p>
+      <w:pPr>
+        <w:pStyle w:val="Heading5"/>
+      </w:pPr>
+      <w:bookmarkStart w:id="86" w:name="about-signaling-on-the-fly"/>
+      <w:bookmarkEnd w:id="86"/>
+      <w:r>
+        <w:t xml:space="preserve">About signaling-on-the-fly</w:t>
+      </w:r>
+    </w:p>
+    <w:p>
+      <w:r>
+        <w:t xml:space="preserve">The WONDER Javascript Framework was designed and implemented to address the lack of a standard WebRTC signalling protocol by implementing the novel Signalling On-the-Fly concept, enabling seamless interoperability between different WebRTC Service Provider domains.</w:t>
+      </w:r>
+    </w:p>
+    <w:p>
+      <w:r>
+        <w:t xml:space="preserve">The WONDER library assumes there won’t be a standard WebRTC signaling protocol to give developers the freedom to select (or invent) the protocol that better suits WebRTC Application needs and, at the same time, standardization tasks effort are minimized, shortening innovation to market timing. This means, the message server and associated protocol stack can be selected, loaded and instantiated during runtime. Such characteristic enables signaling protocols selected per WebRTC Conversation to ensure full Signaling interoperability among peers using Triangle based Network topologies. Such mechanism we call Signalling on-the-fly.</w:t>
+      </w:r>
+    </w:p>
+    <w:p>
+      <w:pPr>
+        <w:pStyle w:val="Heading5"/>
+      </w:pPr>
+      <w:bookmarkStart w:id="87" w:name="signaling-on-the-fly-versus-multi-signaling-support"/>
+      <w:bookmarkEnd w:id="87"/>
+      <w:r>
+        <w:t xml:space="preserve">Signaling-on-the-fly versus multi-signaling support</w:t>
+      </w:r>
+    </w:p>
+    <w:p>
+      <w:r>
+        <w:t xml:space="preserve">The Sippo WebRTC Application Controller tries to hide the complexity on vendors thanks to the support of different signaling stacks. This means that while a web client is making a request to the WAC to have access to a WebRTC application, the WAC adapts the JS code of the application to the type of gateway to use the signaling protocol that the gateway is supporting.</w:t>
+      </w:r>
+    </w:p>
+    <w:p>
+      <w:r>
+        <w:t xml:space="preserve">The Sippo WAC has a mechanism to deal with different gateways (including those from different vendors) in an active way, so high availability and scalability can be achieved with no need to use a load balancer for the gateways. It’s important to mention that he Sippo WAC does not manage real time traffic as this goes from the browser to the other browser (or to the gateway in case of interconnection with legacy networks).</w:t>
+      </w:r>
+    </w:p>
+    <w:p>
+      <w:r>
+        <w:t xml:space="preserve">In order to leverage the result and proposals of Wonder around signaling on the fly we can explore the possibility to move to the application (and browser) the complexity of selection the signaling for the call (now the abstraction layer is part of the WAC, as described in section 1.5) or try to adapt the Sippo WAC to manage the rehydration of signaling of the clients during a call or session.</w:t>
+      </w:r>
+    </w:p>
+    <w:p>
+      <w:r>
+        <w:t xml:space="preserve">The WAPI, as the API that interchanges messages between the application and the WAC using WebSockets (JSONoWS) or HTTP, can play an active role in both options to manage this approach.</w:t>
+      </w:r>
+    </w:p>
+    <w:p>
+      <w:pPr>
+        <w:pStyle w:val="Heading4"/>
+      </w:pPr>
+      <w:bookmarkStart w:id="88" w:name="requirements-analysis-1"/>
+      <w:bookmarkEnd w:id="88"/>
+      <w:r>
+        <w:t xml:space="preserve">Requirements Analysis</w:t>
+      </w:r>
+    </w:p>
+    <w:p>
+      <w:r>
+        <w:t xml:space="preserve">Sippo.js provides a high level abstraction layer which allow to build WebRTC applications in an easy and quick way. Sippo.js supports many signaling protocols for WebRTC and can be used with WebRTC gateways from many vendors. This is possible thanks to it implements a static-flavor of the protocol-of-the-fly approach used in reTHINK project. This was identitified in the early stages of WebRTC as a need to deal with the signaling diversity in the WebRTC arena. Sippo.js can be adapted to be an intermediate layer between the hyperty and the web application hidding all the innecesary complexity to te developer. This will also allow that all the applications already build over Sippo.js can be used in reTHINK reducing considerably the integration costs.</w:t>
+      </w:r>
+    </w:p>
+    <w:p>
+      <w:pPr>
+        <w:pStyle w:val="Heading1"/>
+      </w:pPr>
+      <w:bookmarkStart w:id="89" w:name="hyperty-runtime-specification"/>
+      <w:bookmarkEnd w:id="89"/>
+      <w:r>
+        <w:t xml:space="preserve">Hyperty Runtime Specification</w:t>
+      </w:r>
+    </w:p>
+    <w:p>
+      <w:pPr>
+        <w:pStyle w:val="Heading2"/>
+      </w:pPr>
+      <w:bookmarkStart w:id="90" w:name="runtime-architecture"/>
+      <w:bookmarkEnd w:id="90"/>
+      <w:r>
         <w:t xml:space="preserve">Runtime Architecture</w:t>
       </w:r>
     </w:p>
     <w:p>
-      <w:pPr>
-        <w:pStyle w:val="Heading3"/>
-      </w:pPr>
-      <w:bookmarkStart w:id="89" w:name="service-provider-sandboxes"/>
-      <w:bookmarkEnd w:id="89"/>
-      <w:r>
-        <w:t xml:space="preserve">Service Provider Sandboxes</w:t>
-      </w:r>
-    </w:p>
-    <w:p>
-      <w:r>
-        <w:t xml:space="preserve">According to Browser Sandbox model, each Service Provider Sandboxes executes components downloaded from the same Service Povider domain including Hyperties, protocol stubs used to connect and communicate with Service Provider Domain and PEP enabled Connector.</w:t>
-      </w:r>
-    </w:p>
-    <w:p>
-      <w:r>
-        <w:t xml:space="preserve">Functionalities to support Hyperty Communication through data object synchronisation are provided by the Syncer component based on Object.observer API. Details are discussed</w:t>
-      </w:r>
-      <w:r>
-        <w:t xml:space="preserve"> </w:t>
-      </w:r>
-      <w:hyperlink r:id="rId90">
+      <w:r>
+        <w:t xml:space="preserve">The main Hyperty runtime architecture is presented in fig.</w:t>
+      </w:r>
+      <w:r>
+        <w:t xml:space="preserve"> </w:t>
+      </w:r>
+      <w:r>
+        <w:t xml:space="preserve">(</w:t>
+      </w:r>
+      <w:r>
+        <w:rPr>
+          <w:b/>
+        </w:rPr>
+        <w:t xml:space="preserve">???</w:t>
+      </w:r>
+      <w:r>
+        <w:t xml:space="preserve">)</w:t>
+      </w:r>
+      <w:r>
+        <w:t xml:space="preserve">. It is comprised by different types of components that, for security reasons, are executed in isolated sandboxes. Thus, components downloaded from a specific Service Provider (e.g. Service Provider 1 from fig.</w:t>
+      </w:r>
+      <w:r>
+        <w:t xml:space="preserve"> </w:t>
+      </w:r>
+      <w:r>
+        <w:t xml:space="preserve">(</w:t>
+      </w:r>
+      <w:r>
+        <w:rPr>
+          <w:b/>
+        </w:rPr>
+        <w:t xml:space="preserve">???</w:t>
+      </w:r>
+      <w:r>
+        <w:t xml:space="preserve">)</w:t>
+      </w:r>
+      <w:r>
+        <w:t xml:space="preserve">) are executed in sandboxes that are different from the sandboxes used to execute components downloaded from another service provider (e.g. Service Provider 2 from fig.</w:t>
+      </w:r>
+      <w:r>
+        <w:t xml:space="preserve"> </w:t>
+      </w:r>
+      <w:r>
+        <w:t xml:space="preserve">(</w:t>
+      </w:r>
+      <w:r>
+        <w:rPr>
+          <w:b/>
+        </w:rPr>
+        <w:t xml:space="preserve">???</w:t>
+      </w:r>
+      <w:r>
+        <w:t xml:space="preserve">)</w:t>
+      </w:r>
+      <w:r>
+        <w:t xml:space="preserve">). In addition, for the same Service Provider, and also for security reasons, protocol stubs and Hyperties are isolated from each other and executed in different sandboxes. Communication between components running in different sandboxes are only possible through messages exchanged through a message bus functionality provided by the Core Sandbox. In general, in the Core Sandbox, all required functionalities to support the deployment, execution and maintenance of components downloaded from service providers, are executed. Core components are, ideally, natively part of the device runtime. However, to support existing platforms including Browsers and Mobile Operating Systems, to minimise the need to install new applications, the existing device native runtime functionalities (e.g. Javascript engine) are distinguished from the hyperty core runtime functionalities. In such situations, the Hyperty Core Runtime components are downloaded from the Hyperty Runtime Service Provider and are executed in an isolated core sandbox.</w:t>
+      </w:r>
+    </w:p>
+    <w:p>
+      <w:r>
+        <w:t xml:space="preserve">Figure</w:t>
+      </w:r>
+      <w:r>
+        <w:t xml:space="preserve"> </w:t>
+      </w:r>
+      <w:r>
+        <w:t xml:space="preserve">(</w:t>
+      </w:r>
+      <w:r>
+        <w:rPr>
+          <w:b/>
+        </w:rPr>
+        <w:t xml:space="preserve">???</w:t>
+      </w:r>
+      <w:r>
+        <w:t xml:space="preserve">)</w:t>
+      </w:r>
+      <w:r>
+        <w:t xml:space="preserve"> </w:t>
+      </w:r>
+      <w:r>
+        <w:t xml:space="preserve">High Level Runtime Architecture with trusted Hyperties</w:t>
+      </w:r>
+    </w:p>
+    <w:p>
+      <w:pPr>
+        <w:pStyle w:val="ImageCaption"/>
+      </w:pPr>
+      <w:r>
+        <w:t xml:space="preserve">Figure</w:t>
+      </w:r>
+      <w:r>
+        <w:t xml:space="preserve"> </w:t>
+      </w:r>
+      <w:r>
+        <w:t xml:space="preserve">(</w:t>
+      </w:r>
+      <w:r>
+        <w:rPr>
+          <w:b/>
+        </w:rPr>
+        <w:t xml:space="preserve">???</w:t>
+      </w:r>
+      <w:r>
+        <w:t xml:space="preserve">)</w:t>
+      </w:r>
+      <w:r>
+        <w:t xml:space="preserve"> </w:t>
+      </w:r>
+      <w:r>
+        <w:t xml:space="preserve">High Level Runtime Architecture with trusted Hyperties</w:t>
+      </w:r>
+    </w:p>
+    <w:p>
+      <w:r>
+        <w:t xml:space="preserve">In figure</w:t>
+      </w:r>
+      <w:r>
+        <w:t xml:space="preserve"> </w:t>
+      </w:r>
+      <w:r>
+        <w:t xml:space="preserve">(</w:t>
+      </w:r>
+      <w:r>
+        <w:rPr>
+          <w:b/>
+        </w:rPr>
+        <w:t xml:space="preserve">???</w:t>
+      </w:r>
+      <w:r>
+        <w:t xml:space="preserve">)</w:t>
+      </w:r>
+      <w:r>
+        <w:t xml:space="preserve">, the Application and the Hyperty Instances it consumes, are downloaded from the same Service Provider, and they trust each other, i.e. they are executed in the same sandbox. In figure</w:t>
+      </w:r>
+      <w:r>
+        <w:t xml:space="preserve"> </w:t>
+      </w:r>
+      <w:r>
+        <w:t xml:space="preserve">(</w:t>
+      </w:r>
+      <w:r>
+        <w:rPr>
+          <w:b/>
+        </w:rPr>
+        <w:t xml:space="preserve">???</w:t>
+      </w:r>
+      <w:r>
+        <w:t xml:space="preserve">)</w:t>
+      </w:r>
+      <w:r>
+        <w:t xml:space="preserve">, it is depicted the Runtime Architectyre where the Application and the Hyperty Instances it consumes, don't trust each other, for example, they are downloaded from different service providers. In such situation, Hyperties and the Application are isolated from each other and are executed in different sandboxes.</w:t>
+      </w:r>
+    </w:p>
+    <w:p>
+      <w:r>
+        <w:t xml:space="preserve">Figure</w:t>
+      </w:r>
+      <w:r>
+        <w:t xml:space="preserve"> </w:t>
+      </w:r>
+      <w:r>
+        <w:t xml:space="preserve">(</w:t>
+      </w:r>
+      <w:r>
+        <w:rPr>
+          <w:b/>
+        </w:rPr>
+        <w:t xml:space="preserve">???</w:t>
+      </w:r>
+      <w:r>
+        <w:t xml:space="preserve">)</w:t>
+      </w:r>
+      <w:r>
+        <w:t xml:space="preserve"> </w:t>
+      </w:r>
+      <w:r>
+        <w:t xml:space="preserve">High Level Runtime Architecture with untrusted Hyperties</w:t>
+      </w:r>
+    </w:p>
+    <w:p>
+      <w:pPr>
+        <w:pStyle w:val="ImageCaption"/>
+      </w:pPr>
+      <w:r>
+        <w:t xml:space="preserve">Figure</w:t>
+      </w:r>
+      <w:r>
+        <w:t xml:space="preserve"> </w:t>
+      </w:r>
+      <w:r>
+        <w:t xml:space="preserve">(</w:t>
+      </w:r>
+      <w:r>
+        <w:rPr>
+          <w:b/>
+        </w:rPr>
+        <w:t xml:space="preserve">???</w:t>
+      </w:r>
+      <w:r>
+        <w:t xml:space="preserve">)</w:t>
+      </w:r>
+      <w:r>
+        <w:t xml:space="preserve"> </w:t>
+      </w:r>
+      <w:r>
+        <w:t xml:space="preserve">High Level Runtime Architecture with untrusted Hyperties</w:t>
+      </w:r>
+    </w:p>
+    <w:p>
+      <w:r>
+        <w:t xml:space="preserve">According to</w:t>
+      </w:r>
+      <w:r>
+        <w:t xml:space="preserve"> </w:t>
+      </w:r>
+      <w:hyperlink r:id="rId91">
         <w:r>
           <w:rPr>
             <w:rStyle w:val="Link"/>
           </w:rPr>
-          <w:t xml:space="preserve">here</w:t>
+          <w:t xml:space="preserve">ongoing discussions</w:t>
         </w:r>
       </w:hyperlink>
       <w:r>
-        <w:t xml:space="preserve">.</w:t>
-      </w:r>
-    </w:p>
-    <w:p>
-      <w:pPr>
-        <w:pStyle w:val="Heading4"/>
-      </w:pPr>
-      <w:bookmarkStart w:id="91" w:name="application"/>
-      <w:bookmarkEnd w:id="91"/>
-      <w:r>
-        <w:t xml:space="preserve">Application</w:t>
-      </w:r>
-    </w:p>
-    <w:p>
-      <w:pPr>
-        <w:pStyle w:val="Heading4"/>
-      </w:pPr>
-      <w:bookmarkStart w:id="92" w:name="hyperty"/>
-      <w:bookmarkEnd w:id="92"/>
-      <w:r>
-        <w:t xml:space="preserve">Hyperty</w:t>
-      </w:r>
-    </w:p>
-    <w:p>
-      <w:pPr>
-        <w:pStyle w:val="Heading4"/>
-      </w:pPr>
-      <w:bookmarkStart w:id="93" w:name="policy-enforcer"/>
+        <w:t xml:space="preserve">: * one sandbox for the ASP providing the Application * one sandbox per Hyperty Service Provider Domain that includes the Router/Policy Engine and associated protoStub * the ProtoStub is used to communicate with Service Provider backend services. * Hyperty instances communicates with Msg bus through Router/Policy Engine which may also act as a kind of firewall * according to recommendations provided in the</w:t>
+      </w:r>
+      <w:r>
+        <w:t xml:space="preserve"> </w:t>
+      </w:r>
+      <w:hyperlink r:id="rId92">
+        <w:r>
+          <w:rPr>
+            <w:rStyle w:val="Link"/>
+          </w:rPr>
+          <w:t xml:space="preserve">runtime security analysis</w:t>
+        </w:r>
+      </w:hyperlink>
+      <w:r>
+        <w:t xml:space="preserve">, protoStubs and Router/Policy Engines execute isolated in independent sandboxes. * to prevent cross origin attacks / spy, access to Message BUS may be subject to authorisation * Different Points of Policy Enforcement: * Policies enforced at Hyperty Sender Domain Router for outgoing messages * Policies enforced to control the access to message Bus * Policies enforced at Hyperty Receiver Domain Router for incoming messages</w:t>
+      </w:r>
+    </w:p>
+    <w:p>
+      <w:r>
+        <w:t xml:space="preserve">The different types of policies to be applied on these different points, namely in the Message BUS, requires further research to avoid performance overhead and potential conflicts. Initial thoughts: Message BUS PEP would enforce general access control policies that are agnostic of sender and target domains, or specific to the domain managing the device runtime (Core Runtime Provider). The access control to CRUD operations on standardised data objects like the Communication Data Object (eg only the owner of an active communication may apply delete or update operations on it) is a good candidate.</w:t>
+      </w:r>
+    </w:p>
+    <w:p>
+      <w:r>
+        <w:t xml:space="preserve">Below, it is depicted a functional architecture of the Runtime:</w:t>
+      </w:r>
+    </w:p>
+    <w:p>
+      <w:r>
+        <w:rPr>
+          <w:i/>
+        </w:rPr>
+        <w:t xml:space="preserve">Provide first a higher level architecture without showing detailed components. Distinguish internal APIs from external Interfaces which should be identified according to names defined in D2.2.</w:t>
+      </w:r>
+    </w:p>
+    <w:p>
+      <w:r>
+        <w:t xml:space="preserve">High Level Runtime Architecture with unstruted Hyperties</w:t>
+      </w:r>
+    </w:p>
+    <w:p>
+      <w:pPr>
+        <w:pStyle w:val="ImageCaption"/>
+      </w:pPr>
+      <w:r>
+        <w:t xml:space="preserve">High Level Runtime Architecture with unstruted Hyperties</w:t>
+      </w:r>
+    </w:p>
+    <w:p>
+      <w:pPr>
+        <w:pStyle w:val="Heading3"/>
+      </w:pPr>
+      <w:bookmarkStart w:id="93" w:name="service-provider-sandboxes"/>
       <w:bookmarkEnd w:id="93"/>
       <w:r>
-        <w:t xml:space="preserve">Policy Enforcer</w:t>
-      </w:r>
-    </w:p>
-    <w:p>
-      <w:r>
-        <w:t xml:space="preserve">Handles communication between Hyperties and the local Message Bus, enforcing when needed valid Policies on this communicayion (e.g. authorisation policies) according to Service Provider domain policies. It also enforces access control policies to synchronised object (Object Monitor functionalities as proposed</w:t>
+        <w:t xml:space="preserve">Service Provider Sandboxes</w:t>
+      </w:r>
+    </w:p>
+    <w:p>
+      <w:r>
+        <w:t xml:space="preserve">According to Browser Sandbox model, each Service Provider Sandboxes executes components downloaded from the same Service Povider domain including Hyperties, protocol stubs used to connect and communicate with Service Provider Domain and PEP enabled Connector.</w:t>
+      </w:r>
+    </w:p>
+    <w:p>
+      <w:r>
+        <w:t xml:space="preserve">Functionalities to support Hyperty Communication through data object synchronisation are provided by the Syncer component based on Object.observer API. Details are discussed</w:t>
       </w:r>
       <w:r>
         <w:t xml:space="preserve"> </w:t>
@@ -4167,6 +4431,55 @@
         </w:r>
       </w:hyperlink>
       <w:r>
+        <w:t xml:space="preserve">.</w:t>
+      </w:r>
+    </w:p>
+    <w:p>
+      <w:pPr>
+        <w:pStyle w:val="Heading4"/>
+      </w:pPr>
+      <w:bookmarkStart w:id="95" w:name="application"/>
+      <w:bookmarkEnd w:id="95"/>
+      <w:r>
+        <w:t xml:space="preserve">Application</w:t>
+      </w:r>
+    </w:p>
+    <w:p>
+      <w:pPr>
+        <w:pStyle w:val="Heading4"/>
+      </w:pPr>
+      <w:bookmarkStart w:id="96" w:name="hyperty"/>
+      <w:bookmarkEnd w:id="96"/>
+      <w:r>
+        <w:t xml:space="preserve">Hyperty</w:t>
+      </w:r>
+    </w:p>
+    <w:p>
+      <w:pPr>
+        <w:pStyle w:val="Heading4"/>
+      </w:pPr>
+      <w:bookmarkStart w:id="97" w:name="policy-enforcer"/>
+      <w:bookmarkEnd w:id="97"/>
+      <w:r>
+        <w:t xml:space="preserve">Policy Enforcer</w:t>
+      </w:r>
+    </w:p>
+    <w:p>
+      <w:r>
+        <w:t xml:space="preserve">Handles communication between Hyperties and the local Message Bus, enforcing when needed valid Policies on this communicayion (e.g. authorisation policies) according to Service Provider domain policies. It also enforces access control policies to synchronised object (Object Monitor functionalities as proposed</w:t>
+      </w:r>
+      <w:r>
+        <w:t xml:space="preserve"> </w:t>
+      </w:r>
+      <w:hyperlink r:id="rId98">
+        <w:r>
+          <w:rPr>
+            <w:rStyle w:val="Link"/>
+          </w:rPr>
+          <w:t xml:space="preserve">here</w:t>
+        </w:r>
+      </w:hyperlink>
+      <w:r>
         <w:t xml:space="preserve">).</w:t>
       </w:r>
     </w:p>
@@ -4174,8 +4487,8 @@
       <w:pPr>
         <w:pStyle w:val="Heading4"/>
       </w:pPr>
-      <w:bookmarkStart w:id="95" w:name="protocol-stub"/>
-      <w:bookmarkEnd w:id="95"/>
+      <w:bookmarkStart w:id="99" w:name="protocol-stub"/>
+      <w:bookmarkEnd w:id="99"/>
       <w:r>
         <w:t xml:space="preserve">Protocol Stub</w:t>
       </w:r>
@@ -4194,18 +4507,31 @@
       <w:pPr>
         <w:pStyle w:val="Heading3"/>
       </w:pPr>
-      <w:bookmarkStart w:id="96" w:name="core-runtime"/>
-      <w:bookmarkEnd w:id="96"/>
+      <w:bookmarkStart w:id="100" w:name="core-runtime"/>
+      <w:bookmarkEnd w:id="100"/>
       <w:r>
         <w:t xml:space="preserve">Core Runtime</w:t>
       </w:r>
     </w:p>
     <w:p>
+      <w:r>
+        <w:t xml:space="preserve">Complete Hyperty Runtime Architecture</w:t>
+      </w:r>
+    </w:p>
+    <w:p>
+      <w:pPr>
+        <w:pStyle w:val="ImageCaption"/>
+      </w:pPr>
+      <w:r>
+        <w:t xml:space="preserve">Complete Hyperty Runtime Architecture</w:t>
+      </w:r>
+    </w:p>
+    <w:p>
       <w:pPr>
         <w:pStyle w:val="Heading4"/>
       </w:pPr>
-      <w:bookmarkStart w:id="97" w:name="policy-decision-point-and-message-bus-authorisation"/>
-      <w:bookmarkEnd w:id="97"/>
+      <w:bookmarkStart w:id="101" w:name="policy-decision-point-and-message-bus-authorisation"/>
+      <w:bookmarkEnd w:id="101"/>
       <w:r>
         <w:t xml:space="preserve">Policy Decision Point and Message BUS authorisation</w:t>
       </w:r>
@@ -4219,8 +4545,8 @@
       <w:pPr>
         <w:pStyle w:val="Heading4"/>
       </w:pPr>
-      <w:bookmarkStart w:id="98" w:name="message-bus"/>
-      <w:bookmarkEnd w:id="98"/>
+      <w:bookmarkStart w:id="102" w:name="message-bus"/>
+      <w:bookmarkEnd w:id="102"/>
       <w:r>
         <w:t xml:space="preserve">Message BUS</w:t>
       </w:r>
@@ -4237,7 +4563,7 @@
       <w:r>
         <w:t xml:space="preserve"> </w:t>
       </w:r>
-      <w:hyperlink r:id="rId99">
+      <w:hyperlink r:id="rId103">
         <w:r>
           <w:rPr>
             <w:rStyle w:val="Link"/>
@@ -4250,8 +4576,8 @@
       <w:pPr>
         <w:pStyle w:val="Heading4"/>
       </w:pPr>
-      <w:bookmarkStart w:id="100" w:name="registry"/>
-      <w:bookmarkEnd w:id="100"/>
+      <w:bookmarkStart w:id="104" w:name="registry"/>
+      <w:bookmarkEnd w:id="104"/>
       <w:r>
         <w:t xml:space="preserve">Registry</w:t>
       </w:r>
@@ -4265,8 +4591,8 @@
       <w:pPr>
         <w:pStyle w:val="Heading4"/>
       </w:pPr>
-      <w:bookmarkStart w:id="101" w:name="identities-containers"/>
-      <w:bookmarkEnd w:id="101"/>
+      <w:bookmarkStart w:id="105" w:name="identities-containers"/>
+      <w:bookmarkEnd w:id="105"/>
       <w:r>
         <w:t xml:space="preserve">Identities Containers</w:t>
       </w:r>
@@ -4278,7 +4604,7 @@
       <w:r>
         <w:t xml:space="preserve"> </w:t>
       </w:r>
-      <w:hyperlink r:id="rId102">
+      <w:hyperlink r:id="rId106">
         <w:r>
           <w:rPr>
             <w:rStyle w:val="Link"/>
@@ -4302,8 +4628,8 @@
       <w:pPr>
         <w:pStyle w:val="Heading4"/>
       </w:pPr>
-      <w:bookmarkStart w:id="103" w:name="runtime-user-agent"/>
-      <w:bookmarkEnd w:id="103"/>
+      <w:bookmarkStart w:id="107" w:name="runtime-user-agent"/>
+      <w:bookmarkEnd w:id="107"/>
       <w:r>
         <w:t xml:space="preserve">Runtime User Agent</w:t>
       </w:r>
@@ -4317,8 +4643,8 @@
       <w:pPr>
         <w:pStyle w:val="Heading4"/>
       </w:pPr>
-      <w:bookmarkStart w:id="104" w:name="qos-user-agent"/>
-      <w:bookmarkEnd w:id="104"/>
+      <w:bookmarkStart w:id="108" w:name="qos-user-agent"/>
+      <w:bookmarkEnd w:id="108"/>
       <w:r>
         <w:t xml:space="preserve">QoS User Agent</w:t>
       </w:r>
@@ -4340,8 +4666,8 @@
       <w:pPr>
         <w:pStyle w:val="Heading3"/>
       </w:pPr>
-      <w:bookmarkStart w:id="105" w:name="native-runtime"/>
-      <w:bookmarkEnd w:id="105"/>
+      <w:bookmarkStart w:id="109" w:name="native-runtime"/>
+      <w:bookmarkEnd w:id="109"/>
       <w:r>
         <w:t xml:space="preserve">Native Runtime</w:t>
       </w:r>
@@ -4355,23 +4681,23 @@
       <w:pPr>
         <w:pStyle w:val="Heading4"/>
       </w:pPr>
-      <w:bookmarkStart w:id="106" w:name="webrtc-media-engine"/>
-      <w:bookmarkEnd w:id="106"/>
+      <w:bookmarkStart w:id="110" w:name="webrtc-media-engine"/>
+      <w:bookmarkEnd w:id="110"/>
       <w:r>
         <w:t xml:space="preserve">WebRTC Media Engine</w:t>
       </w:r>
     </w:p>
     <w:p>
       <w:r>
-        <w:t xml:space="preserve">Provides the support for Stream communication betweeb Hyperties according to WebRTC Standards.</w:t>
+        <w:t xml:space="preserve">Provides the support for Stream communication between Hyperties according to WebRTC Standards.</w:t>
       </w:r>
     </w:p>
     <w:p>
       <w:pPr>
         <w:pStyle w:val="Heading2"/>
       </w:pPr>
-      <w:bookmarkStart w:id="107" w:name="security-analysis-of-the-hyperty-runtime"/>
-      <w:bookmarkEnd w:id="107"/>
+      <w:bookmarkStart w:id="111" w:name="security-analysis-of-the-hyperty-runtime"/>
+      <w:bookmarkEnd w:id="111"/>
       <w:r>
         <w:t xml:space="preserve">Security analysis of the Hyperty Runtime</w:t>
       </w:r>
@@ -4380,20 +4706,20 @@
       <w:pPr>
         <w:pStyle w:val="Heading3"/>
       </w:pPr>
-      <w:bookmarkStart w:id="108" w:name="introduction-1"/>
-      <w:bookmarkEnd w:id="108"/>
+      <w:bookmarkStart w:id="112" w:name="introduction-1"/>
+      <w:bookmarkEnd w:id="112"/>
       <w:r>
         <w:t xml:space="preserve">Introduction</w:t>
       </w:r>
     </w:p>
     <w:p>
       <w:r>
-        <w:t xml:space="preserve">The security analysis contained in this document refers to the runtime architecture described in</w:t>
-      </w:r>
-      <w:r>
-        <w:t xml:space="preserve"> </w:t>
-      </w:r>
-      <w:hyperlink r:id="rId109">
+        <w:t xml:space="preserve">This document presents the security analysis of the Hyperty Runtime architecture</w:t>
+      </w:r>
+      <w:r>
+        <w:t xml:space="preserve"> </w:t>
+      </w:r>
+      <w:hyperlink r:id="rId113">
         <w:r>
           <w:rPr>
             <w:rStyle w:val="Link"/>
@@ -4407,12 +4733,12 @@
     </w:p>
     <w:p>
       <w:r>
-        <w:t xml:space="preserve">In reTHINK, the trusted computing base (TCB) of the Hyperty Runtime encompasses the following components: the Native Runtime, the Core Sandbox components, and the underlying JavaScript engine, Operating System, and hardware platform. If the native runtime is compromised, so it will be the support for WebRTC stream communication between hyperties. Subverting the core sandbox components can compromise: the correct decision and enforcement of policies by the PDP, the proper routing of messages through the Message Bus, the flawless registration and discovery of Hyperty and protoStubs by the Registry, and the correct maintenance of identities by the Identities Container. Subverting the JavaScript Engine can interfere with the correctness and security of JavaScript code, whose execution necessarily requires a JavaScript engine such as V8. The code that depends on the JavaScript engine includes the runtime components specific to the reTHINK architecture (Router PEP, PDP, Message Bus, Registry, Identities Container, and WebRTC engine), and all the user or developer code hosted by the Hyperty runtime, namely Hyperty Instances, ProtoStubs, and Applications. Given that the JavaScript Engine depends on both the Operating System and the hardware platform, compromising the latter can also affect the JavaScript engine and all the other components sitting on top of it.</w:t>
-      </w:r>
-    </w:p>
-    <w:p>
-      <w:r>
-        <w:t xml:space="preserve">Next, we analyze the security properties of our system assuming that all components of the trusted computing base are intact. Then, we assess the security of the Hyperty Runtime when deployed on target platforms that exhibit different characteristics with respect to the platforms’ software and hardware configuration. In particular, we explore five platform configurations:</w:t>
+        <w:t xml:space="preserve">The Hyperty Runtime depends on a trusted computing base (TCB) that consists of several components: the Native Runtime, the Core Sandbox, and the underlying JavaScript engine, Operating System, and hardware. If the Native Runtime is compromised, so it will be the support for WebRTC stream communication between hyperties. Subverting the Core Sandbox components may result in (1) incorrect decision and enforcement of policies by the PDP, (2) failure in routing messages through the Message Bus, (3) flawed registration and discovery of Hyperty and protoStubs by the Registry, and (4) incorrect maintenance of identities by the Identities Container. Subverting the JavaScript Engine such as V8 can undermine the correctness and security of JavaScript code, which includes both some the components of the Hyperty Runtime written in JavaScript (i.e., PDP, Message Bus, Registry, Identities Container, and WebRTC engine) and the client code hosted by the Hyperty runtime, namely Hyperty Instances, ProtoStubs, Service Provider Policy Enforcers (SPPEs), and Applications. Since the JavaScript Engine depends on Operating System and hardware, compromising these components may interfere with the correct operation of the JavaScript engine and overlying components.</w:t>
+      </w:r>
+    </w:p>
+    <w:p>
+      <w:r>
+        <w:t xml:space="preserve">Next, we analyze the security properties of our system assuming that the trusted computing base is intact. Then, we assess the security vulnerabilities of the Hyperty Runtime when deployed on platforms featuring specific software and hardware configuration. In particular, we explore three platform configurations:</w:t>
       </w:r>
       <w:r>
         <w:t xml:space="preserve"> </w:t>
@@ -4433,10 +4759,10 @@
         <w:rPr>
           <w:i/>
         </w:rPr>
-        <w:t xml:space="preserve">application</w:t>
-      </w:r>
-      <w:r>
-        <w:t xml:space="preserve">,</w:t>
+        <w:t xml:space="preserve">standalone</w:t>
+      </w:r>
+      <w:r>
+        <w:t xml:space="preserve">, and</w:t>
       </w:r>
       <w:r>
         <w:t xml:space="preserve"> </w:t>
@@ -4445,10 +4771,125 @@
         <w:rPr>
           <w:i/>
         </w:rPr>
-        <w:t xml:space="preserve">server</w:t>
-      </w:r>
-      <w:r>
-        <w:t xml:space="preserve">,</w:t>
+        <w:t xml:space="preserve">constrained</w:t>
+      </w:r>
+      <w:r>
+        <w:t xml:space="preserve">. We analyze each target platform under its specific threat model.</w:t>
+      </w:r>
+    </w:p>
+    <w:p>
+      <w:pPr>
+        <w:pStyle w:val="Heading3"/>
+      </w:pPr>
+      <w:bookmarkStart w:id="114" w:name="mitigated-threats-assuming-an-intact-tcb"/>
+      <w:bookmarkEnd w:id="114"/>
+      <w:r>
+        <w:t xml:space="preserve">Mitigated threats assuming an intact TCB</w:t>
+      </w:r>
+    </w:p>
+    <w:p>
+      <w:r>
+        <w:t xml:space="preserve">When the TCB is intact, our architecture ensures the correct isolation of client JavaScript code (i.e., Hyperties, ProtoStubs, SPPEs, and Applications). Isolation is enforced both between different client code instances and between client code instances and the environment (e.g., external applications, or OS resources). The Hyperty Runtime enforces access control decisions based on policy rules attached to Hyperty code. Such policies can regulate different aspects of a Hyperty’s behavior: access to local resources (e.g., cookies, files, network, etc), routing, charging, and privacy restrictions. The system also ensures the authenticity of client code and the identity of the involved entities.</w:t>
+      </w:r>
+    </w:p>
+    <w:p>
+      <w:r>
+        <w:t xml:space="preserve">In the basic threat model, we assume that an attacker can server arbitrary client code to the Hyperty Runtime. The attacker can impersonate a legitimate service provider and serve malicious ProtoStub, Hyperty, or SPPE code. When instantiated on the Hyperty Runtime, this code can attempt to execute JavaScript instructions in order to access private data held: by other client code (including applications’), by the Hyperty Runtime TCB, or by the surrounding environment (e.g., the JavaScript Engine, or the Operating System). Malicious code may also aim to tamper with some of the Hyperty Runtime components. For example, malicious code may try to tamper with Hyperty policies or with the policy enforcement engine in order to escalate privileges. Finally, malicious code may launch denial of service attacks (e.g., by executing CPU intensive code). Below in this document, we expand on this threat model to consider potential vulnerabilities of our system when deployed on different environments. Next, we describe how our system defends against several classes of potential attacks.</w:t>
+      </w:r>
+    </w:p>
+    <w:p>
+      <w:pPr>
+        <w:pStyle w:val="Heading4"/>
+      </w:pPr>
+      <w:bookmarkStart w:id="115" w:name="t1-unauthorized-access-by-client-code"/>
+      <w:bookmarkEnd w:id="115"/>
+      <w:r>
+        <w:t xml:space="preserve">T1: Unauthorized access by client code</w:t>
+      </w:r>
+    </w:p>
+    <w:p>
+      <w:r>
+        <w:t xml:space="preserve">The basic mechanism of our architecture to prevent unauthorized access by client code is sandboxing. Each Hyperty instance running in the system runs in its own sandbox. A sandbox defines a security perimeter for the Hyperty instance, preventing it from reading or writing the memory (or other resources) allocated to other Hyperty instances or by other components in the surrounding environment. An independent sandbox hosts the ProtoStub instance required by local Hyperty instances to communicate with external services. This sandbox will prevent potentially malicious ProtoSub code from unauthorized access to resources. To communicate outside the sandboxes, the runtime provides well defined interfaces: the Syncer, which is used by the Hyperty instance to communicate with the SPPE, and an API to communicate with the Message Bus. The SPPE and the PEE are responsible for enforcing the policy associated with the Hyperty instance.</w:t>
+      </w:r>
+    </w:p>
+    <w:p>
+      <w:r>
+        <w:t xml:space="preserve">Note that, in our architecture, sandboxing is also used to secure the components of the Hyperty Runtime that are implemented in JavaScript, namely the components allocated in the Core Sandbox. The JavaScript engine implements both the client code sandboxes and the Core Sandbox.</w:t>
+      </w:r>
+    </w:p>
+    <w:p>
+      <w:pPr>
+        <w:pStyle w:val="Heading4"/>
+      </w:pPr>
+      <w:bookmarkStart w:id="116" w:name="t2-policy-subversion"/>
+      <w:bookmarkEnd w:id="116"/>
+      <w:r>
+        <w:t xml:space="preserve">T2: Policy subversion</w:t>
+      </w:r>
+    </w:p>
+    <w:p>
+      <w:r>
+        <w:t xml:space="preserve">Every Hyperty instance is constrained by a policy. A policy defines a set of rules, which can be of several types: access control rules, routing rules, charging usage rules, and privacy rules. Altogether, the policy's rules are responsible for regulating, supervising, or restricting the operations that a Hyperty can perform, e.g., prevent access to a local file, enforce a predefined network route, or define the usage costs of a service. To prevent a malicious Hyperty instance (or ProtoSub) from subverting the policy rules and escalate its privileges, the policy decision components and the policy repository are protected from the Hyperty instance by the Core Sandbox. As a result, policy integrity and enforcement are safe from malicious client code.</w:t>
+      </w:r>
+    </w:p>
+    <w:p>
+      <w:pPr>
+        <w:pStyle w:val="Heading4"/>
+      </w:pPr>
+      <w:bookmarkStart w:id="117" w:name="t3-threats-to-client-code-authenticity"/>
+      <w:bookmarkEnd w:id="117"/>
+      <w:r>
+        <w:t xml:space="preserve">T3: Threats to client code authenticity</w:t>
+      </w:r>
+    </w:p>
+    <w:p>
+      <w:r>
+        <w:t xml:space="preserve">The authenticity of client code -- Hyperty, ProtoStub, or SPPE -- can be compromised if at least one of two events has occurred without being detected before the code is loaded and instantiated into a sandbox: an attacker has modified the original code bytes (e.g., by embedding malware into a Hyperty code), or (ii) has modified the code identity or the manufacturer identity. To prevent such attacks, client code must be digitally signed by its manufacturer. By checking these signatures before instantiating the Hyperty, ProtoStub, or SPPE code on the sandboxes and assuming that the cryptographic primitives are correctly implemented, the Hyperty Runtime can guarantee the integrity and identity of the code.</w:t>
+      </w:r>
+    </w:p>
+    <w:p>
+      <w:pPr>
+        <w:pStyle w:val="Heading4"/>
+      </w:pPr>
+      <w:bookmarkStart w:id="118" w:name="t4-denial-of-service-attacks"/>
+      <w:bookmarkEnd w:id="118"/>
+      <w:r>
+        <w:t xml:space="preserve">T4: Denial of service attacks</w:t>
+      </w:r>
+    </w:p>
+    <w:p>
+      <w:r>
+        <w:t xml:space="preserve">A malicious Hyperty instance, ProtoStub, or SPEE implementation can launch denial of service attacks by holding to specific resources, e.g., hogging the CPU by sitting on an infinite loop, or flooding the network with bogus messages. The JavaScript engine featuring the Hyperty Runtime prevents such attacks by placing a limit to the maximum utilization of a given service by a client code instance, for example by bounding the CPU cycles that a Hyperty instance is allowed to execute uninterrupted.</w:t>
+      </w:r>
+    </w:p>
+    <w:p>
+      <w:pPr>
+        <w:pStyle w:val="Heading3"/>
+      </w:pPr>
+      <w:bookmarkStart w:id="119" w:name="vulnerability-assessment-of-the-hyperty-runtime"/>
+      <w:bookmarkEnd w:id="119"/>
+      <w:r>
+        <w:t xml:space="preserve">Vulnerability assessment of the Hyperty Runtime</w:t>
+      </w:r>
+    </w:p>
+    <w:p>
+      <w:r>
+        <w:t xml:space="preserve">The Hyperty Runtime can effectively thwart the threats described in the previous section so long as the system's TCB remains intact. However, when deployed on a specific platform, the Hyperty Runtime may become vulnerable to some environment-specific security risks. In this section, we study the potential vulnerabilities of the TCB when deployed on three different platforms: browser, standalone application, and constrained devices. But first, we describe our methodology to ensure a uniform vulnerability assessment of the system across platforms.</w:t>
+      </w:r>
+    </w:p>
+    <w:p>
+      <w:pPr>
+        <w:pStyle w:val="Heading4"/>
+      </w:pPr>
+      <w:bookmarkStart w:id="120" w:name="methodology"/>
+      <w:bookmarkEnd w:id="120"/>
+      <w:r>
+        <w:t xml:space="preserve">Methodology</w:t>
+      </w:r>
+    </w:p>
+    <w:p>
+      <w:r>
+        <w:t xml:space="preserve">Our basic methodology is based on a</w:t>
       </w:r>
       <w:r>
         <w:t xml:space="preserve"> </w:t>
@@ -4457,207 +4898,10 @@
         <w:rPr>
           <w:i/>
         </w:rPr>
-        <w:t xml:space="preserve">router</w:t>
-      </w:r>
-      <w:r>
-        <w:t xml:space="preserve">, and</w:t>
-      </w:r>
-      <w:r>
-        <w:t xml:space="preserve"> </w:t>
-      </w:r>
-      <w:r>
-        <w:rPr>
-          <w:i/>
-        </w:rPr>
-        <w:t xml:space="preserve">embedded</w:t>
-      </w:r>
-      <w:r>
-        <w:t xml:space="preserve">. We analyze the security of each platform under different threat models.</w:t>
-      </w:r>
-    </w:p>
-    <w:p>
-      <w:pPr>
-        <w:pStyle w:val="Heading3"/>
-      </w:pPr>
-      <w:bookmarkStart w:id="110" w:name="mitigated-threats-assuming-an-intact-tcb"/>
-      <w:bookmarkEnd w:id="110"/>
-      <w:r>
-        <w:t xml:space="preserve">Mitigated threats assuming an intact TCB</w:t>
-      </w:r>
-    </w:p>
-    <w:p>
-      <w:r>
-        <w:t xml:space="preserve">When the TCB is intact, our architecture ensures correct isolation of client JavaScript code (i.e., Hyperties, ProtoStubs, and Applications). Isolation is enforced both among client code instances and between client code instances and the environment (e.g., external applications, or OS resources). In addition, our architecture provides for the correct enforcement of the policy rules attached to Hyperty code. Such policies can regulate different aspects of a hyperty’s behavior: access control to local resources (e.g., cookies, files, network, etc), routing, charging, and privacy restrictions. Finally, our architecture ensures the authenticity of client code and the identity of the involved entities.</w:t>
-      </w:r>
-    </w:p>
-    <w:p>
-      <w:r>
-        <w:t xml:space="preserve">In the basic threat model, we assume that an attacker can server arbitrary client code to the Hyperty Runtime. The attacker can impersonate a legitimate service provider and serve malicious ProtoStub or Hyperty code. When instantiated on the Hyperty Runtime, this code can attempt to execute JavaScript instructions in order to access private data held: by other client code (including applications’), by the Hyperty Runtime TCB, or by the surrounding environment (e.g., the JavaScript Engine, or the Operating System). Malicious ProtoStub or Hyperty code may also aim to tamper with any of the just mentioned software components of the system. In particular, malicious code may try to tamper with Hyperty policies or with the respective policy decision and enforcement engine in order to escalate privileges. Finally, malicious code may launch denial of service attacks (e.g., by executing CPU intensive code). Below in this document, we expand on this threat model to consider potential vulnerabilities of our system when deployed on different environments.</w:t>
-      </w:r>
-    </w:p>
-    <w:p>
-      <w:r>
-        <w:t xml:space="preserve">Next, we describe how our system defends against several classes of potential attacks. We add to this list some attacks that can be currently launched. We provide some recommendations for fixing such attacks.</w:t>
-      </w:r>
-    </w:p>
-    <w:p>
-      <w:pPr>
-        <w:pStyle w:val="Heading4"/>
-      </w:pPr>
-      <w:bookmarkStart w:id="111" w:name="t1-unauthorized-access-by-client-code"/>
-      <w:bookmarkEnd w:id="111"/>
-      <w:r>
-        <w:t xml:space="preserve">T1: Unauthorized access by client code</w:t>
-      </w:r>
-    </w:p>
-    <w:p>
-      <w:r>
-        <w:t xml:space="preserve">The basic mechanism of our architecture to prevent unauthorized access by client code is sandboxing. Each Hyperty instance running in the system runs in its own sandbox. A sandbox defines a security perimeter for the Hyperty instance, preventing it from reading or writing the memory (or other resources) in use by other Hyperty instances or by other components in the surrounding environment. Along with a Hyperty instance, a sandbox also hosts the ProtoStub instance required by the local Hyperty instance to communicate with external services. Therefore, potentially malicious ProtoSub code will be prevented from accessing resources that are not authorized. To communicate outside the sandbox, the runtime provides well defined interfaces: the Router PEP, which is used by the Hyperty instance to communicate with the PDP and with the Message Bus, and an API to communicate with the Messaging Server. The PDP is responsible for enforcing the policy associated with the Hyperty instance.</w:t>
-      </w:r>
-    </w:p>
-    <w:p>
-      <w:r>
-        <w:t xml:space="preserve">Note that, in our architecture, sandboxing is also used to isolate other software components. In particular, there is the Core Sandbox, which hosts the Hyperty Runtime components implemented in JavaScript. Both the client code sandboxes and the core sandboxes are enforced by the JavaScript engine.</w:t>
-      </w:r>
-    </w:p>
-    <w:p>
-      <w:pPr>
-        <w:pStyle w:val="Heading4"/>
-      </w:pPr>
-      <w:bookmarkStart w:id="112" w:name="t2-policy-subversion"/>
-      <w:bookmarkEnd w:id="112"/>
-      <w:r>
-        <w:t xml:space="preserve">T2: Policy subversion</w:t>
-      </w:r>
-    </w:p>
-    <w:p>
-      <w:r>
-        <w:t xml:space="preserve">Every Hyperty instance running in the system is constrained by a policy. In general, a policy can enclose several policy fragments, each of them defining subpolicies of different types. There are four types of policies: access control policies, routing policies, charging usage policies, and privacy policies. These policies are responsible for regulating, supervising, or restricting the operations that a hyperty can perform, e.g., prevent access to a local file, enforce a predefined network route, or define the usage costs of a service. To prevent a malicious Hyperty instance (or ProtoSub) from subverting the security policy and escalate its privileges, the policy decision component (PDP) and the policy repository are located in the Core Sandbox, and therefore outside the Hyperty instance’s reach. As a result, policy integrity and enforcement are safe from malicious client code.</w:t>
-      </w:r>
-    </w:p>
-    <w:p>
-      <w:pPr>
-        <w:pStyle w:val="Heading4"/>
-      </w:pPr>
-      <w:bookmarkStart w:id="113" w:name="t3-threats-to-client-code-authenticity"/>
-      <w:bookmarkEnd w:id="113"/>
-      <w:r>
-        <w:t xml:space="preserve">T3: Threats to client code authenticity</w:t>
-      </w:r>
-    </w:p>
-    <w:p>
-      <w:r>
-        <w:t xml:space="preserve">The authenticity of client code -- Hyperty or ProtoStub -- can be compromised if at least one of two things occurred without detection before the code is loaded and instantiated into a sandbox: an attacker modified the original code bytes (e.g., by embedding malware into a Hyperty code), or (ii) modified the identity of the code or of its manufacturer. To prevent these attacks, our architecture requires that every client code distribution, be it Hyperty or ProtoStub, is digitally signed by its manufacturer. By checking these signatures before instantiating the Hyperty or ProtoStub code on the sandboxes and assuming that the cryptographic primitives are correct, the Hyperty Runtime is able to guarantee the integrity and identity of the code.</w:t>
-      </w:r>
-    </w:p>
-    <w:p>
-      <w:pPr>
-        <w:pStyle w:val="Heading4"/>
-      </w:pPr>
-      <w:bookmarkStart w:id="114" w:name="t4-denial-of-service-attacks"/>
-      <w:bookmarkEnd w:id="114"/>
-      <w:r>
-        <w:t xml:space="preserve">T4: Denial of service attacks</w:t>
-      </w:r>
-    </w:p>
-    <w:p>
-      <w:r>
-        <w:t xml:space="preserve">A malicious Hyperty instance or ProtoStub implementation can launch denial of service attacks by holding to specific resources, e.g., hogging the CPU by sitting on an infinite loop, or flooding the network with bogus messages. The JavaScript engine featuring the Hyperty Runtime prevents such attacks by placing a limit to the maximum utilization of a given service by a client code instance, for example by bounding the CPU cycles that a Hyperty instance is allowed to execute uninterrupted.</w:t>
-      </w:r>
-    </w:p>
-    <w:p>
-      <w:pPr>
-        <w:pStyle w:val="Heading4"/>
-      </w:pPr>
-      <w:bookmarkStart w:id="115" w:name="possible-attacks-in-the-current-architecture"/>
-      <w:bookmarkEnd w:id="115"/>
-      <w:r>
-        <w:t xml:space="preserve">Possible attacks in the current architecture</w:t>
-      </w:r>
-    </w:p>
-    <w:p>
-      <w:r>
-        <w:t xml:space="preserve">Given that ProtoStub, Hyperty instances, and the Router PEP share the same sandboxes, some attacks are possible: (i) a malicious Hyperty instance or ProtoStub can compromise the Router PEP, (ii) a malicious Hyperty can subvert a ProtoStub, or (iii) a malicious ProtoStub can compromise a Hyperty instance.</w:t>
-      </w:r>
-    </w:p>
-    <w:p>
-      <w:pPr>
-        <w:numPr>
-          <w:numId w:val="1021"/>
-          <w:ilvl w:val="0"/>
-        </w:numPr>
-      </w:pPr>
-      <w:r>
-        <w:t xml:space="preserve">The first attack causes no particular damage outside the enclosing sandbox. Because the Router PEPs holds no secrets, there’s no risks of confidentiality breaches. On the other hand, the Router PEP provides services to the sandbox’s client code. As a result, compromising the integrity of the Router PEP could result at most in integrity and availability violations to the JavaScript client instances enclosed in the sandbox.</w:t>
-      </w:r>
-    </w:p>
-    <w:p>
-      <w:pPr>
-        <w:numPr>
-          <w:numId w:val="1021"/>
-          <w:ilvl w:val="0"/>
-        </w:numPr>
-      </w:pPr>
-      <w:r>
-        <w:t xml:space="preserve">The second attack -- a malicious Hyperty subverts a ProtoStub -- could be problematic if the ProtoStub contains secrets bundled into the ProtoStub code itself. Secrets can refer not necessarily to sensitive data (which is unlikely given that ProtoStubs implement communication protocols), but proprietary IT-protected code owned by the developer or by the service provider. The current architecture provides no protection against this attack.</w:t>
-      </w:r>
-    </w:p>
-    <w:p>
-      <w:pPr>
-        <w:numPr>
-          <w:numId w:val="1021"/>
-          <w:ilvl w:val="0"/>
-        </w:numPr>
-      </w:pPr>
-      <w:r>
-        <w:t xml:space="preserve">Lastly, the third attack -- a malicious ProtoStub -- can be the most severe one. If a buggy ProtoStub is exploited, an attacker can gain access to execution state of the Hyperty instances sharing the same sandbox. If a Hyperty instance processes sensitive user data or handles key material, such an exploit can result in a data breach. The current version of the Hyperty Runtime architecture offers no protection against this attack.</w:t>
-      </w:r>
-    </w:p>
-    <w:p>
-      <w:r>
-        <w:t xml:space="preserve">In order to mitigate attacks (ii) and (iii), we recommend that Hyperty instances and ProtoSubs execute isolated in independent sandboxes.</w:t>
-      </w:r>
-    </w:p>
-    <w:p>
-      <w:pPr>
-        <w:pStyle w:val="Heading3"/>
-      </w:pPr>
-      <w:bookmarkStart w:id="116" w:name="vulnerability-assessment-of-the-hyperty-runtime"/>
-      <w:bookmarkEnd w:id="116"/>
-      <w:r>
-        <w:t xml:space="preserve">Vulnerability assessment of the Hyperty Runtime</w:t>
-      </w:r>
-    </w:p>
-    <w:p>
-      <w:r>
-        <w:t xml:space="preserve">The threats described in the previous section can be thwarted by the Hyperty Runtime so long as the TCB of the system remains intact. In this section, we study the potential vulnerabilities of the TCB when deployed on a specific target platform. We envision five potential target platforms: browser, standalone application, middlebox, server, and secure element. Next, before we present our analysis for each platform, we describe our methodology to ensure a uniform assessment of the system across platforms.</w:t>
-      </w:r>
-    </w:p>
-    <w:p>
-      <w:pPr>
-        <w:pStyle w:val="Heading4"/>
-      </w:pPr>
-      <w:bookmarkStart w:id="117" w:name="methodology"/>
-      <w:bookmarkEnd w:id="117"/>
-      <w:r>
-        <w:t xml:space="preserve">Methodology</w:t>
-      </w:r>
-    </w:p>
-    <w:p>
-      <w:r>
-        <w:t xml:space="preserve">Our basic methodology to assess the vulnerabilities of the Hyperty Runtime’s TCB is based on a</w:t>
-      </w:r>
-      <w:r>
-        <w:t xml:space="preserve"> </w:t>
-      </w:r>
-      <w:r>
-        <w:rPr>
-          <w:i/>
-        </w:rPr>
         <w:t xml:space="preserve">vulnerability matrix</w:t>
       </w:r>
       <w:r>
-        <w:t xml:space="preserve">. A vulnerability matrix indicates representative practical attacks that can be carried out against the TCB on a given platform as a mean to compromising the security of the system. The security is compromised by successfully achieving one of the goals described in the section above: permit unauthorized access by client code (T1), subvert hyperty policies (T2), compromise the authenticity of client code (T3), and launch denial of service attacks (T4). Such practical attacks to the TCB are classified in the vulnerability matrix along two dimensions: (i) the attack vector along the computer stack where vulnerabilities can be exploited (e.g.., targeting the operating system), and (ii) the difficulty level of launching attacks based on the required technical skills and resources.</w:t>
+        <w:t xml:space="preserve">. A vulnerability matrix indicates representative practical attacks that can be carried out against the TCB on a given platform as a mean to compromising the security of the Hyperty Runtime. An attack is successful by achieving one or more goals described in the section above: permit unauthorized access by client code (T1), subvert Hyperty policies (T2), compromise the authenticity of client code (T3), and launch denial of service attacks (T4). We classify the attacks to the TCB along two dimensions: (i) the layer of the computer stack where the attack is directed to (e.g., the operating system), and (ii) the difficulty level of the attack based on the technical skills and resources required by the adversary.</w:t>
       </w:r>
     </w:p>
     <w:p>
@@ -4677,7 +4921,7 @@
                     </pic:cNvPicPr>
                   </pic:nvPicPr>
                   <pic:blipFill>
-                    <a:blip r:embed="rId118"/>
+                    <a:blip r:embed="rId121"/>
                     <a:stretch>
                       <a:fillRect/>
                     </a:stretch>
@@ -4714,29 +4958,7 @@
     </w:p>
     <w:p>
       <w:r>
-        <w:t xml:space="preserve">The figure above shows an example of a vulnerability matrix for a dummy platform. The content of each cell contains attacks that the TCB is vulnerable to. Each attack is identified, e.g, as A1, or A7, and naturally must be accompanied by a description of the attack, e.g., “A1: inspection of JavaScript code through the browser”, “A7: probing the system bus”. The columns represent the difficulty level and the rows the attack vector (both will be explained below). The vulnerability matrix will then allow us to grasp how exposed the TCB is to attacks: the lower the difficulty degree of the attacks is the more vulnerable the Hyperty Runtime will be when deployed on that particular target platform.</w:t>
-      </w:r>
-    </w:p>
-    <w:p>
-      <w:r>
-        <w:t xml:space="preserve">The attacks presented in the vulnerability matrix are launched by a given attack agent. The attack agents to be considered depend on the specific platform and may include, for example, the local user, malware, the system administrator, a thief, etc. The behavior of an attack agent is characterized by an</w:t>
-      </w:r>
-      <w:r>
-        <w:t xml:space="preserve"> </w:t>
-      </w:r>
-      <w:r>
-        <w:rPr>
-          <w:i/>
-        </w:rPr>
-        <w:t xml:space="preserve">attack profile</w:t>
-      </w:r>
-      <w:r>
-        <w:t xml:space="preserve">, which specifies the subset of all possible attacks to the Hyperty Runtime’s TCB that a given agent can perform. For example, considering a browser platform, the attack profile of an adversarial average web user certainly includes attacks like “inspection of JavaScript code through the browser”, but not “probing the system bus”. Therefore, when drawing the vulnerability matrix of the TCB for a given platform, we determine which attacks the TCB may be subjected to based on the profiles of the attacker agents that we expect to find in that particular usage scenario.</w:t>
-      </w:r>
-    </w:p>
-    <w:p>
-      <w:r>
-        <w:t xml:space="preserve">Next, we describe the classification for attack vectors and difficulty levels:</w:t>
+        <w:t xml:space="preserve">The figure above provides an example of a vulnerability matrix for a dummy platform. The content of each cell describes examples of attacks that can be launched to the TCB, e.g., "A1: inspection of JavaScript code through the browser", "A7: probing the system bus". Columns represent the difficulty level and rows the attack layer (both of them will be explained below). Intuitively, the vulnerability matrix allow us to grasp how exposed the TCB is to attacks: the lower the difficulty degree of the attacks is the more vulnerable the Hyperty Runtime will be when deployed on a particular target platform. Next, we describe the classification for attack layers and difficulty levels:</w:t>
       </w:r>
     </w:p>
     <w:p>
@@ -4744,13 +4966,13 @@
         <w:rPr>
           <w:b/>
         </w:rPr>
-        <w:t xml:space="preserve">Attack vectors.</w:t>
-      </w:r>
-      <w:r>
-        <w:t xml:space="preserve"> </w:t>
-      </w:r>
-      <w:r>
-        <w:t xml:space="preserve">Attack vectors can be classified in five types, ordered top-down, from the highest to the lowest layer of the computer stack, as shown in the figure below:</w:t>
+        <w:t xml:space="preserve">Attack layers.</w:t>
+      </w:r>
+      <w:r>
+        <w:t xml:space="preserve"> </w:t>
+      </w:r>
+      <w:r>
+        <w:t xml:space="preserve">Attack layers can be classified in five types, ordered top-down, from the highest to the lowest layer of the computer stack, as shown in the figure below:</w:t>
       </w:r>
     </w:p>
     <w:p>
@@ -4770,7 +4992,7 @@
                     </pic:cNvPicPr>
                   </pic:nvPicPr>
                   <pic:blipFill>
-                    <a:blip r:embed="rId119"/>
+                    <a:blip r:embed="rId122"/>
                     <a:stretch>
                       <a:fillRect/>
                     </a:stretch>
@@ -4808,7 +5030,7 @@
     <w:p>
       <w:pPr>
         <w:numPr>
-          <w:numId w:val="1022"/>
+          <w:numId w:val="1020"/>
           <w:ilvl w:val="0"/>
         </w:numPr>
       </w:pPr>
@@ -4816,16 +5038,16 @@
         <w:rPr>
           <w:i/>
         </w:rPr>
-        <w:t xml:space="preserve">Sandbox level (V1)</w:t>
-      </w:r>
-      <w:r>
-        <w:t xml:space="preserve">: The attacker has direct access to the sandbox environment, hence to the code and execution state of Hyperty instances. For example, on a browser platform, users typically have access to the JavaScript of a given page. This means that a malicious user could leverage that mechanism to tamper with the JavaScript code of locally running Hyperty instances.</w:t>
+        <w:t xml:space="preserve">Sandbox level (L1)</w:t>
+      </w:r>
+      <w:r>
+        <w:t xml:space="preserve">: The attacker has direct access to the sandbox environment, hence to the code and execution state of Hyperty instances. For example, on a browser platform, users typically have access to the JavaScript of a given page. This means that a malicious user can leverage that mechanism to tamper with the JavaScript code of local Hyperty instances.</w:t>
       </w:r>
     </w:p>
     <w:p>
       <w:pPr>
         <w:numPr>
-          <w:numId w:val="1022"/>
+          <w:numId w:val="1020"/>
           <w:ilvl w:val="0"/>
         </w:numPr>
       </w:pPr>
@@ -4833,16 +5055,16 @@
         <w:rPr>
           <w:i/>
         </w:rPr>
-        <w:t xml:space="preserve">Runtime level (V2)</w:t>
-      </w:r>
-      <w:r>
-        <w:t xml:space="preserve">: The attacker has direct access to the code or execution state of the Hyperty Runtime. Depending on the specific exploit, he can mount attacks that disable the defenses against any of the attacks described in the previous section. For example, on a browser platform, a V2 attack can be achieved by installing a malicious browser extension that bypasses the policy enforcement mechanism of the Hyperty Runtime.</w:t>
+        <w:t xml:space="preserve">Runtime level (L2)</w:t>
+      </w:r>
+      <w:r>
+        <w:t xml:space="preserve">: The attacker has direct access to the code or execution state of the Hyperty Runtime. Depending on the specific exploit, he can mount attacks that disable defenses against the attacks described in the previous section. On the browser, for example, a L2 attack can be achieved by installing a malicious browser extension that bypasses the policy enforcement mechanism of the Hyperty Runtime.</w:t>
       </w:r>
     </w:p>
     <w:p>
       <w:pPr>
         <w:numPr>
-          <w:numId w:val="1022"/>
+          <w:numId w:val="1020"/>
           <w:ilvl w:val="0"/>
         </w:numPr>
       </w:pPr>
@@ -4850,16 +5072,16 @@
         <w:rPr>
           <w:i/>
         </w:rPr>
-        <w:t xml:space="preserve">Process level (V3)</w:t>
-      </w:r>
-      <w:r>
-        <w:t xml:space="preserve">: the attacker has access to the execution state of the process where the Hyperty Runtime is hosted. Just like V2 attacks, this type of attack can result in catastrophic consequences. Examples of attacks performed at the process level include attaching a debugger to the Hyperty Runtime process and inspect its internal data structures, or dumping the process’s memory to disk by reading from /dev/mem.</w:t>
+        <w:t xml:space="preserve">Process level (L3)</w:t>
+      </w:r>
+      <w:r>
+        <w:t xml:space="preserve">: The attacker has access to the execution state of the process where the Hyperty Runtime is hosted. Just like the L2 attacks, this type of attack can result in catastrophic consequences. Examples of attacks performed at the process level include attaching a debugger to the Hyperty Runtime process and inspect its internal data structures, or dumping its memory state to disk by reading from /dev/mem.</w:t>
       </w:r>
     </w:p>
     <w:p>
       <w:pPr>
         <w:numPr>
-          <w:numId w:val="1022"/>
+          <w:numId w:val="1020"/>
           <w:ilvl w:val="0"/>
         </w:numPr>
       </w:pPr>
@@ -4867,16 +5089,16 @@
         <w:rPr>
           <w:i/>
         </w:rPr>
-        <w:t xml:space="preserve">Operating system level (V4)</w:t>
-      </w:r>
-      <w:r>
-        <w:t xml:space="preserve">: the adversary has access to the execution state of the operating system, and therefore to the execution state of the Hyperty Runtime. Similarly to V2 and V3, V4 attacks can be catastrophic. An attack performed at this layer consists, for example, of adding a rootkit to the operating system in order to keep track of the all ingress and outgress communication performed by the Hyperty instances running on the host.</w:t>
+        <w:t xml:space="preserve">Operating system level (L4)</w:t>
+      </w:r>
+      <w:r>
+        <w:t xml:space="preserve">: The adversary has access to the execution state of the operating system, and therefore to the execution state of the Hyperty Runtime. Similarly to L2 and L3, L4 attacks can be catastrophic. An attack performed at this layer, for example, installs a rootkit to mainain a log of all operations performed by local Hyperty instances.</w:t>
       </w:r>
     </w:p>
     <w:p>
       <w:pPr>
         <w:numPr>
-          <w:numId w:val="1022"/>
+          <w:numId w:val="1020"/>
           <w:ilvl w:val="0"/>
         </w:numPr>
       </w:pPr>
@@ -4884,10 +5106,10 @@
         <w:rPr>
           <w:i/>
         </w:rPr>
-        <w:t xml:space="preserve">Hardware level (V5)</w:t>
-      </w:r>
-      <w:r>
-        <w:t xml:space="preserve">: the adversary has physical access to the hardware of the platform and can launch simple attacks that do not involve tampering with the circuitry. Attacks in this category include, removal or inspection of the hard disk, probing the system bus in order to extract secrets from volatile memory, etc. An attack at this level may also include tampering with the silicon chips, perform side-channel attacks, etc. Such attacks require a high-level of expertise and committed resources. In theory, attacks performed at this level can reveal the entirety of the system state, including operating system’s. In practice, however, such attacks are more directed to extract specific secrets when V3 attacks or above are not possible.</w:t>
+        <w:t xml:space="preserve">Hardware level (L5)</w:t>
+      </w:r>
+      <w:r>
+        <w:t xml:space="preserve">: The adversary has physical access to the hardware of the platform and can launch simple attacks that do not involve tampering with the circuitry. Attacks in this category include, removal or inspection of the hard disk, probing the system bus in order to extract secrets from volatile memory, etc. An attack at this level may also include tampering with the silicon chips, perform side-channel attacks, etc. Such attacks require a high-level of expertise and committed resources. In theory, attacks performed at this level can reveal the entirety of the system state, including the operating system's. In practice, however, such attacks are more directed towards the extractions of specific secrets when L3 attacks or above are not possible.</w:t>
       </w:r>
     </w:p>
     <w:p>
@@ -4901,13 +5123,13 @@
         <w:t xml:space="preserve"> </w:t>
       </w:r>
       <w:r>
-        <w:t xml:space="preserve">The difficulty level of launching an attack depends on several factors, namely the privileges owned by the adversary (e.g., user or superuser), the skills required to perform the exploit (e.g., run a debugger or tamper with silicon), and the resources that are necessary to commit to successfully carry out the exploit (e.g., specific software exploits, memory probes, etc.). Based on these factors, we define three difficulty levels for a given attack:</w:t>
+        <w:t xml:space="preserve">The difficulty level of an attack depends on several factors: the privileges owned by the adversary (e.g., user or superuser), the skills that are required (e.g., know how to run a debugger or tamper with silicon), and the necessary resources to carry out the attack (e.g., specific software exploits, memory probes, etc.). Based on these factors, we define three difficulty levels for a given attack:</w:t>
       </w:r>
     </w:p>
     <w:p>
       <w:pPr>
         <w:numPr>
-          <w:numId w:val="1023"/>
+          <w:numId w:val="1021"/>
           <w:ilvl w:val="0"/>
         </w:numPr>
       </w:pPr>
@@ -4918,13 +5140,13 @@
         <w:t xml:space="preserve">Easy (D1)</w:t>
       </w:r>
       <w:r>
-        <w:t xml:space="preserve">: The attack is easy to perform. Based on the privileges owned by the attacker, the tools that are necessary to launch the attack are accessible, well documented, and are simple to handle. Some examples of D0 attacks include: (i) on a browser platform, a malicious user leverages the browser interface controls in order to modify the JavaScript code of a given Hyperty, (ii) on a server platform, a disgruntled system administrator leverages superuser privileges to disable the policy enforcement mechanisms of the Hyperty Runtime where client Hyperty instances are being executed.</w:t>
+        <w:t xml:space="preserve">: The attack is easy to perform. The tools that are necessary to launch the attack are accessible, well documented, and simple to handle. Some examples of D0 attacks include: (i) on a browser platform, a malicious user leverages the browser interface to modify Hyperty code, (ii) on a constrained device, the device owner abuses superuser privileges to disable the policy enforcement mechanisms of the Hyperty Runtime.</w:t>
       </w:r>
     </w:p>
     <w:p>
       <w:pPr>
         <w:numPr>
-          <w:numId w:val="1023"/>
+          <w:numId w:val="1021"/>
           <w:ilvl w:val="0"/>
         </w:numPr>
       </w:pPr>
@@ -4935,13 +5157,13 @@
         <w:t xml:space="preserve">Medium (D2)</w:t>
       </w:r>
       <w:r>
-        <w:t xml:space="preserve">: The attack requires considerable skills and / or resources. It can be launched by mastering the tools presently available in the system (e.g., tools provided by the operating system, debuggers) or installing new ones that can be found on the Internet (including malware or exploits). The attacker has not enough skills or resources to find new vulnerabilities in the system or to develop its own exploits known vulnerabilities. Examples of such attacks include, for example, attaching debuggers to extract in-memory secrets from the Hyperty Runtime, patch the Hyperty Runtime using exploit code published on the Web, etc.</w:t>
+        <w:t xml:space="preserve">: The attack requires considerable skills and / or resources. It can be launched by mastering the tools presently available in the system (e.g., tools provided by the operating system, debuggers) or by installing new ones that can be found on the Internet (including malware or exploits). The attacker has limited skills or resources to discover new vulnerabilities or to develop exploits autonomously. Examples of such attacks include, attaching debuggers to extract in-memory secrets from the Hyperty Runtime, patch the Hyperty Runtime using exploit code published on the Web, etc.</w:t>
       </w:r>
     </w:p>
     <w:p>
       <w:pPr>
         <w:numPr>
-          <w:numId w:val="1023"/>
+          <w:numId w:val="1021"/>
           <w:ilvl w:val="0"/>
         </w:numPr>
       </w:pPr>
@@ -4952,22 +5174,39 @@
         <w:t xml:space="preserve">Hard (D3)</w:t>
       </w:r>
       <w:r>
-        <w:t xml:space="preserve">: The attack is very sophisticated. To mount the attack, the attacker must be able to develop its own exploit code, find new vulnerabilities in the system, and / or launch software hardware attacks. For example, finding a new vulnerability in a device driver’s code, and write the code to exploit that vulnerability. The attacks performed at the deep hardware level are also considered hard to execute.</w:t>
+        <w:t xml:space="preserve">: The attack is very sophisticated. To mount the attack, the attacker must be able to develop its own exploit code, find new vulnerabilities in the system, and / or launch software hardware attacks. For example, finding bugs in a device driver’s code and write software exploits. The attacks performed at the deep hardware level are also considered hard to execute.</w:t>
+      </w:r>
+    </w:p>
+    <w:p>
+      <w:r>
+        <w:t xml:space="preserve">When drawing a vulnerability matrix, we define</w:t>
+      </w:r>
+      <w:r>
+        <w:t xml:space="preserve"> </w:t>
+      </w:r>
+      <w:r>
+        <w:rPr>
+          <w:i/>
+        </w:rPr>
+        <w:t xml:space="preserve">attacker profiles</w:t>
+      </w:r>
+      <w:r>
+        <w:t xml:space="preserve">, which define sets of possible attacks that characterize possible attack agents in that particular platform. For example, for the browser platform, we define three profiles: regular user, advanced user, and power user. The regular user captures an average web user, which is able to launch attacks like "inspection of JavaScript code through the browser", but not "probing the system bus". We now present our vulnerability assessment for each of the target platforms.</w:t>
       </w:r>
     </w:p>
     <w:p>
       <w:pPr>
         <w:pStyle w:val="Heading4"/>
       </w:pPr>
-      <w:bookmarkStart w:id="120" w:name="browser-platform"/>
-      <w:bookmarkEnd w:id="120"/>
+      <w:bookmarkStart w:id="123" w:name="browser-platform"/>
+      <w:bookmarkEnd w:id="123"/>
       <w:r>
         <w:t xml:space="preserve">Browser platform</w:t>
       </w:r>
     </w:p>
     <w:p>
       <w:r>
-        <w:t xml:space="preserve">One of the primary platforms targeted by reTHINK is the browser. The browser platform will be highly heterogeneous; we may be talking about desktops, laptops, or mobile devices featuring many different configurations with respect to: hardware architecture, operating system in use, installed software, and specific browser distribution and extensions. Nevertheless, a general architecture of the browser platform is shown in the figure below.</w:t>
+        <w:t xml:space="preserve">The primary platform targeted by reTHINK is the browser. Browsers can be highly heterogeneous; we may be talking about desktops, laptops, or mobile devices featuring many different configurations with respect to: hardware architecture, operating system in use, installed software, and specific browser version and extensions. In spite of this diversity, a Hyperty-enabled browser will tend to follow the general architecture represented in the figure below.</w:t>
       </w:r>
     </w:p>
     <w:p>
@@ -4987,7 +5226,7 @@
                     </pic:cNvPicPr>
                   </pic:nvPicPr>
                   <pic:blipFill>
-                    <a:blip r:embed="rId121"/>
+                    <a:blip r:embed="rId124"/>
                     <a:stretch>
                       <a:fillRect/>
                     </a:stretch>
@@ -5024,12 +5263,12 @@
     </w:p>
     <w:p>
       <w:r>
-        <w:t xml:space="preserve">Essentially, the Hyperty Runtime runs inside a browser’s process. This process is in fact a “subprocess” of the browser that implements a sandboxing mechanism of its own (as in the Chrome browser). The Hyperty Runtime is responsible for the secure execution of JavaScript code inside individual sandboxes: the core sandbox encloses additional components of the reTHINK framework written in JavaScript, the client sandbox is used for securing JavaScript client code (i.e., Hyperty instances and ProtoStubs), and ASP sandboxes provide a home for Hyperty applications. As shown in the figure, the Hyperty Runtime’s hosting process depends on the operating system, which in turn depends on the underlying hardware configuration. Aside to the browser processes, we find all sorts of application processes and operating system services.</w:t>
-      </w:r>
-    </w:p>
-    <w:p>
-      <w:r>
-        <w:t xml:space="preserve">From the security point of view, the threats to the TCB are mainly caused by an adversarial user. To better characterize these threats, we define three attacker profiles and draw the vulnerability matrix as follows:</w:t>
+        <w:t xml:space="preserve">In this architecture, the Hyperty Runtime represented by the shaded components of the Figure is deployed on an independent browser process. This process is in fact a "subprocess" of the browser that implements a sandboxing mechanism of its own (as in the Chrome browser). This mechanism is responsible for isolating the Hyperty Runtime from the browser's rendering engine. The JavaScript engine is responsible for the secure execution of JavaScript code inside individual sandboxes: (1) the Core Sandbox of the Hyperty Runtime, (2) service provider sandboxes for hosting Hyperty instances, ProtoStubs and SPPEs, and (3) application sandboxes for executing guest applications. As expected, the Hyperty Runtime process depends on the operating system, which in turn depends on the underlying hardware setup. Browser processes run side-by-side with other standalone application processes and operating system services.</w:t>
+      </w:r>
+    </w:p>
+    <w:p>
+      <w:r>
+        <w:t xml:space="preserve">From the security point of view, the threats to the TCB of the Hyperty Runtime are mainly caused by an adversarial user. To better characterize these threats, we define three attacker profiles and draw the vulnerability matrix as follows:</w:t>
       </w:r>
     </w:p>
     <w:p>
@@ -5044,341 +5283,6 @@
                 <pic:pic>
                   <pic:nvPicPr>
                     <pic:cNvPr descr="securitybrowser.png" id="0" name="Picture"/>
-                    <pic:cNvPicPr>
-                      <a:picLocks noChangeArrowheads="1" noChangeAspect="1"/>
-                    </pic:cNvPicPr>
-                  </pic:nvPicPr>
-                  <pic:blipFill>
-                    <a:blip r:embed="rId122"/>
-                    <a:stretch>
-                      <a:fillRect/>
-                    </a:stretch>
-                  </pic:blipFill>
-                  <pic:spPr bwMode="auto">
-                    <a:xfrm>
-                      <a:off x="0" y="0"/>
-                      <a:ext cx="3187700" cy="1625600"/>
-                    </a:xfrm>
-                    <a:prstGeom prst="rect">
-                      <a:avLst/>
-                    </a:prstGeom>
-                    <a:noFill/>
-                    <a:ln w="9525">
-                      <a:noFill/>
-                      <a:headEnd/>
-                      <a:tailEnd/>
-                    </a:ln>
-                  </pic:spPr>
-                </pic:pic>
-              </a:graphicData>
-            </a:graphic>
-          </wp:inline>
-        </w:drawing>
-      </w:r>
-    </w:p>
-    <w:p>
-      <w:pPr>
-        <w:pStyle w:val="ImageCaption"/>
-      </w:pPr>
-      <w:r>
-        <w:t xml:space="preserve">image</w:t>
-      </w:r>
-    </w:p>
-    <w:p>
-      <w:pPr>
-        <w:numPr>
-          <w:numId w:val="1024"/>
-          <w:ilvl w:val="0"/>
-        </w:numPr>
-      </w:pPr>
-      <w:r>
-        <w:rPr>
-          <w:i/>
-        </w:rPr>
-        <w:t xml:space="preserve">Regular user</w:t>
-      </w:r>
-      <w:r>
-        <w:t xml:space="preserve">: This attacker profile captures the class of users with an average proficiency level in computing, but is willing to subvert the security properties enforced by the TCB. He has only user privileges that enable him to launch the browser, and run Hyperty-based applications. A regular user is expected to mount the following attacks:</w:t>
-      </w:r>
-    </w:p>
-    <w:p>
-      <w:pPr>
-        <w:numPr>
-          <w:numId w:val="1024"/>
-          <w:ilvl w:val="0"/>
-        </w:numPr>
-      </w:pPr>
-      <w:r>
-        <w:rPr>
-          <w:i/>
-        </w:rPr>
-        <w:t xml:space="preserve">A0</w:t>
-      </w:r>
-      <w:r>
-        <w:t xml:space="preserve">: access and modify client Javascript code through the browser interface.</w:t>
-      </w:r>
-    </w:p>
-    <w:p>
-      <w:pPr>
-        <w:numPr>
-          <w:numId w:val="1024"/>
-          <w:ilvl w:val="0"/>
-        </w:numPr>
-      </w:pPr>
-      <w:r>
-        <w:rPr>
-          <w:i/>
-        </w:rPr>
-        <w:t xml:space="preserve">Advanced user</w:t>
-      </w:r>
-      <w:r>
-        <w:t xml:space="preserve">: This profile captures users with superuser privileges and some degree of skills and knowledge of the system. He is informed about existing tools and techniques that can be used to hack into the system’s components, has access to exploits published online, and can handle auxiliary tools (e.g., debuggers, Unix advanced commands, etc.). If necessary he can root or jailbreak the operating system by following instructions (if we are talking about mobile devices). He can assemble and disassemble the basic hardware components of the system (e.g., plugging in / out the hard disk). In addition to attack A0, an advanced user can perform attacks in different layers such as these:</w:t>
-      </w:r>
-    </w:p>
-    <w:p>
-      <w:pPr>
-        <w:pStyle w:val="Compact"/>
-        <w:numPr>
-          <w:numId w:val="1024"/>
-          <w:ilvl w:val="0"/>
-        </w:numPr>
-      </w:pPr>
-      <w:r>
-        <w:rPr>
-          <w:i/>
-        </w:rPr>
-        <w:t xml:space="preserve">A1</w:t>
-      </w:r>
-      <w:r>
-        <w:t xml:space="preserve">: compromise the runtime by installing a malicious browser extension,</w:t>
-      </w:r>
-    </w:p>
-    <w:p>
-      <w:pPr>
-        <w:pStyle w:val="Compact"/>
-        <w:numPr>
-          <w:numId w:val="1024"/>
-          <w:ilvl w:val="0"/>
-        </w:numPr>
-      </w:pPr>
-      <w:r>
-        <w:rPr>
-          <w:i/>
-        </w:rPr>
-        <w:t xml:space="preserve">A2</w:t>
-      </w:r>
-      <w:r>
-        <w:t xml:space="preserve">: dump the memory contents of the process to disk,</w:t>
-      </w:r>
-    </w:p>
-    <w:p>
-      <w:pPr>
-        <w:numPr>
-          <w:numId w:val="1024"/>
-          <w:ilvl w:val="0"/>
-        </w:numPr>
-      </w:pPr>
-      <w:r>
-        <w:rPr>
-          <w:i/>
-        </w:rPr>
-        <w:t xml:space="preserve">A3</w:t>
-      </w:r>
-      <w:r>
-        <w:t xml:space="preserve">: install a rootkit on the operating system that keeps track of Hyperty instances’ communication.</w:t>
-      </w:r>
-    </w:p>
-    <w:p>
-      <w:pPr>
-        <w:numPr>
-          <w:numId w:val="1024"/>
-          <w:ilvl w:val="0"/>
-        </w:numPr>
-      </w:pPr>
-      <w:r>
-        <w:rPr>
-          <w:i/>
-        </w:rPr>
-        <w:t xml:space="preserve">Power user</w:t>
-      </w:r>
-      <w:r>
-        <w:t xml:space="preserve">: This user is highly skilled. He gathers deep knowledge of the system and can launch sophisticated attacks. He is able investigate for vulnerabilities in the software (including in the Hyperty Runtime or in the OS) and build its own exploits. He has the resources and tools to launch hardware attacks that involve tampering with silicon. Summing up to the attacks described previously, a power user can mount more sophisticated attacks on various layers of the stack:</w:t>
-      </w:r>
-    </w:p>
-    <w:p>
-      <w:pPr>
-        <w:pStyle w:val="Compact"/>
-        <w:numPr>
-          <w:numId w:val="1024"/>
-          <w:ilvl w:val="0"/>
-        </w:numPr>
-      </w:pPr>
-      <w:r>
-        <w:rPr>
-          <w:i/>
-        </w:rPr>
-        <w:t xml:space="preserve">A4</w:t>
-      </w:r>
-      <w:r>
-        <w:t xml:space="preserve">: find and exploit a bug in the Hyperty Runtime</w:t>
-      </w:r>
-    </w:p>
-    <w:p>
-      <w:pPr>
-        <w:pStyle w:val="Compact"/>
-        <w:numPr>
-          <w:numId w:val="1024"/>
-          <w:ilvl w:val="0"/>
-        </w:numPr>
-      </w:pPr>
-      <w:r>
-        <w:rPr>
-          <w:i/>
-        </w:rPr>
-        <w:t xml:space="preserve">A5</w:t>
-      </w:r>
-      <w:r>
-        <w:t xml:space="preserve">: attach a debugger to the browser’s subprocess and inspect / modify its memory,</w:t>
-      </w:r>
-    </w:p>
-    <w:p>
-      <w:pPr>
-        <w:pStyle w:val="Compact"/>
-        <w:numPr>
-          <w:numId w:val="1024"/>
-          <w:ilvl w:val="0"/>
-        </w:numPr>
-      </w:pPr>
-      <w:r>
-        <w:rPr>
-          <w:i/>
-        </w:rPr>
-        <w:t xml:space="preserve">A6</w:t>
-      </w:r>
-      <w:r>
-        <w:t xml:space="preserve">: build a device driver to continuously monitor the execution of Hyperty Instances,</w:t>
-      </w:r>
-    </w:p>
-    <w:p>
-      <w:pPr>
-        <w:numPr>
-          <w:numId w:val="1024"/>
-          <w:ilvl w:val="0"/>
-        </w:numPr>
-      </w:pPr>
-      <w:r>
-        <w:rPr>
-          <w:i/>
-        </w:rPr>
-        <w:t xml:space="preserve">A7</w:t>
-      </w:r>
-      <w:r>
-        <w:t xml:space="preserve">: probe the system bus in order to extract private key material in use by Hyperty Instances.</w:t>
-      </w:r>
-    </w:p>
-    <w:p>
-      <w:r>
-        <w:rPr>
-          <w:b/>
-        </w:rPr>
-        <w:t xml:space="preserve">Vulnerability assessment:</w:t>
-      </w:r>
-      <w:r>
-        <w:t xml:space="preserve"> </w:t>
-      </w:r>
-      <w:r>
-        <w:t xml:space="preserve">As illustrated by the vulnerability matrix, the browser platform is vulnerable to a range of attacks. Some of these attacks can be mounted by regular users with relative ease. In addition, there are several ways for advanced users to successfully compromise the TCB by exploiting the system at different layers in the stack. As a result, we recommend that the browser platform should be avoided for hosting client code (i.e., Hyperty Instances, ProtoStubs, or Applications) and policies which the local user has incentives to subvert. Examples of such code include: Hyperty instances restricted by specific usage charging policies, ProtoStubs that encode proprietary communication protocols, or Applications that access copyrighted digital data.</w:t>
-      </w:r>
-    </w:p>
-    <w:p>
-      <w:pPr>
-        <w:pStyle w:val="Heading4"/>
-      </w:pPr>
-      <w:bookmarkStart w:id="123" w:name="application-platform"/>
-      <w:bookmarkEnd w:id="123"/>
-      <w:r>
-        <w:t xml:space="preserve">Application platform</w:t>
-      </w:r>
-    </w:p>
-    <w:p>
-      <w:r>
-        <w:t xml:space="preserve">A variant of the browser platform just presented is to run the Hyperty Runtime and client code as a standalone application. A practical usage scenario, for example, is to bundle the Hyperty Runtime in mobile apps and deploy them on mobile devices such as smartphones or tablets. Alternatively, we also envision that the Hyperty Runtime can be packaged as a classical standalone application for desktop platforms, for example Linux- or Windows-based. To allow for the development and maintenance of such applications, reTHINK will provide an SDK, which will include APIs and platform specific libraries for adapting the Hyperty Runtime to the underlying operating system platform.</w:t>
-      </w:r>
-    </w:p>
-    <w:p>
-      <w:r>
-        <w:drawing>
-          <wp:inline>
-            <wp:extent cx="3187700" cy="2336800"/>
-            <wp:effectExtent b="0" l="0" r="0" t="0"/>
-            <wp:docPr descr="" id="1" name="Picture"/>
-            <a:graphic>
-              <a:graphicData uri="http://schemas.openxmlformats.org/drawingml/2006/picture">
-                <pic:pic>
-                  <pic:nvPicPr>
-                    <pic:cNvPr descr="application.png" id="0" name="Picture"/>
-                    <pic:cNvPicPr>
-                      <a:picLocks noChangeArrowheads="1" noChangeAspect="1"/>
-                    </pic:cNvPicPr>
-                  </pic:nvPicPr>
-                  <pic:blipFill>
-                    <a:blip r:embed="rId124"/>
-                    <a:stretch>
-                      <a:fillRect/>
-                    </a:stretch>
-                  </pic:blipFill>
-                  <pic:spPr bwMode="auto">
-                    <a:xfrm>
-                      <a:off x="0" y="0"/>
-                      <a:ext cx="3187700" cy="2336800"/>
-                    </a:xfrm>
-                    <a:prstGeom prst="rect">
-                      <a:avLst/>
-                    </a:prstGeom>
-                    <a:noFill/>
-                    <a:ln w="9525">
-                      <a:noFill/>
-                      <a:headEnd/>
-                      <a:tailEnd/>
-                    </a:ln>
-                  </pic:spPr>
-                </pic:pic>
-              </a:graphicData>
-            </a:graphic>
-          </wp:inline>
-        </w:drawing>
-      </w:r>
-    </w:p>
-    <w:p>
-      <w:pPr>
-        <w:pStyle w:val="ImageCaption"/>
-      </w:pPr>
-      <w:r>
-        <w:t xml:space="preserve">image</w:t>
-      </w:r>
-    </w:p>
-    <w:p>
-      <w:r>
-        <w:t xml:space="preserve">The figure above illustrates a hypothetical application platform tailored for Android mobile devices. Just like in the browser platform, the Hyperty Runtime is hosted by an application process. The host application is responsible for mediating the system calls issued by the Hyperty Runtime to the operating system and for providing a user interface to the Hyperty Runtime and client JavaScript applications (and hyperties). This application comprises additional software components: a platform-independent adaptation layer, and platform-specific libraries, e.g., for IO, storage, and memory management. In the example, the platform-specific libraries are tailored for the Android API.</w:t>
-      </w:r>
-    </w:p>
-    <w:p>
-      <w:r>
-        <w:t xml:space="preserve">From the security point of view, application and browser platform are quite similar; for that reason we adopt the same attacker profiles (regular user, advanced user, and power user). The main difference between architectures is twofold. First, the host application will prevent direct introspection of the JavaScript code running inside Hyperty Runtime sandboxes. As a result, the application architecture is able to mitigate simple attacks to the browser (A0 in the browser’s vulnerability matrix), raising the bar for regular users. Second, the host application will not support software extensions. This will prevent some advanced attacks to the runtime based on installation of malicious extension code, and to the browser process (see attacks A1 and A2, respectively, in the browser’s vulnerability matrix). Apart from that, the vulnerability matrices are comparable. Next, we present the vulnerability matrix of the application platform and provide alternative examples for attacks on Android devices.</w:t>
-      </w:r>
-    </w:p>
-    <w:p>
-      <w:r>
-        <w:drawing>
-          <wp:inline>
-            <wp:extent cx="3187700" cy="1625600"/>
-            <wp:effectExtent b="0" l="0" r="0" t="0"/>
-            <wp:docPr descr="" id="1" name="Picture"/>
-            <a:graphic>
-              <a:graphicData uri="http://schemas.openxmlformats.org/drawingml/2006/picture">
-                <pic:pic>
-                  <pic:nvPicPr>
-                    <pic:cNvPr descr="securityapplication.png" id="0" name="Picture"/>
                     <pic:cNvPicPr>
                       <a:picLocks noChangeArrowheads="1" noChangeAspect="1"/>
                     </pic:cNvPicPr>
@@ -5422,7 +5326,7 @@
     <w:p>
       <w:pPr>
         <w:numPr>
-          <w:numId w:val="1025"/>
+          <w:numId w:val="1022"/>
           <w:ilvl w:val="0"/>
         </w:numPr>
       </w:pPr>
@@ -5430,16 +5334,16 @@
         <w:rPr>
           <w:i/>
         </w:rPr>
-        <w:t xml:space="preserve">Advanced user</w:t>
-      </w:r>
-      <w:r>
-        <w:t xml:space="preserve">: An advanced user can compromise the entire system by launching attacks at the OS level:</w:t>
+        <w:t xml:space="preserve">Regular user</w:t>
+      </w:r>
+      <w:r>
+        <w:t xml:space="preserve">: This attacker profile captures the class of users with an average proficiency level in computing, but are willing to subvert the security properties of the system's TCB. The user's privileges allow for limited operations, such as: launch the browser, and run Hyperty-based applications. A regular user is expected to mount the following attacks:</w:t>
       </w:r>
     </w:p>
     <w:p>
       <w:pPr>
         <w:numPr>
-          <w:numId w:val="1025"/>
+          <w:numId w:val="1022"/>
           <w:ilvl w:val="0"/>
         </w:numPr>
       </w:pPr>
@@ -5447,16 +5351,16 @@
         <w:rPr>
           <w:i/>
         </w:rPr>
-        <w:t xml:space="preserve">A1</w:t>
-      </w:r>
-      <w:r>
-        <w:t xml:space="preserve">: root the device and instrument the operating system in order to introspect the Hyperty instances’ sandboxes.</w:t>
+        <w:t xml:space="preserve">A0</w:t>
+      </w:r>
+      <w:r>
+        <w:t xml:space="preserve">: Access and modify client JavaScript code through the browser interface.</w:t>
       </w:r>
     </w:p>
     <w:p>
       <w:pPr>
         <w:numPr>
-          <w:numId w:val="1025"/>
+          <w:numId w:val="1022"/>
           <w:ilvl w:val="0"/>
         </w:numPr>
       </w:pPr>
@@ -5464,17 +5368,17 @@
         <w:rPr>
           <w:i/>
         </w:rPr>
-        <w:t xml:space="preserve">Power user</w:t>
-      </w:r>
-      <w:r>
-        <w:t xml:space="preserve">: A power user can mount more sophisticated attacks on various layers of the stack:</w:t>
+        <w:t xml:space="preserve">Advanced user</w:t>
+      </w:r>
+      <w:r>
+        <w:t xml:space="preserve">: This profile captures users with superuser privileges and some degree of skills and knowledge of the system. The user is aware of existing tools and techniques that can be leveraged to hack into the system's components, has access to exploits available on the Internet, and can handle auxiliary tools (e.g., debuggers, Unix advanced commands, etc.). The user can assemble and disassemble the basic hardware components of the system (e.g., plugging in / out the hard disk). For mobile devices, the user can root or jailbreak the platform by following instructions. Thus, considering this set of skills, in addition to A0, an advanced user can perform several other attacks at different stack layers such as these:</w:t>
       </w:r>
     </w:p>
     <w:p>
       <w:pPr>
         <w:pStyle w:val="Compact"/>
         <w:numPr>
-          <w:numId w:val="1025"/>
+          <w:numId w:val="1022"/>
           <w:ilvl w:val="0"/>
         </w:numPr>
       </w:pPr>
@@ -5482,17 +5386,17 @@
         <w:rPr>
           <w:i/>
         </w:rPr>
-        <w:t xml:space="preserve">A2</w:t>
-      </w:r>
-      <w:r>
-        <w:t xml:space="preserve">: find and exploit a bug in the Hyperty Runtime,</w:t>
+        <w:t xml:space="preserve">A1</w:t>
+      </w:r>
+      <w:r>
+        <w:t xml:space="preserve">: Compromise the runtime by installing a malicious browser extension.</w:t>
       </w:r>
     </w:p>
     <w:p>
       <w:pPr>
         <w:pStyle w:val="Compact"/>
         <w:numPr>
-          <w:numId w:val="1025"/>
+          <w:numId w:val="1022"/>
           <w:ilvl w:val="0"/>
         </w:numPr>
       </w:pPr>
@@ -5500,17 +5404,51 @@
         <w:rPr>
           <w:i/>
         </w:rPr>
+        <w:t xml:space="preserve">A2</w:t>
+      </w:r>
+      <w:r>
+        <w:t xml:space="preserve">: Dump the memory contents of the process to disk.</w:t>
+      </w:r>
+    </w:p>
+    <w:p>
+      <w:pPr>
+        <w:numPr>
+          <w:numId w:val="1022"/>
+          <w:ilvl w:val="0"/>
+        </w:numPr>
+      </w:pPr>
+      <w:r>
+        <w:rPr>
+          <w:i/>
+        </w:rPr>
         <w:t xml:space="preserve">A3</w:t>
       </w:r>
       <w:r>
-        <w:t xml:space="preserve">: find a bug in the host application code and exploit it,</w:t>
+        <w:t xml:space="preserve">: Install a rootkit on the operating system that keeps track of Hyperty instances' communication.</w:t>
+      </w:r>
+    </w:p>
+    <w:p>
+      <w:pPr>
+        <w:numPr>
+          <w:numId w:val="1022"/>
+          <w:ilvl w:val="0"/>
+        </w:numPr>
+      </w:pPr>
+      <w:r>
+        <w:rPr>
+          <w:i/>
+        </w:rPr>
+        <w:t xml:space="preserve">Power user</w:t>
+      </w:r>
+      <w:r>
+        <w:t xml:space="preserve">: This profile corresponds to highly skilled users, who have deep knowledge of the system and can launch sophisticated attacks. A user is able to investigate unknown vulnerabilities in the software (including in the Hyperty Runtime or in the OS) and develop specific software exploits. Moreover, the user has enough resources and tools to launch hardware attacks that involve tampering with silicon. A power user is able to mount not only the attacks described previously, but more sophisticated attacks on various layers of the stack:</w:t>
       </w:r>
     </w:p>
     <w:p>
       <w:pPr>
         <w:pStyle w:val="Compact"/>
         <w:numPr>
-          <w:numId w:val="1025"/>
+          <w:numId w:val="1022"/>
           <w:ilvl w:val="0"/>
         </w:numPr>
       </w:pPr>
@@ -5521,13 +5459,14 @@
         <w:t xml:space="preserve">A4</w:t>
       </w:r>
       <w:r>
-        <w:t xml:space="preserve">: monitor the execution of Hyperty Instances by rooting the device,</w:t>
-      </w:r>
-    </w:p>
-    <w:p>
-      <w:pPr>
+        <w:t xml:space="preserve">: Find and exploit a bug in the Hyperty Runtime.</w:t>
+      </w:r>
+    </w:p>
+    <w:p>
+      <w:pPr>
+        <w:pStyle w:val="Compact"/>
         <w:numPr>
-          <w:numId w:val="1025"/>
+          <w:numId w:val="1022"/>
           <w:ilvl w:val="0"/>
         </w:numPr>
       </w:pPr>
@@ -5538,7 +5477,42 @@
         <w:t xml:space="preserve">A5</w:t>
       </w:r>
       <w:r>
-        <w:t xml:space="preserve">: hack the device hardware to extract sensitive Hyperty data from memory.</w:t>
+        <w:t xml:space="preserve">: Attach a debugger to the browser’s subprocess and inspect / modify its memory.</w:t>
+      </w:r>
+    </w:p>
+    <w:p>
+      <w:pPr>
+        <w:pStyle w:val="Compact"/>
+        <w:numPr>
+          <w:numId w:val="1022"/>
+          <w:ilvl w:val="0"/>
+        </w:numPr>
+      </w:pPr>
+      <w:r>
+        <w:rPr>
+          <w:i/>
+        </w:rPr>
+        <w:t xml:space="preserve">A6</w:t>
+      </w:r>
+      <w:r>
+        <w:t xml:space="preserve">: Build a device driver to continuously monitor the execution of Hyperty Instances.</w:t>
+      </w:r>
+    </w:p>
+    <w:p>
+      <w:pPr>
+        <w:numPr>
+          <w:numId w:val="1022"/>
+          <w:ilvl w:val="0"/>
+        </w:numPr>
+      </w:pPr>
+      <w:r>
+        <w:rPr>
+          <w:i/>
+        </w:rPr>
+        <w:t xml:space="preserve">A7</w:t>
+      </w:r>
+      <w:r>
+        <w:t xml:space="preserve">: Probe the system bus and extract private key material of Hyperty Instances.</w:t>
       </w:r>
     </w:p>
     <w:p>
@@ -5552,75 +5526,609 @@
         <w:t xml:space="preserve"> </w:t>
       </w:r>
       <w:r>
-        <w:t xml:space="preserve">As illustrated by the vulnerability matrix, the application platform (targeting Android devices) is more robust to attacks than the browser platform. This is mainly due to the fact the application architecture allows us to close some security holes in the browser architecture that cannot be thwarted without modifying the code of the browser. Nevertheless, it is still possible to for an advanced user to compromise the system by rooting the device, which will likely dissuade the average user. Nevertheless, we recommend prudence in deploying client code (i.e., Hyperty Instances, ProtoStubs, or Applications) and policies which the local user has high incentives to subvert.</w:t>
+        <w:t xml:space="preserve">As illustrated by the vulnerability matrix, the browser platform is vulnerable to a range of attacks. Some of these attacks can be mounted by regular users with relative ease. In addition, there are several ways for advanced users to successfully compromise the TCB by exploiting the system at different stack layers. As a result, we recommend that browser platforms are avoided for hosting client code which the local user has incentives to subvert. Examples of such code include: Hyperty instances restricted by specific usage charging policies, ProtoStubs that encode proprietary communication protocols, or Applications that access copyrighted digital data.</w:t>
       </w:r>
     </w:p>
     <w:p>
       <w:pPr>
         <w:pStyle w:val="Heading4"/>
       </w:pPr>
-      <w:bookmarkStart w:id="126" w:name="server-platform"/>
+      <w:bookmarkStart w:id="126" w:name="standalone-platform"/>
       <w:bookmarkEnd w:id="126"/>
       <w:r>
-        <w:t xml:space="preserve">Server platform</w:t>
-      </w:r>
-    </w:p>
-    <w:p>
-      <w:r>
-        <w:t xml:space="preserve">reTHINK also targets server platforms. The idea is to allow Hyperties and client applications to deliver their services from the cloud or from a local cluster. In such environments, there is a server infrastructure which is carefully configured to provide specific services to users (e.g., web hosting, VM hosting). Part of that configuration requires the installation and setup of specific server-side applications (SSAs), e.g., web server, DB server, etc. There are two typical server configurations for hosting server-side applications (SSAs): virtualized or non-virtualized. In virtualized environments, SSAs run inside virtual machines, which in turn are managed by virtual machine monitors (VMMs), such as Xen or VMware. In non-virtualized environments, SSAs execute natively on servers configured with a classical operating system like Linux. Regardless of whether the server platform is virtualized or not, the SSA will always depend on an operating system, even if the OS runs inside a VM. Therefore, to provide Hyperty support for server platforms, the Hyperty Runtime will be packaged as a standalone SSA.</w:t>
+        <w:t xml:space="preserve">Standalone platform</w:t>
+      </w:r>
+    </w:p>
+    <w:p>
+      <w:r>
+        <w:t xml:space="preserve">A variant of the browser platform is to deploy the Hyperty Runtime as a standalone application, for example to execute as mobile apps on mobile devices as smartphones or tablets. The Hyperty Runtime can also be packaged as a classical standalone application for desktop platforms running Linux or Windows. To allow for the development and maintenance of such applications, reTHINK will provide an SDK that will include APIs and platform specific libraries for adapting the Hyperty Runtime to the underlying operating system platform.</w:t>
+      </w:r>
+    </w:p>
+    <w:p>
+      <w:r>
+        <w:drawing>
+          <wp:inline>
+            <wp:extent cx="3187700" cy="2336800"/>
+            <wp:effectExtent b="0" l="0" r="0" t="0"/>
+            <wp:docPr descr="" id="1" name="Picture"/>
+            <a:graphic>
+              <a:graphicData uri="http://schemas.openxmlformats.org/drawingml/2006/picture">
+                <pic:pic>
+                  <pic:nvPicPr>
+                    <pic:cNvPr descr="application.png" id="0" name="Picture"/>
+                    <pic:cNvPicPr>
+                      <a:picLocks noChangeArrowheads="1" noChangeAspect="1"/>
+                    </pic:cNvPicPr>
+                  </pic:nvPicPr>
+                  <pic:blipFill>
+                    <a:blip r:embed="rId127"/>
+                    <a:stretch>
+                      <a:fillRect/>
+                    </a:stretch>
+                  </pic:blipFill>
+                  <pic:spPr bwMode="auto">
+                    <a:xfrm>
+                      <a:off x="0" y="0"/>
+                      <a:ext cx="3187700" cy="2336800"/>
+                    </a:xfrm>
+                    <a:prstGeom prst="rect">
+                      <a:avLst/>
+                    </a:prstGeom>
+                    <a:noFill/>
+                    <a:ln w="9525">
+                      <a:noFill/>
+                      <a:headEnd/>
+                      <a:tailEnd/>
+                    </a:ln>
+                  </pic:spPr>
+                </pic:pic>
+              </a:graphicData>
+            </a:graphic>
+          </wp:inline>
+        </w:drawing>
+      </w:r>
+    </w:p>
+    <w:p>
+      <w:pPr>
+        <w:pStyle w:val="ImageCaption"/>
+      </w:pPr>
+      <w:r>
+        <w:t xml:space="preserve">image</w:t>
+      </w:r>
+    </w:p>
+    <w:p>
+      <w:r>
+        <w:t xml:space="preserve">The figure above illustrates a general standalone platform tailored for Android mobile devices. Just like in the browser platform, the Hyperty Runtime is wrapped around a host process. The host process is responsible for (1) mediating the system calls issued by the Hyperty Runtime to the operating system and (2) providing a user interface to the Hyperty Runtime and client JavaScript applications (and hyperties). In addition to the Hyperty Runtime, the host process application consists of: a platform-independent adaptation layer, and platform-specific libraries, e.g., for IO, storage, and memory management. In the example of the figure, the platform-specific libraries correspond to the Android API framework.</w:t>
+      </w:r>
+    </w:p>
+    <w:p>
+      <w:r>
+        <w:t xml:space="preserve">From the security point of view, standalone and browser platforms are quite similar; for that reason we adopt the same attacker profiles (regular user, advanced user, and power user). The main difference between architectures is twofold. First, the host application will prevent direct introspection of the JavaScript code running inside Hyperty Runtime sandboxes. As a result, the application architecture is able to mitigate simple attacks to the browser (A0 in the browser’s vulnerability matrix), raising the bar for regular users. Second, the host application will not support software extensions. This restriction prevents some advanced attacks to the runtime based on installation of malicious extension code, and to the browser process (see attacks A1 and A2, respectively, in the browser's vulnerability matrix). Next, we present the vulnerability matrix of the standalone platform and provide alternative attack examples.</w:t>
+      </w:r>
+    </w:p>
+    <w:p>
+      <w:r>
+        <w:drawing>
+          <wp:inline>
+            <wp:extent cx="3187700" cy="1625600"/>
+            <wp:effectExtent b="0" l="0" r="0" t="0"/>
+            <wp:docPr descr="" id="1" name="Picture"/>
+            <a:graphic>
+              <a:graphicData uri="http://schemas.openxmlformats.org/drawingml/2006/picture">
+                <pic:pic>
+                  <pic:nvPicPr>
+                    <pic:cNvPr descr="securityapplication.png" id="0" name="Picture"/>
+                    <pic:cNvPicPr>
+                      <a:picLocks noChangeArrowheads="1" noChangeAspect="1"/>
+                    </pic:cNvPicPr>
+                  </pic:nvPicPr>
+                  <pic:blipFill>
+                    <a:blip r:embed="rId128"/>
+                    <a:stretch>
+                      <a:fillRect/>
+                    </a:stretch>
+                  </pic:blipFill>
+                  <pic:spPr bwMode="auto">
+                    <a:xfrm>
+                      <a:off x="0" y="0"/>
+                      <a:ext cx="3187700" cy="1625600"/>
+                    </a:xfrm>
+                    <a:prstGeom prst="rect">
+                      <a:avLst/>
+                    </a:prstGeom>
+                    <a:noFill/>
+                    <a:ln w="9525">
+                      <a:noFill/>
+                      <a:headEnd/>
+                      <a:tailEnd/>
+                    </a:ln>
+                  </pic:spPr>
+                </pic:pic>
+              </a:graphicData>
+            </a:graphic>
+          </wp:inline>
+        </w:drawing>
+      </w:r>
+    </w:p>
+    <w:p>
+      <w:pPr>
+        <w:pStyle w:val="ImageCaption"/>
+      </w:pPr>
+      <w:r>
+        <w:t xml:space="preserve">image</w:t>
+      </w:r>
+    </w:p>
+    <w:p>
+      <w:pPr>
+        <w:numPr>
+          <w:numId w:val="1023"/>
+          <w:ilvl w:val="0"/>
+        </w:numPr>
+      </w:pPr>
+      <w:r>
+        <w:rPr>
+          <w:i/>
+        </w:rPr>
+        <w:t xml:space="preserve">Advanced user</w:t>
+      </w:r>
+      <w:r>
+        <w:t xml:space="preserve">: An advanced user can compromise the entire system by launching attacks at the OS level:</w:t>
+      </w:r>
+    </w:p>
+    <w:p>
+      <w:pPr>
+        <w:numPr>
+          <w:numId w:val="1023"/>
+          <w:ilvl w:val="0"/>
+        </w:numPr>
+      </w:pPr>
+      <w:r>
+        <w:rPr>
+          <w:i/>
+        </w:rPr>
+        <w:t xml:space="preserve">A1</w:t>
+      </w:r>
+      <w:r>
+        <w:t xml:space="preserve">: Root the device and instrument the operating system in order to introspect Hyperty instances' sandboxes.</w:t>
+      </w:r>
+    </w:p>
+    <w:p>
+      <w:pPr>
+        <w:numPr>
+          <w:numId w:val="1023"/>
+          <w:ilvl w:val="0"/>
+        </w:numPr>
+      </w:pPr>
+      <w:r>
+        <w:rPr>
+          <w:i/>
+        </w:rPr>
+        <w:t xml:space="preserve">Power user</w:t>
+      </w:r>
+      <w:r>
+        <w:t xml:space="preserve">: A power user can mount more sophisticated attacks on various layers of the stack:</w:t>
+      </w:r>
+    </w:p>
+    <w:p>
+      <w:pPr>
+        <w:pStyle w:val="Compact"/>
+        <w:numPr>
+          <w:numId w:val="1023"/>
+          <w:ilvl w:val="0"/>
+        </w:numPr>
+      </w:pPr>
+      <w:r>
+        <w:rPr>
+          <w:i/>
+        </w:rPr>
+        <w:t xml:space="preserve">A2</w:t>
+      </w:r>
+      <w:r>
+        <w:t xml:space="preserve">: Find and exploit a bug in the Hyperty Runtime.</w:t>
+      </w:r>
+    </w:p>
+    <w:p>
+      <w:pPr>
+        <w:pStyle w:val="Compact"/>
+        <w:numPr>
+          <w:numId w:val="1023"/>
+          <w:ilvl w:val="0"/>
+        </w:numPr>
+      </w:pPr>
+      <w:r>
+        <w:rPr>
+          <w:i/>
+        </w:rPr>
+        <w:t xml:space="preserve">A3</w:t>
+      </w:r>
+      <w:r>
+        <w:t xml:space="preserve">: Find a bug in the host application code and exploit it.</w:t>
+      </w:r>
+    </w:p>
+    <w:p>
+      <w:pPr>
+        <w:pStyle w:val="Compact"/>
+        <w:numPr>
+          <w:numId w:val="1023"/>
+          <w:ilvl w:val="0"/>
+        </w:numPr>
+      </w:pPr>
+      <w:r>
+        <w:rPr>
+          <w:i/>
+        </w:rPr>
+        <w:t xml:space="preserve">A4</w:t>
+      </w:r>
+      <w:r>
+        <w:t xml:space="preserve">: Monitor the execution of Hyperty Instances by rooting the device.</w:t>
+      </w:r>
+    </w:p>
+    <w:p>
+      <w:pPr>
+        <w:numPr>
+          <w:numId w:val="1023"/>
+          <w:ilvl w:val="0"/>
+        </w:numPr>
+      </w:pPr>
+      <w:r>
+        <w:rPr>
+          <w:i/>
+        </w:rPr>
+        <w:t xml:space="preserve">A5</w:t>
+      </w:r>
+      <w:r>
+        <w:t xml:space="preserve">: Hack the device hardware to extract sensitive Hyperty data from memory.</w:t>
+      </w:r>
+    </w:p>
+    <w:p>
+      <w:r>
+        <w:rPr>
+          <w:b/>
+        </w:rPr>
+        <w:t xml:space="preserve">Vulnerability assessment:</w:t>
+      </w:r>
+      <w:r>
+        <w:t xml:space="preserve"> </w:t>
+      </w:r>
+      <w:r>
+        <w:t xml:space="preserve">As highlighted by the vulnerability matrix, an Android-based standalone platform is more robust to attacks than the browser platform. This is mainly due to the fact the application architecture allows us to close security holes in the browser architecture that can hardly be thwarted without modifying the browser. Nevertheless, it is still possible to for an advanced user to compromise the system by rooting the device; the need to root the device will likely deter the regular users. Nevertheless, we recommend prudence in deploying client code that the local user has high incentives to subvert.</w:t>
+      </w:r>
+    </w:p>
+    <w:p>
+      <w:pPr>
+        <w:pStyle w:val="Heading4"/>
+      </w:pPr>
+      <w:bookmarkStart w:id="129" w:name="constrained-platform"/>
+      <w:bookmarkEnd w:id="129"/>
+      <w:r>
+        <w:t xml:space="preserve">Constrained platform</w:t>
+      </w:r>
+    </w:p>
+    <w:p>
+      <w:r>
+        <w:t xml:space="preserve">reTHINK also targets constrained platforms, namely Raspberry Pi devices. Such devices adopt an internal architecture very similar to the standalone platform: they can run Linux or even Android operating systems. Essentially, their main differences take place at the implementation level. Therefore, our security analysis of the standalone platform applies for both cases.</w:t>
+      </w:r>
+    </w:p>
+    <w:p>
+      <w:pPr>
+        <w:pStyle w:val="Heading2"/>
+      </w:pPr>
+      <w:bookmarkStart w:id="130" w:name="runtime-apis"/>
+      <w:bookmarkEnd w:id="130"/>
+      <w:r>
+        <w:t xml:space="preserve">Runtime APIs</w:t>
+      </w:r>
+    </w:p>
+    <w:p>
+      <w:r>
+        <w:rPr>
+          <w:i/>
+        </w:rPr>
+        <w:t xml:space="preserve">Should we use Typescript interfaces to define Runtime APIs?</w:t>
       </w:r>
     </w:p>
     <w:p>
       <w:pPr>
         <w:pStyle w:val="Heading3"/>
       </w:pPr>
-      <w:bookmarkStart w:id="127" w:name="router-platform"/>
-      <w:bookmarkEnd w:id="127"/>
-      <w:r>
-        <w:t xml:space="preserve">Router platform</w:t>
+      <w:bookmarkStart w:id="131" w:name="runtime-ua"/>
+      <w:bookmarkEnd w:id="131"/>
+      <w:r>
+        <w:t xml:space="preserve">Runtime UA</w:t>
+      </w:r>
+    </w:p>
+    <w:p>
+      <w:r>
+        <w:t xml:space="preserve">Register Hyperty deployed by the App that is passed as input parameter. To be used when App and Hyperties are from the same domain otherwise the RuntimeUA will raise an exception and the App has to use the loadHyperty(..) function.</w:t>
+      </w:r>
+    </w:p>
+    <w:p>
+      <w:pPr>
+        <w:pStyle w:val="SourceCode"/>
+      </w:pPr>
+      <w:r>
+        <w:rPr>
+          <w:rStyle w:val="VerbatimChar"/>
+        </w:rPr>
+        <w:t xml:space="preserve">registerHyperty( Object hypertyInstance, URL.HypertyCatalogueURL descriptor )</w:t>
+      </w:r>
+    </w:p>
+    <w:p>
+      <w:r>
+        <w:t xml:space="preserve">Deploy Hiperty from Catalogue URL</w:t>
+      </w:r>
+    </w:p>
+    <w:p>
+      <w:pPr>
+        <w:pStyle w:val="SourceCode"/>
+      </w:pPr>
+      <w:r>
+        <w:rPr>
+          <w:rStyle w:val="VerbatimChar"/>
+        </w:rPr>
+        <w:t xml:space="preserve">loadHyperty( URL.URL )</w:t>
+      </w:r>
+    </w:p>
+    <w:p>
+      <w:r>
+        <w:t xml:space="preserve">Deploy Stub from Catalogue URL or domain url</w:t>
+      </w:r>
+    </w:p>
+    <w:p>
+      <w:pPr>
+        <w:pStyle w:val="SourceCode"/>
+      </w:pPr>
+      <w:r>
+        <w:rPr>
+          <w:rStyle w:val="VerbatimChar"/>
+        </w:rPr>
+        <w:t xml:space="preserve">loadStub( URL.URL )</w:t>
+      </w:r>
+    </w:p>
+    <w:p>
+      <w:r>
+        <w:t xml:space="preserve">Used to check for updates about components handled in the Catalogue including protocol stubs and Hyperties.</w:t>
+      </w:r>
+      <w:r>
+        <w:t xml:space="preserve"> </w:t>
+      </w:r>
+      <w:r>
+        <w:rPr>
+          <w:i/>
+        </w:rPr>
+        <w:t xml:space="preserve">check relationship with lifecycle management provided by Service Workers</w:t>
+      </w:r>
+    </w:p>
+    <w:p>
+      <w:pPr>
+        <w:pStyle w:val="SourceCode"/>
+      </w:pPr>
+      <w:r>
+        <w:rPr>
+          <w:rStyle w:val="VerbatimChar"/>
+        </w:rPr>
+        <w:t xml:space="preserve">checkForUpdate(CatalogueURL)</w:t>
+      </w:r>
+      <w:r>
+        <w:br w:type="textWrapping"/>
+      </w:r>
+      <w:r>
+        <w:rPr>
+          <w:rStyle w:val="VerbatimChar"/>
+        </w:rPr>
+        <w:t xml:space="preserve"/>
+      </w:r>
+      <w:r>
+        <w:br w:type="textWrapping"/>
+      </w:r>
+      <w:r>
+        <w:rPr>
+          <w:rStyle w:val="VerbatimChar"/>
+        </w:rPr>
+        <w:t xml:space="preserve">discoverHiperty(applId, OSname, capability_list) </w:t>
+      </w:r>
+      <w:r>
+        <w:br w:type="textWrapping"/>
+      </w:r>
+      <w:r>
+        <w:rPr>
+          <w:rStyle w:val="VerbatimChar"/>
+        </w:rPr>
+        <w:t xml:space="preserve">accomodate interoperability in H2H and proto on the fly for newly discovered devices in M2M</w:t>
       </w:r>
     </w:p>
     <w:p>
       <w:pPr>
         <w:pStyle w:val="Heading3"/>
       </w:pPr>
-      <w:bookmarkStart w:id="128" w:name="embedded-platform"/>
-      <w:bookmarkEnd w:id="128"/>
-      <w:r>
-        <w:t xml:space="preserve">Embedded platform</w:t>
-      </w:r>
-    </w:p>
-    <w:p>
-      <w:pPr>
-        <w:pStyle w:val="Heading2"/>
-      </w:pPr>
-      <w:bookmarkStart w:id="129" w:name="runtime-apis"/>
-      <w:bookmarkEnd w:id="129"/>
-      <w:r>
-        <w:t xml:space="preserve">Runtime APIs</w:t>
-      </w:r>
-    </w:p>
-    <w:p>
+      <w:bookmarkStart w:id="132" w:name="registry-1"/>
+      <w:bookmarkEnd w:id="132"/>
+      <w:r>
+        <w:t xml:space="preserve">Registry</w:t>
+      </w:r>
+    </w:p>
+    <w:p>
+      <w:r>
+        <w:t xml:space="preserve">To register a new Hyperty in the runtime which returns the HypertyURL allocated to the new Hyperty.</w:t>
+      </w:r>
+    </w:p>
+    <w:p>
+      <w:pPr>
+        <w:pStyle w:val="SourceCode"/>
+      </w:pPr>
+      <w:r>
+        <w:rPr>
+          <w:rStyle w:val="VerbatimChar"/>
+        </w:rPr>
+        <w:t xml:space="preserve">HypertyURL registerHyperty( postMessage, HypertyCatalogueURL descriptor)</w:t>
+      </w:r>
+    </w:p>
+    <w:p>
+      <w:r>
+        <w:t xml:space="preserve">To unregister a previously registered Hyperty</w:t>
+      </w:r>
+    </w:p>
+    <w:p>
+      <w:pPr>
+        <w:pStyle w:val="SourceCode"/>
+      </w:pPr>
+      <w:r>
+        <w:rPr>
+          <w:rStyle w:val="VerbatimChar"/>
+        </w:rPr>
+        <w:t xml:space="preserve"> unregisterHyperty( HypertyURL url )</w:t>
+      </w:r>
+    </w:p>
+    <w:p>
+      <w:r>
+        <w:t xml:space="preserve">To register a new Protocol Stub in the runtime including as input parameters the function to postMessage, the DomainURL that is connected with the stub, which returns the RuntimeURL allocated to the new ProtocolStub.</w:t>
+      </w:r>
+    </w:p>
+    <w:p>
+      <w:pPr>
+        <w:pStyle w:val="SourceCode"/>
+      </w:pPr>
+      <w:r>
+        <w:rPr>
+          <w:rStyle w:val="VerbatimChar"/>
+        </w:rPr>
+        <w:t xml:space="preserve">HypertyRuntimeURL registerStub( postMessage, DomainURL )</w:t>
+      </w:r>
+    </w:p>
+    <w:p>
+      <w:r>
+        <w:t xml:space="preserve">To unregister a previously registered protocol stub</w:t>
+      </w:r>
+    </w:p>
+    <w:p>
+      <w:pPr>
+        <w:pStyle w:val="SourceCode"/>
+      </w:pPr>
+      <w:r>
+        <w:rPr>
+          <w:rStyle w:val="VerbatimChar"/>
+        </w:rPr>
+        <w:t xml:space="preserve"> unregisterStub( HypertyRuntimeURL )</w:t>
+      </w:r>
+    </w:p>
+    <w:p>
+      <w:r>
+        <w:t xml:space="preserve">To register a new Policy Enforcer in the runtime including as input parameters the function to postMessage, the HypertyURL associated with the PEP, which returns the RuntimeURL allocated to the new Policy Enforcer component.</w:t>
+      </w:r>
+    </w:p>
+    <w:p>
+      <w:pPr>
+        <w:pStyle w:val="SourceCode"/>
+      </w:pPr>
+      <w:r>
+        <w:rPr>
+          <w:rStyle w:val="VerbatimChar"/>
+        </w:rPr>
+        <w:t xml:space="preserve">HypertyRuntimeURL registerPEP( postMessage, HypertyURL hyperty )</w:t>
+      </w:r>
+    </w:p>
+    <w:p>
+      <w:r>
+        <w:t xml:space="preserve">To unregister a previously registered protocol stub</w:t>
+      </w:r>
+    </w:p>
+    <w:p>
+      <w:pPr>
+        <w:pStyle w:val="SourceCode"/>
+      </w:pPr>
+      <w:r>
+        <w:rPr>
+          <w:rStyle w:val="VerbatimChar"/>
+        </w:rPr>
+        <w:t xml:space="preserve"> unregisterPEP( HypertyRuntimeURL )</w:t>
+      </w:r>
+    </w:p>
+    <w:p>
+      <w:r>
+        <w:t xml:space="preserve">To receive status events from components registered in the Registry</w:t>
+      </w:r>
+    </w:p>
+    <w:p>
+      <w:pPr>
+        <w:pStyle w:val="SourceCode"/>
+      </w:pPr>
+      <w:r>
+        <w:rPr>
+          <w:rStyle w:val="VerbatimChar"/>
+        </w:rPr>
+        <w:t xml:space="preserve">onEvent( Message.Message event )</w:t>
+      </w:r>
+    </w:p>
+    <w:p>
+      <w:r>
+        <w:t xml:space="preserve">To discover protocol stubs available in the runtime for a certain domain. If available, it returns the runtime url for the protocol stub that connects to the requested domain. Required by the runtime BUS to route messages to remote servers or peers (</w:t>
+      </w:r>
       <w:r>
         <w:rPr>
           <w:i/>
         </w:rPr>
-        <w:t xml:space="preserve">Should we use Typescript interfaces to define Runtime APIs?</w:t>
+        <w:t xml:space="preserve">do we need something similar for Hyperties?</w:t>
+      </w:r>
+      <w:r>
+        <w:t xml:space="preserve">).</w:t>
+      </w:r>
+    </w:p>
+    <w:p>
+      <w:pPr>
+        <w:pStyle w:val="SourceCode"/>
+      </w:pPr>
+      <w:r>
+        <w:rPr>
+          <w:rStyle w:val="VerbatimChar"/>
+        </w:rPr>
+        <w:t xml:space="preserve">RuntimeURL discoverProtostub( DomainURL url)</w:t>
+      </w:r>
+    </w:p>
+    <w:p>
+      <w:r>
+        <w:t xml:space="preserve">To discover sandboxes available in the runtime for a certain domain. Required by the runtime UA to avoid more than one sandbox for the same domain.</w:t>
+      </w:r>
+    </w:p>
+    <w:p>
+      <w:pPr>
+        <w:pStyle w:val="SourceCode"/>
+      </w:pPr>
+      <w:r>
+        <w:rPr>
+          <w:rStyle w:val="VerbatimChar"/>
+        </w:rPr>
+        <w:t xml:space="preserve">RuntimeSandbox getSandbox( DomainURL url )</w:t>
+      </w:r>
+    </w:p>
+    <w:p>
+      <w:r>
+        <w:t xml:space="preserve">To verify if source is valid and to resolve target runtime url address if needed (eg protostub runtime url in case the message is to be dispatched to a remote endpoint ).</w:t>
+      </w:r>
+    </w:p>
+    <w:p>
+      <w:pPr>
+        <w:pStyle w:val="SourceCode"/>
+      </w:pPr>
+      <w:r>
+        <w:rPr>
+          <w:rStyle w:val="VerbatimChar"/>
+        </w:rPr>
+        <w:t xml:space="preserve">Message.Message resolve( Message.Message message )</w:t>
       </w:r>
     </w:p>
     <w:p>
       <w:pPr>
         <w:pStyle w:val="Heading3"/>
       </w:pPr>
-      <w:bookmarkStart w:id="130" w:name="runtime-ua"/>
-      <w:bookmarkEnd w:id="130"/>
-      <w:r>
-        <w:t xml:space="preserve">Runtime UA</w:t>
-      </w:r>
-    </w:p>
-    <w:p>
-      <w:r>
-        <w:t xml:space="preserve">Register Hyperty deployed by the App that is passed as input parameter. To be used when App and Hyperties are from the same domain otherwise the RuntimeUA will raise an exception and the App has to use the loadHyperty(..) function.</w:t>
+      <w:bookmarkStart w:id="133" w:name="message-bus-1"/>
+      <w:bookmarkEnd w:id="133"/>
+      <w:r>
+        <w:t xml:space="preserve">Message BUS</w:t>
+      </w:r>
+    </w:p>
+    <w:p>
+      <w:r>
+        <w:t xml:space="preserve">To send messages with optional call back. This function is accessible outside the Core runtime.</w:t>
       </w:r>
     </w:p>
     <w:p>
@@ -5631,12 +6139,12 @@
         <w:rPr>
           <w:rStyle w:val="VerbatimChar"/>
         </w:rPr>
-        <w:t xml:space="preserve">registerHyperty( Object hypertyInstance, URL.HypertyCatalogueURL descriptor )</w:t>
-      </w:r>
-    </w:p>
-    <w:p>
-      <w:r>
-        <w:t xml:space="preserve">Deploy Hiperty from Catalogue URL</w:t>
+        <w:t xml:space="preserve">postMessage( Message.Message message , callback)</w:t>
+      </w:r>
+    </w:p>
+    <w:p>
+      <w:r>
+        <w:t xml:space="preserve">To add "listener" functions to be called when routing messages published on a certain "resource" or send to a certain url. This function is only accessible by internal Core Components.</w:t>
       </w:r>
     </w:p>
     <w:p>
@@ -5647,12 +6155,12 @@
         <w:rPr>
           <w:rStyle w:val="VerbatimChar"/>
         </w:rPr>
-        <w:t xml:space="preserve">loadHyperty( URL.URL )</w:t>
-      </w:r>
-    </w:p>
-    <w:p>
-      <w:r>
-        <w:t xml:space="preserve">Deploy Stub from Catalogue URL or domain url</w:t>
+        <w:t xml:space="preserve">addListener( listener, URL.URL url )</w:t>
+      </w:r>
+    </w:p>
+    <w:p>
+      <w:r>
+        <w:t xml:space="preserve">To add an interceptor Policy Enforcer which "listener" function is called when routing messages published on "interceptedURL" or send to the "interceptedURL". To avoid infinite cycles messages originated with from "pepURL" are not intercepted. This function is only accessible by internal Core Components.</w:t>
       </w:r>
     </w:p>
     <w:p>
@@ -5663,21 +6171,246 @@
         <w:rPr>
           <w:rStyle w:val="VerbatimChar"/>
         </w:rPr>
-        <w:t xml:space="preserve">loadStub( URL.URL )</w:t>
-      </w:r>
-    </w:p>
-    <w:p>
-      <w:r>
-        <w:t xml:space="preserve">Used to check for updates about components handled in the Catalogue including protocol stubs and Hyperties.</w:t>
-      </w:r>
-      <w:r>
-        <w:t xml:space="preserve"> </w:t>
-      </w:r>
+        <w:t xml:space="preserve">addPEP( listener, URL.URL pepURL, URL.URL interceptedURL)</w:t>
+      </w:r>
+    </w:p>
+    <w:p>
+      <w:pPr>
+        <w:pStyle w:val="Heading3"/>
+      </w:pPr>
+      <w:bookmarkStart w:id="134" w:name="hyperty-1"/>
+      <w:bookmarkEnd w:id="134"/>
+      <w:r>
+        <w:t xml:space="preserve">Hyperty</w:t>
+      </w:r>
+    </w:p>
+    <w:p>
+      <w:r>
+        <w:t xml:space="preserve">To initialise the Hyperty instance including as input parameters its allocated Hyperty url, the runtime BUS postMessage function to be invoked to send messages and required configuration retrieved from Hyperty descriptor.</w:t>
+      </w:r>
+    </w:p>
+    <w:p>
+      <w:pPr>
+        <w:pStyle w:val="SourceCode"/>
+      </w:pPr>
+      <w:r>
+        <w:rPr>
+          <w:rStyle w:val="VerbatimChar"/>
+        </w:rPr>
+        <w:t xml:space="preserve">init( HypertyURL url, postMessage, ProtoStubDescriptor.ConfigurationDataList configuration )</w:t>
+      </w:r>
+      <w:r>
+        <w:br w:type="textWrapping"/>
+      </w:r>
+      <w:r>
+        <w:rPr>
+          <w:rStyle w:val="VerbatimChar"/>
+        </w:rPr>
+        <w:t xml:space="preserve"/>
+      </w:r>
+      <w:r>
+        <w:br w:type="textWrapping"/>
+      </w:r>
+      <w:r>
+        <w:rPr>
+          <w:rStyle w:val="VerbatimChar"/>
+        </w:rPr>
+        <w:t xml:space="preserve"/>
+      </w:r>
+      <w:r>
+        <w:br w:type="textWrapping"/>
+      </w:r>
+      <w:r>
+        <w:rPr>
+          <w:rStyle w:val="VerbatimChar"/>
+        </w:rPr>
+        <w:t xml:space="preserve">report(message)</w:t>
+      </w:r>
+    </w:p>
+    <w:p>
+      <w:pPr>
+        <w:pStyle w:val="Heading3"/>
+      </w:pPr>
+      <w:bookmarkStart w:id="135" w:name="policy-enforcer-1"/>
+      <w:bookmarkEnd w:id="135"/>
+      <w:r>
+        <w:t xml:space="preserve">Policy Enforcer</w:t>
+      </w:r>
+    </w:p>
+    <w:p>
+      <w:r>
+        <w:t xml:space="preserve">To initialise the Policy Enforcer including as input parameters its allocated component runtime url, the runtime BUS postMessage function to be invoked to send messages and the url of the Hyperty associated to the Policy Enforcer (it will forward received and processed messages to this address).</w:t>
+      </w:r>
+    </w:p>
+    <w:p>
+      <w:pPr>
+        <w:pStyle w:val="SourceCode"/>
+      </w:pPr>
+      <w:r>
+        <w:rPr>
+          <w:rStyle w:val="VerbatimChar"/>
+        </w:rPr>
+        <w:t xml:space="preserve">init( URL.RuntimeURL pepURL, bus.postMessage , HypertyURL hyperty)</w:t>
+      </w:r>
+    </w:p>
+    <w:p>
+      <w:r>
+        <w:t xml:space="preserve">To set postMessage() function to be used by the Policy Enforcer to send messages usually the "MessageBUS".</w:t>
+      </w:r>
+    </w:p>
+    <w:p>
+      <w:pPr>
+        <w:pStyle w:val="SourceCode"/>
+      </w:pPr>
+      <w:r>
+        <w:rPr>
+          <w:rStyle w:val="VerbatimChar"/>
+        </w:rPr>
+        <w:t xml:space="preserve">setSender( postMessage )</w:t>
+      </w:r>
+    </w:p>
+    <w:p>
+      <w:r>
+        <w:t xml:space="preserve">To set postMessage() function to be used by the Policy Enforcer to receive messages usually the Hyperty or a Syncher. In case the resouce parameter is provided this postMessage() is only valid for messages containing the same resource url.</w:t>
+      </w:r>
+    </w:p>
+    <w:p>
+      <w:pPr>
+        <w:pStyle w:val="SourceCode"/>
+      </w:pPr>
+      <w:r>
+        <w:rPr>
+          <w:rStyle w:val="VerbatimChar"/>
+        </w:rPr>
+        <w:t xml:space="preserve">setReceiver( postMessage, resource )</w:t>
+      </w:r>
+    </w:p>
+    <w:p>
+      <w:r>
+        <w:t xml:space="preserve">To receive messages from the message BUS</w:t>
+      </w:r>
+    </w:p>
+    <w:p>
+      <w:pPr>
+        <w:pStyle w:val="SourceCode"/>
+      </w:pPr>
+      <w:r>
+        <w:rPr>
+          <w:rStyle w:val="VerbatimChar"/>
+        </w:rPr>
+        <w:t xml:space="preserve">postMessage(message)</w:t>
+      </w:r>
+    </w:p>
+    <w:p>
+      <w:pPr>
+        <w:pStyle w:val="Heading3"/>
+      </w:pPr>
+      <w:bookmarkStart w:id="136" w:name="protostub"/>
+      <w:bookmarkEnd w:id="136"/>
+      <w:r>
+        <w:t xml:space="preserve">protoStub</w:t>
+      </w:r>
+    </w:p>
+    <w:p>
+      <w:r>
+        <w:t xml:space="preserve">To initialise the protocol stub including as input parameters its allocated component runtime url, the runtime BUS postMessage function to be invoked on messages received by the protocol stub and required configuration retrieved from protocolStub descriptor.</w:t>
+      </w:r>
+    </w:p>
+    <w:p>
+      <w:pPr>
+        <w:pStyle w:val="SourceCode"/>
+      </w:pPr>
+      <w:r>
+        <w:rPr>
+          <w:rStyle w:val="VerbatimChar"/>
+        </w:rPr>
+        <w:t xml:space="preserve">init( URL.RuntimeURL runtimeProtoSubURL, bus.postMessage, ProtoStubDescriptor.ConfigurationDataList configuration )</w:t>
+      </w:r>
+      <w:r>
+        <w:br w:type="textWrapping"/>
+      </w:r>
+      <w:r>
+        <w:rPr>
+          <w:rStyle w:val="VerbatimChar"/>
+        </w:rPr>
+        <w:t xml:space="preserve"/>
+      </w:r>
+      <w:r>
+        <w:br w:type="textWrapping"/>
+      </w:r>
+      <w:r>
+        <w:rPr>
+          <w:rStyle w:val="VerbatimChar"/>
+        </w:rPr>
+        <w:t xml:space="preserve">connect(  )</w:t>
+      </w:r>
+      <w:r>
+        <w:br w:type="textWrapping"/>
+      </w:r>
+      <w:r>
+        <w:rPr>
+          <w:rStyle w:val="VerbatimChar"/>
+        </w:rPr>
+        <w:t xml:space="preserve"/>
+      </w:r>
+      <w:r>
+        <w:br w:type="textWrapping"/>
+      </w:r>
+      <w:r>
+        <w:rPr>
+          <w:rStyle w:val="VerbatimChar"/>
+        </w:rPr>
+        <w:t xml:space="preserve"/>
+      </w:r>
+      <w:r>
+        <w:br w:type="textWrapping"/>
+      </w:r>
+      <w:r>
+        <w:rPr>
+          <w:rStyle w:val="VerbatimChar"/>
+        </w:rPr>
+        <w:t xml:space="preserve">disconnect(  )</w:t>
+      </w:r>
+      <w:r>
+        <w:br w:type="textWrapping"/>
+      </w:r>
+      <w:r>
+        <w:rPr>
+          <w:rStyle w:val="VerbatimChar"/>
+        </w:rPr>
+        <w:t xml:space="preserve">postMessage(message)</w:t>
+      </w:r>
+      <w:r>
+        <w:br w:type="textWrapping"/>
+      </w:r>
+      <w:r>
+        <w:rPr>
+          <w:rStyle w:val="VerbatimChar"/>
+        </w:rPr>
+        <w:t xml:space="preserve">addListener( onMessage )</w:t>
+      </w:r>
+    </w:p>
+    <w:p>
+      <w:pPr>
+        <w:pStyle w:val="Heading3"/>
+      </w:pPr>
+      <w:bookmarkStart w:id="137" w:name="syncher"/>
+      <w:bookmarkEnd w:id="137"/>
+      <w:r>
+        <w:t xml:space="preserve">Syncher</w:t>
+      </w:r>
+    </w:p>
+    <w:p>
       <w:r>
         <w:rPr>
           <w:i/>
         </w:rPr>
-        <w:t xml:space="preserve">check relationship with lifecycle management provided by Service Workers</w:t>
+        <w:t xml:space="preserve">should we distinguish between Reporter and Observer syncher?</w:t>
+      </w:r>
+    </w:p>
+    <w:p>
+      <w:r>
+        <w:t xml:space="preserve">To set postMessage() function to be used by the Syncher to send messages usually a "Policy Enforcer" but it could also be the MessageBUS.</w:t>
       </w:r>
     </w:p>
     <w:p>
@@ -5688,49 +6421,219 @@
         <w:rPr>
           <w:rStyle w:val="VerbatimChar"/>
         </w:rPr>
-        <w:t xml:space="preserve">checkForUpdate(CatalogueURL)</w:t>
-      </w:r>
-      <w:r>
-        <w:br w:type="textWrapping"/>
-      </w:r>
+        <w:t xml:space="preserve">setSender( postMessage )</w:t>
+      </w:r>
+    </w:p>
+    <w:p>
+      <w:r>
+        <w:t xml:space="preserve">Hyperty instance uses this function to provide the object to be changed by the (observer) syncher according to messages received. The Hyperty instance has previsouly used the</w:t>
+      </w:r>
+      <w:r>
+        <w:t xml:space="preserve"> </w:t>
+      </w:r>
+      <w:r>
+        <w:rPr>
+          <w:i/>
+        </w:rPr>
+        <w:t xml:space="preserve">Object.observe</w:t>
+      </w:r>
+      <w:r>
+        <w:t xml:space="preserve"> </w:t>
+      </w:r>
+      <w:r>
+        <w:t xml:space="preserve">javascript api to set as an observer of this object</w:t>
+      </w:r>
+    </w:p>
+    <w:p>
+      <w:pPr>
+        <w:pStyle w:val="SourceCode"/>
+      </w:pPr>
       <w:r>
         <w:rPr>
           <w:rStyle w:val="VerbatimChar"/>
         </w:rPr>
-        <w:t xml:space="preserve"/>
-      </w:r>
-      <w:r>
-        <w:br w:type="textWrapping"/>
-      </w:r>
+        <w:t xml:space="preserve">Promise &lt;SyncObject&gt; createAsObserver(  receivedMessage )</w:t>
+      </w:r>
+    </w:p>
+    <w:p>
+      <w:r>
+        <w:t xml:space="preserve">To create a new object and ask another Hyperty instance to observe it. A Create Message will be generated and sent by the Syncher. Promise is used to handle Response messages to this object.</w:t>
+      </w:r>
+    </w:p>
+    <w:p>
+      <w:pPr>
+        <w:pStyle w:val="SourceCode"/>
+      </w:pPr>
       <w:r>
         <w:rPr>
           <w:rStyle w:val="VerbatimChar"/>
         </w:rPr>
-        <w:t xml:space="preserve">discoverHiperty(applId, OSname, capability_list) </w:t>
-      </w:r>
-      <w:r>
-        <w:br w:type="textWrapping"/>
-      </w:r>
+        <w:t xml:space="preserve">Promise &lt;SyncObject&gt; createAsReporter(  resourceURL, schemaURL, toURL, dataObject?)</w:t>
+      </w:r>
+    </w:p>
+    <w:p>
+      <w:r>
+        <w:t xml:space="preserve">By default the events triggered by changes performed on this object by the Resporter Hyperty will trigger the synchronisation process. Otherwise the Hyperty instance should invoke a separate function,</w:t>
+      </w:r>
+      <w:r>
+        <w:t xml:space="preserve"> </w:t>
+      </w:r>
+      <w:r>
+        <w:rPr>
+          <w:i/>
+        </w:rPr>
+        <w:t xml:space="preserve">addAttribute()</w:t>
+      </w:r>
+      <w:r>
+        <w:t xml:space="preserve">,</w:t>
+      </w:r>
+      <w:r>
+        <w:t xml:space="preserve"> </w:t>
+      </w:r>
+      <w:r>
+        <w:rPr>
+          <w:i/>
+        </w:rPr>
+        <w:t xml:space="preserve">updateAttribute()</w:t>
+      </w:r>
+      <w:r>
+        <w:t xml:space="preserve">,</w:t>
+      </w:r>
+      <w:r>
+        <w:t xml:space="preserve"> </w:t>
+      </w:r>
+      <w:r>
+        <w:rPr>
+          <w:i/>
+        </w:rPr>
+        <w:t xml:space="preserve">deleteAttribute()</w:t>
+      </w:r>
+      <w:r>
+        <w:t xml:space="preserve"> </w:t>
+      </w:r>
+      <w:r>
+        <w:t xml:space="preserve">defined below and afterwards invoke the</w:t>
+      </w:r>
+      <w:r>
+        <w:t xml:space="preserve"> </w:t>
+      </w:r>
+      <w:r>
+        <w:rPr>
+          <w:i/>
+        </w:rPr>
+        <w:t xml:space="preserve">synch()</w:t>
+      </w:r>
+      <w:r>
+        <w:t xml:space="preserve"> </w:t>
+      </w:r>
+      <w:r>
+        <w:t xml:space="preserve">function to trigger the synchronisation process.</w:t>
+      </w:r>
+    </w:p>
+    <w:p>
+      <w:r>
+        <w:t xml:space="preserve">To add an attribute to object without triggering the synchronisation process:</w:t>
+      </w:r>
+    </w:p>
+    <w:p>
+      <w:pPr>
+        <w:pStyle w:val="SourceCode"/>
+      </w:pPr>
       <w:r>
         <w:rPr>
           <w:rStyle w:val="VerbatimChar"/>
         </w:rPr>
-        <w:t xml:space="preserve">accomodate interoperability in H2H and proto on the fly for newly discovered devices in M2M</w:t>
+        <w:t xml:space="preserve">addAttribute(resourceURL, attributeName, attributeValue)</w:t>
+      </w:r>
+    </w:p>
+    <w:p>
+      <w:r>
+        <w:t xml:space="preserve">To update an attribute without triggering the synchronisation process:</w:t>
+      </w:r>
+    </w:p>
+    <w:p>
+      <w:pPr>
+        <w:pStyle w:val="SourceCode"/>
+      </w:pPr>
+      <w:r>
+        <w:rPr>
+          <w:rStyle w:val="VerbatimChar"/>
+        </w:rPr>
+        <w:t xml:space="preserve">updateAttribute(resourceURL, attributeName, attributeValue)</w:t>
+      </w:r>
+    </w:p>
+    <w:p>
+      <w:r>
+        <w:t xml:space="preserve">To delete an attribute without triggering the synchronisation process:</w:t>
+      </w:r>
+    </w:p>
+    <w:p>
+      <w:pPr>
+        <w:pStyle w:val="SourceCode"/>
+      </w:pPr>
+      <w:r>
+        <w:rPr>
+          <w:rStyle w:val="VerbatimChar"/>
+        </w:rPr>
+        <w:t xml:space="preserve">deleteAttribute(objectId, attributeName)</w:t>
+      </w:r>
+    </w:p>
+    <w:p>
+      <w:r>
+        <w:t xml:space="preserve">To delete an Object:</w:t>
+      </w:r>
+    </w:p>
+    <w:p>
+      <w:pPr>
+        <w:pStyle w:val="SourceCode"/>
+      </w:pPr>
+      <w:r>
+        <w:rPr>
+          <w:rStyle w:val="VerbatimChar"/>
+        </w:rPr>
+        <w:t xml:space="preserve">delete(objectId)</w:t>
+      </w:r>
+    </w:p>
+    <w:p>
+      <w:r>
+        <w:t xml:space="preserve">To trigger the synchronisation process:</w:t>
+      </w:r>
+    </w:p>
+    <w:p>
+      <w:pPr>
+        <w:pStyle w:val="SourceCode"/>
+      </w:pPr>
+      <w:r>
+        <w:rPr>
+          <w:rStyle w:val="VerbatimChar"/>
+        </w:rPr>
+        <w:t xml:space="preserve">Promise synch(objectId)</w:t>
+      </w:r>
+    </w:p>
+    <w:p>
+      <w:r>
+        <w:t xml:space="preserve">To receive messages from other Hyperties that will be reported to the Hyperty:</w:t>
+      </w:r>
+    </w:p>
+    <w:p>
+      <w:pPr>
+        <w:pStyle w:val="SourceCode"/>
+      </w:pPr>
+      <w:r>
+        <w:rPr>
+          <w:rStyle w:val="VerbatimChar"/>
+        </w:rPr>
+        <w:t xml:space="preserve">postMessage(message)</w:t>
       </w:r>
     </w:p>
     <w:p>
       <w:pPr>
         <w:pStyle w:val="Heading3"/>
       </w:pPr>
-      <w:bookmarkStart w:id="131" w:name="registry-1"/>
-      <w:bookmarkEnd w:id="131"/>
-      <w:r>
-        <w:t xml:space="preserve">Registry</w:t>
-      </w:r>
-    </w:p>
-    <w:p>
-      <w:r>
-        <w:t xml:space="preserve">To register a new Hyperty in the runtime which returns the HypertyURL allocated to the new Hyperty.</w:t>
+      <w:bookmarkStart w:id="138" w:name="hypertysandbox"/>
+      <w:bookmarkEnd w:id="138"/>
+      <w:r>
+        <w:t xml:space="preserve">HypertySandbox</w:t>
       </w:r>
     </w:p>
     <w:p>
@@ -5741,699 +6644,15 @@
         <w:rPr>
           <w:rStyle w:val="VerbatimChar"/>
         </w:rPr>
-        <w:t xml:space="preserve">HypertyURL registerHyperty( postMessage, HypertyCatalogueURL descriptor)</w:t>
-      </w:r>
-    </w:p>
-    <w:p>
-      <w:r>
-        <w:t xml:space="preserve">To unregister a previously registered Hyperty</w:t>
-      </w:r>
-    </w:p>
-    <w:p>
-      <w:pPr>
-        <w:pStyle w:val="SourceCode"/>
-      </w:pPr>
-      <w:r>
-        <w:rPr>
-          <w:rStyle w:val="VerbatimChar"/>
-        </w:rPr>
-        <w:t xml:space="preserve"> unregisterHyperty( HypertyURL url )</w:t>
-      </w:r>
-    </w:p>
-    <w:p>
-      <w:r>
-        <w:t xml:space="preserve">To register a new Protocol Stub in the runtime including as input parameters the function to postMessage, the DomainURL that is connected with the stub, which returns the RuntimeURL allocated to the new ProtocolStub.</w:t>
-      </w:r>
-    </w:p>
-    <w:p>
-      <w:pPr>
-        <w:pStyle w:val="SourceCode"/>
-      </w:pPr>
-      <w:r>
-        <w:rPr>
-          <w:rStyle w:val="VerbatimChar"/>
-        </w:rPr>
-        <w:t xml:space="preserve">HypertyRuntimeURL registerStub( postMessage, DomainURL )</w:t>
-      </w:r>
-    </w:p>
-    <w:p>
-      <w:r>
-        <w:t xml:space="preserve">To unregister a previously registered protocol stub</w:t>
-      </w:r>
-    </w:p>
-    <w:p>
-      <w:pPr>
-        <w:pStyle w:val="SourceCode"/>
-      </w:pPr>
-      <w:r>
-        <w:rPr>
-          <w:rStyle w:val="VerbatimChar"/>
-        </w:rPr>
-        <w:t xml:space="preserve"> unregisterStub( HypertyRuntimeURL )</w:t>
-      </w:r>
-    </w:p>
-    <w:p>
-      <w:r>
-        <w:t xml:space="preserve">To register a new Policy Enforcer in the runtime including as input parameters the function to postMessage, the HypertyURL associated with the PEP, which returns the RuntimeURL allocated to the new Policy Enforcer component.</w:t>
-      </w:r>
-    </w:p>
-    <w:p>
-      <w:pPr>
-        <w:pStyle w:val="SourceCode"/>
-      </w:pPr>
-      <w:r>
-        <w:rPr>
-          <w:rStyle w:val="VerbatimChar"/>
-        </w:rPr>
-        <w:t xml:space="preserve">HypertyRuntimeURL registerPEP( postMessage, HypertyURL hyperty )</w:t>
-      </w:r>
-    </w:p>
-    <w:p>
-      <w:r>
-        <w:t xml:space="preserve">To unregister a previously registered protocol stub</w:t>
-      </w:r>
-    </w:p>
-    <w:p>
-      <w:pPr>
-        <w:pStyle w:val="SourceCode"/>
-      </w:pPr>
-      <w:r>
-        <w:rPr>
-          <w:rStyle w:val="VerbatimChar"/>
-        </w:rPr>
-        <w:t xml:space="preserve"> unregisterPEP( HypertyRuntimeURL )</w:t>
-      </w:r>
-    </w:p>
-    <w:p>
-      <w:r>
-        <w:t xml:space="preserve">To receive status events from components registered in the Registry</w:t>
-      </w:r>
-    </w:p>
-    <w:p>
-      <w:pPr>
-        <w:pStyle w:val="SourceCode"/>
-      </w:pPr>
-      <w:r>
-        <w:rPr>
-          <w:rStyle w:val="VerbatimChar"/>
-        </w:rPr>
-        <w:t xml:space="preserve">onEvent( Message.Message event )</w:t>
-      </w:r>
-    </w:p>
-    <w:p>
-      <w:r>
-        <w:t xml:space="preserve">To discover protocol stubs available in the runtime for a certain domain. If available, it returns the runtime url for the protocol stub that connects to the requested domain. Required by the runtime BUS to route messages to remote servers or peers (</w:t>
-      </w:r>
-      <w:r>
-        <w:rPr>
-          <w:i/>
-        </w:rPr>
-        <w:t xml:space="preserve">do we need something similar for Hyperties?</w:t>
-      </w:r>
-      <w:r>
-        <w:t xml:space="preserve">).</w:t>
-      </w:r>
-    </w:p>
-    <w:p>
-      <w:pPr>
-        <w:pStyle w:val="SourceCode"/>
-      </w:pPr>
-      <w:r>
-        <w:rPr>
-          <w:rStyle w:val="VerbatimChar"/>
-        </w:rPr>
-        <w:t xml:space="preserve">RuntimeURL discoverProtostub( DomainURL url)</w:t>
-      </w:r>
-    </w:p>
-    <w:p>
-      <w:r>
-        <w:t xml:space="preserve">To discover sandboxes available in the runtime for a certain domain. Required by the runtime UA to avoid more than one sandbox for the same domain.</w:t>
-      </w:r>
-    </w:p>
-    <w:p>
-      <w:pPr>
-        <w:pStyle w:val="SourceCode"/>
-      </w:pPr>
-      <w:r>
-        <w:rPr>
-          <w:rStyle w:val="VerbatimChar"/>
-        </w:rPr>
-        <w:t xml:space="preserve">RuntimeSandbox getSandbox( DomainURL url )</w:t>
-      </w:r>
-    </w:p>
-    <w:p>
-      <w:r>
-        <w:t xml:space="preserve">To verify if source is valid and to resolve target runtime url address if needed (eg protostub runtime url in case the message is to be dispatched to a remote endpoint ).</w:t>
-      </w:r>
-    </w:p>
-    <w:p>
-      <w:pPr>
-        <w:pStyle w:val="SourceCode"/>
-      </w:pPr>
-      <w:r>
-        <w:rPr>
-          <w:rStyle w:val="VerbatimChar"/>
-        </w:rPr>
-        <w:t xml:space="preserve">Message.Message resolve( Message.Message message )</w:t>
+        <w:t xml:space="preserve">postMessage(Message.Message message)</w:t>
       </w:r>
     </w:p>
     <w:p>
       <w:pPr>
         <w:pStyle w:val="Heading3"/>
       </w:pPr>
-      <w:bookmarkStart w:id="132" w:name="message-bus-1"/>
-      <w:bookmarkEnd w:id="132"/>
-      <w:r>
-        <w:t xml:space="preserve">Message BUS</w:t>
-      </w:r>
-    </w:p>
-    <w:p>
-      <w:r>
-        <w:t xml:space="preserve">To send messages with optional call back. This function is accessible outside the Core runtime.</w:t>
-      </w:r>
-    </w:p>
-    <w:p>
-      <w:pPr>
-        <w:pStyle w:val="SourceCode"/>
-      </w:pPr>
-      <w:r>
-        <w:rPr>
-          <w:rStyle w:val="VerbatimChar"/>
-        </w:rPr>
-        <w:t xml:space="preserve">postMessage( Message.Message message , callback)</w:t>
-      </w:r>
-    </w:p>
-    <w:p>
-      <w:r>
-        <w:t xml:space="preserve">To add "listener" functions to be called when routing messages published on a certain "resource" or send to a certain url. This function is only accessible by internal Core Components.</w:t>
-      </w:r>
-    </w:p>
-    <w:p>
-      <w:pPr>
-        <w:pStyle w:val="SourceCode"/>
-      </w:pPr>
-      <w:r>
-        <w:rPr>
-          <w:rStyle w:val="VerbatimChar"/>
-        </w:rPr>
-        <w:t xml:space="preserve">addListener( listener, URL.URL url )</w:t>
-      </w:r>
-    </w:p>
-    <w:p>
-      <w:r>
-        <w:t xml:space="preserve">To add an interceptor Policy Enforcer which "listener" function is called when routing messages published on "interceptedURL" or send to the "interceptedURL". To avoid infinite cycles messages originated with from "pepURL" are not intercepted. This function is only accessible by internal Core Components.</w:t>
-      </w:r>
-    </w:p>
-    <w:p>
-      <w:pPr>
-        <w:pStyle w:val="SourceCode"/>
-      </w:pPr>
-      <w:r>
-        <w:rPr>
-          <w:rStyle w:val="VerbatimChar"/>
-        </w:rPr>
-        <w:t xml:space="preserve">addPEP( listener, URL.URL pepURL, URL.URL interceptedURL)</w:t>
-      </w:r>
-    </w:p>
-    <w:p>
-      <w:pPr>
-        <w:pStyle w:val="Heading3"/>
-      </w:pPr>
-      <w:bookmarkStart w:id="133" w:name="hyperty-1"/>
-      <w:bookmarkEnd w:id="133"/>
-      <w:r>
-        <w:t xml:space="preserve">Hyperty</w:t>
-      </w:r>
-    </w:p>
-    <w:p>
-      <w:r>
-        <w:t xml:space="preserve">To initialise the Hyperty instance including as input parameters its allocated Hyperty url, the runtime BUS postMessage function to be invoked to send messages and required configuration retrieved from Hyperty descriptor.</w:t>
-      </w:r>
-    </w:p>
-    <w:p>
-      <w:pPr>
-        <w:pStyle w:val="SourceCode"/>
-      </w:pPr>
-      <w:r>
-        <w:rPr>
-          <w:rStyle w:val="VerbatimChar"/>
-        </w:rPr>
-        <w:t xml:space="preserve">init( HypertyURL url, postMessage, ProtoStubDescriptor.ConfigurationDataList configuration )</w:t>
-      </w:r>
-      <w:r>
-        <w:br w:type="textWrapping"/>
-      </w:r>
-      <w:r>
-        <w:rPr>
-          <w:rStyle w:val="VerbatimChar"/>
-        </w:rPr>
-        <w:t xml:space="preserve"/>
-      </w:r>
-      <w:r>
-        <w:br w:type="textWrapping"/>
-      </w:r>
-      <w:r>
-        <w:rPr>
-          <w:rStyle w:val="VerbatimChar"/>
-        </w:rPr>
-        <w:t xml:space="preserve"/>
-      </w:r>
-      <w:r>
-        <w:br w:type="textWrapping"/>
-      </w:r>
-      <w:r>
-        <w:rPr>
-          <w:rStyle w:val="VerbatimChar"/>
-        </w:rPr>
-        <w:t xml:space="preserve">report(message)</w:t>
-      </w:r>
-    </w:p>
-    <w:p>
-      <w:pPr>
-        <w:pStyle w:val="Heading3"/>
-      </w:pPr>
-      <w:bookmarkStart w:id="134" w:name="policy-enforcer-1"/>
-      <w:bookmarkEnd w:id="134"/>
-      <w:r>
-        <w:t xml:space="preserve">Policy Enforcer</w:t>
-      </w:r>
-    </w:p>
-    <w:p>
-      <w:r>
-        <w:t xml:space="preserve">To initialise the Policy Enforcer including as input parameters its allocated component runtime url, the runtime BUS postMessage function to be invoked to send messages and the url of the Hyperty associated to the Policy Enforcer (it will forward received and processed messages to this address).</w:t>
-      </w:r>
-    </w:p>
-    <w:p>
-      <w:pPr>
-        <w:pStyle w:val="SourceCode"/>
-      </w:pPr>
-      <w:r>
-        <w:rPr>
-          <w:rStyle w:val="VerbatimChar"/>
-        </w:rPr>
-        <w:t xml:space="preserve">init( URL.RuntimeURL pepURL, bus.postMessage , HypertyURL hyperty)</w:t>
-      </w:r>
-    </w:p>
-    <w:p>
-      <w:r>
-        <w:t xml:space="preserve">To set postMessage() function to be used by the Policy Enforcer to send messages usually the "MessageBUS".</w:t>
-      </w:r>
-    </w:p>
-    <w:p>
-      <w:pPr>
-        <w:pStyle w:val="SourceCode"/>
-      </w:pPr>
-      <w:r>
-        <w:rPr>
-          <w:rStyle w:val="VerbatimChar"/>
-        </w:rPr>
-        <w:t xml:space="preserve">setSender( postMessage )</w:t>
-      </w:r>
-    </w:p>
-    <w:p>
-      <w:r>
-        <w:t xml:space="preserve">To set postMessage() function to be used by the Policy Enforcer to receive messages usually the Hyperty or a Syncher. In case the resouce parameter is provided this postMessage() is only valid for messages containing the same resource url.</w:t>
-      </w:r>
-    </w:p>
-    <w:p>
-      <w:pPr>
-        <w:pStyle w:val="SourceCode"/>
-      </w:pPr>
-      <w:r>
-        <w:rPr>
-          <w:rStyle w:val="VerbatimChar"/>
-        </w:rPr>
-        <w:t xml:space="preserve">setReceiver( postMessage, resource )</w:t>
-      </w:r>
-    </w:p>
-    <w:p>
-      <w:r>
-        <w:t xml:space="preserve">To receive messages from the message BUS</w:t>
-      </w:r>
-    </w:p>
-    <w:p>
-      <w:pPr>
-        <w:pStyle w:val="SourceCode"/>
-      </w:pPr>
-      <w:r>
-        <w:rPr>
-          <w:rStyle w:val="VerbatimChar"/>
-        </w:rPr>
-        <w:t xml:space="preserve">postMessage(message)</w:t>
-      </w:r>
-    </w:p>
-    <w:p>
-      <w:pPr>
-        <w:pStyle w:val="Heading3"/>
-      </w:pPr>
-      <w:bookmarkStart w:id="135" w:name="protostub"/>
-      <w:bookmarkEnd w:id="135"/>
-      <w:r>
-        <w:t xml:space="preserve">protoStub</w:t>
-      </w:r>
-    </w:p>
-    <w:p>
-      <w:r>
-        <w:t xml:space="preserve">To initialise the protocol stub including as input parameters its allocated component runtime url, the runtime BUS postMessage function to be invoked on messages received by the protocol stub and required configuration retrieved from protocolStub descriptor.</w:t>
-      </w:r>
-    </w:p>
-    <w:p>
-      <w:pPr>
-        <w:pStyle w:val="SourceCode"/>
-      </w:pPr>
-      <w:r>
-        <w:rPr>
-          <w:rStyle w:val="VerbatimChar"/>
-        </w:rPr>
-        <w:t xml:space="preserve">init( URL.RuntimeURL runtimeProtoSubURL, bus.postMessage, ProtoStubDescriptor.ConfigurationDataList configuration )</w:t>
-      </w:r>
-      <w:r>
-        <w:br w:type="textWrapping"/>
-      </w:r>
-      <w:r>
-        <w:rPr>
-          <w:rStyle w:val="VerbatimChar"/>
-        </w:rPr>
-        <w:t xml:space="preserve"/>
-      </w:r>
-      <w:r>
-        <w:br w:type="textWrapping"/>
-      </w:r>
-      <w:r>
-        <w:rPr>
-          <w:rStyle w:val="VerbatimChar"/>
-        </w:rPr>
-        <w:t xml:space="preserve">connect(  )</w:t>
-      </w:r>
-      <w:r>
-        <w:br w:type="textWrapping"/>
-      </w:r>
-      <w:r>
-        <w:rPr>
-          <w:rStyle w:val="VerbatimChar"/>
-        </w:rPr>
-        <w:t xml:space="preserve"/>
-      </w:r>
-      <w:r>
-        <w:br w:type="textWrapping"/>
-      </w:r>
-      <w:r>
-        <w:rPr>
-          <w:rStyle w:val="VerbatimChar"/>
-        </w:rPr>
-        <w:t xml:space="preserve"/>
-      </w:r>
-      <w:r>
-        <w:br w:type="textWrapping"/>
-      </w:r>
-      <w:r>
-        <w:rPr>
-          <w:rStyle w:val="VerbatimChar"/>
-        </w:rPr>
-        <w:t xml:space="preserve">disconnect(  )</w:t>
-      </w:r>
-      <w:r>
-        <w:br w:type="textWrapping"/>
-      </w:r>
-      <w:r>
-        <w:rPr>
-          <w:rStyle w:val="VerbatimChar"/>
-        </w:rPr>
-        <w:t xml:space="preserve">postMessage(message)</w:t>
-      </w:r>
-      <w:r>
-        <w:br w:type="textWrapping"/>
-      </w:r>
-      <w:r>
-        <w:rPr>
-          <w:rStyle w:val="VerbatimChar"/>
-        </w:rPr>
-        <w:t xml:space="preserve">addListener( onMessage )</w:t>
-      </w:r>
-    </w:p>
-    <w:p>
-      <w:pPr>
-        <w:pStyle w:val="Heading3"/>
-      </w:pPr>
-      <w:bookmarkStart w:id="136" w:name="syncher"/>
-      <w:bookmarkEnd w:id="136"/>
-      <w:r>
-        <w:t xml:space="preserve">Syncher</w:t>
-      </w:r>
-    </w:p>
-    <w:p>
-      <w:r>
-        <w:rPr>
-          <w:i/>
-        </w:rPr>
-        <w:t xml:space="preserve">should we distinguish between Reporter and Observer syncher?</w:t>
-      </w:r>
-    </w:p>
-    <w:p>
-      <w:r>
-        <w:t xml:space="preserve">To set postMessage() function to be used by the Syncher to send messages usually a "Policy Enforcer" but it could also be the MessageBUS.</w:t>
-      </w:r>
-    </w:p>
-    <w:p>
-      <w:pPr>
-        <w:pStyle w:val="SourceCode"/>
-      </w:pPr>
-      <w:r>
-        <w:rPr>
-          <w:rStyle w:val="VerbatimChar"/>
-        </w:rPr>
-        <w:t xml:space="preserve">setSender( postMessage )</w:t>
-      </w:r>
-    </w:p>
-    <w:p>
-      <w:r>
-        <w:t xml:space="preserve">Hyperty instance uses this function to provide the object to be changed by the (observer) syncher according to messages received. The Hyperty instance has previsouly used the</w:t>
-      </w:r>
-      <w:r>
-        <w:t xml:space="preserve"> </w:t>
-      </w:r>
-      <w:r>
-        <w:rPr>
-          <w:i/>
-        </w:rPr>
-        <w:t xml:space="preserve">Object.observe</w:t>
-      </w:r>
-      <w:r>
-        <w:t xml:space="preserve"> </w:t>
-      </w:r>
-      <w:r>
-        <w:t xml:space="preserve">javascript api to set as an observer of this object</w:t>
-      </w:r>
-    </w:p>
-    <w:p>
-      <w:pPr>
-        <w:pStyle w:val="SourceCode"/>
-      </w:pPr>
-      <w:r>
-        <w:rPr>
-          <w:rStyle w:val="VerbatimChar"/>
-        </w:rPr>
-        <w:t xml:space="preserve">Promise &lt;SyncObject&gt; createAsObserver(  receivedMessage )</w:t>
-      </w:r>
-    </w:p>
-    <w:p>
-      <w:r>
-        <w:t xml:space="preserve">To create a new object and ask another Hyperty instance to observe it. A Create Message will be generated and sent by the Syncher. Promise is used to handle Response messages to this object.</w:t>
-      </w:r>
-    </w:p>
-    <w:p>
-      <w:pPr>
-        <w:pStyle w:val="SourceCode"/>
-      </w:pPr>
-      <w:r>
-        <w:rPr>
-          <w:rStyle w:val="VerbatimChar"/>
-        </w:rPr>
-        <w:t xml:space="preserve">Promise &lt;SyncObject&gt; createAsReporter(  resourceURL, schemaURL, toURL, dataObject?)</w:t>
-      </w:r>
-    </w:p>
-    <w:p>
-      <w:r>
-        <w:t xml:space="preserve">By default the events triggered by changes performed on this object by the Resporter Hyperty will trigger the synchronisation process. Otherwise the Hyperty instance should invoke a separate function,</w:t>
-      </w:r>
-      <w:r>
-        <w:t xml:space="preserve"> </w:t>
-      </w:r>
-      <w:r>
-        <w:rPr>
-          <w:i/>
-        </w:rPr>
-        <w:t xml:space="preserve">addAttribute()</w:t>
-      </w:r>
-      <w:r>
-        <w:t xml:space="preserve">,</w:t>
-      </w:r>
-      <w:r>
-        <w:t xml:space="preserve"> </w:t>
-      </w:r>
-      <w:r>
-        <w:rPr>
-          <w:i/>
-        </w:rPr>
-        <w:t xml:space="preserve">updateAttribute()</w:t>
-      </w:r>
-      <w:r>
-        <w:t xml:space="preserve">,</w:t>
-      </w:r>
-      <w:r>
-        <w:t xml:space="preserve"> </w:t>
-      </w:r>
-      <w:r>
-        <w:rPr>
-          <w:i/>
-        </w:rPr>
-        <w:t xml:space="preserve">deleteAttribute()</w:t>
-      </w:r>
-      <w:r>
-        <w:t xml:space="preserve"> </w:t>
-      </w:r>
-      <w:r>
-        <w:t xml:space="preserve">defined below and afterwards invoke the</w:t>
-      </w:r>
-      <w:r>
-        <w:t xml:space="preserve"> </w:t>
-      </w:r>
-      <w:r>
-        <w:rPr>
-          <w:i/>
-        </w:rPr>
-        <w:t xml:space="preserve">synch()</w:t>
-      </w:r>
-      <w:r>
-        <w:t xml:space="preserve"> </w:t>
-      </w:r>
-      <w:r>
-        <w:t xml:space="preserve">function to trigger the synchronisation process.</w:t>
-      </w:r>
-    </w:p>
-    <w:p>
-      <w:r>
-        <w:t xml:space="preserve">To add an attribute to object without triggering the synchronisation process:</w:t>
-      </w:r>
-    </w:p>
-    <w:p>
-      <w:pPr>
-        <w:pStyle w:val="SourceCode"/>
-      </w:pPr>
-      <w:r>
-        <w:rPr>
-          <w:rStyle w:val="VerbatimChar"/>
-        </w:rPr>
-        <w:t xml:space="preserve">addAttribute(resourceURL, attributeName, attributeValue)</w:t>
-      </w:r>
-    </w:p>
-    <w:p>
-      <w:r>
-        <w:t xml:space="preserve">To update an attribute without triggering the synchronisation process:</w:t>
-      </w:r>
-    </w:p>
-    <w:p>
-      <w:pPr>
-        <w:pStyle w:val="SourceCode"/>
-      </w:pPr>
-      <w:r>
-        <w:rPr>
-          <w:rStyle w:val="VerbatimChar"/>
-        </w:rPr>
-        <w:t xml:space="preserve">updateAttribute(resourceURL, attributeName, attributeValue)</w:t>
-      </w:r>
-    </w:p>
-    <w:p>
-      <w:r>
-        <w:t xml:space="preserve">To delete an attribute without triggering the synchronisation process:</w:t>
-      </w:r>
-    </w:p>
-    <w:p>
-      <w:pPr>
-        <w:pStyle w:val="SourceCode"/>
-      </w:pPr>
-      <w:r>
-        <w:rPr>
-          <w:rStyle w:val="VerbatimChar"/>
-        </w:rPr>
-        <w:t xml:space="preserve">deleteAttribute(objectId, attributeName)</w:t>
-      </w:r>
-    </w:p>
-    <w:p>
-      <w:r>
-        <w:t xml:space="preserve">To delete an Object:</w:t>
-      </w:r>
-    </w:p>
-    <w:p>
-      <w:pPr>
-        <w:pStyle w:val="SourceCode"/>
-      </w:pPr>
-      <w:r>
-        <w:rPr>
-          <w:rStyle w:val="VerbatimChar"/>
-        </w:rPr>
-        <w:t xml:space="preserve">delete(objectId)</w:t>
-      </w:r>
-    </w:p>
-    <w:p>
-      <w:r>
-        <w:t xml:space="preserve">To trigger the synchronisation process:</w:t>
-      </w:r>
-    </w:p>
-    <w:p>
-      <w:pPr>
-        <w:pStyle w:val="SourceCode"/>
-      </w:pPr>
-      <w:r>
-        <w:rPr>
-          <w:rStyle w:val="VerbatimChar"/>
-        </w:rPr>
-        <w:t xml:space="preserve">Promise synch(objectId)</w:t>
-      </w:r>
-    </w:p>
-    <w:p>
-      <w:r>
-        <w:t xml:space="preserve">To receive messages from other Hyperties that will be reported to the Hyperty:</w:t>
-      </w:r>
-    </w:p>
-    <w:p>
-      <w:pPr>
-        <w:pStyle w:val="SourceCode"/>
-      </w:pPr>
-      <w:r>
-        <w:rPr>
-          <w:rStyle w:val="VerbatimChar"/>
-        </w:rPr>
-        <w:t xml:space="preserve">postMessage(message)</w:t>
-      </w:r>
-    </w:p>
-    <w:p>
-      <w:pPr>
-        <w:pStyle w:val="Heading3"/>
-      </w:pPr>
-      <w:bookmarkStart w:id="137" w:name="hypertysandbox"/>
-      <w:bookmarkEnd w:id="137"/>
-      <w:r>
-        <w:t xml:space="preserve">HypertySandbox</w:t>
-      </w:r>
-    </w:p>
-    <w:p>
-      <w:pPr>
-        <w:pStyle w:val="SourceCode"/>
-      </w:pPr>
-      <w:r>
-        <w:rPr>
-          <w:rStyle w:val="VerbatimChar"/>
-        </w:rPr>
-        <w:t xml:space="preserve">postMessage(Message.Message message)</w:t>
-      </w:r>
-    </w:p>
-    <w:p>
-      <w:pPr>
-        <w:pStyle w:val="Heading3"/>
-      </w:pPr>
-      <w:bookmarkStart w:id="138" w:name="identities-container"/>
-      <w:bookmarkEnd w:id="138"/>
+      <w:bookmarkStart w:id="139" w:name="identities-container"/>
+      <w:bookmarkEnd w:id="139"/>
       <w:r>
         <w:t xml:space="preserve">Identities Container</w:t>
       </w:r>
@@ -6445,7 +6664,7 @@
       <w:r>
         <w:t xml:space="preserve"> </w:t>
       </w:r>
-      <w:hyperlink r:id="rId139">
+      <w:hyperlink r:id="rId140">
         <w:r>
           <w:rPr>
             <w:rStyle w:val="Link"/>
@@ -6478,8 +6697,8 @@
       <w:pPr>
         <w:pStyle w:val="Heading3"/>
       </w:pPr>
-      <w:bookmarkStart w:id="140" w:name="lhcb"/>
-      <w:bookmarkEnd w:id="140"/>
+      <w:bookmarkStart w:id="141" w:name="lhcb"/>
+      <w:bookmarkEnd w:id="141"/>
       <w:r>
         <w:t xml:space="preserve">LHCB</w:t>
       </w:r>
@@ -6508,8 +6727,8 @@
       <w:pPr>
         <w:pStyle w:val="Heading2"/>
       </w:pPr>
-      <w:bookmarkStart w:id="141" w:name="runtime-main-procedures"/>
-      <w:bookmarkEnd w:id="141"/>
+      <w:bookmarkStart w:id="142" w:name="runtime-main-procedures"/>
+      <w:bookmarkEnd w:id="142"/>
       <w:r>
         <w:t xml:space="preserve">Runtime Main Procedures</w:t>
       </w:r>
@@ -6518,8 +6737,8 @@
       <w:pPr>
         <w:pStyle w:val="Heading3"/>
       </w:pPr>
-      <w:bookmarkStart w:id="142" w:name="runtime-basic-procedures"/>
-      <w:bookmarkEnd w:id="142"/>
+      <w:bookmarkStart w:id="143" w:name="runtime-basic-procedures"/>
+      <w:bookmarkEnd w:id="143"/>
       <w:r>
         <w:t xml:space="preserve">Runtime Basic Procedures</w:t>
       </w:r>
@@ -6528,8 +6747,8 @@
       <w:pPr>
         <w:pStyle w:val="Heading4"/>
       </w:pPr>
-      <w:bookmarkStart w:id="143" w:name="deploy-runtime"/>
-      <w:bookmarkEnd w:id="143"/>
+      <w:bookmarkStart w:id="144" w:name="deploy-runtime"/>
+      <w:bookmarkEnd w:id="144"/>
       <w:r>
         <w:t xml:space="preserve">Deploy runtime</w:t>
       </w:r>
@@ -6551,7 +6770,7 @@
                     </pic:cNvPicPr>
                   </pic:nvPicPr>
                   <pic:blipFill>
-                    <a:blip r:embed="rId144"/>
+                    <a:blip r:embed="rId145"/>
                     <a:stretch>
                       <a:fillRect/>
                     </a:stretch>
@@ -6618,8 +6837,8 @@
       <w:pPr>
         <w:pStyle w:val="Heading4"/>
       </w:pPr>
-      <w:bookmarkStart w:id="145" w:name="deploy-protocol-stub"/>
-      <w:bookmarkEnd w:id="145"/>
+      <w:bookmarkStart w:id="146" w:name="deploy-protocol-stub"/>
+      <w:bookmarkEnd w:id="146"/>
       <w:r>
         <w:t xml:space="preserve">Deploy Protocol Stub</w:t>
       </w:r>
@@ -6641,7 +6860,7 @@
                     </pic:cNvPicPr>
                   </pic:nvPicPr>
                   <pic:blipFill>
-                    <a:blip r:embed="rId146"/>
+                    <a:blip r:embed="rId147"/>
                     <a:stretch>
                       <a:fillRect/>
                     </a:stretch>
@@ -6703,7 +6922,7 @@
       <w:r>
         <w:t xml:space="preserve"> </w:t>
       </w:r>
-      <w:hyperlink r:id="rId147">
+      <w:hyperlink r:id="rId148">
         <w:r>
           <w:rPr>
             <w:rStyle w:val="Link"/>
@@ -6785,8 +7004,8 @@
       <w:pPr>
         <w:pStyle w:val="Heading4"/>
       </w:pPr>
-      <w:bookmarkStart w:id="148" w:name="deploy-hyperty"/>
-      <w:bookmarkEnd w:id="148"/>
+      <w:bookmarkStart w:id="149" w:name="deploy-hyperty"/>
+      <w:bookmarkEnd w:id="149"/>
       <w:r>
         <w:t xml:space="preserve">Deploy Hyperty</w:t>
       </w:r>
@@ -6808,7 +7027,7 @@
                     </pic:cNvPicPr>
                   </pic:nvPicPr>
                   <pic:blipFill>
-                    <a:blip r:embed="rId149"/>
+                    <a:blip r:embed="rId150"/>
                     <a:stretch>
                       <a:fillRect/>
                     </a:stretch>
@@ -6889,7 +7108,7 @@
       <w:r>
         <w:t xml:space="preserve"> </w:t>
       </w:r>
-      <w:hyperlink r:id="rId150">
+      <w:hyperlink r:id="rId151">
         <w:r>
           <w:rPr>
             <w:rStyle w:val="Link"/>
@@ -6954,8 +7173,8 @@
       <w:pPr>
         <w:pStyle w:val="Heading4"/>
       </w:pPr>
-      <w:bookmarkStart w:id="151" w:name="message-routing-in-message-bus"/>
-      <w:bookmarkEnd w:id="151"/>
+      <w:bookmarkStart w:id="152" w:name="message-routing-in-message-bus"/>
+      <w:bookmarkEnd w:id="152"/>
       <w:r>
         <w:t xml:space="preserve">Message Routing in Message BUS</w:t>
       </w:r>
@@ -6977,7 +7196,7 @@
                     </pic:cNvPicPr>
                   </pic:nvPicPr>
                   <pic:blipFill>
-                    <a:blip r:embed="rId152"/>
+                    <a:blip r:embed="rId153"/>
                     <a:stretch>
                       <a:fillRect/>
                     </a:stretch>
@@ -7016,8 +7235,8 @@
       <w:pPr>
         <w:pStyle w:val="Heading4"/>
       </w:pPr>
-      <w:bookmarkStart w:id="153" w:name="intra-domain-local-communication"/>
-      <w:bookmarkEnd w:id="153"/>
+      <w:bookmarkStart w:id="154" w:name="intra-domain-local-communication"/>
+      <w:bookmarkEnd w:id="154"/>
       <w:r>
         <w:t xml:space="preserve">Intra-domain Local Communication</w:t>
       </w:r>
@@ -7039,7 +7258,7 @@
                     </pic:cNvPicPr>
                   </pic:nvPicPr>
                   <pic:blipFill>
-                    <a:blip r:embed="rId154"/>
+                    <a:blip r:embed="rId155"/>
                     <a:stretch>
                       <a:fillRect/>
                     </a:stretch>
@@ -7078,8 +7297,8 @@
       <w:pPr>
         <w:pStyle w:val="Heading4"/>
       </w:pPr>
-      <w:bookmarkStart w:id="155" w:name="intra-domain-remote-communication"/>
-      <w:bookmarkEnd w:id="155"/>
+      <w:bookmarkStart w:id="156" w:name="intra-domain-remote-communication"/>
+      <w:bookmarkEnd w:id="156"/>
       <w:r>
         <w:t xml:space="preserve">Intra-domain Remote Communication</w:t>
       </w:r>
@@ -7101,7 +7320,7 @@
                     </pic:cNvPicPr>
                   </pic:nvPicPr>
                   <pic:blipFill>
-                    <a:blip r:embed="rId156"/>
+                    <a:blip r:embed="rId157"/>
                     <a:stretch>
                       <a:fillRect/>
                     </a:stretch>
@@ -7140,8 +7359,8 @@
       <w:pPr>
         <w:pStyle w:val="Heading4"/>
       </w:pPr>
-      <w:bookmarkStart w:id="157" w:name="inter-domain-local-communication"/>
-      <w:bookmarkEnd w:id="157"/>
+      <w:bookmarkStart w:id="158" w:name="inter-domain-local-communication"/>
+      <w:bookmarkEnd w:id="158"/>
       <w:r>
         <w:t xml:space="preserve">Inter-domain Local Communication</w:t>
       </w:r>
@@ -7163,7 +7382,7 @@
                     </pic:cNvPicPr>
                   </pic:nvPicPr>
                   <pic:blipFill>
-                    <a:blip r:embed="rId158"/>
+                    <a:blip r:embed="rId159"/>
                     <a:stretch>
                       <a:fillRect/>
                     </a:stretch>
@@ -7202,8 +7421,8 @@
       <w:pPr>
         <w:pStyle w:val="Heading4"/>
       </w:pPr>
-      <w:bookmarkStart w:id="159" w:name="inter-domain-remote-communication"/>
-      <w:bookmarkEnd w:id="159"/>
+      <w:bookmarkStart w:id="160" w:name="inter-domain-remote-communication"/>
+      <w:bookmarkEnd w:id="160"/>
       <w:r>
         <w:t xml:space="preserve">Inter-domain Remote Communication</w:t>
       </w:r>
@@ -7225,7 +7444,7 @@
                     </pic:cNvPicPr>
                   </pic:nvPicPr>
                   <pic:blipFill>
-                    <a:blip r:embed="rId160"/>
+                    <a:blip r:embed="rId161"/>
                     <a:stretch>
                       <a:fillRect/>
                     </a:stretch>
@@ -7264,8 +7483,8 @@
       <w:pPr>
         <w:pStyle w:val="Heading3"/>
       </w:pPr>
-      <w:bookmarkStart w:id="161" w:name="runtime-identity-management-procedures"/>
-      <w:bookmarkEnd w:id="161"/>
+      <w:bookmarkStart w:id="162" w:name="runtime-identity-management-procedures"/>
+      <w:bookmarkEnd w:id="162"/>
       <w:r>
         <w:t xml:space="preserve">Runtime Identity Management Procedures</w:t>
       </w:r>
@@ -7274,8 +7493,8 @@
       <w:pPr>
         <w:pStyle w:val="Heading4"/>
       </w:pPr>
-      <w:bookmarkStart w:id="162" w:name="user-registration"/>
-      <w:bookmarkEnd w:id="162"/>
+      <w:bookmarkStart w:id="163" w:name="user-registration"/>
+      <w:bookmarkEnd w:id="163"/>
       <w:r>
         <w:t xml:space="preserve">User Registration</w:t>
       </w:r>
@@ -7297,7 +7516,7 @@
                     </pic:cNvPicPr>
                   </pic:nvPicPr>
                   <pic:blipFill>
-                    <a:blip r:embed="rId163"/>
+                    <a:blip r:embed="rId164"/>
                     <a:stretch>
                       <a:fillRect/>
                     </a:stretch>
@@ -7341,8 +7560,8 @@
       <w:pPr>
         <w:pStyle w:val="Heading4"/>
       </w:pPr>
-      <w:bookmarkStart w:id="164" w:name="discovery"/>
-      <w:bookmarkEnd w:id="164"/>
+      <w:bookmarkStart w:id="165" w:name="discovery"/>
+      <w:bookmarkEnd w:id="165"/>
       <w:r>
         <w:t xml:space="preserve">Discovery</w:t>
       </w:r>
@@ -7356,8 +7575,8 @@
       <w:pPr>
         <w:pStyle w:val="Heading5"/>
       </w:pPr>
-      <w:bookmarkStart w:id="165" w:name="prepare-discovery"/>
-      <w:bookmarkEnd w:id="165"/>
+      <w:bookmarkStart w:id="166" w:name="prepare-discovery"/>
+      <w:bookmarkEnd w:id="166"/>
       <w:r>
         <w:t xml:space="preserve">Prepare Discovery</w:t>
       </w:r>
@@ -7379,7 +7598,7 @@
                     </pic:cNvPicPr>
                   </pic:nvPicPr>
                   <pic:blipFill>
-                    <a:blip r:embed="rId166"/>
+                    <a:blip r:embed="rId167"/>
                     <a:stretch>
                       <a:fillRect/>
                     </a:stretch>
@@ -7418,8 +7637,8 @@
       <w:pPr>
         <w:pStyle w:val="Heading5"/>
       </w:pPr>
-      <w:bookmarkStart w:id="167" w:name="use-discovery"/>
-      <w:bookmarkEnd w:id="167"/>
+      <w:bookmarkStart w:id="168" w:name="use-discovery"/>
+      <w:bookmarkEnd w:id="168"/>
       <w:r>
         <w:t xml:space="preserve">Use Discovery</w:t>
       </w:r>
@@ -7441,7 +7660,7 @@
                     </pic:cNvPicPr>
                   </pic:nvPicPr>
                   <pic:blipFill>
-                    <a:blip r:embed="rId168"/>
+                    <a:blip r:embed="rId169"/>
                     <a:stretch>
                       <a:fillRect/>
                     </a:stretch>
@@ -7480,8 +7699,8 @@
       <w:pPr>
         <w:pStyle w:val="Heading4"/>
       </w:pPr>
-      <w:bookmarkStart w:id="169" w:name="domain-login"/>
-      <w:bookmarkEnd w:id="169"/>
+      <w:bookmarkStart w:id="170" w:name="domain-login"/>
+      <w:bookmarkEnd w:id="170"/>
       <w:r>
         <w:t xml:space="preserve">Domain Login</w:t>
       </w:r>
@@ -7503,7 +7722,7 @@
                     </pic:cNvPicPr>
                   </pic:nvPicPr>
                   <pic:blipFill>
-                    <a:blip r:embed="rId170"/>
+                    <a:blip r:embed="rId171"/>
                     <a:stretch>
                       <a:fillRect/>
                     </a:stretch>
@@ -7547,8 +7766,8 @@
       <w:pPr>
         <w:pStyle w:val="Heading4"/>
       </w:pPr>
-      <w:bookmarkStart w:id="171" w:name="associate-user-identity-to-hyperty-instance"/>
-      <w:bookmarkEnd w:id="171"/>
+      <w:bookmarkStart w:id="172" w:name="associate-user-identity-to-hyperty-instance"/>
+      <w:bookmarkEnd w:id="172"/>
       <w:r>
         <w:t xml:space="preserve">Associate User Identity to Hyperty Instance</w:t>
       </w:r>
@@ -7570,7 +7789,7 @@
                     </pic:cNvPicPr>
                   </pic:nvPicPr>
                   <pic:blipFill>
-                    <a:blip r:embed="rId172"/>
+                    <a:blip r:embed="rId173"/>
                     <a:stretch>
                       <a:fillRect/>
                     </a:stretch>
@@ -7722,7 +7941,7 @@
       <w:r>
         <w:t xml:space="preserve"> </w:t>
       </w:r>
-      <w:hyperlink r:id="rId173">
+      <w:hyperlink r:id="rId174">
         <w:r>
           <w:rPr>
             <w:rStyle w:val="Link"/>
@@ -7817,8 +8036,8 @@
       <w:pPr>
         <w:pStyle w:val="Heading4"/>
       </w:pPr>
-      <w:bookmarkStart w:id="174" w:name="user-identity-assertion"/>
-      <w:bookmarkEnd w:id="174"/>
+      <w:bookmarkStart w:id="175" w:name="user-identity-assertion"/>
+      <w:bookmarkEnd w:id="175"/>
       <w:r>
         <w:t xml:space="preserve">User identity assertion</w:t>
       </w:r>
@@ -7840,7 +8059,7 @@
                     </pic:cNvPicPr>
                   </pic:nvPicPr>
                   <pic:blipFill>
-                    <a:blip r:embed="rId177"/>
+                    <a:blip r:embed="rId178"/>
                     <a:stretch>
                       <a:fillRect/>
                     </a:stretch>
@@ -7894,8 +8113,8 @@
       <w:pPr>
         <w:pStyle w:val="Heading3"/>
       </w:pPr>
-      <w:bookmarkStart w:id="178" w:name="main-runtime-procedures-for-h2h-communication"/>
-      <w:bookmarkEnd w:id="178"/>
+      <w:bookmarkStart w:id="179" w:name="main-runtime-procedures-for-h2h-communication"/>
+      <w:bookmarkEnd w:id="179"/>
       <w:r>
         <w:t xml:space="preserve">Main Runtime Procedures for H2H Communication</w:t>
       </w:r>
@@ -7904,10 +8123,10 @@
       <w:pPr>
         <w:pStyle w:val="Heading4"/>
       </w:pPr>
-      <w:bookmarkStart w:id="179" w:name="h2h-intradomain-communication---create-communication"/>
-      <w:bookmarkEnd w:id="179"/>
-      <w:r>
-        <w:t xml:space="preserve">H2H Intradomain Communication - create communication</w:t>
+      <w:bookmarkStart w:id="180" w:name="h2h-intradomain-communication---alice-invites-bob"/>
+      <w:bookmarkEnd w:id="180"/>
+      <w:r>
+        <w:t xml:space="preserve">H2H Intradomain Communication - Alice invites Bob</w:t>
       </w:r>
     </w:p>
     <w:p>
@@ -7917,18 +8136,57 @@
     </w:p>
     <w:p>
       <w:r>
+        <w:drawing>
+          <wp:inline>
+            <wp:extent cx="5753100" cy="3339772"/>
+            <wp:effectExtent b="0" l="0" r="0" t="0"/>
+            <wp:docPr descr="" id="1" name="Picture"/>
+            <a:graphic>
+              <a:graphicData uri="http://schemas.openxmlformats.org/drawingml/2006/picture">
+                <pic:pic>
+                  <pic:nvPicPr>
+                    <pic:cNvPr descr="h2h-intra-comm-1-alice-invites-bob.png" id="0" name="Picture"/>
+                    <pic:cNvPicPr>
+                      <a:picLocks noChangeArrowheads="1" noChangeAspect="1"/>
+                    </pic:cNvPicPr>
+                  </pic:nvPicPr>
+                  <pic:blipFill>
+                    <a:blip r:embed="rId181"/>
+                    <a:stretch>
+                      <a:fillRect/>
+                    </a:stretch>
+                  </pic:blipFill>
+                  <pic:spPr bwMode="auto">
+                    <a:xfrm>
+                      <a:off x="0" y="0"/>
+                      <a:ext cx="5753100" cy="3339772"/>
+                    </a:xfrm>
+                    <a:prstGeom prst="rect">
+                      <a:avLst/>
+                    </a:prstGeom>
+                    <a:noFill/>
+                    <a:ln w="9525">
+                      <a:noFill/>
+                      <a:headEnd/>
+                      <a:tailEnd/>
+                    </a:ln>
+                  </pic:spPr>
+                </pic:pic>
+              </a:graphicData>
+            </a:graphic>
+          </wp:inline>
+        </w:drawing>
+      </w:r>
+    </w:p>
+    <w:p>
+      <w:pPr>
+        <w:pStyle w:val="ImageCaption"/>
+      </w:pPr>
+      <w:r>
         <w:t xml:space="preserve">H2H Intradomain Communication : Alice invites Bob</w:t>
       </w:r>
     </w:p>
     <w:p>
-      <w:pPr>
-        <w:pStyle w:val="ImageCaption"/>
-      </w:pPr>
-      <w:r>
-        <w:t xml:space="preserve">H2H Intradomain Communication : Alice invites Bob</w:t>
-      </w:r>
-    </w:p>
-    <w:p>
       <w:r>
         <w:t xml:space="preserve">Steps 1 - 4 : Alice decides to invite Bob for a communication. The discovery of Bob's Hyperty Instance URL is described here(../identity-management/discovery.md).</w:t>
       </w:r>
@@ -7940,7 +8198,7 @@
       <w:r>
         <w:t xml:space="preserve"> </w:t>
       </w:r>
-      <w:hyperlink r:id="rId180">
+      <w:hyperlink r:id="rId182">
         <w:r>
           <w:rPr>
             <w:rStyle w:val="Link"/>
@@ -7958,7 +8216,7 @@
       </w:r>
     </w:p>
     <w:p>
-      <w:hyperlink r:id="rId181">
+      <w:hyperlink r:id="rId183">
         <w:r>
           <w:rPr>
             <w:rStyle w:val="Link"/>
@@ -8036,6 +8294,473 @@
       <w:r>
         <w:t xml:space="preserve"> </w:t>
       </w:r>
+      <w:hyperlink r:id="rId184">
+        <w:r>
+          <w:rPr>
+            <w:rStyle w:val="Link"/>
+          </w:rPr>
+          <w:t xml:space="preserve">here</w:t>
+        </w:r>
+      </w:hyperlink>
+      <w:r>
+        <w:t xml:space="preserve"> </w:t>
+      </w:r>
+      <w:r>
+        <w:t xml:space="preserve">for more details).</w:t>
+      </w:r>
+    </w:p>
+    <w:p>
+      <w:r>
+        <w:t xml:space="preserve">Steps 12 - 14 : the message is routed through Alice Message BUS reaching Service Provider Back-end Messaginge Service.</w:t>
+      </w:r>
+    </w:p>
+    <w:p>
+      <w:pPr>
+        <w:pStyle w:val="Heading4"/>
+      </w:pPr>
+      <w:bookmarkStart w:id="185" w:name="h2h-intradomain-communication---bob-receives-invitation"/>
+      <w:bookmarkEnd w:id="185"/>
+      <w:r>
+        <w:t xml:space="preserve">H2H Intradomain Communication - Bob receives invitation</w:t>
+      </w:r>
+    </w:p>
+    <w:p>
+      <w:r>
+        <w:t xml:space="preserve">This MSC diagrams shows how Bob receives invitation from Bob.</w:t>
+      </w:r>
+    </w:p>
+    <w:p>
+      <w:r>
+        <w:drawing>
+          <wp:inline>
+            <wp:extent cx="5753100" cy="3026801"/>
+            <wp:effectExtent b="0" l="0" r="0" t="0"/>
+            <wp:docPr descr="" id="1" name="Picture"/>
+            <a:graphic>
+              <a:graphicData uri="http://schemas.openxmlformats.org/drawingml/2006/picture">
+                <pic:pic>
+                  <pic:nvPicPr>
+                    <pic:cNvPr descr="h2h-intra-comm-2-bob-receives-invitation.png" id="0" name="Picture"/>
+                    <pic:cNvPicPr>
+                      <a:picLocks noChangeArrowheads="1" noChangeAspect="1"/>
+                    </pic:cNvPicPr>
+                  </pic:nvPicPr>
+                  <pic:blipFill>
+                    <a:blip r:embed="rId186"/>
+                    <a:stretch>
+                      <a:fillRect/>
+                    </a:stretch>
+                  </pic:blipFill>
+                  <pic:spPr bwMode="auto">
+                    <a:xfrm>
+                      <a:off x="0" y="0"/>
+                      <a:ext cx="5753100" cy="3026801"/>
+                    </a:xfrm>
+                    <a:prstGeom prst="rect">
+                      <a:avLst/>
+                    </a:prstGeom>
+                    <a:noFill/>
+                    <a:ln w="9525">
+                      <a:noFill/>
+                      <a:headEnd/>
+                      <a:tailEnd/>
+                    </a:ln>
+                  </pic:spPr>
+                </pic:pic>
+              </a:graphicData>
+            </a:graphic>
+          </wp:inline>
+        </w:drawing>
+      </w:r>
+    </w:p>
+    <w:p>
+      <w:pPr>
+        <w:pStyle w:val="ImageCaption"/>
+      </w:pPr>
+      <w:r>
+        <w:t xml:space="preserve">H2H Intradomain Communication : bob receives invitation</w:t>
+      </w:r>
+    </w:p>
+    <w:p>
+      <w:r>
+        <w:t xml:space="preserve">Steps 1 - 3 : Service Provider Back-end Messaginge Service routes the message to Bob's Message BUS, reaching Bob's PEP component</w:t>
+      </w:r>
+    </w:p>
+    <w:p>
+      <w:r>
+        <w:t xml:space="preserve">Step 4 : Bob's PEP applies local policies if required including incoming communication request access control</w:t>
+      </w:r>
+    </w:p>
+    <w:p>
+      <w:r>
+        <w:t xml:space="preserve">Steps 5 - 8 : the message is forwarded to Bob's Syncher which creates the requested new objects and reports to Bob's Hyperty Instance the new created objects.</w:t>
+      </w:r>
+    </w:p>
+    <w:p>
+      <w:r>
+        <w:t xml:space="preserve">Steps 9 - 12 : As soon as the new Objects were created by Bob's syncher, it responds back to Alice to confirm the objects were created with a</w:t>
+      </w:r>
+      <w:r>
+        <w:t xml:space="preserve"> </w:t>
+      </w:r>
+      <w:hyperlink r:id="rId187">
+        <w:r>
+          <w:rPr>
+            <w:rStyle w:val="Link"/>
+          </w:rPr>
+          <w:t xml:space="preserve">Response Message</w:t>
+        </w:r>
+      </w:hyperlink>
+      <w:r>
+        <w:t xml:space="preserve">:</w:t>
+      </w:r>
+    </w:p>
+    <w:p>
+      <w:pPr>
+        <w:pStyle w:val="SourceCode"/>
+      </w:pPr>
+      <w:r>
+        <w:rPr>
+          <w:rStyle w:val="VerbatimChar"/>
+        </w:rPr>
+        <w:t xml:space="preserve">"id" : "1"</w:t>
+      </w:r>
+      <w:r>
+        <w:br w:type="textWrapping"/>
+      </w:r>
+      <w:r>
+        <w:rPr>
+          <w:rStyle w:val="VerbatimChar"/>
+        </w:rPr>
+        <w:t xml:space="preserve">"type" : "RESPONSE",</w:t>
+      </w:r>
+      <w:r>
+        <w:br w:type="textWrapping"/>
+      </w:r>
+      <w:r>
+        <w:rPr>
+          <w:rStyle w:val="VerbatimChar"/>
+        </w:rPr>
+        <w:t xml:space="preserve">"from" : "hyperty-instance://sp1/bobhy123",</w:t>
+      </w:r>
+      <w:r>
+        <w:br w:type="textWrapping"/>
+      </w:r>
+      <w:r>
+        <w:rPr>
+          <w:rStyle w:val="VerbatimChar"/>
+        </w:rPr>
+        <w:t xml:space="preserve">"to" : "hyperty-instance://sp1/alicehy123",</w:t>
+      </w:r>
+      <w:r>
+        <w:br w:type="textWrapping"/>
+      </w:r>
+      <w:r>
+        <w:rPr>
+          <w:rStyle w:val="VerbatimChar"/>
+        </w:rPr>
+        <w:t xml:space="preserve">"contextId" : "qwertyuiopasdfghjkl",</w:t>
+      </w:r>
+      <w:r>
+        <w:br w:type="textWrapping"/>
+      </w:r>
+      <w:r>
+        <w:rPr>
+          <w:rStyle w:val="VerbatimChar"/>
+        </w:rPr>
+        <w:t xml:space="preserve">"body" : { "code" : "200" , "description" : "ok"}</w:t>
+      </w:r>
+    </w:p>
+    <w:p>
+      <w:pPr>
+        <w:pStyle w:val="Heading4"/>
+      </w:pPr>
+      <w:bookmarkStart w:id="188" w:name="h2h-intradomain-communication---invitation-acknowledgement"/>
+      <w:bookmarkEnd w:id="188"/>
+      <w:r>
+        <w:t xml:space="preserve">H2H Intradomain Communication - Invitation Acknowledgement</w:t>
+      </w:r>
+    </w:p>
+    <w:p>
+      <w:r>
+        <w:t xml:space="preserve">This MSC diagrams shows how Alice is aknowledged that Bob received the invitation</w:t>
+      </w:r>
+    </w:p>
+    <w:p>
+      <w:r>
+        <w:drawing>
+          <wp:inline>
+            <wp:extent cx="5753100" cy="1903482"/>
+            <wp:effectExtent b="0" l="0" r="0" t="0"/>
+            <wp:docPr descr="" id="1" name="Picture"/>
+            <a:graphic>
+              <a:graphicData uri="http://schemas.openxmlformats.org/drawingml/2006/picture">
+                <pic:pic>
+                  <pic:nvPicPr>
+                    <pic:cNvPr descr="h2h-intra-comm-3-alice-is-aknowledged.png" id="0" name="Picture"/>
+                    <pic:cNvPicPr>
+                      <a:picLocks noChangeArrowheads="1" noChangeAspect="1"/>
+                    </pic:cNvPicPr>
+                  </pic:nvPicPr>
+                  <pic:blipFill>
+                    <a:blip r:embed="rId189"/>
+                    <a:stretch>
+                      <a:fillRect/>
+                    </a:stretch>
+                  </pic:blipFill>
+                  <pic:spPr bwMode="auto">
+                    <a:xfrm>
+                      <a:off x="0" y="0"/>
+                      <a:ext cx="5753100" cy="1903482"/>
+                    </a:xfrm>
+                    <a:prstGeom prst="rect">
+                      <a:avLst/>
+                    </a:prstGeom>
+                    <a:noFill/>
+                    <a:ln w="9525">
+                      <a:noFill/>
+                      <a:headEnd/>
+                      <a:tailEnd/>
+                    </a:ln>
+                  </pic:spPr>
+                </pic:pic>
+              </a:graphicData>
+            </a:graphic>
+          </wp:inline>
+        </w:drawing>
+      </w:r>
+    </w:p>
+    <w:p>
+      <w:pPr>
+        <w:pStyle w:val="ImageCaption"/>
+      </w:pPr>
+      <w:r>
+        <w:t xml:space="preserve">H2H Intradomain Communication : Alice is Aknowledged</w:t>
+      </w:r>
+    </w:p>
+    <w:p>
+      <w:r>
+        <w:t xml:space="preserve">(Step 1 - 3) : Service Provider Back-end Messaginge Service routes the OK Message to Bob's Message BUS which forwards it to its PEP</w:t>
+      </w:r>
+    </w:p>
+    <w:p>
+      <w:r>
+        <w:t xml:space="preserve">(Step 4) : Bob's PEP applies local policies if required</w:t>
+      </w:r>
+    </w:p>
+    <w:p>
+      <w:r>
+        <w:t xml:space="preserve">(Steps 5 - 6) : the message is forwarded to Alice's Syncher which updates the Data Object and reports the change to Alice's Hyperty Instance</w:t>
+      </w:r>
+    </w:p>
+    <w:p>
+      <w:pPr>
+        <w:pStyle w:val="Heading4"/>
+      </w:pPr>
+      <w:bookmarkStart w:id="190" w:name="incoming-call-is-notified-to-bobs-application-and-alice-is-updated"/>
+      <w:bookmarkEnd w:id="190"/>
+      <w:r>
+        <w:t xml:space="preserve">Incoming call is notified to Bob's application and Alice is updated</w:t>
+      </w:r>
+    </w:p>
+    <w:p>
+      <w:r>
+        <w:t xml:space="preserve">H2H Intradomain Communication : notification update</w:t>
+      </w:r>
+    </w:p>
+    <w:p>
+      <w:pPr>
+        <w:pStyle w:val="ImageCaption"/>
+      </w:pPr>
+      <w:r>
+        <w:t xml:space="preserve">H2H Intradomain Communication : notification update</w:t>
+      </w:r>
+    </w:p>
+    <w:p>
+      <w:r>
+        <w:t xml:space="preserve">(step 1) The Application which interacts with the human user setups a callback in to be notified when the Connection data Object is modified.</w:t>
+      </w:r>
+    </w:p>
+    <w:p>
+      <w:r>
+        <w:t xml:space="preserve">(step 2) When a Data Connection Object receives any modification request from another Hyperty, the callback setup in the step before is called. The App is aware of the incoming invitation to establish a media session.</w:t>
+      </w:r>
+    </w:p>
+    <w:p>
+      <w:r>
+        <w:t xml:space="preserve">(step 3) The App can show this invitation to the human user in some way through a human interface. (step 4) In such a case the human typically will accept the communication. (step 5) The App accepts the invitation through the API exposed by the the Service Provider Hyperty. In order to start the media session a Local Data Object is created (step 10) where the data related to the local parameters of the media session is going to be established.</w:t>
+      </w:r>
+    </w:p>
+    <w:p>
+      <w:r>
+        <w:t xml:space="preserve">(step 6) The Syncher element from the Hyperty setups an Observer callback in the Local Data Object which will be called when the Local Data Object changes. (step 7) The observer reports that there is a communication in progress to the Syncher.</w:t>
+      </w:r>
+    </w:p>
+    <w:p>
+      <w:pPr>
+        <w:pStyle w:val="Heading4"/>
+      </w:pPr>
+      <w:bookmarkStart w:id="191" w:name="bob-starts-webrtc-api"/>
+      <w:bookmarkEnd w:id="191"/>
+      <w:r>
+        <w:t xml:space="preserve">Bob starts WebRTC API</w:t>
+      </w:r>
+    </w:p>
+    <w:p>
+      <w:r>
+        <w:t xml:space="preserve">H2H Intradomain Communication : Bob gatheres WebRTC resources</w:t>
+      </w:r>
+    </w:p>
+    <w:p>
+      <w:pPr>
+        <w:pStyle w:val="ImageCaption"/>
+      </w:pPr>
+      <w:r>
+        <w:t xml:space="preserve">H2H Intradomain Communication : Bob gatheres WebRTC resources</w:t>
+      </w:r>
+    </w:p>
+    <w:p>
+      <w:r>
+        <w:t xml:space="preserve">(Step 1) The Hyperty is notified about the added remoteDescription object.</w:t>
+      </w:r>
+    </w:p>
+    <w:p>
+      <w:r>
+        <w:t xml:space="preserve">(Step 2) The Hyperty calls the WebRTC API from the browser including the remote parameters from the Remote Data Object. The same happens when a new Ice Candidate is updated in the Remote Data Object (step 3 and Step 4).</w:t>
+      </w:r>
+    </w:p>
+    <w:p>
+      <w:r>
+        <w:t xml:space="preserve">While remote Ice Candidate are added (step 3 and Step 4 may take place several times as Trickle Ice is supported) the Hyperty calls the Peer Connection method to create an SDP answer (step 5) to be sent to it with all the parameters used to establish the media session between Alice and Bob but the Ice Candidates which will be received asynchronously later. When the SDP with the local description is ready a callback is called and the SDP is sent to the Hyperty (step 6).</w:t>
+      </w:r>
+    </w:p>
+    <w:p>
+      <w:r>
+        <w:t xml:space="preserve">(Step 7) The Hyperty calls the Peer setLocalDesciption API method from the WebRTC API exposed by the browser so that the browser is aware of the media parameters which are going to be used to establish the media session with Alice. At this point the gathering process of local Ice Candidates starts.</w:t>
+      </w:r>
+    </w:p>
+    <w:p>
+      <w:r>
+        <w:t xml:space="preserve">(Step 8) The Hyperty updates the Local Data Object with the parameters from the localDescription.</w:t>
+      </w:r>
+    </w:p>
+    <w:p>
+      <w:r>
+        <w:t xml:space="preserve">(Step 9) As a result of the started ICE process local connectivity candidate will be reported from the WebRTC engine to the Hyperty. For each reported localCandidate the Hyperty can optionally perform a filter operation (Step 10), e.g. to filter out non-relay candidates to force TURN based operation, and reports the remaining candidates to the Local Data Object (Step 11)</w:t>
+      </w:r>
+    </w:p>
+    <w:p>
+      <w:pPr>
+        <w:pStyle w:val="Heading4"/>
+      </w:pPr>
+      <w:bookmarkStart w:id="192" w:name="synchronization-of-alices-data-object"/>
+      <w:bookmarkEnd w:id="192"/>
+      <w:r>
+        <w:t xml:space="preserve">Synchronization of Alice's Data Object</w:t>
+      </w:r>
+    </w:p>
+    <w:p>
+      <w:r>
+        <w:t xml:space="preserve">H2H Intradomain Communication : Synchronization of Alice's Data object</w:t>
+      </w:r>
+    </w:p>
+    <w:p>
+      <w:pPr>
+        <w:pStyle w:val="ImageCaption"/>
+      </w:pPr>
+      <w:r>
+        <w:t xml:space="preserve">H2H Intradomain Communication : Synchronization of Alice's Data object</w:t>
+      </w:r>
+    </w:p>
+    <w:p>
+      <w:r>
+        <w:t xml:space="preserve">(Step 1) The local Data object reports that there have been changes in the connection parameters and the Syncher sends a CRUD message through the Policy Enforcer to Update the Remote Data Object at Alice's Hyperty (Step 2).</w:t>
+      </w:r>
+    </w:p>
+    <w:p>
+      <w:r>
+        <w:t xml:space="preserve">(Step 3) the Policy Enforcer checks if the message is compliant with the local policies and the message is sent to the ProtoStub (Step 4) to be in turn sent to the Service Provider 1 Back-End (Step 5)</w:t>
+      </w:r>
+    </w:p>
+    <w:p>
+      <w:pPr>
+        <w:pStyle w:val="Heading4"/>
+      </w:pPr>
+      <w:bookmarkStart w:id="193" w:name="h2h-interdomain-communication---create-communication"/>
+      <w:bookmarkEnd w:id="193"/>
+      <w:r>
+        <w:t xml:space="preserve">H2H Interdomain Communication - create communication</w:t>
+      </w:r>
+    </w:p>
+    <w:p>
+      <w:r>
+        <w:t xml:space="preserve">This MSC diagrams shows the most relevant steps to support the initial invitation of Alice to Bob, where Alice and Bob are in different domains.</w:t>
+      </w:r>
+    </w:p>
+    <w:p>
+      <w:r>
+        <w:drawing>
+          <wp:inline>
+            <wp:extent cx="5753100" cy="3236343"/>
+            <wp:effectExtent b="0" l="0" r="0" t="0"/>
+            <wp:docPr descr="" id="1" name="Picture"/>
+            <a:graphic>
+              <a:graphicData uri="http://schemas.openxmlformats.org/drawingml/2006/picture">
+                <pic:pic>
+                  <pic:nvPicPr>
+                    <pic:cNvPr descr="h2h-inter-comm-1-alice-invites-bob.png" id="0" name="Picture"/>
+                    <pic:cNvPicPr>
+                      <a:picLocks noChangeArrowheads="1" noChangeAspect="1"/>
+                    </pic:cNvPicPr>
+                  </pic:nvPicPr>
+                  <pic:blipFill>
+                    <a:blip r:embed="rId194"/>
+                    <a:stretch>
+                      <a:fillRect/>
+                    </a:stretch>
+                  </pic:blipFill>
+                  <pic:spPr bwMode="auto">
+                    <a:xfrm>
+                      <a:off x="0" y="0"/>
+                      <a:ext cx="5753100" cy="3236343"/>
+                    </a:xfrm>
+                    <a:prstGeom prst="rect">
+                      <a:avLst/>
+                    </a:prstGeom>
+                    <a:noFill/>
+                    <a:ln w="9525">
+                      <a:noFill/>
+                      <a:headEnd/>
+                      <a:tailEnd/>
+                    </a:ln>
+                  </pic:spPr>
+                </pic:pic>
+              </a:graphicData>
+            </a:graphic>
+          </wp:inline>
+        </w:drawing>
+      </w:r>
+    </w:p>
+    <w:p>
+      <w:pPr>
+        <w:pStyle w:val="ImageCaption"/>
+      </w:pPr>
+      <w:r>
+        <w:t xml:space="preserve">H2H Intradomain Communication : create communication</w:t>
+      </w:r>
+    </w:p>
+    <w:p>
+      <w:r>
+        <w:t xml:space="preserve">Steps 1 - 4 : Alice decides to invite Bob for a communication. The discovery of Bob's Hyperty Instance URL is described here(../identity-management/discovery.md).</w:t>
+      </w:r>
+    </w:p>
+    <w:p>
+      <w:r>
+        <w:t xml:space="preserve">Steps 5 - 7 : the Hyperty Instance creates the Connection, the LocalConnectionDescription and the LocalIceCandidates data objects as defined</w:t>
+      </w:r>
+      <w:r>
+        <w:t xml:space="preserve"> </w:t>
+      </w:r>
       <w:hyperlink r:id="rId182">
         <w:r>
           <w:rPr>
@@ -8045,282 +8770,6 @@
         </w:r>
       </w:hyperlink>
       <w:r>
-        <w:t xml:space="preserve"> </w:t>
-      </w:r>
-      <w:r>
-        <w:t xml:space="preserve">for more details).</w:t>
-      </w:r>
-    </w:p>
-    <w:p>
-      <w:r>
-        <w:t xml:space="preserve">Steps 12 - 14 : the message is routed through Alice Message BUS reaching Service Provider Back-end Messaginge Service.</w:t>
-      </w:r>
-    </w:p>
-    <w:p>
-      <w:pPr>
-        <w:pStyle w:val="Heading4"/>
-      </w:pPr>
-      <w:bookmarkStart w:id="183" w:name="h2h-intradomain-communication---create-communication-1"/>
-      <w:bookmarkEnd w:id="183"/>
-      <w:r>
-        <w:t xml:space="preserve">H2H Intradomain Communication - create communication</w:t>
-      </w:r>
-    </w:p>
-    <w:p>
-      <w:r>
-        <w:t xml:space="preserve">This MSC diagrams shows how Bob receives invitation from Bob.</w:t>
-      </w:r>
-    </w:p>
-    <w:p>
-      <w:r>
-        <w:t xml:space="preserve">H2H Intradomain Communication : bob receives invitation</w:t>
-      </w:r>
-    </w:p>
-    <w:p>
-      <w:pPr>
-        <w:pStyle w:val="ImageCaption"/>
-      </w:pPr>
-      <w:r>
-        <w:t xml:space="preserve">H2H Intradomain Communication : bob receives invitation</w:t>
-      </w:r>
-    </w:p>
-    <w:p>
-      <w:r>
-        <w:t xml:space="preserve">Steps 1 - 3 : Service Provider Back-end Messaginge Service routes the message to Bob's Message BUS, reaching Bob's PEP component</w:t>
-      </w:r>
-    </w:p>
-    <w:p>
-      <w:r>
-        <w:t xml:space="preserve">Step 4 : Bob's PEP applies local policies if required including incoming communication request access control</w:t>
-      </w:r>
-    </w:p>
-    <w:p>
-      <w:r>
-        <w:t xml:space="preserve">Steps 5 - 8 : the message is forwarded to Bob's Syncher which creates the requested new objects and reports to Bob's Hyperty Instance the new created objects.</w:t>
-      </w:r>
-    </w:p>
-    <w:p>
-      <w:r>
-        <w:t xml:space="preserve">Steps 9 - 12 : As soon as the new Objects were created by Bob's syncher, it responds back to Alice to confirm the objects were created with a</w:t>
-      </w:r>
-      <w:r>
-        <w:t xml:space="preserve"> </w:t>
-      </w:r>
-      <w:hyperlink r:id="rId184">
-        <w:r>
-          <w:rPr>
-            <w:rStyle w:val="Link"/>
-          </w:rPr>
-          <w:t xml:space="preserve">Response Message</w:t>
-        </w:r>
-      </w:hyperlink>
-      <w:r>
-        <w:t xml:space="preserve">:</w:t>
-      </w:r>
-    </w:p>
-    <w:p>
-      <w:pPr>
-        <w:pStyle w:val="SourceCode"/>
-      </w:pPr>
-      <w:r>
-        <w:rPr>
-          <w:rStyle w:val="VerbatimChar"/>
-        </w:rPr>
-        <w:t xml:space="preserve">"id" : "1"</w:t>
-      </w:r>
-      <w:r>
-        <w:br w:type="textWrapping"/>
-      </w:r>
-      <w:r>
-        <w:rPr>
-          <w:rStyle w:val="VerbatimChar"/>
-        </w:rPr>
-        <w:t xml:space="preserve">"type" : "RESPONSE",</w:t>
-      </w:r>
-      <w:r>
-        <w:br w:type="textWrapping"/>
-      </w:r>
-      <w:r>
-        <w:rPr>
-          <w:rStyle w:val="VerbatimChar"/>
-        </w:rPr>
-        <w:t xml:space="preserve">"from" : "hyperty-instance://sp1/bobhy123",</w:t>
-      </w:r>
-      <w:r>
-        <w:br w:type="textWrapping"/>
-      </w:r>
-      <w:r>
-        <w:rPr>
-          <w:rStyle w:val="VerbatimChar"/>
-        </w:rPr>
-        <w:t xml:space="preserve">"to" : "hyperty-instance://sp1/alicehy123",</w:t>
-      </w:r>
-      <w:r>
-        <w:br w:type="textWrapping"/>
-      </w:r>
-      <w:r>
-        <w:rPr>
-          <w:rStyle w:val="VerbatimChar"/>
-        </w:rPr>
-        <w:t xml:space="preserve">"contextId" : "qwertyuiopasdfghjkl",</w:t>
-      </w:r>
-      <w:r>
-        <w:br w:type="textWrapping"/>
-      </w:r>
-      <w:r>
-        <w:rPr>
-          <w:rStyle w:val="VerbatimChar"/>
-        </w:rPr>
-        <w:t xml:space="preserve">"body" : { "code" : "200" , "description" : "ok"}</w:t>
-      </w:r>
-    </w:p>
-    <w:p>
-      <w:pPr>
-        <w:pStyle w:val="Heading4"/>
-      </w:pPr>
-      <w:bookmarkStart w:id="185" w:name="h2h-intradomain-communication---create-communication-2"/>
-      <w:bookmarkEnd w:id="185"/>
-      <w:r>
-        <w:t xml:space="preserve">H2H Intradomain Communication - create communication</w:t>
-      </w:r>
-    </w:p>
-    <w:p>
-      <w:r>
-        <w:t xml:space="preserve">This MSC diagrams shows how Alice is aknowledged that Bob received the invitation</w:t>
-      </w:r>
-    </w:p>
-    <w:p>
-      <w:r>
-        <w:t xml:space="preserve">H2H Intradomain Communication : Alice is Aknowledged</w:t>
-      </w:r>
-    </w:p>
-    <w:p>
-      <w:pPr>
-        <w:pStyle w:val="ImageCaption"/>
-      </w:pPr>
-      <w:r>
-        <w:t xml:space="preserve">H2H Intradomain Communication : Alice is Aknowledged</w:t>
-      </w:r>
-    </w:p>
-    <w:p>
-      <w:pPr>
-        <w:pStyle w:val="Heading4"/>
-      </w:pPr>
-      <w:bookmarkStart w:id="186" w:name="incoming-call-is-notified-to-bobs-application-and-alice-is-updated"/>
-      <w:bookmarkEnd w:id="186"/>
-      <w:r>
-        <w:t xml:space="preserve">Incoming call is notified to Bob's application and Alice is updated</w:t>
-      </w:r>
-    </w:p>
-    <w:p>
-      <w:r>
-        <w:t xml:space="preserve">(step 5) The Application which interacts with the human user setups a callback in to be notifed when the Connection data Object is modified.</w:t>
-      </w:r>
-    </w:p>
-    <w:p>
-      <w:r>
-        <w:t xml:space="preserve">(step 6) When a Data Connection Object receives any modification request from another Hyperty, the callback setup in the step before is called. The App is aware of the incoming invitation to establish a media session.</w:t>
-      </w:r>
-    </w:p>
-    <w:p>
-      <w:r>
-        <w:t xml:space="preserve">(step 7) The App can show this invitation to the human user in some way through a human interface. (step 8)In such a case the human typically will acept the communication. (step 9) The App acepts teh invitation through the API exposed by the the Service Provider Hyperty. In orther to start the media session a Local Data Object is created (step 10) where the data related to the local parameters of the media session is going to be established.</w:t>
-      </w:r>
-    </w:p>
-    <w:p>
-      <w:r>
-        <w:t xml:space="preserve">(step 11) The Syncher elemtn from the Hyperty setups an Observer callback in the Local Data Object which will be called when the Local Data Object changes. (step 12) The observer reports that there is a communication in progress t othe Syncher.</w:t>
-      </w:r>
-    </w:p>
-    <w:p>
-      <w:pPr>
-        <w:pStyle w:val="Heading4"/>
-      </w:pPr>
-      <w:bookmarkStart w:id="187" w:name="bob-starts-webrtc-api-tbc"/>
-      <w:bookmarkEnd w:id="187"/>
-      <w:r>
-        <w:t xml:space="preserve">Bob starts WebRTC API (TBC)</w:t>
-      </w:r>
-    </w:p>
-    <w:p>
-      <w:r>
-        <w:t xml:space="preserve">(Step 18) The Hyperty call the WebRTC API from the browser including the remote parameters from the Remote Data Object. The same happens when a new Ice Candidate is updated in the Remote Data Object (step 19 and Step 20).</w:t>
-      </w:r>
-    </w:p>
-    <w:p>
-      <w:r>
-        <w:t xml:space="preserve">While remote Ice Candidate are added (step 19 and Step 20 may take place several times as Trickle Ice is supported) the Hyperty calls the Peer Connection method to create an SDP answer (step 21) to be sent to it with all the parameters used to establish the media session between Alice and Bob but the Ice Candidates which will be received asynchronaly later. When the SDP with the local description is ready a callback is called and the SDP is sent to the Hyperty (step 22).</w:t>
-      </w:r>
-    </w:p>
-    <w:p>
-      <w:r>
-        <w:t xml:space="preserve">(Step 23) The Hyperty calls the Peer setLocalDesciption API method from the WebRTC API exposed by the browser so that the browser is aware of the media parameters which are going to be used to establish the media session with Alice. At this point the gathering process of local Ice Candidates starts.</w:t>
-      </w:r>
-    </w:p>
-    <w:p>
-      <w:pPr>
-        <w:pStyle w:val="Heading4"/>
-      </w:pPr>
-      <w:bookmarkStart w:id="188" w:name="synchronization-of-alices-data-object"/>
-      <w:bookmarkEnd w:id="188"/>
-      <w:r>
-        <w:t xml:space="preserve">Synchronization of Alice's Data Object</w:t>
-      </w:r>
-    </w:p>
-    <w:p>
-      <w:r>
-        <w:t xml:space="preserve">(Step 28)The local Data object reports that there have been changes in the connection parameters and the Syncher sends a CRUD message through the Policy Enforcer to Update the Remote Data Object at Alice's Hyperty (Step 29). (Step 30) the Policy Enforcer checks if the message is compliant with the local policies and the message is sent to the ProtoStub (Step 31) to be in turn sent to the Service Provider 1 Back-End (Step 32)</w:t>
-      </w:r>
-    </w:p>
-    <w:p>
-      <w:pPr>
-        <w:pStyle w:val="Heading4"/>
-      </w:pPr>
-      <w:bookmarkStart w:id="189" w:name="h2h-interdomain-communication---create-communication"/>
-      <w:bookmarkEnd w:id="189"/>
-      <w:r>
-        <w:t xml:space="preserve">H2H Interdomain Communication - create communication</w:t>
-      </w:r>
-    </w:p>
-    <w:p>
-      <w:r>
-        <w:t xml:space="preserve">This MSC diagrams shows the most relevant steps to support the initial invitation of Alice to Bob, where Alice and Bob are in different domains.</w:t>
-      </w:r>
-    </w:p>
-    <w:p>
-      <w:r>
-        <w:t xml:space="preserve">H2H Intradomain Communication : create communication</w:t>
-      </w:r>
-    </w:p>
-    <w:p>
-      <w:pPr>
-        <w:pStyle w:val="ImageCaption"/>
-      </w:pPr>
-      <w:r>
-        <w:t xml:space="preserve">H2H Intradomain Communication : create communication</w:t>
-      </w:r>
-    </w:p>
-    <w:p>
-      <w:r>
-        <w:t xml:space="preserve">Steps 1 - 4 : Alice decides to invite Bob for a communication. The discovery of Bob's Hyperty Instance URL is described here(../identity-management/discovery.md).</w:t>
-      </w:r>
-    </w:p>
-    <w:p>
-      <w:r>
-        <w:t xml:space="preserve">Steps 5 - 7 : the Hyperty Instance creates the Connection, the LocalConnectionDescription and the LocalIceCandidates data objects as defined</w:t>
-      </w:r>
-      <w:r>
-        <w:t xml:space="preserve"> </w:t>
-      </w:r>
-      <w:hyperlink r:id="rId180">
-        <w:r>
-          <w:rPr>
-            <w:rStyle w:val="Link"/>
-          </w:rPr>
-          <w:t xml:space="preserve">here</w:t>
-        </w:r>
-      </w:hyperlink>
-      <w:r>
         <w:t xml:space="preserve">.</w:t>
       </w:r>
     </w:p>
@@ -8330,7 +8779,7 @@
       </w:r>
     </w:p>
     <w:p>
-      <w:hyperlink r:id="rId181">
+      <w:hyperlink r:id="rId183">
         <w:r>
           <w:rPr>
             <w:rStyle w:val="Link"/>
@@ -8413,7 +8862,7 @@
       <w:r>
         <w:t xml:space="preserve"> </w:t>
       </w:r>
-      <w:hyperlink r:id="rId190">
+      <w:hyperlink r:id="rId195">
         <w:r>
           <w:rPr>
             <w:rStyle w:val="Link"/>
@@ -8431,8 +8880,8 @@
       <w:pPr>
         <w:pStyle w:val="Heading3"/>
       </w:pPr>
-      <w:bookmarkStart w:id="191" w:name="runtime-main-procedures-for-m2m-communication"/>
-      <w:bookmarkEnd w:id="191"/>
+      <w:bookmarkStart w:id="196" w:name="runtime-main-procedures-for-m2m-communication"/>
+      <w:bookmarkEnd w:id="196"/>
       <w:r>
         <w:t xml:space="preserve">Runtime Main Procedures for M2M Communication</w:t>
       </w:r>
@@ -8460,7 +8909,7 @@
                     </pic:cNvPicPr>
                   </pic:nvPicPr>
                   <pic:blipFill>
-                    <a:blip r:embed="rId192"/>
+                    <a:blip r:embed="rId197"/>
                     <a:stretch>
                       <a:fillRect/>
                     </a:stretch>
@@ -8491,8 +8940,8 @@
       <w:pPr>
         <w:pStyle w:val="Heading4"/>
       </w:pPr>
-      <w:bookmarkStart w:id="193" w:name="m2m-device-bootstrap"/>
-      <w:bookmarkEnd w:id="193"/>
+      <w:bookmarkStart w:id="198" w:name="m2m-device-bootstrap"/>
+      <w:bookmarkEnd w:id="198"/>
       <w:r>
         <w:t xml:space="preserve">M2M Device Bootstrap</w:t>
       </w:r>
@@ -8514,7 +8963,7 @@
                     </pic:cNvPicPr>
                   </pic:nvPicPr>
                   <pic:blipFill>
-                    <a:blip r:embed="rId194"/>
+                    <a:blip r:embed="rId199"/>
                     <a:stretch>
                       <a:fillRect/>
                     </a:stretch>
@@ -8561,8 +9010,8 @@
       <w:pPr>
         <w:pStyle w:val="Heading4"/>
       </w:pPr>
-      <w:bookmarkStart w:id="195" w:name="m2m-intra-communication-context-discovery"/>
-      <w:bookmarkEnd w:id="195"/>
+      <w:bookmarkStart w:id="200" w:name="m2m-intra-communication-context-discovery"/>
+      <w:bookmarkEnd w:id="200"/>
       <w:r>
         <w:t xml:space="preserve">M2M Intra Communication : Context Discovery</w:t>
       </w:r>
@@ -8584,7 +9033,7 @@
                     </pic:cNvPicPr>
                   </pic:nvPicPr>
                   <pic:blipFill>
-                    <a:blip r:embed="rId196"/>
+                    <a:blip r:embed="rId201"/>
                     <a:stretch>
                       <a:fillRect/>
                     </a:stretch>
@@ -8620,7 +9069,7 @@
       </w:r>
     </w:p>
     <w:p>
-      <w:hyperlink r:id="rId197">
+      <w:hyperlink r:id="rId202">
         <w:r>
           <w:rPr>
             <w:rStyle w:val="Link"/>
@@ -8786,14 +9235,14 @@
       <w:pPr>
         <w:pStyle w:val="Heading4"/>
       </w:pPr>
-      <w:bookmarkStart w:id="198" w:name="m2m-intra-communication-pub-sub-communication"/>
-      <w:bookmarkEnd w:id="198"/>
+      <w:bookmarkStart w:id="203" w:name="m2m-intra-communication-pub-sub-communication"/>
+      <w:bookmarkEnd w:id="203"/>
       <w:r>
         <w:t xml:space="preserve">M2M Intra Communication : PUB-SUB Communication</w:t>
       </w:r>
     </w:p>
     <w:p>
-      <w:hyperlink r:id="rId199">
+      <w:hyperlink r:id="rId204">
         <w:r>
           <w:rPr>
             <w:rStyle w:val="Link"/>
@@ -8820,7 +9269,7 @@
                     </pic:cNvPicPr>
                   </pic:nvPicPr>
                   <pic:blipFill>
-                    <a:blip r:embed="rId200"/>
+                    <a:blip r:embed="rId205"/>
                     <a:stretch>
                       <a:fillRect/>
                     </a:stretch>
@@ -8932,7 +9381,7 @@
                     </pic:cNvPicPr>
                   </pic:nvPicPr>
                   <pic:blipFill>
-                    <a:blip r:embed="rId201"/>
+                    <a:blip r:embed="rId206"/>
                     <a:stretch>
                       <a:fillRect/>
                     </a:stretch>
@@ -9168,7 +9617,7 @@
                     </pic:cNvPicPr>
                   </pic:nvPicPr>
                   <pic:blipFill>
-                    <a:blip r:embed="rId202"/>
+                    <a:blip r:embed="rId207"/>
                     <a:stretch>
                       <a:fillRect/>
                     </a:stretch>
@@ -9217,8 +9666,8 @@
       <w:pPr>
         <w:pStyle w:val="Heading2"/>
       </w:pPr>
-      <w:bookmarkStart w:id="203" w:name="runtime-implementation-considerations"/>
-      <w:bookmarkEnd w:id="203"/>
+      <w:bookmarkStart w:id="208" w:name="runtime-implementation-considerations"/>
+      <w:bookmarkEnd w:id="208"/>
       <w:r>
         <w:t xml:space="preserve">Runtime Implementation Considerations</w:t>
       </w:r>
@@ -9227,17 +9676,37 @@
       <w:pPr>
         <w:pStyle w:val="Heading3"/>
       </w:pPr>
-      <w:bookmarkStart w:id="204" w:name="browser-runtime-implementation"/>
-      <w:bookmarkEnd w:id="204"/>
+      <w:bookmarkStart w:id="209" w:name="browser-runtime-implementation"/>
+      <w:bookmarkEnd w:id="209"/>
       <w:r>
         <w:t xml:space="preserve">Browser Runtime Implementation</w:t>
+      </w:r>
+    </w:p>
+    <w:p>
+      <w:pPr>
+        <w:pStyle w:val="Heading2"/>
+      </w:pPr>
+      <w:bookmarkStart w:id="210" w:name="general-design-considerations"/>
+      <w:bookmarkEnd w:id="210"/>
+      <w:r>
+        <w:t xml:space="preserve">General design considerations</w:t>
+      </w:r>
+    </w:p>
+    <w:p>
+      <w:r>
+        <w:t xml:space="preserve">The Runtime implementation at browsers plays a central role in reTHINK project. Browsers are almost always present in devices aimed to be used by human beings so using its runtime to execute any application will ensure that it will be correctly interpreted and executed. However, browser's runtime has many security constraints the developer must deal with in order to get a functional web application.</w:t>
+      </w:r>
+    </w:p>
+    <w:p>
+      <w:r>
+        <w:t xml:space="preserve">The design of the browser runtime implementation for reTHINK project has been directed by security and functional requirements along as well as the security limitations imposed by the browser.</w:t>
       </w:r>
     </w:p>
     <w:p>
       <w:pPr>
         <w:pStyle w:val="Compact"/>
         <w:numPr>
-          <w:numId w:val="1026"/>
+          <w:numId w:val="1024"/>
           <w:ilvl w:val="0"/>
         </w:numPr>
       </w:pPr>
@@ -9249,7 +9718,7 @@
       <w:pPr>
         <w:pStyle w:val="Compact"/>
         <w:numPr>
-          <w:numId w:val="1026"/>
+          <w:numId w:val="1024"/>
           <w:ilvl w:val="0"/>
         </w:numPr>
       </w:pPr>
@@ -9261,7 +9730,7 @@
       <w:pPr>
         <w:pStyle w:val="Compact"/>
         <w:numPr>
-          <w:numId w:val="1026"/>
+          <w:numId w:val="1024"/>
           <w:ilvl w:val="0"/>
         </w:numPr>
       </w:pPr>
@@ -9273,7 +9742,7 @@
       <w:pPr>
         <w:pStyle w:val="Compact"/>
         <w:numPr>
-          <w:numId w:val="1026"/>
+          <w:numId w:val="1024"/>
           <w:ilvl w:val="0"/>
         </w:numPr>
       </w:pPr>
@@ -9285,7 +9754,7 @@
       <w:pPr>
         <w:pStyle w:val="Compact"/>
         <w:numPr>
-          <w:numId w:val="1026"/>
+          <w:numId w:val="1024"/>
           <w:ilvl w:val="0"/>
         </w:numPr>
       </w:pPr>
@@ -9297,7 +9766,7 @@
       <w:pPr>
         <w:pStyle w:val="Compact"/>
         <w:numPr>
-          <w:numId w:val="1026"/>
+          <w:numId w:val="1024"/>
           <w:ilvl w:val="0"/>
         </w:numPr>
       </w:pPr>
@@ -9309,7 +9778,7 @@
       <w:pPr>
         <w:pStyle w:val="Compact"/>
         <w:numPr>
-          <w:numId w:val="1026"/>
+          <w:numId w:val="1024"/>
           <w:ilvl w:val="0"/>
         </w:numPr>
       </w:pPr>
@@ -9321,7 +9790,7 @@
       <w:pPr>
         <w:pStyle w:val="Compact"/>
         <w:numPr>
-          <w:numId w:val="1026"/>
+          <w:numId w:val="1024"/>
           <w:ilvl w:val="0"/>
         </w:numPr>
       </w:pPr>
@@ -9346,7 +9815,7 @@
                     </pic:cNvPicPr>
                   </pic:nvPicPr>
                   <pic:blipFill>
-                    <a:blip r:embed="rId205"/>
+                    <a:blip r:embed="rId211"/>
                     <a:stretch>
                       <a:fillRect/>
                     </a:stretch>
@@ -9377,8 +9846,8 @@
       <w:pPr>
         <w:pStyle w:val="Heading4"/>
       </w:pPr>
-      <w:bookmarkStart w:id="206" w:name="runtime-architecture-with-iframe"/>
-      <w:bookmarkEnd w:id="206"/>
+      <w:bookmarkStart w:id="212" w:name="runtime-architecture-with-iframe"/>
+      <w:bookmarkEnd w:id="212"/>
       <w:r>
         <w:t xml:space="preserve">Runtime Architecture with IFrame</w:t>
       </w:r>
@@ -9411,8 +9880,8 @@
       <w:pPr>
         <w:pStyle w:val="Heading3"/>
       </w:pPr>
-      <w:bookmarkStart w:id="207" w:name="considerations-about-the-implementation-of-runtime-for-standalone-applications"/>
-      <w:bookmarkEnd w:id="207"/>
+      <w:bookmarkStart w:id="213" w:name="considerations-about-the-implementation-of-runtime-for-standalone-applications"/>
+      <w:bookmarkEnd w:id="213"/>
       <w:r>
         <w:t xml:space="preserve">Considerations about the implementation of Runtime for standalone applications</w:t>
       </w:r>
@@ -9426,8 +9895,8 @@
       <w:pPr>
         <w:pStyle w:val="Heading4"/>
       </w:pPr>
-      <w:bookmarkStart w:id="208" w:name="crosswalk"/>
-      <w:bookmarkEnd w:id="208"/>
+      <w:bookmarkStart w:id="214" w:name="crosswalk"/>
+      <w:bookmarkEnd w:id="214"/>
       <w:r>
         <w:t xml:space="preserve">Crosswalk</w:t>
       </w:r>
@@ -9446,7 +9915,7 @@
       <w:pPr>
         <w:pStyle w:val="Compact"/>
         <w:numPr>
-          <w:numId w:val="1027"/>
+          <w:numId w:val="1025"/>
           <w:ilvl w:val="0"/>
         </w:numPr>
       </w:pPr>
@@ -9458,7 +9927,7 @@
       <w:pPr>
         <w:pStyle w:val="Compact"/>
         <w:numPr>
-          <w:numId w:val="1027"/>
+          <w:numId w:val="1025"/>
           <w:ilvl w:val="0"/>
         </w:numPr>
       </w:pPr>
@@ -9470,7 +9939,7 @@
       <w:pPr>
         <w:pStyle w:val="Compact"/>
         <w:numPr>
-          <w:numId w:val="1027"/>
+          <w:numId w:val="1025"/>
           <w:ilvl w:val="0"/>
         </w:numPr>
       </w:pPr>
@@ -9482,7 +9951,7 @@
       <w:pPr>
         <w:pStyle w:val="Compact"/>
         <w:numPr>
-          <w:numId w:val="1027"/>
+          <w:numId w:val="1025"/>
           <w:ilvl w:val="0"/>
         </w:numPr>
       </w:pPr>
@@ -9494,7 +9963,7 @@
       <w:pPr>
         <w:pStyle w:val="Compact"/>
         <w:numPr>
-          <w:numId w:val="1027"/>
+          <w:numId w:val="1025"/>
           <w:ilvl w:val="0"/>
         </w:numPr>
       </w:pPr>
@@ -9506,7 +9975,7 @@
       <w:pPr>
         <w:pStyle w:val="Compact"/>
         <w:numPr>
-          <w:numId w:val="1027"/>
+          <w:numId w:val="1025"/>
           <w:ilvl w:val="0"/>
         </w:numPr>
       </w:pPr>
@@ -9518,8 +9987,8 @@
       <w:pPr>
         <w:pStyle w:val="Heading4"/>
       </w:pPr>
-      <w:bookmarkStart w:id="209" w:name="crosswalk-architecture"/>
-      <w:bookmarkEnd w:id="209"/>
+      <w:bookmarkStart w:id="215" w:name="crosswalk-architecture"/>
+      <w:bookmarkEnd w:id="215"/>
       <w:r>
         <w:t xml:space="preserve">Crosswalk Architecture</w:t>
       </w:r>
@@ -9541,7 +10010,7 @@
                     </pic:cNvPicPr>
                   </pic:nvPicPr>
                   <pic:blipFill>
-                    <a:blip r:embed="rId210"/>
+                    <a:blip r:embed="rId216"/>
                     <a:stretch>
                       <a:fillRect/>
                     </a:stretch>
@@ -9585,8 +10054,8 @@
       <w:pPr>
         <w:pStyle w:val="Heading4"/>
       </w:pPr>
-      <w:bookmarkStart w:id="211" w:name="cordova-ionic-phonegap"/>
-      <w:bookmarkEnd w:id="211"/>
+      <w:bookmarkStart w:id="217" w:name="cordova-ionic-phonegap"/>
+      <w:bookmarkEnd w:id="217"/>
       <w:r>
         <w:t xml:space="preserve">cordova /Ionic / phonegap</w:t>
       </w:r>
@@ -9600,8 +10069,8 @@
       <w:pPr>
         <w:pStyle w:val="Heading4"/>
       </w:pPr>
-      <w:bookmarkStart w:id="212" w:name="cordova-functionnal-schema"/>
-      <w:bookmarkEnd w:id="212"/>
+      <w:bookmarkStart w:id="218" w:name="cordova-functionnal-schema"/>
+      <w:bookmarkEnd w:id="218"/>
       <w:r>
         <w:t xml:space="preserve">Cordova functionnal schema</w:t>
       </w:r>
@@ -9623,7 +10092,7 @@
                     </pic:cNvPicPr>
                   </pic:nvPicPr>
                   <pic:blipFill>
-                    <a:blip r:embed="rId213"/>
+                    <a:blip r:embed="rId219"/>
                     <a:stretch>
                       <a:fillRect/>
                     </a:stretch>
@@ -9672,8 +10141,8 @@
       <w:pPr>
         <w:pStyle w:val="Heading4"/>
       </w:pPr>
-      <w:bookmarkStart w:id="214" w:name="cordova-plugins"/>
-      <w:bookmarkEnd w:id="214"/>
+      <w:bookmarkStart w:id="220" w:name="cordova-plugins"/>
+      <w:bookmarkEnd w:id="220"/>
       <w:r>
         <w:t xml:space="preserve">Cordova plugins</w:t>
       </w:r>
@@ -9687,8 +10156,8 @@
       <w:pPr>
         <w:pStyle w:val="Heading4"/>
       </w:pPr>
-      <w:bookmarkStart w:id="215" w:name="some-plugin-examples"/>
-      <w:bookmarkEnd w:id="215"/>
+      <w:bookmarkStart w:id="221" w:name="some-plugin-examples"/>
+      <w:bookmarkEnd w:id="221"/>
       <w:r>
         <w:t xml:space="preserve">Some plugin examples</w:t>
       </w:r>
@@ -9697,10 +10166,10 @@
       <w:pPr>
         <w:pStyle w:val="Heading5"/>
       </w:pPr>
-      <w:bookmarkStart w:id="216" w:name="iosrtc"/>
-      <w:bookmarkEnd w:id="216"/>
-      <w:r>
-        <w:t xml:space="preserve">iosrtc</w:t>
+      <w:bookmarkStart w:id="222" w:name="iosrtc"/>
+      <w:bookmarkEnd w:id="222"/>
+      <w:r>
+        <w:t xml:space="preserve">iosRTC</w:t>
       </w:r>
     </w:p>
     <w:p>
@@ -9712,8 +10181,8 @@
       <w:pPr>
         <w:pStyle w:val="Heading5"/>
       </w:pPr>
-      <w:bookmarkStart w:id="217" w:name="phonertc"/>
-      <w:bookmarkEnd w:id="217"/>
+      <w:bookmarkStart w:id="223" w:name="phonertc"/>
+      <w:bookmarkEnd w:id="223"/>
       <w:r>
         <w:t xml:space="preserve">phoneRTC</w:t>
       </w:r>
@@ -9727,8 +10196,8 @@
       <w:pPr>
         <w:pStyle w:val="Heading5"/>
       </w:pPr>
-      <w:bookmarkStart w:id="218" w:name="crosswalk-based-cordova-android"/>
-      <w:bookmarkEnd w:id="218"/>
+      <w:bookmarkStart w:id="224" w:name="crosswalk-based-cordova-android"/>
+      <w:bookmarkEnd w:id="224"/>
       <w:r>
         <w:t xml:space="preserve">Crosswalk-based Cordova Android</w:t>
       </w:r>
@@ -9747,8 +10216,8 @@
       <w:pPr>
         <w:pStyle w:val="Heading4"/>
       </w:pPr>
-      <w:bookmarkStart w:id="219" w:name="cordova-vs-phonegap"/>
-      <w:bookmarkEnd w:id="219"/>
+      <w:bookmarkStart w:id="225" w:name="cordova-vs-phonegap"/>
+      <w:bookmarkEnd w:id="225"/>
       <w:r>
         <w:t xml:space="preserve">Cordova vs PhoneGap</w:t>
       </w:r>
@@ -9762,8 +10231,8 @@
       <w:pPr>
         <w:pStyle w:val="Heading4"/>
       </w:pPr>
-      <w:bookmarkStart w:id="220" w:name="cordova-vs-ionic"/>
-      <w:bookmarkEnd w:id="220"/>
+      <w:bookmarkStart w:id="226" w:name="cordova-vs-ionic"/>
+      <w:bookmarkEnd w:id="226"/>
       <w:r>
         <w:t xml:space="preserve">Cordova vs Ionic</w:t>
       </w:r>
@@ -9777,8 +10246,8 @@
       <w:pPr>
         <w:pStyle w:val="Heading4"/>
       </w:pPr>
-      <w:bookmarkStart w:id="221" w:name="webview"/>
-      <w:bookmarkEnd w:id="221"/>
+      <w:bookmarkStart w:id="227" w:name="webview"/>
+      <w:bookmarkEnd w:id="227"/>
       <w:r>
         <w:t xml:space="preserve">Webview</w:t>
       </w:r>
@@ -9802,8 +10271,8 @@
       <w:pPr>
         <w:pStyle w:val="Heading5"/>
       </w:pPr>
-      <w:bookmarkStart w:id="222" w:name="webview-webrtc-support"/>
-      <w:bookmarkEnd w:id="222"/>
+      <w:bookmarkStart w:id="228" w:name="webview-webrtc-support"/>
+      <w:bookmarkEnd w:id="228"/>
       <w:r>
         <w:t xml:space="preserve">Webview WebRTC support</w:t>
       </w:r>
@@ -9817,8 +10286,8 @@
       <w:pPr>
         <w:pStyle w:val="Heading5"/>
       </w:pPr>
-      <w:bookmarkStart w:id="223" w:name="crosswalk-vs-webview"/>
-      <w:bookmarkEnd w:id="223"/>
+      <w:bookmarkStart w:id="229" w:name="crosswalk-vs-webview"/>
+      <w:bookmarkEnd w:id="229"/>
       <w:r>
         <w:t xml:space="preserve">Crosswalk vs Webview</w:t>
       </w:r>
@@ -9837,43 +10306,48 @@
       <w:pPr>
         <w:pStyle w:val="Heading4"/>
       </w:pPr>
-      <w:bookmarkStart w:id="224" w:name="openwebrtc"/>
-      <w:bookmarkEnd w:id="224"/>
+      <w:bookmarkStart w:id="230" w:name="openwebrtc"/>
+      <w:bookmarkEnd w:id="230"/>
       <w:r>
         <w:t xml:space="preserve">OpenWebRTC</w:t>
       </w:r>
     </w:p>
     <w:p>
       <w:r>
-        <w:t xml:space="preserve">TO BE COMPLETED</w:t>
-      </w:r>
-    </w:p>
-    <w:p>
-      <w:r>
-        <w:t xml:space="preserve">OpenWebRTC : to be tested.</w:t>
-      </w:r>
-    </w:p>
-    <w:p>
-      <w:r>
-        <w:t xml:space="preserve">May enable both native and Hybrid application development.</w:t>
+        <w:t xml:space="preserve">OpenWebRTC is an open sourced project from Ericsson Research : https://github.com/EricssonResearch/openwebrtc</w:t>
+      </w:r>
+    </w:p>
+    <w:p>
+      <w:r>
+        <w:t xml:space="preserve">A flexible, mobile-first, cross-platform WebRTC client framework based on GStreamer. OpenWebRTC currently supports iOS, Android, Mac OS X and Linux.</w:t>
       </w:r>
     </w:p>
     <w:p>
       <w:pPr>
         <w:pStyle w:val="Heading3"/>
       </w:pPr>
-      <w:bookmarkStart w:id="225" w:name="selected-solution-for-the-implementation"/>
-      <w:bookmarkEnd w:id="225"/>
-      <w:r>
-        <w:t xml:space="preserve">Selected solution for the implementation:</w:t>
+      <w:bookmarkStart w:id="231" w:name="selected-solutions-for-the-implementation"/>
+      <w:bookmarkEnd w:id="231"/>
+      <w:r>
+        <w:t xml:space="preserve">Selected solutions for the implementation:</w:t>
       </w:r>
     </w:p>
     <w:p>
       <w:pPr>
         <w:pStyle w:val="Heading4"/>
       </w:pPr>
-      <w:bookmarkStart w:id="226" w:name="android"/>
-      <w:bookmarkEnd w:id="226"/>
+      <w:bookmarkStart w:id="232" w:name="solutions-that-have-already-been-tested"/>
+      <w:bookmarkEnd w:id="232"/>
+      <w:r>
+        <w:t xml:space="preserve">Solutions that have already been tested :</w:t>
+      </w:r>
+    </w:p>
+    <w:p>
+      <w:pPr>
+        <w:pStyle w:val="Heading5"/>
+      </w:pPr>
+      <w:bookmarkStart w:id="233" w:name="android"/>
+      <w:bookmarkEnd w:id="233"/>
       <w:r>
         <w:t xml:space="preserve">Android :</w:t>
       </w:r>
@@ -9890,45 +10364,84 @@
     </w:p>
     <w:p>
       <w:pPr>
+        <w:pStyle w:val="Heading5"/>
+      </w:pPr>
+      <w:bookmarkStart w:id="234" w:name="ios"/>
+      <w:bookmarkEnd w:id="234"/>
+      <w:r>
+        <w:t xml:space="preserve">iOS :</w:t>
+      </w:r>
+    </w:p>
+    <w:p>
+      <w:r>
+        <w:t xml:space="preserve">iOSRTC, cordova plugin : https://github.com/eface2face/cordova-plugin-iosrtc</w:t>
+      </w:r>
+    </w:p>
+    <w:p>
+      <w:r>
+        <w:t xml:space="preserve">Usage of Cordova will enables us to reuse the components that will be developped on the browser runtime.</w:t>
+      </w:r>
+    </w:p>
+    <w:p>
+      <w:pPr>
+        <w:pStyle w:val="Heading5"/>
+      </w:pPr>
+      <w:bookmarkStart w:id="235" w:name="android-ios"/>
+      <w:bookmarkEnd w:id="235"/>
+      <w:r>
+        <w:t xml:space="preserve">Android &amp; iOS :</w:t>
+      </w:r>
+    </w:p>
+    <w:p>
+      <w:r>
+        <w:t xml:space="preserve">Crosswalk and iosRTC can be embeded in the same application code to support both platform.</w:t>
+      </w:r>
+    </w:p>
+    <w:p>
+      <w:r>
+        <w:t xml:space="preserve">Hybrid solution will be selected for the project as it enable to use JavaScript for the runtime</w:t>
+      </w:r>
+    </w:p>
+    <w:p>
+      <w:pPr>
         <w:pStyle w:val="Heading4"/>
       </w:pPr>
-      <w:bookmarkStart w:id="227" w:name="ios"/>
-      <w:bookmarkEnd w:id="227"/>
-      <w:r>
-        <w:t xml:space="preserve">iOS :</w:t>
-      </w:r>
-    </w:p>
-    <w:p>
-      <w:r>
-        <w:t xml:space="preserve">iOSRTC, cordova plugin : https://github.com/eface2face/cordova-plugin-iosrtc</w:t>
-      </w:r>
-    </w:p>
-    <w:p>
-      <w:pPr>
-        <w:pStyle w:val="Heading4"/>
-      </w:pPr>
-      <w:bookmarkStart w:id="228" w:name="android-ios"/>
-      <w:bookmarkEnd w:id="228"/>
-      <w:r>
-        <w:t xml:space="preserve">Android &amp; iOS :</w:t>
-      </w:r>
-    </w:p>
-    <w:p>
-      <w:r>
-        <w:t xml:space="preserve">Crosswalk and iosRTC can be embeded in the same application code to support both platform.</w:t>
-      </w:r>
-    </w:p>
-    <w:p>
-      <w:r>
-        <w:t xml:space="preserve">Hybrid solution will be selected for the project as it enable to use JavaScript for the runtime</w:t>
+      <w:bookmarkStart w:id="236" w:name="solution-to-be-tested-during-the-implementation"/>
+      <w:bookmarkEnd w:id="236"/>
+      <w:r>
+        <w:t xml:space="preserve">Solution to be tested during the implementation :</w:t>
+      </w:r>
+    </w:p>
+    <w:p>
+      <w:pPr>
+        <w:pStyle w:val="Compact"/>
+        <w:numPr>
+          <w:numId w:val="1026"/>
+          <w:ilvl w:val="0"/>
+        </w:numPr>
+      </w:pPr>
+      <w:r>
+        <w:t xml:space="preserve">Usage of Webviews will be interesting as it should facilitate the integration of WebRTC API.</w:t>
+      </w:r>
+    </w:p>
+    <w:p>
+      <w:pPr>
+        <w:pStyle w:val="Compact"/>
+        <w:numPr>
+          <w:numId w:val="1026"/>
+          <w:ilvl w:val="0"/>
+        </w:numPr>
+      </w:pPr>
+      <w:r>
+        <w:t xml:space="preserve">openWebRTC can also be insteresting as it should enable the possibility to build complete native and hybrid application.</w:t>
       </w:r>
     </w:p>
     <w:p>
       <w:pPr>
         <w:pStyle w:val="Heading3"/>
       </w:pPr>
-      <w:bookmarkStart w:id="229" w:name="runtime-implementation-in-constrained-devices"/>
-      <w:bookmarkEnd w:id="229"/>
+      <w:bookmarkStart w:id="237" w:name="runtime-implementation-in-constrained-devices"/>
+      <w:bookmarkEnd w:id="237"/>
       <w:r>
         <w:t xml:space="preserve">Runtime implementation in Constrained Devices</w:t>
       </w:r>
@@ -9940,7 +10453,7 @@
       <w:r>
         <w:t xml:space="preserve"> </w:t>
       </w:r>
-      <w:hyperlink r:id="rId230">
+      <w:hyperlink r:id="rId238">
         <w:r>
           <w:rPr>
             <w:rStyle w:val="Link"/>
@@ -9956,8 +10469,8 @@
       <w:pPr>
         <w:pStyle w:val="Heading3"/>
       </w:pPr>
-      <w:bookmarkStart w:id="231" w:name="nodejs-installation"/>
-      <w:bookmarkEnd w:id="231"/>
+      <w:bookmarkStart w:id="239" w:name="nodejs-installation"/>
+      <w:bookmarkEnd w:id="239"/>
       <w:r>
         <w:t xml:space="preserve">NodeJs Installation</w:t>
       </w:r>
@@ -9996,8 +10509,8 @@
       <w:pPr>
         <w:pStyle w:val="Heading3"/>
       </w:pPr>
-      <w:bookmarkStart w:id="232" w:name="design"/>
-      <w:bookmarkEnd w:id="232"/>
+      <w:bookmarkStart w:id="240" w:name="design"/>
+      <w:bookmarkEnd w:id="240"/>
       <w:r>
         <w:t xml:space="preserve">Design</w:t>
       </w:r>
@@ -10026,8 +10539,8 @@
       <w:pPr>
         <w:pStyle w:val="Heading3"/>
       </w:pPr>
-      <w:bookmarkStart w:id="233" w:name="code-snippets-maybe-they-should-be-directly-added-as-code-on-the-github"/>
-      <w:bookmarkEnd w:id="233"/>
+      <w:bookmarkStart w:id="241" w:name="code-snippets-maybe-they-should-be-directly-added-as-code-on-the-github"/>
+      <w:bookmarkEnd w:id="241"/>
       <w:r>
         <w:t xml:space="preserve">Code Snippets (maybe they should be directly added as code on the github)</w:t>
       </w:r>
@@ -10041,8 +10554,8 @@
       <w:pPr>
         <w:pStyle w:val="Heading4"/>
       </w:pPr>
-      <w:bookmarkStart w:id="234" w:name="also-potentially-relevant"/>
-      <w:bookmarkEnd w:id="234"/>
+      <w:bookmarkStart w:id="242" w:name="also-potentially-relevant"/>
+      <w:bookmarkEnd w:id="242"/>
       <w:r>
         <w:t xml:space="preserve">Also potentially relevant:</w:t>
       </w:r>
@@ -10061,8 +10574,8 @@
       <w:pPr>
         <w:pStyle w:val="Heading1"/>
       </w:pPr>
-      <w:bookmarkStart w:id="235" w:name="message-node-specification"/>
-      <w:bookmarkEnd w:id="235"/>
+      <w:bookmarkStart w:id="243" w:name="message-node-specification"/>
+      <w:bookmarkEnd w:id="243"/>
       <w:r>
         <w:t xml:space="preserve">Message Node Specification</w:t>
       </w:r>
@@ -10071,8 +10584,8 @@
       <w:pPr>
         <w:pStyle w:val="Heading2"/>
       </w:pPr>
-      <w:bookmarkStart w:id="236" w:name="messaging-node-architecture"/>
-      <w:bookmarkEnd w:id="236"/>
+      <w:bookmarkStart w:id="244" w:name="messaging-node-architecture"/>
+      <w:bookmarkEnd w:id="244"/>
       <w:r>
         <w:t xml:space="preserve">Messaging Node Architecture</w:t>
       </w:r>
@@ -10099,7 +10612,7 @@
                     </pic:cNvPicPr>
                   </pic:nvPicPr>
                   <pic:blipFill>
-                    <a:blip r:embed="rId237"/>
+                    <a:blip r:embed="rId245"/>
                     <a:stretch>
                       <a:fillRect/>
                     </a:stretch>
@@ -10148,8 +10661,8 @@
       <w:pPr>
         <w:pStyle w:val="Heading3"/>
       </w:pPr>
-      <w:bookmarkStart w:id="238" w:name="core-functionalities"/>
-      <w:bookmarkEnd w:id="238"/>
+      <w:bookmarkStart w:id="246" w:name="core-functionalities"/>
+      <w:bookmarkEnd w:id="246"/>
       <w:r>
         <w:t xml:space="preserve">Core Functionalities</w:t>
       </w:r>
@@ -10158,8 +10671,8 @@
       <w:pPr>
         <w:pStyle w:val="Heading4"/>
       </w:pPr>
-      <w:bookmarkStart w:id="239" w:name="message-bus-2"/>
-      <w:bookmarkEnd w:id="239"/>
+      <w:bookmarkStart w:id="247" w:name="message-bus-2"/>
+      <w:bookmarkEnd w:id="247"/>
       <w:r>
         <w:t xml:space="preserve">Message BUS</w:t>
       </w:r>
@@ -10173,8 +10686,8 @@
       <w:pPr>
         <w:pStyle w:val="Heading4"/>
       </w:pPr>
-      <w:bookmarkStart w:id="240" w:name="access-control"/>
-      <w:bookmarkEnd w:id="240"/>
+      <w:bookmarkStart w:id="248" w:name="access-control"/>
+      <w:bookmarkEnd w:id="248"/>
       <w:r>
         <w:t xml:space="preserve">Access Control</w:t>
       </w:r>
@@ -10188,8 +10701,8 @@
       <w:pPr>
         <w:pStyle w:val="Heading4"/>
       </w:pPr>
-      <w:bookmarkStart w:id="241" w:name="session-management"/>
-      <w:bookmarkEnd w:id="241"/>
+      <w:bookmarkStart w:id="249" w:name="session-management"/>
+      <w:bookmarkEnd w:id="249"/>
       <w:r>
         <w:t xml:space="preserve">Session Management</w:t>
       </w:r>
@@ -10203,8 +10716,8 @@
       <w:pPr>
         <w:pStyle w:val="Heading4"/>
       </w:pPr>
-      <w:bookmarkStart w:id="242" w:name="address-allocation-management"/>
-      <w:bookmarkEnd w:id="242"/>
+      <w:bookmarkStart w:id="250" w:name="address-allocation-management"/>
+      <w:bookmarkEnd w:id="250"/>
       <w:r>
         <w:t xml:space="preserve">Address Allocation Management</w:t>
       </w:r>
@@ -10223,8 +10736,8 @@
       <w:pPr>
         <w:pStyle w:val="Heading3"/>
       </w:pPr>
-      <w:bookmarkStart w:id="243" w:name="protocol-stub-1"/>
-      <w:bookmarkEnd w:id="243"/>
+      <w:bookmarkStart w:id="251" w:name="protocol-stub-1"/>
+      <w:bookmarkEnd w:id="251"/>
       <w:r>
         <w:t xml:space="preserve">Protocol Stub</w:t>
       </w:r>
@@ -10243,8 +10756,8 @@
       <w:pPr>
         <w:pStyle w:val="Heading3"/>
       </w:pPr>
-      <w:bookmarkStart w:id="244" w:name="connectors"/>
-      <w:bookmarkEnd w:id="244"/>
+      <w:bookmarkStart w:id="252" w:name="connectors"/>
+      <w:bookmarkEnd w:id="252"/>
       <w:r>
         <w:t xml:space="preserve">Connectors</w:t>
       </w:r>
@@ -10257,7 +10770,7 @@
     <w:p>
       <w:pPr>
         <w:numPr>
-          <w:numId w:val="1028"/>
+          <w:numId w:val="1027"/>
           <w:ilvl w:val="0"/>
         </w:numPr>
       </w:pPr>
@@ -10268,7 +10781,7 @@
     <w:p>
       <w:pPr>
         <w:numPr>
-          <w:numId w:val="1028"/>
+          <w:numId w:val="1027"/>
           <w:ilvl w:val="0"/>
         </w:numPr>
       </w:pPr>
@@ -10279,7 +10792,7 @@
     <w:p>
       <w:pPr>
         <w:numPr>
-          <w:numId w:val="1028"/>
+          <w:numId w:val="1027"/>
           <w:ilvl w:val="0"/>
         </w:numPr>
       </w:pPr>
@@ -10290,7 +10803,7 @@
     <w:p>
       <w:pPr>
         <w:numPr>
-          <w:numId w:val="1028"/>
+          <w:numId w:val="1027"/>
           <w:ilvl w:val="0"/>
         </w:numPr>
       </w:pPr>
@@ -10302,8 +10815,8 @@
       <w:pPr>
         <w:pStyle w:val="Heading2"/>
       </w:pPr>
-      <w:bookmarkStart w:id="245" w:name="vertx-specification"/>
-      <w:bookmarkEnd w:id="245"/>
+      <w:bookmarkStart w:id="253" w:name="vertx-specification"/>
+      <w:bookmarkEnd w:id="253"/>
       <w:r>
         <w:t xml:space="preserve">Vertx Specification</w:t>
       </w:r>
@@ -10321,7 +10834,7 @@
         </w:rPr>
         <w:t xml:space="preserve"> </w:t>
       </w:r>
-      <w:hyperlink r:id="rId246">
+      <w:hyperlink r:id="rId254">
         <w:r>
           <w:rPr>
             <w:rStyle w:val="Link"/>
@@ -10347,8 +10860,8 @@
       <w:pPr>
         <w:pStyle w:val="Heading3"/>
       </w:pPr>
-      <w:bookmarkStart w:id="247" w:name="core-functionalities-1"/>
-      <w:bookmarkEnd w:id="247"/>
+      <w:bookmarkStart w:id="255" w:name="core-functionalities-1"/>
+      <w:bookmarkEnd w:id="255"/>
       <w:r>
         <w:t xml:space="preserve">Core Functionalities</w:t>
       </w:r>
@@ -10357,7 +10870,7 @@
       <w:pPr>
         <w:pStyle w:val="Compact"/>
         <w:numPr>
-          <w:numId w:val="1029"/>
+          <w:numId w:val="1028"/>
           <w:ilvl w:val="0"/>
         </w:numPr>
       </w:pPr>
@@ -10369,7 +10882,7 @@
       <w:pPr>
         <w:pStyle w:val="Compact"/>
         <w:numPr>
-          <w:numId w:val="1029"/>
+          <w:numId w:val="1028"/>
           <w:ilvl w:val="0"/>
         </w:numPr>
       </w:pPr>
@@ -10387,7 +10900,7 @@
       <w:pPr>
         <w:pStyle w:val="Compact"/>
         <w:numPr>
-          <w:numId w:val="1029"/>
+          <w:numId w:val="1028"/>
           <w:ilvl w:val="0"/>
         </w:numPr>
       </w:pPr>
@@ -10399,8 +10912,8 @@
       <w:pPr>
         <w:pStyle w:val="Heading4"/>
       </w:pPr>
-      <w:bookmarkStart w:id="248" w:name="pipeline"/>
-      <w:bookmarkEnd w:id="248"/>
+      <w:bookmarkStart w:id="256" w:name="pipeline"/>
+      <w:bookmarkEnd w:id="256"/>
       <w:r>
         <w:t xml:space="preserve">Pipeline</w:t>
       </w:r>
@@ -10414,8 +10927,8 @@
       <w:pPr>
         <w:pStyle w:val="Heading4"/>
       </w:pPr>
-      <w:bookmarkStart w:id="249" w:name="session-management-1"/>
-      <w:bookmarkEnd w:id="249"/>
+      <w:bookmarkStart w:id="257" w:name="session-management-1"/>
+      <w:bookmarkEnd w:id="257"/>
       <w:r>
         <w:t xml:space="preserve">Session Management</w:t>
       </w:r>
@@ -10429,8 +10942,8 @@
       <w:pPr>
         <w:pStyle w:val="Heading4"/>
       </w:pPr>
-      <w:bookmarkStart w:id="250" w:name="address-allocation-management-1"/>
-      <w:bookmarkEnd w:id="250"/>
+      <w:bookmarkStart w:id="258" w:name="address-allocation-management-1"/>
+      <w:bookmarkEnd w:id="258"/>
       <w:r>
         <w:t xml:space="preserve">Address Allocation Management</w:t>
       </w:r>
@@ -10444,8 +10957,8 @@
       <w:pPr>
         <w:pStyle w:val="Heading4"/>
       </w:pPr>
-      <w:bookmarkStart w:id="251" w:name="access-control-1"/>
-      <w:bookmarkEnd w:id="251"/>
+      <w:bookmarkStart w:id="259" w:name="access-control-1"/>
+      <w:bookmarkEnd w:id="259"/>
       <w:r>
         <w:t xml:space="preserve">Access Control</w:t>
       </w:r>
@@ -10459,8 +10972,8 @@
       <w:pPr>
         <w:pStyle w:val="Heading4"/>
       </w:pPr>
-      <w:bookmarkStart w:id="252" w:name="message-bus-3"/>
-      <w:bookmarkEnd w:id="252"/>
+      <w:bookmarkStart w:id="260" w:name="message-bus-3"/>
+      <w:bookmarkEnd w:id="260"/>
       <w:r>
         <w:t xml:space="preserve">Message BUS</w:t>
       </w:r>
@@ -10474,8 +10987,8 @@
       <w:pPr>
         <w:pStyle w:val="Heading3"/>
       </w:pPr>
-      <w:bookmarkStart w:id="253" w:name="protocol-stub-sandbox"/>
-      <w:bookmarkEnd w:id="253"/>
+      <w:bookmarkStart w:id="261" w:name="protocol-stub-sandbox"/>
+      <w:bookmarkEnd w:id="261"/>
       <w:r>
         <w:t xml:space="preserve">Protocol Stub Sandbox</w:t>
       </w:r>
@@ -10484,8 +10997,8 @@
       <w:pPr>
         <w:pStyle w:val="Heading3"/>
       </w:pPr>
-      <w:bookmarkStart w:id="254" w:name="connectors-1"/>
-      <w:bookmarkEnd w:id="254"/>
+      <w:bookmarkStart w:id="262" w:name="connectors-1"/>
+      <w:bookmarkEnd w:id="262"/>
       <w:r>
         <w:t xml:space="preserve">Connectors</w:t>
       </w:r>
@@ -10494,8 +11007,8 @@
       <w:pPr>
         <w:pStyle w:val="Heading4"/>
       </w:pPr>
-      <w:bookmarkStart w:id="255" w:name="end-user-device-connector"/>
-      <w:bookmarkEnd w:id="255"/>
+      <w:bookmarkStart w:id="263" w:name="end-user-device-connector"/>
+      <w:bookmarkEnd w:id="263"/>
       <w:r>
         <w:t xml:space="preserve">End User Device Connector</w:t>
       </w:r>
@@ -10509,8 +11022,8 @@
       <w:pPr>
         <w:pStyle w:val="Heading4"/>
       </w:pPr>
-      <w:bookmarkStart w:id="256" w:name="network-server-connector"/>
-      <w:bookmarkEnd w:id="256"/>
+      <w:bookmarkStart w:id="264" w:name="network-server-connector"/>
+      <w:bookmarkEnd w:id="264"/>
       <w:r>
         <w:t xml:space="preserve">Network Server Connector</w:t>
       </w:r>
@@ -10524,8 +11037,8 @@
       <w:pPr>
         <w:pStyle w:val="Heading4"/>
       </w:pPr>
-      <w:bookmarkStart w:id="257" w:name="registry-connector"/>
-      <w:bookmarkEnd w:id="257"/>
+      <w:bookmarkStart w:id="265" w:name="registry-connector"/>
+      <w:bookmarkEnd w:id="265"/>
       <w:r>
         <w:t xml:space="preserve">Registry Connector</w:t>
       </w:r>
@@ -10539,8 +11052,8 @@
       <w:pPr>
         <w:pStyle w:val="Heading4"/>
       </w:pPr>
-      <w:bookmarkStart w:id="258" w:name="idm-connector"/>
-      <w:bookmarkEnd w:id="258"/>
+      <w:bookmarkStart w:id="266" w:name="idm-connector"/>
+      <w:bookmarkEnd w:id="266"/>
       <w:r>
         <w:t xml:space="preserve">IdM Connector</w:t>
       </w:r>
@@ -10572,260 +11085,240 @@
       <w:pPr>
         <w:pStyle w:val="Heading2"/>
       </w:pPr>
-      <w:bookmarkStart w:id="259" w:name="node.js-specification"/>
-      <w:bookmarkEnd w:id="259"/>
-      <w:r>
-        <w:t xml:space="preserve">Node.js Specification</w:t>
-      </w:r>
-    </w:p>
-    <w:p>
-      <w:r>
-        <w:rPr>
-          <w:i/>
-        </w:rPr>
+      <w:bookmarkStart w:id="267" w:name="nodejs-based-messaging-node-specification"/>
+      <w:bookmarkEnd w:id="267"/>
+      <w:r>
+        <w:t xml:space="preserve">NodeJs based Messaging Node Specification</w:t>
+      </w:r>
+    </w:p>
+    <w:p>
+      <w:r>
         <w:t xml:space="preserve">For each</w:t>
       </w:r>
       <w:r>
-        <w:rPr>
-          <w:i/>
-        </w:rPr>
-        <w:t xml:space="preserve"> </w:t>
-      </w:r>
-      <w:hyperlink r:id="rId246">
+        <w:t xml:space="preserve"> </w:t>
+      </w:r>
+      <w:hyperlink r:id="rId254">
         <w:r>
           <w:rPr>
             <w:rStyle w:val="Link"/>
-            <w:i/>
           </w:rPr>
           <w:t xml:space="preserve">functional block</w:t>
         </w:r>
       </w:hyperlink>
       <w:r>
-        <w:rPr>
-          <w:i/>
-        </w:rPr>
-        <w:t xml:space="preserve"> </w:t>
-      </w:r>
-      <w:r>
-        <w:rPr>
-          <w:i/>
-        </w:rPr>
-        <w:t xml:space="preserve">identify existing Node.js modules that can be either reused or extended. If extensions are neede they should be specificied by designing apis to be implemented</w:t>
+        <w:t xml:space="preserve"> </w:t>
+      </w:r>
+      <w:r>
+        <w:t xml:space="preserve">the WP3 team has identified existing nodeJs modules which can be either reused or extended.</w:t>
       </w:r>
     </w:p>
     <w:p>
       <w:pPr>
         <w:pStyle w:val="Heading3"/>
       </w:pPr>
-      <w:bookmarkStart w:id="260" w:name="core-functionalities-2"/>
-      <w:bookmarkEnd w:id="260"/>
+      <w:bookmarkStart w:id="268" w:name="core-functionalities-2"/>
+      <w:bookmarkEnd w:id="268"/>
       <w:r>
         <w:t xml:space="preserve">Core Functionalities</w:t>
       </w:r>
     </w:p>
     <w:p>
-      <w:pPr>
-        <w:pStyle w:val="Compact"/>
-        <w:numPr>
-          <w:numId w:val="1030"/>
-          <w:ilvl w:val="0"/>
-        </w:numPr>
-      </w:pPr>
-      <w:r>
-        <w:t xml:space="preserve">Main objective of core func. is to authorize, filter and process messages. Messages are JSON objects that should have 2 blocks, HEADER and DATA, and are processed from different components of core.</w:t>
-      </w:r>
-    </w:p>
-    <w:p>
-      <w:pPr>
-        <w:pStyle w:val="Compact"/>
-        <w:numPr>
-          <w:numId w:val="1030"/>
-          <w:ilvl w:val="0"/>
-        </w:numPr>
-      </w:pPr>
-      <w:r>
-        <w:t xml:space="preserve">Outbound messages should be processed in a Pub/Sub system. If message DATA blocks are for CRUD operations, there should be a Pub/Sub protocol for object/model subscriptions, where should this be processed? The address scheme of t</w:t>
+      <w:r>
+        <w:t xml:space="preserve">This section attempts to match the functional blocks of the Message Node architecture to features and functional blocks of the nodeJs and Redis architecture.</w:t>
       </w:r>
     </w:p>
     <w:p>
       <w:pPr>
         <w:pStyle w:val="Heading4"/>
       </w:pPr>
-      <w:bookmarkStart w:id="261" w:name="low-level-connection-management"/>
-      <w:bookmarkEnd w:id="261"/>
-      <w:r>
-        <w:t xml:space="preserve">Low level connection management</w:t>
-      </w:r>
-    </w:p>
-    <w:p>
-      <w:r>
-        <w:t xml:space="preserve">Socket.io is a popular Node.js library to handle connections at aplication level. It can use Websocket and it falls back to HTTP automatically if WS connectivity is not possible.</w:t>
+      <w:bookmarkStart w:id="269" w:name="message-bus-4"/>
+      <w:bookmarkEnd w:id="269"/>
+      <w:r>
+        <w:t xml:space="preserve">Message BUS</w:t>
+      </w:r>
+    </w:p>
+    <w:p>
+      <w:r>
+        <w:t xml:space="preserve">The message bus can be implemented with Redis. http://redis.io</w:t>
+      </w:r>
+    </w:p>
+    <w:p>
+      <w:r>
+        <w:t xml:space="preserve">Redis is an open source (BSD licensed), in-memory data structure store, used as database, cache and message broker. It supports data structures such as strings, hashes, lists, sets, sorted sets with range queries, bitmaps, hyperloglogs and geospatial indexes with radius queries. Redis has built-in replication, Lua scripting, LRU eviction, transactions and different levels of on-disk persistence, and provides high availability via Redis Sentinel and automatic partitioning with Redis Cluster.</w:t>
+      </w:r>
+    </w:p>
+    <w:p>
+      <w:pPr>
+        <w:pStyle w:val="Heading5"/>
+      </w:pPr>
+      <w:bookmarkStart w:id="270" w:name="usage-of-redis-with-nodejs"/>
+      <w:bookmarkEnd w:id="270"/>
+      <w:r>
+        <w:t xml:space="preserve">Usage of Redis with NodeJs</w:t>
+      </w:r>
+    </w:p>
+    <w:p>
+      <w:r>
+        <w:t xml:space="preserve">Redis integrate a PUB/SUB mechanism : http://redis.io/topics/pubsub</w:t>
+      </w:r>
+    </w:p>
+    <w:p>
+      <w:r>
+        <w:t xml:space="preserve">SUBSCRIBE, UNSUBSCRIBE and PUBLISH implement the Publish/Subscribe messaging paradigm where (citing Wikipedia) senders (publishers) are not programmed to send their messages to specific receivers (subscribers). Rather, published messages are characterized into channels, without knowledge of what (if any) subscribers there may be. Subscribers express interest in one or more channels, and only receive messages that are of interest, without knowledge of what (if any) publishers there are. This decoupling of publishers and subscribers can allow for greater scalability and a more dynamic network topology.</w:t>
+      </w:r>
+    </w:p>
+    <w:p>
+      <w:r>
+        <w:t xml:space="preserve">Redis can be used to add scalability/redundancy to the messaging node as the different components of the architecture can easily be splitted on different servers. This Pub/Sub mechanism is simple to use and It can also facilitate the development and the integration of new connectors</w:t>
+      </w:r>
+    </w:p>
+    <w:p>
+      <w:r>
+        <w:t xml:space="preserve">Communication between NodeJs and Redis can be managed by a NodesJs Redis client module : https://github.com/NodeRedis/node_redis</w:t>
+      </w:r>
+    </w:p>
+    <w:p>
+      <w:r>
+        <w:t xml:space="preserve">Redis instance can be a single instance or a Redis cluster.</w:t>
       </w:r>
     </w:p>
     <w:p>
       <w:pPr>
         <w:pStyle w:val="Heading4"/>
       </w:pPr>
-      <w:bookmarkStart w:id="262" w:name="session-management-2"/>
-      <w:bookmarkEnd w:id="262"/>
+      <w:bookmarkStart w:id="271" w:name="access-control-2"/>
+      <w:bookmarkEnd w:id="271"/>
+      <w:r>
+        <w:t xml:space="preserve">Access Control</w:t>
+      </w:r>
+    </w:p>
+    <w:p>
+      <w:r>
+        <w:t xml:space="preserve">User connection to NodeJs connectors can be authentified on the NodeJs module. Socket.io integrate a way to authenticate incoming request, authenication component will have to be develop on NodeJs connectors.</w:t>
+      </w:r>
+    </w:p>
+    <w:p>
+      <w:r>
+        <w:t xml:space="preserve">This component is able to analyze HEADER (identification URL from "Session Management") and DATA blocks and decide if the message should be forwarded to the "Message Bus" or denied.</w:t>
+      </w:r>
+    </w:p>
+    <w:p>
+      <w:r>
+        <w:t xml:space="preserve">PassportJs, which is an intesreting middleware, that could enable us to add third party authentication should be used : http://passportjs.org/</w:t>
+      </w:r>
+    </w:p>
+    <w:p>
+      <w:r>
+        <w:t xml:space="preserve">An authentication can also be done between NodeJs and Redis.</w:t>
+      </w:r>
+    </w:p>
+    <w:p>
+      <w:pPr>
+        <w:pStyle w:val="Heading4"/>
+      </w:pPr>
+      <w:bookmarkStart w:id="272" w:name="session-management-2"/>
+      <w:bookmarkEnd w:id="272"/>
       <w:r>
         <w:t xml:space="preserve">Session Management</w:t>
       </w:r>
     </w:p>
     <w:p>
       <w:r>
-        <w:t xml:space="preserve">Events/messages for OPEN and CLOSE received by Socket.io should be intercepted by this component. A session instance is linked to a connection resource (WebSocket, SockJS) if authorized. Every message header is intercepted, session token is verified and if exist, a "user" or other identification URL is replaced in HEADER. The JSON object is forwarded to "Access Control" component.</w:t>
-      </w:r>
-      <w:r>
-        <w:t xml:space="preserve"> </w:t>
-      </w:r>
-      <w:r>
-        <w:t xml:space="preserve"> </w:t>
-      </w:r>
-      <w:r>
-        <w:t xml:space="preserve">We have to discuss with our dev team it sth can be re-used to implement the session management or we have to implement it</w:t>
+        <w:t xml:space="preserve">For a complete session management on NodeJs, it will be interesting to use express which is a Web framework for NodeJs : http://expressjs.com/</w:t>
       </w:r>
     </w:p>
     <w:p>
       <w:pPr>
         <w:pStyle w:val="Heading4"/>
       </w:pPr>
-      <w:bookmarkStart w:id="263" w:name="address-allocation-management-2"/>
-      <w:bookmarkEnd w:id="263"/>
+      <w:bookmarkStart w:id="273" w:name="address-allocation-management-2"/>
+      <w:bookmarkEnd w:id="273"/>
       <w:r>
         <w:t xml:space="preserve">Address Allocation Management</w:t>
       </w:r>
     </w:p>
     <w:p>
       <w:r>
-        <w:t xml:space="preserve">This is not a Pipeline component (it doesn't process messages), but it's used by the "Session Management" to allocate Hyperty identification URL's that will be linked to a Session when the Hyperty is connected. This will be used to translate Hyperty an URL address into the correspondent Connector Resource.</w:t>
+        <w:t xml:space="preserve">This component will have to be developped on a NodeJs server</w:t>
       </w:r>
     </w:p>
     <w:p>
       <w:pPr>
         <w:pStyle w:val="Heading4"/>
       </w:pPr>
-      <w:bookmarkStart w:id="264" w:name="access-control-2"/>
-      <w:bookmarkEnd w:id="264"/>
-      <w:r>
-        <w:t xml:space="preserve">Access Control</w:t>
-      </w:r>
-    </w:p>
-    <w:p>
-      <w:r>
-        <w:t xml:space="preserve">This component is able to analyze HEADER (identification URL from "Session Management") and DATA blocks and decide if the message should be forwarded to the "Message Bus" or denied. There is a possibility to add a rule engine in this step, but it's not specified for now, what kind of rule engine.</w:t>
-      </w:r>
-    </w:p>
-    <w:p>
-      <w:pPr>
-        <w:pStyle w:val="Heading4"/>
-      </w:pPr>
-      <w:bookmarkStart w:id="265" w:name="message-bus-4"/>
-      <w:bookmarkEnd w:id="265"/>
-      <w:r>
-        <w:t xml:space="preserve">Message BUS</w:t>
-      </w:r>
-    </w:p>
-    <w:p>
-      <w:r>
-        <w:t xml:space="preserve">Main objective of the MB is to process the DATA block, that contains information of the protocol, CRUD operation or other defined information. Vertx EventBus can be used directly for the Message Bus component. Important headers of the original JSON (like the identification URL) must be forwarded to io.vertx.core.eventbus.Message.headers() map. For the Message Bus we could use some RabbitMQ by using Rabbit.js node library.</w:t>
-      </w:r>
-    </w:p>
-    <w:p>
-      <w:pPr>
-        <w:pStyle w:val="Heading3"/>
-      </w:pPr>
-      <w:bookmarkStart w:id="266" w:name="protocol-stub-sandbox-1"/>
-      <w:bookmarkEnd w:id="266"/>
-      <w:r>
-        <w:t xml:space="preserve">Protocol Stub Sandbox</w:t>
-      </w:r>
-    </w:p>
-    <w:p>
-      <w:r>
-        <w:t xml:space="preserve"> </w:t>
-      </w:r>
-      <w:r>
-        <w:t xml:space="preserve">We understand that we must have a Protocol Stub Sandbox to be able to interact to other Messaging Servers and the protocol stub will be retrieved from repository servers. The messgaing server which wants to interact with another one must download the Protocol Stub from the Repository and then it will be able to exchange messages. I guess this is doable in Node.js, but I have to check with our Dev team what's the best way to implement this in Node.js.</w:t>
-      </w:r>
-      <w:r>
-        <w:t xml:space="preserve"> </w:t>
-      </w:r>
-    </w:p>
-    <w:p>
-      <w:pPr>
-        <w:pStyle w:val="Heading3"/>
-      </w:pPr>
-      <w:bookmarkStart w:id="267" w:name="connectors-2"/>
-      <w:bookmarkEnd w:id="267"/>
-      <w:r>
-        <w:t xml:space="preserve">Connectors</w:t>
-      </w:r>
-    </w:p>
-    <w:p>
-      <w:r>
-        <w:t xml:space="preserve">This connector could be ad-hoc developemtns in Node.js, receiving messages from the session management layer.</w:t>
-      </w:r>
-    </w:p>
-    <w:p>
-      <w:pPr>
-        <w:pStyle w:val="Heading4"/>
-      </w:pPr>
-      <w:bookmarkStart w:id="268" w:name="end-user-device-connector-1"/>
-      <w:bookmarkEnd w:id="268"/>
-      <w:r>
-        <w:t xml:space="preserve">End User Device Connector</w:t>
-      </w:r>
-    </w:p>
-    <w:p>
-      <w:r>
-        <w:t xml:space="preserve">The aim of this Connector is to enable interaction with Hyperty instances running in the end-user device. This component will need to interact somehow with the Protocol Stub sandbox to achieve this, since the communication protocol will not be standardized. The Protocol Stub should expose a common API which will be interacted from the connector.</w:t>
-      </w:r>
-      <w:r>
-        <w:t xml:space="preserve"> </w:t>
-      </w:r>
-      <w:r>
-        <w:t xml:space="preserve">This has been already addressed in the WONDER project so we need to check with Paulo the approach the followed</w:t>
+      <w:bookmarkStart w:id="274" w:name="protocol-stub-connectors"/>
+      <w:bookmarkEnd w:id="274"/>
+      <w:r>
+        <w:t xml:space="preserve">Protocol Stub &amp; Connectors</w:t>
+      </w:r>
+    </w:p>
+    <w:p>
+      <w:r>
+        <w:t xml:space="preserve">Connectors will be NodeJs process to be developped.</w:t>
+      </w:r>
+    </w:p>
+    <w:p>
+      <w:r>
+        <w:t xml:space="preserve">Goal will be to mutualize connectors by using the protoStub/protoFly mechanism : this will add flexibility to connect other GWs, CSP ...</w:t>
       </w:r>
     </w:p>
     <w:p>
       <w:pPr>
         <w:pStyle w:val="Heading5"/>
       </w:pPr>
-      <w:bookmarkStart w:id="269" w:name="lwm2m-library"/>
-      <w:bookmarkEnd w:id="269"/>
-      <w:r>
-        <w:t xml:space="preserve">LWM2M library</w:t>
-      </w:r>
-    </w:p>
-    <w:p>
-      <w:r>
-        <w:t xml:space="preserve">There is an available</w:t>
-      </w:r>
-      <w:r>
-        <w:t xml:space="preserve"> </w:t>
-      </w:r>
-      <w:hyperlink r:id="rId270">
-        <w:r>
-          <w:rPr>
-            <w:rStyle w:val="Link"/>
-          </w:rPr>
-          <w:t xml:space="preserve">LWM2M/COAP library for Node.js</w:t>
-        </w:r>
-      </w:hyperlink>
-      <w:r>
-        <w:t xml:space="preserve"> </w:t>
-      </w:r>
-      <w:r>
-        <w:t xml:space="preserve">which may be helpful to implement a COAP/interface for constrained devices along with other interfaces for the rest of devices.</w:t>
-      </w:r>
-    </w:p>
-    <w:p>
-      <w:pPr>
-        <w:pStyle w:val="Heading4"/>
-      </w:pPr>
-      <w:bookmarkStart w:id="271" w:name="network-server-connector-1"/>
-      <w:bookmarkEnd w:id="271"/>
+      <w:bookmarkStart w:id="275" w:name="idm-connector-1"/>
+      <w:bookmarkEnd w:id="275"/>
+      <w:r>
+        <w:t xml:space="preserve">IdM Connector</w:t>
+      </w:r>
+    </w:p>
+    <w:p>
+      <w:r>
+        <w:t xml:space="preserve">This Connector is to provide functionalities for interacting with the remote Identity Management Functionailities. Node.js can easily interact with OAuth servers in order to authenticate and authorize users.</w:t>
+      </w:r>
+    </w:p>
+    <w:p>
+      <w:r>
+        <w:t xml:space="preserve">It this is for authentication purpose the authentication agqinst the IdP has to be done at the begining. If the CRUD operations have to be authorized on a per identity basis (e.g. user A, correctly authenticated, is only allowed to do 'RU' over a Data Objet) we should get</w:t>
+      </w:r>
+    </w:p>
+    <w:p>
+      <w:pPr>
+        <w:pStyle w:val="Heading5"/>
+      </w:pPr>
+      <w:bookmarkStart w:id="276" w:name="registry-connector-1"/>
+      <w:bookmarkEnd w:id="276"/>
+      <w:r>
+        <w:t xml:space="preserve">Registry Connector</w:t>
+      </w:r>
+    </w:p>
+    <w:p>
+      <w:r>
+        <w:t xml:space="preserve">The Registry provides an interface for registration and deregistration of Hyperty instances, as well as for keeping the published information up to date. For each Hyperty instance, the Registry stores data (hyperty location, type, description, start-time, presence information of user) that enables other applications to contact it. The implementation of the Registry service is thought to be basically a distributed database. It will provide service interfaces for CRUD operations to allow users to retrieve data for a given GraphID, publish (i.e. create, update, and delete) their own information on the ring. To verify authenticity and integrity of the published data, digital signatures will be applied. The Connector will exposed the available interfaces of the Registry Services to users of managing Hyperty instances.</w:t>
+      </w:r>
+    </w:p>
+    <w:p>
+      <w:pPr>
+        <w:pStyle w:val="Heading5"/>
+      </w:pPr>
+      <w:bookmarkStart w:id="277" w:name="end-user-device-connector-1"/>
+      <w:bookmarkEnd w:id="277"/>
+      <w:r>
+        <w:t xml:space="preserve">End-User Device Connector</w:t>
+      </w:r>
+    </w:p>
+    <w:p>
+      <w:r>
+        <w:t xml:space="preserve">Communication between Users and NodeJs can be managed by socket.io Socket.io is a popular Node.js library to handle connections at application level. It can use Websocket and it falls back to HTTP automatically if WS connectivity is not possible.</w:t>
+      </w:r>
+    </w:p>
+    <w:p>
+      <w:pPr>
+        <w:pStyle w:val="Heading5"/>
+      </w:pPr>
+      <w:bookmarkStart w:id="278" w:name="network-server-connector-1"/>
+      <w:bookmarkEnd w:id="278"/>
       <w:r>
         <w:t xml:space="preserve">Network Server Connector</w:t>
       </w:r>
@@ -10837,51 +11330,16 @@
     </w:p>
     <w:p>
       <w:pPr>
-        <w:pStyle w:val="Heading4"/>
-      </w:pPr>
-      <w:bookmarkStart w:id="272" w:name="registry-connector-1"/>
-      <w:bookmarkEnd w:id="272"/>
-      <w:r>
-        <w:t xml:space="preserve">Registry Connector</w:t>
-      </w:r>
-    </w:p>
-    <w:p>
-      <w:r>
-        <w:t xml:space="preserve">The Registry provides an interface for registration and deregistration of Hyperty instances, as well as for keeping the published information up to date. For each Hyperty instance, the Registry stores data (hyperty location, type, description, start-time, presence information of user) that enables other applications to contact it. The implementation of the Registry service is thought to be basically a distributed database. It will provide service interfaces for CRUD operations to allow users to retrieve data for a given GraphID, publish (i.e. create, update, and delete) their own information on the ring. To verify authenticity and integrity of the published data, digital signatures will be applied. The Connector will exposed the available interfaces of the Registry Services to users of managing Hyperty instances.</w:t>
-      </w:r>
-    </w:p>
-    <w:p>
-      <w:pPr>
-        <w:pStyle w:val="Heading4"/>
-      </w:pPr>
-      <w:bookmarkStart w:id="273" w:name="idm-connector-1"/>
-      <w:bookmarkEnd w:id="273"/>
-      <w:r>
-        <w:t xml:space="preserve">IdM Connector</w:t>
-      </w:r>
-    </w:p>
-    <w:p>
-      <w:r>
-        <w:t xml:space="preserve">This Connector is to provide functionalities for interacting with the remote Identity Management Functionailities. Node.js can easily interact with OAuth servers in order to authenticate and authorize users.</w:t>
-      </w:r>
-    </w:p>
-    <w:p>
-      <w:r>
-        <w:t xml:space="preserve">It this is for authentication purpose the authentication agqinst the IdP has to be done at the begining. If the CRUD operations have to be authorized on a per identity basis (e.g. user A, correctly authenticated, is only allowed to do 'RU' over a Data Objet) we should get</w:t>
-      </w:r>
-    </w:p>
-    <w:p>
-      <w:pPr>
-        <w:pStyle w:val="Heading3"/>
-      </w:pPr>
-      <w:bookmarkStart w:id="274" w:name="node-sandbox-framework"/>
-      <w:bookmarkEnd w:id="274"/>
+        <w:pStyle w:val="Heading5"/>
+      </w:pPr>
+      <w:bookmarkStart w:id="279" w:name="node-sandbox-framework"/>
+      <w:bookmarkEnd w:id="279"/>
       <w:r>
         <w:t xml:space="preserve">Node Sandbox framework</w:t>
       </w:r>
     </w:p>
     <w:p>
-      <w:hyperlink r:id="rId275">
+      <w:hyperlink r:id="rId280">
         <w:r>
           <w:rPr>
             <w:rStyle w:val="Link"/>
@@ -10900,25 +11358,10 @@
       <w:pPr>
         <w:pStyle w:val="Heading3"/>
       </w:pPr>
-      <w:bookmarkStart w:id="276" w:name="usage-of-redis-with-nodejs"/>
-      <w:bookmarkEnd w:id="276"/>
-      <w:r>
-        <w:t xml:space="preserve">Usage of Redis with NodeJs</w:t>
-      </w:r>
-    </w:p>
-    <w:p>
-      <w:r>
-        <w:t xml:space="preserve">Redis can be used to add scalability/redundancy to the messaging node.</w:t>
-      </w:r>
-    </w:p>
-    <w:p>
-      <w:r>
-        <w:t xml:space="preserve">This is simple to use Redis Pub/Sub and easy to add new connectors.</w:t>
-      </w:r>
-    </w:p>
-    <w:p>
-      <w:r>
-        <w:t xml:space="preserve">It can also facilitate the development and the integration of new connectors</w:t>
+      <w:bookmarkStart w:id="281" w:name="nodejs-implementation-architecture"/>
+      <w:bookmarkEnd w:id="281"/>
+      <w:r>
+        <w:t xml:space="preserve">NodeJs implementation architecture</w:t>
       </w:r>
     </w:p>
     <w:p>
@@ -10926,43 +11369,28 @@
         <w:rPr>
           <w:b/>
         </w:rPr>
-        <w:t xml:space="preserve">Architecture description :</w:t>
+        <w:t xml:space="preserve">Architecture : NodeJs and Redis :</w:t>
+      </w:r>
+    </w:p>
+    <w:p>
+      <w:r>
+        <w:t xml:space="preserve">Here is decription of the architecure with Redis :</w:t>
       </w:r>
     </w:p>
     <w:p/>
     <w:p>
       <w:r>
-        <w:t xml:space="preserve">Communication between Users and NodeJs can be managed by socket.io</w:t>
-      </w:r>
-    </w:p>
-    <w:p>
-      <w:r>
-        <w:t xml:space="preserve">Communication between NodeJs and Redis can be managed by a NodesJs Redis client module : https://github.com/NodeRedis/node_redis</w:t>
-      </w:r>
-    </w:p>
-    <w:p>
-      <w:r>
-        <w:t xml:space="preserve">Communication between the differents NodeJs instance can be managed by the PUB/SUB mechanism of Redis. : http://redis.io/topics/pubsub</w:t>
-      </w:r>
-    </w:p>
-    <w:p>
-      <w:r>
-        <w:t xml:space="preserve">Redis instance can be a single instance or a Redis cluster.</w:t>
-      </w:r>
-    </w:p>
-    <w:p>
-      <w:r>
-        <w:t xml:space="preserve">Goal will then to mutualize connectors by using the protoStub/protoFly mechanism : this will add flexibility to connect other GWs, CSP ...</w:t>
-      </w:r>
-    </w:p>
-    <w:p>
-      <w:r>
         <w:rPr>
           <w:b/>
         </w:rPr>
         <w:t xml:space="preserve">Architecture : Integration in ReThink :</w:t>
       </w:r>
     </w:p>
+    <w:p>
+      <w:r>
+        <w:t xml:space="preserve">Following architecture shows the target integration with the different components of the ReThink projet :</w:t>
+      </w:r>
+    </w:p>
     <w:p/>
     <w:p>
       <w:r>
@@ -10972,364 +11400,361 @@
         <w:t xml:space="preserve">Architecture : Integration in ReThink with Actors:</w:t>
       </w:r>
     </w:p>
+    <w:p>
+      <w:r>
+        <w:t xml:space="preserve">Following architecture shows the actors in the architecture to unsderstand the decomposition of work to be done and the interaction with other partners :</w:t>
+      </w:r>
+    </w:p>
     <w:p/>
     <w:p>
       <w:pPr>
         <w:pStyle w:val="Heading2"/>
       </w:pPr>
-      <w:bookmarkStart w:id="277" w:name="matrix.org-based-messaging-node-specification"/>
-      <w:bookmarkEnd w:id="277"/>
+      <w:bookmarkStart w:id="282" w:name="matrix.org-based-messaging-node-specification"/>
+      <w:bookmarkEnd w:id="282"/>
       <w:r>
         <w:t xml:space="preserve">Matrix.org based Messaging Node Specification</w:t>
       </w:r>
     </w:p>
     <w:p>
       <w:r>
-        <w:rPr>
-          <w:i/>
-        </w:rPr>
-        <w:t xml:space="preserve">For each</w:t>
-      </w:r>
-      <w:r>
-        <w:rPr>
-          <w:i/>
-        </w:rPr>
-        <w:t xml:space="preserve"> </w:t>
-      </w:r>
-      <w:hyperlink r:id="rId246">
-        <w:r>
-          <w:rPr>
-            <w:rStyle w:val="Link"/>
-            <w:i/>
-          </w:rPr>
-          <w:t xml:space="preserve">functional block</w:t>
-        </w:r>
-      </w:hyperlink>
-      <w:r>
-        <w:rPr>
-          <w:i/>
-        </w:rPr>
-        <w:t xml:space="preserve"> </w:t>
-      </w:r>
-      <w:r>
-        <w:rPr>
-          <w:i/>
-        </w:rPr>
-        <w:t xml:space="preserve">identify existing matrix.org modules that can be either reused or extended. If extensions are needed they should be specificied by designing apis to be implemented</w:t>
+        <w:t xml:space="preserve">This section matches the requirements for the functional blocks of the Message Node architecture to features and functional blocks of the matrix.org architecture. Functional gaps are identified and proposals for extensions to the standard Matrix.org Homeserver are made in order to fill these gaps.</w:t>
       </w:r>
     </w:p>
     <w:p>
       <w:pPr>
         <w:pStyle w:val="Heading3"/>
       </w:pPr>
-      <w:bookmarkStart w:id="278" w:name="core-functionalities-3"/>
-      <w:bookmarkEnd w:id="278"/>
+      <w:bookmarkStart w:id="283" w:name="protocol-stub-and-connectors"/>
+      <w:bookmarkEnd w:id="283"/>
+      <w:r>
+        <w:t xml:space="preserve">Protocol Stub and Connectors</w:t>
+      </w:r>
+    </w:p>
+    <w:p>
+      <w:r>
+        <w:t xml:space="preserve">Protocol Stubs and Connectors are means to make a Messaging Node interoperable with foreign signalling protocols.</w:t>
+      </w:r>
+    </w:p>
+    <w:p>
+      <w:r>
+        <w:t xml:space="preserve">A protocol stub is the core entity of the Protocol-on-the-fly concept. It is a downloadable piece of JavaScript code that is executed in the client's runtime and performs the required adaptations on the messaging protocol. In a Protocol-on-the-fly based communication relation there is always one side in the client role (i.e. the side that downloads the stub) and the other side in the server role (the side that the stub connects to).</w:t>
+      </w:r>
+    </w:p>
+    <w:p>
+      <w:r>
+        <w:t xml:space="preserve">A Messaging node has to support both operation modes in order to provide full bi-directional interoperability.</w:t>
+      </w:r>
+    </w:p>
+    <w:p>
+      <w:pPr>
+        <w:pStyle w:val="Heading4"/>
+      </w:pPr>
+      <w:bookmarkStart w:id="284" w:name="matrix-as-protocol-on-the-fly-client"/>
+      <w:bookmarkEnd w:id="284"/>
+      <w:r>
+        <w:t xml:space="preserve">Matrix as Protocol-on-the-fly client</w:t>
+      </w:r>
+    </w:p>
+    <w:p>
+      <w:r>
+        <w:t xml:space="preserve">The most appropriate feature that Matrix provides for this purpose is the concept of "Application Services". An Application Service is an implementation of a special service function that can be attached to a Homeserver (HS). Based on certain patterns, messages are filtered and forwarded to the Application Service that performs application specific tasks. This concept is quite comparable to Application Servers in the IP Multimedia Subsystem (IMS) framework. It can, for example, be used for aggregation and accounting purposes, but also for the implementation of "breakout" communication to other types of messaging infrastructures it is well suited.</w:t>
+      </w:r>
+    </w:p>
+    <w:p>
+      <w:r>
+        <w:t xml:space="preserve">A special dedicated Application Service is proposed that will implement a Protocol-on-the-fly client engine to allow the "breakout" to different signalling domains that provide a Protocol-on-the-fly stub. Such an Application Service will be a very flexible mechanism for interdomain collaboration.</w:t>
+      </w:r>
+    </w:p>
+    <w:p>
+      <w:pPr>
+        <w:pStyle w:val="Heading4"/>
+      </w:pPr>
+      <w:bookmarkStart w:id="285" w:name="matrix-as-protocol-on-the-fly-server"/>
+      <w:bookmarkEnd w:id="285"/>
+      <w:r>
+        <w:t xml:space="preserve">Matrix as Protocol-on-the-fly server</w:t>
+      </w:r>
+    </w:p>
+    <w:p>
+      <w:r>
+        <w:t xml:space="preserve">In order to support the server role in the Protocol-on-the-fly architecture, a specialized Matrix protocol stub needs to be implemented that connects to a Homeserver. Since the Matrix Homeserver has a well-documented API and the Matrix message format allows the transport of arbitrary payload, this implementation should be straight forward. The implementation can make use of the SDK's that are available for Matrix client developers. These SDK's encapsulate a lot of the internal complexity for REST based communication.</w:t>
+      </w:r>
+    </w:p>
+    <w:p>
+      <w:pPr>
+        <w:pStyle w:val="Heading4"/>
+      </w:pPr>
+      <w:bookmarkStart w:id="286" w:name="connectors-in-matrix"/>
+      <w:bookmarkEnd w:id="286"/>
+      <w:r>
+        <w:t xml:space="preserve">Connectors in Matrix</w:t>
+      </w:r>
+    </w:p>
+    <w:p>
+      <w:r>
+        <w:t xml:space="preserve">Connectors also play the role of protocol adapters, which makes them comparable to protocol stubs. The difference is that they are not downloaded to the Messaging Node clients. Instead they are executed in the scope of the Messaging Node itself. Such Connectors are intended to connect with different "legacy" clients that don't support the Protocol-on-the-fly concept.</w:t>
+      </w:r>
+    </w:p>
+    <w:p>
+      <w:r>
+        <w:t xml:space="preserve">Also for the implementation of such connectors the concept of Application Services seems well suited. The matrix.org developer community has implemented this as a proof of concept that connects the Matrix ecosystem with the Internet Relay Chat (IRC) world. Messages that contain a specially prefixed address are filtered out, converted to IRC messages, forwarded to the corresponding IRC client and vice versa. This can be used as pattern for the implementation of additional adapters.</w:t>
+      </w:r>
+    </w:p>
+    <w:p>
+      <w:pPr>
+        <w:pStyle w:val="Heading3"/>
+      </w:pPr>
+      <w:bookmarkStart w:id="287" w:name="core-functionalities-3"/>
+      <w:bookmarkEnd w:id="287"/>
       <w:r>
         <w:t xml:space="preserve">Core Functionalities</w:t>
       </w:r>
     </w:p>
     <w:p>
-      <w:r>
-        <w:t xml:space="preserve">This section attempts to match the functional blocks of the Message Node architecture to features and functional blocks of the matrix.org architecture.</w:t>
-      </w:r>
-    </w:p>
-    <w:p>
       <w:pPr>
         <w:pStyle w:val="Heading4"/>
       </w:pPr>
-      <w:bookmarkStart w:id="279" w:name="message-bus-5"/>
-      <w:bookmarkEnd w:id="279"/>
-      <w:r>
-        <w:t xml:space="preserve">Message BUS</w:t>
-      </w:r>
-    </w:p>
-    <w:p>
-      <w:r>
-        <w:t xml:space="preserve">The requirements towards the Message Bus are defined as: * to route messages to internal Messaging Node components and external elements by using Connectors or Protocol Stubs. * to support different communication patterns including publish/subscribe communication.</w:t>
-      </w:r>
-    </w:p>
-    <w:p>
-      <w:r>
-        <w:t xml:space="preserve">The pure routing requirements are fulfilled out-of-the-box by standard matrix features. In order to route messages to internal Messaging Node components it might be required to treat such components as "users" that can be addressed and perform the same communication tasks as normal users.</w:t>
-      </w:r>
-    </w:p>
-    <w:p>
-      <w:r>
-        <w:t xml:space="preserve">Connectors are comparable to protocol stubs, except that they are not downloaded to the Messaging Node clients and instead are executed in the scope of the Messaging Node. Such Connectors can provide support for different "legacy" clients that don't support Protocol-on-the-fly. Matrix does not provide this out-of-the-box. Additional components have to be implemented that should be plugged into the first step of the message flow and perform the required protocol translations. The Matrix concept of "Application Services" could eventually applied here (see later section "Stub and Connector Management").</w:t>
+      <w:bookmarkStart w:id="288" w:name="message-bus-5"/>
+      <w:bookmarkEnd w:id="288"/>
+      <w:r>
+        <w:t xml:space="preserve">Message Bus</w:t>
+      </w:r>
+    </w:p>
+    <w:p>
+      <w:r>
+        <w:t xml:space="preserve">The Message Bus is responsible for the routing of messages to internal Messaging Node components and external elements by using Connectors or Protocol Stubs. This routing shall support different communication patterns including publish/subscribe communication.</w:t>
+      </w:r>
+    </w:p>
+    <w:p>
+      <w:r>
+        <w:t xml:space="preserve">These main routing requirements are fulfilled out-of-the-box by standard matrix features. In order to route messages to internal Messaging Node components it will be required to provide such components with virtual identifiers that can be used internally to address them.</w:t>
       </w:r>
     </w:p>
     <w:p>
       <w:pPr>
         <w:pStyle w:val="Heading4"/>
       </w:pPr>
-      <w:bookmarkStart w:id="280" w:name="access-control-3"/>
-      <w:bookmarkEnd w:id="280"/>
+      <w:bookmarkStart w:id="289" w:name="access-control-3"/>
+      <w:bookmarkEnd w:id="289"/>
       <w:r>
         <w:t xml:space="preserve">Access Control</w:t>
       </w:r>
     </w:p>
     <w:p>
-      <w:pPr>
-        <w:pStyle w:val="BlockQuote"/>
-        <w:pStyle w:val="BlockQuote"/>
-      </w:pPr>
-      <w:r>
-        <w:t xml:space="preserve">Message Routing including pub/sub Subscriptions are subject to Access Control in cooperation with authentication and authorisation provided by Identity Management functionalities.</w:t>
-      </w:r>
-    </w:p>
-    <w:p>
-      <w:r>
-        <w:t xml:space="preserve">As described in the following section matrix.org requires registration/subscription and login in order to exchange any messages with other users. These authentication and authorisation methods however always apply to a complete user- and communication session, i.e. ALL messages that are exchanged in this scope.</w:t>
-      </w:r>
-    </w:p>
-    <w:p>
-      <w:r>
-        <w:t xml:space="preserve">In case it is required to perform an access control "per message" based on variable policies, some more effort needs to be done. This feature would require an integration of a "policy service", which is discussed in the matrix developer community already but not specified yet.</w:t>
-      </w:r>
-    </w:p>
-    <w:p>
-      <w:r>
-        <w:t xml:space="preserve">The concept of "passive" Application Services that matrix.org provides seems not suitable, because it does not allow to block traffic.</w:t>
-      </w:r>
-    </w:p>
-    <w:p>
-      <w:r>
-        <w:t xml:space="preserve">In order to achieve this without deeper changes in the matrix core, a kind of Message proxy could be integrated as first step into the message flow. This proxy would then check the messages and apply the policies. It would forward matching messages and should reject the rest.</w:t>
-      </w:r>
-    </w:p>
-    <w:p>
-      <w:r>
-        <w:t xml:space="preserve">The design of such a component should be closely coordinated with the MessagingStub that is used to connect to this Matrix based Messaging Node, because it should be the first contact point for the stub.</w:t>
+      <w:r>
+        <w:t xml:space="preserve">The main task of the access control is to enforce manageable policies to the forwarding of individual messages. For example, a single type of message shall be blocked if a special combination of sender and/or receiver matches.</w:t>
+      </w:r>
+    </w:p>
+    <w:p>
+      <w:r>
+        <w:t xml:space="preserve">Matrix.org requires registration/subscription and login of users in order to exchange any messages with other users. These authentication and authorisation methods however always apply to a complete user- and communication session, that means to ALL messages that are exchanged in a session scope. This concept does not provide an access control on a "per message" base.</w:t>
+      </w:r>
+    </w:p>
+    <w:p>
+      <w:r>
+        <w:t xml:space="preserve">The matrix developer community already discusses the integration of a "policy service", but so far this integration in not yet specified.</w:t>
+      </w:r>
+    </w:p>
+    <w:p>
+      <w:r>
+        <w:t xml:space="preserve">In order to achieve a "per message"-policy enforcement without deeper changes in the matrix core, we propose the introduction of a message proxy as first step of the message flow. This proxy has the task to check the messages and to apply the policies. It would forward messages according to the policies and should reject the rest. A potential bypassing of this proxy must be avoided by appropriate network configurations.</w:t>
+      </w:r>
+    </w:p>
+    <w:p>
+      <w:r>
+        <w:t xml:space="preserve">The design of this message proxy component should be closely coordinated with the MessagingStub that is used to connect to this Matrix based Messaging Node, because the proxy will be the first contact point for the stub.</w:t>
+      </w:r>
+    </w:p>
+    <w:p>
+      <w:r>
+        <w:t xml:space="preserve">The following figure gives an overview of the intended architecture of the Matrix based Messaging Node.</w:t>
+      </w:r>
+    </w:p>
+    <w:p>
+      <w:r>
+        <w:t xml:space="preserve">Matrix Messaging Node Architecture</w:t>
+      </w:r>
+    </w:p>
+    <w:p>
+      <w:pPr>
+        <w:pStyle w:val="ImageCaption"/>
+      </w:pPr>
+      <w:r>
+        <w:t xml:space="preserve">Matrix Messaging Node Architecture</w:t>
       </w:r>
     </w:p>
     <w:p>
       <w:pPr>
         <w:pStyle w:val="Heading4"/>
       </w:pPr>
-      <w:bookmarkStart w:id="281" w:name="session-management-3"/>
-      <w:bookmarkEnd w:id="281"/>
+      <w:bookmarkStart w:id="290" w:name="session-management-3"/>
+      <w:bookmarkEnd w:id="290"/>
       <w:r>
         <w:t xml:space="preserve">Session Management</w:t>
       </w:r>
     </w:p>
     <w:p>
       <w:r>
-        <w:t xml:space="preserve">The requirements regarding session management as described in</w:t>
-      </w:r>
-      <w:r>
-        <w:t xml:space="preserve"> </w:t>
-      </w:r>
-      <w:hyperlink r:id="rId246">
-        <w:r>
-          <w:rPr>
-            <w:rStyle w:val="Link"/>
-          </w:rPr>
-          <w:t xml:space="preserve">functional block</w:t>
-        </w:r>
-      </w:hyperlink>
-      <w:r>
-        <w:t xml:space="preserve"> </w:t>
-      </w:r>
-      <w:r>
-        <w:t xml:space="preserve">can be separated in 3 different aspects which are handled in the following sub-chapters. * User session control * Communication session control * Stub and connector management</w:t>
+        <w:t xml:space="preserve">The requirements regarding session management as described in the Messaging Node architecture can be separated in three aspects which are handled in the following sub-chapters: * User session control, * Communication session control, and * Stub and connector management.</w:t>
       </w:r>
     </w:p>
     <w:p>
       <w:pPr>
         <w:pStyle w:val="Heading5"/>
       </w:pPr>
-      <w:bookmarkStart w:id="282" w:name="user-session-control"/>
-      <w:bookmarkEnd w:id="282"/>
+      <w:bookmarkStart w:id="291" w:name="user-session-control"/>
+      <w:bookmarkEnd w:id="291"/>
       <w:r>
         <w:t xml:space="preserve">User session control</w:t>
       </w:r>
     </w:p>
     <w:p>
       <w:r>
-        <w:t xml:space="preserve">In order to use matrix.org users have to be registered/subscribed with a HomeServer.</w:t>
-      </w:r>
-    </w:p>
-    <w:p>
-      <w:r>
-        <w:t xml:space="preserve">In order to connect to matrix HomeServers (e.g. after switching on their devide), users have to pass a login sequence. During this sequence an access token is generated which is valid for this login session. This access token must be present in all sub-sequent requests during this user session. The supported authentication methods are not specified and left implementation specific for the particular HomeServers. The specification lists following standard methods: * m.login.password * m.login.recaptcha * m.login.oauth2 * m.login.email.identity * m.login.dummy The HomeServer Client API provides means to request the supported methods before login.</w:t>
-      </w:r>
-    </w:p>
-    <w:p>
-      <w:pPr>
-        <w:pStyle w:val="Heading5"/>
-      </w:pPr>
-      <w:bookmarkStart w:id="283" w:name="communication-session-control"/>
-      <w:bookmarkEnd w:id="283"/>
-      <w:r>
-        <w:t xml:space="preserve">Communication session control</w:t>
-      </w:r>
-    </w:p>
-    <w:p>
-      <w:r>
-        <w:t xml:space="preserve">Communication sessions between two or more users require a valid user session. Communication session are always based on "rooms". Messages are sent to room-ids and not to individual users. Users must explicitely create or join rooms in order to send and receive messages. Some rooms might be open - others may require an invitation to become a room member. Rooms are persistent, i.e. they exist also if not all room members are currently logged in. The message history is maintained by the Matrix HomeServers and can be requested by clients.</w:t>
-      </w:r>
-    </w:p>
-    <w:p>
-      <w:pPr>
-        <w:pStyle w:val="Heading5"/>
-      </w:pPr>
-      <w:bookmarkStart w:id="284" w:name="stub-and-connector-management"/>
-      <w:bookmarkEnd w:id="284"/>
-      <w:r>
-        <w:t xml:space="preserve">Stub and connector management</w:t>
-      </w:r>
-    </w:p>
-    <w:p>
-      <w:r>
-        <w:t xml:space="preserve">Matrix.org provides powerful means to connect, federate and synchronize Matrix HomeServers from different domains. The resolution of the peer HomeServers connectivity is done via DNS. The message exchange between them is secured by encryption mechanisms.</w:t>
-      </w:r>
-    </w:p>
-    <w:p>
-      <w:r>
-        <w:t xml:space="preserve">However - for the communication with non-Matrix infrastructures there is no common way. The most appropriate approach is to use Application Functions, which are application specific services that can be attached to HomeServers and listen for filtered messages in order to perform special tasks with them.</w:t>
-      </w:r>
-    </w:p>
-    <w:p>
-      <w:r>
-        <w:t xml:space="preserve">This mechanism seems well suited for the implementation of "breakout" communication to other types of signalling infrastructures. The matrix.org community has implemented a proof of this concept that connects the Matrix ecosystem with the IRC (reference?) world. Messages that contain a specially prefixed address are filtered out, converted to IRC messages, forwarded to the corresponding IRC client and vice versa.</w:t>
-      </w:r>
-    </w:p>
-    <w:p>
-      <w:r>
-        <w:t xml:space="preserve">In the scope of the reTHINK project this concept can be leveraged by a specialized Application Function that filters out messages for non-matrix targets and uses the Protocol-on-the-fly concept to connect and exchange messages with the appropriate domain.</w:t>
-      </w:r>
-    </w:p>
-    <w:p>
-      <w:r>
-        <w:t xml:space="preserve">The "Stub and connector management" function is responsible for the management of these Stubs. This can potentially be part of this new special Application Function.</w:t>
-      </w:r>
-    </w:p>
-    <w:p>
-      <w:pPr>
-        <w:pStyle w:val="Heading4"/>
-      </w:pPr>
-      <w:bookmarkStart w:id="285" w:name="address-allocation-management-3"/>
-      <w:bookmarkEnd w:id="285"/>
-      <w:r>
-        <w:t xml:space="preserve">Address Allocation Management</w:t>
-      </w:r>
-    </w:p>
-    <w:p>
-      <w:pPr>
-        <w:pStyle w:val="BlockQuote"/>
-        <w:pStyle w:val="BlockQuote"/>
-      </w:pPr>
-      <w:r>
-        <w:t xml:space="preserve">Manages allocation of messaging addresses to Hyperty Instances in cooperation with Session Management when users connect to the domain. It also manages the allocation of messaging addresses to foreign Hyperty Instances i.e. Hyperty Instances that are provided from external domains but that use the protofly concept to interact with Hyperty Instances served by this Messaging Node.</w:t>
-      </w:r>
-    </w:p>
-    <w:p>
-      <w:r>
-        <w:t xml:space="preserve">Each hyperty instance should be treated as an individual client of the Messaging Node that registers with an own identity and needs a login before it can exchange messages. The Messaging Node allocates the identity of a hyperty during the registration/subscription process. The allocated identity of is sufficient to serve as a messaging address for domain internal communication.</w:t>
-      </w:r>
-    </w:p>
-    <w:p>
-      <w:r>
-        <w:t xml:space="preserve">External Hyperties from foreign domains (that might use different communication protocols and identifiers) might need an address representation in the own domain that is compatible with the local addressing scheme. A SIP based domain, for instance, will require a representation of an external entitiy as a SIP URI in order to route messages correctly. The Messaging Node is responsible for the creation and assignment of such transient addresses.</w:t>
-      </w:r>
-    </w:p>
-    <w:p>
-      <w:r>
-        <w:t xml:space="preserve">In Matrix.org this can be achieved with Application Services, which maintain an own namespace of virtual users and are able to operate (send/receive) "on behalf" of an certain virtual user.</w:t>
-      </w:r>
-    </w:p>
-    <w:p>
-      <w:pPr>
-        <w:pStyle w:val="Heading3"/>
-      </w:pPr>
-      <w:bookmarkStart w:id="286" w:name="protocol-stub-2"/>
-      <w:bookmarkEnd w:id="286"/>
-      <w:r>
-        <w:t xml:space="preserve">Protocol Stub</w:t>
-      </w:r>
-    </w:p>
-    <w:p>
-      <w:r>
-        <w:t xml:space="preserve">An approach to achieve this was described above in section "Stub and connector management" before.</w:t>
-      </w:r>
-    </w:p>
-    <w:p>
-      <w:pPr>
-        <w:pStyle w:val="Heading3"/>
-      </w:pPr>
-      <w:bookmarkStart w:id="287" w:name="connectors-3"/>
-      <w:bookmarkEnd w:id="287"/>
-      <w:r>
-        <w:t xml:space="preserve">Connectors</w:t>
+        <w:t xml:space="preserve">In order to use matrix based messaging users have to be registered/subscribed with a matrix HomeServer. Matrix provides an API for the subscription of new users with their HomeServers. This API can be used to provision accounts also programmatically, when required.</w:t>
+      </w:r>
+    </w:p>
+    <w:p>
+      <w:r>
+        <w:t xml:space="preserve">In order to establish a communication session with other peers, users have to pass a login sequence. During this sequence an access token is generated which is valid for this login session. This access token must be present in all sub-sequent requests during this user session. No mandatory authentication methods are specified. This is left as implementation specific for the particular HomeServers. The specification lists following standard methods:</w:t>
       </w:r>
     </w:p>
     <w:p>
       <w:pPr>
         <w:pStyle w:val="Compact"/>
-        <w:pStyle w:val="BlockQuote"/>
-        <w:pStyle w:val="BlockQuote"/>
         <w:numPr>
-          <w:numId w:val="1031"/>
+          <w:numId w:val="1029"/>
           <w:ilvl w:val="0"/>
         </w:numPr>
       </w:pPr>
       <w:r>
-        <w:t xml:space="preserve">IdM Connector to interact with remote Identity Management functionalities</w:t>
+        <w:t xml:space="preserve">m.login.password,</w:t>
       </w:r>
     </w:p>
     <w:p>
       <w:pPr>
         <w:pStyle w:val="Compact"/>
-        <w:pStyle w:val="BlockQuote"/>
-        <w:pStyle w:val="BlockQuote"/>
         <w:numPr>
-          <w:numId w:val="1031"/>
+          <w:numId w:val="1029"/>
           <w:ilvl w:val="0"/>
         </w:numPr>
       </w:pPr>
       <w:r>
-        <w:t xml:space="preserve">Registry Connector to interact with remote Registry functionalities</w:t>
+        <w:t xml:space="preserve">m.login.recaptcha,</w:t>
       </w:r>
     </w:p>
     <w:p>
       <w:pPr>
         <w:pStyle w:val="Compact"/>
-        <w:pStyle w:val="BlockQuote"/>
-        <w:pStyle w:val="BlockQuote"/>
         <w:numPr>
-          <w:numId w:val="1031"/>
+          <w:numId w:val="1029"/>
           <w:ilvl w:val="0"/>
         </w:numPr>
       </w:pPr>
       <w:r>
-        <w:t xml:space="preserve">End-User Device Connector to interact with Hyperty Instances running in the end-user device</w:t>
+        <w:t xml:space="preserve">m.login.oauth2,</w:t>
       </w:r>
     </w:p>
     <w:p>
       <w:pPr>
         <w:pStyle w:val="Compact"/>
-        <w:pStyle w:val="BlockQuote"/>
-        <w:pStyle w:val="BlockQuote"/>
         <w:numPr>
-          <w:numId w:val="1031"/>
+          <w:numId w:val="1029"/>
           <w:ilvl w:val="0"/>
         </w:numPr>
       </w:pPr>
       <w:r>
-        <w:t xml:space="preserve">Network Server Connector to interact with Hyperty Instances running in a Network Server</w:t>
-      </w:r>
-    </w:p>
-    <w:p>
-      <w:r>
-        <w:t xml:space="preserve">The concept of connectors can be supported by the implementation of appropriate Application Services, as mentioned above already. These connectors would be executed in the scope of the Messaging Node and perform the required protocol translations.</w:t>
+        <w:t xml:space="preserve">m.login.email.identity, and</w:t>
+      </w:r>
+    </w:p>
+    <w:p>
+      <w:pPr>
+        <w:pStyle w:val="Compact"/>
+        <w:numPr>
+          <w:numId w:val="1029"/>
+          <w:ilvl w:val="0"/>
+        </w:numPr>
+      </w:pPr>
+      <w:r>
+        <w:t xml:space="preserve">m.login.dummy.</w:t>
+      </w:r>
+    </w:p>
+    <w:p>
+      <w:r>
+        <w:t xml:space="preserve">The HomeServer Client API provides means to request the supported methods before login.</w:t>
+      </w:r>
+    </w:p>
+    <w:p>
+      <w:pPr>
+        <w:pStyle w:val="Heading5"/>
+      </w:pPr>
+      <w:bookmarkStart w:id="292" w:name="communication-session-control"/>
+      <w:bookmarkEnd w:id="292"/>
+      <w:r>
+        <w:t xml:space="preserve">Communication session control</w:t>
+      </w:r>
+    </w:p>
+    <w:p>
+      <w:r>
+        <w:t xml:space="preserve">Communication sessions between two or more users require a valid user session. Communication sessions are always based on "rooms". Each room is identified by a unique room-id. Messages are sent to room-ids and not to individual users. Users must explicitly create or join rooms in order to send and receive messages. Some rooms might be open - others may require an invitation by the creator of the room. Rooms are persistent, i.e. they exist also if not all room members are currently logged in. The message history is maintained by the Matrix HomeServers and can be requested by clients.</w:t>
+      </w:r>
+    </w:p>
+    <w:p>
+      <w:pPr>
+        <w:pStyle w:val="Heading5"/>
+      </w:pPr>
+      <w:bookmarkStart w:id="293" w:name="stub-and-connector-management"/>
+      <w:bookmarkEnd w:id="293"/>
+      <w:r>
+        <w:t xml:space="preserve">Stub and connector management</w:t>
+      </w:r>
+    </w:p>
+    <w:p>
+      <w:r>
+        <w:t xml:space="preserve">Matrix.org provides powerful means to connect, federate, and synchronise Matrix HomeServers from different domains. The resolution of the peer HomeServers connectivity is done via DNS. The message exchange between them is secured by encryption mechanisms.</w:t>
+      </w:r>
+    </w:p>
+    <w:p>
+      <w:r>
+        <w:t xml:space="preserve">However - for the interoperability with non-Matrix infrastructures there is no "golden" way. The selected and most appropriate approach is via Application Services, as described before.</w:t>
+      </w:r>
+    </w:p>
+    <w:p>
+      <w:r>
+        <w:t xml:space="preserve">The "Stub and connector management" function is responsible for the management of the Application Services that implement the Protocol-on-the-fly clients and the connectors.</w:t>
+      </w:r>
+    </w:p>
+    <w:p>
+      <w:pPr>
+        <w:pStyle w:val="Heading4"/>
+      </w:pPr>
+      <w:bookmarkStart w:id="294" w:name="address-allocation-management-3"/>
+      <w:bookmarkEnd w:id="294"/>
+      <w:r>
+        <w:t xml:space="preserve">Address Allocation Management</w:t>
+      </w:r>
+    </w:p>
+    <w:p>
+      <w:r>
+        <w:t xml:space="preserve">In order to be addressable each hyperty instance should be treated as an individual client of the Messaging Node that registers with an own identity and needs a login before it can exchange messages. The Messaging Node allocates the identity of a hyperty during the registration/subscription process. The allocated identity serves then as a messaging address for domain internal communication.</w:t>
+      </w:r>
+    </w:p>
+    <w:p>
+      <w:r>
+        <w:t xml:space="preserve">External Hyperties from foreign domains (that might use different communication protocols and identifiers) will need an address representation in the Matrix domain that is compatible with the local addressing scheme. The Messaging Node is responsible for the creation and assignment of such transient addresses for domain external entities.</w:t>
+      </w:r>
+    </w:p>
+    <w:p>
+      <w:r>
+        <w:t xml:space="preserve">Since we have identified Application Services as the most appropriate way of connecting to other signalling domains, also the management of such virtual transient addresses is in the responsibility of the corresponding Application Service. Each Application Service itself has to maintain an own namespace of virtual users and must be able to operate (send/receive) "on behalf" of such a virtual user.</w:t>
       </w:r>
     </w:p>
     <w:p>
       <w:pPr>
         <w:pStyle w:val="Heading1"/>
       </w:pPr>
-      <w:bookmarkStart w:id="288" w:name="conclusions"/>
-      <w:bookmarkEnd w:id="288"/>
+      <w:bookmarkStart w:id="295" w:name="conclusions"/>
+      <w:bookmarkEnd w:id="295"/>
       <w:r>
         <w:t xml:space="preserve">Conclusions</w:t>
       </w:r>
@@ -11338,8 +11763,8 @@
       <w:pPr>
         <w:pStyle w:val="Heading1"/>
       </w:pPr>
-      <w:bookmarkStart w:id="289" w:name="references"/>
-      <w:bookmarkEnd w:id="289"/>
+      <w:bookmarkStart w:id="296" w:name="references"/>
+      <w:bookmarkEnd w:id="296"/>
       <w:r>
         <w:t xml:space="preserve">References</w:t>
       </w:r>
@@ -11351,7 +11776,7 @@
       <w:r>
         <w:t xml:space="preserve"> </w:t>
       </w:r>
-      <w:hyperlink r:id="rId290">
+      <w:hyperlink r:id="rId297">
         <w:r>
           <w:rPr>
             <w:rStyle w:val="Link"/>
@@ -11367,7 +11792,7 @@
       <w:r>
         <w:t xml:space="preserve"> </w:t>
       </w:r>
-      <w:hyperlink r:id="rId291">
+      <w:hyperlink r:id="rId298">
         <w:r>
           <w:rPr>
             <w:rStyle w:val="Link"/>
@@ -11383,7 +11808,7 @@
       <w:r>
         <w:t xml:space="preserve"> </w:t>
       </w:r>
-      <w:hyperlink r:id="rId292">
+      <w:hyperlink r:id="rId299">
         <w:r>
           <w:rPr>
             <w:rStyle w:val="Link"/>
@@ -11399,7 +11824,7 @@
       <w:r>
         <w:t xml:space="preserve"> </w:t>
       </w:r>
-      <w:hyperlink r:id="rId293">
+      <w:hyperlink r:id="rId300">
         <w:r>
           <w:rPr>
             <w:rStyle w:val="Link"/>
@@ -11415,7 +11840,7 @@
       <w:r>
         <w:t xml:space="preserve"> </w:t>
       </w:r>
-      <w:hyperlink r:id="rId294">
+      <w:hyperlink r:id="rId301">
         <w:r>
           <w:rPr>
             <w:rStyle w:val="Link"/>
@@ -11431,7 +11856,7 @@
       <w:r>
         <w:t xml:space="preserve"> </w:t>
       </w:r>
-      <w:hyperlink r:id="rId295">
+      <w:hyperlink r:id="rId302">
         <w:r>
           <w:rPr>
             <w:rStyle w:val="Link"/>
@@ -11447,7 +11872,7 @@
       <w:r>
         <w:t xml:space="preserve"> </w:t>
       </w:r>
-      <w:hyperlink r:id="rId296">
+      <w:hyperlink r:id="rId303">
         <w:r>
           <w:rPr>
             <w:rStyle w:val="Link"/>
@@ -11463,7 +11888,7 @@
       <w:r>
         <w:t xml:space="preserve"> </w:t>
       </w:r>
-      <w:hyperlink r:id="rId297">
+      <w:hyperlink r:id="rId304">
         <w:r>
           <w:rPr>
             <w:rStyle w:val="Link"/>
@@ -11479,7 +11904,7 @@
       <w:r>
         <w:t xml:space="preserve"> </w:t>
       </w:r>
-      <w:hyperlink r:id="rId298">
+      <w:hyperlink r:id="rId305">
         <w:r>
           <w:rPr>
             <w:rStyle w:val="Link"/>
@@ -11495,7 +11920,7 @@
       <w:r>
         <w:t xml:space="preserve"> </w:t>
       </w:r>
-      <w:hyperlink r:id="rId299">
+      <w:hyperlink r:id="rId306">
         <w:r>
           <w:rPr>
             <w:rStyle w:val="Link"/>
@@ -11511,7 +11936,7 @@
       <w:r>
         <w:t xml:space="preserve"> </w:t>
       </w:r>
-      <w:hyperlink r:id="rId300">
+      <w:hyperlink r:id="rId307">
         <w:r>
           <w:rPr>
             <w:rStyle w:val="Link"/>
@@ -11527,7 +11952,7 @@
       <w:r>
         <w:t xml:space="preserve"> </w:t>
       </w:r>
-      <w:hyperlink r:id="rId301">
+      <w:hyperlink r:id="rId308">
         <w:r>
           <w:rPr>
             <w:rStyle w:val="Link"/>
@@ -11543,7 +11968,7 @@
       <w:r>
         <w:t xml:space="preserve"> </w:t>
       </w:r>
-      <w:hyperlink r:id="rId302">
+      <w:hyperlink r:id="rId309">
         <w:r>
           <w:rPr>
             <w:rStyle w:val="Link"/>
@@ -11559,7 +11984,7 @@
       <w:r>
         <w:t xml:space="preserve"> </w:t>
       </w:r>
-      <w:hyperlink r:id="rId303">
+      <w:hyperlink r:id="rId310">
         <w:r>
           <w:rPr>
             <w:rStyle w:val="Link"/>
@@ -11571,7 +11996,7 @@
     <w:p>
       <w:pPr>
         <w:numPr>
-          <w:numId w:val="1032"/>
+          <w:numId w:val="1030"/>
           <w:ilvl w:val="0"/>
         </w:numPr>
       </w:pPr>
@@ -11582,7 +12007,7 @@
     <w:p>
       <w:pPr>
         <w:numPr>
-          <w:numId w:val="1032"/>
+          <w:numId w:val="1030"/>
           <w:ilvl w:val="0"/>
         </w:numPr>
       </w:pPr>
@@ -11593,7 +12018,7 @@
     <w:p>
       <w:pPr>
         <w:numPr>
-          <w:numId w:val="1032"/>
+          <w:numId w:val="1030"/>
           <w:ilvl w:val="0"/>
         </w:numPr>
       </w:pPr>
@@ -11604,7 +12029,7 @@
     <w:p>
       <w:pPr>
         <w:numPr>
-          <w:numId w:val="1032"/>
+          <w:numId w:val="1030"/>
           <w:ilvl w:val="0"/>
         </w:numPr>
       </w:pPr>
@@ -11615,7 +12040,7 @@
     <w:p>
       <w:pPr>
         <w:numPr>
-          <w:numId w:val="1032"/>
+          <w:numId w:val="1030"/>
           <w:ilvl w:val="0"/>
         </w:numPr>
       </w:pPr>
@@ -11626,12 +12051,441 @@
     <w:p>
       <w:pPr>
         <w:numPr>
-          <w:numId w:val="1032"/>
+          <w:numId w:val="1030"/>
           <w:ilvl w:val="0"/>
         </w:numPr>
       </w:pPr>
       <w:r>
         <w:t xml:space="preserve">CoSE architecture</w:t>
+      </w:r>
+    </w:p>
+    <w:p>
+      <w:pPr>
+        <w:numPr>
+          <w:numId w:val="1030"/>
+          <w:ilvl w:val="0"/>
+        </w:numPr>
+      </w:pPr>
+      <w:r>
+        <w:t xml:space="preserve">Service framework middle layer</w:t>
+      </w:r>
+    </w:p>
+    <w:p>
+      <w:pPr>
+        <w:numPr>
+          <w:numId w:val="1030"/>
+          <w:ilvl w:val="0"/>
+        </w:numPr>
+      </w:pPr>
+      <w:r>
+        <w:t xml:space="preserve">Runtime High Level Architecture</w:t>
+      </w:r>
+    </w:p>
+    <w:p>
+      <w:pPr>
+        <w:numPr>
+          <w:numId w:val="1030"/>
+          <w:ilvl w:val="0"/>
+        </w:numPr>
+      </w:pPr>
+      <w:r>
+        <w:t xml:space="preserve">Runtime High Level Architecture with Unstrusted Hyperties</w:t>
+      </w:r>
+    </w:p>
+    <w:p>
+      <w:pPr>
+        <w:numPr>
+          <w:numId w:val="1030"/>
+          <w:ilvl w:val="0"/>
+        </w:numPr>
+      </w:pPr>
+      <w:r>
+        <w:t xml:space="preserve">Runtime High Level Architecture with Policy Enforcer</w:t>
+      </w:r>
+    </w:p>
+    <w:p>
+      <w:pPr>
+        <w:numPr>
+          <w:numId w:val="1030"/>
+          <w:ilvl w:val="0"/>
+        </w:numPr>
+      </w:pPr>
+      <w:r>
+        <w:t xml:space="preserve">Runtime Architecture</w:t>
+      </w:r>
+    </w:p>
+    <w:p>
+      <w:pPr>
+        <w:numPr>
+          <w:numId w:val="1030"/>
+          <w:ilvl w:val="0"/>
+        </w:numPr>
+      </w:pPr>
+      <w:r>
+        <w:t xml:space="preserve">Vulnerability matrix for a dummy platform</w:t>
+      </w:r>
+    </w:p>
+    <w:p>
+      <w:pPr>
+        <w:numPr>
+          <w:numId w:val="1030"/>
+          <w:ilvl w:val="0"/>
+        </w:numPr>
+      </w:pPr>
+      <w:r>
+        <w:t xml:space="preserve">Stack</w:t>
+      </w:r>
+    </w:p>
+    <w:p>
+      <w:pPr>
+        <w:numPr>
+          <w:numId w:val="1030"/>
+          <w:ilvl w:val="0"/>
+        </w:numPr>
+      </w:pPr>
+      <w:r>
+        <w:t xml:space="preserve">Browser</w:t>
+      </w:r>
+    </w:p>
+    <w:p>
+      <w:pPr>
+        <w:numPr>
+          <w:numId w:val="1030"/>
+          <w:ilvl w:val="0"/>
+        </w:numPr>
+      </w:pPr>
+      <w:r>
+        <w:t xml:space="preserve">Security Browser</w:t>
+      </w:r>
+    </w:p>
+    <w:p>
+      <w:pPr>
+        <w:numPr>
+          <w:numId w:val="1030"/>
+          <w:ilvl w:val="0"/>
+        </w:numPr>
+      </w:pPr>
+      <w:r>
+        <w:t xml:space="preserve">Application platform</w:t>
+      </w:r>
+    </w:p>
+    <w:p>
+      <w:pPr>
+        <w:numPr>
+          <w:numId w:val="1030"/>
+          <w:ilvl w:val="0"/>
+        </w:numPr>
+      </w:pPr>
+      <w:r>
+        <w:t xml:space="preserve">Security Application platform</w:t>
+      </w:r>
+    </w:p>
+    <w:p>
+      <w:pPr>
+        <w:numPr>
+          <w:numId w:val="1030"/>
+          <w:ilvl w:val="0"/>
+        </w:numPr>
+      </w:pPr>
+      <w:r>
+        <w:t xml:space="preserve">Deploy Protocol Stub</w:t>
+      </w:r>
+    </w:p>
+    <w:p>
+      <w:pPr>
+        <w:numPr>
+          <w:numId w:val="1030"/>
+          <w:ilvl w:val="0"/>
+        </w:numPr>
+      </w:pPr>
+      <w:r>
+        <w:t xml:space="preserve">Deploy Hyperty</w:t>
+      </w:r>
+    </w:p>
+    <w:p>
+      <w:pPr>
+        <w:numPr>
+          <w:numId w:val="1030"/>
+          <w:ilvl w:val="0"/>
+        </w:numPr>
+      </w:pPr>
+      <w:r>
+        <w:t xml:space="preserve">Message Routing in Message BUS</w:t>
+      </w:r>
+    </w:p>
+    <w:p>
+      <w:pPr>
+        <w:numPr>
+          <w:numId w:val="1030"/>
+          <w:ilvl w:val="0"/>
+        </w:numPr>
+      </w:pPr>
+      <w:r>
+        <w:t xml:space="preserve">Intra-domain Local Communication</w:t>
+      </w:r>
+    </w:p>
+    <w:p>
+      <w:pPr>
+        <w:numPr>
+          <w:numId w:val="1030"/>
+          <w:ilvl w:val="0"/>
+        </w:numPr>
+      </w:pPr>
+      <w:r>
+        <w:t xml:space="preserve">Intra-domain Remote Communication</w:t>
+      </w:r>
+    </w:p>
+    <w:p>
+      <w:pPr>
+        <w:numPr>
+          <w:numId w:val="1030"/>
+          <w:ilvl w:val="0"/>
+        </w:numPr>
+      </w:pPr>
+      <w:r>
+        <w:t xml:space="preserve">Inter-domain Local Communication</w:t>
+      </w:r>
+    </w:p>
+    <w:p>
+      <w:pPr>
+        <w:numPr>
+          <w:numId w:val="1030"/>
+          <w:ilvl w:val="0"/>
+        </w:numPr>
+      </w:pPr>
+      <w:r>
+        <w:t xml:space="preserve">Inter-domain Remote Communication</w:t>
+      </w:r>
+    </w:p>
+    <w:p>
+      <w:pPr>
+        <w:numPr>
+          <w:numId w:val="1030"/>
+          <w:ilvl w:val="0"/>
+        </w:numPr>
+      </w:pPr>
+      <w:r>
+        <w:t xml:space="preserve">Alice invites Bob for a communication</w:t>
+      </w:r>
+    </w:p>
+    <w:p>
+      <w:pPr>
+        <w:numPr>
+          <w:numId w:val="1030"/>
+          <w:ilvl w:val="0"/>
+        </w:numPr>
+      </w:pPr>
+      <w:r>
+        <w:t xml:space="preserve">Bob receives invitation</w:t>
+      </w:r>
+    </w:p>
+    <w:p>
+      <w:pPr>
+        <w:numPr>
+          <w:numId w:val="1030"/>
+          <w:ilvl w:val="0"/>
+        </w:numPr>
+      </w:pPr>
+      <w:r>
+        <w:t xml:space="preserve">Aknowledged that Bob received the invitation</w:t>
+      </w:r>
+    </w:p>
+    <w:p>
+      <w:pPr>
+        <w:numPr>
+          <w:numId w:val="1030"/>
+          <w:ilvl w:val="0"/>
+        </w:numPr>
+      </w:pPr>
+      <w:r>
+        <w:t xml:space="preserve">Alice invites Bob for a communication</w:t>
+      </w:r>
+    </w:p>
+    <w:p>
+      <w:pPr>
+        <w:numPr>
+          <w:numId w:val="1030"/>
+          <w:ilvl w:val="0"/>
+        </w:numPr>
+      </w:pPr>
+      <w:r>
+        <w:t xml:space="preserve">Alice invites Bob for a communication</w:t>
+      </w:r>
+    </w:p>
+    <w:p>
+      <w:pPr>
+        <w:numPr>
+          <w:numId w:val="1030"/>
+          <w:ilvl w:val="0"/>
+        </w:numPr>
+      </w:pPr>
+      <w:r>
+        <w:t xml:space="preserve">User registration</w:t>
+      </w:r>
+    </w:p>
+    <w:p>
+      <w:pPr>
+        <w:numPr>
+          <w:numId w:val="1030"/>
+          <w:ilvl w:val="0"/>
+        </w:numPr>
+      </w:pPr>
+      <w:r>
+        <w:t xml:space="preserve">Prepare Discovery</w:t>
+      </w:r>
+    </w:p>
+    <w:p>
+      <w:pPr>
+        <w:numPr>
+          <w:numId w:val="1030"/>
+          <w:ilvl w:val="0"/>
+        </w:numPr>
+      </w:pPr>
+      <w:r>
+        <w:t xml:space="preserve">Use Discovery</w:t>
+      </w:r>
+    </w:p>
+    <w:p>
+      <w:pPr>
+        <w:numPr>
+          <w:numId w:val="1030"/>
+          <w:ilvl w:val="0"/>
+        </w:numPr>
+      </w:pPr>
+      <w:r>
+        <w:t xml:space="preserve">Domain Login</w:t>
+      </w:r>
+    </w:p>
+    <w:p>
+      <w:pPr>
+        <w:numPr>
+          <w:numId w:val="1030"/>
+          <w:ilvl w:val="0"/>
+        </w:numPr>
+      </w:pPr>
+      <w:r>
+        <w:t xml:space="preserve">Associate User Identity to Hyperty Instance</w:t>
+      </w:r>
+    </w:p>
+    <w:p>
+      <w:pPr>
+        <w:numPr>
+          <w:numId w:val="1030"/>
+          <w:ilvl w:val="0"/>
+        </w:numPr>
+      </w:pPr>
+      <w:r>
+        <w:t xml:space="preserve">User identity assertion sequence diagram</w:t>
+      </w:r>
+    </w:p>
+    <w:p>
+      <w:pPr>
+        <w:numPr>
+          <w:numId w:val="1030"/>
+          <w:ilvl w:val="0"/>
+        </w:numPr>
+      </w:pPr>
+      <w:r>
+        <w:t xml:space="preserve">Runtime Main Procedures for M2M Communication</w:t>
+      </w:r>
+    </w:p>
+    <w:p>
+      <w:pPr>
+        <w:numPr>
+          <w:numId w:val="1030"/>
+          <w:ilvl w:val="0"/>
+        </w:numPr>
+      </w:pPr>
+      <w:r>
+        <w:t xml:space="preserve">M2M Device Bootstrap</w:t>
+      </w:r>
+    </w:p>
+    <w:p>
+      <w:pPr>
+        <w:numPr>
+          <w:numId w:val="1030"/>
+          <w:ilvl w:val="0"/>
+        </w:numPr>
+      </w:pPr>
+      <w:r>
+        <w:t xml:space="preserve">Communication 4 pub sub 1</w:t>
+      </w:r>
+    </w:p>
+    <w:p>
+      <w:pPr>
+        <w:numPr>
+          <w:numId w:val="1030"/>
+          <w:ilvl w:val="0"/>
+        </w:numPr>
+      </w:pPr>
+      <w:r>
+        <w:t xml:space="preserve">Communication 4 pub sub 2</w:t>
+      </w:r>
+    </w:p>
+    <w:p>
+      <w:pPr>
+        <w:numPr>
+          <w:numId w:val="1030"/>
+          <w:ilvl w:val="0"/>
+        </w:numPr>
+      </w:pPr>
+      <w:r>
+        <w:t xml:space="preserve">Communication 4 pub sub 3</w:t>
+      </w:r>
+    </w:p>
+    <w:p>
+      <w:pPr>
+        <w:numPr>
+          <w:numId w:val="1030"/>
+          <w:ilvl w:val="0"/>
+        </w:numPr>
+      </w:pPr>
+      <w:r>
+        <w:t xml:space="preserve">Runtime browser implementation</w:t>
+      </w:r>
+    </w:p>
+    <w:p>
+      <w:pPr>
+        <w:numPr>
+          <w:numId w:val="1030"/>
+          <w:ilvl w:val="0"/>
+        </w:numPr>
+      </w:pPr>
+      <w:r>
+        <w:t xml:space="preserve">Crosswalk Architecture</w:t>
+      </w:r>
+    </w:p>
+    <w:p>
+      <w:pPr>
+        <w:numPr>
+          <w:numId w:val="1030"/>
+          <w:ilvl w:val="0"/>
+        </w:numPr>
+      </w:pPr>
+      <w:r>
+        <w:t xml:space="preserve">Cordova functionnal schema</w:t>
+      </w:r>
+    </w:p>
+    <w:p>
+      <w:pPr>
+        <w:numPr>
+          <w:numId w:val="1030"/>
+          <w:ilvl w:val="0"/>
+        </w:numPr>
+      </w:pPr>
+      <w:r>
+        <w:t xml:space="preserve">Cordova functionnal schema</w:t>
+      </w:r>
+    </w:p>
+    <w:p>
+      <w:pPr>
+        <w:numPr>
+          <w:numId w:val="1030"/>
+          <w:ilvl w:val="0"/>
+        </w:numPr>
+      </w:pPr>
+      <w:r>
+        <w:t xml:space="preserve">Messaging Node Architecture</w:t>
       </w:r>
     </w:p>
     <w:sectPr>
@@ -13217,7 +14071,7 @@
     </w:lvl>
   </w:abstractNum>
   <w:abstractNum w:abstractNumId="990">
-    <w:nsid w:val="31218967"/>
+    <w:nsid w:val="1829a686"/>
     <w:multiLevelType w:val="multilevel"/>
     <w:lvl w:ilvl="0">
       <w:numFmt w:val="bullet"/>
@@ -13298,7 +14152,7 @@
     </w:lvl>
   </w:abstractNum>
   <w:abstractNum w:abstractNumId="991">
-    <w:nsid w:val="bd630c91"/>
+    <w:nsid w:val="a0a16a05"/>
     <w:multiLevelType w:val="multilevel"/>
     <w:lvl w:ilvl="0">
       <w:numFmt w:val="bullet"/>
@@ -13379,7 +14233,7 @@
     </w:lvl>
   </w:abstractNum>
   <w:abstractNum w:abstractNumId="99431">
-    <w:nsid w:val="52990eac"/>
+    <w:nsid w:val="b7c047ea"/>
     <w:multiLevelType w:val="multilevel"/>
     <w:lvl w:ilvl="0">
       <w:start w:val="1"/>
@@ -13608,12 +14462,6 @@
     <w:abstractNumId w:val="991"/>
   </w:num>
   <w:num w:numId="1030">
-    <w:abstractNumId w:val="991"/>
-  </w:num>
-  <w:num w:numId="1031">
-    <w:abstractNumId w:val="991"/>
-  </w:num>
-  <w:num w:numId="1032">
     <w:abstractNumId w:val="99431"/>
     <w:lvlOverride w:ilvl="0">
       <w:startOverride w:val="1"/>

--- a/docs/deliverables/d31/D3.1-body.docx
+++ b/docs/deliverables/d31/D3.1-body.docx
@@ -76,7 +76,7 @@
         <w:pStyle w:val="ImageCaption"/>
       </w:pPr>
       <w:r>
-        <w:t xml:space="preserve">Figure 3 - WP3 Scope</w:t>
+        <w:t xml:space="preserve">Figure 2 - WP3 Scope</w:t>
       </w:r>
     </w:p>
     <w:p>
@@ -1360,7 +1360,7 @@
         <w:pStyle w:val="ImageCaption"/>
       </w:pPr>
       <w:r>
-        <w:t xml:space="preserve">Figure 4: Chromium sandbox scheme</w:t>
+        <w:t xml:space="preserve">Figure 3: Chromium sandbox scheme</w:t>
       </w:r>
     </w:p>
     <w:p>
@@ -1442,7 +1442,7 @@
         <w:t xml:space="preserve"> </w:t>
       </w:r>
       <w:r>
-        <w:t xml:space="preserve">Every Chrome extension has two types of components which run in separate processes: zero or more content scripts and zero or one core extension. Content scripts read and modify websites as needed. The core extension implements functionality not directly involving websites, like browser UI jobs or long-running background tasks. These two types of components communicate by sending structured clones over a trusted channel. Each website that an extension communicates with, receives its own isolated instance of a content script, making content scripts highly bound to attacks. However, only the core extension is able to communicate with the Chrome extension's API, reducing the risk that a content script is able to access the user data space. The architecture scheme of a Google Chrome extension is on Fig. 5. *</w:t>
+        <w:t xml:space="preserve">Every Chrome extension has two types of components which run in separate processes: zero or more content scripts and zero or one core extension. Content scripts read and modify websites as needed. The core extension implements functionality not directly involving websites, like browser UI jobs or long-running background tasks. These two types of components communicate by sending structured clones over a trusted channel. Each website that an extension communicates with, receives its own isolated instance of a content script, making content scripts highly bound to attacks. However, only the core extension is able to communicate with the Chrome extension's API, reducing the risk that a content script is able to access the user data space. The architecture scheme of a Google Chrome extension is on Fig. 4. *</w:t>
       </w:r>
       <w:r>
         <w:t xml:space="preserve"> </w:t>
@@ -1524,7 +1524,7 @@
         <w:pStyle w:val="ImageCaption"/>
       </w:pPr>
       <w:r>
-        <w:t xml:space="preserve">Figure 5: The architecture of a Google Chrome extension</w:t>
+        <w:t xml:space="preserve">Figure 4: The architecture of a Google Chrome extension</w:t>
       </w:r>
     </w:p>
     <w:p>
@@ -1560,7 +1560,7 @@
         <w:t xml:space="preserve"> </w:t>
       </w:r>
       <w:r>
-        <w:t xml:space="preserve">Occurs when a malicious user registers itself into a web application and posts a malicious JavaScript to the application, which, by its turn, save it into the application’s data repository, persistently. After that, if another user fetches the content uploaded by the malicious one onto his browser, and since this code is coming out of the trusted context of the web application, the user’s browser will allow the script to access any possibly sensitive resource it is willing to, overcoming this way the security imposed by the same-origin policy. Apart from stealing the user’s information, XSS attacks can also be used to redirect users to a malicious website which can then perform other distinct attacks within its context. A persistent XSS attack scheme is presented on Fig. 6.</w:t>
+        <w:t xml:space="preserve">Occurs when a malicious user registers itself into a web application and posts a malicious JavaScript to the application, which, by its turn, save it into the application’s data repository, persistently. After that, if another user fetches the content uploaded by the malicious one onto his browser, and since this code is coming out of the trusted context of the web application, the user’s browser will allow the script to access any possibly sensitive resource it is willing to, overcoming this way the security imposed by the same-origin policy. Apart from stealing the user’s information, XSS attacks can also be used to redirect users to a malicious website which can then perform other distinct attacks within its context. A persistent XSS attack scheme is presented on Fig. 5.</w:t>
       </w:r>
     </w:p>
     <w:p>
@@ -1612,7 +1612,7 @@
         <w:pStyle w:val="ImageCaption"/>
       </w:pPr>
       <w:r>
-        <w:t xml:space="preserve">Figure 6: Scheme of a persistent XSS attack</w:t>
+        <w:t xml:space="preserve">Figure 5: Scheme of a persistent XSS attack</w:t>
       </w:r>
     </w:p>
     <w:p>
@@ -1633,7 +1633,7 @@
         <w:t xml:space="preserve"> </w:t>
       </w:r>
       <w:r>
-        <w:t xml:space="preserve">Unlike the first type, reflected attacks do not persistently store malicious code in the web application data space. Instead of that, the content is automatically reflected back to the user through a third-party mechanism. For example, by using a spoofed email, an attacker can make a user click on a link containing malicious code, which will finally be interpreted by the user’s browser, but within the trusted context of the web application. This type of XSS attacks is often combined with other techniques as phishing, and is the most common type of XSS attacks in web applications. Figure 7 shows a scheme of the architecture of a non-persistent XSS attack.</w:t>
+        <w:t xml:space="preserve">Unlike the first type, reflected attacks do not persistently store malicious code in the web application data space. Instead of that, the content is automatically reflected back to the user through a third-party mechanism. For example, by using a spoofed email, an attacker can make a user click on a link containing malicious code, which will finally be interpreted by the user’s browser, but within the trusted context of the web application. This type of XSS attacks is often combined with other techniques as phishing, and is the most common type of XSS attacks in web applications. Figure 6 shows a scheme of the architecture of a non-persistent XSS attack.</w:t>
       </w:r>
     </w:p>
     <w:p>
@@ -1685,7 +1685,7 @@
         <w:pStyle w:val="ImageCaption"/>
       </w:pPr>
       <w:r>
-        <w:t xml:space="preserve">Figure 7: Scheme of a non-persistent XSS attack</w:t>
+        <w:t xml:space="preserve">Figure 6: Scheme of a non-persistent XSS attack</w:t>
       </w:r>
     </w:p>
     <w:p>
@@ -1879,7 +1879,7 @@
         <w:pStyle w:val="ImageCaption"/>
       </w:pPr>
       <w:r>
-        <w:t xml:space="preserve">Figure 8: Java Smart Card scheme [11]</w:t>
+        <w:t xml:space="preserve">Figure 7: Java Smart Card scheme [11]</w:t>
       </w:r>
     </w:p>
     <w:p>
@@ -1982,7 +1982,7 @@
         <w:pStyle w:val="ImageCaption"/>
       </w:pPr>
       <w:r>
-        <w:t xml:space="preserve">Figure 9: CoSE architecture</w:t>
+        <w:t xml:space="preserve">Figure 8: CoSE architecture</w:t>
       </w:r>
     </w:p>
     <w:p>
@@ -1995,7 +1995,7 @@
     </w:p>
     <w:p>
       <w:r>
-        <w:t xml:space="preserve">A Cloud of Secure Elements involves the following stakeholders, as Fig. 9 shows:</w:t>
+        <w:t xml:space="preserve">A Cloud of Secure Elements involves the following stakeholders, as Fig. 8 shows:</w:t>
       </w:r>
     </w:p>
     <w:p>
@@ -2418,43 +2418,148 @@
       </w:r>
     </w:p>
     <w:p>
+      <w:pPr>
+        <w:pStyle w:val="Heading3"/>
+      </w:pPr>
+      <w:bookmarkStart w:id="58" w:name="matrix"/>
+      <w:bookmarkEnd w:id="58"/>
+      <w:r>
+        <w:t xml:space="preserve">Matrix</w:t>
+      </w:r>
+    </w:p>
+    <w:p>
       <w:r>
         <w:t xml:space="preserve">The end goal of Matrix is to be a ubiquitous messaging layer for synchronising arbitrary data between sets of people, devices and services. Matrix doesn’t support external authentication and authorisation. It also needs to adapt support of messaging transport protocols by wrapping Event/messages in REST messages.</w:t>
       </w:r>
     </w:p>
     <w:p>
+      <w:pPr>
+        <w:pStyle w:val="Heading3"/>
+      </w:pPr>
+      <w:bookmarkStart w:id="59" w:name="mq-telemetry-transport"/>
+      <w:bookmarkEnd w:id="59"/>
+      <w:r>
+        <w:t xml:space="preserve">MQ Telemetry Transport</w:t>
+      </w:r>
+    </w:p>
+    <w:p>
       <w:r>
         <w:t xml:space="preserve">MQ Telemetry Transport (MQTT) is a lightweight broker-based publish/subscribe messaging protocol designed to be open, simple, lightweight and easy to implement. As it fulfils all the criteria defined above MQTT is a potential candidate for messaging node.</w:t>
       </w:r>
     </w:p>
     <w:p>
+      <w:pPr>
+        <w:pStyle w:val="Heading3"/>
+      </w:pPr>
+      <w:bookmarkStart w:id="60" w:name="node.js"/>
+      <w:bookmarkEnd w:id="60"/>
+      <w:r>
+        <w:t xml:space="preserve">Node.js®</w:t>
+      </w:r>
+    </w:p>
+    <w:p>
       <w:r>
         <w:t xml:space="preserve">Node.js® is a platform built on Chrome's JavaScript runtime for easily building fast, scalable network applications. Nodejs doesn’t support pub/sub by itself, but it can if it is associated with another Pub/Sub mechanism (e.g. Redis).</w:t>
       </w:r>
     </w:p>
     <w:p>
+      <w:pPr>
+        <w:pStyle w:val="Heading3"/>
+      </w:pPr>
+      <w:bookmarkStart w:id="61" w:name="psyc"/>
+      <w:bookmarkEnd w:id="61"/>
+      <w:r>
+        <w:t xml:space="preserve">PSYC</w:t>
+      </w:r>
+    </w:p>
+    <w:p>
       <w:r>
         <w:t xml:space="preserve">PSYC is a mostly text-based protocol, aiming at providing a decentralized global messaging infrastructure for unicast/multicast chatting and social media exchanging. Its goal is to replace the popular IRC protocol. There is no evidence in the documentation that PSYC is able to accept external authentication/authorisation methods other than its own one. Moreover, a certain degree of latency is inevitable, due to the use of TLS and DoS techniques.</w:t>
       </w:r>
     </w:p>
     <w:p>
+      <w:pPr>
+        <w:pStyle w:val="Heading3"/>
+      </w:pPr>
+      <w:bookmarkStart w:id="62" w:name="rabbitmq"/>
+      <w:bookmarkEnd w:id="62"/>
+      <w:r>
+        <w:t xml:space="preserve">RabbitMQ</w:t>
+      </w:r>
+    </w:p>
+    <w:p>
       <w:r>
         <w:t xml:space="preserve">RabbitMQ is defined as a robust and easy to use messaging platform that can work synchronously an asynchronously. It partially supports Messaging transport protocols but should not be tolerant to unstable connections.</w:t>
       </w:r>
     </w:p>
     <w:p>
+      <w:pPr>
+        <w:pStyle w:val="Heading3"/>
+      </w:pPr>
+      <w:bookmarkStart w:id="63" w:name="realtime-backends"/>
+      <w:bookmarkEnd w:id="63"/>
+      <w:r>
+        <w:t xml:space="preserve">Realtime backends</w:t>
+      </w:r>
+    </w:p>
+    <w:p>
       <w:r>
         <w:t xml:space="preserve">Realtime backends (aka noBackend or BackendAsAService(BaaS)) is a concept related to real time databases. The backend and its remote framework is taking into account all low level mechanism of client-server dialogue, allowing developer to concentrate in service logic, in its local runtime. The realtime backend concept would allow defining and managing interworking with other services, in a way that entirely belongs to each application.</w:t>
       </w:r>
     </w:p>
     <w:p>
+      <w:pPr>
+        <w:pStyle w:val="Heading3"/>
+      </w:pPr>
+      <w:bookmarkStart w:id="64" w:name="redis"/>
+      <w:bookmarkEnd w:id="64"/>
+      <w:r>
+        <w:t xml:space="preserve">Redis</w:t>
+      </w:r>
+    </w:p>
+    <w:p>
       <w:r>
         <w:t xml:space="preserve">Redis is an open source advanced key-value cache and store. Its weaknesses are that Redis has no logging features; they need to be implemented externally. Moreover, there is no indication that Redis is tolerant to unstable connections.</w:t>
       </w:r>
     </w:p>
     <w:p>
-      <w:r>
-        <w:t xml:space="preserve">Vert.x is an application framework providing possibilities to develop loosely coupled network service applications. The Extensible Messaging and Presence Protocol (XMPP) is an open technology for real-time communication, which powers a wide range of applications including instant messaging, presence, multi-party chat, voice and video calls, collaboration, lightweight middleware, content syndication, and generalized routing of XML data.</w:t>
+      <w:pPr>
+        <w:pStyle w:val="Heading3"/>
+      </w:pPr>
+      <w:bookmarkStart w:id="65" w:name="vert.x"/>
+      <w:bookmarkEnd w:id="65"/>
+      <w:r>
+        <w:t xml:space="preserve">Vert.x</w:t>
+      </w:r>
+    </w:p>
+    <w:p>
+      <w:r>
+        <w:t xml:space="preserve">Vert.x is an application framework providing possibilities to develop loosely coupled network service applications.</w:t>
+      </w:r>
+    </w:p>
+    <w:p>
+      <w:pPr>
+        <w:pStyle w:val="Heading3"/>
+      </w:pPr>
+      <w:bookmarkStart w:id="66" w:name="xmpp"/>
+      <w:bookmarkEnd w:id="66"/>
+      <w:r>
+        <w:t xml:space="preserve">XMPP</w:t>
+      </w:r>
+    </w:p>
+    <w:p>
+      <w:r>
+        <w:t xml:space="preserve">The Extensible Messaging and Presence Protocol (XMPP) is an open technology for real-time communication, which powers a wide range of applications including instant messaging, presence, multi-party chat, voice and video calls, collaboration, lightweight middleware, content syndication, and generalized routing of XML data.</w:t>
+      </w:r>
+    </w:p>
+    <w:p>
+      <w:pPr>
+        <w:pStyle w:val="Heading3"/>
+      </w:pPr>
+      <w:bookmarkStart w:id="67" w:name="zeromq"/>
+      <w:bookmarkEnd w:id="67"/>
+      <w:r>
+        <w:t xml:space="preserve">ZeroMQ</w:t>
       </w:r>
     </w:p>
     <w:p>
@@ -2463,6 +2568,16 @@
       </w:r>
     </w:p>
     <w:p>
+      <w:pPr>
+        <w:pStyle w:val="Heading3"/>
+      </w:pPr>
+      <w:bookmarkStart w:id="68" w:name="selected-real-time-messaging-solutions"/>
+      <w:bookmarkEnd w:id="68"/>
+      <w:r>
+        <w:t xml:space="preserve">Selected Real time Messaging Solutions</w:t>
+      </w:r>
+    </w:p>
+    <w:p>
       <w:r>
         <w:t xml:space="preserve">In the scope of reThink framework, Matrix, Nodejs and vert.X have been selected to implement the messaging node.</w:t>
       </w:r>
@@ -2471,8 +2586,8 @@
       <w:pPr>
         <w:pStyle w:val="Heading2"/>
       </w:pPr>
-      <w:bookmarkStart w:id="58" w:name="service-frameworks"/>
-      <w:bookmarkEnd w:id="58"/>
+      <w:bookmarkStart w:id="69" w:name="service-frameworks"/>
+      <w:bookmarkEnd w:id="69"/>
       <w:r>
         <w:t xml:space="preserve">Service Frameworks</w:t>
       </w:r>
@@ -2534,7 +2649,7 @@
                     </pic:cNvPicPr>
                   </pic:nvPicPr>
                   <pic:blipFill>
-                    <a:blip r:embed="rId59"/>
+                    <a:blip r:embed="rId70"/>
                     <a:stretch>
                       <a:fillRect/>
                     </a:stretch>
@@ -2566,15 +2681,15 @@
         <w:pStyle w:val="ImageCaption"/>
       </w:pPr>
       <w:r>
-        <w:t xml:space="preserve">Figure 10: Service framework middle layer</w:t>
+        <w:t xml:space="preserve">Figure 9: Service framework middle layer</w:t>
       </w:r>
     </w:p>
     <w:p>
       <w:pPr>
         <w:pStyle w:val="Heading2"/>
       </w:pPr>
-      <w:bookmarkStart w:id="60" w:name="projects"/>
-      <w:bookmarkEnd w:id="60"/>
+      <w:bookmarkStart w:id="71" w:name="projects"/>
+      <w:bookmarkEnd w:id="71"/>
       <w:r>
         <w:t xml:space="preserve">Projects</w:t>
       </w:r>
@@ -2593,8 +2708,8 @@
       <w:pPr>
         <w:pStyle w:val="Heading2"/>
       </w:pPr>
-      <w:bookmarkStart w:id="61" w:name="products"/>
-      <w:bookmarkEnd w:id="61"/>
+      <w:bookmarkStart w:id="72" w:name="products"/>
+      <w:bookmarkEnd w:id="72"/>
       <w:r>
         <w:t xml:space="preserve">Products</w:t>
       </w:r>
@@ -2603,8 +2718,8 @@
       <w:pPr>
         <w:pStyle w:val="Heading3"/>
       </w:pPr>
-      <w:bookmarkStart w:id="62" w:name="apirtc"/>
-      <w:bookmarkEnd w:id="62"/>
+      <w:bookmarkStart w:id="73" w:name="apirtc"/>
+      <w:bookmarkEnd w:id="73"/>
       <w:r>
         <w:t xml:space="preserve">ApiRTC</w:t>
       </w:r>
@@ -2613,8 +2728,8 @@
       <w:pPr>
         <w:pStyle w:val="Heading4"/>
       </w:pPr>
-      <w:bookmarkStart w:id="63" w:name="what-is-apirtc"/>
-      <w:bookmarkEnd w:id="63"/>
+      <w:bookmarkStart w:id="74" w:name="what-is-apirtc"/>
+      <w:bookmarkEnd w:id="74"/>
       <w:r>
         <w:t xml:space="preserve">What is ApiRTC?</w:t>
       </w:r>
@@ -2628,8 +2743,8 @@
       <w:pPr>
         <w:pStyle w:val="Heading4"/>
       </w:pPr>
-      <w:bookmarkStart w:id="64" w:name="features-overview"/>
-      <w:bookmarkEnd w:id="64"/>
+      <w:bookmarkStart w:id="75" w:name="features-overview"/>
+      <w:bookmarkEnd w:id="75"/>
       <w:r>
         <w:t xml:space="preserve">Features Overview</w:t>
       </w:r>
@@ -2841,8 +2956,8 @@
       <w:pPr>
         <w:pStyle w:val="Heading4"/>
       </w:pPr>
-      <w:bookmarkStart w:id="65" w:name="architecture-overview"/>
-      <w:bookmarkEnd w:id="65"/>
+      <w:bookmarkStart w:id="76" w:name="architecture-overview"/>
+      <w:bookmarkEnd w:id="76"/>
       <w:r>
         <w:t xml:space="preserve">Architecture Overview</w:t>
       </w:r>
@@ -2902,8 +3017,8 @@
       <w:pPr>
         <w:pStyle w:val="Heading4"/>
       </w:pPr>
-      <w:bookmarkStart w:id="66" w:name="architecture"/>
-      <w:bookmarkEnd w:id="66"/>
+      <w:bookmarkStart w:id="77" w:name="architecture"/>
+      <w:bookmarkEnd w:id="77"/>
       <w:r>
         <w:t xml:space="preserve">Architecture</w:t>
       </w:r>
@@ -2925,8 +3040,8 @@
       <w:pPr>
         <w:pStyle w:val="Heading4"/>
       </w:pPr>
-      <w:bookmarkStart w:id="67" w:name="apis"/>
-      <w:bookmarkEnd w:id="67"/>
+      <w:bookmarkStart w:id="78" w:name="apis"/>
+      <w:bookmarkEnd w:id="78"/>
       <w:r>
         <w:t xml:space="preserve">APIs</w:t>
       </w:r>
@@ -2975,8 +3090,8 @@
       <w:pPr>
         <w:pStyle w:val="Heading4"/>
       </w:pPr>
-      <w:bookmarkStart w:id="68" w:name="requirements-analysis"/>
-      <w:bookmarkEnd w:id="68"/>
+      <w:bookmarkStart w:id="79" w:name="requirements-analysis"/>
+      <w:bookmarkEnd w:id="79"/>
       <w:r>
         <w:t xml:space="preserve">Requirements Analysis</w:t>
       </w:r>
@@ -3179,8 +3294,8 @@
       <w:pPr>
         <w:pStyle w:val="Heading4"/>
       </w:pPr>
-      <w:bookmarkStart w:id="69" w:name="integration-in-rethink"/>
-      <w:bookmarkEnd w:id="69"/>
+      <w:bookmarkStart w:id="80" w:name="integration-in-rethink"/>
+      <w:bookmarkEnd w:id="80"/>
       <w:r>
         <w:t xml:space="preserve">Integration in Rethink</w:t>
       </w:r>
@@ -3210,8 +3325,8 @@
       <w:pPr>
         <w:pStyle w:val="Heading3"/>
       </w:pPr>
-      <w:bookmarkStart w:id="70" w:name="state-of-the-art-of-current-webrtc-solutions-of-quobis"/>
-      <w:bookmarkEnd w:id="70"/>
+      <w:bookmarkStart w:id="81" w:name="state-of-the-art-of-current-webrtc-solutions-of-quobis"/>
+      <w:bookmarkEnd w:id="81"/>
       <w:r>
         <w:t xml:space="preserve">State of the art of current WebRTC solutions of Quobis</w:t>
       </w:r>
@@ -3220,8 +3335,8 @@
       <w:pPr>
         <w:pStyle w:val="Heading4"/>
       </w:pPr>
-      <w:bookmarkStart w:id="71" w:name="what-is-sippo"/>
-      <w:bookmarkEnd w:id="71"/>
+      <w:bookmarkStart w:id="82" w:name="what-is-sippo"/>
+      <w:bookmarkEnd w:id="82"/>
       <w:r>
         <w:t xml:space="preserve">What is Sippo?</w:t>
       </w:r>
@@ -3235,8 +3350,8 @@
       <w:pPr>
         <w:pStyle w:val="Heading4"/>
       </w:pPr>
-      <w:bookmarkStart w:id="72" w:name="what-is-a-webrtc-application-controller"/>
-      <w:bookmarkEnd w:id="72"/>
+      <w:bookmarkStart w:id="83" w:name="what-is-a-webrtc-application-controller"/>
+      <w:bookmarkEnd w:id="83"/>
       <w:r>
         <w:t xml:space="preserve">What is a “WebRTC Application Controller”?</w:t>
       </w:r>
@@ -3270,8 +3385,8 @@
       <w:pPr>
         <w:pStyle w:val="Heading4"/>
       </w:pPr>
-      <w:bookmarkStart w:id="73" w:name="reference-architecture"/>
-      <w:bookmarkEnd w:id="73"/>
+      <w:bookmarkStart w:id="84" w:name="reference-architecture"/>
+      <w:bookmarkEnd w:id="84"/>
       <w:r>
         <w:t xml:space="preserve">Reference architecture</w:t>
       </w:r>
@@ -3298,7 +3413,7 @@
                     </pic:cNvPicPr>
                   </pic:nvPicPr>
                   <pic:blipFill>
-                    <a:blip r:embed="rId74"/>
+                    <a:blip r:embed="rId85"/>
                     <a:stretch>
                       <a:fillRect/>
                     </a:stretch>
@@ -3330,7 +3445,7 @@
         <w:pStyle w:val="ImageCaption"/>
       </w:pPr>
       <w:r>
-        <w:t xml:space="preserve">Figure 11: Sippo WAC reference architecture</w:t>
+        <w:t xml:space="preserve">Figure 10: Sippo WAC reference architecture</w:t>
       </w:r>
     </w:p>
     <w:p>
@@ -3391,8 +3506,8 @@
       <w:pPr>
         <w:pStyle w:val="Heading4"/>
       </w:pPr>
-      <w:bookmarkStart w:id="75" w:name="understanding-the-role-of-a-webrtc-application-controller"/>
-      <w:bookmarkEnd w:id="75"/>
+      <w:bookmarkStart w:id="86" w:name="understanding-the-role-of-a-webrtc-application-controller"/>
+      <w:bookmarkEnd w:id="86"/>
       <w:r>
         <w:t xml:space="preserve">Understanding the role of a WebRTC Application Controller</w:t>
       </w:r>
@@ -3553,8 +3668,8 @@
       <w:pPr>
         <w:pStyle w:val="Heading4"/>
       </w:pPr>
-      <w:bookmarkStart w:id="76" w:name="sippo-interfaces-and-apis"/>
-      <w:bookmarkEnd w:id="76"/>
+      <w:bookmarkStart w:id="87" w:name="sippo-interfaces-and-apis"/>
+      <w:bookmarkEnd w:id="87"/>
       <w:r>
         <w:t xml:space="preserve">Sippo interfaces and API’s</w:t>
       </w:r>
@@ -3581,7 +3696,7 @@
                     </pic:cNvPicPr>
                   </pic:nvPicPr>
                   <pic:blipFill>
-                    <a:blip r:embed="rId77"/>
+                    <a:blip r:embed="rId88"/>
                     <a:stretch>
                       <a:fillRect/>
                     </a:stretch>
@@ -3613,15 +3728,15 @@
         <w:pStyle w:val="ImageCaption"/>
       </w:pPr>
       <w:r>
-        <w:t xml:space="preserve">Figure 12: Sippo interfaces and APIs</w:t>
+        <w:t xml:space="preserve">Figure 11: Sippo interfaces and APIs</w:t>
       </w:r>
     </w:p>
     <w:p>
       <w:pPr>
         <w:pStyle w:val="Heading5"/>
       </w:pPr>
-      <w:bookmarkStart w:id="78" w:name="sippo.js-api"/>
-      <w:bookmarkEnd w:id="78"/>
+      <w:bookmarkStart w:id="89" w:name="sippo.js-api"/>
+      <w:bookmarkEnd w:id="89"/>
       <w:r>
         <w:t xml:space="preserve">Sippo.js API</w:t>
       </w:r>
@@ -3653,7 +3768,7 @@
                     </pic:cNvPicPr>
                   </pic:nvPicPr>
                   <pic:blipFill>
-                    <a:blip r:embed="rId79"/>
+                    <a:blip r:embed="rId90"/>
                     <a:stretch>
                       <a:fillRect/>
                     </a:stretch>
@@ -3685,15 +3800,15 @@
         <w:pStyle w:val="ImageCaption"/>
       </w:pPr>
       <w:r>
-        <w:t xml:space="preserve">Figure 13: Sippo.js abstraction layer</w:t>
+        <w:t xml:space="preserve">Figure 12: Sippo.js abstraction layer</w:t>
       </w:r>
     </w:p>
     <w:p>
       <w:pPr>
         <w:pStyle w:val="Heading5"/>
       </w:pPr>
-      <w:bookmarkStart w:id="80" w:name="sippo-service-api-sapi"/>
-      <w:bookmarkEnd w:id="80"/>
+      <w:bookmarkStart w:id="91" w:name="sippo-service-api-sapi"/>
+      <w:bookmarkEnd w:id="91"/>
       <w:r>
         <w:t xml:space="preserve">Sippo Service API (SAPI)</w:t>
       </w:r>
@@ -3712,8 +3827,8 @@
       <w:pPr>
         <w:pStyle w:val="Heading5"/>
       </w:pPr>
-      <w:bookmarkStart w:id="81" w:name="sippo-connectors"/>
-      <w:bookmarkEnd w:id="81"/>
+      <w:bookmarkStart w:id="92" w:name="sippo-connectors"/>
+      <w:bookmarkEnd w:id="92"/>
       <w:r>
         <w:t xml:space="preserve">Sippo connectors</w:t>
       </w:r>
@@ -3756,8 +3871,8 @@
       <w:pPr>
         <w:pStyle w:val="Heading5"/>
       </w:pPr>
-      <w:bookmarkStart w:id="82" w:name="sippo-webrtc-api-wapi"/>
-      <w:bookmarkEnd w:id="82"/>
+      <w:bookmarkStart w:id="93" w:name="sippo-webrtc-api-wapi"/>
+      <w:bookmarkEnd w:id="93"/>
       <w:r>
         <w:t xml:space="preserve">Sippo WebRTC API (WAPI)</w:t>
       </w:r>
@@ -3771,8 +3886,8 @@
       <w:pPr>
         <w:pStyle w:val="Heading4"/>
       </w:pPr>
-      <w:bookmarkStart w:id="83" w:name="sippo-internals-services-and-backends"/>
-      <w:bookmarkEnd w:id="83"/>
+      <w:bookmarkStart w:id="94" w:name="sippo-internals-services-and-backends"/>
+      <w:bookmarkEnd w:id="94"/>
       <w:r>
         <w:t xml:space="preserve">Sippo internals: services and backends</w:t>
       </w:r>
@@ -3804,7 +3919,7 @@
                     </pic:cNvPicPr>
                   </pic:nvPicPr>
                   <pic:blipFill>
-                    <a:blip r:embed="rId84"/>
+                    <a:blip r:embed="rId95"/>
                     <a:stretch>
                       <a:fillRect/>
                     </a:stretch>
@@ -3836,7 +3951,7 @@
         <w:pStyle w:val="ImageCaption"/>
       </w:pPr>
       <w:r>
-        <w:t xml:space="preserve">Figure 14: Sippo services and backends</w:t>
+        <w:t xml:space="preserve">Figure 13: Sippo services and backends</w:t>
       </w:r>
     </w:p>
     <w:p>
@@ -3848,8 +3963,8 @@
       <w:pPr>
         <w:pStyle w:val="Heading4"/>
       </w:pPr>
-      <w:bookmarkStart w:id="85" w:name="sippo-webrtc-applications"/>
-      <w:bookmarkEnd w:id="85"/>
+      <w:bookmarkStart w:id="96" w:name="sippo-webrtc-applications"/>
+      <w:bookmarkEnd w:id="96"/>
       <w:r>
         <w:t xml:space="preserve">1.7. Sippo WebRTC applications</w:t>
       </w:r>
@@ -3886,7 +4001,7 @@
                     </pic:cNvPicPr>
                   </pic:nvPicPr>
                   <pic:blipFill>
-                    <a:blip r:embed="rId86"/>
+                    <a:blip r:embed="rId97"/>
                     <a:stretch>
                       <a:fillRect/>
                     </a:stretch>
@@ -3918,15 +4033,15 @@
         <w:pStyle w:val="ImageCaption"/>
       </w:pPr>
       <w:r>
-        <w:t xml:space="preserve">Figure 15: Sippo WebRTC applications stack</w:t>
+        <w:t xml:space="preserve">Figure 14: Sippo WebRTC applications stack</w:t>
       </w:r>
     </w:p>
     <w:p>
       <w:pPr>
         <w:pStyle w:val="Heading4"/>
       </w:pPr>
-      <w:bookmarkStart w:id="87" w:name="potential-integration-with-wonder-proposal"/>
-      <w:bookmarkEnd w:id="87"/>
+      <w:bookmarkStart w:id="98" w:name="potential-integration-with-wonder-proposal"/>
+      <w:bookmarkEnd w:id="98"/>
       <w:r>
         <w:t xml:space="preserve">Potential integration with Wonder proposal</w:t>
       </w:r>
@@ -3935,8 +4050,8 @@
       <w:pPr>
         <w:pStyle w:val="Heading5"/>
       </w:pPr>
-      <w:bookmarkStart w:id="88" w:name="about-signaling-on-the-fly"/>
-      <w:bookmarkEnd w:id="88"/>
+      <w:bookmarkStart w:id="99" w:name="about-signaling-on-the-fly"/>
+      <w:bookmarkEnd w:id="99"/>
       <w:r>
         <w:t xml:space="preserve">About signaling-on-the-fly</w:t>
       </w:r>
@@ -3955,8 +4070,8 @@
       <w:pPr>
         <w:pStyle w:val="Heading5"/>
       </w:pPr>
-      <w:bookmarkStart w:id="89" w:name="signaling-on-the-fly-versus-multi-signaling-support"/>
-      <w:bookmarkEnd w:id="89"/>
+      <w:bookmarkStart w:id="100" w:name="signaling-on-the-fly-versus-multi-signaling-support"/>
+      <w:bookmarkEnd w:id="100"/>
       <w:r>
         <w:t xml:space="preserve">Signaling-on-the-fly versus multi-signaling support</w:t>
       </w:r>
@@ -3985,8 +4100,8 @@
       <w:pPr>
         <w:pStyle w:val="Heading4"/>
       </w:pPr>
-      <w:bookmarkStart w:id="90" w:name="requirements-analysis-1"/>
-      <w:bookmarkEnd w:id="90"/>
+      <w:bookmarkStart w:id="101" w:name="requirements-analysis-1"/>
+      <w:bookmarkEnd w:id="101"/>
       <w:r>
         <w:t xml:space="preserve">Requirements Analysis</w:t>
       </w:r>
@@ -4000,8 +4115,8 @@
       <w:pPr>
         <w:pStyle w:val="Heading1"/>
       </w:pPr>
-      <w:bookmarkStart w:id="91" w:name="hyperty-runtime-specification"/>
-      <w:bookmarkEnd w:id="91"/>
+      <w:bookmarkStart w:id="102" w:name="hyperty-runtime-specification"/>
+      <w:bookmarkEnd w:id="102"/>
       <w:r>
         <w:t xml:space="preserve">Hyperty Runtime Specification</w:t>
       </w:r>
@@ -4088,15 +4203,15 @@
       <w:pPr>
         <w:pStyle w:val="Heading2"/>
       </w:pPr>
-      <w:bookmarkStart w:id="92" w:name="runtime-architecture"/>
-      <w:bookmarkEnd w:id="92"/>
+      <w:bookmarkStart w:id="103" w:name="runtime-architecture"/>
+      <w:bookmarkEnd w:id="103"/>
       <w:r>
         <w:t xml:space="preserve">Runtime Architecture</w:t>
       </w:r>
     </w:p>
     <w:p>
       <w:r>
-        <w:t xml:space="preserve">The main Hyperty runtime architecture is presented in fig. 16. It is comprised by different types of components that, for security reasons, are executed in isolated sandboxes. Thus, components downloaded from a specific Service Provider (e.g. Service Provider 1 from fig. 16) are executed in sandboxes that are different from the sandboxes used to execute components downloaded from another service provider (e.g. Service Provider 2 from fig. 16). In addition, for the same Service Provider, and also for security reasons, protocol stubs and Hyperties are isolated from each other and executed in different sandboxes. Communication between components running in different sandboxes are only possible through messages exchanged through a message bus functionality provided by the Core Sandbox. On the other hand, the protocol stub provides the bridge for the Hperty runtime to communicate with associated Service Provider. For example, in fig. 16, protostub1 is the only way that Hyperty instances have to communicate with Service Provider 1. In general, in the Core Sandbox, all required functionalities to support the deployment, execution and maintenance of components downloaded from service providers, are executed. Core components are, ideally, natively part of the device runtime. However, to support existing platforms including Browsers and Mobile Operating Systems, to minimise the need to install new applications, the existing device native runtime functionalities (e.g. Javascript engine) are distinguished from the hyperty core runtime functionalities. In such situations, the Hyperty Core Runtime components are downloaded from the Hyperty Runtime Service Provider and are executed in an isolated core sandbox.</w:t>
+        <w:t xml:space="preserve">The main Hyperty runtime architecture is presented in fig. 15. It is comprised by different types of components that, for security reasons, are executed in isolated sandboxes. Thus, components downloaded from a specific Service Provider (e.g. Service Provider 1 from fig. 15) are executed in sandboxes that are different from the sandboxes used to execute components downloaded from another service provider (e.g. Service Provider 2 from fig. 15). In addition, for the same Service Provider, and also for security reasons, protocol stubs and Hyperties are isolated from each other and executed in different sandboxes. Communication between components running in different sandboxes are only possible through messages exchanged through a message bus functionality provided by the Core Sandbox. On the other hand, the protocol stub provides the bridge for the Hperty runtime to communicate with associated Service Provider. For example, in fig. 15, protostub1 is the only way that Hyperty instances have to communicate with Service Provider 1. In general, in the Core Sandbox, all required functionalities to support the deployment, execution and maintenance of components downloaded from service providers, are executed. Core components are, ideally, natively part of the device runtime. However, to support existing platforms including Browsers and Mobile Operating Systems, to minimise the need to install new applications, the existing device native runtime functionalities (e.g. Javascript engine) are distinguished from the hyperty core runtime functionalities. In such situations, the Hyperty Core Runtime components are downloaded from the Hyperty Runtime Service Provider and are executed in an isolated core sandbox.</w:t>
       </w:r>
     </w:p>
     <w:p>
@@ -4116,7 +4231,7 @@
                     </pic:cNvPicPr>
                   </pic:nvPicPr>
                   <pic:blipFill>
-                    <a:blip r:embed="rId93"/>
+                    <a:blip r:embed="rId104"/>
                     <a:stretch>
                       <a:fillRect/>
                     </a:stretch>
@@ -4148,12 +4263,12 @@
         <w:pStyle w:val="ImageCaption"/>
       </w:pPr>
       <w:r>
-        <w:t xml:space="preserve">Figure 16 High Level Runtime Architecture with trusted Hyperties</w:t>
-      </w:r>
-    </w:p>
-    <w:p>
-      <w:r>
-        <w:t xml:space="preserve">In figure 16, the Application and the Hyperty Instances it consumes, are downloaded from the same Service Provider, and they trust each other, i.e. they are executed in the same sandbox. In figure 17, it is depicted the Runtime Architecture where the Application and the Hyperty Instances it consumes, don't trust each other, for example, they are downloaded from different service providers. In such situation, Hyperties and the Application are isolated from each other and they are executed in different sandboxes.</w:t>
+        <w:t xml:space="preserve">Figure 15 High Level Runtime Architecture with trusted Hyperties</w:t>
+      </w:r>
+    </w:p>
+    <w:p>
+      <w:r>
+        <w:t xml:space="preserve">In figure 15, the Application and the Hyperty Instances it consumes, are downloaded from the same Service Provider, and they trust each other, i.e. they are executed in the same sandbox. In figure 16, it is depicted the Runtime Architecture where the Application and the Hyperty Instances it consumes, don't trust each other, for example, they are downloaded from different service providers. In such situation, Hyperties and the Application are isolated from each other and they are executed in different sandboxes.</w:t>
       </w:r>
     </w:p>
     <w:p>
@@ -4173,7 +4288,7 @@
                     </pic:cNvPicPr>
                   </pic:nvPicPr>
                   <pic:blipFill>
-                    <a:blip r:embed="rId94"/>
+                    <a:blip r:embed="rId105"/>
                     <a:stretch>
                       <a:fillRect/>
                     </a:stretch>
@@ -4205,12 +4320,12 @@
         <w:pStyle w:val="ImageCaption"/>
       </w:pPr>
       <w:r>
-        <w:t xml:space="preserve">Figure 17 High Level Runtime Architecture with untrusted Hyperties</w:t>
-      </w:r>
-    </w:p>
-    <w:p>
-      <w:r>
-        <w:t xml:space="preserve">As described below, to prevent cross origin attacks / spy, access to Core Runtime Message BUS is subject to authorisation, by using standardised policies downloaded from each involved Service Provider. In addition, the Hyperty Runtime Architecture also supports the enforcement of Service Provider policies, with its own Policy Enforcer component executed in a dedicated sandbox (see fig. 18) enabling the enforcement of proprietary policies.</w:t>
+        <w:t xml:space="preserve">Figure 16 High Level Runtime Architecture with untrusted Hyperties</w:t>
+      </w:r>
+    </w:p>
+    <w:p>
+      <w:r>
+        <w:t xml:space="preserve">As described below, to prevent cross origin attacks / spy, access to Core Runtime Message BUS is subject to authorisation, by using standardised policies downloaded from each involved Service Provider. In addition, the Hyperty Runtime Architecture also supports the enforcement of Service Provider policies, with its own Policy Enforcer component executed in a dedicated sandbox (see fig. 17) enabling the enforcement of proprietary policies.</w:t>
       </w:r>
     </w:p>
     <w:p>
@@ -4230,7 +4345,7 @@
                     </pic:cNvPicPr>
                   </pic:nvPicPr>
                   <pic:blipFill>
-                    <a:blip r:embed="rId95"/>
+                    <a:blip r:embed="rId106"/>
                     <a:stretch>
                       <a:fillRect/>
                     </a:stretch>
@@ -4262,7 +4377,7 @@
         <w:pStyle w:val="ImageCaption"/>
       </w:pPr>
       <w:r>
-        <w:t xml:space="preserve">Figure 18 High Level Runtime Architecture with domain specific Policy Enforcer</w:t>
+        <w:t xml:space="preserve">Figure 17 High Level Runtime Architecture with domain specific Policy Enforcer</w:t>
       </w:r>
     </w:p>
     <w:p>
@@ -4284,8 +4399,8 @@
       <w:pPr>
         <w:pStyle w:val="Heading3"/>
       </w:pPr>
-      <w:bookmarkStart w:id="96" w:name="service-provider-sandboxes"/>
-      <w:bookmarkEnd w:id="96"/>
+      <w:bookmarkStart w:id="107" w:name="service-provider-sandboxes"/>
+      <w:bookmarkEnd w:id="107"/>
       <w:r>
         <w:t xml:space="preserve">Service Provider Sandboxes</w:t>
       </w:r>
@@ -4294,8 +4409,8 @@
       <w:pPr>
         <w:pStyle w:val="Heading4"/>
       </w:pPr>
-      <w:bookmarkStart w:id="97" w:name="hyperty"/>
-      <w:bookmarkEnd w:id="97"/>
+      <w:bookmarkStart w:id="108" w:name="hyperty"/>
+      <w:bookmarkEnd w:id="108"/>
       <w:r>
         <w:t xml:space="preserve">Hyperty</w:t>
       </w:r>
@@ -4307,7 +4422,7 @@
       <w:r>
         <w:t xml:space="preserve"> </w:t>
       </w:r>
-      <w:hyperlink r:id="rId98">
+      <w:hyperlink r:id="rId109">
         <w:r>
           <w:rPr>
             <w:rStyle w:val="Link"/>
@@ -4344,7 +4459,7 @@
     </w:p>
     <w:p>
       <w:r>
-        <w:t xml:space="preserve">Such Model is depicted in figure 19. The Reporter-Observer pattern is supported by the exchange of messages between Reporter Syncher and Observer Syncher as defined in the reTHINK Message Model [D2.2].</w:t>
+        <w:t xml:space="preserve">Such Model is depicted in figure 18. The Reporter-Observer pattern is supported by the exchange of messages between Reporter Syncher and Observer Syncher as defined in the reTHINK Message Model [D2.2].</w:t>
       </w:r>
     </w:p>
     <w:p>
@@ -4364,7 +4479,7 @@
                     </pic:cNvPicPr>
                   </pic:nvPicPr>
                   <pic:blipFill>
-                    <a:blip r:embed="rId99"/>
+                    <a:blip r:embed="rId110"/>
                     <a:stretch>
                       <a:fillRect/>
                     </a:stretch>
@@ -4396,7 +4511,7 @@
         <w:pStyle w:val="ImageCaption"/>
       </w:pPr>
       <w:r>
-        <w:t xml:space="preserve">Figure 19 Reporter-Observer Communication Pattern</w:t>
+        <w:t xml:space="preserve">Figure 18 Reporter-Observer Communication Pattern</w:t>
       </w:r>
     </w:p>
     <w:p>
@@ -4411,7 +4526,7 @@
       <w:r>
         <w:t xml:space="preserve"> </w:t>
       </w:r>
-      <w:hyperlink r:id="rId100">
+      <w:hyperlink r:id="rId111">
         <w:r>
           <w:rPr>
             <w:rStyle w:val="Link"/>
@@ -4427,8 +4542,8 @@
       <w:pPr>
         <w:pStyle w:val="Heading4"/>
       </w:pPr>
-      <w:bookmarkStart w:id="101" w:name="policy-enforcer"/>
-      <w:bookmarkEnd w:id="101"/>
+      <w:bookmarkStart w:id="112" w:name="policy-enforcer"/>
+      <w:bookmarkEnd w:id="112"/>
       <w:r>
         <w:t xml:space="preserve">Policy Enforcer</w:t>
       </w:r>
@@ -4442,8 +4557,8 @@
       <w:pPr>
         <w:pStyle w:val="Heading4"/>
       </w:pPr>
-      <w:bookmarkStart w:id="102" w:name="protocol-stub"/>
-      <w:bookmarkEnd w:id="102"/>
+      <w:bookmarkStart w:id="113" w:name="protocol-stub"/>
+      <w:bookmarkEnd w:id="113"/>
       <w:r>
         <w:t xml:space="preserve">Protocol Stub</w:t>
       </w:r>
@@ -4462,15 +4577,15 @@
       <w:pPr>
         <w:pStyle w:val="Heading3"/>
       </w:pPr>
-      <w:bookmarkStart w:id="103" w:name="core-runtime"/>
-      <w:bookmarkEnd w:id="103"/>
+      <w:bookmarkStart w:id="114" w:name="core-runtime"/>
+      <w:bookmarkEnd w:id="114"/>
       <w:r>
         <w:t xml:space="preserve">Core Runtime</w:t>
       </w:r>
     </w:p>
     <w:p>
       <w:r>
-        <w:t xml:space="preserve">The Core Runtime components are depicted in fig. 20.</w:t>
+        <w:t xml:space="preserve">The Core Runtime components are depicted in fig. 19.</w:t>
       </w:r>
     </w:p>
     <w:p>
@@ -4490,7 +4605,7 @@
                     </pic:cNvPicPr>
                   </pic:nvPicPr>
                   <pic:blipFill>
-                    <a:blip r:embed="rId104"/>
+                    <a:blip r:embed="rId115"/>
                     <a:stretch>
                       <a:fillRect/>
                     </a:stretch>
@@ -4522,7 +4637,7 @@
         <w:pStyle w:val="ImageCaption"/>
       </w:pPr>
       <w:r>
-        <w:t xml:space="preserve">Figure 20 Runtime Core Architecture</w:t>
+        <w:t xml:space="preserve">Figure 19 Runtime Core Architecture</w:t>
       </w:r>
     </w:p>
     <w:p>
@@ -4539,8 +4654,8 @@
       <w:pPr>
         <w:pStyle w:val="Heading4"/>
       </w:pPr>
-      <w:bookmarkStart w:id="105" w:name="message-bus"/>
-      <w:bookmarkEnd w:id="105"/>
+      <w:bookmarkStart w:id="116" w:name="message-bus"/>
+      <w:bookmarkEnd w:id="116"/>
       <w:r>
         <w:t xml:space="preserve">Message BUS</w:t>
       </w:r>
@@ -4559,8 +4674,8 @@
       <w:pPr>
         <w:pStyle w:val="Heading4"/>
       </w:pPr>
-      <w:bookmarkStart w:id="106" w:name="policy-decision-point-and-message-bus-authorisation"/>
-      <w:bookmarkEnd w:id="106"/>
+      <w:bookmarkStart w:id="117" w:name="policy-decision-point-and-message-bus-authorisation"/>
+      <w:bookmarkEnd w:id="117"/>
       <w:r>
         <w:t xml:space="preserve">Policy Decision Point and Message BUS authorisation</w:t>
       </w:r>
@@ -4574,8 +4689,8 @@
       <w:pPr>
         <w:pStyle w:val="Heading4"/>
       </w:pPr>
-      <w:bookmarkStart w:id="107" w:name="message-bus-policy-enforcement-point"/>
-      <w:bookmarkEnd w:id="107"/>
+      <w:bookmarkStart w:id="118" w:name="message-bus-policy-enforcement-point"/>
+      <w:bookmarkEnd w:id="118"/>
       <w:r>
         <w:t xml:space="preserve">Message BUS Policy Enforcement Point</w:t>
       </w:r>
@@ -4589,8 +4704,8 @@
       <w:pPr>
         <w:pStyle w:val="Heading4"/>
       </w:pPr>
-      <w:bookmarkStart w:id="108" w:name="runtime-registry"/>
-      <w:bookmarkEnd w:id="108"/>
+      <w:bookmarkStart w:id="119" w:name="runtime-registry"/>
+      <w:bookmarkEnd w:id="119"/>
       <w:r>
         <w:t xml:space="preserve">Runtime Registry</w:t>
       </w:r>
@@ -4614,8 +4729,8 @@
       <w:pPr>
         <w:pStyle w:val="Heading4"/>
       </w:pPr>
-      <w:bookmarkStart w:id="109" w:name="identity-module"/>
-      <w:bookmarkEnd w:id="109"/>
+      <w:bookmarkStart w:id="120" w:name="identity-module"/>
+      <w:bookmarkEnd w:id="120"/>
       <w:r>
         <w:t xml:space="preserve">Identity Module</w:t>
       </w:r>
@@ -4627,7 +4742,7 @@
       <w:r>
         <w:t xml:space="preserve"> </w:t>
       </w:r>
-      <w:hyperlink r:id="rId110">
+      <w:hyperlink r:id="rId121">
         <w:r>
           <w:rPr>
             <w:rStyle w:val="Link"/>
@@ -4651,8 +4766,8 @@
       <w:pPr>
         <w:pStyle w:val="Heading4"/>
       </w:pPr>
-      <w:bookmarkStart w:id="111" w:name="runtime-user-agent"/>
-      <w:bookmarkEnd w:id="111"/>
+      <w:bookmarkStart w:id="122" w:name="runtime-user-agent"/>
+      <w:bookmarkEnd w:id="122"/>
       <w:r>
         <w:t xml:space="preserve">Runtime User Agent</w:t>
       </w:r>
@@ -4664,7 +4779,7 @@
       <w:r>
         <w:t xml:space="preserve"> </w:t>
       </w:r>
-      <w:hyperlink r:id="rId112">
+      <w:hyperlink r:id="rId123">
         <w:r>
           <w:rPr>
             <w:rStyle w:val="Link"/>
@@ -4680,8 +4795,8 @@
       <w:pPr>
         <w:pStyle w:val="Heading4"/>
       </w:pPr>
-      <w:bookmarkStart w:id="113" w:name="qos-user-agent"/>
-      <w:bookmarkEnd w:id="113"/>
+      <w:bookmarkStart w:id="124" w:name="qos-user-agent"/>
+      <w:bookmarkEnd w:id="124"/>
       <w:r>
         <w:t xml:space="preserve">QoS User Agent</w:t>
       </w:r>
@@ -4695,8 +4810,8 @@
       <w:pPr>
         <w:pStyle w:val="Heading3"/>
       </w:pPr>
-      <w:bookmarkStart w:id="114" w:name="native-runtime"/>
-      <w:bookmarkEnd w:id="114"/>
+      <w:bookmarkStart w:id="125" w:name="native-runtime"/>
+      <w:bookmarkEnd w:id="125"/>
       <w:r>
         <w:t xml:space="preserve">Native Runtime</w:t>
       </w:r>
@@ -4710,8 +4825,8 @@
       <w:pPr>
         <w:pStyle w:val="Heading2"/>
       </w:pPr>
-      <w:bookmarkStart w:id="115" w:name="security-analysis-of-the-hyperty-runtime"/>
-      <w:bookmarkEnd w:id="115"/>
+      <w:bookmarkStart w:id="126" w:name="security-analysis-of-the-hyperty-runtime"/>
+      <w:bookmarkEnd w:id="126"/>
       <w:r>
         <w:t xml:space="preserve">Security analysis of the Hyperty Runtime</w:t>
       </w:r>
@@ -4720,8 +4835,8 @@
       <w:pPr>
         <w:pStyle w:val="Heading3"/>
       </w:pPr>
-      <w:bookmarkStart w:id="116" w:name="introduction-1"/>
-      <w:bookmarkEnd w:id="116"/>
+      <w:bookmarkStart w:id="127" w:name="introduction-1"/>
+      <w:bookmarkEnd w:id="127"/>
       <w:r>
         <w:t xml:space="preserve">Introduction</w:t>
       </w:r>
@@ -4733,7 +4848,7 @@
       <w:r>
         <w:t xml:space="preserve"> </w:t>
       </w:r>
-      <w:hyperlink r:id="rId117">
+      <w:hyperlink r:id="rId128">
         <w:r>
           <w:rPr>
             <w:rStyle w:val="Link"/>
@@ -4795,8 +4910,8 @@
       <w:pPr>
         <w:pStyle w:val="Heading3"/>
       </w:pPr>
-      <w:bookmarkStart w:id="118" w:name="mitigated-threats-assuming-an-intact-tcb"/>
-      <w:bookmarkEnd w:id="118"/>
+      <w:bookmarkStart w:id="129" w:name="mitigated-threats-assuming-an-intact-tcb"/>
+      <w:bookmarkEnd w:id="129"/>
       <w:r>
         <w:t xml:space="preserve">Mitigated threats assuming an intact TCB</w:t>
       </w:r>
@@ -4815,8 +4930,8 @@
       <w:pPr>
         <w:pStyle w:val="Heading4"/>
       </w:pPr>
-      <w:bookmarkStart w:id="119" w:name="t1-unauthorized-access-by-client-code"/>
-      <w:bookmarkEnd w:id="119"/>
+      <w:bookmarkStart w:id="130" w:name="t1-unauthorized-access-by-client-code"/>
+      <w:bookmarkEnd w:id="130"/>
       <w:r>
         <w:t xml:space="preserve">T1: Unauthorized access by client code</w:t>
       </w:r>
@@ -4845,8 +4960,8 @@
       <w:pPr>
         <w:pStyle w:val="Heading4"/>
       </w:pPr>
-      <w:bookmarkStart w:id="120" w:name="t2-policy-subversion"/>
-      <w:bookmarkEnd w:id="120"/>
+      <w:bookmarkStart w:id="131" w:name="t2-policy-subversion"/>
+      <w:bookmarkEnd w:id="131"/>
       <w:r>
         <w:t xml:space="preserve">T2: Policy subversion</w:t>
       </w:r>
@@ -4860,8 +4975,8 @@
       <w:pPr>
         <w:pStyle w:val="Heading4"/>
       </w:pPr>
-      <w:bookmarkStart w:id="121" w:name="t3-threats-to-client-code-authenticity"/>
-      <w:bookmarkEnd w:id="121"/>
+      <w:bookmarkStart w:id="132" w:name="t3-threats-to-client-code-authenticity"/>
+      <w:bookmarkEnd w:id="132"/>
       <w:r>
         <w:t xml:space="preserve">T3: Threats to client code authenticity</w:t>
       </w:r>
@@ -4875,8 +4990,8 @@
       <w:pPr>
         <w:pStyle w:val="Heading4"/>
       </w:pPr>
-      <w:bookmarkStart w:id="122" w:name="t4-denial-of-service-attacks"/>
-      <w:bookmarkEnd w:id="122"/>
+      <w:bookmarkStart w:id="133" w:name="t4-denial-of-service-attacks"/>
+      <w:bookmarkEnd w:id="133"/>
       <w:r>
         <w:t xml:space="preserve">T4: Denial of service attacks</w:t>
       </w:r>
@@ -4890,8 +5005,8 @@
       <w:pPr>
         <w:pStyle w:val="Heading3"/>
       </w:pPr>
-      <w:bookmarkStart w:id="123" w:name="vulnerability-assessment-of-the-hyperty-runtime"/>
-      <w:bookmarkEnd w:id="123"/>
+      <w:bookmarkStart w:id="134" w:name="vulnerability-assessment-of-the-hyperty-runtime"/>
+      <w:bookmarkEnd w:id="134"/>
       <w:r>
         <w:t xml:space="preserve">Vulnerability assessment of the Hyperty Runtime</w:t>
       </w:r>
@@ -4905,8 +5020,8 @@
       <w:pPr>
         <w:pStyle w:val="Heading4"/>
       </w:pPr>
-      <w:bookmarkStart w:id="124" w:name="methodology"/>
-      <w:bookmarkEnd w:id="124"/>
+      <w:bookmarkStart w:id="135" w:name="methodology"/>
+      <w:bookmarkEnd w:id="135"/>
       <w:r>
         <w:t xml:space="preserve">Methodology</w:t>
       </w:r>
@@ -4945,7 +5060,7 @@
                     </pic:cNvPicPr>
                   </pic:nvPicPr>
                   <pic:blipFill>
-                    <a:blip r:embed="rId125"/>
+                    <a:blip r:embed="rId136"/>
                     <a:stretch>
                       <a:fillRect/>
                     </a:stretch>
@@ -4977,7 +5092,7 @@
         <w:pStyle w:val="ImageCaption"/>
       </w:pPr>
       <w:r>
-        <w:t xml:space="preserve">Figure 21: Vulnerability matrix for a dummy platform</w:t>
+        <w:t xml:space="preserve">Figure 20: Vulnerability matrix for a dummy platform</w:t>
       </w:r>
     </w:p>
     <w:p>
@@ -5016,7 +5131,7 @@
                     </pic:cNvPicPr>
                   </pic:nvPicPr>
                   <pic:blipFill>
-                    <a:blip r:embed="rId126"/>
+                    <a:blip r:embed="rId137"/>
                     <a:stretch>
                       <a:fillRect/>
                     </a:stretch>
@@ -5048,7 +5163,7 @@
         <w:pStyle w:val="ImageCaption"/>
       </w:pPr>
       <w:r>
-        <w:t xml:space="preserve">Figure 22: Stack</w:t>
+        <w:t xml:space="preserve">Figure 21: Stack</w:t>
       </w:r>
     </w:p>
     <w:p>
@@ -5222,8 +5337,8 @@
       <w:pPr>
         <w:pStyle w:val="Heading4"/>
       </w:pPr>
-      <w:bookmarkStart w:id="127" w:name="browser-platform"/>
-      <w:bookmarkEnd w:id="127"/>
+      <w:bookmarkStart w:id="138" w:name="browser-platform"/>
+      <w:bookmarkEnd w:id="138"/>
       <w:r>
         <w:t xml:space="preserve">Browser platform</w:t>
       </w:r>
@@ -5250,7 +5365,7 @@
                     </pic:cNvPicPr>
                   </pic:nvPicPr>
                   <pic:blipFill>
-                    <a:blip r:embed="rId128"/>
+                    <a:blip r:embed="rId139"/>
                     <a:stretch>
                       <a:fillRect/>
                     </a:stretch>
@@ -5282,7 +5397,7 @@
         <w:pStyle w:val="ImageCaption"/>
       </w:pPr>
       <w:r>
-        <w:t xml:space="preserve">Figure 23: Browser</w:t>
+        <w:t xml:space="preserve">Figure 22: Browser</w:t>
       </w:r>
     </w:p>
     <w:p>
@@ -5312,7 +5427,7 @@
                     </pic:cNvPicPr>
                   </pic:nvPicPr>
                   <pic:blipFill>
-                    <a:blip r:embed="rId129"/>
+                    <a:blip r:embed="rId140"/>
                     <a:stretch>
                       <a:fillRect/>
                     </a:stretch>
@@ -5344,7 +5459,7 @@
         <w:pStyle w:val="ImageCaption"/>
       </w:pPr>
       <w:r>
-        <w:t xml:space="preserve">Figure 24: Security Browser</w:t>
+        <w:t xml:space="preserve">Figure 23: Security Browser</w:t>
       </w:r>
     </w:p>
     <w:p>
@@ -5557,8 +5672,8 @@
       <w:pPr>
         <w:pStyle w:val="Heading4"/>
       </w:pPr>
-      <w:bookmarkStart w:id="130" w:name="standalone-platform"/>
-      <w:bookmarkEnd w:id="130"/>
+      <w:bookmarkStart w:id="141" w:name="standalone-platform"/>
+      <w:bookmarkEnd w:id="141"/>
       <w:r>
         <w:t xml:space="preserve">Standalone platform</w:t>
       </w:r>
@@ -5585,7 +5700,7 @@
                     </pic:cNvPicPr>
                   </pic:nvPicPr>
                   <pic:blipFill>
-                    <a:blip r:embed="rId131"/>
+                    <a:blip r:embed="rId142"/>
                     <a:stretch>
                       <a:fillRect/>
                     </a:stretch>
@@ -5617,7 +5732,7 @@
         <w:pStyle w:val="ImageCaption"/>
       </w:pPr>
       <w:r>
-        <w:t xml:space="preserve">Figure 25: Application platform</w:t>
+        <w:t xml:space="preserve">Figure 24: Application platform</w:t>
       </w:r>
     </w:p>
     <w:p>
@@ -5647,7 +5762,7 @@
                     </pic:cNvPicPr>
                   </pic:nvPicPr>
                   <pic:blipFill>
-                    <a:blip r:embed="rId132"/>
+                    <a:blip r:embed="rId143"/>
                     <a:stretch>
                       <a:fillRect/>
                     </a:stretch>
@@ -5679,7 +5794,7 @@
         <w:pStyle w:val="ImageCaption"/>
       </w:pPr>
       <w:r>
-        <w:t xml:space="preserve">Figure 26: Security Application platform</w:t>
+        <w:t xml:space="preserve">Figure 25: Security Application platform</w:t>
       </w:r>
     </w:p>
     <w:p>
@@ -5822,8 +5937,8 @@
       <w:pPr>
         <w:pStyle w:val="Heading4"/>
       </w:pPr>
-      <w:bookmarkStart w:id="133" w:name="m2m-standalone-platform"/>
-      <w:bookmarkEnd w:id="133"/>
+      <w:bookmarkStart w:id="144" w:name="m2m-standalone-platform"/>
+      <w:bookmarkEnd w:id="144"/>
       <w:r>
         <w:t xml:space="preserve">M2M standalone platform</w:t>
       </w:r>
@@ -5837,8 +5952,8 @@
       <w:pPr>
         <w:pStyle w:val="Heading2"/>
       </w:pPr>
-      <w:bookmarkStart w:id="134" w:name="runtime-apis"/>
-      <w:bookmarkEnd w:id="134"/>
+      <w:bookmarkStart w:id="145" w:name="runtime-apis"/>
+      <w:bookmarkEnd w:id="145"/>
       <w:r>
         <w:t xml:space="preserve">Runtime APIs</w:t>
       </w:r>
@@ -5852,8 +5967,8 @@
       <w:pPr>
         <w:pStyle w:val="Heading3"/>
       </w:pPr>
-      <w:bookmarkStart w:id="135" w:name="runtime-user-agent-interface"/>
-      <w:bookmarkEnd w:id="135"/>
+      <w:bookmarkStart w:id="146" w:name="runtime-user-agent-interface"/>
+      <w:bookmarkEnd w:id="146"/>
       <w:r>
         <w:t xml:space="preserve">Runtime User Agent Interface</w:t>
       </w:r>
@@ -5862,18 +5977,8 @@
       <w:pPr>
         <w:pStyle w:val="Heading4"/>
       </w:pPr>
-      <w:bookmarkStart w:id="136" w:name="local-device-runtime-apis"/>
-      <w:bookmarkEnd w:id="136"/>
-      <w:r>
-        <w:t xml:space="preserve">Local Device Runtime APIs</w:t>
-      </w:r>
-    </w:p>
-    <w:p>
-      <w:pPr>
-        <w:pStyle w:val="Heading5"/>
-      </w:pPr>
-      <w:bookmarkStart w:id="137" w:name="registerhyperty"/>
-      <w:bookmarkEnd w:id="137"/>
+      <w:bookmarkStart w:id="147" w:name="registerhyperty"/>
+      <w:bookmarkEnd w:id="147"/>
       <w:r>
         <w:t xml:space="preserve">registerHyperty</w:t>
       </w:r>
@@ -5896,10 +6001,10 @@
     </w:p>
     <w:p>
       <w:pPr>
-        <w:pStyle w:val="Heading5"/>
-      </w:pPr>
-      <w:bookmarkStart w:id="138" w:name="loadhyperty"/>
-      <w:bookmarkEnd w:id="138"/>
+        <w:pStyle w:val="Heading4"/>
+      </w:pPr>
+      <w:bookmarkStart w:id="148" w:name="loadhyperty"/>
+      <w:bookmarkEnd w:id="148"/>
       <w:r>
         <w:t xml:space="preserve">loadHyperty</w:t>
       </w:r>
@@ -5922,10 +6027,10 @@
     </w:p>
     <w:p>
       <w:pPr>
-        <w:pStyle w:val="Heading5"/>
-      </w:pPr>
-      <w:bookmarkStart w:id="139" w:name="loadstub"/>
-      <w:bookmarkEnd w:id="139"/>
+        <w:pStyle w:val="Heading4"/>
+      </w:pPr>
+      <w:bookmarkStart w:id="149" w:name="loadstub"/>
+      <w:bookmarkEnd w:id="149"/>
       <w:r>
         <w:t xml:space="preserve">loadStub</w:t>
       </w:r>
@@ -5948,10 +6053,10 @@
     </w:p>
     <w:p>
       <w:pPr>
-        <w:pStyle w:val="Heading5"/>
-      </w:pPr>
-      <w:bookmarkStart w:id="140" w:name="checkforupdate"/>
-      <w:bookmarkEnd w:id="140"/>
+        <w:pStyle w:val="Heading4"/>
+      </w:pPr>
+      <w:bookmarkStart w:id="150" w:name="checkforupdate"/>
+      <w:bookmarkEnd w:id="150"/>
       <w:r>
         <w:t xml:space="preserve">checkForUpdate</w:t>
       </w:r>
@@ -5983,10 +6088,10 @@
     </w:p>
     <w:p>
       <w:pPr>
-        <w:pStyle w:val="Heading5"/>
-      </w:pPr>
-      <w:bookmarkStart w:id="141" w:name="discoverhiperty"/>
-      <w:bookmarkEnd w:id="141"/>
+        <w:pStyle w:val="Heading4"/>
+      </w:pPr>
+      <w:bookmarkStart w:id="151" w:name="discoverhiperty"/>
+      <w:bookmarkEnd w:id="151"/>
       <w:r>
         <w:t xml:space="preserve">discoverHiperty</w:t>
       </w:r>
@@ -6009,42 +6114,472 @@
     </w:p>
     <w:p>
       <w:pPr>
+        <w:pStyle w:val="Heading3"/>
+      </w:pPr>
+      <w:bookmarkStart w:id="152" w:name="runtime-registry-interface"/>
+      <w:bookmarkEnd w:id="152"/>
+      <w:r>
+        <w:t xml:space="preserve">Runtime Registry Interface</w:t>
+      </w:r>
+    </w:p>
+    <w:p>
+      <w:pPr>
         <w:pStyle w:val="Heading4"/>
       </w:pPr>
-      <w:bookmarkStart w:id="142" w:name="external-parties-procedures"/>
-      <w:bookmarkEnd w:id="142"/>
-      <w:r>
-        <w:t xml:space="preserve">External parties procedures</w:t>
-      </w:r>
-    </w:p>
-    <w:p>
-      <w:r>
-        <w:t xml:space="preserve">Communication with the Catalogue will use the LWM2M protocol. For this specific operations are required: registration of the device endpoint to the Catalogue, Catalogue-driven creation and instantion of Smart Object (Hiperties/ProtoStubs) instances and Access Control rules. This functionality maps to the Software Management interface of the LWM2M protocol, still to be finalized as specification. The drafts are available at: http://member.openmobilealliance.org/ftp/Public_documents/DM/LightweightM2M/Permanent_documents/</w:t>
+      <w:bookmarkStart w:id="153" w:name="init"/>
+      <w:bookmarkEnd w:id="153"/>
+      <w:r>
+        <w:t xml:space="preserve">init</w:t>
+      </w:r>
+    </w:p>
+    <w:p>
+      <w:r>
+        <w:t xml:space="preserve">To initialise the Runtime Registry with the RuntimeURL that will be the basis to derive the internal runtime addresses when allocating addresses to internal runtime component. In addition, the Registry domain back-end to be used to remotely register Runtime components, is also passed as input parameter.</w:t>
+      </w:r>
+    </w:p>
+    <w:p>
+      <w:pPr>
+        <w:pStyle w:val="SourceCode"/>
+      </w:pPr>
+      <w:r>
+        <w:rPr>
+          <w:rStyle w:val="VerbatimChar"/>
+        </w:rPr>
+        <w:t xml:space="preserve">init( HypertyRuntimeURL runtimeURL, DomainURL remoteRegistry )</w:t>
+      </w:r>
+    </w:p>
+    <w:p>
+      <w:pPr>
+        <w:pStyle w:val="Heading4"/>
+      </w:pPr>
+      <w:bookmarkStart w:id="154" w:name="registerhyperty-1"/>
+      <w:bookmarkEnd w:id="154"/>
+      <w:r>
+        <w:t xml:space="preserve">registerHyperty</w:t>
+      </w:r>
+    </w:p>
+    <w:p>
+      <w:r>
+        <w:t xml:space="preserve">To register a new Hyperty in the runtime which returns the HypertyURL allocated to the new Hyperty.</w:t>
+      </w:r>
+    </w:p>
+    <w:p>
+      <w:pPr>
+        <w:pStyle w:val="SourceCode"/>
+      </w:pPr>
+      <w:r>
+        <w:rPr>
+          <w:rStyle w:val="VerbatimChar"/>
+        </w:rPr>
+        <w:t xml:space="preserve">HypertyURL registerHyperty( postMessage, HypertyCatalogueURL descriptor)</w:t>
+      </w:r>
+    </w:p>
+    <w:p>
+      <w:pPr>
+        <w:pStyle w:val="Heading4"/>
+      </w:pPr>
+      <w:bookmarkStart w:id="155" w:name="unregisterhyperty"/>
+      <w:bookmarkEnd w:id="155"/>
+      <w:r>
+        <w:t xml:space="preserve">unregisterHyperty</w:t>
+      </w:r>
+    </w:p>
+    <w:p>
+      <w:r>
+        <w:t xml:space="preserve">To unregister a previously registered Hyperty</w:t>
+      </w:r>
+    </w:p>
+    <w:p>
+      <w:pPr>
+        <w:pStyle w:val="SourceCode"/>
+      </w:pPr>
+      <w:r>
+        <w:rPr>
+          <w:rStyle w:val="VerbatimChar"/>
+        </w:rPr>
+        <w:t xml:space="preserve"> unregisterHyperty( HypertyURL url )</w:t>
+      </w:r>
+    </w:p>
+    <w:p>
+      <w:pPr>
+        <w:pStyle w:val="Heading4"/>
+      </w:pPr>
+      <w:bookmarkStart w:id="156" w:name="registerstub"/>
+      <w:bookmarkEnd w:id="156"/>
+      <w:r>
+        <w:t xml:space="preserve">registerStub</w:t>
+      </w:r>
+    </w:p>
+    <w:p>
+      <w:r>
+        <w:t xml:space="preserve">To register a new Protocol Stub in the runtime including as input parameters the function to postMessage, the DomainURL that is connected with the stub, which returns the RuntimeURL allocated to the new ProtocolStub.</w:t>
+      </w:r>
+    </w:p>
+    <w:p>
+      <w:pPr>
+        <w:pStyle w:val="SourceCode"/>
+      </w:pPr>
+      <w:r>
+        <w:rPr>
+          <w:rStyle w:val="VerbatimChar"/>
+        </w:rPr>
+        <w:t xml:space="preserve">HypertyRuntimeURL registerStub( postMessage, DomainURL )</w:t>
+      </w:r>
+    </w:p>
+    <w:p>
+      <w:pPr>
+        <w:pStyle w:val="Heading4"/>
+      </w:pPr>
+      <w:bookmarkStart w:id="157" w:name="unregisterstub"/>
+      <w:bookmarkEnd w:id="157"/>
+      <w:r>
+        <w:t xml:space="preserve">unregisterStub</w:t>
+      </w:r>
+    </w:p>
+    <w:p>
+      <w:r>
+        <w:t xml:space="preserve">To unregister a previously registered protocol stub</w:t>
+      </w:r>
+    </w:p>
+    <w:p>
+      <w:pPr>
+        <w:pStyle w:val="SourceCode"/>
+      </w:pPr>
+      <w:r>
+        <w:rPr>
+          <w:rStyle w:val="VerbatimChar"/>
+        </w:rPr>
+        <w:t xml:space="preserve"> unregisterStub( HypertyRuntimeURL )</w:t>
+      </w:r>
+    </w:p>
+    <w:p>
+      <w:r>
+        <w:t xml:space="preserve">To register a new Policy Enforcer in the runtime including as input parameters the function to postMessage, the HypertyURL associated with the PEP, which returns the RuntimeURL allocated to the new Policy Enforcer component.</w:t>
+      </w:r>
+    </w:p>
+    <w:p>
+      <w:pPr>
+        <w:pStyle w:val="Heading4"/>
+      </w:pPr>
+      <w:bookmarkStart w:id="158" w:name="registerpep"/>
+      <w:bookmarkEnd w:id="158"/>
+      <w:r>
+        <w:t xml:space="preserve">registerPEP</w:t>
+      </w:r>
+    </w:p>
+    <w:p>
+      <w:pPr>
+        <w:pStyle w:val="SourceCode"/>
+      </w:pPr>
+      <w:r>
+        <w:rPr>
+          <w:rStyle w:val="VerbatimChar"/>
+        </w:rPr>
+        <w:t xml:space="preserve">HypertyRuntimeURL registerPEP( postMessage, HypertyURL hyperty )</w:t>
+      </w:r>
+    </w:p>
+    <w:p>
+      <w:pPr>
+        <w:pStyle w:val="Heading4"/>
+      </w:pPr>
+      <w:bookmarkStart w:id="159" w:name="unregisterpep"/>
+      <w:bookmarkEnd w:id="159"/>
+      <w:r>
+        <w:t xml:space="preserve">unregisterPEP</w:t>
+      </w:r>
+    </w:p>
+    <w:p>
+      <w:r>
+        <w:t xml:space="preserve">To unregister a previously registered protocol stub</w:t>
+      </w:r>
+    </w:p>
+    <w:p>
+      <w:pPr>
+        <w:pStyle w:val="SourceCode"/>
+      </w:pPr>
+      <w:r>
+        <w:rPr>
+          <w:rStyle w:val="VerbatimChar"/>
+        </w:rPr>
+        <w:t xml:space="preserve"> unregisterPEP( HypertyRuntimeURL )</w:t>
+      </w:r>
+    </w:p>
+    <w:p>
+      <w:pPr>
+        <w:pStyle w:val="Heading4"/>
+      </w:pPr>
+      <w:bookmarkStart w:id="160" w:name="onevent"/>
+      <w:bookmarkEnd w:id="160"/>
+      <w:r>
+        <w:t xml:space="preserve">onEvent</w:t>
+      </w:r>
+    </w:p>
+    <w:p>
+      <w:r>
+        <w:t xml:space="preserve">To receive status events from components registered in the Registry</w:t>
+      </w:r>
+    </w:p>
+    <w:p>
+      <w:pPr>
+        <w:pStyle w:val="SourceCode"/>
+      </w:pPr>
+      <w:r>
+        <w:rPr>
+          <w:rStyle w:val="VerbatimChar"/>
+        </w:rPr>
+        <w:t xml:space="preserve">onEvent( Message.Message event )</w:t>
+      </w:r>
+    </w:p>
+    <w:p>
+      <w:pPr>
+        <w:pStyle w:val="Heading4"/>
+      </w:pPr>
+      <w:bookmarkStart w:id="161" w:name="discoverprotostub"/>
+      <w:bookmarkEnd w:id="161"/>
+      <w:r>
+        <w:t xml:space="preserve">discoverProtostub</w:t>
+      </w:r>
+    </w:p>
+    <w:p>
+      <w:r>
+        <w:t xml:space="preserve">To discover protocol stubs available in the runtime for a certain domain. If available, it returns the runtime url for the protocol stub that connects to the requested domain. Required by the runtime BUS to route messages to remote servers or peers (</w:t>
+      </w:r>
+      <w:r>
+        <w:rPr>
+          <w:i/>
+        </w:rPr>
+        <w:t xml:space="preserve">do we need something similar for Hyperties?</w:t>
+      </w:r>
+      <w:r>
+        <w:t xml:space="preserve">).</w:t>
+      </w:r>
+    </w:p>
+    <w:p>
+      <w:pPr>
+        <w:pStyle w:val="SourceCode"/>
+      </w:pPr>
+      <w:r>
+        <w:rPr>
+          <w:rStyle w:val="VerbatimChar"/>
+        </w:rPr>
+        <w:t xml:space="preserve">RuntimeURL discoverProtostub( DomainURL url)</w:t>
+      </w:r>
+    </w:p>
+    <w:p>
+      <w:pPr>
+        <w:pStyle w:val="Heading4"/>
+      </w:pPr>
+      <w:bookmarkStart w:id="162" w:name="getsandbox"/>
+      <w:bookmarkEnd w:id="162"/>
+      <w:r>
+        <w:t xml:space="preserve">getSandbox</w:t>
+      </w:r>
+    </w:p>
+    <w:p>
+      <w:r>
+        <w:t xml:space="preserve">To discover sandboxes available in the runtime for a certain domain. Required by the runtime UA to avoid more than one sandbox for the same domain.</w:t>
+      </w:r>
+    </w:p>
+    <w:p>
+      <w:pPr>
+        <w:pStyle w:val="SourceCode"/>
+      </w:pPr>
+      <w:r>
+        <w:rPr>
+          <w:rStyle w:val="VerbatimChar"/>
+        </w:rPr>
+        <w:t xml:space="preserve">RuntimeSandbox getSandbox( DomainURL url )</w:t>
+      </w:r>
+    </w:p>
+    <w:p>
+      <w:pPr>
+        <w:pStyle w:val="Heading4"/>
+      </w:pPr>
+      <w:bookmarkStart w:id="163" w:name="resolve"/>
+      <w:bookmarkEnd w:id="163"/>
+      <w:r>
+        <w:t xml:space="preserve">resolve</w:t>
+      </w:r>
+    </w:p>
+    <w:p>
+      <w:r>
+        <w:t xml:space="preserve">To verify if source is valid and to resolve target runtime url address if needed (eg protostub runtime url in case the message is to be dispatched to a remote endpoint ).</w:t>
+      </w:r>
+    </w:p>
+    <w:p>
+      <w:pPr>
+        <w:pStyle w:val="SourceCode"/>
+      </w:pPr>
+      <w:r>
+        <w:rPr>
+          <w:rStyle w:val="VerbatimChar"/>
+        </w:rPr>
+        <w:t xml:space="preserve">Message.Message resolve( Message.Message message )</w:t>
       </w:r>
     </w:p>
     <w:p>
       <w:pPr>
         <w:pStyle w:val="Heading3"/>
       </w:pPr>
-      <w:bookmarkStart w:id="143" w:name="runtime-registry-interface"/>
-      <w:bookmarkEnd w:id="143"/>
-      <w:r>
-        <w:t xml:space="preserve">Runtime Registry Interface</w:t>
+      <w:bookmarkStart w:id="164" w:name="message-bus-interface"/>
+      <w:bookmarkEnd w:id="164"/>
+      <w:r>
+        <w:t xml:space="preserve">Message BUS Interface</w:t>
+      </w:r>
+    </w:p>
+    <w:p>
+      <w:r>
+        <w:t xml:space="preserve">To send messages with optional call back. This function is accessible outside the Core runtime.</w:t>
       </w:r>
     </w:p>
     <w:p>
       <w:pPr>
         <w:pStyle w:val="Heading4"/>
       </w:pPr>
-      <w:bookmarkStart w:id="144" w:name="init"/>
-      <w:bookmarkEnd w:id="144"/>
+      <w:bookmarkStart w:id="165" w:name="postmessage"/>
+      <w:bookmarkEnd w:id="165"/>
+      <w:r>
+        <w:t xml:space="preserve">postMessage</w:t>
+      </w:r>
+    </w:p>
+    <w:p>
+      <w:pPr>
+        <w:pStyle w:val="SourceCode"/>
+      </w:pPr>
+      <w:r>
+        <w:rPr>
+          <w:rStyle w:val="VerbatimChar"/>
+        </w:rPr>
+        <w:t xml:space="preserve">postMessage( Message.Message message , callback)</w:t>
+      </w:r>
+    </w:p>
+    <w:p>
+      <w:pPr>
+        <w:pStyle w:val="Heading4"/>
+      </w:pPr>
+      <w:bookmarkStart w:id="166" w:name="addlistener"/>
+      <w:bookmarkEnd w:id="166"/>
+      <w:r>
+        <w:t xml:space="preserve">addListener</w:t>
+      </w:r>
+    </w:p>
+    <w:p>
+      <w:r>
+        <w:t xml:space="preserve">To add "listener" functions to be called when routing messages published on a certain "resource" or send to a certain url. This function is only accessible by internal Core Components.</w:t>
+      </w:r>
+    </w:p>
+    <w:p>
+      <w:pPr>
+        <w:pStyle w:val="SourceCode"/>
+      </w:pPr>
+      <w:r>
+        <w:rPr>
+          <w:rStyle w:val="VerbatimChar"/>
+        </w:rPr>
+        <w:t xml:space="preserve">addListener( listener, URL.URL url )</w:t>
+      </w:r>
+    </w:p>
+    <w:p>
+      <w:pPr>
+        <w:pStyle w:val="Heading4"/>
+      </w:pPr>
+      <w:bookmarkStart w:id="167" w:name="removelistener"/>
+      <w:bookmarkEnd w:id="167"/>
+      <w:r>
+        <w:t xml:space="preserve">removeListener</w:t>
+      </w:r>
+    </w:p>
+    <w:p>
+      <w:r>
+        <w:t xml:space="preserve">To remove previously added listeners. This function is only accessible by internal Core Components.</w:t>
+      </w:r>
+    </w:p>
+    <w:p>
+      <w:pPr>
+        <w:pStyle w:val="SourceCode"/>
+      </w:pPr>
+      <w:r>
+        <w:rPr>
+          <w:rStyle w:val="VerbatimChar"/>
+        </w:rPr>
+        <w:t xml:space="preserve">removeListener( listener, URL.URL url )</w:t>
+      </w:r>
+    </w:p>
+    <w:p>
+      <w:pPr>
+        <w:pStyle w:val="Heading4"/>
+      </w:pPr>
+      <w:bookmarkStart w:id="168" w:name="addpep"/>
+      <w:bookmarkEnd w:id="168"/>
+      <w:r>
+        <w:t xml:space="preserve">addPEP</w:t>
+      </w:r>
+    </w:p>
+    <w:p>
+      <w:r>
+        <w:t xml:space="preserve">To add an interceptor Policy Enforcer which "listener" function is called when routing messages published on "interceptedURL" or send to the "interceptedURL". To avoid infinite cycles messages originated with from "pepURL" are not intercepted. This function is only accessible by internal Core Components.</w:t>
+      </w:r>
+    </w:p>
+    <w:p>
+      <w:pPr>
+        <w:pStyle w:val="SourceCode"/>
+      </w:pPr>
+      <w:r>
+        <w:rPr>
+          <w:rStyle w:val="VerbatimChar"/>
+        </w:rPr>
+        <w:t xml:space="preserve">addPEP( listener, URL.URL pepURL, URL.URL interceptedURL)</w:t>
+      </w:r>
+    </w:p>
+    <w:p>
+      <w:pPr>
+        <w:pStyle w:val="Heading4"/>
+      </w:pPr>
+      <w:bookmarkStart w:id="169" w:name="removepep"/>
+      <w:bookmarkEnd w:id="169"/>
+      <w:r>
+        <w:t xml:space="preserve">removePEP</w:t>
+      </w:r>
+    </w:p>
+    <w:p>
+      <w:r>
+        <w:t xml:space="preserve">To remove a previously added interceptor Policy Enforcer. This function is only accessible by internal Core Components.</w:t>
+      </w:r>
+    </w:p>
+    <w:p>
+      <w:pPr>
+        <w:pStyle w:val="SourceCode"/>
+      </w:pPr>
+      <w:r>
+        <w:rPr>
+          <w:rStyle w:val="VerbatimChar"/>
+        </w:rPr>
+        <w:t xml:space="preserve">removePEP( listener, URL.URL pepURL)</w:t>
+      </w:r>
+    </w:p>
+    <w:p>
+      <w:pPr>
+        <w:pStyle w:val="Heading3"/>
+      </w:pPr>
+      <w:bookmarkStart w:id="170" w:name="hyperty-interface"/>
+      <w:bookmarkEnd w:id="170"/>
+      <w:r>
+        <w:t xml:space="preserve">Hyperty Interface</w:t>
+      </w:r>
+    </w:p>
+    <w:p>
+      <w:pPr>
+        <w:pStyle w:val="Heading4"/>
+      </w:pPr>
+      <w:bookmarkStart w:id="171" w:name="init-1"/>
+      <w:bookmarkEnd w:id="171"/>
       <w:r>
         <w:t xml:space="preserve">init</w:t>
       </w:r>
     </w:p>
     <w:p>
       <w:r>
-        <w:t xml:space="preserve">To initialise the Runtime Registry with the RuntimeURL that will be the basis to derive the internal runtime addresses when allocating addresses to internal runtime component. In addition, the Registry domain back-end to be used to remotely register Runtime components, is also passed as input parameter.</w:t>
+        <w:t xml:space="preserve">To initialise the Hyperty instance including as input parameters its allocated Hyperty url, the runtime BUS postMessage function to be invoked to send messages and required configuration retrieved from Hyperty descriptor.</w:t>
       </w:r>
     </w:p>
     <w:p>
@@ -6055,22 +6590,22 @@
         <w:rPr>
           <w:rStyle w:val="VerbatimChar"/>
         </w:rPr>
-        <w:t xml:space="preserve">init( HypertyRuntimeURL runtimeURL, DomainURL remoteRegistry )</w:t>
+        <w:t xml:space="preserve">init( HypertyURL url, postMessage, ProtoStubDescriptor.ConfigurationDataList configuration )</w:t>
       </w:r>
     </w:p>
     <w:p>
       <w:pPr>
         <w:pStyle w:val="Heading4"/>
       </w:pPr>
-      <w:bookmarkStart w:id="145" w:name="registerhyperty-1"/>
-      <w:bookmarkEnd w:id="145"/>
-      <w:r>
-        <w:t xml:space="preserve">registerHyperty</w:t>
-      </w:r>
-    </w:p>
-    <w:p>
-      <w:r>
-        <w:t xml:space="preserve">To register a new Hyperty in the runtime which returns the HypertyURL allocated to the new Hyperty.</w:t>
+      <w:bookmarkStart w:id="172" w:name="postmessage-1"/>
+      <w:bookmarkEnd w:id="172"/>
+      <w:r>
+        <w:t xml:space="preserve">postMessage</w:t>
+      </w:r>
+    </w:p>
+    <w:p>
+      <w:r>
+        <w:t xml:space="preserve">To post messages to be received by the Hyperty instance</w:t>
       </w:r>
     </w:p>
     <w:p>
@@ -6081,22 +6616,32 @@
         <w:rPr>
           <w:rStyle w:val="VerbatimChar"/>
         </w:rPr>
-        <w:t xml:space="preserve">HypertyURL registerHyperty( postMessage, HypertyCatalogueURL descriptor)</w:t>
+        <w:t xml:space="preserve">postMessage(Message.Message message)</w:t>
+      </w:r>
+    </w:p>
+    <w:p>
+      <w:pPr>
+        <w:pStyle w:val="Heading3"/>
+      </w:pPr>
+      <w:bookmarkStart w:id="173" w:name="policy-enforcer-interface"/>
+      <w:bookmarkEnd w:id="173"/>
+      <w:r>
+        <w:t xml:space="preserve">Policy Enforcer Interface</w:t>
       </w:r>
     </w:p>
     <w:p>
       <w:pPr>
         <w:pStyle w:val="Heading4"/>
       </w:pPr>
-      <w:bookmarkStart w:id="146" w:name="unregisterhyperty"/>
-      <w:bookmarkEnd w:id="146"/>
-      <w:r>
-        <w:t xml:space="preserve">unregisterHyperty</w:t>
-      </w:r>
-    </w:p>
-    <w:p>
-      <w:r>
-        <w:t xml:space="preserve">To unregister a previously registered Hyperty</w:t>
+      <w:bookmarkStart w:id="174" w:name="init-2"/>
+      <w:bookmarkEnd w:id="174"/>
+      <w:r>
+        <w:t xml:space="preserve">init</w:t>
+      </w:r>
+    </w:p>
+    <w:p>
+      <w:r>
+        <w:t xml:space="preserve">To initialise the Policy Enforcer including as input parameters its allocated component runtime url, the runtime BUS postMessage function to be invoked to send messages and the url of the Hyperty associated to the Policy Enforcer (it will forward received and processed messages to this address).</w:t>
       </w:r>
     </w:p>
     <w:p>
@@ -6107,22 +6652,22 @@
         <w:rPr>
           <w:rStyle w:val="VerbatimChar"/>
         </w:rPr>
-        <w:t xml:space="preserve"> unregisterHyperty( HypertyURL url )</w:t>
+        <w:t xml:space="preserve">init( URL.RuntimeURL pepURL, bus.postMessage , HypertyURL hyperty)</w:t>
       </w:r>
     </w:p>
     <w:p>
       <w:pPr>
         <w:pStyle w:val="Heading4"/>
       </w:pPr>
-      <w:bookmarkStart w:id="147" w:name="registerstub"/>
-      <w:bookmarkEnd w:id="147"/>
-      <w:r>
-        <w:t xml:space="preserve">registerStub</w:t>
-      </w:r>
-    </w:p>
-    <w:p>
-      <w:r>
-        <w:t xml:space="preserve">To register a new Protocol Stub in the runtime including as input parameters the function to postMessage, the DomainURL that is connected with the stub, which returns the RuntimeURL allocated to the new ProtocolStub.</w:t>
+      <w:bookmarkStart w:id="175" w:name="postmessage-2"/>
+      <w:bookmarkEnd w:id="175"/>
+      <w:r>
+        <w:t xml:space="preserve">postMessage</w:t>
+      </w:r>
+    </w:p>
+    <w:p>
+      <w:r>
+        <w:t xml:space="preserve">To receive messages from the message BUS</w:t>
       </w:r>
     </w:p>
     <w:p>
@@ -6133,22 +6678,32 @@
         <w:rPr>
           <w:rStyle w:val="VerbatimChar"/>
         </w:rPr>
-        <w:t xml:space="preserve">HypertyRuntimeURL registerStub( postMessage, DomainURL )</w:t>
+        <w:t xml:space="preserve">postMessage(Message.Message message)</w:t>
+      </w:r>
+    </w:p>
+    <w:p>
+      <w:pPr>
+        <w:pStyle w:val="Heading3"/>
+      </w:pPr>
+      <w:bookmarkStart w:id="176" w:name="protostub-interface"/>
+      <w:bookmarkEnd w:id="176"/>
+      <w:r>
+        <w:t xml:space="preserve">protoStub Interface</w:t>
       </w:r>
     </w:p>
     <w:p>
       <w:pPr>
         <w:pStyle w:val="Heading4"/>
       </w:pPr>
-      <w:bookmarkStart w:id="148" w:name="unregisterstub"/>
-      <w:bookmarkEnd w:id="148"/>
-      <w:r>
-        <w:t xml:space="preserve">unregisterStub</w:t>
-      </w:r>
-    </w:p>
-    <w:p>
-      <w:r>
-        <w:t xml:space="preserve">To unregister a previously registered protocol stub</w:t>
+      <w:bookmarkStart w:id="177" w:name="init-3"/>
+      <w:bookmarkEnd w:id="177"/>
+      <w:r>
+        <w:t xml:space="preserve">init</w:t>
+      </w:r>
+    </w:p>
+    <w:p>
+      <w:r>
+        <w:t xml:space="preserve">To initialise the protocol stub including as input parameters its allocated component runtime url, the runtime BUS postMessage function to be invoked on messages received by the protocol stub and required configuration retrieved from protocolStub descriptor.</w:t>
       </w:r>
     </w:p>
     <w:p>
@@ -6159,22 +6714,22 @@
         <w:rPr>
           <w:rStyle w:val="VerbatimChar"/>
         </w:rPr>
-        <w:t xml:space="preserve"> unregisterStub( HypertyRuntimeURL )</w:t>
-      </w:r>
-    </w:p>
-    <w:p>
-      <w:r>
-        <w:t xml:space="preserve">To register a new Policy Enforcer in the runtime including as input parameters the function to postMessage, the HypertyURL associated with the PEP, which returns the RuntimeURL allocated to the new Policy Enforcer component.</w:t>
+        <w:t xml:space="preserve">init( URL.RuntimeURL runtimeProtoSubURL, bus.postMessage, ProtoStubDescriptor.ConfigurationDataList configuration )</w:t>
       </w:r>
     </w:p>
     <w:p>
       <w:pPr>
         <w:pStyle w:val="Heading4"/>
       </w:pPr>
-      <w:bookmarkStart w:id="149" w:name="registerpep"/>
-      <w:bookmarkEnd w:id="149"/>
-      <w:r>
-        <w:t xml:space="preserve">registerPEP</w:t>
+      <w:bookmarkStart w:id="178" w:name="connect"/>
+      <w:bookmarkEnd w:id="178"/>
+      <w:r>
+        <w:t xml:space="preserve">connect</w:t>
+      </w:r>
+    </w:p>
+    <w:p>
+      <w:r>
+        <w:t xml:space="preserve">To connect the protocol stub to the back-end server</w:t>
       </w:r>
     </w:p>
     <w:p>
@@ -6185,22 +6740,22 @@
         <w:rPr>
           <w:rStyle w:val="VerbatimChar"/>
         </w:rPr>
-        <w:t xml:space="preserve">HypertyRuntimeURL registerPEP( postMessage, HypertyURL hyperty )</w:t>
+        <w:t xml:space="preserve">connect( identity )</w:t>
       </w:r>
     </w:p>
     <w:p>
       <w:pPr>
         <w:pStyle w:val="Heading4"/>
       </w:pPr>
-      <w:bookmarkStart w:id="150" w:name="unregisterpep"/>
-      <w:bookmarkEnd w:id="150"/>
-      <w:r>
-        <w:t xml:space="preserve">unregisterPEP</w:t>
-      </w:r>
-    </w:p>
-    <w:p>
-      <w:r>
-        <w:t xml:space="preserve">To unregister a previously registered protocol stub</w:t>
+      <w:bookmarkStart w:id="179" w:name="disconnect"/>
+      <w:bookmarkEnd w:id="179"/>
+      <w:r>
+        <w:t xml:space="preserve">disconnect</w:t>
+      </w:r>
+    </w:p>
+    <w:p>
+      <w:r>
+        <w:t xml:space="preserve">To disconnect the protocol stub.</w:t>
       </w:r>
     </w:p>
     <w:p>
@@ -6211,22 +6766,22 @@
         <w:rPr>
           <w:rStyle w:val="VerbatimChar"/>
         </w:rPr>
-        <w:t xml:space="preserve"> unregisterPEP( HypertyRuntimeURL )</w:t>
+        <w:t xml:space="preserve">disconnect(  )</w:t>
       </w:r>
     </w:p>
     <w:p>
       <w:pPr>
         <w:pStyle w:val="Heading4"/>
       </w:pPr>
-      <w:bookmarkStart w:id="151" w:name="onevent"/>
-      <w:bookmarkEnd w:id="151"/>
-      <w:r>
-        <w:t xml:space="preserve">onEvent</w:t>
-      </w:r>
-    </w:p>
-    <w:p>
-      <w:r>
-        <w:t xml:space="preserve">To receive status events from components registered in the Registry</w:t>
+      <w:bookmarkStart w:id="180" w:name="postmessage-3"/>
+      <w:bookmarkEnd w:id="180"/>
+      <w:r>
+        <w:t xml:space="preserve">postMessage</w:t>
+      </w:r>
+    </w:p>
+    <w:p>
+      <w:r>
+        <w:t xml:space="preserve">To post messages to be dispatched by the protocol stub to connected back-end server.</w:t>
       </w:r>
     </w:p>
     <w:p>
@@ -6237,31 +6792,73 @@
         <w:rPr>
           <w:rStyle w:val="VerbatimChar"/>
         </w:rPr>
-        <w:t xml:space="preserve">onEvent( Message.Message event )</w:t>
+        <w:t xml:space="preserve">postMessage(Message.Message message)</w:t>
+      </w:r>
+    </w:p>
+    <w:p>
+      <w:pPr>
+        <w:pStyle w:val="Heading3"/>
+      </w:pPr>
+      <w:bookmarkStart w:id="181" w:name="syncher"/>
+      <w:bookmarkEnd w:id="181"/>
+      <w:r>
+        <w:t xml:space="preserve">Syncher</w:t>
       </w:r>
     </w:p>
     <w:p>
       <w:pPr>
         <w:pStyle w:val="Heading4"/>
       </w:pPr>
-      <w:bookmarkStart w:id="152" w:name="discoverprotostub"/>
-      <w:bookmarkEnd w:id="152"/>
-      <w:r>
-        <w:t xml:space="preserve">discoverProtostub</w:t>
-      </w:r>
-    </w:p>
-    <w:p>
-      <w:r>
-        <w:t xml:space="preserve">To discover protocol stubs available in the runtime for a certain domain. If available, it returns the runtime url for the protocol stub that connects to the requested domain. Required by the runtime BUS to route messages to remote servers or peers (</w:t>
+      <w:bookmarkStart w:id="182" w:name="setsender"/>
+      <w:bookmarkEnd w:id="182"/>
+      <w:r>
+        <w:t xml:space="preserve">setSender</w:t>
+      </w:r>
+    </w:p>
+    <w:p>
+      <w:r>
+        <w:t xml:space="preserve">To set postMessage() function to be used by the Syncher to send messages, i.e. "Policy Enforcer" or the MessageBUS.</w:t>
+      </w:r>
+    </w:p>
+    <w:p>
+      <w:pPr>
+        <w:pStyle w:val="SourceCode"/>
+      </w:pPr>
+      <w:r>
+        <w:rPr>
+          <w:rStyle w:val="VerbatimChar"/>
+        </w:rPr>
+        <w:t xml:space="preserve">setSender( postMessage )</w:t>
+      </w:r>
+    </w:p>
+    <w:p>
+      <w:pPr>
+        <w:pStyle w:val="Heading4"/>
+      </w:pPr>
+      <w:bookmarkStart w:id="183" w:name="createasobserver"/>
+      <w:bookmarkEnd w:id="183"/>
+      <w:r>
+        <w:t xml:space="preserve">createAsObserver</w:t>
+      </w:r>
+    </w:p>
+    <w:p>
+      <w:r>
+        <w:t xml:space="preserve">Hyperty instance uses this function to provide the object to be changed by the (observer) syncher according to messages received. The Hyperty instance has previsouly used the</w:t>
+      </w:r>
+      <w:r>
+        <w:t xml:space="preserve"> </w:t>
       </w:r>
       <w:r>
         <w:rPr>
           <w:i/>
         </w:rPr>
-        <w:t xml:space="preserve">do we need something similar for Hyperties?</w:t>
-      </w:r>
-      <w:r>
-        <w:t xml:space="preserve">).</w:t>
+        <w:t xml:space="preserve">Object.observe</w:t>
+      </w:r>
+      <w:r>
+        <w:t xml:space="preserve"> </w:t>
+      </w:r>
+      <w:r>
+        <w:t xml:space="preserve">javascript api to set as an observer of this object</w:t>
       </w:r>
     </w:p>
     <w:p>
@@ -6272,22 +6869,22 @@
         <w:rPr>
           <w:rStyle w:val="VerbatimChar"/>
         </w:rPr>
-        <w:t xml:space="preserve">RuntimeURL discoverProtostub( DomainURL url)</w:t>
+        <w:t xml:space="preserve">Promise &lt;SyncObject&gt; createAsObserver(  receivedMessage )</w:t>
       </w:r>
     </w:p>
     <w:p>
       <w:pPr>
         <w:pStyle w:val="Heading4"/>
       </w:pPr>
-      <w:bookmarkStart w:id="153" w:name="getsandbox"/>
-      <w:bookmarkEnd w:id="153"/>
-      <w:r>
-        <w:t xml:space="preserve">getSandbox</w:t>
-      </w:r>
-    </w:p>
-    <w:p>
-      <w:r>
-        <w:t xml:space="preserve">To discover sandboxes available in the runtime for a certain domain. Required by the runtime UA to avoid more than one sandbox for the same domain.</w:t>
+      <w:bookmarkStart w:id="184" w:name="createasreporter"/>
+      <w:bookmarkEnd w:id="184"/>
+      <w:r>
+        <w:t xml:space="preserve">createAsReporter</w:t>
+      </w:r>
+    </w:p>
+    <w:p>
+      <w:r>
+        <w:t xml:space="preserve">To create a new object and ask another Hyperty instance to observe it. A Create Message will be generated and sent by the Syncher. Promise is used to handle Response messages to this object.</w:t>
       </w:r>
     </w:p>
     <w:p>
@@ -6298,22 +6895,22 @@
         <w:rPr>
           <w:rStyle w:val="VerbatimChar"/>
         </w:rPr>
-        <w:t xml:space="preserve">RuntimeSandbox getSandbox( DomainURL url )</w:t>
+        <w:t xml:space="preserve">Promise &lt;SyncObject&gt; createAsReporter(  resourceURL, schemaURL, toURL, dataObject?)</w:t>
       </w:r>
     </w:p>
     <w:p>
       <w:pPr>
         <w:pStyle w:val="Heading4"/>
       </w:pPr>
-      <w:bookmarkStart w:id="154" w:name="resolve"/>
-      <w:bookmarkEnd w:id="154"/>
-      <w:r>
-        <w:t xml:space="preserve">resolve</w:t>
-      </w:r>
-    </w:p>
-    <w:p>
-      <w:r>
-        <w:t xml:space="preserve">To verify if source is valid and to resolve target runtime url address if needed (eg protostub runtime url in case the message is to be dispatched to a remote endpoint ).</w:t>
+      <w:bookmarkStart w:id="185" w:name="postmessage-4"/>
+      <w:bookmarkEnd w:id="185"/>
+      <w:r>
+        <w:t xml:space="preserve">postMessage</w:t>
+      </w:r>
+    </w:p>
+    <w:p>
+      <w:r>
+        <w:t xml:space="preserve">To receive messages from other Hyperties that will be reported to the Hyperty.</w:t>
       </w:r>
     </w:p>
     <w:p>
@@ -6324,35 +6921,35 @@
         <w:rPr>
           <w:rStyle w:val="VerbatimChar"/>
         </w:rPr>
-        <w:t xml:space="preserve">Message.Message resolve( Message.Message message )</w:t>
+        <w:t xml:space="preserve">postMessage(Message.Message message)</w:t>
       </w:r>
     </w:p>
     <w:p>
       <w:pPr>
         <w:pStyle w:val="Heading3"/>
       </w:pPr>
-      <w:bookmarkStart w:id="155" w:name="message-bus-interface"/>
-      <w:bookmarkEnd w:id="155"/>
-      <w:r>
-        <w:t xml:space="preserve">Message BUS Interface</w:t>
-      </w:r>
-    </w:p>
-    <w:p>
-      <w:r>
-        <w:t xml:space="preserve">To send messages with optional call back. This function is accessible outside the Core runtime.</w:t>
+      <w:bookmarkStart w:id="186" w:name="service-provider-sandbox-interface"/>
+      <w:bookmarkEnd w:id="186"/>
+      <w:r>
+        <w:t xml:space="preserve">Service Provider Sandbox interface</w:t>
       </w:r>
     </w:p>
     <w:p>
       <w:pPr>
         <w:pStyle w:val="Heading4"/>
       </w:pPr>
-      <w:bookmarkStart w:id="156" w:name="postmessage"/>
-      <w:bookmarkEnd w:id="156"/>
+      <w:bookmarkStart w:id="187" w:name="postmessage-5"/>
+      <w:bookmarkEnd w:id="187"/>
       <w:r>
         <w:t xml:space="preserve">postMessage</w:t>
       </w:r>
     </w:p>
     <w:p>
+      <w:r>
+        <w:t xml:space="preserve">To send messages to components running in the sandbox</w:t>
+      </w:r>
+    </w:p>
+    <w:p>
       <w:pPr>
         <w:pStyle w:val="SourceCode"/>
       </w:pPr>
@@ -6360,534 +6957,27 @@
         <w:rPr>
           <w:rStyle w:val="VerbatimChar"/>
         </w:rPr>
-        <w:t xml:space="preserve">postMessage( Message.Message message , callback)</w:t>
-      </w:r>
-    </w:p>
-    <w:p>
-      <w:pPr>
-        <w:pStyle w:val="Heading4"/>
-      </w:pPr>
-      <w:bookmarkStart w:id="157" w:name="addlistener"/>
-      <w:bookmarkEnd w:id="157"/>
-      <w:r>
-        <w:t xml:space="preserve">addListener</w:t>
-      </w:r>
-    </w:p>
-    <w:p>
-      <w:r>
-        <w:t xml:space="preserve">To add "listener" functions to be called when routing messages published on a certain "resource" or send to a certain url. This function is only accessible by internal Core Components.</w:t>
-      </w:r>
-    </w:p>
-    <w:p>
-      <w:pPr>
-        <w:pStyle w:val="SourceCode"/>
-      </w:pPr>
-      <w:r>
-        <w:rPr>
-          <w:rStyle w:val="VerbatimChar"/>
-        </w:rPr>
-        <w:t xml:space="preserve">addListener( listener, URL.URL url )</w:t>
-      </w:r>
-    </w:p>
-    <w:p>
-      <w:pPr>
-        <w:pStyle w:val="Heading4"/>
-      </w:pPr>
-      <w:bookmarkStart w:id="158" w:name="removelistener"/>
-      <w:bookmarkEnd w:id="158"/>
-      <w:r>
-        <w:t xml:space="preserve">removeListener</w:t>
-      </w:r>
-    </w:p>
-    <w:p>
-      <w:r>
-        <w:t xml:space="preserve">To remove previously added listeners. This function is only accessible by internal Core Components.</w:t>
-      </w:r>
-    </w:p>
-    <w:p>
-      <w:pPr>
-        <w:pStyle w:val="SourceCode"/>
-      </w:pPr>
-      <w:r>
-        <w:rPr>
-          <w:rStyle w:val="VerbatimChar"/>
-        </w:rPr>
-        <w:t xml:space="preserve">removeListener( listener, URL.URL url )</w:t>
-      </w:r>
-    </w:p>
-    <w:p>
-      <w:pPr>
-        <w:pStyle w:val="Heading4"/>
-      </w:pPr>
-      <w:bookmarkStart w:id="159" w:name="addpep"/>
-      <w:bookmarkEnd w:id="159"/>
-      <w:r>
-        <w:t xml:space="preserve">addPEP</w:t>
-      </w:r>
-    </w:p>
-    <w:p>
-      <w:r>
-        <w:t xml:space="preserve">To add an interceptor Policy Enforcer which "listener" function is called when routing messages published on "interceptedURL" or send to the "interceptedURL". To avoid infinite cycles messages originated with from "pepURL" are not intercepted. This function is only accessible by internal Core Components.</w:t>
-      </w:r>
-    </w:p>
-    <w:p>
-      <w:pPr>
-        <w:pStyle w:val="SourceCode"/>
-      </w:pPr>
-      <w:r>
-        <w:rPr>
-          <w:rStyle w:val="VerbatimChar"/>
-        </w:rPr>
-        <w:t xml:space="preserve">addPEP( listener, URL.URL pepURL, URL.URL interceptedURL)</w:t>
-      </w:r>
-    </w:p>
-    <w:p>
-      <w:pPr>
-        <w:pStyle w:val="Heading4"/>
-      </w:pPr>
-      <w:bookmarkStart w:id="160" w:name="removepep"/>
-      <w:bookmarkEnd w:id="160"/>
-      <w:r>
-        <w:t xml:space="preserve">removePEP</w:t>
-      </w:r>
-    </w:p>
-    <w:p>
-      <w:r>
-        <w:t xml:space="preserve">To remove a previously added interceptor Policy Enforcer. This function is only accessible by internal Core Components.</w:t>
-      </w:r>
-    </w:p>
-    <w:p>
-      <w:pPr>
-        <w:pStyle w:val="SourceCode"/>
-      </w:pPr>
-      <w:r>
-        <w:rPr>
-          <w:rStyle w:val="VerbatimChar"/>
-        </w:rPr>
-        <w:t xml:space="preserve">removePEP( listener, URL.URL pepURL)</w:t>
+        <w:t xml:space="preserve">postMessage(Message.Message message)</w:t>
       </w:r>
     </w:p>
     <w:p>
       <w:pPr>
         <w:pStyle w:val="Heading3"/>
       </w:pPr>
-      <w:bookmarkStart w:id="161" w:name="hyperty-interface"/>
-      <w:bookmarkEnd w:id="161"/>
-      <w:r>
-        <w:t xml:space="preserve">Hyperty Interface</w:t>
-      </w:r>
-    </w:p>
-    <w:p>
-      <w:pPr>
-        <w:pStyle w:val="Heading4"/>
-      </w:pPr>
-      <w:bookmarkStart w:id="162" w:name="init-1"/>
-      <w:bookmarkEnd w:id="162"/>
-      <w:r>
-        <w:t xml:space="preserve">init</w:t>
-      </w:r>
-    </w:p>
-    <w:p>
-      <w:r>
-        <w:t xml:space="preserve">To initialise the Hyperty instance including as input parameters its allocated Hyperty url, the runtime BUS postMessage function to be invoked to send messages and required configuration retrieved from Hyperty descriptor.</w:t>
-      </w:r>
-    </w:p>
-    <w:p>
-      <w:pPr>
-        <w:pStyle w:val="SourceCode"/>
-      </w:pPr>
-      <w:r>
-        <w:rPr>
-          <w:rStyle w:val="VerbatimChar"/>
-        </w:rPr>
-        <w:t xml:space="preserve">init( HypertyURL url, postMessage, ProtoStubDescriptor.ConfigurationDataList configuration )</w:t>
-      </w:r>
-    </w:p>
-    <w:p>
-      <w:pPr>
-        <w:pStyle w:val="Heading4"/>
-      </w:pPr>
-      <w:bookmarkStart w:id="163" w:name="postmessage-1"/>
-      <w:bookmarkEnd w:id="163"/>
-      <w:r>
-        <w:t xml:space="preserve">postMessage</w:t>
-      </w:r>
-    </w:p>
-    <w:p>
-      <w:r>
-        <w:t xml:space="preserve">To post messages to be received by the Hyperty instance</w:t>
-      </w:r>
-    </w:p>
-    <w:p>
-      <w:pPr>
-        <w:pStyle w:val="SourceCode"/>
-      </w:pPr>
-      <w:r>
-        <w:rPr>
-          <w:rStyle w:val="VerbatimChar"/>
-        </w:rPr>
-        <w:t xml:space="preserve">postMessage(Message.Message message)</w:t>
-      </w:r>
-    </w:p>
-    <w:p>
-      <w:pPr>
-        <w:pStyle w:val="Heading3"/>
-      </w:pPr>
-      <w:bookmarkStart w:id="164" w:name="policy-enforcer-interface"/>
-      <w:bookmarkEnd w:id="164"/>
-      <w:r>
-        <w:t xml:space="preserve">Policy Enforcer Interface</w:t>
-      </w:r>
-    </w:p>
-    <w:p>
-      <w:pPr>
-        <w:pStyle w:val="Heading4"/>
-      </w:pPr>
-      <w:bookmarkStart w:id="165" w:name="init-2"/>
-      <w:bookmarkEnd w:id="165"/>
-      <w:r>
-        <w:t xml:space="preserve">init</w:t>
-      </w:r>
-    </w:p>
-    <w:p>
-      <w:r>
-        <w:t xml:space="preserve">To initialise the Policy Enforcer including as input parameters its allocated component runtime url, the runtime BUS postMessage function to be invoked to send messages and the url of the Hyperty associated to the Policy Enforcer (it will forward received and processed messages to this address).</w:t>
-      </w:r>
-    </w:p>
-    <w:p>
-      <w:pPr>
-        <w:pStyle w:val="SourceCode"/>
-      </w:pPr>
-      <w:r>
-        <w:rPr>
-          <w:rStyle w:val="VerbatimChar"/>
-        </w:rPr>
-        <w:t xml:space="preserve">init( URL.RuntimeURL pepURL, bus.postMessage , HypertyURL hyperty)</w:t>
-      </w:r>
-    </w:p>
-    <w:p>
-      <w:pPr>
-        <w:pStyle w:val="Heading4"/>
-      </w:pPr>
-      <w:bookmarkStart w:id="166" w:name="postmessage-2"/>
-      <w:bookmarkEnd w:id="166"/>
-      <w:r>
-        <w:t xml:space="preserve">postMessage</w:t>
-      </w:r>
-    </w:p>
-    <w:p>
-      <w:r>
-        <w:t xml:space="preserve">To receive messages from the message BUS</w:t>
-      </w:r>
-    </w:p>
-    <w:p>
-      <w:pPr>
-        <w:pStyle w:val="SourceCode"/>
-      </w:pPr>
-      <w:r>
-        <w:rPr>
-          <w:rStyle w:val="VerbatimChar"/>
-        </w:rPr>
-        <w:t xml:space="preserve">postMessage(Message.Message message)</w:t>
-      </w:r>
-    </w:p>
-    <w:p>
-      <w:pPr>
-        <w:pStyle w:val="Heading3"/>
-      </w:pPr>
-      <w:bookmarkStart w:id="167" w:name="protostub-interface"/>
-      <w:bookmarkEnd w:id="167"/>
-      <w:r>
-        <w:t xml:space="preserve">protoStub Interface</w:t>
-      </w:r>
-    </w:p>
-    <w:p>
-      <w:pPr>
-        <w:pStyle w:val="Heading4"/>
-      </w:pPr>
-      <w:bookmarkStart w:id="168" w:name="init-3"/>
-      <w:bookmarkEnd w:id="168"/>
-      <w:r>
-        <w:t xml:space="preserve">init</w:t>
-      </w:r>
-    </w:p>
-    <w:p>
-      <w:r>
-        <w:t xml:space="preserve">To initialise the protocol stub including as input parameters its allocated component runtime url, the runtime BUS postMessage function to be invoked on messages received by the protocol stub and required configuration retrieved from protocolStub descriptor.</w:t>
-      </w:r>
-    </w:p>
-    <w:p>
-      <w:pPr>
-        <w:pStyle w:val="SourceCode"/>
-      </w:pPr>
-      <w:r>
-        <w:rPr>
-          <w:rStyle w:val="VerbatimChar"/>
-        </w:rPr>
-        <w:t xml:space="preserve">init( URL.RuntimeURL runtimeProtoSubURL, bus.postMessage, ProtoStubDescriptor.ConfigurationDataList configuration )</w:t>
-      </w:r>
-    </w:p>
-    <w:p>
-      <w:pPr>
-        <w:pStyle w:val="Heading4"/>
-      </w:pPr>
-      <w:bookmarkStart w:id="169" w:name="connect"/>
-      <w:bookmarkEnd w:id="169"/>
-      <w:r>
-        <w:t xml:space="preserve">connect</w:t>
-      </w:r>
-    </w:p>
-    <w:p>
-      <w:r>
-        <w:t xml:space="preserve">To connect the protocol stub to the back-end server</w:t>
-      </w:r>
-    </w:p>
-    <w:p>
-      <w:pPr>
-        <w:pStyle w:val="SourceCode"/>
-      </w:pPr>
-      <w:r>
-        <w:rPr>
-          <w:rStyle w:val="VerbatimChar"/>
-        </w:rPr>
-        <w:t xml:space="preserve">connect( identity )</w:t>
-      </w:r>
-    </w:p>
-    <w:p>
-      <w:pPr>
-        <w:pStyle w:val="Heading4"/>
-      </w:pPr>
-      <w:bookmarkStart w:id="170" w:name="disconnect"/>
-      <w:bookmarkEnd w:id="170"/>
-      <w:r>
-        <w:t xml:space="preserve">disconnect</w:t>
-      </w:r>
-    </w:p>
-    <w:p>
-      <w:r>
-        <w:t xml:space="preserve">To disconnect the protocol stub.</w:t>
-      </w:r>
-    </w:p>
-    <w:p>
-      <w:pPr>
-        <w:pStyle w:val="SourceCode"/>
-      </w:pPr>
-      <w:r>
-        <w:rPr>
-          <w:rStyle w:val="VerbatimChar"/>
-        </w:rPr>
-        <w:t xml:space="preserve">disconnect(  )</w:t>
-      </w:r>
-    </w:p>
-    <w:p>
-      <w:pPr>
-        <w:pStyle w:val="Heading4"/>
-      </w:pPr>
-      <w:bookmarkStart w:id="171" w:name="postmessage-3"/>
-      <w:bookmarkEnd w:id="171"/>
-      <w:r>
-        <w:t xml:space="preserve">postMessage</w:t>
-      </w:r>
-    </w:p>
-    <w:p>
-      <w:r>
-        <w:t xml:space="preserve">To post messages to be dispatched by the protocol stub to connected back-end server.</w:t>
-      </w:r>
-    </w:p>
-    <w:p>
-      <w:pPr>
-        <w:pStyle w:val="SourceCode"/>
-      </w:pPr>
-      <w:r>
-        <w:rPr>
-          <w:rStyle w:val="VerbatimChar"/>
-        </w:rPr>
-        <w:t xml:space="preserve">postMessage(Message.Message message)</w:t>
-      </w:r>
-    </w:p>
-    <w:p>
-      <w:pPr>
-        <w:pStyle w:val="Heading3"/>
-      </w:pPr>
-      <w:bookmarkStart w:id="172" w:name="syncher"/>
-      <w:bookmarkEnd w:id="172"/>
-      <w:r>
-        <w:t xml:space="preserve">Syncher</w:t>
-      </w:r>
-    </w:p>
-    <w:p>
-      <w:pPr>
-        <w:pStyle w:val="Heading4"/>
-      </w:pPr>
-      <w:bookmarkStart w:id="173" w:name="setsender"/>
-      <w:bookmarkEnd w:id="173"/>
-      <w:r>
-        <w:t xml:space="preserve">setSender</w:t>
-      </w:r>
-    </w:p>
-    <w:p>
-      <w:r>
-        <w:t xml:space="preserve">To set postMessage() function to be used by the Syncher to send messages, i.e. "Policy Enforcer" or the MessageBUS.</w:t>
-      </w:r>
-    </w:p>
-    <w:p>
-      <w:pPr>
-        <w:pStyle w:val="SourceCode"/>
-      </w:pPr>
-      <w:r>
-        <w:rPr>
-          <w:rStyle w:val="VerbatimChar"/>
-        </w:rPr>
-        <w:t xml:space="preserve">setSender( postMessage )</w:t>
-      </w:r>
-    </w:p>
-    <w:p>
-      <w:pPr>
-        <w:pStyle w:val="Heading4"/>
-      </w:pPr>
-      <w:bookmarkStart w:id="174" w:name="createasobserver"/>
-      <w:bookmarkEnd w:id="174"/>
-      <w:r>
-        <w:t xml:space="preserve">createAsObserver</w:t>
-      </w:r>
-    </w:p>
-    <w:p>
-      <w:r>
-        <w:t xml:space="preserve">Hyperty instance uses this function to provide the object to be changed by the (observer) syncher according to messages received. The Hyperty instance has previsouly used the</w:t>
+      <w:bookmarkStart w:id="188" w:name="identity-module-interface"/>
+      <w:bookmarkEnd w:id="188"/>
+      <w:r>
+        <w:t xml:space="preserve">Identity Module Interface</w:t>
+      </w:r>
+    </w:p>
+    <w:p>
+      <w:r>
+        <w:t xml:space="preserve">Functions to deal with assertions compliant with</w:t>
       </w:r>
       <w:r>
         <w:t xml:space="preserve"> </w:t>
       </w:r>
-      <w:r>
-        <w:rPr>
-          <w:i/>
-        </w:rPr>
-        <w:t xml:space="preserve">Object.observe</w:t>
-      </w:r>
-      <w:r>
-        <w:t xml:space="preserve"> </w:t>
-      </w:r>
-      <w:r>
-        <w:t xml:space="preserve">javascript api to set as an observer of this object</w:t>
-      </w:r>
-    </w:p>
-    <w:p>
-      <w:pPr>
-        <w:pStyle w:val="SourceCode"/>
-      </w:pPr>
-      <w:r>
-        <w:rPr>
-          <w:rStyle w:val="VerbatimChar"/>
-        </w:rPr>
-        <w:t xml:space="preserve">Promise &lt;SyncObject&gt; createAsObserver(  receivedMessage )</w:t>
-      </w:r>
-    </w:p>
-    <w:p>
-      <w:pPr>
-        <w:pStyle w:val="Heading4"/>
-      </w:pPr>
-      <w:bookmarkStart w:id="175" w:name="createasreporter"/>
-      <w:bookmarkEnd w:id="175"/>
-      <w:r>
-        <w:t xml:space="preserve">createAsReporter</w:t>
-      </w:r>
-    </w:p>
-    <w:p>
-      <w:r>
-        <w:t xml:space="preserve">To create a new object and ask another Hyperty instance to observe it. A Create Message will be generated and sent by the Syncher. Promise is used to handle Response messages to this object.</w:t>
-      </w:r>
-    </w:p>
-    <w:p>
-      <w:pPr>
-        <w:pStyle w:val="SourceCode"/>
-      </w:pPr>
-      <w:r>
-        <w:rPr>
-          <w:rStyle w:val="VerbatimChar"/>
-        </w:rPr>
-        <w:t xml:space="preserve">Promise &lt;SyncObject&gt; createAsReporter(  resourceURL, schemaURL, toURL, dataObject?)</w:t>
-      </w:r>
-    </w:p>
-    <w:p>
-      <w:pPr>
-        <w:pStyle w:val="Heading4"/>
-      </w:pPr>
-      <w:bookmarkStart w:id="176" w:name="postmessage-4"/>
-      <w:bookmarkEnd w:id="176"/>
-      <w:r>
-        <w:t xml:space="preserve">postMessage</w:t>
-      </w:r>
-    </w:p>
-    <w:p>
-      <w:r>
-        <w:t xml:space="preserve">To receive messages from other Hyperties that will be reported to the Hyperty.</w:t>
-      </w:r>
-    </w:p>
-    <w:p>
-      <w:pPr>
-        <w:pStyle w:val="SourceCode"/>
-      </w:pPr>
-      <w:r>
-        <w:rPr>
-          <w:rStyle w:val="VerbatimChar"/>
-        </w:rPr>
-        <w:t xml:space="preserve">postMessage(Message.Message message)</w:t>
-      </w:r>
-    </w:p>
-    <w:p>
-      <w:pPr>
-        <w:pStyle w:val="Heading3"/>
-      </w:pPr>
-      <w:bookmarkStart w:id="177" w:name="service-provider-sandbox-interface"/>
-      <w:bookmarkEnd w:id="177"/>
-      <w:r>
-        <w:t xml:space="preserve">Service Provider Sandbox interface</w:t>
-      </w:r>
-    </w:p>
-    <w:p>
-      <w:pPr>
-        <w:pStyle w:val="Heading4"/>
-      </w:pPr>
-      <w:bookmarkStart w:id="178" w:name="postmessage-5"/>
-      <w:bookmarkEnd w:id="178"/>
-      <w:r>
-        <w:t xml:space="preserve">postMessage</w:t>
-      </w:r>
-    </w:p>
-    <w:p>
-      <w:r>
-        <w:t xml:space="preserve">To send messages to components running in the sandbox</w:t>
-      </w:r>
-    </w:p>
-    <w:p>
-      <w:pPr>
-        <w:pStyle w:val="SourceCode"/>
-      </w:pPr>
-      <w:r>
-        <w:rPr>
-          <w:rStyle w:val="VerbatimChar"/>
-        </w:rPr>
-        <w:t xml:space="preserve">postMessage(Message.Message message)</w:t>
-      </w:r>
-    </w:p>
-    <w:p>
-      <w:pPr>
-        <w:pStyle w:val="Heading3"/>
-      </w:pPr>
-      <w:bookmarkStart w:id="179" w:name="identity-module-interface"/>
-      <w:bookmarkEnd w:id="179"/>
-      <w:r>
-        <w:t xml:space="preserve">Identity Module Interface</w:t>
-      </w:r>
-    </w:p>
-    <w:p>
-      <w:r>
-        <w:t xml:space="preserve">Functions to deal with assertions compliant with</w:t>
-      </w:r>
-      <w:r>
-        <w:t xml:space="preserve"> </w:t>
-      </w:r>
-      <w:hyperlink r:id="rId180">
+      <w:hyperlink r:id="rId189">
         <w:r>
           <w:rPr>
             <w:rStyle w:val="Link"/>
@@ -6900,8 +6990,8 @@
       <w:pPr>
         <w:pStyle w:val="Heading4"/>
       </w:pPr>
-      <w:bookmarkStart w:id="181" w:name="generateassertion"/>
-      <w:bookmarkEnd w:id="181"/>
+      <w:bookmarkStart w:id="190" w:name="generateassertion"/>
+      <w:bookmarkEnd w:id="190"/>
       <w:r>
         <w:t xml:space="preserve">generateAssertion</w:t>
       </w:r>
@@ -6926,8 +7016,8 @@
       <w:pPr>
         <w:pStyle w:val="Heading4"/>
       </w:pPr>
-      <w:bookmarkStart w:id="182" w:name="validateassertion"/>
-      <w:bookmarkEnd w:id="182"/>
+      <w:bookmarkStart w:id="191" w:name="validateassertion"/>
+      <w:bookmarkEnd w:id="191"/>
       <w:r>
         <w:t xml:space="preserve">validateAssertion</w:t>
       </w:r>
@@ -6952,8 +7042,8 @@
       <w:pPr>
         <w:pStyle w:val="Heading3"/>
       </w:pPr>
-      <w:bookmarkStart w:id="183" w:name="core-policy-decision-point-pdp-interface"/>
-      <w:bookmarkEnd w:id="183"/>
+      <w:bookmarkStart w:id="192" w:name="core-policy-decision-point-pdp-interface"/>
+      <w:bookmarkEnd w:id="192"/>
       <w:r>
         <w:t xml:space="preserve">Core Policy Decision Point (PDP) Interface</w:t>
       </w:r>
@@ -6962,8 +7052,8 @@
       <w:pPr>
         <w:pStyle w:val="Heading4"/>
       </w:pPr>
-      <w:bookmarkStart w:id="184" w:name="addpolicies"/>
-      <w:bookmarkEnd w:id="184"/>
+      <w:bookmarkStart w:id="193" w:name="addpolicies"/>
+      <w:bookmarkEnd w:id="193"/>
       <w:r>
         <w:t xml:space="preserve">addPolicies</w:t>
       </w:r>
@@ -6988,8 +7078,8 @@
       <w:pPr>
         <w:pStyle w:val="Heading4"/>
       </w:pPr>
-      <w:bookmarkStart w:id="185" w:name="removepolicies"/>
-      <w:bookmarkEnd w:id="185"/>
+      <w:bookmarkStart w:id="194" w:name="removepolicies"/>
+      <w:bookmarkEnd w:id="194"/>
       <w:r>
         <w:t xml:space="preserve">removePolicies</w:t>
       </w:r>
@@ -7014,8 +7104,8 @@
       <w:pPr>
         <w:pStyle w:val="Heading4"/>
       </w:pPr>
-      <w:bookmarkStart w:id="186" w:name="authorise"/>
-      <w:bookmarkEnd w:id="186"/>
+      <w:bookmarkStart w:id="195" w:name="authorise"/>
+      <w:bookmarkEnd w:id="195"/>
       <w:r>
         <w:t xml:space="preserve">authorise</w:t>
       </w:r>
@@ -7040,8 +7130,8 @@
       <w:pPr>
         <w:pStyle w:val="Heading3"/>
       </w:pPr>
-      <w:bookmarkStart w:id="187" w:name="core-policy-enforcement-point-pep-interface"/>
-      <w:bookmarkEnd w:id="187"/>
+      <w:bookmarkStart w:id="196" w:name="core-policy-enforcement-point-pep-interface"/>
+      <w:bookmarkEnd w:id="196"/>
       <w:r>
         <w:t xml:space="preserve">Core Policy Enforcement Point (PEP) Interface</w:t>
       </w:r>
@@ -7050,8 +7140,8 @@
       <w:pPr>
         <w:pStyle w:val="Heading4"/>
       </w:pPr>
-      <w:bookmarkStart w:id="188" w:name="enforce"/>
-      <w:bookmarkEnd w:id="188"/>
+      <w:bookmarkStart w:id="197" w:name="enforce"/>
+      <w:bookmarkEnd w:id="197"/>
       <w:r>
         <w:t xml:space="preserve">enforce</w:t>
       </w:r>
@@ -7076,8 +7166,8 @@
       <w:pPr>
         <w:pStyle w:val="Heading3"/>
       </w:pPr>
-      <w:bookmarkStart w:id="189" w:name="qos-user-agent-interface"/>
-      <w:bookmarkEnd w:id="189"/>
+      <w:bookmarkStart w:id="198" w:name="qos-user-agent-interface"/>
+      <w:bookmarkEnd w:id="198"/>
       <w:r>
         <w:t xml:space="preserve">QoS User Agent Interface</w:t>
       </w:r>
@@ -7086,8 +7176,8 @@
       <w:pPr>
         <w:pStyle w:val="Heading4"/>
       </w:pPr>
-      <w:bookmarkStart w:id="190" w:name="getcurrentconnectivitystatistics"/>
-      <w:bookmarkEnd w:id="190"/>
+      <w:bookmarkStart w:id="199" w:name="getcurrentconnectivitystatistics"/>
+      <w:bookmarkEnd w:id="199"/>
       <w:r>
         <w:t xml:space="preserve">getCurrentConnectivityStatistics</w:t>
       </w:r>
@@ -7112,8 +7202,8 @@
       <w:pPr>
         <w:pStyle w:val="Heading4"/>
       </w:pPr>
-      <w:bookmarkStart w:id="191" w:name="sendconnectivitystatisticstobroker"/>
-      <w:bookmarkEnd w:id="191"/>
+      <w:bookmarkStart w:id="200" w:name="sendconnectivitystatisticstobroker"/>
+      <w:bookmarkEnd w:id="200"/>
       <w:r>
         <w:t xml:space="preserve">sendConnectivityStatisticsToBroker</w:t>
       </w:r>
@@ -7138,8 +7228,8 @@
       <w:pPr>
         <w:pStyle w:val="Heading2"/>
       </w:pPr>
-      <w:bookmarkStart w:id="192" w:name="runtime-main-procedures"/>
-      <w:bookmarkEnd w:id="192"/>
+      <w:bookmarkStart w:id="201" w:name="runtime-main-procedures"/>
+      <w:bookmarkEnd w:id="201"/>
       <w:r>
         <w:t xml:space="preserve">Runtime Main Procedures</w:t>
       </w:r>
@@ -7158,8 +7248,8 @@
       <w:pPr>
         <w:pStyle w:val="Heading3"/>
       </w:pPr>
-      <w:bookmarkStart w:id="193" w:name="runtime-basic-procedures"/>
-      <w:bookmarkEnd w:id="193"/>
+      <w:bookmarkStart w:id="202" w:name="runtime-basic-procedures"/>
+      <w:bookmarkEnd w:id="202"/>
       <w:r>
         <w:t xml:space="preserve">Runtime Basic Procedures</w:t>
       </w:r>
@@ -7281,8 +7371,8 @@
       <w:pPr>
         <w:pStyle w:val="Heading4"/>
       </w:pPr>
-      <w:bookmarkStart w:id="194" w:name="deploy-hyperty-runtime"/>
-      <w:bookmarkEnd w:id="194"/>
+      <w:bookmarkStart w:id="203" w:name="deploy-hyperty-runtime"/>
+      <w:bookmarkEnd w:id="203"/>
       <w:r>
         <w:t xml:space="preserve">Deploy Hyperty Runtime</w:t>
       </w:r>
@@ -7314,7 +7404,7 @@
                     </pic:cNvPicPr>
                   </pic:nvPicPr>
                   <pic:blipFill>
-                    <a:blip r:embed="rId195"/>
+                    <a:blip r:embed="rId204"/>
                     <a:stretch>
                       <a:fillRect/>
                     </a:stretch>
@@ -7346,7 +7436,7 @@
         <w:pStyle w:val="ImageCaption"/>
       </w:pPr>
       <w:r>
-        <w:t xml:space="preserve">Figure 27: Deploy Core Runtime Components in the Native Runtime</w:t>
+        <w:t xml:space="preserve">Figure 26: Deploy Core Runtime Components in the Native Runtime</w:t>
       </w:r>
     </w:p>
     <w:p>
@@ -7368,8 +7458,8 @@
       <w:pPr>
         <w:pStyle w:val="Heading4"/>
       </w:pPr>
-      <w:bookmarkStart w:id="196" w:name="deploy-protocol-stub"/>
-      <w:bookmarkEnd w:id="196"/>
+      <w:bookmarkStart w:id="205" w:name="deploy-protocol-stub"/>
+      <w:bookmarkEnd w:id="205"/>
       <w:r>
         <w:t xml:space="preserve">Deploy Protocol Stub</w:t>
       </w:r>
@@ -7396,7 +7486,7 @@
                     </pic:cNvPicPr>
                   </pic:nvPicPr>
                   <pic:blipFill>
-                    <a:blip r:embed="rId197"/>
+                    <a:blip r:embed="rId206"/>
                     <a:stretch>
                       <a:fillRect/>
                     </a:stretch>
@@ -7428,7 +7518,7 @@
         <w:pStyle w:val="ImageCaption"/>
       </w:pPr>
       <w:r>
-        <w:t xml:space="preserve">Figure 28: Deploy Protocol Stub</w:t>
+        <w:t xml:space="preserve">Figure 27: Deploy Protocol Stub</w:t>
       </w:r>
     </w:p>
     <w:p>
@@ -7540,8 +7630,8 @@
       <w:pPr>
         <w:pStyle w:val="Heading4"/>
       </w:pPr>
-      <w:bookmarkStart w:id="198" w:name="header-identifiers-in-html-latex-and-context"/>
-      <w:bookmarkEnd w:id="198"/>
+      <w:bookmarkStart w:id="207" w:name="header-identifiers-in-html-latex-and-context"/>
+      <w:bookmarkEnd w:id="207"/>
       <w:r>
         <w:t xml:space="preserve">Deploy Hyperty</w:t>
       </w:r>
@@ -7568,7 +7658,7 @@
                     </pic:cNvPicPr>
                   </pic:nvPicPr>
                   <pic:blipFill>
-                    <a:blip r:embed="rId199"/>
+                    <a:blip r:embed="rId208"/>
                     <a:stretch>
                       <a:fillRect/>
                     </a:stretch>
@@ -7600,7 +7690,7 @@
         <w:pStyle w:val="ImageCaption"/>
       </w:pPr>
       <w:r>
-        <w:t xml:space="preserve">Figure 29: Deploy Hyperty (part1)</w:t>
+        <w:t xml:space="preserve">Figure 28: Deploy Hyperty (part1)</w:t>
       </w:r>
     </w:p>
     <w:p>
@@ -7660,7 +7750,7 @@
       <w:r>
         <w:t xml:space="preserve"> </w:t>
       </w:r>
-      <w:hyperlink r:id="rId200">
+      <w:hyperlink r:id="rId209">
         <w:r>
           <w:rPr>
             <w:rStyle w:val="Link"/>
@@ -7692,7 +7782,7 @@
                     </pic:cNvPicPr>
                   </pic:nvPicPr>
                   <pic:blipFill>
-                    <a:blip r:embed="rId201"/>
+                    <a:blip r:embed="rId210"/>
                     <a:stretch>
                       <a:fillRect/>
                     </a:stretch>
@@ -7724,7 +7814,7 @@
         <w:pStyle w:val="ImageCaption"/>
       </w:pPr>
       <w:r>
-        <w:t xml:space="preserve">Figure 30: Deploy Hyperty (part2)</w:t>
+        <w:t xml:space="preserve">Figure 29: Deploy Hyperty (part2)</w:t>
       </w:r>
     </w:p>
     <w:p>
@@ -7793,8 +7883,8 @@
       <w:pPr>
         <w:pStyle w:val="Heading4"/>
       </w:pPr>
-      <w:bookmarkStart w:id="202" w:name="message-routing-in-message-bus"/>
-      <w:bookmarkEnd w:id="202"/>
+      <w:bookmarkStart w:id="211" w:name="message-routing-in-message-bus"/>
+      <w:bookmarkEnd w:id="211"/>
       <w:r>
         <w:t xml:space="preserve">Message Routing in Message BUS</w:t>
       </w:r>
@@ -7821,7 +7911,7 @@
                     </pic:cNvPicPr>
                   </pic:nvPicPr>
                   <pic:blipFill>
-                    <a:blip r:embed="rId203"/>
+                    <a:blip r:embed="rId212"/>
                     <a:stretch>
                       <a:fillRect/>
                     </a:stretch>
@@ -7853,7 +7943,7 @@
         <w:pStyle w:val="ImageCaption"/>
       </w:pPr>
       <w:r>
-        <w:t xml:space="preserve">Figure 32: Message Routing in Message BUS</w:t>
+        <w:t xml:space="preserve">Figure 31: Message Routing in Message BUS</w:t>
       </w:r>
     </w:p>
     <w:p>
@@ -7863,7 +7953,7 @@
       <w:r>
         <w:t xml:space="preserve"> </w:t>
       </w:r>
-      <w:hyperlink r:id="rId204">
+      <w:hyperlink r:id="rId213">
         <w:r>
           <w:rPr>
             <w:rStyle w:val="Link"/>
@@ -7933,8 +8023,8 @@
       <w:pPr>
         <w:pStyle w:val="Heading4"/>
       </w:pPr>
-      <w:bookmarkStart w:id="205" w:name="intra-domain-local-communication"/>
-      <w:bookmarkEnd w:id="205"/>
+      <w:bookmarkStart w:id="214" w:name="intra-domain-local-communication"/>
+      <w:bookmarkEnd w:id="214"/>
       <w:r>
         <w:t xml:space="preserve">Intra-domain Local Communication</w:t>
       </w:r>
@@ -7961,7 +8051,7 @@
                     </pic:cNvPicPr>
                   </pic:nvPicPr>
                   <pic:blipFill>
-                    <a:blip r:embed="rId206"/>
+                    <a:blip r:embed="rId215"/>
                     <a:stretch>
                       <a:fillRect/>
                     </a:stretch>
@@ -7993,15 +8083,15 @@
         <w:pStyle w:val="ImageCaption"/>
       </w:pPr>
       <w:r>
-        <w:t xml:space="preserve">Figure 33: Intra-domain Local Communication</w:t>
+        <w:t xml:space="preserve">Figure 32: Intra-domain Local Communication</w:t>
       </w:r>
     </w:p>
     <w:p>
       <w:pPr>
         <w:pStyle w:val="Heading4"/>
       </w:pPr>
-      <w:bookmarkStart w:id="207" w:name="intra-domain-remote-communication"/>
-      <w:bookmarkEnd w:id="207"/>
+      <w:bookmarkStart w:id="216" w:name="intra-domain-remote-communication"/>
+      <w:bookmarkEnd w:id="216"/>
       <w:r>
         <w:t xml:space="preserve">Intra-domain Remote Communication</w:t>
       </w:r>
@@ -8028,7 +8118,7 @@
                     </pic:cNvPicPr>
                   </pic:nvPicPr>
                   <pic:blipFill>
-                    <a:blip r:embed="rId208"/>
+                    <a:blip r:embed="rId217"/>
                     <a:stretch>
                       <a:fillRect/>
                     </a:stretch>
@@ -8060,15 +8150,15 @@
         <w:pStyle w:val="ImageCaption"/>
       </w:pPr>
       <w:r>
-        <w:t xml:space="preserve">Figure 34: Intra-domain Remote Communication</w:t>
+        <w:t xml:space="preserve">Figure 33: Intra-domain Remote Communication</w:t>
       </w:r>
     </w:p>
     <w:p>
       <w:pPr>
         <w:pStyle w:val="Heading4"/>
       </w:pPr>
-      <w:bookmarkStart w:id="209" w:name="inter-domain-local-communication"/>
-      <w:bookmarkEnd w:id="209"/>
+      <w:bookmarkStart w:id="218" w:name="inter-domain-local-communication"/>
+      <w:bookmarkEnd w:id="218"/>
       <w:r>
         <w:t xml:space="preserve">Inter-domain Local Communication</w:t>
       </w:r>
@@ -8095,7 +8185,7 @@
                     </pic:cNvPicPr>
                   </pic:nvPicPr>
                   <pic:blipFill>
-                    <a:blip r:embed="rId210"/>
+                    <a:blip r:embed="rId219"/>
                     <a:stretch>
                       <a:fillRect/>
                     </a:stretch>
@@ -8127,15 +8217,15 @@
         <w:pStyle w:val="ImageCaption"/>
       </w:pPr>
       <w:r>
-        <w:t xml:space="preserve">Figure 35: Inter-domain Local Communication</w:t>
+        <w:t xml:space="preserve">Figure 34: Inter-domain Local Communication</w:t>
       </w:r>
     </w:p>
     <w:p>
       <w:pPr>
         <w:pStyle w:val="Heading4"/>
       </w:pPr>
-      <w:bookmarkStart w:id="211" w:name="inter-domain-remote-communication"/>
-      <w:bookmarkEnd w:id="211"/>
+      <w:bookmarkStart w:id="220" w:name="inter-domain-remote-communication"/>
+      <w:bookmarkEnd w:id="220"/>
       <w:r>
         <w:t xml:space="preserve">Inter-domain Remote Communication</w:t>
       </w:r>
@@ -8162,7 +8252,7 @@
                     </pic:cNvPicPr>
                   </pic:nvPicPr>
                   <pic:blipFill>
-                    <a:blip r:embed="rId212"/>
+                    <a:blip r:embed="rId221"/>
                     <a:stretch>
                       <a:fillRect/>
                     </a:stretch>
@@ -8194,15 +8284,15 @@
         <w:pStyle w:val="ImageCaption"/>
       </w:pPr>
       <w:r>
-        <w:t xml:space="preserve">Figure 36: Inter-domain Remote Communication</w:t>
+        <w:t xml:space="preserve">Figure 35: Inter-domain Remote Communication</w:t>
       </w:r>
     </w:p>
     <w:p>
       <w:pPr>
         <w:pStyle w:val="Heading3"/>
       </w:pPr>
-      <w:bookmarkStart w:id="213" w:name="runtime-identity-management-procedures"/>
-      <w:bookmarkEnd w:id="213"/>
+      <w:bookmarkStart w:id="222" w:name="runtime-identity-management-procedures"/>
+      <w:bookmarkEnd w:id="222"/>
       <w:r>
         <w:t xml:space="preserve">Runtime Identity Management Procedures</w:t>
       </w:r>
@@ -8245,7 +8335,7 @@
         </w:numPr>
       </w:pPr>
       <w:r>
-        <w:t xml:space="preserve">Discovery of Hyperties and Users</w:t>
+        <w:t xml:space="preserve">Association between Identities and Hyperty Instances</w:t>
       </w:r>
     </w:p>
     <w:p>
@@ -8257,18 +8347,6 @@
         </w:numPr>
       </w:pPr>
       <w:r>
-        <w:t xml:space="preserve">Association between Identities and Hyperty Instances</w:t>
-      </w:r>
-    </w:p>
-    <w:p>
-      <w:pPr>
-        <w:pStyle w:val="Compact"/>
-        <w:numPr>
-          <w:numId w:val="1025"/>
-          <w:ilvl w:val="0"/>
-        </w:numPr>
-      </w:pPr>
-      <w:r>
         <w:t xml:space="preserve">and Assertion of User Identities</w:t>
       </w:r>
     </w:p>
@@ -8276,8 +8354,8 @@
       <w:pPr>
         <w:pStyle w:val="Heading4"/>
       </w:pPr>
-      <w:bookmarkStart w:id="214" w:name="user-registration"/>
-      <w:bookmarkEnd w:id="214"/>
+      <w:bookmarkStart w:id="223" w:name="user-registration"/>
+      <w:bookmarkEnd w:id="223"/>
       <w:r>
         <w:t xml:space="preserve">User Registration</w:t>
       </w:r>
@@ -8299,7 +8377,7 @@
                     </pic:cNvPicPr>
                   </pic:nvPicPr>
                   <pic:blipFill>
-                    <a:blip r:embed="rId215"/>
+                    <a:blip r:embed="rId224"/>
                     <a:stretch>
                       <a:fillRect/>
                     </a:stretch>
@@ -8331,7 +8409,7 @@
         <w:pStyle w:val="ImageCaption"/>
       </w:pPr>
       <w:r>
-        <w:t xml:space="preserve">Figure 37: User registration</w:t>
+        <w:t xml:space="preserve">Figure 36: User registration</w:t>
       </w:r>
     </w:p>
     <w:p>
@@ -8343,147 +8421,8 @@
       <w:pPr>
         <w:pStyle w:val="Heading4"/>
       </w:pPr>
-      <w:bookmarkStart w:id="216" w:name="discovery"/>
-      <w:bookmarkEnd w:id="216"/>
-      <w:r>
-        <w:t xml:space="preserve">Discovery</w:t>
-      </w:r>
-    </w:p>
-    <w:p>
-      <w:r>
-        <w:t xml:space="preserve">The picture shows Discovery of a Hyperty. The first picture is about the preparation or "How comes the HYperty URL into the Discovery service?". The second pictury is about "How to find this information?" and "How to use it?".</w:t>
-      </w:r>
-    </w:p>
-    <w:p>
-      <w:pPr>
-        <w:pStyle w:val="Heading5"/>
-      </w:pPr>
-      <w:bookmarkStart w:id="217" w:name="prepare-discovery"/>
-      <w:bookmarkEnd w:id="217"/>
-      <w:r>
-        <w:t xml:space="preserve">Prepare Discovery</w:t>
-      </w:r>
-    </w:p>
-    <w:p>
-      <w:r>
-        <w:drawing>
-          <wp:inline>
-            <wp:extent cx="5753100" cy="3252555"/>
-            <wp:effectExtent b="0" l="0" r="0" t="0"/>
-            <wp:docPr descr="" id="1" name="Picture"/>
-            <a:graphic>
-              <a:graphicData uri="http://schemas.openxmlformats.org/drawingml/2006/picture">
-                <pic:pic>
-                  <pic:nvPicPr>
-                    <pic:cNvPr descr="prepare_discovery.png" id="0" name="Picture"/>
-                    <pic:cNvPicPr>
-                      <a:picLocks noChangeArrowheads="1" noChangeAspect="1"/>
-                    </pic:cNvPicPr>
-                  </pic:nvPicPr>
-                  <pic:blipFill>
-                    <a:blip r:embed="rId218"/>
-                    <a:stretch>
-                      <a:fillRect/>
-                    </a:stretch>
-                  </pic:blipFill>
-                  <pic:spPr bwMode="auto">
-                    <a:xfrm>
-                      <a:off x="0" y="0"/>
-                      <a:ext cx="5753100" cy="3252555"/>
-                    </a:xfrm>
-                    <a:prstGeom prst="rect">
-                      <a:avLst/>
-                    </a:prstGeom>
-                    <a:noFill/>
-                    <a:ln w="9525">
-                      <a:noFill/>
-                      <a:headEnd/>
-                      <a:tailEnd/>
-                    </a:ln>
-                  </pic:spPr>
-                </pic:pic>
-              </a:graphicData>
-            </a:graphic>
-          </wp:inline>
-        </w:drawing>
-      </w:r>
-    </w:p>
-    <w:p>
-      <w:pPr>
-        <w:pStyle w:val="ImageCaption"/>
-      </w:pPr>
-      <w:r>
-        <w:t xml:space="preserve">Figure 38: Prepare Discovery</w:t>
-      </w:r>
-    </w:p>
-    <w:p>
-      <w:pPr>
-        <w:pStyle w:val="Heading5"/>
-      </w:pPr>
-      <w:bookmarkStart w:id="219" w:name="use-discovery"/>
-      <w:bookmarkEnd w:id="219"/>
-      <w:r>
-        <w:t xml:space="preserve">Use Discovery</w:t>
-      </w:r>
-    </w:p>
-    <w:p>
-      <w:r>
-        <w:drawing>
-          <wp:inline>
-            <wp:extent cx="5753100" cy="1315812"/>
-            <wp:effectExtent b="0" l="0" r="0" t="0"/>
-            <wp:docPr descr="" id="1" name="Picture"/>
-            <a:graphic>
-              <a:graphicData uri="http://schemas.openxmlformats.org/drawingml/2006/picture">
-                <pic:pic>
-                  <pic:nvPicPr>
-                    <pic:cNvPr descr="use_discovery.png" id="0" name="Picture"/>
-                    <pic:cNvPicPr>
-                      <a:picLocks noChangeArrowheads="1" noChangeAspect="1"/>
-                    </pic:cNvPicPr>
-                  </pic:nvPicPr>
-                  <pic:blipFill>
-                    <a:blip r:embed="rId220"/>
-                    <a:stretch>
-                      <a:fillRect/>
-                    </a:stretch>
-                  </pic:blipFill>
-                  <pic:spPr bwMode="auto">
-                    <a:xfrm>
-                      <a:off x="0" y="0"/>
-                      <a:ext cx="5753100" cy="1315812"/>
-                    </a:xfrm>
-                    <a:prstGeom prst="rect">
-                      <a:avLst/>
-                    </a:prstGeom>
-                    <a:noFill/>
-                    <a:ln w="9525">
-                      <a:noFill/>
-                      <a:headEnd/>
-                      <a:tailEnd/>
-                    </a:ln>
-                  </pic:spPr>
-                </pic:pic>
-              </a:graphicData>
-            </a:graphic>
-          </wp:inline>
-        </w:drawing>
-      </w:r>
-    </w:p>
-    <w:p>
-      <w:pPr>
-        <w:pStyle w:val="ImageCaption"/>
-      </w:pPr>
-      <w:r>
-        <w:t xml:space="preserve">Figure 39: Use Discovery</w:t>
-      </w:r>
-    </w:p>
-    <w:p>
-      <w:pPr>
-        <w:pStyle w:val="Heading4"/>
-      </w:pPr>
-      <w:bookmarkStart w:id="221" w:name="domain-login"/>
-      <w:bookmarkEnd w:id="221"/>
+      <w:bookmarkStart w:id="225" w:name="domain-login"/>
+      <w:bookmarkEnd w:id="225"/>
       <w:r>
         <w:t xml:space="preserve">Domain Login</w:t>
       </w:r>
@@ -8505,7 +8444,7 @@
                     </pic:cNvPicPr>
                   </pic:nvPicPr>
                   <pic:blipFill>
-                    <a:blip r:embed="rId222"/>
+                    <a:blip r:embed="rId226"/>
                     <a:stretch>
                       <a:fillRect/>
                     </a:stretch>
@@ -8537,7 +8476,7 @@
         <w:pStyle w:val="ImageCaption"/>
       </w:pPr>
       <w:r>
-        <w:t xml:space="preserve">Figure 40: Domain Login</w:t>
+        <w:t xml:space="preserve">Figure 39: Domain Login</w:t>
       </w:r>
     </w:p>
     <w:p>
@@ -8549,8 +8488,8 @@
       <w:pPr>
         <w:pStyle w:val="Heading4"/>
       </w:pPr>
-      <w:bookmarkStart w:id="223" w:name="associate-user-identity-to-hyperty-instance"/>
-      <w:bookmarkEnd w:id="223"/>
+      <w:bookmarkStart w:id="227" w:name="associate-user-identity-to-hyperty-instance"/>
+      <w:bookmarkEnd w:id="227"/>
       <w:r>
         <w:t xml:space="preserve">Associate User Identity to Hyperty Instance</w:t>
       </w:r>
@@ -8572,7 +8511,7 @@
                     </pic:cNvPicPr>
                   </pic:nvPicPr>
                   <pic:blipFill>
-                    <a:blip r:embed="rId224"/>
+                    <a:blip r:embed="rId228"/>
                     <a:stretch>
                       <a:fillRect/>
                     </a:stretch>
@@ -8604,7 +8543,7 @@
         <w:pStyle w:val="ImageCaption"/>
       </w:pPr>
       <w:r>
-        <w:t xml:space="preserve">Figure 41: Associate User Identity to Hyperty Instance</w:t>
+        <w:t xml:space="preserve">Figure 40: Associate User Identity to Hyperty Instance</w:t>
       </w:r>
     </w:p>
     <w:p>
@@ -8724,7 +8663,7 @@
       <w:r>
         <w:t xml:space="preserve"> </w:t>
       </w:r>
-      <w:hyperlink r:id="rId225">
+      <w:hyperlink r:id="rId229">
         <w:r>
           <w:rPr>
             <w:rStyle w:val="Link"/>
@@ -8817,203 +8756,126 @@
     </w:p>
     <w:p>
       <w:pPr>
+        <w:pStyle w:val="Heading3"/>
+      </w:pPr>
+      <w:bookmarkStart w:id="230" w:name="main-runtime-procedures-for-h2h-communication"/>
+      <w:bookmarkEnd w:id="230"/>
+      <w:r>
+        <w:t xml:space="preserve">Main Runtime Procedures for H2H Communication</w:t>
+      </w:r>
+    </w:p>
+    <w:p>
+      <w:r>
+        <w:t xml:space="preserve">This section, describes in detail the Runtime procedures that are required to support Human to Human communication in the runtime. The description are focused on the validation of the Reporter-Observer communication pattern with WebRTC communications. Two main use cases are considered:</w:t>
+      </w:r>
+    </w:p>
+    <w:p>
+      <w:pPr>
+        <w:pStyle w:val="Compact"/>
+        <w:numPr>
+          <w:numId w:val="1026"/>
+          <w:ilvl w:val="0"/>
+        </w:numPr>
+      </w:pPr>
+      <w:r>
+        <w:t xml:space="preserve">Intra-domain communication where both parties are logged in the same domain</w:t>
+      </w:r>
+    </w:p>
+    <w:p>
+      <w:pPr>
+        <w:pStyle w:val="Compact"/>
+        <w:numPr>
+          <w:numId w:val="1026"/>
+          <w:ilvl w:val="0"/>
+        </w:numPr>
+      </w:pPr>
+      <w:r>
+        <w:t xml:space="preserve">Inter-domain communication where involved parties are logged in different domains and interoperability is achieved thanks to the protocol-on-the-fly concept.</w:t>
+      </w:r>
+    </w:p>
+    <w:p>
+      <w:r>
+        <w:t xml:space="preserve">For each these Use Cases, six procedures are performed:</w:t>
+      </w:r>
+    </w:p>
+    <w:p>
+      <w:pPr>
+        <w:pStyle w:val="Compact"/>
+        <w:numPr>
+          <w:numId w:val="1027"/>
+          <w:ilvl w:val="0"/>
+        </w:numPr>
+      </w:pPr>
+      <w:r>
+        <w:t xml:space="preserve">Alice invites Bob</w:t>
+      </w:r>
+    </w:p>
+    <w:p>
+      <w:pPr>
+        <w:pStyle w:val="Compact"/>
+        <w:numPr>
+          <w:numId w:val="1027"/>
+          <w:ilvl w:val="0"/>
+        </w:numPr>
+      </w:pPr>
+      <w:r>
+        <w:t xml:space="preserve">Bob receives Invitation from Alice</w:t>
+      </w:r>
+    </w:p>
+    <w:p>
+      <w:pPr>
+        <w:pStyle w:val="Compact"/>
+        <w:numPr>
+          <w:numId w:val="1027"/>
+          <w:ilvl w:val="0"/>
+        </w:numPr>
+      </w:pPr>
+      <w:r>
+        <w:t xml:space="preserve">Alice is aknowledged Bob received Invitation</w:t>
+      </w:r>
+    </w:p>
+    <w:p>
+      <w:pPr>
+        <w:pStyle w:val="Compact"/>
+        <w:numPr>
+          <w:numId w:val="1027"/>
+          <w:ilvl w:val="0"/>
+        </w:numPr>
+      </w:pPr>
+      <w:r>
+        <w:t xml:space="preserve">Bob's App interaction and Alice's connection update</w:t>
+      </w:r>
+    </w:p>
+    <w:p>
+      <w:pPr>
+        <w:pStyle w:val="Compact"/>
+        <w:numPr>
+          <w:numId w:val="1027"/>
+          <w:ilvl w:val="0"/>
+        </w:numPr>
+      </w:pPr>
+      <w:r>
+        <w:t xml:space="preserve">Bob gathers WebRTC resources</w:t>
+      </w:r>
+    </w:p>
+    <w:p>
+      <w:pPr>
+        <w:pStyle w:val="Compact"/>
+        <w:numPr>
+          <w:numId w:val="1027"/>
+          <w:ilvl w:val="0"/>
+        </w:numPr>
+      </w:pPr>
+      <w:r>
+        <w:t xml:space="preserve">Synchronization of Alice's Data Object</w:t>
+      </w:r>
+    </w:p>
+    <w:p>
+      <w:pPr>
         <w:pStyle w:val="Heading4"/>
       </w:pPr>
-      <w:bookmarkStart w:id="226" w:name="user-identity-assertion"/>
-      <w:bookmarkEnd w:id="226"/>
-      <w:r>
-        <w:t xml:space="preserve">User identity assertion</w:t>
-      </w:r>
-    </w:p>
-    <w:p>
-      <w:r>
-        <w:drawing>
-          <wp:inline>
-            <wp:extent cx="5753100" cy="3527093"/>
-            <wp:effectExtent b="0" l="0" r="0" t="0"/>
-            <wp:docPr descr="" id="1" name="Picture"/>
-            <a:graphic>
-              <a:graphicData uri="http://schemas.openxmlformats.org/drawingml/2006/picture">
-                <pic:pic>
-                  <pic:nvPicPr>
-                    <pic:cNvPr descr="user-identity-assertion.png" id="0" name="Picture"/>
-                    <pic:cNvPicPr>
-                      <a:picLocks noChangeArrowheads="1" noChangeAspect="1"/>
-                    </pic:cNvPicPr>
-                  </pic:nvPicPr>
-                  <pic:blipFill>
-                    <a:blip r:embed="rId227"/>
-                    <a:stretch>
-                      <a:fillRect/>
-                    </a:stretch>
-                  </pic:blipFill>
-                  <pic:spPr bwMode="auto">
-                    <a:xfrm>
-                      <a:off x="0" y="0"/>
-                      <a:ext cx="5753100" cy="3527093"/>
-                    </a:xfrm>
-                    <a:prstGeom prst="rect">
-                      <a:avLst/>
-                    </a:prstGeom>
-                    <a:noFill/>
-                    <a:ln w="9525">
-                      <a:noFill/>
-                      <a:headEnd/>
-                      <a:tailEnd/>
-                    </a:ln>
-                  </pic:spPr>
-                </pic:pic>
-              </a:graphicData>
-            </a:graphic>
-          </wp:inline>
-        </w:drawing>
-      </w:r>
-    </w:p>
-    <w:p>
-      <w:pPr>
-        <w:pStyle w:val="ImageCaption"/>
-      </w:pPr>
-      <w:r>
-        <w:t xml:space="preserve">Figure 42: User identity assertion sequence diagram</w:t>
-      </w:r>
-    </w:p>
-    <w:p>
-      <w:r>
-        <w:t xml:space="preserve">In this sequence, Alice Hyperty receives an Identity Assertion from its signaling/backend service. Before prompting the user with the asserted identity (e.g. an incoming call notification) it must be verified. The hyperty thus uses the Verification API to ask the runtime to verify the received assertion. Communication with the Runtime is done through the Msg bus.</w:t>
-      </w:r>
-    </w:p>
-    <w:p>
-      <w:r>
-        <w:t xml:space="preserve">Upon receiving the verification request, the runtimeUA instantiate an IdP Proxy from a URL. This URL is given in the IdToken. Alternatively the IdP Proxy may already have been instantiated. Once instantiated, the RuntimeUA uses it to verify the IdToken. Communication with the IdP Proxy is also done through the Msg bus.</w:t>
-      </w:r>
-    </w:p>
-    <w:p>
-      <w:r>
-        <w:t xml:space="preserve">If the IdToken is validated, the RuntimeUA confirms the validity to the Hyperty.</w:t>
-      </w:r>
-    </w:p>
-    <w:p>
-      <w:pPr>
-        <w:pStyle w:val="Heading3"/>
-      </w:pPr>
-      <w:bookmarkStart w:id="228" w:name="main-runtime-procedures-for-h2h-communication"/>
-      <w:bookmarkEnd w:id="228"/>
-      <w:r>
-        <w:t xml:space="preserve">Main Runtime Procedures for H2H Communication</w:t>
-      </w:r>
-    </w:p>
-    <w:p>
-      <w:r>
-        <w:t xml:space="preserve">This section, describes in detail the Runtime procedures that are required to support Human to Human communication in the runtime. The description are focused on the validation of the Reporter-Observer communication pattern with WebRTC communications. Two main use cases are considered:</w:t>
-      </w:r>
-    </w:p>
-    <w:p>
-      <w:pPr>
-        <w:pStyle w:val="Compact"/>
-        <w:numPr>
-          <w:numId w:val="1026"/>
-          <w:ilvl w:val="0"/>
-        </w:numPr>
-      </w:pPr>
-      <w:r>
-        <w:t xml:space="preserve">Intra-domain communication where both parties are logged in the same domain</w:t>
-      </w:r>
-    </w:p>
-    <w:p>
-      <w:pPr>
-        <w:pStyle w:val="Compact"/>
-        <w:numPr>
-          <w:numId w:val="1026"/>
-          <w:ilvl w:val="0"/>
-        </w:numPr>
-      </w:pPr>
-      <w:r>
-        <w:t xml:space="preserve">Inter-domain communication where involved parties are logged in different domains and interoperability is achieved thanks to the protocol-on-the-fly concept.</w:t>
-      </w:r>
-    </w:p>
-    <w:p>
-      <w:r>
-        <w:t xml:space="preserve">For each these Use Cases, six procedures are performed:</w:t>
-      </w:r>
-    </w:p>
-    <w:p>
-      <w:pPr>
-        <w:pStyle w:val="Compact"/>
-        <w:numPr>
-          <w:numId w:val="1027"/>
-          <w:ilvl w:val="0"/>
-        </w:numPr>
-      </w:pPr>
-      <w:r>
-        <w:t xml:space="preserve">Alice invites Bob</w:t>
-      </w:r>
-    </w:p>
-    <w:p>
-      <w:pPr>
-        <w:pStyle w:val="Compact"/>
-        <w:numPr>
-          <w:numId w:val="1027"/>
-          <w:ilvl w:val="0"/>
-        </w:numPr>
-      </w:pPr>
-      <w:r>
-        <w:t xml:space="preserve">Bob receives Invitation from Alice</w:t>
-      </w:r>
-    </w:p>
-    <w:p>
-      <w:pPr>
-        <w:pStyle w:val="Compact"/>
-        <w:numPr>
-          <w:numId w:val="1027"/>
-          <w:ilvl w:val="0"/>
-        </w:numPr>
-      </w:pPr>
-      <w:r>
-        <w:t xml:space="preserve">Alice is aknowledged Bob received Invitation</w:t>
-      </w:r>
-    </w:p>
-    <w:p>
-      <w:pPr>
-        <w:pStyle w:val="Compact"/>
-        <w:numPr>
-          <w:numId w:val="1027"/>
-          <w:ilvl w:val="0"/>
-        </w:numPr>
-      </w:pPr>
-      <w:r>
-        <w:t xml:space="preserve">Bob's App interaction and Alice's connection update</w:t>
-      </w:r>
-    </w:p>
-    <w:p>
-      <w:pPr>
-        <w:pStyle w:val="Compact"/>
-        <w:numPr>
-          <w:numId w:val="1027"/>
-          <w:ilvl w:val="0"/>
-        </w:numPr>
-      </w:pPr>
-      <w:r>
-        <w:t xml:space="preserve">Bob gathers WebRTC resources</w:t>
-      </w:r>
-    </w:p>
-    <w:p>
-      <w:pPr>
-        <w:pStyle w:val="Compact"/>
-        <w:numPr>
-          <w:numId w:val="1027"/>
-          <w:ilvl w:val="0"/>
-        </w:numPr>
-      </w:pPr>
-      <w:r>
-        <w:t xml:space="preserve">Synchronization of Alice's Data Object</w:t>
-      </w:r>
-    </w:p>
-    <w:p>
-      <w:pPr>
-        <w:pStyle w:val="Heading4"/>
-      </w:pPr>
-      <w:bookmarkStart w:id="229" w:name="main-runtime-procedures-for-intra-domain-h2h-communications"/>
-      <w:bookmarkEnd w:id="229"/>
+      <w:bookmarkStart w:id="231" w:name="main-runtime-procedures-for-intra-domain-h2h-communications"/>
+      <w:bookmarkEnd w:id="231"/>
       <w:r>
         <w:t xml:space="preserve">Main Runtime Procedures for Intra-domain H2H Communications</w:t>
       </w:r>
@@ -9022,8 +8884,8 @@
       <w:pPr>
         <w:pStyle w:val="Heading5"/>
       </w:pPr>
-      <w:bookmarkStart w:id="230" w:name="h2h-intradomain-communication---alice-invites-bob"/>
-      <w:bookmarkEnd w:id="230"/>
+      <w:bookmarkStart w:id="232" w:name="h2h-intradomain-communication---alice-invites-bob"/>
+      <w:bookmarkEnd w:id="232"/>
       <w:r>
         <w:t xml:space="preserve">H2H Intradomain Communication - Alice invites Bob</w:t>
       </w:r>
@@ -9050,7 +8912,7 @@
                     </pic:cNvPicPr>
                   </pic:nvPicPr>
                   <pic:blipFill>
-                    <a:blip r:embed="rId231"/>
+                    <a:blip r:embed="rId233"/>
                     <a:stretch>
                       <a:fillRect/>
                     </a:stretch>
@@ -9082,7 +8944,7 @@
         <w:pStyle w:val="ImageCaption"/>
       </w:pPr>
       <w:r>
-        <w:t xml:space="preserve">Figure 43: Alice invites Bob for a communication</w:t>
+        <w:t xml:space="preserve">Figure 42: Alice invites Bob for a communication</w:t>
       </w:r>
     </w:p>
     <w:p>
@@ -9101,7 +8963,7 @@
       </w:r>
     </w:p>
     <w:p>
-      <w:hyperlink r:id="rId232">
+      <w:hyperlink r:id="rId234">
         <w:r>
           <w:rPr>
             <w:rStyle w:val="Link"/>
@@ -9186,8 +9048,8 @@
       <w:pPr>
         <w:pStyle w:val="Heading5"/>
       </w:pPr>
-      <w:bookmarkStart w:id="233" w:name="h2h-intradomain-communication---bob-receives-invitation"/>
-      <w:bookmarkEnd w:id="233"/>
+      <w:bookmarkStart w:id="235" w:name="h2h-intradomain-communication---bob-receives-invitation"/>
+      <w:bookmarkEnd w:id="235"/>
       <w:r>
         <w:t xml:space="preserve">H2H Intradomain Communication - Bob receives invitation</w:t>
       </w:r>
@@ -9214,7 +9076,7 @@
                     </pic:cNvPicPr>
                   </pic:nvPicPr>
                   <pic:blipFill>
-                    <a:blip r:embed="rId234"/>
+                    <a:blip r:embed="rId236"/>
                     <a:stretch>
                       <a:fillRect/>
                     </a:stretch>
@@ -9246,7 +9108,7 @@
         <w:pStyle w:val="ImageCaption"/>
       </w:pPr>
       <w:r>
-        <w:t xml:space="preserve">Figure 44: Bob receives invitation</w:t>
+        <w:t xml:space="preserve">Figure 43: Bob receives invitation</w:t>
       </w:r>
     </w:p>
     <w:p>
@@ -9271,7 +9133,7 @@
       <w:r>
         <w:t xml:space="preserve"> </w:t>
       </w:r>
-      <w:hyperlink r:id="rId235">
+      <w:hyperlink r:id="rId237">
         <w:r>
           <w:rPr>
             <w:rStyle w:val="Link"/>
@@ -9343,8 +9205,8 @@
       <w:pPr>
         <w:pStyle w:val="Heading5"/>
       </w:pPr>
-      <w:bookmarkStart w:id="236" w:name="h2h-intradomain-communication---invitation-acknowledgement"/>
-      <w:bookmarkEnd w:id="236"/>
+      <w:bookmarkStart w:id="238" w:name="h2h-intradomain-communication---invitation-acknowledgement"/>
+      <w:bookmarkEnd w:id="238"/>
       <w:r>
         <w:t xml:space="preserve">H2H Intradomain Communication - Invitation Acknowledgement</w:t>
       </w:r>
@@ -9371,7 +9233,7 @@
                     </pic:cNvPicPr>
                   </pic:nvPicPr>
                   <pic:blipFill>
-                    <a:blip r:embed="rId237"/>
+                    <a:blip r:embed="rId239"/>
                     <a:stretch>
                       <a:fillRect/>
                     </a:stretch>
@@ -9403,7 +9265,7 @@
         <w:pStyle w:val="ImageCaption"/>
       </w:pPr>
       <w:r>
-        <w:t xml:space="preserve">Figure 45: Aknowledged that Bob received the invitation</w:t>
+        <w:t xml:space="preserve">Figure 44: Aknowledged that Bob received the invitation</w:t>
       </w:r>
     </w:p>
     <w:p>
@@ -9425,8 +9287,8 @@
       <w:pPr>
         <w:pStyle w:val="Heading5"/>
       </w:pPr>
-      <w:bookmarkStart w:id="238" w:name="incoming-call-is-notified-to-bobs-application-and-alice-is-updated"/>
-      <w:bookmarkEnd w:id="238"/>
+      <w:bookmarkStart w:id="240" w:name="incoming-call-is-notified-to-bobs-application-and-alice-is-updated"/>
+      <w:bookmarkEnd w:id="240"/>
       <w:r>
         <w:t xml:space="preserve">Incoming call is notified to Bob's application and Alice is updated</w:t>
       </w:r>
@@ -9448,7 +9310,7 @@
                     </pic:cNvPicPr>
                   </pic:nvPicPr>
                   <pic:blipFill>
-                    <a:blip r:embed="rId239"/>
+                    <a:blip r:embed="rId241"/>
                     <a:stretch>
                       <a:fillRect/>
                     </a:stretch>
@@ -9480,7 +9342,7 @@
         <w:pStyle w:val="ImageCaption"/>
       </w:pPr>
       <w:r>
-        <w:t xml:space="preserve">Figure 46: notification update</w:t>
+        <w:t xml:space="preserve">Figure 45: notification update</w:t>
       </w:r>
     </w:p>
     <w:p>
@@ -9507,8 +9369,8 @@
       <w:pPr>
         <w:pStyle w:val="Heading5"/>
       </w:pPr>
-      <w:bookmarkStart w:id="240" w:name="bob-starts-webrtc-api"/>
-      <w:bookmarkEnd w:id="240"/>
+      <w:bookmarkStart w:id="242" w:name="bob-starts-webrtc-api"/>
+      <w:bookmarkEnd w:id="242"/>
       <w:r>
         <w:t xml:space="preserve">Bob starts WebRTC API</w:t>
       </w:r>
@@ -9530,7 +9392,7 @@
                     </pic:cNvPicPr>
                   </pic:nvPicPr>
                   <pic:blipFill>
-                    <a:blip r:embed="rId241"/>
+                    <a:blip r:embed="rId243"/>
                     <a:stretch>
                       <a:fillRect/>
                     </a:stretch>
@@ -9562,7 +9424,7 @@
         <w:pStyle w:val="ImageCaption"/>
       </w:pPr>
       <w:r>
-        <w:t xml:space="preserve">Figure 47: Bob gatheres WebRTC resources</w:t>
+        <w:t xml:space="preserve">Figure 46: Bob gatheres WebRTC resources</w:t>
       </w:r>
     </w:p>
     <w:p>
@@ -9599,8 +9461,8 @@
       <w:pPr>
         <w:pStyle w:val="Heading5"/>
       </w:pPr>
-      <w:bookmarkStart w:id="242" w:name="synchronization-of-alices-data-object"/>
-      <w:bookmarkEnd w:id="242"/>
+      <w:bookmarkStart w:id="244" w:name="synchronization-of-alices-data-object"/>
+      <w:bookmarkEnd w:id="244"/>
       <w:r>
         <w:t xml:space="preserve">Synchronization of Alice's Data Object</w:t>
       </w:r>
@@ -9622,7 +9484,7 @@
                     </pic:cNvPicPr>
                   </pic:nvPicPr>
                   <pic:blipFill>
-                    <a:blip r:embed="rId243"/>
+                    <a:blip r:embed="rId245"/>
                     <a:stretch>
                       <a:fillRect/>
                     </a:stretch>
@@ -9654,7 +9516,7 @@
         <w:pStyle w:val="ImageCaption"/>
       </w:pPr>
       <w:r>
-        <w:t xml:space="preserve">Figure 48: Synchronization of Alice's Data object</w:t>
+        <w:t xml:space="preserve">Figure 47: Synchronization of Alice's Data object</w:t>
       </w:r>
     </w:p>
     <w:p>
@@ -9671,15 +9533,25 @@
     </w:p>
     <w:p>
       <w:r>
-        <w:t xml:space="preserve">(Step 3) the Policy Enforcer checks if the message is compliant with the local policies and the message is sent to the ProtoStub (Step 4) to be in turn sent to the Service Provider 1 Back-End (Step 5) #### Main Runtime Procedures for Inter-domain H2H Communications</w:t>
+        <w:t xml:space="preserve">(Step 3) the Policy Enforcer checks if the message is compliant with the local policies and the message is sent to the ProtoStub (Step 4) to be in turn sent to the Service Provider 1 Back-End (Step 5)</w:t>
+      </w:r>
+    </w:p>
+    <w:p>
+      <w:pPr>
+        <w:pStyle w:val="Heading4"/>
+      </w:pPr>
+      <w:bookmarkStart w:id="246" w:name="main-runtime-procedures-for-inter-domain-h2h-communications"/>
+      <w:bookmarkEnd w:id="246"/>
+      <w:r>
+        <w:t xml:space="preserve">Main Runtime Procedures for Inter-domain H2H Communications</w:t>
       </w:r>
     </w:p>
     <w:p>
       <w:pPr>
         <w:pStyle w:val="Heading5"/>
       </w:pPr>
-      <w:bookmarkStart w:id="244" w:name="h2h-interdomain-communication---create-communication"/>
-      <w:bookmarkEnd w:id="244"/>
+      <w:bookmarkStart w:id="247" w:name="h2h-interdomain-communication---create-communication"/>
+      <w:bookmarkEnd w:id="247"/>
       <w:r>
         <w:t xml:space="preserve">H2H Interdomain Communication - create communication</w:t>
       </w:r>
@@ -9706,7 +9578,7 @@
                     </pic:cNvPicPr>
                   </pic:nvPicPr>
                   <pic:blipFill>
-                    <a:blip r:embed="rId245"/>
+                    <a:blip r:embed="rId248"/>
                     <a:stretch>
                       <a:fillRect/>
                     </a:stretch>
@@ -9757,7 +9629,7 @@
       </w:r>
     </w:p>
     <w:p>
-      <w:hyperlink r:id="rId232">
+      <w:hyperlink r:id="rId234">
         <w:r>
           <w:rPr>
             <w:rStyle w:val="Link"/>
@@ -9847,8 +9719,8 @@
       <w:pPr>
         <w:pStyle w:val="Heading5"/>
       </w:pPr>
-      <w:bookmarkStart w:id="246" w:name="h2h-interdomain-communication---bob-receives-invitation"/>
-      <w:bookmarkEnd w:id="246"/>
+      <w:bookmarkStart w:id="249" w:name="h2h-interdomain-communication---bob-receives-invitation"/>
+      <w:bookmarkEnd w:id="249"/>
       <w:r>
         <w:t xml:space="preserve">H2H Interdomain Communication - Bob receives invitation</w:t>
       </w:r>
@@ -9875,7 +9747,7 @@
                     </pic:cNvPicPr>
                   </pic:nvPicPr>
                   <pic:blipFill>
-                    <a:blip r:embed="rId247"/>
+                    <a:blip r:embed="rId250"/>
                     <a:stretch>
                       <a:fillRect/>
                     </a:stretch>
@@ -9932,7 +9804,7 @@
       <w:r>
         <w:t xml:space="preserve"> </w:t>
       </w:r>
-      <w:hyperlink r:id="rId235">
+      <w:hyperlink r:id="rId237">
         <w:r>
           <w:rPr>
             <w:rStyle w:val="Link"/>
@@ -10009,8 +9881,8 @@
       <w:pPr>
         <w:pStyle w:val="Heading5"/>
       </w:pPr>
-      <w:bookmarkStart w:id="248" w:name="h2h-interdomain-communication---invitation-acknowledgement"/>
-      <w:bookmarkEnd w:id="248"/>
+      <w:bookmarkStart w:id="251" w:name="h2h-interdomain-communication---invitation-acknowledgement"/>
+      <w:bookmarkEnd w:id="251"/>
       <w:r>
         <w:t xml:space="preserve">H2H Interdomain Communication - Invitation Acknowledgement</w:t>
       </w:r>
@@ -10037,7 +9909,7 @@
                     </pic:cNvPicPr>
                   </pic:nvPicPr>
                   <pic:blipFill>
-                    <a:blip r:embed="rId249"/>
+                    <a:blip r:embed="rId252"/>
                     <a:stretch>
                       <a:fillRect/>
                     </a:stretch>
@@ -10091,8 +9963,8 @@
       <w:pPr>
         <w:pStyle w:val="Heading5"/>
       </w:pPr>
-      <w:bookmarkStart w:id="250" w:name="incoming-call-is-notified-to-bobs-application-and-alice-is-updated-1"/>
-      <w:bookmarkEnd w:id="250"/>
+      <w:bookmarkStart w:id="253" w:name="incoming-call-is-notified-to-bobs-application-and-alice-is-updated-1"/>
+      <w:bookmarkEnd w:id="253"/>
       <w:r>
         <w:t xml:space="preserve">Incoming call is notified to Bob's application and Alice is updated</w:t>
       </w:r>
@@ -10119,7 +9991,7 @@
                     </pic:cNvPicPr>
                   </pic:nvPicPr>
                   <pic:blipFill>
-                    <a:blip r:embed="rId251"/>
+                    <a:blip r:embed="rId254"/>
                     <a:stretch>
                       <a:fillRect/>
                     </a:stretch>
@@ -10178,8 +10050,8 @@
       <w:pPr>
         <w:pStyle w:val="Heading5"/>
       </w:pPr>
-      <w:bookmarkStart w:id="252" w:name="bob-starts-webrtc-api-1"/>
-      <w:bookmarkEnd w:id="252"/>
+      <w:bookmarkStart w:id="255" w:name="bob-starts-webrtc-api-1"/>
+      <w:bookmarkEnd w:id="255"/>
       <w:r>
         <w:t xml:space="preserve">Bob starts WebRTC API</w:t>
       </w:r>
@@ -10206,7 +10078,7 @@
                     </pic:cNvPicPr>
                   </pic:nvPicPr>
                   <pic:blipFill>
-                    <a:blip r:embed="rId253"/>
+                    <a:blip r:embed="rId256"/>
                     <a:stretch>
                       <a:fillRect/>
                     </a:stretch>
@@ -10275,8 +10147,8 @@
       <w:pPr>
         <w:pStyle w:val="Heading5"/>
       </w:pPr>
-      <w:bookmarkStart w:id="254" w:name="synchronization-of-alices-data-object-1"/>
-      <w:bookmarkEnd w:id="254"/>
+      <w:bookmarkStart w:id="257" w:name="synchronization-of-alices-data-object-1"/>
+      <w:bookmarkEnd w:id="257"/>
       <w:r>
         <w:t xml:space="preserve">Synchronization of Alice's Data Object</w:t>
       </w:r>
@@ -10298,7 +10170,7 @@
                     </pic:cNvPicPr>
                   </pic:nvPicPr>
                   <pic:blipFill>
-                    <a:blip r:embed="rId255"/>
+                    <a:blip r:embed="rId258"/>
                     <a:stretch>
                       <a:fillRect/>
                     </a:stretch>
@@ -10345,882 +10217,60 @@
     </w:p>
     <w:p>
       <w:r>
-        <w:t xml:space="preserve">(Step 5) : The message Bus sends the message to Alice via the SP2 stub, deployed in Alice's runtime ### Runtime Main Procedures for M2M Communication</w:t>
-      </w:r>
-    </w:p>
-    <w:p>
-      <w:r>
-        <w:t xml:space="preserve">An overview of the M2M End-User runtime components and their interaction with the Management Services and Network Services is presented in the diagram below. There are two devices depicted: an existing one and a new one that is entering the reThink environment. The existing one acts as an information producer and the new one acts as an information consumer. The Context Producer App holds reference to multiple hiperties. The first operation is to register the producer hiperties to the Global Registry. The new device will first perform a discovery procedure in order to retrieve the producing hiperties location, pointing to a: * remote Network Service, named here M2M Messaging Service, dedicated for M2M services like storing resources for sensing and actuating (Global M2M Resource Directory) * located on the existing device (Local M2M Resource Directory), with the same purpose for sensing and actuating</w:t>
-      </w:r>
-    </w:p>
-    <w:p>
-      <w:r>
-        <w:t xml:space="preserve">The flexibility of supporting these two scenarios allows the architecture to support at the same time a: * publish-subscribe communication in which a Network Service is used to convey information between two endpoints that need to communicate * and a peer-to-peer communication in which a locally stored resource on the existing device is used to exchange data</w:t>
-      </w:r>
-    </w:p>
-    <w:p>
-      <w:r>
-        <w:t xml:space="preserve">After the discovery procedure the new device Runtime User Agent can perform a bootstrap procedure involving one or more hiperty and protostub download and instantion operations associated to the producing hiperties. The Identity Management (IdM) hiperty residing on the existing device will apply policies to enforce access control of the consumer hiperty. The QoS User Agent will assist the Runtime User Agent with information on the connectivity so that the download can be performed efficiently, e.g. requests will be sent only when connectivity on the new device is available. A mechanism for access control will be also enforced on the remote M2M resource directory by contacting the Identity Management management service.</w:t>
-      </w:r>
-    </w:p>
-    <w:p>
-      <w:r>
-        <w:t xml:space="preserve">The Context Producer ProtoStub will be used by the existing device to communicate with the local or remote M2M resource directory in order to push data or subscribe to actions. The Context Consumer Protostub will be used by the new device to push actions and subscribe/receive notifications on data exchanged by the existing device.</w:t>
-      </w:r>
-    </w:p>
-    <w:p>
-      <w:r>
-        <w:drawing>
-          <wp:inline>
-            <wp:extent cx="5753100" cy="3841647"/>
-            <wp:effectExtent b="0" l="0" r="0" t="0"/>
-            <wp:docPr descr="" id="1" name="Picture"/>
-            <a:graphic>
-              <a:graphicData uri="http://schemas.openxmlformats.org/drawingml/2006/picture">
-                <pic:pic>
-                  <pic:nvPicPr>
-                    <pic:cNvPr descr="M2M_runtime_Archit_violet.png" id="0" name="Picture"/>
-                    <pic:cNvPicPr>
-                      <a:picLocks noChangeArrowheads="1" noChangeAspect="1"/>
-                    </pic:cNvPicPr>
-                  </pic:nvPicPr>
-                  <pic:blipFill>
-                    <a:blip r:embed="rId256"/>
-                    <a:stretch>
-                      <a:fillRect/>
-                    </a:stretch>
-                  </pic:blipFill>
-                  <pic:spPr bwMode="auto">
-                    <a:xfrm>
-                      <a:off x="0" y="0"/>
-                      <a:ext cx="5753100" cy="3841647"/>
-                    </a:xfrm>
-                    <a:prstGeom prst="rect">
-                      <a:avLst/>
-                    </a:prstGeom>
-                    <a:noFill/>
-                    <a:ln w="9525">
-                      <a:noFill/>
-                      <a:headEnd/>
-                      <a:tailEnd/>
-                    </a:ln>
-                  </pic:spPr>
-                </pic:pic>
-              </a:graphicData>
-            </a:graphic>
-          </wp:inline>
-        </w:drawing>
-      </w:r>
-    </w:p>
-    <w:p>
-      <w:pPr>
-        <w:pStyle w:val="ImageCaption"/>
-      </w:pPr>
-      <w:r>
-        <w:t xml:space="preserve">Figure 49: Runtime Main Procedures for M2M Communication</w:t>
+        <w:t xml:space="preserve">(Step 5) : The message Bus sends the message to Alice via the SP2 stub, deployed in Alice's runtime</w:t>
+      </w:r>
+    </w:p>
+    <w:p>
+      <w:pPr>
+        <w:pStyle w:val="Heading2"/>
+      </w:pPr>
+      <w:bookmarkStart w:id="259" w:name="runtime-implementation-considerations"/>
+      <w:bookmarkEnd w:id="259"/>
+      <w:r>
+        <w:t xml:space="preserve">Runtime Implementation Considerations</w:t>
+      </w:r>
+    </w:p>
+    <w:p>
+      <w:r>
+        <w:t xml:space="preserve">In this section, some implementation considerations are presented for the different types of runtime platforms that are the target of the Hyperty Runtime specification namely the browser runtime, standalone runtime applications and M2M standalone runtime to be installed in devices with more constrained capabilities. These considerations are mainly about the implementation of the runtime sandboxing solution since all other core runtime components will be shared and common in all target platforms.</w:t>
+      </w:r>
+    </w:p>
+    <w:p>
+      <w:pPr>
+        <w:pStyle w:val="Heading3"/>
+      </w:pPr>
+      <w:bookmarkStart w:id="260" w:name="browser-runtime-implementation"/>
+      <w:bookmarkEnd w:id="260"/>
+      <w:r>
+        <w:t xml:space="preserve">Browser Runtime Implementation</w:t>
       </w:r>
     </w:p>
     <w:p>
       <w:pPr>
         <w:pStyle w:val="Heading4"/>
       </w:pPr>
-      <w:bookmarkStart w:id="257" w:name="m2m-device-bootstrap-registration-authorization"/>
-      <w:bookmarkEnd w:id="257"/>
-      <w:r>
-        <w:t xml:space="preserve">M2M Device Bootstrap, Registration, Authorization</w:t>
-      </w:r>
-    </w:p>
-    <w:p>
-      <w:r>
-        <w:t xml:space="preserve">For M2M communication the human presence is limited but still present when it comes to accepting that software is installed on his/her pertaining device. Thus the bootstrap operation is slightly different than the one from the H2H usecase where the human presence is included. We consider that the device to be bootstraped is configured to communicate with the Catalogue for this operation. The Catalogue will perform similar to a Device Management Server exposing the LWM2M protocol to the device and applications to which humans have access.</w:t>
-      </w:r>
-    </w:p>
-    <w:p>
-      <w:r>
-        <w:t xml:space="preserve">In the following diagram we consider that Alice has just bought a device and wants to install a set of hiperties that put the device in use. For this, she will press the boot button trigerring as first operation the Runtime User Agent instantiation (step 1) and then the Runtime User Agent registration to the Catalogue with an unique endpoint (step 2). The registration wil permit Alice to visualize the new attached device on an application interfacing with the Catalogue (step 3,4). Alice will be able to then ask the Catalogue to perform a device bootstrap by selecting an application and set of hiperties to install on the device (step 5). Steps 6-9 illustrate the operations of creating a software component management information on the device. Steps 10,11 creates the associated Access Control Rule to govern the access to modify or update the software components information. In step 12 Alice will be notified of the result of the bootstrap, along with any possible error indication (hard disk full, hardware problem, incompatible versions of Runtime User Agent and Catalogue). If the software component information transfer is successful, Alice can reconsider and not install the software or proceed with the installation. This step 13 is essential as it allows a last minute option for the user to interrupt installation of a malware. The Catalogue can then send a command to the Runtime User Agent to instantiate/execute the transmitted artifacts (steps 14, 15). Uninstalling software on demand is also envisioned, but not present in the diagram. The user will be notified when the artifacts are loaded (step 16). Registration of the hiperties is performed automatically by the Runtime User Agent.</w:t>
-      </w:r>
-    </w:p>
-    <w:p>
-      <w:r>
-        <w:t xml:space="preserve">Other Runtime APIs that the Runtime User Agent exposes, like loadHiperty() and loadProtoStub() are to be used by the applications that are already running on the Runtime. Loading of Hiperties or ProtoStubs will trigger the steps 8-18.</w:t>
-      </w:r>
-    </w:p>
-    <w:p>
-      <w:r>
-        <w:t xml:space="preserve">It might be the situation that the human intervention is not requested when a new Hiperty is to be downloaded by an application that was already authorized by the human, in order to improve the Quality of Experience.</w:t>
-      </w:r>
-    </w:p>
-    <w:p>
-      <w:r>
-        <w:drawing>
-          <wp:inline>
-            <wp:extent cx="5753100" cy="3838528"/>
-            <wp:effectExtent b="0" l="0" r="0" t="0"/>
-            <wp:docPr descr="" id="1" name="Picture"/>
-            <a:graphic>
-              <a:graphicData uri="http://schemas.openxmlformats.org/drawingml/2006/picture">
-                <pic:pic>
-                  <pic:nvPicPr>
-                    <pic:cNvPr descr="M2M_bootstrap_authentication.png" id="0" name="Picture"/>
-                    <pic:cNvPicPr>
-                      <a:picLocks noChangeArrowheads="1" noChangeAspect="1"/>
-                    </pic:cNvPicPr>
-                  </pic:nvPicPr>
-                  <pic:blipFill>
-                    <a:blip r:embed="rId258"/>
-                    <a:stretch>
-                      <a:fillRect/>
-                    </a:stretch>
-                  </pic:blipFill>
-                  <pic:spPr bwMode="auto">
-                    <a:xfrm>
-                      <a:off x="0" y="0"/>
-                      <a:ext cx="5753100" cy="3838528"/>
-                    </a:xfrm>
-                    <a:prstGeom prst="rect">
-                      <a:avLst/>
-                    </a:prstGeom>
-                    <a:noFill/>
-                    <a:ln w="9525">
-                      <a:noFill/>
-                      <a:headEnd/>
-                      <a:tailEnd/>
-                    </a:ln>
-                  </pic:spPr>
-                </pic:pic>
-              </a:graphicData>
-            </a:graphic>
-          </wp:inline>
-        </w:drawing>
-      </w:r>
-    </w:p>
-    <w:p>
-      <w:pPr>
-        <w:pStyle w:val="ImageCaption"/>
-      </w:pPr>
-      <w:r>
-        <w:t xml:space="preserve">Figure 50: M2M Device Bootstrap</w:t>
+      <w:bookmarkStart w:id="261" w:name="general-design-considerations"/>
+      <w:bookmarkEnd w:id="261"/>
+      <w:r>
+        <w:t xml:space="preserve">General design considerations</w:t>
+      </w:r>
+    </w:p>
+    <w:p>
+      <w:r>
+        <w:t xml:space="preserve">The Runtime implementation at browsers plays a central role in reTHINK project. Browsers are almost always present in devices aimed to be used by human beings so using its runtime to execute any application will ensure that it will be correctly interpreted and executed. However, browser's runtime has many security constraints the developer must deal with in order to get a functional web application.</w:t>
+      </w:r>
+    </w:p>
+    <w:p>
+      <w:r>
+        <w:t xml:space="preserve">The design of the browser runtime implementation for reTHINK project has been directed by security and functional requirements along as well as the security limitations forced by the browser. Some of the design decissions are expected to be modified during the implementation phase, however all the proposed design has been tested with real code which implemented prototypes of the different parts.</w:t>
       </w:r>
     </w:p>
     <w:p>
       <w:pPr>
         <w:pStyle w:val="Heading4"/>
       </w:pPr>
-      <w:bookmarkStart w:id="259" w:name="m2m-intra-communication-context-discovery"/>
-      <w:bookmarkEnd w:id="259"/>
-      <w:r>
-        <w:t xml:space="preserve">M2M Intra Communication : Context Discovery</w:t>
-      </w:r>
-    </w:p>
-    <w:p>
-      <w:r>
-        <w:drawing>
-          <wp:inline>
-            <wp:extent cx="5753100" cy="4372845"/>
-            <wp:effectExtent b="0" l="0" r="0" t="0"/>
-            <wp:docPr descr="" id="1" name="Picture"/>
-            <a:graphic>
-              <a:graphicData uri="http://schemas.openxmlformats.org/drawingml/2006/picture">
-                <pic:pic>
-                  <pic:nvPicPr>
-                    <pic:cNvPr descr="m2m-intra-comm-3-discovery.png" id="0" name="Picture"/>
-                    <pic:cNvPicPr>
-                      <a:picLocks noChangeArrowheads="1" noChangeAspect="1"/>
-                    </pic:cNvPicPr>
-                  </pic:nvPicPr>
-                  <pic:blipFill>
-                    <a:blip r:embed="rId260"/>
-                    <a:stretch>
-                      <a:fillRect/>
-                    </a:stretch>
-                  </pic:blipFill>
-                  <pic:spPr bwMode="auto">
-                    <a:xfrm>
-                      <a:off x="0" y="0"/>
-                      <a:ext cx="5753100" cy="4372845"/>
-                    </a:xfrm>
-                    <a:prstGeom prst="rect">
-                      <a:avLst/>
-                    </a:prstGeom>
-                    <a:noFill/>
-                    <a:ln w="9525">
-                      <a:noFill/>
-                      <a:headEnd/>
-                      <a:tailEnd/>
-                    </a:ln>
-                  </pic:spPr>
-                </pic:pic>
-              </a:graphicData>
-            </a:graphic>
-          </wp:inline>
-        </w:drawing>
-      </w:r>
-    </w:p>
-    <w:p>
-      <w:pPr>
-        <w:pStyle w:val="ImageCaption"/>
-      </w:pPr>
-      <w:r>
-        <w:t xml:space="preserve">Figure 51: Context Discovery in M2M Intradomain Communication</w:t>
-      </w:r>
-    </w:p>
-    <w:p>
-      <w:pPr>
-        <w:pStyle w:val="Compact"/>
-        <w:numPr>
-          <w:numId w:val="1029"/>
-          <w:ilvl w:val="0"/>
-        </w:numPr>
-      </w:pPr>
-      <w:r>
-        <w:t xml:space="preserve">Context Discovery in M2M Intradomain Communication</w:t>
-      </w:r>
-    </w:p>
-    <w:p>
-      <w:hyperlink r:id="rId261">
-        <w:r>
-          <w:rPr>
-            <w:rStyle w:val="Link"/>
-            <w:b/>
-          </w:rPr>
-          <w:t xml:space="preserve">Previous: Device Bootstrap, Authentication Registration</w:t>
-        </w:r>
-      </w:hyperlink>
-    </w:p>
-    <w:p>
-      <w:r>
-        <w:t xml:space="preserve">Steps 1 - 4: The Energy Context Consumer Hyperty requests to Discover the Home Energy Context through the Gateway Protocol Stub.</w:t>
-      </w:r>
-    </w:p>
-    <w:p>
-      <w:r>
-        <w:rPr>
-          <w:b/>
-        </w:rPr>
-        <w:t xml:space="preserve">READ Message</w:t>
-      </w:r>
-    </w:p>
-    <w:p>
-      <w:pPr>
-        <w:pStyle w:val="SourceCode"/>
-      </w:pPr>
-      <w:r>
-        <w:rPr>
-          <w:rStyle w:val="VerbatimChar"/>
-        </w:rPr>
-        <w:t xml:space="preserve">"id" : "1"</w:t>
-      </w:r>
-      <w:r>
-        <w:br w:type="textWrapping"/>
-      </w:r>
-      <w:r>
-        <w:rPr>
-          <w:rStyle w:val="VerbatimChar"/>
-        </w:rPr>
-        <w:t xml:space="preserve">"type" : "READ",</w:t>
-      </w:r>
-      <w:r>
-        <w:br w:type="textWrapping"/>
-      </w:r>
-      <w:r>
-        <w:rPr>
-          <w:rStyle w:val="VerbatimChar"/>
-        </w:rPr>
-        <w:t xml:space="preserve">"from" : "hyperty-instance://alice.home/washmachinehy123",</w:t>
-      </w:r>
-      <w:r>
-        <w:br w:type="textWrapping"/>
-      </w:r>
-      <w:r>
-        <w:rPr>
-          <w:rStyle w:val="VerbatimChar"/>
-        </w:rPr>
-        <w:t xml:space="preserve">"to" : "alice.home",</w:t>
-      </w:r>
-      <w:r>
-        <w:br w:type="textWrapping"/>
-      </w:r>
-      <w:r>
-        <w:rPr>
-          <w:rStyle w:val="VerbatimChar"/>
-        </w:rPr>
-        <w:t xml:space="preserve">"body" : { "resource" : "alice.home/registry/context", </w:t>
-      </w:r>
-      <w:r>
-        <w:br w:type="textWrapping"/>
-      </w:r>
-      <w:r>
-        <w:rPr>
-          <w:rStyle w:val="VerbatimChar"/>
-        </w:rPr>
-        <w:t xml:space="preserve">            "criteria" : {"tag" : "energy"},</w:t>
-      </w:r>
-      <w:r>
-        <w:br w:type="textWrapping"/>
-      </w:r>
-      <w:r>
-        <w:rPr>
-          <w:rStyle w:val="VerbatimChar"/>
-        </w:rPr>
-        <w:t xml:space="preserve">            "projection" : {"url" : 1} }</w:t>
-      </w:r>
-    </w:p>
-    <w:p>
-      <w:r>
-        <w:t xml:space="preserve">Steps 5: The Residential Gateway finds the Energy Context Provider (HEMS) instance in its registry. It performs a match between its descriptor and the Energy Context Consumer (Wash Machine) descriptor to verify that both are compliant.</w:t>
-      </w:r>
-    </w:p>
-    <w:p>
-      <w:r>
-        <w:t xml:space="preserve">Steps 6 - 9: The Home Energy Context URL is returned to the Energy Context Consumer Hyperty.</w:t>
-      </w:r>
-    </w:p>
-    <w:p>
-      <w:r>
-        <w:rPr>
-          <w:b/>
-        </w:rPr>
-        <w:t xml:space="preserve">RESPONSE to READ Message</w:t>
-      </w:r>
-    </w:p>
-    <w:p>
-      <w:pPr>
-        <w:pStyle w:val="SourceCode"/>
-      </w:pPr>
-      <w:r>
-        <w:rPr>
-          <w:rStyle w:val="VerbatimChar"/>
-        </w:rPr>
-        <w:t xml:space="preserve">"id" : "1"</w:t>
-      </w:r>
-      <w:r>
-        <w:br w:type="textWrapping"/>
-      </w:r>
-      <w:r>
-        <w:rPr>
-          <w:rStyle w:val="VerbatimChar"/>
-        </w:rPr>
-        <w:t xml:space="preserve">"type" : "RESPONSE",</w:t>
-      </w:r>
-      <w:r>
-        <w:br w:type="textWrapping"/>
-      </w:r>
-      <w:r>
-        <w:rPr>
-          <w:rStyle w:val="VerbatimChar"/>
-        </w:rPr>
-        <w:t xml:space="preserve">"from" : "alice.home",</w:t>
-      </w:r>
-      <w:r>
-        <w:br w:type="textWrapping"/>
-      </w:r>
-      <w:r>
-        <w:rPr>
-          <w:rStyle w:val="VerbatimChar"/>
-        </w:rPr>
-        <w:t xml:space="preserve">"to" : "hyperty-instance://alice.home/washmachinehy123",</w:t>
-      </w:r>
-      <w:r>
-        <w:br w:type="textWrapping"/>
-      </w:r>
-      <w:r>
-        <w:rPr>
-          <w:rStyle w:val="VerbatimChar"/>
-        </w:rPr>
-        <w:t xml:space="preserve">"body" : { "code" : "200" , "description" : "ok",</w:t>
-      </w:r>
-      <w:r>
-        <w:br w:type="textWrapping"/>
-      </w:r>
-      <w:r>
-        <w:rPr>
-          <w:rStyle w:val="VerbatimChar"/>
-        </w:rPr>
-        <w:t xml:space="preserve">        "value" : {"url" : "ctxt://alice.home/energy"}}</w:t>
-      </w:r>
-    </w:p>
-    <w:p>
-      <w:pPr>
-        <w:pStyle w:val="Heading4"/>
-      </w:pPr>
-      <w:bookmarkStart w:id="262" w:name="m2m-intra-communication-pub-sub-communication"/>
+      <w:bookmarkStart w:id="262" w:name="description-of-the-proposed-implementation-design."/>
       <w:bookmarkEnd w:id="262"/>
-      <w:r>
-        <w:t xml:space="preserve">M2M Intra Communication : PUB-SUB Communication</w:t>
-      </w:r>
-    </w:p>
-    <w:p>
-      <w:hyperlink r:id="rId263">
-        <w:r>
-          <w:rPr>
-            <w:rStyle w:val="Link"/>
-            <w:b/>
-          </w:rPr>
-          <w:t xml:space="preserve">Previous: Context Discovery</w:t>
-        </w:r>
-      </w:hyperlink>
-    </w:p>
-    <w:p>
-      <w:r>
-        <w:drawing>
-          <wp:inline>
-            <wp:extent cx="5753100" cy="2317147"/>
-            <wp:effectExtent b="0" l="0" r="0" t="0"/>
-            <wp:docPr descr="" id="1" name="Picture"/>
-            <a:graphic>
-              <a:graphicData uri="http://schemas.openxmlformats.org/drawingml/2006/picture">
-                <pic:pic>
-                  <pic:nvPicPr>
-                    <pic:cNvPr descr="m2m-intra-comm-4-pub-sub-1.png" id="0" name="Picture"/>
-                    <pic:cNvPicPr>
-                      <a:picLocks noChangeArrowheads="1" noChangeAspect="1"/>
-                    </pic:cNvPicPr>
-                  </pic:nvPicPr>
-                  <pic:blipFill>
-                    <a:blip r:embed="rId264"/>
-                    <a:stretch>
-                      <a:fillRect/>
-                    </a:stretch>
-                  </pic:blipFill>
-                  <pic:spPr bwMode="auto">
-                    <a:xfrm>
-                      <a:off x="0" y="0"/>
-                      <a:ext cx="5753100" cy="2317147"/>
-                    </a:xfrm>
-                    <a:prstGeom prst="rect">
-                      <a:avLst/>
-                    </a:prstGeom>
-                    <a:noFill/>
-                    <a:ln w="9525">
-                      <a:noFill/>
-                      <a:headEnd/>
-                      <a:tailEnd/>
-                    </a:ln>
-                  </pic:spPr>
-                </pic:pic>
-              </a:graphicData>
-            </a:graphic>
-          </wp:inline>
-        </w:drawing>
-      </w:r>
-    </w:p>
-    <w:p>
-      <w:pPr>
-        <w:pStyle w:val="ImageCaption"/>
-      </w:pPr>
-      <w:r>
-        <w:t xml:space="preserve">Figure 52: Communication 4 pub sub 1</w:t>
-      </w:r>
-    </w:p>
-    <w:p>
-      <w:r>
-        <w:t xml:space="preserve">Steps 1 - 4: The Energy Context Consumer Hyperty requests to Subscribe the Home Energy Context through the Gateway Protocol Stub.</w:t>
-      </w:r>
-    </w:p>
-    <w:p>
-      <w:r>
-        <w:rPr>
-          <w:b/>
-        </w:rPr>
-        <w:t xml:space="preserve">SUBSCRIBE Message</w:t>
-      </w:r>
-    </w:p>
-    <w:p>
-      <w:pPr>
-        <w:pStyle w:val="SourceCode"/>
-      </w:pPr>
-      <w:r>
-        <w:rPr>
-          <w:rStyle w:val="VerbatimChar"/>
-        </w:rPr>
-        <w:t xml:space="preserve">"id" : "1"</w:t>
-      </w:r>
-      <w:r>
-        <w:br w:type="textWrapping"/>
-      </w:r>
-      <w:r>
-        <w:rPr>
-          <w:rStyle w:val="VerbatimChar"/>
-        </w:rPr>
-        <w:t xml:space="preserve">"type" : "SUBSCRIBE",</w:t>
-      </w:r>
-      <w:r>
-        <w:br w:type="textWrapping"/>
-      </w:r>
-      <w:r>
-        <w:rPr>
-          <w:rStyle w:val="VerbatimChar"/>
-        </w:rPr>
-        <w:t xml:space="preserve">"from" : "hyperty-instance://alice.home/washmachinehy123",</w:t>
-      </w:r>
-      <w:r>
-        <w:br w:type="textWrapping"/>
-      </w:r>
-      <w:r>
-        <w:rPr>
-          <w:rStyle w:val="VerbatimChar"/>
-        </w:rPr>
-        <w:t xml:space="preserve">"to" : "alice.home",</w:t>
-      </w:r>
-      <w:r>
-        <w:br w:type="textWrapping"/>
-      </w:r>
-      <w:r>
-        <w:rPr>
-          <w:rStyle w:val="VerbatimChar"/>
-        </w:rPr>
-        <w:t xml:space="preserve">"body" : { "resource" : "ctxt://alice.home/energy" }</w:t>
-      </w:r>
-    </w:p>
-    <w:p>
-      <w:r>
-        <w:drawing>
-          <wp:inline>
-            <wp:extent cx="5753100" cy="4482423"/>
-            <wp:effectExtent b="0" l="0" r="0" t="0"/>
-            <wp:docPr descr="" id="1" name="Picture"/>
-            <a:graphic>
-              <a:graphicData uri="http://schemas.openxmlformats.org/drawingml/2006/picture">
-                <pic:pic>
-                  <pic:nvPicPr>
-                    <pic:cNvPr descr="m2m-intra-comm-4-pub-sub-2.png" id="0" name="Picture"/>
-                    <pic:cNvPicPr>
-                      <a:picLocks noChangeArrowheads="1" noChangeAspect="1"/>
-                    </pic:cNvPicPr>
-                  </pic:nvPicPr>
-                  <pic:blipFill>
-                    <a:blip r:embed="rId265"/>
-                    <a:stretch>
-                      <a:fillRect/>
-                    </a:stretch>
-                  </pic:blipFill>
-                  <pic:spPr bwMode="auto">
-                    <a:xfrm>
-                      <a:off x="0" y="0"/>
-                      <a:ext cx="5753100" cy="4482423"/>
-                    </a:xfrm>
-                    <a:prstGeom prst="rect">
-                      <a:avLst/>
-                    </a:prstGeom>
-                    <a:noFill/>
-                    <a:ln w="9525">
-                      <a:noFill/>
-                      <a:headEnd/>
-                      <a:tailEnd/>
-                    </a:ln>
-                  </pic:spPr>
-                </pic:pic>
-              </a:graphicData>
-            </a:graphic>
-          </wp:inline>
-        </w:drawing>
-      </w:r>
-    </w:p>
-    <w:p>
-      <w:pPr>
-        <w:pStyle w:val="ImageCaption"/>
-      </w:pPr>
-      <w:r>
-        <w:t xml:space="preserve">Figure 53: Communication 4 pub sub 2</w:t>
-      </w:r>
-    </w:p>
-    <w:p>
-      <w:r>
-        <w:t xml:space="preserve">Two options to handle with Subscription Auhtorisation:</w:t>
-      </w:r>
-    </w:p>
-    <w:p>
-      <w:r>
-        <w:rPr>
-          <w:b/>
-        </w:rPr>
-        <w:t xml:space="preserve">Option 1: Authorisation enforced in the GW</w:t>
-      </w:r>
-    </w:p>
-    <w:p>
-      <w:r>
-        <w:t xml:space="preserve">Steps 1 : The Residential Gateway uses local policies to authorise the subscription request.</w:t>
-      </w:r>
-    </w:p>
-    <w:p>
-      <w:r>
-        <w:t xml:space="preserve">Steps 2 - 6: The Residential GW requests the Device holding the Context to retrieve the most updated Energy Context Data object. Through a READ message.</w:t>
-      </w:r>
-    </w:p>
-    <w:p>
-      <w:r>
-        <w:rPr>
-          <w:b/>
-        </w:rPr>
-        <w:t xml:space="preserve">READ Message</w:t>
-      </w:r>
-    </w:p>
-    <w:p>
-      <w:pPr>
-        <w:pStyle w:val="SourceCode"/>
-      </w:pPr>
-      <w:r>
-        <w:rPr>
-          <w:rStyle w:val="VerbatimChar"/>
-        </w:rPr>
-        <w:t xml:space="preserve">"id" : "1"</w:t>
-      </w:r>
-      <w:r>
-        <w:br w:type="textWrapping"/>
-      </w:r>
-      <w:r>
-        <w:rPr>
-          <w:rStyle w:val="VerbatimChar"/>
-        </w:rPr>
-        <w:t xml:space="preserve">"type" : "READ",</w:t>
-      </w:r>
-      <w:r>
-        <w:br w:type="textWrapping"/>
-      </w:r>
-      <w:r>
-        <w:rPr>
-          <w:rStyle w:val="VerbatimChar"/>
-        </w:rPr>
-        <w:t xml:space="preserve">"from" : "alice.home",</w:t>
-      </w:r>
-      <w:r>
-        <w:br w:type="textWrapping"/>
-      </w:r>
-      <w:r>
-        <w:rPr>
-          <w:rStyle w:val="VerbatimChar"/>
-        </w:rPr>
-        <w:t xml:space="preserve">"to" : "hyperty-instance://alice.home/hemshy123",</w:t>
-      </w:r>
-      <w:r>
-        <w:br w:type="textWrapping"/>
-      </w:r>
-      <w:r>
-        <w:rPr>
-          <w:rStyle w:val="VerbatimChar"/>
-        </w:rPr>
-        <w:t xml:space="preserve">"body" : { "resource" : "ctxt://alice.home/energy" }</w:t>
-      </w:r>
-    </w:p>
-    <w:p>
-      <w:r>
-        <w:rPr>
-          <w:b/>
-        </w:rPr>
-        <w:t xml:space="preserve">Option 2: Authorisation enforced in the Device</w:t>
-      </w:r>
-    </w:p>
-    <w:p>
-      <w:r>
-        <w:t xml:space="preserve">Steps 7 - 11 : The subscription request is forwarded to existing device Policy Enforcer which applies local policies to give permission to forward the message to the Producer Hyperty. It is assumed the Core Runtime asserts the message ID Token is coming from a trustful device ie it is registered in the GW domain with authorisation by Alice. (to be detailed in a separated IdM related diagram).</w:t>
-      </w:r>
-      <w:r>
-        <w:t xml:space="preserve"> </w:t>
-      </w:r>
-      <w:r>
-        <w:rPr>
-          <w:i/>
-        </w:rPr>
-        <w:t xml:space="preserve">question:</w:t>
-      </w:r>
-      <w:r>
-        <w:t xml:space="preserve"> </w:t>
-      </w:r>
-      <w:r>
-        <w:t xml:space="preserve">should the Policy Enforcer respond with the Context Data Object without interacting with the Hyperty instance but only with the object?</w:t>
-      </w:r>
-    </w:p>
-    <w:p>
-      <w:r>
-        <w:t xml:space="preserve">Steps 12 - 15: The Hyperty responds with the most updated Context Data object.</w:t>
-      </w:r>
-    </w:p>
-    <w:p>
-      <w:r>
-        <w:rPr>
-          <w:b/>
-        </w:rPr>
-        <w:t xml:space="preserve">RESPONSE to READ or SUBSCRIBE Message</w:t>
-      </w:r>
-    </w:p>
-    <w:p>
-      <w:pPr>
-        <w:pStyle w:val="SourceCode"/>
-      </w:pPr>
-      <w:r>
-        <w:rPr>
-          <w:rStyle w:val="VerbatimChar"/>
-        </w:rPr>
-        <w:t xml:space="preserve">"id" : "1"</w:t>
-      </w:r>
-      <w:r>
-        <w:br w:type="textWrapping"/>
-      </w:r>
-      <w:r>
-        <w:rPr>
-          <w:rStyle w:val="VerbatimChar"/>
-        </w:rPr>
-        <w:t xml:space="preserve">"type" : "RESPONSE",</w:t>
-      </w:r>
-      <w:r>
-        <w:br w:type="textWrapping"/>
-      </w:r>
-      <w:r>
-        <w:rPr>
-          <w:rStyle w:val="VerbatimChar"/>
-        </w:rPr>
-        <w:t xml:space="preserve">"from" : "hyperty-instance://alice.home/hemshy123",</w:t>
-      </w:r>
-      <w:r>
-        <w:br w:type="textWrapping"/>
-      </w:r>
-      <w:r>
-        <w:rPr>
-          <w:rStyle w:val="VerbatimChar"/>
-        </w:rPr>
-        <w:t xml:space="preserve">"to" : "hyperty-instance://alice.home/washmachinehy123", // for subscribe message response</w:t>
-      </w:r>
-      <w:r>
-        <w:br w:type="textWrapping"/>
-      </w:r>
-      <w:r>
-        <w:rPr>
-          <w:rStyle w:val="VerbatimChar"/>
-        </w:rPr>
-        <w:t xml:space="preserve">"to" : "alice.home", // for read message response</w:t>
-      </w:r>
-      <w:r>
-        <w:br w:type="textWrapping"/>
-      </w:r>
-      <w:r>
-        <w:rPr>
-          <w:rStyle w:val="VerbatimChar"/>
-        </w:rPr>
-        <w:t xml:space="preserve">"body" : { "code" : "200" , "description" : "ok",</w:t>
-      </w:r>
-      <w:r>
-        <w:br w:type="textWrapping"/>
-      </w:r>
-      <w:r>
-        <w:rPr>
-          <w:rStyle w:val="VerbatimChar"/>
-        </w:rPr>
-        <w:t xml:space="preserve">        "value" : { &lt;Energy Context Data Object&gt;}}</w:t>
-      </w:r>
-    </w:p>
-    <w:p>
-      <w:r>
-        <w:drawing>
-          <wp:inline>
-            <wp:extent cx="5753100" cy="2655277"/>
-            <wp:effectExtent b="0" l="0" r="0" t="0"/>
-            <wp:docPr descr="" id="1" name="Picture"/>
-            <a:graphic>
-              <a:graphicData uri="http://schemas.openxmlformats.org/drawingml/2006/picture">
-                <pic:pic>
-                  <pic:nvPicPr>
-                    <pic:cNvPr descr="m2m-intra-comm-4-pub-sub-3.png" id="0" name="Picture"/>
-                    <pic:cNvPicPr>
-                      <a:picLocks noChangeArrowheads="1" noChangeAspect="1"/>
-                    </pic:cNvPicPr>
-                  </pic:nvPicPr>
-                  <pic:blipFill>
-                    <a:blip r:embed="rId266"/>
-                    <a:stretch>
-                      <a:fillRect/>
-                    </a:stretch>
-                  </pic:blipFill>
-                  <pic:spPr bwMode="auto">
-                    <a:xfrm>
-                      <a:off x="0" y="0"/>
-                      <a:ext cx="5753100" cy="2655277"/>
-                    </a:xfrm>
-                    <a:prstGeom prst="rect">
-                      <a:avLst/>
-                    </a:prstGeom>
-                    <a:noFill/>
-                    <a:ln w="9525">
-                      <a:noFill/>
-                      <a:headEnd/>
-                      <a:tailEnd/>
-                    </a:ln>
-                  </pic:spPr>
-                </pic:pic>
-              </a:graphicData>
-            </a:graphic>
-          </wp:inline>
-        </w:drawing>
-      </w:r>
-    </w:p>
-    <w:p>
-      <w:pPr>
-        <w:pStyle w:val="ImageCaption"/>
-      </w:pPr>
-      <w:r>
-        <w:t xml:space="preserve">Figure 54: Communication 4 pub sub 3</w:t>
-      </w:r>
-    </w:p>
-    <w:p>
-      <w:r>
-        <w:t xml:space="preserve">Steps 1 - 4: The Subscription Response with Energy Context Data Object reachs the Consumer Hyperty.</w:t>
-      </w:r>
-    </w:p>
-    <w:p>
-      <w:r>
-        <w:t xml:space="preserve">Steps 5 - 8: Context Consumer Hyperty instantiates the received Energy Context Data Object and sets as an observer of it. Then, instantiates an Observer Syncher to observe it.</w:t>
-      </w:r>
-    </w:p>
-    <w:p>
-      <w:pPr>
-        <w:pStyle w:val="Heading2"/>
-      </w:pPr>
-      <w:bookmarkStart w:id="267" w:name="runtime-implementation-considerations"/>
-      <w:bookmarkEnd w:id="267"/>
-      <w:r>
-        <w:t xml:space="preserve">Runtime Implementation Considerations</w:t>
-      </w:r>
-    </w:p>
-    <w:p>
-      <w:r>
-        <w:t xml:space="preserve">In this section, some implementation considerations are presented for the different types of runtime platforms that are the target of the Hyperty Runtime specification namely the browser runtime, standalone runtime applications and M2M standalone runtime to be installed in devices with more constrained capabilities. These considerations are mainly about the implementation of the runtime sandboxing solution since all other core runtime components will be shared and common in all target platforms.</w:t>
-      </w:r>
-    </w:p>
-    <w:p>
-      <w:pPr>
-        <w:pStyle w:val="Heading3"/>
-      </w:pPr>
-      <w:bookmarkStart w:id="268" w:name="browser-runtime-implementation"/>
-      <w:bookmarkEnd w:id="268"/>
-      <w:r>
-        <w:t xml:space="preserve">Browser Runtime Implementation</w:t>
-      </w:r>
-    </w:p>
-    <w:p>
-      <w:pPr>
-        <w:pStyle w:val="Heading4"/>
-      </w:pPr>
-      <w:bookmarkStart w:id="269" w:name="general-design-considerations"/>
-      <w:bookmarkEnd w:id="269"/>
-      <w:r>
-        <w:t xml:space="preserve">General design considerations</w:t>
-      </w:r>
-    </w:p>
-    <w:p>
-      <w:r>
-        <w:t xml:space="preserve">The Runtime implementation at browsers plays a central role in reTHINK project. Browsers are almost always present in devices aimed to be used by human beings so using its runtime to execute any application will ensure that it will be correctly interpreted and executed. However, browser's runtime has many security constraints the developer must deal with in order to get a functional web application.</w:t>
-      </w:r>
-    </w:p>
-    <w:p>
-      <w:r>
-        <w:t xml:space="preserve">The design of the browser runtime implementation for reTHINK project has been directed by security and functional requirements along as well as the security limitations forced by the browser. Some of the design decissions are expected to be modified during the implementation phase, however all the proposed design has been tested with real code which implemented prototypes of the different parts.</w:t>
-      </w:r>
-    </w:p>
-    <w:p>
-      <w:pPr>
-        <w:pStyle w:val="Heading4"/>
-      </w:pPr>
-      <w:bookmarkStart w:id="270" w:name="description-of-the-proposed-implementation-design."/>
-      <w:bookmarkEnd w:id="270"/>
       <w:r>
         <w:t xml:space="preserve">Description of the proposed implementation design.</w:t>
       </w:r>
@@ -11247,7 +10297,7 @@
                     </pic:cNvPicPr>
                   </pic:nvPicPr>
                   <pic:blipFill>
-                    <a:blip r:embed="rId271"/>
+                    <a:blip r:embed="rId263"/>
                     <a:stretch>
                       <a:fillRect/>
                     </a:stretch>
@@ -11279,7 +10329,7 @@
         <w:pStyle w:val="ImageCaption"/>
       </w:pPr>
       <w:r>
-        <w:t xml:space="preserve">Figure 55: Runtime browser implementation</w:t>
+        <w:t xml:space="preserve">Figure 54: Runtime browser implementation</w:t>
       </w:r>
     </w:p>
     <w:p>
@@ -11346,260 +10396,260 @@
       <w:pPr>
         <w:pStyle w:val="Heading5"/>
       </w:pPr>
-      <w:bookmarkStart w:id="272" w:name="service-workers."/>
+      <w:bookmarkStart w:id="264" w:name="service-workers."/>
+      <w:bookmarkEnd w:id="264"/>
+      <w:r>
+        <w:t xml:space="preserve">Service workers.</w:t>
+      </w:r>
+    </w:p>
+    <w:p>
+      <w:r>
+        <w:t xml:space="preserve">A service worker is a script that is run by your browser in the background, separate from a web page, allowing to execute features which do not need a web page or user interaction. They are used to manage the cache of Runtime Core Components. Web Workers are only able to interact to each other by sending messages with self.postMessage(..) which can be caught by en event listener implemented by the Runtime MsgBUS Core Component.</w:t>
+      </w:r>
+    </w:p>
+    <w:p>
+      <w:pPr>
+        <w:pStyle w:val="Heading6"/>
+      </w:pPr>
+      <w:bookmarkStart w:id="265" w:name="hyperties-and-protocol-stubs"/>
+      <w:bookmarkEnd w:id="265"/>
+      <w:r>
+        <w:t xml:space="preserve">Hyperties and Protocol Stubs</w:t>
+      </w:r>
+    </w:p>
+    <w:p>
+      <w:r>
+        <w:t xml:space="preserve">As described in the diagram both Hyperties and Protocol Stubs will be implemented inside Web Workers so they can be executed as separated threads which run independent from the Core runtime. The same Service Worker may also be used to manage the cache of Hyperties and protostubs.</w:t>
+      </w:r>
+    </w:p>
+    <w:p>
+      <w:r>
+        <w:t xml:space="preserve">Since it is not possible to use webrtc APIs inside a web worker, there will be a "reTHINK WebRTC" component inside the iFrame but outside the web worker, that is in charge of interacting with the WebRTC API on behalf of Hyperties running inside Web Workers, through messages exchanged between Hyperties and the "reTHINK WebRTC". There will be a "HypertyWebRTCAgent" that will expose standard WebRTC APIs to be used by the Hyperty. In this way the Hyperty is not aware that it is not interacting directly with the native WebRTC API. It should be analysed whether communication between "reTHINK WebRTC" and "HypertyWebRTCAgent" will be supported by the Message BUS or by something else.</w:t>
+      </w:r>
+    </w:p>
+    <w:p>
+      <w:r>
+        <w:t xml:space="preserve">The Hyperty API to be consumed by the Application can not be directly used by the App (because it is inside a Web Worker) there will a kind of RPC communication through messages exchanged between the HypertyAPIStub component running on the App side and an API Skeleton running on Hyperty side. It should be analysed whether communication between these components will be supported by the Message BUS or by something else.</w:t>
+      </w:r>
+    </w:p>
+    <w:p>
+      <w:pPr>
+        <w:pStyle w:val="Heading4"/>
+      </w:pPr>
+      <w:bookmarkStart w:id="266" w:name="runtime-message-bus-core-component."/>
+      <w:bookmarkEnd w:id="266"/>
+      <w:r>
+        <w:t xml:space="preserve">Runtime Message Bus Core Component.</w:t>
+      </w:r>
+    </w:p>
+    <w:p>
+      <w:r>
+        <w:t xml:space="preserve">The Message Bus Core component which will be in charge of listening to messagies comming from the different elements and sending them to the right destionation based on the information included in the message headers. For example, it will capture the events coming from the service workers which implement the hyperties and the protocol stubs by instantiating and event listener:</w:t>
+      </w:r>
+      <w:r>
+        <w:t xml:space="preserve"> </w:t>
+      </w:r>
+      <w:r>
+        <w:rPr>
+          <w:i/>
+        </w:rPr>
+        <w:t xml:space="preserve">window.addEventListener('message', handleSizingResponse, false)</w:t>
+      </w:r>
+      <w:r>
+        <w:t xml:space="preserve">.</w:t>
+      </w:r>
+    </w:p>
+    <w:p>
+      <w:r>
+        <w:t xml:space="preserve">Attached to the Message Bus there will be a Policy Enforcer which will implement a set of policies to apply to the messages being transported by the bus. It will also determine whether a message is allowed to be sent or not.</w:t>
+      </w:r>
+    </w:p>
+    <w:p>
+      <w:pPr>
+        <w:pStyle w:val="Heading4"/>
+      </w:pPr>
+      <w:bookmarkStart w:id="267" w:name="iframes"/>
+      <w:bookmarkEnd w:id="267"/>
+      <w:r>
+        <w:t xml:space="preserve">iFrames</w:t>
+      </w:r>
+    </w:p>
+    <w:p>
+      <w:r>
+        <w:t xml:space="preserve">As depicted in the diagram all Runtime Core components, Hyperties and Protocol Stub are executed inside an iFrame loaded from reTHINK runtime provider domain. This the mechanism allows to have a different runtimes for each of them which has been identified as a good security practice as the runtime are isolated. These iFrames are not inteneded to show any content in the Webapp so they will be hidden iFrames.</w:t>
+      </w:r>
+    </w:p>
+    <w:p>
+      <w:pPr>
+        <w:pStyle w:val="Heading5"/>
+      </w:pPr>
+      <w:bookmarkStart w:id="268" w:name="how-to-send-media-stream-from-the-rethink-iframe-to-the-web-app."/>
+      <w:bookmarkEnd w:id="268"/>
+      <w:r>
+        <w:t xml:space="preserve">How to send media stream from the reTHINK iFrame to the Web App.</w:t>
+      </w:r>
+    </w:p>
+    <w:p>
+      <w:r>
+        <w:t xml:space="preserve">Due to the runtime constraints it is not possible to pass WebRTC Media and Data Streams handled inside the iFrame towards the Application that is outside the iFrame, a local loop peerconnection is established between the "reTHINK WebRTC" and the "HypertyAPIStub" running on Application side.</w:t>
+      </w:r>
+    </w:p>
+    <w:p>
+      <w:r>
+        <w:t xml:space="preserve">After some investigation it was found away to send stream from app client to iframe with our domain.An internal loop between peer connection objetcs is used to send to send the media stream between the iFrame where is received from the remote peer and the App which consumes the media coming from the hyperty (it is displayed in</w:t>
+      </w:r>
+      <w:r>
+        <w:t xml:space="preserve"> </w:t>
+      </w:r>
+      <w:r>
+        <w:t xml:space="preserve"> </w:t>
+      </w:r>
+      <w:r>
+        <w:t xml:space="preserve">and</w:t>
+      </w:r>
+      <w:r>
+        <w:t xml:space="preserve"> </w:t>
+      </w:r>
+      <w:r>
+        <w:t xml:space="preserve"> </w:t>
+      </w:r>
+      <w:r>
+        <w:t xml:space="preserve">elements).</w:t>
+      </w:r>
+    </w:p>
+    <w:p>
+      <w:r>
+        <w:t xml:space="preserve">The performance impact of this technique has not been considered very relevant in the preliminary tests however other alternatives will be considered in case a performance penalty is observed in more complex applications.</w:t>
+      </w:r>
+    </w:p>
+    <w:p>
+      <w:pPr>
+        <w:pStyle w:val="Heading6"/>
+      </w:pPr>
+      <w:bookmarkStart w:id="269" w:name="practical-implementation"/>
+      <w:bookmarkEnd w:id="269"/>
+      <w:r>
+        <w:t xml:space="preserve">Practical implementation</w:t>
+      </w:r>
+    </w:p>
+    <w:p>
+      <w:r>
+        <w:t xml:space="preserve">The peer getUserMedia from app client and make a call to peer inside the rethink iframe, and this answer with null stream (we send stream one way), after this, peer can send the stream through peer connection to another client.</w:t>
+      </w:r>
+    </w:p>
+    <w:p>
+      <w:pPr>
+        <w:pStyle w:val="Heading3"/>
+      </w:pPr>
+      <w:bookmarkStart w:id="270" w:name="considerations-about-the-implementation-of-runtime-for-standalone-applications"/>
+      <w:bookmarkEnd w:id="270"/>
+      <w:r>
+        <w:t xml:space="preserve">Considerations about the implementation of Runtime for standalone applications</w:t>
+      </w:r>
+    </w:p>
+    <w:p>
+      <w:r>
+        <w:t xml:space="preserve">A couple of tools have emerged to build native apps using standard web technologies. Among them: - crosswalk - cordova / phonegap / ionic</w:t>
+      </w:r>
+    </w:p>
+    <w:p>
+      <w:pPr>
+        <w:pStyle w:val="Heading4"/>
+      </w:pPr>
+      <w:bookmarkStart w:id="271" w:name="crosswalk"/>
+      <w:bookmarkEnd w:id="271"/>
+      <w:r>
+        <w:t xml:space="preserve">Crosswalk</w:t>
+      </w:r>
+    </w:p>
+    <w:p>
+      <w:r>
+        <w:t xml:space="preserve">Crosswalk is a runtime for mobile and desktop web applications. It enables to deploy standard web application for various devices (Android/IOS/Linux). It is based on Chrome and Blink for rendering.</w:t>
+      </w:r>
+    </w:p>
+    <w:p>
+      <w:r>
+        <w:t xml:space="preserve">By using the Crosswalk Project, an application developer can:</w:t>
+      </w:r>
+    </w:p>
+    <w:p>
+      <w:pPr>
+        <w:pStyle w:val="Compact"/>
+        <w:numPr>
+          <w:numId w:val="1029"/>
+          <w:ilvl w:val="0"/>
+        </w:numPr>
+      </w:pPr>
+      <w:r>
+        <w:t xml:space="preserve">Use all the features available in modern web browsers: HTML5, CSS3, JavaScript.</w:t>
+      </w:r>
+    </w:p>
+    <w:p>
+      <w:pPr>
+        <w:pStyle w:val="Compact"/>
+        <w:numPr>
+          <w:numId w:val="1029"/>
+          <w:ilvl w:val="0"/>
+        </w:numPr>
+      </w:pPr>
+      <w:r>
+        <w:t xml:space="preserve">Access the latest recommended and emerging web standards.</w:t>
+      </w:r>
+    </w:p>
+    <w:p>
+      <w:pPr>
+        <w:pStyle w:val="Compact"/>
+        <w:numPr>
+          <w:numId w:val="1029"/>
+          <w:ilvl w:val="0"/>
+        </w:numPr>
+      </w:pPr>
+      <w:r>
+        <w:t xml:space="preserve">Use experimental APIs not available in mainstream web browsers.</w:t>
+      </w:r>
+    </w:p>
+    <w:p>
+      <w:pPr>
+        <w:pStyle w:val="Compact"/>
+        <w:numPr>
+          <w:numId w:val="1029"/>
+          <w:ilvl w:val="0"/>
+        </w:numPr>
+      </w:pPr>
+      <w:r>
+        <w:t xml:space="preserve">Control the upgrade cycle of an application by distributing it with its own runtime.</w:t>
+      </w:r>
+    </w:p>
+    <w:p>
+      <w:pPr>
+        <w:pStyle w:val="Compact"/>
+        <w:numPr>
+          <w:numId w:val="1029"/>
+          <w:ilvl w:val="0"/>
+        </w:numPr>
+      </w:pPr>
+      <w:r>
+        <w:t xml:space="preserve">Add custom extensions to an application, to leverage platform features not exposed by Crosswalk or the standardized web platform.</w:t>
+      </w:r>
+    </w:p>
+    <w:p>
+      <w:pPr>
+        <w:pStyle w:val="Compact"/>
+        <w:numPr>
+          <w:numId w:val="1029"/>
+          <w:ilvl w:val="0"/>
+        </w:numPr>
+      </w:pPr>
+      <w:r>
+        <w:t xml:space="preserve">Crosswalk supports WebRTC applications so it makes possible to send and receive real-time flows from Android and iOS devices.</w:t>
+      </w:r>
+    </w:p>
+    <w:p>
+      <w:pPr>
+        <w:pStyle w:val="Heading4"/>
+      </w:pPr>
+      <w:bookmarkStart w:id="272" w:name="crosswalk-architecture"/>
       <w:bookmarkEnd w:id="272"/>
-      <w:r>
-        <w:t xml:space="preserve">Service workers.</w:t>
-      </w:r>
-    </w:p>
-    <w:p>
-      <w:r>
-        <w:t xml:space="preserve">A service worker is a script that is run by your browser in the background, separate from a web page, allowing to execute features which do not need a web page or user interaction. They are used to manage the cache of Runtime Core Components. Web Workers are only able to interact to each other by sending messages with self.postMessage(..) which can be caught by en event listener implemented by the Runtime MsgBUS Core Component.</w:t>
-      </w:r>
-    </w:p>
-    <w:p>
-      <w:pPr>
-        <w:pStyle w:val="Heading6"/>
-      </w:pPr>
-      <w:bookmarkStart w:id="273" w:name="hyperties-and-protocol-stubs"/>
-      <w:bookmarkEnd w:id="273"/>
-      <w:r>
-        <w:t xml:space="preserve">Hyperties and Protocol Stubs</w:t>
-      </w:r>
-    </w:p>
-    <w:p>
-      <w:r>
-        <w:t xml:space="preserve">As described in the diagram both Hyperties and Protocol Stubs will be implemented inside Web Workers so they can be executed as separated threads which run independent from the Core runtime. The same Service Worker may also be used to manage the cache of Hyperties and protostubs.</w:t>
-      </w:r>
-    </w:p>
-    <w:p>
-      <w:r>
-        <w:t xml:space="preserve">Since it is not possible to use webrtc APIs inside a web worker, there will be a "reTHINK WebRTC" component inside the iFrame but outside the web worker, that is in charge of interacting with the WebRTC API on behalf of Hyperties running inside Web Workers, through messages exchanged between Hyperties and the "reTHINK WebRTC". There will be a "HypertyWebRTCAgent" that will expose standard WebRTC APIs to be used by the Hyperty. In this way the Hyperty is not aware that it is not interacting directly with the native WebRTC API. It should be analysed whether communication between "reTHINK WebRTC" and "HypertyWebRTCAgent" will be supported by the Message BUS or by something else.</w:t>
-      </w:r>
-    </w:p>
-    <w:p>
-      <w:r>
-        <w:t xml:space="preserve">The Hyperty API to be consumed by the Application can not be directly used by the App (because it is inside a Web Worker) there will a kind of RPC communication through messages exchanged between the HypertyAPIStub component running on the App side and an API Skeleton running on Hyperty side. It should be analysed whether communication between these components will be supported by the Message BUS or by something else.</w:t>
-      </w:r>
-    </w:p>
-    <w:p>
-      <w:pPr>
-        <w:pStyle w:val="Heading4"/>
-      </w:pPr>
-      <w:bookmarkStart w:id="274" w:name="runtime-message-bus-core-component."/>
-      <w:bookmarkEnd w:id="274"/>
-      <w:r>
-        <w:t xml:space="preserve">Runtime Message Bus Core Component.</w:t>
-      </w:r>
-    </w:p>
-    <w:p>
-      <w:r>
-        <w:t xml:space="preserve">The Message Bus Core component which will be in charge of listening to messagies comming from the different elements and sending them to the right destionation based on the information included in the message headers. For example, it will capture the events coming from the service workers which implement the hyperties and the protocol stubs by instantiating and event listener:</w:t>
-      </w:r>
-      <w:r>
-        <w:t xml:space="preserve"> </w:t>
-      </w:r>
-      <w:r>
-        <w:rPr>
-          <w:i/>
-        </w:rPr>
-        <w:t xml:space="preserve">window.addEventListener('message', handleSizingResponse, false)</w:t>
-      </w:r>
-      <w:r>
-        <w:t xml:space="preserve">.</w:t>
-      </w:r>
-    </w:p>
-    <w:p>
-      <w:r>
-        <w:t xml:space="preserve">Attached to the Message Bus there will be a Policy Enforcer which will implement a set of policies to apply to the messages being transported by the bus. It will also determine whether a message is allowed to be sent or not.</w:t>
-      </w:r>
-    </w:p>
-    <w:p>
-      <w:pPr>
-        <w:pStyle w:val="Heading4"/>
-      </w:pPr>
-      <w:bookmarkStart w:id="275" w:name="iframes"/>
-      <w:bookmarkEnd w:id="275"/>
-      <w:r>
-        <w:t xml:space="preserve">iFrames</w:t>
-      </w:r>
-    </w:p>
-    <w:p>
-      <w:r>
-        <w:t xml:space="preserve">As depicted in the diagram all Runtime Core components, Hyperties and Protocol Stub are executed inside an iFrame loaded from reTHINK runtime provider domain. This the mechanism allows to have a different runtimes for each of them which has been identified as a good security practice as the runtime are isolated. These iFrames are not inteneded to show any content in the Webapp so they will be hidden iFrames.</w:t>
-      </w:r>
-    </w:p>
-    <w:p>
-      <w:pPr>
-        <w:pStyle w:val="Heading5"/>
-      </w:pPr>
-      <w:bookmarkStart w:id="276" w:name="how-to-send-media-stream-from-the-rethink-iframe-to-the-web-app."/>
-      <w:bookmarkEnd w:id="276"/>
-      <w:r>
-        <w:t xml:space="preserve">How to send media stream from the reTHINK iFrame to the Web App.</w:t>
-      </w:r>
-    </w:p>
-    <w:p>
-      <w:r>
-        <w:t xml:space="preserve">Due to the runtime constraints it is not possible to pass WebRTC Media and Data Streams handled inside the iFrame towards the Application that is outside the iFrame, a local loop peerconnection is established between the "reTHINK WebRTC" and the "HypertyAPIStub" running on Application side.</w:t>
-      </w:r>
-    </w:p>
-    <w:p>
-      <w:r>
-        <w:t xml:space="preserve">After some investigation it was found away to send stream from app client to iframe with our domain.An internal loop between peer connection objetcs is used to send to send the media stream between the iFrame where is received from the remote peer and the App which consumes the media coming from the hyperty (it is displayed in</w:t>
-      </w:r>
-      <w:r>
-        <w:t xml:space="preserve"> </w:t>
-      </w:r>
-      <w:r>
-        <w:t xml:space="preserve"> </w:t>
-      </w:r>
-      <w:r>
-        <w:t xml:space="preserve">and</w:t>
-      </w:r>
-      <w:r>
-        <w:t xml:space="preserve"> </w:t>
-      </w:r>
-      <w:r>
-        <w:t xml:space="preserve"> </w:t>
-      </w:r>
-      <w:r>
-        <w:t xml:space="preserve">elements).</w:t>
-      </w:r>
-    </w:p>
-    <w:p>
-      <w:r>
-        <w:t xml:space="preserve">The performance impact of this technique has not been considered very relevant in the preliminary tests however other alternatives will be considered in case a performance penalty is observed in more complex applications.</w:t>
-      </w:r>
-    </w:p>
-    <w:p>
-      <w:pPr>
-        <w:pStyle w:val="Heading6"/>
-      </w:pPr>
-      <w:bookmarkStart w:id="277" w:name="practical-implementation"/>
-      <w:bookmarkEnd w:id="277"/>
-      <w:r>
-        <w:t xml:space="preserve">Practical implementation</w:t>
-      </w:r>
-    </w:p>
-    <w:p>
-      <w:r>
-        <w:t xml:space="preserve">The peer getUserMedia from app client and make a call to peer inside the rethink iframe, and this answer with null stream (we send stream one way), after this, peer can send the stream through peer connection to another client.</w:t>
-      </w:r>
-    </w:p>
-    <w:p>
-      <w:pPr>
-        <w:pStyle w:val="Heading3"/>
-      </w:pPr>
-      <w:bookmarkStart w:id="278" w:name="considerations-about-the-implementation-of-runtime-for-standalone-applications"/>
-      <w:bookmarkEnd w:id="278"/>
-      <w:r>
-        <w:t xml:space="preserve">Considerations about the implementation of Runtime for standalone applications</w:t>
-      </w:r>
-    </w:p>
-    <w:p>
-      <w:r>
-        <w:t xml:space="preserve">A couple of tools have emerged to build native apps using standard web technologies. Among them: - crosswalk - cordova / phonegap / ionic</w:t>
-      </w:r>
-    </w:p>
-    <w:p>
-      <w:pPr>
-        <w:pStyle w:val="Heading4"/>
-      </w:pPr>
-      <w:bookmarkStart w:id="279" w:name="crosswalk"/>
-      <w:bookmarkEnd w:id="279"/>
-      <w:r>
-        <w:t xml:space="preserve">Crosswalk</w:t>
-      </w:r>
-    </w:p>
-    <w:p>
-      <w:r>
-        <w:t xml:space="preserve">Crosswalk is a runtime for mobile and desktop web applications. It enables to deploy standard web application for various devices (Android/IOS/Linux). It is based on Chrome and Blink for rendering.</w:t>
-      </w:r>
-    </w:p>
-    <w:p>
-      <w:r>
-        <w:t xml:space="preserve">By using the Crosswalk Project, an application developer can:</w:t>
-      </w:r>
-    </w:p>
-    <w:p>
-      <w:pPr>
-        <w:pStyle w:val="Compact"/>
-        <w:numPr>
-          <w:numId w:val="1030"/>
-          <w:ilvl w:val="0"/>
-        </w:numPr>
-      </w:pPr>
-      <w:r>
-        <w:t xml:space="preserve">Use all the features available in modern web browsers: HTML5, CSS3, JavaScript.</w:t>
-      </w:r>
-    </w:p>
-    <w:p>
-      <w:pPr>
-        <w:pStyle w:val="Compact"/>
-        <w:numPr>
-          <w:numId w:val="1030"/>
-          <w:ilvl w:val="0"/>
-        </w:numPr>
-      </w:pPr>
-      <w:r>
-        <w:t xml:space="preserve">Access the latest recommended and emerging web standards.</w:t>
-      </w:r>
-    </w:p>
-    <w:p>
-      <w:pPr>
-        <w:pStyle w:val="Compact"/>
-        <w:numPr>
-          <w:numId w:val="1030"/>
-          <w:ilvl w:val="0"/>
-        </w:numPr>
-      </w:pPr>
-      <w:r>
-        <w:t xml:space="preserve">Use experimental APIs not available in mainstream web browsers.</w:t>
-      </w:r>
-    </w:p>
-    <w:p>
-      <w:pPr>
-        <w:pStyle w:val="Compact"/>
-        <w:numPr>
-          <w:numId w:val="1030"/>
-          <w:ilvl w:val="0"/>
-        </w:numPr>
-      </w:pPr>
-      <w:r>
-        <w:t xml:space="preserve">Control the upgrade cycle of an application by distributing it with its own runtime.</w:t>
-      </w:r>
-    </w:p>
-    <w:p>
-      <w:pPr>
-        <w:pStyle w:val="Compact"/>
-        <w:numPr>
-          <w:numId w:val="1030"/>
-          <w:ilvl w:val="0"/>
-        </w:numPr>
-      </w:pPr>
-      <w:r>
-        <w:t xml:space="preserve">Add custom extensions to an application, to leverage platform features not exposed by Crosswalk or the standardized web platform.</w:t>
-      </w:r>
-    </w:p>
-    <w:p>
-      <w:pPr>
-        <w:pStyle w:val="Compact"/>
-        <w:numPr>
-          <w:numId w:val="1030"/>
-          <w:ilvl w:val="0"/>
-        </w:numPr>
-      </w:pPr>
-      <w:r>
-        <w:t xml:space="preserve">Crosswalk supports WebRTC applications so it makes possible to send and receive real-time flows from Android and iOS devices.</w:t>
-      </w:r>
-    </w:p>
-    <w:p>
-      <w:pPr>
-        <w:pStyle w:val="Heading4"/>
-      </w:pPr>
-      <w:bookmarkStart w:id="280" w:name="crosswalk-architecture"/>
-      <w:bookmarkEnd w:id="280"/>
       <w:r>
         <w:t xml:space="preserve">Crosswalk Architecture</w:t>
       </w:r>
@@ -11621,7 +10671,7 @@
                     </pic:cNvPicPr>
                   </pic:nvPicPr>
                   <pic:blipFill>
-                    <a:blip r:embed="rId281"/>
+                    <a:blip r:embed="rId273"/>
                     <a:stretch>
                       <a:fillRect/>
                     </a:stretch>
@@ -11653,7 +10703,7 @@
         <w:pStyle w:val="ImageCaption"/>
       </w:pPr>
       <w:r>
-        <w:t xml:space="preserve">Figure 56: Crosswalk Architecture</w:t>
+        <w:t xml:space="preserve">Figure 55: Crosswalk Architecture</w:t>
       </w:r>
     </w:p>
     <w:p>
@@ -11665,8 +10715,8 @@
       <w:pPr>
         <w:pStyle w:val="Heading4"/>
       </w:pPr>
-      <w:bookmarkStart w:id="282" w:name="cordova-ionic-phonegap"/>
-      <w:bookmarkEnd w:id="282"/>
+      <w:bookmarkStart w:id="274" w:name="cordova-ionic-phonegap"/>
+      <w:bookmarkEnd w:id="274"/>
       <w:r>
         <w:t xml:space="preserve">cordova /Ionic / phonegap</w:t>
       </w:r>
@@ -11680,8 +10730,8 @@
       <w:pPr>
         <w:pStyle w:val="Heading4"/>
       </w:pPr>
-      <w:bookmarkStart w:id="283" w:name="cordova-functionnal-schema"/>
-      <w:bookmarkEnd w:id="283"/>
+      <w:bookmarkStart w:id="275" w:name="cordova-functionnal-schema"/>
+      <w:bookmarkEnd w:id="275"/>
       <w:r>
         <w:t xml:space="preserve">Cordova functionnal schema</w:t>
       </w:r>
@@ -11703,7 +10753,7 @@
                     </pic:cNvPicPr>
                   </pic:nvPicPr>
                   <pic:blipFill>
-                    <a:blip r:embed="rId284"/>
+                    <a:blip r:embed="rId276"/>
                     <a:stretch>
                       <a:fillRect/>
                     </a:stretch>
@@ -11735,7 +10785,7 @@
         <w:pStyle w:val="ImageCaption"/>
       </w:pPr>
       <w:r>
-        <w:t xml:space="preserve">Figure 57: Cordova functionnal schema</w:t>
+        <w:t xml:space="preserve">Figure 56: Cordova functionnal schema</w:t>
       </w:r>
     </w:p>
     <w:p>
@@ -11752,308 +10802,308 @@
       <w:pPr>
         <w:pStyle w:val="Heading4"/>
       </w:pPr>
-      <w:bookmarkStart w:id="285" w:name="cordova-plugins"/>
+      <w:bookmarkStart w:id="277" w:name="cordova-plugins"/>
+      <w:bookmarkEnd w:id="277"/>
+      <w:r>
+        <w:t xml:space="preserve">Cordova plugins</w:t>
+      </w:r>
+    </w:p>
+    <w:p>
+      <w:r>
+        <w:t xml:space="preserve">A Cordova plugin bridges a bit of functionality between the WebView powering a Cordova application and the native platform the Cordova application is running on. Plugins are composed of a single JavaScript interface used across all platforms, and native implementations following platform-specific Plugin interfaces that the JavaScript will call into. It should be noted that all of the core Cordova APIs are implemented using this exact architecture. Cordova has a high quality plugin API, we just need more great plugins that expose data from the native layer, not just hard coded features or UIs. While the default plugins are very simple and easy to use, they don’t scale well when you want to build something really custom</w:t>
+      </w:r>
+    </w:p>
+    <w:p>
+      <w:pPr>
+        <w:pStyle w:val="Heading4"/>
+      </w:pPr>
+      <w:bookmarkStart w:id="278" w:name="some-plugin-examples"/>
+      <w:bookmarkEnd w:id="278"/>
+      <w:r>
+        <w:t xml:space="preserve">Some plugin examples</w:t>
+      </w:r>
+    </w:p>
+    <w:p>
+      <w:pPr>
+        <w:pStyle w:val="Heading5"/>
+      </w:pPr>
+      <w:bookmarkStart w:id="279" w:name="iosrtc"/>
+      <w:bookmarkEnd w:id="279"/>
+      <w:r>
+        <w:t xml:space="preserve">iosRTC</w:t>
+      </w:r>
+    </w:p>
+    <w:p>
+      <w:r>
+        <w:t xml:space="preserve">iosrtc is a wrapper around Google’s WebRTC library and simply provides PeerConnection, getMediaDevices and getUserMedia APIs , without any limitations or artificial constraints.</w:t>
+      </w:r>
+    </w:p>
+    <w:p>
+      <w:pPr>
+        <w:pStyle w:val="Heading5"/>
+      </w:pPr>
+      <w:bookmarkStart w:id="280" w:name="phonertc"/>
+      <w:bookmarkEnd w:id="280"/>
+      <w:r>
+        <w:t xml:space="preserve">phoneRTC</w:t>
+      </w:r>
+    </w:p>
+    <w:p>
+      <w:r>
+        <w:t xml:space="preserve">phoneRTC : https://github.com/alongubkin/phonertc</w:t>
+      </w:r>
+    </w:p>
+    <w:p>
+      <w:pPr>
+        <w:pStyle w:val="Heading5"/>
+      </w:pPr>
+      <w:bookmarkStart w:id="281" w:name="crosswalk-based-cordova-android"/>
+      <w:bookmarkEnd w:id="281"/>
+      <w:r>
+        <w:t xml:space="preserve">Crosswalk-based Cordova Android</w:t>
+      </w:r>
+    </w:p>
+    <w:p>
+      <w:r>
+        <w:t xml:space="preserve">Crosswalk-based Cordova Android is derived from Cordova Android and uses Crosswalk as the HTML5 runtime. It is an Android application library that allows for Cordova-based projects to be built for the Android Platform. It is aimed at replacing default Android Webview with Crosswalk Webview, bringing all new functionalities of Chrome.</w:t>
+      </w:r>
+    </w:p>
+    <w:p>
+      <w:r>
+        <w:t xml:space="preserve">This solution has been succesfully used by companies part of the reTHINK project to develop WebRTC hybrid applications so it is a suitable candidate to be used to implement standalone reTHINK applications for Android.</w:t>
+      </w:r>
+    </w:p>
+    <w:p>
+      <w:pPr>
+        <w:pStyle w:val="Heading4"/>
+      </w:pPr>
+      <w:bookmarkStart w:id="282" w:name="cordova-vs-phonegap"/>
+      <w:bookmarkEnd w:id="282"/>
+      <w:r>
+        <w:t xml:space="preserve">Cordova vs PhoneGap</w:t>
+      </w:r>
+    </w:p>
+    <w:p>
+      <w:r>
+        <w:t xml:space="preserve">Cordova is the community powered version of PhoneGap, which is Adobe’s productized version and ecosystem on top of Cordova.</w:t>
+      </w:r>
+    </w:p>
+    <w:p>
+      <w:pPr>
+        <w:pStyle w:val="Heading4"/>
+      </w:pPr>
+      <w:bookmarkStart w:id="283" w:name="cordova-vs-ionic"/>
+      <w:bookmarkEnd w:id="283"/>
+      <w:r>
+        <w:t xml:space="preserve">Cordova vs Ionic</w:t>
+      </w:r>
+    </w:p>
+    <w:p>
+      <w:r>
+        <w:t xml:space="preserve">Ionic uses and extends Cordova</w:t>
+      </w:r>
+    </w:p>
+    <w:p>
+      <w:pPr>
+        <w:pStyle w:val="Heading4"/>
+      </w:pPr>
+      <w:bookmarkStart w:id="284" w:name="webview"/>
+      <w:bookmarkEnd w:id="284"/>
+      <w:r>
+        <w:t xml:space="preserve">Webview</w:t>
+      </w:r>
+    </w:p>
+    <w:p>
+      <w:r>
+        <w:t xml:space="preserve">The WebView class is an extension of Android's View class that allows you to display web pages as a part of your activity layout. It does not include any features of a fully developed web browser, such as navigation controls or an address bar. All that WebView does, by default, is show a web page. This allows to leverage features provided by the browser engine in any App without adding extra libraries.</w:t>
+      </w:r>
+    </w:p>
+    <w:p>
+      <w:r>
+        <w:t xml:space="preserve">Since Android 4.4 (KitKat), the WebView component is based on the Chromium open source project. WebViews now include an updated version of the V8 JavaScript engine and support for modern web standards previously missing in old WebViews. New Webviews also share the same rendering engine as Chrome for Android, so rendering should be much more consistent between the WebView and Chrome.</w:t>
+      </w:r>
+    </w:p>
+    <w:p>
+      <w:r>
+        <w:t xml:space="preserve">In Android 5.0 (Lollipop), the WebView has moved to an APK so it can be updated seperately to the Android platform.</w:t>
+      </w:r>
+    </w:p>
+    <w:p>
+      <w:pPr>
+        <w:pStyle w:val="Heading5"/>
+      </w:pPr>
+      <w:bookmarkStart w:id="285" w:name="webview-webrtc-support"/>
       <w:bookmarkEnd w:id="285"/>
       <w:r>
-        <w:t xml:space="preserve">Cordova plugins</w:t>
-      </w:r>
-    </w:p>
-    <w:p>
-      <w:r>
-        <w:t xml:space="preserve">A Cordova plugin bridges a bit of functionality between the WebView powering a Cordova application and the native platform the Cordova application is running on. Plugins are composed of a single JavaScript interface used across all platforms, and native implementations following platform-specific Plugin interfaces that the JavaScript will call into. It should be noted that all of the core Cordova APIs are implemented using this exact architecture. Cordova has a high quality plugin API, we just need more great plugins that expose data from the native layer, not just hard coded features or UIs. While the default plugins are very simple and easy to use, they don’t scale well when you want to build something really custom</w:t>
+        <w:t xml:space="preserve">Webview WebRTC support</w:t>
+      </w:r>
+    </w:p>
+    <w:p>
+      <w:r>
+        <w:t xml:space="preserve">From WebView v36 WebRTC is supported so it makes easier to add WebRTC capabilities to any native. Webview 36.0.0.0 is still a developer preview version so it can not be used in official Apps currently but it is expected to become soon the stable release..</w:t>
+      </w:r>
+    </w:p>
+    <w:p>
+      <w:pPr>
+        <w:pStyle w:val="Heading5"/>
+      </w:pPr>
+      <w:bookmarkStart w:id="286" w:name="crosswalk-vs-webview"/>
+      <w:bookmarkEnd w:id="286"/>
+      <w:r>
+        <w:t xml:space="preserve">Crosswalk vs Webview</w:t>
+      </w:r>
+    </w:p>
+    <w:p>
+      <w:r>
+        <w:t xml:space="preserve">The size of the apps is lower compared to Crosswalk applications which must include all the libraries to implement the browser functionality. The WebView can be updated separately from the rest of the application. This can be an advantage as it will allows to fix any kind of issue and support new features, but it may cause issues if the App using it is not updated to fix any possible incompability.</w:t>
+      </w:r>
+    </w:p>
+    <w:p>
+      <w:r>
+        <w:t xml:space="preserve">One of the obvious drawbacks is that Webview is not available in iOS.</w:t>
       </w:r>
     </w:p>
     <w:p>
       <w:pPr>
         <w:pStyle w:val="Heading4"/>
       </w:pPr>
-      <w:bookmarkStart w:id="286" w:name="some-plugin-examples"/>
-      <w:bookmarkEnd w:id="286"/>
-      <w:r>
-        <w:t xml:space="preserve">Some plugin examples</w:t>
+      <w:bookmarkStart w:id="287" w:name="openwebrtc"/>
+      <w:bookmarkEnd w:id="287"/>
+      <w:r>
+        <w:t xml:space="preserve">OpenWebRTC</w:t>
+      </w:r>
+    </w:p>
+    <w:p>
+      <w:r>
+        <w:t xml:space="preserve">OpenWebRTC is an open sourced project from Ericsson Research : https://github.com/EricssonResearch/openwebrtc</w:t>
+      </w:r>
+    </w:p>
+    <w:p>
+      <w:r>
+        <w:t xml:space="preserve">A flexible, mobile-first, cross-platform WebRTC client framework based on GStreamer. OpenWebRTC currently supports iOS, Android, Mac OS X and Linux.</w:t>
+      </w:r>
+    </w:p>
+    <w:p>
+      <w:pPr>
+        <w:pStyle w:val="Heading4"/>
+      </w:pPr>
+      <w:bookmarkStart w:id="288" w:name="selected-solutions-for-the-implementation"/>
+      <w:bookmarkEnd w:id="288"/>
+      <w:r>
+        <w:t xml:space="preserve">Selected solutions for the implementation:</w:t>
       </w:r>
     </w:p>
     <w:p>
       <w:pPr>
         <w:pStyle w:val="Heading5"/>
       </w:pPr>
-      <w:bookmarkStart w:id="287" w:name="iosrtc"/>
-      <w:bookmarkEnd w:id="287"/>
-      <w:r>
-        <w:t xml:space="preserve">iosRTC</w:t>
-      </w:r>
-    </w:p>
-    <w:p>
-      <w:r>
-        <w:t xml:space="preserve">iosrtc is a wrapper around Google’s WebRTC library and simply provides PeerConnection, getMediaDevices and getUserMedia APIs , without any limitations or artificial constraints.</w:t>
+      <w:bookmarkStart w:id="289" w:name="solutions-that-have-already-been-tested"/>
+      <w:bookmarkEnd w:id="289"/>
+      <w:r>
+        <w:t xml:space="preserve">Solutions that have already been tested :</w:t>
+      </w:r>
+    </w:p>
+    <w:p>
+      <w:pPr>
+        <w:pStyle w:val="Heading6"/>
+      </w:pPr>
+      <w:bookmarkStart w:id="290" w:name="android"/>
+      <w:bookmarkEnd w:id="290"/>
+      <w:r>
+        <w:t xml:space="preserve">Android :</w:t>
+      </w:r>
+    </w:p>
+    <w:p>
+      <w:r>
+        <w:t xml:space="preserve">Crosswalk : integrate chromium in the application with different possible integration : - Crosswalk embedded in the application - Crosswalk cordova plugin</w:t>
+      </w:r>
+    </w:p>
+    <w:p>
+      <w:r>
+        <w:t xml:space="preserve">Crosswalk usage should ensure us a compatibility with what is done for browser runtime as it embed Chromium</w:t>
+      </w:r>
+    </w:p>
+    <w:p>
+      <w:pPr>
+        <w:pStyle w:val="Heading6"/>
+      </w:pPr>
+      <w:bookmarkStart w:id="291" w:name="ios"/>
+      <w:bookmarkEnd w:id="291"/>
+      <w:r>
+        <w:t xml:space="preserve">iOS :</w:t>
+      </w:r>
+    </w:p>
+    <w:p>
+      <w:r>
+        <w:t xml:space="preserve">iOSRTC, cordova plugin : https://github.com/eface2face/cordova-plugin-iosrtc</w:t>
+      </w:r>
+    </w:p>
+    <w:p>
+      <w:r>
+        <w:t xml:space="preserve">Usage of Cordova will enables us to reuse the components that will be developped on the browser runtime.</w:t>
+      </w:r>
+    </w:p>
+    <w:p>
+      <w:pPr>
+        <w:pStyle w:val="Heading6"/>
+      </w:pPr>
+      <w:bookmarkStart w:id="292" w:name="android-ios"/>
+      <w:bookmarkEnd w:id="292"/>
+      <w:r>
+        <w:t xml:space="preserve">Android &amp; iOS :</w:t>
+      </w:r>
+    </w:p>
+    <w:p>
+      <w:r>
+        <w:t xml:space="preserve">Crosswalk and iosRTC can be embeded in the same application code to support both platform.</w:t>
+      </w:r>
+    </w:p>
+    <w:p>
+      <w:r>
+        <w:t xml:space="preserve">Hybrid solution will be selected for the project as it enable to use JavaScript for the runtime</w:t>
       </w:r>
     </w:p>
     <w:p>
       <w:pPr>
         <w:pStyle w:val="Heading5"/>
       </w:pPr>
-      <w:bookmarkStart w:id="288" w:name="phonertc"/>
-      <w:bookmarkEnd w:id="288"/>
-      <w:r>
-        <w:t xml:space="preserve">phoneRTC</w:t>
-      </w:r>
-    </w:p>
-    <w:p>
-      <w:r>
-        <w:t xml:space="preserve">phoneRTC : https://github.com/alongubkin/phonertc</w:t>
-      </w:r>
-    </w:p>
-    <w:p>
-      <w:pPr>
-        <w:pStyle w:val="Heading5"/>
-      </w:pPr>
-      <w:bookmarkStart w:id="289" w:name="crosswalk-based-cordova-android"/>
-      <w:bookmarkEnd w:id="289"/>
-      <w:r>
-        <w:t xml:space="preserve">Crosswalk-based Cordova Android</w:t>
-      </w:r>
-    </w:p>
-    <w:p>
-      <w:r>
-        <w:t xml:space="preserve">Crosswalk-based Cordova Android is derived from Cordova Android and uses Crosswalk as the HTML5 runtime. It is an Android application library that allows for Cordova-based projects to be built for the Android Platform. It is aimed at replacing default Android Webview with Crosswalk Webview, bringing all new functionalities of Chrome.</w:t>
-      </w:r>
-    </w:p>
-    <w:p>
-      <w:r>
-        <w:t xml:space="preserve">This solution has been succesfully used by companies part of the reTHINK project to develop WebRTC hybrid applications so it is a suitable candidate to be used to implement standalone reTHINK applications for Android.</w:t>
-      </w:r>
-    </w:p>
-    <w:p>
-      <w:pPr>
-        <w:pStyle w:val="Heading4"/>
-      </w:pPr>
-      <w:bookmarkStart w:id="290" w:name="cordova-vs-phonegap"/>
-      <w:bookmarkEnd w:id="290"/>
-      <w:r>
-        <w:t xml:space="preserve">Cordova vs PhoneGap</w:t>
-      </w:r>
-    </w:p>
-    <w:p>
-      <w:r>
-        <w:t xml:space="preserve">Cordova is the community powered version of PhoneGap, which is Adobe’s productized version and ecosystem on top of Cordova.</w:t>
-      </w:r>
-    </w:p>
-    <w:p>
-      <w:pPr>
-        <w:pStyle w:val="Heading4"/>
-      </w:pPr>
-      <w:bookmarkStart w:id="291" w:name="cordova-vs-ionic"/>
-      <w:bookmarkEnd w:id="291"/>
-      <w:r>
-        <w:t xml:space="preserve">Cordova vs Ionic</w:t>
-      </w:r>
-    </w:p>
-    <w:p>
-      <w:r>
-        <w:t xml:space="preserve">Ionic uses and extends Cordova</w:t>
-      </w:r>
-    </w:p>
-    <w:p>
-      <w:pPr>
-        <w:pStyle w:val="Heading4"/>
-      </w:pPr>
-      <w:bookmarkStart w:id="292" w:name="webview"/>
-      <w:bookmarkEnd w:id="292"/>
-      <w:r>
-        <w:t xml:space="preserve">Webview</w:t>
-      </w:r>
-    </w:p>
-    <w:p>
-      <w:r>
-        <w:t xml:space="preserve">The WebView class is an extension of Android's View class that allows you to display web pages as a part of your activity layout. It does not include any features of a fully developed web browser, such as navigation controls or an address bar. All that WebView does, by default, is show a web page. This allows to leverage features provided by the browser engine in any App without adding extra libraries.</w:t>
-      </w:r>
-    </w:p>
-    <w:p>
-      <w:r>
-        <w:t xml:space="preserve">Since Android 4.4 (KitKat), the WebView component is based on the Chromium open source project. WebViews now include an updated version of the V8 JavaScript engine and support for modern web standards previously missing in old WebViews. New Webviews also share the same rendering engine as Chrome for Android, so rendering should be much more consistent between the WebView and Chrome.</w:t>
-      </w:r>
-    </w:p>
-    <w:p>
-      <w:r>
-        <w:t xml:space="preserve">In Android 5.0 (Lollipop), the WebView has moved to an APK so it can be updated seperately to the Android platform.</w:t>
-      </w:r>
-    </w:p>
-    <w:p>
-      <w:pPr>
-        <w:pStyle w:val="Heading5"/>
-      </w:pPr>
-      <w:bookmarkStart w:id="293" w:name="webview-webrtc-support"/>
+      <w:bookmarkStart w:id="293" w:name="solution-to-be-tested-during-the-implementation"/>
       <w:bookmarkEnd w:id="293"/>
       <w:r>
-        <w:t xml:space="preserve">Webview WebRTC support</w:t>
-      </w:r>
-    </w:p>
-    <w:p>
-      <w:r>
-        <w:t xml:space="preserve">From WebView v36 WebRTC is supported so it makes easier to add WebRTC capabilities to any native. Webview 36.0.0.0 is still a developer preview version so it can not be used in official Apps currently but it is expected to become soon the stable release..</w:t>
-      </w:r>
-    </w:p>
-    <w:p>
-      <w:pPr>
-        <w:pStyle w:val="Heading5"/>
-      </w:pPr>
-      <w:bookmarkStart w:id="294" w:name="crosswalk-vs-webview"/>
+        <w:t xml:space="preserve">Solution to be tested during the implementation :</w:t>
+      </w:r>
+    </w:p>
+    <w:p>
+      <w:pPr>
+        <w:pStyle w:val="Compact"/>
+        <w:numPr>
+          <w:numId w:val="1030"/>
+          <w:ilvl w:val="0"/>
+        </w:numPr>
+      </w:pPr>
+      <w:r>
+        <w:t xml:space="preserve">Usage of Webviews will be interesting as it should facilitate the integration of WebRTC API.</w:t>
+      </w:r>
+    </w:p>
+    <w:p>
+      <w:pPr>
+        <w:pStyle w:val="Compact"/>
+        <w:numPr>
+          <w:numId w:val="1030"/>
+          <w:ilvl w:val="0"/>
+        </w:numPr>
+      </w:pPr>
+      <w:r>
+        <w:t xml:space="preserve">openWebRTC can also be insteresting as it should enable the possibility to build complete native and hybrid application.</w:t>
+      </w:r>
+    </w:p>
+    <w:p>
+      <w:pPr>
+        <w:pStyle w:val="Heading3"/>
+      </w:pPr>
+      <w:bookmarkStart w:id="294" w:name="runtime-implementation-m2m-standalone-application"/>
       <w:bookmarkEnd w:id="294"/>
       <w:r>
-        <w:t xml:space="preserve">Crosswalk vs Webview</w:t>
-      </w:r>
-    </w:p>
-    <w:p>
-      <w:r>
-        <w:t xml:space="preserve">The size of the apps is lower compared to Crosswalk applications which must include all the libraries to implement the browser functionality. The WebView can be updated separately from the rest of the application. This can be an advantage as it will allows to fix any kind of issue and support new features, but it may cause issues if the App using it is not updated to fix any possible incompability.</w:t>
-      </w:r>
-    </w:p>
-    <w:p>
-      <w:r>
-        <w:t xml:space="preserve">One of the obvious drawbacks is that Webview is not available in iOS.</w:t>
-      </w:r>
-    </w:p>
-    <w:p>
-      <w:pPr>
-        <w:pStyle w:val="Heading4"/>
-      </w:pPr>
-      <w:bookmarkStart w:id="295" w:name="openwebrtc"/>
-      <w:bookmarkEnd w:id="295"/>
-      <w:r>
-        <w:t xml:space="preserve">OpenWebRTC</w:t>
-      </w:r>
-    </w:p>
-    <w:p>
-      <w:r>
-        <w:t xml:space="preserve">OpenWebRTC is an open sourced project from Ericsson Research : https://github.com/EricssonResearch/openwebrtc</w:t>
-      </w:r>
-    </w:p>
-    <w:p>
-      <w:r>
-        <w:t xml:space="preserve">A flexible, mobile-first, cross-platform WebRTC client framework based on GStreamer. OpenWebRTC currently supports iOS, Android, Mac OS X and Linux.</w:t>
-      </w:r>
-    </w:p>
-    <w:p>
-      <w:pPr>
-        <w:pStyle w:val="Heading4"/>
-      </w:pPr>
-      <w:bookmarkStart w:id="296" w:name="selected-solutions-for-the-implementation"/>
-      <w:bookmarkEnd w:id="296"/>
-      <w:r>
-        <w:t xml:space="preserve">Selected solutions for the implementation:</w:t>
-      </w:r>
-    </w:p>
-    <w:p>
-      <w:pPr>
-        <w:pStyle w:val="Heading5"/>
-      </w:pPr>
-      <w:bookmarkStart w:id="297" w:name="solutions-that-have-already-been-tested"/>
-      <w:bookmarkEnd w:id="297"/>
-      <w:r>
-        <w:t xml:space="preserve">Solutions that have already been tested :</w:t>
-      </w:r>
-    </w:p>
-    <w:p>
-      <w:pPr>
-        <w:pStyle w:val="Heading6"/>
-      </w:pPr>
-      <w:bookmarkStart w:id="298" w:name="android"/>
-      <w:bookmarkEnd w:id="298"/>
-      <w:r>
-        <w:t xml:space="preserve">Android :</w:t>
-      </w:r>
-    </w:p>
-    <w:p>
-      <w:r>
-        <w:t xml:space="preserve">Crosswalk : integrate chromium in the application with different possible integration : - Crosswalk embedded in the application - Crosswalk cordova plugin</w:t>
-      </w:r>
-    </w:p>
-    <w:p>
-      <w:r>
-        <w:t xml:space="preserve">Crosswalk usage should ensure us a compatibility with what is done for browser runtime as it embed Chromium</w:t>
-      </w:r>
-    </w:p>
-    <w:p>
-      <w:pPr>
-        <w:pStyle w:val="Heading6"/>
-      </w:pPr>
-      <w:bookmarkStart w:id="299" w:name="ios"/>
-      <w:bookmarkEnd w:id="299"/>
-      <w:r>
-        <w:t xml:space="preserve">iOS :</w:t>
-      </w:r>
-    </w:p>
-    <w:p>
-      <w:r>
-        <w:t xml:space="preserve">iOSRTC, cordova plugin : https://github.com/eface2face/cordova-plugin-iosrtc</w:t>
-      </w:r>
-    </w:p>
-    <w:p>
-      <w:r>
-        <w:t xml:space="preserve">Usage of Cordova will enables us to reuse the components that will be developped on the browser runtime.</w:t>
-      </w:r>
-    </w:p>
-    <w:p>
-      <w:pPr>
-        <w:pStyle w:val="Heading6"/>
-      </w:pPr>
-      <w:bookmarkStart w:id="300" w:name="android-ios"/>
-      <w:bookmarkEnd w:id="300"/>
-      <w:r>
-        <w:t xml:space="preserve">Android &amp; iOS :</w:t>
-      </w:r>
-    </w:p>
-    <w:p>
-      <w:r>
-        <w:t xml:space="preserve">Crosswalk and iosRTC can be embeded in the same application code to support both platform.</w:t>
-      </w:r>
-    </w:p>
-    <w:p>
-      <w:r>
-        <w:t xml:space="preserve">Hybrid solution will be selected for the project as it enable to use JavaScript for the runtime</w:t>
-      </w:r>
-    </w:p>
-    <w:p>
-      <w:pPr>
-        <w:pStyle w:val="Heading5"/>
-      </w:pPr>
-      <w:bookmarkStart w:id="301" w:name="solution-to-be-tested-during-the-implementation"/>
-      <w:bookmarkEnd w:id="301"/>
-      <w:r>
-        <w:t xml:space="preserve">Solution to be tested during the implementation :</w:t>
-      </w:r>
-    </w:p>
-    <w:p>
-      <w:pPr>
-        <w:pStyle w:val="Compact"/>
-        <w:numPr>
-          <w:numId w:val="1031"/>
-          <w:ilvl w:val="0"/>
-        </w:numPr>
-      </w:pPr>
-      <w:r>
-        <w:t xml:space="preserve">Usage of Webviews will be interesting as it should facilitate the integration of WebRTC API.</w:t>
-      </w:r>
-    </w:p>
-    <w:p>
-      <w:pPr>
-        <w:pStyle w:val="Compact"/>
-        <w:numPr>
-          <w:numId w:val="1031"/>
-          <w:ilvl w:val="0"/>
-        </w:numPr>
-      </w:pPr>
-      <w:r>
-        <w:t xml:space="preserve">openWebRTC can also be insteresting as it should enable the possibility to build complete native and hybrid application.</w:t>
-      </w:r>
-    </w:p>
-    <w:p>
-      <w:pPr>
-        <w:pStyle w:val="Heading3"/>
-      </w:pPr>
-      <w:bookmarkStart w:id="302" w:name="runtime-implementation-m2m-standalone-application"/>
-      <w:bookmarkEnd w:id="302"/>
-      <w:r>
         <w:t xml:space="preserve">Runtime implementation M2M standalone application</w:t>
       </w:r>
     </w:p>
@@ -12064,7 +11114,7 @@
       <w:r>
         <w:t xml:space="preserve"> </w:t>
       </w:r>
-      <w:hyperlink r:id="rId303">
+      <w:hyperlink r:id="rId295">
         <w:r>
           <w:rPr>
             <w:rStyle w:val="Link"/>
@@ -12080,8 +11130,8 @@
       <w:pPr>
         <w:pStyle w:val="Heading4"/>
       </w:pPr>
-      <w:bookmarkStart w:id="304" w:name="nodejs-installation"/>
-      <w:bookmarkEnd w:id="304"/>
+      <w:bookmarkStart w:id="296" w:name="nodejs-installation"/>
+      <w:bookmarkEnd w:id="296"/>
       <w:r>
         <w:t xml:space="preserve">NodeJs Installation</w:t>
       </w:r>
@@ -12125,8 +11175,8 @@
       <w:pPr>
         <w:pStyle w:val="Heading4"/>
       </w:pPr>
-      <w:bookmarkStart w:id="305" w:name="design"/>
-      <w:bookmarkEnd w:id="305"/>
+      <w:bookmarkStart w:id="297" w:name="design"/>
+      <w:bookmarkEnd w:id="297"/>
       <w:r>
         <w:t xml:space="preserve">Design</w:t>
       </w:r>
@@ -12150,8 +11200,8 @@
       <w:pPr>
         <w:pStyle w:val="Heading4"/>
       </w:pPr>
-      <w:bookmarkStart w:id="306" w:name="code-snippets"/>
-      <w:bookmarkEnd w:id="306"/>
+      <w:bookmarkStart w:id="298" w:name="code-snippets"/>
+      <w:bookmarkEnd w:id="298"/>
       <w:r>
         <w:t xml:space="preserve">Code Snippets</w:t>
       </w:r>
@@ -12223,8 +11273,8 @@
       <w:pPr>
         <w:pStyle w:val="Heading4"/>
       </w:pPr>
-      <w:bookmarkStart w:id="307" w:name="other-evaluated-runtimes"/>
-      <w:bookmarkEnd w:id="307"/>
+      <w:bookmarkStart w:id="299" w:name="other-evaluated-runtimes"/>
+      <w:bookmarkEnd w:id="299"/>
       <w:r>
         <w:t xml:space="preserve">Other evaluated runtimes</w:t>
       </w:r>
@@ -12238,8 +11288,8 @@
       <w:pPr>
         <w:pStyle w:val="Heading1"/>
       </w:pPr>
-      <w:bookmarkStart w:id="308" w:name="message-node-specification"/>
-      <w:bookmarkEnd w:id="308"/>
+      <w:bookmarkStart w:id="300" w:name="message-node-specification"/>
+      <w:bookmarkEnd w:id="300"/>
       <w:r>
         <w:t xml:space="preserve">Message Node Specification</w:t>
       </w:r>
@@ -12258,8 +11308,8 @@
       <w:pPr>
         <w:pStyle w:val="Heading2"/>
       </w:pPr>
-      <w:bookmarkStart w:id="309" w:name="messaging-node-architecture"/>
-      <w:bookmarkEnd w:id="309"/>
+      <w:bookmarkStart w:id="301" w:name="messaging-node-architecture"/>
+      <w:bookmarkEnd w:id="301"/>
       <w:r>
         <w:t xml:space="preserve">Messaging Node Architecture</w:t>
       </w:r>
@@ -12286,7 +11336,7 @@
                     </pic:cNvPicPr>
                   </pic:nvPicPr>
                   <pic:blipFill>
-                    <a:blip r:embed="rId310"/>
+                    <a:blip r:embed="rId302"/>
                     <a:stretch>
                       <a:fillRect/>
                     </a:stretch>
@@ -12318,14 +11368,188 @@
         <w:pStyle w:val="ImageCaption"/>
       </w:pPr>
       <w:r>
-        <w:t xml:space="preserve">Figure 58: Messaging Node Architecture</w:t>
+        <w:t xml:space="preserve">Figure 57: Messaging Node Architecture</w:t>
       </w:r>
     </w:p>
     <w:p>
       <w:pPr>
         <w:pStyle w:val="Heading3"/>
       </w:pPr>
-      <w:bookmarkStart w:id="311" w:name="core-functionalities"/>
+      <w:bookmarkStart w:id="303" w:name="core-functionalities"/>
+      <w:bookmarkEnd w:id="303"/>
+      <w:r>
+        <w:t xml:space="preserve">Core Functionalities</w:t>
+      </w:r>
+    </w:p>
+    <w:p>
+      <w:pPr>
+        <w:pStyle w:val="Heading4"/>
+      </w:pPr>
+      <w:bookmarkStart w:id="304" w:name="message-bus-1"/>
+      <w:bookmarkEnd w:id="304"/>
+      <w:r>
+        <w:t xml:space="preserve">Message BUS</w:t>
+      </w:r>
+    </w:p>
+    <w:p>
+      <w:r>
+        <w:t xml:space="preserve">The Message BUS routes messages to internal Messaging Node components and external elements by using Connectors or Protocol Stubs. It supports different communication patterns including publish/subscribe communication.</w:t>
+      </w:r>
+    </w:p>
+    <w:p>
+      <w:pPr>
+        <w:pStyle w:val="Heading4"/>
+      </w:pPr>
+      <w:bookmarkStart w:id="305" w:name="access-control"/>
+      <w:bookmarkEnd w:id="305"/>
+      <w:r>
+        <w:t xml:space="preserve">Access Control</w:t>
+      </w:r>
+    </w:p>
+    <w:p>
+      <w:r>
+        <w:t xml:space="preserve">Message Routing including pub/sub Subscriptions are subject to Access Control in cooperation with authentication and authorisation provided by Identity Management functionalities.</w:t>
+      </w:r>
+    </w:p>
+    <w:p>
+      <w:pPr>
+        <w:pStyle w:val="Heading4"/>
+      </w:pPr>
+      <w:bookmarkStart w:id="306" w:name="session-management"/>
+      <w:bookmarkEnd w:id="306"/>
+      <w:r>
+        <w:t xml:space="preserve">Session Management</w:t>
+      </w:r>
+    </w:p>
+    <w:p>
+      <w:r>
+        <w:t xml:space="preserve">Session Management functionalities are used to control messaging connections to service provider back-end services. For example, when user turns-on the device and connects to its domain, providing credentials as required by Identity Management functionalities. In general, each message should contain a valid token that is generated when the client connects to the Messaging Node. It also manages the registry of protocol stubs and connectors supported by the Messaging Nodes to support the routing of messages to these components.</w:t>
+      </w:r>
+    </w:p>
+    <w:p>
+      <w:pPr>
+        <w:pStyle w:val="Heading4"/>
+      </w:pPr>
+      <w:bookmarkStart w:id="307" w:name="address-allocation-management"/>
+      <w:bookmarkEnd w:id="307"/>
+      <w:r>
+        <w:t xml:space="preserve">Address Allocation Management</w:t>
+      </w:r>
+    </w:p>
+    <w:p>
+      <w:r>
+        <w:t xml:space="preserve">The Address Allocation Management functionality handles the allocation of messaging addresses to Hyperty Instances in cooperation with Session Management when users connect to the domain.</w:t>
+      </w:r>
+    </w:p>
+    <w:p>
+      <w:r>
+        <w:t xml:space="preserve">It also manages the allocation of messaging addresses to foreign Hyperty Instances i.e. Hyperty Instances that are provided from external domains but that use the protofly concept to interact with Hyperty Instances served by this Messaging Node. For example, if the Messaging Node is implemented by core IMS or a simple SIP Proxy/SIP Registry, it is required the management of a pool of SIP addresses to be allocated to clients that have no account in the IMS HSS or in the SIP registry.</w:t>
+      </w:r>
+    </w:p>
+    <w:p>
+      <w:pPr>
+        <w:pStyle w:val="Heading3"/>
+      </w:pPr>
+      <w:bookmarkStart w:id="308" w:name="protocol-stub-1"/>
+      <w:bookmarkEnd w:id="308"/>
+      <w:r>
+        <w:t xml:space="preserve">Protocol Stub</w:t>
+      </w:r>
+    </w:p>
+    <w:p>
+      <w:r>
+        <w:t xml:space="preserve">In special situations e.g. when the download of external software (protocol stubs) into end-user devices is not allowed, it should be possible to have interoperability between Messaging Nodes from different domains, by using the protofly concept.</w:t>
+      </w:r>
+    </w:p>
+    <w:p>
+      <w:r>
+        <w:t xml:space="preserve">Thus, a Protocol Stack to be used to communicate with another Messaging Node can be deployed.</w:t>
+      </w:r>
+    </w:p>
+    <w:p>
+      <w:r>
+        <w:t xml:space="preserve">It should be noted that protocol stubs can also be used to implement a Messaging Node connector, in case it does not exist.</w:t>
+      </w:r>
+    </w:p>
+    <w:p>
+      <w:pPr>
+        <w:pStyle w:val="Heading3"/>
+      </w:pPr>
+      <w:bookmarkStart w:id="309" w:name="connectors"/>
+      <w:bookmarkEnd w:id="309"/>
+      <w:r>
+        <w:t xml:space="preserve">Connectors</w:t>
+      </w:r>
+    </w:p>
+    <w:p>
+      <w:r>
+        <w:t xml:space="preserve">Connectors implements protocol stacks used to interoperate with external elements from the domains, including:</w:t>
+      </w:r>
+    </w:p>
+    <w:p>
+      <w:pPr>
+        <w:numPr>
+          <w:numId w:val="1031"/>
+          <w:ilvl w:val="0"/>
+        </w:numPr>
+      </w:pPr>
+      <w:r>
+        <w:t xml:space="preserve">IdM Connector to interact with remote Identity Management functionalities</w:t>
+      </w:r>
+    </w:p>
+    <w:p>
+      <w:pPr>
+        <w:numPr>
+          <w:numId w:val="1031"/>
+          <w:ilvl w:val="0"/>
+        </w:numPr>
+      </w:pPr>
+      <w:r>
+        <w:t xml:space="preserve">Registry Connector to interact with remote Registry functionalities</w:t>
+      </w:r>
+    </w:p>
+    <w:p>
+      <w:pPr>
+        <w:numPr>
+          <w:numId w:val="1031"/>
+          <w:ilvl w:val="0"/>
+        </w:numPr>
+      </w:pPr>
+      <w:r>
+        <w:t xml:space="preserve">End-User Device Connector to interact with Hyperty Instances running in the end-user device</w:t>
+      </w:r>
+    </w:p>
+    <w:p>
+      <w:pPr>
+        <w:numPr>
+          <w:numId w:val="1031"/>
+          <w:ilvl w:val="0"/>
+        </w:numPr>
+      </w:pPr>
+      <w:r>
+        <w:t xml:space="preserve">Network Server Connector to interact with Hyperty Instances running in a Network Server</w:t>
+      </w:r>
+    </w:p>
+    <w:p>
+      <w:r>
+        <w:t xml:space="preserve">As mentioned above, Connectors can be supported by using protocol on-the-fly concept, giving more flexibility for the integration of the Messaging Node in the Service Provider infra-structure.</w:t>
+      </w:r>
+    </w:p>
+    <w:p>
+      <w:pPr>
+        <w:pStyle w:val="Heading2"/>
+      </w:pPr>
+      <w:bookmarkStart w:id="310" w:name="vertx-specification"/>
+      <w:bookmarkEnd w:id="310"/>
+      <w:r>
+        <w:t xml:space="preserve">Vertx Specification</w:t>
+      </w:r>
+    </w:p>
+    <w:p>
+      <w:pPr>
+        <w:pStyle w:val="Heading3"/>
+      </w:pPr>
+      <w:bookmarkStart w:id="311" w:name="core-functionalities-1"/>
       <w:bookmarkEnd w:id="311"/>
       <w:r>
         <w:t xml:space="preserve">Core Functionalities</w:t>
@@ -12333,528 +11557,354 @@
     </w:p>
     <w:p>
       <w:pPr>
+        <w:pStyle w:val="Compact"/>
+        <w:numPr>
+          <w:numId w:val="1032"/>
+          <w:ilvl w:val="0"/>
+        </w:numPr>
+      </w:pPr>
+      <w:r>
+        <w:t xml:space="preserve">Main objective of core functions are to</w:t>
+      </w:r>
+      <w:r>
+        <w:t xml:space="preserve"> </w:t>
+      </w:r>
+      <w:r>
+        <w:rPr>
+          <w:b/>
+        </w:rPr>
+        <w:t xml:space="preserve">connect</w:t>
+      </w:r>
+      <w:r>
+        <w:t xml:space="preserve">,</w:t>
+      </w:r>
+      <w:r>
+        <w:t xml:space="preserve"> </w:t>
+      </w:r>
+      <w:r>
+        <w:rPr>
+          <w:b/>
+        </w:rPr>
+        <w:t xml:space="preserve">intercept</w:t>
+      </w:r>
+      <w:r>
+        <w:t xml:space="preserve">,</w:t>
+      </w:r>
+      <w:r>
+        <w:t xml:space="preserve"> </w:t>
+      </w:r>
+      <w:r>
+        <w:rPr>
+          <w:b/>
+        </w:rPr>
+        <w:t xml:space="preserve">process</w:t>
+      </w:r>
+      <w:r>
+        <w:t xml:space="preserve">,</w:t>
+      </w:r>
+      <w:r>
+        <w:t xml:space="preserve"> </w:t>
+      </w:r>
+      <w:r>
+        <w:rPr>
+          <w:b/>
+        </w:rPr>
+        <w:t xml:space="preserve">filter</w:t>
+      </w:r>
+      <w:r>
+        <w:t xml:space="preserve"> </w:t>
+      </w:r>
+      <w:r>
+        <w:t xml:space="preserve">and</w:t>
+      </w:r>
+      <w:r>
+        <w:t xml:space="preserve"> </w:t>
+      </w:r>
+      <w:r>
+        <w:rPr>
+          <w:b/>
+        </w:rPr>
+        <w:t xml:space="preserve">deliver</w:t>
+      </w:r>
+      <w:r>
+        <w:t xml:space="preserve"> </w:t>
+      </w:r>
+      <w:r>
+        <w:t xml:space="preserve">messages. Messages are JSON objects that should have 2 blocks, HEADER and BODY, and are processed from different components of core. Inbound messages should be intercepted and processed in the Pipeline before deliver in to the Message Bus.</w:t>
+      </w:r>
+    </w:p>
+    <w:p>
+      <w:pPr>
+        <w:pStyle w:val="Compact"/>
+        <w:numPr>
+          <w:numId w:val="1032"/>
+          <w:ilvl w:val="0"/>
+        </w:numPr>
+      </w:pPr>
+      <w:r>
+        <w:t xml:space="preserve">Pipeline components will implement a simple interface that we can reuse from io.vertx.core.Handler&lt;E&gt; replacing E with a PipelineContext object. Using the vertx Handler</w:t>
+      </w:r>
+      <w:r>
+        <w:t xml:space="preserve"> </w:t>
+      </w:r>
+      <w:r>
+        <w:t xml:space="preserve">has the advantage to be compatible with io.vertx.ext.web.Router, that can be a replacement for the Pipeline.</w:t>
+      </w:r>
+    </w:p>
+    <w:p>
+      <w:pPr>
+        <w:pStyle w:val="Compact"/>
+        <w:numPr>
+          <w:numId w:val="1032"/>
+          <w:ilvl w:val="0"/>
+        </w:numPr>
+      </w:pPr>
+      <w:r>
+        <w:t xml:space="preserve">Outbound messages should be processed in a Pub/Sub system. If message BODY block are for CRUD operations, there should be a Pub/Sub protocol for object/model subscriptions, where should this be processed? The address scheme of the vertx EventBus is not enough for this functionality. We need to control the Pub/Sub functionality better than what vertx provides with the address scheme! Hyperties need to subscribe to objects/collections not just addresses.</w:t>
+      </w:r>
+    </w:p>
+    <w:p>
+      <w:pPr>
         <w:pStyle w:val="Heading4"/>
       </w:pPr>
-      <w:bookmarkStart w:id="312" w:name="message-bus-1"/>
+      <w:bookmarkStart w:id="312" w:name="pipeline"/>
       <w:bookmarkEnd w:id="312"/>
       <w:r>
+        <w:t xml:space="preserve">Pipeline</w:t>
+      </w:r>
+    </w:p>
+    <w:p>
+      <w:r>
+        <w:t xml:space="preserve">Pipeline functionality is to</w:t>
+      </w:r>
+      <w:r>
+        <w:t xml:space="preserve"> </w:t>
+      </w:r>
+      <w:r>
+        <w:rPr>
+          <w:b/>
+        </w:rPr>
+        <w:t xml:space="preserve">intercept</w:t>
+      </w:r>
+      <w:r>
+        <w:t xml:space="preserve">,</w:t>
+      </w:r>
+      <w:r>
+        <w:t xml:space="preserve"> </w:t>
+      </w:r>
+      <w:r>
+        <w:rPr>
+          <w:b/>
+        </w:rPr>
+        <w:t xml:space="preserve">process</w:t>
+      </w:r>
+      <w:r>
+        <w:t xml:space="preserve"> </w:t>
+      </w:r>
+      <w:r>
+        <w:t xml:space="preserve">and</w:t>
+      </w:r>
+      <w:r>
+        <w:t xml:space="preserve"> </w:t>
+      </w:r>
+      <w:r>
+        <w:rPr>
+          <w:b/>
+        </w:rPr>
+        <w:t xml:space="preserve">filter</w:t>
+      </w:r>
+      <w:r>
+        <w:t xml:space="preserve">. The Pipeline configuration can reflect the concept of activity diagrams, controlling the path flow of the message that is dependent of the message type. This concept is generic enough to contemplate different message flows in the future. This is a new component to be developed which is similar to vertx Router but without the URL addressing scheme. The io.vertx.ext.web.Router class could be a possible candidate for Pipeline functionalities, however the Router is hard coded to work with HTTP protocols, and there is no need for static configurations of routing schemes. The alternative is to implement a simple Pipeline system instead of using the Router, less dependencies and better decoupled from the protocol.</w:t>
+      </w:r>
+    </w:p>
+    <w:p>
+      <w:pPr>
+        <w:pStyle w:val="Heading4"/>
+      </w:pPr>
+      <w:bookmarkStart w:id="313" w:name="session-management-1"/>
+      <w:bookmarkEnd w:id="313"/>
+      <w:r>
+        <w:t xml:space="preserve">Session Management</w:t>
+      </w:r>
+    </w:p>
+    <w:p>
+      <w:r>
+        <w:t xml:space="preserve">Session Management is one of the Pipeline handlers that will intercept messages and verify the sessionID. A session instance is linked to a connection resource (WebSocket, SockJS) if authorized. Every message header is intercepted, session token is verified and if exist, a "user" or other identification URL is replaced in HEADER. The JSON object is forwarded to "Access Control" handler.</w:t>
+      </w:r>
+    </w:p>
+    <w:p>
+      <w:pPr>
+        <w:pStyle w:val="Heading4"/>
+      </w:pPr>
+      <w:bookmarkStart w:id="314" w:name="address-allocation-management-1"/>
+      <w:bookmarkEnd w:id="314"/>
+      <w:r>
+        <w:t xml:space="preserve">Address Allocation Management</w:t>
+      </w:r>
+    </w:p>
+    <w:p>
+      <w:r>
+        <w:t xml:space="preserve">This is not a Pipeline handler (it doesn't process messages), but it's used by the "Session Management" to allocate Hyperty identification URL's that will be linked to a Session when the Hyperty is connected. This will be used to translate Hyperty an URL address into the correspondent Connector Resource.</w:t>
+      </w:r>
+    </w:p>
+    <w:p>
+      <w:pPr>
+        <w:pStyle w:val="Heading4"/>
+      </w:pPr>
+      <w:bookmarkStart w:id="315" w:name="access-control-1"/>
+      <w:bookmarkEnd w:id="315"/>
+      <w:r>
+        <w:t xml:space="preserve">Access Control</w:t>
+      </w:r>
+    </w:p>
+    <w:p>
+      <w:r>
+        <w:t xml:space="preserve">This handler is able to analyze the HEADER (identification URL from "Session Management") and BODY blocks and decide if the message should be forwarded to the "Message Bus" or denied. There is a possibility to add a rule engine in this step, but it's not specified for now, what kind of rule engine.</w:t>
+      </w:r>
+    </w:p>
+    <w:p>
+      <w:pPr>
+        <w:pStyle w:val="Heading4"/>
+      </w:pPr>
+      <w:bookmarkStart w:id="316" w:name="message-bus-2"/>
+      <w:bookmarkEnd w:id="316"/>
+      <w:r>
         <w:t xml:space="preserve">Message BUS</w:t>
       </w:r>
     </w:p>
     <w:p>
       <w:r>
-        <w:t xml:space="preserve">The Message BUS routes messages to internal Messaging Node components and external elements by using Connectors or Protocol Stubs. It supports different communication patterns including publish/subscribe communication.</w:t>
+        <w:t xml:space="preserve">Main objective of the MB is to</w:t>
+      </w:r>
+      <w:r>
+        <w:t xml:space="preserve"> </w:t>
+      </w:r>
+      <w:r>
+        <w:rPr>
+          <w:b/>
+        </w:rPr>
+        <w:t xml:space="preserve">deliver</w:t>
+      </w:r>
+      <w:r>
+        <w:t xml:space="preserve"> </w:t>
+      </w:r>
+      <w:r>
+        <w:t xml:space="preserve">the message, being independent of the cluster node that has the connection to the destination. Vertx EventBus can be used directly for the Message Bus component. Important headers of the original JSON (like the identification URL) must be forwarded to io.vertx.core.eventbus.Message.headers() map.</w:t>
+      </w:r>
+    </w:p>
+    <w:p>
+      <w:pPr>
+        <w:pStyle w:val="Heading3"/>
+      </w:pPr>
+      <w:bookmarkStart w:id="317" w:name="protocol-stub-sandbox"/>
+      <w:bookmarkEnd w:id="317"/>
+      <w:r>
+        <w:t xml:space="preserve">Protocol Stub Sandbox</w:t>
+      </w:r>
+    </w:p>
+    <w:p>
+      <w:r>
+        <w:t xml:space="preserve">The protocol Stub sandbox will be managed by a ProtocolStubManager class that loads, registers and removes protocol stubs on request. If ProtoStubs are in JavaScript, the sandbox model could be implemented using the java NashornScriptEngineFactory and controlling the available API's with ClassFilter.</w:t>
+      </w:r>
+    </w:p>
+    <w:p>
+      <w:pPr>
+        <w:pStyle w:val="Heading3"/>
+      </w:pPr>
+      <w:bookmarkStart w:id="318" w:name="connectors-1"/>
+      <w:bookmarkEnd w:id="318"/>
+      <w:r>
+        <w:t xml:space="preserve">Connectors</w:t>
       </w:r>
     </w:p>
     <w:p>
       <w:pPr>
         <w:pStyle w:val="Heading4"/>
       </w:pPr>
-      <w:bookmarkStart w:id="313" w:name="access-control"/>
-      <w:bookmarkEnd w:id="313"/>
-      <w:r>
-        <w:t xml:space="preserve">Access Control</w:t>
-      </w:r>
-    </w:p>
-    <w:p>
-      <w:r>
-        <w:t xml:space="preserve">Message Routing including pub/sub Subscriptions are subject to Access Control in cooperation with authentication and authorisation provided by Identity Management functionalities.</w:t>
+      <w:bookmarkStart w:id="319" w:name="end-user-device-connector"/>
+      <w:bookmarkEnd w:id="319"/>
+      <w:r>
+        <w:t xml:space="preserve">End User Device Connector</w:t>
+      </w:r>
+    </w:p>
+    <w:p>
+      <w:r>
+        <w:t xml:space="preserve">The aim of this Connector is to enable interaction with Hyperty instances running in the end-user device. This component will need to interact somehow with the Protocol Stub sandbox to achieve this, since the communication protocol will not be standardized. It will need to implement a simple protocol for sending and receiving requests. In itself it is not responsible for processing communication requests, that is left to the protocol stack. It merely forwards messages to and from the Hyperty instance.</w:t>
       </w:r>
     </w:p>
     <w:p>
       <w:pPr>
         <w:pStyle w:val="Heading4"/>
       </w:pPr>
-      <w:bookmarkStart w:id="314" w:name="session-management"/>
-      <w:bookmarkEnd w:id="314"/>
-      <w:r>
-        <w:t xml:space="preserve">Session Management</w:t>
-      </w:r>
-    </w:p>
-    <w:p>
-      <w:r>
-        <w:t xml:space="preserve">Session Management functionalities are used to control messaging connections to service provider back-end services. For example, when user turns-on the device and connects to its domain, providing credentials as required by Identity Management functionalities. In general, each message should contain a valid token that is generated when the client connects to the Messaging Node. It also manages the registry of protocol stubs and connectors supported by the Messaging Nodes to support the routing of messages to these components.</w:t>
+      <w:bookmarkStart w:id="320" w:name="network-server-connector"/>
+      <w:bookmarkEnd w:id="320"/>
+      <w:r>
+        <w:t xml:space="preserve">Network Server Connector</w:t>
+      </w:r>
+    </w:p>
+    <w:p>
+      <w:r>
+        <w:t xml:space="preserve">The aim of this Connector is to enable interaction with Hyperty instances running in a network server. This component will need to interact somehow with the Protocol Stub sandbox to achieve this, since the communication protocol will not be standardized. It will need to implement a simple protocol for sending and receiving requests. In itself it is not responsible for processing communication requests, that is left to the protocol stack. It merely forwards messages to and from the Network server.</w:t>
       </w:r>
     </w:p>
     <w:p>
       <w:pPr>
         <w:pStyle w:val="Heading4"/>
       </w:pPr>
-      <w:bookmarkStart w:id="315" w:name="address-allocation-management"/>
-      <w:bookmarkEnd w:id="315"/>
-      <w:r>
-        <w:t xml:space="preserve">Address Allocation Management</w:t>
-      </w:r>
-    </w:p>
-    <w:p>
-      <w:r>
-        <w:t xml:space="preserve">The Address Allocation Management functionality handles the allocation of messaging addresses to Hyperty Instances in cooperation with Session Management when users connect to the domain.</w:t>
-      </w:r>
-    </w:p>
-    <w:p>
-      <w:r>
-        <w:t xml:space="preserve">It also manages the allocation of messaging addresses to foreign Hyperty Instances i.e. Hyperty Instances that are provided from external domains but that use the protofly concept to interact with Hyperty Instances served by this Messaging Node. For example, if the Messaging Node is implemented by core IMS or a simple SIP Proxy/SIP Registry, it is required the management of a pool of SIP addresses to be allocated to clients that have no account in the IMS HSS or in the SIP registry.</w:t>
-      </w:r>
-    </w:p>
-    <w:p>
-      <w:pPr>
-        <w:pStyle w:val="Heading3"/>
-      </w:pPr>
-      <w:bookmarkStart w:id="316" w:name="protocol-stub-1"/>
-      <w:bookmarkEnd w:id="316"/>
-      <w:r>
-        <w:t xml:space="preserve">Protocol Stub</w:t>
-      </w:r>
-    </w:p>
-    <w:p>
-      <w:r>
-        <w:t xml:space="preserve">In special situations e.g. when the download of external software (protocol stubs) into end-user devices is not allowed, it should be possible to have interoperability between Messaging Nodes from different domains, by using the protofly concept.</w:t>
-      </w:r>
-    </w:p>
-    <w:p>
-      <w:r>
-        <w:t xml:space="preserve">Thus, a Protocol Stack to be used to communicate with another Messaging Node can be deployed.</w:t>
-      </w:r>
-    </w:p>
-    <w:p>
-      <w:r>
-        <w:t xml:space="preserve">It should be noted that protocol stubs can also be used to implement a Messaging Node connector, in case it does not exist.</w:t>
-      </w:r>
-    </w:p>
-    <w:p>
-      <w:pPr>
-        <w:pStyle w:val="Heading3"/>
-      </w:pPr>
-      <w:bookmarkStart w:id="317" w:name="connectors"/>
-      <w:bookmarkEnd w:id="317"/>
-      <w:r>
-        <w:t xml:space="preserve">Connectors</w:t>
-      </w:r>
-    </w:p>
-    <w:p>
-      <w:r>
-        <w:t xml:space="preserve">Connectors implements protocol stacks used to interoperate with external elements from the domains, including:</w:t>
-      </w:r>
-    </w:p>
-    <w:p>
-      <w:pPr>
-        <w:numPr>
-          <w:numId w:val="1032"/>
-          <w:ilvl w:val="0"/>
-        </w:numPr>
-      </w:pPr>
-      <w:r>
-        <w:t xml:space="preserve">IdM Connector to interact with remote Identity Management functionalities</w:t>
-      </w:r>
-    </w:p>
-    <w:p>
-      <w:pPr>
-        <w:numPr>
-          <w:numId w:val="1032"/>
-          <w:ilvl w:val="0"/>
-        </w:numPr>
-      </w:pPr>
-      <w:r>
-        <w:t xml:space="preserve">Registry Connector to interact with remote Registry functionalities</w:t>
-      </w:r>
-    </w:p>
-    <w:p>
-      <w:pPr>
-        <w:numPr>
-          <w:numId w:val="1032"/>
-          <w:ilvl w:val="0"/>
-        </w:numPr>
-      </w:pPr>
-      <w:r>
-        <w:t xml:space="preserve">End-User Device Connector to interact with Hyperty Instances running in the end-user device</w:t>
-      </w:r>
-    </w:p>
-    <w:p>
-      <w:pPr>
-        <w:numPr>
-          <w:numId w:val="1032"/>
-          <w:ilvl w:val="0"/>
-        </w:numPr>
-      </w:pPr>
-      <w:r>
-        <w:t xml:space="preserve">Network Server Connector to interact with Hyperty Instances running in a Network Server</w:t>
-      </w:r>
-    </w:p>
-    <w:p>
-      <w:r>
-        <w:t xml:space="preserve">As mentioned above, Connectors can be supported by using protocol on-the-fly concept, giving more flexibility for the integration of the Messaging Node in the Service Provider infra-structure.</w:t>
+      <w:bookmarkStart w:id="321" w:name="registry-connector"/>
+      <w:bookmarkEnd w:id="321"/>
+      <w:r>
+        <w:t xml:space="preserve">Registry Connector</w:t>
+      </w:r>
+    </w:p>
+    <w:p>
+      <w:r>
+        <w:t xml:space="preserve">The Registry provides an interface for registration and deregistration of Hyperty instances, as well as for keeping the published information up to date. For each Hyperty instance, the Registry stores data (hyperty location, type, description, start-time, presence information of user) that enables other applications to contact it. The implementation of the Registry service is thought to be basically a distributed database. It will provide service interfaces for CRUD operations to allow users to retrieve data for a given GraphID, publish (i.e. create, update, and delete) their own information on the ring. To verify authenticity and integrity of the published data, digital signatures will be applied. The Connector will exposed the available interfaces of the Registry Services to users of managing Hyperty instances. This will have to be implemented as a standalone application with an adapter interface to the Event Bus for encoding and decoding messages and deployed as a fat executable jar which contain all the dependencies it needs to run on vertx.</w:t>
+      </w:r>
+    </w:p>
+    <w:p>
+      <w:pPr>
+        <w:pStyle w:val="Heading4"/>
+      </w:pPr>
+      <w:bookmarkStart w:id="322" w:name="idm-connector"/>
+      <w:bookmarkEnd w:id="322"/>
+      <w:r>
+        <w:t xml:space="preserve">IdM Connector</w:t>
+      </w:r>
+    </w:p>
+    <w:p>
+      <w:r>
+        <w:t xml:space="preserve">This Connector is to provide functionalities for interacting with the remote Identity Management Functionalities. As hyperties need to be linked to an end-user identity when downloaded and instantiated on a device, an Identity Module should be present on the device. This module at minimum should act as an identity selector for the user and as a secure local repository for identity tokens provided by IdPs</w:t>
+      </w:r>
+    </w:p>
+    <w:p>
+      <w:r>
+        <w:t xml:space="preserve">If the connector is thought to provide authentication and authorisation, Vert.x offers Auth APIs (Common, JDBC, JWT and Shiro).</w:t>
+      </w:r>
+    </w:p>
+    <w:p>
+      <w:r>
+        <w:t xml:space="preserve">There is also a library for authentication and discorvery, [vertx-pac4j] (https://github.com/pac4j/vertx-pac4j). This vertx module provides multiple authentication mechanisms (OAuh, CAS, HTTP, OpenID, SAML2.0 and OpenIDConnect) for different IdPs.</w:t>
       </w:r>
     </w:p>
     <w:p>
       <w:pPr>
         <w:pStyle w:val="Heading2"/>
       </w:pPr>
-      <w:bookmarkStart w:id="318" w:name="vertx-specification"/>
-      <w:bookmarkEnd w:id="318"/>
-      <w:r>
-        <w:t xml:space="preserve">Vertx Specification</w:t>
-      </w:r>
-    </w:p>
-    <w:p>
-      <w:pPr>
-        <w:pStyle w:val="Heading3"/>
-      </w:pPr>
-      <w:bookmarkStart w:id="319" w:name="core-functionalities-1"/>
-      <w:bookmarkEnd w:id="319"/>
-      <w:r>
-        <w:t xml:space="preserve">Core Functionalities</w:t>
-      </w:r>
-    </w:p>
-    <w:p>
-      <w:pPr>
-        <w:pStyle w:val="Compact"/>
-        <w:numPr>
-          <w:numId w:val="1033"/>
-          <w:ilvl w:val="0"/>
-        </w:numPr>
-      </w:pPr>
-      <w:r>
-        <w:t xml:space="preserve">Main objective of core functions are to</w:t>
+      <w:bookmarkStart w:id="323" w:name="nodejs-based-messaging-node-specification"/>
+      <w:bookmarkEnd w:id="323"/>
+      <w:r>
+        <w:t xml:space="preserve">NodeJs based Messaging Node Specification</w:t>
+      </w:r>
+    </w:p>
+    <w:p>
+      <w:r>
+        <w:t xml:space="preserve">For each</w:t>
       </w:r>
       <w:r>
         <w:t xml:space="preserve"> </w:t>
       </w:r>
-      <w:r>
-        <w:rPr>
-          <w:b/>
-        </w:rPr>
-        <w:t xml:space="preserve">connect</w:t>
-      </w:r>
-      <w:r>
-        <w:t xml:space="preserve">,</w:t>
-      </w:r>
-      <w:r>
-        <w:t xml:space="preserve"> </w:t>
-      </w:r>
-      <w:r>
-        <w:rPr>
-          <w:b/>
-        </w:rPr>
-        <w:t xml:space="preserve">intercept</w:t>
-      </w:r>
-      <w:r>
-        <w:t xml:space="preserve">,</w:t>
-      </w:r>
-      <w:r>
-        <w:t xml:space="preserve"> </w:t>
-      </w:r>
-      <w:r>
-        <w:rPr>
-          <w:b/>
-        </w:rPr>
-        <w:t xml:space="preserve">process</w:t>
-      </w:r>
-      <w:r>
-        <w:t xml:space="preserve">,</w:t>
-      </w:r>
-      <w:r>
-        <w:t xml:space="preserve"> </w:t>
-      </w:r>
-      <w:r>
-        <w:rPr>
-          <w:b/>
-        </w:rPr>
-        <w:t xml:space="preserve">filter</w:t>
-      </w:r>
-      <w:r>
-        <w:t xml:space="preserve"> </w:t>
-      </w:r>
-      <w:r>
-        <w:t xml:space="preserve">and</w:t>
-      </w:r>
-      <w:r>
-        <w:t xml:space="preserve"> </w:t>
-      </w:r>
-      <w:r>
-        <w:rPr>
-          <w:b/>
-        </w:rPr>
-        <w:t xml:space="preserve">deliver</w:t>
-      </w:r>
-      <w:r>
-        <w:t xml:space="preserve"> </w:t>
-      </w:r>
-      <w:r>
-        <w:t xml:space="preserve">messages. Messages are JSON objects that should have 2 blocks, HEADER and BODY, and are processed from different components of core. Inbound messages should be intercepted and processed in the Pipeline before deliver in to the Message Bus.</w:t>
-      </w:r>
-    </w:p>
-    <w:p>
-      <w:pPr>
-        <w:pStyle w:val="Compact"/>
-        <w:numPr>
-          <w:numId w:val="1033"/>
-          <w:ilvl w:val="0"/>
-        </w:numPr>
-      </w:pPr>
-      <w:r>
-        <w:t xml:space="preserve">Pipeline components will implement a simple interface that we can reuse from io.vertx.core.Handler&lt;E&gt; replacing E with a PipelineContext object. Using the vertx Handler</w:t>
-      </w:r>
-      <w:r>
-        <w:t xml:space="preserve"> </w:t>
-      </w:r>
-      <w:r>
-        <w:t xml:space="preserve">has the advantage to be compatible with io.vertx.ext.web.Router, that can be a replacement for the Pipeline.</w:t>
-      </w:r>
-    </w:p>
-    <w:p>
-      <w:pPr>
-        <w:pStyle w:val="Compact"/>
-        <w:numPr>
-          <w:numId w:val="1033"/>
-          <w:ilvl w:val="0"/>
-        </w:numPr>
-      </w:pPr>
-      <w:r>
-        <w:t xml:space="preserve">Outbound messages should be processed in a Pub/Sub system. If message BODY block are for CRUD operations, there should be a Pub/Sub protocol for object/model subscriptions, where should this be processed? The address scheme of the vertx EventBus is not enough for this functionality. We need to control the Pub/Sub functionality better than what vertx provides with the address scheme! Hyperties need to subscribe to objects/collections not just addresses.</w:t>
-      </w:r>
-    </w:p>
-    <w:p>
-      <w:pPr>
-        <w:pStyle w:val="Heading4"/>
-      </w:pPr>
-      <w:bookmarkStart w:id="320" w:name="pipeline"/>
-      <w:bookmarkEnd w:id="320"/>
-      <w:r>
-        <w:t xml:space="preserve">Pipeline</w:t>
-      </w:r>
-    </w:p>
-    <w:p>
-      <w:r>
-        <w:t xml:space="preserve">Pipeline functionality is to</w:t>
-      </w:r>
-      <w:r>
-        <w:t xml:space="preserve"> </w:t>
-      </w:r>
-      <w:r>
-        <w:rPr>
-          <w:b/>
-        </w:rPr>
-        <w:t xml:space="preserve">intercept</w:t>
-      </w:r>
-      <w:r>
-        <w:t xml:space="preserve">,</w:t>
-      </w:r>
-      <w:r>
-        <w:t xml:space="preserve"> </w:t>
-      </w:r>
-      <w:r>
-        <w:rPr>
-          <w:b/>
-        </w:rPr>
-        <w:t xml:space="preserve">process</w:t>
-      </w:r>
-      <w:r>
-        <w:t xml:space="preserve"> </w:t>
-      </w:r>
-      <w:r>
-        <w:t xml:space="preserve">and</w:t>
-      </w:r>
-      <w:r>
-        <w:t xml:space="preserve"> </w:t>
-      </w:r>
-      <w:r>
-        <w:rPr>
-          <w:b/>
-        </w:rPr>
-        <w:t xml:space="preserve">filter</w:t>
-      </w:r>
-      <w:r>
-        <w:t xml:space="preserve">. The Pipeline configuration can reflect the concept of activity diagrams, controlling the path flow of the message that is dependent of the message type. This concept is generic enough to contemplate different message flows in the future. This is a new component to be developed which is similar to vertx Router but without the URL addressing scheme. The io.vertx.ext.web.Router class could be a possible candidate for Pipeline functionalities, however the Router is hard coded to work with HTTP protocols, and there is no need for static configurations of routing schemes. The alternative is to implement a simple Pipeline system instead of using the Router, less dependencies and better decoupled from the protocol.</w:t>
-      </w:r>
-    </w:p>
-    <w:p>
-      <w:pPr>
-        <w:pStyle w:val="Heading4"/>
-      </w:pPr>
-      <w:bookmarkStart w:id="321" w:name="session-management-1"/>
-      <w:bookmarkEnd w:id="321"/>
-      <w:r>
-        <w:t xml:space="preserve">Session Management</w:t>
-      </w:r>
-    </w:p>
-    <w:p>
-      <w:r>
-        <w:t xml:space="preserve">Session Management is one of the Pipeline handlers that will intercept messages and verify the sessionID. A session instance is linked to a connection resource (WebSocket, SockJS) if authorized. Every message header is intercepted, session token is verified and if exist, a "user" or other identification URL is replaced in HEADER. The JSON object is forwarded to "Access Control" handler.</w:t>
-      </w:r>
-    </w:p>
-    <w:p>
-      <w:pPr>
-        <w:pStyle w:val="Heading4"/>
-      </w:pPr>
-      <w:bookmarkStart w:id="322" w:name="address-allocation-management-1"/>
-      <w:bookmarkEnd w:id="322"/>
-      <w:r>
-        <w:t xml:space="preserve">Address Allocation Management</w:t>
-      </w:r>
-    </w:p>
-    <w:p>
-      <w:r>
-        <w:t xml:space="preserve">This is not a Pipeline handler (it doesn't process messages), but it's used by the "Session Management" to allocate Hyperty identification URL's that will be linked to a Session when the Hyperty is connected. This will be used to translate Hyperty an URL address into the correspondent Connector Resource.</w:t>
-      </w:r>
-    </w:p>
-    <w:p>
-      <w:pPr>
-        <w:pStyle w:val="Heading4"/>
-      </w:pPr>
-      <w:bookmarkStart w:id="323" w:name="access-control-1"/>
-      <w:bookmarkEnd w:id="323"/>
-      <w:r>
-        <w:t xml:space="preserve">Access Control</w:t>
-      </w:r>
-    </w:p>
-    <w:p>
-      <w:r>
-        <w:t xml:space="preserve">This handler is able to analyze the HEADER (identification URL from "Session Management") and BODY blocks and decide if the message should be forwarded to the "Message Bus" or denied. There is a possibility to add a rule engine in this step, but it's not specified for now, what kind of rule engine.</w:t>
-      </w:r>
-    </w:p>
-    <w:p>
-      <w:pPr>
-        <w:pStyle w:val="Heading4"/>
-      </w:pPr>
-      <w:bookmarkStart w:id="324" w:name="message-bus-2"/>
-      <w:bookmarkEnd w:id="324"/>
-      <w:r>
-        <w:t xml:space="preserve">Message BUS</w:t>
-      </w:r>
-    </w:p>
-    <w:p>
-      <w:r>
-        <w:t xml:space="preserve">Main objective of the MB is to</w:t>
-      </w:r>
-      <w:r>
-        <w:t xml:space="preserve"> </w:t>
-      </w:r>
-      <w:r>
-        <w:rPr>
-          <w:b/>
-        </w:rPr>
-        <w:t xml:space="preserve">deliver</w:t>
-      </w:r>
-      <w:r>
-        <w:t xml:space="preserve"> </w:t>
-      </w:r>
-      <w:r>
-        <w:t xml:space="preserve">the message, being independent of the cluster node that has the connection to the destination. Vertx EventBus can be used directly for the Message Bus component. Important headers of the original JSON (like the identification URL) must be forwarded to io.vertx.core.eventbus.Message.headers() map.</w:t>
-      </w:r>
-    </w:p>
-    <w:p>
-      <w:pPr>
-        <w:pStyle w:val="Heading3"/>
-      </w:pPr>
-      <w:bookmarkStart w:id="325" w:name="protocol-stub-sandbox"/>
-      <w:bookmarkEnd w:id="325"/>
-      <w:r>
-        <w:t xml:space="preserve">Protocol Stub Sandbox</w:t>
-      </w:r>
-    </w:p>
-    <w:p>
-      <w:r>
-        <w:t xml:space="preserve">The protocol Stub sandbox will be managed by a ProtocolStubManager class that loads, registers and removes protocol stubs on request. If ProtoStubs are in JavaScript, the sandbox model could be implemented using the java NashornScriptEngineFactory and controlling the available API's with ClassFilter.</w:t>
-      </w:r>
-    </w:p>
-    <w:p>
-      <w:pPr>
-        <w:pStyle w:val="Heading3"/>
-      </w:pPr>
-      <w:bookmarkStart w:id="326" w:name="connectors-1"/>
-      <w:bookmarkEnd w:id="326"/>
-      <w:r>
-        <w:t xml:space="preserve">Connectors</w:t>
-      </w:r>
-    </w:p>
-    <w:p>
-      <w:pPr>
-        <w:pStyle w:val="Heading4"/>
-      </w:pPr>
-      <w:bookmarkStart w:id="327" w:name="end-user-device-connector"/>
-      <w:bookmarkEnd w:id="327"/>
-      <w:r>
-        <w:t xml:space="preserve">End User Device Connector</w:t>
-      </w:r>
-    </w:p>
-    <w:p>
-      <w:r>
-        <w:t xml:space="preserve">The aim of this Connector is to enable interaction with Hyperty instances running in the end-user device. This component will need to interact somehow with the Protocol Stub sandbox to achieve this, since the communication protocol will not be standardized. It will need to implement a simple protocol for sending and receiving requests. In itself it is not responsible for processing communication requests, that is left to the protocol stack. It merely forwards messages to and from the Hyperty instance.</w:t>
-      </w:r>
-    </w:p>
-    <w:p>
-      <w:pPr>
-        <w:pStyle w:val="Heading4"/>
-      </w:pPr>
-      <w:bookmarkStart w:id="328" w:name="network-server-connector"/>
-      <w:bookmarkEnd w:id="328"/>
-      <w:r>
-        <w:t xml:space="preserve">Network Server Connector</w:t>
-      </w:r>
-    </w:p>
-    <w:p>
-      <w:r>
-        <w:t xml:space="preserve">The aim of this Connector is to enable interaction with Hyperty instances running in a network server. This component will need to interact somehow with the Protocol Stub sandbox to achieve this, since the communication protocol will not be standardized. It will need to implement a simple protocol for sending and receiving requests. In itself it is not responsible for processing communication requests, that is left to the protocol stack. It merely forwards messages to and from the Network server.</w:t>
-      </w:r>
-    </w:p>
-    <w:p>
-      <w:pPr>
-        <w:pStyle w:val="Heading4"/>
-      </w:pPr>
-      <w:bookmarkStart w:id="329" w:name="registry-connector"/>
-      <w:bookmarkEnd w:id="329"/>
-      <w:r>
-        <w:t xml:space="preserve">Registry Connector</w:t>
-      </w:r>
-    </w:p>
-    <w:p>
-      <w:r>
-        <w:t xml:space="preserve">The Registry provides an interface for registration and deregistration of Hyperty instances, as well as for keeping the published information up to date. For each Hyperty instance, the Registry stores data (hyperty location, type, description, start-time, presence information of user) that enables other applications to contact it. The implementation of the Registry service is thought to be basically a distributed database. It will provide service interfaces for CRUD operations to allow users to retrieve data for a given GraphID, publish (i.e. create, update, and delete) their own information on the ring. To verify authenticity and integrity of the published data, digital signatures will be applied. The Connector will exposed the available interfaces of the Registry Services to users of managing Hyperty instances. This will have to be implemented as a standalone application with an adapter interface to the Event Bus for encoding and decoding messages and deployed as a fat executable jar which contain all the dependencies it needs to run on vertx.</w:t>
-      </w:r>
-    </w:p>
-    <w:p>
-      <w:pPr>
-        <w:pStyle w:val="Heading4"/>
-      </w:pPr>
-      <w:bookmarkStart w:id="330" w:name="idm-connector"/>
-      <w:bookmarkEnd w:id="330"/>
-      <w:r>
-        <w:t xml:space="preserve">IdM Connector</w:t>
-      </w:r>
-    </w:p>
-    <w:p>
-      <w:r>
-        <w:t xml:space="preserve">This Connector is to provide functionalities for interacting with the remote Identity Management Functionalities. As hyperties need to be linked to an end-user identity when downloaded and instantiated on a device, an Identity Module should be present on the device. This module at minimum should act as an identity selector for the user and as a secure local repository for identity tokens provided by IdPs</w:t>
-      </w:r>
-    </w:p>
-    <w:p>
-      <w:r>
-        <w:t xml:space="preserve">If the connector is thought to provide authentication and authorisation, Vert.x offers Auth APIs (Common, JDBC, JWT and Shiro).</w:t>
-      </w:r>
-    </w:p>
-    <w:p>
-      <w:r>
-        <w:t xml:space="preserve">There is also a library for authentication and discorvery, [vertx-pac4j] (https://github.com/pac4j/vertx-pac4j). This vertx module provides multiple authentication mechanisms (OAuh, CAS, HTTP, OpenID, SAML2.0 and OpenIDConnect) for different IdPs.</w:t>
-      </w:r>
-    </w:p>
-    <w:p>
-      <w:pPr>
-        <w:pStyle w:val="Heading2"/>
-      </w:pPr>
-      <w:bookmarkStart w:id="331" w:name="nodejs-based-messaging-node-specification"/>
-      <w:bookmarkEnd w:id="331"/>
-      <w:r>
-        <w:t xml:space="preserve">NodeJs based Messaging Node Specification</w:t>
-      </w:r>
-    </w:p>
-    <w:p>
-      <w:r>
-        <w:t xml:space="preserve">For each</w:t>
-      </w:r>
-      <w:r>
-        <w:t xml:space="preserve"> </w:t>
-      </w:r>
-      <w:hyperlink r:id="rId332">
+      <w:hyperlink r:id="rId324">
         <w:r>
           <w:rPr>
             <w:rStyle w:val="Link"/>
@@ -12873,229 +11923,229 @@
       <w:pPr>
         <w:pStyle w:val="Heading3"/>
       </w:pPr>
-      <w:bookmarkStart w:id="333" w:name="core-functionalities-2"/>
+      <w:bookmarkStart w:id="325" w:name="core-functionalities-2"/>
+      <w:bookmarkEnd w:id="325"/>
+      <w:r>
+        <w:t xml:space="preserve">Core Functionalities</w:t>
+      </w:r>
+    </w:p>
+    <w:p>
+      <w:r>
+        <w:t xml:space="preserve">This section attempts to match the functional blocks of the Message Node architecture to features and functional blocks of the nodeJs and Redis architecture.</w:t>
+      </w:r>
+    </w:p>
+    <w:p>
+      <w:pPr>
+        <w:pStyle w:val="Heading4"/>
+      </w:pPr>
+      <w:bookmarkStart w:id="326" w:name="message-bus-3"/>
+      <w:bookmarkEnd w:id="326"/>
+      <w:r>
+        <w:t xml:space="preserve">Message BUS</w:t>
+      </w:r>
+    </w:p>
+    <w:p>
+      <w:r>
+        <w:t xml:space="preserve">The message bus can be implemented with Redis. http://redis.io</w:t>
+      </w:r>
+    </w:p>
+    <w:p>
+      <w:r>
+        <w:t xml:space="preserve">Redis is an open source (BSD licensed), in-memory data structure store, used as database, cache and message broker. It supports data structures such as strings, hashes, lists, sets, sorted sets with range queries, bitmaps, hyperloglogs and geospatial indexes with radius queries. Redis has built-in replication, Lua scripting, LRU eviction, transactions and different levels of on-disk persistence, and provides high availability via Redis Sentinel and automatic partitioning with Redis Cluster.</w:t>
+      </w:r>
+    </w:p>
+    <w:p>
+      <w:pPr>
+        <w:pStyle w:val="Heading5"/>
+      </w:pPr>
+      <w:bookmarkStart w:id="327" w:name="usage-of-redis-with-nodejs"/>
+      <w:bookmarkEnd w:id="327"/>
+      <w:r>
+        <w:t xml:space="preserve">Usage of Redis with NodeJs</w:t>
+      </w:r>
+    </w:p>
+    <w:p>
+      <w:r>
+        <w:t xml:space="preserve">Redis integrate a PUB/SUB mechanism : http://redis.io/topics/pubsub</w:t>
+      </w:r>
+    </w:p>
+    <w:p>
+      <w:r>
+        <w:t xml:space="preserve">SUBSCRIBE, UNSUBSCRIBE and PUBLISH implement the Publish/Subscribe messaging paradigm where (citing Wikipedia) senders (publishers) are not programmed to send their messages to specific receivers (subscribers). Rather, published messages are characterized into channels, without knowledge of what (if any) subscribers there may be. Subscribers express interest in one or more channels, and only receive messages that are of interest, without knowledge of what (if any) publishers there are. This decoupling of publishers and subscribers can allow for greater scalability and a more dynamic network topology.</w:t>
+      </w:r>
+    </w:p>
+    <w:p>
+      <w:r>
+        <w:t xml:space="preserve">Redis can be used to add scalability/redundancy to the messaging node as the different components of the architecture can easily be splitted on different servers. This Pub/Sub mechanism is simple to use and It can also facilitate the development and the integration of new connectors</w:t>
+      </w:r>
+    </w:p>
+    <w:p>
+      <w:r>
+        <w:t xml:space="preserve">Communication between NodeJs and Redis can be managed by a NodesJs Redis client module : https://github.com/NodeRedis/node_redis</w:t>
+      </w:r>
+    </w:p>
+    <w:p>
+      <w:r>
+        <w:t xml:space="preserve">Redis instance can be a single instance or a Redis cluster.</w:t>
+      </w:r>
+    </w:p>
+    <w:p>
+      <w:pPr>
+        <w:pStyle w:val="Heading4"/>
+      </w:pPr>
+      <w:bookmarkStart w:id="328" w:name="access-control-2"/>
+      <w:bookmarkEnd w:id="328"/>
+      <w:r>
+        <w:t xml:space="preserve">Access Control</w:t>
+      </w:r>
+    </w:p>
+    <w:p>
+      <w:r>
+        <w:t xml:space="preserve">User connection to NodeJs connectors can be authentified on the NodeJs module. Socket.io integrate a way to authenticate incoming request, authenication component will have to be develop on NodeJs connectors.</w:t>
+      </w:r>
+    </w:p>
+    <w:p>
+      <w:r>
+        <w:t xml:space="preserve">This component is able to analyze HEADER (identification URL from "Session Management") and DATA blocks and decide if the message should be forwarded to the "Message Bus" or denied.</w:t>
+      </w:r>
+    </w:p>
+    <w:p>
+      <w:r>
+        <w:t xml:space="preserve">PassportJs, which is an intesreting middleware, that could enable us to add third party authentication should be used : http://passportjs.org/</w:t>
+      </w:r>
+    </w:p>
+    <w:p>
+      <w:r>
+        <w:t xml:space="preserve">An authentication can also be done between NodeJs and Redis.</w:t>
+      </w:r>
+    </w:p>
+    <w:p>
+      <w:pPr>
+        <w:pStyle w:val="Heading4"/>
+      </w:pPr>
+      <w:bookmarkStart w:id="329" w:name="session-management-2"/>
+      <w:bookmarkEnd w:id="329"/>
+      <w:r>
+        <w:t xml:space="preserve">Session Management</w:t>
+      </w:r>
+    </w:p>
+    <w:p>
+      <w:r>
+        <w:t xml:space="preserve">For a complete session management on NodeJs, it will be interesting to use express which is a Web framework for NodeJs : http://expressjs.com/</w:t>
+      </w:r>
+    </w:p>
+    <w:p>
+      <w:pPr>
+        <w:pStyle w:val="Heading4"/>
+      </w:pPr>
+      <w:bookmarkStart w:id="330" w:name="address-allocation-management-2"/>
+      <w:bookmarkEnd w:id="330"/>
+      <w:r>
+        <w:t xml:space="preserve">Address Allocation Management</w:t>
+      </w:r>
+    </w:p>
+    <w:p>
+      <w:r>
+        <w:t xml:space="preserve">This component will have to be developped on a NodeJs server</w:t>
+      </w:r>
+    </w:p>
+    <w:p>
+      <w:pPr>
+        <w:pStyle w:val="Heading4"/>
+      </w:pPr>
+      <w:bookmarkStart w:id="331" w:name="protocol-stub-connectors"/>
+      <w:bookmarkEnd w:id="331"/>
+      <w:r>
+        <w:t xml:space="preserve">Protocol Stub &amp; Connectors</w:t>
+      </w:r>
+    </w:p>
+    <w:p>
+      <w:r>
+        <w:t xml:space="preserve">Connectors will be NodeJs process to be developped.</w:t>
+      </w:r>
+    </w:p>
+    <w:p>
+      <w:r>
+        <w:t xml:space="preserve">Goal will be to mutualize connectors by using the protoStub/protoFly mechanism : this will add flexibility to connect other GWs, CSP ...</w:t>
+      </w:r>
+    </w:p>
+    <w:p>
+      <w:pPr>
+        <w:pStyle w:val="Heading5"/>
+      </w:pPr>
+      <w:bookmarkStart w:id="332" w:name="idm-connector-1"/>
+      <w:bookmarkEnd w:id="332"/>
+      <w:r>
+        <w:t xml:space="preserve">IdM Connector</w:t>
+      </w:r>
+    </w:p>
+    <w:p>
+      <w:r>
+        <w:t xml:space="preserve">This Connector is to provide functionalities for interacting with the remote Identity Management Functionailities. Node.js can easily interact with OAuth servers in order to authenticate and authorize users.</w:t>
+      </w:r>
+    </w:p>
+    <w:p>
+      <w:r>
+        <w:t xml:space="preserve">It this is for authentication purpose the authentication agqinst the IdP has to be done at the begining. If the CRUD operations have to be authorized on a per identity basis (e.g. user A, correctly authenticated, is only allowed to do 'RU' over a Data Objet) we should get</w:t>
+      </w:r>
+    </w:p>
+    <w:p>
+      <w:pPr>
+        <w:pStyle w:val="Heading5"/>
+      </w:pPr>
+      <w:bookmarkStart w:id="333" w:name="registry-connector-1"/>
       <w:bookmarkEnd w:id="333"/>
       <w:r>
-        <w:t xml:space="preserve">Core Functionalities</w:t>
-      </w:r>
-    </w:p>
-    <w:p>
-      <w:r>
-        <w:t xml:space="preserve">This section attempts to match the functional blocks of the Message Node architecture to features and functional blocks of the nodeJs and Redis architecture.</w:t>
-      </w:r>
-    </w:p>
-    <w:p>
-      <w:pPr>
-        <w:pStyle w:val="Heading4"/>
-      </w:pPr>
-      <w:bookmarkStart w:id="334" w:name="message-bus-3"/>
+        <w:t xml:space="preserve">Registry Connector</w:t>
+      </w:r>
+    </w:p>
+    <w:p>
+      <w:r>
+        <w:t xml:space="preserve">The Registry provides an interface for registration and deregistration of Hyperty instances, as well as for keeping the published information up to date. For each Hyperty instance, the Registry stores data (hyperty location, type, description, start-time, presence information of user) that enables other applications to contact it. The implementation of the Registry service is thought to be basically a distributed database. It will provide service interfaces for CRUD operations to allow users to retrieve data for a given GraphID, publish (i.e. create, update, and delete) their own information on the ring. To verify authenticity and integrity of the published data, digital signatures will be applied. The Connector will exposed the available interfaces of the Registry Services to users of managing Hyperty instances.</w:t>
+      </w:r>
+    </w:p>
+    <w:p>
+      <w:pPr>
+        <w:pStyle w:val="Heading5"/>
+      </w:pPr>
+      <w:bookmarkStart w:id="334" w:name="end-user-device-connector-1"/>
       <w:bookmarkEnd w:id="334"/>
       <w:r>
-        <w:t xml:space="preserve">Message BUS</w:t>
-      </w:r>
-    </w:p>
-    <w:p>
-      <w:r>
-        <w:t xml:space="preserve">The message bus can be implemented with Redis. http://redis.io</w:t>
-      </w:r>
-    </w:p>
-    <w:p>
-      <w:r>
-        <w:t xml:space="preserve">Redis is an open source (BSD licensed), in-memory data structure store, used as database, cache and message broker. It supports data structures such as strings, hashes, lists, sets, sorted sets with range queries, bitmaps, hyperloglogs and geospatial indexes with radius queries. Redis has built-in replication, Lua scripting, LRU eviction, transactions and different levels of on-disk persistence, and provides high availability via Redis Sentinel and automatic partitioning with Redis Cluster.</w:t>
+        <w:t xml:space="preserve">End-User Device Connector</w:t>
+      </w:r>
+    </w:p>
+    <w:p>
+      <w:r>
+        <w:t xml:space="preserve">Communication between Users and NodeJs can be managed by socket.io Socket.io is a popular Node.js library to handle connections at application level. It can use Websocket and it falls back to HTTP automatically if WS connectivity is not possible.</w:t>
       </w:r>
     </w:p>
     <w:p>
       <w:pPr>
         <w:pStyle w:val="Heading5"/>
       </w:pPr>
-      <w:bookmarkStart w:id="335" w:name="usage-of-redis-with-nodejs"/>
+      <w:bookmarkStart w:id="335" w:name="network-server-connector-1"/>
       <w:bookmarkEnd w:id="335"/>
       <w:r>
-        <w:t xml:space="preserve">Usage of Redis with NodeJs</w:t>
-      </w:r>
-    </w:p>
-    <w:p>
-      <w:r>
-        <w:t xml:space="preserve">Redis integrate a PUB/SUB mechanism : http://redis.io/topics/pubsub</w:t>
-      </w:r>
-    </w:p>
-    <w:p>
-      <w:r>
-        <w:t xml:space="preserve">SUBSCRIBE, UNSUBSCRIBE and PUBLISH implement the Publish/Subscribe messaging paradigm where (citing Wikipedia) senders (publishers) are not programmed to send their messages to specific receivers (subscribers). Rather, published messages are characterized into channels, without knowledge of what (if any) subscribers there may be. Subscribers express interest in one or more channels, and only receive messages that are of interest, without knowledge of what (if any) publishers there are. This decoupling of publishers and subscribers can allow for greater scalability and a more dynamic network topology.</w:t>
-      </w:r>
-    </w:p>
-    <w:p>
-      <w:r>
-        <w:t xml:space="preserve">Redis can be used to add scalability/redundancy to the messaging node as the different components of the architecture can easily be splitted on different servers. This Pub/Sub mechanism is simple to use and It can also facilitate the development and the integration of new connectors</w:t>
-      </w:r>
-    </w:p>
-    <w:p>
-      <w:r>
-        <w:t xml:space="preserve">Communication between NodeJs and Redis can be managed by a NodesJs Redis client module : https://github.com/NodeRedis/node_redis</w:t>
-      </w:r>
-    </w:p>
-    <w:p>
-      <w:r>
-        <w:t xml:space="preserve">Redis instance can be a single instance or a Redis cluster.</w:t>
-      </w:r>
-    </w:p>
-    <w:p>
-      <w:pPr>
-        <w:pStyle w:val="Heading4"/>
-      </w:pPr>
-      <w:bookmarkStart w:id="336" w:name="access-control-2"/>
+        <w:t xml:space="preserve">Network Server Connector</w:t>
+      </w:r>
+    </w:p>
+    <w:p>
+      <w:r>
+        <w:t xml:space="preserve">The aim of this Connector is to enable interaction with Hyperty instances running in a network server. This component will need to interact somehow with the Protocol Stub sandbox to achieve this, since the communication protocol will not be standardized. It will need to implement a simple protocol for sending and receiving requests. In itself it is not responsible for processing communication requests, that is left to the protocol stack. It merely forwards messages to and from the Network server.</w:t>
+      </w:r>
+    </w:p>
+    <w:p>
+      <w:pPr>
+        <w:pStyle w:val="Heading5"/>
+      </w:pPr>
+      <w:bookmarkStart w:id="336" w:name="node-sandbox-framework"/>
       <w:bookmarkEnd w:id="336"/>
       <w:r>
-        <w:t xml:space="preserve">Access Control</w:t>
-      </w:r>
-    </w:p>
-    <w:p>
-      <w:r>
-        <w:t xml:space="preserve">User connection to NodeJs connectors can be authentified on the NodeJs module. Socket.io integrate a way to authenticate incoming request, authenication component will have to be develop on NodeJs connectors.</w:t>
-      </w:r>
-    </w:p>
-    <w:p>
-      <w:r>
-        <w:t xml:space="preserve">This component is able to analyze HEADER (identification URL from "Session Management") and DATA blocks and decide if the message should be forwarded to the "Message Bus" or denied.</w:t>
-      </w:r>
-    </w:p>
-    <w:p>
-      <w:r>
-        <w:t xml:space="preserve">PassportJs, which is an intesreting middleware, that could enable us to add third party authentication should be used : http://passportjs.org/</w:t>
-      </w:r>
-    </w:p>
-    <w:p>
-      <w:r>
-        <w:t xml:space="preserve">An authentication can also be done between NodeJs and Redis.</w:t>
-      </w:r>
-    </w:p>
-    <w:p>
-      <w:pPr>
-        <w:pStyle w:val="Heading4"/>
-      </w:pPr>
-      <w:bookmarkStart w:id="337" w:name="session-management-2"/>
-      <w:bookmarkEnd w:id="337"/>
-      <w:r>
-        <w:t xml:space="preserve">Session Management</w:t>
-      </w:r>
-    </w:p>
-    <w:p>
-      <w:r>
-        <w:t xml:space="preserve">For a complete session management on NodeJs, it will be interesting to use express which is a Web framework for NodeJs : http://expressjs.com/</w:t>
-      </w:r>
-    </w:p>
-    <w:p>
-      <w:pPr>
-        <w:pStyle w:val="Heading4"/>
-      </w:pPr>
-      <w:bookmarkStart w:id="338" w:name="address-allocation-management-2"/>
-      <w:bookmarkEnd w:id="338"/>
-      <w:r>
-        <w:t xml:space="preserve">Address Allocation Management</w:t>
-      </w:r>
-    </w:p>
-    <w:p>
-      <w:r>
-        <w:t xml:space="preserve">This component will have to be developped on a NodeJs server</w:t>
-      </w:r>
-    </w:p>
-    <w:p>
-      <w:pPr>
-        <w:pStyle w:val="Heading4"/>
-      </w:pPr>
-      <w:bookmarkStart w:id="339" w:name="protocol-stub-connectors"/>
-      <w:bookmarkEnd w:id="339"/>
-      <w:r>
-        <w:t xml:space="preserve">Protocol Stub &amp; Connectors</w:t>
-      </w:r>
-    </w:p>
-    <w:p>
-      <w:r>
-        <w:t xml:space="preserve">Connectors will be NodeJs process to be developped.</w:t>
-      </w:r>
-    </w:p>
-    <w:p>
-      <w:r>
-        <w:t xml:space="preserve">Goal will be to mutualize connectors by using the protoStub/protoFly mechanism : this will add flexibility to connect other GWs, CSP ...</w:t>
-      </w:r>
-    </w:p>
-    <w:p>
-      <w:pPr>
-        <w:pStyle w:val="Heading5"/>
-      </w:pPr>
-      <w:bookmarkStart w:id="340" w:name="idm-connector-1"/>
-      <w:bookmarkEnd w:id="340"/>
-      <w:r>
-        <w:t xml:space="preserve">IdM Connector</w:t>
-      </w:r>
-    </w:p>
-    <w:p>
-      <w:r>
-        <w:t xml:space="preserve">This Connector is to provide functionalities for interacting with the remote Identity Management Functionailities. Node.js can easily interact with OAuth servers in order to authenticate and authorize users.</w:t>
-      </w:r>
-    </w:p>
-    <w:p>
-      <w:r>
-        <w:t xml:space="preserve">It this is for authentication purpose the authentication agqinst the IdP has to be done at the begining. If the CRUD operations have to be authorized on a per identity basis (e.g. user A, correctly authenticated, is only allowed to do 'RU' over a Data Objet) we should get</w:t>
-      </w:r>
-    </w:p>
-    <w:p>
-      <w:pPr>
-        <w:pStyle w:val="Heading5"/>
-      </w:pPr>
-      <w:bookmarkStart w:id="341" w:name="registry-connector-1"/>
-      <w:bookmarkEnd w:id="341"/>
-      <w:r>
-        <w:t xml:space="preserve">Registry Connector</w:t>
-      </w:r>
-    </w:p>
-    <w:p>
-      <w:r>
-        <w:t xml:space="preserve">The Registry provides an interface for registration and deregistration of Hyperty instances, as well as for keeping the published information up to date. For each Hyperty instance, the Registry stores data (hyperty location, type, description, start-time, presence information of user) that enables other applications to contact it. The implementation of the Registry service is thought to be basically a distributed database. It will provide service interfaces for CRUD operations to allow users to retrieve data for a given GraphID, publish (i.e. create, update, and delete) their own information on the ring. To verify authenticity and integrity of the published data, digital signatures will be applied. The Connector will exposed the available interfaces of the Registry Services to users of managing Hyperty instances.</w:t>
-      </w:r>
-    </w:p>
-    <w:p>
-      <w:pPr>
-        <w:pStyle w:val="Heading5"/>
-      </w:pPr>
-      <w:bookmarkStart w:id="342" w:name="end-user-device-connector-1"/>
-      <w:bookmarkEnd w:id="342"/>
-      <w:r>
-        <w:t xml:space="preserve">End-User Device Connector</w:t>
-      </w:r>
-    </w:p>
-    <w:p>
-      <w:r>
-        <w:t xml:space="preserve">Communication between Users and NodeJs can be managed by socket.io Socket.io is a popular Node.js library to handle connections at application level. It can use Websocket and it falls back to HTTP automatically if WS connectivity is not possible.</w:t>
-      </w:r>
-    </w:p>
-    <w:p>
-      <w:pPr>
-        <w:pStyle w:val="Heading5"/>
-      </w:pPr>
-      <w:bookmarkStart w:id="343" w:name="network-server-connector-1"/>
-      <w:bookmarkEnd w:id="343"/>
-      <w:r>
-        <w:t xml:space="preserve">Network Server Connector</w:t>
-      </w:r>
-    </w:p>
-    <w:p>
-      <w:r>
-        <w:t xml:space="preserve">The aim of this Connector is to enable interaction with Hyperty instances running in a network server. This component will need to interact somehow with the Protocol Stub sandbox to achieve this, since the communication protocol will not be standardized. It will need to implement a simple protocol for sending and receiving requests. In itself it is not responsible for processing communication requests, that is left to the protocol stack. It merely forwards messages to and from the Network server.</w:t>
-      </w:r>
-    </w:p>
-    <w:p>
-      <w:pPr>
-        <w:pStyle w:val="Heading5"/>
-      </w:pPr>
-      <w:bookmarkStart w:id="344" w:name="node-sandbox-framework"/>
-      <w:bookmarkEnd w:id="344"/>
-      <w:r>
         <w:t xml:space="preserve">Node Sandbox framework</w:t>
       </w:r>
     </w:p>
     <w:p>
-      <w:hyperlink r:id="rId345">
+      <w:hyperlink r:id="rId337">
         <w:r>
           <w:rPr>
             <w:rStyle w:val="Link"/>
@@ -13114,185 +12164,185 @@
       <w:pPr>
         <w:pStyle w:val="Heading3"/>
       </w:pPr>
-      <w:bookmarkStart w:id="346" w:name="nodejs-implementation-architecture"/>
+      <w:bookmarkStart w:id="338" w:name="nodejs-implementation-architecture"/>
+      <w:bookmarkEnd w:id="338"/>
+      <w:r>
+        <w:t xml:space="preserve">NodeJs implementation architecture</w:t>
+      </w:r>
+    </w:p>
+    <w:p>
+      <w:r>
+        <w:rPr>
+          <w:b/>
+        </w:rPr>
+        <w:t xml:space="preserve">Architecture : NodeJs and Redis :</w:t>
+      </w:r>
+    </w:p>
+    <w:p>
+      <w:r>
+        <w:t xml:space="preserve">Here is decription of the architecure with Redis :</w:t>
+      </w:r>
+    </w:p>
+    <w:p/>
+    <w:p>
+      <w:r>
+        <w:rPr>
+          <w:b/>
+        </w:rPr>
+        <w:t xml:space="preserve">Architecture : Integration in ReThink :</w:t>
+      </w:r>
+    </w:p>
+    <w:p>
+      <w:r>
+        <w:t xml:space="preserve">Following architecture shows the target integration with the different components of the ReThink projet :</w:t>
+      </w:r>
+    </w:p>
+    <w:p/>
+    <w:p>
+      <w:r>
+        <w:rPr>
+          <w:b/>
+        </w:rPr>
+        <w:t xml:space="preserve">Architecture : Integration in ReThink with Actors:</w:t>
+      </w:r>
+    </w:p>
+    <w:p>
+      <w:r>
+        <w:t xml:space="preserve">Following architecture shows the actors in the architecture to unsderstand the decomposition of work to be done and the interaction with other partners :</w:t>
+      </w:r>
+    </w:p>
+    <w:p/>
+    <w:p>
+      <w:pPr>
+        <w:pStyle w:val="Heading2"/>
+      </w:pPr>
+      <w:bookmarkStart w:id="339" w:name="matrix.org-based-messaging-node-specification"/>
+      <w:bookmarkEnd w:id="339"/>
+      <w:r>
+        <w:t xml:space="preserve">Matrix.org based Messaging Node Specification</w:t>
+      </w:r>
+    </w:p>
+    <w:p>
+      <w:r>
+        <w:t xml:space="preserve">This section matches the requirements for the functional blocks of the Message Node architecture to features and functional blocks of the matrix.org architecture. Functional gaps are identified and proposals for extensions to the standard Matrix.org Homeserver are made in order to fill these gaps.</w:t>
+      </w:r>
+    </w:p>
+    <w:p>
+      <w:pPr>
+        <w:pStyle w:val="Heading3"/>
+      </w:pPr>
+      <w:bookmarkStart w:id="340" w:name="protocol-stub-and-connectors"/>
+      <w:bookmarkEnd w:id="340"/>
+      <w:r>
+        <w:t xml:space="preserve">Protocol Stub and Connectors</w:t>
+      </w:r>
+    </w:p>
+    <w:p>
+      <w:r>
+        <w:t xml:space="preserve">Protocol Stubs and Connectors are means to make a Messaging Node interoperable with foreign signalling protocols.</w:t>
+      </w:r>
+    </w:p>
+    <w:p>
+      <w:r>
+        <w:t xml:space="preserve">A protocol stub is the core entity of the Protocol-on-the-fly concept. It is a downloadable piece of JavaScript code that is executed in the client's runtime and performs the required adaptations on the messaging protocol. In a Protocol-on-the-fly based communication relation there is always one side in the client role (i.e. the side that downloads the stub) and the other side in the server role (the side that the stub connects to).</w:t>
+      </w:r>
+    </w:p>
+    <w:p>
+      <w:r>
+        <w:t xml:space="preserve">A Messaging node has to support both operation modes in order to provide full bi-directional interoperability.</w:t>
+      </w:r>
+    </w:p>
+    <w:p>
+      <w:pPr>
+        <w:pStyle w:val="Heading4"/>
+      </w:pPr>
+      <w:bookmarkStart w:id="341" w:name="matrix-as-protocol-on-the-fly-client"/>
+      <w:bookmarkEnd w:id="341"/>
+      <w:r>
+        <w:t xml:space="preserve">Matrix as Protocol-on-the-fly client</w:t>
+      </w:r>
+    </w:p>
+    <w:p>
+      <w:r>
+        <w:t xml:space="preserve">The most appropriate feature that Matrix provides for this purpose is the concept of "Application Services". An Application Service is an implementation of a special service function that can be attached to a Homeserver (HS). Based on certain patterns, messages are filtered and forwarded to the Application Service that performs application specific tasks. This concept is quite comparable to Application Servers in the IP Multimedia Subsystem (IMS) framework. It can, for example, be used for aggregation and accounting purposes, but also for the implementation of "breakout" communication to other types of messaging infrastructures it is well suited.</w:t>
+      </w:r>
+    </w:p>
+    <w:p>
+      <w:r>
+        <w:t xml:space="preserve">A special dedicated Application Service is proposed that will implement a Protocol-on-the-fly client engine to allow the "breakout" to different signalling domains that provide a Protocol-on-the-fly stub. Such an Application Service will be a very flexible mechanism for interdomain collaboration.</w:t>
+      </w:r>
+    </w:p>
+    <w:p>
+      <w:pPr>
+        <w:pStyle w:val="Heading4"/>
+      </w:pPr>
+      <w:bookmarkStart w:id="342" w:name="matrix-as-protocol-on-the-fly-server"/>
+      <w:bookmarkEnd w:id="342"/>
+      <w:r>
+        <w:t xml:space="preserve">Matrix as Protocol-on-the-fly server</w:t>
+      </w:r>
+    </w:p>
+    <w:p>
+      <w:r>
+        <w:t xml:space="preserve">In order to support the server role in the Protocol-on-the-fly architecture, a specialized Matrix protocol stub needs to be implemented that connects to a Homeserver. Since the Matrix Homeserver has a well-documented API and the Matrix message format allows the transport of arbitrary payload, this implementation should be straight forward. The implementation can make use of the SDK's that are available for Matrix client developers. These SDK's encapsulate a lot of the internal complexity for REST based communication.</w:t>
+      </w:r>
+    </w:p>
+    <w:p>
+      <w:pPr>
+        <w:pStyle w:val="Heading4"/>
+      </w:pPr>
+      <w:bookmarkStart w:id="343" w:name="connectors-in-matrix"/>
+      <w:bookmarkEnd w:id="343"/>
+      <w:r>
+        <w:t xml:space="preserve">Connectors in Matrix</w:t>
+      </w:r>
+    </w:p>
+    <w:p>
+      <w:r>
+        <w:t xml:space="preserve">Connectors also play the role of protocol adapters, which makes them comparable to protocol stubs. The difference is that they are not downloaded to the Messaging Node clients. Instead they are executed in the scope of the Messaging Node itself. Such Connectors are intended to connect with different "legacy" clients that don't support the Protocol-on-the-fly concept.</w:t>
+      </w:r>
+    </w:p>
+    <w:p>
+      <w:r>
+        <w:t xml:space="preserve">Also for the implementation of such connectors the concept of Application Services seems well suited. The matrix.org developer community has implemented this as a proof of concept that connects the Matrix ecosystem with the Internet Relay Chat (IRC) world. Messages that contain a specially prefixed address are filtered out, converted to IRC messages, forwarded to the corresponding IRC client and vice versa. This can be used as pattern for the implementation of additional adapters.</w:t>
+      </w:r>
+    </w:p>
+    <w:p>
+      <w:pPr>
+        <w:pStyle w:val="Heading3"/>
+      </w:pPr>
+      <w:bookmarkStart w:id="344" w:name="core-functionalities-3"/>
+      <w:bookmarkEnd w:id="344"/>
+      <w:r>
+        <w:t xml:space="preserve">Core Functionalities</w:t>
+      </w:r>
+    </w:p>
+    <w:p>
+      <w:pPr>
+        <w:pStyle w:val="Heading4"/>
+      </w:pPr>
+      <w:bookmarkStart w:id="345" w:name="message-bus-4"/>
+      <w:bookmarkEnd w:id="345"/>
+      <w:r>
+        <w:t xml:space="preserve">Message Bus</w:t>
+      </w:r>
+    </w:p>
+    <w:p>
+      <w:r>
+        <w:t xml:space="preserve">The Message Bus is responsible for the routing of messages to internal Messaging Node components and external elements by using Connectors or Protocol Stubs. This routing shall support different communication patterns including publish/subscribe communication.</w:t>
+      </w:r>
+    </w:p>
+    <w:p>
+      <w:r>
+        <w:t xml:space="preserve">These main routing requirements are fulfilled out-of-the-box by standard matrix features. In order to route messages to internal Messaging Node components it will be required to provide such components with virtual identifiers that can be used internally to address them.</w:t>
+      </w:r>
+    </w:p>
+    <w:p>
+      <w:pPr>
+        <w:pStyle w:val="Heading4"/>
+      </w:pPr>
+      <w:bookmarkStart w:id="346" w:name="access-control-3"/>
       <w:bookmarkEnd w:id="346"/>
-      <w:r>
-        <w:t xml:space="preserve">NodeJs implementation architecture</w:t>
-      </w:r>
-    </w:p>
-    <w:p>
-      <w:r>
-        <w:rPr>
-          <w:b/>
-        </w:rPr>
-        <w:t xml:space="preserve">Architecture : NodeJs and Redis :</w:t>
-      </w:r>
-    </w:p>
-    <w:p>
-      <w:r>
-        <w:t xml:space="preserve">Here is decription of the architecure with Redis :</w:t>
-      </w:r>
-    </w:p>
-    <w:p/>
-    <w:p>
-      <w:r>
-        <w:rPr>
-          <w:b/>
-        </w:rPr>
-        <w:t xml:space="preserve">Architecture : Integration in ReThink :</w:t>
-      </w:r>
-    </w:p>
-    <w:p>
-      <w:r>
-        <w:t xml:space="preserve">Following architecture shows the target integration with the different components of the ReThink projet :</w:t>
-      </w:r>
-    </w:p>
-    <w:p/>
-    <w:p>
-      <w:r>
-        <w:rPr>
-          <w:b/>
-        </w:rPr>
-        <w:t xml:space="preserve">Architecture : Integration in ReThink with Actors:</w:t>
-      </w:r>
-    </w:p>
-    <w:p>
-      <w:r>
-        <w:t xml:space="preserve">Following architecture shows the actors in the architecture to unsderstand the decomposition of work to be done and the interaction with other partners :</w:t>
-      </w:r>
-    </w:p>
-    <w:p/>
-    <w:p>
-      <w:pPr>
-        <w:pStyle w:val="Heading2"/>
-      </w:pPr>
-      <w:bookmarkStart w:id="347" w:name="matrix.org-based-messaging-node-specification"/>
-      <w:bookmarkEnd w:id="347"/>
-      <w:r>
-        <w:t xml:space="preserve">Matrix.org based Messaging Node Specification</w:t>
-      </w:r>
-    </w:p>
-    <w:p>
-      <w:r>
-        <w:t xml:space="preserve">This section matches the requirements for the functional blocks of the Message Node architecture to features and functional blocks of the matrix.org architecture. Functional gaps are identified and proposals for extensions to the standard Matrix.org Homeserver are made in order to fill these gaps.</w:t>
-      </w:r>
-    </w:p>
-    <w:p>
-      <w:pPr>
-        <w:pStyle w:val="Heading3"/>
-      </w:pPr>
-      <w:bookmarkStart w:id="348" w:name="protocol-stub-and-connectors"/>
-      <w:bookmarkEnd w:id="348"/>
-      <w:r>
-        <w:t xml:space="preserve">Protocol Stub and Connectors</w:t>
-      </w:r>
-    </w:p>
-    <w:p>
-      <w:r>
-        <w:t xml:space="preserve">Protocol Stubs and Connectors are means to make a Messaging Node interoperable with foreign signalling protocols.</w:t>
-      </w:r>
-    </w:p>
-    <w:p>
-      <w:r>
-        <w:t xml:space="preserve">A protocol stub is the core entity of the Protocol-on-the-fly concept. It is a downloadable piece of JavaScript code that is executed in the client's runtime and performs the required adaptations on the messaging protocol. In a Protocol-on-the-fly based communication relation there is always one side in the client role (i.e. the side that downloads the stub) and the other side in the server role (the side that the stub connects to).</w:t>
-      </w:r>
-    </w:p>
-    <w:p>
-      <w:r>
-        <w:t xml:space="preserve">A Messaging node has to support both operation modes in order to provide full bi-directional interoperability.</w:t>
-      </w:r>
-    </w:p>
-    <w:p>
-      <w:pPr>
-        <w:pStyle w:val="Heading4"/>
-      </w:pPr>
-      <w:bookmarkStart w:id="349" w:name="matrix-as-protocol-on-the-fly-client"/>
-      <w:bookmarkEnd w:id="349"/>
-      <w:r>
-        <w:t xml:space="preserve">Matrix as Protocol-on-the-fly client</w:t>
-      </w:r>
-    </w:p>
-    <w:p>
-      <w:r>
-        <w:t xml:space="preserve">The most appropriate feature that Matrix provides for this purpose is the concept of "Application Services". An Application Service is an implementation of a special service function that can be attached to a Homeserver (HS). Based on certain patterns, messages are filtered and forwarded to the Application Service that performs application specific tasks. This concept is quite comparable to Application Servers in the IP Multimedia Subsystem (IMS) framework. It can, for example, be used for aggregation and accounting purposes, but also for the implementation of "breakout" communication to other types of messaging infrastructures it is well suited.</w:t>
-      </w:r>
-    </w:p>
-    <w:p>
-      <w:r>
-        <w:t xml:space="preserve">A special dedicated Application Service is proposed that will implement a Protocol-on-the-fly client engine to allow the "breakout" to different signalling domains that provide a Protocol-on-the-fly stub. Such an Application Service will be a very flexible mechanism for interdomain collaboration.</w:t>
-      </w:r>
-    </w:p>
-    <w:p>
-      <w:pPr>
-        <w:pStyle w:val="Heading4"/>
-      </w:pPr>
-      <w:bookmarkStart w:id="350" w:name="matrix-as-protocol-on-the-fly-server"/>
-      <w:bookmarkEnd w:id="350"/>
-      <w:r>
-        <w:t xml:space="preserve">Matrix as Protocol-on-the-fly server</w:t>
-      </w:r>
-    </w:p>
-    <w:p>
-      <w:r>
-        <w:t xml:space="preserve">In order to support the server role in the Protocol-on-the-fly architecture, a specialized Matrix protocol stub needs to be implemented that connects to a Homeserver. Since the Matrix Homeserver has a well-documented API and the Matrix message format allows the transport of arbitrary payload, this implementation should be straight forward. The implementation can make use of the SDK's that are available for Matrix client developers. These SDK's encapsulate a lot of the internal complexity for REST based communication.</w:t>
-      </w:r>
-    </w:p>
-    <w:p>
-      <w:pPr>
-        <w:pStyle w:val="Heading4"/>
-      </w:pPr>
-      <w:bookmarkStart w:id="351" w:name="connectors-in-matrix"/>
-      <w:bookmarkEnd w:id="351"/>
-      <w:r>
-        <w:t xml:space="preserve">Connectors in Matrix</w:t>
-      </w:r>
-    </w:p>
-    <w:p>
-      <w:r>
-        <w:t xml:space="preserve">Connectors also play the role of protocol adapters, which makes them comparable to protocol stubs. The difference is that they are not downloaded to the Messaging Node clients. Instead they are executed in the scope of the Messaging Node itself. Such Connectors are intended to connect with different "legacy" clients that don't support the Protocol-on-the-fly concept.</w:t>
-      </w:r>
-    </w:p>
-    <w:p>
-      <w:r>
-        <w:t xml:space="preserve">Also for the implementation of such connectors the concept of Application Services seems well suited. The matrix.org developer community has implemented this as a proof of concept that connects the Matrix ecosystem with the Internet Relay Chat (IRC) world. Messages that contain a specially prefixed address are filtered out, converted to IRC messages, forwarded to the corresponding IRC client and vice versa. This can be used as pattern for the implementation of additional adapters.</w:t>
-      </w:r>
-    </w:p>
-    <w:p>
-      <w:pPr>
-        <w:pStyle w:val="Heading3"/>
-      </w:pPr>
-      <w:bookmarkStart w:id="352" w:name="core-functionalities-3"/>
-      <w:bookmarkEnd w:id="352"/>
-      <w:r>
-        <w:t xml:space="preserve">Core Functionalities</w:t>
-      </w:r>
-    </w:p>
-    <w:p>
-      <w:pPr>
-        <w:pStyle w:val="Heading4"/>
-      </w:pPr>
-      <w:bookmarkStart w:id="353" w:name="message-bus-4"/>
-      <w:bookmarkEnd w:id="353"/>
-      <w:r>
-        <w:t xml:space="preserve">Message Bus</w:t>
-      </w:r>
-    </w:p>
-    <w:p>
-      <w:r>
-        <w:t xml:space="preserve">The Message Bus is responsible for the routing of messages to internal Messaging Node components and external elements by using Connectors or Protocol Stubs. This routing shall support different communication patterns including publish/subscribe communication.</w:t>
-      </w:r>
-    </w:p>
-    <w:p>
-      <w:r>
-        <w:t xml:space="preserve">These main routing requirements are fulfilled out-of-the-box by standard matrix features. In order to route messages to internal Messaging Node components it will be required to provide such components with virtual identifiers that can be used internally to address them.</w:t>
-      </w:r>
-    </w:p>
-    <w:p>
-      <w:pPr>
-        <w:pStyle w:val="Heading4"/>
-      </w:pPr>
-      <w:bookmarkStart w:id="354" w:name="access-control-3"/>
-      <w:bookmarkEnd w:id="354"/>
       <w:r>
         <w:t xml:space="preserve">Access Control</w:t>
       </w:r>
@@ -13344,7 +12394,7 @@
                     </pic:cNvPicPr>
                   </pic:nvPicPr>
                   <pic:blipFill>
-                    <a:blip r:embed="rId355"/>
+                    <a:blip r:embed="rId347"/>
                     <a:stretch>
                       <a:fillRect/>
                     </a:stretch>
@@ -13383,8 +12433,8 @@
       <w:pPr>
         <w:pStyle w:val="Heading4"/>
       </w:pPr>
-      <w:bookmarkStart w:id="356" w:name="session-management-3"/>
-      <w:bookmarkEnd w:id="356"/>
+      <w:bookmarkStart w:id="348" w:name="session-management-3"/>
+      <w:bookmarkEnd w:id="348"/>
       <w:r>
         <w:t xml:space="preserve">Session Management</w:t>
       </w:r>
@@ -13398,8 +12448,8 @@
       <w:pPr>
         <w:pStyle w:val="Heading5"/>
       </w:pPr>
-      <w:bookmarkStart w:id="357" w:name="user-session-control"/>
-      <w:bookmarkEnd w:id="357"/>
+      <w:bookmarkStart w:id="349" w:name="user-session-control"/>
+      <w:bookmarkEnd w:id="349"/>
       <w:r>
         <w:t xml:space="preserve">User session control</w:t>
       </w:r>
@@ -13418,7 +12468,7 @@
       <w:pPr>
         <w:pStyle w:val="Compact"/>
         <w:numPr>
-          <w:numId w:val="1034"/>
+          <w:numId w:val="1033"/>
           <w:ilvl w:val="0"/>
         </w:numPr>
       </w:pPr>
@@ -13430,7 +12480,7 @@
       <w:pPr>
         <w:pStyle w:val="Compact"/>
         <w:numPr>
-          <w:numId w:val="1034"/>
+          <w:numId w:val="1033"/>
           <w:ilvl w:val="0"/>
         </w:numPr>
       </w:pPr>
@@ -13442,7 +12492,7 @@
       <w:pPr>
         <w:pStyle w:val="Compact"/>
         <w:numPr>
-          <w:numId w:val="1034"/>
+          <w:numId w:val="1033"/>
           <w:ilvl w:val="0"/>
         </w:numPr>
       </w:pPr>
@@ -13454,7 +12504,7 @@
       <w:pPr>
         <w:pStyle w:val="Compact"/>
         <w:numPr>
-          <w:numId w:val="1034"/>
+          <w:numId w:val="1033"/>
           <w:ilvl w:val="0"/>
         </w:numPr>
       </w:pPr>
@@ -13466,7 +12516,7 @@
       <w:pPr>
         <w:pStyle w:val="Compact"/>
         <w:numPr>
-          <w:numId w:val="1034"/>
+          <w:numId w:val="1033"/>
           <w:ilvl w:val="0"/>
         </w:numPr>
       </w:pPr>
@@ -13483,8 +12533,8 @@
       <w:pPr>
         <w:pStyle w:val="Heading5"/>
       </w:pPr>
-      <w:bookmarkStart w:id="358" w:name="communication-session-control"/>
-      <w:bookmarkEnd w:id="358"/>
+      <w:bookmarkStart w:id="350" w:name="communication-session-control"/>
+      <w:bookmarkEnd w:id="350"/>
       <w:r>
         <w:t xml:space="preserve">Communication session control</w:t>
       </w:r>
@@ -13498,8 +12548,8 @@
       <w:pPr>
         <w:pStyle w:val="Heading5"/>
       </w:pPr>
-      <w:bookmarkStart w:id="359" w:name="stub-and-connector-management"/>
-      <w:bookmarkEnd w:id="359"/>
+      <w:bookmarkStart w:id="351" w:name="stub-and-connector-management"/>
+      <w:bookmarkEnd w:id="351"/>
       <w:r>
         <w:t xml:space="preserve">Stub and connector management</w:t>
       </w:r>
@@ -13523,8 +12573,8 @@
       <w:pPr>
         <w:pStyle w:val="Heading4"/>
       </w:pPr>
-      <w:bookmarkStart w:id="360" w:name="address-allocation-management-3"/>
-      <w:bookmarkEnd w:id="360"/>
+      <w:bookmarkStart w:id="352" w:name="address-allocation-management-3"/>
+      <w:bookmarkEnd w:id="352"/>
       <w:r>
         <w:t xml:space="preserve">Address Allocation Management</w:t>
       </w:r>
@@ -13548,8 +12598,8 @@
       <w:pPr>
         <w:pStyle w:val="Heading1"/>
       </w:pPr>
-      <w:bookmarkStart w:id="361" w:name="conclusions"/>
-      <w:bookmarkEnd w:id="361"/>
+      <w:bookmarkStart w:id="353" w:name="conclusions"/>
+      <w:bookmarkEnd w:id="353"/>
       <w:r>
         <w:t xml:space="preserve">Conclusions</w:t>
       </w:r>
@@ -13568,8 +12618,8 @@
       <w:pPr>
         <w:pStyle w:val="Heading1"/>
       </w:pPr>
-      <w:bookmarkStart w:id="362" w:name="references"/>
-      <w:bookmarkEnd w:id="362"/>
+      <w:bookmarkStart w:id="354" w:name="references"/>
+      <w:bookmarkEnd w:id="354"/>
       <w:r>
         <w:t xml:space="preserve">References</w:t>
       </w:r>
@@ -13581,7 +12631,7 @@
       <w:r>
         <w:t xml:space="preserve"> </w:t>
       </w:r>
-      <w:hyperlink r:id="rId363">
+      <w:hyperlink r:id="rId355">
         <w:r>
           <w:rPr>
             <w:rStyle w:val="Link"/>
@@ -13597,7 +12647,7 @@
       <w:r>
         <w:t xml:space="preserve"> </w:t>
       </w:r>
-      <w:hyperlink r:id="rId364">
+      <w:hyperlink r:id="rId356">
         <w:r>
           <w:rPr>
             <w:rStyle w:val="Link"/>
@@ -13613,7 +12663,7 @@
       <w:r>
         <w:t xml:space="preserve"> </w:t>
       </w:r>
-      <w:hyperlink r:id="rId365">
+      <w:hyperlink r:id="rId357">
         <w:r>
           <w:rPr>
             <w:rStyle w:val="Link"/>
@@ -13629,7 +12679,7 @@
       <w:r>
         <w:t xml:space="preserve"> </w:t>
       </w:r>
-      <w:hyperlink r:id="rId366">
+      <w:hyperlink r:id="rId358">
         <w:r>
           <w:rPr>
             <w:rStyle w:val="Link"/>
@@ -13645,7 +12695,7 @@
       <w:r>
         <w:t xml:space="preserve"> </w:t>
       </w:r>
-      <w:hyperlink r:id="rId367">
+      <w:hyperlink r:id="rId359">
         <w:r>
           <w:rPr>
             <w:rStyle w:val="Link"/>
@@ -13661,7 +12711,7 @@
       <w:r>
         <w:t xml:space="preserve"> </w:t>
       </w:r>
-      <w:hyperlink r:id="rId368">
+      <w:hyperlink r:id="rId360">
         <w:r>
           <w:rPr>
             <w:rStyle w:val="Link"/>
@@ -13677,7 +12727,7 @@
       <w:r>
         <w:t xml:space="preserve"> </w:t>
       </w:r>
-      <w:hyperlink r:id="rId369">
+      <w:hyperlink r:id="rId361">
         <w:r>
           <w:rPr>
             <w:rStyle w:val="Link"/>
@@ -13693,7 +12743,7 @@
       <w:r>
         <w:t xml:space="preserve"> </w:t>
       </w:r>
-      <w:hyperlink r:id="rId370">
+      <w:hyperlink r:id="rId362">
         <w:r>
           <w:rPr>
             <w:rStyle w:val="Link"/>
@@ -13709,7 +12759,7 @@
       <w:r>
         <w:t xml:space="preserve"> </w:t>
       </w:r>
-      <w:hyperlink r:id="rId371">
+      <w:hyperlink r:id="rId363">
         <w:r>
           <w:rPr>
             <w:rStyle w:val="Link"/>
@@ -13725,7 +12775,7 @@
       <w:r>
         <w:t xml:space="preserve"> </w:t>
       </w:r>
-      <w:hyperlink r:id="rId372">
+      <w:hyperlink r:id="rId364">
         <w:r>
           <w:rPr>
             <w:rStyle w:val="Link"/>
@@ -13741,7 +12791,7 @@
       <w:r>
         <w:t xml:space="preserve"> </w:t>
       </w:r>
-      <w:hyperlink r:id="rId373">
+      <w:hyperlink r:id="rId365">
         <w:r>
           <w:rPr>
             <w:rStyle w:val="Link"/>
@@ -13757,7 +12807,7 @@
       <w:r>
         <w:t xml:space="preserve"> </w:t>
       </w:r>
-      <w:hyperlink r:id="rId374">
+      <w:hyperlink r:id="rId366">
         <w:r>
           <w:rPr>
             <w:rStyle w:val="Link"/>
@@ -13773,7 +12823,7 @@
       <w:r>
         <w:t xml:space="preserve"> </w:t>
       </w:r>
-      <w:hyperlink r:id="rId375">
+      <w:hyperlink r:id="rId367">
         <w:r>
           <w:rPr>
             <w:rStyle w:val="Link"/>
@@ -13789,7 +12839,7 @@
       <w:r>
         <w:t xml:space="preserve"> </w:t>
       </w:r>
-      <w:hyperlink r:id="rId376">
+      <w:hyperlink r:id="rId368">
         <w:r>
           <w:rPr>
             <w:rStyle w:val="Link"/>
@@ -13880,7 +12930,7 @@
       <w:r>
         <w:t xml:space="preserve"> </w:t>
       </w:r>
-      <w:hyperlink r:id="rId377">
+      <w:hyperlink r:id="rId369">
         <w:r>
           <w:rPr>
             <w:rStyle w:val="Link"/>
@@ -13896,7 +12946,7 @@
       <w:r>
         <w:t xml:space="preserve"> </w:t>
       </w:r>
-      <w:hyperlink r:id="rId378">
+      <w:hyperlink r:id="rId370">
         <w:r>
           <w:rPr>
             <w:rStyle w:val="Link"/>
@@ -13947,7 +12997,7 @@
       <w:r>
         <w:t xml:space="preserve"> </w:t>
       </w:r>
-      <w:hyperlink r:id="rId379">
+      <w:hyperlink r:id="rId371">
         <w:r>
           <w:rPr>
             <w:rStyle w:val="Link"/>
@@ -13963,7 +13013,7 @@
       <w:r>
         <w:t xml:space="preserve"> </w:t>
       </w:r>
-      <w:hyperlink r:id="rId380">
+      <w:hyperlink r:id="rId372">
         <w:r>
           <w:rPr>
             <w:rStyle w:val="Link"/>
@@ -13979,7 +13029,7 @@
       <w:r>
         <w:t xml:space="preserve"> </w:t>
       </w:r>
-      <w:hyperlink r:id="rId381">
+      <w:hyperlink r:id="rId373">
         <w:r>
           <w:rPr>
             <w:rStyle w:val="Link"/>
@@ -13995,7 +13045,7 @@
       <w:r>
         <w:t xml:space="preserve"> </w:t>
       </w:r>
-      <w:hyperlink r:id="rId382">
+      <w:hyperlink r:id="rId374">
         <w:r>
           <w:rPr>
             <w:rStyle w:val="Link"/>
@@ -14016,7 +13066,7 @@
       <w:r>
         <w:t xml:space="preserve"> </w:t>
       </w:r>
-      <w:hyperlink r:id="rId383">
+      <w:hyperlink r:id="rId375">
         <w:r>
           <w:rPr>
             <w:rStyle w:val="Link"/>
@@ -14032,7 +13082,7 @@
       <w:r>
         <w:t xml:space="preserve"> </w:t>
       </w:r>
-      <w:hyperlink r:id="rId384">
+      <w:hyperlink r:id="rId376">
         <w:r>
           <w:rPr>
             <w:rStyle w:val="Link"/>
@@ -14073,7 +13123,7 @@
       <w:r>
         <w:t xml:space="preserve"> </w:t>
       </w:r>
-      <w:hyperlink r:id="rId385">
+      <w:hyperlink r:id="rId377">
         <w:r>
           <w:rPr>
             <w:rStyle w:val="Link"/>
@@ -14089,7 +13139,7 @@
       <w:r>
         <w:t xml:space="preserve"> </w:t>
       </w:r>
-      <w:hyperlink r:id="rId386">
+      <w:hyperlink r:id="rId378">
         <w:r>
           <w:rPr>
             <w:rStyle w:val="Link"/>
@@ -14105,7 +13155,7 @@
       <w:r>
         <w:t xml:space="preserve"> </w:t>
       </w:r>
-      <w:hyperlink r:id="rId387">
+      <w:hyperlink r:id="rId379">
         <w:r>
           <w:rPr>
             <w:rStyle w:val="Link"/>
@@ -14115,9 +13165,144 @@
       </w:hyperlink>
     </w:p>
     <w:p>
-      <w:pPr>
-        <w:numPr>
-          <w:numId w:val="1035"/>
+      <w:r>
+        <w:t xml:space="preserve">[54] - http://en.wikipedia.org/wiki/Real-time_database</w:t>
+      </w:r>
+    </w:p>
+    <w:p>
+      <w:r>
+        <w:t xml:space="preserve">[55] - http://www.leggetter.co.uk/real-time-web-technologies-guide/</w:t>
+      </w:r>
+    </w:p>
+    <w:p>
+      <w:r>
+        <w:t xml:space="preserve">[56] - http://www.matrix.org/</w:t>
+      </w:r>
+    </w:p>
+    <w:p>
+      <w:r>
+        <w:t xml:space="preserve">[57] - http://vertx.io/vertx2/</w:t>
+      </w:r>
+    </w:p>
+    <w:p>
+      <w:r>
+        <w:t xml:space="preserve">[58] - http://vertx.io/</w:t>
+      </w:r>
+    </w:p>
+    <w:p>
+      <w:r>
+        <w:t xml:space="preserve">[59] - https://www.rabbitmq.com/</w:t>
+      </w:r>
+    </w:p>
+    <w:p>
+      <w:r>
+        <w:t xml:space="preserve">[60] - http://www.amqp.org/</w:t>
+      </w:r>
+    </w:p>
+    <w:p>
+      <w:r>
+        <w:t xml:space="preserve">[61] - http://mqtt.org/</w:t>
+      </w:r>
+    </w:p>
+    <w:p>
+      <w:r>
+        <w:t xml:space="preserve">[62] - http://www.psyced.org/</w:t>
+      </w:r>
+    </w:p>
+    <w:p>
+      <w:r>
+        <w:t xml:space="preserve">[63] - http://redis.io/</w:t>
+      </w:r>
+    </w:p>
+    <w:p>
+      <w:r>
+        <w:t xml:space="preserve">[64] - http://xmpp.org/</w:t>
+      </w:r>
+    </w:p>
+    <w:p>
+      <w:r>
+        <w:t xml:space="preserve">[65] - http://zeromq.org/</w:t>
+      </w:r>
+    </w:p>
+    <w:p>
+      <w:r>
+        <w:t xml:space="preserve">[66] http://www.w3.org/2012/sysapps/app-lifecycle/</w:t>
+      </w:r>
+    </w:p>
+    <w:p>
+      <w:r>
+        <w:t xml:space="preserve">[67] https://lists.w3.org/Archives/Public/public-sysapps/2015Apr/0001.html</w:t>
+      </w:r>
+    </w:p>
+    <w:p>
+      <w:r>
+        <w:t xml:space="preserve">[68] https://www.w3.org/community/trustperms/</w:t>
+      </w:r>
+    </w:p>
+    <w:p>
+      <w:r>
+        <w:t xml:space="preserve">[69] https://whatwg.org/</w:t>
+      </w:r>
+    </w:p>
+    <w:p>
+      <w:r>
+        <w:t xml:space="preserve">[70] http://www.w3.org/TR/CSP2/</w:t>
+      </w:r>
+    </w:p>
+    <w:p>
+      <w:r>
+        <w:t xml:space="preserve">[71] https://developer.mozilla.org/en-US/docs/Web/Security/CSP/Introducing_Content_Security_Policy</w:t>
+      </w:r>
+    </w:p>
+    <w:p>
+      <w:r>
+        <w:t xml:space="preserve">[72] http://en.wikipedia.org/wiki/Content_Security_Policy</w:t>
+      </w:r>
+    </w:p>
+    <w:p>
+      <w:r>
+        <w:t xml:space="preserve">[73] http://w3c.github.io/push-api/</w:t>
+      </w:r>
+    </w:p>
+    <w:p>
+      <w:r>
+        <w:t xml:space="preserve">[74] http://thenewdialtone.com/webrtc-browser-push-notification/</w:t>
+      </w:r>
+    </w:p>
+    <w:p>
+      <w:r>
+        <w:t xml:space="preserve">[75] http://datatracker.ietf.org/doc/draft-thomson-webpush-protocol/?include_text=1</w:t>
+      </w:r>
+    </w:p>
+    <w:p>
+      <w:r>
+        <w:t xml:space="preserve">[76] http://www.w3.org/TR/workers/</w:t>
+      </w:r>
+    </w:p>
+    <w:p>
+      <w:r>
+        <w:t xml:space="preserve">[77] https://developer.mozilla.org/en-US/docs/Web/API/ServiceWorker_API</w:t>
+      </w:r>
+    </w:p>
+    <w:p>
+      <w:r>
+        <w:t xml:space="preserve">[78] https://github.com/slightlyoff/ServiceWorker/blob/master/explainer.md</w:t>
+      </w:r>
+    </w:p>
+    <w:p>
+      <w:r>
+        <w:t xml:space="preserve">[79] http://www.w3.org/TR/service-workers/</w:t>
+      </w:r>
+    </w:p>
+    <w:p>
+      <w:r>
+        <w:t xml:space="preserve">[80] https://jakearchibald.github.io/isserviceworkerready/</w:t>
+      </w:r>
+    </w:p>
+    <w:p>
+      <w:pPr>
+        <w:numPr>
+          <w:numId w:val="1034"/>
           <w:ilvl w:val="0"/>
         </w:numPr>
       </w:pPr>
@@ -14128,7 +13313,7 @@
     <w:p>
       <w:pPr>
         <w:numPr>
-          <w:numId w:val="1035"/>
+          <w:numId w:val="1034"/>
           <w:ilvl w:val="0"/>
         </w:numPr>
       </w:pPr>
@@ -14139,7 +13324,7 @@
     <w:p>
       <w:pPr>
         <w:numPr>
-          <w:numId w:val="1035"/>
+          <w:numId w:val="1034"/>
           <w:ilvl w:val="0"/>
         </w:numPr>
       </w:pPr>
@@ -14150,7 +13335,7 @@
     <w:p>
       <w:pPr>
         <w:numPr>
-          <w:numId w:val="1035"/>
+          <w:numId w:val="1034"/>
           <w:ilvl w:val="0"/>
         </w:numPr>
       </w:pPr>
@@ -14161,7 +13346,7 @@
     <w:p>
       <w:pPr>
         <w:numPr>
-          <w:numId w:val="1035"/>
+          <w:numId w:val="1034"/>
           <w:ilvl w:val="0"/>
         </w:numPr>
       </w:pPr>
@@ -14172,7 +13357,7 @@
     <w:p>
       <w:pPr>
         <w:numPr>
-          <w:numId w:val="1035"/>
+          <w:numId w:val="1034"/>
           <w:ilvl w:val="0"/>
         </w:numPr>
       </w:pPr>
@@ -14183,7 +13368,7 @@
     <w:p>
       <w:pPr>
         <w:numPr>
-          <w:numId w:val="1035"/>
+          <w:numId w:val="1034"/>
           <w:ilvl w:val="0"/>
         </w:numPr>
       </w:pPr>
@@ -14194,7 +13379,7 @@
     <w:p>
       <w:pPr>
         <w:numPr>
-          <w:numId w:val="1035"/>
+          <w:numId w:val="1034"/>
           <w:ilvl w:val="0"/>
         </w:numPr>
       </w:pPr>
@@ -14205,7 +13390,7 @@
     <w:p>
       <w:pPr>
         <w:numPr>
-          <w:numId w:val="1035"/>
+          <w:numId w:val="1034"/>
           <w:ilvl w:val="0"/>
         </w:numPr>
       </w:pPr>
@@ -14216,7 +13401,7 @@
     <w:p>
       <w:pPr>
         <w:numPr>
-          <w:numId w:val="1035"/>
+          <w:numId w:val="1034"/>
           <w:ilvl w:val="0"/>
         </w:numPr>
       </w:pPr>
@@ -14227,7 +13412,7 @@
     <w:p>
       <w:pPr>
         <w:numPr>
-          <w:numId w:val="1035"/>
+          <w:numId w:val="1034"/>
           <w:ilvl w:val="0"/>
         </w:numPr>
       </w:pPr>
@@ -14238,7 +13423,7 @@
     <w:p>
       <w:pPr>
         <w:numPr>
-          <w:numId w:val="1035"/>
+          <w:numId w:val="1034"/>
           <w:ilvl w:val="0"/>
         </w:numPr>
       </w:pPr>
@@ -14249,7 +13434,7 @@
     <w:p>
       <w:pPr>
         <w:numPr>
-          <w:numId w:val="1035"/>
+          <w:numId w:val="1034"/>
           <w:ilvl w:val="0"/>
         </w:numPr>
       </w:pPr>
@@ -14260,7 +13445,7 @@
     <w:p>
       <w:pPr>
         <w:numPr>
-          <w:numId w:val="1035"/>
+          <w:numId w:val="1034"/>
           <w:ilvl w:val="0"/>
         </w:numPr>
       </w:pPr>
@@ -14271,7 +13456,7 @@
     <w:p>
       <w:pPr>
         <w:numPr>
-          <w:numId w:val="1035"/>
+          <w:numId w:val="1034"/>
           <w:ilvl w:val="0"/>
         </w:numPr>
       </w:pPr>
@@ -14282,7 +13467,7 @@
     <w:p>
       <w:pPr>
         <w:numPr>
-          <w:numId w:val="1035"/>
+          <w:numId w:val="1034"/>
           <w:ilvl w:val="0"/>
         </w:numPr>
       </w:pPr>
@@ -14293,7 +13478,7 @@
     <w:p>
       <w:pPr>
         <w:numPr>
-          <w:numId w:val="1035"/>
+          <w:numId w:val="1034"/>
           <w:ilvl w:val="0"/>
         </w:numPr>
       </w:pPr>
@@ -14304,7 +13489,7 @@
     <w:p>
       <w:pPr>
         <w:numPr>
-          <w:numId w:val="1035"/>
+          <w:numId w:val="1034"/>
           <w:ilvl w:val="0"/>
         </w:numPr>
       </w:pPr>
@@ -14315,7 +13500,7 @@
     <w:p>
       <w:pPr>
         <w:numPr>
-          <w:numId w:val="1035"/>
+          <w:numId w:val="1034"/>
           <w:ilvl w:val="0"/>
         </w:numPr>
       </w:pPr>
@@ -14326,7 +13511,7 @@
     <w:p>
       <w:pPr>
         <w:numPr>
-          <w:numId w:val="1035"/>
+          <w:numId w:val="1034"/>
           <w:ilvl w:val="0"/>
         </w:numPr>
       </w:pPr>
@@ -14337,7 +13522,7 @@
     <w:p>
       <w:pPr>
         <w:numPr>
-          <w:numId w:val="1035"/>
+          <w:numId w:val="1034"/>
           <w:ilvl w:val="0"/>
         </w:numPr>
       </w:pPr>
@@ -14348,7 +13533,7 @@
     <w:p>
       <w:pPr>
         <w:numPr>
-          <w:numId w:val="1035"/>
+          <w:numId w:val="1034"/>
           <w:ilvl w:val="0"/>
         </w:numPr>
       </w:pPr>
@@ -14359,7 +13544,7 @@
     <w:p>
       <w:pPr>
         <w:numPr>
-          <w:numId w:val="1035"/>
+          <w:numId w:val="1034"/>
           <w:ilvl w:val="0"/>
         </w:numPr>
       </w:pPr>
@@ -14370,7 +13555,7 @@
     <w:p>
       <w:pPr>
         <w:numPr>
-          <w:numId w:val="1035"/>
+          <w:numId w:val="1034"/>
           <w:ilvl w:val="0"/>
         </w:numPr>
       </w:pPr>
@@ -14381,7 +13566,7 @@
     <w:p>
       <w:pPr>
         <w:numPr>
-          <w:numId w:val="1035"/>
+          <w:numId w:val="1034"/>
           <w:ilvl w:val="0"/>
         </w:numPr>
       </w:pPr>
@@ -14392,7 +13577,7 @@
     <w:p>
       <w:pPr>
         <w:numPr>
-          <w:numId w:val="1035"/>
+          <w:numId w:val="1034"/>
           <w:ilvl w:val="0"/>
         </w:numPr>
       </w:pPr>
@@ -14403,7 +13588,7 @@
     <w:p>
       <w:pPr>
         <w:numPr>
-          <w:numId w:val="1035"/>
+          <w:numId w:val="1034"/>
           <w:ilvl w:val="0"/>
         </w:numPr>
       </w:pPr>
@@ -14414,7 +13599,7 @@
     <w:p>
       <w:pPr>
         <w:numPr>
-          <w:numId w:val="1035"/>
+          <w:numId w:val="1034"/>
           <w:ilvl w:val="0"/>
         </w:numPr>
       </w:pPr>
@@ -14425,7 +13610,7 @@
     <w:p>
       <w:pPr>
         <w:numPr>
-          <w:numId w:val="1035"/>
+          <w:numId w:val="1034"/>
           <w:ilvl w:val="0"/>
         </w:numPr>
       </w:pPr>
@@ -14436,7 +13621,7 @@
     <w:p>
       <w:pPr>
         <w:numPr>
-          <w:numId w:val="1035"/>
+          <w:numId w:val="1034"/>
           <w:ilvl w:val="0"/>
         </w:numPr>
       </w:pPr>
@@ -14447,7 +13632,7 @@
     <w:p>
       <w:pPr>
         <w:numPr>
-          <w:numId w:val="1035"/>
+          <w:numId w:val="1034"/>
           <w:ilvl w:val="0"/>
         </w:numPr>
       </w:pPr>
@@ -14458,7 +13643,7 @@
     <w:p>
       <w:pPr>
         <w:numPr>
-          <w:numId w:val="1035"/>
+          <w:numId w:val="1034"/>
           <w:ilvl w:val="0"/>
         </w:numPr>
       </w:pPr>
@@ -14469,7 +13654,7 @@
     <w:p>
       <w:pPr>
         <w:numPr>
-          <w:numId w:val="1035"/>
+          <w:numId w:val="1034"/>
           <w:ilvl w:val="0"/>
         </w:numPr>
       </w:pPr>
@@ -14480,7 +13665,7 @@
     <w:p>
       <w:pPr>
         <w:numPr>
-          <w:numId w:val="1035"/>
+          <w:numId w:val="1034"/>
           <w:ilvl w:val="0"/>
         </w:numPr>
       </w:pPr>
@@ -14491,7 +13676,7 @@
     <w:p>
       <w:pPr>
         <w:numPr>
-          <w:numId w:val="1035"/>
+          <w:numId w:val="1034"/>
           <w:ilvl w:val="0"/>
         </w:numPr>
       </w:pPr>
@@ -14502,7 +13687,7 @@
     <w:p>
       <w:pPr>
         <w:numPr>
-          <w:numId w:val="1035"/>
+          <w:numId w:val="1034"/>
           <w:ilvl w:val="0"/>
         </w:numPr>
       </w:pPr>
@@ -14513,7 +13698,7 @@
     <w:p>
       <w:pPr>
         <w:numPr>
-          <w:numId w:val="1035"/>
+          <w:numId w:val="1034"/>
           <w:ilvl w:val="0"/>
         </w:numPr>
       </w:pPr>
@@ -14524,7 +13709,7 @@
     <w:p>
       <w:pPr>
         <w:numPr>
-          <w:numId w:val="1035"/>
+          <w:numId w:val="1034"/>
           <w:ilvl w:val="0"/>
         </w:numPr>
       </w:pPr>
@@ -14535,7 +13720,7 @@
     <w:p>
       <w:pPr>
         <w:numPr>
-          <w:numId w:val="1035"/>
+          <w:numId w:val="1034"/>
           <w:ilvl w:val="0"/>
         </w:numPr>
       </w:pPr>
@@ -14546,7 +13731,7 @@
     <w:p>
       <w:pPr>
         <w:numPr>
-          <w:numId w:val="1035"/>
+          <w:numId w:val="1034"/>
           <w:ilvl w:val="0"/>
         </w:numPr>
       </w:pPr>
@@ -14557,7 +13742,7 @@
     <w:p>
       <w:pPr>
         <w:numPr>
-          <w:numId w:val="1035"/>
+          <w:numId w:val="1034"/>
           <w:ilvl w:val="0"/>
         </w:numPr>
       </w:pPr>
@@ -14568,7 +13753,7 @@
     <w:p>
       <w:pPr>
         <w:numPr>
-          <w:numId w:val="1035"/>
+          <w:numId w:val="1034"/>
           <w:ilvl w:val="0"/>
         </w:numPr>
       </w:pPr>
@@ -14579,7 +13764,7 @@
     <w:p>
       <w:pPr>
         <w:numPr>
-          <w:numId w:val="1035"/>
+          <w:numId w:val="1034"/>
           <w:ilvl w:val="0"/>
         </w:numPr>
       </w:pPr>
@@ -14590,7 +13775,7 @@
     <w:p>
       <w:pPr>
         <w:numPr>
-          <w:numId w:val="1035"/>
+          <w:numId w:val="1034"/>
           <w:ilvl w:val="0"/>
         </w:numPr>
       </w:pPr>
@@ -14601,7 +13786,7 @@
     <w:p>
       <w:pPr>
         <w:numPr>
-          <w:numId w:val="1035"/>
+          <w:numId w:val="1034"/>
           <w:ilvl w:val="0"/>
         </w:numPr>
       </w:pPr>
@@ -14612,7 +13797,7 @@
     <w:p>
       <w:pPr>
         <w:numPr>
-          <w:numId w:val="1035"/>
+          <w:numId w:val="1034"/>
           <w:ilvl w:val="0"/>
         </w:numPr>
       </w:pPr>
@@ -14623,7 +13808,7 @@
     <w:p>
       <w:pPr>
         <w:numPr>
-          <w:numId w:val="1035"/>
+          <w:numId w:val="1034"/>
           <w:ilvl w:val="0"/>
         </w:numPr>
       </w:pPr>
@@ -14634,7 +13819,7 @@
     <w:p>
       <w:pPr>
         <w:numPr>
-          <w:numId w:val="1035"/>
+          <w:numId w:val="1034"/>
           <w:ilvl w:val="0"/>
         </w:numPr>
       </w:pPr>
@@ -14645,7 +13830,7 @@
     <w:p>
       <w:pPr>
         <w:numPr>
-          <w:numId w:val="1035"/>
+          <w:numId w:val="1034"/>
           <w:ilvl w:val="0"/>
         </w:numPr>
       </w:pPr>
@@ -14656,7 +13841,7 @@
     <w:p>
       <w:pPr>
         <w:numPr>
-          <w:numId w:val="1035"/>
+          <w:numId w:val="1034"/>
           <w:ilvl w:val="0"/>
         </w:numPr>
       </w:pPr>
@@ -14667,7 +13852,7 @@
     <w:p>
       <w:pPr>
         <w:numPr>
-          <w:numId w:val="1035"/>
+          <w:numId w:val="1034"/>
           <w:ilvl w:val="0"/>
         </w:numPr>
       </w:pPr>
@@ -14678,7 +13863,7 @@
     <w:p>
       <w:pPr>
         <w:numPr>
-          <w:numId w:val="1035"/>
+          <w:numId w:val="1034"/>
           <w:ilvl w:val="0"/>
         </w:numPr>
       </w:pPr>
@@ -14689,7 +13874,7 @@
     <w:p>
       <w:pPr>
         <w:numPr>
-          <w:numId w:val="1035"/>
+          <w:numId w:val="1034"/>
           <w:ilvl w:val="0"/>
         </w:numPr>
       </w:pPr>
@@ -14700,7 +13885,7 @@
     <w:p>
       <w:pPr>
         <w:numPr>
-          <w:numId w:val="1035"/>
+          <w:numId w:val="1034"/>
           <w:ilvl w:val="0"/>
         </w:numPr>
       </w:pPr>
@@ -14711,7 +13896,7 @@
     <w:p>
       <w:pPr>
         <w:numPr>
-          <w:numId w:val="1035"/>
+          <w:numId w:val="1034"/>
           <w:ilvl w:val="0"/>
         </w:numPr>
       </w:pPr>
@@ -14722,7 +13907,7 @@
     <w:p>
       <w:pPr>
         <w:numPr>
-          <w:numId w:val="1035"/>
+          <w:numId w:val="1034"/>
           <w:ilvl w:val="0"/>
         </w:numPr>
       </w:pPr>
@@ -14733,7 +13918,7 @@
     <w:p>
       <w:pPr>
         <w:numPr>
-          <w:numId w:val="1035"/>
+          <w:numId w:val="1034"/>
           <w:ilvl w:val="0"/>
         </w:numPr>
       </w:pPr>
@@ -14744,7 +13929,7 @@
     <w:p>
       <w:pPr>
         <w:numPr>
-          <w:numId w:val="1035"/>
+          <w:numId w:val="1034"/>
           <w:ilvl w:val="0"/>
         </w:numPr>
       </w:pPr>
@@ -14755,7 +13940,7 @@
     <w:p>
       <w:pPr>
         <w:numPr>
-          <w:numId w:val="1035"/>
+          <w:numId w:val="1034"/>
           <w:ilvl w:val="0"/>
         </w:numPr>
       </w:pPr>
@@ -14766,7 +13951,7 @@
     <w:p>
       <w:pPr>
         <w:numPr>
-          <w:numId w:val="1035"/>
+          <w:numId w:val="1034"/>
           <w:ilvl w:val="0"/>
         </w:numPr>
       </w:pPr>
@@ -14777,7 +13962,7 @@
     <w:p>
       <w:pPr>
         <w:numPr>
-          <w:numId w:val="1035"/>
+          <w:numId w:val="1034"/>
           <w:ilvl w:val="0"/>
         </w:numPr>
       </w:pPr>
@@ -14788,7 +13973,7 @@
     <w:p>
       <w:pPr>
         <w:numPr>
-          <w:numId w:val="1035"/>
+          <w:numId w:val="1034"/>
           <w:ilvl w:val="0"/>
         </w:numPr>
       </w:pPr>
@@ -14799,7 +13984,7 @@
     <w:p>
       <w:pPr>
         <w:numPr>
-          <w:numId w:val="1035"/>
+          <w:numId w:val="1034"/>
           <w:ilvl w:val="0"/>
         </w:numPr>
       </w:pPr>
@@ -14810,7 +13995,7 @@
     <w:p>
       <w:pPr>
         <w:numPr>
-          <w:numId w:val="1035"/>
+          <w:numId w:val="1034"/>
           <w:ilvl w:val="0"/>
         </w:numPr>
       </w:pPr>
@@ -14821,7 +14006,7 @@
     <w:p>
       <w:pPr>
         <w:numPr>
-          <w:numId w:val="1035"/>
+          <w:numId w:val="1034"/>
           <w:ilvl w:val="0"/>
         </w:numPr>
       </w:pPr>
@@ -14832,7 +14017,7 @@
     <w:p>
       <w:pPr>
         <w:numPr>
-          <w:numId w:val="1035"/>
+          <w:numId w:val="1034"/>
           <w:ilvl w:val="0"/>
         </w:numPr>
       </w:pPr>
@@ -14843,7 +14028,7 @@
     <w:p>
       <w:pPr>
         <w:numPr>
-          <w:numId w:val="1035"/>
+          <w:numId w:val="1034"/>
           <w:ilvl w:val="0"/>
         </w:numPr>
       </w:pPr>
@@ -14854,7 +14039,7 @@
     <w:p>
       <w:pPr>
         <w:numPr>
-          <w:numId w:val="1035"/>
+          <w:numId w:val="1034"/>
           <w:ilvl w:val="0"/>
         </w:numPr>
       </w:pPr>
@@ -14865,7 +14050,7 @@
     <w:p>
       <w:pPr>
         <w:numPr>
-          <w:numId w:val="1035"/>
+          <w:numId w:val="1034"/>
           <w:ilvl w:val="0"/>
         </w:numPr>
       </w:pPr>
@@ -14876,7 +14061,7 @@
     <w:p>
       <w:pPr>
         <w:numPr>
-          <w:numId w:val="1035"/>
+          <w:numId w:val="1034"/>
           <w:ilvl w:val="0"/>
         </w:numPr>
       </w:pPr>
@@ -14887,7 +14072,7 @@
     <w:p>
       <w:pPr>
         <w:numPr>
-          <w:numId w:val="1035"/>
+          <w:numId w:val="1034"/>
           <w:ilvl w:val="0"/>
         </w:numPr>
       </w:pPr>
@@ -14898,7 +14083,7 @@
     <w:p>
       <w:pPr>
         <w:numPr>
-          <w:numId w:val="1035"/>
+          <w:numId w:val="1034"/>
           <w:ilvl w:val="0"/>
         </w:numPr>
       </w:pPr>
@@ -14909,7 +14094,7 @@
     <w:p>
       <w:pPr>
         <w:numPr>
-          <w:numId w:val="1035"/>
+          <w:numId w:val="1034"/>
           <w:ilvl w:val="0"/>
         </w:numPr>
       </w:pPr>
@@ -14920,7 +14105,7 @@
     <w:p>
       <w:pPr>
         <w:numPr>
-          <w:numId w:val="1035"/>
+          <w:numId w:val="1034"/>
           <w:ilvl w:val="0"/>
         </w:numPr>
       </w:pPr>
@@ -14931,7 +14116,7 @@
     <w:p>
       <w:pPr>
         <w:numPr>
-          <w:numId w:val="1035"/>
+          <w:numId w:val="1034"/>
           <w:ilvl w:val="0"/>
         </w:numPr>
       </w:pPr>
@@ -14942,7 +14127,7 @@
     <w:p>
       <w:pPr>
         <w:numPr>
-          <w:numId w:val="1035"/>
+          <w:numId w:val="1034"/>
           <w:ilvl w:val="0"/>
         </w:numPr>
       </w:pPr>
@@ -14953,7 +14138,7 @@
     <w:p>
       <w:pPr>
         <w:numPr>
-          <w:numId w:val="1035"/>
+          <w:numId w:val="1034"/>
           <w:ilvl w:val="0"/>
         </w:numPr>
       </w:pPr>
@@ -14964,7 +14149,7 @@
     <w:p>
       <w:pPr>
         <w:numPr>
-          <w:numId w:val="1035"/>
+          <w:numId w:val="1034"/>
           <w:ilvl w:val="0"/>
         </w:numPr>
       </w:pPr>
@@ -14975,7 +14160,7 @@
     <w:p>
       <w:pPr>
         <w:numPr>
-          <w:numId w:val="1035"/>
+          <w:numId w:val="1034"/>
           <w:ilvl w:val="0"/>
         </w:numPr>
       </w:pPr>
@@ -14986,7 +14171,7 @@
     <w:p>
       <w:pPr>
         <w:numPr>
-          <w:numId w:val="1035"/>
+          <w:numId w:val="1034"/>
           <w:ilvl w:val="0"/>
         </w:numPr>
       </w:pPr>
@@ -14997,7 +14182,7 @@
     <w:p>
       <w:pPr>
         <w:numPr>
-          <w:numId w:val="1035"/>
+          <w:numId w:val="1034"/>
           <w:ilvl w:val="0"/>
         </w:numPr>
       </w:pPr>
@@ -15008,7 +14193,7 @@
     <w:p>
       <w:pPr>
         <w:numPr>
-          <w:numId w:val="1035"/>
+          <w:numId w:val="1034"/>
           <w:ilvl w:val="0"/>
         </w:numPr>
       </w:pPr>
@@ -15019,7 +14204,7 @@
     <w:p>
       <w:pPr>
         <w:numPr>
-          <w:numId w:val="1035"/>
+          <w:numId w:val="1034"/>
           <w:ilvl w:val="0"/>
         </w:numPr>
       </w:pPr>
@@ -15030,7 +14215,7 @@
     <w:p>
       <w:pPr>
         <w:numPr>
-          <w:numId w:val="1035"/>
+          <w:numId w:val="1034"/>
           <w:ilvl w:val="0"/>
         </w:numPr>
       </w:pPr>
@@ -15041,7 +14226,7 @@
     <w:p>
       <w:pPr>
         <w:numPr>
-          <w:numId w:val="1035"/>
+          <w:numId w:val="1034"/>
           <w:ilvl w:val="0"/>
         </w:numPr>
       </w:pPr>
@@ -15052,7 +14237,7 @@
     <w:p>
       <w:pPr>
         <w:numPr>
-          <w:numId w:val="1035"/>
+          <w:numId w:val="1034"/>
           <w:ilvl w:val="0"/>
         </w:numPr>
       </w:pPr>
@@ -15063,7 +14248,7 @@
     <w:p>
       <w:pPr>
         <w:numPr>
-          <w:numId w:val="1035"/>
+          <w:numId w:val="1034"/>
           <w:ilvl w:val="0"/>
         </w:numPr>
       </w:pPr>
@@ -15074,7 +14259,7 @@
     <w:p>
       <w:pPr>
         <w:numPr>
-          <w:numId w:val="1035"/>
+          <w:numId w:val="1034"/>
           <w:ilvl w:val="0"/>
         </w:numPr>
       </w:pPr>
@@ -15085,7 +14270,7 @@
     <w:p>
       <w:pPr>
         <w:numPr>
-          <w:numId w:val="1035"/>
+          <w:numId w:val="1034"/>
           <w:ilvl w:val="0"/>
         </w:numPr>
       </w:pPr>
@@ -15096,7 +14281,7 @@
     <w:p>
       <w:pPr>
         <w:numPr>
-          <w:numId w:val="1035"/>
+          <w:numId w:val="1034"/>
           <w:ilvl w:val="0"/>
         </w:numPr>
       </w:pPr>
@@ -15107,7 +14292,7 @@
     <w:p>
       <w:pPr>
         <w:numPr>
-          <w:numId w:val="1035"/>
+          <w:numId w:val="1034"/>
           <w:ilvl w:val="0"/>
         </w:numPr>
       </w:pPr>
@@ -15118,7 +14303,7 @@
     <w:p>
       <w:pPr>
         <w:numPr>
-          <w:numId w:val="1035"/>
+          <w:numId w:val="1034"/>
           <w:ilvl w:val="0"/>
         </w:numPr>
       </w:pPr>
@@ -15129,7 +14314,7 @@
     <w:p>
       <w:pPr>
         <w:numPr>
-          <w:numId w:val="1035"/>
+          <w:numId w:val="1034"/>
           <w:ilvl w:val="0"/>
         </w:numPr>
       </w:pPr>
@@ -15140,7 +14325,7 @@
     <w:p>
       <w:pPr>
         <w:numPr>
-          <w:numId w:val="1035"/>
+          <w:numId w:val="1034"/>
           <w:ilvl w:val="0"/>
         </w:numPr>
       </w:pPr>
@@ -16731,7 +15916,7 @@
     </w:lvl>
   </w:abstractNum>
   <w:abstractNum w:abstractNumId="990">
-    <w:nsid w:val="e16e6ff0"/>
+    <w:nsid w:val="ca4aa961"/>
     <w:multiLevelType w:val="multilevel"/>
     <w:lvl w:ilvl="0">
       <w:numFmt w:val="bullet"/>
@@ -16812,7 +15997,7 @@
     </w:lvl>
   </w:abstractNum>
   <w:abstractNum w:abstractNumId="991">
-    <w:nsid w:val="3eb2d6dc"/>
+    <w:nsid w:val="b6a6ad5b"/>
     <w:multiLevelType w:val="multilevel"/>
     <w:lvl w:ilvl="0">
       <w:numFmt w:val="bullet"/>
@@ -16893,7 +16078,7 @@
     </w:lvl>
   </w:abstractNum>
   <w:abstractNum w:abstractNumId="99411">
-    <w:nsid w:val="4f19eedd"/>
+    <w:nsid w:val="38fbce72"/>
     <w:multiLevelType w:val="multilevel"/>
     <w:lvl w:ilvl="0">
       <w:start w:val="1"/>
@@ -16981,7 +16166,7 @@
     </w:lvl>
   </w:abstractNum>
   <w:abstractNum w:abstractNumId="99421">
-    <w:nsid w:val="22d81b8e"/>
+    <w:nsid w:val="640580db"/>
     <w:multiLevelType w:val="multilevel"/>
     <w:lvl w:ilvl="0">
       <w:start w:val="1"/>
@@ -17069,7 +16254,7 @@
     </w:lvl>
   </w:abstractNum>
   <w:abstractNum w:abstractNumId="99432">
-    <w:nsid w:val="21206e26"/>
+    <w:nsid w:val="c111867e"/>
     <w:multiLevelType w:val="multilevel"/>
     <w:lvl w:ilvl="0">
       <w:start w:val="2"/>
@@ -17145,94 +16330,6 @@
     </w:lvl>
     <w:lvl w:ilvl="6">
       <w:start w:val="2"/>
-      <w:numFmt w:val="decimal"/>
-      <w:lvlText w:val="(%7)"/>
-      <w:lvlJc w:val="left"/>
-      <w:pPr>
-        <w:tabs>
-          <w:tab w:val="num" w:pos="4320"/>
-        </w:tabs>
-        <w:ind w:left="4800" w:hanging="480"/>
-      </w:pPr>
-    </w:lvl>
-  </w:abstractNum>
-  <w:abstractNum w:abstractNumId="99433">
-    <w:nsid w:val="8985457b"/>
-    <w:multiLevelType w:val="multilevel"/>
-    <w:lvl w:ilvl="0">
-      <w:start w:val="3"/>
-      <w:numFmt w:val="decimal"/>
-      <w:lvlText w:val="(%1)"/>
-      <w:lvlJc w:val="left"/>
-      <w:pPr>
-        <w:tabs>
-          <w:tab w:val="num" w:pos="0"/>
-        </w:tabs>
-        <w:ind w:left="480" w:hanging="480"/>
-      </w:pPr>
-    </w:lvl>
-    <w:lvl w:ilvl="1">
-      <w:start w:val="3"/>
-      <w:numFmt w:val="decimal"/>
-      <w:lvlText w:val="(%2)"/>
-      <w:lvlJc w:val="left"/>
-      <w:pPr>
-        <w:tabs>
-          <w:tab w:val="num" w:pos="720"/>
-        </w:tabs>
-        <w:ind w:left="1200" w:hanging="480"/>
-      </w:pPr>
-    </w:lvl>
-    <w:lvl w:ilvl="2">
-      <w:start w:val="3"/>
-      <w:numFmt w:val="decimal"/>
-      <w:lvlText w:val="(%3)"/>
-      <w:lvlJc w:val="left"/>
-      <w:pPr>
-        <w:tabs>
-          <w:tab w:val="num" w:pos="1440"/>
-        </w:tabs>
-        <w:ind w:left="1920" w:hanging="480"/>
-      </w:pPr>
-    </w:lvl>
-    <w:lvl w:ilvl="3">
-      <w:start w:val="3"/>
-      <w:numFmt w:val="decimal"/>
-      <w:lvlText w:val="(%4)"/>
-      <w:lvlJc w:val="left"/>
-      <w:pPr>
-        <w:tabs>
-          <w:tab w:val="num" w:pos="2160"/>
-        </w:tabs>
-        <w:ind w:left="2640" w:hanging="480"/>
-      </w:pPr>
-    </w:lvl>
-    <w:lvl w:ilvl="4">
-      <w:start w:val="3"/>
-      <w:numFmt w:val="decimal"/>
-      <w:lvlText w:val="(%5)"/>
-      <w:lvlJc w:val="left"/>
-      <w:pPr>
-        <w:tabs>
-          <w:tab w:val="num" w:pos="2880"/>
-        </w:tabs>
-        <w:ind w:left="3360" w:hanging="480"/>
-      </w:pPr>
-    </w:lvl>
-    <w:lvl w:ilvl="5">
-      <w:start w:val="3"/>
-      <w:numFmt w:val="decimal"/>
-      <w:lvlText w:val="(%6)"/>
-      <w:lvlJc w:val="left"/>
-      <w:pPr>
-        <w:tabs>
-          <w:tab w:val="num" w:pos="3600"/>
-        </w:tabs>
-        <w:ind w:left="4080" w:hanging="480"/>
-      </w:pPr>
-    </w:lvl>
-    <w:lvl w:ilvl="6">
-      <w:start w:val="3"/>
       <w:numFmt w:val="decimal"/>
       <w:lvlText w:val="(%7)"/>
       <w:lvlJc w:val="left"/>
@@ -17467,6 +16564,21 @@
     </w:lvlOverride>
   </w:num>
   <w:num w:numId="1029">
+    <w:abstractNumId w:val="991"/>
+  </w:num>
+  <w:num w:numId="1030">
+    <w:abstractNumId w:val="991"/>
+  </w:num>
+  <w:num w:numId="1031">
+    <w:abstractNumId w:val="991"/>
+  </w:num>
+  <w:num w:numId="1032">
+    <w:abstractNumId w:val="991"/>
+  </w:num>
+  <w:num w:numId="1033">
+    <w:abstractNumId w:val="991"/>
+  </w:num>
+  <w:num w:numId="1034">
     <w:abstractNumId w:val="99432"/>
     <w:lvlOverride w:ilvl="0">
       <w:startOverride w:val="2"/>
@@ -17488,45 +16600,6 @@
     </w:lvlOverride>
     <w:lvlOverride w:ilvl="6">
       <w:startOverride w:val="2"/>
-    </w:lvlOverride>
-  </w:num>
-  <w:num w:numId="1030">
-    <w:abstractNumId w:val="991"/>
-  </w:num>
-  <w:num w:numId="1031">
-    <w:abstractNumId w:val="991"/>
-  </w:num>
-  <w:num w:numId="1032">
-    <w:abstractNumId w:val="991"/>
-  </w:num>
-  <w:num w:numId="1033">
-    <w:abstractNumId w:val="991"/>
-  </w:num>
-  <w:num w:numId="1034">
-    <w:abstractNumId w:val="991"/>
-  </w:num>
-  <w:num w:numId="1035">
-    <w:abstractNumId w:val="99433"/>
-    <w:lvlOverride w:ilvl="0">
-      <w:startOverride w:val="3"/>
-    </w:lvlOverride>
-    <w:lvlOverride w:ilvl="1">
-      <w:startOverride w:val="3"/>
-    </w:lvlOverride>
-    <w:lvlOverride w:ilvl="2">
-      <w:startOverride w:val="3"/>
-    </w:lvlOverride>
-    <w:lvlOverride w:ilvl="3">
-      <w:startOverride w:val="3"/>
-    </w:lvlOverride>
-    <w:lvlOverride w:ilvl="4">
-      <w:startOverride w:val="3"/>
-    </w:lvlOverride>
-    <w:lvlOverride w:ilvl="5">
-      <w:startOverride w:val="3"/>
-    </w:lvlOverride>
-    <w:lvlOverride w:ilvl="6">
-      <w:startOverride w:val="3"/>
     </w:lvlOverride>
   </w:num>
 </w:numbering>

--- a/docs/deliverables/d31/D3.1-body.docx
+++ b/docs/deliverables/d31/D3.1-body.docx
@@ -76,7 +76,7 @@
         <w:pStyle w:val="ImageCaption"/>
       </w:pPr>
       <w:r>
-        <w:t xml:space="preserve">Figure 2 - Specification Scope</w:t>
+        <w:t xml:space="preserve">Figure 1 - Specification Scope</w:t>
       </w:r>
     </w:p>
     <w:p>
@@ -101,32 +101,32 @@
     </w:p>
     <w:p>
       <w:r>
-        <w:t xml:space="preserve">An exhaustive study of relevant IETF, W3C standards and others that facilitate the fulfillment of previously analysed requirements, was conducted. Special attention was given to the research on Security in Web Runtime. In parallel, existing Open Source solutions to be used to develop Hyperty Runtime and Messaging Nodes was researched, experimented and selected.</w:t>
-      </w:r>
-    </w:p>
-    <w:p>
-      <w:r>
-        <w:t xml:space="preserve">Three solutions to implement the Messaging Node were selected in order to evaluate interoperability between different Hyperties domains that use different Message Nodes in WP6, namely Vertx, Nodejs and Matrix.</w:t>
-      </w:r>
-    </w:p>
-    <w:p>
-      <w:r>
-        <w:t xml:space="preserve">The experimentations performed on javascript engines and webrtc implementations have shown to be very difficult to extend existing runtime like V8 or Chromium to natively support Hyperties runtime. On the other hand, such approach would also not promote the adoption of Hyperty runtime by the end-users since it would demand the installation of new platforms to replace popular browsers like Chrome or Firefox. Instead, it was decided to make Hyperty runtime compliant with existing runtimes notably with existing Web Browsers like Chrome and Javascript platforms like nodejs.</w:t>
-      </w:r>
-    </w:p>
-    <w:p>
-      <w:r>
-        <w:t xml:space="preserve">The Runtime design enables the reusage of most of the core runtime components through different platforms including Browsers, Standalone Mobile Application, Network Side Application Servers and more constrained M2M/IoT standalone devices.</w:t>
-      </w:r>
-    </w:p>
-    <w:p>
-      <w:r>
-        <w:t xml:space="preserve">The specification reported in this deliverable, provides the basis for the implementation tasks but it is expected to be adjusted and to be completed along the implementation phase. In addition, during the implementation phase, an Hyperty Framework to be used by Hyperty Developers will be developed and reported in D3.2.</w:t>
-      </w:r>
-    </w:p>
-    <w:p>
-      <w:r>
-        <w:t xml:space="preserve">The final specification for messaging node and Hyperty runtime will be reported in D3.3.</w:t>
+        <w:t xml:space="preserve">An exhaustive study of relevant IETF, W3C standards and others that facilitate the fulfillment of previously analysed requirements, was conducted. Special attention was given to the research on security in Web Runtime. In parallel, existing open source solutions to be used to develop Hyperty Runtime and Messaging Nodes was researched, experimented and selected.</w:t>
+      </w:r>
+    </w:p>
+    <w:p>
+      <w:r>
+        <w:t xml:space="preserve">Three solutions to implement the Messaging Node were selected, in order to evaluate in reTHINK testbeds, interoperability between different Hyperties domains that use different Message Nodes, namely Vertx, Node.js and Matrix.</w:t>
+      </w:r>
+    </w:p>
+    <w:p>
+      <w:r>
+        <w:t xml:space="preserve">The experimentations performed on JavaScript engines and WebRTC implementations have shown to be very difficult to extend existing runtimes like V8 or Chromium to natively support Hyperties runtime. On the other hand, such approach would also not promote the adoption of Hyperty Runtime by the end-users since it would demand the installation of new platforms to replace popular browsers like Chrome or Firefox. Instead, it was decided to make Hyperty Runtime compliant with existing runtime solutions notably with existing Web Browsers like Chrome and JavaScript platforms like Node.js.</w:t>
+      </w:r>
+    </w:p>
+    <w:p>
+      <w:r>
+        <w:t xml:space="preserve">The Runtime design enables reuse of most of the core runtime components through different platforms including Browsers, Standalone Mobile Application, Network Side Application Servers and more constrained M2M/IoT standalone devices.</w:t>
+      </w:r>
+    </w:p>
+    <w:p>
+      <w:r>
+        <w:t xml:space="preserve">The specification reported in this deliverable, provides the basis for the implementation tasks but it is expected to be adjusted and to be completed along the implementation phase. In addition, during the implementation phase, a Hyperty Service Framework to be used by Hyperty Developers will be developed and reported in D3.2 (Hyperty Runtime and Hyperty Messaging Node Phase 1 – Feb 2016).</w:t>
+      </w:r>
+    </w:p>
+    <w:p>
+      <w:r>
+        <w:t xml:space="preserve">The final specification for Messaging Node and Hyperty Runtime will be reported in D3.3 (Hyperty Runtime and Hyperty Messaging Node Phase 2 – Dec 2016).</w:t>
       </w:r>
     </w:p>
     <w:p>
@@ -141,7 +141,7 @@
     </w:p>
     <w:p>
       <w:r>
-        <w:t xml:space="preserve">This report starts by introducing, in Chapter 2, requirements that are more specific to the domains addressed in WP3 namely Runtime Requirements, Message Node Requirements, Hyperty Framework Requirements and Quality of Service Requirements. In chapter 3 a summary of the State of the Art and Procurement work is given. The full outcome of the State of the Art work done in WP3 can be found in Annex A. The main part of this report is located in Chapter 4 - detailed specification of the Hyperty Runtime and in Chapter 5 - specification of the Message Node.</w:t>
+        <w:t xml:space="preserve">This report starts with an introduction, in Chapter 2, requirements that are more specific to this Work Package namely Runtime Requirements, Messaging Node Requirements, Hyperty Framework Requirements and Quality of Service Requirements are clearly identified. In chapter 3 a summary of the State of the Art and Procurement work is given. The full outcome of the State of the Art work done in WP3 can be found in Annex A. The main part of this report is located in Chapter 4, which details the specification of the Hyperty Runtime, and in Chapter 5, the specification of the Messaging Node.</w:t>
       </w:r>
     </w:p>
     <w:p>
@@ -254,6 +254,26 @@
       </w:r>
       <w:r>
         <w:t xml:space="preserve">The runtime must support the execution of entrusted code in isolated sandboxes. It should be possible to take advantage of existing secured elements like SIM cards or embedded SIM</w:t>
+      </w:r>
+    </w:p>
+    <w:p>
+      <w:pPr>
+        <w:numPr>
+          <w:numId w:val="1001"/>
+          <w:ilvl w:val="0"/>
+        </w:numPr>
+      </w:pPr>
+      <w:r>
+        <w:rPr>
+          <w:b/>
+        </w:rPr>
+        <w:t xml:space="preserve">The Runtime must support Real-time computing:</w:t>
+      </w:r>
+      <w:r>
+        <w:t xml:space="preserve"> </w:t>
+      </w:r>
+      <w:r>
+        <w:t xml:space="preserve">in order to support the execution of Hyperties dealing with real-time communication functionalities where computing responses must be in the order of milliseconds.</w:t>
       </w:r>
     </w:p>
     <w:p>
@@ -999,7 +1019,7 @@
         <w:t xml:space="preserve"> </w:t>
       </w:r>
       <w:r>
-        <w:t xml:space="preserve">Eventual improvements should be in line with current technologies. It should not be neccessary to make big changes to existing network deployments, but current technologies should be modified or improved.</w:t>
+        <w:t xml:space="preserve">Eventual improvements should be in line with current technologies. It should not be necessary to make big changes to existing network deployments, but current technologies should be modified or improved.</w:t>
       </w:r>
     </w:p>
     <w:p>
@@ -1033,7 +1053,7 @@
         <w:rPr>
           <w:b/>
         </w:rPr>
-        <w:t xml:space="preserve">QoS component should exploit partially SLA and partially best-effor network segments:</w:t>
+        <w:t xml:space="preserve">QoS component should exploit partially SLA and partially best-effort network segments:</w:t>
       </w:r>
       <w:r>
         <w:t xml:space="preserve"> </w:t>
@@ -1129,7 +1149,7 @@
         <w:t xml:space="preserve"> </w:t>
       </w:r>
       <w:r>
-        <w:t xml:space="preserve">The Service Framework must not pose any sort of conflict with other JavaScript Frameworks frequently used by developers. In order words, the Service Framework must be able to co-exist with other JavaScript Frameworks.</w:t>
+        <w:t xml:space="preserve">The Hyperty Developer can use any JavaScript framework of choice in the implementation of application. Frameworks such a AngularJS [51] have complex directives which are potential sources of conflicts which an application. The Service Framework should be to co-exist with other JavaScript Frameworks.</w:t>
       </w:r>
     </w:p>
     <w:p>
@@ -1169,7 +1189,7 @@
         <w:t xml:space="preserve"> </w:t>
       </w:r>
       <w:r>
-        <w:t xml:space="preserve">No proprietary solution as the project itself demands all components be open source.</w:t>
+        <w:t xml:space="preserve">No proprietary solution for the reTHINK prototype, as the project itself demands all components be open source.</w:t>
       </w:r>
     </w:p>
     <w:p>
@@ -1344,7 +1364,7 @@
         </w:numPr>
       </w:pPr>
       <w:r>
-        <w:t xml:space="preserve">Web Runtime solutions including Javascript runtime and WebRTC implementations</w:t>
+        <w:t xml:space="preserve">Web Runtime solutions including JavaScript runtime and WebRTC implementations</w:t>
       </w:r>
     </w:p>
     <w:p>
@@ -1356,7 +1376,7 @@
         </w:numPr>
       </w:pPr>
       <w:r>
-        <w:t xml:space="preserve">Real Time Messaging solutions including nodejs and vertx</w:t>
+        <w:t xml:space="preserve">Real Time Messaging solutions including Node.js and vertx</w:t>
       </w:r>
     </w:p>
     <w:p>
@@ -1543,25 +1563,7 @@
         <w:pStyle w:val="ImageCaption"/>
       </w:pPr>
       <w:r>
-        <w:t xml:space="preserve">Figure</w:t>
-      </w:r>
-      <w:r>
-        <w:t xml:space="preserve"> </w:t>
-      </w:r>
-      <w:r>
-        <w:t xml:space="preserve">(</w:t>
-      </w:r>
-      <w:r>
-        <w:rPr>
-          <w:b/>
-        </w:rPr>
-        <w:t xml:space="preserve">???</w:t>
-      </w:r>
-      <w:r>
-        <w:t xml:space="preserve">)</w:t>
-      </w:r>
-      <w:r>
-        <w:t xml:space="preserve">: Chromium sandbox scheme</w:t>
+        <w:t xml:space="preserve">Figure 2: Chromium sandbox scheme</w:t>
       </w:r>
     </w:p>
     <w:p>
@@ -2510,7 +2512,7 @@
     </w:p>
     <w:p>
       <w:r>
-        <w:t xml:space="preserve">The reTHINK project describes a framework that provides solutions to manage real time communication capabilities. To implement this framework the project team tried to use the most suitable existing standards which provides compability which existing technolagies. Using consolidated and widely used standards also make the development more efficient since Open Source libraries can be used in the developments. Addtionally to well-known standards, the project team has also tried to find emerging standards which can be adapted for ReTHINK requirements. In those cases, a tradeoff analysis has been made to determine if the choice of a not consolidated standard is optimal in terms of cost of use due to the lack of existing libraries and projects which use them.</w:t>
+        <w:t xml:space="preserve">The reTHINK project describes a framework that provides solutions to manage real time communication capabilities. To implement this framework the project team tried to use the most suitable existing standards which provides compability which existing technolagies. Using consolidated and widely used standards also make the development more efficient since open source libraries can be used in the developments. Addtionally to well-known standards, the project team has also tried to find emerging standards which can be adapted for ReTHINK requirements. In those cases, a tradeoff analysis has been made to determine if the choice of a not consolidated standard is optimal in terms of cost of use due to the lack of existing libraries and projects which use them.</w:t>
       </w:r>
     </w:p>
     <w:p>
@@ -2525,12 +2527,12 @@
     </w:p>
     <w:p>
       <w:r>
-        <w:t xml:space="preserve">The IETF is in charge of standarizes all the protocols on the wire in Internet. In turn, the W3C (WWW Consortium) is the main international standards organization for the World Wide Web. It standarizes how the browser behave (e.g. WebRTC 1.0 API exposed by the browsers) and and the lenguages (e.g. HTML and Javascript) which can be executed by a standar browser. It is main role is to promote and homogenize the evolution of the Web. During the state of the Art research work we focused on the standards susceptible of being used by any element within the ReTHINK framework.</w:t>
-      </w:r>
-    </w:p>
-    <w:p>
-      <w:r>
-        <w:t xml:space="preserve">The WebRTC 1.0 API has been standarized by the W3C is the way in which a Javascript application interacts with the browser to establish real-time sessions with other WebRTC endpoints. A comprehensive knowledge of this API was necessary to make design decissions and to define the architecture and the data model of the framework.</w:t>
+        <w:t xml:space="preserve">The IETF is in charge of standarizes all the protocols on the wire in Internet. In turn, the W3C (WWW Consortium) is the main international standards organization for the World Wide Web. It standarizes how the browser behave (e.g. WebRTC 1.0 API exposed by the browsers) and and the lenguages (e.g. HTML and JavaScript) which can be executed by a standar browser. It is main role is to promote and homogenize the evolution of the Web. During the state of the Art research work we focused on the standards susceptible of being used by any element within the ReTHINK framework.</w:t>
+      </w:r>
+    </w:p>
+    <w:p>
+      <w:r>
+        <w:t xml:space="preserve">The WebRTC 1.0 API has been standarized by the W3C is the way in which a JavaScript application interacts with the browser to establish real-time sessions with other WebRTC endpoints. A comprehensive knowledge of this API was necessary to make design decissions and to define the architecture and the data model of the framework.</w:t>
       </w:r>
     </w:p>
     <w:p>
@@ -2545,7 +2547,7 @@
     </w:p>
     <w:p>
       <w:r>
-        <w:t xml:space="preserve">The use of another feature supported by browser called Service Workers has been already evaluated to be used to implement different parts of the Runtime environment. Despite the fact that this specification is still a Working Draft of the W3C it is already supported by the most important browsers. However, this is feature is not supported by server side Javascript-based runtime environment, it only can be used when the Runtime is executed by a browser.</w:t>
+        <w:t xml:space="preserve">The use of another feature supported by browser called Service Workers has been already evaluated to be used to implement different parts of the Runtime environment. Despite the fact that this specification is still a Working Draft of the W3C it is already supported by the most important browsers. However, this is feature is not supported by server side JavaScript-based runtime environment, it only can be used when the Runtime is executed by a browser.</w:t>
       </w:r>
     </w:p>
     <w:p>
@@ -2585,7 +2587,7 @@
     </w:p>
     <w:p>
       <w:r>
-        <w:t xml:space="preserve">Javascript engine solutions were evaluated to analyse the possibility to adapt them in order to fulfill reTHINK runtime requirements, notably in terms of security (sandboxing). The V8 JavaScript Engine is an open source JavaScript engine developed by Google for the Google Chrome web browser. It has since seen use in many other solutions and it is considered the most powerful Javascript engine in terms of features and performance. It has mechanisms to facilitate its extension with new features but lacks required mechanisms for sandbox creation. One evaluated alternative, is to use nodejs that runs on top of V8 as well as having nodejs inside Docker taking advantage of its management and security features. Both solutions fulfill reTHINK security requirements and will be considered for reTHINK runtime implementations that are not based on browsers.</w:t>
+        <w:t xml:space="preserve">JavaScript engine solutions were evaluated to analyse the possibility to adapt them in order to fulfill reTHINK runtime requirements, notably in terms of security (sandboxing). The V8 JavaScript Engine is an open source JavaScript engine developed by Google for the Google Chrome web browser. It has since seen use in many other solutions and it is considered the most powerful JavaScript engine in terms of features and performance. It has mechanisms to facilitate its extension with new features but lacks required mechanisms for sandbox creation. One evaluated alternative, is to use Node.js that runs on top of V8 as well as having Node.js inside Docker taking advantage of its management and security features. Both solutions fulfill reTHINK security requirements and will be considered for reTHINK runtime implementations that are not based on browsers.</w:t>
       </w:r>
     </w:p>
     <w:p>
@@ -2610,12 +2612,12 @@
     </w:p>
     <w:p>
       <w:r>
-        <w:t xml:space="preserve">The Messaging Services, as it appears in the architecture, is the server side platform that will support several functions provided by the Service provider. In order to evaluate the options to implement the messaging service, different existing solutions have been considered: Matrix, MQTT, Nodejs, Psyc, RabbitMQ, realtime backends (also knwon as noBackends or Backend-as-a-Service), Redis, Vertx, XMPP and ZeroMQ.</w:t>
-      </w:r>
-    </w:p>
-    <w:p>
-      <w:r>
-        <w:t xml:space="preserve">The following criteria are seen as particularly important for the choice of a solution for messaging node implementation: - it should support Protocol on-the-fly, to inter-operate with other Messaging Nodes or Back-end servers without having the need to standardize the protocol to be used. - it should support different Encrypted Messaging Transport Protocols including: Encrypted WebSockets, HTTPS Streaming, HTTPS Long-Polling and HTTPS REST - It must be possible to cache submitted messages - it has to support logging of routed messages and any other event (e.g. connection events) in remote log servers - it must support message delivery reliability. Delivery errors must be returned to clients - If required, Messaging Node must support worldwide scale deployments - it should be tolerant to unstable connections (e.g. short disconnections) - It should be possible to get events with information about Messaging node client’s connection and disconnection. Such feature is useful for connection status purposes. - Messaging Node must support very low message delivery latency - Messaging Node must be deployable in the most used Virtual Machines - it should require minimal computing resources in order to be deployable in constrained computing environments - Messaging Node must support external authentication and Authorisation - Messaging Node must support multiple message oriented communication patterns including: pub/sub, broadcast, one to one.</w:t>
+        <w:t xml:space="preserve">The Messaging Services, as it appears in the architecture, is the server side platform that will support several functions provided by the Service provider. In order to evaluate the options to implement the messaging service, different existing solutions have been considered: Matrix, MQTT, Node.js, Psyc, RabbitMQ, realtime backends (also knwon as noBackends or Backend-as-a-Service), Redis, Vertx, XMPP and ZeroMQ.</w:t>
+      </w:r>
+    </w:p>
+    <w:p>
+      <w:r>
+        <w:t xml:space="preserve">The following criteria are seen as particularly important for the choice of a solution for Messaging Node implementation: - it should support Protocol on-the-fly, to inter-operate with other Messaging Nodes or Back-end servers without having the need to standardize the protocol to be used. - it should support different Encrypted Messaging Transport Protocols including: Encrypted WebSockets, HTTPS Streaming, HTTPS Long-Polling and HTTPS REST - It must be possible to cache submitted messages - it has to support logging of routed messages and any other event (e.g. connection events) in remote log servers - it must support message delivery reliability. Delivery errors must be returned to clients - If required, Messaging Node must support worldwide scale deployments - it should be tolerant to unstable connections (e.g. short disconnections) - It should be possible to get events with information about Messaging Node client’s connection and disconnection. Such feature is useful for connection status purposes. - Messaging Node must support very low message delivery latency - Messaging Node must be deployable in the most used Virtual Machines - it should require minimal computing resources in order to be deployable in constrained computing environments - Messaging Node must support external authentication and Authorisation - Messaging Node must support multiple message oriented communication patterns including: pub/sub, broadcast, one to one.</w:t>
       </w:r>
     </w:p>
     <w:p>
@@ -2645,7 +2647,7 @@
     </w:p>
     <w:p>
       <w:r>
-        <w:t xml:space="preserve">MQ Telemetry Transport (MQTT) is a lightweight broker-based publish/subscribe messaging protocol designed to be open, simple, lightweight and easy to implement. As it fulfils all the criteria defined above MQTT is a potential candidate for messaging node.</w:t>
+        <w:t xml:space="preserve">MQ Telemetry Transport (MQTT) is a lightweight broker-based publish/subscribe messaging protocol designed to be open, simple, lightweight and easy to implement. As it fulfils all the criteria defined above MQTT is a potential candidate for Messaging Node.</w:t>
       </w:r>
     </w:p>
     <w:p>
@@ -2660,7 +2662,7 @@
     </w:p>
     <w:p>
       <w:r>
-        <w:t xml:space="preserve">Node.js® is a platform built on Chrome's JavaScript runtime for easily building fast, scalable network applications. Nodejs doesn’t support pub/sub by itself, but it can if it is associated with another Pub/Sub mechanism (e.g. Redis).</w:t>
+        <w:t xml:space="preserve">Node.js® is a platform built on Chrome's JavaScript runtime for easily building fast, scalable network applications. Node.js doesn’t support pub/sub by itself, but it can if it is associated with another Pub/Sub mechanism (e.g. Redis).</w:t>
       </w:r>
     </w:p>
     <w:p>
@@ -2780,7 +2782,7 @@
     </w:p>
     <w:p>
       <w:r>
-        <w:t xml:space="preserve">In the scope of reThink framework, Matrix, Nodejs and vert.X have been selected to implement the messaging node.</w:t>
+        <w:t xml:space="preserve">In the scope of reThink framework, Matrix, Node.js and vert.X have been selected to implement the Messaging Node.</w:t>
       </w:r>
     </w:p>
     <w:p>
@@ -2820,7 +2822,7 @@
     </w:p>
     <w:p>
       <w:r>
-        <w:t xml:space="preserve">MeteorJS on the other hand is a good applicant. MeteorJS offers rapid prototyping and produces cross-platform code for mobile and fixed platforms. It offers the distinct advantage to be used on all devices and operating systems featuring the Hyperty Runtime. However it has very strong dependency to the back end server being NodeJS. What this means for the reTHINK project is it will fit in perfectly, if the tool of choice for the Messaging Node where NodeJS. This is compatible with the other components as NodeJS is one of the tools considered for the reTHINK Messaging Node.</w:t>
+        <w:t xml:space="preserve">MeteorJS on the other hand is a good applicant. MeteorJS offers rapid prototyping and produces cross-platform code for mobile and fixed platforms. It offers the distinct advantage to be used on all devices and operating systems featuring the Hyperty Runtime. However it has very strong dependency to the back end server being Node.js. What this means for the reTHINK project is it will fit in perfectly, if the tool of choice for the Messaging Node where Node.js. This is compatible with the other components as Node.js is one of the tools considered for the reTHINK Messaging Node.</w:t>
       </w:r>
     </w:p>
     <w:p>
@@ -2902,7 +2904,7 @@
     </w:p>
     <w:p>
       <w:r>
-        <w:t xml:space="preserve">The WONDER Library used to validate SigOfly concept can be used in reTHINK as a good starting point to design and implement reTHINK runtime APIs and reTHINK Javascript framework.</w:t>
+        <w:t xml:space="preserve">The WONDER Library used to validate SigOfly concept can be used in reTHINK as a good starting point to design and implement reTHINK runtime APIs and reTHINK JavaScript framework.</w:t>
       </w:r>
     </w:p>
     <w:p>
@@ -2926,584 +2928,227 @@
       </w:r>
     </w:p>
     <w:p>
+      <w:r>
+        <w:t xml:space="preserve">ApiRTC is the communication platform developed by Apizee. This includes a communication platform and a client JavaScript library that can be used by developers to develop their own applications without having to consider the technical aspects of communication. Complete version of ApiRTC with tutorials is described on www.apirtc.com. ApiRTC architecture and functionalities are detailed and explained in Annex A.</w:t>
+      </w:r>
+    </w:p>
+    <w:p>
       <w:pPr>
         <w:pStyle w:val="Heading4"/>
       </w:pPr>
-      <w:bookmarkStart w:id="73" w:name="what-is-apirtc"/>
+      <w:bookmarkStart w:id="73" w:name="requirements-analysis"/>
       <w:bookmarkEnd w:id="73"/>
       <w:r>
-        <w:t xml:space="preserve">What is ApiRTC?</w:t>
-      </w:r>
-    </w:p>
-    <w:p>
-      <w:r>
-        <w:t xml:space="preserve">ApiRTC is the communication platform developped by Apizee. This includes a communication platform and a client JavaScript library that can be used by developpers to developped their own applications without having to consider the technical aspects of communication. Complete version of ApiRTC with tutorials is described on www.apirtc.com</w:t>
+        <w:t xml:space="preserve">Requirements Analysis</w:t>
+      </w:r>
+    </w:p>
+    <w:p>
+      <w:r>
+        <w:t xml:space="preserve">Analysis regarding Messaging Node requirements:</w:t>
+      </w:r>
+    </w:p>
+    <w:p>
+      <w:r>
+        <w:rPr>
+          <w:b/>
+        </w:rPr>
+        <w:t xml:space="preserve">Messaging Node with carrier grade deployment features :</w:t>
+      </w:r>
+      <w:r>
+        <w:t xml:space="preserve"> </w:t>
+      </w:r>
+      <w:r>
+        <w:t xml:space="preserve">Node.js and Redis enables to buld a resiliante and scalable architecture</w:t>
+      </w:r>
+    </w:p>
+    <w:p>
+      <w:r>
+        <w:rPr>
+          <w:b/>
+        </w:rPr>
+        <w:t xml:space="preserve">The Messaging Node MUST offer DoS and DDoS Protection :</w:t>
+      </w:r>
+      <w:r>
+        <w:t xml:space="preserve"> </w:t>
+      </w:r>
+      <w:r>
+        <w:t xml:space="preserve">User authentication, message rate limitation are example of feature taht may be implemented to fulfill this requirement</w:t>
+      </w:r>
+    </w:p>
+    <w:p>
+      <w:r>
+        <w:rPr>
+          <w:b/>
+        </w:rPr>
+        <w:t xml:space="preserve">It should be possible to support Protocol on-the-fly :</w:t>
+      </w:r>
+    </w:p>
+    <w:p>
+      <w:r>
+        <w:t xml:space="preserve">ProtOFly connector can be developped. JS connector can be develop on top of Node.js to enable protofly on server side. This connector will be for example reusable to connect an external CSP, Kurento Media Server, or the Identity manager</w:t>
+      </w:r>
+    </w:p>
+    <w:p>
+      <w:r>
+        <w:rPr>
+          <w:b/>
+        </w:rPr>
+        <w:t xml:space="preserve">Messaging Transport Protocols:</w:t>
+      </w:r>
+    </w:p>
+    <w:p>
+      <w:r>
+        <w:t xml:space="preserve">Socket.io enables the usage of different transport protocol to establish connection between user and server. (Long polling, WebSocket ...)</w:t>
+      </w:r>
+    </w:p>
+    <w:p>
+      <w:r>
+        <w:rPr>
+          <w:b/>
+        </w:rPr>
+        <w:t xml:space="preserve">Messaging Node logging :</w:t>
+      </w:r>
+    </w:p>
+    <w:p>
+      <w:r>
+        <w:t xml:space="preserve">Several logging modules are available : log4js, winston, bunyan ... Logs can be dispalyed in console, store in file with log rotate, send to a network entity ...</w:t>
+      </w:r>
+    </w:p>
+    <w:p>
+      <w:r>
+        <w:rPr>
+          <w:b/>
+        </w:rPr>
+        <w:t xml:space="preserve">Message delivery reliability :</w:t>
+      </w:r>
+      <w:r>
+        <w:t xml:space="preserve"> </w:t>
+      </w:r>
+      <w:r>
+        <w:t xml:space="preserve">Socket.io enables message acknowledgement</w:t>
+      </w:r>
+    </w:p>
+    <w:p>
+      <w:r>
+        <w:rPr>
+          <w:b/>
+        </w:rPr>
+        <w:t xml:space="preserve">Messaging Node deployments with carrier grade scalability :</w:t>
+      </w:r>
+    </w:p>
+    <w:p>
+      <w:r>
+        <w:t xml:space="preserve">Using Redis cluster mode : it is possible to use Redis Cluster with PUB/SUB mechanism : several Node.js entities can be connected through the redis cluster : this can enable load balancing, redundancy</w:t>
+      </w:r>
+    </w:p>
+    <w:p>
+      <w:r>
+        <w:rPr>
+          <w:b/>
+        </w:rPr>
+        <w:t xml:space="preserve">Messaging Node should be tolerant to unstable connections :</w:t>
+      </w:r>
+    </w:p>
+    <w:p>
+      <w:r>
+        <w:t xml:space="preserve">Socket.io can manage reconnection with different configurable parameters (timeout, retries ...) reconnection whether to reconnect automatically (true)</w:t>
+      </w:r>
+    </w:p>
+    <w:p>
+      <w:r>
+        <w:t xml:space="preserve">reconnectionDelay how long to wait before attempting a new reconnection (1000) reconnectionDelayMax maximum amount of time to wait between reconnections (5000). Each attempt increases the reconnection by the amount specified by reconnectionDelay. timeout connection timeout before a connect_error and connect_timeout events are emitted (20000)</w:t>
+      </w:r>
+    </w:p>
+    <w:p>
+      <w:r>
+        <w:rPr>
+          <w:b/>
+        </w:rPr>
+        <w:t xml:space="preserve">Events about clients connection / disconnection from Messaging Node :</w:t>
+      </w:r>
+    </w:p>
+    <w:p>
+      <w:r>
+        <w:t xml:space="preserve">Using socket.io different events are fired on connection status : connect. Fired upon connecting. error. Fired upon a connection error disconnect. Fired upon a disconnection. reconnect. Fired upon a successful reconnection. reconnect_attempt. Fired upon an attempt to reconnect. reconnecting. Fired upon an attempt to reconnect. reconnect_error. Fired upon a reconnection attempt error. reconnect_failed. Fired when couldn’t reconnect within reconnectionAttempts</w:t>
+      </w:r>
+    </w:p>
+    <w:p>
+      <w:r>
+        <w:rPr>
+          <w:b/>
+        </w:rPr>
+        <w:t xml:space="preserve">Messaging Node must support very low message delivery latency :</w:t>
+      </w:r>
+    </w:p>
+    <w:p>
+      <w:r>
+        <w:rPr>
+          <w:b/>
+        </w:rPr>
+        <w:t xml:space="preserve">Messaging Node must be deployable in the most used Virtual Machines :</w:t>
+      </w:r>
+      <w:r>
+        <w:t xml:space="preserve"> </w:t>
+      </w:r>
+      <w:r>
+        <w:t xml:space="preserve">Node.js is available on Linux, windows, mac and can be deployed on small virtual machine or devices</w:t>
+      </w:r>
+    </w:p>
+    <w:p>
+      <w:r>
+        <w:rPr>
+          <w:b/>
+        </w:rPr>
+        <w:t xml:space="preserve">Messaging Node should require minimal computing resources :</w:t>
+      </w:r>
+      <w:r>
+        <w:t xml:space="preserve"> </w:t>
+      </w:r>
+      <w:r>
+        <w:t xml:space="preserve">Messaging nodes components can be isntalled in only one VM</w:t>
+      </w:r>
+    </w:p>
+    <w:p>
+      <w:r>
+        <w:rPr>
+          <w:b/>
+        </w:rPr>
+        <w:t xml:space="preserve">Messaging Node must support external authentication and Authorisation :</w:t>
+      </w:r>
+      <w:r>
+        <w:t xml:space="preserve"> </w:t>
+      </w:r>
+      <w:r>
+        <w:t xml:space="preserve">Module like Passport : http://passportjs.org/ enables to use external authentication like facebook, twitter, google .. (We will have to check if passport can be used as it seems to require Express which may not be relevant in rethink case)</w:t>
+      </w:r>
+    </w:p>
+    <w:p>
+      <w:r>
+        <w:rPr>
+          <w:b/>
+        </w:rPr>
+        <w:t xml:space="preserve">Messaging Node must support multiple messaging functionalities :</w:t>
+      </w:r>
+      <w:r>
+        <w:t xml:space="preserve"> </w:t>
+      </w:r>
+      <w:r>
+        <w:t xml:space="preserve">Several routing can be performed with socket.io. Send message to only one dest, broadcast message to several users</w:t>
       </w:r>
     </w:p>
     <w:p>
       <w:pPr>
         <w:pStyle w:val="Heading4"/>
       </w:pPr>
-      <w:bookmarkStart w:id="74" w:name="features-overview"/>
+      <w:bookmarkStart w:id="74" w:name="integration-in-rethink"/>
       <w:bookmarkEnd w:id="74"/>
       <w:r>
-        <w:t xml:space="preserve">Features Overview</w:t>
-      </w:r>
-    </w:p>
-    <w:p>
-      <w:r>
-        <w:t xml:space="preserve">ApiRTC Entreprise edition includes following features :</w:t>
-      </w:r>
-    </w:p>
-    <w:p>
-      <w:r>
-        <w:rPr>
-          <w:b/>
-        </w:rPr>
-        <w:t xml:space="preserve">Session :</w:t>
-      </w:r>
-    </w:p>
-    <w:p>
-      <w:r>
-        <w:t xml:space="preserve">Connexion : long polling , webSocket; HTTP, HTTPS; Presence : group connection and subscription; Custom User Data sharing ; Browsers type and version detection</w:t>
-      </w:r>
-    </w:p>
-    <w:p>
-      <w:r>
-        <w:rPr>
-          <w:b/>
-        </w:rPr>
-        <w:t xml:space="preserve">IMClient :</w:t>
-      </w:r>
-    </w:p>
-    <w:p>
-      <w:r>
-        <w:t xml:space="preserve">Instant Messaging : 1 to 1, Group</w:t>
-      </w:r>
-    </w:p>
-    <w:p>
-      <w:r>
-        <w:rPr>
-          <w:b/>
-        </w:rPr>
-        <w:t xml:space="preserve">WebRTC Client :</w:t>
-      </w:r>
-    </w:p>
-    <w:p>
-      <w:pPr>
-        <w:pStyle w:val="Compact"/>
-        <w:numPr>
-          <w:numId w:val="1012"/>
-          <w:ilvl w:val="0"/>
-        </w:numPr>
-      </w:pPr>
-      <w:r>
-        <w:t xml:space="preserve">Voice Calls, Voice and Video Calls</w:t>
-      </w:r>
-    </w:p>
-    <w:p>
-      <w:pPr>
-        <w:pStyle w:val="Compact"/>
-        <w:numPr>
-          <w:numId w:val="1012"/>
-          <w:ilvl w:val="0"/>
-        </w:numPr>
-      </w:pPr>
-      <w:r>
-        <w:t xml:space="preserve">Audio, video mute</w:t>
-      </w:r>
-    </w:p>
-    <w:p>
-      <w:pPr>
-        <w:pStyle w:val="Compact"/>
-        <w:numPr>
-          <w:numId w:val="1012"/>
-          <w:ilvl w:val="0"/>
-        </w:numPr>
-      </w:pPr>
-      <w:r>
-        <w:t xml:space="preserve">ScreenSharing</w:t>
-      </w:r>
-    </w:p>
-    <w:p>
-      <w:pPr>
-        <w:pStyle w:val="Compact"/>
-        <w:numPr>
-          <w:numId w:val="1012"/>
-          <w:ilvl w:val="0"/>
-        </w:numPr>
-      </w:pPr>
-      <w:r>
-        <w:t xml:space="preserve">TakeSnapshot</w:t>
-      </w:r>
-    </w:p>
-    <w:p>
-      <w:pPr>
-        <w:pStyle w:val="Compact"/>
-        <w:numPr>
-          <w:numId w:val="1012"/>
-          <w:ilvl w:val="0"/>
-        </w:numPr>
-      </w:pPr>
-      <w:r>
-        <w:t xml:space="preserve">Support of IE and Safari for audio and video calls through a plugin</w:t>
-      </w:r>
-    </w:p>
-    <w:p>
-      <w:pPr>
-        <w:pStyle w:val="Compact"/>
-        <w:numPr>
-          <w:numId w:val="1012"/>
-          <w:ilvl w:val="0"/>
-        </w:numPr>
-      </w:pPr>
-      <w:r>
-        <w:t xml:space="preserve">Network disconnection detection</w:t>
-      </w:r>
-    </w:p>
-    <w:p>
-      <w:pPr>
-        <w:pStyle w:val="Compact"/>
-        <w:numPr>
-          <w:numId w:val="1012"/>
-          <w:ilvl w:val="0"/>
-        </w:numPr>
-      </w:pPr>
-      <w:r>
-        <w:t xml:space="preserve">Network traversal management for media flows</w:t>
-      </w:r>
-    </w:p>
-    <w:p>
-      <w:pPr>
-        <w:pStyle w:val="Compact"/>
-        <w:numPr>
-          <w:numId w:val="1012"/>
-          <w:ilvl w:val="0"/>
-        </w:numPr>
-      </w:pPr>
-      <w:r>
-        <w:t xml:space="preserve">DataChannel</w:t>
-      </w:r>
-    </w:p>
-    <w:p>
-      <w:pPr>
-        <w:pStyle w:val="Compact"/>
-        <w:numPr>
-          <w:numId w:val="1012"/>
-          <w:ilvl w:val="0"/>
-        </w:numPr>
-      </w:pPr>
-      <w:r>
-        <w:t xml:space="preserve">Calls recording</w:t>
-      </w:r>
-    </w:p>
-    <w:p>
-      <w:pPr>
-        <w:pStyle w:val="Compact"/>
-        <w:numPr>
-          <w:numId w:val="1012"/>
-          <w:ilvl w:val="0"/>
-        </w:numPr>
-      </w:pPr>
-      <w:r>
-        <w:t xml:space="preserve">Connection to IMS, RCS, SIP Architecture</w:t>
-      </w:r>
-    </w:p>
-    <w:p>
-      <w:pPr>
-        <w:pStyle w:val="Compact"/>
-        <w:numPr>
-          <w:numId w:val="1012"/>
-          <w:ilvl w:val="0"/>
-        </w:numPr>
-      </w:pPr>
-      <w:r>
-        <w:t xml:space="preserve">Conference calls</w:t>
-      </w:r>
-    </w:p>
-    <w:p>
-      <w:r>
-        <w:rPr>
-          <w:b/>
-        </w:rPr>
-        <w:t xml:space="preserve">Data Client :</w:t>
-      </w:r>
-    </w:p>
-    <w:p>
-      <w:r>
-        <w:t xml:space="preserve">Custom data sending and reception</w:t>
-      </w:r>
-    </w:p>
-    <w:p>
-      <w:r>
-        <w:rPr>
-          <w:b/>
-        </w:rPr>
-        <w:t xml:space="preserve">Compatibility :</w:t>
-      </w:r>
-    </w:p>
-    <w:p>
-      <w:r>
-        <w:t xml:space="preserve">Window, linux, OSx, Android devices through WebRTC compatible browsers</w:t>
-      </w:r>
-      <w:r>
-        <w:t xml:space="preserve"> </w:t>
-      </w:r>
-      <w:r>
-        <w:t xml:space="preserve">Plugin for Android and iOS application development</w:t>
-      </w:r>
-    </w:p>
-    <w:p>
-      <w:pPr>
-        <w:pStyle w:val="Heading4"/>
-      </w:pPr>
-      <w:bookmarkStart w:id="75" w:name="architecture-overview"/>
-      <w:bookmarkEnd w:id="75"/>
-      <w:r>
-        <w:t xml:space="preserve">Architecture Overview</w:t>
-      </w:r>
-    </w:p>
-    <w:p>
-      <w:r>
-        <w:t xml:space="preserve">ApiRTC solution use different components on server and client side.</w:t>
-      </w:r>
-    </w:p>
-    <w:p>
-      <w:r>
-        <w:rPr>
-          <w:b/>
-        </w:rPr>
-        <w:t xml:space="preserve">Messaging Node :</w:t>
-      </w:r>
-    </w:p>
-    <w:p>
-      <w:r>
-        <w:t xml:space="preserve">On server side, main used components are NodeJs and Redis :</w:t>
-      </w:r>
-    </w:p>
-    <w:p>
-      <w:r>
-        <w:t xml:space="preserve">NodeJs : https://nodejs.org/ - Description is available : http://en.wikipedia.org/wiki/Node.js</w:t>
-      </w:r>
-    </w:p>
-    <w:p>
-      <w:r>
-        <w:t xml:space="preserve">NodeJs is a Javascript engine that can be enhanced through diffrent existing modules for connections, log, ...</w:t>
-      </w:r>
-    </w:p>
-    <w:p>
-      <w:r>
-        <w:t xml:space="preserve">Redis : http://redis.io/ - Description is available : http://en.wikipedia.org/wiki/Redis</w:t>
-      </w:r>
-    </w:p>
-    <w:p>
-      <w:r>
-        <w:t xml:space="preserve">Redis is a NoSQL database that is really interesting for real time data and that provide a publish/subscribe that can be used to establish communication between several nodeJs process.</w:t>
-      </w:r>
-    </w:p>
-    <w:p>
-      <w:r>
-        <w:rPr>
-          <w:b/>
-        </w:rPr>
-        <w:t xml:space="preserve">Runtime / Framework :</w:t>
-      </w:r>
-    </w:p>
-    <w:p>
-      <w:r>
-        <w:t xml:space="preserve">ApiRTC use a javascript library on client side to provide teh developers APIs that enables teh developpesr to use platform feature.</w:t>
-      </w:r>
-    </w:p>
-    <w:p>
-      <w:pPr>
-        <w:pStyle w:val="Heading4"/>
-      </w:pPr>
-      <w:bookmarkStart w:id="76" w:name="architecture"/>
-      <w:bookmarkEnd w:id="76"/>
-      <w:r>
-        <w:t xml:space="preserve">Architecture</w:t>
-      </w:r>
-    </w:p>
-    <w:p>
-      <w:r>
-        <w:t xml:space="preserve">ApiRTC actual architecture is presented on following diagram :</w:t>
-      </w:r>
-      <w:r>
-        <w:t xml:space="preserve"> </w:t>
-      </w:r>
-    </w:p>
-    <w:p>
-      <w:r>
-        <w:t xml:space="preserve">Components such as NodeJs, Redis or socket.io are used. ApiRTC uses JSON over WebSocket to manage signalling between clients and server.</w:t>
-      </w:r>
-    </w:p>
-    <w:p>
-      <w:pPr>
-        <w:pStyle w:val="Heading4"/>
-      </w:pPr>
-      <w:bookmarkStart w:id="77" w:name="apis"/>
-      <w:bookmarkEnd w:id="77"/>
-      <w:r>
-        <w:t xml:space="preserve">APIs</w:t>
-      </w:r>
-    </w:p>
-    <w:p>
-      <w:r>
-        <w:t xml:space="preserve">ApiRTC provides API for developers : complete set of APIs is describe on http://apirtc.com/api-docs/</w:t>
-      </w:r>
-    </w:p>
-    <w:p>
-      <w:r>
-        <w:t xml:space="preserve">APIS are decomposed with main following classes :</w:t>
-      </w:r>
-      <w:r>
-        <w:t xml:space="preserve"> </w:t>
-      </w:r>
-      <w:r>
-        <w:t xml:space="preserve">* ApiRTCSession : manage user connection to the platform (presence)</w:t>
-      </w:r>
-      <w:r>
-        <w:t xml:space="preserve"> </w:t>
-      </w:r>
-      <w:r>
-        <w:t xml:space="preserve">* ApiRTCWebRTCClient : manage WebRTC feature : call, dataChannel ...</w:t>
-      </w:r>
-      <w:r>
-        <w:t xml:space="preserve"> </w:t>
-      </w:r>
-      <w:r>
-        <w:t xml:space="preserve">* ApiRTCIMClient : manage Instant messaging feature</w:t>
-      </w:r>
-      <w:r>
-        <w:t xml:space="preserve"> </w:t>
-      </w:r>
-      <w:r>
-        <w:t xml:space="preserve">* ApiRTCDataClient: : manage data sending feature</w:t>
-      </w:r>
-      <w:r>
-        <w:t xml:space="preserve"> </w:t>
-      </w:r>
-      <w:r>
-        <w:t xml:space="preserve">* ApiRTCWhiteBoardClient : manage Whiteboard feature</w:t>
-      </w:r>
-    </w:p>
-    <w:p>
-      <w:pPr>
-        <w:pStyle w:val="Heading4"/>
-      </w:pPr>
-      <w:bookmarkStart w:id="78" w:name="requirements-analysis"/>
-      <w:bookmarkEnd w:id="78"/>
-      <w:r>
-        <w:t xml:space="preserve">Requirements Analysis</w:t>
-      </w:r>
-    </w:p>
-    <w:p>
-      <w:r>
-        <w:t xml:space="preserve">Analysis regarding WP3 Messaging node requirements :</w:t>
-      </w:r>
-    </w:p>
-    <w:p>
-      <w:r>
-        <w:rPr>
-          <w:b/>
-        </w:rPr>
-        <w:t xml:space="preserve">Messaging Node with carrier grade deployment features :</w:t>
-      </w:r>
-      <w:r>
-        <w:t xml:space="preserve"> </w:t>
-      </w:r>
-      <w:r>
-        <w:t xml:space="preserve">NodeJs and Redis enables to buld a resiliante and scalable architecture</w:t>
-      </w:r>
-    </w:p>
-    <w:p>
-      <w:r>
-        <w:rPr>
-          <w:b/>
-        </w:rPr>
-        <w:t xml:space="preserve">The Messaging Node MUST offer DoS and DDoS Protection :</w:t>
-      </w:r>
-      <w:r>
-        <w:t xml:space="preserve"> </w:t>
-      </w:r>
-      <w:r>
-        <w:t xml:space="preserve">User authentication, message rate limitation are example of feature taht may be implemented to fulfill this requirement</w:t>
-      </w:r>
-    </w:p>
-    <w:p>
-      <w:r>
-        <w:rPr>
-          <w:b/>
-        </w:rPr>
-        <w:t xml:space="preserve">It should be possible to support Protocol on-the-fly :</w:t>
-      </w:r>
-    </w:p>
-    <w:p>
-      <w:r>
-        <w:t xml:space="preserve">ProtOFly connector can be developped. JS connector can be develop on top of NodeJs to enable protofly on server side. This connector will be for example reusable to connect an external CSP, Kurento Media Server, or the Identity manager</w:t>
-      </w:r>
-    </w:p>
-    <w:p>
-      <w:r>
-        <w:rPr>
-          <w:b/>
-        </w:rPr>
-        <w:t xml:space="preserve">Messaging Transport Protocols:</w:t>
-      </w:r>
-    </w:p>
-    <w:p>
-      <w:r>
-        <w:t xml:space="preserve">Socket.io enables the usage of different transport protocol to establish connection between user and server. (Long polling, WebSocket ...)</w:t>
-      </w:r>
-    </w:p>
-    <w:p>
-      <w:r>
-        <w:rPr>
-          <w:b/>
-        </w:rPr>
-        <w:t xml:space="preserve">Messaging Node logging :</w:t>
-      </w:r>
-    </w:p>
-    <w:p>
-      <w:r>
-        <w:t xml:space="preserve">Several logging modules are available : log4js, winston, bunyan ... Logs can be dispalyed in console, store in file with log rotate, send to a network entity ...</w:t>
-      </w:r>
-    </w:p>
-    <w:p>
-      <w:r>
-        <w:rPr>
-          <w:b/>
-        </w:rPr>
-        <w:t xml:space="preserve">Message delivery reliability :</w:t>
-      </w:r>
-      <w:r>
-        <w:t xml:space="preserve"> </w:t>
-      </w:r>
-      <w:r>
-        <w:t xml:space="preserve">Socket.io enables message acknowledgement</w:t>
-      </w:r>
-    </w:p>
-    <w:p>
-      <w:r>
-        <w:rPr>
-          <w:b/>
-        </w:rPr>
-        <w:t xml:space="preserve">Messaging Node deployments with carrier grade scalability :</w:t>
-      </w:r>
-    </w:p>
-    <w:p>
-      <w:r>
-        <w:t xml:space="preserve">Using Redis cluster mode : it is possible to use Redis Cluster with PUB/SUB mechanism : several NodeJs entities can be connected through the redis cluster : this can enable load balancing, redundancy</w:t>
-      </w:r>
-    </w:p>
-    <w:p>
-      <w:r>
-        <w:rPr>
-          <w:b/>
-        </w:rPr>
-        <w:t xml:space="preserve">Messaging Node should be tolerant to unstable connections :</w:t>
-      </w:r>
-    </w:p>
-    <w:p>
-      <w:r>
-        <w:t xml:space="preserve">Socket.io can manage reconnection with different configurable parameters (timeout, retries ...) reconnection whether to reconnect automatically (true)</w:t>
-      </w:r>
-    </w:p>
-    <w:p>
-      <w:r>
-        <w:t xml:space="preserve">reconnectionDelay how long to wait before attempting a new reconnection (1000) reconnectionDelayMax maximum amount of time to wait between reconnections (5000). Each attempt increases the reconnection by the amount specified by reconnectionDelay. timeout connection timeout before a connect_error and connect_timeout events are emitted (20000)</w:t>
-      </w:r>
-    </w:p>
-    <w:p>
-      <w:r>
-        <w:rPr>
-          <w:b/>
-        </w:rPr>
-        <w:t xml:space="preserve">Events about clients connection / disconnection from Messaging Node :</w:t>
-      </w:r>
-    </w:p>
-    <w:p>
-      <w:r>
-        <w:t xml:space="preserve">Using socket.io different events are fired on connection status : connect. Fired upon connecting. error. Fired upon a connection error disconnect. Fired upon a disconnection. reconnect. Fired upon a successful reconnection. reconnect_attempt. Fired upon an attempt to reconnect. reconnecting. Fired upon an attempt to reconnect. reconnect_error. Fired upon a reconnection attempt error. reconnect_failed. Fired when couldn’t reconnect within reconnectionAttempts</w:t>
-      </w:r>
-    </w:p>
-    <w:p>
-      <w:r>
-        <w:rPr>
-          <w:b/>
-        </w:rPr>
-        <w:t xml:space="preserve">Messaging Node must support very low message delivery latency :</w:t>
-      </w:r>
-    </w:p>
-    <w:p>
-      <w:r>
-        <w:rPr>
-          <w:b/>
-        </w:rPr>
-        <w:t xml:space="preserve">Messaging Node must be deployable in the most used Virtual Machines :</w:t>
-      </w:r>
-      <w:r>
-        <w:t xml:space="preserve"> </w:t>
-      </w:r>
-      <w:r>
-        <w:t xml:space="preserve">NodeJs is available on Linux, windows, mac and can be deployed on small virtual machine or devices</w:t>
-      </w:r>
-    </w:p>
-    <w:p>
-      <w:r>
-        <w:rPr>
-          <w:b/>
-        </w:rPr>
-        <w:t xml:space="preserve">Messaging Node should require minimal computing resources :</w:t>
-      </w:r>
-      <w:r>
-        <w:t xml:space="preserve"> </w:t>
-      </w:r>
-      <w:r>
-        <w:t xml:space="preserve">Messaging nodes components can be isntalled in only one VM</w:t>
-      </w:r>
-    </w:p>
-    <w:p>
-      <w:r>
-        <w:rPr>
-          <w:b/>
-        </w:rPr>
-        <w:t xml:space="preserve">Messaging Node must support external authentication and Authorisation :</w:t>
-      </w:r>
-      <w:r>
-        <w:t xml:space="preserve"> </w:t>
-      </w:r>
-      <w:r>
-        <w:t xml:space="preserve">Module like Passport : http://passportjs.org/ enables to use external authentication like facebook, twitter, google .. (We will have to check if passport can be used as it seems to require Express which may not be relevant in rethink case)</w:t>
-      </w:r>
-    </w:p>
-    <w:p>
-      <w:r>
-        <w:rPr>
-          <w:b/>
-        </w:rPr>
-        <w:t xml:space="preserve">Messaging Node must support multiple messaging functionalities :</w:t>
-      </w:r>
-      <w:r>
-        <w:t xml:space="preserve"> </w:t>
-      </w:r>
-      <w:r>
-        <w:t xml:space="preserve">Several routing can be performed with socket.io. Send message to only one dest, broadcast message to several users</w:t>
-      </w:r>
-    </w:p>
-    <w:p>
-      <w:pPr>
-        <w:pStyle w:val="Heading4"/>
-      </w:pPr>
-      <w:bookmarkStart w:id="79" w:name="integration-in-rethink"/>
-      <w:bookmarkEnd w:id="79"/>
-      <w:r>
         <w:t xml:space="preserve">Integration in Rethink</w:t>
       </w:r>
     </w:p>
     <w:p>
       <w:r>
-        <w:t xml:space="preserve">ApiRTC can be used in a nodejs based Messaging Node.</w:t>
+        <w:t xml:space="preserve">ApiRTC can be used in a Node.js based Messaging Node.</w:t>
       </w:r>
     </w:p>
     <w:p>
@@ -3514,107 +3159,26 @@
     <w:p>
       <w:r>
         <w:t xml:space="preserve">A Redis Cluster with Pub/Sub mechanism can be used to manage communications between connectors</w:t>
-      </w:r>
-    </w:p>
-    <w:p/>
-    <w:p>
-      <w:r>
-        <w:t xml:space="preserve">For Rethink, Apizee propose the usage of apiRTC, for instance to simulate an external CSP connection.</w:t>
-      </w:r>
-    </w:p>
-    <w:p>
-      <w:pPr>
-        <w:pStyle w:val="Heading3"/>
-      </w:pPr>
-      <w:bookmarkStart w:id="80" w:name="state-of-the-art-of-current-webrtc-solutions-of-quobis"/>
-      <w:bookmarkEnd w:id="80"/>
-      <w:r>
-        <w:t xml:space="preserve">State of the art of current WebRTC solutions of Quobis</w:t>
-      </w:r>
-    </w:p>
-    <w:p>
-      <w:pPr>
-        <w:pStyle w:val="Heading4"/>
-      </w:pPr>
-      <w:bookmarkStart w:id="81" w:name="what-is-sippo"/>
-      <w:bookmarkEnd w:id="81"/>
-      <w:r>
-        <w:t xml:space="preserve">What is Sippo?</w:t>
-      </w:r>
-    </w:p>
-    <w:p>
-      <w:r>
-        <w:t xml:space="preserve">Sippo is the name of a WebRTC product family authored by Quobis which includes the following products: - Sippo WebRTC Application Controller: the server which provides the services. - Sippo WebRTC Apps: reference web applications which leverage the main features provided why the WAC. Two examples: - Sippo WebCollaborator: Reference enterprise WebRTC softphone - Sippo Click To Call: Reference customer contact WebRTC softphone</w:t>
-      </w:r>
-    </w:p>
-    <w:p>
-      <w:pPr>
-        <w:pStyle w:val="Heading4"/>
-      </w:pPr>
-      <w:bookmarkStart w:id="82" w:name="what-is-a-webrtc-application-controller"/>
-      <w:bookmarkEnd w:id="82"/>
-      <w:r>
-        <w:t xml:space="preserve">What is a “WebRTC Application Controller”?</w:t>
-      </w:r>
-    </w:p>
-    <w:p>
-      <w:r>
-        <w:t xml:space="preserve">Sippo WebRTC Application Controller (WAC, in short) is a solution that allows to deploy WebRTC applications fully-interconnected with existing services (AAA, OSS, BSS, etc.) and legacy VoIP or UC systems.</w:t>
-      </w:r>
-    </w:p>
-    <w:p>
-      <w:r>
-        <w:t xml:space="preserve">Sippo WAC supports a number of business cases, through its APIs, ranging from a simple click-to-dial button to advanced scenarios like RCS-based services, integration with existing Web Portals (including Facebook, Twitter or GMail), Banking, Health, Logistics, call centers/CRMs, UC, etc.</w:t>
-      </w:r>
-    </w:p>
-    <w:p>
-      <w:r>
-        <w:t xml:space="preserve">Sippo is standards compliant and has been designed and developed by engineers who participate in WebRTC standardization forums like W3C, IETF, 3GPP, SIPForum and GSMA. Thanks to its abstraction layer, Sippo can include new signaling modules rapidly or even use different signaling protocols within the same application (e.g. one signaling protocol for audio/video, another for IM/presence, etc.).</w:t>
-      </w:r>
-    </w:p>
-    <w:p>
-      <w:r>
-        <w:t xml:space="preserve">Sippo WAC is the right tool to develop, adapt or deploy any WebRTC tool in a SDN, in the case of telcos, or corporate architecture, with the security that it is going to be interoperable with the existing services and WebRTC gateways. In addition it provides features to manage user provisioning, store call detail records and provides contextual information</w:t>
-      </w:r>
-    </w:p>
-    <w:p>
-      <w:r>
-        <w:t xml:space="preserve">Sippo has been developed by Quobis and it's distributed worldwide through a network of first-class partners and UC vendors.</w:t>
-      </w:r>
-    </w:p>
-    <w:p>
-      <w:pPr>
-        <w:pStyle w:val="Heading4"/>
-      </w:pPr>
-      <w:bookmarkStart w:id="83" w:name="reference-architecture"/>
-      <w:bookmarkEnd w:id="83"/>
-      <w:r>
-        <w:t xml:space="preserve">Reference architecture</w:t>
-      </w:r>
-    </w:p>
-    <w:p>
-      <w:r>
-        <w:t xml:space="preserve">Sippo WAC is a network component which sits on the edge of the network, in close collaboration with the WebRTC gateway. The following picture describes how the WAC fits into a service provider or enterprise voice network:</w:t>
       </w:r>
     </w:p>
     <w:p>
       <w:r>
         <w:drawing>
           <wp:inline>
-            <wp:extent cx="5753100" cy="2823823"/>
+            <wp:extent cx="5753100" cy="7023675"/>
             <wp:effectExtent b="0" l="0" r="0" t="0"/>
             <wp:docPr descr="" id="1" name="Picture"/>
             <a:graphic>
               <a:graphicData uri="http://schemas.openxmlformats.org/drawingml/2006/picture">
                 <pic:pic>
                   <pic:nvPicPr>
-                    <pic:cNvPr descr="quobis_reference_architecture.png" id="0" name="Picture"/>
+                    <pic:cNvPr descr="ApiRTC-IntegrationInReTHINK.png" id="0" name="Picture"/>
                     <pic:cNvPicPr>
                       <a:picLocks noChangeArrowheads="1" noChangeAspect="1"/>
                     </pic:cNvPicPr>
                   </pic:nvPicPr>
                   <pic:blipFill>
-                    <a:blip r:embed="rId84"/>
+                    <a:blip r:embed="rId75"/>
                     <a:stretch>
                       <a:fillRect/>
                     </a:stretch>
@@ -3622,7 +3186,7 @@
                   <pic:spPr bwMode="auto">
                     <a:xfrm>
                       <a:off x="0" y="0"/>
-                      <a:ext cx="5753100" cy="2823823"/>
+                      <a:ext cx="5753100" cy="7023675"/>
                     </a:xfrm>
                     <a:prstGeom prst="rect">
                       <a:avLst/>
@@ -3646,81 +3210,187 @@
         <w:pStyle w:val="ImageCaption"/>
       </w:pPr>
       <w:r>
-        <w:t xml:space="preserve">Figure 9: Sippo WAC reference architecture</w:t>
-      </w:r>
-    </w:p>
-    <w:p>
-      <w:r>
-        <w:t xml:space="preserve">The following network elements are the basic ones to understand the reference architecture (from right to left):</w:t>
-      </w:r>
-    </w:p>
-    <w:p>
-      <w:pPr>
+        <w:t xml:space="preserve">Figure 9: Possible integration of ApiRTC in reTHINK</w:t>
+      </w:r>
+    </w:p>
+    <w:p>
+      <w:r>
+        <w:t xml:space="preserve">For Rethink, Apizee propose the usage of apiRTC, for instance to simulate an external CSP connection.</w:t>
+      </w:r>
+    </w:p>
+    <w:p>
+      <w:pPr>
+        <w:pStyle w:val="Heading3"/>
+      </w:pPr>
+      <w:bookmarkStart w:id="76" w:name="sippo"/>
+      <w:bookmarkEnd w:id="76"/>
+      <w:r>
+        <w:t xml:space="preserve">Sippo</w:t>
+      </w:r>
+    </w:p>
+    <w:p>
+      <w:r>
+        <w:t xml:space="preserve">Sippo is the name of a WebRTC product family authored by Quobis which includes the following products:</w:t>
+      </w:r>
+    </w:p>
+    <w:p>
+      <w:pPr>
+        <w:pStyle w:val="Compact"/>
+        <w:numPr>
+          <w:numId w:val="1012"/>
+          <w:ilvl w:val="0"/>
+        </w:numPr>
+      </w:pPr>
+      <w:r>
+        <w:t xml:space="preserve">Sippo WebRTC Application Controller (WAC): the server which provides the services.</w:t>
+      </w:r>
+    </w:p>
+    <w:p>
+      <w:pPr>
+        <w:pStyle w:val="Compact"/>
+        <w:numPr>
+          <w:numId w:val="1012"/>
+          <w:ilvl w:val="0"/>
+        </w:numPr>
+      </w:pPr>
+      <w:r>
+        <w:t xml:space="preserve">Sippo WebRTC Apps: reference web applications which leverage the main features provided why the WAC. Three examples:</w:t>
+      </w:r>
+    </w:p>
+    <w:p>
+      <w:pPr>
+        <w:pStyle w:val="Compact"/>
         <w:numPr>
           <w:numId w:val="1013"/>
-          <w:ilvl w:val="0"/>
-        </w:numPr>
-      </w:pPr>
-      <w:r>
-        <w:t xml:space="preserve">Service Provider Network: this block represents the existing UC platform owned by the enterprise (where we might find a corporate PBX) or service provider (where we might find an IMS core or a Class 4/5 softswitch). In the latter case we will also find OSS/BSS systems and other identity management platforms that interact with Sippo in some way.</w:t>
-      </w:r>
-    </w:p>
-    <w:p>
-      <w:pPr>
+          <w:ilvl w:val="1"/>
+        </w:numPr>
+      </w:pPr>
+      <w:r>
+        <w:t xml:space="preserve">Sippo WebCollaborator: Enterprise WebRTC softphone</w:t>
+      </w:r>
+    </w:p>
+    <w:p>
+      <w:pPr>
+        <w:pStyle w:val="Compact"/>
         <w:numPr>
           <w:numId w:val="1013"/>
-          <w:ilvl w:val="0"/>
-        </w:numPr>
-      </w:pPr>
-      <w:r>
-        <w:t xml:space="preserve">Third-party WebRTC gateway: in some cases where the UC core does not support WebRTC traffic, there is a need for a WebRTC gateway which takes care of the translation of both the signaling and media plane. Signaling can be standard based (like SIPoWS) or a vendor-specific signaling protocol. The WebRTC gateway can be a standalone network element or it can be a functionality embedded into an existing network element like a SBC or an application server. Sippo excels in interoperability with leading gateway vendors thanks to its award-winning abstraction layer, please consult your sales manager for a complete list of supported vendors.</w:t>
-      </w:r>
-    </w:p>
-    <w:p>
-      <w:pPr>
+          <w:ilvl w:val="1"/>
+        </w:numPr>
+      </w:pPr>
+      <w:r>
+        <w:t xml:space="preserve">Sippo Click To Call: Customer contact WebRTC softphone.</w:t>
+      </w:r>
+    </w:p>
+    <w:p>
+      <w:pPr>
+        <w:pStyle w:val="Compact"/>
         <w:numPr>
           <w:numId w:val="1013"/>
-          <w:ilvl w:val="0"/>
-        </w:numPr>
-      </w:pPr>
-      <w:r>
-        <w:t xml:space="preserve">WebRTC Application Controller (WAC): this is the network element where the WebRTC applications are deployed and managed. Applications are downloaded to the browser from the WAC vía HTTP, while the actual media and signaling traffic goes to the customer network through the WebRTC gateway. Sippo runs on a dedicated server which can be installed at the customer premises or in the cloud.</w:t>
-      </w:r>
-    </w:p>
-    <w:p>
-      <w:pPr>
-        <w:numPr>
-          <w:numId w:val="1013"/>
-          <w:ilvl w:val="0"/>
-        </w:numPr>
-      </w:pPr>
-      <w:r>
-        <w:t xml:space="preserve">Web browsers: the WebRTC applications are downloaded into the web browser after the user has been authenticated. From the point of view of the end-user, this is the only application that he/she will need to use. Sippo applications needs to have HTTP connectivity with the WAC and with the WebRTC gateway.</w:t>
-      </w:r>
-    </w:p>
-    <w:p>
-      <w:r>
-        <w:t xml:space="preserve">In a real deployment there are a number of additional network elements involved such a Session Border Controller, firewalls, STUN/TURN servers, SIP routers, etc… which will interact in some way with the WebRTC services and applications.</w:t>
+          <w:ilvl w:val="1"/>
+        </w:numPr>
+      </w:pPr>
+      <w:r>
+        <w:t xml:space="preserve">Sippo GMail Toolbar: User WebRTC toolbar</w:t>
       </w:r>
     </w:p>
     <w:p>
       <w:pPr>
         <w:pStyle w:val="Heading4"/>
       </w:pPr>
-      <w:bookmarkStart w:id="85" w:name="understanding-the-role-of-a-webrtc-application-controller"/>
-      <w:bookmarkEnd w:id="85"/>
-      <w:r>
-        <w:t xml:space="preserve">Understanding the role of a WebRTC Application Controller</w:t>
-      </w:r>
-    </w:p>
-    <w:p>
-      <w:r>
-        <w:t xml:space="preserve">The term “WebRTC Application Controller” has been coined by Quobis after our experience deploying WebRTC projects in large service providers all around the world. In a real setup, there are a number of features that are not meant to be provided by the service provider network, the WebRTC gateway or the browser (for example, authentication, identity management or security).</w:t>
-      </w:r>
-    </w:p>
-    <w:p>
-      <w:r>
-        <w:t xml:space="preserve">Sippo brings to the market a rich set of features which speeds up the deployment of WebRTC into existing networks, as for example:</w:t>
+      <w:bookmarkStart w:id="77" w:name="what-is-a-webrtc-application-controller"/>
+      <w:bookmarkEnd w:id="77"/>
+      <w:r>
+        <w:t xml:space="preserve">What is a “WebRTC Application Controller”?</w:t>
+      </w:r>
+    </w:p>
+    <w:p>
+      <w:r>
+        <w:t xml:space="preserve">Sippo WebRTC Application Controller is a solution that allows to deploy WebRTC applications fully-interconnected with existing services (AAA, OSS, BSS, etc.) and legacy VoIP or UC systems. Sippo WAC supports a number of business cases, through its APIs, ranging from a simple click-to-dial button to advanced scenarios like RCS-based services, integration with existing Web Portals (including Facebook, Twitter or GMail), Banking, Health, Logistics, call centers/CRMs, UC, etc. Sippo is standards compliant and has been designed and developed by engineers who participate in WebRTC standardization forums like W3C, IETF, 3GPP, SIPForum and GSMA. Thanks to its abstraction layer, Sippo can include new signaling modules or even use different signaling protocols within the same application (e.g. one signaling protocol for audio/video, another for IM/presence, etc.). Sippo WAC is a tool to develop, adapt or deploy any WebRTC tool in a SDN, in the case of telcos, or corporate architecture, with the security that it is going to be interoperable with the existing services and WebRTC gateways. In addition it provides features to manage user provisioning, store call detail records and provides contextual information. Sippo WAC architecture and functionalities are detailed and explained in Annex A</w:t>
+      </w:r>
+    </w:p>
+    <w:p>
+      <w:pPr>
+        <w:pStyle w:val="Heading4"/>
+      </w:pPr>
+      <w:bookmarkStart w:id="78" w:name="potential-integration-with-wonder-proposal"/>
+      <w:bookmarkEnd w:id="78"/>
+      <w:r>
+        <w:t xml:space="preserve">Potential integration with Wonder proposal</w:t>
+      </w:r>
+    </w:p>
+    <w:p>
+      <w:pPr>
+        <w:pStyle w:val="Heading5"/>
+      </w:pPr>
+      <w:bookmarkStart w:id="79" w:name="about-signaling-on-the-fly"/>
+      <w:bookmarkEnd w:id="79"/>
+      <w:r>
+        <w:t xml:space="preserve">About signaling-on-the-fly</w:t>
+      </w:r>
+    </w:p>
+    <w:p>
+      <w:r>
+        <w:t xml:space="preserve">The WONDER project introduced the novel Signalling On-the-Fly concept, enabling seamless interoperability between different WebRTC Service Provider domains.According to Signalling On-the-Fly concept, the message server and associated protocol stack can be selected, loaded and instantiated during runtime. Such characteristic enables signaling protocols selected per WebRTC Conversation to ensure full Signaling interoperability among peers using Triangle based Network topologies. Signaling-on-the-fly is described in detail in Annex A WONDER Project.</w:t>
+      </w:r>
+    </w:p>
+    <w:p>
+      <w:pPr>
+        <w:pStyle w:val="Heading5"/>
+      </w:pPr>
+      <w:bookmarkStart w:id="80" w:name="signaling-on-the-fly-versus-multi-signaling-support"/>
+      <w:bookmarkEnd w:id="80"/>
+      <w:r>
+        <w:t xml:space="preserve">Signaling-on-the-fly versus multi-signaling support</w:t>
+      </w:r>
+    </w:p>
+    <w:p>
+      <w:r>
+        <w:t xml:space="preserve">The Sippo WebRTC Application Controller tries to hide the complexity on vendors thanks to the support of different signaling stacks. This means that while a web client is making a request to the WAC to have access to a WebRTC application, the WAC adapts the JS code of the application to the type of gateway to use the signaling protocol that the gateway is supporting. The Sippo WAC has a mechanism to deal with different gateways (including those from different vendors) in an active way, so high availability and scalability can be achieved with no need to use a load balancer for the gateways. It’s important to mention that he Sippo WAC does not manage real time traffic as this goes from the browser to the other browser (or to the gateway in case of interconnection with legacy networks). In order to leverage the result and proposals of Wonder around signaling on the fly we can explore the possibility to move to the application (and browser) the complexity of selection the signaling for the call (now the abstraction layer is part of the WAC, as described in section 1.5) or try to adapt the Sippo WAC to manage the rehydration of signaling of the clients during a call or session. The WAPI, as the API that interchanges messages between the application and the WAC using WebSockets (JSONoWS) or HTTP, can play an active role in both options to manage this approach.</w:t>
+      </w:r>
+    </w:p>
+    <w:p>
+      <w:pPr>
+        <w:pStyle w:val="Heading4"/>
+      </w:pPr>
+      <w:bookmarkStart w:id="81" w:name="requirements-analysis-1"/>
+      <w:bookmarkEnd w:id="81"/>
+      <w:r>
+        <w:t xml:space="preserve">Requirements Analysis</w:t>
+      </w:r>
+    </w:p>
+    <w:p>
+      <w:r>
+        <w:t xml:space="preserve">Sippo.js provides a high level abstraction layer which allows to build WebRTC applications in an easy and quick way. Sippo.js supports many signaling protocols for WebRTC and can be used with WebRTC gateways from many vendors. This is possible thanks to it implements a static-flavor of the protocol-of-the-fly approach used in reTHINK project. This was identified in the early stages of WebRTC as a need to deal with the signaling diversity in the WebRTC arena. Sippo.js can be adapted to be an intermediate layer between the hyperty and the web application hiding all the unnecessary complexity to te developer. This will also allow that all the applications already build over Sippo.js can be used in reTHINK reducing considerably the integration costs.</w:t>
+      </w:r>
+    </w:p>
+    <w:p>
+      <w:pPr>
+        <w:pStyle w:val="Heading1"/>
+      </w:pPr>
+      <w:bookmarkStart w:id="82" w:name="hyperty-runtime-specification"/>
+      <w:bookmarkEnd w:id="82"/>
+      <w:r>
+        <w:t xml:space="preserve">Hyperty Runtime Specification</w:t>
+      </w:r>
+    </w:p>
+    <w:p>
+      <w:r>
+        <w:t xml:space="preserve">This Chapter contains the detailed specification of the Runtime, where Hyperties are executed. It describes in detail the Runtime Architecture and the Core Runtime components required to support the execution of Hyperties. The Hyperty Runtime architecture followed a Security by Design approach since it was highly influenced by a carefull security analysis also included in this chapter.</w:t>
+      </w:r>
+    </w:p>
+    <w:p>
+      <w:r>
+        <w:t xml:space="preserve">The APIs to be implemented by the Runtime components are specified in detail and they provide functionalities that were identified in an iterative approach. In such iterative approach, the design of the static view of the runtime APIs progressed along the design of the main procedures to be performed by the runtime.</w:t>
+      </w:r>
+    </w:p>
+    <w:p>
+      <w:r>
+        <w:t xml:space="preserve">The Runtime Main procedures are also described in detail in this chapter using UML Message Sequence Charts. They correspond to the dynamic view of the Hyperty Runtime and they validate the static design for the most important use cases that were already used in WP2 and originaly described in WP1.</w:t>
+      </w:r>
+    </w:p>
+    <w:p>
+      <w:r>
+        <w:t xml:space="preserve">Four main types of Runtime procedures are described:</w:t>
       </w:r>
     </w:p>
     <w:p>
@@ -3732,7 +3402,7 @@
         </w:numPr>
       </w:pPr>
       <w:r>
-        <w:t xml:space="preserve">Multi signaling mechanisms</w:t>
+        <w:t xml:space="preserve">Basic Runtime procedures are in general performed independently of the Hyperty or protocol stub executed in the runtime including procedures for the deployment of protocol stubs and hyperties, and procedures performed to route messages among Hyperties.</w:t>
       </w:r>
     </w:p>
     <w:p>
@@ -3744,7 +3414,7 @@
         </w:numPr>
       </w:pPr>
       <w:r>
-        <w:t xml:space="preserve">SIP over WebSockets (RFC 7118)</w:t>
+        <w:t xml:space="preserve">Identity Management Runtime procedures are the procedures performed to register and log in users in the domain, as well as procedures performed to associate identities to Hyperties and assert user identities.</w:t>
       </w:r>
     </w:p>
     <w:p>
@@ -3756,7 +3426,7 @@
         </w:numPr>
       </w:pPr>
       <w:r>
-        <w:t xml:space="preserve">JSON-based APIs</w:t>
+        <w:t xml:space="preserve">Runtime Procedures to support Human to Human Communication with special focus on the validation of the Reporter-Observer communication pattern to WebRTC.</w:t>
       </w:r>
     </w:p>
     <w:p>
@@ -3768,625 +3438,6 @@
         </w:numPr>
       </w:pPr>
       <w:r>
-        <w:t xml:space="preserve">REST-based APIs</w:t>
-      </w:r>
-    </w:p>
-    <w:p>
-      <w:pPr>
-        <w:pStyle w:val="Compact"/>
-        <w:numPr>
-          <w:numId w:val="1014"/>
-          <w:ilvl w:val="0"/>
-        </w:numPr>
-      </w:pPr>
-      <w:r>
-        <w:t xml:space="preserve">Identity Management</w:t>
-      </w:r>
-    </w:p>
-    <w:p>
-      <w:pPr>
-        <w:pStyle w:val="Compact"/>
-        <w:numPr>
-          <w:numId w:val="1014"/>
-          <w:ilvl w:val="0"/>
-        </w:numPr>
-      </w:pPr>
-      <w:r>
-        <w:t xml:space="preserve">User provisioning</w:t>
-      </w:r>
-    </w:p>
-    <w:p>
-      <w:pPr>
-        <w:pStyle w:val="Compact"/>
-        <w:numPr>
-          <w:numId w:val="1014"/>
-          <w:ilvl w:val="0"/>
-        </w:numPr>
-      </w:pPr>
-      <w:r>
-        <w:t xml:space="preserve">Security Control</w:t>
-      </w:r>
-    </w:p>
-    <w:p>
-      <w:pPr>
-        <w:pStyle w:val="Compact"/>
-        <w:numPr>
-          <w:numId w:val="1014"/>
-          <w:ilvl w:val="0"/>
-        </w:numPr>
-      </w:pPr>
-      <w:r>
-        <w:t xml:space="preserve">Policy Control</w:t>
-      </w:r>
-    </w:p>
-    <w:p>
-      <w:pPr>
-        <w:pStyle w:val="Compact"/>
-        <w:numPr>
-          <w:numId w:val="1014"/>
-          <w:ilvl w:val="0"/>
-        </w:numPr>
-      </w:pPr>
-      <w:r>
-        <w:t xml:space="preserve">Statistics and logging</w:t>
-      </w:r>
-    </w:p>
-    <w:p>
-      <w:pPr>
-        <w:pStyle w:val="Compact"/>
-        <w:numPr>
-          <w:numId w:val="1014"/>
-          <w:ilvl w:val="0"/>
-        </w:numPr>
-      </w:pPr>
-      <w:r>
-        <w:t xml:space="preserve">Address book synchronization</w:t>
-      </w:r>
-    </w:p>
-    <w:p>
-      <w:pPr>
-        <w:pStyle w:val="Compact"/>
-        <w:numPr>
-          <w:numId w:val="1014"/>
-          <w:ilvl w:val="0"/>
-        </w:numPr>
-      </w:pPr>
-      <w:r>
-        <w:t xml:space="preserve">Browser abstraction layer</w:t>
-      </w:r>
-    </w:p>
-    <w:p>
-      <w:r>
-        <w:t xml:space="preserve">Besides those features, Sippo provides sippo.js, a ORCA.js (http://www.orcajs.org) compatible API for application developers hiding all the complexities of WebRTC signaling and media, hence enabling applications to be developed once and run in different devices, browsers and network environments.</w:t>
-      </w:r>
-    </w:p>
-    <w:p>
-      <w:r>
-        <w:t xml:space="preserve">Along with Sippo, Quobis has developed a number of WebRTC applications for specific verticals such as the Sippo Web Collaborator, Sippo Click to Call or Sippo GMail Toolbar.</w:t>
-      </w:r>
-    </w:p>
-    <w:p>
-      <w:pPr>
-        <w:pStyle w:val="Heading4"/>
-      </w:pPr>
-      <w:bookmarkStart w:id="86" w:name="sippo-interfaces-and-apis"/>
-      <w:bookmarkEnd w:id="86"/>
-      <w:r>
-        <w:t xml:space="preserve">Sippo interfaces and API’s</w:t>
-      </w:r>
-    </w:p>
-    <w:p>
-      <w:r>
-        <w:t xml:space="preserve">Sippo offers a set of different API’s and service interfaces that are summarised in the picture below:</w:t>
-      </w:r>
-    </w:p>
-    <w:p>
-      <w:r>
-        <w:drawing>
-          <wp:inline>
-            <wp:extent cx="5753100" cy="4389959"/>
-            <wp:effectExtent b="0" l="0" r="0" t="0"/>
-            <wp:docPr descr="" id="1" name="Picture"/>
-            <a:graphic>
-              <a:graphicData uri="http://schemas.openxmlformats.org/drawingml/2006/picture">
-                <pic:pic>
-                  <pic:nvPicPr>
-                    <pic:cNvPr descr="quobis_interfaces_and_API.png" id="0" name="Picture"/>
-                    <pic:cNvPicPr>
-                      <a:picLocks noChangeArrowheads="1" noChangeAspect="1"/>
-                    </pic:cNvPicPr>
-                  </pic:nvPicPr>
-                  <pic:blipFill>
-                    <a:blip r:embed="rId87"/>
-                    <a:stretch>
-                      <a:fillRect/>
-                    </a:stretch>
-                  </pic:blipFill>
-                  <pic:spPr bwMode="auto">
-                    <a:xfrm>
-                      <a:off x="0" y="0"/>
-                      <a:ext cx="5753100" cy="4389959"/>
-                    </a:xfrm>
-                    <a:prstGeom prst="rect">
-                      <a:avLst/>
-                    </a:prstGeom>
-                    <a:noFill/>
-                    <a:ln w="9525">
-                      <a:noFill/>
-                      <a:headEnd/>
-                      <a:tailEnd/>
-                    </a:ln>
-                  </pic:spPr>
-                </pic:pic>
-              </a:graphicData>
-            </a:graphic>
-          </wp:inline>
-        </w:drawing>
-      </w:r>
-    </w:p>
-    <w:p>
-      <w:pPr>
-        <w:pStyle w:val="ImageCaption"/>
-      </w:pPr>
-      <w:r>
-        <w:t xml:space="preserve">Figure 10: Sippo interfaces and APIs</w:t>
-      </w:r>
-    </w:p>
-    <w:p>
-      <w:pPr>
-        <w:pStyle w:val="Heading5"/>
-      </w:pPr>
-      <w:bookmarkStart w:id="88" w:name="sippo.js-api"/>
-      <w:bookmarkEnd w:id="88"/>
-      <w:r>
-        <w:t xml:space="preserve">Sippo.js API</w:t>
-      </w:r>
-    </w:p>
-    <w:p>
-      <w:r>
-        <w:t xml:space="preserve">Sippo.js is a Javascript API that is downloaded to the user’s browsers, thus containing all the signaling stacks and WebRTC media API calls. Sippo applications are built on top of this sippo.js API and it can also be used by third-party developers to code their own client applications.</w:t>
-      </w:r>
-    </w:p>
-    <w:p>
-      <w:r>
-        <w:t xml:space="preserve">Sippo.js API supports a complete set of signaling stacks, including both standards-based (like SIPoWS, authored by Quobis at RFC7118) and vendor-specific ones. That means that the applications built on top of the Sippo.js API are capable of communicating with different gateways from different vendors without changing the code. That’s one of the benefit of using Sippo.js API as it hides the complexity of the underlying signaling plane and provides a single and simple-to-use javascript API to the applications.</w:t>
-      </w:r>
-    </w:p>
-    <w:p>
-      <w:r>
-        <w:drawing>
-          <wp:inline>
-            <wp:extent cx="5753100" cy="3399996"/>
-            <wp:effectExtent b="0" l="0" r="0" t="0"/>
-            <wp:docPr descr="" id="1" name="Picture"/>
-            <a:graphic>
-              <a:graphicData uri="http://schemas.openxmlformats.org/drawingml/2006/picture">
-                <pic:pic>
-                  <pic:nvPicPr>
-                    <pic:cNvPr descr="quobis_abstraction_layer.png" id="0" name="Picture"/>
-                    <pic:cNvPicPr>
-                      <a:picLocks noChangeArrowheads="1" noChangeAspect="1"/>
-                    </pic:cNvPicPr>
-                  </pic:nvPicPr>
-                  <pic:blipFill>
-                    <a:blip r:embed="rId89"/>
-                    <a:stretch>
-                      <a:fillRect/>
-                    </a:stretch>
-                  </pic:blipFill>
-                  <pic:spPr bwMode="auto">
-                    <a:xfrm>
-                      <a:off x="0" y="0"/>
-                      <a:ext cx="5753100" cy="3399996"/>
-                    </a:xfrm>
-                    <a:prstGeom prst="rect">
-                      <a:avLst/>
-                    </a:prstGeom>
-                    <a:noFill/>
-                    <a:ln w="9525">
-                      <a:noFill/>
-                      <a:headEnd/>
-                      <a:tailEnd/>
-                    </a:ln>
-                  </pic:spPr>
-                </pic:pic>
-              </a:graphicData>
-            </a:graphic>
-          </wp:inline>
-        </w:drawing>
-      </w:r>
-    </w:p>
-    <w:p>
-      <w:pPr>
-        <w:pStyle w:val="ImageCaption"/>
-      </w:pPr>
-      <w:r>
-        <w:t xml:space="preserve">Figure 11: Sippo.js abstraction layer</w:t>
-      </w:r>
-    </w:p>
-    <w:p>
-      <w:pPr>
-        <w:pStyle w:val="Heading5"/>
-      </w:pPr>
-      <w:bookmarkStart w:id="90" w:name="sippo-service-api-sapi"/>
-      <w:bookmarkEnd w:id="90"/>
-      <w:r>
-        <w:t xml:space="preserve">Sippo Service API (SAPI)</w:t>
-      </w:r>
-    </w:p>
-    <w:p>
-      <w:r>
-        <w:t xml:space="preserve">Sippo Service API (SAPI) is a REST API which allows to connect Sippo WAC to different elements from the operator’s core and access network. This API can play both client-role and server-role to integrate the Sippo WAC and the WebRTC applications into the core.</w:t>
-      </w:r>
-    </w:p>
-    <w:p>
-      <w:r>
-        <w:t xml:space="preserve">SAPI is used in server-role between the WebRTC gateway and the WAC. It can be used for Identity Management (IdM) checks as part of the authentication process and check the permission set of the subscriber. When a some requests reach the WebRTC Gateway from a WebRTC Application, the gateway in turn verify the identity of the subscriber using the WebRTC application by sending an IdM request to the WAC through the SAPI.</w:t>
-      </w:r>
-    </w:p>
-    <w:p>
-      <w:pPr>
-        <w:pStyle w:val="Heading5"/>
-      </w:pPr>
-      <w:bookmarkStart w:id="91" w:name="sippo-connectors"/>
-      <w:bookmarkEnd w:id="91"/>
-      <w:r>
-        <w:t xml:space="preserve">Sippo connectors</w:t>
-      </w:r>
-    </w:p>
-    <w:p>
-      <w:r>
-        <w:t xml:space="preserve">Some of the Sippo features requires to connect to external services or to behave as a server to third party platforms. Some of those features are exposed to the sippo.js API while others are internal to the Sippo core.</w:t>
-      </w:r>
-    </w:p>
-    <w:p>
-      <w:r>
-        <w:t xml:space="preserve">Sippo connectors available so far in this version are:</w:t>
-      </w:r>
-    </w:p>
-    <w:p>
-      <w:pPr>
-        <w:pStyle w:val="Compact"/>
-        <w:numPr>
-          <w:numId w:val="1015"/>
-          <w:ilvl w:val="0"/>
-        </w:numPr>
-      </w:pPr>
-      <w:r>
-        <w:t xml:space="preserve">LDAP connector: Sippo can synchronize with an external LDAP server to retrieve contact lists, phone numbers and related information.</w:t>
-      </w:r>
-    </w:p>
-    <w:p>
-      <w:pPr>
-        <w:pStyle w:val="Compact"/>
-        <w:numPr>
-          <w:numId w:val="1015"/>
-          <w:ilvl w:val="0"/>
-        </w:numPr>
-      </w:pPr>
-      <w:r>
-        <w:t xml:space="preserve">Vendor-specific connectors: Sippo provides specific connectors for some features provided by the gateway vendors. The details of each connector is described in the joint application notes issued by Quobis and each vendor, please contact your sales representative for more information. The configuration of these connector is described in annex documents to this guide.</w:t>
-      </w:r>
-    </w:p>
-    <w:p>
-      <w:pPr>
-        <w:pStyle w:val="Heading5"/>
-      </w:pPr>
-      <w:bookmarkStart w:id="92" w:name="sippo-webrtc-api-wapi"/>
-      <w:bookmarkEnd w:id="92"/>
-      <w:r>
-        <w:t xml:space="preserve">Sippo WebRTC API (WAPI)</w:t>
-      </w:r>
-    </w:p>
-    <w:p>
-      <w:r>
-        <w:t xml:space="preserve">This is an internal API offered by the Sippo WAC to the client applications, and it’s not intended to be used by third parties. This API basically interchanges messages between the application and the WAC using WebSockets (JSONoWS) or HTTP.</w:t>
-      </w:r>
-    </w:p>
-    <w:p>
-      <w:pPr>
-        <w:pStyle w:val="Heading4"/>
-      </w:pPr>
-      <w:bookmarkStart w:id="93" w:name="sippo-internals-services-and-backends"/>
-      <w:bookmarkEnd w:id="93"/>
-      <w:r>
-        <w:t xml:space="preserve">Sippo internals: services and backends</w:t>
-      </w:r>
-    </w:p>
-    <w:p>
-      <w:r>
-        <w:t xml:space="preserve">This explains some basic concepts of the Sippo architecture, in order to understand how to properly configure the controller and all the services provided and also how the different sippo.js API calls are interpreted and managed from the WAC depending on the configuration.</w:t>
-      </w:r>
-    </w:p>
-    <w:p>
-      <w:r>
-        <w:t xml:space="preserve">There are two key concepts to understand the internal architecture of Sippo: services and backends. A service is a functionality provided by the WAC, whereas a backend is a implementation of a specific service. In other words, we can say that a services is “what” to do and the backend is “how” to do it.</w:t>
-      </w:r>
-    </w:p>
-    <w:p>
-      <w:r>
-        <w:drawing>
-          <wp:inline>
-            <wp:extent cx="5753100" cy="2910737"/>
-            <wp:effectExtent b="0" l="0" r="0" t="0"/>
-            <wp:docPr descr="" id="1" name="Picture"/>
-            <a:graphic>
-              <a:graphicData uri="http://schemas.openxmlformats.org/drawingml/2006/picture">
-                <pic:pic>
-                  <pic:nvPicPr>
-                    <pic:cNvPr descr="quobis_sippo_services_and_backends.png" id="0" name="Picture"/>
-                    <pic:cNvPicPr>
-                      <a:picLocks noChangeArrowheads="1" noChangeAspect="1"/>
-                    </pic:cNvPicPr>
-                  </pic:nvPicPr>
-                  <pic:blipFill>
-                    <a:blip r:embed="rId94"/>
-                    <a:stretch>
-                      <a:fillRect/>
-                    </a:stretch>
-                  </pic:blipFill>
-                  <pic:spPr bwMode="auto">
-                    <a:xfrm>
-                      <a:off x="0" y="0"/>
-                      <a:ext cx="5753100" cy="2910737"/>
-                    </a:xfrm>
-                    <a:prstGeom prst="rect">
-                      <a:avLst/>
-                    </a:prstGeom>
-                    <a:noFill/>
-                    <a:ln w="9525">
-                      <a:noFill/>
-                      <a:headEnd/>
-                      <a:tailEnd/>
-                    </a:ln>
-                  </pic:spPr>
-                </pic:pic>
-              </a:graphicData>
-            </a:graphic>
-          </wp:inline>
-        </w:drawing>
-      </w:r>
-    </w:p>
-    <w:p>
-      <w:pPr>
-        <w:pStyle w:val="ImageCaption"/>
-      </w:pPr>
-      <w:r>
-        <w:t xml:space="preserve">Figure 12: Sippo services and backends</w:t>
-      </w:r>
-    </w:p>
-    <w:p>
-      <w:r>
-        <w:t xml:space="preserve">There are thirty-three available services at Sippo WAC that are listed alphabetically in the table below. Some of those services have a 1-to-1 implementation at sippo.js API calls while others are internals and not exposed to the end user, but are explained here for completeness.</w:t>
-      </w:r>
-    </w:p>
-    <w:p>
-      <w:pPr>
-        <w:pStyle w:val="Heading4"/>
-      </w:pPr>
-      <w:bookmarkStart w:id="95" w:name="sippo-webrtc-applications"/>
-      <w:bookmarkEnd w:id="95"/>
-      <w:r>
-        <w:t xml:space="preserve">1.7. Sippo WebRTC applications</w:t>
-      </w:r>
-    </w:p>
-    <w:p>
-      <w:r>
-        <w:t xml:space="preserve">Services providers and enterprises can deploy their own WebRTC applications using Sippo WAC, developed by using the existing Sippo Javascript API sippo.js (which includes the Sippo Abstraction Layer) and also making use of all the Sippo services like authentication, contacts, etc…</w:t>
-      </w:r>
-    </w:p>
-    <w:p>
-      <w:r>
-        <w:t xml:space="preserve">Every Sippo application needs to run connected to a Sippo WAC, as some of the features are not implemented on the browser but on the WAC.At the current Sippo version, both the applications and the sippo.js libreries must be hosted and donwloaded from the WAC. This is mandatory on this current version. Please note that, in this scenario, some cross-domain issues may arise. Please contact Quobis system engineering department for more information on this topic.</w:t>
-      </w:r>
-    </w:p>
-    <w:p>
-      <w:r>
-        <w:t xml:space="preserve">Communication between the WebRTC applications running on the browser and the Sippo WAC is done by using the WAPI interface, which dispatches the incoming messages to the corresponding services, as shown in the picture below:</w:t>
-      </w:r>
-    </w:p>
-    <w:p>
-      <w:r>
-        <w:drawing>
-          <wp:inline>
-            <wp:extent cx="5753100" cy="2425220"/>
-            <wp:effectExtent b="0" l="0" r="0" t="0"/>
-            <wp:docPr descr="" id="1" name="Picture"/>
-            <a:graphic>
-              <a:graphicData uri="http://schemas.openxmlformats.org/drawingml/2006/picture">
-                <pic:pic>
-                  <pic:nvPicPr>
-                    <pic:cNvPr descr="quobis_webrtc_applications.png" id="0" name="Picture"/>
-                    <pic:cNvPicPr>
-                      <a:picLocks noChangeArrowheads="1" noChangeAspect="1"/>
-                    </pic:cNvPicPr>
-                  </pic:nvPicPr>
-                  <pic:blipFill>
-                    <a:blip r:embed="rId96"/>
-                    <a:stretch>
-                      <a:fillRect/>
-                    </a:stretch>
-                  </pic:blipFill>
-                  <pic:spPr bwMode="auto">
-                    <a:xfrm>
-                      <a:off x="0" y="0"/>
-                      <a:ext cx="5753100" cy="2425220"/>
-                    </a:xfrm>
-                    <a:prstGeom prst="rect">
-                      <a:avLst/>
-                    </a:prstGeom>
-                    <a:noFill/>
-                    <a:ln w="9525">
-                      <a:noFill/>
-                      <a:headEnd/>
-                      <a:tailEnd/>
-                    </a:ln>
-                  </pic:spPr>
-                </pic:pic>
-              </a:graphicData>
-            </a:graphic>
-          </wp:inline>
-        </w:drawing>
-      </w:r>
-    </w:p>
-    <w:p>
-      <w:pPr>
-        <w:pStyle w:val="ImageCaption"/>
-      </w:pPr>
-      <w:r>
-        <w:t xml:space="preserve">Figure 13: Sippo WebRTC applications stack</w:t>
-      </w:r>
-    </w:p>
-    <w:p>
-      <w:pPr>
-        <w:pStyle w:val="Heading4"/>
-      </w:pPr>
-      <w:bookmarkStart w:id="97" w:name="potential-integration-with-wonder-proposal"/>
-      <w:bookmarkEnd w:id="97"/>
-      <w:r>
-        <w:t xml:space="preserve">Potential integration with Wonder proposal</w:t>
-      </w:r>
-    </w:p>
-    <w:p>
-      <w:pPr>
-        <w:pStyle w:val="Heading5"/>
-      </w:pPr>
-      <w:bookmarkStart w:id="98" w:name="about-signaling-on-the-fly"/>
-      <w:bookmarkEnd w:id="98"/>
-      <w:r>
-        <w:t xml:space="preserve">About signaling-on-the-fly</w:t>
-      </w:r>
-    </w:p>
-    <w:p>
-      <w:r>
-        <w:t xml:space="preserve">The WONDER Javascript Framework was designed and implemented to address the lack of a standard WebRTC signalling protocol by implementing the novel Signalling On-the-Fly concept, enabling seamless interoperability between different WebRTC Service Provider domains.</w:t>
-      </w:r>
-    </w:p>
-    <w:p>
-      <w:r>
-        <w:t xml:space="preserve">The WONDER library assumes there won’t be a standard WebRTC signaling protocol to give developers the freedom to select (or invent) the protocol that better suits WebRTC Application needs and, at the same time, standardization tasks effort are minimized, shortening innovation to market timing. This means, the message server and associated protocol stack can be selected, loaded and instantiated during runtime. Such characteristic enables signaling protocols selected per WebRTC Conversation to ensure full Signaling interoperability among peers using Triangle based Network topologies. Such mechanism we call Signalling on-the-fly.</w:t>
-      </w:r>
-    </w:p>
-    <w:p>
-      <w:pPr>
-        <w:pStyle w:val="Heading5"/>
-      </w:pPr>
-      <w:bookmarkStart w:id="99" w:name="signaling-on-the-fly-versus-multi-signaling-support"/>
-      <w:bookmarkEnd w:id="99"/>
-      <w:r>
-        <w:t xml:space="preserve">Signaling-on-the-fly versus multi-signaling support</w:t>
-      </w:r>
-    </w:p>
-    <w:p>
-      <w:r>
-        <w:t xml:space="preserve">The Sippo WebRTC Application Controller tries to hide the complexity on vendors thanks to the support of different signaling stacks. This means that while a web client is making a request to the WAC to have access to a WebRTC application, the WAC adapts the JS code of the application to the type of gateway to use the signaling protocol that the gateway is supporting.</w:t>
-      </w:r>
-    </w:p>
-    <w:p>
-      <w:r>
-        <w:t xml:space="preserve">The Sippo WAC has a mechanism to deal with different gateways (including those from different vendors) in an active way, so high availability and scalability can be achieved with no need to use a load balancer for the gateways. It’s important to mention that he Sippo WAC does not manage real time traffic as this goes from the browser to the other browser (or to the gateway in case of interconnection with legacy networks).</w:t>
-      </w:r>
-    </w:p>
-    <w:p>
-      <w:r>
-        <w:t xml:space="preserve">In order to leverage the result and proposals of Wonder around signaling on the fly we can explore the possibility to move to the application (and browser) the complexity of selection the signaling for the call (now the abstraction layer is part of the WAC, as described in section 1.5) or try to adapt the Sippo WAC to manage the rehydration of signaling of the clients during a call or session.</w:t>
-      </w:r>
-    </w:p>
-    <w:p>
-      <w:r>
-        <w:t xml:space="preserve">The WAPI, as the API that interchanges messages between the application and the WAC using WebSockets (JSONoWS) or HTTP, can play an active role in both options to manage this approach.</w:t>
-      </w:r>
-    </w:p>
-    <w:p>
-      <w:pPr>
-        <w:pStyle w:val="Heading4"/>
-      </w:pPr>
-      <w:bookmarkStart w:id="100" w:name="requirements-analysis-1"/>
-      <w:bookmarkEnd w:id="100"/>
-      <w:r>
-        <w:t xml:space="preserve">Requirements Analysis</w:t>
-      </w:r>
-    </w:p>
-    <w:p>
-      <w:r>
-        <w:t xml:space="preserve">Sippo.js provides a high level abstraction layer which allow to build WebRTC applications in an easy and quick way. Sippo.js supports many signaling protocols for WebRTC and can be used with WebRTC gateways from many vendors. This is possible thanks to it implements a static-flavor of the protocol-of-the-fly approach used in reTHINK project. This was identitified in the early stages of WebRTC as a need to deal with the signaling diversity in the WebRTC arena. Sippo.js can be adapted to be an intermediate layer between the hyperty and the web application hidding all the innecesary complexity to te developer. This will also allow that all the applications already build over Sippo.js can be used in reTHINK reducing considerably the integration costs.</w:t>
-      </w:r>
-    </w:p>
-    <w:p>
-      <w:pPr>
-        <w:pStyle w:val="Heading1"/>
-      </w:pPr>
-      <w:bookmarkStart w:id="101" w:name="hyperty-runtime-specification"/>
-      <w:bookmarkEnd w:id="101"/>
-      <w:r>
-        <w:t xml:space="preserve">Hyperty Runtime Specification</w:t>
-      </w:r>
-    </w:p>
-    <w:p>
-      <w:r>
-        <w:t xml:space="preserve">This Chapter contains the detailed specification of the Runtime, where Hyperties are executed. It describes in detail the Runtime Architecture and the Core Runtime components required to support the execution of Hyperties. The Hyperty Runtime architecture followed a Security by Design approach since it was highly influenced by a carefull security analysis also included in this chapter.</w:t>
-      </w:r>
-    </w:p>
-    <w:p>
-      <w:r>
-        <w:t xml:space="preserve">The APIs to be implemented by the Runtime components are specified in detail and they provide functionalities that were identified in an iterative approach. In such iterative approach, the design of the static view of the runtime APIs progressed along the design of the main procedures to be performed by the runtime.</w:t>
-      </w:r>
-    </w:p>
-    <w:p>
-      <w:r>
-        <w:t xml:space="preserve">The Runtime Main procedures are also described in detail in this chapter using UML Message Sequence Charts. They correspond to the dynamic view of the Hyperty Runtime and they validate the static design for the most important use cases that were already used in WP2 and originaly described in WP1.</w:t>
-      </w:r>
-    </w:p>
-    <w:p>
-      <w:r>
-        <w:t xml:space="preserve">Four main types of Runtime procedures are described:</w:t>
-      </w:r>
-    </w:p>
-    <w:p>
-      <w:pPr>
-        <w:pStyle w:val="Compact"/>
-        <w:numPr>
-          <w:numId w:val="1016"/>
-          <w:ilvl w:val="0"/>
-        </w:numPr>
-      </w:pPr>
-      <w:r>
-        <w:t xml:space="preserve">Basic Runtime procedures are in general performed independently of the Hyperty or protocol stub executed in the runtime including procedures for the deployment of protocol stubs and hyperties, and procedures performed to route messages among Hyperties.</w:t>
-      </w:r>
-    </w:p>
-    <w:p>
-      <w:pPr>
-        <w:pStyle w:val="Compact"/>
-        <w:numPr>
-          <w:numId w:val="1016"/>
-          <w:ilvl w:val="0"/>
-        </w:numPr>
-      </w:pPr>
-      <w:r>
-        <w:t xml:space="preserve">Identity Management Runtime procedures are the procedures performed to register and log in users in the domain, as well as procedures performed to associate identities to Hyperties and assert user identities.</w:t>
-      </w:r>
-    </w:p>
-    <w:p>
-      <w:pPr>
-        <w:pStyle w:val="Compact"/>
-        <w:numPr>
-          <w:numId w:val="1016"/>
-          <w:ilvl w:val="0"/>
-        </w:numPr>
-      </w:pPr>
-      <w:r>
-        <w:t xml:space="preserve">Runtime Procedures to support Human to Human Communication with special focus on the validation of the Reporter-Observer communication pattern to WebRTC.</w:t>
-      </w:r>
-    </w:p>
-    <w:p>
-      <w:pPr>
-        <w:pStyle w:val="Compact"/>
-        <w:numPr>
-          <w:numId w:val="1016"/>
-          <w:ilvl w:val="0"/>
-        </w:numPr>
-      </w:pPr>
-      <w:r>
         <w:t xml:space="preserve">Runtime Procedures to support Machine to Machine Communication</w:t>
       </w:r>
     </w:p>
@@ -4404,15 +3455,15 @@
       <w:pPr>
         <w:pStyle w:val="Heading2"/>
       </w:pPr>
-      <w:bookmarkStart w:id="102" w:name="runtime-architecture"/>
-      <w:bookmarkEnd w:id="102"/>
+      <w:bookmarkStart w:id="83" w:name="runtime-architecture"/>
+      <w:bookmarkEnd w:id="83"/>
       <w:r>
         <w:t xml:space="preserve">Runtime Architecture</w:t>
       </w:r>
     </w:p>
     <w:p>
       <w:r>
-        <w:t xml:space="preserve">The main Hyperty runtime architecture is presented in fig. 14. It is comprised by different types of components that, for security reasons, are executed in isolated sandboxes. Thus, components downloaded from a specific Service Provider (e.g. Service Provider 1 from fig. 14) are executed in sandboxes that are different from the sandboxes used to execute components downloaded from another service provider (e.g. Service Provider 2 from fig. 14). In addition, for the same Service Provider, and also for security reasons, protocol stubs and Hyperties are isolated from each other and executed in different sandboxes. Communication between components running in different sandboxes are only possible through messages exchanged through a message bus functionality provided by the Core Sandbox. On the other hand, the protocol stub provides the bridge for the Hperty runtime to communicate with associated Service Provider. For example, in fig. 14, protostub1 is the only way that Hyperty instances have to communicate with Service Provider 1. In general, in the Core Sandbox, all required functionalities to support the deployment, execution and maintenance of components downloaded from service providers, are executed. Core components are, ideally, natively part of the device runtime. However, to support existing platforms including Browsers and Mobile Operating Systems, to minimise the need to install new applications, the existing device native runtime functionalities (e.g. Javascript engine) are distinguished from the hyperty core runtime functionalities. In such situations, the Hyperty Core Runtime components are downloaded from the Hyperty Runtime Service Provider and are executed in an isolated core sandbox.</w:t>
+        <w:t xml:space="preserve">The main Hyperty Runtime architecture is presented in fig. 10. It is comprised by different types of components that, for security reasons, are executed in isolated sandboxes. Thus, components downloaded from a specific Service Provider (e.g. Service Provider 1 from fig. 10) are executed in sandboxes that are different from the sandboxes used to execute components downloaded from another service provider (e.g. Service Provider 2 from fig. 10). In addition, for the same Service Provider, and also for security reasons, protocol stubs and Hyperties are isolated from each other and executed in different sandboxes. Communication between components running in different sandboxes are only possible through messages exchanged through a message bus functionality provided by the Core Sandbox. On the other hand, the protocol stub provides the bridge for the Hperty runtime to communicate with associated Service Provider. For example, in fig. 10, protostub1 is the only way that Hyperty instances have to communicate with Service Provider 1. In general, in the Core Sandbox, all required functionalities to support the deployment, execution and maintenance of components downloaded from service providers, are executed. Core components are, ideally, natively part of the device runtime. However, to support existing platforms including Browsers and Mobile Operating Systems, to minimise the need to install new applications, the existing device native runtime functionalities (e.g. JavaScript engine) are distinguished from the hyperty core runtime functionalities. In such situations, the Hyperty Core Runtime components are downloaded from the Hyperty Runtime Service Provider and are executed in an isolated core sandbox.</w:t>
       </w:r>
     </w:p>
     <w:p>
@@ -4432,7 +3483,7 @@
                     </pic:cNvPicPr>
                   </pic:nvPicPr>
                   <pic:blipFill>
-                    <a:blip r:embed="rId103"/>
+                    <a:blip r:embed="rId84"/>
                     <a:stretch>
                       <a:fillRect/>
                     </a:stretch>
@@ -4464,12 +3515,12 @@
         <w:pStyle w:val="ImageCaption"/>
       </w:pPr>
       <w:r>
-        <w:t xml:space="preserve">Figure 14 High Level Runtime Architecture with trusted Hyperties</w:t>
-      </w:r>
-    </w:p>
-    <w:p>
-      <w:r>
-        <w:t xml:space="preserve">In figure 14, the Application and the Hyperty Instances it consumes, are downloaded from the same Service Provider, and they trust each other, i.e. they are executed in the same sandbox. In figure 15, it is depicted the Runtime Architecture where the Application and the Hyperty Instances it consumes, don't trust each other, for example, they are downloaded from different service providers. In such situation, Hyperties and the Application are isolated from each other and they are executed in different sandboxes.</w:t>
+        <w:t xml:space="preserve">Figure 10 High Level Runtime Architecture with trusted Hyperties</w:t>
+      </w:r>
+    </w:p>
+    <w:p>
+      <w:r>
+        <w:t xml:space="preserve">In figure 10, the Application and the Hyperty Instances it consumes, are downloaded from the same Service Provider, and they trust each other, i.e. they are executed in the same sandbox. In figure 11, it is depicted the Runtime Architecture where the Application and the Hyperty Instances it consumes, don't trust each other, for example, they are downloaded from different service providers. In such situation, Hyperties and the Application are isolated from each other and they are executed in different sandboxes.</w:t>
       </w:r>
     </w:p>
     <w:p>
@@ -4489,7 +3540,7 @@
                     </pic:cNvPicPr>
                   </pic:nvPicPr>
                   <pic:blipFill>
-                    <a:blip r:embed="rId104"/>
+                    <a:blip r:embed="rId85"/>
                     <a:stretch>
                       <a:fillRect/>
                     </a:stretch>
@@ -4521,12 +3572,12 @@
         <w:pStyle w:val="ImageCaption"/>
       </w:pPr>
       <w:r>
-        <w:t xml:space="preserve">Figure 15 High Level Runtime Architecture with untrusted Hyperties</w:t>
-      </w:r>
-    </w:p>
-    <w:p>
-      <w:r>
-        <w:t xml:space="preserve">As described below, to prevent cross origin attacks / spy, access to Core Runtime Message BUS is subject to authorisation, by using standardised policies downloaded from each involved Service Provider. In addition, the Hyperty Runtime Architecture also supports the enforcement of Service Provider policies, with its own Policy Enforcer component executed in a dedicated sandbox (see fig. 16) enabling the enforcement of proprietary policies.</w:t>
+        <w:t xml:space="preserve">Figure 11 High Level Runtime Architecture with untrusted Hyperties</w:t>
+      </w:r>
+    </w:p>
+    <w:p>
+      <w:r>
+        <w:t xml:space="preserve">As described below, to prevent cross origin attacks / spy, access to Core Runtime Message BUS is subject to authorisation, by using standardised policies downloaded from each involved Service Provider. In addition, the Hyperty Runtime Architecture also supports the enforcement of Service Provider policies, with its own Policy Enforcer component executed in a dedicated sandbox (see fig. 12) enabling the enforcement of proprietary policies.</w:t>
       </w:r>
     </w:p>
     <w:p>
@@ -4546,7 +3597,7 @@
                     </pic:cNvPicPr>
                   </pic:nvPicPr>
                   <pic:blipFill>
-                    <a:blip r:embed="rId105"/>
+                    <a:blip r:embed="rId86"/>
                     <a:stretch>
                       <a:fillRect/>
                     </a:stretch>
@@ -4578,7 +3629,7 @@
         <w:pStyle w:val="ImageCaption"/>
       </w:pPr>
       <w:r>
-        <w:t xml:space="preserve">Figure 16 High Level Runtime Architecture with domain specific Policy Enforcer</w:t>
+        <w:t xml:space="preserve">Figure 12 High Level Runtime Architecture with domain specific Policy Enforcer</w:t>
       </w:r>
     </w:p>
     <w:p>
@@ -4600,8 +3651,8 @@
       <w:pPr>
         <w:pStyle w:val="Heading3"/>
       </w:pPr>
-      <w:bookmarkStart w:id="106" w:name="service-provider-sandboxes"/>
-      <w:bookmarkEnd w:id="106"/>
+      <w:bookmarkStart w:id="87" w:name="service-provider-sandboxes"/>
+      <w:bookmarkEnd w:id="87"/>
       <w:r>
         <w:t xml:space="preserve">Service Provider Sandboxes</w:t>
       </w:r>
@@ -4610,8 +3661,8 @@
       <w:pPr>
         <w:pStyle w:val="Heading4"/>
       </w:pPr>
-      <w:bookmarkStart w:id="107" w:name="hyperty"/>
-      <w:bookmarkEnd w:id="107"/>
+      <w:bookmarkStart w:id="88" w:name="hyperty"/>
+      <w:bookmarkEnd w:id="88"/>
       <w:r>
         <w:t xml:space="preserve">Hyperty</w:t>
       </w:r>
@@ -4623,7 +3674,7 @@
       <w:r>
         <w:t xml:space="preserve"> </w:t>
       </w:r>
-      <w:hyperlink r:id="rId108">
+      <w:hyperlink r:id="rId89">
         <w:r>
           <w:rPr>
             <w:rStyle w:val="Link"/>
@@ -4660,7 +3711,7 @@
     </w:p>
     <w:p>
       <w:r>
-        <w:t xml:space="preserve">Such Model is depicted in figure 17. The Reporter-Observer pattern is supported by the exchange of messages between Reporter Syncher and Observer Syncher as defined in the reTHINK Message Model [D2.2].</w:t>
+        <w:t xml:space="preserve">Such Model is depicted in figure 13. The Reporter-Observer pattern is supported by the exchange of messages between Reporter Syncher and Observer Syncher as defined in the reTHINK Message Model [D2.2].</w:t>
       </w:r>
     </w:p>
     <w:p>
@@ -4680,7 +3731,7 @@
                     </pic:cNvPicPr>
                   </pic:nvPicPr>
                   <pic:blipFill>
-                    <a:blip r:embed="rId109"/>
+                    <a:blip r:embed="rId90"/>
                     <a:stretch>
                       <a:fillRect/>
                     </a:stretch>
@@ -4712,7 +3763,7 @@
         <w:pStyle w:val="ImageCaption"/>
       </w:pPr>
       <w:r>
-        <w:t xml:space="preserve">Figure 17 Reporter-Observer Communication Pattern</w:t>
+        <w:t xml:space="preserve">Figure 13 Reporter-Observer Communication Pattern</w:t>
       </w:r>
     </w:p>
     <w:p>
@@ -4727,12 +3778,12 @@
       <w:r>
         <w:t xml:space="preserve"> </w:t>
       </w:r>
-      <w:hyperlink r:id="rId110">
+      <w:hyperlink r:id="rId91">
         <w:r>
           <w:rPr>
             <w:rStyle w:val="Link"/>
           </w:rPr>
-          <w:t xml:space="preserve">javascript Object.observer API</w:t>
+          <w:t xml:space="preserve">JavaScript Object.observer API</w:t>
         </w:r>
       </w:hyperlink>
       <w:r>
@@ -4743,8 +3794,8 @@
       <w:pPr>
         <w:pStyle w:val="Heading4"/>
       </w:pPr>
-      <w:bookmarkStart w:id="111" w:name="policy-enforcer"/>
-      <w:bookmarkEnd w:id="111"/>
+      <w:bookmarkStart w:id="92" w:name="policy-enforcer"/>
+      <w:bookmarkEnd w:id="92"/>
       <w:r>
         <w:t xml:space="preserve">Policy Enforcer</w:t>
       </w:r>
@@ -4758,8 +3809,8 @@
       <w:pPr>
         <w:pStyle w:val="Heading4"/>
       </w:pPr>
-      <w:bookmarkStart w:id="112" w:name="protocol-stub"/>
-      <w:bookmarkEnd w:id="112"/>
+      <w:bookmarkStart w:id="93" w:name="protocol-stub"/>
+      <w:bookmarkEnd w:id="93"/>
       <w:r>
         <w:t xml:space="preserve">Protocol Stub</w:t>
       </w:r>
@@ -4778,15 +3829,15 @@
       <w:pPr>
         <w:pStyle w:val="Heading3"/>
       </w:pPr>
-      <w:bookmarkStart w:id="113" w:name="core-runtime"/>
-      <w:bookmarkEnd w:id="113"/>
+      <w:bookmarkStart w:id="94" w:name="core-runtime"/>
+      <w:bookmarkEnd w:id="94"/>
       <w:r>
         <w:t xml:space="preserve">Core Runtime</w:t>
       </w:r>
     </w:p>
     <w:p>
       <w:r>
-        <w:t xml:space="preserve">The Core Runtime components are depicted in fig. 18.</w:t>
+        <w:t xml:space="preserve">The Core Runtime components are depicted in fig. 14.</w:t>
       </w:r>
     </w:p>
     <w:p>
@@ -4806,7 +3857,7 @@
                     </pic:cNvPicPr>
                   </pic:nvPicPr>
                   <pic:blipFill>
-                    <a:blip r:embed="rId114"/>
+                    <a:blip r:embed="rId95"/>
                     <a:stretch>
                       <a:fillRect/>
                     </a:stretch>
@@ -4838,7 +3889,7 @@
         <w:pStyle w:val="ImageCaption"/>
       </w:pPr>
       <w:r>
-        <w:t xml:space="preserve">Figure 18 Runtime Core Architecture</w:t>
+        <w:t xml:space="preserve">Figure 14 Runtime Core Architecture</w:t>
       </w:r>
     </w:p>
     <w:p>
@@ -4855,8 +3906,8 @@
       <w:pPr>
         <w:pStyle w:val="Heading4"/>
       </w:pPr>
-      <w:bookmarkStart w:id="115" w:name="message-bus"/>
-      <w:bookmarkEnd w:id="115"/>
+      <w:bookmarkStart w:id="96" w:name="message-bus"/>
+      <w:bookmarkEnd w:id="96"/>
       <w:r>
         <w:t xml:space="preserve">Message BUS</w:t>
       </w:r>
@@ -4875,8 +3926,8 @@
       <w:pPr>
         <w:pStyle w:val="Heading4"/>
       </w:pPr>
-      <w:bookmarkStart w:id="116" w:name="policy-decision-point-and-message-bus-authorisation"/>
-      <w:bookmarkEnd w:id="116"/>
+      <w:bookmarkStart w:id="97" w:name="policy-decision-point-and-message-bus-authorisation"/>
+      <w:bookmarkEnd w:id="97"/>
       <w:r>
         <w:t xml:space="preserve">Policy Decision Point and Message BUS authorisation</w:t>
       </w:r>
@@ -4890,8 +3941,8 @@
       <w:pPr>
         <w:pStyle w:val="Heading4"/>
       </w:pPr>
-      <w:bookmarkStart w:id="117" w:name="message-bus-policy-enforcement-point"/>
-      <w:bookmarkEnd w:id="117"/>
+      <w:bookmarkStart w:id="98" w:name="message-bus-policy-enforcement-point"/>
+      <w:bookmarkEnd w:id="98"/>
       <w:r>
         <w:t xml:space="preserve">Message BUS Policy Enforcement Point</w:t>
       </w:r>
@@ -4905,8 +3956,8 @@
       <w:pPr>
         <w:pStyle w:val="Heading4"/>
       </w:pPr>
-      <w:bookmarkStart w:id="118" w:name="runtime-registry"/>
-      <w:bookmarkEnd w:id="118"/>
+      <w:bookmarkStart w:id="99" w:name="runtime-registry"/>
+      <w:bookmarkEnd w:id="99"/>
       <w:r>
         <w:t xml:space="preserve">Runtime Registry</w:t>
       </w:r>
@@ -4930,8 +3981,8 @@
       <w:pPr>
         <w:pStyle w:val="Heading4"/>
       </w:pPr>
-      <w:bookmarkStart w:id="119" w:name="identity-module"/>
-      <w:bookmarkEnd w:id="119"/>
+      <w:bookmarkStart w:id="100" w:name="identity-module"/>
+      <w:bookmarkEnd w:id="100"/>
       <w:r>
         <w:t xml:space="preserve">Identity Module</w:t>
       </w:r>
@@ -4943,7 +3994,7 @@
       <w:r>
         <w:t xml:space="preserve"> </w:t>
       </w:r>
-      <w:hyperlink r:id="rId120">
+      <w:hyperlink r:id="rId101">
         <w:r>
           <w:rPr>
             <w:rStyle w:val="Link"/>
@@ -4967,8 +4018,8 @@
       <w:pPr>
         <w:pStyle w:val="Heading4"/>
       </w:pPr>
-      <w:bookmarkStart w:id="121" w:name="runtime-user-agent"/>
-      <w:bookmarkEnd w:id="121"/>
+      <w:bookmarkStart w:id="102" w:name="runtime-user-agent"/>
+      <w:bookmarkEnd w:id="102"/>
       <w:r>
         <w:t xml:space="preserve">Runtime User Agent</w:t>
       </w:r>
@@ -4980,7 +4031,7 @@
       <w:r>
         <w:t xml:space="preserve"> </w:t>
       </w:r>
-      <w:hyperlink r:id="rId122">
+      <w:hyperlink r:id="rId103">
         <w:r>
           <w:rPr>
             <w:rStyle w:val="Link"/>
@@ -4996,8 +4047,8 @@
       <w:pPr>
         <w:pStyle w:val="Heading4"/>
       </w:pPr>
-      <w:bookmarkStart w:id="123" w:name="qos-user-agent"/>
-      <w:bookmarkEnd w:id="123"/>
+      <w:bookmarkStart w:id="104" w:name="qos-user-agent"/>
+      <w:bookmarkEnd w:id="104"/>
       <w:r>
         <w:t xml:space="preserve">QoS User Agent</w:t>
       </w:r>
@@ -5011,23 +4062,23 @@
       <w:pPr>
         <w:pStyle w:val="Heading3"/>
       </w:pPr>
-      <w:bookmarkStart w:id="124" w:name="native-runtime"/>
-      <w:bookmarkEnd w:id="124"/>
+      <w:bookmarkStart w:id="105" w:name="native-runtime"/>
+      <w:bookmarkEnd w:id="105"/>
       <w:r>
         <w:t xml:space="preserve">Native Runtime</w:t>
       </w:r>
     </w:p>
     <w:p>
       <w:r>
-        <w:t xml:space="preserve">The Native Runtime provides Functionalities that are natively provided by the runtime, e.g. Javascript engine or WebRTC Media Engine to support for Stream communication between Hyperties according to WebRTC Standards when available.</w:t>
+        <w:t xml:space="preserve">The Native Runtime provides Functionalities that are natively provided by the runtime, e.g. JavaScript engine or WebRTC Media Engine to support for Stream communication between Hyperties according to WebRTC Standards when available.</w:t>
       </w:r>
     </w:p>
     <w:p>
       <w:pPr>
         <w:pStyle w:val="Heading2"/>
       </w:pPr>
-      <w:bookmarkStart w:id="125" w:name="security-analysis-of-the-hyperty-runtime"/>
-      <w:bookmarkEnd w:id="125"/>
+      <w:bookmarkStart w:id="106" w:name="security-analysis-of-the-hyperty-runtime"/>
+      <w:bookmarkEnd w:id="106"/>
       <w:r>
         <w:t xml:space="preserve">Security analysis of the Hyperty Runtime</w:t>
       </w:r>
@@ -5036,8 +4087,8 @@
       <w:pPr>
         <w:pStyle w:val="Heading3"/>
       </w:pPr>
-      <w:bookmarkStart w:id="126" w:name="introduction-1"/>
-      <w:bookmarkEnd w:id="126"/>
+      <w:bookmarkStart w:id="107" w:name="introduction-1"/>
+      <w:bookmarkEnd w:id="107"/>
       <w:r>
         <w:t xml:space="preserve">Introduction</w:t>
       </w:r>
@@ -5049,7 +4100,7 @@
       <w:r>
         <w:t xml:space="preserve"> </w:t>
       </w:r>
-      <w:hyperlink r:id="rId127">
+      <w:hyperlink r:id="rId108">
         <w:r>
           <w:rPr>
             <w:rStyle w:val="Link"/>
@@ -5111,8 +4162,8 @@
       <w:pPr>
         <w:pStyle w:val="Heading3"/>
       </w:pPr>
-      <w:bookmarkStart w:id="128" w:name="mitigated-threats-assuming-an-intact-tcb"/>
-      <w:bookmarkEnd w:id="128"/>
+      <w:bookmarkStart w:id="109" w:name="mitigated-threats-assuming-an-intact-tcb"/>
+      <w:bookmarkEnd w:id="109"/>
       <w:r>
         <w:t xml:space="preserve">Mitigated threats assuming an intact TCB</w:t>
       </w:r>
@@ -5131,8 +4182,8 @@
       <w:pPr>
         <w:pStyle w:val="Heading4"/>
       </w:pPr>
-      <w:bookmarkStart w:id="129" w:name="t1-unauthorized-access-by-client-code"/>
-      <w:bookmarkEnd w:id="129"/>
+      <w:bookmarkStart w:id="110" w:name="t1-unauthorized-access-by-client-code"/>
+      <w:bookmarkEnd w:id="110"/>
       <w:r>
         <w:t xml:space="preserve">T1: Unauthorized access by client code</w:t>
       </w:r>
@@ -5161,8 +4212,8 @@
       <w:pPr>
         <w:pStyle w:val="Heading4"/>
       </w:pPr>
-      <w:bookmarkStart w:id="130" w:name="t2-policy-subversion"/>
-      <w:bookmarkEnd w:id="130"/>
+      <w:bookmarkStart w:id="111" w:name="t2-policy-subversion"/>
+      <w:bookmarkEnd w:id="111"/>
       <w:r>
         <w:t xml:space="preserve">T2: Policy subversion</w:t>
       </w:r>
@@ -5176,8 +4227,8 @@
       <w:pPr>
         <w:pStyle w:val="Heading4"/>
       </w:pPr>
-      <w:bookmarkStart w:id="131" w:name="t3-threats-to-client-code-authenticity"/>
-      <w:bookmarkEnd w:id="131"/>
+      <w:bookmarkStart w:id="112" w:name="t3-threats-to-client-code-authenticity"/>
+      <w:bookmarkEnd w:id="112"/>
       <w:r>
         <w:t xml:space="preserve">T3: Threats to client code authenticity</w:t>
       </w:r>
@@ -5191,8 +4242,8 @@
       <w:pPr>
         <w:pStyle w:val="Heading4"/>
       </w:pPr>
-      <w:bookmarkStart w:id="132" w:name="t4-denial-of-service-attacks"/>
-      <w:bookmarkEnd w:id="132"/>
+      <w:bookmarkStart w:id="113" w:name="t4-denial-of-service-attacks"/>
+      <w:bookmarkEnd w:id="113"/>
       <w:r>
         <w:t xml:space="preserve">T4: Denial of service attacks</w:t>
       </w:r>
@@ -5206,8 +4257,8 @@
       <w:pPr>
         <w:pStyle w:val="Heading3"/>
       </w:pPr>
-      <w:bookmarkStart w:id="133" w:name="vulnerability-assessment-of-the-hyperty-runtime"/>
-      <w:bookmarkEnd w:id="133"/>
+      <w:bookmarkStart w:id="114" w:name="vulnerability-assessment-of-the-hyperty-runtime"/>
+      <w:bookmarkEnd w:id="114"/>
       <w:r>
         <w:t xml:space="preserve">Vulnerability assessment of the Hyperty Runtime</w:t>
       </w:r>
@@ -5221,8 +4272,8 @@
       <w:pPr>
         <w:pStyle w:val="Heading4"/>
       </w:pPr>
-      <w:bookmarkStart w:id="134" w:name="methodology"/>
-      <w:bookmarkEnd w:id="134"/>
+      <w:bookmarkStart w:id="115" w:name="methodology"/>
+      <w:bookmarkEnd w:id="115"/>
       <w:r>
         <w:t xml:space="preserve">Methodology</w:t>
       </w:r>
@@ -5261,7 +4312,7 @@
                     </pic:cNvPicPr>
                   </pic:nvPicPr>
                   <pic:blipFill>
-                    <a:blip r:embed="rId135"/>
+                    <a:blip r:embed="rId116"/>
                     <a:stretch>
                       <a:fillRect/>
                     </a:stretch>
@@ -5293,7 +4344,7 @@
         <w:pStyle w:val="ImageCaption"/>
       </w:pPr>
       <w:r>
-        <w:t xml:space="preserve">Figure 19: Vulnerability matrix for a dummy platform</w:t>
+        <w:t xml:space="preserve">Figure 15: Vulnerability matrix for a dummy platform</w:t>
       </w:r>
     </w:p>
     <w:p>
@@ -5332,7 +4383,7 @@
                     </pic:cNvPicPr>
                   </pic:nvPicPr>
                   <pic:blipFill>
-                    <a:blip r:embed="rId136"/>
+                    <a:blip r:embed="rId117"/>
                     <a:stretch>
                       <a:fillRect/>
                     </a:stretch>
@@ -5364,13 +4415,13 @@
         <w:pStyle w:val="ImageCaption"/>
       </w:pPr>
       <w:r>
-        <w:t xml:space="preserve">Figure 20: Stack</w:t>
-      </w:r>
-    </w:p>
-    <w:p>
-      <w:pPr>
-        <w:numPr>
-          <w:numId w:val="1017"/>
+        <w:t xml:space="preserve">Figure 16: Stack</w:t>
+      </w:r>
+    </w:p>
+    <w:p>
+      <w:pPr>
+        <w:numPr>
+          <w:numId w:val="1015"/>
           <w:ilvl w:val="0"/>
         </w:numPr>
       </w:pPr>
@@ -5387,7 +4438,7 @@
     <w:p>
       <w:pPr>
         <w:numPr>
-          <w:numId w:val="1017"/>
+          <w:numId w:val="1015"/>
           <w:ilvl w:val="0"/>
         </w:numPr>
       </w:pPr>
@@ -5404,7 +4455,7 @@
     <w:p>
       <w:pPr>
         <w:numPr>
-          <w:numId w:val="1017"/>
+          <w:numId w:val="1015"/>
           <w:ilvl w:val="0"/>
         </w:numPr>
       </w:pPr>
@@ -5421,7 +4472,7 @@
     <w:p>
       <w:pPr>
         <w:numPr>
-          <w:numId w:val="1017"/>
+          <w:numId w:val="1015"/>
           <w:ilvl w:val="0"/>
         </w:numPr>
       </w:pPr>
@@ -5438,7 +4489,7 @@
     <w:p>
       <w:pPr>
         <w:numPr>
-          <w:numId w:val="1017"/>
+          <w:numId w:val="1015"/>
           <w:ilvl w:val="0"/>
         </w:numPr>
       </w:pPr>
@@ -5469,7 +4520,7 @@
     <w:p>
       <w:pPr>
         <w:numPr>
-          <w:numId w:val="1018"/>
+          <w:numId w:val="1016"/>
           <w:ilvl w:val="0"/>
         </w:numPr>
       </w:pPr>
@@ -5486,7 +4537,7 @@
     <w:p>
       <w:pPr>
         <w:numPr>
-          <w:numId w:val="1018"/>
+          <w:numId w:val="1016"/>
           <w:ilvl w:val="0"/>
         </w:numPr>
       </w:pPr>
@@ -5503,7 +4554,7 @@
     <w:p>
       <w:pPr>
         <w:numPr>
-          <w:numId w:val="1018"/>
+          <w:numId w:val="1016"/>
           <w:ilvl w:val="0"/>
         </w:numPr>
       </w:pPr>
@@ -5538,8 +4589,8 @@
       <w:pPr>
         <w:pStyle w:val="Heading4"/>
       </w:pPr>
-      <w:bookmarkStart w:id="137" w:name="browser-platform"/>
-      <w:bookmarkEnd w:id="137"/>
+      <w:bookmarkStart w:id="118" w:name="browser-platform"/>
+      <w:bookmarkEnd w:id="118"/>
       <w:r>
         <w:t xml:space="preserve">Browser platform</w:t>
       </w:r>
@@ -5566,7 +4617,7 @@
                     </pic:cNvPicPr>
                   </pic:nvPicPr>
                   <pic:blipFill>
-                    <a:blip r:embed="rId138"/>
+                    <a:blip r:embed="rId119"/>
                     <a:stretch>
                       <a:fillRect/>
                     </a:stretch>
@@ -5598,7 +4649,7 @@
         <w:pStyle w:val="ImageCaption"/>
       </w:pPr>
       <w:r>
-        <w:t xml:space="preserve">Figure 21: Browser</w:t>
+        <w:t xml:space="preserve">Figure 17: Browser</w:t>
       </w:r>
     </w:p>
     <w:p>
@@ -5628,7 +4679,7 @@
                     </pic:cNvPicPr>
                   </pic:nvPicPr>
                   <pic:blipFill>
-                    <a:blip r:embed="rId139"/>
+                    <a:blip r:embed="rId120"/>
                     <a:stretch>
                       <a:fillRect/>
                     </a:stretch>
@@ -5660,13 +4711,13 @@
         <w:pStyle w:val="ImageCaption"/>
       </w:pPr>
       <w:r>
-        <w:t xml:space="preserve">Figure 22: Security Browser</w:t>
-      </w:r>
-    </w:p>
-    <w:p>
-      <w:pPr>
-        <w:numPr>
-          <w:numId w:val="1019"/>
+        <w:t xml:space="preserve">Figure 18: Security Browser</w:t>
+      </w:r>
+    </w:p>
+    <w:p>
+      <w:pPr>
+        <w:numPr>
+          <w:numId w:val="1017"/>
           <w:ilvl w:val="0"/>
         </w:numPr>
       </w:pPr>
@@ -5683,7 +4734,7 @@
     <w:p>
       <w:pPr>
         <w:numPr>
-          <w:numId w:val="1019"/>
+          <w:numId w:val="1017"/>
           <w:ilvl w:val="0"/>
         </w:numPr>
       </w:pPr>
@@ -5700,7 +4751,7 @@
     <w:p>
       <w:pPr>
         <w:numPr>
-          <w:numId w:val="1019"/>
+          <w:numId w:val="1017"/>
           <w:ilvl w:val="0"/>
         </w:numPr>
       </w:pPr>
@@ -5718,7 +4769,7 @@
       <w:pPr>
         <w:pStyle w:val="Compact"/>
         <w:numPr>
-          <w:numId w:val="1019"/>
+          <w:numId w:val="1017"/>
           <w:ilvl w:val="0"/>
         </w:numPr>
       </w:pPr>
@@ -5736,7 +4787,7 @@
       <w:pPr>
         <w:pStyle w:val="Compact"/>
         <w:numPr>
-          <w:numId w:val="1019"/>
+          <w:numId w:val="1017"/>
           <w:ilvl w:val="0"/>
         </w:numPr>
       </w:pPr>
@@ -5753,7 +4804,7 @@
     <w:p>
       <w:pPr>
         <w:numPr>
-          <w:numId w:val="1019"/>
+          <w:numId w:val="1017"/>
           <w:ilvl w:val="0"/>
         </w:numPr>
       </w:pPr>
@@ -5770,7 +4821,7 @@
     <w:p>
       <w:pPr>
         <w:numPr>
-          <w:numId w:val="1019"/>
+          <w:numId w:val="1017"/>
           <w:ilvl w:val="0"/>
         </w:numPr>
       </w:pPr>
@@ -5788,7 +4839,7 @@
       <w:pPr>
         <w:pStyle w:val="Compact"/>
         <w:numPr>
-          <w:numId w:val="1019"/>
+          <w:numId w:val="1017"/>
           <w:ilvl w:val="0"/>
         </w:numPr>
       </w:pPr>
@@ -5806,7 +4857,7 @@
       <w:pPr>
         <w:pStyle w:val="Compact"/>
         <w:numPr>
-          <w:numId w:val="1019"/>
+          <w:numId w:val="1017"/>
           <w:ilvl w:val="0"/>
         </w:numPr>
       </w:pPr>
@@ -5824,7 +4875,7 @@
       <w:pPr>
         <w:pStyle w:val="Compact"/>
         <w:numPr>
-          <w:numId w:val="1019"/>
+          <w:numId w:val="1017"/>
           <w:ilvl w:val="0"/>
         </w:numPr>
       </w:pPr>
@@ -5841,7 +4892,7 @@
     <w:p>
       <w:pPr>
         <w:numPr>
-          <w:numId w:val="1019"/>
+          <w:numId w:val="1017"/>
           <w:ilvl w:val="0"/>
         </w:numPr>
       </w:pPr>
@@ -5873,8 +4924,8 @@
       <w:pPr>
         <w:pStyle w:val="Heading4"/>
       </w:pPr>
-      <w:bookmarkStart w:id="140" w:name="standalone-platform"/>
-      <w:bookmarkEnd w:id="140"/>
+      <w:bookmarkStart w:id="121" w:name="standalone-platform"/>
+      <w:bookmarkEnd w:id="121"/>
       <w:r>
         <w:t xml:space="preserve">Standalone platform</w:t>
       </w:r>
@@ -5901,7 +4952,7 @@
                     </pic:cNvPicPr>
                   </pic:nvPicPr>
                   <pic:blipFill>
-                    <a:blip r:embed="rId141"/>
+                    <a:blip r:embed="rId122"/>
                     <a:stretch>
                       <a:fillRect/>
                     </a:stretch>
@@ -5933,7 +4984,7 @@
         <w:pStyle w:val="ImageCaption"/>
       </w:pPr>
       <w:r>
-        <w:t xml:space="preserve">Figure 23: Application platform</w:t>
+        <w:t xml:space="preserve">Figure 19: Application platform</w:t>
       </w:r>
     </w:p>
     <w:p>
@@ -5963,7 +5014,7 @@
                     </pic:cNvPicPr>
                   </pic:nvPicPr>
                   <pic:blipFill>
-                    <a:blip r:embed="rId142"/>
+                    <a:blip r:embed="rId123"/>
                     <a:stretch>
                       <a:fillRect/>
                     </a:stretch>
@@ -5995,13 +5046,13 @@
         <w:pStyle w:val="ImageCaption"/>
       </w:pPr>
       <w:r>
-        <w:t xml:space="preserve">Figure 24: Security Application platform</w:t>
-      </w:r>
-    </w:p>
-    <w:p>
-      <w:pPr>
-        <w:numPr>
-          <w:numId w:val="1020"/>
+        <w:t xml:space="preserve">Figure 20: Security Application platform</w:t>
+      </w:r>
+    </w:p>
+    <w:p>
+      <w:pPr>
+        <w:numPr>
+          <w:numId w:val="1018"/>
           <w:ilvl w:val="0"/>
         </w:numPr>
       </w:pPr>
@@ -6018,7 +5069,7 @@
     <w:p>
       <w:pPr>
         <w:numPr>
-          <w:numId w:val="1020"/>
+          <w:numId w:val="1018"/>
           <w:ilvl w:val="0"/>
         </w:numPr>
       </w:pPr>
@@ -6035,7 +5086,7 @@
     <w:p>
       <w:pPr>
         <w:numPr>
-          <w:numId w:val="1020"/>
+          <w:numId w:val="1018"/>
           <w:ilvl w:val="0"/>
         </w:numPr>
       </w:pPr>
@@ -6053,7 +5104,7 @@
       <w:pPr>
         <w:pStyle w:val="Compact"/>
         <w:numPr>
-          <w:numId w:val="1020"/>
+          <w:numId w:val="1018"/>
           <w:ilvl w:val="0"/>
         </w:numPr>
       </w:pPr>
@@ -6071,7 +5122,7 @@
       <w:pPr>
         <w:pStyle w:val="Compact"/>
         <w:numPr>
-          <w:numId w:val="1020"/>
+          <w:numId w:val="1018"/>
           <w:ilvl w:val="0"/>
         </w:numPr>
       </w:pPr>
@@ -6089,7 +5140,7 @@
       <w:pPr>
         <w:pStyle w:val="Compact"/>
         <w:numPr>
-          <w:numId w:val="1020"/>
+          <w:numId w:val="1018"/>
           <w:ilvl w:val="0"/>
         </w:numPr>
       </w:pPr>
@@ -6106,7 +5157,7 @@
     <w:p>
       <w:pPr>
         <w:numPr>
-          <w:numId w:val="1020"/>
+          <w:numId w:val="1018"/>
           <w:ilvl w:val="0"/>
         </w:numPr>
       </w:pPr>
@@ -6138,55 +5189,561 @@
       <w:pPr>
         <w:pStyle w:val="Heading4"/>
       </w:pPr>
-      <w:bookmarkStart w:id="143" w:name="m2m-standalone-platform"/>
+      <w:bookmarkStart w:id="124" w:name="m2m-standalone-platform"/>
+      <w:bookmarkEnd w:id="124"/>
+      <w:r>
+        <w:t xml:space="preserve">M2M standalone platform</w:t>
+      </w:r>
+    </w:p>
+    <w:p>
+      <w:r>
+        <w:t xml:space="preserve">reTHINK also targets M2M communication use cases. For this reason, a standalone platform is necessary to run the Hyperty Runtime and guest client code. The targeted devices consist of Raspberry Pi and Beagle Boards. Such devices adopt an internal architecture very similar to the standalone platform: they can run Linux or even Android operating systems. We envision that these devices will run Linux-based operating systems. Essentially, the main difference between M2M and vanilla standalone application platform take place at the implementation level. Therefore, our security analysis of the standalone platform is applicable to both instances. As Node.js was chosen as Native Runtime for the reThink M2M standalone application platform, attacks like server side injection caused by eval function are well known and there are best practices to avoid and protect the software components against such attacks. A valuable source of information that will be taken into account during the implementation is located at: https://nodesecurity.io/resources.</w:t>
+      </w:r>
+    </w:p>
+    <w:p>
+      <w:pPr>
+        <w:pStyle w:val="Heading2"/>
+      </w:pPr>
+      <w:bookmarkStart w:id="125" w:name="runtime-apis"/>
+      <w:bookmarkEnd w:id="125"/>
+      <w:r>
+        <w:t xml:space="preserve">Runtime APIs</w:t>
+      </w:r>
+    </w:p>
+    <w:p>
+      <w:r>
+        <w:t xml:space="preserve">This section describes the programmable interfaces to be implemented by each Hyperty Runtime Component. These interfaces will evolve according to input received from the implementation tasks. Data types defined in [D2.2] are used as much as possible to describe input and output parameters of interface functions.</w:t>
+      </w:r>
+    </w:p>
+    <w:p>
+      <w:pPr>
+        <w:pStyle w:val="Heading3"/>
+      </w:pPr>
+      <w:bookmarkStart w:id="126" w:name="runtime-user-agent-interface"/>
+      <w:bookmarkEnd w:id="126"/>
+      <w:r>
+        <w:t xml:space="preserve">Runtime User Agent Interface</w:t>
+      </w:r>
+    </w:p>
+    <w:p>
+      <w:pPr>
+        <w:pStyle w:val="Heading4"/>
+      </w:pPr>
+      <w:bookmarkStart w:id="127" w:name="registerhyperty"/>
+      <w:bookmarkEnd w:id="127"/>
+      <w:r>
+        <w:t xml:space="preserve">registerHyperty</w:t>
+      </w:r>
+    </w:p>
+    <w:p>
+      <w:r>
+        <w:t xml:space="preserve">Register Hyperty deployed by the App that is passed as input parameter. To be used when App and Hyperties are from the same domain otherwise the RuntimeUA will raise an exception and the App has to use the loadHyperty(..) function.</w:t>
+      </w:r>
+    </w:p>
+    <w:p>
+      <w:pPr>
+        <w:pStyle w:val="SourceCode"/>
+      </w:pPr>
+      <w:r>
+        <w:rPr>
+          <w:rStyle w:val="VerbatimChar"/>
+        </w:rPr>
+        <w:t xml:space="preserve">registerHyperty( Object hypertyInstance, URL.HypertyCatalogueURL descriptor )</w:t>
+      </w:r>
+    </w:p>
+    <w:p>
+      <w:pPr>
+        <w:pStyle w:val="Heading4"/>
+      </w:pPr>
+      <w:bookmarkStart w:id="128" w:name="loadhyperty"/>
+      <w:bookmarkEnd w:id="128"/>
+      <w:r>
+        <w:t xml:space="preserve">loadHyperty</w:t>
+      </w:r>
+    </w:p>
+    <w:p>
+      <w:r>
+        <w:t xml:space="preserve">Deploy Hiperty from Catalogue URL</w:t>
+      </w:r>
+    </w:p>
+    <w:p>
+      <w:pPr>
+        <w:pStyle w:val="SourceCode"/>
+      </w:pPr>
+      <w:r>
+        <w:rPr>
+          <w:rStyle w:val="VerbatimChar"/>
+        </w:rPr>
+        <w:t xml:space="preserve">loadHyperty( URL.URL hyperty)</w:t>
+      </w:r>
+    </w:p>
+    <w:p>
+      <w:pPr>
+        <w:pStyle w:val="Heading4"/>
+      </w:pPr>
+      <w:bookmarkStart w:id="129" w:name="loadstub"/>
+      <w:bookmarkEnd w:id="129"/>
+      <w:r>
+        <w:t xml:space="preserve">loadStub</w:t>
+      </w:r>
+    </w:p>
+    <w:p>
+      <w:r>
+        <w:t xml:space="preserve">Deploy Stub from Catalogue URL or domain url</w:t>
+      </w:r>
+    </w:p>
+    <w:p>
+      <w:pPr>
+        <w:pStyle w:val="SourceCode"/>
+      </w:pPr>
+      <w:r>
+        <w:rPr>
+          <w:rStyle w:val="VerbatimChar"/>
+        </w:rPr>
+        <w:t xml:space="preserve">loadStub( URL.URL stub)</w:t>
+      </w:r>
+    </w:p>
+    <w:p>
+      <w:pPr>
+        <w:pStyle w:val="Heading4"/>
+      </w:pPr>
+      <w:bookmarkStart w:id="130" w:name="checkforupdate"/>
+      <w:bookmarkEnd w:id="130"/>
+      <w:r>
+        <w:t xml:space="preserve">checkForUpdate</w:t>
+      </w:r>
+    </w:p>
+    <w:p>
+      <w:r>
+        <w:t xml:space="preserve">Used to check for updates about components handled in the Catalogue including protocol stubs and Hyperties.</w:t>
+      </w:r>
+      <w:r>
+        <w:t xml:space="preserve"> </w:t>
+      </w:r>
+      <w:r>
+        <w:rPr>
+          <w:i/>
+        </w:rPr>
+        <w:t xml:space="preserve">check relationship with lifecycle management provided by Service Workers</w:t>
+      </w:r>
+    </w:p>
+    <w:p>
+      <w:pPr>
+        <w:pStyle w:val="SourceCode"/>
+      </w:pPr>
+      <w:r>
+        <w:rPr>
+          <w:rStyle w:val="VerbatimChar"/>
+        </w:rPr>
+        <w:t xml:space="preserve">checkForUpdate(CatalogueURL url)</w:t>
+      </w:r>
+    </w:p>
+    <w:p>
+      <w:pPr>
+        <w:pStyle w:val="Heading4"/>
+      </w:pPr>
+      <w:bookmarkStart w:id="131" w:name="discoverhiperty"/>
+      <w:bookmarkEnd w:id="131"/>
+      <w:r>
+        <w:t xml:space="preserve">discoverHiperty</w:t>
+      </w:r>
+    </w:p>
+    <w:p>
+      <w:r>
+        <w:t xml:space="preserve">accomodate interoperability in H2H and proto on the fly for newly discovered devices in M2M</w:t>
+      </w:r>
+    </w:p>
+    <w:p>
+      <w:pPr>
+        <w:pStyle w:val="SourceCode"/>
+      </w:pPr>
+      <w:r>
+        <w:rPr>
+          <w:rStyle w:val="VerbatimChar"/>
+        </w:rPr>
+        <w:t xml:space="preserve">discoverHiperty( CatalogueDataObject.HypertyDescriptor descriptor) </w:t>
+      </w:r>
+    </w:p>
+    <w:p>
+      <w:pPr>
+        <w:pStyle w:val="Heading3"/>
+      </w:pPr>
+      <w:bookmarkStart w:id="132" w:name="runtime-registry-interface"/>
+      <w:bookmarkEnd w:id="132"/>
+      <w:r>
+        <w:t xml:space="preserve">Runtime Registry Interface</w:t>
+      </w:r>
+    </w:p>
+    <w:p>
+      <w:pPr>
+        <w:pStyle w:val="Heading4"/>
+      </w:pPr>
+      <w:bookmarkStart w:id="133" w:name="init"/>
+      <w:bookmarkEnd w:id="133"/>
+      <w:r>
+        <w:t xml:space="preserve">init</w:t>
+      </w:r>
+    </w:p>
+    <w:p>
+      <w:r>
+        <w:t xml:space="preserve">To initialise the Runtime Registry with the RuntimeURL that will be the basis to derive the internal runtime addresses when allocating addresses to internal runtime component. In addition, the Registry domain back-end to be used to remotely register Runtime components, is also passed as input parameter.</w:t>
+      </w:r>
+    </w:p>
+    <w:p>
+      <w:pPr>
+        <w:pStyle w:val="SourceCode"/>
+      </w:pPr>
+      <w:r>
+        <w:rPr>
+          <w:rStyle w:val="VerbatimChar"/>
+        </w:rPr>
+        <w:t xml:space="preserve">init( HypertyRuntimeURL runtimeURL, DomainURL remoteRegistry )</w:t>
+      </w:r>
+    </w:p>
+    <w:p>
+      <w:pPr>
+        <w:pStyle w:val="Heading4"/>
+      </w:pPr>
+      <w:bookmarkStart w:id="134" w:name="registerhyperty-1"/>
+      <w:bookmarkEnd w:id="134"/>
+      <w:r>
+        <w:t xml:space="preserve">registerHyperty</w:t>
+      </w:r>
+    </w:p>
+    <w:p>
+      <w:r>
+        <w:t xml:space="preserve">To register a new Hyperty in the runtime passing as input parameters the postMessage function to be called to post a message to the hyperty and its descriptor. This function returns the HypertyURL allocated to the new Hyperty.</w:t>
+      </w:r>
+    </w:p>
+    <w:p>
+      <w:pPr>
+        <w:pStyle w:val="SourceCode"/>
+      </w:pPr>
+      <w:r>
+        <w:rPr>
+          <w:rStyle w:val="VerbatimChar"/>
+        </w:rPr>
+        <w:t xml:space="preserve">HypertyURL registerHyperty( postMessage, HypertyCatalogueURL descriptor)</w:t>
+      </w:r>
+    </w:p>
+    <w:p>
+      <w:pPr>
+        <w:pStyle w:val="Heading4"/>
+      </w:pPr>
+      <w:bookmarkStart w:id="135" w:name="unregisterhyperty"/>
+      <w:bookmarkEnd w:id="135"/>
+      <w:r>
+        <w:t xml:space="preserve">unregisterHyperty</w:t>
+      </w:r>
+    </w:p>
+    <w:p>
+      <w:r>
+        <w:t xml:space="preserve">To unregister a previously registered Hyperty</w:t>
+      </w:r>
+    </w:p>
+    <w:p>
+      <w:pPr>
+        <w:pStyle w:val="SourceCode"/>
+      </w:pPr>
+      <w:r>
+        <w:rPr>
+          <w:rStyle w:val="VerbatimChar"/>
+        </w:rPr>
+        <w:t xml:space="preserve"> unregisterHyperty( HypertyURL url )</w:t>
+      </w:r>
+    </w:p>
+    <w:p>
+      <w:pPr>
+        <w:pStyle w:val="Heading4"/>
+      </w:pPr>
+      <w:bookmarkStart w:id="136" w:name="registerstub"/>
+      <w:bookmarkEnd w:id="136"/>
+      <w:r>
+        <w:t xml:space="preserve">registerStub</w:t>
+      </w:r>
+    </w:p>
+    <w:p>
+      <w:r>
+        <w:t xml:space="preserve">To register a new Protocol Stub in the runtime including as input parameters the function to postMessage, the DomainURL that is connected with the stub, which returns the RuntimeURL allocated to the new ProtocolStub.</w:t>
+      </w:r>
+    </w:p>
+    <w:p>
+      <w:pPr>
+        <w:pStyle w:val="SourceCode"/>
+      </w:pPr>
+      <w:r>
+        <w:rPr>
+          <w:rStyle w:val="VerbatimChar"/>
+        </w:rPr>
+        <w:t xml:space="preserve">HypertyRuntimeURL registerStub( postMessage, DomainURL )</w:t>
+      </w:r>
+    </w:p>
+    <w:p>
+      <w:pPr>
+        <w:pStyle w:val="Heading4"/>
+      </w:pPr>
+      <w:bookmarkStart w:id="137" w:name="unregisterstub"/>
+      <w:bookmarkEnd w:id="137"/>
+      <w:r>
+        <w:t xml:space="preserve">unregisterStub</w:t>
+      </w:r>
+    </w:p>
+    <w:p>
+      <w:r>
+        <w:t xml:space="preserve">To unregister a previously registered protocol stub</w:t>
+      </w:r>
+    </w:p>
+    <w:p>
+      <w:pPr>
+        <w:pStyle w:val="SourceCode"/>
+      </w:pPr>
+      <w:r>
+        <w:rPr>
+          <w:rStyle w:val="VerbatimChar"/>
+        </w:rPr>
+        <w:t xml:space="preserve"> unregisterStub( HypertyRuntimeURL )</w:t>
+      </w:r>
+    </w:p>
+    <w:p>
+      <w:r>
+        <w:t xml:space="preserve">To register a new Policy Enforcer in the runtime including as input parameters the function to postMessage, the HypertyURL associated with the PEP, which returns the RuntimeURL allocated to the new Policy Enforcer component.</w:t>
+      </w:r>
+    </w:p>
+    <w:p>
+      <w:pPr>
+        <w:pStyle w:val="Heading4"/>
+      </w:pPr>
+      <w:bookmarkStart w:id="138" w:name="registerdataobject"/>
+      <w:bookmarkEnd w:id="138"/>
+      <w:r>
+        <w:t xml:space="preserve">registerDataObject</w:t>
+      </w:r>
+    </w:p>
+    <w:p>
+      <w:r>
+        <w:t xml:space="preserve">To register a new Data Object in the runtime passing as input parameters the Hyperty instance URL owning the data object, the URL of the dataObject, other Hyperties instances that are authorised to read the data object and its schema. In addition it may be requested to allocate a new address for the data object (addressAllocationRequired) and to register it at the backend Registry (backendRegistryRequired). This function returns the URL allocated to the new Data Object in case addressAllocationRequired is true.</w:t>
+      </w:r>
+    </w:p>
+    <w:p>
+      <w:pPr>
+        <w:pStyle w:val="SourceCode"/>
+      </w:pPr>
+      <w:r>
+        <w:rPr>
+          <w:rStyle w:val="VerbatimChar"/>
+        </w:rPr>
+        <w:t xml:space="preserve">URL.URL registerDataObject( URL.HypertyUrl owner, URL.URL dataObjectUrl (?), HypertyUrlList readers, HypertyCatalogueURL schema (?), boolean addressAllocationRequired (?), boolean backendRegistryRequired (?))</w:t>
+      </w:r>
+    </w:p>
+    <w:p>
+      <w:pPr>
+        <w:pStyle w:val="Heading4"/>
+      </w:pPr>
+      <w:bookmarkStart w:id="139" w:name="unregisterdataobject"/>
+      <w:bookmarkEnd w:id="139"/>
+      <w:r>
+        <w:t xml:space="preserve">unregisterDataObject</w:t>
+      </w:r>
+    </w:p>
+    <w:p>
+      <w:r>
+        <w:t xml:space="preserve">To unregister a previously registered Data Object</w:t>
+      </w:r>
+    </w:p>
+    <w:p>
+      <w:pPr>
+        <w:pStyle w:val="SourceCode"/>
+      </w:pPr>
+      <w:r>
+        <w:rPr>
+          <w:rStyle w:val="VerbatimChar"/>
+        </w:rPr>
+        <w:t xml:space="preserve"> unregisterDataObject( URL.URL url )</w:t>
+      </w:r>
+    </w:p>
+    <w:p>
+      <w:pPr>
+        <w:pStyle w:val="Heading4"/>
+      </w:pPr>
+      <w:bookmarkStart w:id="140" w:name="registerpep"/>
+      <w:bookmarkEnd w:id="140"/>
+      <w:r>
+        <w:t xml:space="preserve">registerPEP</w:t>
+      </w:r>
+    </w:p>
+    <w:p>
+      <w:pPr>
+        <w:pStyle w:val="SourceCode"/>
+      </w:pPr>
+      <w:r>
+        <w:rPr>
+          <w:rStyle w:val="VerbatimChar"/>
+        </w:rPr>
+        <w:t xml:space="preserve">HypertyRuntimeURL registerPEP( postMessage, HypertyURL hyperty )</w:t>
+      </w:r>
+    </w:p>
+    <w:p>
+      <w:pPr>
+        <w:pStyle w:val="Heading4"/>
+      </w:pPr>
+      <w:bookmarkStart w:id="141" w:name="unregisterpep"/>
+      <w:bookmarkEnd w:id="141"/>
+      <w:r>
+        <w:t xml:space="preserve">unregisterPEP</w:t>
+      </w:r>
+    </w:p>
+    <w:p>
+      <w:r>
+        <w:t xml:space="preserve">To unregister a previously registered protocol stub</w:t>
+      </w:r>
+    </w:p>
+    <w:p>
+      <w:pPr>
+        <w:pStyle w:val="SourceCode"/>
+      </w:pPr>
+      <w:r>
+        <w:rPr>
+          <w:rStyle w:val="VerbatimChar"/>
+        </w:rPr>
+        <w:t xml:space="preserve"> unregisterPEP( HypertyRuntimeURL )</w:t>
+      </w:r>
+    </w:p>
+    <w:p>
+      <w:pPr>
+        <w:pStyle w:val="Heading4"/>
+      </w:pPr>
+      <w:bookmarkStart w:id="142" w:name="onevent"/>
+      <w:bookmarkEnd w:id="142"/>
+      <w:r>
+        <w:t xml:space="preserve">onEvent</w:t>
+      </w:r>
+    </w:p>
+    <w:p>
+      <w:r>
+        <w:t xml:space="preserve">To receive status events from components registered in the Registry</w:t>
+      </w:r>
+    </w:p>
+    <w:p>
+      <w:pPr>
+        <w:pStyle w:val="SourceCode"/>
+      </w:pPr>
+      <w:r>
+        <w:rPr>
+          <w:rStyle w:val="VerbatimChar"/>
+        </w:rPr>
+        <w:t xml:space="preserve">onEvent( Message.Message event )</w:t>
+      </w:r>
+    </w:p>
+    <w:p>
+      <w:pPr>
+        <w:pStyle w:val="Heading4"/>
+      </w:pPr>
+      <w:bookmarkStart w:id="143" w:name="discoverprotostub"/>
       <w:bookmarkEnd w:id="143"/>
       <w:r>
-        <w:t xml:space="preserve">M2M standalone platform</w:t>
-      </w:r>
-    </w:p>
-    <w:p>
-      <w:r>
-        <w:t xml:space="preserve">reTHINK also targets M2M communication use cases. For this reason, a standalone platform is necessary to run the Hyperty Runtime and guest client code. The targeted devices consist of Raspberry Pi and Beagle Boards. Such devices adopt an internal architecture very similar to the standalone platform: they can run Linux or even Android operating systems. We envision that these devices will run Linux-based operating systems. Essentially, the main difference between M2M and vanilla standalone application platform take place at the implementation level. Therefore, our security analysis of the standalone platform is applicable to both instances. As NodeJs was chosen as Native Runtime for the reThink M2M standalone application platform, attacks like server side injection caused by eval function are well known and there are best practices to avoid and protect the software components against such attacks. A valuable source of information that will be taken into account during the implementation is located at: https://nodesecurity.io/resources.</w:t>
-      </w:r>
-    </w:p>
-    <w:p>
-      <w:pPr>
-        <w:pStyle w:val="Heading2"/>
-      </w:pPr>
-      <w:bookmarkStart w:id="144" w:name="runtime-apis"/>
+        <w:t xml:space="preserve">discoverProtostub</w:t>
+      </w:r>
+    </w:p>
+    <w:p>
+      <w:r>
+        <w:t xml:space="preserve">To discover protocol stubs available in the runtime for a certain domain. If available, it returns the runtime url for the protocol stub that connects to the requested domain. Required by the runtime BUS to route messages to remote servers or peers (</w:t>
+      </w:r>
+      <w:r>
+        <w:rPr>
+          <w:i/>
+        </w:rPr>
+        <w:t xml:space="preserve">do we need something similar for Hyperties?</w:t>
+      </w:r>
+      <w:r>
+        <w:t xml:space="preserve">).</w:t>
+      </w:r>
+    </w:p>
+    <w:p>
+      <w:pPr>
+        <w:pStyle w:val="SourceCode"/>
+      </w:pPr>
+      <w:r>
+        <w:rPr>
+          <w:rStyle w:val="VerbatimChar"/>
+        </w:rPr>
+        <w:t xml:space="preserve">RuntimeURL discoverProtostub( DomainURL url)</w:t>
+      </w:r>
+    </w:p>
+    <w:p>
+      <w:pPr>
+        <w:pStyle w:val="Heading4"/>
+      </w:pPr>
+      <w:bookmarkStart w:id="144" w:name="getsandbox"/>
       <w:bookmarkEnd w:id="144"/>
       <w:r>
-        <w:t xml:space="preserve">Runtime APIs</w:t>
-      </w:r>
-    </w:p>
-    <w:p>
-      <w:r>
-        <w:t xml:space="preserve">This section describes the programmable interfaces to be implemented by each Hyperty Runtime Component. These interfaces will evolve according to input received from the implementation tasks. Data types defined in [D2.2] are used as much as possible to describe input and output parameters of interface functions.</w:t>
+        <w:t xml:space="preserve">getSandbox</w:t>
+      </w:r>
+    </w:p>
+    <w:p>
+      <w:r>
+        <w:t xml:space="preserve">To discover sandboxes available in the runtime for a certain domain. Required by the runtime UA to avoid more than one sandbox for the same domain.</w:t>
+      </w:r>
+    </w:p>
+    <w:p>
+      <w:pPr>
+        <w:pStyle w:val="SourceCode"/>
+      </w:pPr>
+      <w:r>
+        <w:rPr>
+          <w:rStyle w:val="VerbatimChar"/>
+        </w:rPr>
+        <w:t xml:space="preserve">RuntimeSandbox getSandbox( DomainURL url )</w:t>
+      </w:r>
+    </w:p>
+    <w:p>
+      <w:pPr>
+        <w:pStyle w:val="Heading4"/>
+      </w:pPr>
+      <w:bookmarkStart w:id="145" w:name="resolve"/>
+      <w:bookmarkEnd w:id="145"/>
+      <w:r>
+        <w:t xml:space="preserve">resolve</w:t>
+      </w:r>
+    </w:p>
+    <w:p>
+      <w:r>
+        <w:t xml:space="preserve">To verify if source is valid and to resolve target runtime url address if needed (eg protostub runtime url in case the message is to be dispatched to a remote endpoint ).</w:t>
+      </w:r>
+    </w:p>
+    <w:p>
+      <w:pPr>
+        <w:pStyle w:val="SourceCode"/>
+      </w:pPr>
+      <w:r>
+        <w:rPr>
+          <w:rStyle w:val="VerbatimChar"/>
+        </w:rPr>
+        <w:t xml:space="preserve">Promise &lt;URL.URL&gt; resolve( URL.URL url )</w:t>
       </w:r>
     </w:p>
     <w:p>
       <w:pPr>
         <w:pStyle w:val="Heading3"/>
       </w:pPr>
-      <w:bookmarkStart w:id="145" w:name="runtime-user-agent-interface"/>
-      <w:bookmarkEnd w:id="145"/>
-      <w:r>
-        <w:t xml:space="preserve">Runtime User Agent Interface</w:t>
+      <w:bookmarkStart w:id="146" w:name="message-bus-interface"/>
+      <w:bookmarkEnd w:id="146"/>
+      <w:r>
+        <w:t xml:space="preserve">Message BUS Interface</w:t>
+      </w:r>
+    </w:p>
+    <w:p>
+      <w:r>
+        <w:t xml:space="preserve">To send messages. This function is accessible outside the Core runtime.</w:t>
       </w:r>
     </w:p>
     <w:p>
       <w:pPr>
         <w:pStyle w:val="Heading4"/>
       </w:pPr>
-      <w:bookmarkStart w:id="146" w:name="registerhyperty"/>
-      <w:bookmarkEnd w:id="146"/>
-      <w:r>
-        <w:t xml:space="preserve">registerHyperty</w:t>
-      </w:r>
-    </w:p>
-    <w:p>
-      <w:r>
-        <w:t xml:space="preserve">Register Hyperty deployed by the App that is passed as input parameter. To be used when App and Hyperties are from the same domain otherwise the RuntimeUA will raise an exception and the App has to use the loadHyperty(..) function.</w:t>
+      <w:bookmarkStart w:id="147" w:name="postmessage"/>
+      <w:bookmarkEnd w:id="147"/>
+      <w:r>
+        <w:t xml:space="preserve">postMessage</w:t>
       </w:r>
     </w:p>
     <w:p>
@@ -6197,22 +5754,22 @@
         <w:rPr>
           <w:rStyle w:val="VerbatimChar"/>
         </w:rPr>
-        <w:t xml:space="preserve">registerHyperty( Object hypertyInstance, URL.HypertyCatalogueURL descriptor )</w:t>
+        <w:t xml:space="preserve">postMessage( Message.Message message )</w:t>
       </w:r>
     </w:p>
     <w:p>
       <w:pPr>
         <w:pStyle w:val="Heading4"/>
       </w:pPr>
-      <w:bookmarkStart w:id="147" w:name="loadhyperty"/>
-      <w:bookmarkEnd w:id="147"/>
-      <w:r>
-        <w:t xml:space="preserve">loadHyperty</w:t>
-      </w:r>
-    </w:p>
-    <w:p>
-      <w:r>
-        <w:t xml:space="preserve">Deploy Hiperty from Catalogue URL</w:t>
+      <w:bookmarkStart w:id="148" w:name="addlistener"/>
+      <w:bookmarkEnd w:id="148"/>
+      <w:r>
+        <w:t xml:space="preserve">addListener</w:t>
+      </w:r>
+    </w:p>
+    <w:p>
+      <w:r>
+        <w:t xml:space="preserve">To add "listener" functions to be called when routing messages published on a certain "resource" or send to a certain url. Messages are routed to input parameter "redirectTo" in case listener is not in the Core Runtime. This function is only accessible by internal Core Components. To remove the listener just call remove() function from returned object.</w:t>
       </w:r>
     </w:p>
     <w:p>
@@ -6223,22 +5780,22 @@
         <w:rPr>
           <w:rStyle w:val="VerbatimChar"/>
         </w:rPr>
-        <w:t xml:space="preserve">loadHyperty( URL.URL hyperty)</w:t>
+        <w:t xml:space="preserve">MsgListener addListener( URL.URL url, listener, URL.URL redirectTo )</w:t>
       </w:r>
     </w:p>
     <w:p>
       <w:pPr>
         <w:pStyle w:val="Heading4"/>
       </w:pPr>
-      <w:bookmarkStart w:id="148" w:name="loadstub"/>
-      <w:bookmarkEnd w:id="148"/>
-      <w:r>
-        <w:t xml:space="preserve">loadStub</w:t>
-      </w:r>
-    </w:p>
-    <w:p>
-      <w:r>
-        <w:t xml:space="preserve">Deploy Stub from Catalogue URL or domain url</w:t>
+      <w:bookmarkStart w:id="149" w:name="addinterceptor"/>
+      <w:bookmarkEnd w:id="149"/>
+      <w:r>
+        <w:t xml:space="preserve">addInterceptor</w:t>
+      </w:r>
+    </w:p>
+    <w:p>
+      <w:r>
+        <w:t xml:space="preserve">To add an interceptor (eg a Policy Enforcer) which "listener" function is called when routing messages published on "interceptedURL" or send to the "interceptedURL". To avoid infinite cycles messages originated with from "interceptorURL" are not intercepted. To remove the interceptor just call remove() function from returned object. This function is only accessible by internal Core Components.</w:t>
       </w:r>
     </w:p>
     <w:p>
@@ -6249,22 +5806,270 @@
         <w:rPr>
           <w:rStyle w:val="VerbatimChar"/>
         </w:rPr>
-        <w:t xml:space="preserve">loadStub( URL.URL stub)</w:t>
+        <w:t xml:space="preserve">Interceptor addInterceptor( URL.URL interceptedURL, listener, URL.URL interceptorURL, )</w:t>
+      </w:r>
+    </w:p>
+    <w:p>
+      <w:pPr>
+        <w:pStyle w:val="Heading3"/>
+      </w:pPr>
+      <w:bookmarkStart w:id="150" w:name="hyperty-interface"/>
+      <w:bookmarkEnd w:id="150"/>
+      <w:r>
+        <w:t xml:space="preserve">Hyperty Interface</w:t>
       </w:r>
     </w:p>
     <w:p>
       <w:pPr>
         <w:pStyle w:val="Heading4"/>
       </w:pPr>
-      <w:bookmarkStart w:id="149" w:name="checkforupdate"/>
-      <w:bookmarkEnd w:id="149"/>
-      <w:r>
-        <w:t xml:space="preserve">checkForUpdate</w:t>
-      </w:r>
-    </w:p>
-    <w:p>
-      <w:r>
-        <w:t xml:space="preserve">Used to check for updates about components handled in the Catalogue including protocol stubs and Hyperties.</w:t>
+      <w:bookmarkStart w:id="151" w:name="init-1"/>
+      <w:bookmarkEnd w:id="151"/>
+      <w:r>
+        <w:t xml:space="preserve">init</w:t>
+      </w:r>
+    </w:p>
+    <w:p>
+      <w:r>
+        <w:t xml:space="preserve">To initialise the Hyperty instance including as input parameters its allocated Hyperty url, the runtime BUS postMessage function to be invoked to send messages and required configuration retrieved from Hyperty descriptor.</w:t>
+      </w:r>
+    </w:p>
+    <w:p>
+      <w:pPr>
+        <w:pStyle w:val="SourceCode"/>
+      </w:pPr>
+      <w:r>
+        <w:rPr>
+          <w:rStyle w:val="VerbatimChar"/>
+        </w:rPr>
+        <w:t xml:space="preserve">init( HypertyURL url, postMessage, ProtoStubDescriptor.ConfigurationDataList configuration )</w:t>
+      </w:r>
+    </w:p>
+    <w:p>
+      <w:pPr>
+        <w:pStyle w:val="Heading4"/>
+      </w:pPr>
+      <w:bookmarkStart w:id="152" w:name="postmessage-1"/>
+      <w:bookmarkEnd w:id="152"/>
+      <w:r>
+        <w:t xml:space="preserve">postMessage</w:t>
+      </w:r>
+    </w:p>
+    <w:p>
+      <w:r>
+        <w:t xml:space="preserve">To post messages to be received by the Hyperty instance</w:t>
+      </w:r>
+    </w:p>
+    <w:p>
+      <w:pPr>
+        <w:pStyle w:val="SourceCode"/>
+      </w:pPr>
+      <w:r>
+        <w:rPr>
+          <w:rStyle w:val="VerbatimChar"/>
+        </w:rPr>
+        <w:t xml:space="preserve">postMessage(Message.Message message)</w:t>
+      </w:r>
+    </w:p>
+    <w:p>
+      <w:pPr>
+        <w:pStyle w:val="Heading3"/>
+      </w:pPr>
+      <w:bookmarkStart w:id="153" w:name="policy-enforcer-interface"/>
+      <w:bookmarkEnd w:id="153"/>
+      <w:r>
+        <w:t xml:space="preserve">Policy Enforcer Interface</w:t>
+      </w:r>
+    </w:p>
+    <w:p>
+      <w:pPr>
+        <w:pStyle w:val="Heading4"/>
+      </w:pPr>
+      <w:bookmarkStart w:id="154" w:name="init-2"/>
+      <w:bookmarkEnd w:id="154"/>
+      <w:r>
+        <w:t xml:space="preserve">init</w:t>
+      </w:r>
+    </w:p>
+    <w:p>
+      <w:r>
+        <w:t xml:space="preserve">To initialise the Policy Enforcer including as input parameters its allocated component runtime url, the runtime BUS postMessage function to be invoked to send messages and the url of the Hyperty associated to the Policy Enforcer (it will forward received and processed messages to this address).</w:t>
+      </w:r>
+    </w:p>
+    <w:p>
+      <w:pPr>
+        <w:pStyle w:val="SourceCode"/>
+      </w:pPr>
+      <w:r>
+        <w:rPr>
+          <w:rStyle w:val="VerbatimChar"/>
+        </w:rPr>
+        <w:t xml:space="preserve">init( URL.RuntimeURL pepURL, bus.postMessage , HypertyURL hyperty)</w:t>
+      </w:r>
+    </w:p>
+    <w:p>
+      <w:pPr>
+        <w:pStyle w:val="Heading4"/>
+      </w:pPr>
+      <w:bookmarkStart w:id="155" w:name="postmessage-2"/>
+      <w:bookmarkEnd w:id="155"/>
+      <w:r>
+        <w:t xml:space="preserve">postMessage</w:t>
+      </w:r>
+    </w:p>
+    <w:p>
+      <w:r>
+        <w:t xml:space="preserve">To receive messages from the message BUS</w:t>
+      </w:r>
+    </w:p>
+    <w:p>
+      <w:pPr>
+        <w:pStyle w:val="SourceCode"/>
+      </w:pPr>
+      <w:r>
+        <w:rPr>
+          <w:rStyle w:val="VerbatimChar"/>
+        </w:rPr>
+        <w:t xml:space="preserve">postMessage(Message.Message message)</w:t>
+      </w:r>
+    </w:p>
+    <w:p>
+      <w:pPr>
+        <w:pStyle w:val="Heading3"/>
+      </w:pPr>
+      <w:bookmarkStart w:id="156" w:name="protostub-interface"/>
+      <w:bookmarkEnd w:id="156"/>
+      <w:r>
+        <w:t xml:space="preserve">protoStub Interface</w:t>
+      </w:r>
+    </w:p>
+    <w:p>
+      <w:pPr>
+        <w:pStyle w:val="Heading4"/>
+      </w:pPr>
+      <w:bookmarkStart w:id="157" w:name="init-3"/>
+      <w:bookmarkEnd w:id="157"/>
+      <w:r>
+        <w:t xml:space="preserve">init</w:t>
+      </w:r>
+    </w:p>
+    <w:p>
+      <w:r>
+        <w:t xml:space="preserve">To initialise the protocol stub including as input parameters its allocated component runtime url, the runtime BUS postMessage function to be invoked on messages received by the protocol stub and required configuration retrieved from protocolStub descriptor.</w:t>
+      </w:r>
+    </w:p>
+    <w:p>
+      <w:pPr>
+        <w:pStyle w:val="SourceCode"/>
+      </w:pPr>
+      <w:r>
+        <w:rPr>
+          <w:rStyle w:val="VerbatimChar"/>
+        </w:rPr>
+        <w:t xml:space="preserve">init( URL.RuntimeURL runtimeProtoSubURL, bus.postMessage, ProtoStubDescriptor.ConfigurationDataList configuration )</w:t>
+      </w:r>
+    </w:p>
+    <w:p>
+      <w:pPr>
+        <w:pStyle w:val="Heading4"/>
+      </w:pPr>
+      <w:bookmarkStart w:id="158" w:name="connect"/>
+      <w:bookmarkEnd w:id="158"/>
+      <w:r>
+        <w:t xml:space="preserve">connect</w:t>
+      </w:r>
+    </w:p>
+    <w:p>
+      <w:r>
+        <w:t xml:space="preserve">To connect the protocol stub to the back-end server</w:t>
+      </w:r>
+    </w:p>
+    <w:p>
+      <w:pPr>
+        <w:pStyle w:val="SourceCode"/>
+      </w:pPr>
+      <w:r>
+        <w:rPr>
+          <w:rStyle w:val="VerbatimChar"/>
+        </w:rPr>
+        <w:t xml:space="preserve">connect( identity )</w:t>
+      </w:r>
+    </w:p>
+    <w:p>
+      <w:pPr>
+        <w:pStyle w:val="Heading4"/>
+      </w:pPr>
+      <w:bookmarkStart w:id="159" w:name="disconnect"/>
+      <w:bookmarkEnd w:id="159"/>
+      <w:r>
+        <w:t xml:space="preserve">disconnect</w:t>
+      </w:r>
+    </w:p>
+    <w:p>
+      <w:r>
+        <w:t xml:space="preserve">To disconnect the protocol stub.</w:t>
+      </w:r>
+    </w:p>
+    <w:p>
+      <w:pPr>
+        <w:pStyle w:val="SourceCode"/>
+      </w:pPr>
+      <w:r>
+        <w:rPr>
+          <w:rStyle w:val="VerbatimChar"/>
+        </w:rPr>
+        <w:t xml:space="preserve">disconnect(  )</w:t>
+      </w:r>
+    </w:p>
+    <w:p>
+      <w:pPr>
+        <w:pStyle w:val="Heading4"/>
+      </w:pPr>
+      <w:bookmarkStart w:id="160" w:name="postmessage-3"/>
+      <w:bookmarkEnd w:id="160"/>
+      <w:r>
+        <w:t xml:space="preserve">postMessage</w:t>
+      </w:r>
+    </w:p>
+    <w:p>
+      <w:r>
+        <w:t xml:space="preserve">To post messages to be dispatched by the protocol stub to connected back-end server.</w:t>
+      </w:r>
+    </w:p>
+    <w:p>
+      <w:pPr>
+        <w:pStyle w:val="SourceCode"/>
+      </w:pPr>
+      <w:r>
+        <w:rPr>
+          <w:rStyle w:val="VerbatimChar"/>
+        </w:rPr>
+        <w:t xml:space="preserve">postMessage(Message.Message message)</w:t>
+      </w:r>
+    </w:p>
+    <w:p>
+      <w:pPr>
+        <w:pStyle w:val="Heading3"/>
+      </w:pPr>
+      <w:bookmarkStart w:id="161" w:name="syncher"/>
+      <w:bookmarkEnd w:id="161"/>
+      <w:r>
+        <w:t xml:space="preserve">Syncher</w:t>
+      </w:r>
+    </w:p>
+    <w:p>
+      <w:pPr>
+        <w:pStyle w:val="Heading4"/>
+      </w:pPr>
+      <w:bookmarkStart w:id="162" w:name="createasobserver"/>
+      <w:bookmarkEnd w:id="162"/>
+      <w:r>
+        <w:t xml:space="preserve">createAsObserver</w:t>
+      </w:r>
+    </w:p>
+    <w:p>
+      <w:r>
+        <w:t xml:space="preserve">Hyperty instance uses this function to provide the object to be changed by the (observer) syncher according to messages received. The Hyperty instance has previsouly used the</w:t>
       </w:r>
       <w:r>
         <w:t xml:space="preserve"> </w:t>
@@ -6273,7 +6078,13 @@
         <w:rPr>
           <w:i/>
         </w:rPr>
-        <w:t xml:space="preserve">check relationship with lifecycle management provided by Service Workers</w:t>
+        <w:t xml:space="preserve">Object.observe</w:t>
+      </w:r>
+      <w:r>
+        <w:t xml:space="preserve"> </w:t>
+      </w:r>
+      <w:r>
+        <w:t xml:space="preserve">JavaScript api to set as an observer of this object</w:t>
       </w:r>
     </w:p>
     <w:p>
@@ -6284,22 +6095,37 @@
         <w:rPr>
           <w:rStyle w:val="VerbatimChar"/>
         </w:rPr>
-        <w:t xml:space="preserve">checkForUpdate(CatalogueURL url)</w:t>
+        <w:t xml:space="preserve">SyncObject createAsObserver( Message.Message receivedMessage )</w:t>
       </w:r>
     </w:p>
     <w:p>
       <w:pPr>
         <w:pStyle w:val="Heading4"/>
       </w:pPr>
-      <w:bookmarkStart w:id="150" w:name="discoverhiperty"/>
-      <w:bookmarkEnd w:id="150"/>
-      <w:r>
-        <w:t xml:space="preserve">discoverHiperty</w:t>
-      </w:r>
-    </w:p>
-    <w:p>
-      <w:r>
-        <w:t xml:space="preserve">accomodate interoperability in H2H and proto on the fly for newly discovered devices in M2M</w:t>
+      <w:bookmarkStart w:id="163" w:name="createasreporter"/>
+      <w:bookmarkEnd w:id="163"/>
+      <w:r>
+        <w:t xml:space="preserve">createAsReporter</w:t>
+      </w:r>
+    </w:p>
+    <w:p>
+      <w:r>
+        <w:t xml:space="preserve">To start the synchronisation process for the dataObject passed as input parameter. The Syncher will use the</w:t>
+      </w:r>
+      <w:r>
+        <w:t xml:space="preserve"> </w:t>
+      </w:r>
+      <w:r>
+        <w:rPr>
+          <w:i/>
+        </w:rPr>
+        <w:t xml:space="preserve">Object.observe</w:t>
+      </w:r>
+      <w:r>
+        <w:t xml:space="preserve"> </w:t>
+      </w:r>
+      <w:r>
+        <w:t xml:space="preserve">JavaScript api to set as an observer of this object. Everytime the Hyperty instance changes this object, the syncher will send an Update Message with changed data to ResourceURL address.</w:t>
       </w:r>
     </w:p>
     <w:p>
@@ -6310,32 +6136,58 @@
         <w:rPr>
           <w:rStyle w:val="VerbatimChar"/>
         </w:rPr>
-        <w:t xml:space="preserve">discoverHiperty( CatalogueDataObject.HypertyDescriptor descriptor) </w:t>
+        <w:t xml:space="preserve">SyncObject createAsReporter( URL.URL resourceURL, URL.HypertyCatalogueURL schemaURL, JSON initialData)</w:t>
+      </w:r>
+    </w:p>
+    <w:p>
+      <w:pPr>
+        <w:pStyle w:val="Heading4"/>
+      </w:pPr>
+      <w:bookmarkStart w:id="164" w:name="postmessage-4"/>
+      <w:bookmarkEnd w:id="164"/>
+      <w:r>
+        <w:t xml:space="preserve">postMessage</w:t>
+      </w:r>
+    </w:p>
+    <w:p>
+      <w:r>
+        <w:t xml:space="preserve">To receive Update messages from Reporter Hyperties that will trigger the change of the Object under observation by the Hyperty Instance.</w:t>
+      </w:r>
+    </w:p>
+    <w:p>
+      <w:pPr>
+        <w:pStyle w:val="SourceCode"/>
+      </w:pPr>
+      <w:r>
+        <w:rPr>
+          <w:rStyle w:val="VerbatimChar"/>
+        </w:rPr>
+        <w:t xml:space="preserve">postMessage(Message.Message message)</w:t>
       </w:r>
     </w:p>
     <w:p>
       <w:pPr>
         <w:pStyle w:val="Heading3"/>
       </w:pPr>
-      <w:bookmarkStart w:id="151" w:name="runtime-registry-interface"/>
-      <w:bookmarkEnd w:id="151"/>
-      <w:r>
-        <w:t xml:space="preserve">Runtime Registry Interface</w:t>
+      <w:bookmarkStart w:id="165" w:name="service-provider-sandbox-interface"/>
+      <w:bookmarkEnd w:id="165"/>
+      <w:r>
+        <w:t xml:space="preserve">Service Provider Sandbox interface</w:t>
       </w:r>
     </w:p>
     <w:p>
       <w:pPr>
         <w:pStyle w:val="Heading4"/>
       </w:pPr>
-      <w:bookmarkStart w:id="152" w:name="init"/>
-      <w:bookmarkEnd w:id="152"/>
-      <w:r>
-        <w:t xml:space="preserve">init</w:t>
-      </w:r>
-    </w:p>
-    <w:p>
-      <w:r>
-        <w:t xml:space="preserve">To initialise the Runtime Registry with the RuntimeURL that will be the basis to derive the internal runtime addresses when allocating addresses to internal runtime component. In addition, the Registry domain back-end to be used to remotely register Runtime components, is also passed as input parameter.</w:t>
+      <w:bookmarkStart w:id="166" w:name="postmessage-5"/>
+      <w:bookmarkEnd w:id="166"/>
+      <w:r>
+        <w:t xml:space="preserve">postMessage</w:t>
+      </w:r>
+    </w:p>
+    <w:p>
+      <w:r>
+        <w:t xml:space="preserve">To send messages to components running in the sandbox</w:t>
       </w:r>
     </w:p>
     <w:p>
@@ -6346,854 +6198,27 @@
         <w:rPr>
           <w:rStyle w:val="VerbatimChar"/>
         </w:rPr>
-        <w:t xml:space="preserve">init( HypertyRuntimeURL runtimeURL, DomainURL remoteRegistry )</w:t>
-      </w:r>
-    </w:p>
-    <w:p>
-      <w:pPr>
-        <w:pStyle w:val="Heading4"/>
-      </w:pPr>
-      <w:bookmarkStart w:id="153" w:name="registerhyperty-1"/>
-      <w:bookmarkEnd w:id="153"/>
-      <w:r>
-        <w:t xml:space="preserve">registerHyperty</w:t>
-      </w:r>
-    </w:p>
-    <w:p>
-      <w:r>
-        <w:t xml:space="preserve">To register a new Hyperty in the runtime passing as input parameters the postMessage function to be called to post a message to the hyperty and its descriptor. This function returns the HypertyURL allocated to the new Hyperty.</w:t>
-      </w:r>
-    </w:p>
-    <w:p>
-      <w:pPr>
-        <w:pStyle w:val="SourceCode"/>
-      </w:pPr>
-      <w:r>
-        <w:rPr>
-          <w:rStyle w:val="VerbatimChar"/>
-        </w:rPr>
-        <w:t xml:space="preserve">HypertyURL registerHyperty( postMessage, HypertyCatalogueURL descriptor)</w:t>
-      </w:r>
-    </w:p>
-    <w:p>
-      <w:pPr>
-        <w:pStyle w:val="Heading4"/>
-      </w:pPr>
-      <w:bookmarkStart w:id="154" w:name="unregisterhyperty"/>
-      <w:bookmarkEnd w:id="154"/>
-      <w:r>
-        <w:t xml:space="preserve">unregisterHyperty</w:t>
-      </w:r>
-    </w:p>
-    <w:p>
-      <w:r>
-        <w:t xml:space="preserve">To unregister a previously registered Hyperty</w:t>
-      </w:r>
-    </w:p>
-    <w:p>
-      <w:pPr>
-        <w:pStyle w:val="SourceCode"/>
-      </w:pPr>
-      <w:r>
-        <w:rPr>
-          <w:rStyle w:val="VerbatimChar"/>
-        </w:rPr>
-        <w:t xml:space="preserve"> unregisterHyperty( HypertyURL url )</w:t>
-      </w:r>
-    </w:p>
-    <w:p>
-      <w:pPr>
-        <w:pStyle w:val="Heading4"/>
-      </w:pPr>
-      <w:bookmarkStart w:id="155" w:name="registerstub"/>
-      <w:bookmarkEnd w:id="155"/>
-      <w:r>
-        <w:t xml:space="preserve">registerStub</w:t>
-      </w:r>
-    </w:p>
-    <w:p>
-      <w:r>
-        <w:t xml:space="preserve">To register a new Protocol Stub in the runtime including as input parameters the function to postMessage, the DomainURL that is connected with the stub, which returns the RuntimeURL allocated to the new ProtocolStub.</w:t>
-      </w:r>
-    </w:p>
-    <w:p>
-      <w:pPr>
-        <w:pStyle w:val="SourceCode"/>
-      </w:pPr>
-      <w:r>
-        <w:rPr>
-          <w:rStyle w:val="VerbatimChar"/>
-        </w:rPr>
-        <w:t xml:space="preserve">HypertyRuntimeURL registerStub( postMessage, DomainURL )</w:t>
-      </w:r>
-    </w:p>
-    <w:p>
-      <w:pPr>
-        <w:pStyle w:val="Heading4"/>
-      </w:pPr>
-      <w:bookmarkStart w:id="156" w:name="unregisterstub"/>
-      <w:bookmarkEnd w:id="156"/>
-      <w:r>
-        <w:t xml:space="preserve">unregisterStub</w:t>
-      </w:r>
-    </w:p>
-    <w:p>
-      <w:r>
-        <w:t xml:space="preserve">To unregister a previously registered protocol stub</w:t>
-      </w:r>
-    </w:p>
-    <w:p>
-      <w:pPr>
-        <w:pStyle w:val="SourceCode"/>
-      </w:pPr>
-      <w:r>
-        <w:rPr>
-          <w:rStyle w:val="VerbatimChar"/>
-        </w:rPr>
-        <w:t xml:space="preserve"> unregisterStub( HypertyRuntimeURL )</w:t>
-      </w:r>
-    </w:p>
-    <w:p>
-      <w:r>
-        <w:t xml:space="preserve">To register a new Policy Enforcer in the runtime including as input parameters the function to postMessage, the HypertyURL associated with the PEP, which returns the RuntimeURL allocated to the new Policy Enforcer component.</w:t>
-      </w:r>
-    </w:p>
-    <w:p>
-      <w:pPr>
-        <w:pStyle w:val="Heading4"/>
-      </w:pPr>
-      <w:bookmarkStart w:id="157" w:name="registerdataobject"/>
-      <w:bookmarkEnd w:id="157"/>
-      <w:r>
-        <w:t xml:space="preserve">registerDataObject</w:t>
-      </w:r>
-    </w:p>
-    <w:p>
-      <w:r>
-        <w:t xml:space="preserve">To register a new Data Object in the runtime passing as input parameters the Hyperty instance URL owning the data object, the URL of the dataObject, other Hyperties instances that are authorised to read the data object and its schema. In addition it may be requested to allocate a new address for the data object (addressAllocationRequired) and to register it at the backend Registry (backendRegistryRequired). This function returns the URL allocated to the new Data Object in case addressAllocationRequired is true.</w:t>
-      </w:r>
-    </w:p>
-    <w:p>
-      <w:pPr>
-        <w:pStyle w:val="SourceCode"/>
-      </w:pPr>
-      <w:r>
-        <w:rPr>
-          <w:rStyle w:val="VerbatimChar"/>
-        </w:rPr>
-        <w:t xml:space="preserve">URL.URL registerDataObject( URL.HypertyUrl owner, URL.URL dataObjectUrl (?), HypertyUrlList readers, HypertyCatalogueURL schema (?), boolean addressAllocationRequired (?), boolean backendRegistryRequired (?))</w:t>
-      </w:r>
-    </w:p>
-    <w:p>
-      <w:pPr>
-        <w:pStyle w:val="Heading4"/>
-      </w:pPr>
-      <w:bookmarkStart w:id="158" w:name="unregisterdataobject"/>
-      <w:bookmarkEnd w:id="158"/>
-      <w:r>
-        <w:t xml:space="preserve">unregisterDataObject</w:t>
-      </w:r>
-    </w:p>
-    <w:p>
-      <w:r>
-        <w:t xml:space="preserve">To unregister a previously registered Data Object</w:t>
-      </w:r>
-    </w:p>
-    <w:p>
-      <w:pPr>
-        <w:pStyle w:val="SourceCode"/>
-      </w:pPr>
-      <w:r>
-        <w:rPr>
-          <w:rStyle w:val="VerbatimChar"/>
-        </w:rPr>
-        <w:t xml:space="preserve"> unregisterDataObject( URL.URL url )</w:t>
-      </w:r>
-    </w:p>
-    <w:p>
-      <w:pPr>
-        <w:pStyle w:val="Heading4"/>
-      </w:pPr>
-      <w:bookmarkStart w:id="159" w:name="registerpep"/>
-      <w:bookmarkEnd w:id="159"/>
-      <w:r>
-        <w:t xml:space="preserve">registerPEP</w:t>
-      </w:r>
-    </w:p>
-    <w:p>
-      <w:pPr>
-        <w:pStyle w:val="SourceCode"/>
-      </w:pPr>
-      <w:r>
-        <w:rPr>
-          <w:rStyle w:val="VerbatimChar"/>
-        </w:rPr>
-        <w:t xml:space="preserve">HypertyRuntimeURL registerPEP( postMessage, HypertyURL hyperty )</w:t>
-      </w:r>
-    </w:p>
-    <w:p>
-      <w:pPr>
-        <w:pStyle w:val="Heading4"/>
-      </w:pPr>
-      <w:bookmarkStart w:id="160" w:name="unregisterpep"/>
-      <w:bookmarkEnd w:id="160"/>
-      <w:r>
-        <w:t xml:space="preserve">unregisterPEP</w:t>
-      </w:r>
-    </w:p>
-    <w:p>
-      <w:r>
-        <w:t xml:space="preserve">To unregister a previously registered protocol stub</w:t>
-      </w:r>
-    </w:p>
-    <w:p>
-      <w:pPr>
-        <w:pStyle w:val="SourceCode"/>
-      </w:pPr>
-      <w:r>
-        <w:rPr>
-          <w:rStyle w:val="VerbatimChar"/>
-        </w:rPr>
-        <w:t xml:space="preserve"> unregisterPEP( HypertyRuntimeURL )</w:t>
-      </w:r>
-    </w:p>
-    <w:p>
-      <w:pPr>
-        <w:pStyle w:val="Heading4"/>
-      </w:pPr>
-      <w:bookmarkStart w:id="161" w:name="onevent"/>
-      <w:bookmarkEnd w:id="161"/>
-      <w:r>
-        <w:t xml:space="preserve">onEvent</w:t>
-      </w:r>
-    </w:p>
-    <w:p>
-      <w:r>
-        <w:t xml:space="preserve">To receive status events from components registered in the Registry</w:t>
-      </w:r>
-    </w:p>
-    <w:p>
-      <w:pPr>
-        <w:pStyle w:val="SourceCode"/>
-      </w:pPr>
-      <w:r>
-        <w:rPr>
-          <w:rStyle w:val="VerbatimChar"/>
-        </w:rPr>
-        <w:t xml:space="preserve">onEvent( Message.Message event )</w:t>
-      </w:r>
-    </w:p>
-    <w:p>
-      <w:pPr>
-        <w:pStyle w:val="Heading4"/>
-      </w:pPr>
-      <w:bookmarkStart w:id="162" w:name="discoverprotostub"/>
-      <w:bookmarkEnd w:id="162"/>
-      <w:r>
-        <w:t xml:space="preserve">discoverProtostub</w:t>
-      </w:r>
-    </w:p>
-    <w:p>
-      <w:r>
-        <w:t xml:space="preserve">To discover protocol stubs available in the runtime for a certain domain. If available, it returns the runtime url for the protocol stub that connects to the requested domain. Required by the runtime BUS to route messages to remote servers or peers (</w:t>
-      </w:r>
-      <w:r>
-        <w:rPr>
-          <w:i/>
-        </w:rPr>
-        <w:t xml:space="preserve">do we need something similar for Hyperties?</w:t>
-      </w:r>
-      <w:r>
-        <w:t xml:space="preserve">).</w:t>
-      </w:r>
-    </w:p>
-    <w:p>
-      <w:pPr>
-        <w:pStyle w:val="SourceCode"/>
-      </w:pPr>
-      <w:r>
-        <w:rPr>
-          <w:rStyle w:val="VerbatimChar"/>
-        </w:rPr>
-        <w:t xml:space="preserve">RuntimeURL discoverProtostub( DomainURL url)</w:t>
-      </w:r>
-    </w:p>
-    <w:p>
-      <w:pPr>
-        <w:pStyle w:val="Heading4"/>
-      </w:pPr>
-      <w:bookmarkStart w:id="163" w:name="getsandbox"/>
-      <w:bookmarkEnd w:id="163"/>
-      <w:r>
-        <w:t xml:space="preserve">getSandbox</w:t>
-      </w:r>
-    </w:p>
-    <w:p>
-      <w:r>
-        <w:t xml:space="preserve">To discover sandboxes available in the runtime for a certain domain. Required by the runtime UA to avoid more than one sandbox for the same domain.</w:t>
-      </w:r>
-    </w:p>
-    <w:p>
-      <w:pPr>
-        <w:pStyle w:val="SourceCode"/>
-      </w:pPr>
-      <w:r>
-        <w:rPr>
-          <w:rStyle w:val="VerbatimChar"/>
-        </w:rPr>
-        <w:t xml:space="preserve">RuntimeSandbox getSandbox( DomainURL url )</w:t>
-      </w:r>
-    </w:p>
-    <w:p>
-      <w:pPr>
-        <w:pStyle w:val="Heading4"/>
-      </w:pPr>
-      <w:bookmarkStart w:id="164" w:name="resolve"/>
-      <w:bookmarkEnd w:id="164"/>
-      <w:r>
-        <w:t xml:space="preserve">resolve</w:t>
-      </w:r>
-    </w:p>
-    <w:p>
-      <w:r>
-        <w:t xml:space="preserve">To verify if source is valid and to resolve target runtime url address if needed (eg protostub runtime url in case the message is to be dispatched to a remote endpoint ).</w:t>
-      </w:r>
-    </w:p>
-    <w:p>
-      <w:pPr>
-        <w:pStyle w:val="SourceCode"/>
-      </w:pPr>
-      <w:r>
-        <w:rPr>
-          <w:rStyle w:val="VerbatimChar"/>
-        </w:rPr>
-        <w:t xml:space="preserve">Promise &lt;URL.URL&gt; resolve( URL.URL url )</w:t>
+        <w:t xml:space="preserve">postMessage(Message.Message message)</w:t>
       </w:r>
     </w:p>
     <w:p>
       <w:pPr>
         <w:pStyle w:val="Heading3"/>
       </w:pPr>
-      <w:bookmarkStart w:id="165" w:name="message-bus-interface"/>
-      <w:bookmarkEnd w:id="165"/>
-      <w:r>
-        <w:t xml:space="preserve">Message BUS Interface</w:t>
-      </w:r>
-    </w:p>
-    <w:p>
-      <w:r>
-        <w:t xml:space="preserve">To send messages. This function is accessible outside the Core runtime.</w:t>
-      </w:r>
-    </w:p>
-    <w:p>
-      <w:pPr>
-        <w:pStyle w:val="Heading4"/>
-      </w:pPr>
-      <w:bookmarkStart w:id="166" w:name="postmessage"/>
-      <w:bookmarkEnd w:id="166"/>
-      <w:r>
-        <w:t xml:space="preserve">postMessage</w:t>
-      </w:r>
-    </w:p>
-    <w:p>
-      <w:pPr>
-        <w:pStyle w:val="SourceCode"/>
-      </w:pPr>
-      <w:r>
-        <w:rPr>
-          <w:rStyle w:val="VerbatimChar"/>
-        </w:rPr>
-        <w:t xml:space="preserve">postMessage( Message.Message message )</w:t>
-      </w:r>
-    </w:p>
-    <w:p>
-      <w:pPr>
-        <w:pStyle w:val="Heading4"/>
-      </w:pPr>
-      <w:bookmarkStart w:id="167" w:name="addlistener"/>
+      <w:bookmarkStart w:id="167" w:name="identity-module-interface"/>
       <w:bookmarkEnd w:id="167"/>
       <w:r>
-        <w:t xml:space="preserve">addListener</w:t>
-      </w:r>
-    </w:p>
-    <w:p>
-      <w:r>
-        <w:t xml:space="preserve">To add "listener" functions to be called when routing messages published on a certain "resource" or send to a certain url. Messages are routed to input parameter "redirectTo" in case listener is not in the Core Runtime. This function is only accessible by internal Core Components. To remove the listener just call remove() function from returned object.</w:t>
-      </w:r>
-    </w:p>
-    <w:p>
-      <w:pPr>
-        <w:pStyle w:val="SourceCode"/>
-      </w:pPr>
-      <w:r>
-        <w:rPr>
-          <w:rStyle w:val="VerbatimChar"/>
-        </w:rPr>
-        <w:t xml:space="preserve">MsgListener addListener( URL.URL url, listener, URL.URL redirectTo )</w:t>
-      </w:r>
-    </w:p>
-    <w:p>
-      <w:pPr>
-        <w:pStyle w:val="Heading4"/>
-      </w:pPr>
-      <w:bookmarkStart w:id="168" w:name="addinterceptor"/>
-      <w:bookmarkEnd w:id="168"/>
-      <w:r>
-        <w:t xml:space="preserve">addInterceptor</w:t>
-      </w:r>
-    </w:p>
-    <w:p>
-      <w:r>
-        <w:t xml:space="preserve">To add an interceptor (eg a Policy Enforcer) which "listener" function is called when routing messages published on "interceptedURL" or send to the "interceptedURL". To avoid infinite cycles messages originated with from "interceptorURL" are not intercepted. To remove the interceptor just call remove() function from returned object. This function is only accessible by internal Core Components.</w:t>
-      </w:r>
-    </w:p>
-    <w:p>
-      <w:pPr>
-        <w:pStyle w:val="SourceCode"/>
-      </w:pPr>
-      <w:r>
-        <w:rPr>
-          <w:rStyle w:val="VerbatimChar"/>
-        </w:rPr>
-        <w:t xml:space="preserve">Interceptor addInterceptor( URL.URL interceptedURL, listener, URL.URL interceptorURL, )</w:t>
-      </w:r>
-    </w:p>
-    <w:p>
-      <w:pPr>
-        <w:pStyle w:val="Heading3"/>
-      </w:pPr>
-      <w:bookmarkStart w:id="169" w:name="hyperty-interface"/>
-      <w:bookmarkEnd w:id="169"/>
-      <w:r>
-        <w:t xml:space="preserve">Hyperty Interface</w:t>
-      </w:r>
-    </w:p>
-    <w:p>
-      <w:pPr>
-        <w:pStyle w:val="Heading4"/>
-      </w:pPr>
-      <w:bookmarkStart w:id="170" w:name="init-1"/>
-      <w:bookmarkEnd w:id="170"/>
-      <w:r>
-        <w:t xml:space="preserve">init</w:t>
-      </w:r>
-    </w:p>
-    <w:p>
-      <w:r>
-        <w:t xml:space="preserve">To initialise the Hyperty instance including as input parameters its allocated Hyperty url, the runtime BUS postMessage function to be invoked to send messages and required configuration retrieved from Hyperty descriptor.</w:t>
-      </w:r>
-    </w:p>
-    <w:p>
-      <w:pPr>
-        <w:pStyle w:val="SourceCode"/>
-      </w:pPr>
-      <w:r>
-        <w:rPr>
-          <w:rStyle w:val="VerbatimChar"/>
-        </w:rPr>
-        <w:t xml:space="preserve">init( HypertyURL url, postMessage, ProtoStubDescriptor.ConfigurationDataList configuration )</w:t>
-      </w:r>
-    </w:p>
-    <w:p>
-      <w:pPr>
-        <w:pStyle w:val="Heading4"/>
-      </w:pPr>
-      <w:bookmarkStart w:id="171" w:name="postmessage-1"/>
-      <w:bookmarkEnd w:id="171"/>
-      <w:r>
-        <w:t xml:space="preserve">postMessage</w:t>
-      </w:r>
-    </w:p>
-    <w:p>
-      <w:r>
-        <w:t xml:space="preserve">To post messages to be received by the Hyperty instance</w:t>
-      </w:r>
-    </w:p>
-    <w:p>
-      <w:pPr>
-        <w:pStyle w:val="SourceCode"/>
-      </w:pPr>
-      <w:r>
-        <w:rPr>
-          <w:rStyle w:val="VerbatimChar"/>
-        </w:rPr>
-        <w:t xml:space="preserve">postMessage(Message.Message message)</w:t>
-      </w:r>
-    </w:p>
-    <w:p>
-      <w:pPr>
-        <w:pStyle w:val="Heading3"/>
-      </w:pPr>
-      <w:bookmarkStart w:id="172" w:name="policy-enforcer-interface"/>
-      <w:bookmarkEnd w:id="172"/>
-      <w:r>
-        <w:t xml:space="preserve">Policy Enforcer Interface</w:t>
-      </w:r>
-    </w:p>
-    <w:p>
-      <w:pPr>
-        <w:pStyle w:val="Heading4"/>
-      </w:pPr>
-      <w:bookmarkStart w:id="173" w:name="init-2"/>
-      <w:bookmarkEnd w:id="173"/>
-      <w:r>
-        <w:t xml:space="preserve">init</w:t>
-      </w:r>
-    </w:p>
-    <w:p>
-      <w:r>
-        <w:t xml:space="preserve">To initialise the Policy Enforcer including as input parameters its allocated component runtime url, the runtime BUS postMessage function to be invoked to send messages and the url of the Hyperty associated to the Policy Enforcer (it will forward received and processed messages to this address).</w:t>
-      </w:r>
-    </w:p>
-    <w:p>
-      <w:pPr>
-        <w:pStyle w:val="SourceCode"/>
-      </w:pPr>
-      <w:r>
-        <w:rPr>
-          <w:rStyle w:val="VerbatimChar"/>
-        </w:rPr>
-        <w:t xml:space="preserve">init( URL.RuntimeURL pepURL, bus.postMessage , HypertyURL hyperty)</w:t>
-      </w:r>
-    </w:p>
-    <w:p>
-      <w:pPr>
-        <w:pStyle w:val="Heading4"/>
-      </w:pPr>
-      <w:bookmarkStart w:id="174" w:name="postmessage-2"/>
-      <w:bookmarkEnd w:id="174"/>
-      <w:r>
-        <w:t xml:space="preserve">postMessage</w:t>
-      </w:r>
-    </w:p>
-    <w:p>
-      <w:r>
-        <w:t xml:space="preserve">To receive messages from the message BUS</w:t>
-      </w:r>
-    </w:p>
-    <w:p>
-      <w:pPr>
-        <w:pStyle w:val="SourceCode"/>
-      </w:pPr>
-      <w:r>
-        <w:rPr>
-          <w:rStyle w:val="VerbatimChar"/>
-        </w:rPr>
-        <w:t xml:space="preserve">postMessage(Message.Message message)</w:t>
-      </w:r>
-    </w:p>
-    <w:p>
-      <w:pPr>
-        <w:pStyle w:val="Heading3"/>
-      </w:pPr>
-      <w:bookmarkStart w:id="175" w:name="protostub-interface"/>
-      <w:bookmarkEnd w:id="175"/>
-      <w:r>
-        <w:t xml:space="preserve">protoStub Interface</w:t>
-      </w:r>
-    </w:p>
-    <w:p>
-      <w:pPr>
-        <w:pStyle w:val="Heading4"/>
-      </w:pPr>
-      <w:bookmarkStart w:id="176" w:name="init-3"/>
-      <w:bookmarkEnd w:id="176"/>
-      <w:r>
-        <w:t xml:space="preserve">init</w:t>
-      </w:r>
-    </w:p>
-    <w:p>
-      <w:r>
-        <w:t xml:space="preserve">To initialise the protocol stub including as input parameters its allocated component runtime url, the runtime BUS postMessage function to be invoked on messages received by the protocol stub and required configuration retrieved from protocolStub descriptor.</w:t>
-      </w:r>
-    </w:p>
-    <w:p>
-      <w:pPr>
-        <w:pStyle w:val="SourceCode"/>
-      </w:pPr>
-      <w:r>
-        <w:rPr>
-          <w:rStyle w:val="VerbatimChar"/>
-        </w:rPr>
-        <w:t xml:space="preserve">init( URL.RuntimeURL runtimeProtoSubURL, bus.postMessage, ProtoStubDescriptor.ConfigurationDataList configuration )</w:t>
-      </w:r>
-    </w:p>
-    <w:p>
-      <w:pPr>
-        <w:pStyle w:val="Heading4"/>
-      </w:pPr>
-      <w:bookmarkStart w:id="177" w:name="connect"/>
-      <w:bookmarkEnd w:id="177"/>
-      <w:r>
-        <w:t xml:space="preserve">connect</w:t>
-      </w:r>
-    </w:p>
-    <w:p>
-      <w:r>
-        <w:t xml:space="preserve">To connect the protocol stub to the back-end server</w:t>
-      </w:r>
-    </w:p>
-    <w:p>
-      <w:pPr>
-        <w:pStyle w:val="SourceCode"/>
-      </w:pPr>
-      <w:r>
-        <w:rPr>
-          <w:rStyle w:val="VerbatimChar"/>
-        </w:rPr>
-        <w:t xml:space="preserve">connect( identity )</w:t>
-      </w:r>
-    </w:p>
-    <w:p>
-      <w:pPr>
-        <w:pStyle w:val="Heading4"/>
-      </w:pPr>
-      <w:bookmarkStart w:id="178" w:name="disconnect"/>
-      <w:bookmarkEnd w:id="178"/>
-      <w:r>
-        <w:t xml:space="preserve">disconnect</w:t>
-      </w:r>
-    </w:p>
-    <w:p>
-      <w:r>
-        <w:t xml:space="preserve">To disconnect the protocol stub.</w:t>
-      </w:r>
-    </w:p>
-    <w:p>
-      <w:pPr>
-        <w:pStyle w:val="SourceCode"/>
-      </w:pPr>
-      <w:r>
-        <w:rPr>
-          <w:rStyle w:val="VerbatimChar"/>
-        </w:rPr>
-        <w:t xml:space="preserve">disconnect(  )</w:t>
-      </w:r>
-    </w:p>
-    <w:p>
-      <w:pPr>
-        <w:pStyle w:val="Heading4"/>
-      </w:pPr>
-      <w:bookmarkStart w:id="179" w:name="postmessage-3"/>
-      <w:bookmarkEnd w:id="179"/>
-      <w:r>
-        <w:t xml:space="preserve">postMessage</w:t>
-      </w:r>
-    </w:p>
-    <w:p>
-      <w:r>
-        <w:t xml:space="preserve">To post messages to be dispatched by the protocol stub to connected back-end server.</w:t>
-      </w:r>
-    </w:p>
-    <w:p>
-      <w:pPr>
-        <w:pStyle w:val="SourceCode"/>
-      </w:pPr>
-      <w:r>
-        <w:rPr>
-          <w:rStyle w:val="VerbatimChar"/>
-        </w:rPr>
-        <w:t xml:space="preserve">postMessage(Message.Message message)</w:t>
-      </w:r>
-    </w:p>
-    <w:p>
-      <w:pPr>
-        <w:pStyle w:val="Heading3"/>
-      </w:pPr>
-      <w:bookmarkStart w:id="180" w:name="syncher"/>
-      <w:bookmarkEnd w:id="180"/>
-      <w:r>
-        <w:t xml:space="preserve">Syncher</w:t>
-      </w:r>
-    </w:p>
-    <w:p>
-      <w:pPr>
-        <w:pStyle w:val="Heading4"/>
-      </w:pPr>
-      <w:bookmarkStart w:id="181" w:name="setsender"/>
-      <w:bookmarkEnd w:id="181"/>
-      <w:r>
-        <w:t xml:space="preserve">setSender</w:t>
-      </w:r>
-    </w:p>
-    <w:p>
-      <w:r>
-        <w:t xml:space="preserve">To set postMessage() function to be used by the Syncher to send messages, i.e. the MessageBUS postMessage() function.</w:t>
-      </w:r>
-    </w:p>
-    <w:p>
-      <w:pPr>
-        <w:pStyle w:val="SourceCode"/>
-      </w:pPr>
-      <w:r>
-        <w:rPr>
-          <w:rStyle w:val="VerbatimChar"/>
-        </w:rPr>
-        <w:t xml:space="preserve">setSender( postMessage )</w:t>
-      </w:r>
-    </w:p>
-    <w:p>
-      <w:pPr>
-        <w:pStyle w:val="Heading4"/>
-      </w:pPr>
-      <w:bookmarkStart w:id="182" w:name="createasobserver"/>
-      <w:bookmarkEnd w:id="182"/>
-      <w:r>
-        <w:t xml:space="preserve">createAsObserver</w:t>
-      </w:r>
-    </w:p>
-    <w:p>
-      <w:r>
-        <w:t xml:space="preserve">Hyperty instance uses this function to provide the object to be changed by the (observer) syncher according to messages received. The Hyperty instance has previsouly used the</w:t>
+        <w:t xml:space="preserve">Identity Module Interface</w:t>
+      </w:r>
+    </w:p>
+    <w:p>
+      <w:r>
+        <w:t xml:space="preserve">Functions to deal with assertions compliant with</w:t>
       </w:r>
       <w:r>
         <w:t xml:space="preserve"> </w:t>
       </w:r>
-      <w:r>
-        <w:rPr>
-          <w:i/>
-        </w:rPr>
-        <w:t xml:space="preserve">Object.observe</w:t>
-      </w:r>
-      <w:r>
-        <w:t xml:space="preserve"> </w:t>
-      </w:r>
-      <w:r>
-        <w:t xml:space="preserve">javascript api to set as an observer of this object</w:t>
-      </w:r>
-    </w:p>
-    <w:p>
-      <w:pPr>
-        <w:pStyle w:val="SourceCode"/>
-      </w:pPr>
-      <w:r>
-        <w:rPr>
-          <w:rStyle w:val="VerbatimChar"/>
-        </w:rPr>
-        <w:t xml:space="preserve">createAsObserver( Message.Message receivedMessage )</w:t>
-      </w:r>
-    </w:p>
-    <w:p>
-      <w:pPr>
-        <w:pStyle w:val="Heading4"/>
-      </w:pPr>
-      <w:bookmarkStart w:id="183" w:name="createasreporter"/>
-      <w:bookmarkEnd w:id="183"/>
-      <w:r>
-        <w:t xml:space="preserve">createAsReporter</w:t>
-      </w:r>
-    </w:p>
-    <w:p>
-      <w:r>
-        <w:t xml:space="preserve">To start the synchronisation process for the dataObject passed as input parameter. The Syncher will use the</w:t>
-      </w:r>
-      <w:r>
-        <w:t xml:space="preserve"> </w:t>
-      </w:r>
-      <w:r>
-        <w:rPr>
-          <w:i/>
-        </w:rPr>
-        <w:t xml:space="preserve">Object.observe</w:t>
-      </w:r>
-      <w:r>
-        <w:t xml:space="preserve"> </w:t>
-      </w:r>
-      <w:r>
-        <w:t xml:space="preserve">javascript api to set as an observer of this object. Everytime the Hyperty instance changes this object, the syncher will send an Update Message with changed data to ResourceURL address.</w:t>
-      </w:r>
-    </w:p>
-    <w:p>
-      <w:pPr>
-        <w:pStyle w:val="SourceCode"/>
-      </w:pPr>
-      <w:r>
-        <w:rPr>
-          <w:rStyle w:val="VerbatimChar"/>
-        </w:rPr>
-        <w:t xml:space="preserve">createAsReporter(  dataObject, URL.URL resourceURL, URL.HypertyCatalogueURL schemaURL )</w:t>
-      </w:r>
-    </w:p>
-    <w:p>
-      <w:pPr>
-        <w:pStyle w:val="Heading4"/>
-      </w:pPr>
-      <w:bookmarkStart w:id="184" w:name="postmessage-4"/>
-      <w:bookmarkEnd w:id="184"/>
-      <w:r>
-        <w:t xml:space="preserve">postMessage</w:t>
-      </w:r>
-    </w:p>
-    <w:p>
-      <w:r>
-        <w:t xml:space="preserve">To receive Update messages from Reporter Hyperties that will trigger the change of the Object under observation by the Hyperty Instance.</w:t>
-      </w:r>
-    </w:p>
-    <w:p>
-      <w:pPr>
-        <w:pStyle w:val="SourceCode"/>
-      </w:pPr>
-      <w:r>
-        <w:rPr>
-          <w:rStyle w:val="VerbatimChar"/>
-        </w:rPr>
-        <w:t xml:space="preserve">postMessage(Message.Message message)</w:t>
-      </w:r>
-    </w:p>
-    <w:p>
-      <w:pPr>
-        <w:pStyle w:val="Heading3"/>
-      </w:pPr>
-      <w:bookmarkStart w:id="185" w:name="service-provider-sandbox-interface"/>
-      <w:bookmarkEnd w:id="185"/>
-      <w:r>
-        <w:t xml:space="preserve">Service Provider Sandbox interface</w:t>
-      </w:r>
-    </w:p>
-    <w:p>
-      <w:pPr>
-        <w:pStyle w:val="Heading4"/>
-      </w:pPr>
-      <w:bookmarkStart w:id="186" w:name="postmessage-5"/>
-      <w:bookmarkEnd w:id="186"/>
-      <w:r>
-        <w:t xml:space="preserve">postMessage</w:t>
-      </w:r>
-    </w:p>
-    <w:p>
-      <w:r>
-        <w:t xml:space="preserve">To send messages to components running in the sandbox</w:t>
-      </w:r>
-    </w:p>
-    <w:p>
-      <w:pPr>
-        <w:pStyle w:val="SourceCode"/>
-      </w:pPr>
-      <w:r>
-        <w:rPr>
-          <w:rStyle w:val="VerbatimChar"/>
-        </w:rPr>
-        <w:t xml:space="preserve">postMessage(Message.Message message)</w:t>
-      </w:r>
-    </w:p>
-    <w:p>
-      <w:pPr>
-        <w:pStyle w:val="Heading3"/>
-      </w:pPr>
-      <w:bookmarkStart w:id="187" w:name="identity-module-interface"/>
-      <w:bookmarkEnd w:id="187"/>
-      <w:r>
-        <w:t xml:space="preserve">Identity Module Interface</w:t>
-      </w:r>
-    </w:p>
-    <w:p>
-      <w:r>
-        <w:t xml:space="preserve">Functions to deal with assertions compliant with</w:t>
-      </w:r>
-      <w:r>
-        <w:t xml:space="preserve"> </w:t>
-      </w:r>
-      <w:hyperlink r:id="rId188">
+      <w:hyperlink r:id="rId168">
         <w:r>
           <w:rPr>
             <w:rStyle w:val="Link"/>
@@ -7206,8 +6231,8 @@
       <w:pPr>
         <w:pStyle w:val="Heading4"/>
       </w:pPr>
-      <w:bookmarkStart w:id="189" w:name="generateassertion"/>
-      <w:bookmarkEnd w:id="189"/>
+      <w:bookmarkStart w:id="169" w:name="generateassertion"/>
+      <w:bookmarkEnd w:id="169"/>
       <w:r>
         <w:t xml:space="preserve">generateAssertion</w:t>
       </w:r>
@@ -7232,8 +6257,8 @@
       <w:pPr>
         <w:pStyle w:val="Heading4"/>
       </w:pPr>
-      <w:bookmarkStart w:id="190" w:name="validateassertion"/>
-      <w:bookmarkEnd w:id="190"/>
+      <w:bookmarkStart w:id="170" w:name="validateassertion"/>
+      <w:bookmarkEnd w:id="170"/>
       <w:r>
         <w:t xml:space="preserve">validateAssertion</w:t>
       </w:r>
@@ -7258,8 +6283,8 @@
       <w:pPr>
         <w:pStyle w:val="Heading3"/>
       </w:pPr>
-      <w:bookmarkStart w:id="191" w:name="core-policy-engine-pdppep-interface"/>
-      <w:bookmarkEnd w:id="191"/>
+      <w:bookmarkStart w:id="171" w:name="core-policy-engine-pdppep-interface"/>
+      <w:bookmarkEnd w:id="171"/>
       <w:r>
         <w:t xml:space="preserve">Core Policy Engine (PDP/PEP) Interface</w:t>
       </w:r>
@@ -7268,8 +6293,8 @@
       <w:pPr>
         <w:pStyle w:val="Heading4"/>
       </w:pPr>
-      <w:bookmarkStart w:id="192" w:name="addpolicies"/>
-      <w:bookmarkEnd w:id="192"/>
+      <w:bookmarkStart w:id="172" w:name="addpolicies"/>
+      <w:bookmarkEnd w:id="172"/>
       <w:r>
         <w:t xml:space="preserve">addPolicies</w:t>
       </w:r>
@@ -7294,8 +6319,8 @@
       <w:pPr>
         <w:pStyle w:val="Heading4"/>
       </w:pPr>
-      <w:bookmarkStart w:id="193" w:name="removepolicies"/>
-      <w:bookmarkEnd w:id="193"/>
+      <w:bookmarkStart w:id="173" w:name="removepolicies"/>
+      <w:bookmarkEnd w:id="173"/>
       <w:r>
         <w:t xml:space="preserve">removePolicies</w:t>
       </w:r>
@@ -7320,8 +6345,8 @@
       <w:pPr>
         <w:pStyle w:val="Heading4"/>
       </w:pPr>
-      <w:bookmarkStart w:id="194" w:name="authorise"/>
-      <w:bookmarkEnd w:id="194"/>
+      <w:bookmarkStart w:id="174" w:name="authorise"/>
+      <w:bookmarkEnd w:id="174"/>
       <w:r>
         <w:t xml:space="preserve">authorise</w:t>
       </w:r>
@@ -7346,8 +6371,8 @@
       <w:pPr>
         <w:pStyle w:val="Heading4"/>
       </w:pPr>
-      <w:bookmarkStart w:id="195" w:name="authorisesubscription"/>
-      <w:bookmarkEnd w:id="195"/>
+      <w:bookmarkStart w:id="175" w:name="authorisesubscription"/>
+      <w:bookmarkEnd w:id="175"/>
       <w:r>
         <w:t xml:space="preserve">authoriseSubscription</w:t>
       </w:r>
@@ -7372,8 +6397,8 @@
       <w:pPr>
         <w:pStyle w:val="Heading3"/>
       </w:pPr>
-      <w:bookmarkStart w:id="196" w:name="qos-user-agent-interface"/>
-      <w:bookmarkEnd w:id="196"/>
+      <w:bookmarkStart w:id="176" w:name="qos-user-agent-interface"/>
+      <w:bookmarkEnd w:id="176"/>
       <w:r>
         <w:t xml:space="preserve">QoS User Agent Interface</w:t>
       </w:r>
@@ -7382,8 +6407,8 @@
       <w:pPr>
         <w:pStyle w:val="Heading4"/>
       </w:pPr>
-      <w:bookmarkStart w:id="197" w:name="getcurrentconnectivitystatistics"/>
-      <w:bookmarkEnd w:id="197"/>
+      <w:bookmarkStart w:id="177" w:name="getcurrentconnectivitystatistics"/>
+      <w:bookmarkEnd w:id="177"/>
       <w:r>
         <w:t xml:space="preserve">getCurrentConnectivityStatistics</w:t>
       </w:r>
@@ -7408,8 +6433,8 @@
       <w:pPr>
         <w:pStyle w:val="Heading4"/>
       </w:pPr>
-      <w:bookmarkStart w:id="198" w:name="sendconnectivitystatisticstobroker"/>
-      <w:bookmarkEnd w:id="198"/>
+      <w:bookmarkStart w:id="178" w:name="sendconnectivitystatisticstobroker"/>
+      <w:bookmarkEnd w:id="178"/>
       <w:r>
         <w:t xml:space="preserve">sendConnectivityStatisticsToBroker</w:t>
       </w:r>
@@ -7434,8 +6459,8 @@
       <w:pPr>
         <w:pStyle w:val="Heading2"/>
       </w:pPr>
-      <w:bookmarkStart w:id="199" w:name="runtime-main-procedures"/>
-      <w:bookmarkEnd w:id="199"/>
+      <w:bookmarkStart w:id="179" w:name="runtime-main-procedures"/>
+      <w:bookmarkEnd w:id="179"/>
       <w:r>
         <w:t xml:space="preserve">Runtime Main Procedures</w:t>
       </w:r>
@@ -7454,8 +6479,8 @@
       <w:pPr>
         <w:pStyle w:val="Heading3"/>
       </w:pPr>
-      <w:bookmarkStart w:id="200" w:name="runtime-basic-procedures"/>
-      <w:bookmarkEnd w:id="200"/>
+      <w:bookmarkStart w:id="180" w:name="runtime-basic-procedures"/>
+      <w:bookmarkEnd w:id="180"/>
       <w:r>
         <w:t xml:space="preserve">Runtime Basic Procedures</w:t>
       </w:r>
@@ -7469,7 +6494,7 @@
       <w:pPr>
         <w:pStyle w:val="Compact"/>
         <w:numPr>
-          <w:numId w:val="1021"/>
+          <w:numId w:val="1019"/>
           <w:ilvl w:val="0"/>
         </w:numPr>
       </w:pPr>
@@ -7481,7 +6506,7 @@
       <w:pPr>
         <w:pStyle w:val="Compact"/>
         <w:numPr>
-          <w:numId w:val="1021"/>
+          <w:numId w:val="1019"/>
           <w:ilvl w:val="0"/>
         </w:numPr>
       </w:pPr>
@@ -7493,7 +6518,7 @@
       <w:pPr>
         <w:pStyle w:val="Compact"/>
         <w:numPr>
-          <w:numId w:val="1021"/>
+          <w:numId w:val="1019"/>
           <w:ilvl w:val="0"/>
         </w:numPr>
       </w:pPr>
@@ -7505,7 +6530,7 @@
       <w:pPr>
         <w:pStyle w:val="Compact"/>
         <w:numPr>
-          <w:numId w:val="1021"/>
+          <w:numId w:val="1019"/>
           <w:ilvl w:val="0"/>
         </w:numPr>
       </w:pPr>
@@ -7517,7 +6542,7 @@
       <w:pPr>
         <w:pStyle w:val="Compact"/>
         <w:numPr>
-          <w:numId w:val="1021"/>
+          <w:numId w:val="1019"/>
           <w:ilvl w:val="0"/>
         </w:numPr>
       </w:pPr>
@@ -7529,7 +6554,7 @@
       <w:pPr>
         <w:pStyle w:val="Compact"/>
         <w:numPr>
-          <w:numId w:val="1022"/>
+          <w:numId w:val="1020"/>
           <w:ilvl w:val="1"/>
         </w:numPr>
       </w:pPr>
@@ -7541,7 +6566,7 @@
       <w:pPr>
         <w:pStyle w:val="Compact"/>
         <w:numPr>
-          <w:numId w:val="1022"/>
+          <w:numId w:val="1020"/>
           <w:ilvl w:val="1"/>
         </w:numPr>
       </w:pPr>
@@ -7553,7 +6578,7 @@
       <w:pPr>
         <w:pStyle w:val="Compact"/>
         <w:numPr>
-          <w:numId w:val="1022"/>
+          <w:numId w:val="1020"/>
           <w:ilvl w:val="1"/>
         </w:numPr>
       </w:pPr>
@@ -7565,7 +6590,7 @@
  